--- a/documentation/Documentatie_licenta.docx
+++ b/documentation/Documentatie_licenta.docx
@@ -5787,7 +5787,60 @@
           <w:szCs w:val="24"/>
           <w:lang w:val="ro-RO"/>
         </w:rPr>
-        <w:t xml:space="preserve"> prețul unui sistem complet, precum și necesitatea accesului continuu la internet (mai concret, la serverele producătorului, unde se realizează majoritatea procesărilor).</w:t>
+        <w:t xml:space="preserve"> prețul unui sistem complet, precum și necesitatea acc</w:t>
+      </w:r>
+      <w:r>
+        <w:rPr>
+          <w:rFonts w:ascii="Times New Roman" w:hAnsi="Times New Roman"/>
+          <w:sz w:val="24"/>
+          <w:szCs w:val="24"/>
+          <w:lang w:val="ro-RO"/>
+        </w:rPr>
+        <w:t>esului continuu la internet</w:t>
+      </w:r>
+      <w:r>
+        <w:rPr>
+          <w:rFonts w:ascii="Times New Roman" w:hAnsi="Times New Roman"/>
+          <w:sz w:val="24"/>
+          <w:szCs w:val="24"/>
+        </w:rPr>
+        <w:t>;</w:t>
+      </w:r>
+      <w:r>
+        <w:rPr>
+          <w:rFonts w:ascii="Times New Roman" w:hAnsi="Times New Roman"/>
+          <w:sz w:val="24"/>
+          <w:szCs w:val="24"/>
+          <w:lang w:val="ro-RO"/>
+        </w:rPr>
+        <w:t xml:space="preserve"> </w:t>
+      </w:r>
+      <w:r>
+        <w:rPr>
+          <w:rFonts w:ascii="Times New Roman" w:hAnsi="Times New Roman"/>
+          <w:sz w:val="24"/>
+          <w:szCs w:val="24"/>
+          <w:lang w:val="ro-RO"/>
+        </w:rPr>
+        <w:t>mai concret, la serverele producătorului, unde se real</w:t>
+      </w:r>
+      <w:r>
+        <w:rPr>
+          <w:rFonts w:ascii="Times New Roman" w:hAnsi="Times New Roman"/>
+          <w:sz w:val="24"/>
+          <w:szCs w:val="24"/>
+          <w:lang w:val="ro-RO"/>
+        </w:rPr>
+        <w:t>izează majoritatea procesărilor</w:t>
+      </w:r>
+      <w:r>
+        <w:rPr>
+          <w:rFonts w:ascii="Times New Roman" w:hAnsi="Times New Roman"/>
+          <w:sz w:val="24"/>
+          <w:szCs w:val="24"/>
+          <w:lang w:val="ro-RO"/>
+        </w:rPr>
+        <w:t>.</w:t>
       </w:r>
     </w:p>
     <w:p>
@@ -5890,408 +5943,208 @@
           <w:szCs w:val="24"/>
           <w:lang w:val="ro-RO"/>
         </w:rPr>
-        <w:t>ile ulterioare sunt și ele, posibile, fără un efort semnificati</w:t>
-      </w:r>
+        <w:t>ile ulterioare sunt și ele, posibile, fără un efort semnificativ.</w:t>
+      </w:r>
+      <w:r>
+        <w:rPr>
+          <w:rFonts w:ascii="Times New Roman" w:hAnsi="Times New Roman"/>
+          <w:sz w:val="24"/>
+          <w:szCs w:val="24"/>
+          <w:lang w:val="ro-RO"/>
+        </w:rPr>
+        <w:t xml:space="preserve"> </w:t>
+      </w:r>
+    </w:p>
+    <w:p>
+      <w:pPr>
+        <w:spacing w:after="0" w:line="360" w:lineRule="auto"/>
+        <w:ind w:firstLine="720"/>
+        <w:jc w:val="both"/>
+        <w:rPr>
+          <w:rFonts w:ascii="Times New Roman" w:hAnsi="Times New Roman"/>
+          <w:sz w:val="24"/>
+          <w:szCs w:val="24"/>
+          <w:lang w:val="ro-RO"/>
+        </w:rPr>
+      </w:pPr>
+      <w:r>
+        <w:rPr>
+          <w:rFonts w:ascii="Times New Roman" w:hAnsi="Times New Roman"/>
+          <w:sz w:val="24"/>
+          <w:szCs w:val="24"/>
+          <w:lang w:val="ro-RO"/>
+        </w:rPr>
+        <w:t>Deoarece utilizabilitatea a fost unul dintre cele mai importante aspecte în dezvoltarea aplicației, am optat pentru utilizarea și interpretarea limnajului natural ca mijloc de interacțiu</w:t>
+      </w:r>
+      <w:r>
+        <w:rPr>
+          <w:rFonts w:ascii="Times New Roman" w:hAnsi="Times New Roman"/>
+          <w:sz w:val="24"/>
+          <w:szCs w:val="24"/>
+          <w:lang w:val="ro-RO"/>
+        </w:rPr>
+        <w:t>ne, în defavoarea comenzilor specifice de control de forma butanelor, sliderelor, sau a pictogramelor interactive, tipice pentru astfel de soluții de automatizare. Dat fiind faptul că formarea propozițiilor poate varia semnificativ de la un utilizator la altul, hardcodarea tuturor comenzilor specifice ar fi fost o limitare nedorită a soluției propuse, tocmai din acest motiv am optat pentru utilizarea unei rețele neuronale de clasificare, antrenat specific pe posibile comenzi dedicate interacțiunii cu proiectul, facilitând interpretretarea cu succes a comenzilor similare semantic, dar care diferă sintactic.</w:t>
+      </w:r>
+    </w:p>
+    <w:p>
+      <w:pPr>
+        <w:spacing w:after="0" w:line="360" w:lineRule="auto"/>
+        <w:ind w:firstLine="720"/>
+        <w:jc w:val="both"/>
+        <w:rPr>
+          <w:rFonts w:ascii="Times New Roman" w:hAnsi="Times New Roman"/>
+          <w:sz w:val="24"/>
+          <w:szCs w:val="24"/>
+          <w:lang w:val="ro-RO"/>
+        </w:rPr>
+      </w:pPr>
+      <w:r>
+        <w:rPr>
+          <w:rFonts w:ascii="Times New Roman" w:hAnsi="Times New Roman"/>
+          <w:sz w:val="24"/>
+          <w:szCs w:val="24"/>
+          <w:lang w:val="ro-RO"/>
+        </w:rPr>
+        <w:t xml:space="preserve">Interacțiunea cu echipamentele dedicate (în cazul de față, un bec și un termostat) s-a realizat folosind protocolul de comunicare Z-Wave, </w:t>
+      </w:r>
+      <w:r>
+        <w:rPr>
+          <w:rFonts w:ascii="Times New Roman" w:hAnsi="Times New Roman"/>
+          <w:sz w:val="24"/>
+          <w:szCs w:val="24"/>
+          <w:lang w:val="ro-RO"/>
+        </w:rPr>
+        <w:t xml:space="preserve">acesta asigurând prin natura sa </w:t>
+      </w:r>
+      <w:r>
+        <w:rPr>
+          <w:rFonts w:ascii="Times New Roman" w:hAnsi="Times New Roman"/>
+          <w:sz w:val="24"/>
+          <w:szCs w:val="24"/>
+          <w:lang w:val="ro-RO"/>
+        </w:rPr>
+        <w:t>interoperabilitate</w:t>
+      </w:r>
+      <w:r>
+        <w:rPr>
+          <w:rFonts w:ascii="Times New Roman" w:hAnsi="Times New Roman"/>
+          <w:sz w:val="24"/>
+          <w:szCs w:val="24"/>
+          <w:lang w:val="ro-RO"/>
+        </w:rPr>
+        <w:t xml:space="preserve"> între echipamente și unitatea de control</w:t>
+      </w:r>
+      <w:r>
+        <w:rPr>
+          <w:rFonts w:ascii="Times New Roman" w:hAnsi="Times New Roman"/>
+          <w:sz w:val="24"/>
+          <w:szCs w:val="24"/>
+          <w:lang w:val="ro-RO"/>
+        </w:rPr>
+        <w:t>, toate de la diferiți producători</w:t>
+      </w:r>
+      <w:r>
+        <w:rPr>
+          <w:rFonts w:ascii="Times New Roman" w:hAnsi="Times New Roman"/>
+          <w:sz w:val="24"/>
+          <w:szCs w:val="24"/>
+          <w:lang w:val="ro-RO"/>
+        </w:rPr>
+        <w:t>,chiar și la distanțe mari</w:t>
+      </w:r>
+      <w:r>
+        <w:rPr>
+          <w:rFonts w:ascii="Times New Roman" w:hAnsi="Times New Roman"/>
+          <w:sz w:val="24"/>
+          <w:szCs w:val="24"/>
+          <w:lang w:val="ro-RO"/>
+        </w:rPr>
+        <w:t>. Totodată, se asigură și menținerea rețelei tip plasă creată între nodurile sale, chiar și în cazul în care vreunul devine indisponibil</w:t>
+      </w:r>
+      <w:r>
+        <w:rPr>
+          <w:rFonts w:ascii="Times New Roman" w:hAnsi="Times New Roman"/>
+          <w:sz w:val="24"/>
+          <w:szCs w:val="24"/>
+          <w:lang w:val="ro-RO"/>
+        </w:rPr>
+        <w:t>, sau inoperabil,</w:t>
+      </w:r>
+      <w:r>
+        <w:rPr>
+          <w:rFonts w:ascii="Times New Roman" w:hAnsi="Times New Roman"/>
+          <w:sz w:val="24"/>
+          <w:szCs w:val="24"/>
+          <w:lang w:val="ro-RO"/>
+        </w:rPr>
+        <w:t xml:space="preserve"> din diferite motive.</w:t>
+      </w:r>
+    </w:p>
+    <w:p>
+      <w:pPr>
+        <w:spacing w:after="0" w:line="360" w:lineRule="auto"/>
+        <w:ind w:firstLine="720"/>
+        <w:jc w:val="both"/>
+        <w:rPr>
+          <w:rFonts w:ascii="Times New Roman" w:hAnsi="Times New Roman"/>
+          <w:sz w:val="24"/>
+          <w:szCs w:val="24"/>
+          <w:lang w:val="ro-RO"/>
+        </w:rPr>
+      </w:pPr>
+      <w:r>
+        <w:rPr>
+          <w:rFonts w:ascii="Times New Roman" w:hAnsi="Times New Roman"/>
+          <w:sz w:val="24"/>
+          <w:szCs w:val="24"/>
+          <w:lang w:val="ro-RO"/>
+        </w:rPr>
+        <w:t xml:space="preserve">Structura lucrării va include în Capitolul 1 concepte generale și noțiuni necesare înțelegerii diferitelor tehnologii utilizate, Capitolul 2 va reflecta felul în care conceptele </w:t>
+      </w:r>
+      <w:r>
+        <w:rPr>
+          <w:rFonts w:ascii="Times New Roman" w:hAnsi="Times New Roman"/>
+          <w:sz w:val="24"/>
+          <w:szCs w:val="24"/>
+          <w:lang w:val="ro-RO"/>
+        </w:rPr>
+        <w:lastRenderedPageBreak/>
+        <w:t xml:space="preserve">menționate în capitolul precedent au fost interpretate și utilizate în cadrul soluției realizate, fragmentând subcapitolele astefl încât să urmeze </w:t>
+      </w:r>
+      <w:r>
+        <w:rPr>
+          <w:rFonts w:ascii="Times New Roman" w:hAnsi="Times New Roman"/>
+          <w:sz w:val="24"/>
+          <w:szCs w:val="24"/>
+          <w:lang w:val="ro-RO"/>
+        </w:rPr>
+        <w:t>traseul de transmitere a informațiilor de la input la output, iar Capitolul 3 va analiza limitările curente observate de-a lungul procesului de implementarea, oferind posibile soluții de îmbunătățire.</w:t>
+      </w:r>
+    </w:p>
+    <w:p>
+      <w:pPr>
+        <w:spacing w:after="0" w:line="360" w:lineRule="auto"/>
+        <w:rPr>
+          <w:rFonts w:ascii="Times New Roman" w:hAnsi="Times New Roman"/>
+          <w:sz w:val="24"/>
+          <w:szCs w:val="24"/>
+          <w:lang w:val="ro-RO"/>
+        </w:rPr>
+      </w:pPr>
+    </w:p>
+    <w:p>
+      <w:pPr>
+        <w:spacing w:after="0" w:line="360" w:lineRule="auto"/>
+        <w:rPr>
+          <w:rFonts w:ascii="Times New Roman" w:hAnsi="Times New Roman"/>
+          <w:b/>
+          <w:sz w:val="24"/>
+          <w:szCs w:val="24"/>
+          <w:lang w:val="ro-RO"/>
+        </w:rPr>
+      </w:pPr>
       <w:bookmarkStart w:id="15" w:name="_GoBack"/>
       <w:bookmarkEnd w:id="15"/>
-      <w:r>
-        <w:rPr>
-          <w:rFonts w:ascii="Times New Roman" w:hAnsi="Times New Roman"/>
-          <w:sz w:val="24"/>
-          <w:szCs w:val="24"/>
-          <w:lang w:val="ro-RO"/>
-        </w:rPr>
-        <w:t>v.</w:t>
-      </w:r>
-    </w:p>
-    <w:p>
-      <w:pPr>
-        <w:spacing w:after="0" w:line="360" w:lineRule="auto"/>
-        <w:rPr>
-          <w:rFonts w:ascii="Times New Roman" w:hAnsi="Times New Roman"/>
-          <w:sz w:val="24"/>
-          <w:szCs w:val="24"/>
-          <w:lang w:val="ro-RO"/>
-        </w:rPr>
-      </w:pPr>
-    </w:p>
-    <w:p>
-      <w:pPr>
-        <w:spacing w:after="0" w:line="360" w:lineRule="auto"/>
-        <w:jc w:val="both"/>
-        <w:rPr>
-          <w:rFonts w:ascii="Times New Roman" w:hAnsi="Times New Roman"/>
-          <w:sz w:val="24"/>
-          <w:szCs w:val="24"/>
-          <w:highlight w:val="yellow"/>
-          <w:lang w:val="ro-RO"/>
-        </w:rPr>
-      </w:pPr>
-      <w:r>
-        <w:rPr>
-          <w:rFonts w:ascii="Times New Roman" w:hAnsi="Times New Roman"/>
-          <w:sz w:val="24"/>
-          <w:szCs w:val="24"/>
-          <w:highlight w:val="yellow"/>
-          <w:lang w:val="ro-RO"/>
-        </w:rPr>
-        <w:t xml:space="preserve">În </w:t>
-      </w:r>
-      <w:r>
-        <w:rPr>
-          <w:rFonts w:ascii="Times New Roman" w:hAnsi="Times New Roman"/>
-          <w:sz w:val="24"/>
-          <w:szCs w:val="24"/>
-          <w:highlight w:val="yellow"/>
-          <w:lang w:val="ro-RO"/>
-        </w:rPr>
-        <w:t xml:space="preserve">această lucrare </w:t>
-      </w:r>
-      <w:r>
-        <w:rPr>
-          <w:rFonts w:ascii="Times New Roman" w:hAnsi="Times New Roman"/>
-          <w:sz w:val="24"/>
-          <w:szCs w:val="24"/>
-          <w:highlight w:val="yellow"/>
-          <w:lang w:val="ro-RO"/>
-        </w:rPr>
-        <w:t>ne-</w:t>
-      </w:r>
-      <w:r>
-        <w:rPr>
-          <w:rFonts w:ascii="Times New Roman" w:hAnsi="Times New Roman"/>
-          <w:sz w:val="24"/>
-          <w:szCs w:val="24"/>
-          <w:highlight w:val="yellow"/>
-          <w:lang w:val="ro-RO"/>
-        </w:rPr>
-        <w:t>am</w:t>
-      </w:r>
-      <w:r>
-        <w:rPr>
-          <w:rFonts w:ascii="Times New Roman" w:hAnsi="Times New Roman"/>
-          <w:sz w:val="24"/>
-          <w:szCs w:val="24"/>
-          <w:highlight w:val="yellow"/>
-          <w:lang w:val="ro-RO"/>
-        </w:rPr>
-        <w:t xml:space="preserve"> propus să prezentăm principalele metode de evaluare a preţului acţiunilor în cazul firmelor cotate la bursă. Importanţa determinării unei valori fundamentale este evidentă pentru orice persoană aflată în ipostaza de investitor la bursă. Fără o referinţă argumentată pentru preţul</w:t>
-      </w:r>
-      <w:r>
-        <w:rPr>
-          <w:rFonts w:ascii="Times New Roman" w:hAnsi="Times New Roman"/>
-          <w:sz w:val="24"/>
-          <w:szCs w:val="24"/>
-          <w:highlight w:val="yellow"/>
-          <w:lang w:val="ro-RO"/>
-        </w:rPr>
-        <w:t xml:space="preserve"> teoretic al</w:t>
-      </w:r>
-      <w:r>
-        <w:rPr>
-          <w:rFonts w:ascii="Times New Roman" w:hAnsi="Times New Roman"/>
-          <w:sz w:val="24"/>
-          <w:szCs w:val="24"/>
-          <w:highlight w:val="yellow"/>
-          <w:lang w:val="ro-RO"/>
-        </w:rPr>
-        <w:t xml:space="preserve"> </w:t>
-      </w:r>
-      <w:r>
-        <w:rPr>
-          <w:rFonts w:ascii="Times New Roman" w:hAnsi="Times New Roman"/>
-          <w:sz w:val="24"/>
-          <w:szCs w:val="24"/>
-          <w:highlight w:val="yellow"/>
-          <w:lang w:val="ro-RO"/>
-        </w:rPr>
-        <w:t xml:space="preserve">unei </w:t>
-      </w:r>
-      <w:r>
-        <w:rPr>
-          <w:rFonts w:ascii="Times New Roman" w:hAnsi="Times New Roman"/>
-          <w:sz w:val="24"/>
-          <w:szCs w:val="24"/>
-          <w:highlight w:val="yellow"/>
-          <w:lang w:val="ro-RO"/>
-        </w:rPr>
-        <w:t>acţiuni</w:t>
-      </w:r>
-      <w:r>
-        <w:rPr>
-          <w:rFonts w:ascii="Times New Roman" w:hAnsi="Times New Roman"/>
-          <w:sz w:val="24"/>
-          <w:szCs w:val="24"/>
-          <w:highlight w:val="yellow"/>
-          <w:lang w:val="ro-RO"/>
-        </w:rPr>
-        <w:t xml:space="preserve"> </w:t>
-      </w:r>
-      <w:r>
-        <w:rPr>
-          <w:rFonts w:ascii="Times New Roman" w:hAnsi="Times New Roman"/>
-          <w:sz w:val="24"/>
-          <w:szCs w:val="24"/>
-          <w:highlight w:val="yellow"/>
-          <w:lang w:val="ro-RO"/>
-        </w:rPr>
-        <w:t>sunt foarte probabile episoadele de iraţionalitate în comportamentul investiţional</w:t>
-      </w:r>
-      <w:r>
-        <w:rPr>
-          <w:rFonts w:ascii="Times New Roman" w:hAnsi="Times New Roman"/>
-          <w:sz w:val="24"/>
-          <w:szCs w:val="24"/>
-          <w:highlight w:val="yellow"/>
-          <w:lang w:val="ro-RO"/>
-        </w:rPr>
-        <w:t>. Cel mai adesea</w:t>
-      </w:r>
-      <w:r>
-        <w:rPr>
-          <w:rFonts w:ascii="Times New Roman" w:hAnsi="Times New Roman"/>
-          <w:sz w:val="24"/>
-          <w:szCs w:val="24"/>
-          <w:highlight w:val="yellow"/>
-          <w:lang w:val="ro-RO"/>
-        </w:rPr>
-        <w:t xml:space="preserve"> </w:t>
-      </w:r>
-      <w:r>
-        <w:rPr>
-          <w:rFonts w:ascii="Times New Roman" w:hAnsi="Times New Roman"/>
-          <w:sz w:val="24"/>
-          <w:szCs w:val="24"/>
-          <w:highlight w:val="yellow"/>
-          <w:lang w:val="ro-RO"/>
-        </w:rPr>
-        <w:t xml:space="preserve">acestea au </w:t>
-      </w:r>
-      <w:r>
-        <w:rPr>
-          <w:rFonts w:ascii="Times New Roman" w:hAnsi="Times New Roman"/>
-          <w:sz w:val="24"/>
-          <w:szCs w:val="24"/>
-          <w:highlight w:val="yellow"/>
-          <w:lang w:val="ro-RO"/>
-        </w:rPr>
-        <w:t>un efect negativ asupra eficienţei cu care piaţa îşi îndeplineşte funcţiile. Aşadar, considerăm utilă o ...</w:t>
-      </w:r>
-      <w:r>
-        <w:rPr>
-          <w:rFonts w:ascii="Times New Roman" w:hAnsi="Times New Roman"/>
-          <w:sz w:val="24"/>
-          <w:szCs w:val="24"/>
-          <w:highlight w:val="yellow"/>
-          <w:lang w:val="ro-RO"/>
-        </w:rPr>
-        <w:t xml:space="preserve"> (</w:t>
-      </w:r>
-      <w:r>
-        <w:rPr>
-          <w:rFonts w:ascii="Times New Roman" w:hAnsi="Times New Roman"/>
-          <w:i/>
-          <w:sz w:val="24"/>
-          <w:szCs w:val="24"/>
-          <w:highlight w:val="yellow"/>
-          <w:lang w:val="ro-RO"/>
-        </w:rPr>
-        <w:t>importanţa, motivaţia alegerii temei</w:t>
-      </w:r>
-      <w:r>
-        <w:rPr>
-          <w:rFonts w:ascii="Times New Roman" w:hAnsi="Times New Roman"/>
-          <w:sz w:val="24"/>
-          <w:szCs w:val="24"/>
-          <w:highlight w:val="yellow"/>
-          <w:lang w:val="ro-RO"/>
-        </w:rPr>
-        <w:t>)</w:t>
-      </w:r>
-      <w:r>
-        <w:rPr>
-          <w:rFonts w:ascii="Times New Roman" w:hAnsi="Times New Roman"/>
-          <w:sz w:val="24"/>
-          <w:szCs w:val="24"/>
-          <w:highlight w:val="yellow"/>
-          <w:lang w:val="ro-RO"/>
-        </w:rPr>
-        <w:t xml:space="preserve">   </w:t>
-      </w:r>
-    </w:p>
-    <w:p>
-      <w:pPr>
-        <w:spacing w:after="0" w:line="360" w:lineRule="auto"/>
-        <w:ind w:firstLine="567"/>
-        <w:jc w:val="both"/>
-        <w:rPr>
-          <w:rFonts w:ascii="Times New Roman" w:hAnsi="Times New Roman"/>
-          <w:sz w:val="24"/>
-          <w:szCs w:val="24"/>
-          <w:highlight w:val="yellow"/>
-          <w:lang w:val="ro-RO"/>
-        </w:rPr>
-      </w:pPr>
-      <w:r>
-        <w:rPr>
-          <w:rFonts w:ascii="Times New Roman" w:hAnsi="Times New Roman"/>
-          <w:sz w:val="24"/>
-          <w:szCs w:val="24"/>
-          <w:highlight w:val="yellow"/>
-          <w:lang w:val="ro-RO"/>
-        </w:rPr>
-        <w:t>Ca metodologie de lucru</w:t>
-      </w:r>
-      <w:r>
-        <w:rPr>
-          <w:rFonts w:ascii="Times New Roman" w:hAnsi="Times New Roman"/>
-          <w:sz w:val="24"/>
-          <w:szCs w:val="24"/>
-          <w:highlight w:val="yellow"/>
-          <w:lang w:val="ro-RO"/>
-        </w:rPr>
-        <w:t xml:space="preserve"> </w:t>
-      </w:r>
-      <w:r>
-        <w:rPr>
-          <w:rFonts w:ascii="Times New Roman" w:hAnsi="Times New Roman"/>
-          <w:sz w:val="24"/>
-          <w:szCs w:val="24"/>
-          <w:highlight w:val="yellow"/>
-          <w:lang w:val="ro-RO"/>
-        </w:rPr>
-        <w:t>am insistat pe două abordări frecvent folosite în analiza fundamentală: ....Consultând literatura de specialitate, am reţinut cele două abordări ca fiind .... (</w:t>
-      </w:r>
-      <w:r>
-        <w:rPr>
-          <w:rFonts w:ascii="Times New Roman" w:hAnsi="Times New Roman"/>
-          <w:i/>
-          <w:sz w:val="24"/>
-          <w:szCs w:val="24"/>
-          <w:highlight w:val="yellow"/>
-          <w:lang w:val="ro-RO"/>
-        </w:rPr>
-        <w:t>alegerea metodei, abordării, metodologiei</w:t>
-      </w:r>
-      <w:r>
-        <w:rPr>
-          <w:rFonts w:ascii="Times New Roman" w:hAnsi="Times New Roman"/>
-          <w:sz w:val="24"/>
-          <w:szCs w:val="24"/>
-          <w:highlight w:val="yellow"/>
-          <w:lang w:val="ro-RO"/>
-        </w:rPr>
-        <w:t xml:space="preserve">) </w:t>
-      </w:r>
-    </w:p>
-    <w:p>
-      <w:pPr>
-        <w:spacing w:after="0" w:line="360" w:lineRule="auto"/>
-        <w:ind w:firstLine="567"/>
-        <w:jc w:val="both"/>
-        <w:rPr>
-          <w:rFonts w:ascii="Times New Roman" w:hAnsi="Times New Roman"/>
-          <w:sz w:val="24"/>
-          <w:szCs w:val="24"/>
-          <w:highlight w:val="yellow"/>
-          <w:lang w:val="ro-RO"/>
-        </w:rPr>
-      </w:pPr>
-      <w:r>
-        <w:rPr>
-          <w:rFonts w:ascii="Times New Roman" w:hAnsi="Times New Roman"/>
-          <w:sz w:val="24"/>
-          <w:szCs w:val="24"/>
-          <w:highlight w:val="yellow"/>
-          <w:lang w:val="ro-RO"/>
-        </w:rPr>
-        <w:t>...</w:t>
-      </w:r>
-    </w:p>
-    <w:p>
-      <w:pPr>
-        <w:spacing w:after="0" w:line="360" w:lineRule="auto"/>
-        <w:ind w:firstLine="567"/>
-        <w:jc w:val="both"/>
-        <w:rPr>
-          <w:rFonts w:ascii="Times New Roman" w:hAnsi="Times New Roman"/>
-          <w:sz w:val="24"/>
-          <w:szCs w:val="24"/>
-          <w:lang w:val="ro-RO"/>
-        </w:rPr>
-      </w:pPr>
-      <w:r>
-        <w:rPr>
-          <w:rFonts w:ascii="Times New Roman" w:hAnsi="Times New Roman"/>
-          <w:sz w:val="24"/>
-          <w:szCs w:val="24"/>
-          <w:highlight w:val="yellow"/>
-          <w:lang w:val="ro-RO"/>
-        </w:rPr>
-        <w:t>(</w:t>
-      </w:r>
-      <w:r>
-        <w:rPr>
-          <w:rFonts w:ascii="Times New Roman" w:hAnsi="Times New Roman"/>
-          <w:i/>
-          <w:sz w:val="24"/>
-          <w:szCs w:val="24"/>
-          <w:highlight w:val="yellow"/>
-          <w:lang w:val="ro-RO"/>
-        </w:rPr>
-        <w:t>Ultimul paragraf, orientativ</w:t>
-      </w:r>
-      <w:r>
-        <w:rPr>
-          <w:rFonts w:ascii="Times New Roman" w:hAnsi="Times New Roman"/>
-          <w:sz w:val="24"/>
-          <w:szCs w:val="24"/>
-          <w:highlight w:val="yellow"/>
-          <w:lang w:val="ro-RO"/>
-        </w:rPr>
-        <w:t xml:space="preserve">)Lucrarea este organizată după cum urmează: Capitolul 1 prezintă principalele modele de evaluare a preţului acţiunilor, Capitolul 2 descrie modul de estimare a datelor de intrare necesare aplicării modelelor, Capitolul 3 implementează modelele descrise în cazul unui eşantion de zece firme cotate la Bursa de Valori din Bucureşti (BVB). </w:t>
-      </w:r>
-      <w:r>
-        <w:rPr>
-          <w:rFonts w:ascii="Times New Roman" w:hAnsi="Times New Roman"/>
-          <w:sz w:val="24"/>
-          <w:szCs w:val="24"/>
-          <w:highlight w:val="yellow"/>
-          <w:lang w:val="ro-RO"/>
-        </w:rPr>
-        <w:lastRenderedPageBreak/>
-        <w:t>Lucrarea se încheie cu concluzii şi direcţii viitoare de studiu. Materialele suport sunt reunite în cadrul Anexelor.</w:t>
-      </w:r>
-      <w:r>
-        <w:rPr>
-          <w:rFonts w:ascii="Times New Roman" w:hAnsi="Times New Roman"/>
-          <w:sz w:val="24"/>
-          <w:szCs w:val="24"/>
-          <w:lang w:val="ro-RO"/>
-        </w:rPr>
-        <w:t xml:space="preserve">  </w:t>
-      </w:r>
-      <w:r>
-        <w:rPr>
-          <w:rFonts w:ascii="Times New Roman" w:hAnsi="Times New Roman"/>
-          <w:sz w:val="24"/>
-          <w:szCs w:val="24"/>
-          <w:lang w:val="ro-RO"/>
-        </w:rPr>
-        <w:t xml:space="preserve"> </w:t>
-      </w:r>
-    </w:p>
-    <w:p>
-      <w:pPr>
-        <w:spacing w:after="0" w:line="360" w:lineRule="auto"/>
-        <w:rPr>
-          <w:rFonts w:ascii="Times New Roman" w:hAnsi="Times New Roman"/>
-          <w:b/>
-          <w:sz w:val="24"/>
-          <w:szCs w:val="24"/>
-          <w:lang w:val="ro-RO"/>
-        </w:rPr>
-      </w:pPr>
     </w:p>
     <w:p>
       <w:pPr>
@@ -15419,7 +15272,7 @@
           <w:rPr>
             <w:noProof/>
           </w:rPr>
-          <w:t>iv</w:t>
+          <w:t>v</w:t>
         </w:r>
         <w:r>
           <w:rPr>
@@ -15472,7 +15325,7 @@
           <w:rPr>
             <w:noProof/>
           </w:rPr>
-          <w:t>10</w:t>
+          <w:t>3</w:t>
         </w:r>
         <w:r>
           <w:rPr>
@@ -18121,7 +17974,7 @@
 </file>
 
 <file path=customXml/itemProps1.xml><?xml version="1.0" encoding="utf-8"?>
-<ds:datastoreItem xmlns:ds="http://schemas.openxmlformats.org/officeDocument/2006/customXml" ds:itemID="{085CCA5F-7912-4779-8423-FB0713A31514}">
+<ds:datastoreItem xmlns:ds="http://schemas.openxmlformats.org/officeDocument/2006/customXml" ds:itemID="{BFA301F3-49E4-4C8F-A9A7-B44BF324F6F1}">
   <ds:schemaRefs>
     <ds:schemaRef ds:uri="http://schemas.openxmlformats.org/officeDocument/2006/bibliography"/>
   </ds:schemaRefs>

--- a/documentation/Documentatie_licenta.docx
+++ b/documentation/Documentatie_licenta.docx
@@ -2024,14 +2024,13 @@
         </w:rPr>
         <w:fldChar w:fldCharType="separate"/>
       </w:r>
-      <w:hyperlink w:anchor="_Toc512422553" w:history="1">
+      <w:hyperlink w:anchor="_Toc533976294" w:history="1">
         <w:r>
           <w:rPr>
             <w:rStyle w:val="Hyperlink"/>
             <w:noProof/>
-            <w:color w:val="auto"/>
           </w:rPr>
-          <w:t>Abrevieri</w:t>
+          <w:t>Abrevieri &lt;TO BE ADDED&gt;</w:t>
         </w:r>
         <w:r>
           <w:rPr>
@@ -2052,77 +2051,7 @@
             <w:noProof/>
             <w:webHidden/>
           </w:rPr>
-          <w:instrText xml:space="preserve"> PAGEREF _Toc512422553 \h </w:instrText>
-        </w:r>
-        <w:r>
-          <w:rPr>
-            <w:noProof/>
-            <w:webHidden/>
-          </w:rPr>
-        </w:r>
-        <w:r>
-          <w:rPr>
-            <w:noProof/>
-            <w:webHidden/>
-          </w:rPr>
-          <w:fldChar w:fldCharType="separate"/>
-        </w:r>
-        <w:r>
-          <w:rPr>
-            <w:noProof/>
-            <w:webHidden/>
-          </w:rPr>
-          <w:t>iv</w:t>
-        </w:r>
-        <w:r>
-          <w:rPr>
-            <w:noProof/>
-            <w:webHidden/>
-          </w:rPr>
-          <w:fldChar w:fldCharType="end"/>
-        </w:r>
-      </w:hyperlink>
-    </w:p>
-    <w:p>
-      <w:pPr>
-        <w:pStyle w:val="TOC1"/>
-        <w:rPr>
-          <w:rFonts w:asciiTheme="minorHAnsi" w:eastAsiaTheme="minorEastAsia" w:hAnsiTheme="minorHAnsi" w:cstheme="minorBidi"/>
-          <w:b w:val="0"/>
-          <w:bCs w:val="0"/>
-          <w:noProof/>
-          <w:szCs w:val="22"/>
-        </w:rPr>
-      </w:pPr>
-      <w:hyperlink w:anchor="_Toc512422554" w:history="1">
-        <w:r>
-          <w:rPr>
-            <w:rStyle w:val="Hyperlink"/>
-            <w:noProof/>
-            <w:color w:val="auto"/>
-          </w:rPr>
-          <w:t>Lista tabelelor şi figurilor</w:t>
-        </w:r>
-        <w:r>
-          <w:rPr>
-            <w:noProof/>
-            <w:webHidden/>
-          </w:rPr>
-          <w:tab/>
-        </w:r>
-        <w:r>
-          <w:rPr>
-            <w:noProof/>
-            <w:webHidden/>
-          </w:rPr>
-          <w:fldChar w:fldCharType="begin"/>
-        </w:r>
-        <w:r>
-          <w:rPr>
-            <w:noProof/>
-            <w:webHidden/>
-          </w:rPr>
-          <w:instrText xml:space="preserve"> PAGEREF _Toc512422554 \h </w:instrText>
+          <w:instrText xml:space="preserve"> PAGEREF _Toc533976294 \h </w:instrText>
         </w:r>
         <w:r>
           <w:rPr>
@@ -2164,12 +2093,80 @@
           <w:szCs w:val="22"/>
         </w:rPr>
       </w:pPr>
-      <w:hyperlink w:anchor="_Toc512422555" w:history="1">
+      <w:hyperlink w:anchor="_Toc533976295" w:history="1">
         <w:r>
           <w:rPr>
             <w:rStyle w:val="Hyperlink"/>
             <w:noProof/>
-            <w:color w:val="auto"/>
+          </w:rPr>
+          <w:t>Lista tabelelor şi figurilor &lt;TO BE ADDED&gt;</w:t>
+        </w:r>
+        <w:r>
+          <w:rPr>
+            <w:noProof/>
+            <w:webHidden/>
+          </w:rPr>
+          <w:tab/>
+        </w:r>
+        <w:r>
+          <w:rPr>
+            <w:noProof/>
+            <w:webHidden/>
+          </w:rPr>
+          <w:fldChar w:fldCharType="begin"/>
+        </w:r>
+        <w:r>
+          <w:rPr>
+            <w:noProof/>
+            <w:webHidden/>
+          </w:rPr>
+          <w:instrText xml:space="preserve"> PAGEREF _Toc533976295 \h </w:instrText>
+        </w:r>
+        <w:r>
+          <w:rPr>
+            <w:noProof/>
+            <w:webHidden/>
+          </w:rPr>
+        </w:r>
+        <w:r>
+          <w:rPr>
+            <w:noProof/>
+            <w:webHidden/>
+          </w:rPr>
+          <w:fldChar w:fldCharType="separate"/>
+        </w:r>
+        <w:r>
+          <w:rPr>
+            <w:noProof/>
+            <w:webHidden/>
+          </w:rPr>
+          <w:t>vi</w:t>
+        </w:r>
+        <w:r>
+          <w:rPr>
+            <w:noProof/>
+            <w:webHidden/>
+          </w:rPr>
+          <w:fldChar w:fldCharType="end"/>
+        </w:r>
+      </w:hyperlink>
+    </w:p>
+    <w:p>
+      <w:pPr>
+        <w:pStyle w:val="TOC1"/>
+        <w:rPr>
+          <w:rFonts w:asciiTheme="minorHAnsi" w:eastAsiaTheme="minorEastAsia" w:hAnsiTheme="minorHAnsi" w:cstheme="minorBidi"/>
+          <w:b w:val="0"/>
+          <w:bCs w:val="0"/>
+          <w:noProof/>
+          <w:szCs w:val="22"/>
+        </w:rPr>
+      </w:pPr>
+      <w:hyperlink w:anchor="_Toc533976296" w:history="1">
+        <w:r>
+          <w:rPr>
+            <w:rStyle w:val="Hyperlink"/>
+            <w:noProof/>
           </w:rPr>
           <w:t>Introducere</w:t>
         </w:r>
@@ -2192,7 +2189,7 @@
             <w:noProof/>
             <w:webHidden/>
           </w:rPr>
-          <w:instrText xml:space="preserve"> PAGEREF _Toc512422555 \h </w:instrText>
+          <w:instrText xml:space="preserve"> PAGEREF _Toc533976296 \h </w:instrText>
         </w:r>
         <w:r>
           <w:rPr>
@@ -2226,6 +2223,9 @@
     <w:p>
       <w:pPr>
         <w:pStyle w:val="TOC1"/>
+        <w:tabs>
+          <w:tab w:val="left" w:pos="442"/>
+        </w:tabs>
         <w:rPr>
           <w:rFonts w:asciiTheme="minorHAnsi" w:eastAsiaTheme="minorEastAsia" w:hAnsiTheme="minorHAnsi" w:cstheme="minorBidi"/>
           <w:b w:val="0"/>
@@ -2234,14 +2234,30 @@
           <w:szCs w:val="22"/>
         </w:rPr>
       </w:pPr>
-      <w:hyperlink w:anchor="_Toc512422556" w:history="1">
+      <w:hyperlink w:anchor="_Toc533976297" w:history="1">
         <w:r>
           <w:rPr>
             <w:rStyle w:val="Hyperlink"/>
             <w:noProof/>
-            <w:color w:val="auto"/>
           </w:rPr>
-          <w:t>1. Titlu capitol</w:t>
+          <w:t>1.</w:t>
+        </w:r>
+        <w:r>
+          <w:rPr>
+            <w:rFonts w:asciiTheme="minorHAnsi" w:eastAsiaTheme="minorEastAsia" w:hAnsiTheme="minorHAnsi" w:cstheme="minorBidi"/>
+            <w:b w:val="0"/>
+            <w:bCs w:val="0"/>
+            <w:noProof/>
+            <w:szCs w:val="22"/>
+          </w:rPr>
+          <w:tab/>
+        </w:r>
+        <w:r>
+          <w:rPr>
+            <w:rStyle w:val="Hyperlink"/>
+            <w:noProof/>
+          </w:rPr>
+          <w:t>Noțiuni și tehnologii utilizate</w:t>
         </w:r>
         <w:r>
           <w:rPr>
@@ -2262,227 +2278,7 @@
             <w:noProof/>
             <w:webHidden/>
           </w:rPr>
-          <w:instrText xml:space="preserve"> PAGEREF _Toc512422556 \h </w:instrText>
-        </w:r>
-        <w:r>
-          <w:rPr>
-            <w:noProof/>
-            <w:webHidden/>
-          </w:rPr>
-        </w:r>
-        <w:r>
-          <w:rPr>
-            <w:noProof/>
-            <w:webHidden/>
-          </w:rPr>
-          <w:fldChar w:fldCharType="separate"/>
-        </w:r>
-        <w:r>
-          <w:rPr>
-            <w:noProof/>
-            <w:webHidden/>
-          </w:rPr>
-          <w:t>2</w:t>
-        </w:r>
-        <w:r>
-          <w:rPr>
-            <w:noProof/>
-            <w:webHidden/>
-          </w:rPr>
-          <w:fldChar w:fldCharType="end"/>
-        </w:r>
-      </w:hyperlink>
-    </w:p>
-    <w:p>
-      <w:pPr>
-        <w:pStyle w:val="TOC2"/>
-        <w:tabs>
-          <w:tab w:val="right" w:leader="dot" w:pos="9017"/>
-        </w:tabs>
-        <w:rPr>
-          <w:rFonts w:asciiTheme="minorHAnsi" w:eastAsiaTheme="minorEastAsia" w:hAnsiTheme="minorHAnsi" w:cstheme="minorBidi"/>
-          <w:noProof/>
-          <w:szCs w:val="22"/>
-        </w:rPr>
-      </w:pPr>
-      <w:hyperlink w:anchor="_Toc512422557" w:history="1">
-        <w:r>
-          <w:rPr>
-            <w:rStyle w:val="Hyperlink"/>
-            <w:noProof/>
-            <w:color w:val="auto"/>
-            <w:lang w:val="ro-RO"/>
-          </w:rPr>
-          <w:t>1.1 Titlu subcapitol</w:t>
-        </w:r>
-        <w:r>
-          <w:rPr>
-            <w:noProof/>
-            <w:webHidden/>
-          </w:rPr>
-          <w:tab/>
-        </w:r>
-        <w:r>
-          <w:rPr>
-            <w:noProof/>
-            <w:webHidden/>
-          </w:rPr>
-          <w:fldChar w:fldCharType="begin"/>
-        </w:r>
-        <w:r>
-          <w:rPr>
-            <w:noProof/>
-            <w:webHidden/>
-          </w:rPr>
-          <w:instrText xml:space="preserve"> PAGEREF _Toc512422557 \h </w:instrText>
-        </w:r>
-        <w:r>
-          <w:rPr>
-            <w:noProof/>
-            <w:webHidden/>
-          </w:rPr>
-        </w:r>
-        <w:r>
-          <w:rPr>
-            <w:noProof/>
-            <w:webHidden/>
-          </w:rPr>
-          <w:fldChar w:fldCharType="separate"/>
-        </w:r>
-        <w:r>
-          <w:rPr>
-            <w:noProof/>
-            <w:webHidden/>
-          </w:rPr>
-          <w:t>2</w:t>
-        </w:r>
-        <w:r>
-          <w:rPr>
-            <w:noProof/>
-            <w:webHidden/>
-          </w:rPr>
-          <w:fldChar w:fldCharType="end"/>
-        </w:r>
-      </w:hyperlink>
-    </w:p>
-    <w:p>
-      <w:pPr>
-        <w:pStyle w:val="TOC3"/>
-        <w:tabs>
-          <w:tab w:val="right" w:leader="dot" w:pos="9017"/>
-        </w:tabs>
-        <w:rPr>
-          <w:rFonts w:asciiTheme="minorHAnsi" w:eastAsiaTheme="minorEastAsia" w:hAnsiTheme="minorHAnsi" w:cstheme="minorBidi"/>
-          <w:iCs w:val="0"/>
-          <w:noProof/>
-          <w:szCs w:val="22"/>
-        </w:rPr>
-      </w:pPr>
-      <w:hyperlink w:anchor="_Toc512422558" w:history="1">
-        <w:r>
-          <w:rPr>
-            <w:rStyle w:val="Hyperlink"/>
-            <w:i/>
-            <w:noProof/>
-            <w:color w:val="auto"/>
-            <w:lang w:val="ro-RO"/>
-          </w:rPr>
-          <w:t>1.1.1 Titlu subcapitol</w:t>
-        </w:r>
-        <w:r>
-          <w:rPr>
-            <w:noProof/>
-            <w:webHidden/>
-          </w:rPr>
-          <w:tab/>
-        </w:r>
-        <w:r>
-          <w:rPr>
-            <w:noProof/>
-            <w:webHidden/>
-          </w:rPr>
-          <w:fldChar w:fldCharType="begin"/>
-        </w:r>
-        <w:r>
-          <w:rPr>
-            <w:noProof/>
-            <w:webHidden/>
-          </w:rPr>
-          <w:instrText xml:space="preserve"> PAGEREF _Toc512422558 \h </w:instrText>
-        </w:r>
-        <w:r>
-          <w:rPr>
-            <w:noProof/>
-            <w:webHidden/>
-          </w:rPr>
-        </w:r>
-        <w:r>
-          <w:rPr>
-            <w:noProof/>
-            <w:webHidden/>
-          </w:rPr>
-          <w:fldChar w:fldCharType="separate"/>
-        </w:r>
-        <w:r>
-          <w:rPr>
-            <w:noProof/>
-            <w:webHidden/>
-          </w:rPr>
-          <w:t>2</w:t>
-        </w:r>
-        <w:r>
-          <w:rPr>
-            <w:noProof/>
-            <w:webHidden/>
-          </w:rPr>
-          <w:fldChar w:fldCharType="end"/>
-        </w:r>
-      </w:hyperlink>
-    </w:p>
-    <w:p>
-      <w:pPr>
-        <w:pStyle w:val="TOC3"/>
-        <w:tabs>
-          <w:tab w:val="right" w:leader="dot" w:pos="9017"/>
-        </w:tabs>
-        <w:rPr>
-          <w:rFonts w:asciiTheme="minorHAnsi" w:eastAsiaTheme="minorEastAsia" w:hAnsiTheme="minorHAnsi" w:cstheme="minorBidi"/>
-          <w:iCs w:val="0"/>
-          <w:noProof/>
-          <w:szCs w:val="22"/>
-        </w:rPr>
-      </w:pPr>
-      <w:hyperlink w:anchor="_Toc512422559" w:history="1">
-        <w:r>
-          <w:rPr>
-            <w:rStyle w:val="Hyperlink"/>
-            <w:i/>
-            <w:noProof/>
-            <w:color w:val="auto"/>
-            <w:lang w:val="ro-RO"/>
-          </w:rPr>
-          <w:t>1.1.2 Titlu subcapitol</w:t>
-        </w:r>
-        <w:r>
-          <w:rPr>
-            <w:noProof/>
-            <w:webHidden/>
-          </w:rPr>
-          <w:tab/>
-        </w:r>
-        <w:r>
-          <w:rPr>
-            <w:noProof/>
-            <w:webHidden/>
-          </w:rPr>
-          <w:fldChar w:fldCharType="begin"/>
-        </w:r>
-        <w:r>
-          <w:rPr>
-            <w:noProof/>
-            <w:webHidden/>
-          </w:rPr>
-          <w:instrText xml:space="preserve"> PAGEREF _Toc512422559 \h </w:instrText>
+          <w:instrText xml:space="preserve"> PAGEREF _Toc533976297 \h </w:instrText>
         </w:r>
         <w:r>
           <w:rPr>
@@ -2525,15 +2321,14 @@
           <w:szCs w:val="22"/>
         </w:rPr>
       </w:pPr>
-      <w:hyperlink w:anchor="_Toc512422560" w:history="1">
+      <w:hyperlink w:anchor="_Toc533976298" w:history="1">
         <w:r>
           <w:rPr>
             <w:rStyle w:val="Hyperlink"/>
             <w:noProof/>
-            <w:color w:val="auto"/>
             <w:lang w:val="ro-RO"/>
           </w:rPr>
-          <w:t>1.2 Titlu subcapitol</w:t>
+          <w:t>1.1 Titlu subcapitol</w:t>
         </w:r>
         <w:r>
           <w:rPr>
@@ -2554,7 +2349,7 @@
             <w:noProof/>
             <w:webHidden/>
           </w:rPr>
-          <w:instrText xml:space="preserve"> PAGEREF _Toc512422560 \h </w:instrText>
+          <w:instrText xml:space="preserve"> PAGEREF _Toc533976298 \h </w:instrText>
         </w:r>
         <w:r>
           <w:rPr>
@@ -2587,6 +2382,152 @@
     </w:p>
     <w:p>
       <w:pPr>
+        <w:pStyle w:val="TOC3"/>
+        <w:tabs>
+          <w:tab w:val="right" w:leader="dot" w:pos="9017"/>
+        </w:tabs>
+        <w:rPr>
+          <w:rFonts w:asciiTheme="minorHAnsi" w:eastAsiaTheme="minorEastAsia" w:hAnsiTheme="minorHAnsi" w:cstheme="minorBidi"/>
+          <w:iCs w:val="0"/>
+          <w:noProof/>
+          <w:szCs w:val="22"/>
+        </w:rPr>
+      </w:pPr>
+      <w:hyperlink w:anchor="_Toc533976299" w:history="1">
+        <w:r>
+          <w:rPr>
+            <w:rStyle w:val="Hyperlink"/>
+            <w:i/>
+            <w:noProof/>
+            <w:lang w:val="ro-RO"/>
+          </w:rPr>
+          <w:t>1.1.1 Titlu subcapitol</w:t>
+        </w:r>
+        <w:r>
+          <w:rPr>
+            <w:noProof/>
+            <w:webHidden/>
+          </w:rPr>
+          <w:tab/>
+        </w:r>
+        <w:r>
+          <w:rPr>
+            <w:noProof/>
+            <w:webHidden/>
+          </w:rPr>
+          <w:fldChar w:fldCharType="begin"/>
+        </w:r>
+        <w:r>
+          <w:rPr>
+            <w:noProof/>
+            <w:webHidden/>
+          </w:rPr>
+          <w:instrText xml:space="preserve"> PAGEREF _Toc533976299 \h </w:instrText>
+        </w:r>
+        <w:r>
+          <w:rPr>
+            <w:noProof/>
+            <w:webHidden/>
+          </w:rPr>
+        </w:r>
+        <w:r>
+          <w:rPr>
+            <w:noProof/>
+            <w:webHidden/>
+          </w:rPr>
+          <w:fldChar w:fldCharType="separate"/>
+        </w:r>
+        <w:r>
+          <w:rPr>
+            <w:noProof/>
+            <w:webHidden/>
+          </w:rPr>
+          <w:t>3</w:t>
+        </w:r>
+        <w:r>
+          <w:rPr>
+            <w:noProof/>
+            <w:webHidden/>
+          </w:rPr>
+          <w:fldChar w:fldCharType="end"/>
+        </w:r>
+      </w:hyperlink>
+    </w:p>
+    <w:p>
+      <w:pPr>
+        <w:pStyle w:val="TOC3"/>
+        <w:tabs>
+          <w:tab w:val="right" w:leader="dot" w:pos="9017"/>
+        </w:tabs>
+        <w:rPr>
+          <w:rFonts w:asciiTheme="minorHAnsi" w:eastAsiaTheme="minorEastAsia" w:hAnsiTheme="minorHAnsi" w:cstheme="minorBidi"/>
+          <w:iCs w:val="0"/>
+          <w:noProof/>
+          <w:szCs w:val="22"/>
+        </w:rPr>
+      </w:pPr>
+      <w:hyperlink w:anchor="_Toc533976300" w:history="1">
+        <w:r>
+          <w:rPr>
+            <w:rStyle w:val="Hyperlink"/>
+            <w:i/>
+            <w:noProof/>
+            <w:lang w:val="ro-RO"/>
+          </w:rPr>
+          <w:t>1.1.2 Titlu subcapitol</w:t>
+        </w:r>
+        <w:r>
+          <w:rPr>
+            <w:noProof/>
+            <w:webHidden/>
+          </w:rPr>
+          <w:tab/>
+        </w:r>
+        <w:r>
+          <w:rPr>
+            <w:noProof/>
+            <w:webHidden/>
+          </w:rPr>
+          <w:fldChar w:fldCharType="begin"/>
+        </w:r>
+        <w:r>
+          <w:rPr>
+            <w:noProof/>
+            <w:webHidden/>
+          </w:rPr>
+          <w:instrText xml:space="preserve"> PAGEREF _Toc533976300 \h </w:instrText>
+        </w:r>
+        <w:r>
+          <w:rPr>
+            <w:noProof/>
+            <w:webHidden/>
+          </w:rPr>
+        </w:r>
+        <w:r>
+          <w:rPr>
+            <w:noProof/>
+            <w:webHidden/>
+          </w:rPr>
+          <w:fldChar w:fldCharType="separate"/>
+        </w:r>
+        <w:r>
+          <w:rPr>
+            <w:noProof/>
+            <w:webHidden/>
+          </w:rPr>
+          <w:t>4</w:t>
+        </w:r>
+        <w:r>
+          <w:rPr>
+            <w:noProof/>
+            <w:webHidden/>
+          </w:rPr>
+          <w:fldChar w:fldCharType="end"/>
+        </w:r>
+      </w:hyperlink>
+    </w:p>
+    <w:p>
+      <w:pPr>
         <w:pStyle w:val="TOC2"/>
         <w:tabs>
           <w:tab w:val="right" w:leader="dot" w:pos="9017"/>
@@ -2597,12 +2538,82 @@
           <w:szCs w:val="22"/>
         </w:rPr>
       </w:pPr>
-      <w:hyperlink w:anchor="_Toc512422561" w:history="1">
+      <w:hyperlink w:anchor="_Toc533976301" w:history="1">
         <w:r>
           <w:rPr>
             <w:rStyle w:val="Hyperlink"/>
             <w:noProof/>
-            <w:color w:val="auto"/>
+            <w:lang w:val="ro-RO"/>
+          </w:rPr>
+          <w:t>1.2 Titlu subcapitol</w:t>
+        </w:r>
+        <w:r>
+          <w:rPr>
+            <w:noProof/>
+            <w:webHidden/>
+          </w:rPr>
+          <w:tab/>
+        </w:r>
+        <w:r>
+          <w:rPr>
+            <w:noProof/>
+            <w:webHidden/>
+          </w:rPr>
+          <w:fldChar w:fldCharType="begin"/>
+        </w:r>
+        <w:r>
+          <w:rPr>
+            <w:noProof/>
+            <w:webHidden/>
+          </w:rPr>
+          <w:instrText xml:space="preserve"> PAGEREF _Toc533976301 \h </w:instrText>
+        </w:r>
+        <w:r>
+          <w:rPr>
+            <w:noProof/>
+            <w:webHidden/>
+          </w:rPr>
+        </w:r>
+        <w:r>
+          <w:rPr>
+            <w:noProof/>
+            <w:webHidden/>
+          </w:rPr>
+          <w:fldChar w:fldCharType="separate"/>
+        </w:r>
+        <w:r>
+          <w:rPr>
+            <w:noProof/>
+            <w:webHidden/>
+          </w:rPr>
+          <w:t>4</w:t>
+        </w:r>
+        <w:r>
+          <w:rPr>
+            <w:noProof/>
+            <w:webHidden/>
+          </w:rPr>
+          <w:fldChar w:fldCharType="end"/>
+        </w:r>
+      </w:hyperlink>
+    </w:p>
+    <w:p>
+      <w:pPr>
+        <w:pStyle w:val="TOC2"/>
+        <w:tabs>
+          <w:tab w:val="right" w:leader="dot" w:pos="9017"/>
+        </w:tabs>
+        <w:rPr>
+          <w:rFonts w:asciiTheme="minorHAnsi" w:eastAsiaTheme="minorEastAsia" w:hAnsiTheme="minorHAnsi" w:cstheme="minorBidi"/>
+          <w:noProof/>
+          <w:szCs w:val="22"/>
+        </w:rPr>
+      </w:pPr>
+      <w:hyperlink w:anchor="_Toc533976302" w:history="1">
+        <w:r>
+          <w:rPr>
+            <w:rStyle w:val="Hyperlink"/>
+            <w:noProof/>
             <w:lang w:val="ro-RO"/>
           </w:rPr>
           <w:t>1.3 Titlu subcapitol</w:t>
@@ -2626,77 +2637,7 @@
             <w:noProof/>
             <w:webHidden/>
           </w:rPr>
-          <w:instrText xml:space="preserve"> PAGEREF _Toc512422561 \h </w:instrText>
-        </w:r>
-        <w:r>
-          <w:rPr>
-            <w:noProof/>
-            <w:webHidden/>
-          </w:rPr>
-        </w:r>
-        <w:r>
-          <w:rPr>
-            <w:noProof/>
-            <w:webHidden/>
-          </w:rPr>
-          <w:fldChar w:fldCharType="separate"/>
-        </w:r>
-        <w:r>
-          <w:rPr>
-            <w:noProof/>
-            <w:webHidden/>
-          </w:rPr>
-          <w:t>7</w:t>
-        </w:r>
-        <w:r>
-          <w:rPr>
-            <w:noProof/>
-            <w:webHidden/>
-          </w:rPr>
-          <w:fldChar w:fldCharType="end"/>
-        </w:r>
-      </w:hyperlink>
-    </w:p>
-    <w:p>
-      <w:pPr>
-        <w:pStyle w:val="TOC1"/>
-        <w:rPr>
-          <w:rFonts w:asciiTheme="minorHAnsi" w:eastAsiaTheme="minorEastAsia" w:hAnsiTheme="minorHAnsi" w:cstheme="minorBidi"/>
-          <w:b w:val="0"/>
-          <w:bCs w:val="0"/>
-          <w:noProof/>
-          <w:szCs w:val="22"/>
-        </w:rPr>
-      </w:pPr>
-      <w:hyperlink w:anchor="_Toc512422562" w:history="1">
-        <w:r>
-          <w:rPr>
-            <w:rStyle w:val="Hyperlink"/>
-            <w:noProof/>
-            <w:color w:val="auto"/>
-          </w:rPr>
-          <w:t>2. Titlu capitol</w:t>
-        </w:r>
-        <w:r>
-          <w:rPr>
-            <w:noProof/>
-            <w:webHidden/>
-          </w:rPr>
-          <w:tab/>
-        </w:r>
-        <w:r>
-          <w:rPr>
-            <w:noProof/>
-            <w:webHidden/>
-          </w:rPr>
-          <w:fldChar w:fldCharType="begin"/>
-        </w:r>
-        <w:r>
-          <w:rPr>
-            <w:noProof/>
-            <w:webHidden/>
-          </w:rPr>
-          <w:instrText xml:space="preserve"> PAGEREF _Toc512422562 \h </w:instrText>
+          <w:instrText xml:space="preserve"> PAGEREF _Toc533976302 \h </w:instrText>
         </w:r>
         <w:r>
           <w:rPr>
@@ -2729,25 +2670,42 @@
     </w:p>
     <w:p>
       <w:pPr>
-        <w:pStyle w:val="TOC2"/>
+        <w:pStyle w:val="TOC1"/>
         <w:tabs>
-          <w:tab w:val="right" w:leader="dot" w:pos="9017"/>
+          <w:tab w:val="left" w:pos="442"/>
         </w:tabs>
         <w:rPr>
           <w:rFonts w:asciiTheme="minorHAnsi" w:eastAsiaTheme="minorEastAsia" w:hAnsiTheme="minorHAnsi" w:cstheme="minorBidi"/>
+          <w:b w:val="0"/>
+          <w:bCs w:val="0"/>
           <w:noProof/>
           <w:szCs w:val="22"/>
         </w:rPr>
       </w:pPr>
-      <w:hyperlink w:anchor="_Toc512422563" w:history="1">
+      <w:hyperlink w:anchor="_Toc533976303" w:history="1">
         <w:r>
           <w:rPr>
             <w:rStyle w:val="Hyperlink"/>
             <w:noProof/>
-            <w:color w:val="auto"/>
-            <w:lang w:val="ro-RO"/>
           </w:rPr>
-          <w:t>2.1 Titlu subcapitol</w:t>
+          <w:t>2.</w:t>
+        </w:r>
+        <w:r>
+          <w:rPr>
+            <w:rFonts w:asciiTheme="minorHAnsi" w:eastAsiaTheme="minorEastAsia" w:hAnsiTheme="minorHAnsi" w:cstheme="minorBidi"/>
+            <w:b w:val="0"/>
+            <w:bCs w:val="0"/>
+            <w:noProof/>
+            <w:szCs w:val="22"/>
+          </w:rPr>
+          <w:tab/>
+        </w:r>
+        <w:r>
+          <w:rPr>
+            <w:rStyle w:val="Hyperlink"/>
+            <w:noProof/>
+          </w:rPr>
+          <w:t>A.L.I.C.E. (Automation of locally integrated control equipment)</w:t>
         </w:r>
         <w:r>
           <w:rPr>
@@ -2768,151 +2726,7 @@
             <w:noProof/>
             <w:webHidden/>
           </w:rPr>
-          <w:instrText xml:space="preserve"> PAGEREF _Toc512422563 \h </w:instrText>
-        </w:r>
-        <w:r>
-          <w:rPr>
-            <w:noProof/>
-            <w:webHidden/>
-          </w:rPr>
-        </w:r>
-        <w:r>
-          <w:rPr>
-            <w:noProof/>
-            <w:webHidden/>
-          </w:rPr>
-          <w:fldChar w:fldCharType="separate"/>
-        </w:r>
-        <w:r>
-          <w:rPr>
-            <w:noProof/>
-            <w:webHidden/>
-          </w:rPr>
-          <w:t>8</w:t>
-        </w:r>
-        <w:r>
-          <w:rPr>
-            <w:noProof/>
-            <w:webHidden/>
-          </w:rPr>
-          <w:fldChar w:fldCharType="end"/>
-        </w:r>
-      </w:hyperlink>
-    </w:p>
-    <w:p>
-      <w:pPr>
-        <w:pStyle w:val="TOC2"/>
-        <w:tabs>
-          <w:tab w:val="right" w:leader="dot" w:pos="9017"/>
-        </w:tabs>
-        <w:rPr>
-          <w:rFonts w:asciiTheme="minorHAnsi" w:eastAsiaTheme="minorEastAsia" w:hAnsiTheme="minorHAnsi" w:cstheme="minorBidi"/>
-          <w:noProof/>
-          <w:szCs w:val="22"/>
-        </w:rPr>
-      </w:pPr>
-      <w:hyperlink w:anchor="_Toc512422564" w:history="1">
-        <w:r>
-          <w:rPr>
-            <w:rStyle w:val="Hyperlink"/>
-            <w:noProof/>
-            <w:color w:val="auto"/>
-            <w:lang w:val="ro-RO"/>
-          </w:rPr>
-          <w:t>2.2 Titlu subcapitol</w:t>
-        </w:r>
-        <w:r>
-          <w:rPr>
-            <w:noProof/>
-            <w:webHidden/>
-          </w:rPr>
-          <w:tab/>
-        </w:r>
-        <w:r>
-          <w:rPr>
-            <w:noProof/>
-            <w:webHidden/>
-          </w:rPr>
-          <w:fldChar w:fldCharType="begin"/>
-        </w:r>
-        <w:r>
-          <w:rPr>
-            <w:noProof/>
-            <w:webHidden/>
-          </w:rPr>
-          <w:instrText xml:space="preserve"> PAGEREF _Toc512422564 \h </w:instrText>
-        </w:r>
-        <w:r>
-          <w:rPr>
-            <w:noProof/>
-            <w:webHidden/>
-          </w:rPr>
-        </w:r>
-        <w:r>
-          <w:rPr>
-            <w:noProof/>
-            <w:webHidden/>
-          </w:rPr>
-          <w:fldChar w:fldCharType="separate"/>
-        </w:r>
-        <w:r>
-          <w:rPr>
-            <w:noProof/>
-            <w:webHidden/>
-          </w:rPr>
-          <w:t>8</w:t>
-        </w:r>
-        <w:r>
-          <w:rPr>
-            <w:noProof/>
-            <w:webHidden/>
-          </w:rPr>
-          <w:fldChar w:fldCharType="end"/>
-        </w:r>
-      </w:hyperlink>
-    </w:p>
-    <w:p>
-      <w:pPr>
-        <w:pStyle w:val="TOC2"/>
-        <w:tabs>
-          <w:tab w:val="right" w:leader="dot" w:pos="9017"/>
-        </w:tabs>
-        <w:rPr>
-          <w:rFonts w:asciiTheme="minorHAnsi" w:eastAsiaTheme="minorEastAsia" w:hAnsiTheme="minorHAnsi" w:cstheme="minorBidi"/>
-          <w:noProof/>
-          <w:szCs w:val="22"/>
-        </w:rPr>
-      </w:pPr>
-      <w:hyperlink w:anchor="_Toc512422565" w:history="1">
-        <w:r>
-          <w:rPr>
-            <w:rStyle w:val="Hyperlink"/>
-            <w:noProof/>
-            <w:color w:val="auto"/>
-            <w:lang w:val="ro-RO"/>
-          </w:rPr>
-          <w:t>2.3 Titlu subcapitol</w:t>
-        </w:r>
-        <w:r>
-          <w:rPr>
-            <w:noProof/>
-            <w:webHidden/>
-          </w:rPr>
-          <w:tab/>
-        </w:r>
-        <w:r>
-          <w:rPr>
-            <w:noProof/>
-            <w:webHidden/>
-          </w:rPr>
-          <w:fldChar w:fldCharType="begin"/>
-        </w:r>
-        <w:r>
-          <w:rPr>
-            <w:noProof/>
-            <w:webHidden/>
-          </w:rPr>
-          <w:instrText xml:space="preserve"> PAGEREF _Toc512422565 \h </w:instrText>
+          <w:instrText xml:space="preserve"> PAGEREF _Toc533976303 \h </w:instrText>
         </w:r>
         <w:r>
           <w:rPr>
@@ -2945,23 +2759,24 @@
     </w:p>
     <w:p>
       <w:pPr>
-        <w:pStyle w:val="TOC1"/>
+        <w:pStyle w:val="TOC2"/>
+        <w:tabs>
+          <w:tab w:val="right" w:leader="dot" w:pos="9017"/>
+        </w:tabs>
         <w:rPr>
           <w:rFonts w:asciiTheme="minorHAnsi" w:eastAsiaTheme="minorEastAsia" w:hAnsiTheme="minorHAnsi" w:cstheme="minorBidi"/>
-          <w:b w:val="0"/>
-          <w:bCs w:val="0"/>
           <w:noProof/>
           <w:szCs w:val="22"/>
         </w:rPr>
       </w:pPr>
-      <w:hyperlink w:anchor="_Toc512422566" w:history="1">
+      <w:hyperlink w:anchor="_Toc533976304" w:history="1">
         <w:r>
           <w:rPr>
             <w:rStyle w:val="Hyperlink"/>
             <w:noProof/>
-            <w:color w:val="auto"/>
+            <w:lang w:val="ro-RO"/>
           </w:rPr>
-          <w:t>Concluzii</w:t>
+          <w:t>2.1 Titlu subcapitol</w:t>
         </w:r>
         <w:r>
           <w:rPr>
@@ -2982,7 +2797,149 @@
             <w:noProof/>
             <w:webHidden/>
           </w:rPr>
-          <w:instrText xml:space="preserve"> PAGEREF _Toc512422566 \h </w:instrText>
+          <w:instrText xml:space="preserve"> PAGEREF _Toc533976304 \h </w:instrText>
+        </w:r>
+        <w:r>
+          <w:rPr>
+            <w:noProof/>
+            <w:webHidden/>
+          </w:rPr>
+        </w:r>
+        <w:r>
+          <w:rPr>
+            <w:noProof/>
+            <w:webHidden/>
+          </w:rPr>
+          <w:fldChar w:fldCharType="separate"/>
+        </w:r>
+        <w:r>
+          <w:rPr>
+            <w:noProof/>
+            <w:webHidden/>
+          </w:rPr>
+          <w:t>9</w:t>
+        </w:r>
+        <w:r>
+          <w:rPr>
+            <w:noProof/>
+            <w:webHidden/>
+          </w:rPr>
+          <w:fldChar w:fldCharType="end"/>
+        </w:r>
+      </w:hyperlink>
+    </w:p>
+    <w:p>
+      <w:pPr>
+        <w:pStyle w:val="TOC2"/>
+        <w:tabs>
+          <w:tab w:val="right" w:leader="dot" w:pos="9017"/>
+        </w:tabs>
+        <w:rPr>
+          <w:rFonts w:asciiTheme="minorHAnsi" w:eastAsiaTheme="minorEastAsia" w:hAnsiTheme="minorHAnsi" w:cstheme="minorBidi"/>
+          <w:noProof/>
+          <w:szCs w:val="22"/>
+        </w:rPr>
+      </w:pPr>
+      <w:hyperlink w:anchor="_Toc533976305" w:history="1">
+        <w:r>
+          <w:rPr>
+            <w:rStyle w:val="Hyperlink"/>
+            <w:noProof/>
+            <w:lang w:val="ro-RO"/>
+          </w:rPr>
+          <w:t>2.2 Titlu subcapitol</w:t>
+        </w:r>
+        <w:r>
+          <w:rPr>
+            <w:noProof/>
+            <w:webHidden/>
+          </w:rPr>
+          <w:tab/>
+        </w:r>
+        <w:r>
+          <w:rPr>
+            <w:noProof/>
+            <w:webHidden/>
+          </w:rPr>
+          <w:fldChar w:fldCharType="begin"/>
+        </w:r>
+        <w:r>
+          <w:rPr>
+            <w:noProof/>
+            <w:webHidden/>
+          </w:rPr>
+          <w:instrText xml:space="preserve"> PAGEREF _Toc533976305 \h </w:instrText>
+        </w:r>
+        <w:r>
+          <w:rPr>
+            <w:noProof/>
+            <w:webHidden/>
+          </w:rPr>
+        </w:r>
+        <w:r>
+          <w:rPr>
+            <w:noProof/>
+            <w:webHidden/>
+          </w:rPr>
+          <w:fldChar w:fldCharType="separate"/>
+        </w:r>
+        <w:r>
+          <w:rPr>
+            <w:noProof/>
+            <w:webHidden/>
+          </w:rPr>
+          <w:t>9</w:t>
+        </w:r>
+        <w:r>
+          <w:rPr>
+            <w:noProof/>
+            <w:webHidden/>
+          </w:rPr>
+          <w:fldChar w:fldCharType="end"/>
+        </w:r>
+      </w:hyperlink>
+    </w:p>
+    <w:p>
+      <w:pPr>
+        <w:pStyle w:val="TOC2"/>
+        <w:tabs>
+          <w:tab w:val="right" w:leader="dot" w:pos="9017"/>
+        </w:tabs>
+        <w:rPr>
+          <w:rFonts w:asciiTheme="minorHAnsi" w:eastAsiaTheme="minorEastAsia" w:hAnsiTheme="minorHAnsi" w:cstheme="minorBidi"/>
+          <w:noProof/>
+          <w:szCs w:val="22"/>
+        </w:rPr>
+      </w:pPr>
+      <w:hyperlink w:anchor="_Toc533976306" w:history="1">
+        <w:r>
+          <w:rPr>
+            <w:rStyle w:val="Hyperlink"/>
+            <w:noProof/>
+            <w:lang w:val="ro-RO"/>
+          </w:rPr>
+          <w:t>2.3 Titlu subcapitol</w:t>
+        </w:r>
+        <w:r>
+          <w:rPr>
+            <w:noProof/>
+            <w:webHidden/>
+          </w:rPr>
+          <w:tab/>
+        </w:r>
+        <w:r>
+          <w:rPr>
+            <w:noProof/>
+            <w:webHidden/>
+          </w:rPr>
+          <w:fldChar w:fldCharType="begin"/>
+        </w:r>
+        <w:r>
+          <w:rPr>
+            <w:noProof/>
+            <w:webHidden/>
+          </w:rPr>
+          <w:instrText xml:space="preserve"> PAGEREF _Toc533976306 \h </w:instrText>
         </w:r>
         <w:r>
           <w:rPr>
@@ -3016,6 +2973,9 @@
     <w:p>
       <w:pPr>
         <w:pStyle w:val="TOC1"/>
+        <w:tabs>
+          <w:tab w:val="left" w:pos="442"/>
+        </w:tabs>
         <w:rPr>
           <w:rFonts w:asciiTheme="minorHAnsi" w:eastAsiaTheme="minorEastAsia" w:hAnsiTheme="minorHAnsi" w:cstheme="minorBidi"/>
           <w:b w:val="0"/>
@@ -3024,14 +2984,30 @@
           <w:szCs w:val="22"/>
         </w:rPr>
       </w:pPr>
-      <w:hyperlink w:anchor="_Toc512422567" w:history="1">
+      <w:hyperlink w:anchor="_Toc533976307" w:history="1">
         <w:r>
           <w:rPr>
             <w:rStyle w:val="Hyperlink"/>
             <w:noProof/>
-            <w:color w:val="auto"/>
           </w:rPr>
-          <w:t>Bibliografie</w:t>
+          <w:t>3.</w:t>
+        </w:r>
+        <w:r>
+          <w:rPr>
+            <w:rFonts w:asciiTheme="minorHAnsi" w:eastAsiaTheme="minorEastAsia" w:hAnsiTheme="minorHAnsi" w:cstheme="minorBidi"/>
+            <w:b w:val="0"/>
+            <w:bCs w:val="0"/>
+            <w:noProof/>
+            <w:szCs w:val="22"/>
+          </w:rPr>
+          <w:tab/>
+        </w:r>
+        <w:r>
+          <w:rPr>
+            <w:rStyle w:val="Hyperlink"/>
+            <w:noProof/>
+          </w:rPr>
+          <w:t>Limitări și posibile îmbunătățiri viitoare</w:t>
         </w:r>
         <w:r>
           <w:rPr>
@@ -3052,7 +3028,96 @@
             <w:noProof/>
             <w:webHidden/>
           </w:rPr>
-          <w:instrText xml:space="preserve"> PAGEREF _Toc512422567 \h </w:instrText>
+          <w:instrText xml:space="preserve"> PAGEREF _Toc533976307 \h </w:instrText>
+        </w:r>
+        <w:r>
+          <w:rPr>
+            <w:noProof/>
+            <w:webHidden/>
+          </w:rPr>
+        </w:r>
+        <w:r>
+          <w:rPr>
+            <w:noProof/>
+            <w:webHidden/>
+          </w:rPr>
+          <w:fldChar w:fldCharType="separate"/>
+        </w:r>
+        <w:r>
+          <w:rPr>
+            <w:noProof/>
+            <w:webHidden/>
+          </w:rPr>
+          <w:t>10</w:t>
+        </w:r>
+        <w:r>
+          <w:rPr>
+            <w:noProof/>
+            <w:webHidden/>
+          </w:rPr>
+          <w:fldChar w:fldCharType="end"/>
+        </w:r>
+      </w:hyperlink>
+    </w:p>
+    <w:p>
+      <w:pPr>
+        <w:pStyle w:val="TOC1"/>
+        <w:tabs>
+          <w:tab w:val="left" w:pos="442"/>
+        </w:tabs>
+        <w:rPr>
+          <w:rFonts w:asciiTheme="minorHAnsi" w:eastAsiaTheme="minorEastAsia" w:hAnsiTheme="minorHAnsi" w:cstheme="minorBidi"/>
+          <w:b w:val="0"/>
+          <w:bCs w:val="0"/>
+          <w:noProof/>
+          <w:szCs w:val="22"/>
+        </w:rPr>
+      </w:pPr>
+      <w:hyperlink w:anchor="_Toc533976308" w:history="1">
+        <w:r>
+          <w:rPr>
+            <w:rStyle w:val="Hyperlink"/>
+            <w:noProof/>
+          </w:rPr>
+          <w:t>4.</w:t>
+        </w:r>
+        <w:r>
+          <w:rPr>
+            <w:rFonts w:asciiTheme="minorHAnsi" w:eastAsiaTheme="minorEastAsia" w:hAnsiTheme="minorHAnsi" w:cstheme="minorBidi"/>
+            <w:b w:val="0"/>
+            <w:bCs w:val="0"/>
+            <w:noProof/>
+            <w:szCs w:val="22"/>
+          </w:rPr>
+          <w:tab/>
+        </w:r>
+        <w:r>
+          <w:rPr>
+            <w:rStyle w:val="Hyperlink"/>
+            <w:noProof/>
+          </w:rPr>
+          <w:t>Concluzii</w:t>
+        </w:r>
+        <w:r>
+          <w:rPr>
+            <w:noProof/>
+            <w:webHidden/>
+          </w:rPr>
+          <w:tab/>
+        </w:r>
+        <w:r>
+          <w:rPr>
+            <w:noProof/>
+            <w:webHidden/>
+          </w:rPr>
+          <w:fldChar w:fldCharType="begin"/>
+        </w:r>
+        <w:r>
+          <w:rPr>
+            <w:noProof/>
+            <w:webHidden/>
+          </w:rPr>
+          <w:instrText xml:space="preserve"> PAGEREF _Toc533976308 \h </w:instrText>
         </w:r>
         <w:r>
           <w:rPr>
@@ -3086,6 +3151,9 @@
     <w:p>
       <w:pPr>
         <w:pStyle w:val="TOC1"/>
+        <w:tabs>
+          <w:tab w:val="left" w:pos="442"/>
+        </w:tabs>
         <w:rPr>
           <w:rFonts w:asciiTheme="minorHAnsi" w:eastAsiaTheme="minorEastAsia" w:hAnsiTheme="minorHAnsi" w:cstheme="minorBidi"/>
           <w:b w:val="0"/>
@@ -3094,14 +3162,30 @@
           <w:szCs w:val="22"/>
         </w:rPr>
       </w:pPr>
-      <w:hyperlink w:anchor="_Toc512422568" w:history="1">
+      <w:hyperlink w:anchor="_Toc533976309" w:history="1">
         <w:r>
           <w:rPr>
             <w:rStyle w:val="Hyperlink"/>
             <w:noProof/>
-            <w:color w:val="auto"/>
           </w:rPr>
-          <w:t>Anexe</w:t>
+          <w:t>5.</w:t>
+        </w:r>
+        <w:r>
+          <w:rPr>
+            <w:rFonts w:asciiTheme="minorHAnsi" w:eastAsiaTheme="minorEastAsia" w:hAnsiTheme="minorHAnsi" w:cstheme="minorBidi"/>
+            <w:b w:val="0"/>
+            <w:bCs w:val="0"/>
+            <w:noProof/>
+            <w:szCs w:val="22"/>
+          </w:rPr>
+          <w:tab/>
+        </w:r>
+        <w:r>
+          <w:rPr>
+            <w:rStyle w:val="Hyperlink"/>
+            <w:noProof/>
+          </w:rPr>
+          <w:t>Bibliografie</w:t>
         </w:r>
         <w:r>
           <w:rPr>
@@ -3122,7 +3206,7 @@
             <w:noProof/>
             <w:webHidden/>
           </w:rPr>
-          <w:instrText xml:space="preserve"> PAGEREF _Toc512422568 \h </w:instrText>
+          <w:instrText xml:space="preserve"> PAGEREF _Toc533976309 \h </w:instrText>
         </w:r>
         <w:r>
           <w:rPr>
@@ -3155,6 +3239,95 @@
     </w:p>
     <w:p>
       <w:pPr>
+        <w:pStyle w:val="TOC1"/>
+        <w:tabs>
+          <w:tab w:val="left" w:pos="442"/>
+        </w:tabs>
+        <w:rPr>
+          <w:rFonts w:asciiTheme="minorHAnsi" w:eastAsiaTheme="minorEastAsia" w:hAnsiTheme="minorHAnsi" w:cstheme="minorBidi"/>
+          <w:b w:val="0"/>
+          <w:bCs w:val="0"/>
+          <w:noProof/>
+          <w:szCs w:val="22"/>
+        </w:rPr>
+      </w:pPr>
+      <w:hyperlink w:anchor="_Toc533976310" w:history="1">
+        <w:r>
+          <w:rPr>
+            <w:rStyle w:val="Hyperlink"/>
+            <w:noProof/>
+          </w:rPr>
+          <w:t>6.</w:t>
+        </w:r>
+        <w:r>
+          <w:rPr>
+            <w:rFonts w:asciiTheme="minorHAnsi" w:eastAsiaTheme="minorEastAsia" w:hAnsiTheme="minorHAnsi" w:cstheme="minorBidi"/>
+            <w:b w:val="0"/>
+            <w:bCs w:val="0"/>
+            <w:noProof/>
+            <w:szCs w:val="22"/>
+          </w:rPr>
+          <w:tab/>
+        </w:r>
+        <w:r>
+          <w:rPr>
+            <w:rStyle w:val="Hyperlink"/>
+            <w:noProof/>
+          </w:rPr>
+          <w:t>Anexe</w:t>
+        </w:r>
+        <w:r>
+          <w:rPr>
+            <w:noProof/>
+            <w:webHidden/>
+          </w:rPr>
+          <w:tab/>
+        </w:r>
+        <w:r>
+          <w:rPr>
+            <w:noProof/>
+            <w:webHidden/>
+          </w:rPr>
+          <w:fldChar w:fldCharType="begin"/>
+        </w:r>
+        <w:r>
+          <w:rPr>
+            <w:noProof/>
+            <w:webHidden/>
+          </w:rPr>
+          <w:instrText xml:space="preserve"> PAGEREF _Toc533976310 \h </w:instrText>
+        </w:r>
+        <w:r>
+          <w:rPr>
+            <w:noProof/>
+            <w:webHidden/>
+          </w:rPr>
+        </w:r>
+        <w:r>
+          <w:rPr>
+            <w:noProof/>
+            <w:webHidden/>
+          </w:rPr>
+          <w:fldChar w:fldCharType="separate"/>
+        </w:r>
+        <w:r>
+          <w:rPr>
+            <w:noProof/>
+            <w:webHidden/>
+          </w:rPr>
+          <w:t>13</w:t>
+        </w:r>
+        <w:r>
+          <w:rPr>
+            <w:noProof/>
+            <w:webHidden/>
+          </w:rPr>
+          <w:fldChar w:fldCharType="end"/>
+        </w:r>
+      </w:hyperlink>
+    </w:p>
+    <w:p>
+      <w:pPr>
         <w:spacing w:after="0" w:line="360" w:lineRule="auto"/>
         <w:rPr>
           <w:rFonts w:ascii="Times New Roman" w:hAnsi="Times New Roman"/>
@@ -3186,6 +3359,8 @@
           <w:lang w:val="ro-RO"/>
         </w:rPr>
       </w:pPr>
+      <w:bookmarkStart w:id="0" w:name="_GoBack"/>
+      <w:bookmarkEnd w:id="0"/>
     </w:p>
     <w:p>
       <w:pPr>
@@ -3707,27 +3882,32 @@
           <w:lang w:val="ro-RO"/>
         </w:rPr>
       </w:pPr>
-      <w:bookmarkStart w:id="0" w:name="_Toc512252947"/>
-      <w:bookmarkStart w:id="1" w:name="_Toc512258358"/>
-      <w:bookmarkStart w:id="2" w:name="_Toc512258412"/>
-      <w:bookmarkStart w:id="3" w:name="_Toc512258554"/>
-      <w:r>
-        <w:rPr>
-          <w:lang w:val="ro-RO"/>
-        </w:rPr>
+      <w:bookmarkStart w:id="1" w:name="_Toc512252947"/>
+      <w:bookmarkStart w:id="2" w:name="_Toc512258358"/>
+      <w:bookmarkStart w:id="3" w:name="_Toc512258412"/>
+      <w:bookmarkStart w:id="4" w:name="_Toc512258554"/>
+      <w:r>
+        <w:rPr>
+          <w:lang w:val="ro-RO"/>
+        </w:rPr>
+        <w:lastRenderedPageBreak/>
         <w:br w:type="page"/>
       </w:r>
     </w:p>
     <w:p>
       <w:pPr>
         <w:pStyle w:val="Heading1"/>
-      </w:pPr>
-      <w:bookmarkStart w:id="4" w:name="_Toc512422553"/>
+        <w:numPr>
+          <w:ilvl w:val="0"/>
+          <w:numId w:val="0"/>
+        </w:numPr>
+        <w:ind w:left="360" w:hanging="360"/>
+      </w:pPr>
+      <w:bookmarkStart w:id="5" w:name="_Toc533976294"/>
       <w:r>
         <w:lastRenderedPageBreak/>
         <w:t>Abrevieri</w:t>
       </w:r>
-      <w:bookmarkEnd w:id="0"/>
       <w:bookmarkEnd w:id="1"/>
       <w:bookmarkEnd w:id="2"/>
       <w:bookmarkEnd w:id="3"/>
@@ -3736,11 +3916,9 @@
         <w:t xml:space="preserve"> </w:t>
       </w:r>
       <w:r>
-        <w:rPr>
-          <w:color w:val="FF0000"/>
-        </w:rPr>
         <w:t>&lt;TO BE ADDED&gt;</w:t>
       </w:r>
+      <w:bookmarkEnd w:id="5"/>
     </w:p>
     <w:p>
       <w:pPr>
@@ -4590,6 +4768,11 @@
     <w:p>
       <w:pPr>
         <w:pStyle w:val="Heading1"/>
+        <w:numPr>
+          <w:ilvl w:val="0"/>
+          <w:numId w:val="0"/>
+        </w:numPr>
+        <w:ind w:left="360" w:hanging="360"/>
       </w:pPr>
       <w:r>
         <w:rPr>
@@ -4597,11 +4780,11 @@
         </w:rPr>
         <w:br w:type="page"/>
       </w:r>
-      <w:bookmarkStart w:id="5" w:name="_Toc512252948"/>
-      <w:bookmarkStart w:id="6" w:name="_Toc512258359"/>
-      <w:bookmarkStart w:id="7" w:name="_Toc512258413"/>
-      <w:bookmarkStart w:id="8" w:name="_Toc512258555"/>
-      <w:bookmarkStart w:id="9" w:name="_Toc512422554"/>
+      <w:bookmarkStart w:id="6" w:name="_Toc512252948"/>
+      <w:bookmarkStart w:id="7" w:name="_Toc512258359"/>
+      <w:bookmarkStart w:id="8" w:name="_Toc512258413"/>
+      <w:bookmarkStart w:id="9" w:name="_Toc512258555"/>
+      <w:bookmarkStart w:id="10" w:name="_Toc533976295"/>
       <w:r>
         <w:lastRenderedPageBreak/>
         <w:t xml:space="preserve">Lista </w:t>
@@ -4618,7 +4801,6 @@
       <w:r>
         <w:t>figurilor</w:t>
       </w:r>
-      <w:bookmarkEnd w:id="5"/>
       <w:bookmarkEnd w:id="6"/>
       <w:bookmarkEnd w:id="7"/>
       <w:bookmarkEnd w:id="8"/>
@@ -4632,6 +4814,7 @@
         </w:rPr>
         <w:t>&lt;TO BE ADDED&gt;</w:t>
       </w:r>
+      <w:bookmarkEnd w:id="10"/>
     </w:p>
     <w:p>
       <w:pPr>
@@ -5689,21 +5872,26 @@
     <w:p>
       <w:pPr>
         <w:pStyle w:val="Heading1"/>
-      </w:pPr>
-      <w:bookmarkStart w:id="10" w:name="_Toc512252949"/>
-      <w:bookmarkStart w:id="11" w:name="_Toc512258360"/>
-      <w:bookmarkStart w:id="12" w:name="_Toc512258414"/>
-      <w:bookmarkStart w:id="13" w:name="_Toc512258556"/>
-      <w:bookmarkStart w:id="14" w:name="_Toc512422555"/>
+        <w:numPr>
+          <w:ilvl w:val="0"/>
+          <w:numId w:val="0"/>
+        </w:numPr>
+        <w:ind w:left="360" w:hanging="360"/>
+      </w:pPr>
+      <w:bookmarkStart w:id="11" w:name="_Toc512252949"/>
+      <w:bookmarkStart w:id="12" w:name="_Toc512258360"/>
+      <w:bookmarkStart w:id="13" w:name="_Toc512258414"/>
+      <w:bookmarkStart w:id="14" w:name="_Toc512258556"/>
+      <w:bookmarkStart w:id="15" w:name="_Toc533976296"/>
       <w:r>
         <w:lastRenderedPageBreak/>
         <w:t>Introducere</w:t>
       </w:r>
-      <w:bookmarkEnd w:id="10"/>
       <w:bookmarkEnd w:id="11"/>
       <w:bookmarkEnd w:id="12"/>
       <w:bookmarkEnd w:id="13"/>
       <w:bookmarkEnd w:id="14"/>
+      <w:bookmarkEnd w:id="15"/>
     </w:p>
     <w:p>
       <w:pPr>
@@ -6143,8 +6331,6 @@
           <w:lang w:val="ro-RO"/>
         </w:rPr>
       </w:pPr>
-      <w:bookmarkStart w:id="15" w:name="_GoBack"/>
-      <w:bookmarkEnd w:id="15"/>
     </w:p>
     <w:p>
       <w:pPr>
@@ -6558,43 +6744,408 @@
       <w:pPr>
         <w:pStyle w:val="Heading1"/>
       </w:pPr>
-      <w:bookmarkStart w:id="16" w:name="_Toc512252950"/>
-      <w:bookmarkStart w:id="17" w:name="_Toc512258361"/>
-      <w:bookmarkStart w:id="18" w:name="_Toc512258415"/>
-      <w:bookmarkStart w:id="19" w:name="_Toc512258557"/>
-      <w:bookmarkStart w:id="20" w:name="_Toc512422556"/>
+      <w:bookmarkStart w:id="16" w:name="_Toc533976297"/>
       <w:r>
         <w:lastRenderedPageBreak/>
-        <w:t>1</w:t>
-      </w:r>
-      <w:r>
-        <w:t>.</w:t>
-      </w:r>
-      <w:r>
+        <w:t>Noțiuni și tehnologii utilizate</w:t>
+      </w:r>
+      <w:bookmarkEnd w:id="16"/>
+    </w:p>
+    <w:p>
+      <w:pPr>
+        <w:tabs>
+          <w:tab w:val="right" w:pos="9027"/>
+        </w:tabs>
+        <w:spacing w:after="0" w:line="360" w:lineRule="auto"/>
+        <w:rPr>
+          <w:rFonts w:ascii="Times New Roman" w:hAnsi="Times New Roman"/>
+          <w:sz w:val="24"/>
+          <w:szCs w:val="24"/>
+          <w:lang w:val="ro-RO"/>
+        </w:rPr>
+      </w:pPr>
+      <w:r>
+        <w:rPr>
+          <w:rFonts w:ascii="Times New Roman" w:hAnsi="Times New Roman"/>
+          <w:sz w:val="24"/>
+          <w:szCs w:val="24"/>
+          <w:lang w:val="ro-RO"/>
+        </w:rPr>
         <w:t xml:space="preserve"> </w:t>
       </w:r>
       <w:r>
-        <w:t>Titlu</w:t>
-      </w:r>
-      <w:r>
-        <w:t xml:space="preserve"> capitol</w:t>
-      </w:r>
-      <w:bookmarkEnd w:id="16"/>
+        <w:rPr>
+          <w:rFonts w:ascii="Times New Roman" w:hAnsi="Times New Roman"/>
+          <w:sz w:val="24"/>
+          <w:szCs w:val="24"/>
+          <w:lang w:val="ro-RO"/>
+        </w:rPr>
+        <w:t>(rând liber, 12pt, spaţiere 1,5, fără spaţii înainte şi după paragraf)</w:t>
+      </w:r>
+      <w:r>
+        <w:rPr>
+          <w:rFonts w:ascii="Times New Roman" w:hAnsi="Times New Roman"/>
+          <w:sz w:val="24"/>
+          <w:szCs w:val="24"/>
+          <w:lang w:val="ro-RO"/>
+        </w:rPr>
+        <w:tab/>
+      </w:r>
+    </w:p>
+    <w:p>
+      <w:pPr>
+        <w:spacing w:after="0" w:line="360" w:lineRule="auto"/>
+        <w:jc w:val="both"/>
+        <w:rPr>
+          <w:rFonts w:ascii="Times New Roman" w:hAnsi="Times New Roman"/>
+          <w:sz w:val="24"/>
+          <w:szCs w:val="24"/>
+          <w:lang w:val="ro-RO"/>
+        </w:rPr>
+      </w:pPr>
+      <w:r>
+        <w:rPr>
+          <w:rFonts w:ascii="Times New Roman" w:hAnsi="Times New Roman"/>
+          <w:sz w:val="24"/>
+          <w:szCs w:val="24"/>
+          <w:lang w:val="ro-RO"/>
+        </w:rPr>
+        <w:t>Se recomandă ca titlurile capitolelor și subcapitolelor</w:t>
+      </w:r>
+      <w:r>
+        <w:rPr>
+          <w:rFonts w:ascii="Times New Roman" w:hAnsi="Times New Roman"/>
+          <w:sz w:val="24"/>
+          <w:szCs w:val="24"/>
+          <w:lang w:val="ro-RO"/>
+        </w:rPr>
+        <w:t xml:space="preserve"> </w:t>
+      </w:r>
+      <w:r>
+        <w:rPr>
+          <w:rFonts w:ascii="Times New Roman" w:hAnsi="Times New Roman"/>
+          <w:sz w:val="24"/>
+          <w:szCs w:val="24"/>
+          <w:lang w:val="ro-RO"/>
+        </w:rPr>
+        <w:t xml:space="preserve">să aibă o </w:t>
+      </w:r>
+      <w:r>
+        <w:rPr>
+          <w:rFonts w:ascii="Times New Roman" w:hAnsi="Times New Roman"/>
+          <w:sz w:val="24"/>
+          <w:szCs w:val="24"/>
+          <w:lang w:val="ro-RO"/>
+        </w:rPr>
+        <w:t xml:space="preserve">dimensiune de </w:t>
+      </w:r>
+      <w:r>
+        <w:rPr>
+          <w:rFonts w:ascii="Times New Roman" w:hAnsi="Times New Roman"/>
+          <w:sz w:val="24"/>
+          <w:szCs w:val="24"/>
+          <w:lang w:val="ro-RO"/>
+        </w:rPr>
+        <w:t xml:space="preserve">până la </w:t>
+      </w:r>
+      <w:r>
+        <w:rPr>
+          <w:rFonts w:ascii="Times New Roman" w:hAnsi="Times New Roman"/>
+          <w:sz w:val="24"/>
+          <w:szCs w:val="24"/>
+          <w:lang w:val="ro-RO"/>
+        </w:rPr>
+        <w:t>100 de caractere</w:t>
+      </w:r>
+      <w:r>
+        <w:rPr>
+          <w:rFonts w:ascii="Times New Roman" w:hAnsi="Times New Roman"/>
+          <w:sz w:val="24"/>
+          <w:szCs w:val="24"/>
+          <w:lang w:val="ro-RO"/>
+        </w:rPr>
+        <w:t xml:space="preserve">, incluzând </w:t>
+      </w:r>
+      <w:r>
+        <w:rPr>
+          <w:rFonts w:ascii="Times New Roman" w:hAnsi="Times New Roman"/>
+          <w:sz w:val="24"/>
+          <w:szCs w:val="24"/>
+          <w:lang w:val="ro-RO"/>
+        </w:rPr>
+        <w:t xml:space="preserve">spațiile. </w:t>
+      </w:r>
+      <w:r>
+        <w:rPr>
+          <w:rFonts w:ascii="Times New Roman" w:hAnsi="Times New Roman"/>
+          <w:sz w:val="24"/>
+          <w:szCs w:val="24"/>
+          <w:lang w:val="ro-RO"/>
+        </w:rPr>
+        <w:t>De asemenea, î</w:t>
+      </w:r>
+      <w:r>
+        <w:rPr>
+          <w:rFonts w:ascii="Times New Roman" w:hAnsi="Times New Roman"/>
+          <w:sz w:val="24"/>
+          <w:szCs w:val="24"/>
+          <w:lang w:val="ro-RO"/>
+        </w:rPr>
+        <w:t xml:space="preserve">naintea oricărei subdiviziuni a capitolului, </w:t>
+      </w:r>
+      <w:r>
+        <w:rPr>
+          <w:rFonts w:ascii="Times New Roman" w:hAnsi="Times New Roman"/>
+          <w:sz w:val="24"/>
+          <w:szCs w:val="24"/>
+          <w:lang w:val="ro-RO"/>
+        </w:rPr>
+        <w:t xml:space="preserve">este recomandată </w:t>
+      </w:r>
+      <w:r>
+        <w:rPr>
+          <w:rFonts w:ascii="Times New Roman" w:hAnsi="Times New Roman"/>
+          <w:sz w:val="24"/>
+          <w:szCs w:val="24"/>
+          <w:lang w:val="ro-RO"/>
+        </w:rPr>
+        <w:t xml:space="preserve">o prezentare sintetică (3-5 rânduri) a conţinutului capitolului </w:t>
+      </w:r>
+      <w:r>
+        <w:rPr>
+          <w:rFonts w:ascii="Times New Roman" w:hAnsi="Times New Roman"/>
+          <w:sz w:val="24"/>
+          <w:szCs w:val="24"/>
+          <w:lang w:val="ro-RO"/>
+        </w:rPr>
+        <w:t>şi/</w:t>
+      </w:r>
+      <w:r>
+        <w:rPr>
+          <w:rFonts w:ascii="Times New Roman" w:hAnsi="Times New Roman"/>
+          <w:sz w:val="24"/>
+          <w:szCs w:val="24"/>
+          <w:lang w:val="ro-RO"/>
+        </w:rPr>
+        <w:t>sau a obiectivelor urmărite. De exemplu: „În cadrul acestui capitol</w:t>
+      </w:r>
+      <w:r>
+        <w:rPr>
+          <w:rFonts w:ascii="Times New Roman" w:hAnsi="Times New Roman"/>
+          <w:sz w:val="24"/>
+          <w:szCs w:val="24"/>
+          <w:lang w:val="ro-RO"/>
+        </w:rPr>
+        <w:t>,</w:t>
+      </w:r>
+      <w:r>
+        <w:rPr>
+          <w:rFonts w:ascii="Times New Roman" w:hAnsi="Times New Roman"/>
+          <w:sz w:val="24"/>
+          <w:szCs w:val="24"/>
+          <w:lang w:val="ro-RO"/>
+        </w:rPr>
+        <w:t xml:space="preserve"> mi-am propus să prezint principalele concepte teoretice legate de credit. </w:t>
+      </w:r>
+      <w:r>
+        <w:rPr>
+          <w:rFonts w:ascii="Times New Roman" w:hAnsi="Times New Roman"/>
+          <w:sz w:val="24"/>
+          <w:szCs w:val="24"/>
+          <w:lang w:val="ro-RO"/>
+        </w:rPr>
+        <w:t>C</w:t>
+      </w:r>
+      <w:r>
+        <w:rPr>
+          <w:rFonts w:ascii="Times New Roman" w:hAnsi="Times New Roman"/>
+          <w:sz w:val="24"/>
+          <w:szCs w:val="24"/>
+          <w:lang w:val="ro-RO"/>
+        </w:rPr>
+        <w:t>onsult</w:t>
+      </w:r>
+      <w:r>
+        <w:rPr>
+          <w:rFonts w:ascii="Times New Roman" w:hAnsi="Times New Roman"/>
+          <w:sz w:val="24"/>
+          <w:szCs w:val="24"/>
+          <w:lang w:val="ro-RO"/>
+        </w:rPr>
+        <w:t>ând</w:t>
+      </w:r>
+      <w:r>
+        <w:rPr>
+          <w:rFonts w:ascii="Times New Roman" w:hAnsi="Times New Roman"/>
+          <w:sz w:val="24"/>
+          <w:szCs w:val="24"/>
+          <w:lang w:val="ro-RO"/>
+        </w:rPr>
+        <w:t xml:space="preserve"> literatur</w:t>
+      </w:r>
+      <w:r>
+        <w:rPr>
+          <w:rFonts w:ascii="Times New Roman" w:hAnsi="Times New Roman"/>
+          <w:sz w:val="24"/>
+          <w:szCs w:val="24"/>
+          <w:lang w:val="ro-RO"/>
+        </w:rPr>
+        <w:t>a</w:t>
+      </w:r>
+      <w:r>
+        <w:rPr>
+          <w:rFonts w:ascii="Times New Roman" w:hAnsi="Times New Roman"/>
+          <w:sz w:val="24"/>
+          <w:szCs w:val="24"/>
+          <w:lang w:val="ro-RO"/>
+        </w:rPr>
+        <w:t xml:space="preserve"> de specialitate, am sintetizat abordările reprezentative ...”.</w:t>
+      </w:r>
+      <w:r>
+        <w:rPr>
+          <w:rFonts w:ascii="Times New Roman" w:hAnsi="Times New Roman"/>
+          <w:sz w:val="24"/>
+          <w:szCs w:val="24"/>
+          <w:lang w:val="ro-RO"/>
+        </w:rPr>
+        <w:t xml:space="preserve"> Fiecare capitol trebuie sa înceapă pe pagină nouă. </w:t>
+      </w:r>
+      <w:r>
+        <w:rPr>
+          <w:rFonts w:ascii="Times New Roman" w:hAnsi="Times New Roman"/>
+          <w:i/>
+          <w:sz w:val="24"/>
+          <w:szCs w:val="24"/>
+          <w:lang w:val="ro-RO"/>
+        </w:rPr>
+        <w:t>Formatare „Titlu</w:t>
+      </w:r>
+      <w:r>
+        <w:rPr>
+          <w:rFonts w:ascii="Times New Roman" w:hAnsi="Times New Roman"/>
+          <w:i/>
+          <w:sz w:val="24"/>
+          <w:szCs w:val="24"/>
+          <w:lang w:val="ro-RO"/>
+        </w:rPr>
+        <w:t xml:space="preserve"> capitol”</w:t>
+      </w:r>
+      <w:r>
+        <w:rPr>
+          <w:rFonts w:ascii="Times New Roman" w:hAnsi="Times New Roman"/>
+          <w:sz w:val="24"/>
+          <w:szCs w:val="24"/>
+          <w:lang w:val="ro-RO"/>
+        </w:rPr>
+        <w:t xml:space="preserve">: mărimea fontului 14p, bold, aliniere stânga, indentare „hanging” de 1 cm, aceeaşi spaţiere de 1,5, fără spaţii înainte şi după paragraful titlului (vezi în document). </w:t>
+      </w:r>
+      <w:r>
+        <w:rPr>
+          <w:rFonts w:ascii="Times New Roman" w:hAnsi="Times New Roman"/>
+          <w:sz w:val="24"/>
+          <w:szCs w:val="24"/>
+          <w:lang w:val="ro-RO"/>
+        </w:rPr>
+        <w:t xml:space="preserve"> </w:t>
+      </w:r>
+    </w:p>
+    <w:p>
+      <w:pPr>
+        <w:pStyle w:val="Heading2"/>
+        <w:spacing w:before="240" w:after="120" w:line="360" w:lineRule="auto"/>
+        <w:rPr>
+          <w:rFonts w:ascii="Times New Roman" w:hAnsi="Times New Roman" w:cs="Times New Roman"/>
+          <w:color w:val="auto"/>
+          <w:lang w:val="ro-RO"/>
+        </w:rPr>
+      </w:pPr>
+      <w:bookmarkStart w:id="17" w:name="_Toc512252951"/>
+      <w:bookmarkStart w:id="18" w:name="_Toc512258362"/>
+      <w:bookmarkStart w:id="19" w:name="_Toc512258416"/>
+      <w:bookmarkStart w:id="20" w:name="_Toc512258558"/>
+      <w:bookmarkStart w:id="21" w:name="_Toc533976298"/>
+      <w:r>
+        <w:rPr>
+          <w:rFonts w:ascii="Times New Roman" w:hAnsi="Times New Roman" w:cs="Times New Roman"/>
+          <w:color w:val="auto"/>
+          <w:lang w:val="ro-RO"/>
+        </w:rPr>
+        <w:t xml:space="preserve">1.1 </w:t>
+      </w:r>
+      <w:r>
+        <w:rPr>
+          <w:rFonts w:ascii="Times New Roman" w:hAnsi="Times New Roman" w:cs="Times New Roman"/>
+          <w:color w:val="auto"/>
+          <w:lang w:val="ro-RO"/>
+        </w:rPr>
+        <w:t>Titlu subcapitol</w:t>
+      </w:r>
       <w:bookmarkEnd w:id="17"/>
       <w:bookmarkEnd w:id="18"/>
       <w:bookmarkEnd w:id="19"/>
       <w:bookmarkEnd w:id="20"/>
-    </w:p>
-    <w:p>
-      <w:pPr>
-        <w:spacing w:after="0" w:line="360" w:lineRule="auto"/>
-        <w:rPr>
-          <w:rFonts w:ascii="Times New Roman" w:hAnsi="Times New Roman"/>
-          <w:sz w:val="24"/>
-          <w:szCs w:val="24"/>
-          <w:lang w:val="ro-RO"/>
-        </w:rPr>
-      </w:pPr>
+      <w:bookmarkEnd w:id="21"/>
+    </w:p>
+    <w:p>
+      <w:pPr>
+        <w:spacing w:after="0" w:line="360" w:lineRule="auto"/>
+        <w:jc w:val="both"/>
+        <w:rPr>
+          <w:rFonts w:ascii="Times New Roman" w:hAnsi="Times New Roman"/>
+          <w:sz w:val="24"/>
+          <w:szCs w:val="24"/>
+          <w:lang w:val="ro-RO"/>
+        </w:rPr>
+      </w:pPr>
+      <w:r>
+        <w:rPr>
+          <w:rFonts w:ascii="Times New Roman" w:hAnsi="Times New Roman"/>
+          <w:sz w:val="24"/>
+          <w:szCs w:val="24"/>
+          <w:lang w:val="ro-RO"/>
+        </w:rPr>
+        <w:t xml:space="preserve">De regulă, primul capitol este unul cu caracter teoretic. În cadrul acestuia se introduc conceptele generale şi particulare în jurul cărora gravitează tema lucrării. </w:t>
+      </w:r>
+    </w:p>
+    <w:p>
+      <w:pPr>
+        <w:spacing w:after="0" w:line="360" w:lineRule="auto"/>
+        <w:ind w:firstLine="567"/>
+        <w:jc w:val="both"/>
+        <w:rPr>
+          <w:rFonts w:ascii="Times New Roman" w:hAnsi="Times New Roman"/>
+          <w:sz w:val="24"/>
+          <w:szCs w:val="24"/>
+          <w:lang w:val="ro-RO"/>
+        </w:rPr>
+      </w:pPr>
+      <w:r>
+        <w:rPr>
+          <w:rFonts w:ascii="Times New Roman" w:hAnsi="Times New Roman"/>
+          <w:sz w:val="24"/>
+          <w:szCs w:val="24"/>
+          <w:lang w:val="ro-RO"/>
+        </w:rPr>
+        <w:t>Pe lângă delimitările teoretice, primul capitol poate să conţină şi prezentări</w:t>
+      </w:r>
+      <w:r>
+        <w:rPr>
+          <w:rFonts w:ascii="Times New Roman" w:hAnsi="Times New Roman"/>
+          <w:sz w:val="24"/>
+          <w:szCs w:val="24"/>
+          <w:lang w:val="ro-RO"/>
+        </w:rPr>
+        <w:t xml:space="preserve"> mai concrete legate de diverse evoluţii economice: activitatea de creditare (în România), dinamica investiţiilor directe (în Centrul şi Estul Europei), stabilitatea fiscală, coordonate curente ale politicilor bugetare (UE), performanţa indicilor bursieri etc. </w:t>
+      </w:r>
+      <w:r>
+        <w:rPr>
+          <w:rFonts w:ascii="Times New Roman" w:hAnsi="Times New Roman"/>
+          <w:sz w:val="24"/>
+          <w:szCs w:val="24"/>
+          <w:lang w:val="ro-RO"/>
+        </w:rPr>
+        <w:t>Alternativ, aceste aspecte concrete, specifice la nivel geografic sau sectorial,</w:t>
+      </w:r>
       <w:r>
         <w:rPr>
           <w:rFonts w:ascii="Times New Roman" w:hAnsi="Times New Roman"/>
@@ -6611,12 +7162,31 @@
           <w:szCs w:val="24"/>
           <w:lang w:val="ro-RO"/>
         </w:rPr>
-        <w:t>(rând liber, 12pt, spaţiere 1,5, fără spaţii înainte şi după paragraf)</w:t>
-      </w:r>
-    </w:p>
-    <w:p>
-      <w:pPr>
-        <w:spacing w:after="0" w:line="360" w:lineRule="auto"/>
+        <w:t xml:space="preserve">pot fi reunite sub forma unui capitol </w:t>
+      </w:r>
+      <w:r>
+        <w:rPr>
+          <w:rFonts w:ascii="Times New Roman" w:hAnsi="Times New Roman"/>
+          <w:sz w:val="24"/>
+          <w:szCs w:val="24"/>
+          <w:lang w:val="ro-RO"/>
+        </w:rPr>
+        <w:t>separat, dacă volumul de informație relevantă este suficient de consistent</w:t>
+      </w:r>
+      <w:r>
+        <w:rPr>
+          <w:rFonts w:ascii="Times New Roman" w:hAnsi="Times New Roman"/>
+          <w:sz w:val="24"/>
+          <w:szCs w:val="24"/>
+          <w:lang w:val="ro-RO"/>
+        </w:rPr>
+        <w:t>.</w:t>
+      </w:r>
+    </w:p>
+    <w:p>
+      <w:pPr>
+        <w:spacing w:after="0" w:line="360" w:lineRule="auto"/>
+        <w:ind w:firstLine="567"/>
         <w:jc w:val="both"/>
         <w:rPr>
           <w:rFonts w:ascii="Times New Roman" w:hAnsi="Times New Roman"/>
@@ -6628,219 +7198,12 @@
       <w:r>
         <w:rPr>
           <w:rFonts w:ascii="Times New Roman" w:hAnsi="Times New Roman"/>
-          <w:sz w:val="24"/>
-          <w:szCs w:val="24"/>
-          <w:lang w:val="ro-RO"/>
-        </w:rPr>
-        <w:t>Se recomandă ca titlurile capitolelor și subcapitolelor</w:t>
-      </w:r>
-      <w:r>
-        <w:rPr>
-          <w:rFonts w:ascii="Times New Roman" w:hAnsi="Times New Roman"/>
-          <w:sz w:val="24"/>
-          <w:szCs w:val="24"/>
-          <w:lang w:val="ro-RO"/>
-        </w:rPr>
-        <w:t xml:space="preserve"> </w:t>
-      </w:r>
-      <w:r>
-        <w:rPr>
-          <w:rFonts w:ascii="Times New Roman" w:hAnsi="Times New Roman"/>
-          <w:sz w:val="24"/>
-          <w:szCs w:val="24"/>
-          <w:lang w:val="ro-RO"/>
-        </w:rPr>
-        <w:t xml:space="preserve">să aibă o </w:t>
-      </w:r>
-      <w:r>
-        <w:rPr>
-          <w:rFonts w:ascii="Times New Roman" w:hAnsi="Times New Roman"/>
-          <w:sz w:val="24"/>
-          <w:szCs w:val="24"/>
-          <w:lang w:val="ro-RO"/>
-        </w:rPr>
-        <w:t xml:space="preserve">dimensiune de </w:t>
-      </w:r>
-      <w:r>
-        <w:rPr>
-          <w:rFonts w:ascii="Times New Roman" w:hAnsi="Times New Roman"/>
-          <w:sz w:val="24"/>
-          <w:szCs w:val="24"/>
-          <w:lang w:val="ro-RO"/>
-        </w:rPr>
-        <w:t xml:space="preserve">până la </w:t>
-      </w:r>
-      <w:r>
-        <w:rPr>
-          <w:rFonts w:ascii="Times New Roman" w:hAnsi="Times New Roman"/>
-          <w:sz w:val="24"/>
-          <w:szCs w:val="24"/>
-          <w:lang w:val="ro-RO"/>
-        </w:rPr>
-        <w:t>100 de caractere</w:t>
-      </w:r>
-      <w:r>
-        <w:rPr>
-          <w:rFonts w:ascii="Times New Roman" w:hAnsi="Times New Roman"/>
-          <w:sz w:val="24"/>
-          <w:szCs w:val="24"/>
-          <w:lang w:val="ro-RO"/>
-        </w:rPr>
-        <w:t xml:space="preserve">, incluzând </w:t>
-      </w:r>
-      <w:r>
-        <w:rPr>
-          <w:rFonts w:ascii="Times New Roman" w:hAnsi="Times New Roman"/>
-          <w:sz w:val="24"/>
-          <w:szCs w:val="24"/>
-          <w:lang w:val="ro-RO"/>
-        </w:rPr>
-        <w:t xml:space="preserve">spațiile. </w:t>
-      </w:r>
-      <w:r>
-        <w:rPr>
-          <w:rFonts w:ascii="Times New Roman" w:hAnsi="Times New Roman"/>
-          <w:sz w:val="24"/>
-          <w:szCs w:val="24"/>
-          <w:lang w:val="ro-RO"/>
-        </w:rPr>
-        <w:t>De asemenea, î</w:t>
-      </w:r>
-      <w:r>
-        <w:rPr>
-          <w:rFonts w:ascii="Times New Roman" w:hAnsi="Times New Roman"/>
-          <w:sz w:val="24"/>
-          <w:szCs w:val="24"/>
-          <w:lang w:val="ro-RO"/>
-        </w:rPr>
-        <w:t xml:space="preserve">naintea oricărei subdiviziuni a capitolului, </w:t>
-      </w:r>
-      <w:r>
-        <w:rPr>
-          <w:rFonts w:ascii="Times New Roman" w:hAnsi="Times New Roman"/>
-          <w:sz w:val="24"/>
-          <w:szCs w:val="24"/>
-          <w:lang w:val="ro-RO"/>
-        </w:rPr>
-        <w:t xml:space="preserve">este recomandată </w:t>
-      </w:r>
-      <w:r>
-        <w:rPr>
-          <w:rFonts w:ascii="Times New Roman" w:hAnsi="Times New Roman"/>
-          <w:sz w:val="24"/>
-          <w:szCs w:val="24"/>
-          <w:lang w:val="ro-RO"/>
-        </w:rPr>
-        <w:t xml:space="preserve">o prezentare sintetică (3-5 rânduri) a conţinutului capitolului </w:t>
-      </w:r>
-      <w:r>
-        <w:rPr>
-          <w:rFonts w:ascii="Times New Roman" w:hAnsi="Times New Roman"/>
-          <w:sz w:val="24"/>
-          <w:szCs w:val="24"/>
-          <w:lang w:val="ro-RO"/>
-        </w:rPr>
-        <w:t>şi/</w:t>
-      </w:r>
-      <w:r>
-        <w:rPr>
-          <w:rFonts w:ascii="Times New Roman" w:hAnsi="Times New Roman"/>
-          <w:sz w:val="24"/>
-          <w:szCs w:val="24"/>
-          <w:lang w:val="ro-RO"/>
-        </w:rPr>
-        <w:t>sau a obiectivelor urmărite. De exemplu: „În cadrul acestui capitol</w:t>
-      </w:r>
-      <w:r>
-        <w:rPr>
-          <w:rFonts w:ascii="Times New Roman" w:hAnsi="Times New Roman"/>
-          <w:sz w:val="24"/>
-          <w:szCs w:val="24"/>
-          <w:lang w:val="ro-RO"/>
-        </w:rPr>
-        <w:t>,</w:t>
-      </w:r>
-      <w:r>
-        <w:rPr>
-          <w:rFonts w:ascii="Times New Roman" w:hAnsi="Times New Roman"/>
-          <w:sz w:val="24"/>
-          <w:szCs w:val="24"/>
-          <w:lang w:val="ro-RO"/>
-        </w:rPr>
-        <w:t xml:space="preserve"> mi-am propus să prezint principalele concepte teoretice legate de credit. </w:t>
-      </w:r>
-      <w:r>
-        <w:rPr>
-          <w:rFonts w:ascii="Times New Roman" w:hAnsi="Times New Roman"/>
-          <w:sz w:val="24"/>
-          <w:szCs w:val="24"/>
-          <w:lang w:val="ro-RO"/>
-        </w:rPr>
-        <w:t>C</w:t>
-      </w:r>
-      <w:r>
-        <w:rPr>
-          <w:rFonts w:ascii="Times New Roman" w:hAnsi="Times New Roman"/>
-          <w:sz w:val="24"/>
-          <w:szCs w:val="24"/>
-          <w:lang w:val="ro-RO"/>
-        </w:rPr>
-        <w:t>onsult</w:t>
-      </w:r>
-      <w:r>
-        <w:rPr>
-          <w:rFonts w:ascii="Times New Roman" w:hAnsi="Times New Roman"/>
-          <w:sz w:val="24"/>
-          <w:szCs w:val="24"/>
-          <w:lang w:val="ro-RO"/>
-        </w:rPr>
-        <w:t>ând</w:t>
-      </w:r>
-      <w:r>
-        <w:rPr>
-          <w:rFonts w:ascii="Times New Roman" w:hAnsi="Times New Roman"/>
-          <w:sz w:val="24"/>
-          <w:szCs w:val="24"/>
-          <w:lang w:val="ro-RO"/>
-        </w:rPr>
-        <w:t xml:space="preserve"> literatur</w:t>
-      </w:r>
-      <w:r>
-        <w:rPr>
-          <w:rFonts w:ascii="Times New Roman" w:hAnsi="Times New Roman"/>
-          <w:sz w:val="24"/>
-          <w:szCs w:val="24"/>
-          <w:lang w:val="ro-RO"/>
-        </w:rPr>
-        <w:t>a</w:t>
-      </w:r>
-      <w:r>
-        <w:rPr>
-          <w:rFonts w:ascii="Times New Roman" w:hAnsi="Times New Roman"/>
-          <w:sz w:val="24"/>
-          <w:szCs w:val="24"/>
-          <w:lang w:val="ro-RO"/>
-        </w:rPr>
-        <w:t xml:space="preserve"> de specialitate, am sintetizat abordările reprezentative ...”.</w:t>
-      </w:r>
-      <w:r>
-        <w:rPr>
-          <w:rFonts w:ascii="Times New Roman" w:hAnsi="Times New Roman"/>
-          <w:sz w:val="24"/>
-          <w:szCs w:val="24"/>
-          <w:lang w:val="ro-RO"/>
-        </w:rPr>
-        <w:t xml:space="preserve"> Fiecare capitol trebuie sa înceapă pe pagină nouă. </w:t>
-      </w:r>
-      <w:r>
-        <w:rPr>
-          <w:rFonts w:ascii="Times New Roman" w:hAnsi="Times New Roman"/>
           <w:i/>
           <w:sz w:val="24"/>
           <w:szCs w:val="24"/>
           <w:lang w:val="ro-RO"/>
         </w:rPr>
-        <w:t>Formatare „Titlu</w:t>
+        <w:t>Formatare „</w:t>
       </w:r>
       <w:r>
         <w:rPr>
@@ -6850,63 +7213,144 @@
           <w:szCs w:val="24"/>
           <w:lang w:val="ro-RO"/>
         </w:rPr>
-        <w:t xml:space="preserve"> capitol”</w:t>
-      </w:r>
-      <w:r>
-        <w:rPr>
-          <w:rFonts w:ascii="Times New Roman" w:hAnsi="Times New Roman"/>
-          <w:sz w:val="24"/>
-          <w:szCs w:val="24"/>
-          <w:lang w:val="ro-RO"/>
-        </w:rPr>
-        <w:t xml:space="preserve">: mărimea fontului 14p, bold, aliniere stânga, indentare „hanging” de 1 cm, aceeaşi spaţiere de 1,5, fără spaţii înainte şi după paragraful titlului (vezi în document). </w:t>
-      </w:r>
-      <w:r>
-        <w:rPr>
-          <w:rFonts w:ascii="Times New Roman" w:hAnsi="Times New Roman"/>
-          <w:sz w:val="24"/>
-          <w:szCs w:val="24"/>
-          <w:lang w:val="ro-RO"/>
-        </w:rPr>
-        <w:t xml:space="preserve"> </w:t>
-      </w:r>
-    </w:p>
-    <w:p>
-      <w:pPr>
-        <w:pStyle w:val="Heading2"/>
+        <w:t xml:space="preserve">x.y </w:t>
+      </w:r>
+      <w:r>
+        <w:rPr>
+          <w:rFonts w:ascii="Times New Roman" w:hAnsi="Times New Roman"/>
+          <w:i/>
+          <w:sz w:val="24"/>
+          <w:szCs w:val="24"/>
+          <w:lang w:val="ro-RO"/>
+        </w:rPr>
+        <w:t>Titlu</w:t>
+      </w:r>
+      <w:r>
+        <w:rPr>
+          <w:rFonts w:ascii="Times New Roman" w:hAnsi="Times New Roman"/>
+          <w:i/>
+          <w:sz w:val="24"/>
+          <w:szCs w:val="24"/>
+          <w:lang w:val="ro-RO"/>
+        </w:rPr>
+        <w:t xml:space="preserve"> subcapitol”</w:t>
+      </w:r>
+      <w:r>
+        <w:rPr>
+          <w:rFonts w:ascii="Times New Roman" w:hAnsi="Times New Roman"/>
+          <w:sz w:val="24"/>
+          <w:szCs w:val="24"/>
+          <w:lang w:val="ro-RO"/>
+        </w:rPr>
+        <w:t>: mărimea fontului 13p,</w:t>
+      </w:r>
+      <w:r>
+        <w:rPr>
+          <w:rFonts w:ascii="Times New Roman" w:hAnsi="Times New Roman"/>
+          <w:sz w:val="24"/>
+          <w:szCs w:val="24"/>
+          <w:lang w:val="ro-RO"/>
+        </w:rPr>
+        <w:t xml:space="preserve"> bold, </w:t>
+      </w:r>
+      <w:r>
+        <w:rPr>
+          <w:rFonts w:ascii="Times New Roman" w:hAnsi="Times New Roman"/>
+          <w:sz w:val="24"/>
+          <w:szCs w:val="24"/>
+          <w:lang w:val="ro-RO"/>
+        </w:rPr>
+        <w:t xml:space="preserve">aliniere stânga, indentare „hanging” de 1 cm, </w:t>
+      </w:r>
+      <w:r>
+        <w:rPr>
+          <w:rFonts w:ascii="Times New Roman" w:hAnsi="Times New Roman"/>
+          <w:sz w:val="24"/>
+          <w:szCs w:val="24"/>
+          <w:lang w:val="ro-RO"/>
+        </w:rPr>
+        <w:t>aceeaşi spaţiere de 1,5 dar un spaţiu de 1</w:t>
+      </w:r>
+      <w:r>
+        <w:rPr>
+          <w:rFonts w:ascii="Times New Roman" w:hAnsi="Times New Roman"/>
+          <w:sz w:val="24"/>
+          <w:szCs w:val="24"/>
+          <w:lang w:val="ro-RO"/>
+        </w:rPr>
+        <w:t>2</w:t>
+      </w:r>
+      <w:r>
+        <w:rPr>
+          <w:rFonts w:ascii="Times New Roman" w:hAnsi="Times New Roman"/>
+          <w:sz w:val="24"/>
+          <w:szCs w:val="24"/>
+          <w:lang w:val="ro-RO"/>
+        </w:rPr>
+        <w:t>p înainte şi 6p după paragraful titlului (vezi în document).</w:t>
+      </w:r>
+    </w:p>
+    <w:p>
+      <w:pPr>
+        <w:pStyle w:val="Heading3"/>
         <w:spacing w:before="240" w:after="120" w:line="360" w:lineRule="auto"/>
+        <w:jc w:val="center"/>
         <w:rPr>
           <w:rFonts w:ascii="Times New Roman" w:hAnsi="Times New Roman" w:cs="Times New Roman"/>
+          <w:b w:val="0"/>
+          <w:i/>
           <w:color w:val="auto"/>
-          <w:lang w:val="ro-RO"/>
-        </w:rPr>
-      </w:pPr>
-      <w:bookmarkStart w:id="21" w:name="_Toc512252951"/>
-      <w:bookmarkStart w:id="22" w:name="_Toc512258362"/>
-      <w:bookmarkStart w:id="23" w:name="_Toc512258416"/>
-      <w:bookmarkStart w:id="24" w:name="_Toc512258558"/>
-      <w:bookmarkStart w:id="25" w:name="_Toc512422557"/>
+          <w:sz w:val="24"/>
+          <w:szCs w:val="24"/>
+          <w:lang w:val="ro-RO"/>
+        </w:rPr>
+      </w:pPr>
+      <w:bookmarkStart w:id="22" w:name="_Toc512252952"/>
+      <w:bookmarkStart w:id="23" w:name="_Toc512258363"/>
+      <w:bookmarkStart w:id="24" w:name="_Toc512258417"/>
+      <w:bookmarkStart w:id="25" w:name="_Toc512258559"/>
+      <w:bookmarkStart w:id="26" w:name="_Toc533976299"/>
       <w:r>
         <w:rPr>
           <w:rFonts w:ascii="Times New Roman" w:hAnsi="Times New Roman" w:cs="Times New Roman"/>
+          <w:b w:val="0"/>
+          <w:i/>
           <w:color w:val="auto"/>
-          <w:lang w:val="ro-RO"/>
-        </w:rPr>
-        <w:t xml:space="preserve">1.1 </w:t>
+          <w:sz w:val="24"/>
+          <w:szCs w:val="24"/>
+          <w:lang w:val="ro-RO"/>
+        </w:rPr>
+        <w:t xml:space="preserve">1.1.1 </w:t>
       </w:r>
       <w:r>
         <w:rPr>
           <w:rFonts w:ascii="Times New Roman" w:hAnsi="Times New Roman" w:cs="Times New Roman"/>
+          <w:b w:val="0"/>
+          <w:i/>
           <w:color w:val="auto"/>
-          <w:lang w:val="ro-RO"/>
-        </w:rPr>
-        <w:t>Titlu subcapitol</w:t>
-      </w:r>
-      <w:bookmarkEnd w:id="21"/>
+          <w:sz w:val="24"/>
+          <w:szCs w:val="24"/>
+          <w:lang w:val="ro-RO"/>
+        </w:rPr>
+        <w:t>Titlu s</w:t>
+      </w:r>
+      <w:r>
+        <w:rPr>
+          <w:rFonts w:ascii="Times New Roman" w:hAnsi="Times New Roman" w:cs="Times New Roman"/>
+          <w:b w:val="0"/>
+          <w:i/>
+          <w:color w:val="auto"/>
+          <w:sz w:val="24"/>
+          <w:szCs w:val="24"/>
+          <w:lang w:val="ro-RO"/>
+        </w:rPr>
+        <w:t>ubcapitol</w:t>
+      </w:r>
       <w:bookmarkEnd w:id="22"/>
       <w:bookmarkEnd w:id="23"/>
       <w:bookmarkEnd w:id="24"/>
       <w:bookmarkEnd w:id="25"/>
+      <w:bookmarkEnd w:id="26"/>
     </w:p>
     <w:p>
       <w:pPr>
@@ -6926,7 +7370,97 @@
           <w:szCs w:val="24"/>
           <w:lang w:val="ro-RO"/>
         </w:rPr>
-        <w:t xml:space="preserve">De regulă, primul capitol este unul cu caracter teoretic. În cadrul acestuia se introduc conceptele generale şi particulare în jurul cărora gravitează tema lucrării. </w:t>
+        <w:t xml:space="preserve">Atunci când este cazul, introduceţi subdiviziuni de tip x.y.z. Recomandarea este ca astfel de delimitări ale textului să nu fie excesive. Există tendinţa ca simple enumerări (de exemplu: credite imobiliare, nevoi personale, linii de credit, scrisoare de garanţie bancară) să fie transformate în subdiviziuni care conţin 2-3 fraze, nefiind justificate. Atenţie la menţinerea unui </w:t>
+      </w:r>
+      <w:r>
+        <w:rPr>
+          <w:rFonts w:ascii="Times New Roman" w:hAnsi="Times New Roman"/>
+          <w:sz w:val="24"/>
+          <w:szCs w:val="24"/>
+          <w:lang w:val="ro-RO"/>
+        </w:rPr>
+        <w:t xml:space="preserve">relativ </w:t>
+      </w:r>
+      <w:r>
+        <w:rPr>
+          <w:rFonts w:ascii="Times New Roman" w:hAnsi="Times New Roman"/>
+          <w:sz w:val="24"/>
+          <w:szCs w:val="24"/>
+          <w:lang w:val="ro-RO"/>
+        </w:rPr>
+        <w:t>echilibru între volumul subdiviziunilor. Trebuie evitate situaţiile în care un capitol</w:t>
+      </w:r>
+      <w:r>
+        <w:rPr>
+          <w:rFonts w:ascii="Times New Roman" w:hAnsi="Times New Roman"/>
+          <w:sz w:val="24"/>
+          <w:szCs w:val="24"/>
+          <w:lang w:val="ro-RO"/>
+        </w:rPr>
+        <w:t xml:space="preserve"> (</w:t>
+      </w:r>
+      <w:r>
+        <w:rPr>
+          <w:rFonts w:ascii="Times New Roman" w:hAnsi="Times New Roman"/>
+          <w:sz w:val="24"/>
+          <w:szCs w:val="24"/>
+          <w:lang w:val="ro-RO"/>
+        </w:rPr>
+        <w:t>subcapitol</w:t>
+      </w:r>
+      <w:r>
+        <w:rPr>
+          <w:rFonts w:ascii="Times New Roman" w:hAnsi="Times New Roman"/>
+          <w:sz w:val="24"/>
+          <w:szCs w:val="24"/>
+          <w:lang w:val="ro-RO"/>
+        </w:rPr>
+        <w:t>)</w:t>
+      </w:r>
+      <w:r>
+        <w:rPr>
+          <w:rFonts w:ascii="Times New Roman" w:hAnsi="Times New Roman"/>
+          <w:sz w:val="24"/>
+          <w:szCs w:val="24"/>
+          <w:lang w:val="ro-RO"/>
+        </w:rPr>
+        <w:t xml:space="preserve"> conţine 25</w:t>
+      </w:r>
+      <w:r>
+        <w:rPr>
+          <w:rFonts w:ascii="Times New Roman" w:hAnsi="Times New Roman"/>
+          <w:sz w:val="24"/>
+          <w:szCs w:val="24"/>
+          <w:lang w:val="ro-RO"/>
+        </w:rPr>
+        <w:t xml:space="preserve"> (15)</w:t>
+      </w:r>
+      <w:r>
+        <w:rPr>
+          <w:rFonts w:ascii="Times New Roman" w:hAnsi="Times New Roman"/>
+          <w:sz w:val="24"/>
+          <w:szCs w:val="24"/>
+          <w:lang w:val="ro-RO"/>
+        </w:rPr>
+        <w:t xml:space="preserve"> pagini şi altul 3 pagini</w:t>
+      </w:r>
+      <w:r>
+        <w:rPr>
+          <w:rFonts w:ascii="Times New Roman" w:hAnsi="Times New Roman"/>
+          <w:sz w:val="24"/>
+          <w:szCs w:val="24"/>
+          <w:lang w:val="ro-RO"/>
+        </w:rPr>
+        <w:t xml:space="preserve"> (3 rânduri)</w:t>
+      </w:r>
+      <w:r>
+        <w:rPr>
+          <w:rFonts w:ascii="Times New Roman" w:hAnsi="Times New Roman"/>
+          <w:sz w:val="24"/>
+          <w:szCs w:val="24"/>
+          <w:lang w:val="ro-RO"/>
+        </w:rPr>
+        <w:t>.</w:t>
       </w:r>
     </w:p>
     <w:p>
@@ -6944,82 +7478,6 @@
       <w:r>
         <w:rPr>
           <w:rFonts w:ascii="Times New Roman" w:hAnsi="Times New Roman"/>
-          <w:sz w:val="24"/>
-          <w:szCs w:val="24"/>
-          <w:lang w:val="ro-RO"/>
-        </w:rPr>
-        <w:t>Pe lângă delimitările teoretice, primul capitol poate să conţină şi prezentări</w:t>
-      </w:r>
-      <w:r>
-        <w:rPr>
-          <w:rFonts w:ascii="Times New Roman" w:hAnsi="Times New Roman"/>
-          <w:sz w:val="24"/>
-          <w:szCs w:val="24"/>
-          <w:lang w:val="ro-RO"/>
-        </w:rPr>
-        <w:t xml:space="preserve"> mai concrete legate de diverse evoluţii economice: activitatea de creditare (în România), dinamica investiţiilor directe (în Centrul şi Estul Europei), stabilitatea fiscală, coordonate curente ale politicilor bugetare (UE), performanţa indicilor bursieri etc. </w:t>
-      </w:r>
-      <w:r>
-        <w:rPr>
-          <w:rFonts w:ascii="Times New Roman" w:hAnsi="Times New Roman"/>
-          <w:sz w:val="24"/>
-          <w:szCs w:val="24"/>
-          <w:lang w:val="ro-RO"/>
-        </w:rPr>
-        <w:t>Alternativ, aceste aspecte concrete, specifice la nivel geografic sau sectorial,</w:t>
-      </w:r>
-      <w:r>
-        <w:rPr>
-          <w:rFonts w:ascii="Times New Roman" w:hAnsi="Times New Roman"/>
-          <w:sz w:val="24"/>
-          <w:szCs w:val="24"/>
-          <w:lang w:val="ro-RO"/>
-        </w:rPr>
-        <w:t xml:space="preserve"> </w:t>
-      </w:r>
-      <w:r>
-        <w:rPr>
-          <w:rFonts w:ascii="Times New Roman" w:hAnsi="Times New Roman"/>
-          <w:sz w:val="24"/>
-          <w:szCs w:val="24"/>
-          <w:lang w:val="ro-RO"/>
-        </w:rPr>
-        <w:t xml:space="preserve">pot fi reunite sub forma unui capitol </w:t>
-      </w:r>
-      <w:r>
-        <w:rPr>
-          <w:rFonts w:ascii="Times New Roman" w:hAnsi="Times New Roman"/>
-          <w:sz w:val="24"/>
-          <w:szCs w:val="24"/>
-          <w:lang w:val="ro-RO"/>
-        </w:rPr>
-        <w:t>separat, dacă volumul de informație relevantă este suficient de consistent</w:t>
-      </w:r>
-      <w:r>
-        <w:rPr>
-          <w:rFonts w:ascii="Times New Roman" w:hAnsi="Times New Roman"/>
-          <w:sz w:val="24"/>
-          <w:szCs w:val="24"/>
-          <w:lang w:val="ro-RO"/>
-        </w:rPr>
-        <w:t>.</w:t>
-      </w:r>
-    </w:p>
-    <w:p>
-      <w:pPr>
-        <w:spacing w:after="0" w:line="360" w:lineRule="auto"/>
-        <w:ind w:firstLine="567"/>
-        <w:jc w:val="both"/>
-        <w:rPr>
-          <w:rFonts w:ascii="Times New Roman" w:hAnsi="Times New Roman"/>
-          <w:sz w:val="24"/>
-          <w:szCs w:val="24"/>
-          <w:lang w:val="ro-RO"/>
-        </w:rPr>
-      </w:pPr>
-      <w:r>
-        <w:rPr>
-          <w:rFonts w:ascii="Times New Roman" w:hAnsi="Times New Roman"/>
           <w:i/>
           <w:sz w:val="24"/>
           <w:szCs w:val="24"/>
@@ -7035,7 +7493,7 @@
           <w:szCs w:val="24"/>
           <w:lang w:val="ro-RO"/>
         </w:rPr>
-        <w:t xml:space="preserve">x.y </w:t>
+        <w:t xml:space="preserve">x.y.z </w:t>
       </w:r>
       <w:r>
         <w:rPr>
@@ -7064,52 +7522,25 @@
           <w:szCs w:val="24"/>
           <w:lang w:val="ro-RO"/>
         </w:rPr>
-        <w:t>: mărimea fontului 13p,</w:t>
-      </w:r>
-      <w:r>
-        <w:rPr>
-          <w:rFonts w:ascii="Times New Roman" w:hAnsi="Times New Roman"/>
-          <w:sz w:val="24"/>
-          <w:szCs w:val="24"/>
-          <w:lang w:val="ro-RO"/>
-        </w:rPr>
-        <w:t xml:space="preserve"> bold, </w:t>
-      </w:r>
-      <w:r>
-        <w:rPr>
-          <w:rFonts w:ascii="Times New Roman" w:hAnsi="Times New Roman"/>
-          <w:sz w:val="24"/>
-          <w:szCs w:val="24"/>
-          <w:lang w:val="ro-RO"/>
-        </w:rPr>
-        <w:t xml:space="preserve">aliniere stânga, indentare „hanging” de 1 cm, </w:t>
-      </w:r>
-      <w:r>
-        <w:rPr>
-          <w:rFonts w:ascii="Times New Roman" w:hAnsi="Times New Roman"/>
-          <w:sz w:val="24"/>
-          <w:szCs w:val="24"/>
-          <w:lang w:val="ro-RO"/>
-        </w:rPr>
-        <w:t>aceeaşi spaţiere de 1,5 dar un spaţiu de 1</w:t>
-      </w:r>
-      <w:r>
-        <w:rPr>
-          <w:rFonts w:ascii="Times New Roman" w:hAnsi="Times New Roman"/>
-          <w:sz w:val="24"/>
-          <w:szCs w:val="24"/>
-          <w:lang w:val="ro-RO"/>
-        </w:rPr>
-        <w:t>2</w:t>
-      </w:r>
-      <w:r>
-        <w:rPr>
-          <w:rFonts w:ascii="Times New Roman" w:hAnsi="Times New Roman"/>
-          <w:sz w:val="24"/>
-          <w:szCs w:val="24"/>
-          <w:lang w:val="ro-RO"/>
-        </w:rPr>
-        <w:t>p înainte şi 6p după paragraful titlului (vezi în document).</w:t>
+        <w:t>: mărimea fontului 12p, italic, centrat pe pagină,</w:t>
+      </w:r>
+      <w:r>
+        <w:rPr>
+          <w:rFonts w:ascii="Times New Roman" w:hAnsi="Times New Roman"/>
+          <w:sz w:val="24"/>
+          <w:szCs w:val="24"/>
+          <w:lang w:val="ro-RO"/>
+        </w:rPr>
+        <w:t xml:space="preserve"> indentare „hanging” de 1 cm, </w:t>
+      </w:r>
+      <w:r>
+        <w:rPr>
+          <w:rFonts w:ascii="Times New Roman" w:hAnsi="Times New Roman"/>
+          <w:sz w:val="24"/>
+          <w:szCs w:val="24"/>
+          <w:lang w:val="ro-RO"/>
+        </w:rPr>
+        <w:t>aceeaşi spaţiere de 1,5 dar un spaţiu de 12p înainte şi 6p după paragraful titlului (vezi în document).</w:t>
       </w:r>
     </w:p>
     <w:p>
@@ -7127,11 +7558,11 @@
           <w:lang w:val="ro-RO"/>
         </w:rPr>
       </w:pPr>
-      <w:bookmarkStart w:id="26" w:name="_Toc512252952"/>
-      <w:bookmarkStart w:id="27" w:name="_Toc512258363"/>
-      <w:bookmarkStart w:id="28" w:name="_Toc512258417"/>
-      <w:bookmarkStart w:id="29" w:name="_Toc512258559"/>
-      <w:bookmarkStart w:id="30" w:name="_Toc512422558"/>
+      <w:bookmarkStart w:id="27" w:name="_Toc512252953"/>
+      <w:bookmarkStart w:id="28" w:name="_Toc512258364"/>
+      <w:bookmarkStart w:id="29" w:name="_Toc512258418"/>
+      <w:bookmarkStart w:id="30" w:name="_Toc512258560"/>
+      <w:bookmarkStart w:id="31" w:name="_Toc533976300"/>
       <w:r>
         <w:rPr>
           <w:rFonts w:ascii="Times New Roman" w:hAnsi="Times New Roman" w:cs="Times New Roman"/>
@@ -7142,7 +7573,8 @@
           <w:szCs w:val="24"/>
           <w:lang w:val="ro-RO"/>
         </w:rPr>
-        <w:t xml:space="preserve">1.1.1 </w:t>
+        <w:lastRenderedPageBreak/>
+        <w:t xml:space="preserve">1.1.2 </w:t>
       </w:r>
       <w:r>
         <w:rPr>
@@ -7168,265 +7600,11 @@
         </w:rPr>
         <w:t>ubcapitol</w:t>
       </w:r>
-      <w:bookmarkEnd w:id="26"/>
       <w:bookmarkEnd w:id="27"/>
       <w:bookmarkEnd w:id="28"/>
       <w:bookmarkEnd w:id="29"/>
       <w:bookmarkEnd w:id="30"/>
-    </w:p>
-    <w:p>
-      <w:pPr>
-        <w:spacing w:after="0" w:line="360" w:lineRule="auto"/>
-        <w:jc w:val="both"/>
-        <w:rPr>
-          <w:rFonts w:ascii="Times New Roman" w:hAnsi="Times New Roman"/>
-          <w:sz w:val="24"/>
-          <w:szCs w:val="24"/>
-          <w:lang w:val="ro-RO"/>
-        </w:rPr>
-      </w:pPr>
-      <w:r>
-        <w:rPr>
-          <w:rFonts w:ascii="Times New Roman" w:hAnsi="Times New Roman"/>
-          <w:sz w:val="24"/>
-          <w:szCs w:val="24"/>
-          <w:lang w:val="ro-RO"/>
-        </w:rPr>
-        <w:t xml:space="preserve">Atunci când este cazul, introduceţi subdiviziuni de tip x.y.z. Recomandarea este ca astfel de delimitări ale textului să nu fie excesive. Există tendinţa ca simple enumerări (de exemplu: credite imobiliare, nevoi personale, linii de credit, scrisoare de garanţie bancară) să fie transformate în subdiviziuni care conţin 2-3 fraze, nefiind justificate. Atenţie la menţinerea unui </w:t>
-      </w:r>
-      <w:r>
-        <w:rPr>
-          <w:rFonts w:ascii="Times New Roman" w:hAnsi="Times New Roman"/>
-          <w:sz w:val="24"/>
-          <w:szCs w:val="24"/>
-          <w:lang w:val="ro-RO"/>
-        </w:rPr>
-        <w:t xml:space="preserve">relativ </w:t>
-      </w:r>
-      <w:r>
-        <w:rPr>
-          <w:rFonts w:ascii="Times New Roman" w:hAnsi="Times New Roman"/>
-          <w:sz w:val="24"/>
-          <w:szCs w:val="24"/>
-          <w:lang w:val="ro-RO"/>
-        </w:rPr>
-        <w:t>echilibru între volumul subdiviziunilor. Trebuie evitate situaţiile în care un capitol</w:t>
-      </w:r>
-      <w:r>
-        <w:rPr>
-          <w:rFonts w:ascii="Times New Roman" w:hAnsi="Times New Roman"/>
-          <w:sz w:val="24"/>
-          <w:szCs w:val="24"/>
-          <w:lang w:val="ro-RO"/>
-        </w:rPr>
-        <w:t xml:space="preserve"> (</w:t>
-      </w:r>
-      <w:r>
-        <w:rPr>
-          <w:rFonts w:ascii="Times New Roman" w:hAnsi="Times New Roman"/>
-          <w:sz w:val="24"/>
-          <w:szCs w:val="24"/>
-          <w:lang w:val="ro-RO"/>
-        </w:rPr>
-        <w:t>subcapitol</w:t>
-      </w:r>
-      <w:r>
-        <w:rPr>
-          <w:rFonts w:ascii="Times New Roman" w:hAnsi="Times New Roman"/>
-          <w:sz w:val="24"/>
-          <w:szCs w:val="24"/>
-          <w:lang w:val="ro-RO"/>
-        </w:rPr>
-        <w:t>)</w:t>
-      </w:r>
-      <w:r>
-        <w:rPr>
-          <w:rFonts w:ascii="Times New Roman" w:hAnsi="Times New Roman"/>
-          <w:sz w:val="24"/>
-          <w:szCs w:val="24"/>
-          <w:lang w:val="ro-RO"/>
-        </w:rPr>
-        <w:t xml:space="preserve"> conţine 25</w:t>
-      </w:r>
-      <w:r>
-        <w:rPr>
-          <w:rFonts w:ascii="Times New Roman" w:hAnsi="Times New Roman"/>
-          <w:sz w:val="24"/>
-          <w:szCs w:val="24"/>
-          <w:lang w:val="ro-RO"/>
-        </w:rPr>
-        <w:t xml:space="preserve"> (15)</w:t>
-      </w:r>
-      <w:r>
-        <w:rPr>
-          <w:rFonts w:ascii="Times New Roman" w:hAnsi="Times New Roman"/>
-          <w:sz w:val="24"/>
-          <w:szCs w:val="24"/>
-          <w:lang w:val="ro-RO"/>
-        </w:rPr>
-        <w:t xml:space="preserve"> pagini şi altul 3 pagini</w:t>
-      </w:r>
-      <w:r>
-        <w:rPr>
-          <w:rFonts w:ascii="Times New Roman" w:hAnsi="Times New Roman"/>
-          <w:sz w:val="24"/>
-          <w:szCs w:val="24"/>
-          <w:lang w:val="ro-RO"/>
-        </w:rPr>
-        <w:t xml:space="preserve"> (3 rânduri)</w:t>
-      </w:r>
-      <w:r>
-        <w:rPr>
-          <w:rFonts w:ascii="Times New Roman" w:hAnsi="Times New Roman"/>
-          <w:sz w:val="24"/>
-          <w:szCs w:val="24"/>
-          <w:lang w:val="ro-RO"/>
-        </w:rPr>
-        <w:t>.</w:t>
-      </w:r>
-    </w:p>
-    <w:p>
-      <w:pPr>
-        <w:spacing w:after="0" w:line="360" w:lineRule="auto"/>
-        <w:ind w:firstLine="567"/>
-        <w:jc w:val="both"/>
-        <w:rPr>
-          <w:rFonts w:ascii="Times New Roman" w:hAnsi="Times New Roman"/>
-          <w:sz w:val="24"/>
-          <w:szCs w:val="24"/>
-          <w:lang w:val="ro-RO"/>
-        </w:rPr>
-      </w:pPr>
-      <w:r>
-        <w:rPr>
-          <w:rFonts w:ascii="Times New Roman" w:hAnsi="Times New Roman"/>
-          <w:i/>
-          <w:sz w:val="24"/>
-          <w:szCs w:val="24"/>
-          <w:lang w:val="ro-RO"/>
-        </w:rPr>
-        <w:t>Formatare „</w:t>
-      </w:r>
-      <w:r>
-        <w:rPr>
-          <w:rFonts w:ascii="Times New Roman" w:hAnsi="Times New Roman"/>
-          <w:i/>
-          <w:sz w:val="24"/>
-          <w:szCs w:val="24"/>
-          <w:lang w:val="ro-RO"/>
-        </w:rPr>
-        <w:t xml:space="preserve">x.y.z </w:t>
-      </w:r>
-      <w:r>
-        <w:rPr>
-          <w:rFonts w:ascii="Times New Roman" w:hAnsi="Times New Roman"/>
-          <w:i/>
-          <w:sz w:val="24"/>
-          <w:szCs w:val="24"/>
-          <w:lang w:val="ro-RO"/>
-        </w:rPr>
-        <w:t>Titlu</w:t>
-      </w:r>
-      <w:r>
-        <w:rPr>
-          <w:rFonts w:ascii="Times New Roman" w:hAnsi="Times New Roman"/>
-          <w:i/>
-          <w:sz w:val="24"/>
-          <w:szCs w:val="24"/>
-          <w:lang w:val="ro-RO"/>
-        </w:rPr>
-        <w:t xml:space="preserve"> subcapitol”</w:t>
-      </w:r>
-      <w:r>
-        <w:rPr>
-          <w:rFonts w:ascii="Times New Roman" w:hAnsi="Times New Roman"/>
-          <w:sz w:val="24"/>
-          <w:szCs w:val="24"/>
-          <w:lang w:val="ro-RO"/>
-        </w:rPr>
-        <w:t>: mărimea fontului 12p, italic, centrat pe pagină,</w:t>
-      </w:r>
-      <w:r>
-        <w:rPr>
-          <w:rFonts w:ascii="Times New Roman" w:hAnsi="Times New Roman"/>
-          <w:sz w:val="24"/>
-          <w:szCs w:val="24"/>
-          <w:lang w:val="ro-RO"/>
-        </w:rPr>
-        <w:t xml:space="preserve"> indentare „hanging” de 1 cm, </w:t>
-      </w:r>
-      <w:r>
-        <w:rPr>
-          <w:rFonts w:ascii="Times New Roman" w:hAnsi="Times New Roman"/>
-          <w:sz w:val="24"/>
-          <w:szCs w:val="24"/>
-          <w:lang w:val="ro-RO"/>
-        </w:rPr>
-        <w:t>aceeaşi spaţiere de 1,5 dar un spaţiu de 12p înainte şi 6p după paragraful titlului (vezi în document).</w:t>
-      </w:r>
-    </w:p>
-    <w:p>
-      <w:pPr>
-        <w:pStyle w:val="Heading3"/>
-        <w:spacing w:before="240" w:after="120" w:line="360" w:lineRule="auto"/>
-        <w:jc w:val="center"/>
-        <w:rPr>
-          <w:rFonts w:ascii="Times New Roman" w:hAnsi="Times New Roman" w:cs="Times New Roman"/>
-          <w:b w:val="0"/>
-          <w:i/>
-          <w:color w:val="auto"/>
-          <w:sz w:val="24"/>
-          <w:szCs w:val="24"/>
-          <w:lang w:val="ro-RO"/>
-        </w:rPr>
-      </w:pPr>
-      <w:bookmarkStart w:id="31" w:name="_Toc512252953"/>
-      <w:bookmarkStart w:id="32" w:name="_Toc512258364"/>
-      <w:bookmarkStart w:id="33" w:name="_Toc512258418"/>
-      <w:bookmarkStart w:id="34" w:name="_Toc512258560"/>
-      <w:bookmarkStart w:id="35" w:name="_Toc512422559"/>
-      <w:r>
-        <w:rPr>
-          <w:rFonts w:ascii="Times New Roman" w:hAnsi="Times New Roman" w:cs="Times New Roman"/>
-          <w:b w:val="0"/>
-          <w:i/>
-          <w:color w:val="auto"/>
-          <w:sz w:val="24"/>
-          <w:szCs w:val="24"/>
-          <w:lang w:val="ro-RO"/>
-        </w:rPr>
-        <w:lastRenderedPageBreak/>
-        <w:t xml:space="preserve">1.1.2 </w:t>
-      </w:r>
-      <w:r>
-        <w:rPr>
-          <w:rFonts w:ascii="Times New Roman" w:hAnsi="Times New Roman" w:cs="Times New Roman"/>
-          <w:b w:val="0"/>
-          <w:i/>
-          <w:color w:val="auto"/>
-          <w:sz w:val="24"/>
-          <w:szCs w:val="24"/>
-          <w:lang w:val="ro-RO"/>
-        </w:rPr>
-        <w:t>Titlu s</w:t>
-      </w:r>
-      <w:r>
-        <w:rPr>
-          <w:rFonts w:ascii="Times New Roman" w:hAnsi="Times New Roman" w:cs="Times New Roman"/>
-          <w:b w:val="0"/>
-          <w:i/>
-          <w:color w:val="auto"/>
-          <w:sz w:val="24"/>
-          <w:szCs w:val="24"/>
-          <w:lang w:val="ro-RO"/>
-        </w:rPr>
-        <w:t>ubcapitol</w:t>
-      </w:r>
       <w:bookmarkEnd w:id="31"/>
-      <w:bookmarkEnd w:id="32"/>
-      <w:bookmarkEnd w:id="33"/>
-      <w:bookmarkEnd w:id="34"/>
-      <w:bookmarkEnd w:id="35"/>
     </w:p>
     <w:p>
       <w:pPr>
@@ -8027,11 +8205,11 @@
           <w:lang w:val="ro-RO"/>
         </w:rPr>
       </w:pPr>
-      <w:bookmarkStart w:id="36" w:name="_Toc512252954"/>
-      <w:bookmarkStart w:id="37" w:name="_Toc512258365"/>
-      <w:bookmarkStart w:id="38" w:name="_Toc512258419"/>
-      <w:bookmarkStart w:id="39" w:name="_Toc512258561"/>
-      <w:bookmarkStart w:id="40" w:name="_Toc512422560"/>
+      <w:bookmarkStart w:id="32" w:name="_Toc512252954"/>
+      <w:bookmarkStart w:id="33" w:name="_Toc512258365"/>
+      <w:bookmarkStart w:id="34" w:name="_Toc512258419"/>
+      <w:bookmarkStart w:id="35" w:name="_Toc512258561"/>
+      <w:bookmarkStart w:id="36" w:name="_Toc533976301"/>
       <w:r>
         <w:rPr>
           <w:rFonts w:ascii="Times New Roman" w:hAnsi="Times New Roman" w:cs="Times New Roman"/>
@@ -8048,11 +8226,11 @@
         </w:rPr>
         <w:t>Titlu subcapitol</w:t>
       </w:r>
+      <w:bookmarkEnd w:id="32"/>
+      <w:bookmarkEnd w:id="33"/>
+      <w:bookmarkEnd w:id="34"/>
+      <w:bookmarkEnd w:id="35"/>
       <w:bookmarkEnd w:id="36"/>
-      <w:bookmarkEnd w:id="37"/>
-      <w:bookmarkEnd w:id="38"/>
-      <w:bookmarkEnd w:id="39"/>
-      <w:bookmarkEnd w:id="40"/>
     </w:p>
     <w:p>
       <w:pPr>
@@ -9321,8 +9499,8 @@
           <w:lang w:val="ro-RO"/>
         </w:rPr>
       </w:pPr>
-      <w:bookmarkStart w:id="41" w:name="_Toc512254117"/>
-      <w:bookmarkStart w:id="42" w:name="_Toc512258698"/>
+      <w:bookmarkStart w:id="37" w:name="_Toc512254117"/>
+      <w:bookmarkStart w:id="38" w:name="_Toc512258698"/>
       <w:r>
         <w:rPr>
           <w:rFonts w:ascii="Times New Roman" w:hAnsi="Times New Roman"/>
@@ -9452,8 +9630,8 @@
         </w:rPr>
         <w:t>tabelului</w:t>
       </w:r>
-      <w:bookmarkEnd w:id="41"/>
-      <w:bookmarkEnd w:id="42"/>
+      <w:bookmarkEnd w:id="37"/>
+      <w:bookmarkEnd w:id="38"/>
     </w:p>
     <w:p>
       <w:pPr>
@@ -10642,7 +10820,7 @@
           <w:lang w:val="ro-RO"/>
         </w:rPr>
       </w:pPr>
-      <w:bookmarkStart w:id="43" w:name="_Toc512258664"/>
+      <w:bookmarkStart w:id="39" w:name="_Toc512258664"/>
       <w:r>
         <w:rPr>
           <w:rFonts w:ascii="Times New Roman" w:hAnsi="Times New Roman"/>
@@ -10721,7 +10899,7 @@
         </w:rPr>
         <w:t>concis și relevant al figurii</w:t>
       </w:r>
-      <w:bookmarkEnd w:id="43"/>
+      <w:bookmarkEnd w:id="39"/>
     </w:p>
     <w:p>
       <w:pPr>
@@ -10755,11 +10933,11 @@
           <w:lang w:val="ro-RO"/>
         </w:rPr>
       </w:pPr>
-      <w:bookmarkStart w:id="44" w:name="_Toc512252955"/>
-      <w:bookmarkStart w:id="45" w:name="_Toc512258366"/>
-      <w:bookmarkStart w:id="46" w:name="_Toc512258420"/>
-      <w:bookmarkStart w:id="47" w:name="_Toc512258562"/>
-      <w:bookmarkStart w:id="48" w:name="_Toc512422561"/>
+      <w:bookmarkStart w:id="40" w:name="_Toc512252955"/>
+      <w:bookmarkStart w:id="41" w:name="_Toc512258366"/>
+      <w:bookmarkStart w:id="42" w:name="_Toc512258420"/>
+      <w:bookmarkStart w:id="43" w:name="_Toc512258562"/>
+      <w:bookmarkStart w:id="44" w:name="_Toc533976302"/>
       <w:r>
         <w:rPr>
           <w:rFonts w:ascii="Times New Roman" w:hAnsi="Times New Roman" w:cs="Times New Roman"/>
@@ -10776,452 +10954,1142 @@
         </w:rPr>
         <w:t>Titlu subcapitol</w:t>
       </w:r>
+      <w:bookmarkEnd w:id="40"/>
+      <w:bookmarkEnd w:id="41"/>
+      <w:bookmarkEnd w:id="42"/>
+      <w:bookmarkEnd w:id="43"/>
       <w:bookmarkEnd w:id="44"/>
+    </w:p>
+    <w:p>
+      <w:pPr>
+        <w:spacing w:after="0" w:line="360" w:lineRule="auto"/>
+        <w:jc w:val="both"/>
+        <w:rPr>
+          <w:rFonts w:ascii="Times New Roman" w:hAnsi="Times New Roman"/>
+          <w:sz w:val="24"/>
+          <w:szCs w:val="24"/>
+          <w:lang w:val="ro-RO"/>
+        </w:rPr>
+      </w:pPr>
+      <w:r>
+        <w:rPr>
+          <w:rFonts w:ascii="Times New Roman" w:hAnsi="Times New Roman"/>
+          <w:sz w:val="24"/>
+          <w:szCs w:val="24"/>
+          <w:lang w:val="ro-RO"/>
+        </w:rPr>
+        <w:t>În perioada în care manuscrisul lucrării este în lucru</w:t>
+      </w:r>
+      <w:r>
+        <w:rPr>
+          <w:rFonts w:ascii="Times New Roman" w:hAnsi="Times New Roman"/>
+          <w:sz w:val="24"/>
+          <w:szCs w:val="24"/>
+          <w:lang w:val="ro-RO"/>
+        </w:rPr>
+        <w:t xml:space="preserve"> </w:t>
+      </w:r>
+      <w:r>
+        <w:rPr>
+          <w:rFonts w:ascii="Times New Roman" w:hAnsi="Times New Roman"/>
+          <w:sz w:val="24"/>
+          <w:szCs w:val="24"/>
+          <w:lang w:val="ro-RO"/>
+        </w:rPr>
+        <w:t>se recomandă folosirii alinierii la stâng</w:t>
+      </w:r>
+      <w:r>
+        <w:rPr>
+          <w:rFonts w:ascii="Times New Roman" w:hAnsi="Times New Roman"/>
+          <w:sz w:val="24"/>
+          <w:szCs w:val="24"/>
+          <w:lang w:val="ro-RO"/>
+        </w:rPr>
+        <w:t>a</w:t>
+      </w:r>
+      <w:r>
+        <w:rPr>
+          <w:rFonts w:ascii="Times New Roman" w:hAnsi="Times New Roman"/>
+          <w:sz w:val="24"/>
+          <w:szCs w:val="24"/>
+          <w:lang w:val="ro-RO"/>
+        </w:rPr>
+        <w:t xml:space="preserve"> şi </w:t>
+      </w:r>
+      <w:r>
+        <w:rPr>
+          <w:rFonts w:ascii="Times New Roman" w:hAnsi="Times New Roman"/>
+          <w:sz w:val="24"/>
+          <w:szCs w:val="24"/>
+          <w:lang w:val="ro-RO"/>
+        </w:rPr>
+        <w:t>nu a cel</w:t>
+      </w:r>
+      <w:r>
+        <w:rPr>
+          <w:rFonts w:ascii="Times New Roman" w:hAnsi="Times New Roman"/>
+          <w:sz w:val="24"/>
+          <w:szCs w:val="24"/>
+          <w:lang w:val="ro-RO"/>
+        </w:rPr>
+        <w:t>e</w:t>
+      </w:r>
+      <w:r>
+        <w:rPr>
+          <w:rFonts w:ascii="Times New Roman" w:hAnsi="Times New Roman"/>
+          <w:sz w:val="24"/>
+          <w:szCs w:val="24"/>
+          <w:lang w:val="ro-RO"/>
+        </w:rPr>
+        <w:t xml:space="preserve">i de tip </w:t>
+      </w:r>
+      <w:r>
+        <w:rPr>
+          <w:rFonts w:ascii="Times New Roman" w:hAnsi="Times New Roman"/>
+          <w:sz w:val="24"/>
+          <w:szCs w:val="24"/>
+          <w:lang w:val="ro-RO"/>
+        </w:rPr>
+        <w:t xml:space="preserve">„justified”. </w:t>
+      </w:r>
+      <w:r>
+        <w:rPr>
+          <w:rFonts w:ascii="Times New Roman" w:hAnsi="Times New Roman"/>
+          <w:sz w:val="24"/>
+          <w:szCs w:val="24"/>
+          <w:lang w:val="ro-RO"/>
+        </w:rPr>
+        <w:t>U</w:t>
+      </w:r>
+      <w:r>
+        <w:rPr>
+          <w:rFonts w:ascii="Times New Roman" w:hAnsi="Times New Roman"/>
+          <w:sz w:val="24"/>
+          <w:szCs w:val="24"/>
+          <w:lang w:val="ro-RO"/>
+        </w:rPr>
+        <w:t xml:space="preserve">nele persoane au tendinţa să adauge/elimine </w:t>
+      </w:r>
+      <w:r>
+        <w:rPr>
+          <w:rFonts w:ascii="Times New Roman" w:hAnsi="Times New Roman"/>
+          <w:sz w:val="24"/>
+          <w:szCs w:val="24"/>
+          <w:lang w:val="ro-RO"/>
+        </w:rPr>
+        <w:t xml:space="preserve">în mod artificial </w:t>
+      </w:r>
+      <w:r>
+        <w:rPr>
+          <w:rFonts w:ascii="Times New Roman" w:hAnsi="Times New Roman"/>
+          <w:sz w:val="24"/>
+          <w:szCs w:val="24"/>
+          <w:lang w:val="ro-RO"/>
+        </w:rPr>
+        <w:t xml:space="preserve">cuvinte pentru a obţine o „umplere” uniformă a rândului </w:t>
+      </w:r>
+      <w:r>
+        <w:rPr>
+          <w:rFonts w:ascii="Times New Roman" w:hAnsi="Times New Roman"/>
+          <w:sz w:val="24"/>
+          <w:szCs w:val="24"/>
+          <w:lang w:val="ro-RO"/>
+        </w:rPr>
+        <w:t>(apare o concentare neproductivă pe formă în dauna conţinutului)</w:t>
+      </w:r>
+      <w:r>
+        <w:rPr>
+          <w:rFonts w:ascii="Times New Roman" w:hAnsi="Times New Roman"/>
+          <w:sz w:val="24"/>
+          <w:szCs w:val="24"/>
+          <w:lang w:val="ro-RO"/>
+        </w:rPr>
+        <w:t>.</w:t>
+      </w:r>
+      <w:r>
+        <w:rPr>
+          <w:rFonts w:ascii="Times New Roman" w:hAnsi="Times New Roman"/>
+          <w:sz w:val="24"/>
+          <w:szCs w:val="24"/>
+          <w:lang w:val="ro-RO"/>
+        </w:rPr>
+        <w:t xml:space="preserve"> </w:t>
+      </w:r>
+      <w:r>
+        <w:rPr>
+          <w:rFonts w:ascii="Times New Roman" w:hAnsi="Times New Roman"/>
+          <w:sz w:val="24"/>
+          <w:szCs w:val="24"/>
+          <w:lang w:val="ro-RO"/>
+        </w:rPr>
+        <w:t>C</w:t>
+      </w:r>
+      <w:r>
+        <w:rPr>
+          <w:rFonts w:ascii="Times New Roman" w:hAnsi="Times New Roman"/>
+          <w:sz w:val="24"/>
+          <w:szCs w:val="24"/>
+          <w:lang w:val="ro-RO"/>
+        </w:rPr>
+        <w:t>hiar dacă în momentul scrierii textului</w:t>
+      </w:r>
+      <w:r>
+        <w:rPr>
+          <w:rFonts w:ascii="Times New Roman" w:hAnsi="Times New Roman"/>
+          <w:sz w:val="24"/>
+          <w:szCs w:val="24"/>
+          <w:lang w:val="ro-RO"/>
+        </w:rPr>
+        <w:t xml:space="preserve"> </w:t>
+      </w:r>
+      <w:r>
+        <w:rPr>
+          <w:rFonts w:ascii="Times New Roman" w:hAnsi="Times New Roman"/>
+          <w:sz w:val="24"/>
+          <w:szCs w:val="24"/>
+          <w:lang w:val="ro-RO"/>
+        </w:rPr>
+        <w:t xml:space="preserve">studentul nu doreşte să prelucreze </w:t>
+      </w:r>
+      <w:r>
+        <w:rPr>
+          <w:rFonts w:ascii="Times New Roman" w:hAnsi="Times New Roman"/>
+          <w:sz w:val="24"/>
+          <w:szCs w:val="24"/>
+          <w:lang w:val="ro-RO"/>
+        </w:rPr>
+        <w:t xml:space="preserve">efectiv </w:t>
+      </w:r>
+      <w:r>
+        <w:rPr>
+          <w:rFonts w:ascii="Times New Roman" w:hAnsi="Times New Roman"/>
+          <w:sz w:val="24"/>
+          <w:szCs w:val="24"/>
+          <w:lang w:val="ro-RO"/>
+        </w:rPr>
+        <w:t>tabelul sau figura care se impune în curgerea textului, este necesară precizarea schematică a locului şi conţinutului acestora, eventual câteva note personale.</w:t>
+      </w:r>
+    </w:p>
+    <w:p>
+      <w:pPr>
+        <w:spacing w:before="120" w:after="0" w:line="360" w:lineRule="auto"/>
+        <w:jc w:val="center"/>
+        <w:rPr>
+          <w:rFonts w:ascii="Times New Roman" w:hAnsi="Times New Roman"/>
+          <w:i/>
+          <w:sz w:val="24"/>
+          <w:szCs w:val="24"/>
+          <w:lang w:val="ro-RO"/>
+        </w:rPr>
+      </w:pPr>
+      <w:r>
+        <w:rPr>
+          <w:rFonts w:ascii="Times New Roman" w:hAnsi="Times New Roman"/>
+          <w:sz w:val="24"/>
+          <w:szCs w:val="24"/>
+          <w:lang w:val="ro-RO"/>
+        </w:rPr>
+        <w:t>[</w:t>
+      </w:r>
+      <w:r>
+        <w:rPr>
+          <w:rFonts w:ascii="Times New Roman" w:hAnsi="Times New Roman"/>
+          <w:i/>
+          <w:sz w:val="24"/>
+          <w:szCs w:val="24"/>
+          <w:lang w:val="ro-RO"/>
+        </w:rPr>
+        <w:t>Introdu aici tabelul cu evoluţiile macroeconomice din UE;</w:t>
+      </w:r>
+      <w:r>
+        <w:rPr>
+          <w:rFonts w:ascii="Times New Roman" w:hAnsi="Times New Roman"/>
+          <w:i/>
+          <w:sz w:val="24"/>
+          <w:szCs w:val="24"/>
+          <w:lang w:val="ro-RO"/>
+        </w:rPr>
+        <w:t xml:space="preserve"> </w:t>
+      </w:r>
+    </w:p>
+    <w:p>
+      <w:pPr>
+        <w:spacing w:before="120" w:after="0" w:line="360" w:lineRule="auto"/>
+        <w:jc w:val="center"/>
+        <w:rPr>
+          <w:rFonts w:ascii="Times New Roman" w:hAnsi="Times New Roman"/>
+          <w:sz w:val="24"/>
+          <w:szCs w:val="24"/>
+          <w:lang w:val="ro-RO"/>
+        </w:rPr>
+      </w:pPr>
+      <w:r>
+        <w:rPr>
+          <w:rFonts w:ascii="Times New Roman" w:hAnsi="Times New Roman"/>
+          <w:i/>
+          <w:sz w:val="24"/>
+          <w:szCs w:val="24"/>
+          <w:lang w:val="ro-RO"/>
+        </w:rPr>
+        <w:t>datele în format .xls sunt în fişierul “dateUEEurostat”</w:t>
+      </w:r>
+      <w:r>
+        <w:rPr>
+          <w:rFonts w:ascii="Times New Roman" w:hAnsi="Times New Roman"/>
+          <w:i/>
+          <w:sz w:val="24"/>
+          <w:szCs w:val="24"/>
+          <w:lang w:val="ro-RO"/>
+        </w:rPr>
+        <w:t xml:space="preserve">; </w:t>
+      </w:r>
+      <w:r>
+        <w:rPr>
+          <w:rFonts w:ascii="Times New Roman" w:hAnsi="Times New Roman"/>
+          <w:sz w:val="24"/>
+          <w:szCs w:val="24"/>
+          <w:lang w:val="ro-RO"/>
+        </w:rPr>
+        <w:t>]</w:t>
+      </w:r>
+    </w:p>
+    <w:p>
+      <w:pPr>
+        <w:spacing w:after="0" w:line="360" w:lineRule="auto"/>
+        <w:ind w:firstLine="567"/>
+        <w:jc w:val="both"/>
+        <w:rPr>
+          <w:rFonts w:ascii="Times New Roman" w:hAnsi="Times New Roman"/>
+          <w:sz w:val="24"/>
+          <w:szCs w:val="24"/>
+          <w:lang w:val="ro-RO"/>
+        </w:rPr>
+      </w:pPr>
+      <w:r>
+        <w:rPr>
+          <w:rFonts w:ascii="Times New Roman" w:hAnsi="Times New Roman"/>
+          <w:sz w:val="24"/>
+          <w:szCs w:val="24"/>
+          <w:lang w:val="ro-RO"/>
+        </w:rPr>
+        <w:t>Nu se recomandă numerotarea tabelelor şi figurilor decât după verificarea-corectura finală deoarece unele dintre ele pot dispărea sau pot fi modifica</w:t>
+      </w:r>
+      <w:r>
+        <w:rPr>
+          <w:rFonts w:ascii="Times New Roman" w:hAnsi="Times New Roman"/>
+          <w:sz w:val="24"/>
+          <w:szCs w:val="24"/>
+          <w:lang w:val="ro-RO"/>
+        </w:rPr>
+        <w:t>te.</w:t>
+      </w:r>
+    </w:p>
+    <w:p>
+      <w:pPr>
+        <w:spacing w:after="0" w:line="360" w:lineRule="auto"/>
+        <w:ind w:firstLine="567"/>
+        <w:jc w:val="both"/>
+        <w:rPr>
+          <w:rFonts w:ascii="Times New Roman" w:hAnsi="Times New Roman"/>
+          <w:sz w:val="24"/>
+          <w:szCs w:val="24"/>
+          <w:lang w:val="ro-RO"/>
+        </w:rPr>
+      </w:pPr>
+      <w:r>
+        <w:rPr>
+          <w:rFonts w:ascii="Times New Roman" w:hAnsi="Times New Roman"/>
+          <w:sz w:val="24"/>
+          <w:szCs w:val="24"/>
+          <w:lang w:val="ro-RO"/>
+        </w:rPr>
+        <w:t xml:space="preserve"> </w:t>
+      </w:r>
+    </w:p>
+    <w:p>
+      <w:pPr>
+        <w:pStyle w:val="Heading1"/>
+      </w:pPr>
+      <w:r>
+        <w:rPr>
+          <w:szCs w:val="24"/>
+        </w:rPr>
+        <w:br w:type="page"/>
+      </w:r>
+      <w:bookmarkStart w:id="45" w:name="_Toc533976303"/>
+      <w:r>
+        <w:lastRenderedPageBreak/>
+        <w:t>A.L.I.C.E. (Automation of locally integrated control equipment)</w:t>
+      </w:r>
       <w:bookmarkEnd w:id="45"/>
+    </w:p>
+    <w:p>
+      <w:pPr>
+        <w:spacing w:after="0" w:line="360" w:lineRule="auto"/>
+        <w:rPr>
+          <w:rFonts w:ascii="Times New Roman" w:hAnsi="Times New Roman"/>
+          <w:sz w:val="24"/>
+          <w:szCs w:val="24"/>
+          <w:lang w:val="ro-RO"/>
+        </w:rPr>
+      </w:pPr>
+      <w:r>
+        <w:rPr>
+          <w:rFonts w:ascii="Times New Roman" w:hAnsi="Times New Roman"/>
+          <w:sz w:val="24"/>
+          <w:szCs w:val="24"/>
+          <w:lang w:val="ro-RO"/>
+        </w:rPr>
+        <w:t>(rând liber, 12pt, spaţiere 1,5, fără spaţii înainte şi după paragraf)</w:t>
+      </w:r>
+    </w:p>
+    <w:p>
+      <w:pPr>
+        <w:spacing w:after="120" w:line="360" w:lineRule="auto"/>
+        <w:jc w:val="both"/>
+        <w:rPr>
+          <w:rFonts w:ascii="Times New Roman" w:hAnsi="Times New Roman"/>
+          <w:sz w:val="24"/>
+          <w:szCs w:val="24"/>
+          <w:lang w:val="ro-RO"/>
+        </w:rPr>
+      </w:pPr>
+      <w:r>
+        <w:rPr>
+          <w:rFonts w:ascii="Times New Roman" w:hAnsi="Times New Roman"/>
+          <w:sz w:val="24"/>
+          <w:szCs w:val="24"/>
+          <w:lang w:val="ro-RO"/>
+        </w:rPr>
+        <w:t xml:space="preserve">Se recomandă ca </w:t>
+      </w:r>
+      <w:r>
+        <w:rPr>
+          <w:rFonts w:ascii="Times New Roman" w:hAnsi="Times New Roman"/>
+          <w:sz w:val="24"/>
+          <w:szCs w:val="24"/>
+          <w:lang w:val="ro-RO"/>
+        </w:rPr>
+        <w:t>lucrare</w:t>
+      </w:r>
+      <w:r>
+        <w:rPr>
+          <w:rFonts w:ascii="Times New Roman" w:hAnsi="Times New Roman"/>
+          <w:sz w:val="24"/>
+          <w:szCs w:val="24"/>
+          <w:lang w:val="ro-RO"/>
+        </w:rPr>
+        <w:t>a</w:t>
+      </w:r>
+      <w:r>
+        <w:rPr>
+          <w:rFonts w:ascii="Times New Roman" w:hAnsi="Times New Roman"/>
+          <w:sz w:val="24"/>
+          <w:szCs w:val="24"/>
+          <w:lang w:val="ro-RO"/>
+        </w:rPr>
+        <w:t xml:space="preserve"> de licență/disertație să urmeze, în linii mari, structura </w:t>
+      </w:r>
+      <w:r>
+        <w:rPr>
+          <w:rFonts w:ascii="Times New Roman" w:hAnsi="Times New Roman"/>
+          <w:sz w:val="24"/>
+          <w:szCs w:val="24"/>
+          <w:lang w:val="ro-RO"/>
+        </w:rPr>
+        <w:t xml:space="preserve">consacrată </w:t>
+      </w:r>
+      <w:r>
+        <w:rPr>
+          <w:rFonts w:ascii="Times New Roman" w:hAnsi="Times New Roman"/>
+          <w:sz w:val="24"/>
+          <w:szCs w:val="24"/>
+          <w:lang w:val="ro-RO"/>
+        </w:rPr>
+        <w:t>a unei lucrări științifice. Acest lucru presupune</w:t>
+      </w:r>
+      <w:r>
+        <w:rPr>
+          <w:rFonts w:ascii="Times New Roman" w:hAnsi="Times New Roman"/>
+          <w:sz w:val="24"/>
+          <w:szCs w:val="24"/>
+          <w:lang w:val="ro-RO"/>
+        </w:rPr>
+        <w:t>, pe lângă</w:t>
+      </w:r>
+      <w:r>
+        <w:rPr>
+          <w:rFonts w:ascii="Times New Roman" w:hAnsi="Times New Roman"/>
+          <w:sz w:val="24"/>
+          <w:szCs w:val="24"/>
+          <w:lang w:val="ro-RO"/>
+        </w:rPr>
+        <w:t xml:space="preserve"> </w:t>
+      </w:r>
+      <w:r>
+        <w:rPr>
+          <w:rFonts w:ascii="Times New Roman" w:hAnsi="Times New Roman"/>
+          <w:sz w:val="24"/>
+          <w:szCs w:val="24"/>
+          <w:lang w:val="ro-RO"/>
+        </w:rPr>
+        <w:t>elaborarea unui prim c</w:t>
+      </w:r>
+      <w:r>
+        <w:rPr>
+          <w:rFonts w:ascii="Times New Roman" w:hAnsi="Times New Roman"/>
+          <w:sz w:val="24"/>
+          <w:szCs w:val="24"/>
+          <w:lang w:val="ro-RO"/>
+        </w:rPr>
+        <w:t xml:space="preserve">apitol cu caracter teoretic, în cadrul căruia se introduc conceptele generale şi particulare în jurul cărora gravitează tema lucrării, </w:t>
+      </w:r>
+      <w:r>
+        <w:rPr>
+          <w:rFonts w:ascii="Times New Roman" w:hAnsi="Times New Roman"/>
+          <w:sz w:val="24"/>
+          <w:szCs w:val="24"/>
+          <w:lang w:val="ro-RO"/>
+        </w:rPr>
+        <w:t xml:space="preserve">redactarea </w:t>
+      </w:r>
+      <w:r>
+        <w:rPr>
+          <w:rFonts w:ascii="Times New Roman" w:hAnsi="Times New Roman"/>
+          <w:sz w:val="24"/>
+          <w:szCs w:val="24"/>
+          <w:lang w:val="ro-RO"/>
+        </w:rPr>
+        <w:t xml:space="preserve">unui capitol </w:t>
+      </w:r>
+      <w:r>
+        <w:rPr>
+          <w:rFonts w:ascii="Times New Roman" w:hAnsi="Times New Roman"/>
+          <w:sz w:val="24"/>
+          <w:szCs w:val="24"/>
+          <w:lang w:val="ro-RO"/>
+        </w:rPr>
+        <w:t xml:space="preserve">în </w:t>
+      </w:r>
+      <w:r>
+        <w:rPr>
+          <w:rFonts w:ascii="Times New Roman" w:hAnsi="Times New Roman"/>
+          <w:sz w:val="24"/>
+          <w:szCs w:val="24"/>
+          <w:lang w:val="ro-RO"/>
+        </w:rPr>
+        <w:t xml:space="preserve">care să </w:t>
+      </w:r>
+      <w:r>
+        <w:rPr>
+          <w:rFonts w:ascii="Times New Roman" w:hAnsi="Times New Roman"/>
+          <w:sz w:val="24"/>
+          <w:szCs w:val="24"/>
+          <w:lang w:val="ro-RO"/>
+        </w:rPr>
+        <w:t xml:space="preserve">se </w:t>
+      </w:r>
+      <w:r>
+        <w:rPr>
+          <w:rFonts w:ascii="Times New Roman" w:hAnsi="Times New Roman"/>
+          <w:sz w:val="24"/>
+          <w:szCs w:val="24"/>
+          <w:lang w:val="ro-RO"/>
+        </w:rPr>
+        <w:t xml:space="preserve">fixeze și să </w:t>
+      </w:r>
+      <w:r>
+        <w:rPr>
+          <w:rFonts w:ascii="Times New Roman" w:hAnsi="Times New Roman"/>
+          <w:sz w:val="24"/>
+          <w:szCs w:val="24"/>
+          <w:lang w:val="ro-RO"/>
+        </w:rPr>
+        <w:t xml:space="preserve">se </w:t>
+      </w:r>
+      <w:r>
+        <w:rPr>
+          <w:rFonts w:ascii="Times New Roman" w:hAnsi="Times New Roman"/>
+          <w:sz w:val="24"/>
+          <w:szCs w:val="24"/>
+          <w:lang w:val="ro-RO"/>
+        </w:rPr>
+        <w:t>descrie în detaliu cadrul</w:t>
+      </w:r>
+      <w:r>
+        <w:rPr>
+          <w:rFonts w:ascii="Times New Roman" w:hAnsi="Times New Roman"/>
+          <w:sz w:val="24"/>
+          <w:szCs w:val="24"/>
+          <w:lang w:val="ro-RO"/>
+        </w:rPr>
+        <w:t xml:space="preserve"> metodologic al cercetării aflate la baza lucrării, respectiv a unui capitol </w:t>
+      </w:r>
+      <w:r>
+        <w:rPr>
+          <w:rFonts w:ascii="Times New Roman" w:hAnsi="Times New Roman"/>
+          <w:sz w:val="24"/>
+          <w:szCs w:val="24"/>
+          <w:lang w:val="ro-RO"/>
+        </w:rPr>
+        <w:t xml:space="preserve">în </w:t>
+      </w:r>
+      <w:r>
+        <w:rPr>
+          <w:rFonts w:ascii="Times New Roman" w:hAnsi="Times New Roman"/>
+          <w:sz w:val="24"/>
+          <w:szCs w:val="24"/>
+          <w:lang w:val="ro-RO"/>
+        </w:rPr>
+        <w:t>care să prezinte, interpreteze și discute rezultatele cercetării derulate.</w:t>
+      </w:r>
+    </w:p>
+    <w:p>
+      <w:pPr>
+        <w:pStyle w:val="Heading2"/>
+        <w:spacing w:before="240" w:after="120" w:line="360" w:lineRule="auto"/>
+        <w:rPr>
+          <w:rFonts w:ascii="Times New Roman" w:hAnsi="Times New Roman" w:cs="Times New Roman"/>
+          <w:color w:val="auto"/>
+          <w:lang w:val="ro-RO"/>
+        </w:rPr>
+      </w:pPr>
+      <w:bookmarkStart w:id="46" w:name="_Toc512252957"/>
+      <w:bookmarkStart w:id="47" w:name="_Toc512258368"/>
+      <w:bookmarkStart w:id="48" w:name="_Toc512258422"/>
+      <w:bookmarkStart w:id="49" w:name="_Toc512258564"/>
+      <w:bookmarkStart w:id="50" w:name="_Toc533976304"/>
+      <w:r>
+        <w:rPr>
+          <w:rFonts w:ascii="Times New Roman" w:hAnsi="Times New Roman" w:cs="Times New Roman"/>
+          <w:color w:val="auto"/>
+          <w:lang w:val="ro-RO"/>
+        </w:rPr>
+        <w:t>2.1 Titlu subcapitol</w:t>
+      </w:r>
       <w:bookmarkEnd w:id="46"/>
       <w:bookmarkEnd w:id="47"/>
       <w:bookmarkEnd w:id="48"/>
-    </w:p>
-    <w:p>
-      <w:pPr>
-        <w:spacing w:after="0" w:line="360" w:lineRule="auto"/>
-        <w:jc w:val="both"/>
-        <w:rPr>
-          <w:rFonts w:ascii="Times New Roman" w:hAnsi="Times New Roman"/>
-          <w:sz w:val="24"/>
-          <w:szCs w:val="24"/>
-          <w:lang w:val="ro-RO"/>
-        </w:rPr>
-      </w:pPr>
-      <w:r>
-        <w:rPr>
-          <w:rFonts w:ascii="Times New Roman" w:hAnsi="Times New Roman"/>
-          <w:sz w:val="24"/>
-          <w:szCs w:val="24"/>
-          <w:lang w:val="ro-RO"/>
-        </w:rPr>
-        <w:t>În perioada în care manuscrisul lucrării este în lucru</w:t>
-      </w:r>
-      <w:r>
-        <w:rPr>
-          <w:rFonts w:ascii="Times New Roman" w:hAnsi="Times New Roman"/>
-          <w:sz w:val="24"/>
-          <w:szCs w:val="24"/>
-          <w:lang w:val="ro-RO"/>
-        </w:rPr>
-        <w:t xml:space="preserve"> </w:t>
-      </w:r>
-      <w:r>
-        <w:rPr>
-          <w:rFonts w:ascii="Times New Roman" w:hAnsi="Times New Roman"/>
-          <w:sz w:val="24"/>
-          <w:szCs w:val="24"/>
-          <w:lang w:val="ro-RO"/>
-        </w:rPr>
-        <w:t>se recomandă folosirii alinierii la stâng</w:t>
-      </w:r>
-      <w:r>
-        <w:rPr>
-          <w:rFonts w:ascii="Times New Roman" w:hAnsi="Times New Roman"/>
-          <w:sz w:val="24"/>
-          <w:szCs w:val="24"/>
-          <w:lang w:val="ro-RO"/>
-        </w:rPr>
-        <w:t>a</w:t>
-      </w:r>
-      <w:r>
-        <w:rPr>
-          <w:rFonts w:ascii="Times New Roman" w:hAnsi="Times New Roman"/>
-          <w:sz w:val="24"/>
-          <w:szCs w:val="24"/>
-          <w:lang w:val="ro-RO"/>
-        </w:rPr>
-        <w:t xml:space="preserve"> şi </w:t>
-      </w:r>
-      <w:r>
-        <w:rPr>
-          <w:rFonts w:ascii="Times New Roman" w:hAnsi="Times New Roman"/>
-          <w:sz w:val="24"/>
-          <w:szCs w:val="24"/>
-          <w:lang w:val="ro-RO"/>
-        </w:rPr>
-        <w:t>nu a cel</w:t>
-      </w:r>
-      <w:r>
-        <w:rPr>
-          <w:rFonts w:ascii="Times New Roman" w:hAnsi="Times New Roman"/>
-          <w:sz w:val="24"/>
-          <w:szCs w:val="24"/>
-          <w:lang w:val="ro-RO"/>
-        </w:rPr>
-        <w:t>e</w:t>
-      </w:r>
-      <w:r>
-        <w:rPr>
-          <w:rFonts w:ascii="Times New Roman" w:hAnsi="Times New Roman"/>
-          <w:sz w:val="24"/>
-          <w:szCs w:val="24"/>
-          <w:lang w:val="ro-RO"/>
-        </w:rPr>
-        <w:t xml:space="preserve">i de tip </w:t>
-      </w:r>
-      <w:r>
-        <w:rPr>
-          <w:rFonts w:ascii="Times New Roman" w:hAnsi="Times New Roman"/>
-          <w:sz w:val="24"/>
-          <w:szCs w:val="24"/>
-          <w:lang w:val="ro-RO"/>
-        </w:rPr>
-        <w:t xml:space="preserve">„justified”. </w:t>
-      </w:r>
-      <w:r>
-        <w:rPr>
-          <w:rFonts w:ascii="Times New Roman" w:hAnsi="Times New Roman"/>
-          <w:sz w:val="24"/>
-          <w:szCs w:val="24"/>
-          <w:lang w:val="ro-RO"/>
-        </w:rPr>
-        <w:t>U</w:t>
-      </w:r>
-      <w:r>
-        <w:rPr>
-          <w:rFonts w:ascii="Times New Roman" w:hAnsi="Times New Roman"/>
-          <w:sz w:val="24"/>
-          <w:szCs w:val="24"/>
-          <w:lang w:val="ro-RO"/>
-        </w:rPr>
-        <w:t xml:space="preserve">nele persoane au tendinţa să adauge/elimine </w:t>
-      </w:r>
-      <w:r>
-        <w:rPr>
-          <w:rFonts w:ascii="Times New Roman" w:hAnsi="Times New Roman"/>
-          <w:sz w:val="24"/>
-          <w:szCs w:val="24"/>
-          <w:lang w:val="ro-RO"/>
-        </w:rPr>
-        <w:t xml:space="preserve">în mod artificial </w:t>
-      </w:r>
-      <w:r>
-        <w:rPr>
-          <w:rFonts w:ascii="Times New Roman" w:hAnsi="Times New Roman"/>
-          <w:sz w:val="24"/>
-          <w:szCs w:val="24"/>
-          <w:lang w:val="ro-RO"/>
-        </w:rPr>
-        <w:t xml:space="preserve">cuvinte pentru a obţine o „umplere” uniformă a rândului </w:t>
-      </w:r>
-      <w:r>
-        <w:rPr>
-          <w:rFonts w:ascii="Times New Roman" w:hAnsi="Times New Roman"/>
-          <w:sz w:val="24"/>
-          <w:szCs w:val="24"/>
-          <w:lang w:val="ro-RO"/>
-        </w:rPr>
-        <w:t>(apare o concentare neproductivă pe formă în dauna conţinutului)</w:t>
-      </w:r>
-      <w:r>
-        <w:rPr>
-          <w:rFonts w:ascii="Times New Roman" w:hAnsi="Times New Roman"/>
-          <w:sz w:val="24"/>
-          <w:szCs w:val="24"/>
-          <w:lang w:val="ro-RO"/>
-        </w:rPr>
-        <w:t>.</w:t>
-      </w:r>
-      <w:r>
-        <w:rPr>
-          <w:rFonts w:ascii="Times New Roman" w:hAnsi="Times New Roman"/>
-          <w:sz w:val="24"/>
-          <w:szCs w:val="24"/>
-          <w:lang w:val="ro-RO"/>
-        </w:rPr>
-        <w:t xml:space="preserve"> </w:t>
-      </w:r>
-      <w:r>
-        <w:rPr>
-          <w:rFonts w:ascii="Times New Roman" w:hAnsi="Times New Roman"/>
-          <w:sz w:val="24"/>
-          <w:szCs w:val="24"/>
-          <w:lang w:val="ro-RO"/>
-        </w:rPr>
-        <w:t>C</w:t>
-      </w:r>
-      <w:r>
-        <w:rPr>
-          <w:rFonts w:ascii="Times New Roman" w:hAnsi="Times New Roman"/>
-          <w:sz w:val="24"/>
-          <w:szCs w:val="24"/>
-          <w:lang w:val="ro-RO"/>
-        </w:rPr>
-        <w:t>hiar dacă în momentul scrierii textului</w:t>
-      </w:r>
-      <w:r>
-        <w:rPr>
-          <w:rFonts w:ascii="Times New Roman" w:hAnsi="Times New Roman"/>
-          <w:sz w:val="24"/>
-          <w:szCs w:val="24"/>
-          <w:lang w:val="ro-RO"/>
-        </w:rPr>
-        <w:t xml:space="preserve"> </w:t>
-      </w:r>
-      <w:r>
-        <w:rPr>
-          <w:rFonts w:ascii="Times New Roman" w:hAnsi="Times New Roman"/>
-          <w:sz w:val="24"/>
-          <w:szCs w:val="24"/>
-          <w:lang w:val="ro-RO"/>
-        </w:rPr>
-        <w:t xml:space="preserve">studentul nu doreşte să prelucreze </w:t>
-      </w:r>
-      <w:r>
-        <w:rPr>
-          <w:rFonts w:ascii="Times New Roman" w:hAnsi="Times New Roman"/>
-          <w:sz w:val="24"/>
-          <w:szCs w:val="24"/>
-          <w:lang w:val="ro-RO"/>
-        </w:rPr>
-        <w:t xml:space="preserve">efectiv </w:t>
-      </w:r>
-      <w:r>
-        <w:rPr>
-          <w:rFonts w:ascii="Times New Roman" w:hAnsi="Times New Roman"/>
-          <w:sz w:val="24"/>
-          <w:szCs w:val="24"/>
-          <w:lang w:val="ro-RO"/>
-        </w:rPr>
-        <w:t>tabelul sau figura care se impune în curgerea textului, este necesară precizarea schematică a locului şi conţinutului acestora, eventual câteva note personale.</w:t>
-      </w:r>
-    </w:p>
-    <w:p>
-      <w:pPr>
-        <w:spacing w:before="120" w:after="0" w:line="360" w:lineRule="auto"/>
-        <w:jc w:val="center"/>
-        <w:rPr>
-          <w:rFonts w:ascii="Times New Roman" w:hAnsi="Times New Roman"/>
-          <w:i/>
-          <w:sz w:val="24"/>
-          <w:szCs w:val="24"/>
-          <w:lang w:val="ro-RO"/>
-        </w:rPr>
-      </w:pPr>
-      <w:r>
-        <w:rPr>
-          <w:rFonts w:ascii="Times New Roman" w:hAnsi="Times New Roman"/>
-          <w:sz w:val="24"/>
-          <w:szCs w:val="24"/>
-          <w:lang w:val="ro-RO"/>
-        </w:rPr>
-        <w:t>[</w:t>
-      </w:r>
-      <w:r>
-        <w:rPr>
-          <w:rFonts w:ascii="Times New Roman" w:hAnsi="Times New Roman"/>
-          <w:i/>
-          <w:sz w:val="24"/>
-          <w:szCs w:val="24"/>
-          <w:lang w:val="ro-RO"/>
-        </w:rPr>
-        <w:t>Introdu aici tabelul cu evoluţiile macroeconomice din UE;</w:t>
-      </w:r>
-      <w:r>
-        <w:rPr>
-          <w:rFonts w:ascii="Times New Roman" w:hAnsi="Times New Roman"/>
-          <w:i/>
-          <w:sz w:val="24"/>
-          <w:szCs w:val="24"/>
-          <w:lang w:val="ro-RO"/>
-        </w:rPr>
-        <w:t xml:space="preserve"> </w:t>
-      </w:r>
-    </w:p>
-    <w:p>
-      <w:pPr>
-        <w:spacing w:before="120" w:after="0" w:line="360" w:lineRule="auto"/>
-        <w:jc w:val="center"/>
-        <w:rPr>
-          <w:rFonts w:ascii="Times New Roman" w:hAnsi="Times New Roman"/>
-          <w:sz w:val="24"/>
-          <w:szCs w:val="24"/>
-          <w:lang w:val="ro-RO"/>
-        </w:rPr>
-      </w:pPr>
-      <w:r>
-        <w:rPr>
-          <w:rFonts w:ascii="Times New Roman" w:hAnsi="Times New Roman"/>
-          <w:i/>
-          <w:sz w:val="24"/>
-          <w:szCs w:val="24"/>
-          <w:lang w:val="ro-RO"/>
-        </w:rPr>
-        <w:t>datele în format .xls sunt în fişierul “dateUEEurostat”</w:t>
-      </w:r>
-      <w:r>
-        <w:rPr>
-          <w:rFonts w:ascii="Times New Roman" w:hAnsi="Times New Roman"/>
-          <w:i/>
-          <w:sz w:val="24"/>
-          <w:szCs w:val="24"/>
-          <w:lang w:val="ro-RO"/>
-        </w:rPr>
-        <w:t xml:space="preserve">; </w:t>
-      </w:r>
-      <w:r>
-        <w:rPr>
-          <w:rFonts w:ascii="Times New Roman" w:hAnsi="Times New Roman"/>
-          <w:sz w:val="24"/>
-          <w:szCs w:val="24"/>
-          <w:lang w:val="ro-RO"/>
-        </w:rPr>
-        <w:t>]</w:t>
-      </w:r>
-    </w:p>
-    <w:p>
-      <w:pPr>
-        <w:spacing w:after="0" w:line="360" w:lineRule="auto"/>
-        <w:ind w:firstLine="567"/>
-        <w:jc w:val="both"/>
-        <w:rPr>
-          <w:rFonts w:ascii="Times New Roman" w:hAnsi="Times New Roman"/>
-          <w:sz w:val="24"/>
-          <w:szCs w:val="24"/>
-          <w:lang w:val="ro-RO"/>
-        </w:rPr>
-      </w:pPr>
-      <w:r>
-        <w:rPr>
-          <w:rFonts w:ascii="Times New Roman" w:hAnsi="Times New Roman"/>
-          <w:sz w:val="24"/>
-          <w:szCs w:val="24"/>
-          <w:lang w:val="ro-RO"/>
-        </w:rPr>
-        <w:t>Nu se recomandă numerotarea tabelelor şi figurilor decât după verificarea-corectura finală deoarece unele dintre ele pot dispărea sau pot fi modifica</w:t>
-      </w:r>
-      <w:r>
-        <w:rPr>
-          <w:rFonts w:ascii="Times New Roman" w:hAnsi="Times New Roman"/>
-          <w:sz w:val="24"/>
-          <w:szCs w:val="24"/>
-          <w:lang w:val="ro-RO"/>
-        </w:rPr>
-        <w:t>te.</w:t>
-      </w:r>
-    </w:p>
-    <w:p>
-      <w:pPr>
-        <w:spacing w:after="0" w:line="360" w:lineRule="auto"/>
-        <w:ind w:firstLine="567"/>
-        <w:jc w:val="both"/>
-        <w:rPr>
-          <w:rFonts w:ascii="Times New Roman" w:hAnsi="Times New Roman"/>
-          <w:sz w:val="24"/>
-          <w:szCs w:val="24"/>
-          <w:lang w:val="ro-RO"/>
-        </w:rPr>
-      </w:pPr>
-      <w:r>
-        <w:rPr>
-          <w:rFonts w:ascii="Times New Roman" w:hAnsi="Times New Roman"/>
-          <w:sz w:val="24"/>
-          <w:szCs w:val="24"/>
-          <w:lang w:val="ro-RO"/>
-        </w:rPr>
-        <w:t xml:space="preserve"> </w:t>
-      </w:r>
-    </w:p>
-    <w:p>
-      <w:pPr>
-        <w:pStyle w:val="Heading1"/>
-      </w:pPr>
-      <w:r>
-        <w:rPr>
-          <w:szCs w:val="24"/>
-        </w:rPr>
-        <w:br w:type="page"/>
-      </w:r>
-      <w:bookmarkStart w:id="49" w:name="_Toc512252956"/>
-      <w:bookmarkStart w:id="50" w:name="_Toc512258367"/>
-      <w:bookmarkStart w:id="51" w:name="_Toc512258421"/>
-      <w:bookmarkStart w:id="52" w:name="_Toc512258563"/>
-      <w:bookmarkStart w:id="53" w:name="_Toc512422562"/>
-      <w:r>
-        <w:lastRenderedPageBreak/>
-        <w:t>2</w:t>
-      </w:r>
-      <w:r>
-        <w:t>.</w:t>
-      </w:r>
-      <w:r>
-        <w:t xml:space="preserve"> Titlu capitol</w:t>
-      </w:r>
       <w:bookmarkEnd w:id="49"/>
       <w:bookmarkEnd w:id="50"/>
+    </w:p>
+    <w:p>
+      <w:pPr>
+        <w:spacing w:after="0" w:line="360" w:lineRule="auto"/>
+        <w:jc w:val="both"/>
+        <w:rPr>
+          <w:rFonts w:ascii="Times New Roman" w:hAnsi="Times New Roman"/>
+          <w:sz w:val="24"/>
+          <w:szCs w:val="24"/>
+          <w:lang w:val="ro-RO"/>
+        </w:rPr>
+      </w:pPr>
+      <w:r>
+        <w:rPr>
+          <w:rFonts w:ascii="Times New Roman" w:hAnsi="Times New Roman"/>
+          <w:sz w:val="24"/>
+          <w:szCs w:val="24"/>
+          <w:lang w:val="ro-RO"/>
+        </w:rPr>
+        <w:t>C</w:t>
+      </w:r>
+      <w:r>
+        <w:rPr>
+          <w:rFonts w:ascii="Times New Roman" w:hAnsi="Times New Roman"/>
+          <w:sz w:val="24"/>
+          <w:szCs w:val="24"/>
+          <w:lang w:val="ro-RO"/>
+        </w:rPr>
+        <w:t>apitol</w:t>
+      </w:r>
+      <w:r>
+        <w:rPr>
+          <w:rFonts w:ascii="Times New Roman" w:hAnsi="Times New Roman"/>
+          <w:sz w:val="24"/>
+          <w:szCs w:val="24"/>
+          <w:lang w:val="ro-RO"/>
+        </w:rPr>
+        <w:t xml:space="preserve">ul cu </w:t>
+      </w:r>
+      <w:r>
+        <w:rPr>
+          <w:rFonts w:ascii="Times New Roman" w:hAnsi="Times New Roman"/>
+          <w:sz w:val="24"/>
+          <w:szCs w:val="24"/>
+          <w:lang w:val="ro-RO"/>
+        </w:rPr>
+        <w:t xml:space="preserve"> </w:t>
+      </w:r>
+      <w:r>
+        <w:rPr>
+          <w:rFonts w:ascii="Times New Roman" w:hAnsi="Times New Roman"/>
+          <w:sz w:val="24"/>
+          <w:szCs w:val="24"/>
+          <w:lang w:val="ro-RO"/>
+        </w:rPr>
+        <w:t xml:space="preserve">caracter teoretic </w:t>
+      </w:r>
+      <w:r>
+        <w:rPr>
+          <w:rFonts w:ascii="Times New Roman" w:hAnsi="Times New Roman"/>
+          <w:sz w:val="24"/>
+          <w:szCs w:val="24"/>
+          <w:lang w:val="ro-RO"/>
+        </w:rPr>
+        <w:t xml:space="preserve">ar trebui </w:t>
+      </w:r>
+      <w:r>
+        <w:rPr>
+          <w:rFonts w:ascii="Times New Roman" w:hAnsi="Times New Roman"/>
+          <w:sz w:val="24"/>
+          <w:szCs w:val="24"/>
+          <w:lang w:val="ro-RO"/>
+        </w:rPr>
+        <w:t xml:space="preserve">să se încadreze între </w:t>
+      </w:r>
+      <w:r>
+        <w:rPr>
+          <w:rFonts w:ascii="Times New Roman" w:hAnsi="Times New Roman"/>
+          <w:i/>
+          <w:sz w:val="24"/>
+          <w:szCs w:val="24"/>
+          <w:lang w:val="ro-RO"/>
+        </w:rPr>
+        <w:t>15-20 pagini</w:t>
+      </w:r>
+      <w:r>
+        <w:rPr>
+          <w:rFonts w:ascii="Times New Roman" w:hAnsi="Times New Roman"/>
+          <w:sz w:val="24"/>
+          <w:szCs w:val="24"/>
+          <w:lang w:val="ro-RO"/>
+        </w:rPr>
+        <w:t xml:space="preserve">, </w:t>
+      </w:r>
+      <w:r>
+        <w:rPr>
+          <w:rFonts w:ascii="Times New Roman" w:hAnsi="Times New Roman"/>
+          <w:sz w:val="24"/>
+          <w:szCs w:val="24"/>
+          <w:lang w:val="ro-RO"/>
+        </w:rPr>
+        <w:t>conform regulilor de formatare descrise în documentul de față</w:t>
+      </w:r>
+      <w:r>
+        <w:rPr>
+          <w:rFonts w:ascii="Times New Roman" w:hAnsi="Times New Roman"/>
+          <w:sz w:val="24"/>
+          <w:szCs w:val="24"/>
+          <w:lang w:val="ro-RO"/>
+        </w:rPr>
+        <w:t xml:space="preserve">. </w:t>
+      </w:r>
+    </w:p>
+    <w:p>
+      <w:pPr>
+        <w:spacing w:after="0" w:line="360" w:lineRule="auto"/>
+        <w:ind w:firstLine="720"/>
+        <w:jc w:val="both"/>
+        <w:rPr>
+          <w:rFonts w:ascii="Times New Roman" w:hAnsi="Times New Roman"/>
+          <w:sz w:val="24"/>
+          <w:szCs w:val="24"/>
+          <w:lang w:val="ro-RO"/>
+        </w:rPr>
+      </w:pPr>
+      <w:r>
+        <w:rPr>
+          <w:rFonts w:ascii="Times New Roman" w:hAnsi="Times New Roman"/>
+          <w:sz w:val="24"/>
+          <w:szCs w:val="24"/>
+          <w:lang w:val="ro-RO"/>
+        </w:rPr>
+        <w:t xml:space="preserve">Capitolul </w:t>
+      </w:r>
+      <w:r>
+        <w:rPr>
+          <w:rFonts w:ascii="Times New Roman" w:hAnsi="Times New Roman"/>
+          <w:sz w:val="24"/>
+          <w:szCs w:val="24"/>
+          <w:lang w:val="ro-RO"/>
+        </w:rPr>
+        <w:t xml:space="preserve">în </w:t>
+      </w:r>
+      <w:r>
+        <w:rPr>
+          <w:rFonts w:ascii="Times New Roman" w:hAnsi="Times New Roman"/>
+          <w:sz w:val="24"/>
+          <w:szCs w:val="24"/>
+          <w:lang w:val="ro-RO"/>
+        </w:rPr>
+        <w:t xml:space="preserve">care </w:t>
+      </w:r>
+      <w:r>
+        <w:rPr>
+          <w:rFonts w:ascii="Times New Roman" w:hAnsi="Times New Roman"/>
+          <w:sz w:val="24"/>
+          <w:szCs w:val="24"/>
+          <w:lang w:val="ro-RO"/>
+        </w:rPr>
+        <w:t xml:space="preserve">se </w:t>
+      </w:r>
+      <w:r>
+        <w:rPr>
+          <w:rFonts w:ascii="Times New Roman" w:hAnsi="Times New Roman"/>
+          <w:sz w:val="24"/>
+          <w:szCs w:val="24"/>
+          <w:lang w:val="ro-RO"/>
+        </w:rPr>
+        <w:t>fixează</w:t>
+      </w:r>
+      <w:r>
+        <w:rPr>
+          <w:rFonts w:ascii="Times New Roman" w:hAnsi="Times New Roman"/>
+          <w:sz w:val="24"/>
+          <w:szCs w:val="24"/>
+          <w:lang w:val="ro-RO"/>
+        </w:rPr>
+        <w:t xml:space="preserve"> și descrie în detaliu cadrul</w:t>
+      </w:r>
+      <w:r>
+        <w:rPr>
+          <w:rFonts w:ascii="Times New Roman" w:hAnsi="Times New Roman"/>
+          <w:sz w:val="24"/>
+          <w:szCs w:val="24"/>
+          <w:lang w:val="ro-RO"/>
+        </w:rPr>
+        <w:t xml:space="preserve"> metodologic al cercetării aflate la baza lucrării </w:t>
+      </w:r>
+      <w:r>
+        <w:rPr>
+          <w:rFonts w:ascii="Times New Roman" w:hAnsi="Times New Roman"/>
+          <w:sz w:val="24"/>
+          <w:szCs w:val="24"/>
+          <w:lang w:val="ro-RO"/>
+        </w:rPr>
+        <w:t>ar trebui</w:t>
+      </w:r>
+      <w:r>
+        <w:rPr>
+          <w:rFonts w:ascii="Times New Roman" w:hAnsi="Times New Roman"/>
+          <w:sz w:val="24"/>
+          <w:szCs w:val="24"/>
+          <w:lang w:val="ro-RO"/>
+        </w:rPr>
+        <w:t xml:space="preserve"> să facă referire la </w:t>
+      </w:r>
+      <w:r>
+        <w:rPr>
+          <w:rFonts w:ascii="Times New Roman" w:hAnsi="Times New Roman"/>
+          <w:sz w:val="24"/>
+          <w:szCs w:val="24"/>
+          <w:lang w:val="ro-RO"/>
+        </w:rPr>
+        <w:t xml:space="preserve">aspecte precum: obiectivele specifice ale </w:t>
+      </w:r>
+      <w:r>
+        <w:rPr>
+          <w:rFonts w:ascii="Times New Roman" w:hAnsi="Times New Roman"/>
+          <w:sz w:val="24"/>
+          <w:szCs w:val="24"/>
+          <w:lang w:val="ro-RO"/>
+        </w:rPr>
+        <w:t xml:space="preserve">cercetării, ipotezele de cercetare care urmează a fi testate, variabilele luate în calcul, </w:t>
+      </w:r>
+      <w:r>
+        <w:rPr>
+          <w:rFonts w:ascii="Times New Roman" w:hAnsi="Times New Roman"/>
+          <w:sz w:val="24"/>
+          <w:szCs w:val="24"/>
+          <w:lang w:val="ro-RO"/>
+        </w:rPr>
+        <w:t xml:space="preserve">tipul de cercetare </w:t>
+      </w:r>
+      <w:r>
+        <w:rPr>
+          <w:rFonts w:ascii="Times New Roman" w:hAnsi="Times New Roman"/>
+          <w:sz w:val="24"/>
+          <w:szCs w:val="24"/>
+          <w:lang w:val="ro-RO"/>
+        </w:rPr>
+        <w:t xml:space="preserve">adoptat </w:t>
+      </w:r>
+      <w:r>
+        <w:rPr>
+          <w:rFonts w:ascii="Times New Roman" w:hAnsi="Times New Roman"/>
+          <w:sz w:val="24"/>
+          <w:szCs w:val="24"/>
+          <w:lang w:val="ro-RO"/>
+        </w:rPr>
+        <w:t>(</w:t>
+      </w:r>
+      <w:r>
+        <w:rPr>
+          <w:rFonts w:ascii="Times New Roman" w:hAnsi="Times New Roman"/>
+          <w:sz w:val="24"/>
+          <w:szCs w:val="24"/>
+          <w:lang w:val="ro-RO"/>
+        </w:rPr>
+        <w:t>calitativă/cantitativă) și</w:t>
+      </w:r>
+      <w:r>
+        <w:rPr>
+          <w:rFonts w:ascii="Times New Roman" w:hAnsi="Times New Roman"/>
+          <w:sz w:val="24"/>
+          <w:szCs w:val="24"/>
+          <w:lang w:val="ro-RO"/>
+        </w:rPr>
+        <w:t xml:space="preserve"> metoda de cercetare </w:t>
+      </w:r>
+      <w:r>
+        <w:rPr>
+          <w:rFonts w:ascii="Times New Roman" w:hAnsi="Times New Roman"/>
+          <w:sz w:val="24"/>
+          <w:szCs w:val="24"/>
+          <w:lang w:val="ro-RO"/>
+        </w:rPr>
+        <w:t>aplicată</w:t>
+      </w:r>
+      <w:r>
+        <w:rPr>
+          <w:rFonts w:ascii="Times New Roman" w:hAnsi="Times New Roman"/>
+          <w:sz w:val="24"/>
+          <w:szCs w:val="24"/>
+          <w:lang w:val="ro-RO"/>
+        </w:rPr>
+        <w:t xml:space="preserve"> (observația, analiza documentelor, studiul de caz, experimentul, sondajul, interviu</w:t>
+      </w:r>
+      <w:r>
+        <w:rPr>
+          <w:rFonts w:ascii="Times New Roman" w:hAnsi="Times New Roman"/>
+          <w:sz w:val="24"/>
+          <w:szCs w:val="24"/>
+          <w:lang w:val="ro-RO"/>
+        </w:rPr>
+        <w:t xml:space="preserve">l individual, interviul de grup </w:t>
+      </w:r>
+      <w:r>
+        <w:rPr>
+          <w:rFonts w:ascii="Times New Roman" w:hAnsi="Times New Roman"/>
+          <w:sz w:val="24"/>
+          <w:szCs w:val="24"/>
+          <w:lang w:val="ro-RO"/>
+        </w:rPr>
+        <w:t>etc.)</w:t>
+      </w:r>
+      <w:r>
+        <w:rPr>
+          <w:rFonts w:ascii="Times New Roman" w:hAnsi="Times New Roman"/>
+          <w:sz w:val="24"/>
+          <w:szCs w:val="24"/>
+          <w:lang w:val="ro-RO"/>
+        </w:rPr>
+        <w:t>, cu argumentarea pertinenței și adecvării</w:t>
+      </w:r>
+      <w:r>
+        <w:rPr>
+          <w:rFonts w:ascii="Times New Roman" w:hAnsi="Times New Roman"/>
+          <w:sz w:val="24"/>
+          <w:szCs w:val="24"/>
+          <w:lang w:val="ro-RO"/>
+        </w:rPr>
+        <w:t xml:space="preserve"> </w:t>
+      </w:r>
+      <w:r>
+        <w:rPr>
+          <w:rFonts w:ascii="Times New Roman" w:hAnsi="Times New Roman"/>
+          <w:sz w:val="24"/>
+          <w:szCs w:val="24"/>
+          <w:lang w:val="ro-RO"/>
+        </w:rPr>
+        <w:t xml:space="preserve">acestora </w:t>
+      </w:r>
+      <w:r>
+        <w:rPr>
+          <w:rFonts w:ascii="Times New Roman" w:hAnsi="Times New Roman"/>
+          <w:sz w:val="24"/>
+          <w:szCs w:val="24"/>
+          <w:lang w:val="ro-RO"/>
+        </w:rPr>
+        <w:t>la obiectivele urmărite și contextul concret al studiului</w:t>
+      </w:r>
+      <w:r>
+        <w:rPr>
+          <w:rFonts w:ascii="Times New Roman" w:hAnsi="Times New Roman"/>
+          <w:sz w:val="24"/>
+          <w:szCs w:val="24"/>
+          <w:lang w:val="ro-RO"/>
+        </w:rPr>
+        <w:t xml:space="preserve">. </w:t>
+      </w:r>
+      <w:r>
+        <w:rPr>
+          <w:rFonts w:ascii="Times New Roman" w:hAnsi="Times New Roman"/>
+          <w:sz w:val="24"/>
+          <w:szCs w:val="24"/>
+          <w:lang w:val="ro-RO"/>
+        </w:rPr>
+        <w:t>Totodată</w:t>
+      </w:r>
+      <w:r>
+        <w:rPr>
+          <w:rFonts w:ascii="Times New Roman" w:hAnsi="Times New Roman"/>
+          <w:sz w:val="24"/>
+          <w:szCs w:val="24"/>
+          <w:lang w:val="ro-RO"/>
+        </w:rPr>
+        <w:t xml:space="preserve">, </w:t>
+      </w:r>
+      <w:r>
+        <w:rPr>
+          <w:rFonts w:ascii="Times New Roman" w:hAnsi="Times New Roman"/>
+          <w:sz w:val="24"/>
+          <w:szCs w:val="24"/>
+          <w:lang w:val="ro-RO"/>
+        </w:rPr>
+        <w:t xml:space="preserve">în acest capitol </w:t>
+      </w:r>
+      <w:r>
+        <w:rPr>
+          <w:rFonts w:ascii="Times New Roman" w:hAnsi="Times New Roman"/>
+          <w:sz w:val="24"/>
+          <w:szCs w:val="24"/>
+          <w:lang w:val="ro-RO"/>
+        </w:rPr>
+        <w:t>ar trebui descrise modalitatea de culegere a datelor, tipul de date utilizate și sursele acestora, precum și procedura de sistematizare a acestora, respectiv tehnicile de analiză și pre</w:t>
+      </w:r>
+      <w:r>
+        <w:rPr>
+          <w:rFonts w:ascii="Times New Roman" w:hAnsi="Times New Roman"/>
+          <w:sz w:val="24"/>
+          <w:szCs w:val="24"/>
+          <w:lang w:val="ro-RO"/>
+        </w:rPr>
+        <w:t xml:space="preserve">lucrare a datelor sistematizate, cu argumentarea pertinenței și adecvării acestora. Acest capitol ar trebui să se încadreze între </w:t>
+      </w:r>
+      <w:r>
+        <w:rPr>
+          <w:rFonts w:ascii="Times New Roman" w:hAnsi="Times New Roman"/>
+          <w:i/>
+          <w:sz w:val="24"/>
+          <w:szCs w:val="24"/>
+          <w:lang w:val="ro-RO"/>
+        </w:rPr>
+        <w:t>5</w:t>
+      </w:r>
+      <w:r>
+        <w:rPr>
+          <w:rFonts w:ascii="Times New Roman" w:hAnsi="Times New Roman"/>
+          <w:i/>
+          <w:sz w:val="24"/>
+          <w:szCs w:val="24"/>
+          <w:lang w:val="ro-RO"/>
+        </w:rPr>
+        <w:t>-1</w:t>
+      </w:r>
+      <w:r>
+        <w:rPr>
+          <w:rFonts w:ascii="Times New Roman" w:hAnsi="Times New Roman"/>
+          <w:i/>
+          <w:sz w:val="24"/>
+          <w:szCs w:val="24"/>
+          <w:lang w:val="ro-RO"/>
+        </w:rPr>
+        <w:t>5</w:t>
+      </w:r>
+      <w:r>
+        <w:rPr>
+          <w:rFonts w:ascii="Times New Roman" w:hAnsi="Times New Roman"/>
+          <w:i/>
+          <w:sz w:val="24"/>
+          <w:szCs w:val="24"/>
+          <w:lang w:val="ro-RO"/>
+        </w:rPr>
+        <w:t xml:space="preserve"> pagini</w:t>
+      </w:r>
+      <w:r>
+        <w:rPr>
+          <w:rFonts w:ascii="Times New Roman" w:hAnsi="Times New Roman"/>
+          <w:sz w:val="24"/>
+          <w:szCs w:val="24"/>
+          <w:lang w:val="ro-RO"/>
+        </w:rPr>
+        <w:t>, conform regulilor de formatare descrise în documentul de față.</w:t>
+      </w:r>
+    </w:p>
+    <w:p>
+      <w:pPr>
+        <w:spacing w:after="0" w:line="360" w:lineRule="auto"/>
+        <w:ind w:firstLine="720"/>
+        <w:jc w:val="both"/>
+        <w:rPr>
+          <w:rFonts w:ascii="Times New Roman" w:hAnsi="Times New Roman"/>
+          <w:sz w:val="24"/>
+          <w:szCs w:val="24"/>
+          <w:lang w:val="ro-RO"/>
+        </w:rPr>
+      </w:pPr>
+      <w:r>
+        <w:rPr>
+          <w:rFonts w:ascii="Times New Roman" w:hAnsi="Times New Roman"/>
+          <w:sz w:val="24"/>
+          <w:szCs w:val="24"/>
+          <w:lang w:val="ro-RO"/>
+        </w:rPr>
+        <w:t xml:space="preserve">În fine, capitolul în care sunt prezentate, interpretate și discutate rezultatele cercetării derulate ar trebui să se încadreze între </w:t>
+      </w:r>
+      <w:r>
+        <w:rPr>
+          <w:rFonts w:ascii="Times New Roman" w:hAnsi="Times New Roman"/>
+          <w:i/>
+          <w:sz w:val="24"/>
+          <w:szCs w:val="24"/>
+          <w:lang w:val="ro-RO"/>
+        </w:rPr>
+        <w:t>15-30 pagini</w:t>
+      </w:r>
+      <w:r>
+        <w:rPr>
+          <w:rFonts w:ascii="Times New Roman" w:hAnsi="Times New Roman"/>
+          <w:sz w:val="24"/>
+          <w:szCs w:val="24"/>
+          <w:lang w:val="ro-RO"/>
+        </w:rPr>
+        <w:t>, conform acelorași reguli de formatare.</w:t>
+      </w:r>
+    </w:p>
+    <w:p>
+      <w:pPr>
+        <w:pStyle w:val="Heading2"/>
+        <w:spacing w:before="240" w:after="120" w:line="360" w:lineRule="auto"/>
+        <w:rPr>
+          <w:rFonts w:ascii="Times New Roman" w:hAnsi="Times New Roman" w:cs="Times New Roman"/>
+          <w:color w:val="auto"/>
+          <w:lang w:val="ro-RO"/>
+        </w:rPr>
+      </w:pPr>
+      <w:bookmarkStart w:id="51" w:name="_Toc512252958"/>
+      <w:bookmarkStart w:id="52" w:name="_Toc512258369"/>
+      <w:bookmarkStart w:id="53" w:name="_Toc512258423"/>
+      <w:bookmarkStart w:id="54" w:name="_Toc512258565"/>
+      <w:bookmarkStart w:id="55" w:name="_Toc533976305"/>
+      <w:r>
+        <w:rPr>
+          <w:rFonts w:ascii="Times New Roman" w:hAnsi="Times New Roman" w:cs="Times New Roman"/>
+          <w:color w:val="auto"/>
+          <w:lang w:val="ro-RO"/>
+        </w:rPr>
+        <w:t>2.2 Titlu subcapitol</w:t>
+      </w:r>
       <w:bookmarkEnd w:id="51"/>
       <w:bookmarkEnd w:id="52"/>
       <w:bookmarkEnd w:id="53"/>
-    </w:p>
-    <w:p>
-      <w:pPr>
-        <w:spacing w:after="0" w:line="360" w:lineRule="auto"/>
-        <w:rPr>
-          <w:rFonts w:ascii="Times New Roman" w:hAnsi="Times New Roman"/>
-          <w:sz w:val="24"/>
-          <w:szCs w:val="24"/>
-          <w:lang w:val="ro-RO"/>
-        </w:rPr>
-      </w:pPr>
-      <w:r>
-        <w:rPr>
-          <w:rFonts w:ascii="Times New Roman" w:hAnsi="Times New Roman"/>
-          <w:sz w:val="24"/>
-          <w:szCs w:val="24"/>
-          <w:lang w:val="ro-RO"/>
-        </w:rPr>
-        <w:t>(rând liber, 12pt, spaţiere 1,5, fără spaţii înainte şi după paragraf)</w:t>
-      </w:r>
-    </w:p>
-    <w:p>
-      <w:pPr>
-        <w:spacing w:after="0" w:line="360" w:lineRule="auto"/>
-        <w:rPr>
-          <w:rFonts w:ascii="Times New Roman" w:hAnsi="Times New Roman"/>
-          <w:sz w:val="24"/>
-          <w:szCs w:val="24"/>
-          <w:lang w:val="ro-RO"/>
-        </w:rPr>
-      </w:pPr>
-      <w:r>
-        <w:rPr>
-          <w:rFonts w:ascii="Times New Roman" w:hAnsi="Times New Roman"/>
-          <w:sz w:val="24"/>
-          <w:szCs w:val="24"/>
-          <w:lang w:val="ro-RO"/>
-        </w:rPr>
-        <w:t>(rând liber, 12pt, spaţiere 1,5, fără spaţii înainte şi după paragraf)</w:t>
-      </w:r>
-    </w:p>
-    <w:p>
-      <w:pPr>
-        <w:spacing w:after="0" w:line="360" w:lineRule="auto"/>
-        <w:rPr>
-          <w:rFonts w:ascii="Times New Roman" w:hAnsi="Times New Roman"/>
-          <w:sz w:val="24"/>
-          <w:szCs w:val="24"/>
-          <w:lang w:val="ro-RO"/>
-        </w:rPr>
-      </w:pPr>
-      <w:r>
-        <w:rPr>
-          <w:rFonts w:ascii="Times New Roman" w:hAnsi="Times New Roman"/>
-          <w:sz w:val="24"/>
-          <w:szCs w:val="24"/>
-          <w:lang w:val="ro-RO"/>
-        </w:rPr>
-        <w:t>(rând liber, 12pt, spaţiere 1,5, fără spaţii înainte şi după paragraf)</w:t>
-      </w:r>
-    </w:p>
-    <w:p>
-      <w:pPr>
-        <w:spacing w:after="120" w:line="360" w:lineRule="auto"/>
+      <w:bookmarkEnd w:id="54"/>
+      <w:bookmarkEnd w:id="55"/>
+    </w:p>
+    <w:p>
+      <w:pPr>
+        <w:spacing w:after="0" w:line="360" w:lineRule="auto"/>
         <w:jc w:val="both"/>
         <w:rPr>
           <w:rFonts w:ascii="Times New Roman" w:hAnsi="Times New Roman"/>
@@ -11237,187 +12105,72 @@
           <w:szCs w:val="24"/>
           <w:lang w:val="ro-RO"/>
         </w:rPr>
-        <w:t xml:space="preserve">Se recomandă ca </w:t>
-      </w:r>
-      <w:r>
-        <w:rPr>
-          <w:rFonts w:ascii="Times New Roman" w:hAnsi="Times New Roman"/>
-          <w:sz w:val="24"/>
-          <w:szCs w:val="24"/>
-          <w:lang w:val="ro-RO"/>
-        </w:rPr>
-        <w:t>lucrare</w:t>
-      </w:r>
-      <w:r>
-        <w:rPr>
-          <w:rFonts w:ascii="Times New Roman" w:hAnsi="Times New Roman"/>
-          <w:sz w:val="24"/>
-          <w:szCs w:val="24"/>
-          <w:lang w:val="ro-RO"/>
-        </w:rPr>
-        <w:t>a</w:t>
-      </w:r>
-      <w:r>
-        <w:rPr>
-          <w:rFonts w:ascii="Times New Roman" w:hAnsi="Times New Roman"/>
-          <w:sz w:val="24"/>
-          <w:szCs w:val="24"/>
-          <w:lang w:val="ro-RO"/>
-        </w:rPr>
-        <w:t xml:space="preserve"> de licență/disertație să urmeze, în linii mari, structura </w:t>
-      </w:r>
-      <w:r>
-        <w:rPr>
-          <w:rFonts w:ascii="Times New Roman" w:hAnsi="Times New Roman"/>
-          <w:sz w:val="24"/>
-          <w:szCs w:val="24"/>
-          <w:lang w:val="ro-RO"/>
-        </w:rPr>
-        <w:t xml:space="preserve">consacrată </w:t>
-      </w:r>
-      <w:r>
-        <w:rPr>
-          <w:rFonts w:ascii="Times New Roman" w:hAnsi="Times New Roman"/>
-          <w:sz w:val="24"/>
-          <w:szCs w:val="24"/>
-          <w:lang w:val="ro-RO"/>
-        </w:rPr>
-        <w:t>a unei lucrări științifice. Acest lucru presupune</w:t>
-      </w:r>
-      <w:r>
-        <w:rPr>
-          <w:rFonts w:ascii="Times New Roman" w:hAnsi="Times New Roman"/>
-          <w:sz w:val="24"/>
-          <w:szCs w:val="24"/>
-          <w:lang w:val="ro-RO"/>
-        </w:rPr>
-        <w:t>, pe lângă</w:t>
-      </w:r>
-      <w:r>
-        <w:rPr>
-          <w:rFonts w:ascii="Times New Roman" w:hAnsi="Times New Roman"/>
-          <w:sz w:val="24"/>
-          <w:szCs w:val="24"/>
-          <w:lang w:val="ro-RO"/>
-        </w:rPr>
-        <w:t xml:space="preserve"> </w:t>
-      </w:r>
-      <w:r>
-        <w:rPr>
-          <w:rFonts w:ascii="Times New Roman" w:hAnsi="Times New Roman"/>
-          <w:sz w:val="24"/>
-          <w:szCs w:val="24"/>
-          <w:lang w:val="ro-RO"/>
-        </w:rPr>
-        <w:t>elaborarea unui prim c</w:t>
-      </w:r>
-      <w:r>
-        <w:rPr>
-          <w:rFonts w:ascii="Times New Roman" w:hAnsi="Times New Roman"/>
-          <w:sz w:val="24"/>
-          <w:szCs w:val="24"/>
-          <w:lang w:val="ro-RO"/>
-        </w:rPr>
-        <w:t xml:space="preserve">apitol cu caracter teoretic, în cadrul căruia se introduc conceptele generale şi particulare în jurul cărora gravitează tema lucrării, </w:t>
-      </w:r>
-      <w:r>
-        <w:rPr>
-          <w:rFonts w:ascii="Times New Roman" w:hAnsi="Times New Roman"/>
-          <w:sz w:val="24"/>
-          <w:szCs w:val="24"/>
-          <w:lang w:val="ro-RO"/>
-        </w:rPr>
-        <w:t xml:space="preserve">redactarea </w:t>
-      </w:r>
-      <w:r>
-        <w:rPr>
-          <w:rFonts w:ascii="Times New Roman" w:hAnsi="Times New Roman"/>
-          <w:sz w:val="24"/>
-          <w:szCs w:val="24"/>
-          <w:lang w:val="ro-RO"/>
-        </w:rPr>
-        <w:t xml:space="preserve">unui capitol </w:t>
-      </w:r>
-      <w:r>
-        <w:rPr>
-          <w:rFonts w:ascii="Times New Roman" w:hAnsi="Times New Roman"/>
-          <w:sz w:val="24"/>
-          <w:szCs w:val="24"/>
-          <w:lang w:val="ro-RO"/>
-        </w:rPr>
-        <w:t xml:space="preserve">în </w:t>
-      </w:r>
-      <w:r>
-        <w:rPr>
-          <w:rFonts w:ascii="Times New Roman" w:hAnsi="Times New Roman"/>
-          <w:sz w:val="24"/>
-          <w:szCs w:val="24"/>
-          <w:lang w:val="ro-RO"/>
-        </w:rPr>
-        <w:t xml:space="preserve">care să </w:t>
-      </w:r>
-      <w:r>
-        <w:rPr>
-          <w:rFonts w:ascii="Times New Roman" w:hAnsi="Times New Roman"/>
-          <w:sz w:val="24"/>
-          <w:szCs w:val="24"/>
-          <w:lang w:val="ro-RO"/>
-        </w:rPr>
-        <w:t xml:space="preserve">se </w:t>
-      </w:r>
-      <w:r>
-        <w:rPr>
-          <w:rFonts w:ascii="Times New Roman" w:hAnsi="Times New Roman"/>
-          <w:sz w:val="24"/>
-          <w:szCs w:val="24"/>
-          <w:lang w:val="ro-RO"/>
-        </w:rPr>
-        <w:t xml:space="preserve">fixeze și să </w:t>
-      </w:r>
-      <w:r>
-        <w:rPr>
-          <w:rFonts w:ascii="Times New Roman" w:hAnsi="Times New Roman"/>
-          <w:sz w:val="24"/>
-          <w:szCs w:val="24"/>
-          <w:lang w:val="ro-RO"/>
-        </w:rPr>
-        <w:t xml:space="preserve">se </w:t>
-      </w:r>
-      <w:r>
-        <w:rPr>
-          <w:rFonts w:ascii="Times New Roman" w:hAnsi="Times New Roman"/>
-          <w:sz w:val="24"/>
-          <w:szCs w:val="24"/>
-          <w:lang w:val="ro-RO"/>
-        </w:rPr>
-        <w:t>descrie în detaliu cadrul</w:t>
-      </w:r>
-      <w:r>
-        <w:rPr>
-          <w:rFonts w:ascii="Times New Roman" w:hAnsi="Times New Roman"/>
-          <w:sz w:val="24"/>
-          <w:szCs w:val="24"/>
-          <w:lang w:val="ro-RO"/>
-        </w:rPr>
-        <w:t xml:space="preserve"> metodologic al cercetării aflate la baza lucrării, respectiv a unui capitol </w:t>
-      </w:r>
-      <w:r>
-        <w:rPr>
-          <w:rFonts w:ascii="Times New Roman" w:hAnsi="Times New Roman"/>
-          <w:sz w:val="24"/>
-          <w:szCs w:val="24"/>
-          <w:lang w:val="ro-RO"/>
-        </w:rPr>
-        <w:t xml:space="preserve">în </w:t>
-      </w:r>
-      <w:r>
-        <w:rPr>
-          <w:rFonts w:ascii="Times New Roman" w:hAnsi="Times New Roman"/>
-          <w:sz w:val="24"/>
-          <w:szCs w:val="24"/>
-          <w:lang w:val="ro-RO"/>
-        </w:rPr>
-        <w:t>care să prezinte, interpreteze și discute rezultatele cercetării derulate.</w:t>
+        <w:t>Pe lângă capitolele care corespund structurii consacrate a unei lucrări științifice, este posibilă elaborarea unui capitol suplimentar care să conţină aspecte și prezentări concrete, specifice anumitor piețe sau sectoare economice și/sau anumitor zone geografice asupra cărora se concentrează cercet</w:t>
+      </w:r>
+      <w:r>
+        <w:rPr>
+          <w:rFonts w:ascii="Times New Roman" w:hAnsi="Times New Roman"/>
+          <w:sz w:val="24"/>
+          <w:szCs w:val="24"/>
+          <w:lang w:val="ro-RO"/>
+        </w:rPr>
+        <w:t xml:space="preserve">area care stă la baza lucrării, în măsura în care volumul de informație relevantă este suficient de consistent (în caz contrar, aceste aspecte și prezentări concrete pot fi incluse în cadrul primului capitol, cu caracter teoretic, conferindu-i acestuia mai multă </w:t>
+      </w:r>
+      <w:r>
+        <w:rPr>
+          <w:rFonts w:ascii="Times New Roman" w:hAnsi="Times New Roman"/>
+          <w:sz w:val="24"/>
+          <w:szCs w:val="24"/>
+          <w:lang w:val="ro-RO"/>
+        </w:rPr>
+        <w:lastRenderedPageBreak/>
+        <w:t xml:space="preserve">consistenţă şi o notă personală suplimentară). Un astfel de capitol ar avea rolul de a evidenția contextul </w:t>
+      </w:r>
+      <w:r>
+        <w:rPr>
+          <w:rFonts w:ascii="Times New Roman" w:hAnsi="Times New Roman"/>
+          <w:sz w:val="24"/>
+          <w:szCs w:val="24"/>
+          <w:lang w:val="ro-RO"/>
+        </w:rPr>
+        <w:t xml:space="preserve">specific și </w:t>
+      </w:r>
+      <w:r>
+        <w:rPr>
+          <w:rFonts w:ascii="Times New Roman" w:hAnsi="Times New Roman"/>
+          <w:sz w:val="24"/>
+          <w:szCs w:val="24"/>
+          <w:lang w:val="ro-RO"/>
+        </w:rPr>
+        <w:t xml:space="preserve">practic al cercetării și ar trebui să </w:t>
+      </w:r>
+      <w:r>
+        <w:rPr>
+          <w:rFonts w:ascii="Times New Roman" w:hAnsi="Times New Roman"/>
+          <w:sz w:val="24"/>
+          <w:szCs w:val="24"/>
+          <w:lang w:val="ro-RO"/>
+        </w:rPr>
+        <w:t xml:space="preserve">se încadreze între </w:t>
+      </w:r>
+      <w:r>
+        <w:rPr>
+          <w:rFonts w:ascii="Times New Roman" w:hAnsi="Times New Roman"/>
+          <w:i/>
+          <w:sz w:val="24"/>
+          <w:szCs w:val="24"/>
+          <w:lang w:val="ro-RO"/>
+        </w:rPr>
+        <w:t>10-15 pagini</w:t>
+      </w:r>
+      <w:r>
+        <w:rPr>
+          <w:rFonts w:ascii="Times New Roman" w:hAnsi="Times New Roman"/>
+          <w:sz w:val="24"/>
+          <w:szCs w:val="24"/>
+          <w:lang w:val="ro-RO"/>
+        </w:rPr>
+        <w:t xml:space="preserve">, conform regulilor de formatare descrise în documentul de față. </w:t>
       </w:r>
     </w:p>
     <w:p>
@@ -11430,24 +12183,16 @@
           <w:lang w:val="ro-RO"/>
         </w:rPr>
       </w:pPr>
-      <w:bookmarkStart w:id="54" w:name="_Toc512252957"/>
-      <w:bookmarkStart w:id="55" w:name="_Toc512258368"/>
-      <w:bookmarkStart w:id="56" w:name="_Toc512258422"/>
-      <w:bookmarkStart w:id="57" w:name="_Toc512258564"/>
-      <w:bookmarkStart w:id="58" w:name="_Toc512422563"/>
+      <w:bookmarkStart w:id="56" w:name="_Toc533976306"/>
       <w:r>
         <w:rPr>
           <w:rFonts w:ascii="Times New Roman" w:hAnsi="Times New Roman" w:cs="Times New Roman"/>
           <w:color w:val="auto"/>
           <w:lang w:val="ro-RO"/>
         </w:rPr>
-        <w:t>2.1 Titlu subcapitol</w:t>
-      </w:r>
-      <w:bookmarkEnd w:id="54"/>
-      <w:bookmarkEnd w:id="55"/>
+        <w:t>2.3 Titlu subcapitol</w:t>
+      </w:r>
       <w:bookmarkEnd w:id="56"/>
-      <w:bookmarkEnd w:id="57"/>
-      <w:bookmarkEnd w:id="58"/>
     </w:p>
     <w:p>
       <w:pPr>
@@ -11467,61 +12212,25 @@
           <w:szCs w:val="24"/>
           <w:lang w:val="ro-RO"/>
         </w:rPr>
-        <w:t>C</w:t>
-      </w:r>
-      <w:r>
-        <w:rPr>
-          <w:rFonts w:ascii="Times New Roman" w:hAnsi="Times New Roman"/>
-          <w:sz w:val="24"/>
-          <w:szCs w:val="24"/>
-          <w:lang w:val="ro-RO"/>
-        </w:rPr>
-        <w:t>apitol</w:t>
-      </w:r>
-      <w:r>
-        <w:rPr>
-          <w:rFonts w:ascii="Times New Roman" w:hAnsi="Times New Roman"/>
-          <w:sz w:val="24"/>
-          <w:szCs w:val="24"/>
-          <w:lang w:val="ro-RO"/>
-        </w:rPr>
-        <w:t xml:space="preserve">ul cu </w:t>
-      </w:r>
-      <w:r>
-        <w:rPr>
-          <w:rFonts w:ascii="Times New Roman" w:hAnsi="Times New Roman"/>
-          <w:sz w:val="24"/>
-          <w:szCs w:val="24"/>
-          <w:lang w:val="ro-RO"/>
-        </w:rPr>
-        <w:t xml:space="preserve"> </w:t>
-      </w:r>
-      <w:r>
-        <w:rPr>
-          <w:rFonts w:ascii="Times New Roman" w:hAnsi="Times New Roman"/>
-          <w:sz w:val="24"/>
-          <w:szCs w:val="24"/>
-          <w:lang w:val="ro-RO"/>
-        </w:rPr>
-        <w:t xml:space="preserve">caracter teoretic </w:t>
-      </w:r>
-      <w:r>
-        <w:rPr>
-          <w:rFonts w:ascii="Times New Roman" w:hAnsi="Times New Roman"/>
-          <w:sz w:val="24"/>
-          <w:szCs w:val="24"/>
-          <w:lang w:val="ro-RO"/>
-        </w:rPr>
-        <w:t xml:space="preserve">ar trebui </w:t>
-      </w:r>
-      <w:r>
-        <w:rPr>
-          <w:rFonts w:ascii="Times New Roman" w:hAnsi="Times New Roman"/>
-          <w:sz w:val="24"/>
-          <w:szCs w:val="24"/>
-          <w:lang w:val="ro-RO"/>
-        </w:rPr>
-        <w:t xml:space="preserve">să se încadreze între </w:t>
+        <w:t xml:space="preserve">Secțiunile </w:t>
+      </w:r>
+      <w:r>
+        <w:rPr>
+          <w:rFonts w:ascii="Times New Roman" w:hAnsi="Times New Roman"/>
+          <w:sz w:val="24"/>
+          <w:szCs w:val="24"/>
+          <w:lang w:val="ro-RO"/>
+        </w:rPr>
+        <w:t xml:space="preserve">aferente introducerii și concluziilor </w:t>
+      </w:r>
+      <w:r>
+        <w:rPr>
+          <w:rFonts w:ascii="Times New Roman" w:hAnsi="Times New Roman"/>
+          <w:sz w:val="24"/>
+          <w:szCs w:val="24"/>
+          <w:lang w:val="ro-RO"/>
+        </w:rPr>
+        <w:t xml:space="preserve">ar trebui să se încadreze fiecare între </w:t>
       </w:r>
       <w:r>
         <w:rPr>
@@ -11531,34 +12240,16 @@
           <w:szCs w:val="24"/>
           <w:lang w:val="ro-RO"/>
         </w:rPr>
-        <w:t>15-20 pagini</w:t>
-      </w:r>
-      <w:r>
-        <w:rPr>
-          <w:rFonts w:ascii="Times New Roman" w:hAnsi="Times New Roman"/>
-          <w:sz w:val="24"/>
-          <w:szCs w:val="24"/>
-          <w:lang w:val="ro-RO"/>
-        </w:rPr>
-        <w:t xml:space="preserve">, </w:t>
-      </w:r>
-      <w:r>
-        <w:rPr>
-          <w:rFonts w:ascii="Times New Roman" w:hAnsi="Times New Roman"/>
-          <w:sz w:val="24"/>
-          <w:szCs w:val="24"/>
-          <w:lang w:val="ro-RO"/>
-        </w:rPr>
-        <w:t>conform regulilor de formatare descrise în documentul de față</w:t>
-      </w:r>
-      <w:r>
-        <w:rPr>
-          <w:rFonts w:ascii="Times New Roman" w:hAnsi="Times New Roman"/>
-          <w:sz w:val="24"/>
-          <w:szCs w:val="24"/>
-          <w:lang w:val="ro-RO"/>
-        </w:rPr>
-        <w:t xml:space="preserve">. </w:t>
+        <w:t>1-3</w:t>
+      </w:r>
+      <w:r>
+        <w:rPr>
+          <w:rFonts w:ascii="Times New Roman" w:hAnsi="Times New Roman"/>
+          <w:sz w:val="24"/>
+          <w:szCs w:val="24"/>
+          <w:lang w:val="ro-RO"/>
+        </w:rPr>
+        <w:t xml:space="preserve"> pagini, cu respectarea regulilor de formatare detaliate în documentul de față.</w:t>
       </w:r>
     </w:p>
     <w:p>
@@ -11580,268 +12271,7 @@
           <w:szCs w:val="24"/>
           <w:lang w:val="ro-RO"/>
         </w:rPr>
-        <w:t xml:space="preserve">Capitolul </w:t>
-      </w:r>
-      <w:r>
-        <w:rPr>
-          <w:rFonts w:ascii="Times New Roman" w:hAnsi="Times New Roman"/>
-          <w:sz w:val="24"/>
-          <w:szCs w:val="24"/>
-          <w:lang w:val="ro-RO"/>
-        </w:rPr>
-        <w:t xml:space="preserve">în </w:t>
-      </w:r>
-      <w:r>
-        <w:rPr>
-          <w:rFonts w:ascii="Times New Roman" w:hAnsi="Times New Roman"/>
-          <w:sz w:val="24"/>
-          <w:szCs w:val="24"/>
-          <w:lang w:val="ro-RO"/>
-        </w:rPr>
-        <w:t xml:space="preserve">care </w:t>
-      </w:r>
-      <w:r>
-        <w:rPr>
-          <w:rFonts w:ascii="Times New Roman" w:hAnsi="Times New Roman"/>
-          <w:sz w:val="24"/>
-          <w:szCs w:val="24"/>
-          <w:lang w:val="ro-RO"/>
-        </w:rPr>
-        <w:t xml:space="preserve">se </w:t>
-      </w:r>
-      <w:r>
-        <w:rPr>
-          <w:rFonts w:ascii="Times New Roman" w:hAnsi="Times New Roman"/>
-          <w:sz w:val="24"/>
-          <w:szCs w:val="24"/>
-          <w:lang w:val="ro-RO"/>
-        </w:rPr>
-        <w:t>fixează</w:t>
-      </w:r>
-      <w:r>
-        <w:rPr>
-          <w:rFonts w:ascii="Times New Roman" w:hAnsi="Times New Roman"/>
-          <w:sz w:val="24"/>
-          <w:szCs w:val="24"/>
-          <w:lang w:val="ro-RO"/>
-        </w:rPr>
-        <w:t xml:space="preserve"> și descrie în detaliu cadrul</w:t>
-      </w:r>
-      <w:r>
-        <w:rPr>
-          <w:rFonts w:ascii="Times New Roman" w:hAnsi="Times New Roman"/>
-          <w:sz w:val="24"/>
-          <w:szCs w:val="24"/>
-          <w:lang w:val="ro-RO"/>
-        </w:rPr>
-        <w:t xml:space="preserve"> metodologic al cercetării aflate la baza lucrării </w:t>
-      </w:r>
-      <w:r>
-        <w:rPr>
-          <w:rFonts w:ascii="Times New Roman" w:hAnsi="Times New Roman"/>
-          <w:sz w:val="24"/>
-          <w:szCs w:val="24"/>
-          <w:lang w:val="ro-RO"/>
-        </w:rPr>
-        <w:t>ar trebui</w:t>
-      </w:r>
-      <w:r>
-        <w:rPr>
-          <w:rFonts w:ascii="Times New Roman" w:hAnsi="Times New Roman"/>
-          <w:sz w:val="24"/>
-          <w:szCs w:val="24"/>
-          <w:lang w:val="ro-RO"/>
-        </w:rPr>
-        <w:t xml:space="preserve"> să facă referire la </w:t>
-      </w:r>
-      <w:r>
-        <w:rPr>
-          <w:rFonts w:ascii="Times New Roman" w:hAnsi="Times New Roman"/>
-          <w:sz w:val="24"/>
-          <w:szCs w:val="24"/>
-          <w:lang w:val="ro-RO"/>
-        </w:rPr>
-        <w:t xml:space="preserve">aspecte precum: obiectivele specifice ale </w:t>
-      </w:r>
-      <w:r>
-        <w:rPr>
-          <w:rFonts w:ascii="Times New Roman" w:hAnsi="Times New Roman"/>
-          <w:sz w:val="24"/>
-          <w:szCs w:val="24"/>
-          <w:lang w:val="ro-RO"/>
-        </w:rPr>
-        <w:t xml:space="preserve">cercetării, ipotezele de cercetare care urmează a fi testate, variabilele luate în calcul, </w:t>
-      </w:r>
-      <w:r>
-        <w:rPr>
-          <w:rFonts w:ascii="Times New Roman" w:hAnsi="Times New Roman"/>
-          <w:sz w:val="24"/>
-          <w:szCs w:val="24"/>
-          <w:lang w:val="ro-RO"/>
-        </w:rPr>
-        <w:t xml:space="preserve">tipul de cercetare </w:t>
-      </w:r>
-      <w:r>
-        <w:rPr>
-          <w:rFonts w:ascii="Times New Roman" w:hAnsi="Times New Roman"/>
-          <w:sz w:val="24"/>
-          <w:szCs w:val="24"/>
-          <w:lang w:val="ro-RO"/>
-        </w:rPr>
-        <w:t xml:space="preserve">adoptat </w:t>
-      </w:r>
-      <w:r>
-        <w:rPr>
-          <w:rFonts w:ascii="Times New Roman" w:hAnsi="Times New Roman"/>
-          <w:sz w:val="24"/>
-          <w:szCs w:val="24"/>
-          <w:lang w:val="ro-RO"/>
-        </w:rPr>
-        <w:t>(</w:t>
-      </w:r>
-      <w:r>
-        <w:rPr>
-          <w:rFonts w:ascii="Times New Roman" w:hAnsi="Times New Roman"/>
-          <w:sz w:val="24"/>
-          <w:szCs w:val="24"/>
-          <w:lang w:val="ro-RO"/>
-        </w:rPr>
-        <w:t>calitativă/cantitativă) și</w:t>
-      </w:r>
-      <w:r>
-        <w:rPr>
-          <w:rFonts w:ascii="Times New Roman" w:hAnsi="Times New Roman"/>
-          <w:sz w:val="24"/>
-          <w:szCs w:val="24"/>
-          <w:lang w:val="ro-RO"/>
-        </w:rPr>
-        <w:t xml:space="preserve"> metoda de cercetare </w:t>
-      </w:r>
-      <w:r>
-        <w:rPr>
-          <w:rFonts w:ascii="Times New Roman" w:hAnsi="Times New Roman"/>
-          <w:sz w:val="24"/>
-          <w:szCs w:val="24"/>
-          <w:lang w:val="ro-RO"/>
-        </w:rPr>
-        <w:t>aplicată</w:t>
-      </w:r>
-      <w:r>
-        <w:rPr>
-          <w:rFonts w:ascii="Times New Roman" w:hAnsi="Times New Roman"/>
-          <w:sz w:val="24"/>
-          <w:szCs w:val="24"/>
-          <w:lang w:val="ro-RO"/>
-        </w:rPr>
-        <w:t xml:space="preserve"> (observația, analiza documentelor, studiul de caz, experimentul, sondajul, interviu</w:t>
-      </w:r>
-      <w:r>
-        <w:rPr>
-          <w:rFonts w:ascii="Times New Roman" w:hAnsi="Times New Roman"/>
-          <w:sz w:val="24"/>
-          <w:szCs w:val="24"/>
-          <w:lang w:val="ro-RO"/>
-        </w:rPr>
-        <w:t xml:space="preserve">l individual, interviul de grup </w:t>
-      </w:r>
-      <w:r>
-        <w:rPr>
-          <w:rFonts w:ascii="Times New Roman" w:hAnsi="Times New Roman"/>
-          <w:sz w:val="24"/>
-          <w:szCs w:val="24"/>
-          <w:lang w:val="ro-RO"/>
-        </w:rPr>
-        <w:t>etc.)</w:t>
-      </w:r>
-      <w:r>
-        <w:rPr>
-          <w:rFonts w:ascii="Times New Roman" w:hAnsi="Times New Roman"/>
-          <w:sz w:val="24"/>
-          <w:szCs w:val="24"/>
-          <w:lang w:val="ro-RO"/>
-        </w:rPr>
-        <w:t>, cu argumentarea pertinenței și adecvării</w:t>
-      </w:r>
-      <w:r>
-        <w:rPr>
-          <w:rFonts w:ascii="Times New Roman" w:hAnsi="Times New Roman"/>
-          <w:sz w:val="24"/>
-          <w:szCs w:val="24"/>
-          <w:lang w:val="ro-RO"/>
-        </w:rPr>
-        <w:t xml:space="preserve"> </w:t>
-      </w:r>
-      <w:r>
-        <w:rPr>
-          <w:rFonts w:ascii="Times New Roman" w:hAnsi="Times New Roman"/>
-          <w:sz w:val="24"/>
-          <w:szCs w:val="24"/>
-          <w:lang w:val="ro-RO"/>
-        </w:rPr>
-        <w:t xml:space="preserve">acestora </w:t>
-      </w:r>
-      <w:r>
-        <w:rPr>
-          <w:rFonts w:ascii="Times New Roman" w:hAnsi="Times New Roman"/>
-          <w:sz w:val="24"/>
-          <w:szCs w:val="24"/>
-          <w:lang w:val="ro-RO"/>
-        </w:rPr>
-        <w:t>la obiectivele urmărite și contextul concret al studiului</w:t>
-      </w:r>
-      <w:r>
-        <w:rPr>
-          <w:rFonts w:ascii="Times New Roman" w:hAnsi="Times New Roman"/>
-          <w:sz w:val="24"/>
-          <w:szCs w:val="24"/>
-          <w:lang w:val="ro-RO"/>
-        </w:rPr>
-        <w:t xml:space="preserve">. </w:t>
-      </w:r>
-      <w:r>
-        <w:rPr>
-          <w:rFonts w:ascii="Times New Roman" w:hAnsi="Times New Roman"/>
-          <w:sz w:val="24"/>
-          <w:szCs w:val="24"/>
-          <w:lang w:val="ro-RO"/>
-        </w:rPr>
-        <w:t>Totodată</w:t>
-      </w:r>
-      <w:r>
-        <w:rPr>
-          <w:rFonts w:ascii="Times New Roman" w:hAnsi="Times New Roman"/>
-          <w:sz w:val="24"/>
-          <w:szCs w:val="24"/>
-          <w:lang w:val="ro-RO"/>
-        </w:rPr>
-        <w:t xml:space="preserve">, </w:t>
-      </w:r>
-      <w:r>
-        <w:rPr>
-          <w:rFonts w:ascii="Times New Roman" w:hAnsi="Times New Roman"/>
-          <w:sz w:val="24"/>
-          <w:szCs w:val="24"/>
-          <w:lang w:val="ro-RO"/>
-        </w:rPr>
-        <w:t xml:space="preserve">în acest capitol </w:t>
-      </w:r>
-      <w:r>
-        <w:rPr>
-          <w:rFonts w:ascii="Times New Roman" w:hAnsi="Times New Roman"/>
-          <w:sz w:val="24"/>
-          <w:szCs w:val="24"/>
-          <w:lang w:val="ro-RO"/>
-        </w:rPr>
-        <w:t>ar trebui descrise modalitatea de culegere a datelor, tipul de date utilizate și sursele acestora, precum și procedura de sistematizare a acestora, respectiv tehnicile de analiză și pre</w:t>
-      </w:r>
-      <w:r>
-        <w:rPr>
-          <w:rFonts w:ascii="Times New Roman" w:hAnsi="Times New Roman"/>
-          <w:sz w:val="24"/>
-          <w:szCs w:val="24"/>
-          <w:lang w:val="ro-RO"/>
-        </w:rPr>
-        <w:t xml:space="preserve">lucrare a datelor sistematizate, cu argumentarea pertinenței și adecvării acestora. Acest capitol ar trebui să se încadreze între </w:t>
+        <w:t xml:space="preserve">Per ansamblu, dimensiunea lucrării de licență/disertație ar trebui să se încadreze între </w:t>
       </w:r>
       <w:r>
         <w:rPr>
@@ -11851,46 +12281,16 @@
           <w:szCs w:val="24"/>
           <w:lang w:val="ro-RO"/>
         </w:rPr>
-        <w:t>5</w:t>
-      </w:r>
-      <w:r>
-        <w:rPr>
-          <w:rFonts w:ascii="Times New Roman" w:hAnsi="Times New Roman"/>
-          <w:i/>
-          <w:sz w:val="24"/>
-          <w:szCs w:val="24"/>
-          <w:lang w:val="ro-RO"/>
-        </w:rPr>
-        <w:t>-1</w:t>
-      </w:r>
-      <w:r>
-        <w:rPr>
-          <w:rFonts w:ascii="Times New Roman" w:hAnsi="Times New Roman"/>
-          <w:i/>
-          <w:sz w:val="24"/>
-          <w:szCs w:val="24"/>
-          <w:lang w:val="ro-RO"/>
-        </w:rPr>
-        <w:t>5</w:t>
-      </w:r>
-      <w:r>
-        <w:rPr>
-          <w:rFonts w:ascii="Times New Roman" w:hAnsi="Times New Roman"/>
-          <w:i/>
-          <w:sz w:val="24"/>
-          <w:szCs w:val="24"/>
-          <w:lang w:val="ro-RO"/>
-        </w:rPr>
-        <w:t xml:space="preserve"> pagini</w:t>
-      </w:r>
-      <w:r>
-        <w:rPr>
-          <w:rFonts w:ascii="Times New Roman" w:hAnsi="Times New Roman"/>
-          <w:sz w:val="24"/>
-          <w:szCs w:val="24"/>
-          <w:lang w:val="ro-RO"/>
-        </w:rPr>
-        <w:t>, conform regulilor de formatare descrise în documentul de față.</w:t>
+        <w:t xml:space="preserve">40-70 pagini </w:t>
+      </w:r>
+      <w:r>
+        <w:rPr>
+          <w:rFonts w:ascii="Times New Roman" w:hAnsi="Times New Roman"/>
+          <w:sz w:val="24"/>
+          <w:szCs w:val="24"/>
+          <w:lang w:val="ro-RO"/>
+        </w:rPr>
+        <w:t>(excluzând secțiunile aferente abrevierilor, listelor tabelelor/graficelor, introducerii, concluziilor, bibliografiei și anexelor).</w:t>
       </w:r>
     </w:p>
     <w:p>
@@ -11912,56 +12312,8 @@
           <w:szCs w:val="24"/>
           <w:lang w:val="ro-RO"/>
         </w:rPr>
-        <w:t xml:space="preserve">În fine, capitolul în care sunt prezentate, interpretate și discutate rezultatele cercetării derulate ar trebui să se încadreze între </w:t>
-      </w:r>
-      <w:r>
-        <w:rPr>
-          <w:rFonts w:ascii="Times New Roman" w:hAnsi="Times New Roman"/>
-          <w:i/>
-          <w:sz w:val="24"/>
-          <w:szCs w:val="24"/>
-          <w:lang w:val="ro-RO"/>
-        </w:rPr>
-        <w:t>15-30 pagini</w:t>
-      </w:r>
-      <w:r>
-        <w:rPr>
-          <w:rFonts w:ascii="Times New Roman" w:hAnsi="Times New Roman"/>
-          <w:sz w:val="24"/>
-          <w:szCs w:val="24"/>
-          <w:lang w:val="ro-RO"/>
-        </w:rPr>
-        <w:t>, conform acelorași reguli de formatare.</w:t>
-      </w:r>
-    </w:p>
-    <w:p>
-      <w:pPr>
-        <w:pStyle w:val="Heading2"/>
-        <w:spacing w:before="240" w:after="120" w:line="360" w:lineRule="auto"/>
-        <w:rPr>
-          <w:rFonts w:ascii="Times New Roman" w:hAnsi="Times New Roman" w:cs="Times New Roman"/>
-          <w:color w:val="auto"/>
-          <w:lang w:val="ro-RO"/>
-        </w:rPr>
-      </w:pPr>
-      <w:bookmarkStart w:id="59" w:name="_Toc512252958"/>
-      <w:bookmarkStart w:id="60" w:name="_Toc512258369"/>
-      <w:bookmarkStart w:id="61" w:name="_Toc512258423"/>
-      <w:bookmarkStart w:id="62" w:name="_Toc512258565"/>
-      <w:bookmarkStart w:id="63" w:name="_Toc512422564"/>
-      <w:r>
-        <w:rPr>
-          <w:rFonts w:ascii="Times New Roman" w:hAnsi="Times New Roman" w:cs="Times New Roman"/>
-          <w:color w:val="auto"/>
-          <w:lang w:val="ro-RO"/>
-        </w:rPr>
-        <w:t>2.2 Titlu subcapitol</w:t>
-      </w:r>
-      <w:bookmarkEnd w:id="59"/>
-      <w:bookmarkEnd w:id="60"/>
-      <w:bookmarkEnd w:id="61"/>
-      <w:bookmarkEnd w:id="62"/>
-      <w:bookmarkEnd w:id="63"/>
+        <w:t>Urmează capitolele 3, 4, ...</w:t>
+      </w:r>
     </w:p>
     <w:p>
       <w:pPr>
@@ -11974,222 +12326,16 @@
           <w:lang w:val="ro-RO"/>
         </w:rPr>
       </w:pPr>
-      <w:r>
-        <w:rPr>
-          <w:rFonts w:ascii="Times New Roman" w:hAnsi="Times New Roman"/>
-          <w:sz w:val="24"/>
-          <w:szCs w:val="24"/>
-          <w:lang w:val="ro-RO"/>
-        </w:rPr>
-        <w:t>Pe lângă capitolele care corespund structurii consacrate a unei lucrări științifice, este posibilă elaborarea unui capitol suplimentar care să conţină aspecte și prezentări concrete, specifice anumitor piețe sau sectoare economice și/sau anumitor zone geografice asupra cărora se concentrează cercet</w:t>
-      </w:r>
-      <w:r>
-        <w:rPr>
-          <w:rFonts w:ascii="Times New Roman" w:hAnsi="Times New Roman"/>
-          <w:sz w:val="24"/>
-          <w:szCs w:val="24"/>
-          <w:lang w:val="ro-RO"/>
-        </w:rPr>
-        <w:t xml:space="preserve">area care stă la baza lucrării, în măsura în care volumul de informație </w:t>
-      </w:r>
-      <w:r>
-        <w:rPr>
-          <w:rFonts w:ascii="Times New Roman" w:hAnsi="Times New Roman"/>
-          <w:sz w:val="24"/>
-          <w:szCs w:val="24"/>
-          <w:lang w:val="ro-RO"/>
-        </w:rPr>
-        <w:lastRenderedPageBreak/>
-        <w:t xml:space="preserve">relevantă este suficient de consistent (în caz contrar, aceste aspecte și prezentări concrete pot fi incluse în cadrul primului capitol, cu caracter teoretic, conferindu-i acestuia mai multă consistenţă şi o notă personală suplimentară). Un astfel de capitol ar avea rolul de a evidenția contextul </w:t>
-      </w:r>
-      <w:r>
-        <w:rPr>
-          <w:rFonts w:ascii="Times New Roman" w:hAnsi="Times New Roman"/>
-          <w:sz w:val="24"/>
-          <w:szCs w:val="24"/>
-          <w:lang w:val="ro-RO"/>
-        </w:rPr>
-        <w:t xml:space="preserve">specific și </w:t>
-      </w:r>
-      <w:r>
-        <w:rPr>
-          <w:rFonts w:ascii="Times New Roman" w:hAnsi="Times New Roman"/>
-          <w:sz w:val="24"/>
-          <w:szCs w:val="24"/>
-          <w:lang w:val="ro-RO"/>
-        </w:rPr>
-        <w:t xml:space="preserve">practic al cercetării și ar trebui să </w:t>
-      </w:r>
-      <w:r>
-        <w:rPr>
-          <w:rFonts w:ascii="Times New Roman" w:hAnsi="Times New Roman"/>
-          <w:sz w:val="24"/>
-          <w:szCs w:val="24"/>
-          <w:lang w:val="ro-RO"/>
-        </w:rPr>
-        <w:t xml:space="preserve">se încadreze între </w:t>
-      </w:r>
-      <w:r>
-        <w:rPr>
-          <w:rFonts w:ascii="Times New Roman" w:hAnsi="Times New Roman"/>
-          <w:i/>
-          <w:sz w:val="24"/>
-          <w:szCs w:val="24"/>
-          <w:lang w:val="ro-RO"/>
-        </w:rPr>
-        <w:t>10-15 pagini</w:t>
-      </w:r>
-      <w:r>
-        <w:rPr>
-          <w:rFonts w:ascii="Times New Roman" w:hAnsi="Times New Roman"/>
-          <w:sz w:val="24"/>
-          <w:szCs w:val="24"/>
-          <w:lang w:val="ro-RO"/>
-        </w:rPr>
-        <w:t xml:space="preserve">, conform regulilor de formatare descrise în documentul de față. </w:t>
-      </w:r>
-    </w:p>
-    <w:p>
-      <w:pPr>
-        <w:pStyle w:val="Heading2"/>
-        <w:spacing w:before="240" w:after="120" w:line="360" w:lineRule="auto"/>
-        <w:rPr>
-          <w:rFonts w:ascii="Times New Roman" w:hAnsi="Times New Roman" w:cs="Times New Roman"/>
-          <w:color w:val="auto"/>
-          <w:lang w:val="ro-RO"/>
-        </w:rPr>
-      </w:pPr>
-      <w:bookmarkStart w:id="64" w:name="_Toc512422565"/>
-      <w:r>
-        <w:rPr>
-          <w:rFonts w:ascii="Times New Roman" w:hAnsi="Times New Roman" w:cs="Times New Roman"/>
-          <w:color w:val="auto"/>
-          <w:lang w:val="ro-RO"/>
-        </w:rPr>
-        <w:t>2.3 Titlu subcapitol</w:t>
-      </w:r>
-      <w:bookmarkEnd w:id="64"/>
-    </w:p>
-    <w:p>
-      <w:pPr>
-        <w:spacing w:after="0" w:line="360" w:lineRule="auto"/>
-        <w:jc w:val="both"/>
-        <w:rPr>
-          <w:rFonts w:ascii="Times New Roman" w:hAnsi="Times New Roman"/>
-          <w:sz w:val="24"/>
-          <w:szCs w:val="24"/>
-          <w:lang w:val="ro-RO"/>
-        </w:rPr>
-      </w:pPr>
-      <w:r>
-        <w:rPr>
-          <w:rFonts w:ascii="Times New Roman" w:hAnsi="Times New Roman"/>
-          <w:sz w:val="24"/>
-          <w:szCs w:val="24"/>
-          <w:lang w:val="ro-RO"/>
-        </w:rPr>
-        <w:t xml:space="preserve">Secțiunile </w:t>
-      </w:r>
-      <w:r>
-        <w:rPr>
-          <w:rFonts w:ascii="Times New Roman" w:hAnsi="Times New Roman"/>
-          <w:sz w:val="24"/>
-          <w:szCs w:val="24"/>
-          <w:lang w:val="ro-RO"/>
-        </w:rPr>
-        <w:t xml:space="preserve">aferente introducerii și concluziilor </w:t>
-      </w:r>
-      <w:r>
-        <w:rPr>
-          <w:rFonts w:ascii="Times New Roman" w:hAnsi="Times New Roman"/>
-          <w:sz w:val="24"/>
-          <w:szCs w:val="24"/>
-          <w:lang w:val="ro-RO"/>
-        </w:rPr>
-        <w:t xml:space="preserve">ar trebui să se încadreze fiecare între </w:t>
-      </w:r>
-      <w:r>
-        <w:rPr>
-          <w:rFonts w:ascii="Times New Roman" w:hAnsi="Times New Roman"/>
-          <w:i/>
-          <w:sz w:val="24"/>
-          <w:szCs w:val="24"/>
-          <w:lang w:val="ro-RO"/>
-        </w:rPr>
-        <w:t>1-3</w:t>
-      </w:r>
-      <w:r>
-        <w:rPr>
-          <w:rFonts w:ascii="Times New Roman" w:hAnsi="Times New Roman"/>
-          <w:sz w:val="24"/>
-          <w:szCs w:val="24"/>
-          <w:lang w:val="ro-RO"/>
-        </w:rPr>
-        <w:t xml:space="preserve"> pagini, cu respectarea regulilor de formatare detaliate în documentul de față.</w:t>
-      </w:r>
-    </w:p>
-    <w:p>
-      <w:pPr>
-        <w:spacing w:after="0" w:line="360" w:lineRule="auto"/>
-        <w:ind w:firstLine="720"/>
-        <w:jc w:val="both"/>
-        <w:rPr>
-          <w:rFonts w:ascii="Times New Roman" w:hAnsi="Times New Roman"/>
-          <w:sz w:val="24"/>
-          <w:szCs w:val="24"/>
-          <w:lang w:val="ro-RO"/>
-        </w:rPr>
-      </w:pPr>
-      <w:r>
-        <w:rPr>
-          <w:rFonts w:ascii="Times New Roman" w:hAnsi="Times New Roman"/>
-          <w:sz w:val="24"/>
-          <w:szCs w:val="24"/>
-          <w:lang w:val="ro-RO"/>
-        </w:rPr>
-        <w:t xml:space="preserve">Per ansamblu, dimensiunea lucrării de licență/disertație ar trebui să se încadreze între </w:t>
-      </w:r>
-      <w:r>
-        <w:rPr>
-          <w:rFonts w:ascii="Times New Roman" w:hAnsi="Times New Roman"/>
-          <w:i/>
-          <w:sz w:val="24"/>
-          <w:szCs w:val="24"/>
-          <w:lang w:val="ro-RO"/>
-        </w:rPr>
-        <w:t xml:space="preserve">40-70 pagini </w:t>
-      </w:r>
-      <w:r>
-        <w:rPr>
-          <w:rFonts w:ascii="Times New Roman" w:hAnsi="Times New Roman"/>
-          <w:sz w:val="24"/>
-          <w:szCs w:val="24"/>
-          <w:lang w:val="ro-RO"/>
-        </w:rPr>
-        <w:t>(excluzând secțiunile aferente abrevierilor, listelor tabelelor/graficelor, introducerii, concluziilor, bibliografiei și anexelor).</w:t>
-      </w:r>
-    </w:p>
-    <w:p>
-      <w:pPr>
-        <w:spacing w:after="0" w:line="360" w:lineRule="auto"/>
-        <w:ind w:firstLine="720"/>
-        <w:jc w:val="both"/>
-        <w:rPr>
-          <w:rFonts w:ascii="Times New Roman" w:hAnsi="Times New Roman"/>
-          <w:sz w:val="24"/>
-          <w:szCs w:val="24"/>
-          <w:lang w:val="ro-RO"/>
-        </w:rPr>
-      </w:pPr>
-      <w:r>
-        <w:rPr>
-          <w:rFonts w:ascii="Times New Roman" w:hAnsi="Times New Roman"/>
-          <w:sz w:val="24"/>
-          <w:szCs w:val="24"/>
-          <w:lang w:val="ro-RO"/>
-        </w:rPr>
-        <w:t>Urmează capitolele 3, 4, ...</w:t>
-      </w:r>
+    </w:p>
+    <w:p>
+      <w:pPr>
+        <w:pStyle w:val="Heading1"/>
+      </w:pPr>
+      <w:bookmarkStart w:id="57" w:name="_Toc533976307"/>
+      <w:r>
+        <w:t>Limitări și posibile îmbunătățiri viitoare</w:t>
+      </w:r>
+      <w:bookmarkEnd w:id="57"/>
     </w:p>
     <w:p>
       <w:pPr>
@@ -12253,20 +12399,20 @@
       <w:pPr>
         <w:pStyle w:val="Heading1"/>
       </w:pPr>
-      <w:bookmarkStart w:id="65" w:name="_Toc512252959"/>
-      <w:bookmarkStart w:id="66" w:name="_Toc512258370"/>
-      <w:bookmarkStart w:id="67" w:name="_Toc512258424"/>
-      <w:bookmarkStart w:id="68" w:name="_Toc512258566"/>
-      <w:bookmarkStart w:id="69" w:name="_Toc512422566"/>
+      <w:bookmarkStart w:id="58" w:name="_Toc512252959"/>
+      <w:bookmarkStart w:id="59" w:name="_Toc512258370"/>
+      <w:bookmarkStart w:id="60" w:name="_Toc512258424"/>
+      <w:bookmarkStart w:id="61" w:name="_Toc512258566"/>
+      <w:bookmarkStart w:id="62" w:name="_Toc533976308"/>
       <w:r>
         <w:lastRenderedPageBreak/>
         <w:t>Concluzii</w:t>
       </w:r>
-      <w:bookmarkEnd w:id="65"/>
-      <w:bookmarkEnd w:id="66"/>
-      <w:bookmarkEnd w:id="67"/>
-      <w:bookmarkEnd w:id="68"/>
-      <w:bookmarkEnd w:id="69"/>
+      <w:bookmarkEnd w:id="58"/>
+      <w:bookmarkEnd w:id="59"/>
+      <w:bookmarkEnd w:id="60"/>
+      <w:bookmarkEnd w:id="61"/>
+      <w:bookmarkEnd w:id="62"/>
     </w:p>
     <w:p>
       <w:pPr>
@@ -13017,10 +13163,10 @@
           <w:lang w:val="ro-RO"/>
         </w:rPr>
       </w:pPr>
-      <w:bookmarkStart w:id="70" w:name="_Toc512252960"/>
-      <w:bookmarkStart w:id="71" w:name="_Toc512258371"/>
-      <w:bookmarkStart w:id="72" w:name="_Toc512258425"/>
-      <w:bookmarkStart w:id="73" w:name="_Toc512258567"/>
+      <w:bookmarkStart w:id="63" w:name="_Toc512252960"/>
+      <w:bookmarkStart w:id="64" w:name="_Toc512258371"/>
+      <w:bookmarkStart w:id="65" w:name="_Toc512258425"/>
+      <w:bookmarkStart w:id="66" w:name="_Toc512258567"/>
       <w:r>
         <w:rPr>
           <w:lang w:val="ro-RO"/>
@@ -13032,16 +13178,16 @@
       <w:pPr>
         <w:pStyle w:val="Heading1"/>
       </w:pPr>
-      <w:bookmarkStart w:id="74" w:name="_Toc512422567"/>
+      <w:bookmarkStart w:id="67" w:name="_Toc533976309"/>
       <w:r>
         <w:lastRenderedPageBreak/>
         <w:t>Bibliografie</w:t>
       </w:r>
-      <w:bookmarkEnd w:id="70"/>
-      <w:bookmarkEnd w:id="71"/>
-      <w:bookmarkEnd w:id="72"/>
-      <w:bookmarkEnd w:id="73"/>
-      <w:bookmarkEnd w:id="74"/>
+      <w:bookmarkEnd w:id="63"/>
+      <w:bookmarkEnd w:id="64"/>
+      <w:bookmarkEnd w:id="65"/>
+      <w:bookmarkEnd w:id="66"/>
+      <w:bookmarkEnd w:id="67"/>
     </w:p>
     <w:p>
       <w:pPr>
@@ -14104,11 +14250,11 @@
         </w:rPr>
         <w:br w:type="page"/>
       </w:r>
-      <w:bookmarkStart w:id="75" w:name="_Toc512252961"/>
-      <w:bookmarkStart w:id="76" w:name="_Toc512258372"/>
-      <w:bookmarkStart w:id="77" w:name="_Toc512258426"/>
-      <w:bookmarkStart w:id="78" w:name="_Toc512258568"/>
-      <w:bookmarkStart w:id="79" w:name="_Toc512422568"/>
+      <w:bookmarkStart w:id="68" w:name="_Toc512252961"/>
+      <w:bookmarkStart w:id="69" w:name="_Toc512258372"/>
+      <w:bookmarkStart w:id="70" w:name="_Toc512258426"/>
+      <w:bookmarkStart w:id="71" w:name="_Toc512258568"/>
+      <w:bookmarkStart w:id="72" w:name="_Toc533976310"/>
       <w:r>
         <w:lastRenderedPageBreak/>
         <w:t>Anex</w:t>
@@ -14116,11 +14262,11 @@
       <w:r>
         <w:t>e</w:t>
       </w:r>
-      <w:bookmarkEnd w:id="75"/>
-      <w:bookmarkEnd w:id="76"/>
-      <w:bookmarkEnd w:id="77"/>
-      <w:bookmarkEnd w:id="78"/>
-      <w:bookmarkEnd w:id="79"/>
+      <w:bookmarkEnd w:id="68"/>
+      <w:bookmarkEnd w:id="69"/>
+      <w:bookmarkEnd w:id="70"/>
+      <w:bookmarkEnd w:id="71"/>
+      <w:bookmarkEnd w:id="72"/>
     </w:p>
     <w:p>
       <w:pPr>
@@ -15325,7 +15471,7 @@
           <w:rPr>
             <w:noProof/>
           </w:rPr>
-          <w:t>3</w:t>
+          <w:t>10</w:t>
         </w:r>
         <w:r>
           <w:rPr>
@@ -15562,7 +15708,6 @@
   <w:p>
     <w:pPr>
       <w:pStyle w:val="Header"/>
-      <w:jc w:val="center"/>
     </w:pPr>
     <w:r>
       <w:rPr>
@@ -15571,16 +15716,7 @@
         <w:szCs w:val="20"/>
         <w:lang w:val="ro-RO"/>
       </w:rPr>
-      <w:t>TITLUL LUCRĂRII</w:t>
-    </w:r>
-    <w:r>
-      <w:rPr>
-        <w:rFonts w:ascii="Times New Roman" w:hAnsi="Times New Roman"/>
-        <w:sz w:val="20"/>
-        <w:szCs w:val="20"/>
-        <w:lang w:val="ro-RO"/>
-      </w:rPr>
-      <w:t xml:space="preserve"> – EVENTUAL PRESCURTAT PENTRU A SE ÎNCADRA PE UN SINGUR RÂND</w:t>
+      <w:t xml:space="preserve">Automatizarea casei cu echipamente interconectate prin Z-Wave, folosiind Inteligență Artificială </w:t>
     </w:r>
   </w:p>
 </w:hdr>
@@ -15775,6 +15911,93 @@
     </w:lvl>
   </w:abstractNum>
   <w:abstractNum w:abstractNumId="2">
+    <w:nsid w:val="1D4A58A1"/>
+    <w:multiLevelType w:val="multilevel"/>
+    <w:tmpl w:val="2B66305A"/>
+    <w:lvl w:ilvl="0">
+      <w:start w:val="1"/>
+      <w:numFmt w:val="decimal"/>
+      <w:pStyle w:val="Heading1"/>
+      <w:lvlText w:val="%1."/>
+      <w:lvlJc w:val="left"/>
+      <w:pPr>
+        <w:ind w:left="360" w:hanging="360"/>
+      </w:pPr>
+    </w:lvl>
+    <w:lvl w:ilvl="1">
+      <w:start w:val="1"/>
+      <w:numFmt w:val="decimal"/>
+      <w:lvlText w:val="%1.%2."/>
+      <w:lvlJc w:val="left"/>
+      <w:pPr>
+        <w:ind w:left="792" w:hanging="432"/>
+      </w:pPr>
+    </w:lvl>
+    <w:lvl w:ilvl="2">
+      <w:start w:val="1"/>
+      <w:numFmt w:val="decimal"/>
+      <w:lvlText w:val="%1.%2.%3."/>
+      <w:lvlJc w:val="left"/>
+      <w:pPr>
+        <w:ind w:left="1224" w:hanging="504"/>
+      </w:pPr>
+    </w:lvl>
+    <w:lvl w:ilvl="3">
+      <w:start w:val="1"/>
+      <w:numFmt w:val="decimal"/>
+      <w:lvlText w:val="%1.%2.%3.%4."/>
+      <w:lvlJc w:val="left"/>
+      <w:pPr>
+        <w:ind w:left="1728" w:hanging="648"/>
+      </w:pPr>
+    </w:lvl>
+    <w:lvl w:ilvl="4">
+      <w:start w:val="1"/>
+      <w:numFmt w:val="decimal"/>
+      <w:lvlText w:val="%1.%2.%3.%4.%5."/>
+      <w:lvlJc w:val="left"/>
+      <w:pPr>
+        <w:ind w:left="2232" w:hanging="792"/>
+      </w:pPr>
+    </w:lvl>
+    <w:lvl w:ilvl="5">
+      <w:start w:val="1"/>
+      <w:numFmt w:val="decimal"/>
+      <w:lvlText w:val="%1.%2.%3.%4.%5.%6."/>
+      <w:lvlJc w:val="left"/>
+      <w:pPr>
+        <w:ind w:left="2736" w:hanging="936"/>
+      </w:pPr>
+    </w:lvl>
+    <w:lvl w:ilvl="6">
+      <w:start w:val="1"/>
+      <w:numFmt w:val="decimal"/>
+      <w:lvlText w:val="%1.%2.%3.%4.%5.%6.%7."/>
+      <w:lvlJc w:val="left"/>
+      <w:pPr>
+        <w:ind w:left="3240" w:hanging="1080"/>
+      </w:pPr>
+    </w:lvl>
+    <w:lvl w:ilvl="7">
+      <w:start w:val="1"/>
+      <w:numFmt w:val="decimal"/>
+      <w:lvlText w:val="%1.%2.%3.%4.%5.%6.%7.%8."/>
+      <w:lvlJc w:val="left"/>
+      <w:pPr>
+        <w:ind w:left="3744" w:hanging="1224"/>
+      </w:pPr>
+    </w:lvl>
+    <w:lvl w:ilvl="8">
+      <w:start w:val="1"/>
+      <w:numFmt w:val="decimal"/>
+      <w:lvlText w:val="%1.%2.%3.%4.%5.%6.%7.%8.%9."/>
+      <w:lvlJc w:val="left"/>
+      <w:pPr>
+        <w:ind w:left="4320" w:hanging="1440"/>
+      </w:pPr>
+    </w:lvl>
+  </w:abstractNum>
+  <w:abstractNum w:abstractNumId="3">
     <w:nsid w:val="2D195264"/>
     <w:multiLevelType w:val="multilevel"/>
     <w:tmpl w:val="158032A2"/>
@@ -15887,7 +16110,7 @@
       </w:rPr>
     </w:lvl>
   </w:abstractNum>
-  <w:abstractNum w:abstractNumId="3">
+  <w:abstractNum w:abstractNumId="4">
     <w:nsid w:val="412320E6"/>
     <w:multiLevelType w:val="multilevel"/>
     <w:tmpl w:val="207A6100"/>
@@ -16000,7 +16223,7 @@
       </w:rPr>
     </w:lvl>
   </w:abstractNum>
-  <w:abstractNum w:abstractNumId="4">
+  <w:abstractNum w:abstractNumId="5">
     <w:nsid w:val="46C35AA6"/>
     <w:multiLevelType w:val="hybridMultilevel"/>
     <w:tmpl w:val="A8CC4A04"/>
@@ -16113,7 +16336,7 @@
       </w:rPr>
     </w:lvl>
   </w:abstractNum>
-  <w:abstractNum w:abstractNumId="5">
+  <w:abstractNum w:abstractNumId="6">
     <w:nsid w:val="503673C6"/>
     <w:multiLevelType w:val="hybridMultilevel"/>
     <w:tmpl w:val="6F06AD1E"/>
@@ -16225,7 +16448,7 @@
       </w:rPr>
     </w:lvl>
   </w:abstractNum>
-  <w:abstractNum w:abstractNumId="6">
+  <w:abstractNum w:abstractNumId="7">
     <w:nsid w:val="538E2CD8"/>
     <w:multiLevelType w:val="hybridMultilevel"/>
     <w:tmpl w:val="365E4248"/>
@@ -16338,7 +16561,7 @@
       </w:rPr>
     </w:lvl>
   </w:abstractNum>
-  <w:abstractNum w:abstractNumId="7">
+  <w:abstractNum w:abstractNumId="8">
     <w:nsid w:val="5A3F5F61"/>
     <w:multiLevelType w:val="hybridMultilevel"/>
     <w:tmpl w:val="7E3AFA00"/>
@@ -16450,7 +16673,7 @@
       </w:rPr>
     </w:lvl>
   </w:abstractNum>
-  <w:abstractNum w:abstractNumId="8">
+  <w:abstractNum w:abstractNumId="9">
     <w:nsid w:val="65A66BDA"/>
     <w:multiLevelType w:val="hybridMultilevel"/>
     <w:tmpl w:val="03701F5A"/>
@@ -16539,7 +16762,7 @@
       </w:pPr>
     </w:lvl>
   </w:abstractNum>
-  <w:abstractNum w:abstractNumId="9">
+  <w:abstractNum w:abstractNumId="10">
     <w:nsid w:val="663C6204"/>
     <w:multiLevelType w:val="multilevel"/>
     <w:tmpl w:val="1FE4AEDC"/>
@@ -16652,7 +16875,7 @@
       </w:rPr>
     </w:lvl>
   </w:abstractNum>
-  <w:abstractNum w:abstractNumId="10">
+  <w:abstractNum w:abstractNumId="11">
     <w:nsid w:val="79AE592E"/>
     <w:multiLevelType w:val="hybridMultilevel"/>
     <w:tmpl w:val="E14CC4E0"/>
@@ -16742,37 +16965,40 @@
     </w:lvl>
   </w:abstractNum>
   <w:num w:numId="1">
+    <w:abstractNumId w:val="4"/>
+  </w:num>
+  <w:num w:numId="2">
+    <w:abstractNumId w:val="10"/>
+  </w:num>
+  <w:num w:numId="3">
     <w:abstractNumId w:val="3"/>
   </w:num>
-  <w:num w:numId="2">
-    <w:abstractNumId w:val="9"/>
-  </w:num>
-  <w:num w:numId="3">
-    <w:abstractNumId w:val="2"/>
-  </w:num>
   <w:num w:numId="4">
-    <w:abstractNumId w:val="6"/>
+    <w:abstractNumId w:val="7"/>
   </w:num>
   <w:num w:numId="5">
-    <w:abstractNumId w:val="8"/>
+    <w:abstractNumId w:val="9"/>
   </w:num>
   <w:num w:numId="6">
     <w:abstractNumId w:val="1"/>
   </w:num>
   <w:num w:numId="7">
-    <w:abstractNumId w:val="10"/>
+    <w:abstractNumId w:val="11"/>
   </w:num>
   <w:num w:numId="8">
-    <w:abstractNumId w:val="4"/>
+    <w:abstractNumId w:val="5"/>
   </w:num>
   <w:num w:numId="9">
-    <w:abstractNumId w:val="5"/>
+    <w:abstractNumId w:val="6"/>
   </w:num>
   <w:num w:numId="10">
-    <w:abstractNumId w:val="7"/>
+    <w:abstractNumId w:val="8"/>
   </w:num>
   <w:num w:numId="11">
     <w:abstractNumId w:val="0"/>
+  </w:num>
+  <w:num w:numId="12">
+    <w:abstractNumId w:val="2"/>
   </w:num>
 </w:numbering>
 </file>
@@ -17181,9 +17407,12 @@
     <w:autoRedefine/>
     <w:uiPriority w:val="9"/>
     <w:qFormat/>
-    <w:rsid w:val="002E3D93"/>
+    <w:rsid w:val="001875A9"/>
     <w:pPr>
       <w:keepNext/>
+      <w:numPr>
+        <w:numId w:val="12"/>
+      </w:numPr>
       <w:spacing w:after="0" w:line="360" w:lineRule="auto"/>
       <w:outlineLvl w:val="0"/>
     </w:pPr>
@@ -17285,7 +17514,7 @@
     <w:basedOn w:val="DefaultParagraphFont"/>
     <w:link w:val="Heading1"/>
     <w:uiPriority w:val="9"/>
-    <w:rsid w:val="002E3D93"/>
+    <w:rsid w:val="001875A9"/>
     <w:rPr>
       <w:rFonts w:ascii="Times New Roman" w:eastAsia="Times New Roman" w:hAnsi="Times New Roman"/>
       <w:b/>
@@ -17974,7 +18203,7 @@
 </file>
 
 <file path=customXml/itemProps1.xml><?xml version="1.0" encoding="utf-8"?>
-<ds:datastoreItem xmlns:ds="http://schemas.openxmlformats.org/officeDocument/2006/customXml" ds:itemID="{BFA301F3-49E4-4C8F-A9A7-B44BF324F6F1}">
+<ds:datastoreItem xmlns:ds="http://schemas.openxmlformats.org/officeDocument/2006/customXml" ds:itemID="{17403F2B-CC07-4E9A-A14E-F8A45CB72D34}">
   <ds:schemaRefs>
     <ds:schemaRef ds:uri="http://schemas.openxmlformats.org/officeDocument/2006/bibliography"/>
   </ds:schemaRefs>

--- a/documentation/Documentatie_licenta.docx
+++ b/documentation/Documentatie_licenta.docx
@@ -1124,14 +1124,510 @@
           <w:sz w:val="24"/>
           <w:szCs w:val="24"/>
         </w:rPr>
-        <w:t xml:space="preserve">“feed forward”, precum și starea curentă de maturitate a modulelor integrabile de control Z-Wave. </w:t>
-      </w:r>
-      <w:r>
-        <w:rPr>
-          <w:sz w:val="24"/>
-          <w:szCs w:val="24"/>
-        </w:rPr>
-        <w:t>La nivel de interfață s-a folosit mediul de programare vizuală Node-RED și interconectarea dintre nivelul de prezentare (Front End) și cel de logică (Back End) s-a realizat folosind protocolul standard MQTT, ambele menite să faciliteze integrarea echipamentelor fizice.</w:t>
+        <w:t xml:space="preserve">“feed forward”, </w:t>
+      </w:r>
+      <w:proofErr w:type="spellStart"/>
+      <w:r>
+        <w:rPr>
+          <w:sz w:val="24"/>
+          <w:szCs w:val="24"/>
+        </w:rPr>
+        <w:t>precum</w:t>
+      </w:r>
+      <w:proofErr w:type="spellEnd"/>
+      <w:r>
+        <w:rPr>
+          <w:sz w:val="24"/>
+          <w:szCs w:val="24"/>
+        </w:rPr>
+        <w:t xml:space="preserve"> </w:t>
+      </w:r>
+      <w:proofErr w:type="spellStart"/>
+      <w:r>
+        <w:rPr>
+          <w:sz w:val="24"/>
+          <w:szCs w:val="24"/>
+        </w:rPr>
+        <w:t>și</w:t>
+      </w:r>
+      <w:proofErr w:type="spellEnd"/>
+      <w:r>
+        <w:rPr>
+          <w:sz w:val="24"/>
+          <w:szCs w:val="24"/>
+        </w:rPr>
+        <w:t xml:space="preserve"> </w:t>
+      </w:r>
+      <w:proofErr w:type="spellStart"/>
+      <w:r>
+        <w:rPr>
+          <w:sz w:val="24"/>
+          <w:szCs w:val="24"/>
+        </w:rPr>
+        <w:t>starea</w:t>
+      </w:r>
+      <w:proofErr w:type="spellEnd"/>
+      <w:r>
+        <w:rPr>
+          <w:sz w:val="24"/>
+          <w:szCs w:val="24"/>
+        </w:rPr>
+        <w:t xml:space="preserve"> </w:t>
+      </w:r>
+      <w:proofErr w:type="spellStart"/>
+      <w:r>
+        <w:rPr>
+          <w:sz w:val="24"/>
+          <w:szCs w:val="24"/>
+        </w:rPr>
+        <w:t>curentă</w:t>
+      </w:r>
+      <w:proofErr w:type="spellEnd"/>
+      <w:r>
+        <w:rPr>
+          <w:sz w:val="24"/>
+          <w:szCs w:val="24"/>
+        </w:rPr>
+        <w:t xml:space="preserve"> de </w:t>
+      </w:r>
+      <w:proofErr w:type="spellStart"/>
+      <w:r>
+        <w:rPr>
+          <w:sz w:val="24"/>
+          <w:szCs w:val="24"/>
+        </w:rPr>
+        <w:t>maturitate</w:t>
+      </w:r>
+      <w:proofErr w:type="spellEnd"/>
+      <w:r>
+        <w:rPr>
+          <w:sz w:val="24"/>
+          <w:szCs w:val="24"/>
+        </w:rPr>
+        <w:t xml:space="preserve"> a </w:t>
+      </w:r>
+      <w:proofErr w:type="spellStart"/>
+      <w:r>
+        <w:rPr>
+          <w:sz w:val="24"/>
+          <w:szCs w:val="24"/>
+        </w:rPr>
+        <w:t>modulelor</w:t>
+      </w:r>
+      <w:proofErr w:type="spellEnd"/>
+      <w:r>
+        <w:rPr>
+          <w:sz w:val="24"/>
+          <w:szCs w:val="24"/>
+        </w:rPr>
+        <w:t xml:space="preserve"> </w:t>
+      </w:r>
+      <w:proofErr w:type="spellStart"/>
+      <w:r>
+        <w:rPr>
+          <w:sz w:val="24"/>
+          <w:szCs w:val="24"/>
+        </w:rPr>
+        <w:t>integrabile</w:t>
+      </w:r>
+      <w:proofErr w:type="spellEnd"/>
+      <w:r>
+        <w:rPr>
+          <w:sz w:val="24"/>
+          <w:szCs w:val="24"/>
+        </w:rPr>
+        <w:t xml:space="preserve"> de control Z-Wave. </w:t>
+      </w:r>
+      <w:r>
+        <w:rPr>
+          <w:sz w:val="24"/>
+          <w:szCs w:val="24"/>
+        </w:rPr>
+        <w:t xml:space="preserve">La </w:t>
+      </w:r>
+      <w:proofErr w:type="spellStart"/>
+      <w:r>
+        <w:rPr>
+          <w:sz w:val="24"/>
+          <w:szCs w:val="24"/>
+        </w:rPr>
+        <w:t>nivel</w:t>
+      </w:r>
+      <w:proofErr w:type="spellEnd"/>
+      <w:r>
+        <w:rPr>
+          <w:sz w:val="24"/>
+          <w:szCs w:val="24"/>
+        </w:rPr>
+        <w:t xml:space="preserve"> de </w:t>
+      </w:r>
+      <w:proofErr w:type="spellStart"/>
+      <w:r>
+        <w:rPr>
+          <w:sz w:val="24"/>
+          <w:szCs w:val="24"/>
+        </w:rPr>
+        <w:t>interfață</w:t>
+      </w:r>
+      <w:proofErr w:type="spellEnd"/>
+      <w:r>
+        <w:rPr>
+          <w:sz w:val="24"/>
+          <w:szCs w:val="24"/>
+        </w:rPr>
+        <w:t xml:space="preserve"> s-a </w:t>
+      </w:r>
+      <w:proofErr w:type="spellStart"/>
+      <w:r>
+        <w:rPr>
+          <w:sz w:val="24"/>
+          <w:szCs w:val="24"/>
+        </w:rPr>
+        <w:t>folosit</w:t>
+      </w:r>
+      <w:proofErr w:type="spellEnd"/>
+      <w:r>
+        <w:rPr>
+          <w:sz w:val="24"/>
+          <w:szCs w:val="24"/>
+        </w:rPr>
+        <w:t xml:space="preserve"> </w:t>
+      </w:r>
+      <w:proofErr w:type="spellStart"/>
+      <w:r>
+        <w:rPr>
+          <w:sz w:val="24"/>
+          <w:szCs w:val="24"/>
+        </w:rPr>
+        <w:t>mediul</w:t>
+      </w:r>
+      <w:proofErr w:type="spellEnd"/>
+      <w:r>
+        <w:rPr>
+          <w:sz w:val="24"/>
+          <w:szCs w:val="24"/>
+        </w:rPr>
+        <w:t xml:space="preserve"> de </w:t>
+      </w:r>
+      <w:proofErr w:type="spellStart"/>
+      <w:r>
+        <w:rPr>
+          <w:sz w:val="24"/>
+          <w:szCs w:val="24"/>
+        </w:rPr>
+        <w:t>programare</w:t>
+      </w:r>
+      <w:proofErr w:type="spellEnd"/>
+      <w:r>
+        <w:rPr>
+          <w:sz w:val="24"/>
+          <w:szCs w:val="24"/>
+        </w:rPr>
+        <w:t xml:space="preserve"> </w:t>
+      </w:r>
+      <w:proofErr w:type="spellStart"/>
+      <w:r>
+        <w:rPr>
+          <w:sz w:val="24"/>
+          <w:szCs w:val="24"/>
+        </w:rPr>
+        <w:t>vizuală</w:t>
+      </w:r>
+      <w:proofErr w:type="spellEnd"/>
+      <w:r>
+        <w:rPr>
+          <w:sz w:val="24"/>
+          <w:szCs w:val="24"/>
+        </w:rPr>
+        <w:t xml:space="preserve"> Node-RED </w:t>
+      </w:r>
+      <w:proofErr w:type="spellStart"/>
+      <w:r>
+        <w:rPr>
+          <w:sz w:val="24"/>
+          <w:szCs w:val="24"/>
+        </w:rPr>
+        <w:t>și</w:t>
+      </w:r>
+      <w:proofErr w:type="spellEnd"/>
+      <w:r>
+        <w:rPr>
+          <w:sz w:val="24"/>
+          <w:szCs w:val="24"/>
+        </w:rPr>
+        <w:t xml:space="preserve"> </w:t>
+      </w:r>
+      <w:proofErr w:type="spellStart"/>
+      <w:r>
+        <w:rPr>
+          <w:sz w:val="24"/>
+          <w:szCs w:val="24"/>
+        </w:rPr>
+        <w:t>interconectarea</w:t>
+      </w:r>
+      <w:proofErr w:type="spellEnd"/>
+      <w:r>
+        <w:rPr>
+          <w:sz w:val="24"/>
+          <w:szCs w:val="24"/>
+        </w:rPr>
+        <w:t xml:space="preserve"> </w:t>
+      </w:r>
+      <w:proofErr w:type="spellStart"/>
+      <w:r>
+        <w:rPr>
+          <w:sz w:val="24"/>
+          <w:szCs w:val="24"/>
+        </w:rPr>
+        <w:t>dintre</w:t>
+      </w:r>
+      <w:proofErr w:type="spellEnd"/>
+      <w:r>
+        <w:rPr>
+          <w:sz w:val="24"/>
+          <w:szCs w:val="24"/>
+        </w:rPr>
+        <w:t xml:space="preserve"> </w:t>
+      </w:r>
+      <w:proofErr w:type="spellStart"/>
+      <w:r>
+        <w:rPr>
+          <w:sz w:val="24"/>
+          <w:szCs w:val="24"/>
+        </w:rPr>
+        <w:t>nivelul</w:t>
+      </w:r>
+      <w:proofErr w:type="spellEnd"/>
+      <w:r>
+        <w:rPr>
+          <w:sz w:val="24"/>
+          <w:szCs w:val="24"/>
+        </w:rPr>
+        <w:t xml:space="preserve"> de </w:t>
+      </w:r>
+      <w:proofErr w:type="spellStart"/>
+      <w:r>
+        <w:rPr>
+          <w:sz w:val="24"/>
+          <w:szCs w:val="24"/>
+        </w:rPr>
+        <w:t>prezentare</w:t>
+      </w:r>
+      <w:proofErr w:type="spellEnd"/>
+      <w:r>
+        <w:rPr>
+          <w:sz w:val="24"/>
+          <w:szCs w:val="24"/>
+        </w:rPr>
+        <w:t xml:space="preserve"> (Front End) </w:t>
+      </w:r>
+      <w:proofErr w:type="spellStart"/>
+      <w:r>
+        <w:rPr>
+          <w:sz w:val="24"/>
+          <w:szCs w:val="24"/>
+        </w:rPr>
+        <w:t>și</w:t>
+      </w:r>
+      <w:proofErr w:type="spellEnd"/>
+      <w:r>
+        <w:rPr>
+          <w:sz w:val="24"/>
+          <w:szCs w:val="24"/>
+        </w:rPr>
+        <w:t xml:space="preserve"> </w:t>
+      </w:r>
+      <w:proofErr w:type="spellStart"/>
+      <w:r>
+        <w:rPr>
+          <w:sz w:val="24"/>
+          <w:szCs w:val="24"/>
+        </w:rPr>
+        <w:t>cel</w:t>
+      </w:r>
+      <w:proofErr w:type="spellEnd"/>
+      <w:r>
+        <w:rPr>
+          <w:sz w:val="24"/>
+          <w:szCs w:val="24"/>
+        </w:rPr>
+        <w:t xml:space="preserve"> de </w:t>
+      </w:r>
+      <w:proofErr w:type="spellStart"/>
+      <w:r>
+        <w:rPr>
+          <w:sz w:val="24"/>
+          <w:szCs w:val="24"/>
+        </w:rPr>
+        <w:t>logică</w:t>
+      </w:r>
+      <w:proofErr w:type="spellEnd"/>
+      <w:r>
+        <w:rPr>
+          <w:sz w:val="24"/>
+          <w:szCs w:val="24"/>
+        </w:rPr>
+        <w:t xml:space="preserve"> (Back End) s-a </w:t>
+      </w:r>
+      <w:proofErr w:type="spellStart"/>
+      <w:r>
+        <w:rPr>
+          <w:sz w:val="24"/>
+          <w:szCs w:val="24"/>
+        </w:rPr>
+        <w:t>realizat</w:t>
+      </w:r>
+      <w:proofErr w:type="spellEnd"/>
+      <w:r>
+        <w:rPr>
+          <w:sz w:val="24"/>
+          <w:szCs w:val="24"/>
+        </w:rPr>
+        <w:t xml:space="preserve"> </w:t>
+      </w:r>
+      <w:proofErr w:type="spellStart"/>
+      <w:r>
+        <w:rPr>
+          <w:sz w:val="24"/>
+          <w:szCs w:val="24"/>
+        </w:rPr>
+        <w:t>folosind</w:t>
+      </w:r>
+      <w:proofErr w:type="spellEnd"/>
+      <w:r>
+        <w:rPr>
+          <w:sz w:val="24"/>
+          <w:szCs w:val="24"/>
+        </w:rPr>
+        <w:t xml:space="preserve"> </w:t>
+      </w:r>
+      <w:proofErr w:type="spellStart"/>
+      <w:r>
+        <w:rPr>
+          <w:sz w:val="24"/>
+          <w:szCs w:val="24"/>
+        </w:rPr>
+        <w:t>protocolul</w:t>
+      </w:r>
+      <w:proofErr w:type="spellEnd"/>
+      <w:r>
+        <w:rPr>
+          <w:sz w:val="24"/>
+          <w:szCs w:val="24"/>
+        </w:rPr>
+        <w:t xml:space="preserve"> standard MQTT, </w:t>
+      </w:r>
+      <w:proofErr w:type="spellStart"/>
+      <w:r>
+        <w:rPr>
+          <w:sz w:val="24"/>
+          <w:szCs w:val="24"/>
+        </w:rPr>
+        <w:t>ambele</w:t>
+      </w:r>
+      <w:proofErr w:type="spellEnd"/>
+      <w:r>
+        <w:rPr>
+          <w:sz w:val="24"/>
+          <w:szCs w:val="24"/>
+        </w:rPr>
+        <w:t xml:space="preserve"> </w:t>
+      </w:r>
+      <w:proofErr w:type="spellStart"/>
+      <w:r>
+        <w:rPr>
+          <w:sz w:val="24"/>
+          <w:szCs w:val="24"/>
+        </w:rPr>
+        <w:t>menite</w:t>
+      </w:r>
+      <w:proofErr w:type="spellEnd"/>
+      <w:r>
+        <w:rPr>
+          <w:sz w:val="24"/>
+          <w:szCs w:val="24"/>
+        </w:rPr>
+        <w:t xml:space="preserve"> </w:t>
+      </w:r>
+      <w:proofErr w:type="spellStart"/>
+      <w:r>
+        <w:rPr>
+          <w:sz w:val="24"/>
+          <w:szCs w:val="24"/>
+        </w:rPr>
+        <w:t>să</w:t>
+      </w:r>
+      <w:proofErr w:type="spellEnd"/>
+      <w:r>
+        <w:rPr>
+          <w:sz w:val="24"/>
+          <w:szCs w:val="24"/>
+        </w:rPr>
+        <w:t xml:space="preserve"> </w:t>
+      </w:r>
+      <w:proofErr w:type="spellStart"/>
+      <w:r>
+        <w:rPr>
+          <w:sz w:val="24"/>
+          <w:szCs w:val="24"/>
+        </w:rPr>
+        <w:t>faciliteze</w:t>
+      </w:r>
+      <w:proofErr w:type="spellEnd"/>
+      <w:r>
+        <w:rPr>
+          <w:sz w:val="24"/>
+          <w:szCs w:val="24"/>
+        </w:rPr>
+        <w:t xml:space="preserve"> </w:t>
+      </w:r>
+      <w:proofErr w:type="spellStart"/>
+      <w:r>
+        <w:rPr>
+          <w:sz w:val="24"/>
+          <w:szCs w:val="24"/>
+        </w:rPr>
+        <w:t>integrarea</w:t>
+      </w:r>
+      <w:proofErr w:type="spellEnd"/>
+      <w:r>
+        <w:rPr>
+          <w:sz w:val="24"/>
+          <w:szCs w:val="24"/>
+        </w:rPr>
+        <w:t xml:space="preserve"> </w:t>
+      </w:r>
+      <w:proofErr w:type="spellStart"/>
+      <w:r>
+        <w:rPr>
+          <w:sz w:val="24"/>
+          <w:szCs w:val="24"/>
+        </w:rPr>
+        <w:t>echipamentelor</w:t>
+      </w:r>
+      <w:proofErr w:type="spellEnd"/>
+      <w:r>
+        <w:rPr>
+          <w:sz w:val="24"/>
+          <w:szCs w:val="24"/>
+        </w:rPr>
+        <w:t xml:space="preserve"> </w:t>
+      </w:r>
+      <w:proofErr w:type="spellStart"/>
+      <w:r>
+        <w:rPr>
+          <w:sz w:val="24"/>
+          <w:szCs w:val="24"/>
+        </w:rPr>
+        <w:t>fizice</w:t>
+      </w:r>
+      <w:proofErr w:type="spellEnd"/>
+      <w:r>
+        <w:rPr>
+          <w:sz w:val="24"/>
+          <w:szCs w:val="24"/>
+        </w:rPr>
+        <w:t>.</w:t>
       </w:r>
     </w:p>
     <w:p>
@@ -1299,13 +1795,13 @@
         </w:rPr>
         <w:fldChar w:fldCharType="separate"/>
       </w:r>
-      <w:hyperlink w:anchor="_Toc534226887" w:history="1">
+      <w:hyperlink w:anchor="_Toc534472599" w:history="1">
         <w:r>
           <w:rPr>
             <w:rStyle w:val="Hyperlink"/>
             <w:noProof/>
           </w:rPr>
-          <w:t>Abrevieri &lt;TO BE ADDED&gt;</w:t>
+          <w:t>Lista tabelelor şi figurilor &lt;TO BE ADDED&gt;</w:t>
         </w:r>
         <w:r>
           <w:rPr>
@@ -1326,7 +1822,7 @@
             <w:noProof/>
             <w:webHidden/>
           </w:rPr>
-          <w:instrText xml:space="preserve"> PAGEREF _Toc534226887 \h </w:instrText>
+          <w:instrText xml:space="preserve"> PAGEREF _Toc534472599 \h </w:instrText>
         </w:r>
         <w:r>
           <w:rPr>
@@ -1346,7 +1842,7 @@
             <w:noProof/>
             <w:webHidden/>
           </w:rPr>
-          <w:t>iv</w:t>
+          <w:t>vi</w:t>
         </w:r>
         <w:r>
           <w:rPr>
@@ -1368,13 +1864,13 @@
           <w:szCs w:val="22"/>
         </w:rPr>
       </w:pPr>
-      <w:hyperlink w:anchor="_Toc534226888" w:history="1">
+      <w:hyperlink w:anchor="_Toc534472600" w:history="1">
         <w:r>
           <w:rPr>
             <w:rStyle w:val="Hyperlink"/>
             <w:noProof/>
           </w:rPr>
-          <w:t>Lista tabelelor şi figurilor &lt;TO BE ADDED&gt;</w:t>
+          <w:t>Introducere</w:t>
         </w:r>
         <w:r>
           <w:rPr>
@@ -1395,7 +1891,7 @@
             <w:noProof/>
             <w:webHidden/>
           </w:rPr>
-          <w:instrText xml:space="preserve"> PAGEREF _Toc534226888 \h </w:instrText>
+          <w:instrText xml:space="preserve"> PAGEREF _Toc534472600 \h </w:instrText>
         </w:r>
         <w:r>
           <w:rPr>
@@ -1415,7 +1911,7 @@
             <w:noProof/>
             <w:webHidden/>
           </w:rPr>
-          <w:t>v</w:t>
+          <w:t>1</w:t>
         </w:r>
         <w:r>
           <w:rPr>
@@ -1429,6 +1925,9 @@
     <w:p>
       <w:pPr>
         <w:pStyle w:val="TOC1"/>
+        <w:tabs>
+          <w:tab w:val="left" w:pos="442"/>
+        </w:tabs>
         <w:rPr>
           <w:rFonts w:asciiTheme="minorHAnsi" w:eastAsiaTheme="minorEastAsia" w:hAnsiTheme="minorHAnsi" w:cstheme="minorBidi"/>
           <w:b w:val="0"/>
@@ -1437,23 +1936,40 @@
           <w:szCs w:val="22"/>
         </w:rPr>
       </w:pPr>
-      <w:hyperlink w:anchor="_Toc534226889" w:history="1">
+      <w:hyperlink w:anchor="_Toc534472601" w:history="1">
         <w:r>
           <w:rPr>
             <w:rStyle w:val="Hyperlink"/>
             <w:noProof/>
           </w:rPr>
-          <w:t>Introducere</w:t>
-        </w:r>
-        <w:r>
-          <w:rPr>
-            <w:noProof/>
-            <w:webHidden/>
+          <w:t>1.</w:t>
+        </w:r>
+        <w:r>
+          <w:rPr>
+            <w:rFonts w:asciiTheme="minorHAnsi" w:eastAsiaTheme="minorEastAsia" w:hAnsiTheme="minorHAnsi" w:cstheme="minorBidi"/>
+            <w:b w:val="0"/>
+            <w:bCs w:val="0"/>
+            <w:noProof/>
+            <w:szCs w:val="22"/>
           </w:rPr>
           <w:tab/>
         </w:r>
         <w:r>
           <w:rPr>
+            <w:rStyle w:val="Hyperlink"/>
+            <w:noProof/>
+          </w:rPr>
+          <w:t>Internetul lucrurilor și automatizare</w:t>
+        </w:r>
+        <w:r>
+          <w:rPr>
+            <w:noProof/>
+            <w:webHidden/>
+          </w:rPr>
+          <w:tab/>
+        </w:r>
+        <w:r>
+          <w:rPr>
             <w:noProof/>
             <w:webHidden/>
           </w:rPr>
@@ -1464,7 +1980,7 @@
             <w:noProof/>
             <w:webHidden/>
           </w:rPr>
-          <w:instrText xml:space="preserve"> PAGEREF _Toc534226889 \h </w:instrText>
+          <w:instrText xml:space="preserve"> PAGEREF _Toc534472601 \h </w:instrText>
         </w:r>
         <w:r>
           <w:rPr>
@@ -1484,7 +2000,359 @@
             <w:noProof/>
             <w:webHidden/>
           </w:rPr>
-          <w:t>1</w:t>
+          <w:t>3</w:t>
+        </w:r>
+        <w:r>
+          <w:rPr>
+            <w:noProof/>
+            <w:webHidden/>
+          </w:rPr>
+          <w:fldChar w:fldCharType="end"/>
+        </w:r>
+      </w:hyperlink>
+    </w:p>
+    <w:p>
+      <w:pPr>
+        <w:pStyle w:val="TOC2"/>
+        <w:tabs>
+          <w:tab w:val="left" w:pos="880"/>
+          <w:tab w:val="right" w:leader="dot" w:pos="9017"/>
+        </w:tabs>
+        <w:rPr>
+          <w:rFonts w:asciiTheme="minorHAnsi" w:eastAsiaTheme="minorEastAsia" w:hAnsiTheme="minorHAnsi" w:cstheme="minorBidi"/>
+          <w:noProof/>
+          <w:szCs w:val="22"/>
+        </w:rPr>
+      </w:pPr>
+      <w:hyperlink w:anchor="_Toc534472602" w:history="1">
+        <w:r>
+          <w:rPr>
+            <w:rStyle w:val="Hyperlink"/>
+            <w:noProof/>
+            <w:lang w:val="ro-RO"/>
+          </w:rPr>
+          <w:t>1.1</w:t>
+        </w:r>
+        <w:r>
+          <w:rPr>
+            <w:rFonts w:asciiTheme="minorHAnsi" w:eastAsiaTheme="minorEastAsia" w:hAnsiTheme="minorHAnsi" w:cstheme="minorBidi"/>
+            <w:noProof/>
+            <w:szCs w:val="22"/>
+          </w:rPr>
+          <w:tab/>
+        </w:r>
+        <w:r>
+          <w:rPr>
+            <w:rStyle w:val="Hyperlink"/>
+            <w:noProof/>
+            <w:lang w:val="ro-RO"/>
+          </w:rPr>
+          <w:t>Casă inteligentă</w:t>
+        </w:r>
+        <w:r>
+          <w:rPr>
+            <w:noProof/>
+            <w:webHidden/>
+          </w:rPr>
+          <w:tab/>
+        </w:r>
+        <w:r>
+          <w:rPr>
+            <w:noProof/>
+            <w:webHidden/>
+          </w:rPr>
+          <w:fldChar w:fldCharType="begin"/>
+        </w:r>
+        <w:r>
+          <w:rPr>
+            <w:noProof/>
+            <w:webHidden/>
+          </w:rPr>
+          <w:instrText xml:space="preserve"> PAGEREF _Toc534472602 \h </w:instrText>
+        </w:r>
+        <w:r>
+          <w:rPr>
+            <w:noProof/>
+            <w:webHidden/>
+          </w:rPr>
+        </w:r>
+        <w:r>
+          <w:rPr>
+            <w:noProof/>
+            <w:webHidden/>
+          </w:rPr>
+          <w:fldChar w:fldCharType="separate"/>
+        </w:r>
+        <w:r>
+          <w:rPr>
+            <w:noProof/>
+            <w:webHidden/>
+          </w:rPr>
+          <w:t>3</w:t>
+        </w:r>
+        <w:r>
+          <w:rPr>
+            <w:noProof/>
+            <w:webHidden/>
+          </w:rPr>
+          <w:fldChar w:fldCharType="end"/>
+        </w:r>
+      </w:hyperlink>
+    </w:p>
+    <w:p>
+      <w:pPr>
+        <w:pStyle w:val="TOC2"/>
+        <w:tabs>
+          <w:tab w:val="left" w:pos="880"/>
+          <w:tab w:val="right" w:leader="dot" w:pos="9017"/>
+        </w:tabs>
+        <w:rPr>
+          <w:rFonts w:asciiTheme="minorHAnsi" w:eastAsiaTheme="minorEastAsia" w:hAnsiTheme="minorHAnsi" w:cstheme="minorBidi"/>
+          <w:noProof/>
+          <w:szCs w:val="22"/>
+        </w:rPr>
+      </w:pPr>
+      <w:hyperlink w:anchor="_Toc534472603" w:history="1">
+        <w:r>
+          <w:rPr>
+            <w:rStyle w:val="Hyperlink"/>
+            <w:noProof/>
+            <w:lang w:val="ro-RO"/>
+          </w:rPr>
+          <w:t>1.2</w:t>
+        </w:r>
+        <w:r>
+          <w:rPr>
+            <w:rFonts w:asciiTheme="minorHAnsi" w:eastAsiaTheme="minorEastAsia" w:hAnsiTheme="minorHAnsi" w:cstheme="minorBidi"/>
+            <w:noProof/>
+            <w:szCs w:val="22"/>
+          </w:rPr>
+          <w:tab/>
+        </w:r>
+        <w:r>
+          <w:rPr>
+            <w:rStyle w:val="Hyperlink"/>
+            <w:noProof/>
+            <w:lang w:val="ro-RO"/>
+          </w:rPr>
+          <w:t>Protocolul Z-Wave</w:t>
+        </w:r>
+        <w:r>
+          <w:rPr>
+            <w:noProof/>
+            <w:webHidden/>
+          </w:rPr>
+          <w:tab/>
+        </w:r>
+        <w:r>
+          <w:rPr>
+            <w:noProof/>
+            <w:webHidden/>
+          </w:rPr>
+          <w:fldChar w:fldCharType="begin"/>
+        </w:r>
+        <w:r>
+          <w:rPr>
+            <w:noProof/>
+            <w:webHidden/>
+          </w:rPr>
+          <w:instrText xml:space="preserve"> PAGEREF _Toc534472603 \h </w:instrText>
+        </w:r>
+        <w:r>
+          <w:rPr>
+            <w:noProof/>
+            <w:webHidden/>
+          </w:rPr>
+        </w:r>
+        <w:r>
+          <w:rPr>
+            <w:noProof/>
+            <w:webHidden/>
+          </w:rPr>
+          <w:fldChar w:fldCharType="separate"/>
+        </w:r>
+        <w:r>
+          <w:rPr>
+            <w:noProof/>
+            <w:webHidden/>
+          </w:rPr>
+          <w:t>4</w:t>
+        </w:r>
+        <w:r>
+          <w:rPr>
+            <w:noProof/>
+            <w:webHidden/>
+          </w:rPr>
+          <w:fldChar w:fldCharType="end"/>
+        </w:r>
+      </w:hyperlink>
+    </w:p>
+    <w:p>
+      <w:pPr>
+        <w:pStyle w:val="TOC2"/>
+        <w:tabs>
+          <w:tab w:val="left" w:pos="880"/>
+          <w:tab w:val="right" w:leader="dot" w:pos="9017"/>
+        </w:tabs>
+        <w:rPr>
+          <w:rFonts w:asciiTheme="minorHAnsi" w:eastAsiaTheme="minorEastAsia" w:hAnsiTheme="minorHAnsi" w:cstheme="minorBidi"/>
+          <w:noProof/>
+          <w:szCs w:val="22"/>
+        </w:rPr>
+      </w:pPr>
+      <w:hyperlink w:anchor="_Toc534472604" w:history="1">
+        <w:r>
+          <w:rPr>
+            <w:rStyle w:val="Hyperlink"/>
+            <w:noProof/>
+            <w:lang w:val="ro-RO"/>
+          </w:rPr>
+          <w:t>1.3</w:t>
+        </w:r>
+        <w:r>
+          <w:rPr>
+            <w:rFonts w:asciiTheme="minorHAnsi" w:eastAsiaTheme="minorEastAsia" w:hAnsiTheme="minorHAnsi" w:cstheme="minorBidi"/>
+            <w:noProof/>
+            <w:szCs w:val="22"/>
+          </w:rPr>
+          <w:tab/>
+        </w:r>
+        <w:r>
+          <w:rPr>
+            <w:rStyle w:val="Hyperlink"/>
+            <w:noProof/>
+            <w:lang w:val="ro-RO"/>
+          </w:rPr>
+          <w:t>Node-RED</w:t>
+        </w:r>
+        <w:r>
+          <w:rPr>
+            <w:noProof/>
+            <w:webHidden/>
+          </w:rPr>
+          <w:tab/>
+        </w:r>
+        <w:r>
+          <w:rPr>
+            <w:noProof/>
+            <w:webHidden/>
+          </w:rPr>
+          <w:fldChar w:fldCharType="begin"/>
+        </w:r>
+        <w:r>
+          <w:rPr>
+            <w:noProof/>
+            <w:webHidden/>
+          </w:rPr>
+          <w:instrText xml:space="preserve"> PAGEREF _Toc534472604 \h </w:instrText>
+        </w:r>
+        <w:r>
+          <w:rPr>
+            <w:noProof/>
+            <w:webHidden/>
+          </w:rPr>
+        </w:r>
+        <w:r>
+          <w:rPr>
+            <w:noProof/>
+            <w:webHidden/>
+          </w:rPr>
+          <w:fldChar w:fldCharType="separate"/>
+        </w:r>
+        <w:r>
+          <w:rPr>
+            <w:noProof/>
+            <w:webHidden/>
+          </w:rPr>
+          <w:t>7</w:t>
+        </w:r>
+        <w:r>
+          <w:rPr>
+            <w:noProof/>
+            <w:webHidden/>
+          </w:rPr>
+          <w:fldChar w:fldCharType="end"/>
+        </w:r>
+      </w:hyperlink>
+    </w:p>
+    <w:p>
+      <w:pPr>
+        <w:pStyle w:val="TOC2"/>
+        <w:tabs>
+          <w:tab w:val="left" w:pos="880"/>
+          <w:tab w:val="right" w:leader="dot" w:pos="9017"/>
+        </w:tabs>
+        <w:rPr>
+          <w:rFonts w:asciiTheme="minorHAnsi" w:eastAsiaTheme="minorEastAsia" w:hAnsiTheme="minorHAnsi" w:cstheme="minorBidi"/>
+          <w:noProof/>
+          <w:szCs w:val="22"/>
+        </w:rPr>
+      </w:pPr>
+      <w:hyperlink w:anchor="_Toc534472605" w:history="1">
+        <w:r>
+          <w:rPr>
+            <w:rStyle w:val="Hyperlink"/>
+            <w:noProof/>
+            <w:lang w:val="ro-RO"/>
+          </w:rPr>
+          <w:t>1.4</w:t>
+        </w:r>
+        <w:r>
+          <w:rPr>
+            <w:rFonts w:asciiTheme="minorHAnsi" w:eastAsiaTheme="minorEastAsia" w:hAnsiTheme="minorHAnsi" w:cstheme="minorBidi"/>
+            <w:noProof/>
+            <w:szCs w:val="22"/>
+          </w:rPr>
+          <w:tab/>
+        </w:r>
+        <w:r>
+          <w:rPr>
+            <w:rStyle w:val="Hyperlink"/>
+            <w:noProof/>
+            <w:lang w:val="ro-RO"/>
+          </w:rPr>
+          <w:t>Protocolul MQTT</w:t>
+        </w:r>
+        <w:r>
+          <w:rPr>
+            <w:noProof/>
+            <w:webHidden/>
+          </w:rPr>
+          <w:tab/>
+        </w:r>
+        <w:r>
+          <w:rPr>
+            <w:noProof/>
+            <w:webHidden/>
+          </w:rPr>
+          <w:fldChar w:fldCharType="begin"/>
+        </w:r>
+        <w:r>
+          <w:rPr>
+            <w:noProof/>
+            <w:webHidden/>
+          </w:rPr>
+          <w:instrText xml:space="preserve"> PAGEREF _Toc534472605 \h </w:instrText>
+        </w:r>
+        <w:r>
+          <w:rPr>
+            <w:noProof/>
+            <w:webHidden/>
+          </w:rPr>
+        </w:r>
+        <w:r>
+          <w:rPr>
+            <w:noProof/>
+            <w:webHidden/>
+          </w:rPr>
+          <w:fldChar w:fldCharType="separate"/>
+        </w:r>
+        <w:r>
+          <w:rPr>
+            <w:noProof/>
+            <w:webHidden/>
+          </w:rPr>
+          <w:t>7</w:t>
         </w:r>
         <w:r>
           <w:rPr>
@@ -1509,13 +2377,13 @@
           <w:szCs w:val="22"/>
         </w:rPr>
       </w:pPr>
-      <w:hyperlink w:anchor="_Toc534226890" w:history="1">
+      <w:hyperlink w:anchor="_Toc534472606" w:history="1">
         <w:r>
           <w:rPr>
             <w:rStyle w:val="Hyperlink"/>
             <w:noProof/>
           </w:rPr>
-          <w:t>1</w:t>
+          <w:t>2.</w:t>
         </w:r>
         <w:r>
           <w:rPr>
@@ -1532,7 +2400,7 @@
             <w:rStyle w:val="Hyperlink"/>
             <w:noProof/>
           </w:rPr>
-          <w:t>Internetul lucrurilor și automatizare</w:t>
+          <w:t>Inteligență Artificială</w:t>
         </w:r>
         <w:r>
           <w:rPr>
@@ -1553,7 +2421,7 @@
             <w:noProof/>
             <w:webHidden/>
           </w:rPr>
-          <w:instrText xml:space="preserve"> PAGEREF _Toc534226890 \h </w:instrText>
+          <w:instrText xml:space="preserve"> PAGEREF _Toc534472606 \h </w:instrText>
         </w:r>
         <w:r>
           <w:rPr>
@@ -1573,7 +2441,173 @@
             <w:noProof/>
             <w:webHidden/>
           </w:rPr>
-          <w:t>3</w:t>
+          <w:t>8</w:t>
+        </w:r>
+        <w:r>
+          <w:rPr>
+            <w:noProof/>
+            <w:webHidden/>
+          </w:rPr>
+          <w:fldChar w:fldCharType="end"/>
+        </w:r>
+      </w:hyperlink>
+    </w:p>
+    <w:p>
+      <w:pPr>
+        <w:pStyle w:val="TOC2"/>
+        <w:tabs>
+          <w:tab w:val="right" w:leader="dot" w:pos="9017"/>
+        </w:tabs>
+        <w:rPr>
+          <w:rFonts w:asciiTheme="minorHAnsi" w:eastAsiaTheme="minorEastAsia" w:hAnsiTheme="minorHAnsi" w:cstheme="minorBidi"/>
+          <w:noProof/>
+          <w:szCs w:val="22"/>
+        </w:rPr>
+      </w:pPr>
+      <w:hyperlink w:anchor="_Toc534472607" w:history="1">
+        <w:r>
+          <w:rPr>
+            <w:rStyle w:val="Hyperlink"/>
+            <w:rFonts w:eastAsiaTheme="majorEastAsia"/>
+            <w:noProof/>
+            <w:snapToGrid w:val="0"/>
+            <w:w w:val="0"/>
+            <w:u w:color="000000"/>
+            <w:bdr w:val="none" w:sz="0" w:space="0" w:color="000000"/>
+            <w:shd w:val="clear" w:color="000000" w:fill="000000"/>
+            <w:lang w:val="x-none" w:eastAsia="x-none" w:bidi="x-none"/>
+            <w14:scene3d>
+              <w14:camera w14:prst="orthographicFront"/>
+              <w14:lightRig w14:rig="threePt" w14:dir="t">
+                <w14:rot w14:lat="0" w14:lon="0" w14:rev="0"/>
+              </w14:lightRig>
+            </w14:scene3d>
+          </w:rPr>
+          <w:t>1</w:t>
+        </w:r>
+        <w:r>
+          <w:rPr>
+            <w:noProof/>
+            <w:webHidden/>
+          </w:rPr>
+          <w:tab/>
+        </w:r>
+        <w:r>
+          <w:rPr>
+            <w:noProof/>
+            <w:webHidden/>
+          </w:rPr>
+          <w:fldChar w:fldCharType="begin"/>
+        </w:r>
+        <w:r>
+          <w:rPr>
+            <w:noProof/>
+            <w:webHidden/>
+          </w:rPr>
+          <w:instrText xml:space="preserve"> PAGEREF _Toc534472607 \h </w:instrText>
+        </w:r>
+        <w:r>
+          <w:rPr>
+            <w:noProof/>
+            <w:webHidden/>
+          </w:rPr>
+        </w:r>
+        <w:r>
+          <w:rPr>
+            <w:noProof/>
+            <w:webHidden/>
+          </w:rPr>
+          <w:fldChar w:fldCharType="separate"/>
+        </w:r>
+        <w:r>
+          <w:rPr>
+            <w:noProof/>
+            <w:webHidden/>
+          </w:rPr>
+          <w:t>8</w:t>
+        </w:r>
+        <w:r>
+          <w:rPr>
+            <w:noProof/>
+            <w:webHidden/>
+          </w:rPr>
+          <w:fldChar w:fldCharType="end"/>
+        </w:r>
+      </w:hyperlink>
+    </w:p>
+    <w:p>
+      <w:pPr>
+        <w:pStyle w:val="TOC2"/>
+        <w:tabs>
+          <w:tab w:val="right" w:leader="dot" w:pos="9017"/>
+        </w:tabs>
+        <w:rPr>
+          <w:rFonts w:asciiTheme="minorHAnsi" w:eastAsiaTheme="minorEastAsia" w:hAnsiTheme="minorHAnsi" w:cstheme="minorBidi"/>
+          <w:noProof/>
+          <w:szCs w:val="22"/>
+        </w:rPr>
+      </w:pPr>
+      <w:hyperlink w:anchor="_Toc534472608" w:history="1">
+        <w:r>
+          <w:rPr>
+            <w:rStyle w:val="Hyperlink"/>
+            <w:rFonts w:eastAsiaTheme="majorEastAsia"/>
+            <w:noProof/>
+            <w:snapToGrid w:val="0"/>
+            <w:w w:val="0"/>
+            <w:u w:color="000000"/>
+            <w:bdr w:val="none" w:sz="0" w:space="0" w:color="000000"/>
+            <w:shd w:val="clear" w:color="000000" w:fill="000000"/>
+            <w:lang w:val="x-none" w:eastAsia="x-none" w:bidi="x-none"/>
+            <w14:scene3d>
+              <w14:camera w14:prst="orthographicFront"/>
+              <w14:lightRig w14:rig="threePt" w14:dir="t">
+                <w14:rot w14:lat="0" w14:lon="0" w14:rev="0"/>
+              </w14:lightRig>
+            </w14:scene3d>
+          </w:rPr>
+          <w:t>2</w:t>
+        </w:r>
+        <w:r>
+          <w:rPr>
+            <w:noProof/>
+            <w:webHidden/>
+          </w:rPr>
+          <w:tab/>
+        </w:r>
+        <w:r>
+          <w:rPr>
+            <w:noProof/>
+            <w:webHidden/>
+          </w:rPr>
+          <w:fldChar w:fldCharType="begin"/>
+        </w:r>
+        <w:r>
+          <w:rPr>
+            <w:noProof/>
+            <w:webHidden/>
+          </w:rPr>
+          <w:instrText xml:space="preserve"> PAGEREF _Toc534472608 \h </w:instrText>
+        </w:r>
+        <w:r>
+          <w:rPr>
+            <w:noProof/>
+            <w:webHidden/>
+          </w:rPr>
+        </w:r>
+        <w:r>
+          <w:rPr>
+            <w:noProof/>
+            <w:webHidden/>
+          </w:rPr>
+          <w:fldChar w:fldCharType="separate"/>
+        </w:r>
+        <w:r>
+          <w:rPr>
+            <w:noProof/>
+            <w:webHidden/>
+          </w:rPr>
+          <w:t>8</w:t>
         </w:r>
         <w:r>
           <w:rPr>
@@ -1597,14 +2631,13 @@
           <w:szCs w:val="22"/>
         </w:rPr>
       </w:pPr>
-      <w:hyperlink w:anchor="_Toc534226891" w:history="1">
+      <w:hyperlink w:anchor="_Toc534472609" w:history="1">
         <w:r>
           <w:rPr>
             <w:rStyle w:val="Hyperlink"/>
             <w:noProof/>
-            <w:lang w:val="ro-RO"/>
-          </w:rPr>
-          <w:t>1.1</w:t>
+          </w:rPr>
+          <w:t>2.1</w:t>
         </w:r>
         <w:r>
           <w:rPr>
@@ -1618,9 +2651,8 @@
           <w:rPr>
             <w:rStyle w:val="Hyperlink"/>
             <w:noProof/>
-            <w:lang w:val="ro-RO"/>
-          </w:rPr>
-          <w:t>Casă inteligentă</w:t>
+          </w:rPr>
+          <w:t>Rețea neuronală pentru clasificare</w:t>
         </w:r>
         <w:r>
           <w:rPr>
@@ -1641,7 +2673,7 @@
             <w:noProof/>
             <w:webHidden/>
           </w:rPr>
-          <w:instrText xml:space="preserve"> PAGEREF _Toc534226891 \h </w:instrText>
+          <w:instrText xml:space="preserve"> PAGEREF _Toc534472609 \h </w:instrText>
         </w:r>
         <w:r>
           <w:rPr>
@@ -1661,7 +2693,7 @@
             <w:noProof/>
             <w:webHidden/>
           </w:rPr>
-          <w:t>3</w:t>
+          <w:t>8</w:t>
         </w:r>
         <w:r>
           <w:rPr>
@@ -1685,18 +2717,178 @@
           <w:szCs w:val="22"/>
         </w:rPr>
       </w:pPr>
-      <w:hyperlink w:anchor="_Toc534226892" w:history="1">
+      <w:hyperlink w:anchor="_Toc534472610" w:history="1">
         <w:r>
           <w:rPr>
             <w:rStyle w:val="Hyperlink"/>
             <w:noProof/>
+          </w:rPr>
+          <w:t>2.2</w:t>
+        </w:r>
+        <w:r>
+          <w:rPr>
+            <w:rFonts w:asciiTheme="minorHAnsi" w:eastAsiaTheme="minorEastAsia" w:hAnsiTheme="minorHAnsi" w:cstheme="minorBidi"/>
+            <w:noProof/>
+            <w:szCs w:val="22"/>
+          </w:rPr>
+          <w:tab/>
+        </w:r>
+        <w:r>
+          <w:rPr>
+            <w:rStyle w:val="Hyperlink"/>
+            <w:noProof/>
             <w:lang w:val="ro-RO"/>
           </w:rPr>
-          <w:t>1.2</w:t>
+          <w:t>Procesarea limbajului natural</w:t>
+        </w:r>
+        <w:r>
+          <w:rPr>
+            <w:noProof/>
+            <w:webHidden/>
+          </w:rPr>
+          <w:tab/>
+        </w:r>
+        <w:r>
+          <w:rPr>
+            <w:noProof/>
+            <w:webHidden/>
+          </w:rPr>
+          <w:fldChar w:fldCharType="begin"/>
+        </w:r>
+        <w:r>
+          <w:rPr>
+            <w:noProof/>
+            <w:webHidden/>
+          </w:rPr>
+          <w:instrText xml:space="preserve"> PAGEREF _Toc534472610 \h </w:instrText>
+        </w:r>
+        <w:r>
+          <w:rPr>
+            <w:noProof/>
+            <w:webHidden/>
+          </w:rPr>
+        </w:r>
+        <w:r>
+          <w:rPr>
+            <w:noProof/>
+            <w:webHidden/>
+          </w:rPr>
+          <w:fldChar w:fldCharType="separate"/>
+        </w:r>
+        <w:r>
+          <w:rPr>
+            <w:noProof/>
+            <w:webHidden/>
+          </w:rPr>
+          <w:t>8</w:t>
+        </w:r>
+        <w:r>
+          <w:rPr>
+            <w:noProof/>
+            <w:webHidden/>
+          </w:rPr>
+          <w:fldChar w:fldCharType="end"/>
+        </w:r>
+      </w:hyperlink>
+    </w:p>
+    <w:p>
+      <w:pPr>
+        <w:pStyle w:val="TOC2"/>
+        <w:tabs>
+          <w:tab w:val="right" w:leader="dot" w:pos="9017"/>
+        </w:tabs>
+        <w:rPr>
+          <w:rFonts w:asciiTheme="minorHAnsi" w:eastAsiaTheme="minorEastAsia" w:hAnsiTheme="minorHAnsi" w:cstheme="minorBidi"/>
+          <w:noProof/>
+          <w:szCs w:val="22"/>
+        </w:rPr>
+      </w:pPr>
+      <w:hyperlink w:anchor="_Toc534472611" w:history="1">
+        <w:r>
+          <w:rPr>
+            <w:rStyle w:val="Hyperlink"/>
+            <w:noProof/>
+            <w:lang w:val="ro-RO"/>
+          </w:rPr>
+          <w:t>2.3 Inteligență artificială în automatizare de case folosind NLP</w:t>
+        </w:r>
+        <w:r>
+          <w:rPr>
+            <w:noProof/>
+            <w:webHidden/>
+          </w:rPr>
+          <w:tab/>
+        </w:r>
+        <w:r>
+          <w:rPr>
+            <w:noProof/>
+            <w:webHidden/>
+          </w:rPr>
+          <w:fldChar w:fldCharType="begin"/>
+        </w:r>
+        <w:r>
+          <w:rPr>
+            <w:noProof/>
+            <w:webHidden/>
+          </w:rPr>
+          <w:instrText xml:space="preserve"> PAGEREF _Toc534472611 \h </w:instrText>
+        </w:r>
+        <w:r>
+          <w:rPr>
+            <w:noProof/>
+            <w:webHidden/>
+          </w:rPr>
+        </w:r>
+        <w:r>
+          <w:rPr>
+            <w:noProof/>
+            <w:webHidden/>
+          </w:rPr>
+          <w:fldChar w:fldCharType="separate"/>
+        </w:r>
+        <w:r>
+          <w:rPr>
+            <w:noProof/>
+            <w:webHidden/>
+          </w:rPr>
+          <w:t>8</w:t>
+        </w:r>
+        <w:r>
+          <w:rPr>
+            <w:noProof/>
+            <w:webHidden/>
+          </w:rPr>
+          <w:fldChar w:fldCharType="end"/>
+        </w:r>
+      </w:hyperlink>
+    </w:p>
+    <w:p>
+      <w:pPr>
+        <w:pStyle w:val="TOC1"/>
+        <w:tabs>
+          <w:tab w:val="left" w:pos="442"/>
+        </w:tabs>
+        <w:rPr>
+          <w:rFonts w:asciiTheme="minorHAnsi" w:eastAsiaTheme="minorEastAsia" w:hAnsiTheme="minorHAnsi" w:cstheme="minorBidi"/>
+          <w:b w:val="0"/>
+          <w:bCs w:val="0"/>
+          <w:noProof/>
+          <w:szCs w:val="22"/>
+        </w:rPr>
+      </w:pPr>
+      <w:hyperlink w:anchor="_Toc534472612" w:history="1">
+        <w:r>
+          <w:rPr>
+            <w:rStyle w:val="Hyperlink"/>
+            <w:noProof/>
+          </w:rPr>
+          <w:t>3.</w:t>
         </w:r>
         <w:r>
           <w:rPr>
             <w:rFonts w:asciiTheme="minorHAnsi" w:eastAsiaTheme="minorEastAsia" w:hAnsiTheme="minorHAnsi" w:cstheme="minorBidi"/>
+            <w:b w:val="0"/>
+            <w:bCs w:val="0"/>
             <w:noProof/>
             <w:szCs w:val="22"/>
           </w:rPr>
@@ -1706,9 +2898,8 @@
           <w:rPr>
             <w:rStyle w:val="Hyperlink"/>
             <w:noProof/>
-            <w:lang w:val="ro-RO"/>
-          </w:rPr>
-          <w:t>Protocolul Z-Wave</w:t>
+          </w:rPr>
+          <w:t>A.L.I.C.E. (Automation of locally integrated control equipment)</w:t>
         </w:r>
         <w:r>
           <w:rPr>
@@ -1729,7 +2920,7 @@
             <w:noProof/>
             <w:webHidden/>
           </w:rPr>
-          <w:instrText xml:space="preserve"> PAGEREF _Toc534226892 \h </w:instrText>
+          <w:instrText xml:space="preserve"> PAGEREF _Toc534472612 \h </w:instrText>
         </w:r>
         <w:r>
           <w:rPr>
@@ -1749,7 +2940,90 @@
             <w:noProof/>
             <w:webHidden/>
           </w:rPr>
-          <w:t>4</w:t>
+          <w:t>8</w:t>
+        </w:r>
+        <w:r>
+          <w:rPr>
+            <w:noProof/>
+            <w:webHidden/>
+          </w:rPr>
+          <w:fldChar w:fldCharType="end"/>
+        </w:r>
+      </w:hyperlink>
+    </w:p>
+    <w:p>
+      <w:pPr>
+        <w:pStyle w:val="TOC2"/>
+        <w:tabs>
+          <w:tab w:val="right" w:leader="dot" w:pos="9017"/>
+        </w:tabs>
+        <w:rPr>
+          <w:rFonts w:asciiTheme="minorHAnsi" w:eastAsiaTheme="minorEastAsia" w:hAnsiTheme="minorHAnsi" w:cstheme="minorBidi"/>
+          <w:noProof/>
+          <w:szCs w:val="22"/>
+        </w:rPr>
+      </w:pPr>
+      <w:hyperlink w:anchor="_Toc534472613" w:history="1">
+        <w:r>
+          <w:rPr>
+            <w:rStyle w:val="Hyperlink"/>
+            <w:rFonts w:eastAsiaTheme="majorEastAsia"/>
+            <w:noProof/>
+            <w:snapToGrid w:val="0"/>
+            <w:w w:val="0"/>
+            <w:u w:color="000000"/>
+            <w:bdr w:val="none" w:sz="0" w:space="0" w:color="000000"/>
+            <w:shd w:val="clear" w:color="000000" w:fill="000000"/>
+            <w:lang w:val="x-none" w:eastAsia="x-none" w:bidi="x-none"/>
+            <w14:scene3d>
+              <w14:camera w14:prst="orthographicFront"/>
+              <w14:lightRig w14:rig="threePt" w14:dir="t">
+                <w14:rot w14:lat="0" w14:lon="0" w14:rev="0"/>
+              </w14:lightRig>
+            </w14:scene3d>
+          </w:rPr>
+          <w:t>3</w:t>
+        </w:r>
+        <w:r>
+          <w:rPr>
+            <w:noProof/>
+            <w:webHidden/>
+          </w:rPr>
+          <w:tab/>
+        </w:r>
+        <w:r>
+          <w:rPr>
+            <w:noProof/>
+            <w:webHidden/>
+          </w:rPr>
+          <w:fldChar w:fldCharType="begin"/>
+        </w:r>
+        <w:r>
+          <w:rPr>
+            <w:noProof/>
+            <w:webHidden/>
+          </w:rPr>
+          <w:instrText xml:space="preserve"> PAGEREF _Toc534472613 \h </w:instrText>
+        </w:r>
+        <w:r>
+          <w:rPr>
+            <w:noProof/>
+            <w:webHidden/>
+          </w:rPr>
+        </w:r>
+        <w:r>
+          <w:rPr>
+            <w:noProof/>
+            <w:webHidden/>
+          </w:rPr>
+          <w:fldChar w:fldCharType="separate"/>
+        </w:r>
+        <w:r>
+          <w:rPr>
+            <w:noProof/>
+            <w:webHidden/>
+          </w:rPr>
+          <w:t>8</w:t>
         </w:r>
         <w:r>
           <w:rPr>
@@ -1773,14 +3047,14 @@
           <w:szCs w:val="22"/>
         </w:rPr>
       </w:pPr>
-      <w:hyperlink w:anchor="_Toc534226893" w:history="1">
+      <w:hyperlink w:anchor="_Toc534472614" w:history="1">
         <w:r>
           <w:rPr>
             <w:rStyle w:val="Hyperlink"/>
             <w:noProof/>
             <w:lang w:val="ro-RO"/>
           </w:rPr>
-          <w:t>1.3</w:t>
+          <w:t>3.1</w:t>
         </w:r>
         <w:r>
           <w:rPr>
@@ -1796,7 +3070,7 @@
             <w:noProof/>
             <w:lang w:val="ro-RO"/>
           </w:rPr>
-          <w:t>Titlu subcapitol</w:t>
+          <w:t>Arhitectura componentelor hardware</w:t>
         </w:r>
         <w:r>
           <w:rPr>
@@ -1817,7 +3091,7 @@
             <w:noProof/>
             <w:webHidden/>
           </w:rPr>
-          <w:instrText xml:space="preserve"> PAGEREF _Toc534226893 \h </w:instrText>
+          <w:instrText xml:space="preserve"> PAGEREF _Toc534472614 \h </w:instrText>
         </w:r>
         <w:r>
           <w:rPr>
@@ -1837,7 +3111,447 @@
             <w:noProof/>
             <w:webHidden/>
           </w:rPr>
-          <w:t>4</w:t>
+          <w:t>8</w:t>
+        </w:r>
+        <w:r>
+          <w:rPr>
+            <w:noProof/>
+            <w:webHidden/>
+          </w:rPr>
+          <w:fldChar w:fldCharType="end"/>
+        </w:r>
+      </w:hyperlink>
+    </w:p>
+    <w:p>
+      <w:pPr>
+        <w:pStyle w:val="TOC2"/>
+        <w:tabs>
+          <w:tab w:val="left" w:pos="880"/>
+          <w:tab w:val="right" w:leader="dot" w:pos="9017"/>
+        </w:tabs>
+        <w:rPr>
+          <w:rFonts w:asciiTheme="minorHAnsi" w:eastAsiaTheme="minorEastAsia" w:hAnsiTheme="minorHAnsi" w:cstheme="minorBidi"/>
+          <w:noProof/>
+          <w:szCs w:val="22"/>
+        </w:rPr>
+      </w:pPr>
+      <w:hyperlink w:anchor="_Toc534472615" w:history="1">
+        <w:r>
+          <w:rPr>
+            <w:rStyle w:val="Hyperlink"/>
+            <w:noProof/>
+            <w:lang w:val="ro-RO"/>
+          </w:rPr>
+          <w:t>3.2</w:t>
+        </w:r>
+        <w:r>
+          <w:rPr>
+            <w:rFonts w:asciiTheme="minorHAnsi" w:eastAsiaTheme="minorEastAsia" w:hAnsiTheme="minorHAnsi" w:cstheme="minorBidi"/>
+            <w:noProof/>
+            <w:szCs w:val="22"/>
+          </w:rPr>
+          <w:tab/>
+        </w:r>
+        <w:r>
+          <w:rPr>
+            <w:rStyle w:val="Hyperlink"/>
+            <w:noProof/>
+            <w:lang w:val="ro-RO"/>
+          </w:rPr>
+          <w:t>Arhitectura componentelor software</w:t>
+        </w:r>
+        <w:r>
+          <w:rPr>
+            <w:noProof/>
+            <w:webHidden/>
+          </w:rPr>
+          <w:tab/>
+        </w:r>
+        <w:r>
+          <w:rPr>
+            <w:noProof/>
+            <w:webHidden/>
+          </w:rPr>
+          <w:fldChar w:fldCharType="begin"/>
+        </w:r>
+        <w:r>
+          <w:rPr>
+            <w:noProof/>
+            <w:webHidden/>
+          </w:rPr>
+          <w:instrText xml:space="preserve"> PAGEREF _Toc534472615 \h </w:instrText>
+        </w:r>
+        <w:r>
+          <w:rPr>
+            <w:noProof/>
+            <w:webHidden/>
+          </w:rPr>
+        </w:r>
+        <w:r>
+          <w:rPr>
+            <w:noProof/>
+            <w:webHidden/>
+          </w:rPr>
+          <w:fldChar w:fldCharType="separate"/>
+        </w:r>
+        <w:r>
+          <w:rPr>
+            <w:noProof/>
+            <w:webHidden/>
+          </w:rPr>
+          <w:t>8</w:t>
+        </w:r>
+        <w:r>
+          <w:rPr>
+            <w:noProof/>
+            <w:webHidden/>
+          </w:rPr>
+          <w:fldChar w:fldCharType="end"/>
+        </w:r>
+      </w:hyperlink>
+    </w:p>
+    <w:p>
+      <w:pPr>
+        <w:pStyle w:val="TOC2"/>
+        <w:tabs>
+          <w:tab w:val="left" w:pos="880"/>
+          <w:tab w:val="right" w:leader="dot" w:pos="9017"/>
+        </w:tabs>
+        <w:rPr>
+          <w:rFonts w:asciiTheme="minorHAnsi" w:eastAsiaTheme="minorEastAsia" w:hAnsiTheme="minorHAnsi" w:cstheme="minorBidi"/>
+          <w:noProof/>
+          <w:szCs w:val="22"/>
+        </w:rPr>
+      </w:pPr>
+      <w:hyperlink w:anchor="_Toc534472616" w:history="1">
+        <w:r>
+          <w:rPr>
+            <w:rStyle w:val="Hyperlink"/>
+            <w:noProof/>
+            <w:lang w:val="ro-RO"/>
+          </w:rPr>
+          <w:t>3.3</w:t>
+        </w:r>
+        <w:r>
+          <w:rPr>
+            <w:rFonts w:asciiTheme="minorHAnsi" w:eastAsiaTheme="minorEastAsia" w:hAnsiTheme="minorHAnsi" w:cstheme="minorBidi"/>
+            <w:noProof/>
+            <w:szCs w:val="22"/>
+          </w:rPr>
+          <w:tab/>
+        </w:r>
+        <w:r>
+          <w:rPr>
+            <w:rStyle w:val="Hyperlink"/>
+            <w:noProof/>
+            <w:lang w:val="ro-RO"/>
+          </w:rPr>
+          <w:t>Interfața</w:t>
+        </w:r>
+        <w:r>
+          <w:rPr>
+            <w:noProof/>
+            <w:webHidden/>
+          </w:rPr>
+          <w:tab/>
+        </w:r>
+        <w:r>
+          <w:rPr>
+            <w:noProof/>
+            <w:webHidden/>
+          </w:rPr>
+          <w:fldChar w:fldCharType="begin"/>
+        </w:r>
+        <w:r>
+          <w:rPr>
+            <w:noProof/>
+            <w:webHidden/>
+          </w:rPr>
+          <w:instrText xml:space="preserve"> PAGEREF _Toc534472616 \h </w:instrText>
+        </w:r>
+        <w:r>
+          <w:rPr>
+            <w:noProof/>
+            <w:webHidden/>
+          </w:rPr>
+        </w:r>
+        <w:r>
+          <w:rPr>
+            <w:noProof/>
+            <w:webHidden/>
+          </w:rPr>
+          <w:fldChar w:fldCharType="separate"/>
+        </w:r>
+        <w:r>
+          <w:rPr>
+            <w:noProof/>
+            <w:webHidden/>
+          </w:rPr>
+          <w:t>8</w:t>
+        </w:r>
+        <w:r>
+          <w:rPr>
+            <w:noProof/>
+            <w:webHidden/>
+          </w:rPr>
+          <w:fldChar w:fldCharType="end"/>
+        </w:r>
+      </w:hyperlink>
+    </w:p>
+    <w:p>
+      <w:pPr>
+        <w:pStyle w:val="TOC2"/>
+        <w:tabs>
+          <w:tab w:val="left" w:pos="880"/>
+          <w:tab w:val="right" w:leader="dot" w:pos="9017"/>
+        </w:tabs>
+        <w:rPr>
+          <w:rFonts w:asciiTheme="minorHAnsi" w:eastAsiaTheme="minorEastAsia" w:hAnsiTheme="minorHAnsi" w:cstheme="minorBidi"/>
+          <w:noProof/>
+          <w:szCs w:val="22"/>
+        </w:rPr>
+      </w:pPr>
+      <w:hyperlink w:anchor="_Toc534472617" w:history="1">
+        <w:r>
+          <w:rPr>
+            <w:rStyle w:val="Hyperlink"/>
+            <w:noProof/>
+            <w:lang w:val="ro-RO"/>
+          </w:rPr>
+          <w:t>3.4</w:t>
+        </w:r>
+        <w:r>
+          <w:rPr>
+            <w:rFonts w:asciiTheme="minorHAnsi" w:eastAsiaTheme="minorEastAsia" w:hAnsiTheme="minorHAnsi" w:cstheme="minorBidi"/>
+            <w:noProof/>
+            <w:szCs w:val="22"/>
+          </w:rPr>
+          <w:tab/>
+        </w:r>
+        <w:r>
+          <w:rPr>
+            <w:rStyle w:val="Hyperlink"/>
+            <w:noProof/>
+            <w:lang w:val="ro-RO"/>
+          </w:rPr>
+          <w:t>Prelucrarea comenzilor</w:t>
+        </w:r>
+        <w:r>
+          <w:rPr>
+            <w:noProof/>
+            <w:webHidden/>
+          </w:rPr>
+          <w:tab/>
+        </w:r>
+        <w:r>
+          <w:rPr>
+            <w:noProof/>
+            <w:webHidden/>
+          </w:rPr>
+          <w:fldChar w:fldCharType="begin"/>
+        </w:r>
+        <w:r>
+          <w:rPr>
+            <w:noProof/>
+            <w:webHidden/>
+          </w:rPr>
+          <w:instrText xml:space="preserve"> PAGEREF _Toc534472617 \h </w:instrText>
+        </w:r>
+        <w:r>
+          <w:rPr>
+            <w:noProof/>
+            <w:webHidden/>
+          </w:rPr>
+        </w:r>
+        <w:r>
+          <w:rPr>
+            <w:noProof/>
+            <w:webHidden/>
+          </w:rPr>
+          <w:fldChar w:fldCharType="separate"/>
+        </w:r>
+        <w:r>
+          <w:rPr>
+            <w:noProof/>
+            <w:webHidden/>
+          </w:rPr>
+          <w:t>8</w:t>
+        </w:r>
+        <w:r>
+          <w:rPr>
+            <w:noProof/>
+            <w:webHidden/>
+          </w:rPr>
+          <w:fldChar w:fldCharType="end"/>
+        </w:r>
+      </w:hyperlink>
+    </w:p>
+    <w:p>
+      <w:pPr>
+        <w:pStyle w:val="TOC2"/>
+        <w:tabs>
+          <w:tab w:val="left" w:pos="880"/>
+          <w:tab w:val="right" w:leader="dot" w:pos="9017"/>
+        </w:tabs>
+        <w:rPr>
+          <w:rFonts w:asciiTheme="minorHAnsi" w:eastAsiaTheme="minorEastAsia" w:hAnsiTheme="minorHAnsi" w:cstheme="minorBidi"/>
+          <w:noProof/>
+          <w:szCs w:val="22"/>
+        </w:rPr>
+      </w:pPr>
+      <w:hyperlink w:anchor="_Toc534472618" w:history="1">
+        <w:r>
+          <w:rPr>
+            <w:rStyle w:val="Hyperlink"/>
+            <w:noProof/>
+            <w:lang w:val="ro-RO"/>
+          </w:rPr>
+          <w:t>3.5</w:t>
+        </w:r>
+        <w:r>
+          <w:rPr>
+            <w:rFonts w:asciiTheme="minorHAnsi" w:eastAsiaTheme="minorEastAsia" w:hAnsiTheme="minorHAnsi" w:cstheme="minorBidi"/>
+            <w:noProof/>
+            <w:szCs w:val="22"/>
+          </w:rPr>
+          <w:tab/>
+        </w:r>
+        <w:r>
+          <w:rPr>
+            <w:rStyle w:val="Hyperlink"/>
+            <w:noProof/>
+            <w:lang w:val="ro-RO"/>
+          </w:rPr>
+          <w:t>Librăria Tensorflow pentru rețele neuronale</w:t>
+        </w:r>
+        <w:r>
+          <w:rPr>
+            <w:noProof/>
+            <w:webHidden/>
+          </w:rPr>
+          <w:tab/>
+        </w:r>
+        <w:r>
+          <w:rPr>
+            <w:noProof/>
+            <w:webHidden/>
+          </w:rPr>
+          <w:fldChar w:fldCharType="begin"/>
+        </w:r>
+        <w:r>
+          <w:rPr>
+            <w:noProof/>
+            <w:webHidden/>
+          </w:rPr>
+          <w:instrText xml:space="preserve"> PAGEREF _Toc534472618 \h </w:instrText>
+        </w:r>
+        <w:r>
+          <w:rPr>
+            <w:noProof/>
+            <w:webHidden/>
+          </w:rPr>
+        </w:r>
+        <w:r>
+          <w:rPr>
+            <w:noProof/>
+            <w:webHidden/>
+          </w:rPr>
+          <w:fldChar w:fldCharType="separate"/>
+        </w:r>
+        <w:r>
+          <w:rPr>
+            <w:noProof/>
+            <w:webHidden/>
+          </w:rPr>
+          <w:t>8</w:t>
+        </w:r>
+        <w:r>
+          <w:rPr>
+            <w:noProof/>
+            <w:webHidden/>
+          </w:rPr>
+          <w:fldChar w:fldCharType="end"/>
+        </w:r>
+      </w:hyperlink>
+    </w:p>
+    <w:p>
+      <w:pPr>
+        <w:pStyle w:val="TOC2"/>
+        <w:tabs>
+          <w:tab w:val="left" w:pos="880"/>
+          <w:tab w:val="right" w:leader="dot" w:pos="9017"/>
+        </w:tabs>
+        <w:rPr>
+          <w:rFonts w:asciiTheme="minorHAnsi" w:eastAsiaTheme="minorEastAsia" w:hAnsiTheme="minorHAnsi" w:cstheme="minorBidi"/>
+          <w:noProof/>
+          <w:szCs w:val="22"/>
+        </w:rPr>
+      </w:pPr>
+      <w:hyperlink w:anchor="_Toc534472619" w:history="1">
+        <w:r>
+          <w:rPr>
+            <w:rStyle w:val="Hyperlink"/>
+            <w:noProof/>
+            <w:lang w:val="ro-RO"/>
+          </w:rPr>
+          <w:t>3.6</w:t>
+        </w:r>
+        <w:r>
+          <w:rPr>
+            <w:rFonts w:asciiTheme="minorHAnsi" w:eastAsiaTheme="minorEastAsia" w:hAnsiTheme="minorHAnsi" w:cstheme="minorBidi"/>
+            <w:noProof/>
+            <w:szCs w:val="22"/>
+          </w:rPr>
+          <w:tab/>
+        </w:r>
+        <w:r>
+          <w:rPr>
+            <w:rStyle w:val="Hyperlink"/>
+            <w:noProof/>
+            <w:lang w:val="ro-RO"/>
+          </w:rPr>
+          <w:t>Pachetul python-openzwave</w:t>
+        </w:r>
+        <w:r>
+          <w:rPr>
+            <w:noProof/>
+            <w:webHidden/>
+          </w:rPr>
+          <w:tab/>
+        </w:r>
+        <w:r>
+          <w:rPr>
+            <w:noProof/>
+            <w:webHidden/>
+          </w:rPr>
+          <w:fldChar w:fldCharType="begin"/>
+        </w:r>
+        <w:r>
+          <w:rPr>
+            <w:noProof/>
+            <w:webHidden/>
+          </w:rPr>
+          <w:instrText xml:space="preserve"> PAGEREF _Toc534472619 \h </w:instrText>
+        </w:r>
+        <w:r>
+          <w:rPr>
+            <w:noProof/>
+            <w:webHidden/>
+          </w:rPr>
+        </w:r>
+        <w:r>
+          <w:rPr>
+            <w:noProof/>
+            <w:webHidden/>
+          </w:rPr>
+          <w:fldChar w:fldCharType="separate"/>
+        </w:r>
+        <w:r>
+          <w:rPr>
+            <w:noProof/>
+            <w:webHidden/>
+          </w:rPr>
+          <w:t>8</w:t>
         </w:r>
         <w:r>
           <w:rPr>
@@ -1862,13 +3576,13 @@
           <w:szCs w:val="22"/>
         </w:rPr>
       </w:pPr>
-      <w:hyperlink w:anchor="_Toc534226894" w:history="1">
+      <w:hyperlink w:anchor="_Toc534472620" w:history="1">
         <w:r>
           <w:rPr>
             <w:rStyle w:val="Hyperlink"/>
             <w:noProof/>
           </w:rPr>
-          <w:t>2</w:t>
+          <w:t>4.</w:t>
         </w:r>
         <w:r>
           <w:rPr>
@@ -1885,7 +3599,7 @@
             <w:rStyle w:val="Hyperlink"/>
             <w:noProof/>
           </w:rPr>
-          <w:t>Inteligență Artificială</w:t>
+          <w:t>Limitări și posibile îmbunătățiri viitoare</w:t>
         </w:r>
         <w:r>
           <w:rPr>
@@ -1906,7 +3620,7 @@
             <w:noProof/>
             <w:webHidden/>
           </w:rPr>
-          <w:instrText xml:space="preserve"> PAGEREF _Toc534226894 \h </w:instrText>
+          <w:instrText xml:space="preserve"> PAGEREF _Toc534472620 \h </w:instrText>
         </w:r>
         <w:r>
           <w:rPr>
@@ -1926,7 +3640,7 @@
             <w:noProof/>
             <w:webHidden/>
           </w:rPr>
-          <w:t>5</w:t>
+          <w:t>8</w:t>
         </w:r>
         <w:r>
           <w:rPr>
@@ -1939,7 +3653,158 @@
     </w:p>
     <w:p>
       <w:pPr>
+        <w:pStyle w:val="TOC3"/>
+        <w:tabs>
+          <w:tab w:val="right" w:leader="dot" w:pos="9017"/>
+        </w:tabs>
+        <w:rPr>
+          <w:rFonts w:asciiTheme="minorHAnsi" w:eastAsiaTheme="minorEastAsia" w:hAnsiTheme="minorHAnsi" w:cstheme="minorBidi"/>
+          <w:iCs w:val="0"/>
+          <w:noProof/>
+          <w:szCs w:val="22"/>
+        </w:rPr>
+      </w:pPr>
+      <w:hyperlink w:anchor="_Toc534472621" w:history="1">
+        <w:r>
+          <w:rPr>
+            <w:rStyle w:val="Hyperlink"/>
+            <w:i/>
+            <w:noProof/>
+            <w:highlight w:val="yellow"/>
+            <w:lang w:val="ro-RO"/>
+          </w:rPr>
+          <w:t>1.1.1 Titlu subcapitol</w:t>
+        </w:r>
+        <w:r>
+          <w:rPr>
+            <w:noProof/>
+            <w:webHidden/>
+          </w:rPr>
+          <w:tab/>
+        </w:r>
+        <w:r>
+          <w:rPr>
+            <w:noProof/>
+            <w:webHidden/>
+          </w:rPr>
+          <w:fldChar w:fldCharType="begin"/>
+        </w:r>
+        <w:r>
+          <w:rPr>
+            <w:noProof/>
+            <w:webHidden/>
+          </w:rPr>
+          <w:instrText xml:space="preserve"> PAGEREF _Toc534472621 \h </w:instrText>
+        </w:r>
+        <w:r>
+          <w:rPr>
+            <w:noProof/>
+            <w:webHidden/>
+          </w:rPr>
+        </w:r>
+        <w:r>
+          <w:rPr>
+            <w:noProof/>
+            <w:webHidden/>
+          </w:rPr>
+          <w:fldChar w:fldCharType="separate"/>
+        </w:r>
+        <w:r>
+          <w:rPr>
+            <w:noProof/>
+            <w:webHidden/>
+          </w:rPr>
+          <w:t>9</w:t>
+        </w:r>
+        <w:r>
+          <w:rPr>
+            <w:noProof/>
+            <w:webHidden/>
+          </w:rPr>
+          <w:fldChar w:fldCharType="end"/>
+        </w:r>
+      </w:hyperlink>
+    </w:p>
+    <w:p>
+      <w:pPr>
+        <w:pStyle w:val="TOC3"/>
+        <w:tabs>
+          <w:tab w:val="right" w:leader="dot" w:pos="9017"/>
+        </w:tabs>
+        <w:rPr>
+          <w:rFonts w:asciiTheme="minorHAnsi" w:eastAsiaTheme="minorEastAsia" w:hAnsiTheme="minorHAnsi" w:cstheme="minorBidi"/>
+          <w:iCs w:val="0"/>
+          <w:noProof/>
+          <w:szCs w:val="22"/>
+        </w:rPr>
+      </w:pPr>
+      <w:hyperlink w:anchor="_Toc534472622" w:history="1">
+        <w:r>
+          <w:rPr>
+            <w:rStyle w:val="Hyperlink"/>
+            <w:i/>
+            <w:noProof/>
+            <w:highlight w:val="yellow"/>
+            <w:lang w:val="ro-RO"/>
+          </w:rPr>
+          <w:t>1.1.2 Titlu subcapitol</w:t>
+        </w:r>
+        <w:r>
+          <w:rPr>
+            <w:noProof/>
+            <w:webHidden/>
+          </w:rPr>
+          <w:tab/>
+        </w:r>
+        <w:r>
+          <w:rPr>
+            <w:noProof/>
+            <w:webHidden/>
+          </w:rPr>
+          <w:fldChar w:fldCharType="begin"/>
+        </w:r>
+        <w:r>
+          <w:rPr>
+            <w:noProof/>
+            <w:webHidden/>
+          </w:rPr>
+          <w:instrText xml:space="preserve"> PAGEREF _Toc534472622 \h </w:instrText>
+        </w:r>
+        <w:r>
+          <w:rPr>
+            <w:noProof/>
+            <w:webHidden/>
+          </w:rPr>
+        </w:r>
+        <w:r>
+          <w:rPr>
+            <w:noProof/>
+            <w:webHidden/>
+          </w:rPr>
+          <w:fldChar w:fldCharType="separate"/>
+        </w:r>
+        <w:r>
+          <w:rPr>
+            <w:noProof/>
+            <w:webHidden/>
+          </w:rPr>
+          <w:t>9</w:t>
+        </w:r>
+        <w:r>
+          <w:rPr>
+            <w:noProof/>
+            <w:webHidden/>
+          </w:rPr>
+          <w:fldChar w:fldCharType="end"/>
+        </w:r>
+      </w:hyperlink>
+    </w:p>
+    <w:p>
+      <w:pPr>
         <w:pStyle w:val="TOC1"/>
+        <w:tabs>
+          <w:tab w:val="left" w:pos="442"/>
+        </w:tabs>
         <w:rPr>
           <w:rFonts w:asciiTheme="minorHAnsi" w:eastAsiaTheme="minorEastAsia" w:hAnsiTheme="minorHAnsi" w:cstheme="minorBidi"/>
           <w:b w:val="0"/>
@@ -1948,23 +3813,40 @@
           <w:szCs w:val="22"/>
         </w:rPr>
       </w:pPr>
-      <w:hyperlink w:anchor="_Toc534226895" w:history="1">
+      <w:hyperlink w:anchor="_Toc534472623" w:history="1">
         <w:r>
           <w:rPr>
             <w:rStyle w:val="Hyperlink"/>
             <w:noProof/>
           </w:rPr>
-          <w:t>(rând liber, 12pt, spaţiere 1,5, fără spaţii înainte şi după paragraf)</w:t>
-        </w:r>
-        <w:r>
-          <w:rPr>
-            <w:noProof/>
-            <w:webHidden/>
+          <w:t>5.</w:t>
+        </w:r>
+        <w:r>
+          <w:rPr>
+            <w:rFonts w:asciiTheme="minorHAnsi" w:eastAsiaTheme="minorEastAsia" w:hAnsiTheme="minorHAnsi" w:cstheme="minorBidi"/>
+            <w:b w:val="0"/>
+            <w:bCs w:val="0"/>
+            <w:noProof/>
+            <w:szCs w:val="22"/>
           </w:rPr>
           <w:tab/>
         </w:r>
         <w:r>
           <w:rPr>
+            <w:rStyle w:val="Hyperlink"/>
+            <w:noProof/>
+          </w:rPr>
+          <w:t>Concluzii</w:t>
+        </w:r>
+        <w:r>
+          <w:rPr>
+            <w:noProof/>
+            <w:webHidden/>
+          </w:rPr>
+          <w:tab/>
+        </w:r>
+        <w:r>
+          <w:rPr>
             <w:noProof/>
             <w:webHidden/>
           </w:rPr>
@@ -1975,7 +3857,7 @@
             <w:noProof/>
             <w:webHidden/>
           </w:rPr>
-          <w:instrText xml:space="preserve"> PAGEREF _Toc534226895 \h </w:instrText>
+          <w:instrText xml:space="preserve"> PAGEREF _Toc534472623 \h </w:instrText>
         </w:r>
         <w:r>
           <w:rPr>
@@ -1995,251 +3877,7 @@
             <w:noProof/>
             <w:webHidden/>
           </w:rPr>
-          <w:t>5</w:t>
-        </w:r>
-        <w:r>
-          <w:rPr>
-            <w:noProof/>
-            <w:webHidden/>
-          </w:rPr>
-          <w:fldChar w:fldCharType="end"/>
-        </w:r>
-      </w:hyperlink>
-    </w:p>
-    <w:p>
-      <w:pPr>
-        <w:pStyle w:val="TOC2"/>
-        <w:tabs>
-          <w:tab w:val="left" w:pos="880"/>
-          <w:tab w:val="right" w:leader="dot" w:pos="9017"/>
-        </w:tabs>
-        <w:rPr>
-          <w:rFonts w:asciiTheme="minorHAnsi" w:eastAsiaTheme="minorEastAsia" w:hAnsiTheme="minorHAnsi" w:cstheme="minorBidi"/>
-          <w:noProof/>
-          <w:szCs w:val="22"/>
-        </w:rPr>
-      </w:pPr>
-      <w:hyperlink w:anchor="_Toc534226896" w:history="1">
-        <w:r>
-          <w:rPr>
-            <w:rStyle w:val="Hyperlink"/>
-            <w:noProof/>
-          </w:rPr>
-          <w:t>2.1</w:t>
-        </w:r>
-        <w:r>
-          <w:rPr>
-            <w:rFonts w:asciiTheme="minorHAnsi" w:eastAsiaTheme="minorEastAsia" w:hAnsiTheme="minorHAnsi" w:cstheme="minorBidi"/>
-            <w:noProof/>
-            <w:szCs w:val="22"/>
-          </w:rPr>
-          <w:tab/>
-        </w:r>
-        <w:r>
-          <w:rPr>
-            <w:rStyle w:val="Hyperlink"/>
-            <w:noProof/>
-          </w:rPr>
-          <w:t>I.A. pentru clasificare</w:t>
-        </w:r>
-        <w:r>
-          <w:rPr>
-            <w:noProof/>
-            <w:webHidden/>
-          </w:rPr>
-          <w:tab/>
-        </w:r>
-        <w:r>
-          <w:rPr>
-            <w:noProof/>
-            <w:webHidden/>
-          </w:rPr>
-          <w:fldChar w:fldCharType="begin"/>
-        </w:r>
-        <w:r>
-          <w:rPr>
-            <w:noProof/>
-            <w:webHidden/>
-          </w:rPr>
-          <w:instrText xml:space="preserve"> PAGEREF _Toc534226896 \h </w:instrText>
-        </w:r>
-        <w:r>
-          <w:rPr>
-            <w:noProof/>
-            <w:webHidden/>
-          </w:rPr>
-        </w:r>
-        <w:r>
-          <w:rPr>
-            <w:noProof/>
-            <w:webHidden/>
-          </w:rPr>
-          <w:fldChar w:fldCharType="separate"/>
-        </w:r>
-        <w:r>
-          <w:rPr>
-            <w:noProof/>
-            <w:webHidden/>
-          </w:rPr>
-          <w:t>5</w:t>
-        </w:r>
-        <w:r>
-          <w:rPr>
-            <w:noProof/>
-            <w:webHidden/>
-          </w:rPr>
-          <w:fldChar w:fldCharType="end"/>
-        </w:r>
-      </w:hyperlink>
-    </w:p>
-    <w:p>
-      <w:pPr>
-        <w:pStyle w:val="TOC2"/>
-        <w:tabs>
-          <w:tab w:val="left" w:pos="880"/>
-          <w:tab w:val="right" w:leader="dot" w:pos="9017"/>
-        </w:tabs>
-        <w:rPr>
-          <w:rFonts w:asciiTheme="minorHAnsi" w:eastAsiaTheme="minorEastAsia" w:hAnsiTheme="minorHAnsi" w:cstheme="minorBidi"/>
-          <w:noProof/>
-          <w:szCs w:val="22"/>
-        </w:rPr>
-      </w:pPr>
-      <w:hyperlink w:anchor="_Toc534226897" w:history="1">
-        <w:r>
-          <w:rPr>
-            <w:rStyle w:val="Hyperlink"/>
-            <w:noProof/>
-          </w:rPr>
-          <w:t>2.2</w:t>
-        </w:r>
-        <w:r>
-          <w:rPr>
-            <w:rFonts w:asciiTheme="minorHAnsi" w:eastAsiaTheme="minorEastAsia" w:hAnsiTheme="minorHAnsi" w:cstheme="minorBidi"/>
-            <w:noProof/>
-            <w:szCs w:val="22"/>
-          </w:rPr>
-          <w:tab/>
-        </w:r>
-        <w:r>
-          <w:rPr>
-            <w:rStyle w:val="Hyperlink"/>
-            <w:noProof/>
-            <w:lang w:val="ro-RO"/>
-          </w:rPr>
-          <w:t>Procesarea limbajului natural</w:t>
-        </w:r>
-        <w:r>
-          <w:rPr>
-            <w:noProof/>
-            <w:webHidden/>
-          </w:rPr>
-          <w:tab/>
-        </w:r>
-        <w:r>
-          <w:rPr>
-            <w:noProof/>
-            <w:webHidden/>
-          </w:rPr>
-          <w:fldChar w:fldCharType="begin"/>
-        </w:r>
-        <w:r>
-          <w:rPr>
-            <w:noProof/>
-            <w:webHidden/>
-          </w:rPr>
-          <w:instrText xml:space="preserve"> PAGEREF _Toc534226897 \h </w:instrText>
-        </w:r>
-        <w:r>
-          <w:rPr>
-            <w:noProof/>
-            <w:webHidden/>
-          </w:rPr>
-        </w:r>
-        <w:r>
-          <w:rPr>
-            <w:noProof/>
-            <w:webHidden/>
-          </w:rPr>
-          <w:fldChar w:fldCharType="separate"/>
-        </w:r>
-        <w:r>
-          <w:rPr>
-            <w:noProof/>
-            <w:webHidden/>
-          </w:rPr>
-          <w:t>5</w:t>
-        </w:r>
-        <w:r>
-          <w:rPr>
-            <w:noProof/>
-            <w:webHidden/>
-          </w:rPr>
-          <w:fldChar w:fldCharType="end"/>
-        </w:r>
-      </w:hyperlink>
-    </w:p>
-    <w:p>
-      <w:pPr>
-        <w:pStyle w:val="TOC2"/>
-        <w:tabs>
-          <w:tab w:val="right" w:leader="dot" w:pos="9017"/>
-        </w:tabs>
-        <w:rPr>
-          <w:rFonts w:asciiTheme="minorHAnsi" w:eastAsiaTheme="minorEastAsia" w:hAnsiTheme="minorHAnsi" w:cstheme="minorBidi"/>
-          <w:noProof/>
-          <w:szCs w:val="22"/>
-        </w:rPr>
-      </w:pPr>
-      <w:hyperlink w:anchor="_Toc534226898" w:history="1">
-        <w:r>
-          <w:rPr>
-            <w:rStyle w:val="Hyperlink"/>
-            <w:noProof/>
-            <w:lang w:val="ro-RO"/>
-          </w:rPr>
-          <w:t>2.3 Inteligență artificială în automatizare de case folosind NLP</w:t>
-        </w:r>
-        <w:r>
-          <w:rPr>
-            <w:noProof/>
-            <w:webHidden/>
-          </w:rPr>
-          <w:tab/>
-        </w:r>
-        <w:r>
-          <w:rPr>
-            <w:noProof/>
-            <w:webHidden/>
-          </w:rPr>
-          <w:fldChar w:fldCharType="begin"/>
-        </w:r>
-        <w:r>
-          <w:rPr>
-            <w:noProof/>
-            <w:webHidden/>
-          </w:rPr>
-          <w:instrText xml:space="preserve"> PAGEREF _Toc534226898 \h </w:instrText>
-        </w:r>
-        <w:r>
-          <w:rPr>
-            <w:noProof/>
-            <w:webHidden/>
-          </w:rPr>
-        </w:r>
-        <w:r>
-          <w:rPr>
-            <w:noProof/>
-            <w:webHidden/>
-          </w:rPr>
-          <w:fldChar w:fldCharType="separate"/>
-        </w:r>
-        <w:r>
-          <w:rPr>
-            <w:noProof/>
-            <w:webHidden/>
-          </w:rPr>
-          <w:t>5</w:t>
+          <w:t>16</w:t>
         </w:r>
         <w:r>
           <w:rPr>
@@ -2264,13 +3902,13 @@
           <w:szCs w:val="22"/>
         </w:rPr>
       </w:pPr>
-      <w:hyperlink w:anchor="_Toc534226899" w:history="1">
+      <w:hyperlink w:anchor="_Toc534472624" w:history="1">
         <w:r>
           <w:rPr>
             <w:rStyle w:val="Hyperlink"/>
             <w:noProof/>
           </w:rPr>
-          <w:t>3</w:t>
+          <w:t>6.</w:t>
         </w:r>
         <w:r>
           <w:rPr>
@@ -2287,7 +3925,7 @@
             <w:rStyle w:val="Hyperlink"/>
             <w:noProof/>
           </w:rPr>
-          <w:t>A.L.I.C.E. (Automation of locally integrated control equipment)</w:t>
+          <w:t>Bibliografie</w:t>
         </w:r>
         <w:r>
           <w:rPr>
@@ -2308,7 +3946,7 @@
             <w:noProof/>
             <w:webHidden/>
           </w:rPr>
-          <w:instrText xml:space="preserve"> PAGEREF _Toc534226899 \h </w:instrText>
+          <w:instrText xml:space="preserve"> PAGEREF _Toc534472624 \h </w:instrText>
         </w:r>
         <w:r>
           <w:rPr>
@@ -2328,183 +3966,7 @@
             <w:noProof/>
             <w:webHidden/>
           </w:rPr>
-          <w:t>5</w:t>
-        </w:r>
-        <w:r>
-          <w:rPr>
-            <w:noProof/>
-            <w:webHidden/>
-          </w:rPr>
-          <w:fldChar w:fldCharType="end"/>
-        </w:r>
-      </w:hyperlink>
-    </w:p>
-    <w:p>
-      <w:pPr>
-        <w:pStyle w:val="TOC2"/>
-        <w:tabs>
-          <w:tab w:val="left" w:pos="880"/>
-          <w:tab w:val="right" w:leader="dot" w:pos="9017"/>
-        </w:tabs>
-        <w:rPr>
-          <w:rFonts w:asciiTheme="minorHAnsi" w:eastAsiaTheme="minorEastAsia" w:hAnsiTheme="minorHAnsi" w:cstheme="minorBidi"/>
-          <w:noProof/>
-          <w:szCs w:val="22"/>
-        </w:rPr>
-      </w:pPr>
-      <w:hyperlink w:anchor="_Toc534226900" w:history="1">
-        <w:r>
-          <w:rPr>
-            <w:rStyle w:val="Hyperlink"/>
-            <w:noProof/>
-            <w:lang w:val="ro-RO"/>
-          </w:rPr>
-          <w:t>3.1</w:t>
-        </w:r>
-        <w:r>
-          <w:rPr>
-            <w:rFonts w:asciiTheme="minorHAnsi" w:eastAsiaTheme="minorEastAsia" w:hAnsiTheme="minorHAnsi" w:cstheme="minorBidi"/>
-            <w:noProof/>
-            <w:szCs w:val="22"/>
-          </w:rPr>
-          <w:tab/>
-        </w:r>
-        <w:r>
-          <w:rPr>
-            <w:rStyle w:val="Hyperlink"/>
-            <w:noProof/>
-            <w:lang w:val="ro-RO"/>
-          </w:rPr>
-          <w:t>Arhitectura componentelor hardware</w:t>
-        </w:r>
-        <w:r>
-          <w:rPr>
-            <w:noProof/>
-            <w:webHidden/>
-          </w:rPr>
-          <w:tab/>
-        </w:r>
-        <w:r>
-          <w:rPr>
-            <w:noProof/>
-            <w:webHidden/>
-          </w:rPr>
-          <w:fldChar w:fldCharType="begin"/>
-        </w:r>
-        <w:r>
-          <w:rPr>
-            <w:noProof/>
-            <w:webHidden/>
-          </w:rPr>
-          <w:instrText xml:space="preserve"> PAGEREF _Toc534226900 \h </w:instrText>
-        </w:r>
-        <w:r>
-          <w:rPr>
-            <w:noProof/>
-            <w:webHidden/>
-          </w:rPr>
-        </w:r>
-        <w:r>
-          <w:rPr>
-            <w:noProof/>
-            <w:webHidden/>
-          </w:rPr>
-          <w:fldChar w:fldCharType="separate"/>
-        </w:r>
-        <w:r>
-          <w:rPr>
-            <w:noProof/>
-            <w:webHidden/>
-          </w:rPr>
-          <w:t>5</w:t>
-        </w:r>
-        <w:r>
-          <w:rPr>
-            <w:noProof/>
-            <w:webHidden/>
-          </w:rPr>
-          <w:fldChar w:fldCharType="end"/>
-        </w:r>
-      </w:hyperlink>
-    </w:p>
-    <w:p>
-      <w:pPr>
-        <w:pStyle w:val="TOC2"/>
-        <w:tabs>
-          <w:tab w:val="left" w:pos="880"/>
-          <w:tab w:val="right" w:leader="dot" w:pos="9017"/>
-        </w:tabs>
-        <w:rPr>
-          <w:rFonts w:asciiTheme="minorHAnsi" w:eastAsiaTheme="minorEastAsia" w:hAnsiTheme="minorHAnsi" w:cstheme="minorBidi"/>
-          <w:noProof/>
-          <w:szCs w:val="22"/>
-        </w:rPr>
-      </w:pPr>
-      <w:hyperlink w:anchor="_Toc534226901" w:history="1">
-        <w:r>
-          <w:rPr>
-            <w:rStyle w:val="Hyperlink"/>
-            <w:noProof/>
-            <w:lang w:val="ro-RO"/>
-          </w:rPr>
-          <w:t>3.2</w:t>
-        </w:r>
-        <w:r>
-          <w:rPr>
-            <w:rFonts w:asciiTheme="minorHAnsi" w:eastAsiaTheme="minorEastAsia" w:hAnsiTheme="minorHAnsi" w:cstheme="minorBidi"/>
-            <w:noProof/>
-            <w:szCs w:val="22"/>
-          </w:rPr>
-          <w:tab/>
-        </w:r>
-        <w:r>
-          <w:rPr>
-            <w:rStyle w:val="Hyperlink"/>
-            <w:noProof/>
-            <w:lang w:val="ro-RO"/>
-          </w:rPr>
-          <w:t>Arhitectura componentelor software</w:t>
-        </w:r>
-        <w:r>
-          <w:rPr>
-            <w:noProof/>
-            <w:webHidden/>
-          </w:rPr>
-          <w:tab/>
-        </w:r>
-        <w:r>
-          <w:rPr>
-            <w:noProof/>
-            <w:webHidden/>
-          </w:rPr>
-          <w:fldChar w:fldCharType="begin"/>
-        </w:r>
-        <w:r>
-          <w:rPr>
-            <w:noProof/>
-            <w:webHidden/>
-          </w:rPr>
-          <w:instrText xml:space="preserve"> PAGEREF _Toc534226901 \h </w:instrText>
-        </w:r>
-        <w:r>
-          <w:rPr>
-            <w:noProof/>
-            <w:webHidden/>
-          </w:rPr>
-        </w:r>
-        <w:r>
-          <w:rPr>
-            <w:noProof/>
-            <w:webHidden/>
-          </w:rPr>
-          <w:fldChar w:fldCharType="separate"/>
-        </w:r>
-        <w:r>
-          <w:rPr>
-            <w:noProof/>
-            <w:webHidden/>
-          </w:rPr>
-          <w:t>5</w:t>
+          <w:t>17</w:t>
         </w:r>
         <w:r>
           <w:rPr>
@@ -2529,13 +3991,13 @@
           <w:szCs w:val="22"/>
         </w:rPr>
       </w:pPr>
-      <w:hyperlink w:anchor="_Toc534226902" w:history="1">
+      <w:hyperlink w:anchor="_Toc534472625" w:history="1">
         <w:r>
           <w:rPr>
             <w:rStyle w:val="Hyperlink"/>
             <w:noProof/>
           </w:rPr>
-          <w:t>4</w:t>
+          <w:t>7.</w:t>
         </w:r>
         <w:r>
           <w:rPr>
@@ -2552,7 +4014,7 @@
             <w:rStyle w:val="Hyperlink"/>
             <w:noProof/>
           </w:rPr>
-          <w:t>Limitări și posibile îmbunătățiri viitoare</w:t>
+          <w:t>Anexe</w:t>
         </w:r>
         <w:r>
           <w:rPr>
@@ -2573,7 +4035,7 @@
             <w:noProof/>
             <w:webHidden/>
           </w:rPr>
-          <w:instrText xml:space="preserve"> PAGEREF _Toc534226902 \h </w:instrText>
+          <w:instrText xml:space="preserve"> PAGEREF _Toc534472625 \h </w:instrText>
         </w:r>
         <w:r>
           <w:rPr>
@@ -2593,422 +4055,7 @@
             <w:noProof/>
             <w:webHidden/>
           </w:rPr>
-          <w:t>5</w:t>
-        </w:r>
-        <w:r>
-          <w:rPr>
-            <w:noProof/>
-            <w:webHidden/>
-          </w:rPr>
-          <w:fldChar w:fldCharType="end"/>
-        </w:r>
-      </w:hyperlink>
-    </w:p>
-    <w:p>
-      <w:pPr>
-        <w:pStyle w:val="TOC3"/>
-        <w:tabs>
-          <w:tab w:val="right" w:leader="dot" w:pos="9017"/>
-        </w:tabs>
-        <w:rPr>
-          <w:rFonts w:asciiTheme="minorHAnsi" w:eastAsiaTheme="minorEastAsia" w:hAnsiTheme="minorHAnsi" w:cstheme="minorBidi"/>
-          <w:iCs w:val="0"/>
-          <w:noProof/>
-          <w:szCs w:val="22"/>
-        </w:rPr>
-      </w:pPr>
-      <w:hyperlink w:anchor="_Toc534226903" w:history="1">
-        <w:r>
-          <w:rPr>
-            <w:rStyle w:val="Hyperlink"/>
-            <w:i/>
-            <w:noProof/>
-            <w:highlight w:val="yellow"/>
-            <w:lang w:val="ro-RO"/>
-          </w:rPr>
-          <w:t>1.1.1 Titlu subcapitol</w:t>
-        </w:r>
-        <w:r>
-          <w:rPr>
-            <w:noProof/>
-            <w:webHidden/>
-          </w:rPr>
-          <w:tab/>
-        </w:r>
-        <w:r>
-          <w:rPr>
-            <w:noProof/>
-            <w:webHidden/>
-          </w:rPr>
-          <w:fldChar w:fldCharType="begin"/>
-        </w:r>
-        <w:r>
-          <w:rPr>
-            <w:noProof/>
-            <w:webHidden/>
-          </w:rPr>
-          <w:instrText xml:space="preserve"> PAGEREF _Toc534226903 \h </w:instrText>
-        </w:r>
-        <w:r>
-          <w:rPr>
-            <w:noProof/>
-            <w:webHidden/>
-          </w:rPr>
-        </w:r>
-        <w:r>
-          <w:rPr>
-            <w:noProof/>
-            <w:webHidden/>
-          </w:rPr>
-          <w:fldChar w:fldCharType="separate"/>
-        </w:r>
-        <w:r>
-          <w:rPr>
-            <w:noProof/>
-            <w:webHidden/>
-          </w:rPr>
-          <w:t>6</w:t>
-        </w:r>
-        <w:r>
-          <w:rPr>
-            <w:noProof/>
-            <w:webHidden/>
-          </w:rPr>
-          <w:fldChar w:fldCharType="end"/>
-        </w:r>
-      </w:hyperlink>
-    </w:p>
-    <w:p>
-      <w:pPr>
-        <w:pStyle w:val="TOC3"/>
-        <w:tabs>
-          <w:tab w:val="right" w:leader="dot" w:pos="9017"/>
-        </w:tabs>
-        <w:rPr>
-          <w:rFonts w:asciiTheme="minorHAnsi" w:eastAsiaTheme="minorEastAsia" w:hAnsiTheme="minorHAnsi" w:cstheme="minorBidi"/>
-          <w:iCs w:val="0"/>
-          <w:noProof/>
-          <w:szCs w:val="22"/>
-        </w:rPr>
-      </w:pPr>
-      <w:hyperlink w:anchor="_Toc534226904" w:history="1">
-        <w:r>
-          <w:rPr>
-            <w:rStyle w:val="Hyperlink"/>
-            <w:i/>
-            <w:noProof/>
-            <w:highlight w:val="yellow"/>
-            <w:lang w:val="ro-RO"/>
-          </w:rPr>
-          <w:t>1.1.2 Titlu subcapitol</w:t>
-        </w:r>
-        <w:r>
-          <w:rPr>
-            <w:noProof/>
-            <w:webHidden/>
-          </w:rPr>
-          <w:tab/>
-        </w:r>
-        <w:r>
-          <w:rPr>
-            <w:noProof/>
-            <w:webHidden/>
-          </w:rPr>
-          <w:fldChar w:fldCharType="begin"/>
-        </w:r>
-        <w:r>
-          <w:rPr>
-            <w:noProof/>
-            <w:webHidden/>
-          </w:rPr>
-          <w:instrText xml:space="preserve"> PAGEREF _Toc534226904 \h </w:instrText>
-        </w:r>
-        <w:r>
-          <w:rPr>
-            <w:noProof/>
-            <w:webHidden/>
-          </w:rPr>
-        </w:r>
-        <w:r>
-          <w:rPr>
-            <w:noProof/>
-            <w:webHidden/>
-          </w:rPr>
-          <w:fldChar w:fldCharType="separate"/>
-        </w:r>
-        <w:r>
-          <w:rPr>
-            <w:noProof/>
-            <w:webHidden/>
-          </w:rPr>
-          <w:t>6</w:t>
-        </w:r>
-        <w:r>
-          <w:rPr>
-            <w:noProof/>
-            <w:webHidden/>
-          </w:rPr>
-          <w:fldChar w:fldCharType="end"/>
-        </w:r>
-      </w:hyperlink>
-    </w:p>
-    <w:p>
-      <w:pPr>
-        <w:pStyle w:val="TOC1"/>
-        <w:tabs>
-          <w:tab w:val="left" w:pos="442"/>
-        </w:tabs>
-        <w:rPr>
-          <w:rFonts w:asciiTheme="minorHAnsi" w:eastAsiaTheme="minorEastAsia" w:hAnsiTheme="minorHAnsi" w:cstheme="minorBidi"/>
-          <w:b w:val="0"/>
-          <w:bCs w:val="0"/>
-          <w:noProof/>
-          <w:szCs w:val="22"/>
-        </w:rPr>
-      </w:pPr>
-      <w:hyperlink w:anchor="_Toc534226905" w:history="1">
-        <w:r>
-          <w:rPr>
-            <w:rStyle w:val="Hyperlink"/>
-            <w:noProof/>
-          </w:rPr>
-          <w:t>5</w:t>
-        </w:r>
-        <w:r>
-          <w:rPr>
-            <w:rFonts w:asciiTheme="minorHAnsi" w:eastAsiaTheme="minorEastAsia" w:hAnsiTheme="minorHAnsi" w:cstheme="minorBidi"/>
-            <w:b w:val="0"/>
-            <w:bCs w:val="0"/>
-            <w:noProof/>
-            <w:szCs w:val="22"/>
-          </w:rPr>
-          <w:tab/>
-        </w:r>
-        <w:r>
-          <w:rPr>
-            <w:rStyle w:val="Hyperlink"/>
-            <w:noProof/>
-          </w:rPr>
-          <w:t>Concluzii</w:t>
-        </w:r>
-        <w:r>
-          <w:rPr>
-            <w:noProof/>
-            <w:webHidden/>
-          </w:rPr>
-          <w:tab/>
-        </w:r>
-        <w:r>
-          <w:rPr>
-            <w:noProof/>
-            <w:webHidden/>
-          </w:rPr>
-          <w:fldChar w:fldCharType="begin"/>
-        </w:r>
-        <w:r>
-          <w:rPr>
-            <w:noProof/>
-            <w:webHidden/>
-          </w:rPr>
-          <w:instrText xml:space="preserve"> PAGEREF _Toc534226905 \h </w:instrText>
-        </w:r>
-        <w:r>
-          <w:rPr>
-            <w:noProof/>
-            <w:webHidden/>
-          </w:rPr>
-        </w:r>
-        <w:r>
-          <w:rPr>
-            <w:noProof/>
-            <w:webHidden/>
-          </w:rPr>
-          <w:fldChar w:fldCharType="separate"/>
-        </w:r>
-        <w:r>
-          <w:rPr>
-            <w:noProof/>
-            <w:webHidden/>
-          </w:rPr>
-          <w:t>13</w:t>
-        </w:r>
-        <w:r>
-          <w:rPr>
-            <w:noProof/>
-            <w:webHidden/>
-          </w:rPr>
-          <w:fldChar w:fldCharType="end"/>
-        </w:r>
-      </w:hyperlink>
-    </w:p>
-    <w:p>
-      <w:pPr>
-        <w:pStyle w:val="TOC1"/>
-        <w:tabs>
-          <w:tab w:val="left" w:pos="442"/>
-        </w:tabs>
-        <w:rPr>
-          <w:rFonts w:asciiTheme="minorHAnsi" w:eastAsiaTheme="minorEastAsia" w:hAnsiTheme="minorHAnsi" w:cstheme="minorBidi"/>
-          <w:b w:val="0"/>
-          <w:bCs w:val="0"/>
-          <w:noProof/>
-          <w:szCs w:val="22"/>
-        </w:rPr>
-      </w:pPr>
-      <w:hyperlink w:anchor="_Toc534226906" w:history="1">
-        <w:r>
-          <w:rPr>
-            <w:rStyle w:val="Hyperlink"/>
-            <w:noProof/>
-          </w:rPr>
-          <w:t>6</w:t>
-        </w:r>
-        <w:r>
-          <w:rPr>
-            <w:rFonts w:asciiTheme="minorHAnsi" w:eastAsiaTheme="minorEastAsia" w:hAnsiTheme="minorHAnsi" w:cstheme="minorBidi"/>
-            <w:b w:val="0"/>
-            <w:bCs w:val="0"/>
-            <w:noProof/>
-            <w:szCs w:val="22"/>
-          </w:rPr>
-          <w:tab/>
-        </w:r>
-        <w:r>
-          <w:rPr>
-            <w:rStyle w:val="Hyperlink"/>
-            <w:noProof/>
-          </w:rPr>
-          <w:t>Bibliografie</w:t>
-        </w:r>
-        <w:r>
-          <w:rPr>
-            <w:noProof/>
-            <w:webHidden/>
-          </w:rPr>
-          <w:tab/>
-        </w:r>
-        <w:r>
-          <w:rPr>
-            <w:noProof/>
-            <w:webHidden/>
-          </w:rPr>
-          <w:fldChar w:fldCharType="begin"/>
-        </w:r>
-        <w:r>
-          <w:rPr>
-            <w:noProof/>
-            <w:webHidden/>
-          </w:rPr>
-          <w:instrText xml:space="preserve"> PAGEREF _Toc534226906 \h </w:instrText>
-        </w:r>
-        <w:r>
-          <w:rPr>
-            <w:noProof/>
-            <w:webHidden/>
-          </w:rPr>
-        </w:r>
-        <w:r>
-          <w:rPr>
-            <w:noProof/>
-            <w:webHidden/>
-          </w:rPr>
-          <w:fldChar w:fldCharType="separate"/>
-        </w:r>
-        <w:r>
-          <w:rPr>
-            <w:noProof/>
-            <w:webHidden/>
-          </w:rPr>
-          <w:t>14</w:t>
-        </w:r>
-        <w:r>
-          <w:rPr>
-            <w:noProof/>
-            <w:webHidden/>
-          </w:rPr>
-          <w:fldChar w:fldCharType="end"/>
-        </w:r>
-      </w:hyperlink>
-    </w:p>
-    <w:p>
-      <w:pPr>
-        <w:pStyle w:val="TOC1"/>
-        <w:tabs>
-          <w:tab w:val="left" w:pos="442"/>
-        </w:tabs>
-        <w:rPr>
-          <w:rFonts w:asciiTheme="minorHAnsi" w:eastAsiaTheme="minorEastAsia" w:hAnsiTheme="minorHAnsi" w:cstheme="minorBidi"/>
-          <w:b w:val="0"/>
-          <w:bCs w:val="0"/>
-          <w:noProof/>
-          <w:szCs w:val="22"/>
-        </w:rPr>
-      </w:pPr>
-      <w:hyperlink w:anchor="_Toc534226907" w:history="1">
-        <w:r>
-          <w:rPr>
-            <w:rStyle w:val="Hyperlink"/>
-            <w:noProof/>
-          </w:rPr>
-          <w:t>7</w:t>
-        </w:r>
-        <w:r>
-          <w:rPr>
-            <w:rFonts w:asciiTheme="minorHAnsi" w:eastAsiaTheme="minorEastAsia" w:hAnsiTheme="minorHAnsi" w:cstheme="minorBidi"/>
-            <w:b w:val="0"/>
-            <w:bCs w:val="0"/>
-            <w:noProof/>
-            <w:szCs w:val="22"/>
-          </w:rPr>
-          <w:tab/>
-        </w:r>
-        <w:r>
-          <w:rPr>
-            <w:rStyle w:val="Hyperlink"/>
-            <w:noProof/>
-          </w:rPr>
-          <w:t>Anexe</w:t>
-        </w:r>
-        <w:r>
-          <w:rPr>
-            <w:noProof/>
-            <w:webHidden/>
-          </w:rPr>
-          <w:tab/>
-        </w:r>
-        <w:r>
-          <w:rPr>
-            <w:noProof/>
-            <w:webHidden/>
-          </w:rPr>
-          <w:fldChar w:fldCharType="begin"/>
-        </w:r>
-        <w:r>
-          <w:rPr>
-            <w:noProof/>
-            <w:webHidden/>
-          </w:rPr>
-          <w:instrText xml:space="preserve"> PAGEREF _Toc534226907 \h </w:instrText>
-        </w:r>
-        <w:r>
-          <w:rPr>
-            <w:noProof/>
-            <w:webHidden/>
-          </w:rPr>
-        </w:r>
-        <w:r>
-          <w:rPr>
-            <w:noProof/>
-            <w:webHidden/>
-          </w:rPr>
-          <w:fldChar w:fldCharType="separate"/>
-        </w:r>
-        <w:r>
-          <w:rPr>
-            <w:noProof/>
-            <w:webHidden/>
-          </w:rPr>
-          <w:t>15</w:t>
+          <w:t>18</w:t>
         </w:r>
         <w:r>
           <w:rPr>
@@ -3350,7 +4397,15 @@
           <w:highlight w:val="yellow"/>
           <w:lang w:val="ro-RO"/>
         </w:rPr>
-        <w:t>ele de formatare (a cuprinsului, respectiv a titlurilor secțiunilor/capitolelor și subcapitolelor</w:t>
+        <w:t xml:space="preserve">ele de </w:t>
+      </w:r>
+      <w:r>
+        <w:rPr>
+          <w:highlight w:val="yellow"/>
+          <w:lang w:val="ro-RO"/>
+        </w:rPr>
+        <w:lastRenderedPageBreak/>
+        <w:t>formatare (a cuprinsului, respectiv a titlurilor secțiunilor/capitolelor și subcapitolelor</w:t>
       </w:r>
       <w:r>
         <w:rPr>
@@ -3524,7 +4579,7 @@
         </w:rPr>
         <w:br w:type="page"/>
       </w:r>
-      <w:bookmarkStart w:id="4" w:name="_Toc534226887"/>
+      <w:proofErr w:type="spellStart"/>
       <w:r>
         <w:lastRenderedPageBreak/>
         <w:t>Abrevieri</w:t>
@@ -3533,13 +4588,13 @@
       <w:bookmarkEnd w:id="1"/>
       <w:bookmarkEnd w:id="2"/>
       <w:bookmarkEnd w:id="3"/>
+      <w:proofErr w:type="spellEnd"/>
       <w:r>
         <w:t xml:space="preserve"> </w:t>
       </w:r>
       <w:r>
         <w:t>&lt;TO BE ADDED&gt;</w:t>
       </w:r>
-      <w:bookmarkEnd w:id="4"/>
     </w:p>
     <w:p>
       <w:pPr>
@@ -4357,11 +5412,11 @@
         </w:rPr>
         <w:br w:type="page"/>
       </w:r>
-      <w:bookmarkStart w:id="5" w:name="_Toc512252948"/>
-      <w:bookmarkStart w:id="6" w:name="_Toc512258359"/>
-      <w:bookmarkStart w:id="7" w:name="_Toc512258413"/>
-      <w:bookmarkStart w:id="8" w:name="_Toc512258555"/>
-      <w:bookmarkStart w:id="9" w:name="_Toc534226888"/>
+      <w:bookmarkStart w:id="4" w:name="_Toc512252948"/>
+      <w:bookmarkStart w:id="5" w:name="_Toc512258359"/>
+      <w:bookmarkStart w:id="6" w:name="_Toc512258413"/>
+      <w:bookmarkStart w:id="7" w:name="_Toc512258555"/>
+      <w:bookmarkStart w:id="8" w:name="_Toc534472599"/>
       <w:r>
         <w:lastRenderedPageBreak/>
         <w:t xml:space="preserve">Lista </w:t>
@@ -4378,20 +5433,20 @@
       <w:r>
         <w:t>figurilor</w:t>
       </w:r>
+      <w:bookmarkEnd w:id="4"/>
       <w:bookmarkEnd w:id="5"/>
       <w:bookmarkEnd w:id="6"/>
       <w:bookmarkEnd w:id="7"/>
+      <w:r>
+        <w:t xml:space="preserve"> </w:t>
+      </w:r>
+      <w:r>
+        <w:rPr>
+          <w:color w:val="FF0000"/>
+        </w:rPr>
+        <w:t>&lt;TO BE ADDED&gt;</w:t>
+      </w:r>
       <w:bookmarkEnd w:id="8"/>
-      <w:r>
-        <w:t xml:space="preserve"> </w:t>
-      </w:r>
-      <w:r>
-        <w:rPr>
-          <w:color w:val="FF0000"/>
-        </w:rPr>
-        <w:t>&lt;TO BE ADDED&gt;</w:t>
-      </w:r>
-      <w:bookmarkEnd w:id="9"/>
     </w:p>
     <w:p>
       <w:pPr>
@@ -5402,20 +6457,20 @@
         </w:numPr>
         <w:ind w:left="360"/>
       </w:pPr>
-      <w:bookmarkStart w:id="10" w:name="_Toc512252949"/>
-      <w:bookmarkStart w:id="11" w:name="_Toc512258360"/>
-      <w:bookmarkStart w:id="12" w:name="_Toc512258414"/>
-      <w:bookmarkStart w:id="13" w:name="_Toc512258556"/>
-      <w:bookmarkStart w:id="14" w:name="_Toc534226889"/>
+      <w:bookmarkStart w:id="9" w:name="_Toc512252949"/>
+      <w:bookmarkStart w:id="10" w:name="_Toc512258360"/>
+      <w:bookmarkStart w:id="11" w:name="_Toc512258414"/>
+      <w:bookmarkStart w:id="12" w:name="_Toc512258556"/>
+      <w:bookmarkStart w:id="13" w:name="_Toc534472600"/>
       <w:r>
         <w:lastRenderedPageBreak/>
         <w:t>Introducere</w:t>
       </w:r>
+      <w:bookmarkEnd w:id="9"/>
       <w:bookmarkEnd w:id="10"/>
       <w:bookmarkEnd w:id="11"/>
       <w:bookmarkEnd w:id="12"/>
       <w:bookmarkEnd w:id="13"/>
-      <w:bookmarkEnd w:id="14"/>
     </w:p>
     <w:p>
       <w:pPr>
@@ -6260,12 +7315,12 @@
       <w:pPr>
         <w:pStyle w:val="Heading1"/>
       </w:pPr>
-      <w:bookmarkStart w:id="15" w:name="_Toc534226890"/>
+      <w:bookmarkStart w:id="14" w:name="_Toc534472601"/>
       <w:r>
         <w:lastRenderedPageBreak/>
         <w:t>Internetul lucrurilor și automatizare</w:t>
       </w:r>
-      <w:bookmarkEnd w:id="15"/>
+      <w:bookmarkEnd w:id="14"/>
     </w:p>
     <w:p>
       <w:pPr>
@@ -6436,7 +7491,7 @@
           <w:lang w:val="ro-RO"/>
         </w:rPr>
       </w:pPr>
-      <w:bookmarkStart w:id="16" w:name="_Toc534226891"/>
+      <w:bookmarkStart w:id="15" w:name="_Toc534472602"/>
       <w:r>
         <w:rPr>
           <w:rFonts w:cs="Times New Roman"/>
@@ -6444,7 +7499,7 @@
         </w:rPr>
         <w:t>Casă inteligentă</w:t>
       </w:r>
-      <w:bookmarkEnd w:id="16"/>
+      <w:bookmarkEnd w:id="15"/>
     </w:p>
     <w:p>
       <w:pPr>
@@ -6616,7 +7671,7 @@
           <w:lang w:val="ro-RO"/>
         </w:rPr>
       </w:pPr>
-      <w:bookmarkStart w:id="17" w:name="_Toc534226892"/>
+      <w:bookmarkStart w:id="16" w:name="_Toc534472603"/>
       <w:r>
         <w:rPr>
           <w:rFonts w:cs="Times New Roman"/>
@@ -6624,7 +7679,7 @@
         </w:rPr>
         <w:t>Protocolul Z-Wave</w:t>
       </w:r>
-      <w:bookmarkEnd w:id="17"/>
+      <w:bookmarkEnd w:id="16"/>
     </w:p>
     <w:p>
       <w:pPr>
@@ -6648,34 +7703,1225 @@
         <w:rPr>
           <w:sz w:val="24"/>
           <w:szCs w:val="24"/>
-          <w:lang w:val="ro-RO"/>
-        </w:rPr>
-      </w:pPr>
-      <w:r>
-        <w:rPr>
-          <w:sz w:val="24"/>
-          <w:szCs w:val="24"/>
-          <w:lang w:val="ro-RO"/>
-        </w:rPr>
-        <w:t xml:space="preserve">Introdus în anul 2001 de către firma daneză Zensys, acesta era destinat utilizării în sisteme de auntomatizări de case, utilizând o bandă de frecvență încă nelicențiată, încadrându-se între 800 - 900 </w:t>
-      </w:r>
-      <w:r>
-        <w:rPr>
-          <w:sz w:val="24"/>
-          <w:szCs w:val="24"/>
-          <w:lang w:val="ro-RO"/>
-        </w:rPr>
-        <w:t>MHz.</w:t>
-      </w:r>
-    </w:p>
-    <w:p>
-      <w:pPr>
-        <w:rPr>
-          <w:sz w:val="24"/>
-          <w:szCs w:val="24"/>
-          <w:lang w:val="ro-RO"/>
-        </w:rPr>
-      </w:pPr>
+        </w:rPr>
+      </w:pPr>
+      <w:r>
+        <w:rPr>
+          <w:sz w:val="24"/>
+          <w:szCs w:val="24"/>
+          <w:lang w:val="ro-RO"/>
+        </w:rPr>
+        <w:t>Introdus în anul 2001 de către firma daneză Zensys, acesta era destinat utilizării în sisteme de auntomatizări de case</w:t>
+      </w:r>
+      <w:r>
+        <w:rPr>
+          <w:sz w:val="24"/>
+          <w:szCs w:val="24"/>
+          <w:lang w:val="ro-RO"/>
+        </w:rPr>
+        <w:t xml:space="preserve">, însă era necunoscut publicului până în 2005, când s-a format </w:t>
+      </w:r>
+      <w:r>
+        <w:rPr>
+          <w:sz w:val="24"/>
+          <w:szCs w:val="24"/>
+          <w:lang w:val="ro-RO"/>
+        </w:rPr>
+        <w:t xml:space="preserve">consorțiul </w:t>
+      </w:r>
+      <w:r>
+        <w:rPr>
+          <w:sz w:val="24"/>
+          <w:szCs w:val="24"/>
+        </w:rPr>
+        <w:t xml:space="preserve">“Z-Wave Alliance”, </w:t>
+      </w:r>
+      <w:proofErr w:type="spellStart"/>
+      <w:r>
+        <w:rPr>
+          <w:sz w:val="24"/>
+          <w:szCs w:val="24"/>
+        </w:rPr>
+        <w:t>scopul</w:t>
+      </w:r>
+      <w:proofErr w:type="spellEnd"/>
+      <w:r>
+        <w:rPr>
+          <w:sz w:val="24"/>
+          <w:szCs w:val="24"/>
+        </w:rPr>
+        <w:t xml:space="preserve"> </w:t>
+      </w:r>
+      <w:proofErr w:type="spellStart"/>
+      <w:r>
+        <w:rPr>
+          <w:sz w:val="24"/>
+          <w:szCs w:val="24"/>
+        </w:rPr>
+        <w:t>acestuia</w:t>
+      </w:r>
+      <w:proofErr w:type="spellEnd"/>
+      <w:r>
+        <w:rPr>
+          <w:sz w:val="24"/>
+          <w:szCs w:val="24"/>
+        </w:rPr>
+        <w:t xml:space="preserve"> </w:t>
+      </w:r>
+      <w:proofErr w:type="spellStart"/>
+      <w:r>
+        <w:rPr>
+          <w:sz w:val="24"/>
+          <w:szCs w:val="24"/>
+        </w:rPr>
+        <w:t>fiind</w:t>
+      </w:r>
+      <w:proofErr w:type="spellEnd"/>
+      <w:r>
+        <w:rPr>
+          <w:sz w:val="24"/>
+          <w:szCs w:val="24"/>
+        </w:rPr>
+        <w:t xml:space="preserve"> de a </w:t>
+      </w:r>
+      <w:proofErr w:type="spellStart"/>
+      <w:r>
+        <w:rPr>
+          <w:sz w:val="24"/>
+          <w:szCs w:val="24"/>
+        </w:rPr>
+        <w:t>injecta</w:t>
+      </w:r>
+      <w:proofErr w:type="spellEnd"/>
+      <w:r>
+        <w:rPr>
+          <w:sz w:val="24"/>
+          <w:szCs w:val="24"/>
+        </w:rPr>
+        <w:t xml:space="preserve"> </w:t>
+      </w:r>
+      <w:proofErr w:type="spellStart"/>
+      <w:r>
+        <w:rPr>
+          <w:sz w:val="24"/>
+          <w:szCs w:val="24"/>
+        </w:rPr>
+        <w:t>protocolul</w:t>
+      </w:r>
+      <w:proofErr w:type="spellEnd"/>
+      <w:r>
+        <w:rPr>
+          <w:sz w:val="24"/>
+          <w:szCs w:val="24"/>
+        </w:rPr>
+        <w:t xml:space="preserve"> Z-Wave </w:t>
+      </w:r>
+      <w:proofErr w:type="spellStart"/>
+      <w:r>
+        <w:rPr>
+          <w:sz w:val="24"/>
+          <w:szCs w:val="24"/>
+        </w:rPr>
+        <w:t>pe</w:t>
+      </w:r>
+      <w:proofErr w:type="spellEnd"/>
+      <w:r>
+        <w:rPr>
+          <w:sz w:val="24"/>
+          <w:szCs w:val="24"/>
+        </w:rPr>
+        <w:t xml:space="preserve"> </w:t>
+      </w:r>
+      <w:proofErr w:type="spellStart"/>
+      <w:r>
+        <w:rPr>
+          <w:sz w:val="24"/>
+          <w:szCs w:val="24"/>
+        </w:rPr>
+        <w:t>piață</w:t>
+      </w:r>
+      <w:proofErr w:type="spellEnd"/>
+      <w:r>
+        <w:rPr>
+          <w:sz w:val="24"/>
+          <w:szCs w:val="24"/>
+        </w:rPr>
+        <w:t xml:space="preserve">, </w:t>
+      </w:r>
+      <w:proofErr w:type="spellStart"/>
+      <w:r>
+        <w:rPr>
+          <w:sz w:val="24"/>
+          <w:szCs w:val="24"/>
+        </w:rPr>
+        <w:t>prin</w:t>
+      </w:r>
+      <w:proofErr w:type="spellEnd"/>
+      <w:r>
+        <w:rPr>
+          <w:sz w:val="24"/>
+          <w:szCs w:val="24"/>
+        </w:rPr>
+        <w:t xml:space="preserve"> </w:t>
+      </w:r>
+      <w:proofErr w:type="spellStart"/>
+      <w:r>
+        <w:rPr>
+          <w:sz w:val="24"/>
+          <w:szCs w:val="24"/>
+        </w:rPr>
+        <w:t>crearea</w:t>
+      </w:r>
+      <w:proofErr w:type="spellEnd"/>
+      <w:r>
+        <w:rPr>
+          <w:sz w:val="24"/>
+          <w:szCs w:val="24"/>
+        </w:rPr>
+        <w:t xml:space="preserve"> </w:t>
+      </w:r>
+      <w:proofErr w:type="spellStart"/>
+      <w:r>
+        <w:rPr>
+          <w:sz w:val="24"/>
+          <w:szCs w:val="24"/>
+        </w:rPr>
+        <w:t>unui</w:t>
+      </w:r>
+      <w:proofErr w:type="spellEnd"/>
+      <w:r>
+        <w:rPr>
+          <w:sz w:val="24"/>
+          <w:szCs w:val="24"/>
+        </w:rPr>
+        <w:t xml:space="preserve"> </w:t>
+      </w:r>
+      <w:proofErr w:type="spellStart"/>
+      <w:r>
+        <w:rPr>
+          <w:sz w:val="24"/>
+          <w:szCs w:val="24"/>
+        </w:rPr>
+        <w:t>cadru</w:t>
+      </w:r>
+      <w:proofErr w:type="spellEnd"/>
+      <w:r>
+        <w:rPr>
+          <w:sz w:val="24"/>
+          <w:szCs w:val="24"/>
+        </w:rPr>
+        <w:t xml:space="preserve"> </w:t>
+      </w:r>
+      <w:proofErr w:type="spellStart"/>
+      <w:r>
+        <w:rPr>
+          <w:sz w:val="24"/>
+          <w:szCs w:val="24"/>
+        </w:rPr>
+        <w:t>unanim</w:t>
+      </w:r>
+      <w:proofErr w:type="spellEnd"/>
+      <w:r>
+        <w:rPr>
+          <w:sz w:val="24"/>
+          <w:szCs w:val="24"/>
+        </w:rPr>
+        <w:t xml:space="preserve"> de </w:t>
+      </w:r>
+      <w:proofErr w:type="spellStart"/>
+      <w:r>
+        <w:rPr>
+          <w:sz w:val="24"/>
+          <w:szCs w:val="24"/>
+        </w:rPr>
+        <w:t>utilizare</w:t>
+      </w:r>
+      <w:proofErr w:type="spellEnd"/>
+      <w:r>
+        <w:rPr>
+          <w:sz w:val="24"/>
+          <w:szCs w:val="24"/>
+        </w:rPr>
+        <w:t xml:space="preserve"> </w:t>
+      </w:r>
+      <w:proofErr w:type="spellStart"/>
+      <w:r>
+        <w:rPr>
+          <w:sz w:val="24"/>
+          <w:szCs w:val="24"/>
+        </w:rPr>
+        <w:t>și</w:t>
+      </w:r>
+      <w:proofErr w:type="spellEnd"/>
+      <w:r>
+        <w:rPr>
+          <w:sz w:val="24"/>
+          <w:szCs w:val="24"/>
+        </w:rPr>
+        <w:t xml:space="preserve"> </w:t>
+      </w:r>
+      <w:proofErr w:type="spellStart"/>
+      <w:r>
+        <w:rPr>
+          <w:sz w:val="24"/>
+          <w:szCs w:val="24"/>
+        </w:rPr>
+        <w:t>implementare</w:t>
+      </w:r>
+      <w:proofErr w:type="spellEnd"/>
+      <w:r>
+        <w:rPr>
+          <w:sz w:val="24"/>
+          <w:szCs w:val="24"/>
+        </w:rPr>
+        <w:t xml:space="preserve"> </w:t>
+      </w:r>
+      <w:proofErr w:type="spellStart"/>
+      <w:r>
+        <w:rPr>
+          <w:sz w:val="24"/>
+          <w:szCs w:val="24"/>
+        </w:rPr>
+        <w:t>în</w:t>
+      </w:r>
+      <w:proofErr w:type="spellEnd"/>
+      <w:r>
+        <w:rPr>
+          <w:sz w:val="24"/>
+          <w:szCs w:val="24"/>
+        </w:rPr>
+        <w:t xml:space="preserve"> </w:t>
+      </w:r>
+      <w:proofErr w:type="spellStart"/>
+      <w:r>
+        <w:rPr>
+          <w:sz w:val="24"/>
+          <w:szCs w:val="24"/>
+        </w:rPr>
+        <w:t>cât</w:t>
+      </w:r>
+      <w:proofErr w:type="spellEnd"/>
+      <w:r>
+        <w:rPr>
+          <w:sz w:val="24"/>
+          <w:szCs w:val="24"/>
+        </w:rPr>
+        <w:t xml:space="preserve"> </w:t>
+      </w:r>
+      <w:proofErr w:type="spellStart"/>
+      <w:r>
+        <w:rPr>
+          <w:sz w:val="24"/>
+          <w:szCs w:val="24"/>
+        </w:rPr>
+        <w:t>mai</w:t>
+      </w:r>
+      <w:proofErr w:type="spellEnd"/>
+      <w:r>
+        <w:rPr>
+          <w:sz w:val="24"/>
+          <w:szCs w:val="24"/>
+        </w:rPr>
+        <w:t xml:space="preserve"> </w:t>
+      </w:r>
+      <w:proofErr w:type="spellStart"/>
+      <w:r>
+        <w:rPr>
+          <w:sz w:val="24"/>
+          <w:szCs w:val="24"/>
+        </w:rPr>
+        <w:t>multe</w:t>
+      </w:r>
+      <w:proofErr w:type="spellEnd"/>
+      <w:r>
+        <w:rPr>
+          <w:sz w:val="24"/>
+          <w:szCs w:val="24"/>
+        </w:rPr>
+        <w:t xml:space="preserve"> </w:t>
+      </w:r>
+      <w:proofErr w:type="spellStart"/>
+      <w:r>
+        <w:rPr>
+          <w:sz w:val="24"/>
+          <w:szCs w:val="24"/>
+        </w:rPr>
+        <w:t>echipamente</w:t>
+      </w:r>
+      <w:proofErr w:type="spellEnd"/>
+      <w:r>
+        <w:rPr>
+          <w:sz w:val="24"/>
+          <w:szCs w:val="24"/>
+        </w:rPr>
+        <w:t xml:space="preserve"> hardware. </w:t>
+      </w:r>
+      <w:proofErr w:type="spellStart"/>
+      <w:r>
+        <w:rPr>
+          <w:sz w:val="24"/>
+          <w:szCs w:val="24"/>
+        </w:rPr>
+        <w:t>Această</w:t>
+      </w:r>
+      <w:proofErr w:type="spellEnd"/>
+      <w:r>
+        <w:rPr>
+          <w:sz w:val="24"/>
+          <w:szCs w:val="24"/>
+        </w:rPr>
+        <w:t xml:space="preserve"> </w:t>
+      </w:r>
+      <w:proofErr w:type="spellStart"/>
+      <w:r>
+        <w:rPr>
+          <w:sz w:val="24"/>
+          <w:szCs w:val="24"/>
+        </w:rPr>
+        <w:t>inițiativă</w:t>
+      </w:r>
+      <w:proofErr w:type="spellEnd"/>
+      <w:r>
+        <w:rPr>
+          <w:sz w:val="24"/>
+          <w:szCs w:val="24"/>
+        </w:rPr>
+        <w:t xml:space="preserve"> </w:t>
+      </w:r>
+      <w:proofErr w:type="spellStart"/>
+      <w:r>
+        <w:rPr>
+          <w:sz w:val="24"/>
+          <w:szCs w:val="24"/>
+        </w:rPr>
+        <w:t>și</w:t>
+      </w:r>
+      <w:proofErr w:type="spellEnd"/>
+      <w:r>
+        <w:rPr>
+          <w:sz w:val="24"/>
+          <w:szCs w:val="24"/>
+        </w:rPr>
+        <w:t xml:space="preserve">-a </w:t>
+      </w:r>
+      <w:proofErr w:type="spellStart"/>
+      <w:r>
+        <w:rPr>
+          <w:sz w:val="24"/>
+          <w:szCs w:val="24"/>
+        </w:rPr>
+        <w:t>atins</w:t>
+      </w:r>
+      <w:proofErr w:type="spellEnd"/>
+      <w:r>
+        <w:rPr>
+          <w:sz w:val="24"/>
+          <w:szCs w:val="24"/>
+        </w:rPr>
+        <w:t xml:space="preserve"> </w:t>
+      </w:r>
+      <w:proofErr w:type="spellStart"/>
+      <w:r>
+        <w:rPr>
+          <w:sz w:val="24"/>
+          <w:szCs w:val="24"/>
+        </w:rPr>
+        <w:t>scopul</w:t>
+      </w:r>
+      <w:proofErr w:type="spellEnd"/>
+      <w:r>
+        <w:rPr>
+          <w:sz w:val="24"/>
+          <w:szCs w:val="24"/>
+        </w:rPr>
+        <w:t xml:space="preserve">, </w:t>
+      </w:r>
+      <w:proofErr w:type="spellStart"/>
+      <w:r>
+        <w:rPr>
+          <w:sz w:val="24"/>
+          <w:szCs w:val="24"/>
+        </w:rPr>
+        <w:t>numărul</w:t>
+      </w:r>
+      <w:proofErr w:type="spellEnd"/>
+      <w:r>
+        <w:rPr>
+          <w:sz w:val="24"/>
+          <w:szCs w:val="24"/>
+        </w:rPr>
+        <w:t xml:space="preserve"> </w:t>
+      </w:r>
+      <w:proofErr w:type="spellStart"/>
+      <w:r>
+        <w:rPr>
+          <w:sz w:val="24"/>
+          <w:szCs w:val="24"/>
+        </w:rPr>
+        <w:t>echipamentelor</w:t>
+      </w:r>
+      <w:proofErr w:type="spellEnd"/>
+      <w:r>
+        <w:rPr>
+          <w:sz w:val="24"/>
+          <w:szCs w:val="24"/>
+        </w:rPr>
+        <w:t xml:space="preserve"> </w:t>
+      </w:r>
+      <w:proofErr w:type="spellStart"/>
+      <w:r>
+        <w:rPr>
+          <w:sz w:val="24"/>
+          <w:szCs w:val="24"/>
+        </w:rPr>
+        <w:t>echipate</w:t>
+      </w:r>
+      <w:proofErr w:type="spellEnd"/>
+      <w:r>
+        <w:rPr>
+          <w:sz w:val="24"/>
+          <w:szCs w:val="24"/>
+        </w:rPr>
+        <w:t xml:space="preserve"> cu </w:t>
+      </w:r>
+      <w:proofErr w:type="spellStart"/>
+      <w:r>
+        <w:rPr>
+          <w:sz w:val="24"/>
+          <w:szCs w:val="24"/>
+        </w:rPr>
+        <w:t>protocolul</w:t>
+      </w:r>
+      <w:proofErr w:type="spellEnd"/>
+      <w:r>
+        <w:rPr>
+          <w:sz w:val="24"/>
+          <w:szCs w:val="24"/>
+        </w:rPr>
+        <w:t xml:space="preserve"> Z-wave </w:t>
+      </w:r>
+      <w:proofErr w:type="spellStart"/>
+      <w:r>
+        <w:rPr>
+          <w:sz w:val="24"/>
+          <w:szCs w:val="24"/>
+        </w:rPr>
+        <w:t>crescând</w:t>
+      </w:r>
+      <w:proofErr w:type="spellEnd"/>
+      <w:r>
+        <w:rPr>
+          <w:sz w:val="24"/>
+          <w:szCs w:val="24"/>
+        </w:rPr>
+        <w:t xml:space="preserve"> de la 6 </w:t>
+      </w:r>
+      <w:proofErr w:type="spellStart"/>
+      <w:r>
+        <w:rPr>
+          <w:sz w:val="24"/>
+          <w:szCs w:val="24"/>
+        </w:rPr>
+        <w:t>în</w:t>
+      </w:r>
+      <w:proofErr w:type="spellEnd"/>
+      <w:r>
+        <w:rPr>
+          <w:sz w:val="24"/>
+          <w:szCs w:val="24"/>
+        </w:rPr>
+        <w:t xml:space="preserve"> 2005, la </w:t>
+      </w:r>
+      <w:proofErr w:type="spellStart"/>
+      <w:r>
+        <w:rPr>
+          <w:sz w:val="24"/>
+          <w:szCs w:val="24"/>
+        </w:rPr>
+        <w:t>peste</w:t>
+      </w:r>
+      <w:proofErr w:type="spellEnd"/>
+      <w:r>
+        <w:rPr>
+          <w:sz w:val="24"/>
+          <w:szCs w:val="24"/>
+        </w:rPr>
+        <w:t xml:space="preserve"> 2.400 </w:t>
+      </w:r>
+      <w:proofErr w:type="spellStart"/>
+      <w:r>
+        <w:rPr>
+          <w:sz w:val="24"/>
+          <w:szCs w:val="24"/>
+        </w:rPr>
+        <w:t>în</w:t>
+      </w:r>
+      <w:proofErr w:type="spellEnd"/>
+      <w:r>
+        <w:rPr>
+          <w:sz w:val="24"/>
+          <w:szCs w:val="24"/>
+        </w:rPr>
+        <w:t xml:space="preserve"> </w:t>
+      </w:r>
+      <w:proofErr w:type="spellStart"/>
+      <w:r>
+        <w:rPr>
+          <w:sz w:val="24"/>
+          <w:szCs w:val="24"/>
+        </w:rPr>
+        <w:t>Aprilie</w:t>
+      </w:r>
+      <w:proofErr w:type="spellEnd"/>
+      <w:r>
+        <w:rPr>
+          <w:sz w:val="24"/>
+          <w:szCs w:val="24"/>
+        </w:rPr>
+        <w:t xml:space="preserve"> 2018.</w:t>
+      </w:r>
+    </w:p>
+    <w:p>
+      <w:pPr>
+        <w:rPr>
+          <w:sz w:val="24"/>
+          <w:szCs w:val="24"/>
+        </w:rPr>
+      </w:pPr>
+      <w:proofErr w:type="spellStart"/>
+      <w:r>
+        <w:rPr>
+          <w:sz w:val="24"/>
+          <w:szCs w:val="24"/>
+        </w:rPr>
+        <w:t>În</w:t>
+      </w:r>
+      <w:proofErr w:type="spellEnd"/>
+      <w:r>
+        <w:rPr>
+          <w:sz w:val="24"/>
+          <w:szCs w:val="24"/>
+        </w:rPr>
+        <w:t xml:space="preserve"> </w:t>
+      </w:r>
+      <w:proofErr w:type="spellStart"/>
+      <w:r>
+        <w:rPr>
+          <w:sz w:val="24"/>
+          <w:szCs w:val="24"/>
+        </w:rPr>
+        <w:t>anul</w:t>
+      </w:r>
+      <w:proofErr w:type="spellEnd"/>
+      <w:r>
+        <w:rPr>
+          <w:sz w:val="24"/>
+          <w:szCs w:val="24"/>
+        </w:rPr>
+        <w:t xml:space="preserve"> 2013 s-</w:t>
+      </w:r>
+      <w:proofErr w:type="gramStart"/>
+      <w:r>
+        <w:rPr>
+          <w:sz w:val="24"/>
+          <w:szCs w:val="24"/>
+        </w:rPr>
+        <w:t>a</w:t>
+      </w:r>
+      <w:proofErr w:type="gramEnd"/>
+      <w:r>
+        <w:rPr>
+          <w:sz w:val="24"/>
+          <w:szCs w:val="24"/>
+        </w:rPr>
+        <w:t xml:space="preserve"> </w:t>
+      </w:r>
+      <w:proofErr w:type="spellStart"/>
+      <w:r>
+        <w:rPr>
+          <w:sz w:val="24"/>
+          <w:szCs w:val="24"/>
+        </w:rPr>
+        <w:t>introdus</w:t>
+      </w:r>
+      <w:proofErr w:type="spellEnd"/>
+      <w:r>
+        <w:rPr>
+          <w:sz w:val="24"/>
+          <w:szCs w:val="24"/>
+        </w:rPr>
+        <w:t xml:space="preserve"> </w:t>
+      </w:r>
+      <w:proofErr w:type="spellStart"/>
+      <w:r>
+        <w:rPr>
+          <w:sz w:val="24"/>
+          <w:szCs w:val="24"/>
+        </w:rPr>
+        <w:t>chipul</w:t>
+      </w:r>
+      <w:proofErr w:type="spellEnd"/>
+      <w:r>
+        <w:rPr>
+          <w:sz w:val="24"/>
+          <w:szCs w:val="24"/>
+        </w:rPr>
+        <w:t xml:space="preserve"> dedicate </w:t>
+      </w:r>
+      <w:proofErr w:type="spellStart"/>
+      <w:r>
+        <w:rPr>
+          <w:sz w:val="24"/>
+          <w:szCs w:val="24"/>
+        </w:rPr>
+        <w:t>seria</w:t>
+      </w:r>
+      <w:proofErr w:type="spellEnd"/>
+      <w:r>
+        <w:rPr>
+          <w:sz w:val="24"/>
+          <w:szCs w:val="24"/>
+        </w:rPr>
+        <w:t xml:space="preserve"> 500, </w:t>
+      </w:r>
+      <w:proofErr w:type="spellStart"/>
+      <w:r>
+        <w:rPr>
+          <w:sz w:val="24"/>
+          <w:szCs w:val="24"/>
+        </w:rPr>
+        <w:t>numit</w:t>
+      </w:r>
+      <w:proofErr w:type="spellEnd"/>
+      <w:r>
+        <w:rPr>
+          <w:sz w:val="24"/>
+          <w:szCs w:val="24"/>
+        </w:rPr>
+        <w:t xml:space="preserve"> </w:t>
+      </w:r>
+      <w:proofErr w:type="spellStart"/>
+      <w:r>
+        <w:rPr>
+          <w:sz w:val="24"/>
+          <w:szCs w:val="24"/>
+        </w:rPr>
+        <w:t>și</w:t>
+      </w:r>
+      <w:proofErr w:type="spellEnd"/>
+      <w:r>
+        <w:rPr>
+          <w:sz w:val="24"/>
+          <w:szCs w:val="24"/>
+        </w:rPr>
+        <w:t xml:space="preserve"> Z-Wave Plus, care </w:t>
+      </w:r>
+      <w:proofErr w:type="spellStart"/>
+      <w:r>
+        <w:rPr>
+          <w:sz w:val="24"/>
+          <w:szCs w:val="24"/>
+        </w:rPr>
+        <w:t>oferă</w:t>
+      </w:r>
+      <w:proofErr w:type="spellEnd"/>
+      <w:r>
+        <w:rPr>
+          <w:sz w:val="24"/>
+          <w:szCs w:val="24"/>
+        </w:rPr>
+        <w:t xml:space="preserve"> o </w:t>
+      </w:r>
+      <w:proofErr w:type="spellStart"/>
+      <w:r>
+        <w:rPr>
+          <w:sz w:val="24"/>
+          <w:szCs w:val="24"/>
+        </w:rPr>
+        <w:t>creștere</w:t>
+      </w:r>
+      <w:proofErr w:type="spellEnd"/>
+      <w:r>
+        <w:rPr>
+          <w:sz w:val="24"/>
+          <w:szCs w:val="24"/>
+        </w:rPr>
+        <w:t xml:space="preserve"> </w:t>
+      </w:r>
+      <w:proofErr w:type="spellStart"/>
+      <w:r>
+        <w:rPr>
+          <w:sz w:val="24"/>
+          <w:szCs w:val="24"/>
+        </w:rPr>
+        <w:t>semnificativă</w:t>
+      </w:r>
+      <w:proofErr w:type="spellEnd"/>
+      <w:r>
+        <w:rPr>
+          <w:sz w:val="24"/>
+          <w:szCs w:val="24"/>
+        </w:rPr>
+        <w:t xml:space="preserve"> </w:t>
+      </w:r>
+      <w:proofErr w:type="spellStart"/>
+      <w:r>
+        <w:rPr>
+          <w:sz w:val="24"/>
+          <w:szCs w:val="24"/>
+        </w:rPr>
+        <w:t>în</w:t>
+      </w:r>
+      <w:proofErr w:type="spellEnd"/>
+      <w:r>
+        <w:rPr>
+          <w:sz w:val="24"/>
+          <w:szCs w:val="24"/>
+        </w:rPr>
+        <w:t xml:space="preserve"> </w:t>
+      </w:r>
+      <w:proofErr w:type="spellStart"/>
+      <w:r>
+        <w:rPr>
+          <w:sz w:val="24"/>
+          <w:szCs w:val="24"/>
+        </w:rPr>
+        <w:t>capacitatea</w:t>
+      </w:r>
+      <w:proofErr w:type="spellEnd"/>
+      <w:r>
+        <w:rPr>
+          <w:sz w:val="24"/>
+          <w:szCs w:val="24"/>
+        </w:rPr>
+        <w:t xml:space="preserve"> </w:t>
+      </w:r>
+      <w:proofErr w:type="spellStart"/>
+      <w:r>
+        <w:rPr>
+          <w:sz w:val="24"/>
+          <w:szCs w:val="24"/>
+        </w:rPr>
+        <w:t>internă</w:t>
+      </w:r>
+      <w:proofErr w:type="spellEnd"/>
+      <w:r>
+        <w:rPr>
+          <w:sz w:val="24"/>
+          <w:szCs w:val="24"/>
+        </w:rPr>
+        <w:t xml:space="preserve"> a </w:t>
+      </w:r>
+      <w:proofErr w:type="spellStart"/>
+      <w:r>
+        <w:rPr>
+          <w:sz w:val="24"/>
+          <w:szCs w:val="24"/>
+        </w:rPr>
+        <w:t>memoriei</w:t>
+      </w:r>
+      <w:proofErr w:type="spellEnd"/>
+      <w:r>
+        <w:rPr>
+          <w:sz w:val="24"/>
+          <w:szCs w:val="24"/>
+        </w:rPr>
+        <w:t xml:space="preserve">, a </w:t>
+      </w:r>
+      <w:proofErr w:type="spellStart"/>
+      <w:r>
+        <w:rPr>
+          <w:sz w:val="24"/>
+          <w:szCs w:val="24"/>
+        </w:rPr>
+        <w:t>distanței</w:t>
+      </w:r>
+      <w:proofErr w:type="spellEnd"/>
+      <w:r>
+        <w:rPr>
+          <w:sz w:val="24"/>
+          <w:szCs w:val="24"/>
+        </w:rPr>
+        <w:t xml:space="preserve"> de </w:t>
+      </w:r>
+      <w:proofErr w:type="spellStart"/>
+      <w:r>
+        <w:rPr>
+          <w:sz w:val="24"/>
+          <w:szCs w:val="24"/>
+        </w:rPr>
+        <w:t>comunicare</w:t>
+      </w:r>
+      <w:proofErr w:type="spellEnd"/>
+      <w:r>
+        <w:rPr>
+          <w:sz w:val="24"/>
+          <w:szCs w:val="24"/>
+        </w:rPr>
+        <w:t xml:space="preserve"> wir</w:t>
+      </w:r>
+      <w:r>
+        <w:rPr>
+          <w:sz w:val="24"/>
+          <w:szCs w:val="24"/>
+        </w:rPr>
+        <w:t xml:space="preserve">eless </w:t>
+      </w:r>
+      <w:proofErr w:type="spellStart"/>
+      <w:r>
+        <w:rPr>
+          <w:sz w:val="24"/>
+          <w:szCs w:val="24"/>
+        </w:rPr>
+        <w:t>și</w:t>
+      </w:r>
+      <w:proofErr w:type="spellEnd"/>
+      <w:r>
+        <w:rPr>
+          <w:sz w:val="24"/>
+          <w:szCs w:val="24"/>
+        </w:rPr>
+        <w:t xml:space="preserve"> a </w:t>
+      </w:r>
+      <w:proofErr w:type="spellStart"/>
+      <w:r>
+        <w:rPr>
+          <w:sz w:val="24"/>
+          <w:szCs w:val="24"/>
+        </w:rPr>
+        <w:t>utilizării</w:t>
+      </w:r>
+      <w:proofErr w:type="spellEnd"/>
+      <w:r>
+        <w:rPr>
+          <w:sz w:val="24"/>
+          <w:szCs w:val="24"/>
+        </w:rPr>
+        <w:t xml:space="preserve"> </w:t>
+      </w:r>
+      <w:proofErr w:type="spellStart"/>
+      <w:r>
+        <w:rPr>
+          <w:sz w:val="24"/>
+          <w:szCs w:val="24"/>
+        </w:rPr>
+        <w:t>bateriei</w:t>
+      </w:r>
+      <w:proofErr w:type="spellEnd"/>
+      <w:r>
+        <w:rPr>
+          <w:sz w:val="24"/>
+          <w:szCs w:val="24"/>
+        </w:rPr>
+        <w:t xml:space="preserve">, </w:t>
+      </w:r>
+      <w:proofErr w:type="spellStart"/>
+      <w:r>
+        <w:rPr>
+          <w:sz w:val="24"/>
+          <w:szCs w:val="24"/>
+        </w:rPr>
+        <w:t>acestă</w:t>
+      </w:r>
+      <w:proofErr w:type="spellEnd"/>
+      <w:r>
+        <w:rPr>
+          <w:sz w:val="24"/>
+          <w:szCs w:val="24"/>
+        </w:rPr>
+        <w:t xml:space="preserve"> </w:t>
+      </w:r>
+      <w:proofErr w:type="spellStart"/>
+      <w:r>
+        <w:rPr>
+          <w:sz w:val="24"/>
+          <w:szCs w:val="24"/>
+        </w:rPr>
+        <w:t>formă</w:t>
+      </w:r>
+      <w:proofErr w:type="spellEnd"/>
+      <w:r>
+        <w:rPr>
+          <w:sz w:val="24"/>
+          <w:szCs w:val="24"/>
+        </w:rPr>
+        <w:t xml:space="preserve"> de protocol </w:t>
+      </w:r>
+      <w:proofErr w:type="spellStart"/>
+      <w:r>
+        <w:rPr>
+          <w:sz w:val="24"/>
+          <w:szCs w:val="24"/>
+        </w:rPr>
+        <w:t>îmbunătățită</w:t>
+      </w:r>
+      <w:proofErr w:type="spellEnd"/>
+      <w:r>
+        <w:rPr>
+          <w:sz w:val="24"/>
+          <w:szCs w:val="24"/>
+        </w:rPr>
+        <w:t xml:space="preserve"> </w:t>
+      </w:r>
+      <w:proofErr w:type="spellStart"/>
+      <w:r>
+        <w:rPr>
+          <w:sz w:val="24"/>
+          <w:szCs w:val="24"/>
+        </w:rPr>
+        <w:t>fiind</w:t>
+      </w:r>
+      <w:proofErr w:type="spellEnd"/>
+      <w:r>
+        <w:rPr>
+          <w:sz w:val="24"/>
+          <w:szCs w:val="24"/>
+        </w:rPr>
+        <w:t xml:space="preserve"> </w:t>
+      </w:r>
+      <w:proofErr w:type="spellStart"/>
+      <w:r>
+        <w:rPr>
+          <w:sz w:val="24"/>
+          <w:szCs w:val="24"/>
+        </w:rPr>
+        <w:t>compatibil</w:t>
+      </w:r>
+      <w:proofErr w:type="spellEnd"/>
+      <w:r>
+        <w:rPr>
+          <w:sz w:val="24"/>
+          <w:szCs w:val="24"/>
+        </w:rPr>
+        <w:t xml:space="preserve"> </w:t>
+      </w:r>
+      <w:proofErr w:type="spellStart"/>
+      <w:r>
+        <w:rPr>
+          <w:sz w:val="24"/>
+          <w:szCs w:val="24"/>
+        </w:rPr>
+        <w:t>și</w:t>
+      </w:r>
+      <w:proofErr w:type="spellEnd"/>
+      <w:r>
+        <w:rPr>
+          <w:sz w:val="24"/>
+          <w:szCs w:val="24"/>
+        </w:rPr>
+        <w:t xml:space="preserve"> cu </w:t>
+      </w:r>
+      <w:proofErr w:type="spellStart"/>
+      <w:r>
+        <w:rPr>
+          <w:sz w:val="24"/>
+          <w:szCs w:val="24"/>
+        </w:rPr>
+        <w:t>cel</w:t>
+      </w:r>
+      <w:proofErr w:type="spellEnd"/>
+      <w:r>
+        <w:rPr>
+          <w:sz w:val="24"/>
+          <w:szCs w:val="24"/>
+        </w:rPr>
+        <w:t xml:space="preserve"> Z-Wave standard, </w:t>
+      </w:r>
+      <w:proofErr w:type="spellStart"/>
+      <w:r>
+        <w:rPr>
+          <w:sz w:val="24"/>
+          <w:szCs w:val="24"/>
+        </w:rPr>
+        <w:t>permițând</w:t>
+      </w:r>
+      <w:proofErr w:type="spellEnd"/>
+      <w:r>
+        <w:rPr>
+          <w:sz w:val="24"/>
+          <w:szCs w:val="24"/>
+        </w:rPr>
+        <w:t xml:space="preserve"> </w:t>
+      </w:r>
+      <w:proofErr w:type="spellStart"/>
+      <w:r>
+        <w:rPr>
+          <w:sz w:val="24"/>
+          <w:szCs w:val="24"/>
+        </w:rPr>
+        <w:t>interoperabilitatea</w:t>
+      </w:r>
+      <w:proofErr w:type="spellEnd"/>
+      <w:r>
+        <w:rPr>
+          <w:sz w:val="24"/>
+          <w:szCs w:val="24"/>
+        </w:rPr>
+        <w:t xml:space="preserve"> </w:t>
+      </w:r>
+      <w:proofErr w:type="spellStart"/>
+      <w:r>
+        <w:rPr>
+          <w:sz w:val="24"/>
+          <w:szCs w:val="24"/>
+        </w:rPr>
+        <w:t>lor</w:t>
+      </w:r>
+      <w:proofErr w:type="spellEnd"/>
+      <w:r>
+        <w:rPr>
+          <w:sz w:val="24"/>
+          <w:szCs w:val="24"/>
+        </w:rPr>
+        <w:t xml:space="preserve"> </w:t>
+      </w:r>
+      <w:proofErr w:type="spellStart"/>
+      <w:r>
+        <w:rPr>
+          <w:sz w:val="24"/>
+          <w:szCs w:val="24"/>
+        </w:rPr>
+        <w:t>în</w:t>
+      </w:r>
+      <w:proofErr w:type="spellEnd"/>
+      <w:r>
+        <w:rPr>
+          <w:sz w:val="24"/>
+          <w:szCs w:val="24"/>
+        </w:rPr>
+        <w:t xml:space="preserve"> </w:t>
+      </w:r>
+      <w:proofErr w:type="spellStart"/>
+      <w:r>
+        <w:rPr>
+          <w:sz w:val="24"/>
+          <w:szCs w:val="24"/>
+        </w:rPr>
+        <w:t>aceași</w:t>
+      </w:r>
+      <w:proofErr w:type="spellEnd"/>
+      <w:r>
+        <w:rPr>
+          <w:sz w:val="24"/>
+          <w:szCs w:val="24"/>
+        </w:rPr>
+        <w:t xml:space="preserve"> </w:t>
+      </w:r>
+      <w:proofErr w:type="spellStart"/>
+      <w:r>
+        <w:rPr>
+          <w:sz w:val="24"/>
+          <w:szCs w:val="24"/>
+        </w:rPr>
+        <w:t>rețea</w:t>
+      </w:r>
+      <w:proofErr w:type="spellEnd"/>
+      <w:r>
+        <w:rPr>
+          <w:sz w:val="24"/>
+          <w:szCs w:val="24"/>
+        </w:rPr>
+        <w:t>.</w:t>
+      </w:r>
+    </w:p>
+    <w:p>
+      <w:pPr>
+        <w:rPr>
+          <w:sz w:val="24"/>
+          <w:szCs w:val="24"/>
+        </w:rPr>
+      </w:pPr>
+    </w:p>
+    <w:p>
+      <w:pPr>
+        <w:rPr>
+          <w:sz w:val="24"/>
+          <w:szCs w:val="24"/>
+          <w:lang w:val="ro-RO"/>
+        </w:rPr>
+      </w:pPr>
+      <w:proofErr w:type="spellStart"/>
+      <w:r>
+        <w:rPr>
+          <w:sz w:val="24"/>
+          <w:szCs w:val="24"/>
+        </w:rPr>
+        <w:t>Caracteristici</w:t>
+      </w:r>
+      <w:proofErr w:type="spellEnd"/>
+      <w:r>
+        <w:rPr>
+          <w:sz w:val="24"/>
+          <w:szCs w:val="24"/>
+        </w:rPr>
+        <w:t xml:space="preserve"> </w:t>
+      </w:r>
+      <w:proofErr w:type="spellStart"/>
+      <w:r>
+        <w:rPr>
+          <w:sz w:val="24"/>
+          <w:szCs w:val="24"/>
+        </w:rPr>
+        <w:t>tehnice</w:t>
+      </w:r>
+      <w:proofErr w:type="spellEnd"/>
+      <w:r>
+        <w:rPr>
+          <w:sz w:val="24"/>
+          <w:szCs w:val="24"/>
+        </w:rPr>
+        <w:t>:</w:t>
+      </w:r>
+    </w:p>
+    <w:p>
+      <w:pPr>
+        <w:pStyle w:val="ListParagraph"/>
+        <w:numPr>
+          <w:ilvl w:val="0"/>
+          <w:numId w:val="15"/>
+        </w:numPr>
+        <w:rPr>
+          <w:sz w:val="24"/>
+          <w:szCs w:val="24"/>
+          <w:lang w:val="ro-RO"/>
+        </w:rPr>
+      </w:pPr>
+      <w:r>
+        <w:rPr>
+          <w:sz w:val="24"/>
+          <w:szCs w:val="24"/>
+          <w:lang w:val="ro-RO"/>
+        </w:rPr>
+        <w:t>Topologia rețelei de tip plasă:</w:t>
+      </w:r>
+    </w:p>
+    <w:p>
+      <w:pPr>
+        <w:pStyle w:val="ListParagraph"/>
+        <w:rPr>
+          <w:sz w:val="24"/>
+          <w:szCs w:val="24"/>
+          <w:lang w:val="ro-RO"/>
+        </w:rPr>
+      </w:pPr>
+    </w:p>
+    <w:p>
+      <w:pPr>
+        <w:rPr>
+          <w:sz w:val="24"/>
+          <w:szCs w:val="24"/>
+          <w:lang w:val="ro-RO"/>
+        </w:rPr>
+      </w:pPr>
+      <w:r>
+        <w:rPr>
+          <w:sz w:val="24"/>
+          <w:szCs w:val="24"/>
+          <w:lang w:val="ro-RO"/>
+        </w:rPr>
+        <w:lastRenderedPageBreak/>
+        <w:t xml:space="preserve"> </w:t>
+      </w:r>
       <w:r>
         <w:rPr>
           <w:sz w:val="24"/>
@@ -6708,14 +8954,590 @@
         </w:rPr>
         <w:t xml:space="preserve"> Totadă, are capacitatea de a monitoriza buna funcționalitate a componentelor din rețea și în cazul unei defecțiuni, își poate reconfigura structura rețelei pentru a genera noi trasee de comunicare.</w:t>
       </w:r>
-      <w:bookmarkStart w:id="18" w:name="_GoBack"/>
-      <w:bookmarkEnd w:id="18"/>
-    </w:p>
-    <w:p>
-      <w:pPr>
-        <w:rPr>
-          <w:sz w:val="24"/>
-          <w:szCs w:val="24"/>
+    </w:p>
+    <w:p>
+      <w:pPr>
+        <w:rPr>
+          <w:sz w:val="24"/>
+          <w:szCs w:val="24"/>
+          <w:lang w:val="ro-RO"/>
+        </w:rPr>
+      </w:pPr>
+    </w:p>
+    <w:p>
+      <w:pPr>
+        <w:rPr>
+          <w:color w:val="FF0000"/>
+          <w:sz w:val="24"/>
+          <w:szCs w:val="24"/>
+          <w:lang w:val="ro-RO"/>
+        </w:rPr>
+      </w:pPr>
+      <w:r>
+        <w:rPr>
+          <w:color w:val="FF0000"/>
+          <w:sz w:val="24"/>
+          <w:szCs w:val="24"/>
+          <w:lang w:val="ro-RO"/>
+        </w:rPr>
+        <w:t>&lt;POZA_MESH_NETWORK&gt;</w:t>
+      </w:r>
+    </w:p>
+    <w:p>
+      <w:pPr>
+        <w:rPr>
+          <w:color w:val="FF0000"/>
+          <w:sz w:val="24"/>
+          <w:szCs w:val="24"/>
+          <w:lang w:val="ro-RO"/>
+        </w:rPr>
+      </w:pPr>
+    </w:p>
+    <w:p>
+      <w:pPr>
+        <w:rPr>
+          <w:sz w:val="24"/>
+          <w:szCs w:val="24"/>
+          <w:lang w:val="ro-RO"/>
+        </w:rPr>
+      </w:pPr>
+      <w:r>
+        <w:rPr>
+          <w:sz w:val="24"/>
+          <w:szCs w:val="24"/>
+          <w:lang w:val="ro-RO"/>
+        </w:rPr>
+        <w:t>În figura XXX se observă configurația unei rețele de tip plasă, în care nodul de control, deși este situat în afara ariei de acoperire al uni nod din extremitatea rețelei, acestea pot totuși transmite informații datorită posibilității information bouncing-ului.</w:t>
+      </w:r>
+    </w:p>
+    <w:p>
+      <w:pPr>
+        <w:pStyle w:val="ListParagraph"/>
+        <w:rPr>
+          <w:sz w:val="24"/>
+          <w:szCs w:val="24"/>
+          <w:lang w:val="ro-RO"/>
+        </w:rPr>
+      </w:pPr>
+    </w:p>
+    <w:p>
+      <w:pPr>
+        <w:pStyle w:val="ListParagraph"/>
+        <w:numPr>
+          <w:ilvl w:val="0"/>
+          <w:numId w:val="15"/>
+        </w:numPr>
+        <w:rPr>
+          <w:sz w:val="24"/>
+          <w:szCs w:val="24"/>
+          <w:lang w:val="ro-RO"/>
+        </w:rPr>
+      </w:pPr>
+      <w:r>
+        <w:rPr>
+          <w:sz w:val="24"/>
+          <w:szCs w:val="24"/>
+          <w:lang w:val="ro-RO"/>
+        </w:rPr>
+        <w:t>Bandă de frecvență joasă</w:t>
+      </w:r>
+      <w:r>
+        <w:rPr>
+          <w:sz w:val="24"/>
+          <w:szCs w:val="24"/>
+        </w:rPr>
+        <w:t>:</w:t>
+      </w:r>
+    </w:p>
+    <w:p>
+      <w:pPr>
+        <w:rPr>
+          <w:sz w:val="24"/>
+          <w:szCs w:val="24"/>
+          <w:lang w:val="ro-RO"/>
+        </w:rPr>
+      </w:pPr>
+    </w:p>
+    <w:p>
+      <w:pPr>
+        <w:rPr>
+          <w:sz w:val="24"/>
+          <w:szCs w:val="24"/>
+          <w:lang w:val="ro-RO"/>
+        </w:rPr>
+      </w:pPr>
+      <w:r>
+        <w:rPr>
+          <w:sz w:val="24"/>
+          <w:szCs w:val="24"/>
+          <w:lang w:val="ro-RO"/>
+        </w:rPr>
+        <w:t xml:space="preserve">Datorită frecvenței de operare între 800 – 900 MHz (aceasta variind în funcție de țară), Z-Wave permite o transmitere sigură și rapidă de pachete mici de date, cu rate de transfer de până la 100 kb/s. Din însăși natura comunicării dintre echipamente, nu este necesară transmiterea unui număr mare de pachete de date și nici mărimile acestore nu trebuie să fie foarte mari. </w:t>
+      </w:r>
+      <w:r>
+        <w:rPr>
+          <w:sz w:val="24"/>
+          <w:szCs w:val="24"/>
+          <w:lang w:val="ro-RO"/>
+        </w:rPr>
+        <w:t>Banda de frecvență joasă permite o distanță maximă de comunicare între noduri independente de până la 40 m, în cazul protocolului Z-Wave standard și până la 100 m, în cazul protocolului Z-Wave Plus.</w:t>
+      </w:r>
+    </w:p>
+    <w:p>
+      <w:pPr>
+        <w:rPr>
+          <w:sz w:val="24"/>
+          <w:szCs w:val="24"/>
+          <w:lang w:val="ro-RO"/>
+        </w:rPr>
+      </w:pPr>
+    </w:p>
+    <w:p>
+      <w:pPr>
+        <w:pStyle w:val="ListParagraph"/>
+        <w:numPr>
+          <w:ilvl w:val="0"/>
+          <w:numId w:val="15"/>
+        </w:numPr>
+        <w:rPr>
+          <w:sz w:val="24"/>
+          <w:szCs w:val="24"/>
+          <w:lang w:val="ro-RO"/>
+        </w:rPr>
+      </w:pPr>
+      <w:r>
+        <w:rPr>
+          <w:sz w:val="24"/>
+          <w:szCs w:val="24"/>
+          <w:lang w:val="ro-RO"/>
+        </w:rPr>
+        <w:t>Identitatea unică a echipamentelor în cadrul unei rețele</w:t>
+      </w:r>
+      <w:r>
+        <w:rPr>
+          <w:sz w:val="24"/>
+          <w:szCs w:val="24"/>
+        </w:rPr>
+        <w:t>:</w:t>
+      </w:r>
+    </w:p>
+    <w:p>
+      <w:pPr>
+        <w:rPr>
+          <w:sz w:val="24"/>
+          <w:szCs w:val="24"/>
+          <w:lang w:val="ro-RO"/>
+        </w:rPr>
+      </w:pPr>
+    </w:p>
+    <w:p>
+      <w:pPr>
+        <w:rPr>
+          <w:sz w:val="24"/>
+          <w:szCs w:val="24"/>
+          <w:lang w:val="ro-RO"/>
+        </w:rPr>
+      </w:pPr>
+      <w:r>
+        <w:rPr>
+          <w:sz w:val="24"/>
+          <w:szCs w:val="24"/>
+          <w:lang w:val="ro-RO"/>
+        </w:rPr>
+        <w:t xml:space="preserve">Fiecare rețea de Z-Wave se identifică unic printr-un ID propriu, generat la nivel de controller. Odată generat, acest identificator se propagă prin toate nodurile rețelei, permițând astfel izolarea echipamentelor </w:t>
+      </w:r>
+      <w:r>
+        <w:rPr>
+          <w:sz w:val="24"/>
+          <w:szCs w:val="24"/>
+          <w:lang w:val="ro-RO"/>
+        </w:rPr>
+        <w:t xml:space="preserve">print apartenența lor la aceași rețea. </w:t>
+      </w:r>
+    </w:p>
+    <w:p>
+      <w:pPr>
+        <w:rPr>
+          <w:sz w:val="24"/>
+          <w:szCs w:val="24"/>
+          <w:lang w:val="ro-RO"/>
+        </w:rPr>
+      </w:pPr>
+      <w:r>
+        <w:rPr>
+          <w:sz w:val="24"/>
+          <w:szCs w:val="24"/>
+          <w:lang w:val="ro-RO"/>
+        </w:rPr>
+        <w:tab/>
+        <w:t>Înainte de a putea fi utilizat, fiecare echipament trebuie inclus manual într-o rețea Z-Wave, cu ajutorul nodului de control. Acesta poate include sau exclude (pairing / unpairing) echipamente din rețeaua controlată, printr-o rutină specifică. În momentul includerii unui nou nod, controllerul îî trimite acestuia identificatorul rețelei în care se include,</w:t>
+      </w:r>
+      <w:r>
+        <w:rPr>
+          <w:sz w:val="24"/>
+          <w:szCs w:val="24"/>
+          <w:lang w:val="ro-RO"/>
+        </w:rPr>
+        <w:t xml:space="preserve"> un identificator nou </w:t>
+      </w:r>
+      <w:r>
+        <w:rPr>
+          <w:sz w:val="24"/>
+          <w:szCs w:val="24"/>
+          <w:lang w:val="ro-RO"/>
+        </w:rPr>
+        <w:lastRenderedPageBreak/>
+        <w:t>generat al nodului nou incluls,</w:t>
+      </w:r>
+      <w:r>
+        <w:rPr>
+          <w:sz w:val="24"/>
+          <w:szCs w:val="24"/>
+          <w:lang w:val="ro-RO"/>
+        </w:rPr>
+        <w:t xml:space="preserve"> cât și informații adiționale de criptare a mesajelor transmise, dacă acesta au fost configurate în prealabil. Datoriă acestei metodologii de apartenență, este posibil ca în același perimetru să funcționeze un număr nelimitat de rețele independente, dără interferență, Nodurile unei rețele fiind incapabile de a intercepta sau a transmite ale i</w:t>
+      </w:r>
+      <w:r>
+        <w:rPr>
+          <w:sz w:val="24"/>
+          <w:szCs w:val="24"/>
+          <w:lang w:val="ro-RO"/>
+        </w:rPr>
+        <w:t>nformații dintr-o rețea alăturată.</w:t>
+      </w:r>
+    </w:p>
+    <w:p>
+      <w:pPr>
+        <w:rPr>
+          <w:sz w:val="24"/>
+          <w:szCs w:val="24"/>
+          <w:lang w:val="ro-RO"/>
+        </w:rPr>
+      </w:pPr>
+    </w:p>
+    <w:p>
+      <w:pPr>
+        <w:pStyle w:val="ListParagraph"/>
+        <w:numPr>
+          <w:ilvl w:val="0"/>
+          <w:numId w:val="15"/>
+        </w:numPr>
+        <w:rPr>
+          <w:sz w:val="24"/>
+          <w:szCs w:val="24"/>
+          <w:lang w:val="ro-RO"/>
+        </w:rPr>
+      </w:pPr>
+      <w:r>
+        <w:rPr>
+          <w:sz w:val="24"/>
+          <w:szCs w:val="24"/>
+          <w:lang w:val="ro-RO"/>
+        </w:rPr>
+        <w:t>Interoperabilitate garantată</w:t>
+      </w:r>
+    </w:p>
+    <w:p>
+      <w:pPr>
+        <w:rPr>
+          <w:lang w:val="ro-RO"/>
+        </w:rPr>
+      </w:pPr>
+    </w:p>
+    <w:p>
+      <w:pPr>
+        <w:rPr>
+          <w:lang w:val="ro-RO"/>
+        </w:rPr>
+      </w:pPr>
+      <w:r>
+        <w:rPr>
+          <w:lang w:val="ro-RO"/>
+        </w:rPr>
+        <w:t xml:space="preserve">Protocolul Z-Wave se bazează pe clase de comandă unice, trimise între echipamente. </w:t>
+      </w:r>
+      <w:r>
+        <w:rPr>
+          <w:lang w:val="ro-RO"/>
+        </w:rPr>
+        <w:t>Există trei grupe mari de comenzi cu care se operează</w:t>
+      </w:r>
+      <w:r>
+        <w:t>:</w:t>
+      </w:r>
+      <w:r>
+        <w:rPr>
+          <w:lang w:val="ro-RO"/>
+        </w:rPr>
+        <w:t xml:space="preserve"> comenzi de bază, comenzi generice și comenzi specifice.</w:t>
+      </w:r>
+    </w:p>
+    <w:p>
+      <w:pPr>
+        <w:pStyle w:val="ListParagraph"/>
+        <w:numPr>
+          <w:ilvl w:val="1"/>
+          <w:numId w:val="15"/>
+        </w:numPr>
+        <w:rPr>
+          <w:lang w:val="ro-RO"/>
+        </w:rPr>
+      </w:pPr>
+      <w:r>
+        <w:rPr>
+          <w:b/>
+          <w:lang w:val="ro-RO"/>
+        </w:rPr>
+        <w:t>Comenzi de bază</w:t>
+      </w:r>
+      <w:r>
+        <w:t>:</w:t>
+      </w:r>
+      <w:r>
+        <w:rPr>
+          <w:lang w:val="ro-RO"/>
+        </w:rPr>
+        <w:t xml:space="preserve"> acestea sunt definite la nivel de protocol Z-Wave și sunt universal valabile pentru toate tipurile de echipamente, indiferent de tipul lor, sau de producător.</w:t>
+      </w:r>
+    </w:p>
+    <w:p>
+      <w:pPr>
+        <w:pStyle w:val="ListParagraph"/>
+        <w:ind w:left="1440"/>
+        <w:rPr>
+          <w:lang w:val="ro-RO"/>
+        </w:rPr>
+      </w:pPr>
+      <w:r>
+        <w:rPr>
+          <w:lang w:val="ro-RO"/>
+        </w:rPr>
+        <w:t>Acestea definesc funcționalitățile de bază ale unui nod și rolul acestuia în interiorul rețelei.</w:t>
+      </w:r>
+    </w:p>
+    <w:p>
+      <w:pPr>
+        <w:pStyle w:val="ListParagraph"/>
+        <w:numPr>
+          <w:ilvl w:val="1"/>
+          <w:numId w:val="15"/>
+        </w:numPr>
+        <w:rPr>
+          <w:lang w:val="ro-RO"/>
+        </w:rPr>
+      </w:pPr>
+      <w:r>
+        <w:rPr>
+          <w:b/>
+          <w:lang w:val="ro-RO"/>
+        </w:rPr>
+        <w:t>Comenzi generice</w:t>
+      </w:r>
+      <w:r>
+        <w:t>:</w:t>
+      </w:r>
+      <w:r>
+        <w:rPr>
+          <w:lang w:val="ro-RO"/>
+        </w:rPr>
+        <w:t xml:space="preserve"> definesc la nivel abstract, funționalitățile nodului. Acestea sunt necesare pentru a putea identifica tipul echipamentului (</w:t>
+      </w:r>
+      <w:r>
+        <w:rPr>
+          <w:lang w:val="ro-RO"/>
+        </w:rPr>
+        <w:t xml:space="preserve">ex. </w:t>
+      </w:r>
+      <w:r>
+        <w:rPr>
+          <w:lang w:val="ro-RO"/>
+        </w:rPr>
+        <w:t>de iluminat, de termoficat, de securitate, utilitară, sau de confort)</w:t>
+      </w:r>
+    </w:p>
+    <w:p>
+      <w:pPr>
+        <w:pStyle w:val="ListParagraph"/>
+        <w:numPr>
+          <w:ilvl w:val="1"/>
+          <w:numId w:val="15"/>
+        </w:numPr>
+        <w:rPr>
+          <w:lang w:val="ro-RO"/>
+        </w:rPr>
+      </w:pPr>
+      <w:r>
+        <w:rPr>
+          <w:b/>
+          <w:lang w:val="ro-RO"/>
+        </w:rPr>
+        <w:t>Comenzi specifice</w:t>
+      </w:r>
+      <w:r>
+        <w:rPr>
+          <w:lang w:val="ro-RO"/>
+        </w:rPr>
+        <w:t>:</w:t>
+      </w:r>
+      <w:r>
+        <w:rPr>
+          <w:lang w:val="ro-RO"/>
+        </w:rPr>
+        <w:t xml:space="preserve"> sunt definite generic, dar interpretarea lor depinde strict de </w:t>
+      </w:r>
+      <w:r>
+        <w:rPr>
+          <w:lang w:val="ro-RO"/>
+        </w:rPr>
+        <w:t>nodul care le utilizează (ex. Setare de valoare, interogare de camp, etc.)</w:t>
+      </w:r>
+      <w:r>
+        <w:rPr>
+          <w:lang w:val="ro-RO"/>
+        </w:rPr>
+        <w:t xml:space="preserve"> </w:t>
+      </w:r>
+    </w:p>
+    <w:p>
+      <w:pPr>
+        <w:rPr>
+          <w:lang w:val="ro-RO"/>
+        </w:rPr>
+      </w:pPr>
+    </w:p>
+    <w:p>
+      <w:pPr>
+        <w:rPr>
+          <w:color w:val="FF0000"/>
+        </w:rPr>
+      </w:pPr>
+      <w:r>
+        <w:rPr>
+          <w:color w:val="FF0000"/>
+        </w:rPr>
+        <w:t>&lt;POSIBILE POZE DE STRUCTURA&gt;</w:t>
+      </w:r>
+    </w:p>
+    <w:p>
+      <w:pPr>
+        <w:rPr>
+          <w:color w:val="FF0000"/>
+        </w:rPr>
+      </w:pPr>
+    </w:p>
+    <w:p>
+      <w:pPr>
+        <w:rPr>
+          <w:lang w:val="ro-RO"/>
+        </w:rPr>
+      </w:pPr>
+      <w:r>
+        <w:rPr>
+          <w:lang w:val="ro-RO"/>
+        </w:rPr>
+        <w:t>Combinând cele 3 tipuri de comenzi, se realizează comunicarea în interiorul unei rețele, între toate nodurile sale, indeiferent de capacitățile sale, ori de producător.</w:t>
+      </w:r>
+    </w:p>
+    <w:p>
+      <w:pPr>
+        <w:rPr>
+          <w:lang w:val="ro-RO"/>
+        </w:rPr>
+      </w:pPr>
+    </w:p>
+    <w:p>
+      <w:pPr>
+        <w:rPr>
+          <w:color w:val="FF0000"/>
+          <w:lang w:val="ro-RO"/>
+        </w:rPr>
+      </w:pPr>
+      <w:hyperlink r:id="rId12" w:history="1">
+        <w:r>
+          <w:rPr>
+            <w:rStyle w:val="Hyperlink"/>
+            <w:lang w:val="ro-RO"/>
+          </w:rPr>
+          <w:t>https://www.silabs.com/products/wireless/mesh-networking/z-wave/specification</w:t>
+        </w:r>
+      </w:hyperlink>
+    </w:p>
+    <w:p>
+      <w:pPr>
+        <w:rPr>
+          <w:color w:val="FF0000"/>
+          <w:lang w:val="ro-RO"/>
+        </w:rPr>
+      </w:pPr>
+    </w:p>
+    <w:p>
+      <w:pPr>
+        <w:rPr>
+          <w:color w:val="FF0000"/>
+          <w:lang w:val="ro-RO"/>
+        </w:rPr>
+      </w:pPr>
+      <w:hyperlink r:id="rId13" w:history="1">
+        <w:r>
+          <w:rPr>
+            <w:rStyle w:val="Hyperlink"/>
+            <w:lang w:val="ro-RO"/>
+          </w:rPr>
+          <w:t>https://www.silabs.com/documents/login/miscellaneous/SDS10242-Z-Wave-Device-Class-Specification.pdf</w:t>
+        </w:r>
+      </w:hyperlink>
+    </w:p>
+    <w:p>
+      <w:pPr>
+        <w:rPr>
+          <w:color w:val="FF0000"/>
+          <w:lang w:val="ro-RO"/>
+        </w:rPr>
+      </w:pPr>
+    </w:p>
+    <w:p>
+      <w:pPr>
+        <w:rPr>
+          <w:color w:val="FF0000"/>
+          <w:lang w:val="ro-RO"/>
+        </w:rPr>
+      </w:pPr>
+      <w:hyperlink r:id="rId14" w:history="1">
+        <w:r>
+          <w:rPr>
+            <w:rStyle w:val="Hyperlink"/>
+            <w:lang w:val="ro-RO"/>
+          </w:rPr>
+          <w:t>https://www.silabs.com/documents/login/miscellaneous/SDS11847-Z-Wave-Plus-Device-Type-Specification.pdf</w:t>
+        </w:r>
+      </w:hyperlink>
+    </w:p>
+    <w:p>
+      <w:pPr>
+        <w:rPr>
+          <w:lang w:val="ro-RO"/>
+        </w:rPr>
+      </w:pPr>
+    </w:p>
+    <w:p>
+      <w:pPr>
+        <w:rPr>
+          <w:lang w:val="ro-RO"/>
+        </w:rPr>
+      </w:pPr>
+      <w:hyperlink r:id="rId15" w:history="1">
+        <w:r>
+          <w:rPr>
+            <w:rStyle w:val="Hyperlink"/>
+            <w:lang w:val="ro-RO"/>
+          </w:rPr>
+          <w:t>http://wiki.micasaverde.com/index.php/ZWave_Command_Classes</w:t>
+        </w:r>
+      </w:hyperlink>
+    </w:p>
+    <w:p>
+      <w:pPr>
+        <w:rPr>
           <w:lang w:val="ro-RO"/>
         </w:rPr>
       </w:pPr>
@@ -6738,12 +9560,31 @@
           <w:lang w:val="ro-RO"/>
         </w:rPr>
       </w:pPr>
-      <w:r>
-        <w:rPr>
-          <w:lang w:val="ro-RO"/>
-        </w:rPr>
+      <w:bookmarkStart w:id="17" w:name="_Toc534472604"/>
+      <w:r>
+        <w:rPr>
+          <w:lang w:val="ro-RO"/>
+        </w:rPr>
+        <w:lastRenderedPageBreak/>
         <w:t>Node-RED</w:t>
       </w:r>
+      <w:bookmarkEnd w:id="17"/>
+    </w:p>
+    <w:p>
+      <w:pPr>
+        <w:rPr>
+          <w:lang w:val="ro-RO"/>
+        </w:rPr>
+      </w:pPr>
+    </w:p>
+    <w:p>
+      <w:pPr>
+        <w:rPr>
+          <w:lang w:val="ro-RO"/>
+        </w:rPr>
+      </w:pPr>
+      <w:bookmarkStart w:id="18" w:name="_GoBack"/>
+      <w:bookmarkEnd w:id="18"/>
     </w:p>
     <w:p>
       <w:pPr>
@@ -6770,13 +9611,14 @@
           <w:lang w:val="ro-RO"/>
         </w:rPr>
       </w:pPr>
-      <w:r>
-        <w:rPr>
-          <w:lang w:val="ro-RO"/>
-        </w:rPr>
-        <w:lastRenderedPageBreak/>
+      <w:bookmarkStart w:id="19" w:name="_Toc534472605"/>
+      <w:r>
+        <w:rPr>
+          <w:lang w:val="ro-RO"/>
+        </w:rPr>
         <w:t>Protocolul MQTT</w:t>
       </w:r>
+      <w:bookmarkEnd w:id="19"/>
     </w:p>
     <w:p>
       <w:pPr>
@@ -6789,53 +9631,175 @@
     <w:p>
       <w:pPr>
         <w:pStyle w:val="Heading1"/>
-        <w:rPr>
-          <w:sz w:val="24"/>
-        </w:rPr>
       </w:pPr>
       <w:r>
         <w:br w:type="page"/>
       </w:r>
-      <w:bookmarkStart w:id="19" w:name="_Toc534226894"/>
+      <w:bookmarkStart w:id="20" w:name="_Toc534472606"/>
       <w:r>
         <w:lastRenderedPageBreak/>
         <w:t>Inteligență Artificială</w:t>
       </w:r>
-      <w:bookmarkEnd w:id="19"/>
+      <w:bookmarkEnd w:id="20"/>
     </w:p>
     <w:p>
       <w:r>
         <w:t xml:space="preserve"> </w:t>
       </w:r>
-      <w:bookmarkStart w:id="20" w:name="_Toc534226895"/>
-      <w:r>
-        <w:t>(rând liber, 12pt, spaţiere 1,5, fără spaţii înainte şi după paragraf)</w:t>
-      </w:r>
-      <w:bookmarkEnd w:id="20"/>
-    </w:p>
-    <w:p>
-      <w:pPr>
-        <w:spacing w:after="120"/>
-        <w:rPr>
-          <w:sz w:val="24"/>
-          <w:szCs w:val="24"/>
-          <w:lang w:val="ro-RO"/>
-        </w:rPr>
-      </w:pPr>
+      <w:r>
+        <w:t>(</w:t>
+      </w:r>
+      <w:proofErr w:type="spellStart"/>
+      <w:proofErr w:type="gramStart"/>
+      <w:r>
+        <w:t>rând</w:t>
+      </w:r>
+      <w:proofErr w:type="spellEnd"/>
+      <w:proofErr w:type="gramEnd"/>
+      <w:r>
+        <w:t xml:space="preserve"> liber, 12pt, </w:t>
+      </w:r>
+      <w:proofErr w:type="spellStart"/>
+      <w:r>
+        <w:t>spaţiere</w:t>
+      </w:r>
+      <w:proofErr w:type="spellEnd"/>
+      <w:r>
+        <w:t xml:space="preserve"> 1,5, </w:t>
+      </w:r>
+      <w:proofErr w:type="spellStart"/>
+      <w:r>
+        <w:t>fără</w:t>
+      </w:r>
+      <w:proofErr w:type="spellEnd"/>
+      <w:r>
+        <w:t xml:space="preserve"> </w:t>
+      </w:r>
+      <w:proofErr w:type="spellStart"/>
+      <w:r>
+        <w:t>spaţii</w:t>
+      </w:r>
+      <w:proofErr w:type="spellEnd"/>
+      <w:r>
+        <w:t xml:space="preserve"> </w:t>
+      </w:r>
+      <w:proofErr w:type="spellStart"/>
+      <w:r>
+        <w:t>înainte</w:t>
+      </w:r>
+      <w:proofErr w:type="spellEnd"/>
+      <w:r>
+        <w:t xml:space="preserve"> </w:t>
+      </w:r>
+      <w:proofErr w:type="spellStart"/>
+      <w:r>
+        <w:t>şi</w:t>
+      </w:r>
+      <w:proofErr w:type="spellEnd"/>
+      <w:r>
+        <w:t xml:space="preserve"> </w:t>
+      </w:r>
+      <w:proofErr w:type="spellStart"/>
+      <w:r>
+        <w:t>după</w:t>
+      </w:r>
+      <w:proofErr w:type="spellEnd"/>
+      <w:r>
+        <w:t xml:space="preserve"> </w:t>
+      </w:r>
+      <w:proofErr w:type="spellStart"/>
+      <w:r>
+        <w:t>paragraf</w:t>
+      </w:r>
+      <w:proofErr w:type="spellEnd"/>
+      <w:r>
+        <w:t>)</w:t>
+      </w:r>
+    </w:p>
+    <w:p/>
+    <w:p>
+      <w:pPr>
+        <w:pStyle w:val="ListParagraph"/>
+        <w:keepNext/>
+        <w:keepLines/>
+        <w:numPr>
+          <w:ilvl w:val="0"/>
+          <w:numId w:val="17"/>
+        </w:numPr>
+        <w:outlineLvl w:val="1"/>
+        <w:rPr>
+          <w:rFonts w:eastAsiaTheme="majorEastAsia" w:cstheme="majorBidi"/>
+          <w:b/>
+          <w:bCs/>
+          <w:vanish/>
+          <w:sz w:val="26"/>
+          <w:szCs w:val="26"/>
+        </w:rPr>
+      </w:pPr>
+      <w:bookmarkStart w:id="21" w:name="_Toc534472607"/>
+      <w:bookmarkEnd w:id="21"/>
+    </w:p>
+    <w:p>
+      <w:pPr>
+        <w:pStyle w:val="ListParagraph"/>
+        <w:keepNext/>
+        <w:keepLines/>
+        <w:numPr>
+          <w:ilvl w:val="0"/>
+          <w:numId w:val="17"/>
+        </w:numPr>
+        <w:outlineLvl w:val="1"/>
+        <w:rPr>
+          <w:rFonts w:eastAsiaTheme="majorEastAsia" w:cstheme="majorBidi"/>
+          <w:b/>
+          <w:bCs/>
+          <w:vanish/>
+          <w:sz w:val="26"/>
+          <w:szCs w:val="26"/>
+        </w:rPr>
+      </w:pPr>
+      <w:bookmarkStart w:id="22" w:name="_Toc534472608"/>
+      <w:bookmarkEnd w:id="22"/>
     </w:p>
     <w:p>
       <w:pPr>
         <w:pStyle w:val="Heading2"/>
         <w:numPr>
           <w:ilvl w:val="1"/>
-          <w:numId w:val="13"/>
+          <w:numId w:val="17"/>
         </w:numPr>
       </w:pPr>
-      <w:bookmarkStart w:id="21" w:name="_Toc534226896"/>
-      <w:r>
-        <w:t>I.A. pentru clasificare</w:t>
-      </w:r>
-      <w:bookmarkEnd w:id="21"/>
+      <w:bookmarkStart w:id="23" w:name="_Toc534472609"/>
+      <w:proofErr w:type="spellStart"/>
+      <w:r>
+        <w:t>Rețea</w:t>
+      </w:r>
+      <w:proofErr w:type="spellEnd"/>
+      <w:r>
+        <w:t xml:space="preserve"> </w:t>
+      </w:r>
+      <w:proofErr w:type="spellStart"/>
+      <w:r>
+        <w:t>neuronală</w:t>
+      </w:r>
+      <w:proofErr w:type="spellEnd"/>
+      <w:r>
+        <w:t xml:space="preserve"> </w:t>
+      </w:r>
+      <w:proofErr w:type="spellStart"/>
+      <w:r>
+        <w:t>pentru</w:t>
+      </w:r>
+      <w:proofErr w:type="spellEnd"/>
+      <w:r>
+        <w:t xml:space="preserve"> </w:t>
+      </w:r>
+      <w:proofErr w:type="spellStart"/>
+      <w:r>
+        <w:t>clasificare</w:t>
+      </w:r>
+      <w:bookmarkEnd w:id="23"/>
+      <w:proofErr w:type="spellEnd"/>
     </w:p>
     <w:p/>
     <w:p>
@@ -6843,10 +9807,10 @@
         <w:pStyle w:val="Heading2"/>
         <w:numPr>
           <w:ilvl w:val="1"/>
-          <w:numId w:val="13"/>
+          <w:numId w:val="17"/>
         </w:numPr>
       </w:pPr>
-      <w:bookmarkStart w:id="22" w:name="_Toc534226897"/>
+      <w:bookmarkStart w:id="24" w:name="_Toc534472610"/>
       <w:r>
         <w:rPr>
           <w:rFonts w:cs="Times New Roman"/>
@@ -6854,7 +9818,7 @@
         </w:rPr>
         <w:t>Procesarea limbajului natural</w:t>
       </w:r>
-      <w:bookmarkEnd w:id="22"/>
+      <w:bookmarkEnd w:id="24"/>
     </w:p>
     <w:p>
       <w:pPr>
@@ -6872,7 +9836,7 @@
           <w:lang w:val="ro-RO"/>
         </w:rPr>
       </w:pPr>
-      <w:bookmarkStart w:id="23" w:name="_Toc534226898"/>
+      <w:bookmarkStart w:id="25" w:name="_Toc534472611"/>
       <w:r>
         <w:rPr>
           <w:rFonts w:cs="Times New Roman"/>
@@ -6887,7 +9851,7 @@
         </w:rPr>
         <w:t>Inteligență artificială în automatizare de case folosind NLP</w:t>
       </w:r>
-      <w:bookmarkEnd w:id="23"/>
+      <w:bookmarkEnd w:id="25"/>
     </w:p>
     <w:p>
       <w:pPr>
@@ -6902,38 +9866,61 @@
       <w:pPr>
         <w:pStyle w:val="Heading1"/>
       </w:pPr>
-      <w:bookmarkStart w:id="24" w:name="_Toc534226899"/>
+      <w:bookmarkStart w:id="26" w:name="_Toc534472612"/>
       <w:r>
         <w:t>A.L.I.C.E. (Automation of locally integrated control equipment)</w:t>
       </w:r>
-      <w:bookmarkEnd w:id="24"/>
-    </w:p>
-    <w:p>
-      <w:pPr>
-        <w:rPr>
-          <w:lang w:val="ro-RO"/>
-        </w:rPr>
-      </w:pPr>
+      <w:bookmarkEnd w:id="26"/>
+    </w:p>
+    <w:p>
+      <w:pPr>
+        <w:rPr>
+          <w:lang w:val="ro-RO"/>
+        </w:rPr>
+      </w:pPr>
+    </w:p>
+    <w:p>
+      <w:pPr>
+        <w:pStyle w:val="ListParagraph"/>
+        <w:keepNext/>
+        <w:keepLines/>
+        <w:numPr>
+          <w:ilvl w:val="0"/>
+          <w:numId w:val="17"/>
+        </w:numPr>
+        <w:outlineLvl w:val="1"/>
+        <w:rPr>
+          <w:rFonts w:eastAsiaTheme="majorEastAsia" w:cstheme="majorBidi"/>
+          <w:b/>
+          <w:bCs/>
+          <w:vanish/>
+          <w:sz w:val="26"/>
+          <w:szCs w:val="26"/>
+          <w:lang w:val="ro-RO"/>
+        </w:rPr>
+      </w:pPr>
+      <w:bookmarkStart w:id="27" w:name="_Toc534472613"/>
+      <w:bookmarkEnd w:id="27"/>
     </w:p>
     <w:p>
       <w:pPr>
         <w:pStyle w:val="Heading2"/>
         <w:numPr>
           <w:ilvl w:val="1"/>
-          <w:numId w:val="13"/>
+          <w:numId w:val="17"/>
         </w:numPr>
         <w:rPr>
           <w:lang w:val="ro-RO"/>
         </w:rPr>
       </w:pPr>
-      <w:bookmarkStart w:id="25" w:name="_Toc534226900"/>
+      <w:bookmarkStart w:id="28" w:name="_Toc534472614"/>
       <w:r>
         <w:rPr>
           <w:lang w:val="ro-RO"/>
         </w:rPr>
         <w:t>Arhitectura componentelor hardware</w:t>
       </w:r>
-      <w:bookmarkEnd w:id="25"/>
+      <w:bookmarkEnd w:id="28"/>
     </w:p>
     <w:p>
       <w:pPr>
@@ -6947,20 +9934,20 @@
         <w:pStyle w:val="Heading2"/>
         <w:numPr>
           <w:ilvl w:val="1"/>
-          <w:numId w:val="13"/>
+          <w:numId w:val="17"/>
         </w:numPr>
         <w:rPr>
           <w:lang w:val="ro-RO"/>
         </w:rPr>
       </w:pPr>
-      <w:bookmarkStart w:id="26" w:name="_Toc534226901"/>
+      <w:bookmarkStart w:id="29" w:name="_Toc534472615"/>
       <w:r>
         <w:rPr>
           <w:lang w:val="ro-RO"/>
         </w:rPr>
         <w:t>Arhitectura componentelor software</w:t>
       </w:r>
-      <w:bookmarkEnd w:id="26"/>
+      <w:bookmarkEnd w:id="29"/>
     </w:p>
     <w:p>
       <w:pPr>
@@ -6974,18 +9961,114 @@
         <w:pStyle w:val="Heading2"/>
         <w:numPr>
           <w:ilvl w:val="1"/>
-          <w:numId w:val="13"/>
+          <w:numId w:val="17"/>
         </w:numPr>
         <w:rPr>
           <w:lang w:val="ro-RO"/>
         </w:rPr>
       </w:pPr>
+      <w:bookmarkStart w:id="30" w:name="_Toc534472616"/>
       <w:r>
         <w:rPr>
           <w:lang w:val="ro-RO"/>
         </w:rPr>
         <w:t>Interfața</w:t>
       </w:r>
+      <w:bookmarkEnd w:id="30"/>
+    </w:p>
+    <w:p>
+      <w:pPr>
+        <w:rPr>
+          <w:lang w:val="ro-RO"/>
+        </w:rPr>
+      </w:pPr>
+    </w:p>
+    <w:p>
+      <w:pPr>
+        <w:pStyle w:val="Heading2"/>
+        <w:numPr>
+          <w:ilvl w:val="1"/>
+          <w:numId w:val="17"/>
+        </w:numPr>
+        <w:rPr>
+          <w:lang w:val="ro-RO"/>
+        </w:rPr>
+      </w:pPr>
+      <w:bookmarkStart w:id="31" w:name="_Toc534472617"/>
+      <w:r>
+        <w:rPr>
+          <w:lang w:val="ro-RO"/>
+        </w:rPr>
+        <w:t xml:space="preserve">Prelucrarea </w:t>
+      </w:r>
+      <w:r>
+        <w:rPr>
+          <w:lang w:val="ro-RO"/>
+        </w:rPr>
+        <w:t>comenzilor</w:t>
+      </w:r>
+      <w:bookmarkEnd w:id="31"/>
+    </w:p>
+    <w:p>
+      <w:pPr>
+        <w:rPr>
+          <w:lang w:val="ro-RO"/>
+        </w:rPr>
+      </w:pPr>
+    </w:p>
+    <w:p>
+      <w:pPr>
+        <w:pStyle w:val="Heading2"/>
+        <w:numPr>
+          <w:ilvl w:val="1"/>
+          <w:numId w:val="17"/>
+        </w:numPr>
+        <w:rPr>
+          <w:lang w:val="ro-RO"/>
+        </w:rPr>
+      </w:pPr>
+      <w:bookmarkStart w:id="32" w:name="_Toc534472618"/>
+      <w:r>
+        <w:rPr>
+          <w:lang w:val="ro-RO"/>
+        </w:rPr>
+        <w:t>Librăria Tensorflow pentru rețele neuronale</w:t>
+      </w:r>
+      <w:bookmarkEnd w:id="32"/>
+    </w:p>
+    <w:p>
+      <w:pPr>
+        <w:rPr>
+          <w:lang w:val="ro-RO"/>
+        </w:rPr>
+      </w:pPr>
+    </w:p>
+    <w:p>
+      <w:pPr>
+        <w:pStyle w:val="Heading2"/>
+        <w:numPr>
+          <w:ilvl w:val="1"/>
+          <w:numId w:val="17"/>
+        </w:numPr>
+        <w:rPr>
+          <w:lang w:val="ro-RO"/>
+        </w:rPr>
+      </w:pPr>
+      <w:bookmarkStart w:id="33" w:name="_Toc534472619"/>
+      <w:r>
+        <w:rPr>
+          <w:lang w:val="ro-RO"/>
+        </w:rPr>
+        <w:t>Pachetul python-openzwave</w:t>
+      </w:r>
+      <w:bookmarkEnd w:id="33"/>
+    </w:p>
+    <w:p>
+      <w:pPr>
+        <w:rPr>
+          <w:lang w:val="ro-RO"/>
+        </w:rPr>
+      </w:pPr>
     </w:p>
     <w:p>
       <w:pPr>
@@ -6998,11 +10081,14 @@
       <w:pPr>
         <w:pStyle w:val="Heading1"/>
       </w:pPr>
-      <w:bookmarkStart w:id="27" w:name="_Toc534226902"/>
-      <w:r>
-        <w:t>Limitări și posibile îmbunătățiri viitoare</w:t>
-      </w:r>
-      <w:bookmarkEnd w:id="27"/>
+      <w:bookmarkStart w:id="34" w:name="_Toc534472620"/>
+      <w:r>
+        <w:t>Limitări</w:t>
+      </w:r>
+      <w:r>
+        <w:t xml:space="preserve"> și posibile îmbunătățiri viitoare</w:t>
+      </w:r>
+      <w:bookmarkEnd w:id="34"/>
     </w:p>
     <w:p>
       <w:pPr>
@@ -7040,7 +10126,18 @@
           <w:highlight w:val="yellow"/>
           <w:lang w:val="ro-RO"/>
         </w:rPr>
-        <w:t>Formatare „Titlu capitol”</w:t>
+        <w:t xml:space="preserve">Formatare „Titlu </w:t>
+      </w:r>
+      <w:r>
+        <w:rPr>
+          <w:i/>
+          <w:sz w:val="24"/>
+          <w:szCs w:val="24"/>
+          <w:highlight w:val="yellow"/>
+          <w:lang w:val="ro-RO"/>
+        </w:rPr>
+        <w:lastRenderedPageBreak/>
+        <w:t>capitol”</w:t>
       </w:r>
       <w:r>
         <w:rPr>
@@ -7118,7 +10215,6 @@
           <w:highlight w:val="yellow"/>
           <w:lang w:val="ro-RO"/>
         </w:rPr>
-        <w:lastRenderedPageBreak/>
         <w:t>Formatare „x.y Titlu subcapitol”</w:t>
       </w:r>
       <w:r>
@@ -7147,11 +10243,11 @@
           <w:lang w:val="ro-RO"/>
         </w:rPr>
       </w:pPr>
-      <w:bookmarkStart w:id="28" w:name="_Toc512252952"/>
-      <w:bookmarkStart w:id="29" w:name="_Toc512258363"/>
-      <w:bookmarkStart w:id="30" w:name="_Toc512258417"/>
-      <w:bookmarkStart w:id="31" w:name="_Toc512258559"/>
-      <w:bookmarkStart w:id="32" w:name="_Toc534226903"/>
+      <w:bookmarkStart w:id="35" w:name="_Toc512252952"/>
+      <w:bookmarkStart w:id="36" w:name="_Toc512258363"/>
+      <w:bookmarkStart w:id="37" w:name="_Toc512258417"/>
+      <w:bookmarkStart w:id="38" w:name="_Toc512258559"/>
+      <w:bookmarkStart w:id="39" w:name="_Toc534472621"/>
       <w:r>
         <w:rPr>
           <w:rFonts w:ascii="Times New Roman" w:hAnsi="Times New Roman" w:cs="Times New Roman"/>
@@ -7165,11 +10261,11 @@
         </w:rPr>
         <w:t>1.1.1 Titlu subcapitol</w:t>
       </w:r>
-      <w:bookmarkEnd w:id="28"/>
-      <w:bookmarkEnd w:id="29"/>
-      <w:bookmarkEnd w:id="30"/>
-      <w:bookmarkEnd w:id="31"/>
-      <w:bookmarkEnd w:id="32"/>
+      <w:bookmarkEnd w:id="35"/>
+      <w:bookmarkEnd w:id="36"/>
+      <w:bookmarkEnd w:id="37"/>
+      <w:bookmarkEnd w:id="38"/>
+      <w:bookmarkEnd w:id="39"/>
     </w:p>
     <w:p>
       <w:pPr>
@@ -7236,11 +10332,11 @@
           <w:lang w:val="ro-RO"/>
         </w:rPr>
       </w:pPr>
-      <w:bookmarkStart w:id="33" w:name="_Toc512252953"/>
-      <w:bookmarkStart w:id="34" w:name="_Toc512258364"/>
-      <w:bookmarkStart w:id="35" w:name="_Toc512258418"/>
-      <w:bookmarkStart w:id="36" w:name="_Toc512258560"/>
-      <w:bookmarkStart w:id="37" w:name="_Toc534226904"/>
+      <w:bookmarkStart w:id="40" w:name="_Toc512252953"/>
+      <w:bookmarkStart w:id="41" w:name="_Toc512258364"/>
+      <w:bookmarkStart w:id="42" w:name="_Toc512258418"/>
+      <w:bookmarkStart w:id="43" w:name="_Toc512258560"/>
+      <w:bookmarkStart w:id="44" w:name="_Toc534472622"/>
       <w:r>
         <w:rPr>
           <w:rFonts w:ascii="Times New Roman" w:hAnsi="Times New Roman" w:cs="Times New Roman"/>
@@ -7254,11 +10350,11 @@
         </w:rPr>
         <w:t>1.1.2 Titlu subcapitol</w:t>
       </w:r>
-      <w:bookmarkEnd w:id="33"/>
-      <w:bookmarkEnd w:id="34"/>
-      <w:bookmarkEnd w:id="35"/>
-      <w:bookmarkEnd w:id="36"/>
-      <w:bookmarkEnd w:id="37"/>
+      <w:bookmarkEnd w:id="40"/>
+      <w:bookmarkEnd w:id="41"/>
+      <w:bookmarkEnd w:id="42"/>
+      <w:bookmarkEnd w:id="43"/>
+      <w:bookmarkEnd w:id="44"/>
     </w:p>
     <w:p>
       <w:pPr>
@@ -7358,7 +10454,17 @@
           <w:highlight w:val="yellow"/>
           <w:lang w:val="ro-RO"/>
         </w:rPr>
-        <w:t xml:space="preserve">Lucrările/Articolele cu trei sau mai mulţi autori: la prima citare în text se menţionează toţi autorii: „Într-o abordare neconvenţională, Lo, Mamaysky şi Wang (2000), confirmă ...”. La următoarele citări, se foloseşte „Lo et al. (2000)” sau „(vezi Lo et al., 2000)” dacă din anumite motive, citarea apare în paranteză.  </w:t>
+        <w:t xml:space="preserve">Lucrările/Articolele cu trei sau mai mulţi autori: la prima citare în text se menţionează toţi autorii: „Într-o abordare neconvenţională, Lo, Mamaysky şi Wang (2000), </w:t>
+      </w:r>
+      <w:r>
+        <w:rPr>
+          <w:sz w:val="24"/>
+          <w:szCs w:val="24"/>
+          <w:highlight w:val="yellow"/>
+          <w:lang w:val="ro-RO"/>
+        </w:rPr>
+        <w:lastRenderedPageBreak/>
+        <w:t xml:space="preserve">confirmă ...”. La următoarele citări, se foloseşte „Lo et al. (2000)” sau „(vezi Lo et al., 2000)” dacă din anumite motive, citarea apare în paranteză.  </w:t>
       </w:r>
     </w:p>
     <w:p>
@@ -7451,7 +10557,6 @@
           <w:highlight w:val="yellow"/>
           <w:lang w:val="ro-RO"/>
         </w:rPr>
-        <w:lastRenderedPageBreak/>
         <w:t xml:space="preserve">Pentru citate extinse (maxim 250 de cuvinte), indicaţi şi pagina corespunzătoare. „Conform Isărescu (2014, p.39), explicaţia este următoarea: ...”. Aveţi un exemplu de astfel de citare la începutul subcapitolului 1.2. </w:t>
       </w:r>
     </w:p>
@@ -7622,6 +10727,7 @@
           <w:highlight w:val="yellow"/>
           <w:lang w:val="ro-RO"/>
         </w:rPr>
+        <w:lastRenderedPageBreak/>
         <w:t>Cercetarea în domeniul economic presupune uneori culegerea, analiza şi interpretarea de date. Astfel, tabelele şi figurile devin elemente importante în expunerea lucrării. Există câteva recomandări minimale care pot îmbunătăţi lizibilitatea acestora (vezi şi Tabelul 1).</w:t>
       </w:r>
     </w:p>
@@ -7650,17 +10756,7 @@
           <w:highlight w:val="yellow"/>
           <w:lang w:val="ro-RO"/>
         </w:rPr>
-        <w:t xml:space="preserve">Nu folosiţi linii verticale (borders) pentru delimitarea coloanelor şi celulelor. De asemenea, o folosire minimală a liniilor orizontale (borders) creşte lizibilitatea datelor din </w:t>
-      </w:r>
-      <w:r>
-        <w:rPr>
-          <w:sz w:val="24"/>
-          <w:szCs w:val="24"/>
-          <w:highlight w:val="yellow"/>
-          <w:lang w:val="ro-RO"/>
-        </w:rPr>
-        <w:lastRenderedPageBreak/>
-        <w:t xml:space="preserve">tabel. Se recomandă folosirea liniilor orizontale pentru încadrarea capului de tabel şi parţial a ultimei linii. </w:t>
+        <w:t xml:space="preserve">Nu folosiţi linii verticale (borders) pentru delimitarea coloanelor şi celulelor. De asemenea, o folosire minimală a liniilor orizontale (borders) creşte lizibilitatea datelor din tabel. Se recomandă folosirea liniilor orizontale pentru încadrarea capului de tabel şi parţial a ultimei linii. </w:t>
       </w:r>
     </w:p>
     <w:p>
@@ -7841,7 +10937,17 @@
           <w:highlight w:val="yellow"/>
           <w:lang w:val="ro-RO"/>
         </w:rPr>
-        <w:t xml:space="preserve">Se recomandă ca tabelul să se regăsească pe o singură pagină (poate fi şi format „landscape”) şi nu împărţit pe mai multe pagini. În niciun caz nu se vor include în corpul lucrării mai mult de 2 pagini consecutive de date sub formă de tabele. Dacă şi după aplicarea formatarii (eliminarea spaţiilor, contracţia unităţilor de măsură) un tabel rămâne totuşi supradimensionat, se recomandă filtarea datelor esenţiale şi raportarea celorlalte în cadrul anexelor. Este interzisă includerea în lucrare (inclusiv în anexe) a unui volum exagerat de date irelevante. De exemplu, o simplă serie de observaţii zilnice a indicelui BET poate „umple” 25-30 de pagini de cifre. Relevanţa unei astfel de „contribuţii” este nulă.   </w:t>
+        <w:t xml:space="preserve">Se recomandă ca tabelul să se regăsească pe o singură pagină (poate fi şi format „landscape”) şi nu împărţit pe mai multe pagini. În niciun caz nu se vor include în corpul lucrării mai mult de 2 pagini consecutive de date sub formă de tabele. Dacă şi după aplicarea formatarii (eliminarea spaţiilor, contracţia unităţilor de măsură) un tabel rămâne totuşi supradimensionat, se recomandă filtarea datelor esenţiale şi raportarea celorlalte în cadrul anexelor. Este interzisă includerea în lucrare (inclusiv în anexe) a unui volum exagerat de date </w:t>
+      </w:r>
+      <w:r>
+        <w:rPr>
+          <w:sz w:val="24"/>
+          <w:szCs w:val="24"/>
+          <w:highlight w:val="yellow"/>
+          <w:lang w:val="ro-RO"/>
+        </w:rPr>
+        <w:lastRenderedPageBreak/>
+        <w:t xml:space="preserve">irelevante. De exemplu, o simplă serie de observaţii zilnice a indicelui BET poate „umple” 25-30 de pagini de cifre. Relevanţa unei astfel de „contribuţii” este nulă.   </w:t>
       </w:r>
     </w:p>
     <w:p>
@@ -7869,17 +10975,7 @@
           <w:highlight w:val="yellow"/>
           <w:lang w:val="ro-RO"/>
         </w:rPr>
-        <w:t xml:space="preserve">În cazul tabelelor se recomandă folosirea unui font de 11p şi spaţiere normală la 1 rând (single). Excepţii: „Tabel x” şi „Sursa ...” cu 6p spaţiu înainte de paragraf, respectiv după, pentru a delimita tabelul în interiorul textului. Elementele „Tabel x”, „Titlu tabel ...” şi eventuala „Sursă...” se aliniează centrat. Explicaţiile/legenda, aliniere justified. Celulele </w:t>
-      </w:r>
-      <w:r>
-        <w:rPr>
-          <w:sz w:val="24"/>
-          <w:szCs w:val="24"/>
-          <w:highlight w:val="yellow"/>
-          <w:lang w:val="ro-RO"/>
-        </w:rPr>
-        <w:lastRenderedPageBreak/>
-        <w:t>tabelului, aliniere după caz: stânga pentru text (</w:t>
+        <w:t>În cazul tabelelor se recomandă folosirea unui font de 11p şi spaţiere normală la 1 rând (single). Excepţii: „Tabel x” şi „Sursa ...” cu 6p spaţiu înainte de paragraf, respectiv după, pentru a delimita tabelul în interiorul textului. Elementele „Tabel x”, „Titlu tabel ...” şi eventuala „Sursă...” se aliniează centrat. Explicaţiile/legenda, aliniere justified. Celulele tabelului, aliniere după caz: stânga pentru text (</w:t>
       </w:r>
       <w:r>
         <w:rPr>
@@ -7971,8 +11067,8 @@
           <w:lang w:val="ro-RO"/>
         </w:rPr>
       </w:pPr>
-      <w:bookmarkStart w:id="38" w:name="_Toc512254117"/>
-      <w:bookmarkStart w:id="39" w:name="_Toc512258698"/>
+      <w:bookmarkStart w:id="45" w:name="_Toc512254117"/>
+      <w:bookmarkStart w:id="46" w:name="_Toc512258698"/>
       <w:r>
         <w:rPr>
           <w:b/>
@@ -8055,8 +11151,8 @@
         </w:rPr>
         <w:t xml:space="preserve"> Titlul concis și relevant al tabelului</w:t>
       </w:r>
-      <w:bookmarkEnd w:id="38"/>
-      <w:bookmarkEnd w:id="39"/>
+      <w:bookmarkEnd w:id="45"/>
+      <w:bookmarkEnd w:id="46"/>
     </w:p>
     <w:p>
       <w:pPr>
@@ -8691,7 +11787,17 @@
           <w:highlight w:val="yellow"/>
           <w:lang w:val="ro-RO"/>
         </w:rPr>
-        <w:t xml:space="preserve">în cazul graficelor generate (în aplicaţii de tip Excel) pe baza unor serii de date trebuie asigurată o proporţie rezonabilă între suprafaţa graficului propriu-zis (partea esenţială) şi cele asociate legendei, etichetelor axelor, titlului etc. De evitat reprezentarea unui număr excesiv de serii în acelaşi grafic: de exemplu, evoluţia PIB anual în cazul tuturor ţărilor UE. Pe lângă faptul că un astfel de grafic impune folosirea unui număr mare de culori, vom experimenta cel mai probabil şi o suprapunere a liniilor astfel încât utilitatea de ansamblu a reprezentării va fi aproape nulă. În astfel de cazuri se recomandă reprezentarea dinamicii datelor sub forma unui tabel care să conţină creşterea medie PIB (eventual o măsură a variabilităţii) pentru ţările avute în vedere. Sunt de evitat: grafice care nu spun nimic sau spun ceva într-un mod obscur; folosirea excesivă a culorilor mai ales în graficele a căror înţelegere nu necesită colorare; complicarea/”profesionalizarea” inutilă a graficelor prin reprezentări 3D, perspective greu de interpretat, colorarea violentă a backgroundului etc.    </w:t>
+        <w:t xml:space="preserve">în cazul graficelor generate (în aplicaţii de tip Excel) pe baza unor serii de date trebuie asigurată o proporţie rezonabilă între suprafaţa graficului propriu-zis (partea esenţială) şi cele asociate legendei, etichetelor axelor, titlului etc. De evitat reprezentarea unui număr excesiv de serii în acelaşi grafic: de exemplu, evoluţia PIB anual în cazul tuturor ţărilor UE. Pe lângă faptul că un astfel de grafic impune folosirea unui număr mare de culori, vom experimenta cel mai probabil şi o suprapunere a liniilor astfel încât utilitatea de ansamblu a reprezentării va fi aproape nulă. În astfel de cazuri se recomandă reprezentarea dinamicii datelor sub forma unui tabel care să conţină creşterea medie PIB (eventual o măsură a </w:t>
+      </w:r>
+      <w:r>
+        <w:rPr>
+          <w:sz w:val="24"/>
+          <w:szCs w:val="24"/>
+          <w:highlight w:val="yellow"/>
+          <w:lang w:val="ro-RO"/>
+        </w:rPr>
+        <w:lastRenderedPageBreak/>
+        <w:t xml:space="preserve">variabilităţii) pentru ţările avute în vedere. Sunt de evitat: grafice care nu spun nimic sau spun ceva într-un mod obscur; folosirea excesivă a culorilor mai ales în graficele a căror înţelegere nu necesită colorare; complicarea/”profesionalizarea” inutilă a graficelor prin reprezentări 3D, perspective greu de interpretat, colorarea violentă a backgroundului etc.    </w:t>
       </w:r>
     </w:p>
     <w:p>
@@ -8720,7 +11826,6 @@
           <w:highlight w:val="yellow"/>
           <w:lang w:val="ro-RO"/>
         </w:rPr>
-        <w:lastRenderedPageBreak/>
         <w:t xml:space="preserve">la fel ca şi în cazul tabelelor, este interzisă folosirea excesivă a figurilor în cadrul lucrării. Este admisă gruparea mai multor figuri în aceeaşi pagină dar nu supradimensionarea forţată a unei singure figuri la dimensiunile paginii. Se interzic secvenţele de 2,3, ... pagini consecutive dedicate exclusiv graficelor/tabelelor. Dacă sunt </w:t>
       </w:r>
       <w:r>
@@ -8840,7 +11945,7 @@
                     </pic:cNvPicPr>
                   </pic:nvPicPr>
                   <pic:blipFill>
-                    <a:blip r:embed="rId12">
+                    <a:blip r:embed="rId16">
                       <a:extLst>
                         <a:ext uri="{28A0092B-C50C-407E-A947-70E740481C1C}">
                           <a14:useLocalDpi xmlns:a14="http://schemas.microsoft.com/office/drawing/2010/main" val="0"/>
@@ -8885,7 +11990,7 @@
           <w:lang w:val="ro-RO"/>
         </w:rPr>
       </w:pPr>
-      <w:bookmarkStart w:id="40" w:name="_Toc512258664"/>
+      <w:bookmarkStart w:id="47" w:name="_Toc512258664"/>
       <w:r>
         <w:rPr>
           <w:b/>
@@ -8941,7 +12046,7 @@
         </w:rPr>
         <w:t xml:space="preserve"> Titlul concis și relevant al figurii</w:t>
       </w:r>
-      <w:bookmarkEnd w:id="40"/>
+      <w:bookmarkEnd w:id="47"/>
     </w:p>
     <w:p>
       <w:pPr>
@@ -9022,6 +12127,7 @@
           <w:highlight w:val="yellow"/>
           <w:lang w:val="ro-RO"/>
         </w:rPr>
+        <w:lastRenderedPageBreak/>
         <w:t>[</w:t>
       </w:r>
       <w:r>
@@ -9283,7 +12389,17 @@
           <w:highlight w:val="yellow"/>
           <w:lang w:val="ro-RO"/>
         </w:rPr>
-        <w:t xml:space="preserve">Pe lângă capitolele care corespund structurii consacrate a unei lucrări științifice, este posibilă elaborarea unui capitol suplimentar care să conţină aspecte și prezentări concrete, specifice anumitor piețe sau sectoare economice și/sau anumitor zone geografice asupra cărora se concentrează cercetarea care stă la baza lucrării, în măsura în care volumul de informație relevantă este suficient de consistent (în caz contrar, aceste aspecte și prezentări concrete pot fi incluse în cadrul primului capitol, cu caracter teoretic, conferindu-i acestuia mai multă consistenţă şi o notă personală suplimentară). Un astfel de capitol ar avea rolul de a evidenția contextul specific și practic al cercetării și ar trebui să se încadreze între </w:t>
+        <w:t xml:space="preserve">Pe lângă capitolele care corespund structurii consacrate a unei lucrări științifice, este posibilă elaborarea unui capitol suplimentar care să conţină aspecte și prezentări concrete, specifice anumitor piețe sau sectoare economice și/sau anumitor zone geografice asupra cărora se concentrează cercetarea care stă la baza lucrării, în măsura în care volumul de informație </w:t>
+      </w:r>
+      <w:r>
+        <w:rPr>
+          <w:sz w:val="24"/>
+          <w:szCs w:val="24"/>
+          <w:highlight w:val="yellow"/>
+          <w:lang w:val="ro-RO"/>
+        </w:rPr>
+        <w:lastRenderedPageBreak/>
+        <w:t xml:space="preserve">relevantă este suficient de consistent (în caz contrar, aceste aspecte și prezentări concrete pot fi incluse în cadrul primului capitol, cu caracter teoretic, conferindu-i acestuia mai multă consistenţă şi o notă personală suplimentară). Un astfel de capitol ar avea rolul de a evidenția contextul specific și practic al cercetării și ar trebui să se încadreze între </w:t>
       </w:r>
       <w:r>
         <w:rPr>
@@ -9437,7 +12553,7 @@
           <w:lang w:val="ro-RO"/>
         </w:rPr>
         <w:sectPr>
-          <w:headerReference w:type="default" r:id="rId13"/>
+          <w:headerReference w:type="default" r:id="rId17"/>
           <w:pgSz w:w="11907" w:h="16839" w:code="9"/>
           <w:pgMar w:top="1440" w:right="1440" w:bottom="1440" w:left="1440" w:header="720" w:footer="170" w:gutter="0"/>
           <w:cols w:space="720"/>
@@ -9449,20 +12565,20 @@
       <w:pPr>
         <w:pStyle w:val="Heading1"/>
       </w:pPr>
-      <w:bookmarkStart w:id="41" w:name="_Toc512252959"/>
-      <w:bookmarkStart w:id="42" w:name="_Toc512258370"/>
-      <w:bookmarkStart w:id="43" w:name="_Toc512258424"/>
-      <w:bookmarkStart w:id="44" w:name="_Toc512258566"/>
-      <w:bookmarkStart w:id="45" w:name="_Toc534226905"/>
+      <w:bookmarkStart w:id="48" w:name="_Toc512252959"/>
+      <w:bookmarkStart w:id="49" w:name="_Toc512258370"/>
+      <w:bookmarkStart w:id="50" w:name="_Toc512258424"/>
+      <w:bookmarkStart w:id="51" w:name="_Toc512258566"/>
+      <w:bookmarkStart w:id="52" w:name="_Toc534472623"/>
       <w:r>
         <w:lastRenderedPageBreak/>
         <w:t>Concluzii</w:t>
       </w:r>
-      <w:bookmarkEnd w:id="41"/>
-      <w:bookmarkEnd w:id="42"/>
-      <w:bookmarkEnd w:id="43"/>
-      <w:bookmarkEnd w:id="44"/>
-      <w:bookmarkEnd w:id="45"/>
+      <w:bookmarkEnd w:id="48"/>
+      <w:bookmarkEnd w:id="49"/>
+      <w:bookmarkEnd w:id="50"/>
+      <w:bookmarkEnd w:id="51"/>
+      <w:bookmarkEnd w:id="52"/>
     </w:p>
     <w:p>
       <w:pPr>
@@ -10157,10 +13273,10 @@
           <w:lang w:val="ro-RO"/>
         </w:rPr>
       </w:pPr>
-      <w:bookmarkStart w:id="46" w:name="_Toc512252960"/>
-      <w:bookmarkStart w:id="47" w:name="_Toc512258371"/>
-      <w:bookmarkStart w:id="48" w:name="_Toc512258425"/>
-      <w:bookmarkStart w:id="49" w:name="_Toc512258567"/>
+      <w:bookmarkStart w:id="53" w:name="_Toc512252960"/>
+      <w:bookmarkStart w:id="54" w:name="_Toc512258371"/>
+      <w:bookmarkStart w:id="55" w:name="_Toc512258425"/>
+      <w:bookmarkStart w:id="56" w:name="_Toc512258567"/>
       <w:r>
         <w:rPr>
           <w:lang w:val="ro-RO"/>
@@ -10172,16 +13288,16 @@
       <w:pPr>
         <w:pStyle w:val="Heading1"/>
       </w:pPr>
-      <w:bookmarkStart w:id="50" w:name="_Toc534226906"/>
+      <w:bookmarkStart w:id="57" w:name="_Toc534472624"/>
       <w:r>
         <w:lastRenderedPageBreak/>
         <w:t>Bibliografie</w:t>
       </w:r>
-      <w:bookmarkEnd w:id="46"/>
-      <w:bookmarkEnd w:id="47"/>
-      <w:bookmarkEnd w:id="48"/>
-      <w:bookmarkEnd w:id="49"/>
-      <w:bookmarkEnd w:id="50"/>
+      <w:bookmarkEnd w:id="53"/>
+      <w:bookmarkEnd w:id="54"/>
+      <w:bookmarkEnd w:id="55"/>
+      <w:bookmarkEnd w:id="56"/>
+      <w:bookmarkEnd w:id="57"/>
     </w:p>
     <w:p>
       <w:pPr>
@@ -10702,7 +13818,7 @@
         </w:rPr>
         <w:t xml:space="preserve">SSRN: </w:t>
       </w:r>
-      <w:hyperlink r:id="rId14" w:history="1">
+      <w:hyperlink r:id="rId18" w:history="1">
         <w:r>
           <w:rPr>
             <w:rStyle w:val="Hyperlink"/>
@@ -10769,7 +13885,7 @@
         </w:rPr>
         <w:t xml:space="preserve">*** Dăianu, D., Criza zonei euro şi cea geopolitică frânează „Noua Europă”,  </w:t>
       </w:r>
-      <w:hyperlink r:id="rId15" w:history="1">
+      <w:hyperlink r:id="rId19" w:history="1">
         <w:r>
           <w:rPr>
             <w:rStyle w:val="Hyperlink"/>
@@ -11208,11 +14324,11 @@
         </w:rPr>
         <w:br w:type="page"/>
       </w:r>
-      <w:bookmarkStart w:id="51" w:name="_Toc512252961"/>
-      <w:bookmarkStart w:id="52" w:name="_Toc512258372"/>
-      <w:bookmarkStart w:id="53" w:name="_Toc512258426"/>
-      <w:bookmarkStart w:id="54" w:name="_Toc512258568"/>
-      <w:bookmarkStart w:id="55" w:name="_Toc534226907"/>
+      <w:bookmarkStart w:id="58" w:name="_Toc512252961"/>
+      <w:bookmarkStart w:id="59" w:name="_Toc512258372"/>
+      <w:bookmarkStart w:id="60" w:name="_Toc512258426"/>
+      <w:bookmarkStart w:id="61" w:name="_Toc512258568"/>
+      <w:bookmarkStart w:id="62" w:name="_Toc534472625"/>
       <w:r>
         <w:lastRenderedPageBreak/>
         <w:t>Anex</w:t>
@@ -11220,11 +14336,11 @@
       <w:r>
         <w:t>e</w:t>
       </w:r>
-      <w:bookmarkEnd w:id="51"/>
-      <w:bookmarkEnd w:id="52"/>
-      <w:bookmarkEnd w:id="53"/>
-      <w:bookmarkEnd w:id="54"/>
-      <w:bookmarkEnd w:id="55"/>
+      <w:bookmarkEnd w:id="58"/>
+      <w:bookmarkEnd w:id="59"/>
+      <w:bookmarkEnd w:id="60"/>
+      <w:bookmarkEnd w:id="61"/>
+      <w:bookmarkEnd w:id="62"/>
     </w:p>
     <w:p>
       <w:pPr>
@@ -11761,7 +14877,7 @@
                           <pic:cNvPicPr/>
                         </pic:nvPicPr>
                         <pic:blipFill>
-                          <a:blip r:embed="rId16"/>
+                          <a:blip r:embed="rId20"/>
                           <a:stretch>
                             <a:fillRect/>
                           </a:stretch>
@@ -11819,7 +14935,7 @@
                           </pic:cNvPicPr>
                         </pic:nvPicPr>
                         <pic:blipFill>
-                          <a:blip r:embed="rId17">
+                          <a:blip r:embed="rId21">
                             <a:extLst>
                               <a:ext uri="{28A0092B-C50C-407E-A947-70E740481C1C}">
                                 <a14:useLocalDpi xmlns:a14="http://schemas.microsoft.com/office/drawing/2010/main" val="0"/>
@@ -11881,8 +14997,8 @@
       </w:pPr>
     </w:p>
     <w:sectPr>
-      <w:headerReference w:type="default" r:id="rId18"/>
-      <w:footerReference w:type="default" r:id="rId19"/>
+      <w:headerReference w:type="default" r:id="rId22"/>
+      <w:footerReference w:type="default" r:id="rId23"/>
       <w:pgSz w:w="11907" w:h="16839" w:code="9"/>
       <w:pgMar w:top="1440" w:right="1440" w:bottom="1440" w:left="1440" w:header="720" w:footer="170" w:gutter="0"/>
       <w:cols w:space="720"/>
@@ -11951,7 +15067,7 @@
           <w:rPr>
             <w:noProof/>
           </w:rPr>
-          <w:t>v</w:t>
+          <w:t>vi</w:t>
         </w:r>
         <w:r>
           <w:rPr>
@@ -12004,7 +15120,7 @@
           <w:rPr>
             <w:noProof/>
           </w:rPr>
-          <w:t>13</w:t>
+          <w:t>8</w:t>
         </w:r>
         <w:r>
           <w:rPr>
@@ -12057,7 +15173,7 @@
           <w:rPr>
             <w:noProof/>
           </w:rPr>
-          <w:t>16</w:t>
+          <w:t>18</w:t>
         </w:r>
         <w:r>
           <w:rPr>
@@ -12677,126 +15793,12 @@
     </w:lvl>
   </w:abstractNum>
   <w:abstractNum w:abstractNumId="4">
-    <w:nsid w:val="412320E6"/>
-    <w:multiLevelType w:val="multilevel"/>
-    <w:tmpl w:val="207A6100"/>
-    <w:lvl w:ilvl="0">
-      <w:start w:val="1"/>
-      <w:numFmt w:val="decimal"/>
-      <w:lvlText w:val="%1"/>
-      <w:lvlJc w:val="left"/>
-      <w:pPr>
-        <w:ind w:left="360" w:hanging="360"/>
-      </w:pPr>
-      <w:rPr>
-        <w:rFonts w:hint="default"/>
-      </w:rPr>
-    </w:lvl>
-    <w:lvl w:ilvl="1">
-      <w:start w:val="1"/>
-      <w:numFmt w:val="decimal"/>
-      <w:lvlText w:val="%1.%2"/>
-      <w:lvlJc w:val="left"/>
-      <w:pPr>
-        <w:ind w:left="360" w:hanging="360"/>
-      </w:pPr>
-      <w:rPr>
-        <w:rFonts w:hint="default"/>
-      </w:rPr>
-    </w:lvl>
-    <w:lvl w:ilvl="2">
-      <w:start w:val="1"/>
-      <w:numFmt w:val="decimal"/>
-      <w:lvlText w:val="%1.%2.%3"/>
-      <w:lvlJc w:val="left"/>
-      <w:pPr>
-        <w:ind w:left="720" w:hanging="720"/>
-      </w:pPr>
-      <w:rPr>
-        <w:rFonts w:hint="default"/>
-      </w:rPr>
-    </w:lvl>
-    <w:lvl w:ilvl="3">
-      <w:start w:val="1"/>
-      <w:numFmt w:val="decimal"/>
-      <w:lvlText w:val="%1.%2.%3.%4"/>
-      <w:lvlJc w:val="left"/>
-      <w:pPr>
-        <w:ind w:left="720" w:hanging="720"/>
-      </w:pPr>
-      <w:rPr>
-        <w:rFonts w:hint="default"/>
-      </w:rPr>
-    </w:lvl>
-    <w:lvl w:ilvl="4">
-      <w:start w:val="1"/>
-      <w:numFmt w:val="decimal"/>
-      <w:lvlText w:val="%1.%2.%3.%4.%5"/>
-      <w:lvlJc w:val="left"/>
-      <w:pPr>
-        <w:ind w:left="1080" w:hanging="1080"/>
-      </w:pPr>
-      <w:rPr>
-        <w:rFonts w:hint="default"/>
-      </w:rPr>
-    </w:lvl>
-    <w:lvl w:ilvl="5">
-      <w:start w:val="1"/>
-      <w:numFmt w:val="decimal"/>
-      <w:lvlText w:val="%1.%2.%3.%4.%5.%6"/>
-      <w:lvlJc w:val="left"/>
-      <w:pPr>
-        <w:ind w:left="1080" w:hanging="1080"/>
-      </w:pPr>
-      <w:rPr>
-        <w:rFonts w:hint="default"/>
-      </w:rPr>
-    </w:lvl>
-    <w:lvl w:ilvl="6">
-      <w:start w:val="1"/>
-      <w:numFmt w:val="decimal"/>
-      <w:lvlText w:val="%1.%2.%3.%4.%5.%6.%7"/>
-      <w:lvlJc w:val="left"/>
-      <w:pPr>
-        <w:ind w:left="1440" w:hanging="1440"/>
-      </w:pPr>
-      <w:rPr>
-        <w:rFonts w:hint="default"/>
-      </w:rPr>
-    </w:lvl>
-    <w:lvl w:ilvl="7">
-      <w:start w:val="1"/>
-      <w:numFmt w:val="decimal"/>
-      <w:lvlText w:val="%1.%2.%3.%4.%5.%6.%7.%8"/>
-      <w:lvlJc w:val="left"/>
-      <w:pPr>
-        <w:ind w:left="1440" w:hanging="1440"/>
-      </w:pPr>
-      <w:rPr>
-        <w:rFonts w:hint="default"/>
-      </w:rPr>
-    </w:lvl>
-    <w:lvl w:ilvl="8">
-      <w:start w:val="1"/>
-      <w:numFmt w:val="decimal"/>
-      <w:lvlText w:val="%1.%2.%3.%4.%5.%6.%7.%8.%9"/>
-      <w:lvlJc w:val="left"/>
-      <w:pPr>
-        <w:ind w:left="1800" w:hanging="1800"/>
-      </w:pPr>
-      <w:rPr>
-        <w:rFonts w:hint="default"/>
-      </w:rPr>
-    </w:lvl>
-  </w:abstractNum>
-  <w:abstractNum w:abstractNumId="5">
-    <w:nsid w:val="46987B60"/>
+    <w:nsid w:val="40CC0F34"/>
     <w:multiLevelType w:val="multilevel"/>
     <w:tmpl w:val="6CD80ED8"/>
     <w:lvl w:ilvl="0">
       <w:start w:val="1"/>
       <w:numFmt w:val="decimal"/>
-      <w:pStyle w:val="Heading1"/>
       <w:lvlText w:val="%1"/>
       <w:lvlJc w:val="left"/>
       <w:pPr>
@@ -12957,7 +15959,454 @@
       </w:rPr>
     </w:lvl>
   </w:abstractNum>
+  <w:abstractNum w:abstractNumId="5">
+    <w:nsid w:val="412320E6"/>
+    <w:multiLevelType w:val="multilevel"/>
+    <w:tmpl w:val="207A6100"/>
+    <w:lvl w:ilvl="0">
+      <w:start w:val="1"/>
+      <w:numFmt w:val="decimal"/>
+      <w:lvlText w:val="%1"/>
+      <w:lvlJc w:val="left"/>
+      <w:pPr>
+        <w:ind w:left="360" w:hanging="360"/>
+      </w:pPr>
+      <w:rPr>
+        <w:rFonts w:hint="default"/>
+      </w:rPr>
+    </w:lvl>
+    <w:lvl w:ilvl="1">
+      <w:start w:val="1"/>
+      <w:numFmt w:val="decimal"/>
+      <w:lvlText w:val="%1.%2"/>
+      <w:lvlJc w:val="left"/>
+      <w:pPr>
+        <w:ind w:left="360" w:hanging="360"/>
+      </w:pPr>
+      <w:rPr>
+        <w:rFonts w:hint="default"/>
+      </w:rPr>
+    </w:lvl>
+    <w:lvl w:ilvl="2">
+      <w:start w:val="1"/>
+      <w:numFmt w:val="decimal"/>
+      <w:lvlText w:val="%1.%2.%3"/>
+      <w:lvlJc w:val="left"/>
+      <w:pPr>
+        <w:ind w:left="720" w:hanging="720"/>
+      </w:pPr>
+      <w:rPr>
+        <w:rFonts w:hint="default"/>
+      </w:rPr>
+    </w:lvl>
+    <w:lvl w:ilvl="3">
+      <w:start w:val="1"/>
+      <w:numFmt w:val="decimal"/>
+      <w:lvlText w:val="%1.%2.%3.%4"/>
+      <w:lvlJc w:val="left"/>
+      <w:pPr>
+        <w:ind w:left="720" w:hanging="720"/>
+      </w:pPr>
+      <w:rPr>
+        <w:rFonts w:hint="default"/>
+      </w:rPr>
+    </w:lvl>
+    <w:lvl w:ilvl="4">
+      <w:start w:val="1"/>
+      <w:numFmt w:val="decimal"/>
+      <w:lvlText w:val="%1.%2.%3.%4.%5"/>
+      <w:lvlJc w:val="left"/>
+      <w:pPr>
+        <w:ind w:left="1080" w:hanging="1080"/>
+      </w:pPr>
+      <w:rPr>
+        <w:rFonts w:hint="default"/>
+      </w:rPr>
+    </w:lvl>
+    <w:lvl w:ilvl="5">
+      <w:start w:val="1"/>
+      <w:numFmt w:val="decimal"/>
+      <w:lvlText w:val="%1.%2.%3.%4.%5.%6"/>
+      <w:lvlJc w:val="left"/>
+      <w:pPr>
+        <w:ind w:left="1080" w:hanging="1080"/>
+      </w:pPr>
+      <w:rPr>
+        <w:rFonts w:hint="default"/>
+      </w:rPr>
+    </w:lvl>
+    <w:lvl w:ilvl="6">
+      <w:start w:val="1"/>
+      <w:numFmt w:val="decimal"/>
+      <w:lvlText w:val="%1.%2.%3.%4.%5.%6.%7"/>
+      <w:lvlJc w:val="left"/>
+      <w:pPr>
+        <w:ind w:left="1440" w:hanging="1440"/>
+      </w:pPr>
+      <w:rPr>
+        <w:rFonts w:hint="default"/>
+      </w:rPr>
+    </w:lvl>
+    <w:lvl w:ilvl="7">
+      <w:start w:val="1"/>
+      <w:numFmt w:val="decimal"/>
+      <w:lvlText w:val="%1.%2.%3.%4.%5.%6.%7.%8"/>
+      <w:lvlJc w:val="left"/>
+      <w:pPr>
+        <w:ind w:left="1440" w:hanging="1440"/>
+      </w:pPr>
+      <w:rPr>
+        <w:rFonts w:hint="default"/>
+      </w:rPr>
+    </w:lvl>
+    <w:lvl w:ilvl="8">
+      <w:start w:val="1"/>
+      <w:numFmt w:val="decimal"/>
+      <w:lvlText w:val="%1.%2.%3.%4.%5.%6.%7.%8.%9"/>
+      <w:lvlJc w:val="left"/>
+      <w:pPr>
+        <w:ind w:left="1800" w:hanging="1800"/>
+      </w:pPr>
+      <w:rPr>
+        <w:rFonts w:hint="default"/>
+      </w:rPr>
+    </w:lvl>
+  </w:abstractNum>
   <w:abstractNum w:abstractNumId="6">
+    <w:nsid w:val="44C92502"/>
+    <w:multiLevelType w:val="multilevel"/>
+    <w:tmpl w:val="6CD80ED8"/>
+    <w:lvl w:ilvl="0">
+      <w:start w:val="1"/>
+      <w:numFmt w:val="decimal"/>
+      <w:lvlText w:val="%1"/>
+      <w:lvlJc w:val="left"/>
+      <w:pPr>
+        <w:ind w:left="390" w:hanging="390"/>
+      </w:pPr>
+      <w:rPr>
+        <w:rFonts w:ascii="Times New Roman" w:hAnsi="Times New Roman" w:cs="Times New Roman"/>
+        <w:b w:val="0"/>
+        <w:bCs w:val="0"/>
+        <w:i w:val="0"/>
+        <w:iCs w:val="0"/>
+        <w:caps w:val="0"/>
+        <w:smallCaps w:val="0"/>
+        <w:strike w:val="0"/>
+        <w:dstrike w:val="0"/>
+        <w:outline w:val="0"/>
+        <w:shadow w:val="0"/>
+        <w:emboss w:val="0"/>
+        <w:imprint w:val="0"/>
+        <w:noProof w:val="0"/>
+        <w:snapToGrid w:val="0"/>
+        <w:vanish w:val="0"/>
+        <w:color w:val="000000"/>
+        <w:spacing w:val="0"/>
+        <w:w w:val="0"/>
+        <w:kern w:val="0"/>
+        <w:position w:val="0"/>
+        <w:sz w:val="0"/>
+        <w:szCs w:val="0"/>
+        <w:u w:val="none" w:color="000000"/>
+        <w:effect w:val="none"/>
+        <w:bdr w:val="none" w:sz="0" w:space="0" w:color="000000"/>
+        <w:shd w:val="clear" w:color="000000" w:fill="000000"/>
+        <w:vertAlign w:val="baseline"/>
+        <w:em w:val="none"/>
+        <w:lang w:val="x-none" w:eastAsia="x-none" w:bidi="x-none"/>
+        <w:specVanish w:val="0"/>
+        <w14:glow w14:rad="0">
+          <w14:srgbClr w14:val="000000"/>
+        </w14:glow>
+        <w14:shadow w14:blurRad="0" w14:dist="0" w14:dir="0" w14:sx="0" w14:sy="0" w14:kx="0" w14:ky="0" w14:algn="none">
+          <w14:srgbClr w14:val="000000"/>
+        </w14:shadow>
+        <w14:reflection w14:blurRad="0" w14:stA="0" w14:stPos="0" w14:endA="0" w14:endPos="0" w14:dist="0" w14:dir="0" w14:fadeDir="0" w14:sx="0" w14:sy="0" w14:kx="0" w14:ky="0" w14:algn="none"/>
+        <w14:textOutline w14:w="0" w14:cap="rnd" w14:cmpd="sng" w14:algn="ctr">
+          <w14:noFill/>
+          <w14:prstDash w14:val="solid"/>
+          <w14:bevel/>
+        </w14:textOutline>
+        <w14:scene3d>
+          <w14:camera w14:prst="orthographicFront"/>
+          <w14:lightRig w14:rig="threePt" w14:dir="t">
+            <w14:rot w14:lat="0" w14:lon="0" w14:rev="0"/>
+          </w14:lightRig>
+        </w14:scene3d>
+        <w14:props3d w14:extrusionH="0" w14:contourW="0" w14:prstMaterial="none"/>
+        <w14:ligatures w14:val="none"/>
+        <w14:numForm w14:val="default"/>
+        <w14:numSpacing w14:val="default"/>
+        <w14:stylisticSets/>
+        <w14:cntxtAlts w14:val="0"/>
+      </w:rPr>
+    </w:lvl>
+    <w:lvl w:ilvl="1">
+      <w:start w:val="1"/>
+      <w:numFmt w:val="decimal"/>
+      <w:lvlText w:val="%1.%2"/>
+      <w:lvlJc w:val="left"/>
+      <w:pPr>
+        <w:ind w:left="390" w:hanging="390"/>
+      </w:pPr>
+      <w:rPr>
+        <w:rFonts w:hint="default"/>
+      </w:rPr>
+    </w:lvl>
+    <w:lvl w:ilvl="2">
+      <w:start w:val="1"/>
+      <w:numFmt w:val="decimal"/>
+      <w:lvlText w:val="%1.%2.%3"/>
+      <w:lvlJc w:val="left"/>
+      <w:pPr>
+        <w:ind w:left="720" w:hanging="720"/>
+      </w:pPr>
+      <w:rPr>
+        <w:rFonts w:hint="default"/>
+      </w:rPr>
+    </w:lvl>
+    <w:lvl w:ilvl="3">
+      <w:start w:val="1"/>
+      <w:numFmt w:val="decimal"/>
+      <w:lvlText w:val="%1.%2.%3.%4"/>
+      <w:lvlJc w:val="left"/>
+      <w:pPr>
+        <w:ind w:left="720" w:hanging="720"/>
+      </w:pPr>
+      <w:rPr>
+        <w:rFonts w:hint="default"/>
+      </w:rPr>
+    </w:lvl>
+    <w:lvl w:ilvl="4">
+      <w:start w:val="1"/>
+      <w:numFmt w:val="decimal"/>
+      <w:lvlText w:val="%1.%2.%3.%4.%5"/>
+      <w:lvlJc w:val="left"/>
+      <w:pPr>
+        <w:ind w:left="1080" w:hanging="1080"/>
+      </w:pPr>
+      <w:rPr>
+        <w:rFonts w:hint="default"/>
+      </w:rPr>
+    </w:lvl>
+    <w:lvl w:ilvl="5">
+      <w:start w:val="1"/>
+      <w:numFmt w:val="decimal"/>
+      <w:lvlText w:val="%1.%2.%3.%4.%5.%6"/>
+      <w:lvlJc w:val="left"/>
+      <w:pPr>
+        <w:ind w:left="1080" w:hanging="1080"/>
+      </w:pPr>
+      <w:rPr>
+        <w:rFonts w:hint="default"/>
+      </w:rPr>
+    </w:lvl>
+    <w:lvl w:ilvl="6">
+      <w:start w:val="1"/>
+      <w:numFmt w:val="decimal"/>
+      <w:lvlText w:val="%1.%2.%3.%4.%5.%6.%7"/>
+      <w:lvlJc w:val="left"/>
+      <w:pPr>
+        <w:ind w:left="1440" w:hanging="1440"/>
+      </w:pPr>
+      <w:rPr>
+        <w:rFonts w:hint="default"/>
+      </w:rPr>
+    </w:lvl>
+    <w:lvl w:ilvl="7">
+      <w:start w:val="1"/>
+      <w:numFmt w:val="decimal"/>
+      <w:lvlText w:val="%1.%2.%3.%4.%5.%6.%7.%8"/>
+      <w:lvlJc w:val="left"/>
+      <w:pPr>
+        <w:ind w:left="1440" w:hanging="1440"/>
+      </w:pPr>
+      <w:rPr>
+        <w:rFonts w:hint="default"/>
+      </w:rPr>
+    </w:lvl>
+    <w:lvl w:ilvl="8">
+      <w:start w:val="1"/>
+      <w:numFmt w:val="decimal"/>
+      <w:lvlText w:val="%1.%2.%3.%4.%5.%6.%7.%8.%9"/>
+      <w:lvlJc w:val="left"/>
+      <w:pPr>
+        <w:ind w:left="1440" w:hanging="1440"/>
+      </w:pPr>
+      <w:rPr>
+        <w:rFonts w:hint="default"/>
+      </w:rPr>
+    </w:lvl>
+  </w:abstractNum>
+  <w:abstractNum w:abstractNumId="7">
+    <w:nsid w:val="46987B60"/>
+    <w:multiLevelType w:val="multilevel"/>
+    <w:tmpl w:val="6CD80ED8"/>
+    <w:lvl w:ilvl="0">
+      <w:start w:val="1"/>
+      <w:numFmt w:val="decimal"/>
+      <w:lvlText w:val="%1"/>
+      <w:lvlJc w:val="left"/>
+      <w:pPr>
+        <w:ind w:left="390" w:hanging="390"/>
+      </w:pPr>
+      <w:rPr>
+        <w:rFonts w:ascii="Times New Roman" w:hAnsi="Times New Roman" w:cs="Times New Roman"/>
+        <w:b w:val="0"/>
+        <w:bCs w:val="0"/>
+        <w:i w:val="0"/>
+        <w:iCs w:val="0"/>
+        <w:caps w:val="0"/>
+        <w:smallCaps w:val="0"/>
+        <w:strike w:val="0"/>
+        <w:dstrike w:val="0"/>
+        <w:outline w:val="0"/>
+        <w:shadow w:val="0"/>
+        <w:emboss w:val="0"/>
+        <w:imprint w:val="0"/>
+        <w:noProof w:val="0"/>
+        <w:snapToGrid w:val="0"/>
+        <w:vanish w:val="0"/>
+        <w:color w:val="000000"/>
+        <w:spacing w:val="0"/>
+        <w:w w:val="0"/>
+        <w:kern w:val="0"/>
+        <w:position w:val="0"/>
+        <w:sz w:val="0"/>
+        <w:szCs w:val="0"/>
+        <w:u w:val="none" w:color="000000"/>
+        <w:effect w:val="none"/>
+        <w:bdr w:val="none" w:sz="0" w:space="0" w:color="000000"/>
+        <w:shd w:val="clear" w:color="000000" w:fill="000000"/>
+        <w:vertAlign w:val="baseline"/>
+        <w:em w:val="none"/>
+        <w:lang w:val="x-none" w:eastAsia="x-none" w:bidi="x-none"/>
+        <w:specVanish w:val="0"/>
+        <w14:glow w14:rad="0">
+          <w14:srgbClr w14:val="000000"/>
+        </w14:glow>
+        <w14:shadow w14:blurRad="0" w14:dist="0" w14:dir="0" w14:sx="0" w14:sy="0" w14:kx="0" w14:ky="0" w14:algn="none">
+          <w14:srgbClr w14:val="000000"/>
+        </w14:shadow>
+        <w14:reflection w14:blurRad="0" w14:stA="0" w14:stPos="0" w14:endA="0" w14:endPos="0" w14:dist="0" w14:dir="0" w14:fadeDir="0" w14:sx="0" w14:sy="0" w14:kx="0" w14:ky="0" w14:algn="none"/>
+        <w14:textOutline w14:w="0" w14:cap="rnd" w14:cmpd="sng" w14:algn="ctr">
+          <w14:noFill/>
+          <w14:prstDash w14:val="solid"/>
+          <w14:bevel/>
+        </w14:textOutline>
+        <w14:scene3d>
+          <w14:camera w14:prst="orthographicFront"/>
+          <w14:lightRig w14:rig="threePt" w14:dir="t">
+            <w14:rot w14:lat="0" w14:lon="0" w14:rev="0"/>
+          </w14:lightRig>
+        </w14:scene3d>
+        <w14:props3d w14:extrusionH="0" w14:contourW="0" w14:prstMaterial="none"/>
+        <w14:ligatures w14:val="none"/>
+        <w14:numForm w14:val="default"/>
+        <w14:numSpacing w14:val="default"/>
+        <w14:stylisticSets/>
+        <w14:cntxtAlts w14:val="0"/>
+      </w:rPr>
+    </w:lvl>
+    <w:lvl w:ilvl="1">
+      <w:start w:val="1"/>
+      <w:numFmt w:val="decimal"/>
+      <w:lvlText w:val="%1.%2"/>
+      <w:lvlJc w:val="left"/>
+      <w:pPr>
+        <w:ind w:left="390" w:hanging="390"/>
+      </w:pPr>
+      <w:rPr>
+        <w:rFonts w:hint="default"/>
+      </w:rPr>
+    </w:lvl>
+    <w:lvl w:ilvl="2">
+      <w:start w:val="1"/>
+      <w:numFmt w:val="decimal"/>
+      <w:lvlText w:val="%1.%2.%3"/>
+      <w:lvlJc w:val="left"/>
+      <w:pPr>
+        <w:ind w:left="720" w:hanging="720"/>
+      </w:pPr>
+      <w:rPr>
+        <w:rFonts w:hint="default"/>
+      </w:rPr>
+    </w:lvl>
+    <w:lvl w:ilvl="3">
+      <w:start w:val="1"/>
+      <w:numFmt w:val="decimal"/>
+      <w:lvlText w:val="%1.%2.%3.%4"/>
+      <w:lvlJc w:val="left"/>
+      <w:pPr>
+        <w:ind w:left="720" w:hanging="720"/>
+      </w:pPr>
+      <w:rPr>
+        <w:rFonts w:hint="default"/>
+      </w:rPr>
+    </w:lvl>
+    <w:lvl w:ilvl="4">
+      <w:start w:val="1"/>
+      <w:numFmt w:val="decimal"/>
+      <w:lvlText w:val="%1.%2.%3.%4.%5"/>
+      <w:lvlJc w:val="left"/>
+      <w:pPr>
+        <w:ind w:left="1080" w:hanging="1080"/>
+      </w:pPr>
+      <w:rPr>
+        <w:rFonts w:hint="default"/>
+      </w:rPr>
+    </w:lvl>
+    <w:lvl w:ilvl="5">
+      <w:start w:val="1"/>
+      <w:numFmt w:val="decimal"/>
+      <w:lvlText w:val="%1.%2.%3.%4.%5.%6"/>
+      <w:lvlJc w:val="left"/>
+      <w:pPr>
+        <w:ind w:left="1080" w:hanging="1080"/>
+      </w:pPr>
+      <w:rPr>
+        <w:rFonts w:hint="default"/>
+      </w:rPr>
+    </w:lvl>
+    <w:lvl w:ilvl="6">
+      <w:start w:val="1"/>
+      <w:numFmt w:val="decimal"/>
+      <w:lvlText w:val="%1.%2.%3.%4.%5.%6.%7"/>
+      <w:lvlJc w:val="left"/>
+      <w:pPr>
+        <w:ind w:left="1440" w:hanging="1440"/>
+      </w:pPr>
+      <w:rPr>
+        <w:rFonts w:hint="default"/>
+      </w:rPr>
+    </w:lvl>
+    <w:lvl w:ilvl="7">
+      <w:start w:val="1"/>
+      <w:numFmt w:val="decimal"/>
+      <w:lvlText w:val="%1.%2.%3.%4.%5.%6.%7.%8"/>
+      <w:lvlJc w:val="left"/>
+      <w:pPr>
+        <w:ind w:left="1440" w:hanging="1440"/>
+      </w:pPr>
+      <w:rPr>
+        <w:rFonts w:hint="default"/>
+      </w:rPr>
+    </w:lvl>
+    <w:lvl w:ilvl="8">
+      <w:start w:val="1"/>
+      <w:numFmt w:val="decimal"/>
+      <w:lvlText w:val="%1.%2.%3.%4.%5.%6.%7.%8.%9"/>
+      <w:lvlJc w:val="left"/>
+      <w:pPr>
+        <w:ind w:left="1440" w:hanging="1440"/>
+      </w:pPr>
+      <w:rPr>
+        <w:rFonts w:hint="default"/>
+      </w:rPr>
+    </w:lvl>
+  </w:abstractNum>
+  <w:abstractNum w:abstractNumId="8">
     <w:nsid w:val="46C35AA6"/>
     <w:multiLevelType w:val="hybridMultilevel"/>
     <w:tmpl w:val="A8CC4A04"/>
@@ -13070,7 +16519,7 @@
       </w:rPr>
     </w:lvl>
   </w:abstractNum>
-  <w:abstractNum w:abstractNumId="7">
+  <w:abstractNum w:abstractNumId="9">
     <w:nsid w:val="503673C6"/>
     <w:multiLevelType w:val="hybridMultilevel"/>
     <w:tmpl w:val="6F06AD1E"/>
@@ -13182,7 +16631,7 @@
       </w:rPr>
     </w:lvl>
   </w:abstractNum>
-  <w:abstractNum w:abstractNumId="8">
+  <w:abstractNum w:abstractNumId="10">
     <w:nsid w:val="538E2CD8"/>
     <w:multiLevelType w:val="hybridMultilevel"/>
     <w:tmpl w:val="365E4248"/>
@@ -13295,7 +16744,7 @@
       </w:rPr>
     </w:lvl>
   </w:abstractNum>
-  <w:abstractNum w:abstractNumId="9">
+  <w:abstractNum w:abstractNumId="11">
     <w:nsid w:val="5A3F5F61"/>
     <w:multiLevelType w:val="hybridMultilevel"/>
     <w:tmpl w:val="7E3AFA00"/>
@@ -13407,7 +16856,7 @@
       </w:rPr>
     </w:lvl>
   </w:abstractNum>
-  <w:abstractNum w:abstractNumId="10">
+  <w:abstractNum w:abstractNumId="12">
     <w:nsid w:val="65A66BDA"/>
     <w:multiLevelType w:val="hybridMultilevel"/>
     <w:tmpl w:val="03701F5A"/>
@@ -13496,7 +16945,7 @@
       </w:pPr>
     </w:lvl>
   </w:abstractNum>
-  <w:abstractNum w:abstractNumId="11">
+  <w:abstractNum w:abstractNumId="13">
     <w:nsid w:val="663C6204"/>
     <w:multiLevelType w:val="multilevel"/>
     <w:tmpl w:val="1FE4AEDC"/>
@@ -13609,7 +17058,264 @@
       </w:rPr>
     </w:lvl>
   </w:abstractNum>
-  <w:abstractNum w:abstractNumId="12">
+  <w:abstractNum w:abstractNumId="14">
+    <w:nsid w:val="685A1A92"/>
+    <w:multiLevelType w:val="hybridMultilevel"/>
+    <w:tmpl w:val="98B4D432"/>
+    <w:lvl w:ilvl="0" w:tplc="04090001">
+      <w:start w:val="1"/>
+      <w:numFmt w:val="bullet"/>
+      <w:lvlText w:val=""/>
+      <w:lvlJc w:val="left"/>
+      <w:pPr>
+        <w:ind w:left="720" w:hanging="360"/>
+      </w:pPr>
+      <w:rPr>
+        <w:rFonts w:ascii="Symbol" w:hAnsi="Symbol" w:hint="default"/>
+      </w:rPr>
+    </w:lvl>
+    <w:lvl w:ilvl="1" w:tplc="04090003">
+      <w:start w:val="1"/>
+      <w:numFmt w:val="bullet"/>
+      <w:lvlText w:val="o"/>
+      <w:lvlJc w:val="left"/>
+      <w:pPr>
+        <w:ind w:left="1440" w:hanging="360"/>
+      </w:pPr>
+      <w:rPr>
+        <w:rFonts w:ascii="Courier New" w:hAnsi="Courier New" w:cs="Courier New" w:hint="default"/>
+      </w:rPr>
+    </w:lvl>
+    <w:lvl w:ilvl="2" w:tplc="04090005" w:tentative="1">
+      <w:start w:val="1"/>
+      <w:numFmt w:val="bullet"/>
+      <w:lvlText w:val=""/>
+      <w:lvlJc w:val="left"/>
+      <w:pPr>
+        <w:ind w:left="2160" w:hanging="360"/>
+      </w:pPr>
+      <w:rPr>
+        <w:rFonts w:ascii="Wingdings" w:hAnsi="Wingdings" w:hint="default"/>
+      </w:rPr>
+    </w:lvl>
+    <w:lvl w:ilvl="3" w:tplc="04090001" w:tentative="1">
+      <w:start w:val="1"/>
+      <w:numFmt w:val="bullet"/>
+      <w:lvlText w:val=""/>
+      <w:lvlJc w:val="left"/>
+      <w:pPr>
+        <w:ind w:left="2880" w:hanging="360"/>
+      </w:pPr>
+      <w:rPr>
+        <w:rFonts w:ascii="Symbol" w:hAnsi="Symbol" w:hint="default"/>
+      </w:rPr>
+    </w:lvl>
+    <w:lvl w:ilvl="4" w:tplc="04090003" w:tentative="1">
+      <w:start w:val="1"/>
+      <w:numFmt w:val="bullet"/>
+      <w:lvlText w:val="o"/>
+      <w:lvlJc w:val="left"/>
+      <w:pPr>
+        <w:ind w:left="3600" w:hanging="360"/>
+      </w:pPr>
+      <w:rPr>
+        <w:rFonts w:ascii="Courier New" w:hAnsi="Courier New" w:cs="Courier New" w:hint="default"/>
+      </w:rPr>
+    </w:lvl>
+    <w:lvl w:ilvl="5" w:tplc="04090005" w:tentative="1">
+      <w:start w:val="1"/>
+      <w:numFmt w:val="bullet"/>
+      <w:lvlText w:val=""/>
+      <w:lvlJc w:val="left"/>
+      <w:pPr>
+        <w:ind w:left="4320" w:hanging="360"/>
+      </w:pPr>
+      <w:rPr>
+        <w:rFonts w:ascii="Wingdings" w:hAnsi="Wingdings" w:hint="default"/>
+      </w:rPr>
+    </w:lvl>
+    <w:lvl w:ilvl="6" w:tplc="04090001" w:tentative="1">
+      <w:start w:val="1"/>
+      <w:numFmt w:val="bullet"/>
+      <w:lvlText w:val=""/>
+      <w:lvlJc w:val="left"/>
+      <w:pPr>
+        <w:ind w:left="5040" w:hanging="360"/>
+      </w:pPr>
+      <w:rPr>
+        <w:rFonts w:ascii="Symbol" w:hAnsi="Symbol" w:hint="default"/>
+      </w:rPr>
+    </w:lvl>
+    <w:lvl w:ilvl="7" w:tplc="04090003" w:tentative="1">
+      <w:start w:val="1"/>
+      <w:numFmt w:val="bullet"/>
+      <w:lvlText w:val="o"/>
+      <w:lvlJc w:val="left"/>
+      <w:pPr>
+        <w:ind w:left="5760" w:hanging="360"/>
+      </w:pPr>
+      <w:rPr>
+        <w:rFonts w:ascii="Courier New" w:hAnsi="Courier New" w:cs="Courier New" w:hint="default"/>
+      </w:rPr>
+    </w:lvl>
+    <w:lvl w:ilvl="8" w:tplc="04090005" w:tentative="1">
+      <w:start w:val="1"/>
+      <w:numFmt w:val="bullet"/>
+      <w:lvlText w:val=""/>
+      <w:lvlJc w:val="left"/>
+      <w:pPr>
+        <w:ind w:left="6480" w:hanging="360"/>
+      </w:pPr>
+      <w:rPr>
+        <w:rFonts w:ascii="Wingdings" w:hAnsi="Wingdings" w:hint="default"/>
+      </w:rPr>
+    </w:lvl>
+  </w:abstractNum>
+  <w:abstractNum w:abstractNumId="15">
+    <w:nsid w:val="706F270E"/>
+    <w:multiLevelType w:val="hybridMultilevel"/>
+    <w:tmpl w:val="591A9884"/>
+    <w:lvl w:ilvl="0" w:tplc="8FF8B4DC">
+      <w:start w:val="1"/>
+      <w:numFmt w:val="decimal"/>
+      <w:pStyle w:val="Heading1"/>
+      <w:lvlText w:val="%1."/>
+      <w:lvlJc w:val="left"/>
+      <w:pPr>
+        <w:ind w:left="1110" w:hanging="360"/>
+      </w:pPr>
+      <w:rPr>
+        <w:rFonts w:ascii="Times New Roman" w:hAnsi="Times New Roman" w:cs="Times New Roman"/>
+        <w:b w:val="0"/>
+        <w:bCs w:val="0"/>
+        <w:i w:val="0"/>
+        <w:iCs w:val="0"/>
+        <w:caps w:val="0"/>
+        <w:smallCaps w:val="0"/>
+        <w:strike w:val="0"/>
+        <w:dstrike w:val="0"/>
+        <w:outline w:val="0"/>
+        <w:shadow w:val="0"/>
+        <w:emboss w:val="0"/>
+        <w:imprint w:val="0"/>
+        <w:noProof w:val="0"/>
+        <w:snapToGrid w:val="0"/>
+        <w:vanish w:val="0"/>
+        <w:color w:val="000000"/>
+        <w:spacing w:val="0"/>
+        <w:w w:val="0"/>
+        <w:kern w:val="0"/>
+        <w:position w:val="0"/>
+        <w:sz w:val="0"/>
+        <w:szCs w:val="0"/>
+        <w:u w:val="none" w:color="000000"/>
+        <w:effect w:val="none"/>
+        <w:bdr w:val="none" w:sz="0" w:space="0" w:color="000000"/>
+        <w:shd w:val="clear" w:color="000000" w:fill="000000"/>
+        <w:vertAlign w:val="baseline"/>
+        <w:em w:val="none"/>
+        <w:lang w:val="x-none" w:eastAsia="x-none" w:bidi="x-none"/>
+        <w:specVanish w:val="0"/>
+        <w14:glow w14:rad="0">
+          <w14:srgbClr w14:val="000000"/>
+        </w14:glow>
+        <w14:shadow w14:blurRad="0" w14:dist="0" w14:dir="0" w14:sx="0" w14:sy="0" w14:kx="0" w14:ky="0" w14:algn="none">
+          <w14:srgbClr w14:val="000000"/>
+        </w14:shadow>
+        <w14:reflection w14:blurRad="0" w14:stA="0" w14:stPos="0" w14:endA="0" w14:endPos="0" w14:dist="0" w14:dir="0" w14:fadeDir="0" w14:sx="0" w14:sy="0" w14:kx="0" w14:ky="0" w14:algn="none"/>
+        <w14:textOutline w14:w="0" w14:cap="rnd" w14:cmpd="sng" w14:algn="ctr">
+          <w14:noFill/>
+          <w14:prstDash w14:val="solid"/>
+          <w14:bevel/>
+        </w14:textOutline>
+        <w14:scene3d>
+          <w14:camera w14:prst="orthographicFront"/>
+          <w14:lightRig w14:rig="threePt" w14:dir="t">
+            <w14:rot w14:lat="0" w14:lon="0" w14:rev="0"/>
+          </w14:lightRig>
+        </w14:scene3d>
+        <w14:props3d w14:extrusionH="0" w14:contourW="0" w14:prstMaterial="none"/>
+        <w14:ligatures w14:val="none"/>
+        <w14:numForm w14:val="default"/>
+        <w14:numSpacing w14:val="default"/>
+        <w14:stylisticSets/>
+        <w14:cntxtAlts w14:val="0"/>
+      </w:rPr>
+    </w:lvl>
+    <w:lvl w:ilvl="1" w:tplc="04090019" w:tentative="1">
+      <w:start w:val="1"/>
+      <w:numFmt w:val="lowerLetter"/>
+      <w:lvlText w:val="%2."/>
+      <w:lvlJc w:val="left"/>
+      <w:pPr>
+        <w:ind w:left="1830" w:hanging="360"/>
+      </w:pPr>
+    </w:lvl>
+    <w:lvl w:ilvl="2" w:tplc="0409001B" w:tentative="1">
+      <w:start w:val="1"/>
+      <w:numFmt w:val="lowerRoman"/>
+      <w:lvlText w:val="%3."/>
+      <w:lvlJc w:val="right"/>
+      <w:pPr>
+        <w:ind w:left="2550" w:hanging="180"/>
+      </w:pPr>
+    </w:lvl>
+    <w:lvl w:ilvl="3" w:tplc="0409000F" w:tentative="1">
+      <w:start w:val="1"/>
+      <w:numFmt w:val="decimal"/>
+      <w:lvlText w:val="%4."/>
+      <w:lvlJc w:val="left"/>
+      <w:pPr>
+        <w:ind w:left="3270" w:hanging="360"/>
+      </w:pPr>
+    </w:lvl>
+    <w:lvl w:ilvl="4" w:tplc="04090019" w:tentative="1">
+      <w:start w:val="1"/>
+      <w:numFmt w:val="lowerLetter"/>
+      <w:lvlText w:val="%5."/>
+      <w:lvlJc w:val="left"/>
+      <w:pPr>
+        <w:ind w:left="3990" w:hanging="360"/>
+      </w:pPr>
+    </w:lvl>
+    <w:lvl w:ilvl="5" w:tplc="0409001B" w:tentative="1">
+      <w:start w:val="1"/>
+      <w:numFmt w:val="lowerRoman"/>
+      <w:lvlText w:val="%6."/>
+      <w:lvlJc w:val="right"/>
+      <w:pPr>
+        <w:ind w:left="4710" w:hanging="180"/>
+      </w:pPr>
+    </w:lvl>
+    <w:lvl w:ilvl="6" w:tplc="0409000F" w:tentative="1">
+      <w:start w:val="1"/>
+      <w:numFmt w:val="decimal"/>
+      <w:lvlText w:val="%7."/>
+      <w:lvlJc w:val="left"/>
+      <w:pPr>
+        <w:ind w:left="5430" w:hanging="360"/>
+      </w:pPr>
+    </w:lvl>
+    <w:lvl w:ilvl="7" w:tplc="04090019" w:tentative="1">
+      <w:start w:val="1"/>
+      <w:numFmt w:val="lowerLetter"/>
+      <w:lvlText w:val="%8."/>
+      <w:lvlJc w:val="left"/>
+      <w:pPr>
+        <w:ind w:left="6150" w:hanging="360"/>
+      </w:pPr>
+    </w:lvl>
+    <w:lvl w:ilvl="8" w:tplc="0409001B" w:tentative="1">
+      <w:start w:val="1"/>
+      <w:numFmt w:val="lowerRoman"/>
+      <w:lvlText w:val="%9."/>
+      <w:lvlJc w:val="right"/>
+      <w:pPr>
+        <w:ind w:left="6870" w:hanging="180"/>
+      </w:pPr>
+    </w:lvl>
+  </w:abstractNum>
+  <w:abstractNum w:abstractNumId="16">
     <w:nsid w:val="79AE592E"/>
     <w:multiLevelType w:val="hybridMultilevel"/>
     <w:tmpl w:val="E14CC4E0"/>
@@ -13699,34 +17405,34 @@
     </w:lvl>
   </w:abstractNum>
   <w:num w:numId="1">
-    <w:abstractNumId w:val="4"/>
+    <w:abstractNumId w:val="5"/>
   </w:num>
   <w:num w:numId="2">
-    <w:abstractNumId w:val="11"/>
+    <w:abstractNumId w:val="13"/>
   </w:num>
   <w:num w:numId="3">
     <w:abstractNumId w:val="3"/>
   </w:num>
   <w:num w:numId="4">
-    <w:abstractNumId w:val="8"/>
+    <w:abstractNumId w:val="10"/>
   </w:num>
   <w:num w:numId="5">
-    <w:abstractNumId w:val="10"/>
+    <w:abstractNumId w:val="12"/>
   </w:num>
   <w:num w:numId="6">
     <w:abstractNumId w:val="1"/>
   </w:num>
   <w:num w:numId="7">
-    <w:abstractNumId w:val="12"/>
+    <w:abstractNumId w:val="16"/>
   </w:num>
   <w:num w:numId="8">
-    <w:abstractNumId w:val="6"/>
+    <w:abstractNumId w:val="8"/>
   </w:num>
   <w:num w:numId="9">
-    <w:abstractNumId w:val="7"/>
+    <w:abstractNumId w:val="9"/>
   </w:num>
   <w:num w:numId="10">
-    <w:abstractNumId w:val="9"/>
+    <w:abstractNumId w:val="11"/>
   </w:num>
   <w:num w:numId="11">
     <w:abstractNumId w:val="0"/>
@@ -13735,7 +17441,19 @@
     <w:abstractNumId w:val="2"/>
   </w:num>
   <w:num w:numId="13">
-    <w:abstractNumId w:val="5"/>
+    <w:abstractNumId w:val="7"/>
+  </w:num>
+  <w:num w:numId="14">
+    <w:abstractNumId w:val="15"/>
+  </w:num>
+  <w:num w:numId="15">
+    <w:abstractNumId w:val="14"/>
+  </w:num>
+  <w:num w:numId="16">
+    <w:abstractNumId w:val="4"/>
+  </w:num>
+  <w:num w:numId="17">
+    <w:abstractNumId w:val="6"/>
   </w:num>
 </w:numbering>
 </file>
@@ -13909,7 +17627,7 @@
     <w:lsdException w:name="Table Grid" w:uiPriority="59"/>
     <w:lsdException w:name="Table Theme" w:semiHidden="1" w:unhideWhenUsed="1"/>
     <w:lsdException w:name="Placeholder Text" w:semiHidden="1"/>
-    <w:lsdException w:name="No Spacing" w:uiPriority="1" w:qFormat="1"/>
+    <w:lsdException w:name="No Spacing" w:uiPriority="1"/>
     <w:lsdException w:name="Light Shading" w:uiPriority="60"/>
     <w:lsdException w:name="Light List" w:uiPriority="61"/>
     <w:lsdException w:name="Light Grid" w:uiPriority="62"/>
@@ -14146,12 +17864,13 @@
     <w:autoRedefine/>
     <w:uiPriority w:val="9"/>
     <w:qFormat/>
-    <w:rsid w:val="00D3561B"/>
+    <w:rsid w:val="00315DC7"/>
     <w:pPr>
       <w:keepNext/>
       <w:numPr>
-        <w:numId w:val="13"/>
+        <w:numId w:val="14"/>
       </w:numPr>
+      <w:ind w:left="360"/>
       <w:outlineLvl w:val="0"/>
     </w:pPr>
     <w:rPr>
@@ -14250,7 +17969,7 @@
     <w:basedOn w:val="DefaultParagraphFont"/>
     <w:link w:val="Heading1"/>
     <w:uiPriority w:val="9"/>
-    <w:rsid w:val="00D3561B"/>
+    <w:rsid w:val="00315DC7"/>
     <w:rPr>
       <w:rFonts w:ascii="Times New Roman" w:eastAsia="Times New Roman" w:hAnsi="Times New Roman"/>
       <w:b/>
@@ -14265,7 +17984,6 @@
     <w:name w:val="Style1"/>
     <w:basedOn w:val="Heading1"/>
     <w:autoRedefine/>
-    <w:qFormat/>
     <w:rsid w:val="00F00CC4"/>
   </w:style>
   <w:style w:type="table" w:styleId="TableGrid">
@@ -14639,7 +18357,6 @@
     <w:name w:val="Heading 21"/>
     <w:basedOn w:val="Normal"/>
     <w:next w:val="Normal"/>
-    <w:link w:val="Heading2Char"/>
     <w:uiPriority w:val="9"/>
     <w:unhideWhenUsed/>
     <w:qFormat/>
@@ -14952,7 +18669,7 @@
 </file>
 
 <file path=customXml/itemProps1.xml><?xml version="1.0" encoding="utf-8"?>
-<ds:datastoreItem xmlns:ds="http://schemas.openxmlformats.org/officeDocument/2006/customXml" ds:itemID="{D93090EC-80CC-4684-A09A-C936ACEE463B}">
+<ds:datastoreItem xmlns:ds="http://schemas.openxmlformats.org/officeDocument/2006/customXml" ds:itemID="{B24B1535-DA35-4827-971C-C6F52C8E7622}">
   <ds:schemaRefs>
     <ds:schemaRef ds:uri="http://schemas.openxmlformats.org/officeDocument/2006/bibliography"/>
   </ds:schemaRefs>

--- a/documentation/Documentatie_licenta.docx
+++ b/documentation/Documentatie_licenta.docx
@@ -1124,510 +1124,14 @@
           <w:sz w:val="24"/>
           <w:szCs w:val="24"/>
         </w:rPr>
-        <w:t xml:space="preserve">“feed forward”, </w:t>
-      </w:r>
-      <w:proofErr w:type="spellStart"/>
-      <w:r>
-        <w:rPr>
-          <w:sz w:val="24"/>
-          <w:szCs w:val="24"/>
-        </w:rPr>
-        <w:t>precum</w:t>
-      </w:r>
-      <w:proofErr w:type="spellEnd"/>
-      <w:r>
-        <w:rPr>
-          <w:sz w:val="24"/>
-          <w:szCs w:val="24"/>
-        </w:rPr>
-        <w:t xml:space="preserve"> </w:t>
-      </w:r>
-      <w:proofErr w:type="spellStart"/>
-      <w:r>
-        <w:rPr>
-          <w:sz w:val="24"/>
-          <w:szCs w:val="24"/>
-        </w:rPr>
-        <w:t>și</w:t>
-      </w:r>
-      <w:proofErr w:type="spellEnd"/>
-      <w:r>
-        <w:rPr>
-          <w:sz w:val="24"/>
-          <w:szCs w:val="24"/>
-        </w:rPr>
-        <w:t xml:space="preserve"> </w:t>
-      </w:r>
-      <w:proofErr w:type="spellStart"/>
-      <w:r>
-        <w:rPr>
-          <w:sz w:val="24"/>
-          <w:szCs w:val="24"/>
-        </w:rPr>
-        <w:t>starea</w:t>
-      </w:r>
-      <w:proofErr w:type="spellEnd"/>
-      <w:r>
-        <w:rPr>
-          <w:sz w:val="24"/>
-          <w:szCs w:val="24"/>
-        </w:rPr>
-        <w:t xml:space="preserve"> </w:t>
-      </w:r>
-      <w:proofErr w:type="spellStart"/>
-      <w:r>
-        <w:rPr>
-          <w:sz w:val="24"/>
-          <w:szCs w:val="24"/>
-        </w:rPr>
-        <w:t>curentă</w:t>
-      </w:r>
-      <w:proofErr w:type="spellEnd"/>
-      <w:r>
-        <w:rPr>
-          <w:sz w:val="24"/>
-          <w:szCs w:val="24"/>
-        </w:rPr>
-        <w:t xml:space="preserve"> de </w:t>
-      </w:r>
-      <w:proofErr w:type="spellStart"/>
-      <w:r>
-        <w:rPr>
-          <w:sz w:val="24"/>
-          <w:szCs w:val="24"/>
-        </w:rPr>
-        <w:t>maturitate</w:t>
-      </w:r>
-      <w:proofErr w:type="spellEnd"/>
-      <w:r>
-        <w:rPr>
-          <w:sz w:val="24"/>
-          <w:szCs w:val="24"/>
-        </w:rPr>
-        <w:t xml:space="preserve"> a </w:t>
-      </w:r>
-      <w:proofErr w:type="spellStart"/>
-      <w:r>
-        <w:rPr>
-          <w:sz w:val="24"/>
-          <w:szCs w:val="24"/>
-        </w:rPr>
-        <w:t>modulelor</w:t>
-      </w:r>
-      <w:proofErr w:type="spellEnd"/>
-      <w:r>
-        <w:rPr>
-          <w:sz w:val="24"/>
-          <w:szCs w:val="24"/>
-        </w:rPr>
-        <w:t xml:space="preserve"> </w:t>
-      </w:r>
-      <w:proofErr w:type="spellStart"/>
-      <w:r>
-        <w:rPr>
-          <w:sz w:val="24"/>
-          <w:szCs w:val="24"/>
-        </w:rPr>
-        <w:t>integrabile</w:t>
-      </w:r>
-      <w:proofErr w:type="spellEnd"/>
-      <w:r>
-        <w:rPr>
-          <w:sz w:val="24"/>
-          <w:szCs w:val="24"/>
-        </w:rPr>
-        <w:t xml:space="preserve"> de control Z-Wave. </w:t>
-      </w:r>
-      <w:r>
-        <w:rPr>
-          <w:sz w:val="24"/>
-          <w:szCs w:val="24"/>
-        </w:rPr>
-        <w:t xml:space="preserve">La </w:t>
-      </w:r>
-      <w:proofErr w:type="spellStart"/>
-      <w:r>
-        <w:rPr>
-          <w:sz w:val="24"/>
-          <w:szCs w:val="24"/>
-        </w:rPr>
-        <w:t>nivel</w:t>
-      </w:r>
-      <w:proofErr w:type="spellEnd"/>
-      <w:r>
-        <w:rPr>
-          <w:sz w:val="24"/>
-          <w:szCs w:val="24"/>
-        </w:rPr>
-        <w:t xml:space="preserve"> de </w:t>
-      </w:r>
-      <w:proofErr w:type="spellStart"/>
-      <w:r>
-        <w:rPr>
-          <w:sz w:val="24"/>
-          <w:szCs w:val="24"/>
-        </w:rPr>
-        <w:t>interfață</w:t>
-      </w:r>
-      <w:proofErr w:type="spellEnd"/>
-      <w:r>
-        <w:rPr>
-          <w:sz w:val="24"/>
-          <w:szCs w:val="24"/>
-        </w:rPr>
-        <w:t xml:space="preserve"> s-a </w:t>
-      </w:r>
-      <w:proofErr w:type="spellStart"/>
-      <w:r>
-        <w:rPr>
-          <w:sz w:val="24"/>
-          <w:szCs w:val="24"/>
-        </w:rPr>
-        <w:t>folosit</w:t>
-      </w:r>
-      <w:proofErr w:type="spellEnd"/>
-      <w:r>
-        <w:rPr>
-          <w:sz w:val="24"/>
-          <w:szCs w:val="24"/>
-        </w:rPr>
-        <w:t xml:space="preserve"> </w:t>
-      </w:r>
-      <w:proofErr w:type="spellStart"/>
-      <w:r>
-        <w:rPr>
-          <w:sz w:val="24"/>
-          <w:szCs w:val="24"/>
-        </w:rPr>
-        <w:t>mediul</w:t>
-      </w:r>
-      <w:proofErr w:type="spellEnd"/>
-      <w:r>
-        <w:rPr>
-          <w:sz w:val="24"/>
-          <w:szCs w:val="24"/>
-        </w:rPr>
-        <w:t xml:space="preserve"> de </w:t>
-      </w:r>
-      <w:proofErr w:type="spellStart"/>
-      <w:r>
-        <w:rPr>
-          <w:sz w:val="24"/>
-          <w:szCs w:val="24"/>
-        </w:rPr>
-        <w:t>programare</w:t>
-      </w:r>
-      <w:proofErr w:type="spellEnd"/>
-      <w:r>
-        <w:rPr>
-          <w:sz w:val="24"/>
-          <w:szCs w:val="24"/>
-        </w:rPr>
-        <w:t xml:space="preserve"> </w:t>
-      </w:r>
-      <w:proofErr w:type="spellStart"/>
-      <w:r>
-        <w:rPr>
-          <w:sz w:val="24"/>
-          <w:szCs w:val="24"/>
-        </w:rPr>
-        <w:t>vizuală</w:t>
-      </w:r>
-      <w:proofErr w:type="spellEnd"/>
-      <w:r>
-        <w:rPr>
-          <w:sz w:val="24"/>
-          <w:szCs w:val="24"/>
-        </w:rPr>
-        <w:t xml:space="preserve"> Node-RED </w:t>
-      </w:r>
-      <w:proofErr w:type="spellStart"/>
-      <w:r>
-        <w:rPr>
-          <w:sz w:val="24"/>
-          <w:szCs w:val="24"/>
-        </w:rPr>
-        <w:t>și</w:t>
-      </w:r>
-      <w:proofErr w:type="spellEnd"/>
-      <w:r>
-        <w:rPr>
-          <w:sz w:val="24"/>
-          <w:szCs w:val="24"/>
-        </w:rPr>
-        <w:t xml:space="preserve"> </w:t>
-      </w:r>
-      <w:proofErr w:type="spellStart"/>
-      <w:r>
-        <w:rPr>
-          <w:sz w:val="24"/>
-          <w:szCs w:val="24"/>
-        </w:rPr>
-        <w:t>interconectarea</w:t>
-      </w:r>
-      <w:proofErr w:type="spellEnd"/>
-      <w:r>
-        <w:rPr>
-          <w:sz w:val="24"/>
-          <w:szCs w:val="24"/>
-        </w:rPr>
-        <w:t xml:space="preserve"> </w:t>
-      </w:r>
-      <w:proofErr w:type="spellStart"/>
-      <w:r>
-        <w:rPr>
-          <w:sz w:val="24"/>
-          <w:szCs w:val="24"/>
-        </w:rPr>
-        <w:t>dintre</w:t>
-      </w:r>
-      <w:proofErr w:type="spellEnd"/>
-      <w:r>
-        <w:rPr>
-          <w:sz w:val="24"/>
-          <w:szCs w:val="24"/>
-        </w:rPr>
-        <w:t xml:space="preserve"> </w:t>
-      </w:r>
-      <w:proofErr w:type="spellStart"/>
-      <w:r>
-        <w:rPr>
-          <w:sz w:val="24"/>
-          <w:szCs w:val="24"/>
-        </w:rPr>
-        <w:t>nivelul</w:t>
-      </w:r>
-      <w:proofErr w:type="spellEnd"/>
-      <w:r>
-        <w:rPr>
-          <w:sz w:val="24"/>
-          <w:szCs w:val="24"/>
-        </w:rPr>
-        <w:t xml:space="preserve"> de </w:t>
-      </w:r>
-      <w:proofErr w:type="spellStart"/>
-      <w:r>
-        <w:rPr>
-          <w:sz w:val="24"/>
-          <w:szCs w:val="24"/>
-        </w:rPr>
-        <w:t>prezentare</w:t>
-      </w:r>
-      <w:proofErr w:type="spellEnd"/>
-      <w:r>
-        <w:rPr>
-          <w:sz w:val="24"/>
-          <w:szCs w:val="24"/>
-        </w:rPr>
-        <w:t xml:space="preserve"> (Front End) </w:t>
-      </w:r>
-      <w:proofErr w:type="spellStart"/>
-      <w:r>
-        <w:rPr>
-          <w:sz w:val="24"/>
-          <w:szCs w:val="24"/>
-        </w:rPr>
-        <w:t>și</w:t>
-      </w:r>
-      <w:proofErr w:type="spellEnd"/>
-      <w:r>
-        <w:rPr>
-          <w:sz w:val="24"/>
-          <w:szCs w:val="24"/>
-        </w:rPr>
-        <w:t xml:space="preserve"> </w:t>
-      </w:r>
-      <w:proofErr w:type="spellStart"/>
-      <w:r>
-        <w:rPr>
-          <w:sz w:val="24"/>
-          <w:szCs w:val="24"/>
-        </w:rPr>
-        <w:t>cel</w:t>
-      </w:r>
-      <w:proofErr w:type="spellEnd"/>
-      <w:r>
-        <w:rPr>
-          <w:sz w:val="24"/>
-          <w:szCs w:val="24"/>
-        </w:rPr>
-        <w:t xml:space="preserve"> de </w:t>
-      </w:r>
-      <w:proofErr w:type="spellStart"/>
-      <w:r>
-        <w:rPr>
-          <w:sz w:val="24"/>
-          <w:szCs w:val="24"/>
-        </w:rPr>
-        <w:t>logică</w:t>
-      </w:r>
-      <w:proofErr w:type="spellEnd"/>
-      <w:r>
-        <w:rPr>
-          <w:sz w:val="24"/>
-          <w:szCs w:val="24"/>
-        </w:rPr>
-        <w:t xml:space="preserve"> (Back End) s-a </w:t>
-      </w:r>
-      <w:proofErr w:type="spellStart"/>
-      <w:r>
-        <w:rPr>
-          <w:sz w:val="24"/>
-          <w:szCs w:val="24"/>
-        </w:rPr>
-        <w:t>realizat</w:t>
-      </w:r>
-      <w:proofErr w:type="spellEnd"/>
-      <w:r>
-        <w:rPr>
-          <w:sz w:val="24"/>
-          <w:szCs w:val="24"/>
-        </w:rPr>
-        <w:t xml:space="preserve"> </w:t>
-      </w:r>
-      <w:proofErr w:type="spellStart"/>
-      <w:r>
-        <w:rPr>
-          <w:sz w:val="24"/>
-          <w:szCs w:val="24"/>
-        </w:rPr>
-        <w:t>folosind</w:t>
-      </w:r>
-      <w:proofErr w:type="spellEnd"/>
-      <w:r>
-        <w:rPr>
-          <w:sz w:val="24"/>
-          <w:szCs w:val="24"/>
-        </w:rPr>
-        <w:t xml:space="preserve"> </w:t>
-      </w:r>
-      <w:proofErr w:type="spellStart"/>
-      <w:r>
-        <w:rPr>
-          <w:sz w:val="24"/>
-          <w:szCs w:val="24"/>
-        </w:rPr>
-        <w:t>protocolul</w:t>
-      </w:r>
-      <w:proofErr w:type="spellEnd"/>
-      <w:r>
-        <w:rPr>
-          <w:sz w:val="24"/>
-          <w:szCs w:val="24"/>
-        </w:rPr>
-        <w:t xml:space="preserve"> standard MQTT, </w:t>
-      </w:r>
-      <w:proofErr w:type="spellStart"/>
-      <w:r>
-        <w:rPr>
-          <w:sz w:val="24"/>
-          <w:szCs w:val="24"/>
-        </w:rPr>
-        <w:t>ambele</w:t>
-      </w:r>
-      <w:proofErr w:type="spellEnd"/>
-      <w:r>
-        <w:rPr>
-          <w:sz w:val="24"/>
-          <w:szCs w:val="24"/>
-        </w:rPr>
-        <w:t xml:space="preserve"> </w:t>
-      </w:r>
-      <w:proofErr w:type="spellStart"/>
-      <w:r>
-        <w:rPr>
-          <w:sz w:val="24"/>
-          <w:szCs w:val="24"/>
-        </w:rPr>
-        <w:t>menite</w:t>
-      </w:r>
-      <w:proofErr w:type="spellEnd"/>
-      <w:r>
-        <w:rPr>
-          <w:sz w:val="24"/>
-          <w:szCs w:val="24"/>
-        </w:rPr>
-        <w:t xml:space="preserve"> </w:t>
-      </w:r>
-      <w:proofErr w:type="spellStart"/>
-      <w:r>
-        <w:rPr>
-          <w:sz w:val="24"/>
-          <w:szCs w:val="24"/>
-        </w:rPr>
-        <w:t>să</w:t>
-      </w:r>
-      <w:proofErr w:type="spellEnd"/>
-      <w:r>
-        <w:rPr>
-          <w:sz w:val="24"/>
-          <w:szCs w:val="24"/>
-        </w:rPr>
-        <w:t xml:space="preserve"> </w:t>
-      </w:r>
-      <w:proofErr w:type="spellStart"/>
-      <w:r>
-        <w:rPr>
-          <w:sz w:val="24"/>
-          <w:szCs w:val="24"/>
-        </w:rPr>
-        <w:t>faciliteze</w:t>
-      </w:r>
-      <w:proofErr w:type="spellEnd"/>
-      <w:r>
-        <w:rPr>
-          <w:sz w:val="24"/>
-          <w:szCs w:val="24"/>
-        </w:rPr>
-        <w:t xml:space="preserve"> </w:t>
-      </w:r>
-      <w:proofErr w:type="spellStart"/>
-      <w:r>
-        <w:rPr>
-          <w:sz w:val="24"/>
-          <w:szCs w:val="24"/>
-        </w:rPr>
-        <w:t>integrarea</w:t>
-      </w:r>
-      <w:proofErr w:type="spellEnd"/>
-      <w:r>
-        <w:rPr>
-          <w:sz w:val="24"/>
-          <w:szCs w:val="24"/>
-        </w:rPr>
-        <w:t xml:space="preserve"> </w:t>
-      </w:r>
-      <w:proofErr w:type="spellStart"/>
-      <w:r>
-        <w:rPr>
-          <w:sz w:val="24"/>
-          <w:szCs w:val="24"/>
-        </w:rPr>
-        <w:t>echipamentelor</w:t>
-      </w:r>
-      <w:proofErr w:type="spellEnd"/>
-      <w:r>
-        <w:rPr>
-          <w:sz w:val="24"/>
-          <w:szCs w:val="24"/>
-        </w:rPr>
-        <w:t xml:space="preserve"> </w:t>
-      </w:r>
-      <w:proofErr w:type="spellStart"/>
-      <w:r>
-        <w:rPr>
-          <w:sz w:val="24"/>
-          <w:szCs w:val="24"/>
-        </w:rPr>
-        <w:t>fizice</w:t>
-      </w:r>
-      <w:proofErr w:type="spellEnd"/>
-      <w:r>
-        <w:rPr>
-          <w:sz w:val="24"/>
-          <w:szCs w:val="24"/>
-        </w:rPr>
-        <w:t>.</w:t>
+        <w:t xml:space="preserve">“feed forward”, precum și starea curentă de maturitate a modulelor integrabile de control Z-Wave. </w:t>
+      </w:r>
+      <w:r>
+        <w:rPr>
+          <w:sz w:val="24"/>
+          <w:szCs w:val="24"/>
+        </w:rPr>
+        <w:t>La nivel de interfață s-a folosit mediul de programare vizuală Node-RED și interconectarea dintre nivelul de prezentare (Front End) și cel de logică (Back End) s-a realizat folosind protocolul standard MQTT, ambele menite să faciliteze integrarea echipamentelor fizice.</w:t>
       </w:r>
     </w:p>
     <w:p>
@@ -4579,7 +4083,6 @@
         </w:rPr>
         <w:br w:type="page"/>
       </w:r>
-      <w:proofErr w:type="spellStart"/>
       <w:r>
         <w:lastRenderedPageBreak/>
         <w:t>Abrevieri</w:t>
@@ -4588,7 +4091,6 @@
       <w:bookmarkEnd w:id="1"/>
       <w:bookmarkEnd w:id="2"/>
       <w:bookmarkEnd w:id="3"/>
-      <w:proofErr w:type="spellEnd"/>
       <w:r>
         <w:t xml:space="preserve"> </w:t>
       </w:r>
@@ -7707,6 +7209,68 @@
       </w:pPr>
       <w:r>
         <w:rPr>
+          <w:noProof/>
+          <w:sz w:val="24"/>
+          <w:szCs w:val="24"/>
+        </w:rPr>
+        <w:drawing>
+          <wp:anchor distT="0" distB="0" distL="114300" distR="114300" simplePos="0" relativeHeight="251660288" behindDoc="0" locked="0" layoutInCell="1" allowOverlap="1" wp14:anchorId="239C48A4" wp14:editId="3D9B9126">
+            <wp:simplePos x="0" y="0"/>
+            <wp:positionH relativeFrom="column">
+              <wp:posOffset>1095375</wp:posOffset>
+            </wp:positionH>
+            <wp:positionV relativeFrom="paragraph">
+              <wp:posOffset>1637665</wp:posOffset>
+            </wp:positionV>
+            <wp:extent cx="3371850" cy="1456055"/>
+            <wp:effectExtent l="0" t="0" r="0" b="0"/>
+            <wp:wrapTopAndBottom/>
+            <wp:docPr id="1" name="Picture 1"/>
+            <wp:cNvGraphicFramePr>
+              <a:graphicFrameLocks xmlns:a="http://schemas.openxmlformats.org/drawingml/2006/main" noChangeAspect="1"/>
+            </wp:cNvGraphicFramePr>
+            <a:graphic xmlns:a="http://schemas.openxmlformats.org/drawingml/2006/main">
+              <a:graphicData uri="http://schemas.openxmlformats.org/drawingml/2006/picture">
+                <pic:pic xmlns:pic="http://schemas.openxmlformats.org/drawingml/2006/picture">
+                  <pic:nvPicPr>
+                    <pic:cNvPr id="1" name="Z-Wave-vs-Z-Wave-Plus.jpg"/>
+                    <pic:cNvPicPr/>
+                  </pic:nvPicPr>
+                  <pic:blipFill>
+                    <a:blip r:embed="rId12">
+                      <a:extLst>
+                        <a:ext uri="{28A0092B-C50C-407E-A947-70E740481C1C}">
+                          <a14:useLocalDpi xmlns:a14="http://schemas.microsoft.com/office/drawing/2010/main" val="0"/>
+                        </a:ext>
+                      </a:extLst>
+                    </a:blip>
+                    <a:stretch>
+                      <a:fillRect/>
+                    </a:stretch>
+                  </pic:blipFill>
+                  <pic:spPr>
+                    <a:xfrm>
+                      <a:off x="0" y="0"/>
+                      <a:ext cx="3371850" cy="1456055"/>
+                    </a:xfrm>
+                    <a:prstGeom prst="rect">
+                      <a:avLst/>
+                    </a:prstGeom>
+                  </pic:spPr>
+                </pic:pic>
+              </a:graphicData>
+            </a:graphic>
+            <wp14:sizeRelH relativeFrom="margin">
+              <wp14:pctWidth>0</wp14:pctWidth>
+            </wp14:sizeRelH>
+            <wp14:sizeRelV relativeFrom="margin">
+              <wp14:pctHeight>0</wp14:pctHeight>
+            </wp14:sizeRelV>
+          </wp:anchor>
+        </w:drawing>
+      </w:r>
+      <w:r>
+        <w:rPr>
           <w:sz w:val="24"/>
           <w:szCs w:val="24"/>
           <w:lang w:val="ro-RO"/>
@@ -7734,1143 +7298,69 @@
           <w:sz w:val="24"/>
           <w:szCs w:val="24"/>
         </w:rPr>
-        <w:t xml:space="preserve">“Z-Wave Alliance”, </w:t>
-      </w:r>
-      <w:proofErr w:type="spellStart"/>
-      <w:r>
-        <w:rPr>
-          <w:sz w:val="24"/>
-          <w:szCs w:val="24"/>
-        </w:rPr>
-        <w:t>scopul</w:t>
-      </w:r>
-      <w:proofErr w:type="spellEnd"/>
-      <w:r>
-        <w:rPr>
-          <w:sz w:val="24"/>
-          <w:szCs w:val="24"/>
-        </w:rPr>
-        <w:t xml:space="preserve"> </w:t>
-      </w:r>
-      <w:proofErr w:type="spellStart"/>
-      <w:r>
-        <w:rPr>
-          <w:sz w:val="24"/>
-          <w:szCs w:val="24"/>
-        </w:rPr>
-        <w:t>acestuia</w:t>
-      </w:r>
-      <w:proofErr w:type="spellEnd"/>
-      <w:r>
-        <w:rPr>
-          <w:sz w:val="24"/>
-          <w:szCs w:val="24"/>
-        </w:rPr>
-        <w:t xml:space="preserve"> </w:t>
-      </w:r>
-      <w:proofErr w:type="spellStart"/>
-      <w:r>
-        <w:rPr>
-          <w:sz w:val="24"/>
-          <w:szCs w:val="24"/>
-        </w:rPr>
-        <w:t>fiind</w:t>
-      </w:r>
-      <w:proofErr w:type="spellEnd"/>
-      <w:r>
-        <w:rPr>
-          <w:sz w:val="24"/>
-          <w:szCs w:val="24"/>
-        </w:rPr>
-        <w:t xml:space="preserve"> de a </w:t>
-      </w:r>
-      <w:proofErr w:type="spellStart"/>
-      <w:r>
-        <w:rPr>
-          <w:sz w:val="24"/>
-          <w:szCs w:val="24"/>
-        </w:rPr>
-        <w:t>injecta</w:t>
-      </w:r>
-      <w:proofErr w:type="spellEnd"/>
-      <w:r>
-        <w:rPr>
-          <w:sz w:val="24"/>
-          <w:szCs w:val="24"/>
-        </w:rPr>
-        <w:t xml:space="preserve"> </w:t>
-      </w:r>
-      <w:proofErr w:type="spellStart"/>
-      <w:r>
-        <w:rPr>
-          <w:sz w:val="24"/>
-          <w:szCs w:val="24"/>
-        </w:rPr>
-        <w:t>protocolul</w:t>
-      </w:r>
-      <w:proofErr w:type="spellEnd"/>
-      <w:r>
-        <w:rPr>
-          <w:sz w:val="24"/>
-          <w:szCs w:val="24"/>
-        </w:rPr>
-        <w:t xml:space="preserve"> Z-Wave </w:t>
-      </w:r>
-      <w:proofErr w:type="spellStart"/>
-      <w:r>
-        <w:rPr>
-          <w:sz w:val="24"/>
-          <w:szCs w:val="24"/>
-        </w:rPr>
-        <w:t>pe</w:t>
-      </w:r>
-      <w:proofErr w:type="spellEnd"/>
-      <w:r>
-        <w:rPr>
-          <w:sz w:val="24"/>
-          <w:szCs w:val="24"/>
-        </w:rPr>
-        <w:t xml:space="preserve"> </w:t>
-      </w:r>
-      <w:proofErr w:type="spellStart"/>
-      <w:r>
-        <w:rPr>
-          <w:sz w:val="24"/>
-          <w:szCs w:val="24"/>
-        </w:rPr>
-        <w:t>piață</w:t>
-      </w:r>
-      <w:proofErr w:type="spellEnd"/>
-      <w:r>
-        <w:rPr>
-          <w:sz w:val="24"/>
-          <w:szCs w:val="24"/>
-        </w:rPr>
-        <w:t xml:space="preserve">, </w:t>
-      </w:r>
-      <w:proofErr w:type="spellStart"/>
-      <w:r>
-        <w:rPr>
-          <w:sz w:val="24"/>
-          <w:szCs w:val="24"/>
-        </w:rPr>
-        <w:t>prin</w:t>
-      </w:r>
-      <w:proofErr w:type="spellEnd"/>
-      <w:r>
-        <w:rPr>
-          <w:sz w:val="24"/>
-          <w:szCs w:val="24"/>
-        </w:rPr>
-        <w:t xml:space="preserve"> </w:t>
-      </w:r>
-      <w:proofErr w:type="spellStart"/>
-      <w:r>
-        <w:rPr>
-          <w:sz w:val="24"/>
-          <w:szCs w:val="24"/>
-        </w:rPr>
-        <w:t>crearea</w:t>
-      </w:r>
-      <w:proofErr w:type="spellEnd"/>
-      <w:r>
-        <w:rPr>
-          <w:sz w:val="24"/>
-          <w:szCs w:val="24"/>
-        </w:rPr>
-        <w:t xml:space="preserve"> </w:t>
-      </w:r>
-      <w:proofErr w:type="spellStart"/>
-      <w:r>
-        <w:rPr>
-          <w:sz w:val="24"/>
-          <w:szCs w:val="24"/>
-        </w:rPr>
-        <w:t>unui</w:t>
-      </w:r>
-      <w:proofErr w:type="spellEnd"/>
-      <w:r>
-        <w:rPr>
-          <w:sz w:val="24"/>
-          <w:szCs w:val="24"/>
-        </w:rPr>
-        <w:t xml:space="preserve"> </w:t>
-      </w:r>
-      <w:proofErr w:type="spellStart"/>
-      <w:r>
-        <w:rPr>
-          <w:sz w:val="24"/>
-          <w:szCs w:val="24"/>
-        </w:rPr>
-        <w:t>cadru</w:t>
-      </w:r>
-      <w:proofErr w:type="spellEnd"/>
-      <w:r>
-        <w:rPr>
-          <w:sz w:val="24"/>
-          <w:szCs w:val="24"/>
-        </w:rPr>
-        <w:t xml:space="preserve"> </w:t>
-      </w:r>
-      <w:proofErr w:type="spellStart"/>
-      <w:r>
-        <w:rPr>
-          <w:sz w:val="24"/>
-          <w:szCs w:val="24"/>
-        </w:rPr>
-        <w:t>unanim</w:t>
-      </w:r>
-      <w:proofErr w:type="spellEnd"/>
-      <w:r>
-        <w:rPr>
-          <w:sz w:val="24"/>
-          <w:szCs w:val="24"/>
-        </w:rPr>
-        <w:t xml:space="preserve"> de </w:t>
-      </w:r>
-      <w:proofErr w:type="spellStart"/>
-      <w:r>
-        <w:rPr>
-          <w:sz w:val="24"/>
-          <w:szCs w:val="24"/>
-        </w:rPr>
-        <w:t>utilizare</w:t>
-      </w:r>
-      <w:proofErr w:type="spellEnd"/>
-      <w:r>
-        <w:rPr>
-          <w:sz w:val="24"/>
-          <w:szCs w:val="24"/>
-        </w:rPr>
-        <w:t xml:space="preserve"> </w:t>
-      </w:r>
-      <w:proofErr w:type="spellStart"/>
-      <w:r>
-        <w:rPr>
-          <w:sz w:val="24"/>
-          <w:szCs w:val="24"/>
-        </w:rPr>
-        <w:t>și</w:t>
-      </w:r>
-      <w:proofErr w:type="spellEnd"/>
-      <w:r>
-        <w:rPr>
-          <w:sz w:val="24"/>
-          <w:szCs w:val="24"/>
-        </w:rPr>
-        <w:t xml:space="preserve"> </w:t>
-      </w:r>
-      <w:proofErr w:type="spellStart"/>
-      <w:r>
-        <w:rPr>
-          <w:sz w:val="24"/>
-          <w:szCs w:val="24"/>
-        </w:rPr>
-        <w:t>implementare</w:t>
-      </w:r>
-      <w:proofErr w:type="spellEnd"/>
-      <w:r>
-        <w:rPr>
-          <w:sz w:val="24"/>
-          <w:szCs w:val="24"/>
-        </w:rPr>
-        <w:t xml:space="preserve"> </w:t>
-      </w:r>
-      <w:proofErr w:type="spellStart"/>
-      <w:r>
-        <w:rPr>
-          <w:sz w:val="24"/>
-          <w:szCs w:val="24"/>
-        </w:rPr>
-        <w:t>în</w:t>
-      </w:r>
-      <w:proofErr w:type="spellEnd"/>
-      <w:r>
-        <w:rPr>
-          <w:sz w:val="24"/>
-          <w:szCs w:val="24"/>
-        </w:rPr>
-        <w:t xml:space="preserve"> </w:t>
-      </w:r>
-      <w:proofErr w:type="spellStart"/>
-      <w:r>
-        <w:rPr>
-          <w:sz w:val="24"/>
-          <w:szCs w:val="24"/>
-        </w:rPr>
-        <w:t>cât</w:t>
-      </w:r>
-      <w:proofErr w:type="spellEnd"/>
-      <w:r>
-        <w:rPr>
-          <w:sz w:val="24"/>
-          <w:szCs w:val="24"/>
-        </w:rPr>
-        <w:t xml:space="preserve"> </w:t>
-      </w:r>
-      <w:proofErr w:type="spellStart"/>
-      <w:r>
-        <w:rPr>
-          <w:sz w:val="24"/>
-          <w:szCs w:val="24"/>
-        </w:rPr>
-        <w:t>mai</w:t>
-      </w:r>
-      <w:proofErr w:type="spellEnd"/>
-      <w:r>
-        <w:rPr>
-          <w:sz w:val="24"/>
-          <w:szCs w:val="24"/>
-        </w:rPr>
-        <w:t xml:space="preserve"> </w:t>
-      </w:r>
-      <w:proofErr w:type="spellStart"/>
-      <w:r>
-        <w:rPr>
-          <w:sz w:val="24"/>
-          <w:szCs w:val="24"/>
-        </w:rPr>
-        <w:t>multe</w:t>
-      </w:r>
-      <w:proofErr w:type="spellEnd"/>
-      <w:r>
-        <w:rPr>
-          <w:sz w:val="24"/>
-          <w:szCs w:val="24"/>
-        </w:rPr>
-        <w:t xml:space="preserve"> </w:t>
-      </w:r>
-      <w:proofErr w:type="spellStart"/>
-      <w:r>
-        <w:rPr>
-          <w:sz w:val="24"/>
-          <w:szCs w:val="24"/>
-        </w:rPr>
-        <w:t>echipamente</w:t>
-      </w:r>
-      <w:proofErr w:type="spellEnd"/>
-      <w:r>
-        <w:rPr>
-          <w:sz w:val="24"/>
-          <w:szCs w:val="24"/>
-        </w:rPr>
-        <w:t xml:space="preserve"> hardware. </w:t>
-      </w:r>
-      <w:proofErr w:type="spellStart"/>
-      <w:r>
-        <w:rPr>
-          <w:sz w:val="24"/>
-          <w:szCs w:val="24"/>
-        </w:rPr>
-        <w:t>Această</w:t>
-      </w:r>
-      <w:proofErr w:type="spellEnd"/>
-      <w:r>
-        <w:rPr>
-          <w:sz w:val="24"/>
-          <w:szCs w:val="24"/>
-        </w:rPr>
-        <w:t xml:space="preserve"> </w:t>
-      </w:r>
-      <w:proofErr w:type="spellStart"/>
-      <w:r>
-        <w:rPr>
-          <w:sz w:val="24"/>
-          <w:szCs w:val="24"/>
-        </w:rPr>
-        <w:t>inițiativă</w:t>
-      </w:r>
-      <w:proofErr w:type="spellEnd"/>
-      <w:r>
-        <w:rPr>
-          <w:sz w:val="24"/>
-          <w:szCs w:val="24"/>
-        </w:rPr>
-        <w:t xml:space="preserve"> </w:t>
-      </w:r>
-      <w:proofErr w:type="spellStart"/>
-      <w:r>
-        <w:rPr>
-          <w:sz w:val="24"/>
-          <w:szCs w:val="24"/>
-        </w:rPr>
-        <w:t>și</w:t>
-      </w:r>
-      <w:proofErr w:type="spellEnd"/>
-      <w:r>
-        <w:rPr>
-          <w:sz w:val="24"/>
-          <w:szCs w:val="24"/>
-        </w:rPr>
-        <w:t xml:space="preserve">-a </w:t>
-      </w:r>
-      <w:proofErr w:type="spellStart"/>
-      <w:r>
-        <w:rPr>
-          <w:sz w:val="24"/>
-          <w:szCs w:val="24"/>
-        </w:rPr>
-        <w:t>atins</w:t>
-      </w:r>
-      <w:proofErr w:type="spellEnd"/>
-      <w:r>
-        <w:rPr>
-          <w:sz w:val="24"/>
-          <w:szCs w:val="24"/>
-        </w:rPr>
-        <w:t xml:space="preserve"> </w:t>
-      </w:r>
-      <w:proofErr w:type="spellStart"/>
-      <w:r>
-        <w:rPr>
-          <w:sz w:val="24"/>
-          <w:szCs w:val="24"/>
-        </w:rPr>
-        <w:t>scopul</w:t>
-      </w:r>
-      <w:proofErr w:type="spellEnd"/>
-      <w:r>
-        <w:rPr>
-          <w:sz w:val="24"/>
-          <w:szCs w:val="24"/>
-        </w:rPr>
-        <w:t xml:space="preserve">, </w:t>
-      </w:r>
-      <w:proofErr w:type="spellStart"/>
-      <w:r>
-        <w:rPr>
-          <w:sz w:val="24"/>
-          <w:szCs w:val="24"/>
-        </w:rPr>
-        <w:t>numărul</w:t>
-      </w:r>
-      <w:proofErr w:type="spellEnd"/>
-      <w:r>
-        <w:rPr>
-          <w:sz w:val="24"/>
-          <w:szCs w:val="24"/>
-        </w:rPr>
-        <w:t xml:space="preserve"> </w:t>
-      </w:r>
-      <w:proofErr w:type="spellStart"/>
-      <w:r>
-        <w:rPr>
-          <w:sz w:val="24"/>
-          <w:szCs w:val="24"/>
-        </w:rPr>
-        <w:t>echipamentelor</w:t>
-      </w:r>
-      <w:proofErr w:type="spellEnd"/>
-      <w:r>
-        <w:rPr>
-          <w:sz w:val="24"/>
-          <w:szCs w:val="24"/>
-        </w:rPr>
-        <w:t xml:space="preserve"> </w:t>
-      </w:r>
-      <w:proofErr w:type="spellStart"/>
-      <w:r>
-        <w:rPr>
-          <w:sz w:val="24"/>
-          <w:szCs w:val="24"/>
-        </w:rPr>
-        <w:t>echipate</w:t>
-      </w:r>
-      <w:proofErr w:type="spellEnd"/>
-      <w:r>
-        <w:rPr>
-          <w:sz w:val="24"/>
-          <w:szCs w:val="24"/>
-        </w:rPr>
-        <w:t xml:space="preserve"> cu </w:t>
-      </w:r>
-      <w:proofErr w:type="spellStart"/>
-      <w:r>
-        <w:rPr>
-          <w:sz w:val="24"/>
-          <w:szCs w:val="24"/>
-        </w:rPr>
-        <w:t>protocolul</w:t>
-      </w:r>
-      <w:proofErr w:type="spellEnd"/>
-      <w:r>
-        <w:rPr>
-          <w:sz w:val="24"/>
-          <w:szCs w:val="24"/>
-        </w:rPr>
-        <w:t xml:space="preserve"> Z-wave </w:t>
-      </w:r>
-      <w:proofErr w:type="spellStart"/>
-      <w:r>
-        <w:rPr>
-          <w:sz w:val="24"/>
-          <w:szCs w:val="24"/>
-        </w:rPr>
-        <w:t>crescând</w:t>
-      </w:r>
-      <w:proofErr w:type="spellEnd"/>
-      <w:r>
-        <w:rPr>
-          <w:sz w:val="24"/>
-          <w:szCs w:val="24"/>
-        </w:rPr>
-        <w:t xml:space="preserve"> de la 6 </w:t>
-      </w:r>
-      <w:proofErr w:type="spellStart"/>
-      <w:r>
-        <w:rPr>
-          <w:sz w:val="24"/>
-          <w:szCs w:val="24"/>
-        </w:rPr>
-        <w:t>în</w:t>
-      </w:r>
-      <w:proofErr w:type="spellEnd"/>
-      <w:r>
-        <w:rPr>
-          <w:sz w:val="24"/>
-          <w:szCs w:val="24"/>
-        </w:rPr>
-        <w:t xml:space="preserve"> 2005, la </w:t>
-      </w:r>
-      <w:proofErr w:type="spellStart"/>
-      <w:r>
-        <w:rPr>
-          <w:sz w:val="24"/>
-          <w:szCs w:val="24"/>
-        </w:rPr>
-        <w:t>peste</w:t>
-      </w:r>
-      <w:proofErr w:type="spellEnd"/>
-      <w:r>
-        <w:rPr>
-          <w:sz w:val="24"/>
-          <w:szCs w:val="24"/>
-        </w:rPr>
-        <w:t xml:space="preserve"> 2.400 </w:t>
-      </w:r>
-      <w:proofErr w:type="spellStart"/>
-      <w:r>
-        <w:rPr>
-          <w:sz w:val="24"/>
-          <w:szCs w:val="24"/>
-        </w:rPr>
-        <w:t>în</w:t>
-      </w:r>
-      <w:proofErr w:type="spellEnd"/>
-      <w:r>
-        <w:rPr>
-          <w:sz w:val="24"/>
-          <w:szCs w:val="24"/>
-        </w:rPr>
-        <w:t xml:space="preserve"> </w:t>
-      </w:r>
-      <w:proofErr w:type="spellStart"/>
-      <w:r>
-        <w:rPr>
-          <w:sz w:val="24"/>
-          <w:szCs w:val="24"/>
-        </w:rPr>
-        <w:t>Aprilie</w:t>
-      </w:r>
-      <w:proofErr w:type="spellEnd"/>
-      <w:r>
-        <w:rPr>
-          <w:sz w:val="24"/>
-          <w:szCs w:val="24"/>
-        </w:rPr>
-        <w:t xml:space="preserve"> 2018.</w:t>
-      </w:r>
-    </w:p>
-    <w:p>
-      <w:pPr>
-        <w:rPr>
-          <w:sz w:val="24"/>
-          <w:szCs w:val="24"/>
-        </w:rPr>
-      </w:pPr>
-      <w:proofErr w:type="spellStart"/>
-      <w:r>
-        <w:rPr>
-          <w:sz w:val="24"/>
-          <w:szCs w:val="24"/>
-        </w:rPr>
-        <w:t>În</w:t>
-      </w:r>
-      <w:proofErr w:type="spellEnd"/>
-      <w:r>
-        <w:rPr>
-          <w:sz w:val="24"/>
-          <w:szCs w:val="24"/>
-        </w:rPr>
-        <w:t xml:space="preserve"> </w:t>
-      </w:r>
-      <w:proofErr w:type="spellStart"/>
-      <w:r>
-        <w:rPr>
-          <w:sz w:val="24"/>
-          <w:szCs w:val="24"/>
-        </w:rPr>
-        <w:t>anul</w:t>
-      </w:r>
-      <w:proofErr w:type="spellEnd"/>
-      <w:r>
-        <w:rPr>
-          <w:sz w:val="24"/>
-          <w:szCs w:val="24"/>
-        </w:rPr>
-        <w:t xml:space="preserve"> 2013 s-</w:t>
-      </w:r>
-      <w:proofErr w:type="gramStart"/>
-      <w:r>
-        <w:rPr>
-          <w:sz w:val="24"/>
-          <w:szCs w:val="24"/>
-        </w:rPr>
-        <w:t>a</w:t>
-      </w:r>
-      <w:proofErr w:type="gramEnd"/>
-      <w:r>
-        <w:rPr>
-          <w:sz w:val="24"/>
-          <w:szCs w:val="24"/>
-        </w:rPr>
-        <w:t xml:space="preserve"> </w:t>
-      </w:r>
-      <w:proofErr w:type="spellStart"/>
-      <w:r>
-        <w:rPr>
-          <w:sz w:val="24"/>
-          <w:szCs w:val="24"/>
-        </w:rPr>
-        <w:t>introdus</w:t>
-      </w:r>
-      <w:proofErr w:type="spellEnd"/>
-      <w:r>
-        <w:rPr>
-          <w:sz w:val="24"/>
-          <w:szCs w:val="24"/>
-        </w:rPr>
-        <w:t xml:space="preserve"> </w:t>
-      </w:r>
-      <w:proofErr w:type="spellStart"/>
-      <w:r>
-        <w:rPr>
-          <w:sz w:val="24"/>
-          <w:szCs w:val="24"/>
-        </w:rPr>
-        <w:t>chipul</w:t>
-      </w:r>
-      <w:proofErr w:type="spellEnd"/>
-      <w:r>
-        <w:rPr>
-          <w:sz w:val="24"/>
-          <w:szCs w:val="24"/>
-        </w:rPr>
-        <w:t xml:space="preserve"> dedicate </w:t>
-      </w:r>
-      <w:proofErr w:type="spellStart"/>
-      <w:r>
-        <w:rPr>
-          <w:sz w:val="24"/>
-          <w:szCs w:val="24"/>
-        </w:rPr>
-        <w:t>seria</w:t>
-      </w:r>
-      <w:proofErr w:type="spellEnd"/>
-      <w:r>
-        <w:rPr>
-          <w:sz w:val="24"/>
-          <w:szCs w:val="24"/>
-        </w:rPr>
-        <w:t xml:space="preserve"> 500, </w:t>
-      </w:r>
-      <w:proofErr w:type="spellStart"/>
-      <w:r>
-        <w:rPr>
-          <w:sz w:val="24"/>
-          <w:szCs w:val="24"/>
-        </w:rPr>
-        <w:t>numit</w:t>
-      </w:r>
-      <w:proofErr w:type="spellEnd"/>
-      <w:r>
-        <w:rPr>
-          <w:sz w:val="24"/>
-          <w:szCs w:val="24"/>
-        </w:rPr>
-        <w:t xml:space="preserve"> </w:t>
-      </w:r>
-      <w:proofErr w:type="spellStart"/>
-      <w:r>
-        <w:rPr>
-          <w:sz w:val="24"/>
-          <w:szCs w:val="24"/>
-        </w:rPr>
-        <w:t>și</w:t>
-      </w:r>
-      <w:proofErr w:type="spellEnd"/>
-      <w:r>
-        <w:rPr>
-          <w:sz w:val="24"/>
-          <w:szCs w:val="24"/>
-        </w:rPr>
-        <w:t xml:space="preserve"> Z-Wave Plus, care </w:t>
-      </w:r>
-      <w:proofErr w:type="spellStart"/>
-      <w:r>
-        <w:rPr>
-          <w:sz w:val="24"/>
-          <w:szCs w:val="24"/>
-        </w:rPr>
-        <w:t>oferă</w:t>
-      </w:r>
-      <w:proofErr w:type="spellEnd"/>
-      <w:r>
-        <w:rPr>
-          <w:sz w:val="24"/>
-          <w:szCs w:val="24"/>
-        </w:rPr>
-        <w:t xml:space="preserve"> o </w:t>
-      </w:r>
-      <w:proofErr w:type="spellStart"/>
-      <w:r>
-        <w:rPr>
-          <w:sz w:val="24"/>
-          <w:szCs w:val="24"/>
-        </w:rPr>
-        <w:t>creștere</w:t>
-      </w:r>
-      <w:proofErr w:type="spellEnd"/>
-      <w:r>
-        <w:rPr>
-          <w:sz w:val="24"/>
-          <w:szCs w:val="24"/>
-        </w:rPr>
-        <w:t xml:space="preserve"> </w:t>
-      </w:r>
-      <w:proofErr w:type="spellStart"/>
-      <w:r>
-        <w:rPr>
-          <w:sz w:val="24"/>
-          <w:szCs w:val="24"/>
-        </w:rPr>
-        <w:t>semnificativă</w:t>
-      </w:r>
-      <w:proofErr w:type="spellEnd"/>
-      <w:r>
-        <w:rPr>
-          <w:sz w:val="24"/>
-          <w:szCs w:val="24"/>
-        </w:rPr>
-        <w:t xml:space="preserve"> </w:t>
-      </w:r>
-      <w:proofErr w:type="spellStart"/>
-      <w:r>
-        <w:rPr>
-          <w:sz w:val="24"/>
-          <w:szCs w:val="24"/>
-        </w:rPr>
-        <w:t>în</w:t>
-      </w:r>
-      <w:proofErr w:type="spellEnd"/>
-      <w:r>
-        <w:rPr>
-          <w:sz w:val="24"/>
-          <w:szCs w:val="24"/>
-        </w:rPr>
-        <w:t xml:space="preserve"> </w:t>
-      </w:r>
-      <w:proofErr w:type="spellStart"/>
-      <w:r>
-        <w:rPr>
-          <w:sz w:val="24"/>
-          <w:szCs w:val="24"/>
-        </w:rPr>
-        <w:t>capacitatea</w:t>
-      </w:r>
-      <w:proofErr w:type="spellEnd"/>
-      <w:r>
-        <w:rPr>
-          <w:sz w:val="24"/>
-          <w:szCs w:val="24"/>
-        </w:rPr>
-        <w:t xml:space="preserve"> </w:t>
-      </w:r>
-      <w:proofErr w:type="spellStart"/>
-      <w:r>
-        <w:rPr>
-          <w:sz w:val="24"/>
-          <w:szCs w:val="24"/>
-        </w:rPr>
-        <w:t>internă</w:t>
-      </w:r>
-      <w:proofErr w:type="spellEnd"/>
-      <w:r>
-        <w:rPr>
-          <w:sz w:val="24"/>
-          <w:szCs w:val="24"/>
-        </w:rPr>
-        <w:t xml:space="preserve"> a </w:t>
-      </w:r>
-      <w:proofErr w:type="spellStart"/>
-      <w:r>
-        <w:rPr>
-          <w:sz w:val="24"/>
-          <w:szCs w:val="24"/>
-        </w:rPr>
-        <w:t>memoriei</w:t>
-      </w:r>
-      <w:proofErr w:type="spellEnd"/>
-      <w:r>
-        <w:rPr>
-          <w:sz w:val="24"/>
-          <w:szCs w:val="24"/>
-        </w:rPr>
-        <w:t xml:space="preserve">, a </w:t>
-      </w:r>
-      <w:proofErr w:type="spellStart"/>
-      <w:r>
-        <w:rPr>
-          <w:sz w:val="24"/>
-          <w:szCs w:val="24"/>
-        </w:rPr>
-        <w:t>distanței</w:t>
-      </w:r>
-      <w:proofErr w:type="spellEnd"/>
-      <w:r>
-        <w:rPr>
-          <w:sz w:val="24"/>
-          <w:szCs w:val="24"/>
-        </w:rPr>
-        <w:t xml:space="preserve"> de </w:t>
-      </w:r>
-      <w:proofErr w:type="spellStart"/>
-      <w:r>
-        <w:rPr>
-          <w:sz w:val="24"/>
-          <w:szCs w:val="24"/>
-        </w:rPr>
-        <w:t>comunicare</w:t>
-      </w:r>
-      <w:proofErr w:type="spellEnd"/>
-      <w:r>
-        <w:rPr>
-          <w:sz w:val="24"/>
-          <w:szCs w:val="24"/>
-        </w:rPr>
-        <w:t xml:space="preserve"> wir</w:t>
-      </w:r>
-      <w:r>
-        <w:rPr>
-          <w:sz w:val="24"/>
-          <w:szCs w:val="24"/>
-        </w:rPr>
-        <w:t xml:space="preserve">eless </w:t>
-      </w:r>
-      <w:proofErr w:type="spellStart"/>
-      <w:r>
-        <w:rPr>
-          <w:sz w:val="24"/>
-          <w:szCs w:val="24"/>
-        </w:rPr>
-        <w:t>și</w:t>
-      </w:r>
-      <w:proofErr w:type="spellEnd"/>
-      <w:r>
-        <w:rPr>
-          <w:sz w:val="24"/>
-          <w:szCs w:val="24"/>
-        </w:rPr>
-        <w:t xml:space="preserve"> a </w:t>
-      </w:r>
-      <w:proofErr w:type="spellStart"/>
-      <w:r>
-        <w:rPr>
-          <w:sz w:val="24"/>
-          <w:szCs w:val="24"/>
-        </w:rPr>
-        <w:t>utilizării</w:t>
-      </w:r>
-      <w:proofErr w:type="spellEnd"/>
-      <w:r>
-        <w:rPr>
-          <w:sz w:val="24"/>
-          <w:szCs w:val="24"/>
-        </w:rPr>
-        <w:t xml:space="preserve"> </w:t>
-      </w:r>
-      <w:proofErr w:type="spellStart"/>
-      <w:r>
-        <w:rPr>
-          <w:sz w:val="24"/>
-          <w:szCs w:val="24"/>
-        </w:rPr>
-        <w:t>bateriei</w:t>
-      </w:r>
-      <w:proofErr w:type="spellEnd"/>
-      <w:r>
-        <w:rPr>
-          <w:sz w:val="24"/>
-          <w:szCs w:val="24"/>
-        </w:rPr>
-        <w:t xml:space="preserve">, </w:t>
-      </w:r>
-      <w:proofErr w:type="spellStart"/>
-      <w:r>
-        <w:rPr>
-          <w:sz w:val="24"/>
-          <w:szCs w:val="24"/>
-        </w:rPr>
-        <w:t>acestă</w:t>
-      </w:r>
-      <w:proofErr w:type="spellEnd"/>
-      <w:r>
-        <w:rPr>
-          <w:sz w:val="24"/>
-          <w:szCs w:val="24"/>
-        </w:rPr>
-        <w:t xml:space="preserve"> </w:t>
-      </w:r>
-      <w:proofErr w:type="spellStart"/>
-      <w:r>
-        <w:rPr>
-          <w:sz w:val="24"/>
-          <w:szCs w:val="24"/>
-        </w:rPr>
-        <w:t>formă</w:t>
-      </w:r>
-      <w:proofErr w:type="spellEnd"/>
-      <w:r>
-        <w:rPr>
-          <w:sz w:val="24"/>
-          <w:szCs w:val="24"/>
-        </w:rPr>
-        <w:t xml:space="preserve"> de protocol </w:t>
-      </w:r>
-      <w:proofErr w:type="spellStart"/>
-      <w:r>
-        <w:rPr>
-          <w:sz w:val="24"/>
-          <w:szCs w:val="24"/>
-        </w:rPr>
-        <w:t>îmbunătățită</w:t>
-      </w:r>
-      <w:proofErr w:type="spellEnd"/>
-      <w:r>
-        <w:rPr>
-          <w:sz w:val="24"/>
-          <w:szCs w:val="24"/>
-        </w:rPr>
-        <w:t xml:space="preserve"> </w:t>
-      </w:r>
-      <w:proofErr w:type="spellStart"/>
-      <w:r>
-        <w:rPr>
-          <w:sz w:val="24"/>
-          <w:szCs w:val="24"/>
-        </w:rPr>
-        <w:t>fiind</w:t>
-      </w:r>
-      <w:proofErr w:type="spellEnd"/>
-      <w:r>
-        <w:rPr>
-          <w:sz w:val="24"/>
-          <w:szCs w:val="24"/>
-        </w:rPr>
-        <w:t xml:space="preserve"> </w:t>
-      </w:r>
-      <w:proofErr w:type="spellStart"/>
-      <w:r>
-        <w:rPr>
-          <w:sz w:val="24"/>
-          <w:szCs w:val="24"/>
-        </w:rPr>
-        <w:t>compatibil</w:t>
-      </w:r>
-      <w:proofErr w:type="spellEnd"/>
-      <w:r>
-        <w:rPr>
-          <w:sz w:val="24"/>
-          <w:szCs w:val="24"/>
-        </w:rPr>
-        <w:t xml:space="preserve"> </w:t>
-      </w:r>
-      <w:proofErr w:type="spellStart"/>
-      <w:r>
-        <w:rPr>
-          <w:sz w:val="24"/>
-          <w:szCs w:val="24"/>
-        </w:rPr>
-        <w:t>și</w:t>
-      </w:r>
-      <w:proofErr w:type="spellEnd"/>
-      <w:r>
-        <w:rPr>
-          <w:sz w:val="24"/>
-          <w:szCs w:val="24"/>
-        </w:rPr>
-        <w:t xml:space="preserve"> cu </w:t>
-      </w:r>
-      <w:proofErr w:type="spellStart"/>
-      <w:r>
-        <w:rPr>
-          <w:sz w:val="24"/>
-          <w:szCs w:val="24"/>
-        </w:rPr>
-        <w:t>cel</w:t>
-      </w:r>
-      <w:proofErr w:type="spellEnd"/>
-      <w:r>
-        <w:rPr>
-          <w:sz w:val="24"/>
-          <w:szCs w:val="24"/>
-        </w:rPr>
-        <w:t xml:space="preserve"> Z-Wave standard, </w:t>
-      </w:r>
-      <w:proofErr w:type="spellStart"/>
-      <w:r>
-        <w:rPr>
-          <w:sz w:val="24"/>
-          <w:szCs w:val="24"/>
-        </w:rPr>
-        <w:t>permițând</w:t>
-      </w:r>
-      <w:proofErr w:type="spellEnd"/>
-      <w:r>
-        <w:rPr>
-          <w:sz w:val="24"/>
-          <w:szCs w:val="24"/>
-        </w:rPr>
-        <w:t xml:space="preserve"> </w:t>
-      </w:r>
-      <w:proofErr w:type="spellStart"/>
-      <w:r>
-        <w:rPr>
-          <w:sz w:val="24"/>
-          <w:szCs w:val="24"/>
-        </w:rPr>
-        <w:t>interoperabilitatea</w:t>
-      </w:r>
-      <w:proofErr w:type="spellEnd"/>
-      <w:r>
-        <w:rPr>
-          <w:sz w:val="24"/>
-          <w:szCs w:val="24"/>
-        </w:rPr>
-        <w:t xml:space="preserve"> </w:t>
-      </w:r>
-      <w:proofErr w:type="spellStart"/>
-      <w:r>
-        <w:rPr>
-          <w:sz w:val="24"/>
-          <w:szCs w:val="24"/>
-        </w:rPr>
-        <w:t>lor</w:t>
-      </w:r>
-      <w:proofErr w:type="spellEnd"/>
-      <w:r>
-        <w:rPr>
-          <w:sz w:val="24"/>
-          <w:szCs w:val="24"/>
-        </w:rPr>
-        <w:t xml:space="preserve"> </w:t>
-      </w:r>
-      <w:proofErr w:type="spellStart"/>
-      <w:r>
-        <w:rPr>
-          <w:sz w:val="24"/>
-          <w:szCs w:val="24"/>
-        </w:rPr>
-        <w:t>în</w:t>
-      </w:r>
-      <w:proofErr w:type="spellEnd"/>
-      <w:r>
-        <w:rPr>
-          <w:sz w:val="24"/>
-          <w:szCs w:val="24"/>
-        </w:rPr>
-        <w:t xml:space="preserve"> </w:t>
-      </w:r>
-      <w:proofErr w:type="spellStart"/>
-      <w:r>
-        <w:rPr>
-          <w:sz w:val="24"/>
-          <w:szCs w:val="24"/>
-        </w:rPr>
-        <w:t>aceași</w:t>
-      </w:r>
-      <w:proofErr w:type="spellEnd"/>
-      <w:r>
-        <w:rPr>
-          <w:sz w:val="24"/>
-          <w:szCs w:val="24"/>
-        </w:rPr>
-        <w:t xml:space="preserve"> </w:t>
-      </w:r>
-      <w:proofErr w:type="spellStart"/>
-      <w:r>
-        <w:rPr>
-          <w:sz w:val="24"/>
-          <w:szCs w:val="24"/>
-        </w:rPr>
-        <w:t>rețea</w:t>
-      </w:r>
-      <w:proofErr w:type="spellEnd"/>
-      <w:r>
-        <w:rPr>
-          <w:sz w:val="24"/>
-          <w:szCs w:val="24"/>
-        </w:rPr>
-        <w:t>.</w:t>
-      </w:r>
-    </w:p>
-    <w:p>
-      <w:pPr>
-        <w:rPr>
-          <w:sz w:val="24"/>
-          <w:szCs w:val="24"/>
-        </w:rPr>
-      </w:pPr>
-    </w:p>
-    <w:p>
-      <w:pPr>
-        <w:rPr>
-          <w:sz w:val="24"/>
-          <w:szCs w:val="24"/>
-          <w:lang w:val="ro-RO"/>
-        </w:rPr>
-      </w:pPr>
-      <w:proofErr w:type="spellStart"/>
-      <w:r>
-        <w:rPr>
-          <w:sz w:val="24"/>
-          <w:szCs w:val="24"/>
-        </w:rPr>
-        <w:t>Caracteristici</w:t>
-      </w:r>
-      <w:proofErr w:type="spellEnd"/>
-      <w:r>
-        <w:rPr>
-          <w:sz w:val="24"/>
-          <w:szCs w:val="24"/>
-        </w:rPr>
-        <w:t xml:space="preserve"> </w:t>
-      </w:r>
-      <w:proofErr w:type="spellStart"/>
-      <w:r>
-        <w:rPr>
-          <w:sz w:val="24"/>
-          <w:szCs w:val="24"/>
-        </w:rPr>
-        <w:t>tehnice</w:t>
-      </w:r>
-      <w:proofErr w:type="spellEnd"/>
-      <w:r>
-        <w:rPr>
-          <w:sz w:val="24"/>
-          <w:szCs w:val="24"/>
-        </w:rPr>
-        <w:t>:</w:t>
+        <w:t>“Z-Wave Alliance”, scopul acestuia fiind de a injecta protocolul Z-Wave pe piață, prin crearea unui cadru unanim de utilizare și implementare în cât mai multe echipamente hardware. Această inițiativă și-a atins scopul, numărul echipamentelor echipate cu protocolul Z-wave crescând de la 6 în 2005, la peste 2.400 în Aprilie 2018.</w:t>
+      </w:r>
+    </w:p>
+    <w:p>
+      <w:pPr>
+        <w:rPr>
+          <w:sz w:val="24"/>
+          <w:szCs w:val="24"/>
+        </w:rPr>
+      </w:pPr>
+    </w:p>
+    <w:p>
+      <w:pPr>
+        <w:rPr>
+          <w:sz w:val="24"/>
+          <w:szCs w:val="24"/>
+        </w:rPr>
+      </w:pPr>
+      <w:r>
+        <w:rPr>
+          <w:sz w:val="24"/>
+          <w:szCs w:val="24"/>
+        </w:rPr>
+        <w:t>În anul 2013 s-a introdus chipul dedicate seria 500, numit și Z-Wave Plus, care oferă o creștere semnificativă în capacitatea internă a memoriei, a distanței de comunicare wir</w:t>
+      </w:r>
+      <w:r>
+        <w:rPr>
+          <w:sz w:val="24"/>
+          <w:szCs w:val="24"/>
+        </w:rPr>
+        <w:t xml:space="preserve">eless și a utilizării </w:t>
+      </w:r>
+      <w:r>
+        <w:rPr>
+          <w:sz w:val="24"/>
+          <w:szCs w:val="24"/>
+        </w:rPr>
+        <w:lastRenderedPageBreak/>
+        <w:t>bateriei, acestă formă de protocol îmbunătățită fiind compatibil și cu cel Z-Wave standard, permițând interoperabilitatea lor în aceași rețea.</w:t>
+      </w:r>
+    </w:p>
+    <w:p>
+      <w:pPr>
+        <w:rPr>
+          <w:sz w:val="24"/>
+          <w:szCs w:val="24"/>
+        </w:rPr>
+      </w:pPr>
+    </w:p>
+    <w:p>
+      <w:pPr>
+        <w:rPr>
+          <w:sz w:val="24"/>
+          <w:szCs w:val="24"/>
+          <w:lang w:val="ro-RO"/>
+        </w:rPr>
+      </w:pPr>
+      <w:r>
+        <w:rPr>
+          <w:sz w:val="24"/>
+          <w:szCs w:val="24"/>
+        </w:rPr>
+        <w:t>Caracteristici tehnice:</w:t>
       </w:r>
     </w:p>
     <w:p>
@@ -8919,7 +7409,6 @@
           <w:szCs w:val="24"/>
           <w:lang w:val="ro-RO"/>
         </w:rPr>
-        <w:lastRenderedPageBreak/>
         <w:t xml:space="preserve"> </w:t>
       </w:r>
       <w:r>
@@ -8966,6 +7455,48 @@
     </w:p>
     <w:p>
       <w:pPr>
+        <w:jc w:val="center"/>
+        <w:rPr>
+          <w:sz w:val="24"/>
+          <w:szCs w:val="24"/>
+          <w:lang w:val="ro-RO"/>
+        </w:rPr>
+      </w:pPr>
+      <w:r>
+        <w:rPr>
+          <w:sz w:val="24"/>
+          <w:szCs w:val="24"/>
+          <w:lang w:val="ro-RO"/>
+        </w:rPr>
+        <w:object w:dxaOrig="16110" w:dyaOrig="9871">
+          <v:shapetype id="_x0000_t75" coordsize="21600,21600" o:spt="75" o:preferrelative="t" path="m@4@5l@4@11@9@11@9@5xe" filled="f" stroked="f">
+            <v:stroke joinstyle="miter"/>
+            <v:formulas>
+              <v:f eqn="if lineDrawn pixelLineWidth 0"/>
+              <v:f eqn="sum @0 1 0"/>
+              <v:f eqn="sum 0 0 @1"/>
+              <v:f eqn="prod @2 1 2"/>
+              <v:f eqn="prod @3 21600 pixelWidth"/>
+              <v:f eqn="prod @3 21600 pixelHeight"/>
+              <v:f eqn="sum @0 0 1"/>
+              <v:f eqn="prod @6 1 2"/>
+              <v:f eqn="prod @7 21600 pixelWidth"/>
+              <v:f eqn="sum @8 21600 0"/>
+              <v:f eqn="prod @7 21600 pixelHeight"/>
+              <v:f eqn="sum @10 21600 0"/>
+            </v:formulas>
+            <v:path o:extrusionok="f" gradientshapeok="t" o:connecttype="rect"/>
+            <o:lock v:ext="edit" aspectratio="t"/>
+          </v:shapetype>
+          <v:shape id="_x0000_i1025" type="#_x0000_t75" style="width:368pt;height:226pt" o:ole="">
+            <v:imagedata r:id="rId13" o:title=""/>
+          </v:shape>
+          <o:OLEObject Type="Embed" ProgID="Visio.Drawing.15" ShapeID="_x0000_i1025" DrawAspect="Content" ObjectID="_1608227633" r:id="rId14"/>
+        </w:object>
+      </w:r>
+    </w:p>
+    <w:p>
+      <w:pPr>
         <w:rPr>
           <w:color w:val="FF0000"/>
           <w:sz w:val="24"/>
@@ -8973,41 +7504,76 @@
           <w:lang w:val="ro-RO"/>
         </w:rPr>
       </w:pPr>
-      <w:r>
+    </w:p>
+    <w:p>
+      <w:pPr>
         <w:rPr>
           <w:color w:val="FF0000"/>
           <w:sz w:val="24"/>
           <w:szCs w:val="24"/>
           <w:lang w:val="ro-RO"/>
         </w:rPr>
-        <w:t>&lt;POZA_MESH_NETWORK&gt;</w:t>
-      </w:r>
-    </w:p>
-    <w:p>
-      <w:pPr>
+      </w:pPr>
+    </w:p>
+    <w:p>
+      <w:pPr>
+        <w:rPr>
+          <w:sz w:val="24"/>
+          <w:szCs w:val="24"/>
+          <w:lang w:val="ro-RO"/>
+        </w:rPr>
+      </w:pPr>
+    </w:p>
+    <w:p>
+      <w:pPr>
+        <w:rPr>
+          <w:sz w:val="24"/>
+          <w:szCs w:val="24"/>
+          <w:lang w:val="ro-RO"/>
+        </w:rPr>
+      </w:pPr>
+    </w:p>
+    <w:p>
+      <w:pPr>
+        <w:rPr>
+          <w:sz w:val="24"/>
+          <w:szCs w:val="24"/>
+          <w:lang w:val="ro-RO"/>
+        </w:rPr>
+      </w:pPr>
+    </w:p>
+    <w:p>
+      <w:pPr>
+        <w:rPr>
+          <w:sz w:val="24"/>
+          <w:szCs w:val="24"/>
+          <w:lang w:val="ro-RO"/>
+        </w:rPr>
+      </w:pPr>
+      <w:r>
+        <w:rPr>
+          <w:sz w:val="24"/>
+          <w:szCs w:val="24"/>
+          <w:lang w:val="ro-RO"/>
+        </w:rPr>
+        <w:t xml:space="preserve">În figura </w:t>
+      </w:r>
+      <w:r>
         <w:rPr>
           <w:color w:val="FF0000"/>
           <w:sz w:val="24"/>
           <w:szCs w:val="24"/>
           <w:lang w:val="ro-RO"/>
         </w:rPr>
-      </w:pPr>
-    </w:p>
-    <w:p>
-      <w:pPr>
-        <w:rPr>
-          <w:sz w:val="24"/>
-          <w:szCs w:val="24"/>
-          <w:lang w:val="ro-RO"/>
-        </w:rPr>
-      </w:pPr>
-      <w:r>
-        <w:rPr>
-          <w:sz w:val="24"/>
-          <w:szCs w:val="24"/>
-          <w:lang w:val="ro-RO"/>
-        </w:rPr>
-        <w:t>În figura XXX se observă configurația unei rețele de tip plasă, în care nodul de control, deși este situat în afara ariei de acoperire al uni nod din extremitatea rețelei, acestea pot totuși transmite informații datorită posibilității information bouncing-ului.</w:t>
+        <w:t xml:space="preserve">XXX </w:t>
+      </w:r>
+      <w:r>
+        <w:rPr>
+          <w:sz w:val="24"/>
+          <w:szCs w:val="24"/>
+          <w:lang w:val="ro-RO"/>
+        </w:rPr>
+        <w:t>se observă configurația unei rețele de tip plasă, în care nodul de control, deși este situat în afara ariei de acoperire al uni nod din extremitatea rețelei, acestea pot totuși transmite informații datorită posibilității information bouncing-ului.</w:t>
       </w:r>
     </w:p>
     <w:p>
@@ -9178,16 +7744,7 @@
           <w:szCs w:val="24"/>
           <w:lang w:val="ro-RO"/>
         </w:rPr>
-        <w:t xml:space="preserve"> un identificator nou </w:t>
-      </w:r>
-      <w:r>
-        <w:rPr>
-          <w:sz w:val="24"/>
-          <w:szCs w:val="24"/>
-          <w:lang w:val="ro-RO"/>
-        </w:rPr>
-        <w:lastRenderedPageBreak/>
-        <w:t>generat al nodului nou incluls,</w:t>
+        <w:t xml:space="preserve"> un identificator nou generat al nodului nou incluls,</w:t>
       </w:r>
       <w:r>
         <w:rPr>
@@ -9331,6 +7888,7 @@
           <w:b/>
           <w:lang w:val="ro-RO"/>
         </w:rPr>
+        <w:lastRenderedPageBreak/>
         <w:t>Comenzi generice</w:t>
       </w:r>
       <w:r>
@@ -9389,7 +7947,19 @@
         <w:rPr>
           <w:lang w:val="ro-RO"/>
         </w:rPr>
-        <w:t>nodul care le utilizează (ex. Setare de valoare, interogare de camp, etc.)</w:t>
+        <w:t>nodul care le utilizează (ex. Setare</w:t>
+      </w:r>
+      <w:r>
+        <w:rPr>
+          <w:lang w:val="ro-RO"/>
+        </w:rPr>
+        <w:t xml:space="preserve"> de valoare, interogare de câ</w:t>
+      </w:r>
+      <w:r>
+        <w:rPr>
+          <w:lang w:val="ro-RO"/>
+        </w:rPr>
+        <w:t>mp, etc.)</w:t>
       </w:r>
       <w:r>
         <w:rPr>
@@ -9452,38 +8022,20 @@
           <w:lang w:val="ro-RO"/>
         </w:rPr>
       </w:pPr>
-      <w:hyperlink r:id="rId12" w:history="1">
+      <w:hyperlink r:id="rId15" w:history="1">
         <w:r>
           <w:rPr>
             <w:rStyle w:val="Hyperlink"/>
             <w:lang w:val="ro-RO"/>
           </w:rPr>
-          <w:t>https://www.silabs.com/products/wireless/mesh-networking/z-wave/specification</w:t>
-        </w:r>
-      </w:hyperlink>
-    </w:p>
-    <w:p>
-      <w:pPr>
-        <w:rPr>
-          <w:color w:val="FF0000"/>
-          <w:lang w:val="ro-RO"/>
-        </w:rPr>
-      </w:pPr>
-    </w:p>
-    <w:p>
-      <w:pPr>
-        <w:rPr>
-          <w:color w:val="FF0000"/>
-          <w:lang w:val="ro-RO"/>
-        </w:rPr>
-      </w:pPr>
-      <w:hyperlink r:id="rId13" w:history="1">
+          <w:t>https://www.silabs.com/pro</w:t>
+        </w:r>
         <w:r>
           <w:rPr>
             <w:rStyle w:val="Hyperlink"/>
             <w:lang w:val="ro-RO"/>
           </w:rPr>
-          <w:t>https://www.silabs.com/documents/login/miscellaneous/SDS10242-Z-Wave-Device-Class-Specification.pdf</w:t>
+          <w:t>ducts/wireless/mesh-networking/z-wave/specification</w:t>
         </w:r>
       </w:hyperlink>
     </w:p>
@@ -9502,38 +8054,154 @@
           <w:lang w:val="ro-RO"/>
         </w:rPr>
       </w:pPr>
-      <w:hyperlink r:id="rId14" w:history="1">
+      <w:hyperlink r:id="rId16" w:history="1">
         <w:r>
           <w:rPr>
             <w:rStyle w:val="Hyperlink"/>
             <w:lang w:val="ro-RO"/>
           </w:rPr>
-          <w:t>https://www.silabs.com/documents/login/miscellaneous/SDS11847-Z-Wave-Plus-Device-Type-Specification.pdf</w:t>
+          <w:t>https://wwwabs.com/documents/login/miscellaneous/SDS10242-Z-Wave-Device-Class-Specification.pdf</w:t>
         </w:r>
       </w:hyperlink>
     </w:p>
     <w:p>
       <w:pPr>
         <w:rPr>
-          <w:lang w:val="ro-RO"/>
-        </w:rPr>
-      </w:pPr>
-    </w:p>
-    <w:p>
-      <w:pPr>
-        <w:rPr>
-          <w:lang w:val="ro-RO"/>
-        </w:rPr>
-      </w:pPr>
-      <w:hyperlink r:id="rId15" w:history="1">
+          <w:color w:val="FF0000"/>
+          <w:lang w:val="ro-RO"/>
+        </w:rPr>
+      </w:pPr>
+    </w:p>
+    <w:p>
+      <w:pPr>
+        <w:rPr>
+          <w:color w:val="FF0000"/>
+          <w:lang w:val="ro-RO"/>
+        </w:rPr>
+      </w:pPr>
+      <w:hyperlink r:id="rId17" w:history="1">
         <w:r>
           <w:rPr>
             <w:rStyle w:val="Hyperlink"/>
             <w:lang w:val="ro-RO"/>
           </w:rPr>
+          <w:t>https://www.silabs.com/documents/login/miscellaneous/SDS11847-Z-Wave-Plus-Device-Type-Specification.pdf</w:t>
+        </w:r>
+      </w:hyperlink>
+    </w:p>
+    <w:p>
+      <w:pPr>
+        <w:rPr>
+          <w:lang w:val="ro-RO"/>
+        </w:rPr>
+      </w:pPr>
+    </w:p>
+    <w:p>
+      <w:pPr>
+        <w:rPr>
+          <w:lang w:val="ro-RO"/>
+        </w:rPr>
+      </w:pPr>
+      <w:hyperlink r:id="rId18" w:history="1">
+        <w:r>
+          <w:rPr>
+            <w:rStyle w:val="Hyperlink"/>
+            <w:lang w:val="ro-RO"/>
+          </w:rPr>
           <w:t>http://wiki.micasaverde.com/index.php/ZWave_Command_Classes</w:t>
         </w:r>
       </w:hyperlink>
+    </w:p>
+    <w:p>
+      <w:pPr>
+        <w:rPr>
+          <w:lang w:val="ro-RO"/>
+        </w:rPr>
+      </w:pPr>
+    </w:p>
+    <w:p>
+      <w:pPr>
+        <w:rPr>
+          <w:lang w:val="ro-RO"/>
+        </w:rPr>
+      </w:pPr>
+    </w:p>
+    <w:p>
+      <w:pPr>
+        <w:rPr>
+          <w:lang w:val="ro-RO"/>
+        </w:rPr>
+      </w:pPr>
+    </w:p>
+    <w:p>
+      <w:pPr>
+        <w:rPr>
+          <w:lang w:val="ro-RO"/>
+        </w:rPr>
+      </w:pPr>
+    </w:p>
+    <w:p>
+      <w:pPr>
+        <w:rPr>
+          <w:lang w:val="ro-RO"/>
+        </w:rPr>
+      </w:pPr>
+    </w:p>
+    <w:p>
+      <w:pPr>
+        <w:rPr>
+          <w:lang w:val="ro-RO"/>
+        </w:rPr>
+      </w:pPr>
+    </w:p>
+    <w:p>
+      <w:pPr>
+        <w:rPr>
+          <w:lang w:val="ro-RO"/>
+        </w:rPr>
+      </w:pPr>
+    </w:p>
+    <w:p>
+      <w:pPr>
+        <w:rPr>
+          <w:lang w:val="ro-RO"/>
+        </w:rPr>
+      </w:pPr>
+    </w:p>
+    <w:p>
+      <w:pPr>
+        <w:rPr>
+          <w:lang w:val="ro-RO"/>
+        </w:rPr>
+      </w:pPr>
+    </w:p>
+    <w:p>
+      <w:pPr>
+        <w:rPr>
+          <w:lang w:val="ro-RO"/>
+        </w:rPr>
+      </w:pPr>
+    </w:p>
+    <w:p>
+      <w:pPr>
+        <w:rPr>
+          <w:lang w:val="ro-RO"/>
+        </w:rPr>
+      </w:pPr>
+    </w:p>
+    <w:p>
+      <w:pPr>
+        <w:rPr>
+          <w:lang w:val="ro-RO"/>
+        </w:rPr>
+      </w:pPr>
+    </w:p>
+    <w:p>
+      <w:pPr>
+        <w:rPr>
+          <w:lang w:val="ro-RO"/>
+        </w:rPr>
+      </w:pPr>
     </w:p>
     <w:p>
       <w:pPr>
@@ -9583,13 +8251,250 @@
           <w:lang w:val="ro-RO"/>
         </w:rPr>
       </w:pPr>
-      <w:bookmarkStart w:id="18" w:name="_GoBack"/>
-      <w:bookmarkEnd w:id="18"/>
-    </w:p>
-    <w:p>
-      <w:pPr>
-        <w:rPr>
-          <w:lang w:val="ro-RO"/>
+      <w:r>
+        <w:rPr>
+          <w:lang w:val="ro-RO"/>
+        </w:rPr>
+        <w:t>Este un mediu de programare vizuală,</w:t>
+      </w:r>
+      <w:r>
+        <w:rPr>
+          <w:lang w:val="ro-RO"/>
+        </w:rPr>
+        <w:t xml:space="preserve"> open source,</w:t>
+      </w:r>
+      <w:r>
+        <w:rPr>
+          <w:lang w:val="ro-RO"/>
+        </w:rPr>
+        <w:t xml:space="preserve"> dedicată integrării echipamentelor hardware în proiecte de IoT. Acesta permite utilizarea unui număr vast de protocoale de comunicare, API-uri și servicii online, cât și prelucrarea mai multor structuri de date. Permite dezvoltarea pe bază fluxurilor de date, descriind modul de operare și interconect</w:t>
+      </w:r>
+      <w:r>
+        <w:rPr>
+          <w:lang w:val="ro-RO"/>
+        </w:rPr>
+        <w:t>area diferitlor noduri de lucru</w:t>
+      </w:r>
+      <w:r>
+        <w:rPr>
+          <w:lang w:val="ro-RO"/>
+        </w:rPr>
+        <w:t>,</w:t>
+      </w:r>
+      <w:r>
+        <w:rPr>
+          <w:lang w:val="ro-RO"/>
+        </w:rPr>
+        <w:t xml:space="preserve"> palete</w:t>
+      </w:r>
+      <w:r>
+        <w:rPr>
+          <w:lang w:val="ro-RO"/>
+        </w:rPr>
+        <w:t xml:space="preserve"> și elemente vizuale</w:t>
+      </w:r>
+      <w:r>
+        <w:rPr>
+          <w:lang w:val="ro-RO"/>
+        </w:rPr>
+        <w:t>, printr-un editor accesibil direct din browserul web. Aplicațiile vizuale astfel create, pot fi deployate în serverul web p</w:t>
+      </w:r>
+      <w:r>
+        <w:rPr>
+          <w:lang w:val="ro-RO"/>
+        </w:rPr>
+        <w:t>roprietar Node-RED, ca serviciu, acestea fiind accesibile folosind adresa IP al echipamentului pe care acestea rulează.</w:t>
+      </w:r>
+    </w:p>
+    <w:p>
+      <w:pPr>
+        <w:rPr>
+          <w:lang w:val="ro-RO"/>
+        </w:rPr>
+      </w:pPr>
+    </w:p>
+    <w:p>
+      <w:pPr>
+        <w:rPr>
+          <w:color w:val="FF0000"/>
+        </w:rPr>
+      </w:pPr>
+      <w:r>
+        <w:rPr>
+          <w:noProof/>
+          <w:color w:val="FF0000"/>
+        </w:rPr>
+        <w:drawing>
+          <wp:inline distT="0" distB="0" distL="0" distR="0">
+            <wp:extent cx="5732145" cy="3265805"/>
+            <wp:effectExtent l="0" t="0" r="1905" b="0"/>
+            <wp:docPr id="2" name="Picture 2"/>
+            <wp:cNvGraphicFramePr>
+              <a:graphicFrameLocks xmlns:a="http://schemas.openxmlformats.org/drawingml/2006/main" noChangeAspect="1"/>
+            </wp:cNvGraphicFramePr>
+            <a:graphic xmlns:a="http://schemas.openxmlformats.org/drawingml/2006/main">
+              <a:graphicData uri="http://schemas.openxmlformats.org/drawingml/2006/picture">
+                <pic:pic xmlns:pic="http://schemas.openxmlformats.org/drawingml/2006/picture">
+                  <pic:nvPicPr>
+                    <pic:cNvPr id="2" name="nodeRed_flow.jpg"/>
+                    <pic:cNvPicPr/>
+                  </pic:nvPicPr>
+                  <pic:blipFill>
+                    <a:blip r:embed="rId19">
+                      <a:extLst>
+                        <a:ext uri="{28A0092B-C50C-407E-A947-70E740481C1C}">
+                          <a14:useLocalDpi xmlns:a14="http://schemas.microsoft.com/office/drawing/2010/main" val="0"/>
+                        </a:ext>
+                      </a:extLst>
+                    </a:blip>
+                    <a:stretch>
+                      <a:fillRect/>
+                    </a:stretch>
+                  </pic:blipFill>
+                  <pic:spPr>
+                    <a:xfrm>
+                      <a:off x="0" y="0"/>
+                      <a:ext cx="5732145" cy="3265805"/>
+                    </a:xfrm>
+                    <a:prstGeom prst="rect">
+                      <a:avLst/>
+                    </a:prstGeom>
+                  </pic:spPr>
+                </pic:pic>
+              </a:graphicData>
+            </a:graphic>
+          </wp:inline>
+        </w:drawing>
+      </w:r>
+    </w:p>
+    <w:p>
+      <w:pPr>
+        <w:rPr>
+          <w:color w:val="FF0000"/>
+        </w:rPr>
+      </w:pPr>
+    </w:p>
+    <w:p>
+      <w:r>
+        <w:t xml:space="preserve">Node-RED oferă o gamă largă de elemente (noduri) de lucru, variind de la tipuri generice (input de date prin diferite protocoale) până la unele specializate pe echipamente de lucru (acces la pini GPIO </w:t>
+      </w:r>
+      <w:r>
+        <w:t>al unui Raspberry PI</w:t>
+      </w:r>
+      <w:r>
+        <w:t>)</w:t>
+      </w:r>
+      <w:r>
+        <w:t>, dar totodată oferă posibilitatea dezvoltării propriilor noduri, folosind limbajul Node.js și extensiile sale pentru implementare.</w:t>
+      </w:r>
+    </w:p>
+    <w:p/>
+    <w:p>
+      <w:pPr>
+        <w:rPr>
+          <w:lang w:val="ro-RO"/>
+        </w:rPr>
+      </w:pPr>
+      <w:r>
+        <w:t>Elementele vizuale disponibile sunt ușor configurabile și utilizabile, permițând dezvoltarea rapidă a unor interfețe de lucru, specifice nevoilor fiecărui proiect în parte.</w:t>
+      </w:r>
+      <w:r>
+        <w:t xml:space="preserve"> Acestea se adapteaz</w:t>
+      </w:r>
+      <w:r>
+        <w:rPr>
+          <w:lang w:val="ro-RO"/>
+        </w:rPr>
+        <w:t>ă automat mediului de prezentare, restructurându-se automat în funcție de rezoluția ecranului.</w:t>
+      </w:r>
+    </w:p>
+    <w:p>
+      <w:pPr>
+        <w:rPr>
+          <w:color w:val="FF0000"/>
+        </w:rPr>
+      </w:pPr>
+    </w:p>
+    <w:p>
+      <w:pPr>
+        <w:rPr>
+          <w:color w:val="FF0000"/>
+        </w:rPr>
+      </w:pPr>
+      <w:r>
+        <w:rPr>
+          <w:color w:val="FF0000"/>
+        </w:rPr>
+        <w:t>&lt;nodered.org&gt;</w:t>
+      </w:r>
+    </w:p>
+    <w:p>
+      <w:pPr>
+        <w:rPr>
+          <w:color w:val="FF0000"/>
+        </w:rPr>
+      </w:pPr>
+    </w:p>
+    <w:p>
+      <w:pPr>
+        <w:jc w:val="center"/>
+        <w:rPr>
+          <w:color w:val="FF0000"/>
+        </w:rPr>
+      </w:pPr>
+      <w:r>
+        <w:rPr>
+          <w:noProof/>
+          <w:color w:val="FF0000"/>
+        </w:rPr>
+        <w:lastRenderedPageBreak/>
+        <w:drawing>
+          <wp:inline distT="0" distB="0" distL="0" distR="0">
+            <wp:extent cx="3810196" cy="2921150"/>
+            <wp:effectExtent l="0" t="0" r="0" b="0"/>
+            <wp:docPr id="6" name="Picture 6"/>
+            <wp:cNvGraphicFramePr>
+              <a:graphicFrameLocks xmlns:a="http://schemas.openxmlformats.org/drawingml/2006/main" noChangeAspect="1"/>
+            </wp:cNvGraphicFramePr>
+            <a:graphic xmlns:a="http://schemas.openxmlformats.org/drawingml/2006/main">
+              <a:graphicData uri="http://schemas.openxmlformats.org/drawingml/2006/picture">
+                <pic:pic xmlns:pic="http://schemas.openxmlformats.org/drawingml/2006/picture">
+                  <pic:nvPicPr>
+                    <pic:cNvPr id="6" name="nodeRed_dashboard.png"/>
+                    <pic:cNvPicPr/>
+                  </pic:nvPicPr>
+                  <pic:blipFill>
+                    <a:blip r:embed="rId20">
+                      <a:extLst>
+                        <a:ext uri="{28A0092B-C50C-407E-A947-70E740481C1C}">
+                          <a14:useLocalDpi xmlns:a14="http://schemas.microsoft.com/office/drawing/2010/main" val="0"/>
+                        </a:ext>
+                      </a:extLst>
+                    </a:blip>
+                    <a:stretch>
+                      <a:fillRect/>
+                    </a:stretch>
+                  </pic:blipFill>
+                  <pic:spPr>
+                    <a:xfrm>
+                      <a:off x="0" y="0"/>
+                      <a:ext cx="3810196" cy="2921150"/>
+                    </a:xfrm>
+                    <a:prstGeom prst="rect">
+                      <a:avLst/>
+                    </a:prstGeom>
+                  </pic:spPr>
+                </pic:pic>
+              </a:graphicData>
+            </a:graphic>
+          </wp:inline>
+        </w:drawing>
+      </w:r>
+    </w:p>
+    <w:p>
+      <w:pPr>
+        <w:rPr>
+          <w:color w:val="FF0000"/>
         </w:rPr>
       </w:pPr>
     </w:p>
@@ -9611,109 +8516,293 @@
           <w:lang w:val="ro-RO"/>
         </w:rPr>
       </w:pPr>
-      <w:bookmarkStart w:id="19" w:name="_Toc534472605"/>
-      <w:r>
-        <w:rPr>
-          <w:lang w:val="ro-RO"/>
-        </w:rPr>
-        <w:t>Protocolul MQTT</w:t>
+      <w:bookmarkStart w:id="18" w:name="_Toc534472605"/>
+      <w:r>
+        <w:rPr>
+          <w:lang w:val="ro-RO"/>
+        </w:rPr>
+        <w:t>Protocolul MQT</w:t>
+      </w:r>
+      <w:bookmarkStart w:id="19" w:name="_Toc534472606"/>
+      <w:bookmarkEnd w:id="18"/>
+      <w:r>
+        <w:rPr>
+          <w:lang w:val="ro-RO"/>
+        </w:rPr>
+        <w:t xml:space="preserve">T </w:t>
+      </w:r>
+    </w:p>
+    <w:p>
+      <w:pPr>
+        <w:rPr>
+          <w:color w:val="FF0000"/>
+        </w:rPr>
+      </w:pPr>
+      <w:r>
+        <w:rPr>
+          <w:color w:val="FF0000"/>
+        </w:rPr>
+        <w:t>&lt;mqtt.org&gt;</w:t>
+      </w:r>
+    </w:p>
+    <w:p>
+      <w:pPr>
+        <w:rPr>
+          <w:lang w:val="ro-RO"/>
+        </w:rPr>
+      </w:pPr>
+      <w:r>
+        <w:rPr>
+          <w:lang w:val="ro-RO"/>
+        </w:rPr>
+        <w:t>M</w:t>
+      </w:r>
+      <w:r>
+        <w:rPr>
+          <w:lang w:val="ro-RO"/>
+        </w:rPr>
+        <w:t xml:space="preserve">essage </w:t>
+      </w:r>
+      <w:r>
+        <w:rPr>
+          <w:lang w:val="ro-RO"/>
+        </w:rPr>
+        <w:t>Q</w:t>
+      </w:r>
+      <w:r>
+        <w:rPr>
+          <w:lang w:val="ro-RO"/>
+        </w:rPr>
+        <w:t>ueuing</w:t>
+      </w:r>
+      <w:r>
+        <w:rPr>
+          <w:lang w:val="ro-RO"/>
+        </w:rPr>
+        <w:t xml:space="preserve"> Telemetry Transport (abreviat MQTT) este un protocol simplu de transmiterea mesajelor pe principiul publicării / subscrierii dezvoltat pentru interconectarea dispozitivelor într-un mediu cu resurse limitate (lățime de bandă redusă, conectivitate sporadică), dezvoltat de IBM în colaborare cu Arcom, în anul 1990.</w:t>
+      </w:r>
+    </w:p>
+    <w:p>
+      <w:pPr>
+        <w:rPr>
+          <w:lang w:val="ro-RO"/>
+        </w:rPr>
+      </w:pPr>
+    </w:p>
+    <w:p>
+      <w:pPr>
+        <w:rPr>
+          <w:lang w:val="ro-RO"/>
+        </w:rPr>
+      </w:pPr>
+      <w:r>
+        <w:rPr>
+          <w:lang w:val="ro-RO"/>
+        </w:rPr>
+        <w:t xml:space="preserve">Într-un sistem MQTT, mai mulți clienți comunică cu un server, denumit și broker. Un client poate fi subscris pentru a primi anumite informații și poate, de asemenea, publica informații. Subscrierea și publicarea de infiormații se grupează pe ierarhie topicuri. În momentul în care un client publică un mesaj, acesta transmite numele topicului pe care dorește să transmită informația, cât și pachetul mesaj, către broker. Acesta, la rândul său, retransmite informația tuturor clienților care s-au subscris la </w:t>
+      </w:r>
+      <w:r>
+        <w:rPr>
+          <w:lang w:val="ro-RO"/>
+        </w:rPr>
+        <w:t>topicul de transmisie.</w:t>
+      </w:r>
+    </w:p>
+    <w:p>
+      <w:pPr>
+        <w:rPr>
+          <w:lang w:val="ro-RO"/>
+        </w:rPr>
+      </w:pPr>
+    </w:p>
+    <w:p>
+      <w:pPr>
+        <w:jc w:val="center"/>
+        <w:rPr>
+          <w:lang w:val="ro-RO"/>
+        </w:rPr>
+      </w:pPr>
+      <w:r>
+        <w:rPr>
+          <w:lang w:val="ro-RO"/>
+        </w:rPr>
+        <w:object w:dxaOrig="11551" w:dyaOrig="7185">
+          <v:shape id="_x0000_i1026" type="#_x0000_t75" style="width:406.5pt;height:253pt" o:ole="">
+            <v:imagedata r:id="rId21" o:title=""/>
+          </v:shape>
+          <o:OLEObject Type="Embed" ProgID="Visio.Drawing.15" ShapeID="_x0000_i1026" DrawAspect="Content" ObjectID="_1608227634" r:id="rId22"/>
+        </w:object>
+      </w:r>
+    </w:p>
+    <w:p>
+      <w:pPr>
+        <w:rPr>
+          <w:lang w:val="ro-RO"/>
+        </w:rPr>
+      </w:pPr>
+      <w:bookmarkStart w:id="20" w:name="_GoBack"/>
+      <w:bookmarkEnd w:id="20"/>
+    </w:p>
+    <w:p>
+      <w:pPr>
+        <w:rPr>
+          <w:lang w:val="ro-RO"/>
+        </w:rPr>
+      </w:pPr>
+      <w:r>
+        <w:rPr>
+          <w:lang w:val="ro-RO"/>
+        </w:rPr>
+        <w:t>Conexiunea la nivel de rețea se bazează pe protocolul TCP, controlul fluxului de date cât și securitatea la nivelul de transport fiind realizat de acesta. Singura măsură configurabilă de transmiterea datelor la nivelul MQTT se referă strict la Calitatea serviciului (QoS – Quality of Service). În acest</w:t>
+      </w:r>
+      <w:r>
+        <w:rPr>
+          <w:lang w:val="ro-RO"/>
+        </w:rPr>
+        <w:t xml:space="preserve"> context, conexiunea dintre client și broker se poate configura în 3 variante</w:t>
+      </w:r>
+      <w:r>
+        <w:t>:</w:t>
+      </w:r>
+    </w:p>
+    <w:p>
+      <w:pPr>
+        <w:pStyle w:val="ListParagraph"/>
+        <w:numPr>
+          <w:ilvl w:val="0"/>
+          <w:numId w:val="18"/>
+        </w:numPr>
+        <w:rPr>
+          <w:lang w:val="ro-RO"/>
+        </w:rPr>
+      </w:pPr>
+      <w:r>
+        <w:rPr>
+          <w:lang w:val="ro-RO"/>
+        </w:rPr>
+        <w:t xml:space="preserve">Cel mult odată: în acest fel, mesajul se transmite fără așteptarea vreunei confirmări din partea partenerului de conversație, pe principiul </w:t>
+      </w:r>
+      <w:r>
+        <w:t>“fire and forget”</w:t>
+      </w:r>
+    </w:p>
+    <w:p>
+      <w:pPr>
+        <w:pStyle w:val="ListParagraph"/>
+        <w:numPr>
+          <w:ilvl w:val="0"/>
+          <w:numId w:val="18"/>
+        </w:numPr>
+        <w:rPr>
+          <w:lang w:val="ro-RO"/>
+        </w:rPr>
+      </w:pPr>
+      <w:r>
+        <w:rPr>
+          <w:lang w:val="ro-RO"/>
+        </w:rPr>
+        <w:t>Cel puțin odată</w:t>
+      </w:r>
+      <w:r>
+        <w:t>:</w:t>
+      </w:r>
+      <w:r>
+        <w:rPr>
+          <w:lang w:val="ro-RO"/>
+        </w:rPr>
+        <w:t xml:space="preserve"> transmiterea mesajul este reîncercată până se primește o confirmare din partea partenerului de conversație, pe principiul </w:t>
+      </w:r>
+      <w:r>
+        <w:t>“acknowledgement delivery”</w:t>
+      </w:r>
+    </w:p>
+    <w:p>
+      <w:pPr>
+        <w:pStyle w:val="ListParagraph"/>
+        <w:numPr>
+          <w:ilvl w:val="0"/>
+          <w:numId w:val="18"/>
+        </w:numPr>
+        <w:rPr>
+          <w:lang w:val="ro-RO"/>
+        </w:rPr>
+      </w:pPr>
+      <w:r>
+        <w:t>Exact odată:</w:t>
+      </w:r>
+      <w:r>
+        <w:rPr>
+          <w:lang w:val="ro-RO"/>
+        </w:rPr>
+        <w:t xml:space="preserve"> </w:t>
+      </w:r>
+      <w:r>
+        <w:rPr>
+          <w:lang w:val="ro-RO"/>
+        </w:rPr>
+        <w:t xml:space="preserve">expeditorul și receptorul realizează un </w:t>
+      </w:r>
+      <w:r>
+        <w:t>“handshake” bidirectional pentru asigurarea transmiterii mesajului o singură data, în condiții de siguranță, pe principiul “assured delivery”.</w:t>
+      </w:r>
+      <w:r>
+        <w:rPr>
+          <w:lang w:val="ro-RO"/>
+        </w:rPr>
+        <w:t xml:space="preserve"> </w:t>
+      </w:r>
+    </w:p>
+    <w:p>
+      <w:pPr>
+        <w:rPr>
+          <w:lang w:val="ro-RO"/>
+        </w:rPr>
+      </w:pPr>
+    </w:p>
+    <w:p/>
+    <w:p>
+      <w:pPr>
+        <w:rPr>
+          <w:lang w:val="ro-RO"/>
+        </w:rPr>
+      </w:pPr>
+    </w:p>
+    <w:p>
+      <w:pPr>
+        <w:rPr>
+          <w:lang w:val="ro-RO"/>
+        </w:rPr>
+      </w:pPr>
+    </w:p>
+    <w:p>
+      <w:pPr>
+        <w:rPr>
+          <w:lang w:val="ro-RO"/>
+        </w:rPr>
+      </w:pPr>
+    </w:p>
+    <w:p>
+      <w:pPr>
+        <w:rPr>
+          <w:lang w:val="ro-RO"/>
+        </w:rPr>
+      </w:pPr>
+    </w:p>
+    <w:p>
+      <w:pPr>
+        <w:pStyle w:val="Heading1"/>
+      </w:pPr>
+      <w:r>
+        <w:t>Inteligență Artificială</w:t>
       </w:r>
       <w:bookmarkEnd w:id="19"/>
     </w:p>
     <w:p>
-      <w:pPr>
-        <w:rPr>
-          <w:highlight w:val="yellow"/>
-          <w:lang w:val="ro-RO"/>
-        </w:rPr>
-      </w:pPr>
-    </w:p>
-    <w:p>
-      <w:pPr>
-        <w:pStyle w:val="Heading1"/>
-      </w:pPr>
-      <w:r>
-        <w:br w:type="page"/>
-      </w:r>
-      <w:bookmarkStart w:id="20" w:name="_Toc534472606"/>
-      <w:r>
-        <w:lastRenderedPageBreak/>
-        <w:t>Inteligență Artificială</w:t>
-      </w:r>
-      <w:bookmarkEnd w:id="20"/>
-    </w:p>
-    <w:p>
       <w:r>
         <w:t xml:space="preserve"> </w:t>
       </w:r>
       <w:r>
-        <w:t>(</w:t>
-      </w:r>
-      <w:proofErr w:type="spellStart"/>
-      <w:proofErr w:type="gramStart"/>
-      <w:r>
-        <w:t>rând</w:t>
-      </w:r>
-      <w:proofErr w:type="spellEnd"/>
-      <w:proofErr w:type="gramEnd"/>
-      <w:r>
-        <w:t xml:space="preserve"> liber, 12pt, </w:t>
-      </w:r>
-      <w:proofErr w:type="spellStart"/>
-      <w:r>
-        <w:t>spaţiere</w:t>
-      </w:r>
-      <w:proofErr w:type="spellEnd"/>
-      <w:r>
-        <w:t xml:space="preserve"> 1,5, </w:t>
-      </w:r>
-      <w:proofErr w:type="spellStart"/>
-      <w:r>
-        <w:t>fără</w:t>
-      </w:r>
-      <w:proofErr w:type="spellEnd"/>
-      <w:r>
-        <w:t xml:space="preserve"> </w:t>
-      </w:r>
-      <w:proofErr w:type="spellStart"/>
-      <w:r>
-        <w:t>spaţii</w:t>
-      </w:r>
-      <w:proofErr w:type="spellEnd"/>
-      <w:r>
-        <w:t xml:space="preserve"> </w:t>
-      </w:r>
-      <w:proofErr w:type="spellStart"/>
-      <w:r>
-        <w:t>înainte</w:t>
-      </w:r>
-      <w:proofErr w:type="spellEnd"/>
-      <w:r>
-        <w:t xml:space="preserve"> </w:t>
-      </w:r>
-      <w:proofErr w:type="spellStart"/>
-      <w:r>
-        <w:t>şi</w:t>
-      </w:r>
-      <w:proofErr w:type="spellEnd"/>
-      <w:r>
-        <w:t xml:space="preserve"> </w:t>
-      </w:r>
-      <w:proofErr w:type="spellStart"/>
-      <w:r>
-        <w:t>după</w:t>
-      </w:r>
-      <w:proofErr w:type="spellEnd"/>
-      <w:r>
-        <w:t xml:space="preserve"> </w:t>
-      </w:r>
-      <w:proofErr w:type="spellStart"/>
-      <w:r>
-        <w:t>paragraf</w:t>
-      </w:r>
-      <w:proofErr w:type="spellEnd"/>
-      <w:r>
-        <w:t>)</w:t>
+        <w:t>(rând liber, 12pt, spaţiere 1,5, fără spaţii înainte şi după paragraf)</w:t>
       </w:r>
     </w:p>
     <w:p/>
@@ -9770,36 +8859,13 @@
         </w:numPr>
       </w:pPr>
       <w:bookmarkStart w:id="23" w:name="_Toc534472609"/>
-      <w:proofErr w:type="spellStart"/>
-      <w:r>
-        <w:t>Rețea</w:t>
-      </w:r>
-      <w:proofErr w:type="spellEnd"/>
-      <w:r>
-        <w:t xml:space="preserve"> </w:t>
-      </w:r>
-      <w:proofErr w:type="spellStart"/>
-      <w:r>
-        <w:t>neuronală</w:t>
-      </w:r>
-      <w:proofErr w:type="spellEnd"/>
-      <w:r>
-        <w:t xml:space="preserve"> </w:t>
-      </w:r>
-      <w:proofErr w:type="spellStart"/>
-      <w:r>
-        <w:t>pentru</w:t>
-      </w:r>
-      <w:proofErr w:type="spellEnd"/>
-      <w:r>
-        <w:t xml:space="preserve"> </w:t>
-      </w:r>
-      <w:proofErr w:type="spellStart"/>
-      <w:r>
-        <w:t>clasificare</w:t>
+      <w:r>
+        <w:t>Rețea neuronală</w:t>
+      </w:r>
+      <w:r>
+        <w:t xml:space="preserve"> pentru clasificare</w:t>
       </w:r>
       <w:bookmarkEnd w:id="23"/>
-      <w:proofErr w:type="spellEnd"/>
     </w:p>
     <w:p/>
     <w:p>
@@ -9816,6 +8882,7 @@
           <w:rFonts w:cs="Times New Roman"/>
           <w:lang w:val="ro-RO"/>
         </w:rPr>
+        <w:lastRenderedPageBreak/>
         <w:t>Procesarea limbajului natural</w:t>
       </w:r>
       <w:bookmarkEnd w:id="24"/>
@@ -10126,18 +9193,7 @@
           <w:highlight w:val="yellow"/>
           <w:lang w:val="ro-RO"/>
         </w:rPr>
-        <w:t xml:space="preserve">Formatare „Titlu </w:t>
-      </w:r>
-      <w:r>
-        <w:rPr>
-          <w:i/>
-          <w:sz w:val="24"/>
-          <w:szCs w:val="24"/>
-          <w:highlight w:val="yellow"/>
-          <w:lang w:val="ro-RO"/>
-        </w:rPr>
-        <w:lastRenderedPageBreak/>
-        <w:t>capitol”</w:t>
+        <w:t>Formatare „Titlu capitol”</w:t>
       </w:r>
       <w:r>
         <w:rPr>
@@ -10454,17 +9510,7 @@
           <w:highlight w:val="yellow"/>
           <w:lang w:val="ro-RO"/>
         </w:rPr>
-        <w:t xml:space="preserve">Lucrările/Articolele cu trei sau mai mulţi autori: la prima citare în text se menţionează toţi autorii: „Într-o abordare neconvenţională, Lo, Mamaysky şi Wang (2000), </w:t>
-      </w:r>
-      <w:r>
-        <w:rPr>
-          <w:sz w:val="24"/>
-          <w:szCs w:val="24"/>
-          <w:highlight w:val="yellow"/>
-          <w:lang w:val="ro-RO"/>
-        </w:rPr>
-        <w:lastRenderedPageBreak/>
-        <w:t xml:space="preserve">confirmă ...”. La următoarele citări, se foloseşte „Lo et al. (2000)” sau „(vezi Lo et al., 2000)” dacă din anumite motive, citarea apare în paranteză.  </w:t>
+        <w:t xml:space="preserve">Lucrările/Articolele cu trei sau mai mulţi autori: la prima citare în text se menţionează toţi autorii: „Într-o abordare neconvenţională, Lo, Mamaysky şi Wang (2000), confirmă ...”. La următoarele citări, se foloseşte „Lo et al. (2000)” sau „(vezi Lo et al., 2000)” dacă din anumite motive, citarea apare în paranteză.  </w:t>
       </w:r>
     </w:p>
     <w:p>
@@ -10557,6 +9603,7 @@
           <w:highlight w:val="yellow"/>
           <w:lang w:val="ro-RO"/>
         </w:rPr>
+        <w:lastRenderedPageBreak/>
         <w:t xml:space="preserve">Pentru citate extinse (maxim 250 de cuvinte), indicaţi şi pagina corespunzătoare. „Conform Isărescu (2014, p.39), explicaţia este următoarea: ...”. Aveţi un exemplu de astfel de citare la începutul subcapitolului 1.2. </w:t>
       </w:r>
     </w:p>
@@ -10727,7 +9774,6 @@
           <w:highlight w:val="yellow"/>
           <w:lang w:val="ro-RO"/>
         </w:rPr>
-        <w:lastRenderedPageBreak/>
         <w:t>Cercetarea în domeniul economic presupune uneori culegerea, analiza şi interpretarea de date. Astfel, tabelele şi figurile devin elemente importante în expunerea lucrării. Există câteva recomandări minimale care pot îmbunătăţi lizibilitatea acestora (vezi şi Tabelul 1).</w:t>
       </w:r>
     </w:p>
@@ -10756,7 +9802,17 @@
           <w:highlight w:val="yellow"/>
           <w:lang w:val="ro-RO"/>
         </w:rPr>
-        <w:t xml:space="preserve">Nu folosiţi linii verticale (borders) pentru delimitarea coloanelor şi celulelor. De asemenea, o folosire minimală a liniilor orizontale (borders) creşte lizibilitatea datelor din tabel. Se recomandă folosirea liniilor orizontale pentru încadrarea capului de tabel şi parţial a ultimei linii. </w:t>
+        <w:t xml:space="preserve">Nu folosiţi linii verticale (borders) pentru delimitarea coloanelor şi celulelor. De asemenea, o folosire minimală a liniilor orizontale (borders) creşte lizibilitatea datelor din </w:t>
+      </w:r>
+      <w:r>
+        <w:rPr>
+          <w:sz w:val="24"/>
+          <w:szCs w:val="24"/>
+          <w:highlight w:val="yellow"/>
+          <w:lang w:val="ro-RO"/>
+        </w:rPr>
+        <w:lastRenderedPageBreak/>
+        <w:t xml:space="preserve">tabel. Se recomandă folosirea liniilor orizontale pentru încadrarea capului de tabel şi parţial a ultimei linii. </w:t>
       </w:r>
     </w:p>
     <w:p>
@@ -10937,17 +9993,7 @@
           <w:highlight w:val="yellow"/>
           <w:lang w:val="ro-RO"/>
         </w:rPr>
-        <w:t xml:space="preserve">Se recomandă ca tabelul să se regăsească pe o singură pagină (poate fi şi format „landscape”) şi nu împărţit pe mai multe pagini. În niciun caz nu se vor include în corpul lucrării mai mult de 2 pagini consecutive de date sub formă de tabele. Dacă şi după aplicarea formatarii (eliminarea spaţiilor, contracţia unităţilor de măsură) un tabel rămâne totuşi supradimensionat, se recomandă filtarea datelor esenţiale şi raportarea celorlalte în cadrul anexelor. Este interzisă includerea în lucrare (inclusiv în anexe) a unui volum exagerat de date </w:t>
-      </w:r>
-      <w:r>
-        <w:rPr>
-          <w:sz w:val="24"/>
-          <w:szCs w:val="24"/>
-          <w:highlight w:val="yellow"/>
-          <w:lang w:val="ro-RO"/>
-        </w:rPr>
-        <w:lastRenderedPageBreak/>
-        <w:t xml:space="preserve">irelevante. De exemplu, o simplă serie de observaţii zilnice a indicelui BET poate „umple” 25-30 de pagini de cifre. Relevanţa unei astfel de „contribuţii” este nulă.   </w:t>
+        <w:t xml:space="preserve">Se recomandă ca tabelul să se regăsească pe o singură pagină (poate fi şi format „landscape”) şi nu împărţit pe mai multe pagini. În niciun caz nu se vor include în corpul lucrării mai mult de 2 pagini consecutive de date sub formă de tabele. Dacă şi după aplicarea formatarii (eliminarea spaţiilor, contracţia unităţilor de măsură) un tabel rămâne totuşi supradimensionat, se recomandă filtarea datelor esenţiale şi raportarea celorlalte în cadrul anexelor. Este interzisă includerea în lucrare (inclusiv în anexe) a unui volum exagerat de date irelevante. De exemplu, o simplă serie de observaţii zilnice a indicelui BET poate „umple” 25-30 de pagini de cifre. Relevanţa unei astfel de „contribuţii” este nulă.   </w:t>
       </w:r>
     </w:p>
     <w:p>
@@ -10975,7 +10021,17 @@
           <w:highlight w:val="yellow"/>
           <w:lang w:val="ro-RO"/>
         </w:rPr>
-        <w:t>În cazul tabelelor se recomandă folosirea unui font de 11p şi spaţiere normală la 1 rând (single). Excepţii: „Tabel x” şi „Sursa ...” cu 6p spaţiu înainte de paragraf, respectiv după, pentru a delimita tabelul în interiorul textului. Elementele „Tabel x”, „Titlu tabel ...” şi eventuala „Sursă...” se aliniează centrat. Explicaţiile/legenda, aliniere justified. Celulele tabelului, aliniere după caz: stânga pentru text (</w:t>
+        <w:t xml:space="preserve">În cazul tabelelor se recomandă folosirea unui font de 11p şi spaţiere normală la 1 rând (single). Excepţii: „Tabel x” şi „Sursa ...” cu 6p spaţiu înainte de paragraf, respectiv după, pentru a delimita tabelul în interiorul textului. Elementele „Tabel x”, „Titlu tabel ...” şi eventuala „Sursă...” se aliniează centrat. Explicaţiile/legenda, aliniere justified. Celulele </w:t>
+      </w:r>
+      <w:r>
+        <w:rPr>
+          <w:sz w:val="24"/>
+          <w:szCs w:val="24"/>
+          <w:highlight w:val="yellow"/>
+          <w:lang w:val="ro-RO"/>
+        </w:rPr>
+        <w:lastRenderedPageBreak/>
+        <w:t>tabelului, aliniere după caz: stânga pentru text (</w:t>
       </w:r>
       <w:r>
         <w:rPr>
@@ -11787,17 +10843,7 @@
           <w:highlight w:val="yellow"/>
           <w:lang w:val="ro-RO"/>
         </w:rPr>
-        <w:t xml:space="preserve">în cazul graficelor generate (în aplicaţii de tip Excel) pe baza unor serii de date trebuie asigurată o proporţie rezonabilă între suprafaţa graficului propriu-zis (partea esenţială) şi cele asociate legendei, etichetelor axelor, titlului etc. De evitat reprezentarea unui număr excesiv de serii în acelaşi grafic: de exemplu, evoluţia PIB anual în cazul tuturor ţărilor UE. Pe lângă faptul că un astfel de grafic impune folosirea unui număr mare de culori, vom experimenta cel mai probabil şi o suprapunere a liniilor astfel încât utilitatea de ansamblu a reprezentării va fi aproape nulă. În astfel de cazuri se recomandă reprezentarea dinamicii datelor sub forma unui tabel care să conţină creşterea medie PIB (eventual o măsură a </w:t>
-      </w:r>
-      <w:r>
-        <w:rPr>
-          <w:sz w:val="24"/>
-          <w:szCs w:val="24"/>
-          <w:highlight w:val="yellow"/>
-          <w:lang w:val="ro-RO"/>
-        </w:rPr>
-        <w:lastRenderedPageBreak/>
-        <w:t xml:space="preserve">variabilităţii) pentru ţările avute în vedere. Sunt de evitat: grafice care nu spun nimic sau spun ceva într-un mod obscur; folosirea excesivă a culorilor mai ales în graficele a căror înţelegere nu necesită colorare; complicarea/”profesionalizarea” inutilă a graficelor prin reprezentări 3D, perspective greu de interpretat, colorarea violentă a backgroundului etc.    </w:t>
+        <w:t xml:space="preserve">în cazul graficelor generate (în aplicaţii de tip Excel) pe baza unor serii de date trebuie asigurată o proporţie rezonabilă între suprafaţa graficului propriu-zis (partea esenţială) şi cele asociate legendei, etichetelor axelor, titlului etc. De evitat reprezentarea unui număr excesiv de serii în acelaşi grafic: de exemplu, evoluţia PIB anual în cazul tuturor ţărilor UE. Pe lângă faptul că un astfel de grafic impune folosirea unui număr mare de culori, vom experimenta cel mai probabil şi o suprapunere a liniilor astfel încât utilitatea de ansamblu a reprezentării va fi aproape nulă. În astfel de cazuri se recomandă reprezentarea dinamicii datelor sub forma unui tabel care să conţină creşterea medie PIB (eventual o măsură a variabilităţii) pentru ţările avute în vedere. Sunt de evitat: grafice care nu spun nimic sau spun ceva într-un mod obscur; folosirea excesivă a culorilor mai ales în graficele a căror înţelegere nu necesită colorare; complicarea/”profesionalizarea” inutilă a graficelor prin reprezentări 3D, perspective greu de interpretat, colorarea violentă a backgroundului etc.    </w:t>
       </w:r>
     </w:p>
     <w:p>
@@ -11826,6 +10872,7 @@
           <w:highlight w:val="yellow"/>
           <w:lang w:val="ro-RO"/>
         </w:rPr>
+        <w:lastRenderedPageBreak/>
         <w:t xml:space="preserve">la fel ca şi în cazul tabelelor, este interzisă folosirea excesivă a figurilor în cadrul lucrării. Este admisă gruparea mai multor figuri în aceeaşi pagină dar nu supradimensionarea forţată a unei singure figuri la dimensiunile paginii. Se interzic secvenţele de 2,3, ... pagini consecutive dedicate exclusiv graficelor/tabelelor. Dacă sunt </w:t>
       </w:r>
       <w:r>
@@ -11945,7 +10992,7 @@
                     </pic:cNvPicPr>
                   </pic:nvPicPr>
                   <pic:blipFill>
-                    <a:blip r:embed="rId16">
+                    <a:blip r:embed="rId23">
                       <a:extLst>
                         <a:ext uri="{28A0092B-C50C-407E-A947-70E740481C1C}">
                           <a14:useLocalDpi xmlns:a14="http://schemas.microsoft.com/office/drawing/2010/main" val="0"/>
@@ -12127,7 +11174,6 @@
           <w:highlight w:val="yellow"/>
           <w:lang w:val="ro-RO"/>
         </w:rPr>
-        <w:lastRenderedPageBreak/>
         <w:t>[</w:t>
       </w:r>
       <w:r>
@@ -12389,17 +11435,7 @@
           <w:highlight w:val="yellow"/>
           <w:lang w:val="ro-RO"/>
         </w:rPr>
-        <w:t xml:space="preserve">Pe lângă capitolele care corespund structurii consacrate a unei lucrări științifice, este posibilă elaborarea unui capitol suplimentar care să conţină aspecte și prezentări concrete, specifice anumitor piețe sau sectoare economice și/sau anumitor zone geografice asupra cărora se concentrează cercetarea care stă la baza lucrării, în măsura în care volumul de informație </w:t>
-      </w:r>
-      <w:r>
-        <w:rPr>
-          <w:sz w:val="24"/>
-          <w:szCs w:val="24"/>
-          <w:highlight w:val="yellow"/>
-          <w:lang w:val="ro-RO"/>
-        </w:rPr>
-        <w:lastRenderedPageBreak/>
-        <w:t xml:space="preserve">relevantă este suficient de consistent (în caz contrar, aceste aspecte și prezentări concrete pot fi incluse în cadrul primului capitol, cu caracter teoretic, conferindu-i acestuia mai multă consistenţă şi o notă personală suplimentară). Un astfel de capitol ar avea rolul de a evidenția contextul specific și practic al cercetării și ar trebui să se încadreze între </w:t>
+        <w:t xml:space="preserve">Pe lângă capitolele care corespund structurii consacrate a unei lucrări științifice, este posibilă elaborarea unui capitol suplimentar care să conţină aspecte și prezentări concrete, specifice anumitor piețe sau sectoare economice și/sau anumitor zone geografice asupra cărora se concentrează cercetarea care stă la baza lucrării, în măsura în care volumul de informație relevantă este suficient de consistent (în caz contrar, aceste aspecte și prezentări concrete pot fi incluse în cadrul primului capitol, cu caracter teoretic, conferindu-i acestuia mai multă consistenţă şi o notă personală suplimentară). Un astfel de capitol ar avea rolul de a evidenția contextul specific și practic al cercetării și ar trebui să se încadreze între </w:t>
       </w:r>
       <w:r>
         <w:rPr>
@@ -12553,7 +11589,7 @@
           <w:lang w:val="ro-RO"/>
         </w:rPr>
         <w:sectPr>
-          <w:headerReference w:type="default" r:id="rId17"/>
+          <w:headerReference w:type="default" r:id="rId24"/>
           <w:pgSz w:w="11907" w:h="16839" w:code="9"/>
           <w:pgMar w:top="1440" w:right="1440" w:bottom="1440" w:left="1440" w:header="720" w:footer="170" w:gutter="0"/>
           <w:cols w:space="720"/>
@@ -13818,7 +12854,7 @@
         </w:rPr>
         <w:t xml:space="preserve">SSRN: </w:t>
       </w:r>
-      <w:hyperlink r:id="rId18" w:history="1">
+      <w:hyperlink r:id="rId25" w:history="1">
         <w:r>
           <w:rPr>
             <w:rStyle w:val="Hyperlink"/>
@@ -13885,7 +12921,7 @@
         </w:rPr>
         <w:t xml:space="preserve">*** Dăianu, D., Criza zonei euro şi cea geopolitică frânează „Noua Europă”,  </w:t>
       </w:r>
-      <w:hyperlink r:id="rId19" w:history="1">
+      <w:hyperlink r:id="rId26" w:history="1">
         <w:r>
           <w:rPr>
             <w:rStyle w:val="Hyperlink"/>
@@ -14877,7 +13913,7 @@
                           <pic:cNvPicPr/>
                         </pic:nvPicPr>
                         <pic:blipFill>
-                          <a:blip r:embed="rId20"/>
+                          <a:blip r:embed="rId27"/>
                           <a:stretch>
                             <a:fillRect/>
                           </a:stretch>
@@ -14935,7 +13971,7 @@
                           </pic:cNvPicPr>
                         </pic:nvPicPr>
                         <pic:blipFill>
-                          <a:blip r:embed="rId21">
+                          <a:blip r:embed="rId28">
                             <a:extLst>
                               <a:ext uri="{28A0092B-C50C-407E-A947-70E740481C1C}">
                                 <a14:useLocalDpi xmlns:a14="http://schemas.microsoft.com/office/drawing/2010/main" val="0"/>
@@ -14997,8 +14033,8 @@
       </w:pPr>
     </w:p>
     <w:sectPr>
-      <w:headerReference w:type="default" r:id="rId22"/>
-      <w:footerReference w:type="default" r:id="rId23"/>
+      <w:headerReference w:type="default" r:id="rId29"/>
+      <w:footerReference w:type="default" r:id="rId30"/>
       <w:pgSz w:w="11907" w:h="16839" w:code="9"/>
       <w:pgMar w:top="1440" w:right="1440" w:bottom="1440" w:left="1440" w:header="720" w:footer="170" w:gutter="0"/>
       <w:cols w:space="720"/>
@@ -15120,7 +14156,7 @@
           <w:rPr>
             <w:noProof/>
           </w:rPr>
-          <w:t>8</w:t>
+          <w:t>11</w:t>
         </w:r>
         <w:r>
           <w:rPr>
@@ -15173,7 +14209,7 @@
           <w:rPr>
             <w:noProof/>
           </w:rPr>
-          <w:t>18</w:t>
+          <w:t>20</w:t>
         </w:r>
         <w:r>
           <w:rPr>
@@ -15680,6 +14716,95 @@
     </w:lvl>
   </w:abstractNum>
   <w:abstractNum w:abstractNumId="3">
+    <w:nsid w:val="2170003E"/>
+    <w:multiLevelType w:val="hybridMultilevel"/>
+    <w:tmpl w:val="2640DF8A"/>
+    <w:lvl w:ilvl="0" w:tplc="0409000F">
+      <w:start w:val="1"/>
+      <w:numFmt w:val="decimal"/>
+      <w:lvlText w:val="%1."/>
+      <w:lvlJc w:val="left"/>
+      <w:pPr>
+        <w:ind w:left="720" w:hanging="360"/>
+      </w:pPr>
+      <w:rPr>
+        <w:rFonts w:hint="default"/>
+      </w:rPr>
+    </w:lvl>
+    <w:lvl w:ilvl="1" w:tplc="04090019" w:tentative="1">
+      <w:start w:val="1"/>
+      <w:numFmt w:val="lowerLetter"/>
+      <w:lvlText w:val="%2."/>
+      <w:lvlJc w:val="left"/>
+      <w:pPr>
+        <w:ind w:left="1440" w:hanging="360"/>
+      </w:pPr>
+    </w:lvl>
+    <w:lvl w:ilvl="2" w:tplc="0409001B" w:tentative="1">
+      <w:start w:val="1"/>
+      <w:numFmt w:val="lowerRoman"/>
+      <w:lvlText w:val="%3."/>
+      <w:lvlJc w:val="right"/>
+      <w:pPr>
+        <w:ind w:left="2160" w:hanging="180"/>
+      </w:pPr>
+    </w:lvl>
+    <w:lvl w:ilvl="3" w:tplc="0409000F" w:tentative="1">
+      <w:start w:val="1"/>
+      <w:numFmt w:val="decimal"/>
+      <w:lvlText w:val="%4."/>
+      <w:lvlJc w:val="left"/>
+      <w:pPr>
+        <w:ind w:left="2880" w:hanging="360"/>
+      </w:pPr>
+    </w:lvl>
+    <w:lvl w:ilvl="4" w:tplc="04090019" w:tentative="1">
+      <w:start w:val="1"/>
+      <w:numFmt w:val="lowerLetter"/>
+      <w:lvlText w:val="%5."/>
+      <w:lvlJc w:val="left"/>
+      <w:pPr>
+        <w:ind w:left="3600" w:hanging="360"/>
+      </w:pPr>
+    </w:lvl>
+    <w:lvl w:ilvl="5" w:tplc="0409001B" w:tentative="1">
+      <w:start w:val="1"/>
+      <w:numFmt w:val="lowerRoman"/>
+      <w:lvlText w:val="%6."/>
+      <w:lvlJc w:val="right"/>
+      <w:pPr>
+        <w:ind w:left="4320" w:hanging="180"/>
+      </w:pPr>
+    </w:lvl>
+    <w:lvl w:ilvl="6" w:tplc="0409000F" w:tentative="1">
+      <w:start w:val="1"/>
+      <w:numFmt w:val="decimal"/>
+      <w:lvlText w:val="%7."/>
+      <w:lvlJc w:val="left"/>
+      <w:pPr>
+        <w:ind w:left="5040" w:hanging="360"/>
+      </w:pPr>
+    </w:lvl>
+    <w:lvl w:ilvl="7" w:tplc="04090019" w:tentative="1">
+      <w:start w:val="1"/>
+      <w:numFmt w:val="lowerLetter"/>
+      <w:lvlText w:val="%8."/>
+      <w:lvlJc w:val="left"/>
+      <w:pPr>
+        <w:ind w:left="5760" w:hanging="360"/>
+      </w:pPr>
+    </w:lvl>
+    <w:lvl w:ilvl="8" w:tplc="0409001B" w:tentative="1">
+      <w:start w:val="1"/>
+      <w:numFmt w:val="lowerRoman"/>
+      <w:lvlText w:val="%9."/>
+      <w:lvlJc w:val="right"/>
+      <w:pPr>
+        <w:ind w:left="6480" w:hanging="180"/>
+      </w:pPr>
+    </w:lvl>
+  </w:abstractNum>
+  <w:abstractNum w:abstractNumId="4">
     <w:nsid w:val="2D195264"/>
     <w:multiLevelType w:val="multilevel"/>
     <w:tmpl w:val="158032A2"/>
@@ -15792,7 +14917,7 @@
       </w:rPr>
     </w:lvl>
   </w:abstractNum>
-  <w:abstractNum w:abstractNumId="4">
+  <w:abstractNum w:abstractNumId="5">
     <w:nsid w:val="40CC0F34"/>
     <w:multiLevelType w:val="multilevel"/>
     <w:tmpl w:val="6CD80ED8"/>
@@ -15959,7 +15084,7 @@
       </w:rPr>
     </w:lvl>
   </w:abstractNum>
-  <w:abstractNum w:abstractNumId="5">
+  <w:abstractNum w:abstractNumId="6">
     <w:nsid w:val="412320E6"/>
     <w:multiLevelType w:val="multilevel"/>
     <w:tmpl w:val="207A6100"/>
@@ -16072,7 +15197,7 @@
       </w:rPr>
     </w:lvl>
   </w:abstractNum>
-  <w:abstractNum w:abstractNumId="6">
+  <w:abstractNum w:abstractNumId="7">
     <w:nsid w:val="44C92502"/>
     <w:multiLevelType w:val="multilevel"/>
     <w:tmpl w:val="6CD80ED8"/>
@@ -16239,20 +15364,20 @@
       </w:rPr>
     </w:lvl>
   </w:abstractNum>
-  <w:abstractNum w:abstractNumId="7">
+  <w:abstractNum w:abstractNumId="8">
     <w:nsid w:val="46987B60"/>
     <w:multiLevelType w:val="multilevel"/>
-    <w:tmpl w:val="6CD80ED8"/>
+    <w:tmpl w:val="0409001F"/>
     <w:lvl w:ilvl="0">
       <w:start w:val="1"/>
       <w:numFmt w:val="decimal"/>
-      <w:lvlText w:val="%1"/>
+      <w:lvlText w:val="%1."/>
       <w:lvlJc w:val="left"/>
       <w:pPr>
-        <w:ind w:left="390" w:hanging="390"/>
+        <w:ind w:left="360" w:hanging="360"/>
       </w:pPr>
       <w:rPr>
-        <w:rFonts w:ascii="Times New Roman" w:hAnsi="Times New Roman" w:cs="Times New Roman"/>
+        <w:rFonts w:hint="default"/>
         <w:b w:val="0"/>
         <w:bCs w:val="0"/>
         <w:i w:val="0"/>
@@ -16312,10 +15437,662 @@
     <w:lvl w:ilvl="1">
       <w:start w:val="1"/>
       <w:numFmt w:val="decimal"/>
+      <w:lvlText w:val="%1.%2."/>
+      <w:lvlJc w:val="left"/>
+      <w:pPr>
+        <w:ind w:left="792" w:hanging="432"/>
+      </w:pPr>
+      <w:rPr>
+        <w:rFonts w:hint="default"/>
+      </w:rPr>
+    </w:lvl>
+    <w:lvl w:ilvl="2">
+      <w:start w:val="1"/>
+      <w:numFmt w:val="decimal"/>
+      <w:lvlText w:val="%1.%2.%3."/>
+      <w:lvlJc w:val="left"/>
+      <w:pPr>
+        <w:ind w:left="1224" w:hanging="504"/>
+      </w:pPr>
+      <w:rPr>
+        <w:rFonts w:hint="default"/>
+      </w:rPr>
+    </w:lvl>
+    <w:lvl w:ilvl="3">
+      <w:start w:val="1"/>
+      <w:numFmt w:val="decimal"/>
+      <w:lvlText w:val="%1.%2.%3.%4."/>
+      <w:lvlJc w:val="left"/>
+      <w:pPr>
+        <w:ind w:left="1728" w:hanging="648"/>
+      </w:pPr>
+      <w:rPr>
+        <w:rFonts w:hint="default"/>
+      </w:rPr>
+    </w:lvl>
+    <w:lvl w:ilvl="4">
+      <w:start w:val="1"/>
+      <w:numFmt w:val="decimal"/>
+      <w:lvlText w:val="%1.%2.%3.%4.%5."/>
+      <w:lvlJc w:val="left"/>
+      <w:pPr>
+        <w:ind w:left="2232" w:hanging="792"/>
+      </w:pPr>
+      <w:rPr>
+        <w:rFonts w:hint="default"/>
+      </w:rPr>
+    </w:lvl>
+    <w:lvl w:ilvl="5">
+      <w:start w:val="1"/>
+      <w:numFmt w:val="decimal"/>
+      <w:lvlText w:val="%1.%2.%3.%4.%5.%6."/>
+      <w:lvlJc w:val="left"/>
+      <w:pPr>
+        <w:ind w:left="2736" w:hanging="936"/>
+      </w:pPr>
+      <w:rPr>
+        <w:rFonts w:hint="default"/>
+      </w:rPr>
+    </w:lvl>
+    <w:lvl w:ilvl="6">
+      <w:start w:val="1"/>
+      <w:numFmt w:val="decimal"/>
+      <w:lvlText w:val="%1.%2.%3.%4.%5.%6.%7."/>
+      <w:lvlJc w:val="left"/>
+      <w:pPr>
+        <w:ind w:left="3240" w:hanging="1080"/>
+      </w:pPr>
+      <w:rPr>
+        <w:rFonts w:hint="default"/>
+      </w:rPr>
+    </w:lvl>
+    <w:lvl w:ilvl="7">
+      <w:start w:val="1"/>
+      <w:numFmt w:val="decimal"/>
+      <w:lvlText w:val="%1.%2.%3.%4.%5.%6.%7.%8."/>
+      <w:lvlJc w:val="left"/>
+      <w:pPr>
+        <w:ind w:left="3744" w:hanging="1224"/>
+      </w:pPr>
+      <w:rPr>
+        <w:rFonts w:hint="default"/>
+      </w:rPr>
+    </w:lvl>
+    <w:lvl w:ilvl="8">
+      <w:start w:val="1"/>
+      <w:numFmt w:val="decimal"/>
+      <w:lvlText w:val="%1.%2.%3.%4.%5.%6.%7.%8.%9."/>
+      <w:lvlJc w:val="left"/>
+      <w:pPr>
+        <w:ind w:left="4320" w:hanging="1440"/>
+      </w:pPr>
+      <w:rPr>
+        <w:rFonts w:hint="default"/>
+      </w:rPr>
+    </w:lvl>
+  </w:abstractNum>
+  <w:abstractNum w:abstractNumId="9">
+    <w:nsid w:val="46C35AA6"/>
+    <w:multiLevelType w:val="hybridMultilevel"/>
+    <w:tmpl w:val="A8CC4A04"/>
+    <w:lvl w:ilvl="0" w:tplc="0C090005">
+      <w:start w:val="1"/>
+      <w:numFmt w:val="bullet"/>
+      <w:lvlText w:val=""/>
+      <w:lvlJc w:val="left"/>
+      <w:pPr>
+        <w:ind w:left="833" w:hanging="360"/>
+      </w:pPr>
+      <w:rPr>
+        <w:rFonts w:ascii="Wingdings" w:hAnsi="Wingdings" w:hint="default"/>
+      </w:rPr>
+    </w:lvl>
+    <w:lvl w:ilvl="1" w:tplc="04090003" w:tentative="1">
+      <w:start w:val="1"/>
+      <w:numFmt w:val="bullet"/>
+      <w:lvlText w:val="o"/>
+      <w:lvlJc w:val="left"/>
+      <w:pPr>
+        <w:ind w:left="1553" w:hanging="360"/>
+      </w:pPr>
+      <w:rPr>
+        <w:rFonts w:ascii="Courier New" w:hAnsi="Courier New" w:cs="Courier New" w:hint="default"/>
+      </w:rPr>
+    </w:lvl>
+    <w:lvl w:ilvl="2" w:tplc="04090005" w:tentative="1">
+      <w:start w:val="1"/>
+      <w:numFmt w:val="bullet"/>
+      <w:lvlText w:val=""/>
+      <w:lvlJc w:val="left"/>
+      <w:pPr>
+        <w:ind w:left="2273" w:hanging="360"/>
+      </w:pPr>
+      <w:rPr>
+        <w:rFonts w:ascii="Wingdings" w:hAnsi="Wingdings" w:hint="default"/>
+      </w:rPr>
+    </w:lvl>
+    <w:lvl w:ilvl="3" w:tplc="04090001" w:tentative="1">
+      <w:start w:val="1"/>
+      <w:numFmt w:val="bullet"/>
+      <w:lvlText w:val=""/>
+      <w:lvlJc w:val="left"/>
+      <w:pPr>
+        <w:ind w:left="2993" w:hanging="360"/>
+      </w:pPr>
+      <w:rPr>
+        <w:rFonts w:ascii="Symbol" w:hAnsi="Symbol" w:hint="default"/>
+      </w:rPr>
+    </w:lvl>
+    <w:lvl w:ilvl="4" w:tplc="04090003" w:tentative="1">
+      <w:start w:val="1"/>
+      <w:numFmt w:val="bullet"/>
+      <w:lvlText w:val="o"/>
+      <w:lvlJc w:val="left"/>
+      <w:pPr>
+        <w:ind w:left="3713" w:hanging="360"/>
+      </w:pPr>
+      <w:rPr>
+        <w:rFonts w:ascii="Courier New" w:hAnsi="Courier New" w:cs="Courier New" w:hint="default"/>
+      </w:rPr>
+    </w:lvl>
+    <w:lvl w:ilvl="5" w:tplc="04090005" w:tentative="1">
+      <w:start w:val="1"/>
+      <w:numFmt w:val="bullet"/>
+      <w:lvlText w:val=""/>
+      <w:lvlJc w:val="left"/>
+      <w:pPr>
+        <w:ind w:left="4433" w:hanging="360"/>
+      </w:pPr>
+      <w:rPr>
+        <w:rFonts w:ascii="Wingdings" w:hAnsi="Wingdings" w:hint="default"/>
+      </w:rPr>
+    </w:lvl>
+    <w:lvl w:ilvl="6" w:tplc="04090001" w:tentative="1">
+      <w:start w:val="1"/>
+      <w:numFmt w:val="bullet"/>
+      <w:lvlText w:val=""/>
+      <w:lvlJc w:val="left"/>
+      <w:pPr>
+        <w:ind w:left="5153" w:hanging="360"/>
+      </w:pPr>
+      <w:rPr>
+        <w:rFonts w:ascii="Symbol" w:hAnsi="Symbol" w:hint="default"/>
+      </w:rPr>
+    </w:lvl>
+    <w:lvl w:ilvl="7" w:tplc="04090003" w:tentative="1">
+      <w:start w:val="1"/>
+      <w:numFmt w:val="bullet"/>
+      <w:lvlText w:val="o"/>
+      <w:lvlJc w:val="left"/>
+      <w:pPr>
+        <w:ind w:left="5873" w:hanging="360"/>
+      </w:pPr>
+      <w:rPr>
+        <w:rFonts w:ascii="Courier New" w:hAnsi="Courier New" w:cs="Courier New" w:hint="default"/>
+      </w:rPr>
+    </w:lvl>
+    <w:lvl w:ilvl="8" w:tplc="04090005" w:tentative="1">
+      <w:start w:val="1"/>
+      <w:numFmt w:val="bullet"/>
+      <w:lvlText w:val=""/>
+      <w:lvlJc w:val="left"/>
+      <w:pPr>
+        <w:ind w:left="6593" w:hanging="360"/>
+      </w:pPr>
+      <w:rPr>
+        <w:rFonts w:ascii="Wingdings" w:hAnsi="Wingdings" w:hint="default"/>
+      </w:rPr>
+    </w:lvl>
+  </w:abstractNum>
+  <w:abstractNum w:abstractNumId="10">
+    <w:nsid w:val="503673C6"/>
+    <w:multiLevelType w:val="hybridMultilevel"/>
+    <w:tmpl w:val="6F06AD1E"/>
+    <w:lvl w:ilvl="0" w:tplc="D3ECAA94">
+      <w:numFmt w:val="bullet"/>
+      <w:lvlText w:val="-"/>
+      <w:lvlJc w:val="left"/>
+      <w:pPr>
+        <w:ind w:left="720" w:hanging="360"/>
+      </w:pPr>
+      <w:rPr>
+        <w:rFonts w:ascii="Times New Roman" w:eastAsia="Calibri" w:hAnsi="Times New Roman" w:cs="Times New Roman" w:hint="default"/>
+      </w:rPr>
+    </w:lvl>
+    <w:lvl w:ilvl="1" w:tplc="04090003" w:tentative="1">
+      <w:start w:val="1"/>
+      <w:numFmt w:val="bullet"/>
+      <w:lvlText w:val="o"/>
+      <w:lvlJc w:val="left"/>
+      <w:pPr>
+        <w:ind w:left="1440" w:hanging="360"/>
+      </w:pPr>
+      <w:rPr>
+        <w:rFonts w:ascii="Courier New" w:hAnsi="Courier New" w:cs="Courier New" w:hint="default"/>
+      </w:rPr>
+    </w:lvl>
+    <w:lvl w:ilvl="2" w:tplc="04090005" w:tentative="1">
+      <w:start w:val="1"/>
+      <w:numFmt w:val="bullet"/>
+      <w:lvlText w:val=""/>
+      <w:lvlJc w:val="left"/>
+      <w:pPr>
+        <w:ind w:left="2160" w:hanging="360"/>
+      </w:pPr>
+      <w:rPr>
+        <w:rFonts w:ascii="Wingdings" w:hAnsi="Wingdings" w:hint="default"/>
+      </w:rPr>
+    </w:lvl>
+    <w:lvl w:ilvl="3" w:tplc="04090001" w:tentative="1">
+      <w:start w:val="1"/>
+      <w:numFmt w:val="bullet"/>
+      <w:lvlText w:val=""/>
+      <w:lvlJc w:val="left"/>
+      <w:pPr>
+        <w:ind w:left="2880" w:hanging="360"/>
+      </w:pPr>
+      <w:rPr>
+        <w:rFonts w:ascii="Symbol" w:hAnsi="Symbol" w:hint="default"/>
+      </w:rPr>
+    </w:lvl>
+    <w:lvl w:ilvl="4" w:tplc="04090003" w:tentative="1">
+      <w:start w:val="1"/>
+      <w:numFmt w:val="bullet"/>
+      <w:lvlText w:val="o"/>
+      <w:lvlJc w:val="left"/>
+      <w:pPr>
+        <w:ind w:left="3600" w:hanging="360"/>
+      </w:pPr>
+      <w:rPr>
+        <w:rFonts w:ascii="Courier New" w:hAnsi="Courier New" w:cs="Courier New" w:hint="default"/>
+      </w:rPr>
+    </w:lvl>
+    <w:lvl w:ilvl="5" w:tplc="04090005" w:tentative="1">
+      <w:start w:val="1"/>
+      <w:numFmt w:val="bullet"/>
+      <w:lvlText w:val=""/>
+      <w:lvlJc w:val="left"/>
+      <w:pPr>
+        <w:ind w:left="4320" w:hanging="360"/>
+      </w:pPr>
+      <w:rPr>
+        <w:rFonts w:ascii="Wingdings" w:hAnsi="Wingdings" w:hint="default"/>
+      </w:rPr>
+    </w:lvl>
+    <w:lvl w:ilvl="6" w:tplc="04090001" w:tentative="1">
+      <w:start w:val="1"/>
+      <w:numFmt w:val="bullet"/>
+      <w:lvlText w:val=""/>
+      <w:lvlJc w:val="left"/>
+      <w:pPr>
+        <w:ind w:left="5040" w:hanging="360"/>
+      </w:pPr>
+      <w:rPr>
+        <w:rFonts w:ascii="Symbol" w:hAnsi="Symbol" w:hint="default"/>
+      </w:rPr>
+    </w:lvl>
+    <w:lvl w:ilvl="7" w:tplc="04090003" w:tentative="1">
+      <w:start w:val="1"/>
+      <w:numFmt w:val="bullet"/>
+      <w:lvlText w:val="o"/>
+      <w:lvlJc w:val="left"/>
+      <w:pPr>
+        <w:ind w:left="5760" w:hanging="360"/>
+      </w:pPr>
+      <w:rPr>
+        <w:rFonts w:ascii="Courier New" w:hAnsi="Courier New" w:cs="Courier New" w:hint="default"/>
+      </w:rPr>
+    </w:lvl>
+    <w:lvl w:ilvl="8" w:tplc="04090005" w:tentative="1">
+      <w:start w:val="1"/>
+      <w:numFmt w:val="bullet"/>
+      <w:lvlText w:val=""/>
+      <w:lvlJc w:val="left"/>
+      <w:pPr>
+        <w:ind w:left="6480" w:hanging="360"/>
+      </w:pPr>
+      <w:rPr>
+        <w:rFonts w:ascii="Wingdings" w:hAnsi="Wingdings" w:hint="default"/>
+      </w:rPr>
+    </w:lvl>
+  </w:abstractNum>
+  <w:abstractNum w:abstractNumId="11">
+    <w:nsid w:val="538E2CD8"/>
+    <w:multiLevelType w:val="hybridMultilevel"/>
+    <w:tmpl w:val="365E4248"/>
+    <w:lvl w:ilvl="0" w:tplc="0C090005">
+      <w:start w:val="1"/>
+      <w:numFmt w:val="bullet"/>
+      <w:lvlText w:val=""/>
+      <w:lvlJc w:val="left"/>
+      <w:pPr>
+        <w:ind w:left="1593" w:hanging="360"/>
+      </w:pPr>
+      <w:rPr>
+        <w:rFonts w:ascii="Wingdings" w:hAnsi="Wingdings" w:hint="default"/>
+      </w:rPr>
+    </w:lvl>
+    <w:lvl w:ilvl="1" w:tplc="0C090003" w:tentative="1">
+      <w:start w:val="1"/>
+      <w:numFmt w:val="bullet"/>
+      <w:lvlText w:val="o"/>
+      <w:lvlJc w:val="left"/>
+      <w:pPr>
+        <w:ind w:left="2313" w:hanging="360"/>
+      </w:pPr>
+      <w:rPr>
+        <w:rFonts w:ascii="Courier New" w:hAnsi="Courier New" w:cs="Courier New" w:hint="default"/>
+      </w:rPr>
+    </w:lvl>
+    <w:lvl w:ilvl="2" w:tplc="0C090005" w:tentative="1">
+      <w:start w:val="1"/>
+      <w:numFmt w:val="bullet"/>
+      <w:lvlText w:val=""/>
+      <w:lvlJc w:val="left"/>
+      <w:pPr>
+        <w:ind w:left="3033" w:hanging="360"/>
+      </w:pPr>
+      <w:rPr>
+        <w:rFonts w:ascii="Wingdings" w:hAnsi="Wingdings" w:hint="default"/>
+      </w:rPr>
+    </w:lvl>
+    <w:lvl w:ilvl="3" w:tplc="0C090001" w:tentative="1">
+      <w:start w:val="1"/>
+      <w:numFmt w:val="bullet"/>
+      <w:lvlText w:val=""/>
+      <w:lvlJc w:val="left"/>
+      <w:pPr>
+        <w:ind w:left="3753" w:hanging="360"/>
+      </w:pPr>
+      <w:rPr>
+        <w:rFonts w:ascii="Symbol" w:hAnsi="Symbol" w:hint="default"/>
+      </w:rPr>
+    </w:lvl>
+    <w:lvl w:ilvl="4" w:tplc="0C090003" w:tentative="1">
+      <w:start w:val="1"/>
+      <w:numFmt w:val="bullet"/>
+      <w:lvlText w:val="o"/>
+      <w:lvlJc w:val="left"/>
+      <w:pPr>
+        <w:ind w:left="4473" w:hanging="360"/>
+      </w:pPr>
+      <w:rPr>
+        <w:rFonts w:ascii="Courier New" w:hAnsi="Courier New" w:cs="Courier New" w:hint="default"/>
+      </w:rPr>
+    </w:lvl>
+    <w:lvl w:ilvl="5" w:tplc="0C090005" w:tentative="1">
+      <w:start w:val="1"/>
+      <w:numFmt w:val="bullet"/>
+      <w:lvlText w:val=""/>
+      <w:lvlJc w:val="left"/>
+      <w:pPr>
+        <w:ind w:left="5193" w:hanging="360"/>
+      </w:pPr>
+      <w:rPr>
+        <w:rFonts w:ascii="Wingdings" w:hAnsi="Wingdings" w:hint="default"/>
+      </w:rPr>
+    </w:lvl>
+    <w:lvl w:ilvl="6" w:tplc="0C090001" w:tentative="1">
+      <w:start w:val="1"/>
+      <w:numFmt w:val="bullet"/>
+      <w:lvlText w:val=""/>
+      <w:lvlJc w:val="left"/>
+      <w:pPr>
+        <w:ind w:left="5913" w:hanging="360"/>
+      </w:pPr>
+      <w:rPr>
+        <w:rFonts w:ascii="Symbol" w:hAnsi="Symbol" w:hint="default"/>
+      </w:rPr>
+    </w:lvl>
+    <w:lvl w:ilvl="7" w:tplc="0C090003" w:tentative="1">
+      <w:start w:val="1"/>
+      <w:numFmt w:val="bullet"/>
+      <w:lvlText w:val="o"/>
+      <w:lvlJc w:val="left"/>
+      <w:pPr>
+        <w:ind w:left="6633" w:hanging="360"/>
+      </w:pPr>
+      <w:rPr>
+        <w:rFonts w:ascii="Courier New" w:hAnsi="Courier New" w:cs="Courier New" w:hint="default"/>
+      </w:rPr>
+    </w:lvl>
+    <w:lvl w:ilvl="8" w:tplc="0C090005" w:tentative="1">
+      <w:start w:val="1"/>
+      <w:numFmt w:val="bullet"/>
+      <w:lvlText w:val=""/>
+      <w:lvlJc w:val="left"/>
+      <w:pPr>
+        <w:ind w:left="7353" w:hanging="360"/>
+      </w:pPr>
+      <w:rPr>
+        <w:rFonts w:ascii="Wingdings" w:hAnsi="Wingdings" w:hint="default"/>
+      </w:rPr>
+    </w:lvl>
+  </w:abstractNum>
+  <w:abstractNum w:abstractNumId="12">
+    <w:nsid w:val="5A3F5F61"/>
+    <w:multiLevelType w:val="hybridMultilevel"/>
+    <w:tmpl w:val="7E3AFA00"/>
+    <w:lvl w:ilvl="0" w:tplc="9D902130">
+      <w:numFmt w:val="bullet"/>
+      <w:lvlText w:val="-"/>
+      <w:lvlJc w:val="left"/>
+      <w:pPr>
+        <w:ind w:left="720" w:hanging="360"/>
+      </w:pPr>
+      <w:rPr>
+        <w:rFonts w:ascii="Times New Roman" w:eastAsia="Calibri" w:hAnsi="Times New Roman" w:cs="Times New Roman" w:hint="default"/>
+      </w:rPr>
+    </w:lvl>
+    <w:lvl w:ilvl="1" w:tplc="04090003" w:tentative="1">
+      <w:start w:val="1"/>
+      <w:numFmt w:val="bullet"/>
+      <w:lvlText w:val="o"/>
+      <w:lvlJc w:val="left"/>
+      <w:pPr>
+        <w:ind w:left="1440" w:hanging="360"/>
+      </w:pPr>
+      <w:rPr>
+        <w:rFonts w:ascii="Courier New" w:hAnsi="Courier New" w:cs="Courier New" w:hint="default"/>
+      </w:rPr>
+    </w:lvl>
+    <w:lvl w:ilvl="2" w:tplc="04090005" w:tentative="1">
+      <w:start w:val="1"/>
+      <w:numFmt w:val="bullet"/>
+      <w:lvlText w:val=""/>
+      <w:lvlJc w:val="left"/>
+      <w:pPr>
+        <w:ind w:left="2160" w:hanging="360"/>
+      </w:pPr>
+      <w:rPr>
+        <w:rFonts w:ascii="Wingdings" w:hAnsi="Wingdings" w:hint="default"/>
+      </w:rPr>
+    </w:lvl>
+    <w:lvl w:ilvl="3" w:tplc="04090001" w:tentative="1">
+      <w:start w:val="1"/>
+      <w:numFmt w:val="bullet"/>
+      <w:lvlText w:val=""/>
+      <w:lvlJc w:val="left"/>
+      <w:pPr>
+        <w:ind w:left="2880" w:hanging="360"/>
+      </w:pPr>
+      <w:rPr>
+        <w:rFonts w:ascii="Symbol" w:hAnsi="Symbol" w:hint="default"/>
+      </w:rPr>
+    </w:lvl>
+    <w:lvl w:ilvl="4" w:tplc="04090003" w:tentative="1">
+      <w:start w:val="1"/>
+      <w:numFmt w:val="bullet"/>
+      <w:lvlText w:val="o"/>
+      <w:lvlJc w:val="left"/>
+      <w:pPr>
+        <w:ind w:left="3600" w:hanging="360"/>
+      </w:pPr>
+      <w:rPr>
+        <w:rFonts w:ascii="Courier New" w:hAnsi="Courier New" w:cs="Courier New" w:hint="default"/>
+      </w:rPr>
+    </w:lvl>
+    <w:lvl w:ilvl="5" w:tplc="04090005" w:tentative="1">
+      <w:start w:val="1"/>
+      <w:numFmt w:val="bullet"/>
+      <w:lvlText w:val=""/>
+      <w:lvlJc w:val="left"/>
+      <w:pPr>
+        <w:ind w:left="4320" w:hanging="360"/>
+      </w:pPr>
+      <w:rPr>
+        <w:rFonts w:ascii="Wingdings" w:hAnsi="Wingdings" w:hint="default"/>
+      </w:rPr>
+    </w:lvl>
+    <w:lvl w:ilvl="6" w:tplc="04090001" w:tentative="1">
+      <w:start w:val="1"/>
+      <w:numFmt w:val="bullet"/>
+      <w:lvlText w:val=""/>
+      <w:lvlJc w:val="left"/>
+      <w:pPr>
+        <w:ind w:left="5040" w:hanging="360"/>
+      </w:pPr>
+      <w:rPr>
+        <w:rFonts w:ascii="Symbol" w:hAnsi="Symbol" w:hint="default"/>
+      </w:rPr>
+    </w:lvl>
+    <w:lvl w:ilvl="7" w:tplc="04090003" w:tentative="1">
+      <w:start w:val="1"/>
+      <w:numFmt w:val="bullet"/>
+      <w:lvlText w:val="o"/>
+      <w:lvlJc w:val="left"/>
+      <w:pPr>
+        <w:ind w:left="5760" w:hanging="360"/>
+      </w:pPr>
+      <w:rPr>
+        <w:rFonts w:ascii="Courier New" w:hAnsi="Courier New" w:cs="Courier New" w:hint="default"/>
+      </w:rPr>
+    </w:lvl>
+    <w:lvl w:ilvl="8" w:tplc="04090005" w:tentative="1">
+      <w:start w:val="1"/>
+      <w:numFmt w:val="bullet"/>
+      <w:lvlText w:val=""/>
+      <w:lvlJc w:val="left"/>
+      <w:pPr>
+        <w:ind w:left="6480" w:hanging="360"/>
+      </w:pPr>
+      <w:rPr>
+        <w:rFonts w:ascii="Wingdings" w:hAnsi="Wingdings" w:hint="default"/>
+      </w:rPr>
+    </w:lvl>
+  </w:abstractNum>
+  <w:abstractNum w:abstractNumId="13">
+    <w:nsid w:val="65A66BDA"/>
+    <w:multiLevelType w:val="hybridMultilevel"/>
+    <w:tmpl w:val="03701F5A"/>
+    <w:lvl w:ilvl="0" w:tplc="5DDE6390">
+      <w:start w:val="1"/>
+      <w:numFmt w:val="decimal"/>
+      <w:lvlText w:val="%1."/>
+      <w:lvlJc w:val="left"/>
+      <w:pPr>
+        <w:ind w:left="927" w:hanging="360"/>
+      </w:pPr>
+      <w:rPr>
+        <w:rFonts w:hint="default"/>
+      </w:rPr>
+    </w:lvl>
+    <w:lvl w:ilvl="1" w:tplc="0C090019" w:tentative="1">
+      <w:start w:val="1"/>
+      <w:numFmt w:val="lowerLetter"/>
+      <w:lvlText w:val="%2."/>
+      <w:lvlJc w:val="left"/>
+      <w:pPr>
+        <w:ind w:left="1647" w:hanging="360"/>
+      </w:pPr>
+    </w:lvl>
+    <w:lvl w:ilvl="2" w:tplc="0C09001B" w:tentative="1">
+      <w:start w:val="1"/>
+      <w:numFmt w:val="lowerRoman"/>
+      <w:lvlText w:val="%3."/>
+      <w:lvlJc w:val="right"/>
+      <w:pPr>
+        <w:ind w:left="2367" w:hanging="180"/>
+      </w:pPr>
+    </w:lvl>
+    <w:lvl w:ilvl="3" w:tplc="0C09000F" w:tentative="1">
+      <w:start w:val="1"/>
+      <w:numFmt w:val="decimal"/>
+      <w:lvlText w:val="%4."/>
+      <w:lvlJc w:val="left"/>
+      <w:pPr>
+        <w:ind w:left="3087" w:hanging="360"/>
+      </w:pPr>
+    </w:lvl>
+    <w:lvl w:ilvl="4" w:tplc="0C090019" w:tentative="1">
+      <w:start w:val="1"/>
+      <w:numFmt w:val="lowerLetter"/>
+      <w:lvlText w:val="%5."/>
+      <w:lvlJc w:val="left"/>
+      <w:pPr>
+        <w:ind w:left="3807" w:hanging="360"/>
+      </w:pPr>
+    </w:lvl>
+    <w:lvl w:ilvl="5" w:tplc="0C09001B" w:tentative="1">
+      <w:start w:val="1"/>
+      <w:numFmt w:val="lowerRoman"/>
+      <w:lvlText w:val="%6."/>
+      <w:lvlJc w:val="right"/>
+      <w:pPr>
+        <w:ind w:left="4527" w:hanging="180"/>
+      </w:pPr>
+    </w:lvl>
+    <w:lvl w:ilvl="6" w:tplc="0C09000F" w:tentative="1">
+      <w:start w:val="1"/>
+      <w:numFmt w:val="decimal"/>
+      <w:lvlText w:val="%7."/>
+      <w:lvlJc w:val="left"/>
+      <w:pPr>
+        <w:ind w:left="5247" w:hanging="360"/>
+      </w:pPr>
+    </w:lvl>
+    <w:lvl w:ilvl="7" w:tplc="0C090019" w:tentative="1">
+      <w:start w:val="1"/>
+      <w:numFmt w:val="lowerLetter"/>
+      <w:lvlText w:val="%8."/>
+      <w:lvlJc w:val="left"/>
+      <w:pPr>
+        <w:ind w:left="5967" w:hanging="360"/>
+      </w:pPr>
+    </w:lvl>
+    <w:lvl w:ilvl="8" w:tplc="0C09001B" w:tentative="1">
+      <w:start w:val="1"/>
+      <w:numFmt w:val="lowerRoman"/>
+      <w:lvlText w:val="%9."/>
+      <w:lvlJc w:val="right"/>
+      <w:pPr>
+        <w:ind w:left="6687" w:hanging="180"/>
+      </w:pPr>
+    </w:lvl>
+  </w:abstractNum>
+  <w:abstractNum w:abstractNumId="14">
+    <w:nsid w:val="663C6204"/>
+    <w:multiLevelType w:val="multilevel"/>
+    <w:tmpl w:val="1FE4AEDC"/>
+    <w:lvl w:ilvl="0">
+      <w:start w:val="2"/>
+      <w:numFmt w:val="decimal"/>
+      <w:lvlText w:val="%1"/>
+      <w:lvlJc w:val="left"/>
+      <w:pPr>
+        <w:ind w:left="360" w:hanging="360"/>
+      </w:pPr>
+      <w:rPr>
+        <w:rFonts w:hint="default"/>
+      </w:rPr>
+    </w:lvl>
+    <w:lvl w:ilvl="1">
+      <w:start w:val="1"/>
+      <w:numFmt w:val="decimal"/>
       <w:lvlText w:val="%1.%2"/>
       <w:lvlJc w:val="left"/>
       <w:pPr>
-        <w:ind w:left="390" w:hanging="390"/>
+        <w:ind w:left="360" w:hanging="360"/>
       </w:pPr>
       <w:rPr>
         <w:rFonts w:hint="default"/>
@@ -16363,7 +16140,7 @@
       <w:lvlText w:val="%1.%2.%3.%4.%5.%6"/>
       <w:lvlJc w:val="left"/>
       <w:pPr>
-        <w:ind w:left="1080" w:hanging="1080"/>
+        <w:ind w:left="1440" w:hanging="1440"/>
       </w:pPr>
       <w:rPr>
         <w:rFonts w:hint="default"/>
@@ -16387,7 +16164,7 @@
       <w:lvlText w:val="%1.%2.%3.%4.%5.%6.%7.%8"/>
       <w:lvlJc w:val="left"/>
       <w:pPr>
-        <w:ind w:left="1440" w:hanging="1440"/>
+        <w:ind w:left="1800" w:hanging="1800"/>
       </w:pPr>
       <w:rPr>
         <w:rFonts w:hint="default"/>
@@ -16399,36 +16176,36 @@
       <w:lvlText w:val="%1.%2.%3.%4.%5.%6.%7.%8.%9"/>
       <w:lvlJc w:val="left"/>
       <w:pPr>
-        <w:ind w:left="1440" w:hanging="1440"/>
+        <w:ind w:left="1800" w:hanging="1800"/>
       </w:pPr>
       <w:rPr>
         <w:rFonts w:hint="default"/>
       </w:rPr>
     </w:lvl>
   </w:abstractNum>
-  <w:abstractNum w:abstractNumId="8">
-    <w:nsid w:val="46C35AA6"/>
+  <w:abstractNum w:abstractNumId="15">
+    <w:nsid w:val="685A1A92"/>
     <w:multiLevelType w:val="hybridMultilevel"/>
-    <w:tmpl w:val="A8CC4A04"/>
-    <w:lvl w:ilvl="0" w:tplc="0C090005">
+    <w:tmpl w:val="98B4D432"/>
+    <w:lvl w:ilvl="0" w:tplc="04090001">
       <w:start w:val="1"/>
       <w:numFmt w:val="bullet"/>
-      <w:lvlText w:val=""/>
+      <w:lvlText w:val=""/>
       <w:lvlJc w:val="left"/>
       <w:pPr>
-        <w:ind w:left="833" w:hanging="360"/>
+        <w:ind w:left="720" w:hanging="360"/>
       </w:pPr>
       <w:rPr>
-        <w:rFonts w:ascii="Wingdings" w:hAnsi="Wingdings" w:hint="default"/>
+        <w:rFonts w:ascii="Symbol" w:hAnsi="Symbol" w:hint="default"/>
       </w:rPr>
     </w:lvl>
-    <w:lvl w:ilvl="1" w:tplc="04090003" w:tentative="1">
+    <w:lvl w:ilvl="1" w:tplc="04090003">
       <w:start w:val="1"/>
       <w:numFmt w:val="bullet"/>
       <w:lvlText w:val="o"/>
       <w:lvlJc w:val="left"/>
       <w:pPr>
-        <w:ind w:left="1553" w:hanging="360"/>
+        <w:ind w:left="1440" w:hanging="360"/>
       </w:pPr>
       <w:rPr>
         <w:rFonts w:ascii="Courier New" w:hAnsi="Courier New" w:cs="Courier New" w:hint="default"/>
@@ -16440,7 +16217,7 @@
       <w:lvlText w:val=""/>
       <w:lvlJc w:val="left"/>
       <w:pPr>
-        <w:ind w:left="2273" w:hanging="360"/>
+        <w:ind w:left="2160" w:hanging="360"/>
       </w:pPr>
       <w:rPr>
         <w:rFonts w:ascii="Wingdings" w:hAnsi="Wingdings" w:hint="default"/>
@@ -16452,7 +16229,7 @@
       <w:lvlText w:val=""/>
       <w:lvlJc w:val="left"/>
       <w:pPr>
-        <w:ind w:left="2993" w:hanging="360"/>
+        <w:ind w:left="2880" w:hanging="360"/>
       </w:pPr>
       <w:rPr>
         <w:rFonts w:ascii="Symbol" w:hAnsi="Symbol" w:hint="default"/>
@@ -16464,7 +16241,7 @@
       <w:lvlText w:val="o"/>
       <w:lvlJc w:val="left"/>
       <w:pPr>
-        <w:ind w:left="3713" w:hanging="360"/>
+        <w:ind w:left="3600" w:hanging="360"/>
       </w:pPr>
       <w:rPr>
         <w:rFonts w:ascii="Courier New" w:hAnsi="Courier New" w:cs="Courier New" w:hint="default"/>
@@ -16476,7 +16253,7 @@
       <w:lvlText w:val=""/>
       <w:lvlJc w:val="left"/>
       <w:pPr>
-        <w:ind w:left="4433" w:hanging="360"/>
+        <w:ind w:left="4320" w:hanging="360"/>
       </w:pPr>
       <w:rPr>
         <w:rFonts w:ascii="Wingdings" w:hAnsi="Wingdings" w:hint="default"/>
@@ -16488,7 +16265,7 @@
       <w:lvlText w:val=""/>
       <w:lvlJc w:val="left"/>
       <w:pPr>
-        <w:ind w:left="5153" w:hanging="360"/>
+        <w:ind w:left="5040" w:hanging="360"/>
       </w:pPr>
       <w:rPr>
         <w:rFonts w:ascii="Symbol" w:hAnsi="Symbol" w:hint="default"/>
@@ -16500,7 +16277,7 @@
       <w:lvlText w:val="o"/>
       <w:lvlJc w:val="left"/>
       <w:pPr>
-        <w:ind w:left="5873" w:hanging="360"/>
+        <w:ind w:left="5760" w:hanging="360"/>
       </w:pPr>
       <w:rPr>
         <w:rFonts w:ascii="Courier New" w:hAnsi="Courier New" w:cs="Courier New" w:hint="default"/>
@@ -16512,666 +16289,14 @@
       <w:lvlText w:val=""/>
       <w:lvlJc w:val="left"/>
       <w:pPr>
-        <w:ind w:left="6593" w:hanging="360"/>
+        <w:ind w:left="6480" w:hanging="360"/>
       </w:pPr>
       <w:rPr>
         <w:rFonts w:ascii="Wingdings" w:hAnsi="Wingdings" w:hint="default"/>
       </w:rPr>
     </w:lvl>
   </w:abstractNum>
-  <w:abstractNum w:abstractNumId="9">
-    <w:nsid w:val="503673C6"/>
-    <w:multiLevelType w:val="hybridMultilevel"/>
-    <w:tmpl w:val="6F06AD1E"/>
-    <w:lvl w:ilvl="0" w:tplc="D3ECAA94">
-      <w:numFmt w:val="bullet"/>
-      <w:lvlText w:val="-"/>
-      <w:lvlJc w:val="left"/>
-      <w:pPr>
-        <w:ind w:left="720" w:hanging="360"/>
-      </w:pPr>
-      <w:rPr>
-        <w:rFonts w:ascii="Times New Roman" w:eastAsia="Calibri" w:hAnsi="Times New Roman" w:cs="Times New Roman" w:hint="default"/>
-      </w:rPr>
-    </w:lvl>
-    <w:lvl w:ilvl="1" w:tplc="04090003" w:tentative="1">
-      <w:start w:val="1"/>
-      <w:numFmt w:val="bullet"/>
-      <w:lvlText w:val="o"/>
-      <w:lvlJc w:val="left"/>
-      <w:pPr>
-        <w:ind w:left="1440" w:hanging="360"/>
-      </w:pPr>
-      <w:rPr>
-        <w:rFonts w:ascii="Courier New" w:hAnsi="Courier New" w:cs="Courier New" w:hint="default"/>
-      </w:rPr>
-    </w:lvl>
-    <w:lvl w:ilvl="2" w:tplc="04090005" w:tentative="1">
-      <w:start w:val="1"/>
-      <w:numFmt w:val="bullet"/>
-      <w:lvlText w:val=""/>
-      <w:lvlJc w:val="left"/>
-      <w:pPr>
-        <w:ind w:left="2160" w:hanging="360"/>
-      </w:pPr>
-      <w:rPr>
-        <w:rFonts w:ascii="Wingdings" w:hAnsi="Wingdings" w:hint="default"/>
-      </w:rPr>
-    </w:lvl>
-    <w:lvl w:ilvl="3" w:tplc="04090001" w:tentative="1">
-      <w:start w:val="1"/>
-      <w:numFmt w:val="bullet"/>
-      <w:lvlText w:val=""/>
-      <w:lvlJc w:val="left"/>
-      <w:pPr>
-        <w:ind w:left="2880" w:hanging="360"/>
-      </w:pPr>
-      <w:rPr>
-        <w:rFonts w:ascii="Symbol" w:hAnsi="Symbol" w:hint="default"/>
-      </w:rPr>
-    </w:lvl>
-    <w:lvl w:ilvl="4" w:tplc="04090003" w:tentative="1">
-      <w:start w:val="1"/>
-      <w:numFmt w:val="bullet"/>
-      <w:lvlText w:val="o"/>
-      <w:lvlJc w:val="left"/>
-      <w:pPr>
-        <w:ind w:left="3600" w:hanging="360"/>
-      </w:pPr>
-      <w:rPr>
-        <w:rFonts w:ascii="Courier New" w:hAnsi="Courier New" w:cs="Courier New" w:hint="default"/>
-      </w:rPr>
-    </w:lvl>
-    <w:lvl w:ilvl="5" w:tplc="04090005" w:tentative="1">
-      <w:start w:val="1"/>
-      <w:numFmt w:val="bullet"/>
-      <w:lvlText w:val=""/>
-      <w:lvlJc w:val="left"/>
-      <w:pPr>
-        <w:ind w:left="4320" w:hanging="360"/>
-      </w:pPr>
-      <w:rPr>
-        <w:rFonts w:ascii="Wingdings" w:hAnsi="Wingdings" w:hint="default"/>
-      </w:rPr>
-    </w:lvl>
-    <w:lvl w:ilvl="6" w:tplc="04090001" w:tentative="1">
-      <w:start w:val="1"/>
-      <w:numFmt w:val="bullet"/>
-      <w:lvlText w:val=""/>
-      <w:lvlJc w:val="left"/>
-      <w:pPr>
-        <w:ind w:left="5040" w:hanging="360"/>
-      </w:pPr>
-      <w:rPr>
-        <w:rFonts w:ascii="Symbol" w:hAnsi="Symbol" w:hint="default"/>
-      </w:rPr>
-    </w:lvl>
-    <w:lvl w:ilvl="7" w:tplc="04090003" w:tentative="1">
-      <w:start w:val="1"/>
-      <w:numFmt w:val="bullet"/>
-      <w:lvlText w:val="o"/>
-      <w:lvlJc w:val="left"/>
-      <w:pPr>
-        <w:ind w:left="5760" w:hanging="360"/>
-      </w:pPr>
-      <w:rPr>
-        <w:rFonts w:ascii="Courier New" w:hAnsi="Courier New" w:cs="Courier New" w:hint="default"/>
-      </w:rPr>
-    </w:lvl>
-    <w:lvl w:ilvl="8" w:tplc="04090005" w:tentative="1">
-      <w:start w:val="1"/>
-      <w:numFmt w:val="bullet"/>
-      <w:lvlText w:val=""/>
-      <w:lvlJc w:val="left"/>
-      <w:pPr>
-        <w:ind w:left="6480" w:hanging="360"/>
-      </w:pPr>
-      <w:rPr>
-        <w:rFonts w:ascii="Wingdings" w:hAnsi="Wingdings" w:hint="default"/>
-      </w:rPr>
-    </w:lvl>
-  </w:abstractNum>
-  <w:abstractNum w:abstractNumId="10">
-    <w:nsid w:val="538E2CD8"/>
-    <w:multiLevelType w:val="hybridMultilevel"/>
-    <w:tmpl w:val="365E4248"/>
-    <w:lvl w:ilvl="0" w:tplc="0C090005">
-      <w:start w:val="1"/>
-      <w:numFmt w:val="bullet"/>
-      <w:lvlText w:val=""/>
-      <w:lvlJc w:val="left"/>
-      <w:pPr>
-        <w:ind w:left="1593" w:hanging="360"/>
-      </w:pPr>
-      <w:rPr>
-        <w:rFonts w:ascii="Wingdings" w:hAnsi="Wingdings" w:hint="default"/>
-      </w:rPr>
-    </w:lvl>
-    <w:lvl w:ilvl="1" w:tplc="0C090003" w:tentative="1">
-      <w:start w:val="1"/>
-      <w:numFmt w:val="bullet"/>
-      <w:lvlText w:val="o"/>
-      <w:lvlJc w:val="left"/>
-      <w:pPr>
-        <w:ind w:left="2313" w:hanging="360"/>
-      </w:pPr>
-      <w:rPr>
-        <w:rFonts w:ascii="Courier New" w:hAnsi="Courier New" w:cs="Courier New" w:hint="default"/>
-      </w:rPr>
-    </w:lvl>
-    <w:lvl w:ilvl="2" w:tplc="0C090005" w:tentative="1">
-      <w:start w:val="1"/>
-      <w:numFmt w:val="bullet"/>
-      <w:lvlText w:val=""/>
-      <w:lvlJc w:val="left"/>
-      <w:pPr>
-        <w:ind w:left="3033" w:hanging="360"/>
-      </w:pPr>
-      <w:rPr>
-        <w:rFonts w:ascii="Wingdings" w:hAnsi="Wingdings" w:hint="default"/>
-      </w:rPr>
-    </w:lvl>
-    <w:lvl w:ilvl="3" w:tplc="0C090001" w:tentative="1">
-      <w:start w:val="1"/>
-      <w:numFmt w:val="bullet"/>
-      <w:lvlText w:val=""/>
-      <w:lvlJc w:val="left"/>
-      <w:pPr>
-        <w:ind w:left="3753" w:hanging="360"/>
-      </w:pPr>
-      <w:rPr>
-        <w:rFonts w:ascii="Symbol" w:hAnsi="Symbol" w:hint="default"/>
-      </w:rPr>
-    </w:lvl>
-    <w:lvl w:ilvl="4" w:tplc="0C090003" w:tentative="1">
-      <w:start w:val="1"/>
-      <w:numFmt w:val="bullet"/>
-      <w:lvlText w:val="o"/>
-      <w:lvlJc w:val="left"/>
-      <w:pPr>
-        <w:ind w:left="4473" w:hanging="360"/>
-      </w:pPr>
-      <w:rPr>
-        <w:rFonts w:ascii="Courier New" w:hAnsi="Courier New" w:cs="Courier New" w:hint="default"/>
-      </w:rPr>
-    </w:lvl>
-    <w:lvl w:ilvl="5" w:tplc="0C090005" w:tentative="1">
-      <w:start w:val="1"/>
-      <w:numFmt w:val="bullet"/>
-      <w:lvlText w:val=""/>
-      <w:lvlJc w:val="left"/>
-      <w:pPr>
-        <w:ind w:left="5193" w:hanging="360"/>
-      </w:pPr>
-      <w:rPr>
-        <w:rFonts w:ascii="Wingdings" w:hAnsi="Wingdings" w:hint="default"/>
-      </w:rPr>
-    </w:lvl>
-    <w:lvl w:ilvl="6" w:tplc="0C090001" w:tentative="1">
-      <w:start w:val="1"/>
-      <w:numFmt w:val="bullet"/>
-      <w:lvlText w:val=""/>
-      <w:lvlJc w:val="left"/>
-      <w:pPr>
-        <w:ind w:left="5913" w:hanging="360"/>
-      </w:pPr>
-      <w:rPr>
-        <w:rFonts w:ascii="Symbol" w:hAnsi="Symbol" w:hint="default"/>
-      </w:rPr>
-    </w:lvl>
-    <w:lvl w:ilvl="7" w:tplc="0C090003" w:tentative="1">
-      <w:start w:val="1"/>
-      <w:numFmt w:val="bullet"/>
-      <w:lvlText w:val="o"/>
-      <w:lvlJc w:val="left"/>
-      <w:pPr>
-        <w:ind w:left="6633" w:hanging="360"/>
-      </w:pPr>
-      <w:rPr>
-        <w:rFonts w:ascii="Courier New" w:hAnsi="Courier New" w:cs="Courier New" w:hint="default"/>
-      </w:rPr>
-    </w:lvl>
-    <w:lvl w:ilvl="8" w:tplc="0C090005" w:tentative="1">
-      <w:start w:val="1"/>
-      <w:numFmt w:val="bullet"/>
-      <w:lvlText w:val=""/>
-      <w:lvlJc w:val="left"/>
-      <w:pPr>
-        <w:ind w:left="7353" w:hanging="360"/>
-      </w:pPr>
-      <w:rPr>
-        <w:rFonts w:ascii="Wingdings" w:hAnsi="Wingdings" w:hint="default"/>
-      </w:rPr>
-    </w:lvl>
-  </w:abstractNum>
-  <w:abstractNum w:abstractNumId="11">
-    <w:nsid w:val="5A3F5F61"/>
-    <w:multiLevelType w:val="hybridMultilevel"/>
-    <w:tmpl w:val="7E3AFA00"/>
-    <w:lvl w:ilvl="0" w:tplc="9D902130">
-      <w:numFmt w:val="bullet"/>
-      <w:lvlText w:val="-"/>
-      <w:lvlJc w:val="left"/>
-      <w:pPr>
-        <w:ind w:left="720" w:hanging="360"/>
-      </w:pPr>
-      <w:rPr>
-        <w:rFonts w:ascii="Times New Roman" w:eastAsia="Calibri" w:hAnsi="Times New Roman" w:cs="Times New Roman" w:hint="default"/>
-      </w:rPr>
-    </w:lvl>
-    <w:lvl w:ilvl="1" w:tplc="04090003" w:tentative="1">
-      <w:start w:val="1"/>
-      <w:numFmt w:val="bullet"/>
-      <w:lvlText w:val="o"/>
-      <w:lvlJc w:val="left"/>
-      <w:pPr>
-        <w:ind w:left="1440" w:hanging="360"/>
-      </w:pPr>
-      <w:rPr>
-        <w:rFonts w:ascii="Courier New" w:hAnsi="Courier New" w:cs="Courier New" w:hint="default"/>
-      </w:rPr>
-    </w:lvl>
-    <w:lvl w:ilvl="2" w:tplc="04090005" w:tentative="1">
-      <w:start w:val="1"/>
-      <w:numFmt w:val="bullet"/>
-      <w:lvlText w:val=""/>
-      <w:lvlJc w:val="left"/>
-      <w:pPr>
-        <w:ind w:left="2160" w:hanging="360"/>
-      </w:pPr>
-      <w:rPr>
-        <w:rFonts w:ascii="Wingdings" w:hAnsi="Wingdings" w:hint="default"/>
-      </w:rPr>
-    </w:lvl>
-    <w:lvl w:ilvl="3" w:tplc="04090001" w:tentative="1">
-      <w:start w:val="1"/>
-      <w:numFmt w:val="bullet"/>
-      <w:lvlText w:val=""/>
-      <w:lvlJc w:val="left"/>
-      <w:pPr>
-        <w:ind w:left="2880" w:hanging="360"/>
-      </w:pPr>
-      <w:rPr>
-        <w:rFonts w:ascii="Symbol" w:hAnsi="Symbol" w:hint="default"/>
-      </w:rPr>
-    </w:lvl>
-    <w:lvl w:ilvl="4" w:tplc="04090003" w:tentative="1">
-      <w:start w:val="1"/>
-      <w:numFmt w:val="bullet"/>
-      <w:lvlText w:val="o"/>
-      <w:lvlJc w:val="left"/>
-      <w:pPr>
-        <w:ind w:left="3600" w:hanging="360"/>
-      </w:pPr>
-      <w:rPr>
-        <w:rFonts w:ascii="Courier New" w:hAnsi="Courier New" w:cs="Courier New" w:hint="default"/>
-      </w:rPr>
-    </w:lvl>
-    <w:lvl w:ilvl="5" w:tplc="04090005" w:tentative="1">
-      <w:start w:val="1"/>
-      <w:numFmt w:val="bullet"/>
-      <w:lvlText w:val=""/>
-      <w:lvlJc w:val="left"/>
-      <w:pPr>
-        <w:ind w:left="4320" w:hanging="360"/>
-      </w:pPr>
-      <w:rPr>
-        <w:rFonts w:ascii="Wingdings" w:hAnsi="Wingdings" w:hint="default"/>
-      </w:rPr>
-    </w:lvl>
-    <w:lvl w:ilvl="6" w:tplc="04090001" w:tentative="1">
-      <w:start w:val="1"/>
-      <w:numFmt w:val="bullet"/>
-      <w:lvlText w:val=""/>
-      <w:lvlJc w:val="left"/>
-      <w:pPr>
-        <w:ind w:left="5040" w:hanging="360"/>
-      </w:pPr>
-      <w:rPr>
-        <w:rFonts w:ascii="Symbol" w:hAnsi="Symbol" w:hint="default"/>
-      </w:rPr>
-    </w:lvl>
-    <w:lvl w:ilvl="7" w:tplc="04090003" w:tentative="1">
-      <w:start w:val="1"/>
-      <w:numFmt w:val="bullet"/>
-      <w:lvlText w:val="o"/>
-      <w:lvlJc w:val="left"/>
-      <w:pPr>
-        <w:ind w:left="5760" w:hanging="360"/>
-      </w:pPr>
-      <w:rPr>
-        <w:rFonts w:ascii="Courier New" w:hAnsi="Courier New" w:cs="Courier New" w:hint="default"/>
-      </w:rPr>
-    </w:lvl>
-    <w:lvl w:ilvl="8" w:tplc="04090005" w:tentative="1">
-      <w:start w:val="1"/>
-      <w:numFmt w:val="bullet"/>
-      <w:lvlText w:val=""/>
-      <w:lvlJc w:val="left"/>
-      <w:pPr>
-        <w:ind w:left="6480" w:hanging="360"/>
-      </w:pPr>
-      <w:rPr>
-        <w:rFonts w:ascii="Wingdings" w:hAnsi="Wingdings" w:hint="default"/>
-      </w:rPr>
-    </w:lvl>
-  </w:abstractNum>
-  <w:abstractNum w:abstractNumId="12">
-    <w:nsid w:val="65A66BDA"/>
-    <w:multiLevelType w:val="hybridMultilevel"/>
-    <w:tmpl w:val="03701F5A"/>
-    <w:lvl w:ilvl="0" w:tplc="5DDE6390">
-      <w:start w:val="1"/>
-      <w:numFmt w:val="decimal"/>
-      <w:lvlText w:val="%1."/>
-      <w:lvlJc w:val="left"/>
-      <w:pPr>
-        <w:ind w:left="927" w:hanging="360"/>
-      </w:pPr>
-      <w:rPr>
-        <w:rFonts w:hint="default"/>
-      </w:rPr>
-    </w:lvl>
-    <w:lvl w:ilvl="1" w:tplc="0C090019" w:tentative="1">
-      <w:start w:val="1"/>
-      <w:numFmt w:val="lowerLetter"/>
-      <w:lvlText w:val="%2."/>
-      <w:lvlJc w:val="left"/>
-      <w:pPr>
-        <w:ind w:left="1647" w:hanging="360"/>
-      </w:pPr>
-    </w:lvl>
-    <w:lvl w:ilvl="2" w:tplc="0C09001B" w:tentative="1">
-      <w:start w:val="1"/>
-      <w:numFmt w:val="lowerRoman"/>
-      <w:lvlText w:val="%3."/>
-      <w:lvlJc w:val="right"/>
-      <w:pPr>
-        <w:ind w:left="2367" w:hanging="180"/>
-      </w:pPr>
-    </w:lvl>
-    <w:lvl w:ilvl="3" w:tplc="0C09000F" w:tentative="1">
-      <w:start w:val="1"/>
-      <w:numFmt w:val="decimal"/>
-      <w:lvlText w:val="%4."/>
-      <w:lvlJc w:val="left"/>
-      <w:pPr>
-        <w:ind w:left="3087" w:hanging="360"/>
-      </w:pPr>
-    </w:lvl>
-    <w:lvl w:ilvl="4" w:tplc="0C090019" w:tentative="1">
-      <w:start w:val="1"/>
-      <w:numFmt w:val="lowerLetter"/>
-      <w:lvlText w:val="%5."/>
-      <w:lvlJc w:val="left"/>
-      <w:pPr>
-        <w:ind w:left="3807" w:hanging="360"/>
-      </w:pPr>
-    </w:lvl>
-    <w:lvl w:ilvl="5" w:tplc="0C09001B" w:tentative="1">
-      <w:start w:val="1"/>
-      <w:numFmt w:val="lowerRoman"/>
-      <w:lvlText w:val="%6."/>
-      <w:lvlJc w:val="right"/>
-      <w:pPr>
-        <w:ind w:left="4527" w:hanging="180"/>
-      </w:pPr>
-    </w:lvl>
-    <w:lvl w:ilvl="6" w:tplc="0C09000F" w:tentative="1">
-      <w:start w:val="1"/>
-      <w:numFmt w:val="decimal"/>
-      <w:lvlText w:val="%7."/>
-      <w:lvlJc w:val="left"/>
-      <w:pPr>
-        <w:ind w:left="5247" w:hanging="360"/>
-      </w:pPr>
-    </w:lvl>
-    <w:lvl w:ilvl="7" w:tplc="0C090019" w:tentative="1">
-      <w:start w:val="1"/>
-      <w:numFmt w:val="lowerLetter"/>
-      <w:lvlText w:val="%8."/>
-      <w:lvlJc w:val="left"/>
-      <w:pPr>
-        <w:ind w:left="5967" w:hanging="360"/>
-      </w:pPr>
-    </w:lvl>
-    <w:lvl w:ilvl="8" w:tplc="0C09001B" w:tentative="1">
-      <w:start w:val="1"/>
-      <w:numFmt w:val="lowerRoman"/>
-      <w:lvlText w:val="%9."/>
-      <w:lvlJc w:val="right"/>
-      <w:pPr>
-        <w:ind w:left="6687" w:hanging="180"/>
-      </w:pPr>
-    </w:lvl>
-  </w:abstractNum>
-  <w:abstractNum w:abstractNumId="13">
-    <w:nsid w:val="663C6204"/>
-    <w:multiLevelType w:val="multilevel"/>
-    <w:tmpl w:val="1FE4AEDC"/>
-    <w:lvl w:ilvl="0">
-      <w:start w:val="2"/>
-      <w:numFmt w:val="decimal"/>
-      <w:lvlText w:val="%1"/>
-      <w:lvlJc w:val="left"/>
-      <w:pPr>
-        <w:ind w:left="360" w:hanging="360"/>
-      </w:pPr>
-      <w:rPr>
-        <w:rFonts w:hint="default"/>
-      </w:rPr>
-    </w:lvl>
-    <w:lvl w:ilvl="1">
-      <w:start w:val="1"/>
-      <w:numFmt w:val="decimal"/>
-      <w:lvlText w:val="%1.%2"/>
-      <w:lvlJc w:val="left"/>
-      <w:pPr>
-        <w:ind w:left="360" w:hanging="360"/>
-      </w:pPr>
-      <w:rPr>
-        <w:rFonts w:hint="default"/>
-      </w:rPr>
-    </w:lvl>
-    <w:lvl w:ilvl="2">
-      <w:start w:val="1"/>
-      <w:numFmt w:val="decimal"/>
-      <w:lvlText w:val="%1.%2.%3"/>
-      <w:lvlJc w:val="left"/>
-      <w:pPr>
-        <w:ind w:left="720" w:hanging="720"/>
-      </w:pPr>
-      <w:rPr>
-        <w:rFonts w:hint="default"/>
-      </w:rPr>
-    </w:lvl>
-    <w:lvl w:ilvl="3">
-      <w:start w:val="1"/>
-      <w:numFmt w:val="decimal"/>
-      <w:lvlText w:val="%1.%2.%3.%4"/>
-      <w:lvlJc w:val="left"/>
-      <w:pPr>
-        <w:ind w:left="720" w:hanging="720"/>
-      </w:pPr>
-      <w:rPr>
-        <w:rFonts w:hint="default"/>
-      </w:rPr>
-    </w:lvl>
-    <w:lvl w:ilvl="4">
-      <w:start w:val="1"/>
-      <w:numFmt w:val="decimal"/>
-      <w:lvlText w:val="%1.%2.%3.%4.%5"/>
-      <w:lvlJc w:val="left"/>
-      <w:pPr>
-        <w:ind w:left="1080" w:hanging="1080"/>
-      </w:pPr>
-      <w:rPr>
-        <w:rFonts w:hint="default"/>
-      </w:rPr>
-    </w:lvl>
-    <w:lvl w:ilvl="5">
-      <w:start w:val="1"/>
-      <w:numFmt w:val="decimal"/>
-      <w:lvlText w:val="%1.%2.%3.%4.%5.%6"/>
-      <w:lvlJc w:val="left"/>
-      <w:pPr>
-        <w:ind w:left="1440" w:hanging="1440"/>
-      </w:pPr>
-      <w:rPr>
-        <w:rFonts w:hint="default"/>
-      </w:rPr>
-    </w:lvl>
-    <w:lvl w:ilvl="6">
-      <w:start w:val="1"/>
-      <w:numFmt w:val="decimal"/>
-      <w:lvlText w:val="%1.%2.%3.%4.%5.%6.%7"/>
-      <w:lvlJc w:val="left"/>
-      <w:pPr>
-        <w:ind w:left="1440" w:hanging="1440"/>
-      </w:pPr>
-      <w:rPr>
-        <w:rFonts w:hint="default"/>
-      </w:rPr>
-    </w:lvl>
-    <w:lvl w:ilvl="7">
-      <w:start w:val="1"/>
-      <w:numFmt w:val="decimal"/>
-      <w:lvlText w:val="%1.%2.%3.%4.%5.%6.%7.%8"/>
-      <w:lvlJc w:val="left"/>
-      <w:pPr>
-        <w:ind w:left="1800" w:hanging="1800"/>
-      </w:pPr>
-      <w:rPr>
-        <w:rFonts w:hint="default"/>
-      </w:rPr>
-    </w:lvl>
-    <w:lvl w:ilvl="8">
-      <w:start w:val="1"/>
-      <w:numFmt w:val="decimal"/>
-      <w:lvlText w:val="%1.%2.%3.%4.%5.%6.%7.%8.%9"/>
-      <w:lvlJc w:val="left"/>
-      <w:pPr>
-        <w:ind w:left="1800" w:hanging="1800"/>
-      </w:pPr>
-      <w:rPr>
-        <w:rFonts w:hint="default"/>
-      </w:rPr>
-    </w:lvl>
-  </w:abstractNum>
-  <w:abstractNum w:abstractNumId="14">
-    <w:nsid w:val="685A1A92"/>
-    <w:multiLevelType w:val="hybridMultilevel"/>
-    <w:tmpl w:val="98B4D432"/>
-    <w:lvl w:ilvl="0" w:tplc="04090001">
-      <w:start w:val="1"/>
-      <w:numFmt w:val="bullet"/>
-      <w:lvlText w:val=""/>
-      <w:lvlJc w:val="left"/>
-      <w:pPr>
-        <w:ind w:left="720" w:hanging="360"/>
-      </w:pPr>
-      <w:rPr>
-        <w:rFonts w:ascii="Symbol" w:hAnsi="Symbol" w:hint="default"/>
-      </w:rPr>
-    </w:lvl>
-    <w:lvl w:ilvl="1" w:tplc="04090003">
-      <w:start w:val="1"/>
-      <w:numFmt w:val="bullet"/>
-      <w:lvlText w:val="o"/>
-      <w:lvlJc w:val="left"/>
-      <w:pPr>
-        <w:ind w:left="1440" w:hanging="360"/>
-      </w:pPr>
-      <w:rPr>
-        <w:rFonts w:ascii="Courier New" w:hAnsi="Courier New" w:cs="Courier New" w:hint="default"/>
-      </w:rPr>
-    </w:lvl>
-    <w:lvl w:ilvl="2" w:tplc="04090005" w:tentative="1">
-      <w:start w:val="1"/>
-      <w:numFmt w:val="bullet"/>
-      <w:lvlText w:val=""/>
-      <w:lvlJc w:val="left"/>
-      <w:pPr>
-        <w:ind w:left="2160" w:hanging="360"/>
-      </w:pPr>
-      <w:rPr>
-        <w:rFonts w:ascii="Wingdings" w:hAnsi="Wingdings" w:hint="default"/>
-      </w:rPr>
-    </w:lvl>
-    <w:lvl w:ilvl="3" w:tplc="04090001" w:tentative="1">
-      <w:start w:val="1"/>
-      <w:numFmt w:val="bullet"/>
-      <w:lvlText w:val=""/>
-      <w:lvlJc w:val="left"/>
-      <w:pPr>
-        <w:ind w:left="2880" w:hanging="360"/>
-      </w:pPr>
-      <w:rPr>
-        <w:rFonts w:ascii="Symbol" w:hAnsi="Symbol" w:hint="default"/>
-      </w:rPr>
-    </w:lvl>
-    <w:lvl w:ilvl="4" w:tplc="04090003" w:tentative="1">
-      <w:start w:val="1"/>
-      <w:numFmt w:val="bullet"/>
-      <w:lvlText w:val="o"/>
-      <w:lvlJc w:val="left"/>
-      <w:pPr>
-        <w:ind w:left="3600" w:hanging="360"/>
-      </w:pPr>
-      <w:rPr>
-        <w:rFonts w:ascii="Courier New" w:hAnsi="Courier New" w:cs="Courier New" w:hint="default"/>
-      </w:rPr>
-    </w:lvl>
-    <w:lvl w:ilvl="5" w:tplc="04090005" w:tentative="1">
-      <w:start w:val="1"/>
-      <w:numFmt w:val="bullet"/>
-      <w:lvlText w:val=""/>
-      <w:lvlJc w:val="left"/>
-      <w:pPr>
-        <w:ind w:left="4320" w:hanging="360"/>
-      </w:pPr>
-      <w:rPr>
-        <w:rFonts w:ascii="Wingdings" w:hAnsi="Wingdings" w:hint="default"/>
-      </w:rPr>
-    </w:lvl>
-    <w:lvl w:ilvl="6" w:tplc="04090001" w:tentative="1">
-      <w:start w:val="1"/>
-      <w:numFmt w:val="bullet"/>
-      <w:lvlText w:val=""/>
-      <w:lvlJc w:val="left"/>
-      <w:pPr>
-        <w:ind w:left="5040" w:hanging="360"/>
-      </w:pPr>
-      <w:rPr>
-        <w:rFonts w:ascii="Symbol" w:hAnsi="Symbol" w:hint="default"/>
-      </w:rPr>
-    </w:lvl>
-    <w:lvl w:ilvl="7" w:tplc="04090003" w:tentative="1">
-      <w:start w:val="1"/>
-      <w:numFmt w:val="bullet"/>
-      <w:lvlText w:val="o"/>
-      <w:lvlJc w:val="left"/>
-      <w:pPr>
-        <w:ind w:left="5760" w:hanging="360"/>
-      </w:pPr>
-      <w:rPr>
-        <w:rFonts w:ascii="Courier New" w:hAnsi="Courier New" w:cs="Courier New" w:hint="default"/>
-      </w:rPr>
-    </w:lvl>
-    <w:lvl w:ilvl="8" w:tplc="04090005" w:tentative="1">
-      <w:start w:val="1"/>
-      <w:numFmt w:val="bullet"/>
-      <w:lvlText w:val=""/>
-      <w:lvlJc w:val="left"/>
-      <w:pPr>
-        <w:ind w:left="6480" w:hanging="360"/>
-      </w:pPr>
-      <w:rPr>
-        <w:rFonts w:ascii="Wingdings" w:hAnsi="Wingdings" w:hint="default"/>
-      </w:rPr>
-    </w:lvl>
-  </w:abstractNum>
-  <w:abstractNum w:abstractNumId="15">
+  <w:abstractNum w:abstractNumId="16">
     <w:nsid w:val="706F270E"/>
     <w:multiLevelType w:val="hybridMultilevel"/>
     <w:tmpl w:val="591A9884"/>
@@ -17315,7 +16440,7 @@
       </w:pPr>
     </w:lvl>
   </w:abstractNum>
-  <w:abstractNum w:abstractNumId="16">
+  <w:abstractNum w:abstractNumId="17">
     <w:nsid w:val="79AE592E"/>
     <w:multiLevelType w:val="hybridMultilevel"/>
     <w:tmpl w:val="E14CC4E0"/>
@@ -17405,34 +16530,34 @@
     </w:lvl>
   </w:abstractNum>
   <w:num w:numId="1">
-    <w:abstractNumId w:val="5"/>
+    <w:abstractNumId w:val="6"/>
   </w:num>
   <w:num w:numId="2">
-    <w:abstractNumId w:val="13"/>
+    <w:abstractNumId w:val="14"/>
   </w:num>
   <w:num w:numId="3">
-    <w:abstractNumId w:val="3"/>
+    <w:abstractNumId w:val="4"/>
   </w:num>
   <w:num w:numId="4">
-    <w:abstractNumId w:val="10"/>
+    <w:abstractNumId w:val="11"/>
   </w:num>
   <w:num w:numId="5">
-    <w:abstractNumId w:val="12"/>
+    <w:abstractNumId w:val="13"/>
   </w:num>
   <w:num w:numId="6">
     <w:abstractNumId w:val="1"/>
   </w:num>
   <w:num w:numId="7">
-    <w:abstractNumId w:val="16"/>
+    <w:abstractNumId w:val="17"/>
   </w:num>
   <w:num w:numId="8">
-    <w:abstractNumId w:val="8"/>
+    <w:abstractNumId w:val="9"/>
   </w:num>
   <w:num w:numId="9">
-    <w:abstractNumId w:val="9"/>
+    <w:abstractNumId w:val="10"/>
   </w:num>
   <w:num w:numId="10">
-    <w:abstractNumId w:val="11"/>
+    <w:abstractNumId w:val="12"/>
   </w:num>
   <w:num w:numId="11">
     <w:abstractNumId w:val="0"/>
@@ -17441,19 +16566,22 @@
     <w:abstractNumId w:val="2"/>
   </w:num>
   <w:num w:numId="13">
+    <w:abstractNumId w:val="8"/>
+  </w:num>
+  <w:num w:numId="14">
+    <w:abstractNumId w:val="16"/>
+  </w:num>
+  <w:num w:numId="15">
+    <w:abstractNumId w:val="15"/>
+  </w:num>
+  <w:num w:numId="16">
+    <w:abstractNumId w:val="5"/>
+  </w:num>
+  <w:num w:numId="17">
     <w:abstractNumId w:val="7"/>
   </w:num>
-  <w:num w:numId="14">
-    <w:abstractNumId w:val="15"/>
-  </w:num>
-  <w:num w:numId="15">
-    <w:abstractNumId w:val="14"/>
-  </w:num>
-  <w:num w:numId="16">
-    <w:abstractNumId w:val="4"/>
-  </w:num>
-  <w:num w:numId="17">
-    <w:abstractNumId w:val="6"/>
+  <w:num w:numId="18">
+    <w:abstractNumId w:val="3"/>
   </w:num>
 </w:numbering>
 </file>
@@ -18376,6 +17504,18 @@
       <w:szCs w:val="26"/>
     </w:rPr>
   </w:style>
+  <w:style w:type="character" w:styleId="FollowedHyperlink">
+    <w:name w:val="FollowedHyperlink"/>
+    <w:basedOn w:val="DefaultParagraphFont"/>
+    <w:uiPriority w:val="99"/>
+    <w:semiHidden/>
+    <w:unhideWhenUsed/>
+    <w:rsid w:val="007E5556"/>
+    <w:rPr>
+      <w:color w:val="800080" w:themeColor="followedHyperlink"/>
+      <w:u w:val="single"/>
+    </w:rPr>
+  </w:style>
 </w:styles>
 </file>
 
@@ -18669,7 +17809,7 @@
 </file>
 
 <file path=customXml/itemProps1.xml><?xml version="1.0" encoding="utf-8"?>
-<ds:datastoreItem xmlns:ds="http://schemas.openxmlformats.org/officeDocument/2006/customXml" ds:itemID="{B24B1535-DA35-4827-971C-C6F52C8E7622}">
+<ds:datastoreItem xmlns:ds="http://schemas.openxmlformats.org/officeDocument/2006/customXml" ds:itemID="{78D97DE8-9C68-43C2-BBDB-8DFA41548B66}">
   <ds:schemaRefs>
     <ds:schemaRef ds:uri="http://schemas.openxmlformats.org/officeDocument/2006/bibliography"/>
   </ds:schemaRefs>

--- a/documentation/Documentatie_licenta.docx
+++ b/documentation/Documentatie_licenta.docx
@@ -1208,6 +1208,8 @@
           <w:lang w:val="ro-RO"/>
         </w:rPr>
       </w:pPr>
+      <w:bookmarkStart w:id="0" w:name="_GoBack"/>
+      <w:bookmarkEnd w:id="0"/>
       <w:r>
         <w:rPr>
           <w:b/>
@@ -1299,7 +1301,7 @@
         </w:rPr>
         <w:fldChar w:fldCharType="separate"/>
       </w:r>
-      <w:hyperlink w:anchor="_Toc534472599" w:history="1">
+      <w:hyperlink w:anchor="_Toc534577827" w:history="1">
         <w:r>
           <w:rPr>
             <w:rStyle w:val="Hyperlink"/>
@@ -1326,7 +1328,7 @@
             <w:noProof/>
             <w:webHidden/>
           </w:rPr>
-          <w:instrText xml:space="preserve"> PAGEREF _Toc534472599 \h </w:instrText>
+          <w:instrText xml:space="preserve"> PAGEREF _Toc534577827 \h </w:instrText>
         </w:r>
         <w:r>
           <w:rPr>
@@ -1368,7 +1370,7 @@
           <w:szCs w:val="22"/>
         </w:rPr>
       </w:pPr>
-      <w:hyperlink w:anchor="_Toc534472600" w:history="1">
+      <w:hyperlink w:anchor="_Toc534577828" w:history="1">
         <w:r>
           <w:rPr>
             <w:rStyle w:val="Hyperlink"/>
@@ -1395,7 +1397,7 @@
             <w:noProof/>
             <w:webHidden/>
           </w:rPr>
-          <w:instrText xml:space="preserve"> PAGEREF _Toc534472600 \h </w:instrText>
+          <w:instrText xml:space="preserve"> PAGEREF _Toc534577828 \h </w:instrText>
         </w:r>
         <w:r>
           <w:rPr>
@@ -1440,7 +1442,7 @@
           <w:szCs w:val="22"/>
         </w:rPr>
       </w:pPr>
-      <w:hyperlink w:anchor="_Toc534472601" w:history="1">
+      <w:hyperlink w:anchor="_Toc534577829" w:history="1">
         <w:r>
           <w:rPr>
             <w:rStyle w:val="Hyperlink"/>
@@ -1484,7 +1486,7 @@
             <w:noProof/>
             <w:webHidden/>
           </w:rPr>
-          <w:instrText xml:space="preserve"> PAGEREF _Toc534472601 \h </w:instrText>
+          <w:instrText xml:space="preserve"> PAGEREF _Toc534577829 \h </w:instrText>
         </w:r>
         <w:r>
           <w:rPr>
@@ -1528,14 +1530,14 @@
           <w:szCs w:val="22"/>
         </w:rPr>
       </w:pPr>
-      <w:hyperlink w:anchor="_Toc534472602" w:history="1">
+      <w:hyperlink w:anchor="_Toc534577830" w:history="1">
         <w:r>
           <w:rPr>
             <w:rStyle w:val="Hyperlink"/>
             <w:noProof/>
             <w:lang w:val="ro-RO"/>
           </w:rPr>
-          <w:t>1.1</w:t>
+          <w:t>1.1.</w:t>
         </w:r>
         <w:r>
           <w:rPr>
@@ -1572,7 +1574,7 @@
             <w:noProof/>
             <w:webHidden/>
           </w:rPr>
-          <w:instrText xml:space="preserve"> PAGEREF _Toc534472602 \h </w:instrText>
+          <w:instrText xml:space="preserve"> PAGEREF _Toc534577830 \h </w:instrText>
         </w:r>
         <w:r>
           <w:rPr>
@@ -1616,14 +1618,14 @@
           <w:szCs w:val="22"/>
         </w:rPr>
       </w:pPr>
-      <w:hyperlink w:anchor="_Toc534472603" w:history="1">
+      <w:hyperlink w:anchor="_Toc534577831" w:history="1">
         <w:r>
           <w:rPr>
             <w:rStyle w:val="Hyperlink"/>
             <w:noProof/>
             <w:lang w:val="ro-RO"/>
           </w:rPr>
-          <w:t>1.2</w:t>
+          <w:t>1.2.</w:t>
         </w:r>
         <w:r>
           <w:rPr>
@@ -1660,7 +1662,7 @@
             <w:noProof/>
             <w:webHidden/>
           </w:rPr>
-          <w:instrText xml:space="preserve"> PAGEREF _Toc534472603 \h </w:instrText>
+          <w:instrText xml:space="preserve"> PAGEREF _Toc534577831 \h </w:instrText>
         </w:r>
         <w:r>
           <w:rPr>
@@ -1704,14 +1706,14 @@
           <w:szCs w:val="22"/>
         </w:rPr>
       </w:pPr>
-      <w:hyperlink w:anchor="_Toc534472604" w:history="1">
+      <w:hyperlink w:anchor="_Toc534577832" w:history="1">
         <w:r>
           <w:rPr>
             <w:rStyle w:val="Hyperlink"/>
             <w:noProof/>
             <w:lang w:val="ro-RO"/>
           </w:rPr>
-          <w:t>1.3</w:t>
+          <w:t>1.3.</w:t>
         </w:r>
         <w:r>
           <w:rPr>
@@ -1748,7 +1750,7 @@
             <w:noProof/>
             <w:webHidden/>
           </w:rPr>
-          <w:instrText xml:space="preserve"> PAGEREF _Toc534472604 \h </w:instrText>
+          <w:instrText xml:space="preserve"> PAGEREF _Toc534577832 \h </w:instrText>
         </w:r>
         <w:r>
           <w:rPr>
@@ -1768,7 +1770,7 @@
             <w:noProof/>
             <w:webHidden/>
           </w:rPr>
-          <w:t>7</w:t>
+          <w:t>8</w:t>
         </w:r>
         <w:r>
           <w:rPr>
@@ -1792,14 +1794,14 @@
           <w:szCs w:val="22"/>
         </w:rPr>
       </w:pPr>
-      <w:hyperlink w:anchor="_Toc534472605" w:history="1">
+      <w:hyperlink w:anchor="_Toc534577833" w:history="1">
         <w:r>
           <w:rPr>
             <w:rStyle w:val="Hyperlink"/>
             <w:noProof/>
             <w:lang w:val="ro-RO"/>
           </w:rPr>
-          <w:t>1.4</w:t>
+          <w:t>1.4.</w:t>
         </w:r>
         <w:r>
           <w:rPr>
@@ -1836,7 +1838,7 @@
             <w:noProof/>
             <w:webHidden/>
           </w:rPr>
-          <w:instrText xml:space="preserve"> PAGEREF _Toc534472605 \h </w:instrText>
+          <w:instrText xml:space="preserve"> PAGEREF _Toc534577833 \h </w:instrText>
         </w:r>
         <w:r>
           <w:rPr>
@@ -1856,7 +1858,7 @@
             <w:noProof/>
             <w:webHidden/>
           </w:rPr>
-          <w:t>7</w:t>
+          <w:t>9</w:t>
         </w:r>
         <w:r>
           <w:rPr>
@@ -1881,7 +1883,7 @@
           <w:szCs w:val="22"/>
         </w:rPr>
       </w:pPr>
-      <w:hyperlink w:anchor="_Toc534472606" w:history="1">
+      <w:hyperlink w:anchor="_Toc534577834" w:history="1">
         <w:r>
           <w:rPr>
             <w:rStyle w:val="Hyperlink"/>
@@ -1925,7 +1927,7 @@
             <w:noProof/>
             <w:webHidden/>
           </w:rPr>
-          <w:instrText xml:space="preserve"> PAGEREF _Toc534472606 \h </w:instrText>
+          <w:instrText xml:space="preserve"> PAGEREF _Toc534577834 \h </w:instrText>
         </w:r>
         <w:r>
           <w:rPr>
@@ -1945,7 +1947,7 @@
             <w:noProof/>
             <w:webHidden/>
           </w:rPr>
-          <w:t>8</w:t>
+          <w:t>10</w:t>
         </w:r>
         <w:r>
           <w:rPr>
@@ -1968,7 +1970,7 @@
           <w:szCs w:val="22"/>
         </w:rPr>
       </w:pPr>
-      <w:hyperlink w:anchor="_Toc534472607" w:history="1">
+      <w:hyperlink w:anchor="_Toc534577835" w:history="1">
         <w:r>
           <w:rPr>
             <w:rStyle w:val="Hyperlink"/>
@@ -2008,7 +2010,7 @@
             <w:noProof/>
             <w:webHidden/>
           </w:rPr>
-          <w:instrText xml:space="preserve"> PAGEREF _Toc534472607 \h </w:instrText>
+          <w:instrText xml:space="preserve"> PAGEREF _Toc534577835 \h </w:instrText>
         </w:r>
         <w:r>
           <w:rPr>
@@ -2028,7 +2030,7 @@
             <w:noProof/>
             <w:webHidden/>
           </w:rPr>
-          <w:t>8</w:t>
+          <w:t>12</w:t>
         </w:r>
         <w:r>
           <w:rPr>
@@ -2051,7 +2053,7 @@
           <w:szCs w:val="22"/>
         </w:rPr>
       </w:pPr>
-      <w:hyperlink w:anchor="_Toc534472608" w:history="1">
+      <w:hyperlink w:anchor="_Toc534577836" w:history="1">
         <w:r>
           <w:rPr>
             <w:rStyle w:val="Hyperlink"/>
@@ -2091,7 +2093,7 @@
             <w:noProof/>
             <w:webHidden/>
           </w:rPr>
-          <w:instrText xml:space="preserve"> PAGEREF _Toc534472608 \h </w:instrText>
+          <w:instrText xml:space="preserve"> PAGEREF _Toc534577836 \h </w:instrText>
         </w:r>
         <w:r>
           <w:rPr>
@@ -2111,7 +2113,7 @@
             <w:noProof/>
             <w:webHidden/>
           </w:rPr>
-          <w:t>8</w:t>
+          <w:t>12</w:t>
         </w:r>
         <w:r>
           <w:rPr>
@@ -2135,7 +2137,7 @@
           <w:szCs w:val="22"/>
         </w:rPr>
       </w:pPr>
-      <w:hyperlink w:anchor="_Toc534472609" w:history="1">
+      <w:hyperlink w:anchor="_Toc534577837" w:history="1">
         <w:r>
           <w:rPr>
             <w:rStyle w:val="Hyperlink"/>
@@ -2177,7 +2179,7 @@
             <w:noProof/>
             <w:webHidden/>
           </w:rPr>
-          <w:instrText xml:space="preserve"> PAGEREF _Toc534472609 \h </w:instrText>
+          <w:instrText xml:space="preserve"> PAGEREF _Toc534577837 \h </w:instrText>
         </w:r>
         <w:r>
           <w:rPr>
@@ -2197,7 +2199,7 @@
             <w:noProof/>
             <w:webHidden/>
           </w:rPr>
-          <w:t>8</w:t>
+          <w:t>12</w:t>
         </w:r>
         <w:r>
           <w:rPr>
@@ -2221,7 +2223,7 @@
           <w:szCs w:val="22"/>
         </w:rPr>
       </w:pPr>
-      <w:hyperlink w:anchor="_Toc534472610" w:history="1">
+      <w:hyperlink w:anchor="_Toc534577838" w:history="1">
         <w:r>
           <w:rPr>
             <w:rStyle w:val="Hyperlink"/>
@@ -2264,7 +2266,7 @@
             <w:noProof/>
             <w:webHidden/>
           </w:rPr>
-          <w:instrText xml:space="preserve"> PAGEREF _Toc534472610 \h </w:instrText>
+          <w:instrText xml:space="preserve"> PAGEREF _Toc534577838 \h </w:instrText>
         </w:r>
         <w:r>
           <w:rPr>
@@ -2284,7 +2286,7 @@
             <w:noProof/>
             <w:webHidden/>
           </w:rPr>
-          <w:t>8</w:t>
+          <w:t>12</w:t>
         </w:r>
         <w:r>
           <w:rPr>
@@ -2307,7 +2309,7 @@
           <w:szCs w:val="22"/>
         </w:rPr>
       </w:pPr>
-      <w:hyperlink w:anchor="_Toc534472611" w:history="1">
+      <w:hyperlink w:anchor="_Toc534577839" w:history="1">
         <w:r>
           <w:rPr>
             <w:rStyle w:val="Hyperlink"/>
@@ -2335,7 +2337,7 @@
             <w:noProof/>
             <w:webHidden/>
           </w:rPr>
-          <w:instrText xml:space="preserve"> PAGEREF _Toc534472611 \h </w:instrText>
+          <w:instrText xml:space="preserve"> PAGEREF _Toc534577839 \h </w:instrText>
         </w:r>
         <w:r>
           <w:rPr>
@@ -2355,7 +2357,7 @@
             <w:noProof/>
             <w:webHidden/>
           </w:rPr>
-          <w:t>8</w:t>
+          <w:t>12</w:t>
         </w:r>
         <w:r>
           <w:rPr>
@@ -2380,7 +2382,7 @@
           <w:szCs w:val="22"/>
         </w:rPr>
       </w:pPr>
-      <w:hyperlink w:anchor="_Toc534472612" w:history="1">
+      <w:hyperlink w:anchor="_Toc534577840" w:history="1">
         <w:r>
           <w:rPr>
             <w:rStyle w:val="Hyperlink"/>
@@ -2424,7 +2426,7 @@
             <w:noProof/>
             <w:webHidden/>
           </w:rPr>
-          <w:instrText xml:space="preserve"> PAGEREF _Toc534472612 \h </w:instrText>
+          <w:instrText xml:space="preserve"> PAGEREF _Toc534577840 \h </w:instrText>
         </w:r>
         <w:r>
           <w:rPr>
@@ -2444,7 +2446,7 @@
             <w:noProof/>
             <w:webHidden/>
           </w:rPr>
-          <w:t>8</w:t>
+          <w:t>12</w:t>
         </w:r>
         <w:r>
           <w:rPr>
@@ -2467,7 +2469,7 @@
           <w:szCs w:val="22"/>
         </w:rPr>
       </w:pPr>
-      <w:hyperlink w:anchor="_Toc534472613" w:history="1">
+      <w:hyperlink w:anchor="_Toc534577841" w:history="1">
         <w:r>
           <w:rPr>
             <w:rStyle w:val="Hyperlink"/>
@@ -2507,7 +2509,7 @@
             <w:noProof/>
             <w:webHidden/>
           </w:rPr>
-          <w:instrText xml:space="preserve"> PAGEREF _Toc534472613 \h </w:instrText>
+          <w:instrText xml:space="preserve"> PAGEREF _Toc534577841 \h </w:instrText>
         </w:r>
         <w:r>
           <w:rPr>
@@ -2527,7 +2529,7 @@
             <w:noProof/>
             <w:webHidden/>
           </w:rPr>
-          <w:t>8</w:t>
+          <w:t>12</w:t>
         </w:r>
         <w:r>
           <w:rPr>
@@ -2551,7 +2553,7 @@
           <w:szCs w:val="22"/>
         </w:rPr>
       </w:pPr>
-      <w:hyperlink w:anchor="_Toc534472614" w:history="1">
+      <w:hyperlink w:anchor="_Toc534577842" w:history="1">
         <w:r>
           <w:rPr>
             <w:rStyle w:val="Hyperlink"/>
@@ -2595,7 +2597,7 @@
             <w:noProof/>
             <w:webHidden/>
           </w:rPr>
-          <w:instrText xml:space="preserve"> PAGEREF _Toc534472614 \h </w:instrText>
+          <w:instrText xml:space="preserve"> PAGEREF _Toc534577842 \h </w:instrText>
         </w:r>
         <w:r>
           <w:rPr>
@@ -2615,7 +2617,7 @@
             <w:noProof/>
             <w:webHidden/>
           </w:rPr>
-          <w:t>8</w:t>
+          <w:t>12</w:t>
         </w:r>
         <w:r>
           <w:rPr>
@@ -2639,7 +2641,7 @@
           <w:szCs w:val="22"/>
         </w:rPr>
       </w:pPr>
-      <w:hyperlink w:anchor="_Toc534472615" w:history="1">
+      <w:hyperlink w:anchor="_Toc534577843" w:history="1">
         <w:r>
           <w:rPr>
             <w:rStyle w:val="Hyperlink"/>
@@ -2683,7 +2685,7 @@
             <w:noProof/>
             <w:webHidden/>
           </w:rPr>
-          <w:instrText xml:space="preserve"> PAGEREF _Toc534472615 \h </w:instrText>
+          <w:instrText xml:space="preserve"> PAGEREF _Toc534577843 \h </w:instrText>
         </w:r>
         <w:r>
           <w:rPr>
@@ -2703,7 +2705,7 @@
             <w:noProof/>
             <w:webHidden/>
           </w:rPr>
-          <w:t>8</w:t>
+          <w:t>12</w:t>
         </w:r>
         <w:r>
           <w:rPr>
@@ -2727,7 +2729,7 @@
           <w:szCs w:val="22"/>
         </w:rPr>
       </w:pPr>
-      <w:hyperlink w:anchor="_Toc534472616" w:history="1">
+      <w:hyperlink w:anchor="_Toc534577844" w:history="1">
         <w:r>
           <w:rPr>
             <w:rStyle w:val="Hyperlink"/>
@@ -2771,7 +2773,7 @@
             <w:noProof/>
             <w:webHidden/>
           </w:rPr>
-          <w:instrText xml:space="preserve"> PAGEREF _Toc534472616 \h </w:instrText>
+          <w:instrText xml:space="preserve"> PAGEREF _Toc534577844 \h </w:instrText>
         </w:r>
         <w:r>
           <w:rPr>
@@ -2791,7 +2793,7 @@
             <w:noProof/>
             <w:webHidden/>
           </w:rPr>
-          <w:t>8</w:t>
+          <w:t>12</w:t>
         </w:r>
         <w:r>
           <w:rPr>
@@ -2815,7 +2817,7 @@
           <w:szCs w:val="22"/>
         </w:rPr>
       </w:pPr>
-      <w:hyperlink w:anchor="_Toc534472617" w:history="1">
+      <w:hyperlink w:anchor="_Toc534577845" w:history="1">
         <w:r>
           <w:rPr>
             <w:rStyle w:val="Hyperlink"/>
@@ -2859,7 +2861,7 @@
             <w:noProof/>
             <w:webHidden/>
           </w:rPr>
-          <w:instrText xml:space="preserve"> PAGEREF _Toc534472617 \h </w:instrText>
+          <w:instrText xml:space="preserve"> PAGEREF _Toc534577845 \h </w:instrText>
         </w:r>
         <w:r>
           <w:rPr>
@@ -2879,7 +2881,7 @@
             <w:noProof/>
             <w:webHidden/>
           </w:rPr>
-          <w:t>8</w:t>
+          <w:t>12</w:t>
         </w:r>
         <w:r>
           <w:rPr>
@@ -2903,7 +2905,7 @@
           <w:szCs w:val="22"/>
         </w:rPr>
       </w:pPr>
-      <w:hyperlink w:anchor="_Toc534472618" w:history="1">
+      <w:hyperlink w:anchor="_Toc534577846" w:history="1">
         <w:r>
           <w:rPr>
             <w:rStyle w:val="Hyperlink"/>
@@ -2947,7 +2949,7 @@
             <w:noProof/>
             <w:webHidden/>
           </w:rPr>
-          <w:instrText xml:space="preserve"> PAGEREF _Toc534472618 \h </w:instrText>
+          <w:instrText xml:space="preserve"> PAGEREF _Toc534577846 \h </w:instrText>
         </w:r>
         <w:r>
           <w:rPr>
@@ -2967,7 +2969,7 @@
             <w:noProof/>
             <w:webHidden/>
           </w:rPr>
-          <w:t>8</w:t>
+          <w:t>13</w:t>
         </w:r>
         <w:r>
           <w:rPr>
@@ -2991,7 +2993,7 @@
           <w:szCs w:val="22"/>
         </w:rPr>
       </w:pPr>
-      <w:hyperlink w:anchor="_Toc534472619" w:history="1">
+      <w:hyperlink w:anchor="_Toc534577847" w:history="1">
         <w:r>
           <w:rPr>
             <w:rStyle w:val="Hyperlink"/>
@@ -3035,7 +3037,7 @@
             <w:noProof/>
             <w:webHidden/>
           </w:rPr>
-          <w:instrText xml:space="preserve"> PAGEREF _Toc534472619 \h </w:instrText>
+          <w:instrText xml:space="preserve"> PAGEREF _Toc534577847 \h </w:instrText>
         </w:r>
         <w:r>
           <w:rPr>
@@ -3055,7 +3057,7 @@
             <w:noProof/>
             <w:webHidden/>
           </w:rPr>
-          <w:t>8</w:t>
+          <w:t>13</w:t>
         </w:r>
         <w:r>
           <w:rPr>
@@ -3080,7 +3082,7 @@
           <w:szCs w:val="22"/>
         </w:rPr>
       </w:pPr>
-      <w:hyperlink w:anchor="_Toc534472620" w:history="1">
+      <w:hyperlink w:anchor="_Toc534577848" w:history="1">
         <w:r>
           <w:rPr>
             <w:rStyle w:val="Hyperlink"/>
@@ -3124,7 +3126,7 @@
             <w:noProof/>
             <w:webHidden/>
           </w:rPr>
-          <w:instrText xml:space="preserve"> PAGEREF _Toc534472620 \h </w:instrText>
+          <w:instrText xml:space="preserve"> PAGEREF _Toc534577848 \h </w:instrText>
         </w:r>
         <w:r>
           <w:rPr>
@@ -3144,7 +3146,7 @@
             <w:noProof/>
             <w:webHidden/>
           </w:rPr>
-          <w:t>8</w:t>
+          <w:t>13</w:t>
         </w:r>
         <w:r>
           <w:rPr>
@@ -3168,7 +3170,7 @@
           <w:szCs w:val="22"/>
         </w:rPr>
       </w:pPr>
-      <w:hyperlink w:anchor="_Toc534472621" w:history="1">
+      <w:hyperlink w:anchor="_Toc534577849" w:history="1">
         <w:r>
           <w:rPr>
             <w:rStyle w:val="Hyperlink"/>
@@ -3198,7 +3200,7 @@
             <w:noProof/>
             <w:webHidden/>
           </w:rPr>
-          <w:instrText xml:space="preserve"> PAGEREF _Toc534472621 \h </w:instrText>
+          <w:instrText xml:space="preserve"> PAGEREF _Toc534577849 \h </w:instrText>
         </w:r>
         <w:r>
           <w:rPr>
@@ -3218,7 +3220,7 @@
             <w:noProof/>
             <w:webHidden/>
           </w:rPr>
-          <w:t>9</w:t>
+          <w:t>13</w:t>
         </w:r>
         <w:r>
           <w:rPr>
@@ -3242,7 +3244,7 @@
           <w:szCs w:val="22"/>
         </w:rPr>
       </w:pPr>
-      <w:hyperlink w:anchor="_Toc534472622" w:history="1">
+      <w:hyperlink w:anchor="_Toc534577850" w:history="1">
         <w:r>
           <w:rPr>
             <w:rStyle w:val="Hyperlink"/>
@@ -3272,7 +3274,7 @@
             <w:noProof/>
             <w:webHidden/>
           </w:rPr>
-          <w:instrText xml:space="preserve"> PAGEREF _Toc534472622 \h </w:instrText>
+          <w:instrText xml:space="preserve"> PAGEREF _Toc534577850 \h </w:instrText>
         </w:r>
         <w:r>
           <w:rPr>
@@ -3292,7 +3294,7 @@
             <w:noProof/>
             <w:webHidden/>
           </w:rPr>
-          <w:t>9</w:t>
+          <w:t>14</w:t>
         </w:r>
         <w:r>
           <w:rPr>
@@ -3317,7 +3319,7 @@
           <w:szCs w:val="22"/>
         </w:rPr>
       </w:pPr>
-      <w:hyperlink w:anchor="_Toc534472623" w:history="1">
+      <w:hyperlink w:anchor="_Toc534577851" w:history="1">
         <w:r>
           <w:rPr>
             <w:rStyle w:val="Hyperlink"/>
@@ -3361,7 +3363,7 @@
             <w:noProof/>
             <w:webHidden/>
           </w:rPr>
-          <w:instrText xml:space="preserve"> PAGEREF _Toc534472623 \h </w:instrText>
+          <w:instrText xml:space="preserve"> PAGEREF _Toc534577851 \h </w:instrText>
         </w:r>
         <w:r>
           <w:rPr>
@@ -3381,7 +3383,7 @@
             <w:noProof/>
             <w:webHidden/>
           </w:rPr>
-          <w:t>16</w:t>
+          <w:t>20</w:t>
         </w:r>
         <w:r>
           <w:rPr>
@@ -3406,7 +3408,7 @@
           <w:szCs w:val="22"/>
         </w:rPr>
       </w:pPr>
-      <w:hyperlink w:anchor="_Toc534472624" w:history="1">
+      <w:hyperlink w:anchor="_Toc534577852" w:history="1">
         <w:r>
           <w:rPr>
             <w:rStyle w:val="Hyperlink"/>
@@ -3450,7 +3452,7 @@
             <w:noProof/>
             <w:webHidden/>
           </w:rPr>
-          <w:instrText xml:space="preserve"> PAGEREF _Toc534472624 \h </w:instrText>
+          <w:instrText xml:space="preserve"> PAGEREF _Toc534577852 \h </w:instrText>
         </w:r>
         <w:r>
           <w:rPr>
@@ -3470,7 +3472,7 @@
             <w:noProof/>
             <w:webHidden/>
           </w:rPr>
-          <w:t>17</w:t>
+          <w:t>21</w:t>
         </w:r>
         <w:r>
           <w:rPr>
@@ -3495,7 +3497,7 @@
           <w:szCs w:val="22"/>
         </w:rPr>
       </w:pPr>
-      <w:hyperlink w:anchor="_Toc534472625" w:history="1">
+      <w:hyperlink w:anchor="_Toc534577853" w:history="1">
         <w:r>
           <w:rPr>
             <w:rStyle w:val="Hyperlink"/>
@@ -3539,7 +3541,7 @@
             <w:noProof/>
             <w:webHidden/>
           </w:rPr>
-          <w:instrText xml:space="preserve"> PAGEREF _Toc534472625 \h </w:instrText>
+          <w:instrText xml:space="preserve"> PAGEREF _Toc534577853 \h </w:instrText>
         </w:r>
         <w:r>
           <w:rPr>
@@ -3559,7 +3561,7 @@
             <w:noProof/>
             <w:webHidden/>
           </w:rPr>
-          <w:t>18</w:t>
+          <w:t>22</w:t>
         </w:r>
         <w:r>
           <w:rPr>
@@ -4073,10 +4075,10 @@
       <w:pPr>
         <w:spacing w:line="240" w:lineRule="auto"/>
       </w:pPr>
-      <w:bookmarkStart w:id="0" w:name="_Toc512252947"/>
-      <w:bookmarkStart w:id="1" w:name="_Toc512258358"/>
-      <w:bookmarkStart w:id="2" w:name="_Toc512258412"/>
-      <w:bookmarkStart w:id="3" w:name="_Toc512258554"/>
+      <w:bookmarkStart w:id="1" w:name="_Toc512252947"/>
+      <w:bookmarkStart w:id="2" w:name="_Toc512258358"/>
+      <w:bookmarkStart w:id="3" w:name="_Toc512258412"/>
+      <w:bookmarkStart w:id="4" w:name="_Toc512258554"/>
       <w:r>
         <w:rPr>
           <w:lang w:val="ro-RO"/>
@@ -4087,10 +4089,10 @@
         <w:lastRenderedPageBreak/>
         <w:t>Abrevieri</w:t>
       </w:r>
-      <w:bookmarkEnd w:id="0"/>
       <w:bookmarkEnd w:id="1"/>
       <w:bookmarkEnd w:id="2"/>
       <w:bookmarkEnd w:id="3"/>
+      <w:bookmarkEnd w:id="4"/>
       <w:r>
         <w:t xml:space="preserve"> </w:t>
       </w:r>
@@ -4906,7 +4908,6 @@
           <w:ilvl w:val="0"/>
           <w:numId w:val="0"/>
         </w:numPr>
-        <w:ind w:left="360"/>
       </w:pPr>
       <w:r>
         <w:rPr>
@@ -4914,11 +4915,11 @@
         </w:rPr>
         <w:br w:type="page"/>
       </w:r>
-      <w:bookmarkStart w:id="4" w:name="_Toc512252948"/>
-      <w:bookmarkStart w:id="5" w:name="_Toc512258359"/>
-      <w:bookmarkStart w:id="6" w:name="_Toc512258413"/>
-      <w:bookmarkStart w:id="7" w:name="_Toc512258555"/>
-      <w:bookmarkStart w:id="8" w:name="_Toc534472599"/>
+      <w:bookmarkStart w:id="5" w:name="_Toc512252948"/>
+      <w:bookmarkStart w:id="6" w:name="_Toc512258359"/>
+      <w:bookmarkStart w:id="7" w:name="_Toc512258413"/>
+      <w:bookmarkStart w:id="8" w:name="_Toc512258555"/>
+      <w:bookmarkStart w:id="9" w:name="_Toc534577827"/>
       <w:r>
         <w:lastRenderedPageBreak/>
         <w:t xml:space="preserve">Lista </w:t>
@@ -4935,10 +4936,10 @@
       <w:r>
         <w:t>figurilor</w:t>
       </w:r>
-      <w:bookmarkEnd w:id="4"/>
       <w:bookmarkEnd w:id="5"/>
       <w:bookmarkEnd w:id="6"/>
       <w:bookmarkEnd w:id="7"/>
+      <w:bookmarkEnd w:id="8"/>
       <w:r>
         <w:t xml:space="preserve"> </w:t>
       </w:r>
@@ -4948,7 +4949,7 @@
         </w:rPr>
         <w:t>&lt;TO BE ADDED&gt;</w:t>
       </w:r>
-      <w:bookmarkEnd w:id="8"/>
+      <w:bookmarkEnd w:id="9"/>
     </w:p>
     <w:p>
       <w:pPr>
@@ -5957,22 +5958,21 @@
           <w:ilvl w:val="0"/>
           <w:numId w:val="0"/>
         </w:numPr>
-        <w:ind w:left="360"/>
-      </w:pPr>
-      <w:bookmarkStart w:id="9" w:name="_Toc512252949"/>
-      <w:bookmarkStart w:id="10" w:name="_Toc512258360"/>
-      <w:bookmarkStart w:id="11" w:name="_Toc512258414"/>
-      <w:bookmarkStart w:id="12" w:name="_Toc512258556"/>
-      <w:bookmarkStart w:id="13" w:name="_Toc534472600"/>
+      </w:pPr>
+      <w:bookmarkStart w:id="10" w:name="_Toc512252949"/>
+      <w:bookmarkStart w:id="11" w:name="_Toc512258360"/>
+      <w:bookmarkStart w:id="12" w:name="_Toc512258414"/>
+      <w:bookmarkStart w:id="13" w:name="_Toc512258556"/>
+      <w:bookmarkStart w:id="14" w:name="_Toc534577828"/>
       <w:r>
         <w:lastRenderedPageBreak/>
         <w:t>Introducere</w:t>
       </w:r>
-      <w:bookmarkEnd w:id="9"/>
       <w:bookmarkEnd w:id="10"/>
       <w:bookmarkEnd w:id="11"/>
       <w:bookmarkEnd w:id="12"/>
       <w:bookmarkEnd w:id="13"/>
+      <w:bookmarkEnd w:id="14"/>
     </w:p>
     <w:p>
       <w:pPr>
@@ -6817,12 +6817,12 @@
       <w:pPr>
         <w:pStyle w:val="Heading1"/>
       </w:pPr>
-      <w:bookmarkStart w:id="14" w:name="_Toc534472601"/>
+      <w:bookmarkStart w:id="15" w:name="_Toc534577829"/>
       <w:r>
         <w:lastRenderedPageBreak/>
         <w:t>Internetul lucrurilor și automatizare</w:t>
       </w:r>
-      <w:bookmarkEnd w:id="14"/>
+      <w:bookmarkEnd w:id="15"/>
     </w:p>
     <w:p>
       <w:pPr>
@@ -6876,6 +6876,7 @@
     </w:p>
     <w:p>
       <w:pPr>
+        <w:ind w:firstLine="720"/>
         <w:rPr>
           <w:sz w:val="24"/>
           <w:szCs w:val="24"/>
@@ -6993,7 +6994,7 @@
           <w:lang w:val="ro-RO"/>
         </w:rPr>
       </w:pPr>
-      <w:bookmarkStart w:id="15" w:name="_Toc534472602"/>
+      <w:bookmarkStart w:id="16" w:name="_Toc534577830"/>
       <w:r>
         <w:rPr>
           <w:rFonts w:cs="Times New Roman"/>
@@ -7001,7 +7002,7 @@
         </w:rPr>
         <w:t>Casă inteligentă</w:t>
       </w:r>
-      <w:bookmarkEnd w:id="15"/>
+      <w:bookmarkEnd w:id="16"/>
     </w:p>
     <w:p>
       <w:pPr>
@@ -7069,6 +7070,7 @@
     </w:p>
     <w:p>
       <w:pPr>
+        <w:ind w:firstLine="720"/>
         <w:rPr>
           <w:sz w:val="24"/>
           <w:szCs w:val="24"/>
@@ -7087,6 +7089,7 @@
     </w:p>
     <w:p>
       <w:pPr>
+        <w:ind w:firstLine="360"/>
         <w:rPr>
           <w:sz w:val="24"/>
           <w:szCs w:val="24"/>
@@ -7120,6 +7123,7 @@
     </w:p>
     <w:p>
       <w:pPr>
+        <w:ind w:firstLine="360"/>
         <w:rPr>
           <w:sz w:val="24"/>
           <w:szCs w:val="24"/>
@@ -7173,7 +7177,7 @@
           <w:lang w:val="ro-RO"/>
         </w:rPr>
       </w:pPr>
-      <w:bookmarkStart w:id="16" w:name="_Toc534472603"/>
+      <w:bookmarkStart w:id="17" w:name="_Toc534577831"/>
       <w:r>
         <w:rPr>
           <w:rFonts w:cs="Times New Roman"/>
@@ -7181,7 +7185,7 @@
         </w:rPr>
         <w:t>Protocolul Z-Wave</w:t>
       </w:r>
-      <w:bookmarkEnd w:id="16"/>
+      <w:bookmarkEnd w:id="17"/>
     </w:p>
     <w:p>
       <w:pPr>
@@ -7321,7 +7325,23 @@
           <w:sz w:val="24"/>
           <w:szCs w:val="24"/>
         </w:rPr>
-        <w:t>În anul 2013 s-a introdus chipul dedicate seria 500, numit și Z-Wave Plus, care oferă o creștere semnificativă în capacitatea internă a memoriei, a distanței de comunicare wir</w:t>
+        <w:t>În anul 2013 s-</w:t>
+      </w:r>
+      <w:proofErr w:type="gramStart"/>
+      <w:r>
+        <w:rPr>
+          <w:sz w:val="24"/>
+          <w:szCs w:val="24"/>
+        </w:rPr>
+        <w:t>a</w:t>
+      </w:r>
+      <w:proofErr w:type="gramEnd"/>
+      <w:r>
+        <w:rPr>
+          <w:sz w:val="24"/>
+          <w:szCs w:val="24"/>
+        </w:rPr>
+        <w:t xml:space="preserve"> introdus chipul dedicate seria 500, numit și Z-Wave Plus, care oferă o creștere semnificativă în capacitatea internă a memoriei, a distanței de comunicare wir</w:t>
       </w:r>
       <w:r>
         <w:rPr>
@@ -7488,10 +7508,10 @@
             <v:path o:extrusionok="f" gradientshapeok="t" o:connecttype="rect"/>
             <o:lock v:ext="edit" aspectratio="t"/>
           </v:shapetype>
-          <v:shape id="_x0000_i1025" type="#_x0000_t75" style="width:368pt;height:226pt" o:ole="">
+          <v:shape id="_x0000_i1025" type="#_x0000_t75" style="width:368.25pt;height:225.75pt" o:ole="">
             <v:imagedata r:id="rId13" o:title=""/>
           </v:shape>
-          <o:OLEObject Type="Embed" ProgID="Visio.Drawing.15" ShapeID="_x0000_i1025" DrawAspect="Content" ObjectID="_1608227633" r:id="rId14"/>
+          <o:OLEObject Type="Embed" ProgID="Visio.Drawing.15" ShapeID="_x0000_i1025" DrawAspect="Content" ObjectID="_1608319686" r:id="rId14"/>
         </w:object>
       </w:r>
     </w:p>
@@ -8028,14 +8048,7 @@
             <w:rStyle w:val="Hyperlink"/>
             <w:lang w:val="ro-RO"/>
           </w:rPr>
-          <w:t>https://www.silabs.com/pro</w:t>
-        </w:r>
-        <w:r>
-          <w:rPr>
-            <w:rStyle w:val="Hyperlink"/>
-            <w:lang w:val="ro-RO"/>
-          </w:rPr>
-          <w:t>ducts/wireless/mesh-networking/z-wave/specification</w:t>
+          <w:t>https://www.silabs.com/products/wireless/mesh-networking/z-wave/specification</w:t>
         </w:r>
       </w:hyperlink>
     </w:p>
@@ -8228,7 +8241,7 @@
           <w:lang w:val="ro-RO"/>
         </w:rPr>
       </w:pPr>
-      <w:bookmarkStart w:id="17" w:name="_Toc534472604"/>
+      <w:bookmarkStart w:id="18" w:name="_Toc534577832"/>
       <w:r>
         <w:rPr>
           <w:lang w:val="ro-RO"/>
@@ -8236,7 +8249,7 @@
         <w:lastRenderedPageBreak/>
         <w:t>Node-RED</w:t>
       </w:r>
-      <w:bookmarkEnd w:id="17"/>
+      <w:bookmarkEnd w:id="18"/>
     </w:p>
     <w:p>
       <w:pPr>
@@ -8516,20 +8529,25 @@
           <w:lang w:val="ro-RO"/>
         </w:rPr>
       </w:pPr>
-      <w:bookmarkStart w:id="18" w:name="_Toc534472605"/>
+      <w:bookmarkStart w:id="19" w:name="_Toc534577833"/>
       <w:r>
         <w:rPr>
           <w:lang w:val="ro-RO"/>
         </w:rPr>
         <w:t>Protocolul MQT</w:t>
       </w:r>
-      <w:bookmarkStart w:id="19" w:name="_Toc534472606"/>
-      <w:bookmarkEnd w:id="18"/>
-      <w:r>
-        <w:rPr>
-          <w:lang w:val="ro-RO"/>
-        </w:rPr>
-        <w:t xml:space="preserve">T </w:t>
+      <w:r>
+        <w:rPr>
+          <w:lang w:val="ro-RO"/>
+        </w:rPr>
+        <w:t>T</w:t>
+      </w:r>
+      <w:bookmarkEnd w:id="19"/>
+      <w:r>
+        <w:rPr>
+          <w:lang w:val="ro-RO"/>
+        </w:rPr>
+        <w:t xml:space="preserve"> </w:t>
       </w:r>
     </w:p>
     <w:p>
@@ -8627,10 +8645,10 @@
           <w:lang w:val="ro-RO"/>
         </w:rPr>
         <w:object w:dxaOrig="11551" w:dyaOrig="7185">
-          <v:shape id="_x0000_i1026" type="#_x0000_t75" style="width:406.5pt;height:253pt" o:ole="">
+          <v:shape id="_x0000_i1026" type="#_x0000_t75" style="width:371.25pt;height:231pt" o:ole="">
             <v:imagedata r:id="rId21" o:title=""/>
           </v:shape>
-          <o:OLEObject Type="Embed" ProgID="Visio.Drawing.15" ShapeID="_x0000_i1026" DrawAspect="Content" ObjectID="_1608227634" r:id="rId22"/>
+          <o:OLEObject Type="Embed" ProgID="Visio.Drawing.15" ShapeID="_x0000_i1026" DrawAspect="Content" ObjectID="_1608319687" r:id="rId22"/>
         </w:object>
       </w:r>
     </w:p>
@@ -8640,8 +8658,6 @@
           <w:lang w:val="ro-RO"/>
         </w:rPr>
       </w:pPr>
-      <w:bookmarkStart w:id="20" w:name="_GoBack"/>
-      <w:bookmarkEnd w:id="20"/>
     </w:p>
     <w:p>
       <w:pPr>
@@ -8670,20 +8686,11 @@
         <w:pStyle w:val="ListParagraph"/>
         <w:numPr>
           <w:ilvl w:val="0"/>
-          <w:numId w:val="18"/>
+          <w:numId w:val="15"/>
         </w:numPr>
-        <w:rPr>
-          <w:lang w:val="ro-RO"/>
-        </w:rPr>
-      </w:pPr>
-      <w:r>
-        <w:rPr>
-          <w:lang w:val="ro-RO"/>
-        </w:rPr>
-        <w:t xml:space="preserve">Cel mult odată: în acest fel, mesajul se transmite fără așteptarea vreunei confirmări din partea partenerului de conversație, pe principiul </w:t>
-      </w:r>
-      <w:r>
-        <w:t>“fire and forget”</w:t>
+      </w:pPr>
+      <w:r>
+        <w:t>Cel mult odată: în acest fel, mesajul se transmite fără așteptarea vreunei confirmări din partea partenerului de conversație, pe principiul “fire and forget”</w:t>
       </w:r>
     </w:p>
     <w:p>
@@ -8691,29 +8698,11 @@
         <w:pStyle w:val="ListParagraph"/>
         <w:numPr>
           <w:ilvl w:val="0"/>
-          <w:numId w:val="18"/>
+          <w:numId w:val="15"/>
         </w:numPr>
-        <w:rPr>
-          <w:lang w:val="ro-RO"/>
-        </w:rPr>
-      </w:pPr>
-      <w:r>
-        <w:rPr>
-          <w:lang w:val="ro-RO"/>
-        </w:rPr>
-        <w:t>Cel puțin odată</w:t>
-      </w:r>
-      <w:r>
-        <w:t>:</w:t>
-      </w:r>
-      <w:r>
-        <w:rPr>
-          <w:lang w:val="ro-RO"/>
-        </w:rPr>
-        <w:t xml:space="preserve"> transmiterea mesajul este reîncercată până se primește o confirmare din partea partenerului de conversație, pe principiul </w:t>
-      </w:r>
-      <w:r>
-        <w:t>“acknowledgement delivery”</w:t>
+      </w:pPr>
+      <w:r>
+        <w:t>Cel puțin odată: transmiterea mesajul este reîncercată până se primește o confirmare din partea partenerului de conversație, pe principiul “acknowledgement delivery”</w:t>
       </w:r>
     </w:p>
     <w:p>
@@ -8721,90 +8710,424 @@
         <w:pStyle w:val="ListParagraph"/>
         <w:numPr>
           <w:ilvl w:val="0"/>
-          <w:numId w:val="18"/>
+          <w:numId w:val="15"/>
         </w:numPr>
-        <w:rPr>
-          <w:lang w:val="ro-RO"/>
-        </w:rPr>
-      </w:pPr>
-      <w:r>
-        <w:t>Exact odată:</w:t>
-      </w:r>
-      <w:r>
-        <w:rPr>
-          <w:lang w:val="ro-RO"/>
-        </w:rPr>
+      </w:pPr>
+      <w:r>
+        <w:t xml:space="preserve">Exact odată: </w:t>
+      </w:r>
+      <w:r>
+        <w:t xml:space="preserve">expeditorul și receptorul realizează </w:t>
+      </w:r>
+      <w:proofErr w:type="gramStart"/>
+      <w:r>
+        <w:t>un</w:t>
+      </w:r>
+      <w:proofErr w:type="gramEnd"/>
+      <w:r>
+        <w:t xml:space="preserve"> “handshake” bidirectional pentru asigurarea transmiterii mesajului o singură </w:t>
+      </w:r>
+      <w:r>
+        <w:t>dată</w:t>
+      </w:r>
+      <w:r>
+        <w:t>, în condiții de siguranță, pe principiul “assured delivery”.</w:t>
+      </w:r>
+      <w:r>
         <w:t xml:space="preserve"> </w:t>
       </w:r>
-      <w:r>
-        <w:rPr>
-          <w:lang w:val="ro-RO"/>
-        </w:rPr>
-        <w:t xml:space="preserve">expeditorul și receptorul realizează un </w:t>
-      </w:r>
-      <w:r>
-        <w:t>“handshake” bidirectional pentru asigurarea transmiterii mesajului o singură data, în condiții de siguranță, pe principiul “assured delivery”.</w:t>
-      </w:r>
-      <w:r>
-        <w:rPr>
-          <w:lang w:val="ro-RO"/>
-        </w:rPr>
+    </w:p>
+    <w:p>
+      <w:pPr>
+        <w:rPr>
+          <w:lang w:val="ro-RO"/>
+        </w:rPr>
+      </w:pPr>
+    </w:p>
+    <w:p>
+      <w:pPr>
+        <w:rPr>
+          <w:lang w:val="ro-RO"/>
+        </w:rPr>
+      </w:pPr>
+    </w:p>
+    <w:p>
+      <w:pPr>
+        <w:rPr>
+          <w:lang w:val="ro-RO"/>
+        </w:rPr>
+      </w:pPr>
+    </w:p>
+    <w:p>
+      <w:pPr>
+        <w:pStyle w:val="Heading1"/>
+      </w:pPr>
+      <w:bookmarkStart w:id="20" w:name="_Toc534577834"/>
+      <w:r>
+        <w:t>Inteligență Artificială</w:t>
+      </w:r>
+      <w:bookmarkEnd w:id="20"/>
+    </w:p>
+    <w:p/>
+    <w:p>
+      <w:r>
+        <w:t xml:space="preserve">În acest capitol vom </w:t>
+      </w:r>
+      <w:r>
+        <w:t xml:space="preserve">încerca </w:t>
+      </w:r>
+      <w:proofErr w:type="gramStart"/>
+      <w:r>
+        <w:t>să</w:t>
+      </w:r>
+      <w:proofErr w:type="gramEnd"/>
+      <w:r>
+        <w:t xml:space="preserve"> definim noțiunea de Inteligență Artificială, cât și evoluția istorică a acesteia, până la aplicabil</w:t>
+      </w:r>
+      <w:r>
+        <w:t>itatea sa în zilele noastre. Ne vom axa pe rețele neuronale, tipurile acestora și utilitatea lor în contextul automatizării de case inteligente.</w:t>
+      </w:r>
+      <w:r>
         <w:t xml:space="preserve"> </w:t>
       </w:r>
     </w:p>
-    <w:p>
-      <w:pPr>
-        <w:rPr>
-          <w:lang w:val="ro-RO"/>
-        </w:rPr>
-      </w:pPr>
-    </w:p>
     <w:p/>
     <w:p>
-      <w:pPr>
-        <w:rPr>
-          <w:lang w:val="ro-RO"/>
-        </w:rPr>
-      </w:pPr>
-    </w:p>
-    <w:p>
-      <w:pPr>
-        <w:rPr>
-          <w:lang w:val="ro-RO"/>
-        </w:rPr>
-      </w:pPr>
-    </w:p>
-    <w:p>
-      <w:pPr>
-        <w:rPr>
-          <w:lang w:val="ro-RO"/>
-        </w:rPr>
-      </w:pPr>
-    </w:p>
-    <w:p>
-      <w:pPr>
-        <w:rPr>
-          <w:lang w:val="ro-RO"/>
-        </w:rPr>
-      </w:pPr>
-    </w:p>
-    <w:p>
-      <w:pPr>
-        <w:pStyle w:val="Heading1"/>
-      </w:pPr>
-      <w:r>
-        <w:t>Inteligență Artificială</w:t>
-      </w:r>
-      <w:bookmarkEnd w:id="19"/>
-    </w:p>
-    <w:p>
-      <w:r>
-        <w:t xml:space="preserve"> </w:t>
-      </w:r>
-      <w:r>
-        <w:t>(rând liber, 12pt, spaţiere 1,5, fără spaţii înainte şi după paragraf)</w:t>
-      </w:r>
-    </w:p>
+      <w:r>
+        <w:t xml:space="preserve">Inteligența </w:t>
+      </w:r>
+      <w:proofErr w:type="gramStart"/>
+      <w:r>
+        <w:t>este</w:t>
+      </w:r>
+      <w:proofErr w:type="gramEnd"/>
+      <w:r>
+        <w:t xml:space="preserve"> un termen foarte complex și ambiguu. Se poate defini ca logică, înțelegere și învățare, conștiință, planificare, creativitate și rezolvare de probleme. Noi, oamenii, ne considerăm inteligenți pentru că utilizăm toate noțiunile enumerate, percepem mediun înconjurător, învățăm și ne planificăm </w:t>
+      </w:r>
+      <w:r>
+        <w:lastRenderedPageBreak/>
+        <w:t>acțiunile în funcție de experiențe și inputuri senzoriale.</w:t>
+      </w:r>
+      <w:r>
+        <w:t xml:space="preserve"> În acest context putem folosi sintagma de Inteligență Naturală.</w:t>
+      </w:r>
+    </w:p>
+    <w:p>
+      <w:r>
+        <w:tab/>
+        <w:t>În cazul Inteligenței A</w:t>
+      </w:r>
+      <w:r>
+        <w:t xml:space="preserve">rtificiale, ne referim la o subramură </w:t>
+      </w:r>
+      <w:proofErr w:type="gramStart"/>
+      <w:r>
+        <w:t>a</w:t>
+      </w:r>
+      <w:proofErr w:type="gramEnd"/>
+      <w:r>
+        <w:t xml:space="preserve"> informaticii, în contextu</w:t>
+      </w:r>
+      <w:r>
+        <w:t xml:space="preserve">l </w:t>
+      </w:r>
+      <w:r>
+        <w:t>mașinilor, computerelor și a programelor care le ghidează. Astfel de mașinării mimică funcțiile cognitive ale entităților vii analizând mediul înconjurător, procesând informații, și deducând concluzii logice bazate pe recompense și experiențe dobândite prin procese de învățare.</w:t>
+      </w:r>
+    </w:p>
+    <w:p>
+      <w:pPr>
+        <w:rPr>
+          <w:lang w:val="ro-RO"/>
+        </w:rPr>
+      </w:pPr>
+      <w:r>
+        <w:tab/>
+        <w:t xml:space="preserve">În 1950 Alan Turing publica în revista Mind o lucrare bazată pe conceptual inteligenței artificiale. Conform lui, o mașină care ar fi capabil </w:t>
+      </w:r>
+      <w:proofErr w:type="gramStart"/>
+      <w:r>
+        <w:t>să</w:t>
+      </w:r>
+      <w:proofErr w:type="gramEnd"/>
+      <w:r>
+        <w:t xml:space="preserve"> converseze cu o ființă umană, fără </w:t>
+      </w:r>
+      <w:r>
+        <w:t xml:space="preserve">ca acesta să poată realiza că partenerul său de conversație nu este om, ar câștiga “jocul imitației” și ar putea fi considerat intelligent. Acest test urma </w:t>
+      </w:r>
+      <w:proofErr w:type="gramStart"/>
+      <w:r>
+        <w:t>să</w:t>
+      </w:r>
+      <w:proofErr w:type="gramEnd"/>
+      <w:r>
+        <w:t xml:space="preserve"> devină arhicunoscutul Test Turing, un etalon în evaluarea inteligenței artificiale și în zilele noastre.</w:t>
+      </w:r>
+    </w:p>
+    <w:p>
+      <w:pPr>
+        <w:ind w:firstLine="720"/>
+      </w:pPr>
+      <w:r>
+        <w:t>Paralel</w:t>
+      </w:r>
+      <w:r>
+        <w:tab/>
+        <w:t>cu cercetările filozofice ale lui Alan Turin</w:t>
+      </w:r>
+      <w:r>
+        <w:t>g</w:t>
+      </w:r>
+      <w:r>
+        <w:t xml:space="preserve">, mai mulți ingineri încercau implementarea unor mecanizme </w:t>
+      </w:r>
+      <w:r>
+        <w:t xml:space="preserve">bazate pe teoria jocurilor și pe lucrările lui John von Neumann, capabile </w:t>
+      </w:r>
+      <w:proofErr w:type="gramStart"/>
+      <w:r>
+        <w:t>să</w:t>
+      </w:r>
+      <w:proofErr w:type="gramEnd"/>
+      <w:r>
+        <w:t xml:space="preserve"> analizeze risuri și recompense pentru a planifica acțiuni viitoare. În acest context, în anul 1951, </w:t>
+      </w:r>
+      <w:proofErr w:type="gramStart"/>
+      <w:r>
+        <w:t>un</w:t>
+      </w:r>
+      <w:proofErr w:type="gramEnd"/>
+      <w:r>
+        <w:t xml:space="preserve"> aparat numit Ferranti Mark 1, reușește în premieră șă câștige un joc de șah împotriva unui jucător uman, bazându-se pe algoritmi statistici.</w:t>
+      </w:r>
+      <w:r>
+        <w:t xml:space="preserve"> Chiar dacă la momentul respectiv aceasta era o realizare semnificativă, faptul că procesarea tuturor posibilităților de mutare și alegerea celei optime dura între 15 – 20 de minute, făcea ca soluția </w:t>
+      </w:r>
+      <w:proofErr w:type="gramStart"/>
+      <w:r>
+        <w:t>să</w:t>
+      </w:r>
+      <w:proofErr w:type="gramEnd"/>
+      <w:r>
+        <w:t xml:space="preserve"> nu fie una utilizabilă.</w:t>
+      </w:r>
+      <w:r>
+        <w:t xml:space="preserve"> La scurt timp după, în 1957, Allen Newell și Herbert Simon</w:t>
+      </w:r>
+      <w:r>
+        <w:t xml:space="preserve"> reușeau dezvoltarea unei aplicații capabile </w:t>
+      </w:r>
+      <w:proofErr w:type="gramStart"/>
+      <w:r>
+        <w:t>să</w:t>
+      </w:r>
+      <w:proofErr w:type="gramEnd"/>
+      <w:r>
+        <w:t xml:space="preserve"> resolve probleme generale de matematică.</w:t>
+      </w:r>
+    </w:p>
+    <w:p>
+      <w:pPr>
+        <w:ind w:firstLine="720"/>
+      </w:pPr>
+      <w:r>
+        <w:t xml:space="preserve">În 1956, </w:t>
+      </w:r>
+      <w:proofErr w:type="gramStart"/>
+      <w:r>
+        <w:t>un</w:t>
+      </w:r>
+      <w:proofErr w:type="gramEnd"/>
+      <w:r>
+        <w:t xml:space="preserve"> tânăr profesor </w:t>
+      </w:r>
+      <w:r>
+        <w:t>de matematică numit John McCarthy a organizat conferința</w:t>
+      </w:r>
+      <w:r>
+        <w:t xml:space="preserve"> numită “</w:t>
+      </w:r>
+      <w:r>
+        <w:t>Dartmouth Summer Research Project on Artificial Intelligence</w:t>
+      </w:r>
+      <w:r>
+        <w:t>”</w:t>
+      </w:r>
+      <w:r>
+        <w:t>, în esență o sesiune de brainstorming despre viitoarele prospecte ale domeniului de Inteligență Artificială, locul unde această sintagmă s-a folosit pentru prima oară.</w:t>
+      </w:r>
+    </w:p>
+    <w:p>
+      <w:pPr>
+        <w:rPr>
+          <w:lang w:val="ro-RO"/>
+        </w:rPr>
+      </w:pPr>
+      <w:r>
+        <w:tab/>
+        <w:t>Anii ’</w:t>
+      </w:r>
+      <w:r>
+        <w:rPr>
+          <w:lang w:val="ro-RO"/>
+        </w:rPr>
+        <w:t xml:space="preserve">60 s-au axat mai ales pe dezvoltarea algoritmilor pentru rezolvarea problemelor matemaice și a roboticii combinate cu învățare prin Machine Vision. Astfel, în 1972 a fost prezentat primul robot umanoid considerat inteligent, în Japonia, numit WABOT-1. </w:t>
+      </w:r>
+    </w:p>
+    <w:p>
+      <w:pPr>
+        <w:rPr>
+          <w:lang w:val="ro-RO"/>
+        </w:rPr>
+      </w:pPr>
+      <w:r>
+        <w:rPr>
+          <w:lang w:val="ro-RO"/>
+        </w:rPr>
+        <w:tab/>
+        <w:t xml:space="preserve">Din nefericire, puterea de procesare a calculatoarelor anilor </w:t>
+      </w:r>
+      <w:r>
+        <w:t>‘</w:t>
+      </w:r>
+      <w:r>
+        <w:rPr>
+          <w:lang w:val="ro-RO"/>
+        </w:rPr>
+        <w:t xml:space="preserve">70 – </w:t>
+      </w:r>
+      <w:r>
+        <w:t>’</w:t>
+      </w:r>
+      <w:r>
+        <w:rPr>
+          <w:lang w:val="ro-RO"/>
+        </w:rPr>
+        <w:t xml:space="preserve">90 era mult sub necesarul procesării volumului colosal de date </w:t>
+      </w:r>
+      <w:r>
+        <w:rPr>
+          <w:lang w:val="ro-RO"/>
+        </w:rPr>
+        <w:t xml:space="preserve">cu care se lucra în domeniul inteligenței artificiale. Din acest motiv, atât investițiile cât și interesul în domeniu a scăzut dramatic, până aproape de stagnare. Această perioadă a fost denumită </w:t>
+      </w:r>
+      <w:r>
+        <w:t>“Iarna Inteligenței Artificiale”</w:t>
+      </w:r>
+      <w:r>
+        <w:t xml:space="preserve"> și a ținut până la finele anilor ’90</w:t>
+      </w:r>
+      <w:r>
+        <w:rPr>
+          <w:lang w:val="ro-RO"/>
+        </w:rPr>
+        <w:t xml:space="preserve">, când tot Japonia a lansat conceptul de a 5.a generașie de calculatoare, menite să </w:t>
+      </w:r>
+      <w:r>
+        <w:rPr>
+          <w:lang w:val="ro-RO"/>
+        </w:rPr>
+        <w:t xml:space="preserve">promoveze și să </w:t>
+      </w:r>
+      <w:r>
+        <w:rPr>
+          <w:lang w:val="ro-RO"/>
+        </w:rPr>
+        <w:t xml:space="preserve">dezvolte aria </w:t>
+      </w:r>
+      <w:r>
+        <w:rPr>
+          <w:lang w:val="ro-RO"/>
+        </w:rPr>
+        <w:t>Inteligenței Artificiale. Chiar dacă această tentativă a fost mai degrabă o mișcare de marketing al guvernului Japonez, efectele sale s-au resimțit la nivel mondial, tot mai mulți ingineri reaprinzând flacăra IA-ului, iar în 1997, IBM prezenta primul sistem, numit Deep Blue, capabil să câștige un joc de șah împotriva campionul mondial Garry Kasparov, folosind Inteligență Artificială și nu algoritmi statistici.</w:t>
+      </w:r>
+      <w:r>
+        <w:rPr>
+          <w:lang w:val="ro-RO"/>
+        </w:rPr>
+        <w:t xml:space="preserve"> Arhitectura Deep Blue a facilitat dezvoltarea de sisteme care, bazate pe reguli de operare și experiență antrenată pe principiul cauză – efect, s-au reprofilat pe domenii specifice de activitate. Asemenea </w:t>
+      </w:r>
+      <w:r>
+        <w:rPr>
+          <w:lang w:val="ro-RO"/>
+        </w:rPr>
+        <w:lastRenderedPageBreak/>
+        <w:t>implementări au fost denumite sisteme expert. Există două tipuri de sisteme expert utilizate în diferite domenii economice</w:t>
+      </w:r>
+      <w:r>
+        <w:t>:</w:t>
+      </w:r>
+    </w:p>
+    <w:p>
+      <w:pPr>
+        <w:pStyle w:val="ListParagraph"/>
+        <w:numPr>
+          <w:ilvl w:val="0"/>
+          <w:numId w:val="20"/>
+        </w:numPr>
+        <w:rPr>
+          <w:lang w:val="ro-RO"/>
+        </w:rPr>
+      </w:pPr>
+      <w:r>
+        <w:rPr>
+          <w:lang w:val="ro-RO"/>
+        </w:rPr>
+        <w:t>Motoare de cunoștiințe</w:t>
+      </w:r>
+      <w:r>
+        <w:t>:</w:t>
+      </w:r>
+      <w:r>
+        <w:rPr>
+          <w:lang w:val="ro-RO"/>
+        </w:rPr>
+        <w:t xml:space="preserve"> acestea derivă rezultatele unei probleme din reguli de aplicarea a datelor</w:t>
+      </w:r>
+    </w:p>
+    <w:p>
+      <w:pPr>
+        <w:pStyle w:val="ListParagraph"/>
+        <w:numPr>
+          <w:ilvl w:val="0"/>
+          <w:numId w:val="20"/>
+        </w:numPr>
+      </w:pPr>
+      <w:r>
+        <w:rPr>
+          <w:lang w:val="ro-RO"/>
+        </w:rPr>
+        <w:t>Motoare de deducție</w:t>
+      </w:r>
+      <w:r>
+        <w:t>:</w:t>
+      </w:r>
+      <w:r>
+        <w:rPr>
+          <w:lang w:val="ro-RO"/>
+        </w:rPr>
+        <w:t xml:space="preserve"> care generează rezultatele problemei utilizând date situaționale (stare curentă a sistemlui asupra căruia se operează), cât și reguli de aplicare a datelor</w:t>
+      </w:r>
+    </w:p>
+    <w:p/>
+    <w:p>
+      <w:r>
+        <w:t xml:space="preserve">Viteza de dezvoltare exponențială a puterii computaționale cât și capacitățile de stochare a unui număr din ce în ce mai mare de date din ultimii 15 de ani, a stimulat companii mari ca Amazon, sau Google să profite de învățare automată (machine learning) pentru câștiguri comerciale. În afară de procesarea datelor </w:t>
+      </w:r>
+      <w:r>
+        <w:t xml:space="preserve">utilizatorilor pentru înțelegerea clientelei, aceste companii și-au continuat progresele tehnologice în procesarea limbajului natural, recunoaștere de imagini, sisteme de clasificare și generatoare de date, precum și multe aplicații care utilizează Inteligență Artificială în operațiile sale zilnice. Utilizarea rețelelor neuronale în operații complicate de procesare, analiză și generare a facilitat explorarea unor noi soluții de implementare și această tendință </w:t>
+      </w:r>
+      <w:proofErr w:type="gramStart"/>
+      <w:r>
+        <w:t>va</w:t>
+      </w:r>
+      <w:proofErr w:type="gramEnd"/>
+      <w:r>
+        <w:t xml:space="preserve"> continua să se perfecționeze și în următorii ani.</w:t>
+      </w:r>
+    </w:p>
+    <w:p/>
     <w:p/>
     <w:p>
       <w:pPr>
@@ -8825,7 +9148,7 @@
           <w:szCs w:val="26"/>
         </w:rPr>
       </w:pPr>
-      <w:bookmarkStart w:id="21" w:name="_Toc534472607"/>
+      <w:bookmarkStart w:id="21" w:name="_Toc534577835"/>
       <w:bookmarkEnd w:id="21"/>
     </w:p>
     <w:p>
@@ -8847,7 +9170,7 @@
           <w:szCs w:val="26"/>
         </w:rPr>
       </w:pPr>
-      <w:bookmarkStart w:id="22" w:name="_Toc534472608"/>
+      <w:bookmarkStart w:id="22" w:name="_Toc534577836"/>
       <w:bookmarkEnd w:id="22"/>
     </w:p>
     <w:p>
@@ -8858,7 +9181,7 @@
           <w:numId w:val="17"/>
         </w:numPr>
       </w:pPr>
-      <w:bookmarkStart w:id="23" w:name="_Toc534472609"/>
+      <w:bookmarkStart w:id="23" w:name="_Toc534577837"/>
       <w:r>
         <w:t>Rețea neuronală</w:t>
       </w:r>
@@ -8876,13 +9199,12 @@
           <w:numId w:val="17"/>
         </w:numPr>
       </w:pPr>
-      <w:bookmarkStart w:id="24" w:name="_Toc534472610"/>
+      <w:bookmarkStart w:id="24" w:name="_Toc534577838"/>
       <w:r>
         <w:rPr>
           <w:rFonts w:cs="Times New Roman"/>
           <w:lang w:val="ro-RO"/>
         </w:rPr>
-        <w:lastRenderedPageBreak/>
         <w:t>Procesarea limbajului natural</w:t>
       </w:r>
       <w:bookmarkEnd w:id="24"/>
@@ -8903,7 +9225,7 @@
           <w:lang w:val="ro-RO"/>
         </w:rPr>
       </w:pPr>
-      <w:bookmarkStart w:id="25" w:name="_Toc534472611"/>
+      <w:bookmarkStart w:id="25" w:name="_Toc534577839"/>
       <w:r>
         <w:rPr>
           <w:rFonts w:cs="Times New Roman"/>
@@ -8933,7 +9255,7 @@
       <w:pPr>
         <w:pStyle w:val="Heading1"/>
       </w:pPr>
-      <w:bookmarkStart w:id="26" w:name="_Toc534472612"/>
+      <w:bookmarkStart w:id="26" w:name="_Toc534577840"/>
       <w:r>
         <w:t>A.L.I.C.E. (Automation of locally integrated control equipment)</w:t>
       </w:r>
@@ -8966,7 +9288,7 @@
           <w:lang w:val="ro-RO"/>
         </w:rPr>
       </w:pPr>
-      <w:bookmarkStart w:id="27" w:name="_Toc534472613"/>
+      <w:bookmarkStart w:id="27" w:name="_Toc534577841"/>
       <w:bookmarkEnd w:id="27"/>
     </w:p>
     <w:p>
@@ -8980,7 +9302,7 @@
           <w:lang w:val="ro-RO"/>
         </w:rPr>
       </w:pPr>
-      <w:bookmarkStart w:id="28" w:name="_Toc534472614"/>
+      <w:bookmarkStart w:id="28" w:name="_Toc534577842"/>
       <w:r>
         <w:rPr>
           <w:lang w:val="ro-RO"/>
@@ -9007,7 +9329,7 @@
           <w:lang w:val="ro-RO"/>
         </w:rPr>
       </w:pPr>
-      <w:bookmarkStart w:id="29" w:name="_Toc534472615"/>
+      <w:bookmarkStart w:id="29" w:name="_Toc534577843"/>
       <w:r>
         <w:rPr>
           <w:lang w:val="ro-RO"/>
@@ -9034,7 +9356,7 @@
           <w:lang w:val="ro-RO"/>
         </w:rPr>
       </w:pPr>
-      <w:bookmarkStart w:id="30" w:name="_Toc534472616"/>
+      <w:bookmarkStart w:id="30" w:name="_Toc534577844"/>
       <w:r>
         <w:rPr>
           <w:lang w:val="ro-RO"/>
@@ -9061,7 +9383,7 @@
           <w:lang w:val="ro-RO"/>
         </w:rPr>
       </w:pPr>
-      <w:bookmarkStart w:id="31" w:name="_Toc534472617"/>
+      <w:bookmarkStart w:id="31" w:name="_Toc534577845"/>
       <w:r>
         <w:rPr>
           <w:lang w:val="ro-RO"/>
@@ -9094,11 +9416,12 @@
           <w:lang w:val="ro-RO"/>
         </w:rPr>
       </w:pPr>
-      <w:bookmarkStart w:id="32" w:name="_Toc534472618"/>
-      <w:r>
-        <w:rPr>
-          <w:lang w:val="ro-RO"/>
-        </w:rPr>
+      <w:bookmarkStart w:id="32" w:name="_Toc534577846"/>
+      <w:r>
+        <w:rPr>
+          <w:lang w:val="ro-RO"/>
+        </w:rPr>
+        <w:lastRenderedPageBreak/>
         <w:t>Librăria Tensorflow pentru rețele neuronale</w:t>
       </w:r>
       <w:bookmarkEnd w:id="32"/>
@@ -9121,7 +9444,7 @@
           <w:lang w:val="ro-RO"/>
         </w:rPr>
       </w:pPr>
-      <w:bookmarkStart w:id="33" w:name="_Toc534472619"/>
+      <w:bookmarkStart w:id="33" w:name="_Toc534577847"/>
       <w:r>
         <w:rPr>
           <w:lang w:val="ro-RO"/>
@@ -9148,7 +9471,7 @@
       <w:pPr>
         <w:pStyle w:val="Heading1"/>
       </w:pPr>
-      <w:bookmarkStart w:id="34" w:name="_Toc534472620"/>
+      <w:bookmarkStart w:id="34" w:name="_Toc534577848"/>
       <w:r>
         <w:t>Limitări</w:t>
       </w:r>
@@ -9303,7 +9626,7 @@
       <w:bookmarkStart w:id="36" w:name="_Toc512258363"/>
       <w:bookmarkStart w:id="37" w:name="_Toc512258417"/>
       <w:bookmarkStart w:id="38" w:name="_Toc512258559"/>
-      <w:bookmarkStart w:id="39" w:name="_Toc534472621"/>
+      <w:bookmarkStart w:id="39" w:name="_Toc534577849"/>
       <w:r>
         <w:rPr>
           <w:rFonts w:ascii="Times New Roman" w:hAnsi="Times New Roman" w:cs="Times New Roman"/>
@@ -9392,7 +9715,7 @@
       <w:bookmarkStart w:id="41" w:name="_Toc512258364"/>
       <w:bookmarkStart w:id="42" w:name="_Toc512258418"/>
       <w:bookmarkStart w:id="43" w:name="_Toc512258560"/>
-      <w:bookmarkStart w:id="44" w:name="_Toc534472622"/>
+      <w:bookmarkStart w:id="44" w:name="_Toc534577850"/>
       <w:r>
         <w:rPr>
           <w:rFonts w:ascii="Times New Roman" w:hAnsi="Times New Roman" w:cs="Times New Roman"/>
@@ -9404,6 +9727,7 @@
           <w:highlight w:val="yellow"/>
           <w:lang w:val="ro-RO"/>
         </w:rPr>
+        <w:lastRenderedPageBreak/>
         <w:t>1.1.2 Titlu subcapitol</w:t>
       </w:r>
       <w:bookmarkEnd w:id="40"/>
@@ -9603,7 +9927,6 @@
           <w:highlight w:val="yellow"/>
           <w:lang w:val="ro-RO"/>
         </w:rPr>
-        <w:lastRenderedPageBreak/>
         <w:t xml:space="preserve">Pentru citate extinse (maxim 250 de cuvinte), indicaţi şi pagina corespunzătoare. „Conform Isărescu (2014, p.39), explicaţia este următoarea: ...”. Aveţi un exemplu de astfel de citare la începutul subcapitolului 1.2. </w:t>
       </w:r>
     </w:p>
@@ -9685,6 +10008,7 @@
           <w:highlight w:val="yellow"/>
           <w:lang w:val="ro-RO"/>
         </w:rPr>
+        <w:lastRenderedPageBreak/>
         <w:t>„lipsa oricărei legături cu ... text text text text text text text text text text text text text text text text text text text text text text text text text text text text text text text text text text.”</w:t>
       </w:r>
     </w:p>
@@ -9802,17 +10126,7 @@
           <w:highlight w:val="yellow"/>
           <w:lang w:val="ro-RO"/>
         </w:rPr>
-        <w:t xml:space="preserve">Nu folosiţi linii verticale (borders) pentru delimitarea coloanelor şi celulelor. De asemenea, o folosire minimală a liniilor orizontale (borders) creşte lizibilitatea datelor din </w:t>
-      </w:r>
-      <w:r>
-        <w:rPr>
-          <w:sz w:val="24"/>
-          <w:szCs w:val="24"/>
-          <w:highlight w:val="yellow"/>
-          <w:lang w:val="ro-RO"/>
-        </w:rPr>
-        <w:lastRenderedPageBreak/>
-        <w:t xml:space="preserve">tabel. Se recomandă folosirea liniilor orizontale pentru încadrarea capului de tabel şi parţial a ultimei linii. </w:t>
+        <w:t xml:space="preserve">Nu folosiţi linii verticale (borders) pentru delimitarea coloanelor şi celulelor. De asemenea, o folosire minimală a liniilor orizontale (borders) creşte lizibilitatea datelor din tabel. Se recomandă folosirea liniilor orizontale pentru încadrarea capului de tabel şi parţial a ultimei linii. </w:t>
       </w:r>
     </w:p>
     <w:p>
@@ -9920,6 +10234,7 @@
           <w:highlight w:val="yellow"/>
           <w:lang w:val="ro-RO"/>
         </w:rPr>
+        <w:lastRenderedPageBreak/>
         <w:t xml:space="preserve">În cazul în care conţinutul tabelului este preluat din alte surse, chiar dacă este reîncorporat de student într-o altă structură, este obligatorie menţionarea sursei imediat sub tabel. Citarea se face după modelele menţionate anterior. Dacă tabelul rezultă în urma prelucrărilor proprii ale studentului nu este necesară menţionarea sursei (aşadar, nu „Prelucrările autorului”, nu „Prelucrări proprii în Eviews”, ...).  </w:t>
       </w:r>
     </w:p>
@@ -10021,17 +10336,7 @@
           <w:highlight w:val="yellow"/>
           <w:lang w:val="ro-RO"/>
         </w:rPr>
-        <w:t xml:space="preserve">În cazul tabelelor se recomandă folosirea unui font de 11p şi spaţiere normală la 1 rând (single). Excepţii: „Tabel x” şi „Sursa ...” cu 6p spaţiu înainte de paragraf, respectiv după, pentru a delimita tabelul în interiorul textului. Elementele „Tabel x”, „Titlu tabel ...” şi eventuala „Sursă...” se aliniează centrat. Explicaţiile/legenda, aliniere justified. Celulele </w:t>
-      </w:r>
-      <w:r>
-        <w:rPr>
-          <w:sz w:val="24"/>
-          <w:szCs w:val="24"/>
-          <w:highlight w:val="yellow"/>
-          <w:lang w:val="ro-RO"/>
-        </w:rPr>
-        <w:lastRenderedPageBreak/>
-        <w:t>tabelului, aliniere după caz: stânga pentru text (</w:t>
+        <w:t>În cazul tabelelor se recomandă folosirea unui font de 11p şi spaţiere normală la 1 rând (single). Excepţii: „Tabel x” şi „Sursa ...” cu 6p spaţiu înainte de paragraf, respectiv după, pentru a delimita tabelul în interiorul textului. Elementele „Tabel x”, „Titlu tabel ...” şi eventuala „Sursă...” se aliniează centrat. Explicaţiile/legenda, aliniere justified. Celulele tabelului, aliniere după caz: stânga pentru text (</w:t>
       </w:r>
       <w:r>
         <w:rPr>
@@ -10785,6 +11090,7 @@
           <w:highlight w:val="yellow"/>
           <w:lang w:val="ro-RO"/>
         </w:rPr>
+        <w:lastRenderedPageBreak/>
         <w:t>în cazul figurilor importate din alte surse (fotografii/scanări din diferite materiale, capturi de imagine „Print screen” din documente electronice online sau .pdf, „paste” din alte documente de tip word) trebuie asigurată calitatea imaginii şi a textului: o rezoluţie suficient de bună pentru a asigura lizibilitatea informaţiei. Obligatoriu, menţionarea sursei.</w:t>
       </w:r>
     </w:p>
@@ -10872,7 +11178,6 @@
           <w:highlight w:val="yellow"/>
           <w:lang w:val="ro-RO"/>
         </w:rPr>
-        <w:lastRenderedPageBreak/>
         <w:t xml:space="preserve">la fel ca şi în cazul tabelelor, este interzisă folosirea excesivă a figurilor în cadrul lucrării. Este admisă gruparea mai multor figuri în aceeaşi pagină dar nu supradimensionarea forţată a unei singure figuri la dimensiunile paginii. Se interzic secvenţele de 2,3, ... pagini consecutive dedicate exclusiv graficelor/tabelelor. Dacă sunt </w:t>
       </w:r>
       <w:r>
@@ -10974,6 +11279,7 @@
           <w:sz w:val="24"/>
           <w:szCs w:val="24"/>
         </w:rPr>
+        <w:lastRenderedPageBreak/>
         <w:drawing>
           <wp:inline distT="0" distB="0" distL="0" distR="0" wp14:anchorId="044CD3E4" wp14:editId="12697B91">
             <wp:extent cx="4496400" cy="2213386"/>
@@ -11338,6 +11644,7 @@
           <w:highlight w:val="yellow"/>
           <w:lang w:val="ro-RO"/>
         </w:rPr>
+        <w:lastRenderedPageBreak/>
         <w:t xml:space="preserve">Capitolul în care se fixează și descrie în detaliu cadrul metodologic al cercetării aflate la baza lucrării ar trebui să facă referire la aspecte precum: obiectivele specifice ale cercetării, ipotezele de cercetare care urmează a fi testate, variabilele luate în calcul, tipul de cercetare adoptat (calitativă/cantitativă) și metoda de cercetare aplicată (observația, analiza documentelor, studiul de caz, experimentul, sondajul, interviul individual, interviul de grup etc.), cu argumentarea pertinenței și adecvării acestora la obiectivele urmărite și contextul concret al studiului. Totodată, în acest capitol ar trebui descrise modalitatea de culegere a datelor, tipul de date utilizate și sursele acestora, precum și procedura de sistematizare a acestora, respectiv tehnicile de analiză și prelucrare a datelor sistematizate, cu argumentarea pertinenței și adecvării acestora. Acest capitol ar trebui să se încadreze între </w:t>
       </w:r>
       <w:r>
@@ -11605,7 +11912,7 @@
       <w:bookmarkStart w:id="49" w:name="_Toc512258370"/>
       <w:bookmarkStart w:id="50" w:name="_Toc512258424"/>
       <w:bookmarkStart w:id="51" w:name="_Toc512258566"/>
-      <w:bookmarkStart w:id="52" w:name="_Toc534472623"/>
+      <w:bookmarkStart w:id="52" w:name="_Toc534577851"/>
       <w:r>
         <w:lastRenderedPageBreak/>
         <w:t>Concluzii</w:t>
@@ -12324,7 +12631,7 @@
       <w:pPr>
         <w:pStyle w:val="Heading1"/>
       </w:pPr>
-      <w:bookmarkStart w:id="57" w:name="_Toc534472624"/>
+      <w:bookmarkStart w:id="57" w:name="_Toc534577852"/>
       <w:r>
         <w:lastRenderedPageBreak/>
         <w:t>Bibliografie</w:t>
@@ -13364,7 +13671,7 @@
       <w:bookmarkStart w:id="59" w:name="_Toc512258372"/>
       <w:bookmarkStart w:id="60" w:name="_Toc512258426"/>
       <w:bookmarkStart w:id="61" w:name="_Toc512258568"/>
-      <w:bookmarkStart w:id="62" w:name="_Toc534472625"/>
+      <w:bookmarkStart w:id="62" w:name="_Toc534577853"/>
       <w:r>
         <w:lastRenderedPageBreak/>
         <w:t>Anex</w:t>
@@ -14103,7 +14410,7 @@
           <w:rPr>
             <w:noProof/>
           </w:rPr>
-          <w:t>vi</w:t>
+          <w:t>iv</w:t>
         </w:r>
         <w:r>
           <w:rPr>
@@ -14156,7 +14463,7 @@
           <w:rPr>
             <w:noProof/>
           </w:rPr>
-          <w:t>11</w:t>
+          <w:t>16</w:t>
         </w:r>
         <w:r>
           <w:rPr>
@@ -14209,7 +14516,7 @@
           <w:rPr>
             <w:noProof/>
           </w:rPr>
-          <w:t>20</w:t>
+          <w:t>22</w:t>
         </w:r>
         <w:r>
           <w:rPr>
@@ -14514,6 +14821,149 @@
     </w:lvl>
   </w:abstractNum>
   <w:abstractNum w:abstractNumId="1">
+    <w:nsid w:val="154A5962"/>
+    <w:multiLevelType w:val="hybridMultilevel"/>
+    <w:tmpl w:val="B8A402BA"/>
+    <w:lvl w:ilvl="0" w:tplc="0409000F">
+      <w:start w:val="1"/>
+      <w:numFmt w:val="decimal"/>
+      <w:lvlText w:val="%1."/>
+      <w:lvlJc w:val="left"/>
+      <w:pPr>
+        <w:ind w:left="720" w:hanging="360"/>
+      </w:pPr>
+      <w:rPr>
+        <w:rFonts w:ascii="Times New Roman" w:hAnsi="Times New Roman" w:cs="Times New Roman" w:hint="default"/>
+        <w:b w:val="0"/>
+        <w:bCs w:val="0"/>
+        <w:i w:val="0"/>
+        <w:iCs w:val="0"/>
+        <w:caps w:val="0"/>
+        <w:smallCaps w:val="0"/>
+        <w:strike w:val="0"/>
+        <w:dstrike w:val="0"/>
+        <w:outline w:val="0"/>
+        <w:shadow w:val="0"/>
+        <w:emboss w:val="0"/>
+        <w:imprint w:val="0"/>
+        <w:noProof w:val="0"/>
+        <w:snapToGrid w:val="0"/>
+        <w:vanish w:val="0"/>
+        <w:color w:val="000000"/>
+        <w:spacing w:val="0"/>
+        <w:w w:val="0"/>
+        <w:kern w:val="0"/>
+        <w:position w:val="0"/>
+        <w:sz w:val="0"/>
+        <w:szCs w:val="0"/>
+        <w:u w:val="none" w:color="000000"/>
+        <w:effect w:val="none"/>
+        <w:bdr w:val="none" w:sz="0" w:space="0" w:color="000000"/>
+        <w:shd w:val="clear" w:color="000000" w:fill="000000"/>
+        <w:vertAlign w:val="baseline"/>
+        <w:em w:val="none"/>
+        <w:lang w:val="x-none" w:eastAsia="x-none" w:bidi="x-none"/>
+        <w:specVanish w:val="0"/>
+        <w14:glow w14:rad="0">
+          <w14:srgbClr w14:val="000000"/>
+        </w14:glow>
+        <w14:shadow w14:blurRad="0" w14:dist="0" w14:dir="0" w14:sx="0" w14:sy="0" w14:kx="0" w14:ky="0" w14:algn="none">
+          <w14:srgbClr w14:val="000000"/>
+        </w14:shadow>
+        <w14:reflection w14:blurRad="0" w14:stA="0" w14:stPos="0" w14:endA="0" w14:endPos="0" w14:dist="0" w14:dir="0" w14:fadeDir="0" w14:sx="0" w14:sy="0" w14:kx="0" w14:ky="0" w14:algn="none"/>
+        <w14:textOutline w14:w="0" w14:cap="rnd" w14:cmpd="sng" w14:algn="ctr">
+          <w14:noFill/>
+          <w14:prstDash w14:val="solid"/>
+          <w14:bevel/>
+        </w14:textOutline>
+        <w14:scene3d>
+          <w14:camera w14:prst="orthographicFront"/>
+          <w14:lightRig w14:rig="threePt" w14:dir="t">
+            <w14:rot w14:lat="0" w14:lon="0" w14:rev="0"/>
+          </w14:lightRig>
+        </w14:scene3d>
+        <w14:props3d w14:extrusionH="0" w14:contourW="0" w14:prstMaterial="none"/>
+        <w14:ligatures w14:val="none"/>
+        <w14:numForm w14:val="default"/>
+        <w14:numSpacing w14:val="default"/>
+        <w14:stylisticSets/>
+        <w14:cntxtAlts w14:val="0"/>
+      </w:rPr>
+    </w:lvl>
+    <w:lvl w:ilvl="1" w:tplc="04090019">
+      <w:start w:val="1"/>
+      <w:numFmt w:val="lowerLetter"/>
+      <w:lvlText w:val="%2."/>
+      <w:lvlJc w:val="left"/>
+      <w:pPr>
+        <w:ind w:left="1440" w:hanging="360"/>
+      </w:pPr>
+    </w:lvl>
+    <w:lvl w:ilvl="2" w:tplc="0409001B" w:tentative="1">
+      <w:start w:val="1"/>
+      <w:numFmt w:val="lowerRoman"/>
+      <w:lvlText w:val="%3."/>
+      <w:lvlJc w:val="right"/>
+      <w:pPr>
+        <w:ind w:left="2160" w:hanging="180"/>
+      </w:pPr>
+    </w:lvl>
+    <w:lvl w:ilvl="3" w:tplc="0409000F" w:tentative="1">
+      <w:start w:val="1"/>
+      <w:numFmt w:val="decimal"/>
+      <w:lvlText w:val="%4."/>
+      <w:lvlJc w:val="left"/>
+      <w:pPr>
+        <w:ind w:left="2880" w:hanging="360"/>
+      </w:pPr>
+    </w:lvl>
+    <w:lvl w:ilvl="4" w:tplc="04090019" w:tentative="1">
+      <w:start w:val="1"/>
+      <w:numFmt w:val="lowerLetter"/>
+      <w:lvlText w:val="%5."/>
+      <w:lvlJc w:val="left"/>
+      <w:pPr>
+        <w:ind w:left="3600" w:hanging="360"/>
+      </w:pPr>
+    </w:lvl>
+    <w:lvl w:ilvl="5" w:tplc="0409001B" w:tentative="1">
+      <w:start w:val="1"/>
+      <w:numFmt w:val="lowerRoman"/>
+      <w:lvlText w:val="%6."/>
+      <w:lvlJc w:val="right"/>
+      <w:pPr>
+        <w:ind w:left="4320" w:hanging="180"/>
+      </w:pPr>
+    </w:lvl>
+    <w:lvl w:ilvl="6" w:tplc="0409000F" w:tentative="1">
+      <w:start w:val="1"/>
+      <w:numFmt w:val="decimal"/>
+      <w:lvlText w:val="%7."/>
+      <w:lvlJc w:val="left"/>
+      <w:pPr>
+        <w:ind w:left="5040" w:hanging="360"/>
+      </w:pPr>
+    </w:lvl>
+    <w:lvl w:ilvl="7" w:tplc="04090019" w:tentative="1">
+      <w:start w:val="1"/>
+      <w:numFmt w:val="lowerLetter"/>
+      <w:lvlText w:val="%8."/>
+      <w:lvlJc w:val="left"/>
+      <w:pPr>
+        <w:ind w:left="5760" w:hanging="360"/>
+      </w:pPr>
+    </w:lvl>
+    <w:lvl w:ilvl="8" w:tplc="0409001B" w:tentative="1">
+      <w:start w:val="1"/>
+      <w:numFmt w:val="lowerRoman"/>
+      <w:lvlText w:val="%9."/>
+      <w:lvlJc w:val="right"/>
+      <w:pPr>
+        <w:ind w:left="6480" w:hanging="180"/>
+      </w:pPr>
+    </w:lvl>
+  </w:abstractNum>
+  <w:abstractNum w:abstractNumId="2">
     <w:nsid w:val="1CE52A14"/>
     <w:multiLevelType w:val="hybridMultilevel"/>
     <w:tmpl w:val="F0B84D5E"/>
@@ -14602,7 +15052,7 @@
       </w:pPr>
     </w:lvl>
   </w:abstractNum>
-  <w:abstractNum w:abstractNumId="2">
+  <w:abstractNum w:abstractNumId="3">
     <w:nsid w:val="1D4A58A1"/>
     <w:multiLevelType w:val="multilevel"/>
     <w:tmpl w:val="CF48A70A"/>
@@ -14715,23 +15165,78 @@
       </w:rPr>
     </w:lvl>
   </w:abstractNum>
-  <w:abstractNum w:abstractNumId="3">
+  <w:abstractNum w:abstractNumId="4">
     <w:nsid w:val="2170003E"/>
     <w:multiLevelType w:val="hybridMultilevel"/>
-    <w:tmpl w:val="2640DF8A"/>
-    <w:lvl w:ilvl="0" w:tplc="0409000F">
+    <w:tmpl w:val="ACC0B948"/>
+    <w:lvl w:ilvl="0" w:tplc="A39E8764">
       <w:start w:val="1"/>
       <w:numFmt w:val="decimal"/>
+      <w:pStyle w:val="Heading1"/>
       <w:lvlText w:val="%1."/>
       <w:lvlJc w:val="left"/>
       <w:pPr>
         <w:ind w:left="720" w:hanging="360"/>
       </w:pPr>
       <w:rPr>
-        <w:rFonts w:hint="default"/>
+        <w:rFonts w:ascii="Times New Roman" w:hAnsi="Times New Roman" w:cs="Times New Roman" w:hint="default"/>
+        <w:b w:val="0"/>
+        <w:bCs w:val="0"/>
+        <w:i w:val="0"/>
+        <w:iCs w:val="0"/>
+        <w:caps w:val="0"/>
+        <w:smallCaps w:val="0"/>
+        <w:strike w:val="0"/>
+        <w:dstrike w:val="0"/>
+        <w:outline w:val="0"/>
+        <w:shadow w:val="0"/>
+        <w:emboss w:val="0"/>
+        <w:imprint w:val="0"/>
+        <w:noProof w:val="0"/>
+        <w:snapToGrid w:val="0"/>
+        <w:vanish w:val="0"/>
+        <w:color w:val="000000"/>
+        <w:spacing w:val="0"/>
+        <w:w w:val="0"/>
+        <w:kern w:val="0"/>
+        <w:position w:val="0"/>
+        <w:sz w:val="0"/>
+        <w:szCs w:val="0"/>
+        <w:u w:val="none" w:color="000000"/>
+        <w:effect w:val="none"/>
+        <w:bdr w:val="none" w:sz="0" w:space="0" w:color="000000"/>
+        <w:shd w:val="clear" w:color="000000" w:fill="000000"/>
+        <w:vertAlign w:val="baseline"/>
+        <w:em w:val="none"/>
+        <w:lang w:val="x-none" w:eastAsia="x-none" w:bidi="x-none"/>
+        <w:specVanish w:val="0"/>
+        <w14:glow w14:rad="0">
+          <w14:srgbClr w14:val="000000"/>
+        </w14:glow>
+        <w14:shadow w14:blurRad="0" w14:dist="0" w14:dir="0" w14:sx="0" w14:sy="0" w14:kx="0" w14:ky="0" w14:algn="none">
+          <w14:srgbClr w14:val="000000"/>
+        </w14:shadow>
+        <w14:reflection w14:blurRad="0" w14:stA="0" w14:stPos="0" w14:endA="0" w14:endPos="0" w14:dist="0" w14:dir="0" w14:fadeDir="0" w14:sx="0" w14:sy="0" w14:kx="0" w14:ky="0" w14:algn="none"/>
+        <w14:textOutline w14:w="0" w14:cap="rnd" w14:cmpd="sng" w14:algn="ctr">
+          <w14:noFill/>
+          <w14:prstDash w14:val="solid"/>
+          <w14:bevel/>
+        </w14:textOutline>
+        <w14:scene3d>
+          <w14:camera w14:prst="orthographicFront"/>
+          <w14:lightRig w14:rig="threePt" w14:dir="t">
+            <w14:rot w14:lat="0" w14:lon="0" w14:rev="0"/>
+          </w14:lightRig>
+        </w14:scene3d>
+        <w14:props3d w14:extrusionH="0" w14:contourW="0" w14:prstMaterial="none"/>
+        <w14:ligatures w14:val="none"/>
+        <w14:numForm w14:val="default"/>
+        <w14:numSpacing w14:val="default"/>
+        <w14:stylisticSets/>
+        <w14:cntxtAlts w14:val="0"/>
       </w:rPr>
     </w:lvl>
-    <w:lvl w:ilvl="1" w:tplc="04090019" w:tentative="1">
+    <w:lvl w:ilvl="1" w:tplc="04090019">
       <w:start w:val="1"/>
       <w:numFmt w:val="lowerLetter"/>
       <w:lvlText w:val="%2."/>
@@ -14804,7 +15309,7 @@
       </w:pPr>
     </w:lvl>
   </w:abstractNum>
-  <w:abstractNum w:abstractNumId="4">
+  <w:abstractNum w:abstractNumId="5">
     <w:nsid w:val="2D195264"/>
     <w:multiLevelType w:val="multilevel"/>
     <w:tmpl w:val="158032A2"/>
@@ -14917,7 +15422,7 @@
       </w:rPr>
     </w:lvl>
   </w:abstractNum>
-  <w:abstractNum w:abstractNumId="5">
+  <w:abstractNum w:abstractNumId="6">
     <w:nsid w:val="40CC0F34"/>
     <w:multiLevelType w:val="multilevel"/>
     <w:tmpl w:val="6CD80ED8"/>
@@ -15084,7 +15589,7 @@
       </w:rPr>
     </w:lvl>
   </w:abstractNum>
-  <w:abstractNum w:abstractNumId="6">
+  <w:abstractNum w:abstractNumId="7">
     <w:nsid w:val="412320E6"/>
     <w:multiLevelType w:val="multilevel"/>
     <w:tmpl w:val="207A6100"/>
@@ -15197,7 +15702,7 @@
       </w:rPr>
     </w:lvl>
   </w:abstractNum>
-  <w:abstractNum w:abstractNumId="7">
+  <w:abstractNum w:abstractNumId="8">
     <w:nsid w:val="44C92502"/>
     <w:multiLevelType w:val="multilevel"/>
     <w:tmpl w:val="6CD80ED8"/>
@@ -15364,7 +15869,7 @@
       </w:rPr>
     </w:lvl>
   </w:abstractNum>
-  <w:abstractNum w:abstractNumId="8">
+  <w:abstractNum w:abstractNumId="9">
     <w:nsid w:val="46987B60"/>
     <w:multiLevelType w:val="multilevel"/>
     <w:tmpl w:val="0409001F"/>
@@ -15531,7 +16036,7 @@
       </w:rPr>
     </w:lvl>
   </w:abstractNum>
-  <w:abstractNum w:abstractNumId="9">
+  <w:abstractNum w:abstractNumId="10">
     <w:nsid w:val="46C35AA6"/>
     <w:multiLevelType w:val="hybridMultilevel"/>
     <w:tmpl w:val="A8CC4A04"/>
@@ -15644,7 +16149,120 @@
       </w:rPr>
     </w:lvl>
   </w:abstractNum>
-  <w:abstractNum w:abstractNumId="10">
+  <w:abstractNum w:abstractNumId="11">
+    <w:nsid w:val="47154644"/>
+    <w:multiLevelType w:val="hybridMultilevel"/>
+    <w:tmpl w:val="D7A0B550"/>
+    <w:lvl w:ilvl="0" w:tplc="04090001">
+      <w:start w:val="1"/>
+      <w:numFmt w:val="bullet"/>
+      <w:lvlText w:val=""/>
+      <w:lvlJc w:val="left"/>
+      <w:pPr>
+        <w:ind w:left="720" w:hanging="360"/>
+      </w:pPr>
+      <w:rPr>
+        <w:rFonts w:ascii="Symbol" w:hAnsi="Symbol" w:hint="default"/>
+      </w:rPr>
+    </w:lvl>
+    <w:lvl w:ilvl="1" w:tplc="04090003" w:tentative="1">
+      <w:start w:val="1"/>
+      <w:numFmt w:val="bullet"/>
+      <w:lvlText w:val="o"/>
+      <w:lvlJc w:val="left"/>
+      <w:pPr>
+        <w:ind w:left="1440" w:hanging="360"/>
+      </w:pPr>
+      <w:rPr>
+        <w:rFonts w:ascii="Courier New" w:hAnsi="Courier New" w:cs="Courier New" w:hint="default"/>
+      </w:rPr>
+    </w:lvl>
+    <w:lvl w:ilvl="2" w:tplc="04090005" w:tentative="1">
+      <w:start w:val="1"/>
+      <w:numFmt w:val="bullet"/>
+      <w:lvlText w:val=""/>
+      <w:lvlJc w:val="left"/>
+      <w:pPr>
+        <w:ind w:left="2160" w:hanging="360"/>
+      </w:pPr>
+      <w:rPr>
+        <w:rFonts w:ascii="Wingdings" w:hAnsi="Wingdings" w:hint="default"/>
+      </w:rPr>
+    </w:lvl>
+    <w:lvl w:ilvl="3" w:tplc="04090001" w:tentative="1">
+      <w:start w:val="1"/>
+      <w:numFmt w:val="bullet"/>
+      <w:lvlText w:val=""/>
+      <w:lvlJc w:val="left"/>
+      <w:pPr>
+        <w:ind w:left="2880" w:hanging="360"/>
+      </w:pPr>
+      <w:rPr>
+        <w:rFonts w:ascii="Symbol" w:hAnsi="Symbol" w:hint="default"/>
+      </w:rPr>
+    </w:lvl>
+    <w:lvl w:ilvl="4" w:tplc="04090003" w:tentative="1">
+      <w:start w:val="1"/>
+      <w:numFmt w:val="bullet"/>
+      <w:lvlText w:val="o"/>
+      <w:lvlJc w:val="left"/>
+      <w:pPr>
+        <w:ind w:left="3600" w:hanging="360"/>
+      </w:pPr>
+      <w:rPr>
+        <w:rFonts w:ascii="Courier New" w:hAnsi="Courier New" w:cs="Courier New" w:hint="default"/>
+      </w:rPr>
+    </w:lvl>
+    <w:lvl w:ilvl="5" w:tplc="04090005" w:tentative="1">
+      <w:start w:val="1"/>
+      <w:numFmt w:val="bullet"/>
+      <w:lvlText w:val=""/>
+      <w:lvlJc w:val="left"/>
+      <w:pPr>
+        <w:ind w:left="4320" w:hanging="360"/>
+      </w:pPr>
+      <w:rPr>
+        <w:rFonts w:ascii="Wingdings" w:hAnsi="Wingdings" w:hint="default"/>
+      </w:rPr>
+    </w:lvl>
+    <w:lvl w:ilvl="6" w:tplc="04090001" w:tentative="1">
+      <w:start w:val="1"/>
+      <w:numFmt w:val="bullet"/>
+      <w:lvlText w:val=""/>
+      <w:lvlJc w:val="left"/>
+      <w:pPr>
+        <w:ind w:left="5040" w:hanging="360"/>
+      </w:pPr>
+      <w:rPr>
+        <w:rFonts w:ascii="Symbol" w:hAnsi="Symbol" w:hint="default"/>
+      </w:rPr>
+    </w:lvl>
+    <w:lvl w:ilvl="7" w:tplc="04090003" w:tentative="1">
+      <w:start w:val="1"/>
+      <w:numFmt w:val="bullet"/>
+      <w:lvlText w:val="o"/>
+      <w:lvlJc w:val="left"/>
+      <w:pPr>
+        <w:ind w:left="5760" w:hanging="360"/>
+      </w:pPr>
+      <w:rPr>
+        <w:rFonts w:ascii="Courier New" w:hAnsi="Courier New" w:cs="Courier New" w:hint="default"/>
+      </w:rPr>
+    </w:lvl>
+    <w:lvl w:ilvl="8" w:tplc="04090005" w:tentative="1">
+      <w:start w:val="1"/>
+      <w:numFmt w:val="bullet"/>
+      <w:lvlText w:val=""/>
+      <w:lvlJc w:val="left"/>
+      <w:pPr>
+        <w:ind w:left="6480" w:hanging="360"/>
+      </w:pPr>
+      <w:rPr>
+        <w:rFonts w:ascii="Wingdings" w:hAnsi="Wingdings" w:hint="default"/>
+      </w:rPr>
+    </w:lvl>
+  </w:abstractNum>
+  <w:abstractNum w:abstractNumId="12">
     <w:nsid w:val="503673C6"/>
     <w:multiLevelType w:val="hybridMultilevel"/>
     <w:tmpl w:val="6F06AD1E"/>
@@ -15756,7 +16374,7 @@
       </w:rPr>
     </w:lvl>
   </w:abstractNum>
-  <w:abstractNum w:abstractNumId="11">
+  <w:abstractNum w:abstractNumId="13">
     <w:nsid w:val="538E2CD8"/>
     <w:multiLevelType w:val="hybridMultilevel"/>
     <w:tmpl w:val="365E4248"/>
@@ -15869,7 +16487,7 @@
       </w:rPr>
     </w:lvl>
   </w:abstractNum>
-  <w:abstractNum w:abstractNumId="12">
+  <w:abstractNum w:abstractNumId="14">
     <w:nsid w:val="5A3F5F61"/>
     <w:multiLevelType w:val="hybridMultilevel"/>
     <w:tmpl w:val="7E3AFA00"/>
@@ -15981,7 +16599,7 @@
       </w:rPr>
     </w:lvl>
   </w:abstractNum>
-  <w:abstractNum w:abstractNumId="13">
+  <w:abstractNum w:abstractNumId="15">
     <w:nsid w:val="65A66BDA"/>
     <w:multiLevelType w:val="hybridMultilevel"/>
     <w:tmpl w:val="03701F5A"/>
@@ -16070,7 +16688,7 @@
       </w:pPr>
     </w:lvl>
   </w:abstractNum>
-  <w:abstractNum w:abstractNumId="14">
+  <w:abstractNum w:abstractNumId="16">
     <w:nsid w:val="663C6204"/>
     <w:multiLevelType w:val="multilevel"/>
     <w:tmpl w:val="1FE4AEDC"/>
@@ -16183,10 +16801,10 @@
       </w:rPr>
     </w:lvl>
   </w:abstractNum>
-  <w:abstractNum w:abstractNumId="15">
+  <w:abstractNum w:abstractNumId="17">
     <w:nsid w:val="685A1A92"/>
     <w:multiLevelType w:val="hybridMultilevel"/>
-    <w:tmpl w:val="98B4D432"/>
+    <w:tmpl w:val="EFD0C326"/>
     <w:lvl w:ilvl="0" w:tplc="04090001">
       <w:start w:val="1"/>
       <w:numFmt w:val="bullet"/>
@@ -16296,14 +16914,13 @@
       </w:rPr>
     </w:lvl>
   </w:abstractNum>
-  <w:abstractNum w:abstractNumId="16">
+  <w:abstractNum w:abstractNumId="18">
     <w:nsid w:val="706F270E"/>
     <w:multiLevelType w:val="hybridMultilevel"/>
     <w:tmpl w:val="591A9884"/>
     <w:lvl w:ilvl="0" w:tplc="8FF8B4DC">
       <w:start w:val="1"/>
       <w:numFmt w:val="decimal"/>
-      <w:pStyle w:val="Heading1"/>
       <w:lvlText w:val="%1."/>
       <w:lvlJc w:val="left"/>
       <w:pPr>
@@ -16440,7 +17057,7 @@
       </w:pPr>
     </w:lvl>
   </w:abstractNum>
-  <w:abstractNum w:abstractNumId="17">
+  <w:abstractNum w:abstractNumId="19">
     <w:nsid w:val="79AE592E"/>
     <w:multiLevelType w:val="hybridMultilevel"/>
     <w:tmpl w:val="E14CC4E0"/>
@@ -16530,58 +17147,64 @@
     </w:lvl>
   </w:abstractNum>
   <w:num w:numId="1">
-    <w:abstractNumId w:val="6"/>
+    <w:abstractNumId w:val="7"/>
   </w:num>
   <w:num w:numId="2">
-    <w:abstractNumId w:val="14"/>
+    <w:abstractNumId w:val="16"/>
   </w:num>
   <w:num w:numId="3">
-    <w:abstractNumId w:val="4"/>
+    <w:abstractNumId w:val="5"/>
   </w:num>
   <w:num w:numId="4">
-    <w:abstractNumId w:val="11"/>
+    <w:abstractNumId w:val="13"/>
   </w:num>
   <w:num w:numId="5">
-    <w:abstractNumId w:val="13"/>
+    <w:abstractNumId w:val="15"/>
   </w:num>
   <w:num w:numId="6">
-    <w:abstractNumId w:val="1"/>
+    <w:abstractNumId w:val="2"/>
   </w:num>
   <w:num w:numId="7">
-    <w:abstractNumId w:val="17"/>
+    <w:abstractNumId w:val="19"/>
   </w:num>
   <w:num w:numId="8">
-    <w:abstractNumId w:val="9"/>
+    <w:abstractNumId w:val="10"/>
   </w:num>
   <w:num w:numId="9">
-    <w:abstractNumId w:val="10"/>
+    <w:abstractNumId w:val="12"/>
   </w:num>
   <w:num w:numId="10">
-    <w:abstractNumId w:val="12"/>
+    <w:abstractNumId w:val="14"/>
   </w:num>
   <w:num w:numId="11">
     <w:abstractNumId w:val="0"/>
   </w:num>
   <w:num w:numId="12">
-    <w:abstractNumId w:val="2"/>
+    <w:abstractNumId w:val="3"/>
   </w:num>
   <w:num w:numId="13">
+    <w:abstractNumId w:val="9"/>
+  </w:num>
+  <w:num w:numId="14">
+    <w:abstractNumId w:val="18"/>
+  </w:num>
+  <w:num w:numId="15">
+    <w:abstractNumId w:val="17"/>
+  </w:num>
+  <w:num w:numId="16">
+    <w:abstractNumId w:val="6"/>
+  </w:num>
+  <w:num w:numId="17">
     <w:abstractNumId w:val="8"/>
   </w:num>
-  <w:num w:numId="14">
-    <w:abstractNumId w:val="16"/>
+  <w:num w:numId="18">
+    <w:abstractNumId w:val="4"/>
   </w:num>
-  <w:num w:numId="15">
-    <w:abstractNumId w:val="15"/>
+  <w:num w:numId="19">
+    <w:abstractNumId w:val="1"/>
   </w:num>
-  <w:num w:numId="16">
-    <w:abstractNumId w:val="5"/>
-  </w:num>
-  <w:num w:numId="17">
-    <w:abstractNumId w:val="7"/>
-  </w:num>
-  <w:num w:numId="18">
-    <w:abstractNumId w:val="3"/>
+  <w:num w:numId="20">
+    <w:abstractNumId w:val="11"/>
   </w:num>
 </w:numbering>
 </file>
@@ -16992,11 +17615,11 @@
     <w:autoRedefine/>
     <w:uiPriority w:val="9"/>
     <w:qFormat/>
-    <w:rsid w:val="00315DC7"/>
+    <w:rsid w:val="002219E4"/>
     <w:pPr>
       <w:keepNext/>
       <w:numPr>
-        <w:numId w:val="14"/>
+        <w:numId w:val="18"/>
       </w:numPr>
       <w:ind w:left="360"/>
       <w:outlineLvl w:val="0"/>
@@ -17097,7 +17720,7 @@
     <w:basedOn w:val="DefaultParagraphFont"/>
     <w:link w:val="Heading1"/>
     <w:uiPriority w:val="9"/>
-    <w:rsid w:val="00315DC7"/>
+    <w:rsid w:val="002219E4"/>
     <w:rPr>
       <w:rFonts w:ascii="Times New Roman" w:eastAsia="Times New Roman" w:hAnsi="Times New Roman"/>
       <w:b/>
@@ -17809,7 +18432,7 @@
 </file>
 
 <file path=customXml/itemProps1.xml><?xml version="1.0" encoding="utf-8"?>
-<ds:datastoreItem xmlns:ds="http://schemas.openxmlformats.org/officeDocument/2006/customXml" ds:itemID="{78D97DE8-9C68-43C2-BBDB-8DFA41548B66}">
+<ds:datastoreItem xmlns:ds="http://schemas.openxmlformats.org/officeDocument/2006/customXml" ds:itemID="{0D3E9394-ED8D-43F6-93F2-37016E7704C7}">
   <ds:schemaRefs>
     <ds:schemaRef ds:uri="http://schemas.openxmlformats.org/officeDocument/2006/bibliography"/>
   </ds:schemaRefs>

--- a/documentation/Documentatie_licenta.docx
+++ b/documentation/Documentatie_licenta.docx
@@ -1208,8 +1208,6 @@
           <w:lang w:val="ro-RO"/>
         </w:rPr>
       </w:pPr>
-      <w:bookmarkStart w:id="0" w:name="_GoBack"/>
-      <w:bookmarkEnd w:id="0"/>
       <w:r>
         <w:rPr>
           <w:b/>
@@ -4075,10 +4073,10 @@
       <w:pPr>
         <w:spacing w:line="240" w:lineRule="auto"/>
       </w:pPr>
-      <w:bookmarkStart w:id="1" w:name="_Toc512252947"/>
-      <w:bookmarkStart w:id="2" w:name="_Toc512258358"/>
-      <w:bookmarkStart w:id="3" w:name="_Toc512258412"/>
-      <w:bookmarkStart w:id="4" w:name="_Toc512258554"/>
+      <w:bookmarkStart w:id="0" w:name="_Toc512252947"/>
+      <w:bookmarkStart w:id="1" w:name="_Toc512258358"/>
+      <w:bookmarkStart w:id="2" w:name="_Toc512258412"/>
+      <w:bookmarkStart w:id="3" w:name="_Toc512258554"/>
       <w:r>
         <w:rPr>
           <w:lang w:val="ro-RO"/>
@@ -4089,10 +4087,10 @@
         <w:lastRenderedPageBreak/>
         <w:t>Abrevieri</w:t>
       </w:r>
+      <w:bookmarkEnd w:id="0"/>
       <w:bookmarkEnd w:id="1"/>
       <w:bookmarkEnd w:id="2"/>
       <w:bookmarkEnd w:id="3"/>
-      <w:bookmarkEnd w:id="4"/>
       <w:r>
         <w:t xml:space="preserve"> </w:t>
       </w:r>
@@ -4915,11 +4913,11 @@
         </w:rPr>
         <w:br w:type="page"/>
       </w:r>
-      <w:bookmarkStart w:id="5" w:name="_Toc512252948"/>
-      <w:bookmarkStart w:id="6" w:name="_Toc512258359"/>
-      <w:bookmarkStart w:id="7" w:name="_Toc512258413"/>
-      <w:bookmarkStart w:id="8" w:name="_Toc512258555"/>
-      <w:bookmarkStart w:id="9" w:name="_Toc534577827"/>
+      <w:bookmarkStart w:id="4" w:name="_Toc512252948"/>
+      <w:bookmarkStart w:id="5" w:name="_Toc512258359"/>
+      <w:bookmarkStart w:id="6" w:name="_Toc512258413"/>
+      <w:bookmarkStart w:id="7" w:name="_Toc512258555"/>
+      <w:bookmarkStart w:id="8" w:name="_Toc534577827"/>
       <w:r>
         <w:lastRenderedPageBreak/>
         <w:t xml:space="preserve">Lista </w:t>
@@ -4936,20 +4934,20 @@
       <w:r>
         <w:t>figurilor</w:t>
       </w:r>
+      <w:bookmarkEnd w:id="4"/>
       <w:bookmarkEnd w:id="5"/>
       <w:bookmarkEnd w:id="6"/>
       <w:bookmarkEnd w:id="7"/>
+      <w:r>
+        <w:t xml:space="preserve"> </w:t>
+      </w:r>
+      <w:r>
+        <w:rPr>
+          <w:color w:val="FF0000"/>
+        </w:rPr>
+        <w:t>&lt;TO BE ADDED&gt;</w:t>
+      </w:r>
       <w:bookmarkEnd w:id="8"/>
-      <w:r>
-        <w:t xml:space="preserve"> </w:t>
-      </w:r>
-      <w:r>
-        <w:rPr>
-          <w:color w:val="FF0000"/>
-        </w:rPr>
-        <w:t>&lt;TO BE ADDED&gt;</w:t>
-      </w:r>
-      <w:bookmarkEnd w:id="9"/>
     </w:p>
     <w:p>
       <w:pPr>
@@ -5959,20 +5957,20 @@
           <w:numId w:val="0"/>
         </w:numPr>
       </w:pPr>
-      <w:bookmarkStart w:id="10" w:name="_Toc512252949"/>
-      <w:bookmarkStart w:id="11" w:name="_Toc512258360"/>
-      <w:bookmarkStart w:id="12" w:name="_Toc512258414"/>
-      <w:bookmarkStart w:id="13" w:name="_Toc512258556"/>
-      <w:bookmarkStart w:id="14" w:name="_Toc534577828"/>
+      <w:bookmarkStart w:id="9" w:name="_Toc512252949"/>
+      <w:bookmarkStart w:id="10" w:name="_Toc512258360"/>
+      <w:bookmarkStart w:id="11" w:name="_Toc512258414"/>
+      <w:bookmarkStart w:id="12" w:name="_Toc512258556"/>
+      <w:bookmarkStart w:id="13" w:name="_Toc534577828"/>
       <w:r>
         <w:lastRenderedPageBreak/>
         <w:t>Introducere</w:t>
       </w:r>
+      <w:bookmarkEnd w:id="9"/>
       <w:bookmarkEnd w:id="10"/>
       <w:bookmarkEnd w:id="11"/>
       <w:bookmarkEnd w:id="12"/>
       <w:bookmarkEnd w:id="13"/>
-      <w:bookmarkEnd w:id="14"/>
     </w:p>
     <w:p>
       <w:pPr>
@@ -6817,12 +6815,12 @@
       <w:pPr>
         <w:pStyle w:val="Heading1"/>
       </w:pPr>
-      <w:bookmarkStart w:id="15" w:name="_Toc534577829"/>
+      <w:bookmarkStart w:id="14" w:name="_Toc534577829"/>
       <w:r>
         <w:lastRenderedPageBreak/>
         <w:t>Internetul lucrurilor și automatizare</w:t>
       </w:r>
-      <w:bookmarkEnd w:id="15"/>
+      <w:bookmarkEnd w:id="14"/>
     </w:p>
     <w:p>
       <w:pPr>
@@ -6994,7 +6992,7 @@
           <w:lang w:val="ro-RO"/>
         </w:rPr>
       </w:pPr>
-      <w:bookmarkStart w:id="16" w:name="_Toc534577830"/>
+      <w:bookmarkStart w:id="15" w:name="_Toc534577830"/>
       <w:r>
         <w:rPr>
           <w:rFonts w:cs="Times New Roman"/>
@@ -7002,7 +7000,7 @@
         </w:rPr>
         <w:t>Casă inteligentă</w:t>
       </w:r>
-      <w:bookmarkEnd w:id="16"/>
+      <w:bookmarkEnd w:id="15"/>
     </w:p>
     <w:p>
       <w:pPr>
@@ -7177,7 +7175,7 @@
           <w:lang w:val="ro-RO"/>
         </w:rPr>
       </w:pPr>
-      <w:bookmarkStart w:id="17" w:name="_Toc534577831"/>
+      <w:bookmarkStart w:id="16" w:name="_Toc534577831"/>
       <w:r>
         <w:rPr>
           <w:rFonts w:cs="Times New Roman"/>
@@ -7185,7 +7183,7 @@
         </w:rPr>
         <w:t>Protocolul Z-Wave</w:t>
       </w:r>
-      <w:bookmarkEnd w:id="17"/>
+      <w:bookmarkEnd w:id="16"/>
     </w:p>
     <w:p>
       <w:pPr>
@@ -7325,23 +7323,7 @@
           <w:sz w:val="24"/>
           <w:szCs w:val="24"/>
         </w:rPr>
-        <w:t>În anul 2013 s-</w:t>
-      </w:r>
-      <w:proofErr w:type="gramStart"/>
-      <w:r>
-        <w:rPr>
-          <w:sz w:val="24"/>
-          <w:szCs w:val="24"/>
-        </w:rPr>
-        <w:t>a</w:t>
-      </w:r>
-      <w:proofErr w:type="gramEnd"/>
-      <w:r>
-        <w:rPr>
-          <w:sz w:val="24"/>
-          <w:szCs w:val="24"/>
-        </w:rPr>
-        <w:t xml:space="preserve"> introdus chipul dedicate seria 500, numit și Z-Wave Plus, care oferă o creștere semnificativă în capacitatea internă a memoriei, a distanței de comunicare wir</w:t>
+        <w:t>În anul 2013 s-a introdus chipul dedicate seria 500, numit și Z-Wave Plus, care oferă o creștere semnificativă în capacitatea internă a memoriei, a distanței de comunicare wir</w:t>
       </w:r>
       <w:r>
         <w:rPr>
@@ -7511,7 +7493,7 @@
           <v:shape id="_x0000_i1025" type="#_x0000_t75" style="width:368.25pt;height:225.75pt" o:ole="">
             <v:imagedata r:id="rId13" o:title=""/>
           </v:shape>
-          <o:OLEObject Type="Embed" ProgID="Visio.Drawing.15" ShapeID="_x0000_i1025" DrawAspect="Content" ObjectID="_1608319686" r:id="rId14"/>
+          <o:OLEObject Type="Embed" ProgID="Visio.Drawing.15" ShapeID="_x0000_i1025" DrawAspect="Content" ObjectID="_1608475543" r:id="rId14"/>
         </w:object>
       </w:r>
     </w:p>
@@ -8241,7 +8223,7 @@
           <w:lang w:val="ro-RO"/>
         </w:rPr>
       </w:pPr>
-      <w:bookmarkStart w:id="18" w:name="_Toc534577832"/>
+      <w:bookmarkStart w:id="17" w:name="_Toc534577832"/>
       <w:r>
         <w:rPr>
           <w:lang w:val="ro-RO"/>
@@ -8249,7 +8231,7 @@
         <w:lastRenderedPageBreak/>
         <w:t>Node-RED</w:t>
       </w:r>
-      <w:bookmarkEnd w:id="18"/>
+      <w:bookmarkEnd w:id="17"/>
     </w:p>
     <w:p>
       <w:pPr>
@@ -8529,7 +8511,7 @@
           <w:lang w:val="ro-RO"/>
         </w:rPr>
       </w:pPr>
-      <w:bookmarkStart w:id="19" w:name="_Toc534577833"/>
+      <w:bookmarkStart w:id="18" w:name="_Toc534577833"/>
       <w:r>
         <w:rPr>
           <w:lang w:val="ro-RO"/>
@@ -8542,7 +8524,7 @@
         </w:rPr>
         <w:t>T</w:t>
       </w:r>
-      <w:bookmarkEnd w:id="19"/>
+      <w:bookmarkEnd w:id="18"/>
       <w:r>
         <w:rPr>
           <w:lang w:val="ro-RO"/>
@@ -8648,7 +8630,7 @@
           <v:shape id="_x0000_i1026" type="#_x0000_t75" style="width:371.25pt;height:231pt" o:ole="">
             <v:imagedata r:id="rId21" o:title=""/>
           </v:shape>
-          <o:OLEObject Type="Embed" ProgID="Visio.Drawing.15" ShapeID="_x0000_i1026" DrawAspect="Content" ObjectID="_1608319687" r:id="rId22"/>
+          <o:OLEObject Type="Embed" ProgID="Visio.Drawing.15" ShapeID="_x0000_i1026" DrawAspect="Content" ObjectID="_1608475544" r:id="rId22"/>
         </w:object>
       </w:r>
     </w:p>
@@ -8717,15 +8699,7 @@
         <w:t xml:space="preserve">Exact odată: </w:t>
       </w:r>
       <w:r>
-        <w:t xml:space="preserve">expeditorul și receptorul realizează </w:t>
-      </w:r>
-      <w:proofErr w:type="gramStart"/>
-      <w:r>
-        <w:t>un</w:t>
-      </w:r>
-      <w:proofErr w:type="gramEnd"/>
-      <w:r>
-        <w:t xml:space="preserve"> “handshake” bidirectional pentru asigurarea transmiterii mesajului o singură </w:t>
+        <w:t xml:space="preserve">expeditorul și receptorul realizează un “handshake” bidirectional pentru asigurarea transmiterii mesajului o singură </w:t>
       </w:r>
       <w:r>
         <w:t>dată</w:t>
@@ -8762,11 +8736,11 @@
       <w:pPr>
         <w:pStyle w:val="Heading1"/>
       </w:pPr>
-      <w:bookmarkStart w:id="20" w:name="_Toc534577834"/>
+      <w:bookmarkStart w:id="19" w:name="_Toc534577834"/>
       <w:r>
         <w:t>Inteligență Artificială</w:t>
       </w:r>
-      <w:bookmarkEnd w:id="20"/>
+      <w:bookmarkEnd w:id="19"/>
     </w:p>
     <w:p/>
     <w:p>
@@ -8774,15 +8748,7 @@
         <w:t xml:space="preserve">În acest capitol vom </w:t>
       </w:r>
       <w:r>
-        <w:t xml:space="preserve">încerca </w:t>
-      </w:r>
-      <w:proofErr w:type="gramStart"/>
-      <w:r>
-        <w:t>să</w:t>
-      </w:r>
-      <w:proofErr w:type="gramEnd"/>
-      <w:r>
-        <w:t xml:space="preserve"> definim noțiunea de Inteligență Artificială, cât și evoluția istorică a acesteia, până la aplicabil</w:t>
+        <w:t>încerca să definim noțiunea de Inteligență Artificială, cât și evoluția istorică a acesteia, până la aplicabil</w:t>
       </w:r>
       <w:r>
         <w:t>itatea sa în zilele noastre. Ne vom axa pe rețele neuronale, tipurile acestora și utilitatea lor în contextul automatizării de case inteligente.</w:t>
@@ -8794,15 +8760,7 @@
     <w:p/>
     <w:p>
       <w:r>
-        <w:t xml:space="preserve">Inteligența </w:t>
-      </w:r>
-      <w:proofErr w:type="gramStart"/>
-      <w:r>
-        <w:t>este</w:t>
-      </w:r>
-      <w:proofErr w:type="gramEnd"/>
-      <w:r>
-        <w:t xml:space="preserve"> un termen foarte complex și ambiguu. Se poate defini ca logică, înțelegere și învățare, conștiință, planificare, creativitate și rezolvare de probleme. Noi, oamenii, ne considerăm inteligenți pentru că utilizăm toate noțiunile enumerate, percepem mediun înconjurător, învățăm și ne planificăm </w:t>
+        <w:t xml:space="preserve">Inteligența este un termen foarte complex și ambiguu. Se poate defini ca logică, înțelegere și învățare, conștiință, planificare, creativitate și rezolvare de probleme. Noi, oamenii, ne considerăm inteligenți pentru că utilizăm toate noțiunile enumerate, percepem mediun înconjurător, învățăm și ne planificăm </w:t>
       </w:r>
       <w:r>
         <w:lastRenderedPageBreak/>
@@ -8818,15 +8776,7 @@
         <w:t>În cazul Inteligenței A</w:t>
       </w:r>
       <w:r>
-        <w:t xml:space="preserve">rtificiale, ne referim la o subramură </w:t>
-      </w:r>
-      <w:proofErr w:type="gramStart"/>
-      <w:r>
-        <w:t>a</w:t>
-      </w:r>
-      <w:proofErr w:type="gramEnd"/>
-      <w:r>
-        <w:t xml:space="preserve"> informaticii, în contextu</w:t>
+        <w:t>rtificiale, ne referim la o subramură a informaticii, în contextu</w:t>
       </w:r>
       <w:r>
         <w:t xml:space="preserve">l </w:t>
@@ -8843,26 +8793,10 @@
       </w:pPr>
       <w:r>
         <w:tab/>
-        <w:t xml:space="preserve">În 1950 Alan Turing publica în revista Mind o lucrare bazată pe conceptual inteligenței artificiale. Conform lui, o mașină care ar fi capabil </w:t>
-      </w:r>
-      <w:proofErr w:type="gramStart"/>
-      <w:r>
-        <w:t>să</w:t>
-      </w:r>
-      <w:proofErr w:type="gramEnd"/>
-      <w:r>
-        <w:t xml:space="preserve"> converseze cu o ființă umană, fără </w:t>
-      </w:r>
-      <w:r>
-        <w:t xml:space="preserve">ca acesta să poată realiza că partenerul său de conversație nu este om, ar câștiga “jocul imitației” și ar putea fi considerat intelligent. Acest test urma </w:t>
-      </w:r>
-      <w:proofErr w:type="gramStart"/>
-      <w:r>
-        <w:t>să</w:t>
-      </w:r>
-      <w:proofErr w:type="gramEnd"/>
-      <w:r>
-        <w:t xml:space="preserve"> devină arhicunoscutul Test Turing, un etalon în evaluarea inteligenței artificiale și în zilele noastre.</w:t>
+        <w:t xml:space="preserve">În 1950 Alan Turing publica în revista Mind o lucrare bazată pe conceptual inteligenței artificiale. Conform lui, o mașină care ar fi capabil să converseze cu o ființă umană, fără </w:t>
+      </w:r>
+      <w:r>
+        <w:t>ca acesta să poată realiza că partenerul său de conversație nu este om, ar câștiga “jocul imitației” și ar putea fi considerat intelligent. Acest test urma să devină arhicunoscutul Test Turing, un etalon în evaluarea inteligenței artificiale și în zilele noastre.</w:t>
       </w:r>
     </w:p>
     <w:p>
@@ -8883,48 +8817,16 @@
         <w:t xml:space="preserve">, mai mulți ingineri încercau implementarea unor mecanizme </w:t>
       </w:r>
       <w:r>
-        <w:t xml:space="preserve">bazate pe teoria jocurilor și pe lucrările lui John von Neumann, capabile </w:t>
-      </w:r>
-      <w:proofErr w:type="gramStart"/>
-      <w:r>
-        <w:t>să</w:t>
-      </w:r>
-      <w:proofErr w:type="gramEnd"/>
-      <w:r>
-        <w:t xml:space="preserve"> analizeze risuri și recompense pentru a planifica acțiuni viitoare. În acest context, în anul 1951, </w:t>
-      </w:r>
-      <w:proofErr w:type="gramStart"/>
-      <w:r>
-        <w:t>un</w:t>
-      </w:r>
-      <w:proofErr w:type="gramEnd"/>
-      <w:r>
-        <w:t xml:space="preserve"> aparat numit Ferranti Mark 1, reușește în premieră șă câștige un joc de șah împotriva unui jucător uman, bazându-se pe algoritmi statistici.</w:t>
-      </w:r>
-      <w:r>
-        <w:t xml:space="preserve"> Chiar dacă la momentul respectiv aceasta era o realizare semnificativă, faptul că procesarea tuturor posibilităților de mutare și alegerea celei optime dura între 15 – 20 de minute, făcea ca soluția </w:t>
-      </w:r>
-      <w:proofErr w:type="gramStart"/>
-      <w:r>
-        <w:t>să</w:t>
-      </w:r>
-      <w:proofErr w:type="gramEnd"/>
-      <w:r>
-        <w:t xml:space="preserve"> nu fie una utilizabilă.</w:t>
+        <w:t>bazate pe teoria jocurilor și pe lucrările lui John von Neumann, capabile să analizeze risuri și recompense pentru a planifica acțiuni viitoare. În acest context, în anul 1951, un aparat numit Ferranti Mark 1, reușește în premieră șă câștige un joc de șah împotriva unui jucător uman, bazându-se pe algoritmi statistici.</w:t>
+      </w:r>
+      <w:r>
+        <w:t xml:space="preserve"> Chiar dacă la momentul respectiv aceasta era o realizare semnificativă, faptul că procesarea tuturor posibilităților de mutare și alegerea celei optime dura între 15 – 20 de minute, făcea ca soluția să nu fie una utilizabilă.</w:t>
       </w:r>
       <w:r>
         <w:t xml:space="preserve"> La scurt timp după, în 1957, Allen Newell și Herbert Simon</w:t>
       </w:r>
       <w:r>
-        <w:t xml:space="preserve"> reușeau dezvoltarea unei aplicații capabile </w:t>
-      </w:r>
-      <w:proofErr w:type="gramStart"/>
-      <w:r>
-        <w:t>să</w:t>
-      </w:r>
-      <w:proofErr w:type="gramEnd"/>
-      <w:r>
-        <w:t xml:space="preserve"> resolve probleme generale de matematică.</w:t>
+        <w:t xml:space="preserve"> reușeau dezvoltarea unei aplicații capabile să resolve probleme generale de matematică.</w:t>
       </w:r>
     </w:p>
     <w:p>
@@ -8932,15 +8834,7 @@
         <w:ind w:firstLine="720"/>
       </w:pPr>
       <w:r>
-        <w:t xml:space="preserve">În 1956, </w:t>
-      </w:r>
-      <w:proofErr w:type="gramStart"/>
-      <w:r>
-        <w:t>un</w:t>
-      </w:r>
-      <w:proofErr w:type="gramEnd"/>
-      <w:r>
-        <w:t xml:space="preserve"> tânăr profesor </w:t>
+        <w:t xml:space="preserve">În 1956, un tânăr profesor </w:t>
       </w:r>
       <w:r>
         <w:t>de matematică numit John McCarthy a organizat conferința</w:t>
@@ -9116,15 +9010,7 @@
         <w:t xml:space="preserve">Viteza de dezvoltare exponențială a puterii computaționale cât și capacitățile de stochare a unui număr din ce în ce mai mare de date din ultimii 15 de ani, a stimulat companii mari ca Amazon, sau Google să profite de învățare automată (machine learning) pentru câștiguri comerciale. În afară de procesarea datelor </w:t>
       </w:r>
       <w:r>
-        <w:t xml:space="preserve">utilizatorilor pentru înțelegerea clientelei, aceste companii și-au continuat progresele tehnologice în procesarea limbajului natural, recunoaștere de imagini, sisteme de clasificare și generatoare de date, precum și multe aplicații care utilizează Inteligență Artificială în operațiile sale zilnice. Utilizarea rețelelor neuronale în operații complicate de procesare, analiză și generare a facilitat explorarea unor noi soluții de implementare și această tendință </w:t>
-      </w:r>
-      <w:proofErr w:type="gramStart"/>
-      <w:r>
-        <w:t>va</w:t>
-      </w:r>
-      <w:proofErr w:type="gramEnd"/>
-      <w:r>
-        <w:t xml:space="preserve"> continua să se perfecționeze și în următorii ani.</w:t>
+        <w:t>utilizatorilor pentru înțelegerea clientelei, aceste companii și-au continuat progresele tehnologice în procesarea limbajului natural, recunoaștere de imagini, sisteme de clasificare și generatoare de date, precum și multe aplicații care utilizează Inteligență Artificială în operațiile sale zilnice. Utilizarea rețelelor neuronale în operații complicate de procesare, analiză și generare a facilitat explorarea unor noi soluții de implementare și această tendință va continua să se perfecționeze și în următorii ani.</w:t>
       </w:r>
     </w:p>
     <w:p/>
@@ -9148,8 +9034,8 @@
           <w:szCs w:val="26"/>
         </w:rPr>
       </w:pPr>
-      <w:bookmarkStart w:id="21" w:name="_Toc534577835"/>
-      <w:bookmarkEnd w:id="21"/>
+      <w:bookmarkStart w:id="20" w:name="_Toc534577835"/>
+      <w:bookmarkEnd w:id="20"/>
     </w:p>
     <w:p>
       <w:pPr>
@@ -9170,8 +9056,8 @@
           <w:szCs w:val="26"/>
         </w:rPr>
       </w:pPr>
-      <w:bookmarkStart w:id="22" w:name="_Toc534577836"/>
-      <w:bookmarkEnd w:id="22"/>
+      <w:bookmarkStart w:id="21" w:name="_Toc534577836"/>
+      <w:bookmarkEnd w:id="21"/>
     </w:p>
     <w:p>
       <w:pPr>
@@ -9181,13 +9067,43 @@
           <w:numId w:val="17"/>
         </w:numPr>
       </w:pPr>
-      <w:bookmarkStart w:id="23" w:name="_Toc534577837"/>
+      <w:bookmarkStart w:id="22" w:name="_Toc534577837"/>
       <w:r>
         <w:t>Rețea neuronală</w:t>
       </w:r>
       <w:r>
         <w:t xml:space="preserve"> pentru clasificare</w:t>
       </w:r>
+      <w:bookmarkEnd w:id="22"/>
+    </w:p>
+    <w:p>
+      <w:pPr>
+        <w:jc w:val="left"/>
+        <w:rPr>
+          <w:color w:val="FF0000"/>
+        </w:rPr>
+      </w:pPr>
+      <w:r>
+        <w:rPr>
+          <w:color w:val="FF0000"/>
+        </w:rPr>
+        <w:t>&lt;</w:t>
+      </w:r>
+      <w:r>
+        <w:rPr>
+          <w:color w:val="FF0000"/>
+        </w:rPr>
+        <w:t xml:space="preserve">poza neuron - </w:t>
+      </w:r>
+      <w:r>
+        <w:rPr>
+          <w:color w:val="FF0000"/>
+        </w:rPr>
+        <w:t>http://ib.bioninja.com.au/standard-level/topic-6-human-physiology/65-neurons-and-synapses/neurons.html&gt;</w:t>
+      </w:r>
+    </w:p>
+    <w:p>
+      <w:bookmarkStart w:id="23" w:name="_GoBack"/>
       <w:bookmarkEnd w:id="23"/>
     </w:p>
     <w:p/>
@@ -9361,6 +9277,7 @@
         <w:rPr>
           <w:lang w:val="ro-RO"/>
         </w:rPr>
+        <w:lastRenderedPageBreak/>
         <w:t>Interfața</w:t>
       </w:r>
       <w:bookmarkEnd w:id="30"/>
@@ -9421,7 +9338,6 @@
         <w:rPr>
           <w:lang w:val="ro-RO"/>
         </w:rPr>
-        <w:lastRenderedPageBreak/>
         <w:t>Librăria Tensorflow pentru rețele neuronale</w:t>
       </w:r>
       <w:bookmarkEnd w:id="32"/>
@@ -9683,6 +9599,7 @@
           <w:highlight w:val="yellow"/>
           <w:lang w:val="ro-RO"/>
         </w:rPr>
+        <w:lastRenderedPageBreak/>
         <w:t>Formatare „x.y.z Titlu subcapitol”</w:t>
       </w:r>
       <w:r>
@@ -9727,7 +9644,6 @@
           <w:highlight w:val="yellow"/>
           <w:lang w:val="ro-RO"/>
         </w:rPr>
-        <w:lastRenderedPageBreak/>
         <w:t>1.1.2 Titlu subcapitol</w:t>
       </w:r>
       <w:bookmarkEnd w:id="40"/>
@@ -9986,7 +9902,17 @@
           <w:highlight w:val="yellow"/>
           <w:lang w:val="ro-RO"/>
         </w:rPr>
-        <w:t>Preluarea de text din referinţele bibliografice (articole, cărţi, legislaţie) impune indicarea clară a acestui lucru prin folosirea citării cu pagina de la care începe textul şi eventual prin scoaterea în evidenţă a textului citat printr-o formatare diferită. Dăm un exemplu.”Conform Manea (2008, p.190), particularitatea acestei anomalii constă în:</w:t>
+        <w:t xml:space="preserve">Preluarea de text din referinţele bibliografice (articole, cărţi, legislaţie) impune indicarea clară a acestui lucru prin folosirea citării cu pagina de la care începe textul şi eventual prin scoaterea </w:t>
+      </w:r>
+      <w:r>
+        <w:rPr>
+          <w:sz w:val="24"/>
+          <w:szCs w:val="24"/>
+          <w:highlight w:val="yellow"/>
+          <w:lang w:val="ro-RO"/>
+        </w:rPr>
+        <w:lastRenderedPageBreak/>
+        <w:t>în evidenţă a textului citat printr-o formatare diferită. Dăm un exemplu.”Conform Manea (2008, p.190), particularitatea acestei anomalii constă în:</w:t>
       </w:r>
     </w:p>
     <w:p>
@@ -10008,7 +9934,6 @@
           <w:highlight w:val="yellow"/>
           <w:lang w:val="ro-RO"/>
         </w:rPr>
-        <w:lastRenderedPageBreak/>
         <w:t>„lipsa oricărei legături cu ... text text text text text text text text text text text text text text text text text text text text text text text text text text text text text text text text text text.”</w:t>
       </w:r>
     </w:p>
@@ -10207,7 +10132,17 @@
           <w:highlight w:val="yellow"/>
           <w:lang w:val="ro-RO"/>
         </w:rPr>
-        <w:t xml:space="preserve">Atunci când se lucrează cu valori mari (sute de milioane, zeci de miliarde), raportarea lor se face prin transformarea-reducerea lor în unităţi uşor de afişat, citit şi comparat în cadrul tabelului. De exemplu: (12345678910 şi 987654321) vs. (12.345.678.910 vs. 987.654.321) vs. (12,35 mld şi 0,99 mld). De regulă, rotunjirea se face în mod tradiţional: (3270-3274) devine 3,27 mii iar (3275-3279) devine 3,28 mii.    </w:t>
+        <w:t xml:space="preserve">Atunci când se lucrează cu valori mari (sute de milioane, zeci de miliarde), raportarea lor se face prin transformarea-reducerea lor în unităţi uşor de afişat, citit şi comparat </w:t>
+      </w:r>
+      <w:r>
+        <w:rPr>
+          <w:sz w:val="24"/>
+          <w:szCs w:val="24"/>
+          <w:highlight w:val="yellow"/>
+          <w:lang w:val="ro-RO"/>
+        </w:rPr>
+        <w:lastRenderedPageBreak/>
+        <w:t xml:space="preserve">în cadrul tabelului. De exemplu: (12345678910 şi 987654321) vs. (12.345.678.910 vs. 987.654.321) vs. (12,35 mld şi 0,99 mld). De regulă, rotunjirea se face în mod tradiţional: (3270-3274) devine 3,27 mii iar (3275-3279) devine 3,28 mii.    </w:t>
       </w:r>
     </w:p>
     <w:p>
@@ -10234,7 +10169,6 @@
           <w:highlight w:val="yellow"/>
           <w:lang w:val="ro-RO"/>
         </w:rPr>
-        <w:lastRenderedPageBreak/>
         <w:t xml:space="preserve">În cazul în care conţinutul tabelului este preluat din alte surse, chiar dacă este reîncorporat de student într-o altă structură, este obligatorie menţionarea sursei imediat sub tabel. Citarea se face după modelele menţionate anterior. Dacă tabelul rezultă în urma prelucrărilor proprii ale studentului nu este necesară menţionarea sursei (aşadar, nu „Prelucrările autorului”, nu „Prelucrări proprii în Eviews”, ...).  </w:t>
       </w:r>
     </w:p>
@@ -11061,6 +10995,7 @@
           <w:highlight w:val="yellow"/>
           <w:lang w:val="ro-RO"/>
         </w:rPr>
+        <w:lastRenderedPageBreak/>
         <w:t>Din raţiuni de omogenitate vizuală a textului, se recomandă setarea lăţimii tabelului exact pe dimensiunile paginii: se selectează tabelul, „Table properties”, „Preferred width:” 100%, „Measure in:” Percent. Enumerăm câteva recomandări valabile în cazul figurilor:</w:t>
       </w:r>
     </w:p>
@@ -11090,7 +11025,6 @@
           <w:highlight w:val="yellow"/>
           <w:lang w:val="ro-RO"/>
         </w:rPr>
-        <w:lastRenderedPageBreak/>
         <w:t>în cazul figurilor importate din alte surse (fotografii/scanări din diferite materiale, capturi de imagine „Print screen” din documente electronice online sau .pdf, „paste” din alte documente de tip word) trebuie asigurată calitatea imaginii şi a textului: o rezoluţie suficient de bună pentru a asigura lizibilitatea informaţiei. Obligatoriu, menţionarea sursei.</w:t>
       </w:r>
     </w:p>
@@ -14410,7 +14344,7 @@
           <w:rPr>
             <w:noProof/>
           </w:rPr>
-          <w:t>iv</w:t>
+          <w:t>vi</w:t>
         </w:r>
         <w:r>
           <w:rPr>
@@ -14463,7 +14397,7 @@
           <w:rPr>
             <w:noProof/>
           </w:rPr>
-          <w:t>16</w:t>
+          <w:t>19</w:t>
         </w:r>
         <w:r>
           <w:rPr>
@@ -18432,7 +18366,7 @@
 </file>
 
 <file path=customXml/itemProps1.xml><?xml version="1.0" encoding="utf-8"?>
-<ds:datastoreItem xmlns:ds="http://schemas.openxmlformats.org/officeDocument/2006/customXml" ds:itemID="{0D3E9394-ED8D-43F6-93F2-37016E7704C7}">
+<ds:datastoreItem xmlns:ds="http://schemas.openxmlformats.org/officeDocument/2006/customXml" ds:itemID="{4013DD67-3200-415D-98FF-5CBBCFA8B4D7}">
   <ds:schemaRefs>
     <ds:schemaRef ds:uri="http://schemas.openxmlformats.org/officeDocument/2006/bibliography"/>
   </ds:schemaRefs>

--- a/documentation/Documentatie_licenta.docx
+++ b/documentation/Documentatie_licenta.docx
@@ -1299,7 +1299,7 @@
         </w:rPr>
         <w:fldChar w:fldCharType="separate"/>
       </w:r>
-      <w:hyperlink w:anchor="_Toc534577827" w:history="1">
+      <w:hyperlink w:anchor="_Toc534844884" w:history="1">
         <w:r>
           <w:rPr>
             <w:rStyle w:val="Hyperlink"/>
@@ -1326,7 +1326,7 @@
             <w:noProof/>
             <w:webHidden/>
           </w:rPr>
-          <w:instrText xml:space="preserve"> PAGEREF _Toc534577827 \h </w:instrText>
+          <w:instrText xml:space="preserve"> PAGEREF _Toc534844884 \h </w:instrText>
         </w:r>
         <w:r>
           <w:rPr>
@@ -1368,7 +1368,7 @@
           <w:szCs w:val="22"/>
         </w:rPr>
       </w:pPr>
-      <w:hyperlink w:anchor="_Toc534577828" w:history="1">
+      <w:hyperlink w:anchor="_Toc534844885" w:history="1">
         <w:r>
           <w:rPr>
             <w:rStyle w:val="Hyperlink"/>
@@ -1395,7 +1395,7 @@
             <w:noProof/>
             <w:webHidden/>
           </w:rPr>
-          <w:instrText xml:space="preserve"> PAGEREF _Toc534577828 \h </w:instrText>
+          <w:instrText xml:space="preserve"> PAGEREF _Toc534844885 \h </w:instrText>
         </w:r>
         <w:r>
           <w:rPr>
@@ -1440,7 +1440,7 @@
           <w:szCs w:val="22"/>
         </w:rPr>
       </w:pPr>
-      <w:hyperlink w:anchor="_Toc534577829" w:history="1">
+      <w:hyperlink w:anchor="_Toc534844886" w:history="1">
         <w:r>
           <w:rPr>
             <w:rStyle w:val="Hyperlink"/>
@@ -1484,7 +1484,7 @@
             <w:noProof/>
             <w:webHidden/>
           </w:rPr>
-          <w:instrText xml:space="preserve"> PAGEREF _Toc534577829 \h </w:instrText>
+          <w:instrText xml:space="preserve"> PAGEREF _Toc534844886 \h </w:instrText>
         </w:r>
         <w:r>
           <w:rPr>
@@ -1528,7 +1528,7 @@
           <w:szCs w:val="22"/>
         </w:rPr>
       </w:pPr>
-      <w:hyperlink w:anchor="_Toc534577830" w:history="1">
+      <w:hyperlink w:anchor="_Toc534844887" w:history="1">
         <w:r>
           <w:rPr>
             <w:rStyle w:val="Hyperlink"/>
@@ -1572,7 +1572,7 @@
             <w:noProof/>
             <w:webHidden/>
           </w:rPr>
-          <w:instrText xml:space="preserve"> PAGEREF _Toc534577830 \h </w:instrText>
+          <w:instrText xml:space="preserve"> PAGEREF _Toc534844887 \h </w:instrText>
         </w:r>
         <w:r>
           <w:rPr>
@@ -1616,7 +1616,7 @@
           <w:szCs w:val="22"/>
         </w:rPr>
       </w:pPr>
-      <w:hyperlink w:anchor="_Toc534577831" w:history="1">
+      <w:hyperlink w:anchor="_Toc534844888" w:history="1">
         <w:r>
           <w:rPr>
             <w:rStyle w:val="Hyperlink"/>
@@ -1660,7 +1660,7 @@
             <w:noProof/>
             <w:webHidden/>
           </w:rPr>
-          <w:instrText xml:space="preserve"> PAGEREF _Toc534577831 \h </w:instrText>
+          <w:instrText xml:space="preserve"> PAGEREF _Toc534844888 \h </w:instrText>
         </w:r>
         <w:r>
           <w:rPr>
@@ -1704,7 +1704,7 @@
           <w:szCs w:val="22"/>
         </w:rPr>
       </w:pPr>
-      <w:hyperlink w:anchor="_Toc534577832" w:history="1">
+      <w:hyperlink w:anchor="_Toc534844889" w:history="1">
         <w:r>
           <w:rPr>
             <w:rStyle w:val="Hyperlink"/>
@@ -1748,7 +1748,7 @@
             <w:noProof/>
             <w:webHidden/>
           </w:rPr>
-          <w:instrText xml:space="preserve"> PAGEREF _Toc534577832 \h </w:instrText>
+          <w:instrText xml:space="preserve"> PAGEREF _Toc534844889 \h </w:instrText>
         </w:r>
         <w:r>
           <w:rPr>
@@ -1792,7 +1792,7 @@
           <w:szCs w:val="22"/>
         </w:rPr>
       </w:pPr>
-      <w:hyperlink w:anchor="_Toc534577833" w:history="1">
+      <w:hyperlink w:anchor="_Toc534844890" w:history="1">
         <w:r>
           <w:rPr>
             <w:rStyle w:val="Hyperlink"/>
@@ -1836,7 +1836,7 @@
             <w:noProof/>
             <w:webHidden/>
           </w:rPr>
-          <w:instrText xml:space="preserve"> PAGEREF _Toc534577833 \h </w:instrText>
+          <w:instrText xml:space="preserve"> PAGEREF _Toc534844890 \h </w:instrText>
         </w:r>
         <w:r>
           <w:rPr>
@@ -1881,7 +1881,7 @@
           <w:szCs w:val="22"/>
         </w:rPr>
       </w:pPr>
-      <w:hyperlink w:anchor="_Toc534577834" w:history="1">
+      <w:hyperlink w:anchor="_Toc534844891" w:history="1">
         <w:r>
           <w:rPr>
             <w:rStyle w:val="Hyperlink"/>
@@ -1925,7 +1925,7 @@
             <w:noProof/>
             <w:webHidden/>
           </w:rPr>
-          <w:instrText xml:space="preserve"> PAGEREF _Toc534577834 \h </w:instrText>
+          <w:instrText xml:space="preserve"> PAGEREF _Toc534844891 \h </w:instrText>
         </w:r>
         <w:r>
           <w:rPr>
@@ -1968,7 +1968,7 @@
           <w:szCs w:val="22"/>
         </w:rPr>
       </w:pPr>
-      <w:hyperlink w:anchor="_Toc534577835" w:history="1">
+      <w:hyperlink w:anchor="_Toc534844892" w:history="1">
         <w:r>
           <w:rPr>
             <w:rStyle w:val="Hyperlink"/>
@@ -2008,7 +2008,7 @@
             <w:noProof/>
             <w:webHidden/>
           </w:rPr>
-          <w:instrText xml:space="preserve"> PAGEREF _Toc534577835 \h </w:instrText>
+          <w:instrText xml:space="preserve"> PAGEREF _Toc534844892 \h </w:instrText>
         </w:r>
         <w:r>
           <w:rPr>
@@ -2051,7 +2051,7 @@
           <w:szCs w:val="22"/>
         </w:rPr>
       </w:pPr>
-      <w:hyperlink w:anchor="_Toc534577836" w:history="1">
+      <w:hyperlink w:anchor="_Toc534844893" w:history="1">
         <w:r>
           <w:rPr>
             <w:rStyle w:val="Hyperlink"/>
@@ -2091,7 +2091,7 @@
             <w:noProof/>
             <w:webHidden/>
           </w:rPr>
-          <w:instrText xml:space="preserve"> PAGEREF _Toc534577836 \h </w:instrText>
+          <w:instrText xml:space="preserve"> PAGEREF _Toc534844893 \h </w:instrText>
         </w:r>
         <w:r>
           <w:rPr>
@@ -2135,7 +2135,7 @@
           <w:szCs w:val="22"/>
         </w:rPr>
       </w:pPr>
-      <w:hyperlink w:anchor="_Toc534577837" w:history="1">
+      <w:hyperlink w:anchor="_Toc534844894" w:history="1">
         <w:r>
           <w:rPr>
             <w:rStyle w:val="Hyperlink"/>
@@ -2177,7 +2177,7 @@
             <w:noProof/>
             <w:webHidden/>
           </w:rPr>
-          <w:instrText xml:space="preserve"> PAGEREF _Toc534577837 \h </w:instrText>
+          <w:instrText xml:space="preserve"> PAGEREF _Toc534844894 \h </w:instrText>
         </w:r>
         <w:r>
           <w:rPr>
@@ -2221,7 +2221,7 @@
           <w:szCs w:val="22"/>
         </w:rPr>
       </w:pPr>
-      <w:hyperlink w:anchor="_Toc534577838" w:history="1">
+      <w:hyperlink w:anchor="_Toc534844895" w:history="1">
         <w:r>
           <w:rPr>
             <w:rStyle w:val="Hyperlink"/>
@@ -2264,7 +2264,7 @@
             <w:noProof/>
             <w:webHidden/>
           </w:rPr>
-          <w:instrText xml:space="preserve"> PAGEREF _Toc534577838 \h </w:instrText>
+          <w:instrText xml:space="preserve"> PAGEREF _Toc534844895 \h </w:instrText>
         </w:r>
         <w:r>
           <w:rPr>
@@ -2284,7 +2284,7 @@
             <w:noProof/>
             <w:webHidden/>
           </w:rPr>
-          <w:t>12</w:t>
+          <w:t>15</w:t>
         </w:r>
         <w:r>
           <w:rPr>
@@ -2307,7 +2307,7 @@
           <w:szCs w:val="22"/>
         </w:rPr>
       </w:pPr>
-      <w:hyperlink w:anchor="_Toc534577839" w:history="1">
+      <w:hyperlink w:anchor="_Toc534844896" w:history="1">
         <w:r>
           <w:rPr>
             <w:rStyle w:val="Hyperlink"/>
@@ -2335,7 +2335,7 @@
             <w:noProof/>
             <w:webHidden/>
           </w:rPr>
-          <w:instrText xml:space="preserve"> PAGEREF _Toc534577839 \h </w:instrText>
+          <w:instrText xml:space="preserve"> PAGEREF _Toc534844896 \h </w:instrText>
         </w:r>
         <w:r>
           <w:rPr>
@@ -2355,7 +2355,7 @@
             <w:noProof/>
             <w:webHidden/>
           </w:rPr>
-          <w:t>12</w:t>
+          <w:t>15</w:t>
         </w:r>
         <w:r>
           <w:rPr>
@@ -2380,7 +2380,7 @@
           <w:szCs w:val="22"/>
         </w:rPr>
       </w:pPr>
-      <w:hyperlink w:anchor="_Toc534577840" w:history="1">
+      <w:hyperlink w:anchor="_Toc534844897" w:history="1">
         <w:r>
           <w:rPr>
             <w:rStyle w:val="Hyperlink"/>
@@ -2424,7 +2424,7 @@
             <w:noProof/>
             <w:webHidden/>
           </w:rPr>
-          <w:instrText xml:space="preserve"> PAGEREF _Toc534577840 \h </w:instrText>
+          <w:instrText xml:space="preserve"> PAGEREF _Toc534844897 \h </w:instrText>
         </w:r>
         <w:r>
           <w:rPr>
@@ -2444,7 +2444,7 @@
             <w:noProof/>
             <w:webHidden/>
           </w:rPr>
-          <w:t>12</w:t>
+          <w:t>15</w:t>
         </w:r>
         <w:r>
           <w:rPr>
@@ -2467,7 +2467,7 @@
           <w:szCs w:val="22"/>
         </w:rPr>
       </w:pPr>
-      <w:hyperlink w:anchor="_Toc534577841" w:history="1">
+      <w:hyperlink w:anchor="_Toc534844898" w:history="1">
         <w:r>
           <w:rPr>
             <w:rStyle w:val="Hyperlink"/>
@@ -2507,7 +2507,7 @@
             <w:noProof/>
             <w:webHidden/>
           </w:rPr>
-          <w:instrText xml:space="preserve"> PAGEREF _Toc534577841 \h </w:instrText>
+          <w:instrText xml:space="preserve"> PAGEREF _Toc534844898 \h </w:instrText>
         </w:r>
         <w:r>
           <w:rPr>
@@ -2527,7 +2527,7 @@
             <w:noProof/>
             <w:webHidden/>
           </w:rPr>
-          <w:t>12</w:t>
+          <w:t>15</w:t>
         </w:r>
         <w:r>
           <w:rPr>
@@ -2551,7 +2551,7 @@
           <w:szCs w:val="22"/>
         </w:rPr>
       </w:pPr>
-      <w:hyperlink w:anchor="_Toc534577842" w:history="1">
+      <w:hyperlink w:anchor="_Toc534844899" w:history="1">
         <w:r>
           <w:rPr>
             <w:rStyle w:val="Hyperlink"/>
@@ -2595,7 +2595,7 @@
             <w:noProof/>
             <w:webHidden/>
           </w:rPr>
-          <w:instrText xml:space="preserve"> PAGEREF _Toc534577842 \h </w:instrText>
+          <w:instrText xml:space="preserve"> PAGEREF _Toc534844899 \h </w:instrText>
         </w:r>
         <w:r>
           <w:rPr>
@@ -2615,7 +2615,7 @@
             <w:noProof/>
             <w:webHidden/>
           </w:rPr>
-          <w:t>12</w:t>
+          <w:t>15</w:t>
         </w:r>
         <w:r>
           <w:rPr>
@@ -2639,7 +2639,7 @@
           <w:szCs w:val="22"/>
         </w:rPr>
       </w:pPr>
-      <w:hyperlink w:anchor="_Toc534577843" w:history="1">
+      <w:hyperlink w:anchor="_Toc534844900" w:history="1">
         <w:r>
           <w:rPr>
             <w:rStyle w:val="Hyperlink"/>
@@ -2683,7 +2683,7 @@
             <w:noProof/>
             <w:webHidden/>
           </w:rPr>
-          <w:instrText xml:space="preserve"> PAGEREF _Toc534577843 \h </w:instrText>
+          <w:instrText xml:space="preserve"> PAGEREF _Toc534844900 \h </w:instrText>
         </w:r>
         <w:r>
           <w:rPr>
@@ -2703,7 +2703,7 @@
             <w:noProof/>
             <w:webHidden/>
           </w:rPr>
-          <w:t>12</w:t>
+          <w:t>15</w:t>
         </w:r>
         <w:r>
           <w:rPr>
@@ -2727,7 +2727,7 @@
           <w:szCs w:val="22"/>
         </w:rPr>
       </w:pPr>
-      <w:hyperlink w:anchor="_Toc534577844" w:history="1">
+      <w:hyperlink w:anchor="_Toc534844901" w:history="1">
         <w:r>
           <w:rPr>
             <w:rStyle w:val="Hyperlink"/>
@@ -2771,7 +2771,7 @@
             <w:noProof/>
             <w:webHidden/>
           </w:rPr>
-          <w:instrText xml:space="preserve"> PAGEREF _Toc534577844 \h </w:instrText>
+          <w:instrText xml:space="preserve"> PAGEREF _Toc534844901 \h </w:instrText>
         </w:r>
         <w:r>
           <w:rPr>
@@ -2791,7 +2791,7 @@
             <w:noProof/>
             <w:webHidden/>
           </w:rPr>
-          <w:t>12</w:t>
+          <w:t>15</w:t>
         </w:r>
         <w:r>
           <w:rPr>
@@ -2815,7 +2815,7 @@
           <w:szCs w:val="22"/>
         </w:rPr>
       </w:pPr>
-      <w:hyperlink w:anchor="_Toc534577845" w:history="1">
+      <w:hyperlink w:anchor="_Toc534844902" w:history="1">
         <w:r>
           <w:rPr>
             <w:rStyle w:val="Hyperlink"/>
@@ -2859,7 +2859,7 @@
             <w:noProof/>
             <w:webHidden/>
           </w:rPr>
-          <w:instrText xml:space="preserve"> PAGEREF _Toc534577845 \h </w:instrText>
+          <w:instrText xml:space="preserve"> PAGEREF _Toc534844902 \h </w:instrText>
         </w:r>
         <w:r>
           <w:rPr>
@@ -2879,7 +2879,7 @@
             <w:noProof/>
             <w:webHidden/>
           </w:rPr>
-          <w:t>12</w:t>
+          <w:t>15</w:t>
         </w:r>
         <w:r>
           <w:rPr>
@@ -2903,7 +2903,7 @@
           <w:szCs w:val="22"/>
         </w:rPr>
       </w:pPr>
-      <w:hyperlink w:anchor="_Toc534577846" w:history="1">
+      <w:hyperlink w:anchor="_Toc534844903" w:history="1">
         <w:r>
           <w:rPr>
             <w:rStyle w:val="Hyperlink"/>
@@ -2947,7 +2947,7 @@
             <w:noProof/>
             <w:webHidden/>
           </w:rPr>
-          <w:instrText xml:space="preserve"> PAGEREF _Toc534577846 \h </w:instrText>
+          <w:instrText xml:space="preserve"> PAGEREF _Toc534844903 \h </w:instrText>
         </w:r>
         <w:r>
           <w:rPr>
@@ -2967,7 +2967,7 @@
             <w:noProof/>
             <w:webHidden/>
           </w:rPr>
-          <w:t>13</w:t>
+          <w:t>16</w:t>
         </w:r>
         <w:r>
           <w:rPr>
@@ -2991,7 +2991,7 @@
           <w:szCs w:val="22"/>
         </w:rPr>
       </w:pPr>
-      <w:hyperlink w:anchor="_Toc534577847" w:history="1">
+      <w:hyperlink w:anchor="_Toc534844904" w:history="1">
         <w:r>
           <w:rPr>
             <w:rStyle w:val="Hyperlink"/>
@@ -3035,7 +3035,7 @@
             <w:noProof/>
             <w:webHidden/>
           </w:rPr>
-          <w:instrText xml:space="preserve"> PAGEREF _Toc534577847 \h </w:instrText>
+          <w:instrText xml:space="preserve"> PAGEREF _Toc534844904 \h </w:instrText>
         </w:r>
         <w:r>
           <w:rPr>
@@ -3055,7 +3055,7 @@
             <w:noProof/>
             <w:webHidden/>
           </w:rPr>
-          <w:t>13</w:t>
+          <w:t>16</w:t>
         </w:r>
         <w:r>
           <w:rPr>
@@ -3080,7 +3080,7 @@
           <w:szCs w:val="22"/>
         </w:rPr>
       </w:pPr>
-      <w:hyperlink w:anchor="_Toc534577848" w:history="1">
+      <w:hyperlink w:anchor="_Toc534844905" w:history="1">
         <w:r>
           <w:rPr>
             <w:rStyle w:val="Hyperlink"/>
@@ -3124,7 +3124,7 @@
             <w:noProof/>
             <w:webHidden/>
           </w:rPr>
-          <w:instrText xml:space="preserve"> PAGEREF _Toc534577848 \h </w:instrText>
+          <w:instrText xml:space="preserve"> PAGEREF _Toc534844905 \h </w:instrText>
         </w:r>
         <w:r>
           <w:rPr>
@@ -3144,7 +3144,7 @@
             <w:noProof/>
             <w:webHidden/>
           </w:rPr>
-          <w:t>13</w:t>
+          <w:t>16</w:t>
         </w:r>
         <w:r>
           <w:rPr>
@@ -3168,7 +3168,7 @@
           <w:szCs w:val="22"/>
         </w:rPr>
       </w:pPr>
-      <w:hyperlink w:anchor="_Toc534577849" w:history="1">
+      <w:hyperlink w:anchor="_Toc534844906" w:history="1">
         <w:r>
           <w:rPr>
             <w:rStyle w:val="Hyperlink"/>
@@ -3198,7 +3198,7 @@
             <w:noProof/>
             <w:webHidden/>
           </w:rPr>
-          <w:instrText xml:space="preserve"> PAGEREF _Toc534577849 \h </w:instrText>
+          <w:instrText xml:space="preserve"> PAGEREF _Toc534844906 \h </w:instrText>
         </w:r>
         <w:r>
           <w:rPr>
@@ -3218,7 +3218,7 @@
             <w:noProof/>
             <w:webHidden/>
           </w:rPr>
-          <w:t>13</w:t>
+          <w:t>16</w:t>
         </w:r>
         <w:r>
           <w:rPr>
@@ -3242,7 +3242,7 @@
           <w:szCs w:val="22"/>
         </w:rPr>
       </w:pPr>
-      <w:hyperlink w:anchor="_Toc534577850" w:history="1">
+      <w:hyperlink w:anchor="_Toc534844907" w:history="1">
         <w:r>
           <w:rPr>
             <w:rStyle w:val="Hyperlink"/>
@@ -3272,7 +3272,7 @@
             <w:noProof/>
             <w:webHidden/>
           </w:rPr>
-          <w:instrText xml:space="preserve"> PAGEREF _Toc534577850 \h </w:instrText>
+          <w:instrText xml:space="preserve"> PAGEREF _Toc534844907 \h </w:instrText>
         </w:r>
         <w:r>
           <w:rPr>
@@ -3292,7 +3292,7 @@
             <w:noProof/>
             <w:webHidden/>
           </w:rPr>
-          <w:t>14</w:t>
+          <w:t>17</w:t>
         </w:r>
         <w:r>
           <w:rPr>
@@ -3317,7 +3317,7 @@
           <w:szCs w:val="22"/>
         </w:rPr>
       </w:pPr>
-      <w:hyperlink w:anchor="_Toc534577851" w:history="1">
+      <w:hyperlink w:anchor="_Toc534844908" w:history="1">
         <w:r>
           <w:rPr>
             <w:rStyle w:val="Hyperlink"/>
@@ -3361,7 +3361,7 @@
             <w:noProof/>
             <w:webHidden/>
           </w:rPr>
-          <w:instrText xml:space="preserve"> PAGEREF _Toc534577851 \h </w:instrText>
+          <w:instrText xml:space="preserve"> PAGEREF _Toc534844908 \h </w:instrText>
         </w:r>
         <w:r>
           <w:rPr>
@@ -3381,7 +3381,7 @@
             <w:noProof/>
             <w:webHidden/>
           </w:rPr>
-          <w:t>20</w:t>
+          <w:t>23</w:t>
         </w:r>
         <w:r>
           <w:rPr>
@@ -3406,7 +3406,7 @@
           <w:szCs w:val="22"/>
         </w:rPr>
       </w:pPr>
-      <w:hyperlink w:anchor="_Toc534577852" w:history="1">
+      <w:hyperlink w:anchor="_Toc534844909" w:history="1">
         <w:r>
           <w:rPr>
             <w:rStyle w:val="Hyperlink"/>
@@ -3450,7 +3450,7 @@
             <w:noProof/>
             <w:webHidden/>
           </w:rPr>
-          <w:instrText xml:space="preserve"> PAGEREF _Toc534577852 \h </w:instrText>
+          <w:instrText xml:space="preserve"> PAGEREF _Toc534844909 \h </w:instrText>
         </w:r>
         <w:r>
           <w:rPr>
@@ -3470,7 +3470,7 @@
             <w:noProof/>
             <w:webHidden/>
           </w:rPr>
-          <w:t>21</w:t>
+          <w:t>24</w:t>
         </w:r>
         <w:r>
           <w:rPr>
@@ -3495,7 +3495,7 @@
           <w:szCs w:val="22"/>
         </w:rPr>
       </w:pPr>
-      <w:hyperlink w:anchor="_Toc534577853" w:history="1">
+      <w:hyperlink w:anchor="_Toc534844910" w:history="1">
         <w:r>
           <w:rPr>
             <w:rStyle w:val="Hyperlink"/>
@@ -3539,7 +3539,7 @@
             <w:noProof/>
             <w:webHidden/>
           </w:rPr>
-          <w:instrText xml:space="preserve"> PAGEREF _Toc534577853 \h </w:instrText>
+          <w:instrText xml:space="preserve"> PAGEREF _Toc534844910 \h </w:instrText>
         </w:r>
         <w:r>
           <w:rPr>
@@ -3559,7 +3559,7 @@
             <w:noProof/>
             <w:webHidden/>
           </w:rPr>
-          <w:t>22</w:t>
+          <w:t>25</w:t>
         </w:r>
         <w:r>
           <w:rPr>
@@ -3608,6 +3608,8 @@
           <w:lang w:val="ro-RO"/>
         </w:rPr>
       </w:pPr>
+      <w:bookmarkStart w:id="0" w:name="_GoBack"/>
+      <w:bookmarkEnd w:id="0"/>
     </w:p>
     <w:p>
       <w:pPr>
@@ -4073,10 +4075,10 @@
       <w:pPr>
         <w:spacing w:line="240" w:lineRule="auto"/>
       </w:pPr>
-      <w:bookmarkStart w:id="0" w:name="_Toc512252947"/>
-      <w:bookmarkStart w:id="1" w:name="_Toc512258358"/>
-      <w:bookmarkStart w:id="2" w:name="_Toc512258412"/>
-      <w:bookmarkStart w:id="3" w:name="_Toc512258554"/>
+      <w:bookmarkStart w:id="1" w:name="_Toc512252947"/>
+      <w:bookmarkStart w:id="2" w:name="_Toc512258358"/>
+      <w:bookmarkStart w:id="3" w:name="_Toc512258412"/>
+      <w:bookmarkStart w:id="4" w:name="_Toc512258554"/>
       <w:r>
         <w:rPr>
           <w:lang w:val="ro-RO"/>
@@ -4087,10 +4089,10 @@
         <w:lastRenderedPageBreak/>
         <w:t>Abrevieri</w:t>
       </w:r>
-      <w:bookmarkEnd w:id="0"/>
       <w:bookmarkEnd w:id="1"/>
       <w:bookmarkEnd w:id="2"/>
       <w:bookmarkEnd w:id="3"/>
+      <w:bookmarkEnd w:id="4"/>
       <w:r>
         <w:t xml:space="preserve"> </w:t>
       </w:r>
@@ -4913,11 +4915,11 @@
         </w:rPr>
         <w:br w:type="page"/>
       </w:r>
-      <w:bookmarkStart w:id="4" w:name="_Toc512252948"/>
-      <w:bookmarkStart w:id="5" w:name="_Toc512258359"/>
-      <w:bookmarkStart w:id="6" w:name="_Toc512258413"/>
-      <w:bookmarkStart w:id="7" w:name="_Toc512258555"/>
-      <w:bookmarkStart w:id="8" w:name="_Toc534577827"/>
+      <w:bookmarkStart w:id="5" w:name="_Toc512252948"/>
+      <w:bookmarkStart w:id="6" w:name="_Toc512258359"/>
+      <w:bookmarkStart w:id="7" w:name="_Toc512258413"/>
+      <w:bookmarkStart w:id="8" w:name="_Toc512258555"/>
+      <w:bookmarkStart w:id="9" w:name="_Toc534844884"/>
       <w:r>
         <w:lastRenderedPageBreak/>
         <w:t xml:space="preserve">Lista </w:t>
@@ -4934,10 +4936,10 @@
       <w:r>
         <w:t>figurilor</w:t>
       </w:r>
-      <w:bookmarkEnd w:id="4"/>
       <w:bookmarkEnd w:id="5"/>
       <w:bookmarkEnd w:id="6"/>
       <w:bookmarkEnd w:id="7"/>
+      <w:bookmarkEnd w:id="8"/>
       <w:r>
         <w:t xml:space="preserve"> </w:t>
       </w:r>
@@ -4947,7 +4949,7 @@
         </w:rPr>
         <w:t>&lt;TO BE ADDED&gt;</w:t>
       </w:r>
-      <w:bookmarkEnd w:id="8"/>
+      <w:bookmarkEnd w:id="9"/>
     </w:p>
     <w:p>
       <w:pPr>
@@ -5957,20 +5959,20 @@
           <w:numId w:val="0"/>
         </w:numPr>
       </w:pPr>
-      <w:bookmarkStart w:id="9" w:name="_Toc512252949"/>
-      <w:bookmarkStart w:id="10" w:name="_Toc512258360"/>
-      <w:bookmarkStart w:id="11" w:name="_Toc512258414"/>
-      <w:bookmarkStart w:id="12" w:name="_Toc512258556"/>
-      <w:bookmarkStart w:id="13" w:name="_Toc534577828"/>
+      <w:bookmarkStart w:id="10" w:name="_Toc512252949"/>
+      <w:bookmarkStart w:id="11" w:name="_Toc512258360"/>
+      <w:bookmarkStart w:id="12" w:name="_Toc512258414"/>
+      <w:bookmarkStart w:id="13" w:name="_Toc512258556"/>
+      <w:bookmarkStart w:id="14" w:name="_Toc534844885"/>
       <w:r>
         <w:lastRenderedPageBreak/>
         <w:t>Introducere</w:t>
       </w:r>
-      <w:bookmarkEnd w:id="9"/>
       <w:bookmarkEnd w:id="10"/>
       <w:bookmarkEnd w:id="11"/>
       <w:bookmarkEnd w:id="12"/>
       <w:bookmarkEnd w:id="13"/>
+      <w:bookmarkEnd w:id="14"/>
     </w:p>
     <w:p>
       <w:pPr>
@@ -6815,12 +6817,12 @@
       <w:pPr>
         <w:pStyle w:val="Heading1"/>
       </w:pPr>
-      <w:bookmarkStart w:id="14" w:name="_Toc534577829"/>
+      <w:bookmarkStart w:id="15" w:name="_Toc534844886"/>
       <w:r>
         <w:lastRenderedPageBreak/>
         <w:t>Internetul lucrurilor și automatizare</w:t>
       </w:r>
-      <w:bookmarkEnd w:id="14"/>
+      <w:bookmarkEnd w:id="15"/>
     </w:p>
     <w:p>
       <w:pPr>
@@ -6992,7 +6994,7 @@
           <w:lang w:val="ro-RO"/>
         </w:rPr>
       </w:pPr>
-      <w:bookmarkStart w:id="15" w:name="_Toc534577830"/>
+      <w:bookmarkStart w:id="16" w:name="_Toc534844887"/>
       <w:r>
         <w:rPr>
           <w:rFonts w:cs="Times New Roman"/>
@@ -7000,7 +7002,7 @@
         </w:rPr>
         <w:t>Casă inteligentă</w:t>
       </w:r>
-      <w:bookmarkEnd w:id="15"/>
+      <w:bookmarkEnd w:id="16"/>
     </w:p>
     <w:p>
       <w:pPr>
@@ -7175,7 +7177,7 @@
           <w:lang w:val="ro-RO"/>
         </w:rPr>
       </w:pPr>
-      <w:bookmarkStart w:id="16" w:name="_Toc534577831"/>
+      <w:bookmarkStart w:id="17" w:name="_Toc534844888"/>
       <w:r>
         <w:rPr>
           <w:rFonts w:cs="Times New Roman"/>
@@ -7183,7 +7185,7 @@
         </w:rPr>
         <w:t>Protocolul Z-Wave</w:t>
       </w:r>
-      <w:bookmarkEnd w:id="16"/>
+      <w:bookmarkEnd w:id="17"/>
     </w:p>
     <w:p>
       <w:pPr>
@@ -7323,7 +7325,23 @@
           <w:sz w:val="24"/>
           <w:szCs w:val="24"/>
         </w:rPr>
-        <w:t>În anul 2013 s-a introdus chipul dedicate seria 500, numit și Z-Wave Plus, care oferă o creștere semnificativă în capacitatea internă a memoriei, a distanței de comunicare wir</w:t>
+        <w:t>În anul 2013 s-</w:t>
+      </w:r>
+      <w:proofErr w:type="gramStart"/>
+      <w:r>
+        <w:rPr>
+          <w:sz w:val="24"/>
+          <w:szCs w:val="24"/>
+        </w:rPr>
+        <w:t>a</w:t>
+      </w:r>
+      <w:proofErr w:type="gramEnd"/>
+      <w:r>
+        <w:rPr>
+          <w:sz w:val="24"/>
+          <w:szCs w:val="24"/>
+        </w:rPr>
+        <w:t xml:space="preserve"> introdus chipul dedicate seria 500, numit și Z-Wave Plus, care oferă o creștere semnificativă în capacitatea internă a memoriei, a distanței de comunicare wir</w:t>
       </w:r>
       <w:r>
         <w:rPr>
@@ -7490,10 +7508,10 @@
             <v:path o:extrusionok="f" gradientshapeok="t" o:connecttype="rect"/>
             <o:lock v:ext="edit" aspectratio="t"/>
           </v:shapetype>
-          <v:shape id="_x0000_i1025" type="#_x0000_t75" style="width:368.25pt;height:225.75pt" o:ole="">
+          <v:shape id="_x0000_i1025" type="#_x0000_t75" style="width:368.15pt;height:225.5pt" o:ole="">
             <v:imagedata r:id="rId13" o:title=""/>
           </v:shape>
-          <o:OLEObject Type="Embed" ProgID="Visio.Drawing.15" ShapeID="_x0000_i1025" DrawAspect="Content" ObjectID="_1608475543" r:id="rId14"/>
+          <o:OLEObject Type="Embed" ProgID="Visio.Drawing.15" ShapeID="_x0000_i1025" DrawAspect="Content" ObjectID="_1608586788" r:id="rId14"/>
         </w:object>
       </w:r>
     </w:p>
@@ -8223,7 +8241,7 @@
           <w:lang w:val="ro-RO"/>
         </w:rPr>
       </w:pPr>
-      <w:bookmarkStart w:id="17" w:name="_Toc534577832"/>
+      <w:bookmarkStart w:id="18" w:name="_Toc534844889"/>
       <w:r>
         <w:rPr>
           <w:lang w:val="ro-RO"/>
@@ -8231,7 +8249,7 @@
         <w:lastRenderedPageBreak/>
         <w:t>Node-RED</w:t>
       </w:r>
-      <w:bookmarkEnd w:id="17"/>
+      <w:bookmarkEnd w:id="18"/>
     </w:p>
     <w:p>
       <w:pPr>
@@ -8511,7 +8529,7 @@
           <w:lang w:val="ro-RO"/>
         </w:rPr>
       </w:pPr>
-      <w:bookmarkStart w:id="18" w:name="_Toc534577833"/>
+      <w:bookmarkStart w:id="19" w:name="_Toc534844890"/>
       <w:r>
         <w:rPr>
           <w:lang w:val="ro-RO"/>
@@ -8524,7 +8542,7 @@
         </w:rPr>
         <w:t>T</w:t>
       </w:r>
-      <w:bookmarkEnd w:id="18"/>
+      <w:bookmarkEnd w:id="19"/>
       <w:r>
         <w:rPr>
           <w:lang w:val="ro-RO"/>
@@ -8627,10 +8645,10 @@
           <w:lang w:val="ro-RO"/>
         </w:rPr>
         <w:object w:dxaOrig="11551" w:dyaOrig="7185">
-          <v:shape id="_x0000_i1026" type="#_x0000_t75" style="width:371.25pt;height:231pt" o:ole="">
+          <v:shape id="_x0000_i1026" type="#_x0000_t75" style="width:371.55pt;height:230.95pt" o:ole="">
             <v:imagedata r:id="rId21" o:title=""/>
           </v:shape>
-          <o:OLEObject Type="Embed" ProgID="Visio.Drawing.15" ShapeID="_x0000_i1026" DrawAspect="Content" ObjectID="_1608475544" r:id="rId22"/>
+          <o:OLEObject Type="Embed" ProgID="Visio.Drawing.15" ShapeID="_x0000_i1026" DrawAspect="Content" ObjectID="_1608586789" r:id="rId22"/>
         </w:object>
       </w:r>
     </w:p>
@@ -8699,7 +8717,15 @@
         <w:t xml:space="preserve">Exact odată: </w:t>
       </w:r>
       <w:r>
-        <w:t xml:space="preserve">expeditorul și receptorul realizează un “handshake” bidirectional pentru asigurarea transmiterii mesajului o singură </w:t>
+        <w:t xml:space="preserve">expeditorul și receptorul realizează </w:t>
+      </w:r>
+      <w:proofErr w:type="gramStart"/>
+      <w:r>
+        <w:t>un</w:t>
+      </w:r>
+      <w:proofErr w:type="gramEnd"/>
+      <w:r>
+        <w:t xml:space="preserve"> “handshake” bidirectional pentru asigurarea transmiterii mesajului o singură </w:t>
       </w:r>
       <w:r>
         <w:t>dată</w:t>
@@ -8736,11 +8762,11 @@
       <w:pPr>
         <w:pStyle w:val="Heading1"/>
       </w:pPr>
-      <w:bookmarkStart w:id="19" w:name="_Toc534577834"/>
+      <w:bookmarkStart w:id="20" w:name="_Toc534844891"/>
       <w:r>
         <w:t>Inteligență Artificială</w:t>
       </w:r>
-      <w:bookmarkEnd w:id="19"/>
+      <w:bookmarkEnd w:id="20"/>
     </w:p>
     <w:p/>
     <w:p>
@@ -8748,7 +8774,15 @@
         <w:t xml:space="preserve">În acest capitol vom </w:t>
       </w:r>
       <w:r>
-        <w:t>încerca să definim noțiunea de Inteligență Artificială, cât și evoluția istorică a acesteia, până la aplicabil</w:t>
+        <w:t xml:space="preserve">încerca </w:t>
+      </w:r>
+      <w:proofErr w:type="gramStart"/>
+      <w:r>
+        <w:t>să</w:t>
+      </w:r>
+      <w:proofErr w:type="gramEnd"/>
+      <w:r>
+        <w:t xml:space="preserve"> definim noțiunea de Inteligență Artificială, cât și evoluția istorică a acesteia, până la aplicabil</w:t>
       </w:r>
       <w:r>
         <w:t>itatea sa în zilele noastre. Ne vom axa pe rețele neuronale, tipurile acestora și utilitatea lor în contextul automatizării de case inteligente.</w:t>
@@ -8760,7 +8794,15 @@
     <w:p/>
     <w:p>
       <w:r>
-        <w:t xml:space="preserve">Inteligența este un termen foarte complex și ambiguu. Se poate defini ca logică, înțelegere și învățare, conștiință, planificare, creativitate și rezolvare de probleme. Noi, oamenii, ne considerăm inteligenți pentru că utilizăm toate noțiunile enumerate, percepem mediun înconjurător, învățăm și ne planificăm </w:t>
+        <w:t xml:space="preserve">Inteligența </w:t>
+      </w:r>
+      <w:proofErr w:type="gramStart"/>
+      <w:r>
+        <w:t>este</w:t>
+      </w:r>
+      <w:proofErr w:type="gramEnd"/>
+      <w:r>
+        <w:t xml:space="preserve"> un termen foarte complex și ambiguu. Se poate defini ca logică, înțelegere și învățare, conștiință, planificare, creativitate și rezolvare de probleme. Noi, oamenii, ne considerăm inteligenți pentru că utilizăm toate noțiunile enumerate, percepem mediun înconjurător, învățăm și ne planificăm </w:t>
       </w:r>
       <w:r>
         <w:lastRenderedPageBreak/>
@@ -8776,7 +8818,15 @@
         <w:t>În cazul Inteligenței A</w:t>
       </w:r>
       <w:r>
-        <w:t>rtificiale, ne referim la o subramură a informaticii, în contextu</w:t>
+        <w:t xml:space="preserve">rtificiale, ne referim la o subramură </w:t>
+      </w:r>
+      <w:proofErr w:type="gramStart"/>
+      <w:r>
+        <w:t>a</w:t>
+      </w:r>
+      <w:proofErr w:type="gramEnd"/>
+      <w:r>
+        <w:t xml:space="preserve"> informaticii, în contextu</w:t>
       </w:r>
       <w:r>
         <w:t xml:space="preserve">l </w:t>
@@ -8793,10 +8843,26 @@
       </w:pPr>
       <w:r>
         <w:tab/>
-        <w:t xml:space="preserve">În 1950 Alan Turing publica în revista Mind o lucrare bazată pe conceptual inteligenței artificiale. Conform lui, o mașină care ar fi capabil să converseze cu o ființă umană, fără </w:t>
-      </w:r>
-      <w:r>
-        <w:t>ca acesta să poată realiza că partenerul său de conversație nu este om, ar câștiga “jocul imitației” și ar putea fi considerat intelligent. Acest test urma să devină arhicunoscutul Test Turing, un etalon în evaluarea inteligenței artificiale și în zilele noastre.</w:t>
+        <w:t xml:space="preserve">În 1950 Alan Turing publica în revista Mind o lucrare bazată pe conceptual inteligenței artificiale. Conform lui, o mașină care ar fi capabil </w:t>
+      </w:r>
+      <w:proofErr w:type="gramStart"/>
+      <w:r>
+        <w:t>să</w:t>
+      </w:r>
+      <w:proofErr w:type="gramEnd"/>
+      <w:r>
+        <w:t xml:space="preserve"> converseze cu o ființă umană, fără </w:t>
+      </w:r>
+      <w:r>
+        <w:t xml:space="preserve">ca acesta să poată realiza că partenerul său de conversație nu este om, ar câștiga “jocul imitației” și ar putea fi considerat intelligent. Acest test urma </w:t>
+      </w:r>
+      <w:proofErr w:type="gramStart"/>
+      <w:r>
+        <w:t>să</w:t>
+      </w:r>
+      <w:proofErr w:type="gramEnd"/>
+      <w:r>
+        <w:t xml:space="preserve"> devină arhicunoscutul Test Turing, un etalon în evaluarea inteligenței artificiale și în zilele noastre.</w:t>
       </w:r>
     </w:p>
     <w:p>
@@ -8817,16 +8883,48 @@
         <w:t xml:space="preserve">, mai mulți ingineri încercau implementarea unor mecanizme </w:t>
       </w:r>
       <w:r>
-        <w:t>bazate pe teoria jocurilor și pe lucrările lui John von Neumann, capabile să analizeze risuri și recompense pentru a planifica acțiuni viitoare. În acest context, în anul 1951, un aparat numit Ferranti Mark 1, reușește în premieră șă câștige un joc de șah împotriva unui jucător uman, bazându-se pe algoritmi statistici.</w:t>
-      </w:r>
-      <w:r>
-        <w:t xml:space="preserve"> Chiar dacă la momentul respectiv aceasta era o realizare semnificativă, faptul că procesarea tuturor posibilităților de mutare și alegerea celei optime dura între 15 – 20 de minute, făcea ca soluția să nu fie una utilizabilă.</w:t>
+        <w:t xml:space="preserve">bazate pe teoria jocurilor și pe lucrările lui John von Neumann, capabile </w:t>
+      </w:r>
+      <w:proofErr w:type="gramStart"/>
+      <w:r>
+        <w:t>să</w:t>
+      </w:r>
+      <w:proofErr w:type="gramEnd"/>
+      <w:r>
+        <w:t xml:space="preserve"> analizeze risuri și recompense pentru a planifica acțiuni viitoare. În acest context, în anul 1951, </w:t>
+      </w:r>
+      <w:proofErr w:type="gramStart"/>
+      <w:r>
+        <w:t>un</w:t>
+      </w:r>
+      <w:proofErr w:type="gramEnd"/>
+      <w:r>
+        <w:t xml:space="preserve"> aparat numit Ferranti Mark 1, reușește în premieră șă câștige un joc de șah împotriva unui jucător uman, bazându-se pe algoritmi statistici.</w:t>
+      </w:r>
+      <w:r>
+        <w:t xml:space="preserve"> Chiar dacă la momentul respectiv aceasta era o realizare semnificativă, faptul că procesarea tuturor posibilităților de mutare și alegerea celei optime dura între 15 – 20 de minute, făcea ca soluția </w:t>
+      </w:r>
+      <w:proofErr w:type="gramStart"/>
+      <w:r>
+        <w:t>să</w:t>
+      </w:r>
+      <w:proofErr w:type="gramEnd"/>
+      <w:r>
+        <w:t xml:space="preserve"> nu fie una utilizabilă.</w:t>
       </w:r>
       <w:r>
         <w:t xml:space="preserve"> La scurt timp după, în 1957, Allen Newell și Herbert Simon</w:t>
       </w:r>
       <w:r>
-        <w:t xml:space="preserve"> reușeau dezvoltarea unei aplicații capabile să resolve probleme generale de matematică.</w:t>
+        <w:t xml:space="preserve"> reușeau dezvoltarea unei aplicații capabile </w:t>
+      </w:r>
+      <w:proofErr w:type="gramStart"/>
+      <w:r>
+        <w:t>să</w:t>
+      </w:r>
+      <w:proofErr w:type="gramEnd"/>
+      <w:r>
+        <w:t xml:space="preserve"> resolve probleme generale de matematică.</w:t>
       </w:r>
     </w:p>
     <w:p>
@@ -8834,7 +8932,15 @@
         <w:ind w:firstLine="720"/>
       </w:pPr>
       <w:r>
-        <w:t xml:space="preserve">În 1956, un tânăr profesor </w:t>
+        <w:t xml:space="preserve">În 1956, </w:t>
+      </w:r>
+      <w:proofErr w:type="gramStart"/>
+      <w:r>
+        <w:t>un</w:t>
+      </w:r>
+      <w:proofErr w:type="gramEnd"/>
+      <w:r>
+        <w:t xml:space="preserve"> tânăr profesor </w:t>
       </w:r>
       <w:r>
         <w:t>de matematică numit John McCarthy a organizat conferința</w:t>
@@ -9010,7 +9116,15 @@
         <w:t xml:space="preserve">Viteza de dezvoltare exponențială a puterii computaționale cât și capacitățile de stochare a unui număr din ce în ce mai mare de date din ultimii 15 de ani, a stimulat companii mari ca Amazon, sau Google să profite de învățare automată (machine learning) pentru câștiguri comerciale. În afară de procesarea datelor </w:t>
       </w:r>
       <w:r>
-        <w:t>utilizatorilor pentru înțelegerea clientelei, aceste companii și-au continuat progresele tehnologice în procesarea limbajului natural, recunoaștere de imagini, sisteme de clasificare și generatoare de date, precum și multe aplicații care utilizează Inteligență Artificială în operațiile sale zilnice. Utilizarea rețelelor neuronale în operații complicate de procesare, analiză și generare a facilitat explorarea unor noi soluții de implementare și această tendință va continua să se perfecționeze și în următorii ani.</w:t>
+        <w:t xml:space="preserve">utilizatorilor pentru înțelegerea clientelei, aceste companii și-au continuat progresele tehnologice în procesarea limbajului natural, recunoaștere de imagini, sisteme de clasificare și generatoare de date, precum și multe aplicații care utilizează Inteligență Artificială în operațiile sale zilnice. Utilizarea rețelelor neuronale în operații complicate de procesare, analiză și generare a facilitat explorarea unor noi soluții de implementare și această tendință </w:t>
+      </w:r>
+      <w:proofErr w:type="gramStart"/>
+      <w:r>
+        <w:t>va</w:t>
+      </w:r>
+      <w:proofErr w:type="gramEnd"/>
+      <w:r>
+        <w:t xml:space="preserve"> continua să se perfecționeze și în următorii ani.</w:t>
       </w:r>
     </w:p>
     <w:p/>
@@ -9034,8 +9148,8 @@
           <w:szCs w:val="26"/>
         </w:rPr>
       </w:pPr>
-      <w:bookmarkStart w:id="20" w:name="_Toc534577835"/>
-      <w:bookmarkEnd w:id="20"/>
+      <w:bookmarkStart w:id="21" w:name="_Toc534844892"/>
+      <w:bookmarkEnd w:id="21"/>
     </w:p>
     <w:p>
       <w:pPr>
@@ -9056,8 +9170,8 @@
           <w:szCs w:val="26"/>
         </w:rPr>
       </w:pPr>
-      <w:bookmarkStart w:id="21" w:name="_Toc534577836"/>
-      <w:bookmarkEnd w:id="21"/>
+      <w:bookmarkStart w:id="22" w:name="_Toc534844893"/>
+      <w:bookmarkEnd w:id="22"/>
     </w:p>
     <w:p>
       <w:pPr>
@@ -9067,14 +9181,14 @@
           <w:numId w:val="17"/>
         </w:numPr>
       </w:pPr>
-      <w:bookmarkStart w:id="22" w:name="_Toc534577837"/>
+      <w:bookmarkStart w:id="23" w:name="_Toc534844894"/>
       <w:r>
         <w:t>Rețea neuronală</w:t>
       </w:r>
       <w:r>
         <w:t xml:space="preserve"> pentru clasificare</w:t>
       </w:r>
-      <w:bookmarkEnd w:id="22"/>
+      <w:bookmarkEnd w:id="23"/>
     </w:p>
     <w:p>
       <w:pPr>
@@ -9089,23 +9203,987 @@
         </w:rPr>
         <w:t>&lt;</w:t>
       </w:r>
+      <w:proofErr w:type="gramStart"/>
       <w:r>
         <w:rPr>
           <w:color w:val="FF0000"/>
         </w:rPr>
-        <w:t xml:space="preserve">poza neuron - </w:t>
-      </w:r>
+        <w:t>poza</w:t>
+      </w:r>
+      <w:proofErr w:type="gramEnd"/>
       <w:r>
         <w:rPr>
           <w:color w:val="FF0000"/>
         </w:rPr>
+        <w:t xml:space="preserve"> neuron - </w:t>
+      </w:r>
+      <w:r>
+        <w:rPr>
+          <w:color w:val="FF0000"/>
+        </w:rPr>
         <w:t>http://ib.bioninja.com.au/standard-level/topic-6-human-physiology/65-neurons-and-synapses/neurons.html&gt;</w:t>
       </w:r>
     </w:p>
     <w:p>
-      <w:bookmarkStart w:id="23" w:name="_GoBack"/>
-      <w:bookmarkEnd w:id="23"/>
-    </w:p>
+      <w:pPr>
+        <w:rPr>
+          <w:lang w:val="ro-RO"/>
+        </w:rPr>
+      </w:pPr>
+      <w:r>
+        <w:rPr>
+          <w:lang w:val="ro-RO"/>
+        </w:rPr>
+        <w:t xml:space="preserve">Una dintre subcategoriile ale </w:t>
+      </w:r>
+      <w:r>
+        <w:t>“</w:t>
+      </w:r>
+      <w:r>
+        <w:rPr>
+          <w:lang w:val="ro-RO"/>
+        </w:rPr>
+        <w:t>Inteligenței Artificiale</w:t>
+      </w:r>
+      <w:r>
+        <w:t>”</w:t>
+      </w:r>
+      <w:r>
+        <w:t xml:space="preserve">, </w:t>
+      </w:r>
+      <w:r>
+        <w:rPr>
+          <w:lang w:val="ro-RO"/>
+        </w:rPr>
+        <w:t>recente apărute în aria de interes a cercetătorilor</w:t>
+      </w:r>
+      <w:r>
+        <w:rPr>
+          <w:lang w:val="ro-RO"/>
+        </w:rPr>
+        <w:t xml:space="preserve"> o reprezintă cea a rețelelor neuronale. Interesul acordat acestor structuri a cunoscut un avânt se</w:t>
+      </w:r>
+      <w:r>
+        <w:rPr>
+          <w:lang w:val="ro-RO"/>
+        </w:rPr>
+        <w:t>mnificativ în ultimii ani, proporțion</w:t>
+      </w:r>
+      <w:r>
+        <w:rPr>
+          <w:lang w:val="ro-RO"/>
+        </w:rPr>
+        <w:t>a</w:t>
+      </w:r>
+      <w:r>
+        <w:rPr>
+          <w:lang w:val="ro-RO"/>
+        </w:rPr>
+        <w:t>l corelat cu</w:t>
+      </w:r>
+      <w:r>
+        <w:rPr>
+          <w:lang w:val="ro-RO"/>
+        </w:rPr>
+        <w:t xml:space="preserve"> progresul tehnologic, datorită cantității mari de date utilizate și a vitezei de procesare cu care acestea pot fi prelucrate.</w:t>
+      </w:r>
+    </w:p>
+    <w:p>
+      <w:r>
+        <w:tab/>
+      </w:r>
+      <w:r>
+        <w:t>Conf. d</w:t>
+      </w:r>
+      <w:r>
+        <w:t>r. Radu</w:t>
+      </w:r>
+      <w:r>
+        <w:t xml:space="preserve"> Ionescu, membrul departamentului de informatică din cadrul</w:t>
+      </w:r>
+      <w:r>
+        <w:t xml:space="preserve"> </w:t>
+      </w:r>
+      <w:r>
+        <w:t xml:space="preserve">Universității din București </w:t>
+      </w:r>
+      <w:r>
+        <w:rPr>
+          <w:color w:val="FF0000"/>
+        </w:rPr>
+        <w:t>(http://raduionescu.herokuapp.com/ia/Lab7.pdf)</w:t>
+      </w:r>
+      <w:r>
+        <w:t>, definește rețelele neuronale ca “re</w:t>
+      </w:r>
+      <w:r>
+        <w:rPr>
+          <w:lang w:val="ro-RO"/>
+        </w:rPr>
+        <w:t>țele de elemente simple puternic interconectate prin intermediul unor legături numite interconexiuni prin care se propagă informație numerică</w:t>
+      </w:r>
+      <w:r>
+        <w:t xml:space="preserve">”. Această definiție </w:t>
+      </w:r>
+      <w:proofErr w:type="gramStart"/>
+      <w:r>
+        <w:t>este</w:t>
+      </w:r>
+      <w:proofErr w:type="gramEnd"/>
+      <w:r>
+        <w:t xml:space="preserve"> una general acceptată și agreată de comunitatea</w:t>
+      </w:r>
+      <w:r>
+        <w:t xml:space="preserve"> cercetătorilor din domeniu. Așa cum se poate infera din numele lor, rețele neuronale încearcă </w:t>
+      </w:r>
+      <w:proofErr w:type="gramStart"/>
+      <w:r>
+        <w:t>să</w:t>
+      </w:r>
+      <w:proofErr w:type="gramEnd"/>
+      <w:r>
+        <w:t xml:space="preserve"> replice funționalitatea creierului uman, imitând atât structura neuronală biologică, cât și funcționalitatea sa.</w:t>
+      </w:r>
+    </w:p>
+    <w:p>
+      <w:r>
+        <w:tab/>
+        <w:t xml:space="preserve">Componenta de bază al creierului uman o reprezintă neuronul. Acesta are rolul de a primi stimuli electrici (informații), a procesa și interpreta semnalele primite și de a tranzmite mai departe rezulatul procesării către alți neuroni conectați care, la rândul lor, vor face același lucru. </w:t>
+      </w:r>
+      <w:r>
+        <w:t xml:space="preserve">Deși capacitatea de procesarea datelor al unui singur neuron pare nesemnificativ, cum creierul uman are în componența </w:t>
+      </w:r>
+      <w:r>
+        <w:lastRenderedPageBreak/>
+        <w:t>sa aproximativ 86 miliarde de astfel de neuroni interconectați, aceasta este capabilă de procesarea unui volum extraordinar de date.</w:t>
+      </w:r>
+    </w:p>
+    <w:p/>
+    <w:p>
+      <w:pPr>
+        <w:rPr>
+          <w:b/>
+        </w:rPr>
+      </w:pPr>
+      <w:r>
+        <w:rPr>
+          <w:noProof/>
+        </w:rPr>
+        <w:drawing>
+          <wp:inline distT="0" distB="0" distL="0" distR="0">
+            <wp:extent cx="5732145" cy="3093085"/>
+            <wp:effectExtent l="0" t="0" r="1905" b="0"/>
+            <wp:docPr id="7" name="Picture 7"/>
+            <wp:cNvGraphicFramePr>
+              <a:graphicFrameLocks xmlns:a="http://schemas.openxmlformats.org/drawingml/2006/main" noChangeAspect="1"/>
+            </wp:cNvGraphicFramePr>
+            <a:graphic xmlns:a="http://schemas.openxmlformats.org/drawingml/2006/main">
+              <a:graphicData uri="http://schemas.openxmlformats.org/drawingml/2006/picture">
+                <pic:pic xmlns:pic="http://schemas.openxmlformats.org/drawingml/2006/picture">
+                  <pic:nvPicPr>
+                    <pic:cNvPr id="7" name="neuron_med.jpeg"/>
+                    <pic:cNvPicPr/>
+                  </pic:nvPicPr>
+                  <pic:blipFill>
+                    <a:blip r:embed="rId23">
+                      <a:extLst>
+                        <a:ext uri="{28A0092B-C50C-407E-A947-70E740481C1C}">
+                          <a14:useLocalDpi xmlns:a14="http://schemas.microsoft.com/office/drawing/2010/main" val="0"/>
+                        </a:ext>
+                      </a:extLst>
+                    </a:blip>
+                    <a:stretch>
+                      <a:fillRect/>
+                    </a:stretch>
+                  </pic:blipFill>
+                  <pic:spPr>
+                    <a:xfrm>
+                      <a:off x="0" y="0"/>
+                      <a:ext cx="5732145" cy="3093085"/>
+                    </a:xfrm>
+                    <a:prstGeom prst="rect">
+                      <a:avLst/>
+                    </a:prstGeom>
+                  </pic:spPr>
+                </pic:pic>
+              </a:graphicData>
+            </a:graphic>
+          </wp:inline>
+        </w:drawing>
+      </w:r>
+      <w:r>
+        <w:t xml:space="preserve"> </w:t>
+      </w:r>
+    </w:p>
+    <w:p/>
+    <w:p>
+      <w:pPr>
+        <w:rPr>
+          <w:lang w:val="ro-RO"/>
+        </w:rPr>
+      </w:pPr>
+      <w:r>
+        <w:t xml:space="preserve">Probabil cea mai uluitoare </w:t>
+      </w:r>
+      <w:r>
+        <w:t xml:space="preserve">capacitate al unui creier biologic </w:t>
+      </w:r>
+      <w:proofErr w:type="gramStart"/>
+      <w:r>
+        <w:t>este</w:t>
+      </w:r>
+      <w:proofErr w:type="gramEnd"/>
+      <w:r>
+        <w:t xml:space="preserve"> puterea de a învăța, folosind experiențe anterioare pentru a-și îmbunătății performanțele. </w:t>
+      </w:r>
+      <w:r>
+        <w:t>Datorită acesteia, ființele umane se dezvoltă de la un bebeluș neajutorat, fără control asupra propriului c</w:t>
+      </w:r>
+      <w:r>
+        <w:t>orp, la un matur capabil să analizeze mediul înconjurător, să interpreteze și să înțeleagă stimulii senzoriali</w:t>
+      </w:r>
+      <w:r>
+        <w:t xml:space="preserve"> bazat pe evenimente anterioare</w:t>
+      </w:r>
+      <w:r>
+        <w:t xml:space="preserve"> și, la nevoie, să se adapteze.</w:t>
+      </w:r>
+      <w:r>
+        <w:t xml:space="preserve"> În lumea programării, o astfel de capacitatea de adaptare era, până de curând, imposibili de atins. În cea mai bună variantă, necesita implementarea unui număr exorbitant de </w:t>
+      </w:r>
+      <w:r>
+        <w:t>condiții, precum și efectul lor asupra sistemului. Deși au existat de-a lungul anilor diferite metode de implementare de la simple cauze “if” la analiză statistică a unor date, niciuna dintre variante nu a avut adaptabilitatea unui sistem biologic.</w:t>
+      </w:r>
+    </w:p>
+    <w:p>
+      <w:r>
+        <w:tab/>
+        <w:t>Rețelele neuronale artificiale încearcă să replice exact această capacitate al echivalentului lor biologic</w:t>
+      </w:r>
+      <w:r>
+        <w:t>, reproducând structura, fluxul de informații, precum și capacitatea de a î</w:t>
+      </w:r>
+      <w:r>
+        <w:t>nvăța din exemple și experiență, cu rezultate remarcabile în diverse domenii de aplicabilitate cum ar fi clasificare, procesare de imagine, robotică și control, generare de date</w:t>
+      </w:r>
+      <w:r>
+        <w:t>, previziuni statistice, securitate sau medicină.</w:t>
+      </w:r>
+    </w:p>
+    <w:p>
+      <w:r>
+        <w:tab/>
+        <w:t xml:space="preserve">Așa cum unitatea de bază al unui creier </w:t>
+      </w:r>
+      <w:proofErr w:type="gramStart"/>
+      <w:r>
+        <w:t>este</w:t>
+      </w:r>
+      <w:proofErr w:type="gramEnd"/>
+      <w:r>
+        <w:t xml:space="preserve"> o singură celulă</w:t>
+      </w:r>
+      <w:r>
+        <w:t>,</w:t>
+      </w:r>
+      <w:r>
+        <w:t xml:space="preserve"> neuronul, la fel și unitatea de bază a unei rețele neuronale </w:t>
+      </w:r>
+      <w:r>
+        <w:t xml:space="preserve">este o singură structură, perceptronul. </w:t>
+      </w:r>
+      <w:r>
+        <w:rPr>
+          <w:color w:val="FF0000"/>
+        </w:rPr>
+        <w:t>(http://www.aut.upt.ro/~andreea.robu/ReteleNeuronale2.pdf)</w:t>
+      </w:r>
+      <w:r>
+        <w:rPr>
+          <w:color w:val="FF0000"/>
+        </w:rPr>
+        <w:t xml:space="preserve"> </w:t>
+      </w:r>
+      <w:r>
+        <w:t>Inițial</w:t>
+      </w:r>
+      <w:r>
+        <w:t xml:space="preserve"> </w:t>
+      </w:r>
+      <w:r>
+        <w:t xml:space="preserve">introdus ca o modalitate de implementarea porților logice, capacitățile sale de adaptare s-au dovedit a fi esențiale în rețele neuronale. </w:t>
+      </w:r>
+      <w:r>
+        <w:t xml:space="preserve">Rolul </w:t>
+      </w:r>
+      <w:r>
+        <w:t xml:space="preserve">acestuia </w:t>
+      </w:r>
+      <w:proofErr w:type="gramStart"/>
+      <w:r>
+        <w:t>este</w:t>
+      </w:r>
+      <w:proofErr w:type="gramEnd"/>
+      <w:r>
+        <w:t xml:space="preserve"> unul decizional. În funcție de parametri de intrare și o regulă de procesare, perceptornul generează diferite date de ieșire.</w:t>
+      </w:r>
+    </w:p>
+    <w:p>
+      <w:pPr>
+        <w:jc w:val="center"/>
+      </w:pPr>
+      <w:r>
+        <w:object w:dxaOrig="6361" w:dyaOrig="2730">
+          <v:shape id="_x0000_i1027" type="#_x0000_t75" style="width:241.8pt;height:103.25pt" o:ole="">
+            <v:imagedata r:id="rId24" o:title=""/>
+          </v:shape>
+          <o:OLEObject Type="Embed" ProgID="Visio.Drawing.15" ShapeID="_x0000_i1027" DrawAspect="Content" ObjectID="_1608586790" r:id="rId25"/>
+        </w:object>
+      </w:r>
+    </w:p>
+    <w:p/>
+    <w:p>
+      <w:r>
+        <w:rPr>
+          <w:lang w:val="ro-RO"/>
+        </w:rPr>
+        <w:t xml:space="preserve">În figura </w:t>
+      </w:r>
+      <w:r>
+        <w:rPr>
+          <w:color w:val="FF0000"/>
+        </w:rPr>
+        <w:t>&lt;</w:t>
+      </w:r>
+      <w:r>
+        <w:rPr>
+          <w:color w:val="FF0000"/>
+          <w:lang w:val="ro-RO"/>
+        </w:rPr>
+        <w:t>XXX&gt;</w:t>
+      </w:r>
+      <w:r>
+        <w:rPr>
+          <w:color w:val="FF0000"/>
+          <w:lang w:val="ro-RO"/>
+        </w:rPr>
+        <w:t xml:space="preserve"> </w:t>
+      </w:r>
+      <w:r>
+        <w:rPr>
+          <w:lang w:val="ro-RO"/>
+        </w:rPr>
+        <w:t>este prezentat un perceptron împreună cu principalele sale componente</w:t>
+      </w:r>
+      <w:r>
+        <w:t>, unde:</w:t>
+      </w:r>
+    </w:p>
+    <w:p>
+      <w:pPr>
+        <w:pStyle w:val="ListParagraph"/>
+        <w:numPr>
+          <w:ilvl w:val="0"/>
+          <w:numId w:val="21"/>
+        </w:numPr>
+      </w:pPr>
+      <w:r>
+        <w:rPr>
+          <w:b/>
+        </w:rPr>
+        <w:t>i</w:t>
+      </w:r>
+      <w:r>
+        <w:rPr>
+          <w:b/>
+          <w:vertAlign w:val="subscript"/>
+        </w:rPr>
+        <w:t xml:space="preserve">0 </w:t>
+      </w:r>
+      <w:r>
+        <w:rPr>
+          <w:b/>
+        </w:rPr>
+        <w:t>... i</w:t>
+      </w:r>
+      <w:r>
+        <w:rPr>
+          <w:b/>
+          <w:vertAlign w:val="subscript"/>
+        </w:rPr>
+        <w:t>n</w:t>
+      </w:r>
+      <w:r>
+        <w:t xml:space="preserve">: valorile </w:t>
+      </w:r>
+      <w:r>
+        <w:t xml:space="preserve">numerice </w:t>
+      </w:r>
+      <w:r>
+        <w:t xml:space="preserve">de </w:t>
+      </w:r>
+      <w:r>
+        <w:t>intrare</w:t>
+      </w:r>
+      <w:r>
+        <w:t xml:space="preserve"> ale perceptronului</w:t>
+      </w:r>
+    </w:p>
+    <w:p>
+      <w:pPr>
+        <w:pStyle w:val="ListParagraph"/>
+        <w:numPr>
+          <w:ilvl w:val="0"/>
+          <w:numId w:val="21"/>
+        </w:numPr>
+      </w:pPr>
+      <w:r>
+        <w:rPr>
+          <w:b/>
+        </w:rPr>
+        <w:t>w</w:t>
+      </w:r>
+      <w:r>
+        <w:rPr>
+          <w:b/>
+          <w:vertAlign w:val="subscript"/>
+        </w:rPr>
+        <w:t>0</w:t>
+      </w:r>
+      <w:r>
+        <w:rPr>
+          <w:b/>
+        </w:rPr>
+        <w:t xml:space="preserve"> ... w</w:t>
+      </w:r>
+      <w:r>
+        <w:rPr>
+          <w:b/>
+          <w:vertAlign w:val="subscript"/>
+        </w:rPr>
+        <w:t>n</w:t>
+      </w:r>
+      <w:r>
+        <w:t>: factorul de importan</w:t>
+      </w:r>
+      <w:r>
+        <w:rPr>
+          <w:lang w:val="ro-RO"/>
+        </w:rPr>
+        <w:t>ță alocat fiecărui input</w:t>
+      </w:r>
+    </w:p>
+    <w:p>
+      <w:pPr>
+        <w:pStyle w:val="ListParagraph"/>
+        <w:numPr>
+          <w:ilvl w:val="0"/>
+          <w:numId w:val="21"/>
+        </w:numPr>
+      </w:pPr>
+      <w:r>
+        <w:rPr>
+          <w:b/>
+        </w:rPr>
+        <w:t>∑:</w:t>
+      </w:r>
+      <w:r>
+        <w:rPr>
+          <w:lang w:val="ro-RO"/>
+        </w:rPr>
+        <w:t xml:space="preserve"> operația de însumarea valorilor de input, combinate cu factorul lor de importanță</w:t>
+      </w:r>
+    </w:p>
+    <w:p>
+      <w:pPr>
+        <w:pStyle w:val="ListParagraph"/>
+        <w:numPr>
+          <w:ilvl w:val="0"/>
+          <w:numId w:val="21"/>
+        </w:numPr>
+      </w:pPr>
+      <w:r>
+        <w:rPr>
+          <w:b/>
+        </w:rPr>
+        <w:t>f</w:t>
+      </w:r>
+      <w:r>
+        <w:rPr>
+          <w:b/>
+          <w:vertAlign w:val="subscript"/>
+        </w:rPr>
+        <w:t>(x)</w:t>
+      </w:r>
+      <w:r>
+        <w:rPr>
+          <w:b/>
+        </w:rPr>
+        <w:t>:</w:t>
+      </w:r>
+      <w:r>
+        <w:rPr>
+          <w:b/>
+          <w:lang w:val="ro-RO"/>
+        </w:rPr>
+        <w:t xml:space="preserve"> </w:t>
+      </w:r>
+      <w:r>
+        <w:rPr>
+          <w:lang w:val="ro-RO"/>
+        </w:rPr>
+        <w:t>funcția de interpret</w:t>
+      </w:r>
+      <w:r>
+        <w:rPr>
+          <w:lang w:val="ro-RO"/>
+        </w:rPr>
+        <w:t>area</w:t>
+      </w:r>
+      <w:r>
+        <w:rPr>
+          <w:lang w:val="ro-RO"/>
+        </w:rPr>
+        <w:t xml:space="preserve"> rezultatului însumării, numită și funcție de activare</w:t>
+      </w:r>
+      <w:r>
+        <w:rPr>
+          <w:lang w:val="ro-RO"/>
+        </w:rPr>
+        <w:t xml:space="preserve"> sau de transfer</w:t>
+      </w:r>
+    </w:p>
+    <w:p>
+      <w:pPr>
+        <w:pStyle w:val="ListParagraph"/>
+        <w:numPr>
+          <w:ilvl w:val="0"/>
+          <w:numId w:val="21"/>
+        </w:numPr>
+      </w:pPr>
+      <w:r>
+        <w:rPr>
+          <w:b/>
+        </w:rPr>
+        <w:t>o:</w:t>
+      </w:r>
+      <w:r>
+        <w:rPr>
+          <w:lang w:val="ro-RO"/>
+        </w:rPr>
+        <w:t xml:space="preserve"> , rezultatul funcției de activare, </w:t>
+      </w:r>
+      <w:r>
+        <w:rPr>
+          <w:lang w:val="ro-RO"/>
+        </w:rPr>
+        <w:t>valoarea rezultată</w:t>
+      </w:r>
+      <w:r>
+        <w:rPr>
+          <w:lang w:val="ro-RO"/>
+        </w:rPr>
+        <w:t xml:space="preserve"> al perceptronului</w:t>
+      </w:r>
+    </w:p>
+    <w:p/>
+    <w:p>
+      <w:r>
+        <w:rPr>
+          <w:lang w:val="ro-RO"/>
+        </w:rPr>
+        <w:t xml:space="preserve">În funcționalitatea unui perceptron, fiecărei valori de intrare i se atribuie un factor de importanță, care stabilește relevanța unei valori în calculul rezultatului final. Această pereche de valori se însumează și, după caz, i se adaugă o valoare constantă, numită </w:t>
+      </w:r>
+      <w:r>
+        <w:t>“bias”</w:t>
+      </w:r>
+      <w:r>
+        <w:t xml:space="preserve"> care permite ajustarea activării perceptronului în funcție de necesități. </w:t>
+      </w:r>
+    </w:p>
+    <w:p/>
+    <w:p>
+      <m:oMathPara>
+        <m:oMath>
+          <m:nary>
+            <m:naryPr>
+              <m:chr m:val="∑"/>
+              <m:limLoc m:val="undOvr"/>
+              <m:subHide m:val="1"/>
+              <m:supHide m:val="1"/>
+              <m:ctrlPr>
+                <w:rPr>
+                  <w:rFonts w:ascii="Cambria Math" w:hAnsi="Cambria Math"/>
+                  <w:i/>
+                  <w:sz w:val="36"/>
+                </w:rPr>
+              </m:ctrlPr>
+            </m:naryPr>
+            <m:sub/>
+            <m:sup/>
+            <m:e>
+              <m:r>
+                <w:rPr>
+                  <w:rFonts w:ascii="Cambria Math" w:hAnsi="Cambria Math"/>
+                  <w:sz w:val="36"/>
+                </w:rPr>
+                <m:t>=</m:t>
+              </m:r>
+            </m:e>
+          </m:nary>
+          <m:sSub>
+            <m:sSubPr>
+              <m:ctrlPr>
+                <w:rPr>
+                  <w:rFonts w:ascii="Cambria Math" w:hAnsi="Cambria Math"/>
+                  <w:i/>
+                  <w:sz w:val="36"/>
+                </w:rPr>
+              </m:ctrlPr>
+            </m:sSubPr>
+            <m:e>
+              <m:r>
+                <w:rPr>
+                  <w:rFonts w:ascii="Cambria Math" w:hAnsi="Cambria Math"/>
+                  <w:sz w:val="36"/>
+                </w:rPr>
+                <m:t>i</m:t>
+              </m:r>
+            </m:e>
+            <m:sub>
+              <m:r>
+                <w:rPr>
+                  <w:rFonts w:ascii="Cambria Math" w:hAnsi="Cambria Math"/>
+                  <w:sz w:val="36"/>
+                </w:rPr>
+                <m:t>0</m:t>
+              </m:r>
+            </m:sub>
+          </m:sSub>
+          <m:sSub>
+            <m:sSubPr>
+              <m:ctrlPr>
+                <w:rPr>
+                  <w:rFonts w:ascii="Cambria Math" w:hAnsi="Cambria Math"/>
+                  <w:i/>
+                  <w:sz w:val="36"/>
+                </w:rPr>
+              </m:ctrlPr>
+            </m:sSubPr>
+            <m:e>
+              <m:r>
+                <w:rPr>
+                  <w:rFonts w:ascii="Cambria Math" w:hAnsi="Cambria Math"/>
+                  <w:sz w:val="36"/>
+                </w:rPr>
+                <m:t>w</m:t>
+              </m:r>
+            </m:e>
+            <m:sub>
+              <m:r>
+                <w:rPr>
+                  <w:rFonts w:ascii="Cambria Math" w:hAnsi="Cambria Math"/>
+                  <w:sz w:val="36"/>
+                </w:rPr>
+                <m:t>0</m:t>
+              </m:r>
+            </m:sub>
+          </m:sSub>
+          <m:r>
+            <w:rPr>
+              <w:rFonts w:ascii="Cambria Math" w:hAnsi="Cambria Math"/>
+              <w:sz w:val="36"/>
+            </w:rPr>
+            <m:t>+</m:t>
+          </m:r>
+          <m:sSub>
+            <m:sSubPr>
+              <m:ctrlPr>
+                <w:rPr>
+                  <w:rFonts w:ascii="Cambria Math" w:hAnsi="Cambria Math"/>
+                  <w:i/>
+                  <w:sz w:val="36"/>
+                </w:rPr>
+              </m:ctrlPr>
+            </m:sSubPr>
+            <m:e>
+              <m:r>
+                <w:rPr>
+                  <w:rFonts w:ascii="Cambria Math" w:hAnsi="Cambria Math"/>
+                  <w:sz w:val="36"/>
+                </w:rPr>
+                <m:t>i</m:t>
+              </m:r>
+            </m:e>
+            <m:sub>
+              <m:r>
+                <w:rPr>
+                  <w:rFonts w:ascii="Cambria Math" w:hAnsi="Cambria Math"/>
+                  <w:sz w:val="36"/>
+                </w:rPr>
+                <m:t>1</m:t>
+              </m:r>
+            </m:sub>
+          </m:sSub>
+          <m:sSub>
+            <m:sSubPr>
+              <m:ctrlPr>
+                <w:rPr>
+                  <w:rFonts w:ascii="Cambria Math" w:hAnsi="Cambria Math"/>
+                  <w:i/>
+                  <w:sz w:val="36"/>
+                </w:rPr>
+              </m:ctrlPr>
+            </m:sSubPr>
+            <m:e>
+              <m:r>
+                <w:rPr>
+                  <w:rFonts w:ascii="Cambria Math" w:hAnsi="Cambria Math"/>
+                  <w:sz w:val="36"/>
+                </w:rPr>
+                <m:t>w</m:t>
+              </m:r>
+            </m:e>
+            <m:sub>
+              <m:r>
+                <w:rPr>
+                  <w:rFonts w:ascii="Cambria Math" w:hAnsi="Cambria Math"/>
+                  <w:sz w:val="36"/>
+                </w:rPr>
+                <m:t>1</m:t>
+              </m:r>
+            </m:sub>
+          </m:sSub>
+          <m:r>
+            <w:rPr>
+              <w:rFonts w:ascii="Cambria Math" w:hAnsi="Cambria Math"/>
+              <w:sz w:val="36"/>
+            </w:rPr>
+            <m:t>+⋯+</m:t>
+          </m:r>
+          <m:sSub>
+            <m:sSubPr>
+              <m:ctrlPr>
+                <w:rPr>
+                  <w:rFonts w:ascii="Cambria Math" w:hAnsi="Cambria Math"/>
+                  <w:i/>
+                  <w:sz w:val="36"/>
+                </w:rPr>
+              </m:ctrlPr>
+            </m:sSubPr>
+            <m:e>
+              <m:r>
+                <w:rPr>
+                  <w:rFonts w:ascii="Cambria Math" w:hAnsi="Cambria Math"/>
+                  <w:sz w:val="36"/>
+                </w:rPr>
+                <m:t>i</m:t>
+              </m:r>
+            </m:e>
+            <m:sub>
+              <m:r>
+                <w:rPr>
+                  <w:rFonts w:ascii="Cambria Math" w:hAnsi="Cambria Math"/>
+                  <w:sz w:val="36"/>
+                </w:rPr>
+                <m:t>n</m:t>
+              </m:r>
+            </m:sub>
+          </m:sSub>
+          <m:sSub>
+            <m:sSubPr>
+              <m:ctrlPr>
+                <w:rPr>
+                  <w:rFonts w:ascii="Cambria Math" w:hAnsi="Cambria Math"/>
+                  <w:i/>
+                  <w:sz w:val="36"/>
+                </w:rPr>
+              </m:ctrlPr>
+            </m:sSubPr>
+            <m:e>
+              <m:r>
+                <w:rPr>
+                  <w:rFonts w:ascii="Cambria Math" w:hAnsi="Cambria Math"/>
+                  <w:sz w:val="36"/>
+                </w:rPr>
+                <m:t>w</m:t>
+              </m:r>
+            </m:e>
+            <m:sub>
+              <m:r>
+                <w:rPr>
+                  <w:rFonts w:ascii="Cambria Math" w:hAnsi="Cambria Math"/>
+                  <w:sz w:val="36"/>
+                </w:rPr>
+                <m:t>n</m:t>
+              </m:r>
+            </m:sub>
+          </m:sSub>
+          <m:r>
+            <w:rPr>
+              <w:rFonts w:ascii="Cambria Math" w:hAnsi="Cambria Math"/>
+              <w:sz w:val="36"/>
+            </w:rPr>
+            <m:t>+b</m:t>
+          </m:r>
+        </m:oMath>
+      </m:oMathPara>
+    </w:p>
+    <w:p/>
+    <w:p/>
+    <w:p>
+      <w:proofErr w:type="gramStart"/>
+      <w:r>
+        <w:t>Un</w:t>
+      </w:r>
+      <w:proofErr w:type="gramEnd"/>
+      <w:r>
+        <w:t xml:space="preserve"> exemplu simplu de utilizarea unei valori “bias”</w:t>
+      </w:r>
+      <w:r>
+        <w:t xml:space="preserve"> ar fi cazul în care dorim ca perceptronul să se activeze doar dacă valoarea calculată este mai mare de 2. În acest caz, la rezultatul însumării adaugăm </w:t>
+      </w:r>
+      <w:proofErr w:type="gramStart"/>
+      <w:r>
+        <w:t>un</w:t>
+      </w:r>
+      <w:proofErr w:type="gramEnd"/>
+      <w:r>
+        <w:t xml:space="preserve"> bias de -2.</w:t>
+      </w:r>
+    </w:p>
+    <w:p/>
+    <w:p>
+      <w:r>
+        <w:t>Funcția de activare, sau funcția de transfer, are rolul de a mapa rezultatul operației precedente la o mul</w:t>
+      </w:r>
+      <w:r>
+        <w:rPr>
+          <w:lang w:val="ro-RO"/>
+        </w:rPr>
+        <w:t xml:space="preserve">țime de valori iarăși, în funcție de cerințele sistemului. </w:t>
+      </w:r>
+      <w:r>
+        <w:rPr>
+          <w:lang w:val="ro-RO"/>
+        </w:rPr>
+        <w:t>Printre cele mai des utilizate merită meționate</w:t>
+      </w:r>
+      <w:r>
+        <w:t>:</w:t>
+      </w:r>
+    </w:p>
+    <w:p>
+      <w:pPr>
+        <w:pStyle w:val="ListParagraph"/>
+        <w:numPr>
+          <w:ilvl w:val="0"/>
+          <w:numId w:val="22"/>
+        </w:numPr>
+      </w:pPr>
+      <w:r>
+        <w:rPr>
+          <w:lang w:val="ro-RO"/>
+        </w:rPr>
+        <w:t>hard-limit</w:t>
+      </w:r>
+      <w:r>
+        <w:t>:</w:t>
+      </w:r>
+      <w:r>
+        <w:rPr>
+          <w:lang w:val="ro-RO"/>
+        </w:rPr>
+        <w:t xml:space="preserve"> limitează ieșirea unui neuron la două valori 0 și 1</w:t>
+      </w:r>
+    </w:p>
+    <w:p>
+      <w:pPr>
+        <w:pStyle w:val="ListParagraph"/>
+        <w:numPr>
+          <w:ilvl w:val="0"/>
+          <w:numId w:val="22"/>
+        </w:numPr>
+      </w:pPr>
+      <w:r>
+        <w:t>liniară:</w:t>
+      </w:r>
+      <w:r>
+        <w:rPr>
+          <w:lang w:val="ro-RO"/>
+        </w:rPr>
+        <w:t xml:space="preserve"> folosiți ca aproximatori liniari în cadrul filtrelor liniare</w:t>
+      </w:r>
+    </w:p>
+    <w:p>
+      <w:pPr>
+        <w:pStyle w:val="ListParagraph"/>
+        <w:numPr>
+          <w:ilvl w:val="0"/>
+          <w:numId w:val="22"/>
+        </w:numPr>
+      </w:pPr>
+      <w:r>
+        <w:rPr>
+          <w:lang w:val="ro-RO"/>
+        </w:rPr>
+        <w:t>sigmoidală</w:t>
+      </w:r>
+      <w:r>
+        <w:t xml:space="preserve">: </w:t>
+      </w:r>
+      <w:r>
+        <w:t>transform</w:t>
+      </w:r>
+      <w:r>
+        <w:rPr>
+          <w:lang w:val="ro-RO"/>
+        </w:rPr>
+        <w:t>ă argumentul într-un număr cu valoare cuprinsă între 0 și 1</w:t>
+      </w:r>
+    </w:p>
+    <w:p>
+      <w:pPr>
+        <w:pStyle w:val="ListParagraph"/>
+        <w:numPr>
+          <w:ilvl w:val="0"/>
+          <w:numId w:val="22"/>
+        </w:numPr>
+      </w:pPr>
+      <w:r>
+        <w:rPr>
+          <w:lang w:val="ro-RO"/>
+        </w:rPr>
+        <w:t>ReLU (Rectified Linear Unit)</w:t>
+      </w:r>
+      <w:r>
+        <w:t>: limitează rezultatul operației la valori mai mari de 1</w:t>
+      </w:r>
+    </w:p>
+    <w:p>
+      <w:pPr>
+        <w:rPr>
+          <w:lang w:val="ro-RO"/>
+        </w:rPr>
+      </w:pPr>
+    </w:p>
+    <w:p/>
+    <w:p>
+      <w:pPr>
+        <w:jc w:val="center"/>
+      </w:pPr>
+      <w:r>
+        <w:object w:dxaOrig="6961" w:dyaOrig="5791">
+          <v:shape id="_x0000_i1028" type="#_x0000_t75" style="width:347.75pt;height:289.35pt" o:ole="">
+            <v:imagedata r:id="rId26" o:title=""/>
+          </v:shape>
+          <o:OLEObject Type="Embed" ProgID="Visio.Drawing.15" ShapeID="_x0000_i1028" DrawAspect="Content" ObjectID="_1608586791" r:id="rId27"/>
+        </w:object>
+      </w:r>
+    </w:p>
+    <w:p/>
+    <w:p/>
+    <w:p/>
     <w:p/>
     <w:p>
       <w:pPr>
@@ -9115,7 +10193,7 @@
           <w:numId w:val="17"/>
         </w:numPr>
       </w:pPr>
-      <w:bookmarkStart w:id="24" w:name="_Toc534577838"/>
+      <w:bookmarkStart w:id="24" w:name="_Toc534844895"/>
       <w:r>
         <w:rPr>
           <w:rFonts w:cs="Times New Roman"/>
@@ -9141,7 +10219,7 @@
           <w:lang w:val="ro-RO"/>
         </w:rPr>
       </w:pPr>
-      <w:bookmarkStart w:id="25" w:name="_Toc534577839"/>
+      <w:bookmarkStart w:id="25" w:name="_Toc534844896"/>
       <w:r>
         <w:rPr>
           <w:rFonts w:cs="Times New Roman"/>
@@ -9171,7 +10249,7 @@
       <w:pPr>
         <w:pStyle w:val="Heading1"/>
       </w:pPr>
-      <w:bookmarkStart w:id="26" w:name="_Toc534577840"/>
+      <w:bookmarkStart w:id="26" w:name="_Toc534844897"/>
       <w:r>
         <w:t>A.L.I.C.E. (Automation of locally integrated control equipment)</w:t>
       </w:r>
@@ -9204,7 +10282,7 @@
           <w:lang w:val="ro-RO"/>
         </w:rPr>
       </w:pPr>
-      <w:bookmarkStart w:id="27" w:name="_Toc534577841"/>
+      <w:bookmarkStart w:id="27" w:name="_Toc534844898"/>
       <w:bookmarkEnd w:id="27"/>
     </w:p>
     <w:p>
@@ -9218,7 +10296,7 @@
           <w:lang w:val="ro-RO"/>
         </w:rPr>
       </w:pPr>
-      <w:bookmarkStart w:id="28" w:name="_Toc534577842"/>
+      <w:bookmarkStart w:id="28" w:name="_Toc534844899"/>
       <w:r>
         <w:rPr>
           <w:lang w:val="ro-RO"/>
@@ -9245,7 +10323,7 @@
           <w:lang w:val="ro-RO"/>
         </w:rPr>
       </w:pPr>
-      <w:bookmarkStart w:id="29" w:name="_Toc534577843"/>
+      <w:bookmarkStart w:id="29" w:name="_Toc534844900"/>
       <w:r>
         <w:rPr>
           <w:lang w:val="ro-RO"/>
@@ -9272,12 +10350,11 @@
           <w:lang w:val="ro-RO"/>
         </w:rPr>
       </w:pPr>
-      <w:bookmarkStart w:id="30" w:name="_Toc534577844"/>
-      <w:r>
-        <w:rPr>
-          <w:lang w:val="ro-RO"/>
-        </w:rPr>
-        <w:lastRenderedPageBreak/>
+      <w:bookmarkStart w:id="30" w:name="_Toc534844901"/>
+      <w:r>
+        <w:rPr>
+          <w:lang w:val="ro-RO"/>
+        </w:rPr>
         <w:t>Interfața</w:t>
       </w:r>
       <w:bookmarkEnd w:id="30"/>
@@ -9300,7 +10377,7 @@
           <w:lang w:val="ro-RO"/>
         </w:rPr>
       </w:pPr>
-      <w:bookmarkStart w:id="31" w:name="_Toc534577845"/>
+      <w:bookmarkStart w:id="31" w:name="_Toc534844902"/>
       <w:r>
         <w:rPr>
           <w:lang w:val="ro-RO"/>
@@ -9333,11 +10410,12 @@
           <w:lang w:val="ro-RO"/>
         </w:rPr>
       </w:pPr>
-      <w:bookmarkStart w:id="32" w:name="_Toc534577846"/>
-      <w:r>
-        <w:rPr>
-          <w:lang w:val="ro-RO"/>
-        </w:rPr>
+      <w:bookmarkStart w:id="32" w:name="_Toc534844903"/>
+      <w:r>
+        <w:rPr>
+          <w:lang w:val="ro-RO"/>
+        </w:rPr>
+        <w:lastRenderedPageBreak/>
         <w:t>Librăria Tensorflow pentru rețele neuronale</w:t>
       </w:r>
       <w:bookmarkEnd w:id="32"/>
@@ -9360,7 +10438,7 @@
           <w:lang w:val="ro-RO"/>
         </w:rPr>
       </w:pPr>
-      <w:bookmarkStart w:id="33" w:name="_Toc534577847"/>
+      <w:bookmarkStart w:id="33" w:name="_Toc534844904"/>
       <w:r>
         <w:rPr>
           <w:lang w:val="ro-RO"/>
@@ -9387,7 +10465,7 @@
       <w:pPr>
         <w:pStyle w:val="Heading1"/>
       </w:pPr>
-      <w:bookmarkStart w:id="34" w:name="_Toc534577848"/>
+      <w:bookmarkStart w:id="34" w:name="_Toc534844905"/>
       <w:r>
         <w:t>Limitări</w:t>
       </w:r>
@@ -9542,7 +10620,7 @@
       <w:bookmarkStart w:id="36" w:name="_Toc512258363"/>
       <w:bookmarkStart w:id="37" w:name="_Toc512258417"/>
       <w:bookmarkStart w:id="38" w:name="_Toc512258559"/>
-      <w:bookmarkStart w:id="39" w:name="_Toc534577849"/>
+      <w:bookmarkStart w:id="39" w:name="_Toc534844906"/>
       <w:r>
         <w:rPr>
           <w:rFonts w:ascii="Times New Roman" w:hAnsi="Times New Roman" w:cs="Times New Roman"/>
@@ -9599,7 +10677,6 @@
           <w:highlight w:val="yellow"/>
           <w:lang w:val="ro-RO"/>
         </w:rPr>
-        <w:lastRenderedPageBreak/>
         <w:t>Formatare „x.y.z Titlu subcapitol”</w:t>
       </w:r>
       <w:r>
@@ -9632,7 +10709,7 @@
       <w:bookmarkStart w:id="41" w:name="_Toc512258364"/>
       <w:bookmarkStart w:id="42" w:name="_Toc512258418"/>
       <w:bookmarkStart w:id="43" w:name="_Toc512258560"/>
-      <w:bookmarkStart w:id="44" w:name="_Toc534577850"/>
+      <w:bookmarkStart w:id="44" w:name="_Toc534844907"/>
       <w:r>
         <w:rPr>
           <w:rFonts w:ascii="Times New Roman" w:hAnsi="Times New Roman" w:cs="Times New Roman"/>
@@ -9644,6 +10721,7 @@
           <w:highlight w:val="yellow"/>
           <w:lang w:val="ro-RO"/>
         </w:rPr>
+        <w:lastRenderedPageBreak/>
         <w:t>1.1.2 Titlu subcapitol</w:t>
       </w:r>
       <w:bookmarkEnd w:id="40"/>
@@ -9902,17 +10980,7 @@
           <w:highlight w:val="yellow"/>
           <w:lang w:val="ro-RO"/>
         </w:rPr>
-        <w:t xml:space="preserve">Preluarea de text din referinţele bibliografice (articole, cărţi, legislaţie) impune indicarea clară a acestui lucru prin folosirea citării cu pagina de la care începe textul şi eventual prin scoaterea </w:t>
-      </w:r>
-      <w:r>
-        <w:rPr>
-          <w:sz w:val="24"/>
-          <w:szCs w:val="24"/>
-          <w:highlight w:val="yellow"/>
-          <w:lang w:val="ro-RO"/>
-        </w:rPr>
-        <w:lastRenderedPageBreak/>
-        <w:t>în evidenţă a textului citat printr-o formatare diferită. Dăm un exemplu.”Conform Manea (2008, p.190), particularitatea acestei anomalii constă în:</w:t>
+        <w:t>Preluarea de text din referinţele bibliografice (articole, cărţi, legislaţie) impune indicarea clară a acestui lucru prin folosirea citării cu pagina de la care începe textul şi eventual prin scoaterea în evidenţă a textului citat printr-o formatare diferită. Dăm un exemplu.”Conform Manea (2008, p.190), particularitatea acestei anomalii constă în:</w:t>
       </w:r>
     </w:p>
     <w:p>
@@ -9934,6 +11002,7 @@
           <w:highlight w:val="yellow"/>
           <w:lang w:val="ro-RO"/>
         </w:rPr>
+        <w:lastRenderedPageBreak/>
         <w:t>„lipsa oricărei legături cu ... text text text text text text text text text text text text text text text text text text text text text text text text text text text text text text text text text text.”</w:t>
       </w:r>
     </w:p>
@@ -10132,17 +11201,7 @@
           <w:highlight w:val="yellow"/>
           <w:lang w:val="ro-RO"/>
         </w:rPr>
-        <w:t xml:space="preserve">Atunci când se lucrează cu valori mari (sute de milioane, zeci de miliarde), raportarea lor se face prin transformarea-reducerea lor în unităţi uşor de afişat, citit şi comparat </w:t>
-      </w:r>
-      <w:r>
-        <w:rPr>
-          <w:sz w:val="24"/>
-          <w:szCs w:val="24"/>
-          <w:highlight w:val="yellow"/>
-          <w:lang w:val="ro-RO"/>
-        </w:rPr>
-        <w:lastRenderedPageBreak/>
-        <w:t xml:space="preserve">în cadrul tabelului. De exemplu: (12345678910 şi 987654321) vs. (12.345.678.910 vs. 987.654.321) vs. (12,35 mld şi 0,99 mld). De regulă, rotunjirea se face în mod tradiţional: (3270-3274) devine 3,27 mii iar (3275-3279) devine 3,28 mii.    </w:t>
+        <w:t xml:space="preserve">Atunci când se lucrează cu valori mari (sute de milioane, zeci de miliarde), raportarea lor se face prin transformarea-reducerea lor în unităţi uşor de afişat, citit şi comparat în cadrul tabelului. De exemplu: (12345678910 şi 987654321) vs. (12.345.678.910 vs. 987.654.321) vs. (12,35 mld şi 0,99 mld). De regulă, rotunjirea se face în mod tradiţional: (3270-3274) devine 3,27 mii iar (3275-3279) devine 3,28 mii.    </w:t>
       </w:r>
     </w:p>
     <w:p>
@@ -10169,6 +11228,7 @@
           <w:highlight w:val="yellow"/>
           <w:lang w:val="ro-RO"/>
         </w:rPr>
+        <w:lastRenderedPageBreak/>
         <w:t xml:space="preserve">În cazul în care conţinutul tabelului este preluat din alte surse, chiar dacă este reîncorporat de student într-o altă structură, este obligatorie menţionarea sursei imediat sub tabel. Citarea se face după modelele menţionate anterior. Dacă tabelul rezultă în urma prelucrărilor proprii ale studentului nu este necesară menţionarea sursei (aşadar, nu „Prelucrările autorului”, nu „Prelucrări proprii în Eviews”, ...).  </w:t>
       </w:r>
     </w:p>
@@ -10995,7 +12055,6 @@
           <w:highlight w:val="yellow"/>
           <w:lang w:val="ro-RO"/>
         </w:rPr>
-        <w:lastRenderedPageBreak/>
         <w:t>Din raţiuni de omogenitate vizuală a textului, se recomandă setarea lăţimii tabelului exact pe dimensiunile paginii: se selectează tabelul, „Table properties”, „Preferred width:” 100%, „Measure in:” Percent. Enumerăm câteva recomandări valabile în cazul figurilor:</w:t>
       </w:r>
     </w:p>
@@ -11025,6 +12084,7 @@
           <w:highlight w:val="yellow"/>
           <w:lang w:val="ro-RO"/>
         </w:rPr>
+        <w:lastRenderedPageBreak/>
         <w:t>în cazul figurilor importate din alte surse (fotografii/scanări din diferite materiale, capturi de imagine „Print screen” din documente electronice online sau .pdf, „paste” din alte documente de tip word) trebuie asigurată calitatea imaginii şi a textului: o rezoluţie suficient de bună pentru a asigura lizibilitatea informaţiei. Obligatoriu, menţionarea sursei.</w:t>
       </w:r>
     </w:p>
@@ -11232,7 +12292,7 @@
                     </pic:cNvPicPr>
                   </pic:nvPicPr>
                   <pic:blipFill>
-                    <a:blip r:embed="rId23">
+                    <a:blip r:embed="rId28">
                       <a:extLst>
                         <a:ext uri="{28A0092B-C50C-407E-A947-70E740481C1C}">
                           <a14:useLocalDpi xmlns:a14="http://schemas.microsoft.com/office/drawing/2010/main" val="0"/>
@@ -11830,7 +12890,7 @@
           <w:lang w:val="ro-RO"/>
         </w:rPr>
         <w:sectPr>
-          <w:headerReference w:type="default" r:id="rId24"/>
+          <w:headerReference w:type="default" r:id="rId29"/>
           <w:pgSz w:w="11907" w:h="16839" w:code="9"/>
           <w:pgMar w:top="1440" w:right="1440" w:bottom="1440" w:left="1440" w:header="720" w:footer="170" w:gutter="0"/>
           <w:cols w:space="720"/>
@@ -11846,7 +12906,7 @@
       <w:bookmarkStart w:id="49" w:name="_Toc512258370"/>
       <w:bookmarkStart w:id="50" w:name="_Toc512258424"/>
       <w:bookmarkStart w:id="51" w:name="_Toc512258566"/>
-      <w:bookmarkStart w:id="52" w:name="_Toc534577851"/>
+      <w:bookmarkStart w:id="52" w:name="_Toc534844908"/>
       <w:r>
         <w:lastRenderedPageBreak/>
         <w:t>Concluzii</w:t>
@@ -12565,7 +13625,7 @@
       <w:pPr>
         <w:pStyle w:val="Heading1"/>
       </w:pPr>
-      <w:bookmarkStart w:id="57" w:name="_Toc534577852"/>
+      <w:bookmarkStart w:id="57" w:name="_Toc534844909"/>
       <w:r>
         <w:lastRenderedPageBreak/>
         <w:t>Bibliografie</w:t>
@@ -13095,7 +14155,7 @@
         </w:rPr>
         <w:t xml:space="preserve">SSRN: </w:t>
       </w:r>
-      <w:hyperlink r:id="rId25" w:history="1">
+      <w:hyperlink r:id="rId30" w:history="1">
         <w:r>
           <w:rPr>
             <w:rStyle w:val="Hyperlink"/>
@@ -13162,7 +14222,7 @@
         </w:rPr>
         <w:t xml:space="preserve">*** Dăianu, D., Criza zonei euro şi cea geopolitică frânează „Noua Europă”,  </w:t>
       </w:r>
-      <w:hyperlink r:id="rId26" w:history="1">
+      <w:hyperlink r:id="rId31" w:history="1">
         <w:r>
           <w:rPr>
             <w:rStyle w:val="Hyperlink"/>
@@ -13605,7 +14665,7 @@
       <w:bookmarkStart w:id="59" w:name="_Toc512258372"/>
       <w:bookmarkStart w:id="60" w:name="_Toc512258426"/>
       <w:bookmarkStart w:id="61" w:name="_Toc512258568"/>
-      <w:bookmarkStart w:id="62" w:name="_Toc534577853"/>
+      <w:bookmarkStart w:id="62" w:name="_Toc534844910"/>
       <w:r>
         <w:lastRenderedPageBreak/>
         <w:t>Anex</w:t>
@@ -14154,7 +15214,7 @@
                           <pic:cNvPicPr/>
                         </pic:nvPicPr>
                         <pic:blipFill>
-                          <a:blip r:embed="rId27"/>
+                          <a:blip r:embed="rId32"/>
                           <a:stretch>
                             <a:fillRect/>
                           </a:stretch>
@@ -14212,7 +15272,7 @@
                           </pic:cNvPicPr>
                         </pic:nvPicPr>
                         <pic:blipFill>
-                          <a:blip r:embed="rId28">
+                          <a:blip r:embed="rId33">
                             <a:extLst>
                               <a:ext uri="{28A0092B-C50C-407E-A947-70E740481C1C}">
                                 <a14:useLocalDpi xmlns:a14="http://schemas.microsoft.com/office/drawing/2010/main" val="0"/>
@@ -14274,8 +15334,8 @@
       </w:pPr>
     </w:p>
     <w:sectPr>
-      <w:headerReference w:type="default" r:id="rId29"/>
-      <w:footerReference w:type="default" r:id="rId30"/>
+      <w:headerReference w:type="default" r:id="rId34"/>
+      <w:footerReference w:type="default" r:id="rId35"/>
       <w:pgSz w:w="11907" w:h="16839" w:code="9"/>
       <w:pgMar w:top="1440" w:right="1440" w:bottom="1440" w:left="1440" w:header="720" w:footer="170" w:gutter="0"/>
       <w:cols w:space="720"/>
@@ -14397,7 +15457,7 @@
           <w:rPr>
             <w:noProof/>
           </w:rPr>
-          <w:t>19</w:t>
+          <w:t>16</w:t>
         </w:r>
         <w:r>
           <w:rPr>
@@ -14450,7 +15510,7 @@
           <w:rPr>
             <w:noProof/>
           </w:rPr>
-          <w:t>22</w:t>
+          <w:t>25</w:t>
         </w:r>
         <w:r>
           <w:rPr>
@@ -14755,6 +15815,93 @@
     </w:lvl>
   </w:abstractNum>
   <w:abstractNum w:abstractNumId="1">
+    <w:nsid w:val="13F267BA"/>
+    <w:multiLevelType w:val="hybridMultilevel"/>
+    <w:tmpl w:val="24F632A0"/>
+    <w:lvl w:ilvl="0" w:tplc="A4EA54CE">
+      <w:start w:val="1"/>
+      <w:numFmt w:val="decimal"/>
+      <w:pStyle w:val="Heading1"/>
+      <w:lvlText w:val="%1."/>
+      <w:lvlJc w:val="left"/>
+      <w:pPr>
+        <w:ind w:left="720" w:hanging="360"/>
+      </w:pPr>
+    </w:lvl>
+    <w:lvl w:ilvl="1" w:tplc="04090019" w:tentative="1">
+      <w:start w:val="1"/>
+      <w:numFmt w:val="lowerLetter"/>
+      <w:lvlText w:val="%2."/>
+      <w:lvlJc w:val="left"/>
+      <w:pPr>
+        <w:ind w:left="1440" w:hanging="360"/>
+      </w:pPr>
+    </w:lvl>
+    <w:lvl w:ilvl="2" w:tplc="0409001B" w:tentative="1">
+      <w:start w:val="1"/>
+      <w:numFmt w:val="lowerRoman"/>
+      <w:lvlText w:val="%3."/>
+      <w:lvlJc w:val="right"/>
+      <w:pPr>
+        <w:ind w:left="2160" w:hanging="180"/>
+      </w:pPr>
+    </w:lvl>
+    <w:lvl w:ilvl="3" w:tplc="0409000F" w:tentative="1">
+      <w:start w:val="1"/>
+      <w:numFmt w:val="decimal"/>
+      <w:lvlText w:val="%4."/>
+      <w:lvlJc w:val="left"/>
+      <w:pPr>
+        <w:ind w:left="2880" w:hanging="360"/>
+      </w:pPr>
+    </w:lvl>
+    <w:lvl w:ilvl="4" w:tplc="04090019" w:tentative="1">
+      <w:start w:val="1"/>
+      <w:numFmt w:val="lowerLetter"/>
+      <w:lvlText w:val="%5."/>
+      <w:lvlJc w:val="left"/>
+      <w:pPr>
+        <w:ind w:left="3600" w:hanging="360"/>
+      </w:pPr>
+    </w:lvl>
+    <w:lvl w:ilvl="5" w:tplc="0409001B" w:tentative="1">
+      <w:start w:val="1"/>
+      <w:numFmt w:val="lowerRoman"/>
+      <w:lvlText w:val="%6."/>
+      <w:lvlJc w:val="right"/>
+      <w:pPr>
+        <w:ind w:left="4320" w:hanging="180"/>
+      </w:pPr>
+    </w:lvl>
+    <w:lvl w:ilvl="6" w:tplc="0409000F" w:tentative="1">
+      <w:start w:val="1"/>
+      <w:numFmt w:val="decimal"/>
+      <w:lvlText w:val="%7."/>
+      <w:lvlJc w:val="left"/>
+      <w:pPr>
+        <w:ind w:left="5040" w:hanging="360"/>
+      </w:pPr>
+    </w:lvl>
+    <w:lvl w:ilvl="7" w:tplc="04090019" w:tentative="1">
+      <w:start w:val="1"/>
+      <w:numFmt w:val="lowerLetter"/>
+      <w:lvlText w:val="%8."/>
+      <w:lvlJc w:val="left"/>
+      <w:pPr>
+        <w:ind w:left="5760" w:hanging="360"/>
+      </w:pPr>
+    </w:lvl>
+    <w:lvl w:ilvl="8" w:tplc="0409001B" w:tentative="1">
+      <w:start w:val="1"/>
+      <w:numFmt w:val="lowerRoman"/>
+      <w:lvlText w:val="%9."/>
+      <w:lvlJc w:val="right"/>
+      <w:pPr>
+        <w:ind w:left="6480" w:hanging="180"/>
+      </w:pPr>
+    </w:lvl>
+  </w:abstractNum>
+  <w:abstractNum w:abstractNumId="2">
     <w:nsid w:val="154A5962"/>
     <w:multiLevelType w:val="hybridMultilevel"/>
     <w:tmpl w:val="B8A402BA"/>
@@ -14897,7 +16044,7 @@
       </w:pPr>
     </w:lvl>
   </w:abstractNum>
-  <w:abstractNum w:abstractNumId="2">
+  <w:abstractNum w:abstractNumId="3">
     <w:nsid w:val="1CE52A14"/>
     <w:multiLevelType w:val="hybridMultilevel"/>
     <w:tmpl w:val="F0B84D5E"/>
@@ -14986,7 +16133,7 @@
       </w:pPr>
     </w:lvl>
   </w:abstractNum>
-  <w:abstractNum w:abstractNumId="3">
+  <w:abstractNum w:abstractNumId="4">
     <w:nsid w:val="1D4A58A1"/>
     <w:multiLevelType w:val="multilevel"/>
     <w:tmpl w:val="CF48A70A"/>
@@ -15099,14 +16246,13 @@
       </w:rPr>
     </w:lvl>
   </w:abstractNum>
-  <w:abstractNum w:abstractNumId="4">
+  <w:abstractNum w:abstractNumId="5">
     <w:nsid w:val="2170003E"/>
     <w:multiLevelType w:val="hybridMultilevel"/>
     <w:tmpl w:val="ACC0B948"/>
     <w:lvl w:ilvl="0" w:tplc="A39E8764">
       <w:start w:val="1"/>
       <w:numFmt w:val="decimal"/>
-      <w:pStyle w:val="Heading1"/>
       <w:lvlText w:val="%1."/>
       <w:lvlJc w:val="left"/>
       <w:pPr>
@@ -15243,7 +16389,120 @@
       </w:pPr>
     </w:lvl>
   </w:abstractNum>
-  <w:abstractNum w:abstractNumId="5">
+  <w:abstractNum w:abstractNumId="6">
+    <w:nsid w:val="22DE4F9B"/>
+    <w:multiLevelType w:val="hybridMultilevel"/>
+    <w:tmpl w:val="4EBC0BB6"/>
+    <w:lvl w:ilvl="0" w:tplc="04090001">
+      <w:start w:val="1"/>
+      <w:numFmt w:val="bullet"/>
+      <w:lvlText w:val=""/>
+      <w:lvlJc w:val="left"/>
+      <w:pPr>
+        <w:ind w:left="720" w:hanging="360"/>
+      </w:pPr>
+      <w:rPr>
+        <w:rFonts w:ascii="Symbol" w:hAnsi="Symbol" w:hint="default"/>
+      </w:rPr>
+    </w:lvl>
+    <w:lvl w:ilvl="1" w:tplc="04090003" w:tentative="1">
+      <w:start w:val="1"/>
+      <w:numFmt w:val="bullet"/>
+      <w:lvlText w:val="o"/>
+      <w:lvlJc w:val="left"/>
+      <w:pPr>
+        <w:ind w:left="1440" w:hanging="360"/>
+      </w:pPr>
+      <w:rPr>
+        <w:rFonts w:ascii="Courier New" w:hAnsi="Courier New" w:cs="Courier New" w:hint="default"/>
+      </w:rPr>
+    </w:lvl>
+    <w:lvl w:ilvl="2" w:tplc="04090005" w:tentative="1">
+      <w:start w:val="1"/>
+      <w:numFmt w:val="bullet"/>
+      <w:lvlText w:val=""/>
+      <w:lvlJc w:val="left"/>
+      <w:pPr>
+        <w:ind w:left="2160" w:hanging="360"/>
+      </w:pPr>
+      <w:rPr>
+        <w:rFonts w:ascii="Wingdings" w:hAnsi="Wingdings" w:hint="default"/>
+      </w:rPr>
+    </w:lvl>
+    <w:lvl w:ilvl="3" w:tplc="04090001" w:tentative="1">
+      <w:start w:val="1"/>
+      <w:numFmt w:val="bullet"/>
+      <w:lvlText w:val=""/>
+      <w:lvlJc w:val="left"/>
+      <w:pPr>
+        <w:ind w:left="2880" w:hanging="360"/>
+      </w:pPr>
+      <w:rPr>
+        <w:rFonts w:ascii="Symbol" w:hAnsi="Symbol" w:hint="default"/>
+      </w:rPr>
+    </w:lvl>
+    <w:lvl w:ilvl="4" w:tplc="04090003" w:tentative="1">
+      <w:start w:val="1"/>
+      <w:numFmt w:val="bullet"/>
+      <w:lvlText w:val="o"/>
+      <w:lvlJc w:val="left"/>
+      <w:pPr>
+        <w:ind w:left="3600" w:hanging="360"/>
+      </w:pPr>
+      <w:rPr>
+        <w:rFonts w:ascii="Courier New" w:hAnsi="Courier New" w:cs="Courier New" w:hint="default"/>
+      </w:rPr>
+    </w:lvl>
+    <w:lvl w:ilvl="5" w:tplc="04090005" w:tentative="1">
+      <w:start w:val="1"/>
+      <w:numFmt w:val="bullet"/>
+      <w:lvlText w:val=""/>
+      <w:lvlJc w:val="left"/>
+      <w:pPr>
+        <w:ind w:left="4320" w:hanging="360"/>
+      </w:pPr>
+      <w:rPr>
+        <w:rFonts w:ascii="Wingdings" w:hAnsi="Wingdings" w:hint="default"/>
+      </w:rPr>
+    </w:lvl>
+    <w:lvl w:ilvl="6" w:tplc="04090001" w:tentative="1">
+      <w:start w:val="1"/>
+      <w:numFmt w:val="bullet"/>
+      <w:lvlText w:val=""/>
+      <w:lvlJc w:val="left"/>
+      <w:pPr>
+        <w:ind w:left="5040" w:hanging="360"/>
+      </w:pPr>
+      <w:rPr>
+        <w:rFonts w:ascii="Symbol" w:hAnsi="Symbol" w:hint="default"/>
+      </w:rPr>
+    </w:lvl>
+    <w:lvl w:ilvl="7" w:tplc="04090003" w:tentative="1">
+      <w:start w:val="1"/>
+      <w:numFmt w:val="bullet"/>
+      <w:lvlText w:val="o"/>
+      <w:lvlJc w:val="left"/>
+      <w:pPr>
+        <w:ind w:left="5760" w:hanging="360"/>
+      </w:pPr>
+      <w:rPr>
+        <w:rFonts w:ascii="Courier New" w:hAnsi="Courier New" w:cs="Courier New" w:hint="default"/>
+      </w:rPr>
+    </w:lvl>
+    <w:lvl w:ilvl="8" w:tplc="04090005" w:tentative="1">
+      <w:start w:val="1"/>
+      <w:numFmt w:val="bullet"/>
+      <w:lvlText w:val=""/>
+      <w:lvlJc w:val="left"/>
+      <w:pPr>
+        <w:ind w:left="6480" w:hanging="360"/>
+      </w:pPr>
+      <w:rPr>
+        <w:rFonts w:ascii="Wingdings" w:hAnsi="Wingdings" w:hint="default"/>
+      </w:rPr>
+    </w:lvl>
+  </w:abstractNum>
+  <w:abstractNum w:abstractNumId="7">
     <w:nsid w:val="2D195264"/>
     <w:multiLevelType w:val="multilevel"/>
     <w:tmpl w:val="158032A2"/>
@@ -15356,7 +16615,7 @@
       </w:rPr>
     </w:lvl>
   </w:abstractNum>
-  <w:abstractNum w:abstractNumId="6">
+  <w:abstractNum w:abstractNumId="8">
     <w:nsid w:val="40CC0F34"/>
     <w:multiLevelType w:val="multilevel"/>
     <w:tmpl w:val="6CD80ED8"/>
@@ -15523,7 +16782,7 @@
       </w:rPr>
     </w:lvl>
   </w:abstractNum>
-  <w:abstractNum w:abstractNumId="7">
+  <w:abstractNum w:abstractNumId="9">
     <w:nsid w:val="412320E6"/>
     <w:multiLevelType w:val="multilevel"/>
     <w:tmpl w:val="207A6100"/>
@@ -15636,7 +16895,7 @@
       </w:rPr>
     </w:lvl>
   </w:abstractNum>
-  <w:abstractNum w:abstractNumId="8">
+  <w:abstractNum w:abstractNumId="10">
     <w:nsid w:val="44C92502"/>
     <w:multiLevelType w:val="multilevel"/>
     <w:tmpl w:val="6CD80ED8"/>
@@ -15803,7 +17062,7 @@
       </w:rPr>
     </w:lvl>
   </w:abstractNum>
-  <w:abstractNum w:abstractNumId="9">
+  <w:abstractNum w:abstractNumId="11">
     <w:nsid w:val="46987B60"/>
     <w:multiLevelType w:val="multilevel"/>
     <w:tmpl w:val="0409001F"/>
@@ -15970,7 +17229,7 @@
       </w:rPr>
     </w:lvl>
   </w:abstractNum>
-  <w:abstractNum w:abstractNumId="10">
+  <w:abstractNum w:abstractNumId="12">
     <w:nsid w:val="46C35AA6"/>
     <w:multiLevelType w:val="hybridMultilevel"/>
     <w:tmpl w:val="A8CC4A04"/>
@@ -16083,7 +17342,7 @@
       </w:rPr>
     </w:lvl>
   </w:abstractNum>
-  <w:abstractNum w:abstractNumId="11">
+  <w:abstractNum w:abstractNumId="13">
     <w:nsid w:val="47154644"/>
     <w:multiLevelType w:val="hybridMultilevel"/>
     <w:tmpl w:val="D7A0B550"/>
@@ -16196,7 +17455,7 @@
       </w:rPr>
     </w:lvl>
   </w:abstractNum>
-  <w:abstractNum w:abstractNumId="12">
+  <w:abstractNum w:abstractNumId="14">
     <w:nsid w:val="503673C6"/>
     <w:multiLevelType w:val="hybridMultilevel"/>
     <w:tmpl w:val="6F06AD1E"/>
@@ -16308,7 +17567,7 @@
       </w:rPr>
     </w:lvl>
   </w:abstractNum>
-  <w:abstractNum w:abstractNumId="13">
+  <w:abstractNum w:abstractNumId="15">
     <w:nsid w:val="538E2CD8"/>
     <w:multiLevelType w:val="hybridMultilevel"/>
     <w:tmpl w:val="365E4248"/>
@@ -16421,7 +17680,7 @@
       </w:rPr>
     </w:lvl>
   </w:abstractNum>
-  <w:abstractNum w:abstractNumId="14">
+  <w:abstractNum w:abstractNumId="16">
     <w:nsid w:val="5A3F5F61"/>
     <w:multiLevelType w:val="hybridMultilevel"/>
     <w:tmpl w:val="7E3AFA00"/>
@@ -16533,7 +17792,7 @@
       </w:rPr>
     </w:lvl>
   </w:abstractNum>
-  <w:abstractNum w:abstractNumId="15">
+  <w:abstractNum w:abstractNumId="17">
     <w:nsid w:val="65A66BDA"/>
     <w:multiLevelType w:val="hybridMultilevel"/>
     <w:tmpl w:val="03701F5A"/>
@@ -16622,7 +17881,7 @@
       </w:pPr>
     </w:lvl>
   </w:abstractNum>
-  <w:abstractNum w:abstractNumId="16">
+  <w:abstractNum w:abstractNumId="18">
     <w:nsid w:val="663C6204"/>
     <w:multiLevelType w:val="multilevel"/>
     <w:tmpl w:val="1FE4AEDC"/>
@@ -16735,7 +17994,7 @@
       </w:rPr>
     </w:lvl>
   </w:abstractNum>
-  <w:abstractNum w:abstractNumId="17">
+  <w:abstractNum w:abstractNumId="19">
     <w:nsid w:val="685A1A92"/>
     <w:multiLevelType w:val="hybridMultilevel"/>
     <w:tmpl w:val="EFD0C326"/>
@@ -16848,7 +18107,120 @@
       </w:rPr>
     </w:lvl>
   </w:abstractNum>
-  <w:abstractNum w:abstractNumId="18">
+  <w:abstractNum w:abstractNumId="20">
+    <w:nsid w:val="6DE52A0D"/>
+    <w:multiLevelType w:val="hybridMultilevel"/>
+    <w:tmpl w:val="D144DF12"/>
+    <w:lvl w:ilvl="0" w:tplc="04090001">
+      <w:start w:val="1"/>
+      <w:numFmt w:val="bullet"/>
+      <w:lvlText w:val=""/>
+      <w:lvlJc w:val="left"/>
+      <w:pPr>
+        <w:ind w:left="720" w:hanging="360"/>
+      </w:pPr>
+      <w:rPr>
+        <w:rFonts w:ascii="Symbol" w:hAnsi="Symbol" w:hint="default"/>
+      </w:rPr>
+    </w:lvl>
+    <w:lvl w:ilvl="1" w:tplc="04090003" w:tentative="1">
+      <w:start w:val="1"/>
+      <w:numFmt w:val="bullet"/>
+      <w:lvlText w:val="o"/>
+      <w:lvlJc w:val="left"/>
+      <w:pPr>
+        <w:ind w:left="1440" w:hanging="360"/>
+      </w:pPr>
+      <w:rPr>
+        <w:rFonts w:ascii="Courier New" w:hAnsi="Courier New" w:cs="Courier New" w:hint="default"/>
+      </w:rPr>
+    </w:lvl>
+    <w:lvl w:ilvl="2" w:tplc="04090005" w:tentative="1">
+      <w:start w:val="1"/>
+      <w:numFmt w:val="bullet"/>
+      <w:lvlText w:val=""/>
+      <w:lvlJc w:val="left"/>
+      <w:pPr>
+        <w:ind w:left="2160" w:hanging="360"/>
+      </w:pPr>
+      <w:rPr>
+        <w:rFonts w:ascii="Wingdings" w:hAnsi="Wingdings" w:hint="default"/>
+      </w:rPr>
+    </w:lvl>
+    <w:lvl w:ilvl="3" w:tplc="04090001" w:tentative="1">
+      <w:start w:val="1"/>
+      <w:numFmt w:val="bullet"/>
+      <w:lvlText w:val=""/>
+      <w:lvlJc w:val="left"/>
+      <w:pPr>
+        <w:ind w:left="2880" w:hanging="360"/>
+      </w:pPr>
+      <w:rPr>
+        <w:rFonts w:ascii="Symbol" w:hAnsi="Symbol" w:hint="default"/>
+      </w:rPr>
+    </w:lvl>
+    <w:lvl w:ilvl="4" w:tplc="04090003" w:tentative="1">
+      <w:start w:val="1"/>
+      <w:numFmt w:val="bullet"/>
+      <w:lvlText w:val="o"/>
+      <w:lvlJc w:val="left"/>
+      <w:pPr>
+        <w:ind w:left="3600" w:hanging="360"/>
+      </w:pPr>
+      <w:rPr>
+        <w:rFonts w:ascii="Courier New" w:hAnsi="Courier New" w:cs="Courier New" w:hint="default"/>
+      </w:rPr>
+    </w:lvl>
+    <w:lvl w:ilvl="5" w:tplc="04090005" w:tentative="1">
+      <w:start w:val="1"/>
+      <w:numFmt w:val="bullet"/>
+      <w:lvlText w:val=""/>
+      <w:lvlJc w:val="left"/>
+      <w:pPr>
+        <w:ind w:left="4320" w:hanging="360"/>
+      </w:pPr>
+      <w:rPr>
+        <w:rFonts w:ascii="Wingdings" w:hAnsi="Wingdings" w:hint="default"/>
+      </w:rPr>
+    </w:lvl>
+    <w:lvl w:ilvl="6" w:tplc="04090001" w:tentative="1">
+      <w:start w:val="1"/>
+      <w:numFmt w:val="bullet"/>
+      <w:lvlText w:val=""/>
+      <w:lvlJc w:val="left"/>
+      <w:pPr>
+        <w:ind w:left="5040" w:hanging="360"/>
+      </w:pPr>
+      <w:rPr>
+        <w:rFonts w:ascii="Symbol" w:hAnsi="Symbol" w:hint="default"/>
+      </w:rPr>
+    </w:lvl>
+    <w:lvl w:ilvl="7" w:tplc="04090003" w:tentative="1">
+      <w:start w:val="1"/>
+      <w:numFmt w:val="bullet"/>
+      <w:lvlText w:val="o"/>
+      <w:lvlJc w:val="left"/>
+      <w:pPr>
+        <w:ind w:left="5760" w:hanging="360"/>
+      </w:pPr>
+      <w:rPr>
+        <w:rFonts w:ascii="Courier New" w:hAnsi="Courier New" w:cs="Courier New" w:hint="default"/>
+      </w:rPr>
+    </w:lvl>
+    <w:lvl w:ilvl="8" w:tplc="04090005" w:tentative="1">
+      <w:start w:val="1"/>
+      <w:numFmt w:val="bullet"/>
+      <w:lvlText w:val=""/>
+      <w:lvlJc w:val="left"/>
+      <w:pPr>
+        <w:ind w:left="6480" w:hanging="360"/>
+      </w:pPr>
+      <w:rPr>
+        <w:rFonts w:ascii="Wingdings" w:hAnsi="Wingdings" w:hint="default"/>
+      </w:rPr>
+    </w:lvl>
+  </w:abstractNum>
+  <w:abstractNum w:abstractNumId="21">
     <w:nsid w:val="706F270E"/>
     <w:multiLevelType w:val="hybridMultilevel"/>
     <w:tmpl w:val="591A9884"/>
@@ -16991,7 +18363,7 @@
       </w:pPr>
     </w:lvl>
   </w:abstractNum>
-  <w:abstractNum w:abstractNumId="19">
+  <w:abstractNum w:abstractNumId="22">
     <w:nsid w:val="79AE592E"/>
     <w:multiLevelType w:val="hybridMultilevel"/>
     <w:tmpl w:val="E14CC4E0"/>
@@ -17080,65 +18452,163 @@
       </w:pPr>
     </w:lvl>
   </w:abstractNum>
+  <w:abstractNum w:abstractNumId="23">
+    <w:nsid w:val="7FE66948"/>
+    <w:multiLevelType w:val="hybridMultilevel"/>
+    <w:tmpl w:val="C908AF22"/>
+    <w:lvl w:ilvl="0" w:tplc="33C8D1AA">
+      <w:start w:val="1"/>
+      <w:numFmt w:val="decimal"/>
+      <w:lvlText w:val="%1."/>
+      <w:lvlJc w:val="left"/>
+      <w:pPr>
+        <w:ind w:left="720" w:hanging="360"/>
+      </w:pPr>
+    </w:lvl>
+    <w:lvl w:ilvl="1" w:tplc="04090019" w:tentative="1">
+      <w:start w:val="1"/>
+      <w:numFmt w:val="lowerLetter"/>
+      <w:lvlText w:val="%2."/>
+      <w:lvlJc w:val="left"/>
+      <w:pPr>
+        <w:ind w:left="1440" w:hanging="360"/>
+      </w:pPr>
+    </w:lvl>
+    <w:lvl w:ilvl="2" w:tplc="0409001B" w:tentative="1">
+      <w:start w:val="1"/>
+      <w:numFmt w:val="lowerRoman"/>
+      <w:lvlText w:val="%3."/>
+      <w:lvlJc w:val="right"/>
+      <w:pPr>
+        <w:ind w:left="2160" w:hanging="180"/>
+      </w:pPr>
+    </w:lvl>
+    <w:lvl w:ilvl="3" w:tplc="0409000F" w:tentative="1">
+      <w:start w:val="1"/>
+      <w:numFmt w:val="decimal"/>
+      <w:lvlText w:val="%4."/>
+      <w:lvlJc w:val="left"/>
+      <w:pPr>
+        <w:ind w:left="2880" w:hanging="360"/>
+      </w:pPr>
+    </w:lvl>
+    <w:lvl w:ilvl="4" w:tplc="04090019" w:tentative="1">
+      <w:start w:val="1"/>
+      <w:numFmt w:val="lowerLetter"/>
+      <w:lvlText w:val="%5."/>
+      <w:lvlJc w:val="left"/>
+      <w:pPr>
+        <w:ind w:left="3600" w:hanging="360"/>
+      </w:pPr>
+    </w:lvl>
+    <w:lvl w:ilvl="5" w:tplc="0409001B" w:tentative="1">
+      <w:start w:val="1"/>
+      <w:numFmt w:val="lowerRoman"/>
+      <w:lvlText w:val="%6."/>
+      <w:lvlJc w:val="right"/>
+      <w:pPr>
+        <w:ind w:left="4320" w:hanging="180"/>
+      </w:pPr>
+    </w:lvl>
+    <w:lvl w:ilvl="6" w:tplc="0409000F" w:tentative="1">
+      <w:start w:val="1"/>
+      <w:numFmt w:val="decimal"/>
+      <w:lvlText w:val="%7."/>
+      <w:lvlJc w:val="left"/>
+      <w:pPr>
+        <w:ind w:left="5040" w:hanging="360"/>
+      </w:pPr>
+    </w:lvl>
+    <w:lvl w:ilvl="7" w:tplc="04090019" w:tentative="1">
+      <w:start w:val="1"/>
+      <w:numFmt w:val="lowerLetter"/>
+      <w:lvlText w:val="%8."/>
+      <w:lvlJc w:val="left"/>
+      <w:pPr>
+        <w:ind w:left="5760" w:hanging="360"/>
+      </w:pPr>
+    </w:lvl>
+    <w:lvl w:ilvl="8" w:tplc="0409001B" w:tentative="1">
+      <w:start w:val="1"/>
+      <w:numFmt w:val="lowerRoman"/>
+      <w:lvlText w:val="%9."/>
+      <w:lvlJc w:val="right"/>
+      <w:pPr>
+        <w:ind w:left="6480" w:hanging="180"/>
+      </w:pPr>
+    </w:lvl>
+  </w:abstractNum>
   <w:num w:numId="1">
+    <w:abstractNumId w:val="9"/>
+  </w:num>
+  <w:num w:numId="2">
+    <w:abstractNumId w:val="18"/>
+  </w:num>
+  <w:num w:numId="3">
     <w:abstractNumId w:val="7"/>
   </w:num>
-  <w:num w:numId="2">
-    <w:abstractNumId w:val="16"/>
-  </w:num>
-  <w:num w:numId="3">
-    <w:abstractNumId w:val="5"/>
-  </w:num>
   <w:num w:numId="4">
-    <w:abstractNumId w:val="13"/>
+    <w:abstractNumId w:val="15"/>
   </w:num>
   <w:num w:numId="5">
-    <w:abstractNumId w:val="15"/>
+    <w:abstractNumId w:val="17"/>
   </w:num>
   <w:num w:numId="6">
-    <w:abstractNumId w:val="2"/>
+    <w:abstractNumId w:val="3"/>
   </w:num>
   <w:num w:numId="7">
-    <w:abstractNumId w:val="19"/>
+    <w:abstractNumId w:val="22"/>
   </w:num>
   <w:num w:numId="8">
-    <w:abstractNumId w:val="10"/>
+    <w:abstractNumId w:val="12"/>
   </w:num>
   <w:num w:numId="9">
-    <w:abstractNumId w:val="12"/>
+    <w:abstractNumId w:val="14"/>
   </w:num>
   <w:num w:numId="10">
-    <w:abstractNumId w:val="14"/>
+    <w:abstractNumId w:val="16"/>
   </w:num>
   <w:num w:numId="11">
     <w:abstractNumId w:val="0"/>
   </w:num>
   <w:num w:numId="12">
-    <w:abstractNumId w:val="3"/>
+    <w:abstractNumId w:val="4"/>
   </w:num>
   <w:num w:numId="13">
-    <w:abstractNumId w:val="9"/>
+    <w:abstractNumId w:val="11"/>
   </w:num>
   <w:num w:numId="14">
-    <w:abstractNumId w:val="18"/>
+    <w:abstractNumId w:val="21"/>
   </w:num>
   <w:num w:numId="15">
-    <w:abstractNumId w:val="17"/>
+    <w:abstractNumId w:val="19"/>
   </w:num>
   <w:num w:numId="16">
+    <w:abstractNumId w:val="8"/>
+  </w:num>
+  <w:num w:numId="17">
+    <w:abstractNumId w:val="10"/>
+  </w:num>
+  <w:num w:numId="18">
+    <w:abstractNumId w:val="5"/>
+  </w:num>
+  <w:num w:numId="19">
+    <w:abstractNumId w:val="2"/>
+  </w:num>
+  <w:num w:numId="20">
+    <w:abstractNumId w:val="13"/>
+  </w:num>
+  <w:num w:numId="21">
+    <w:abstractNumId w:val="20"/>
+  </w:num>
+  <w:num w:numId="22">
     <w:abstractNumId w:val="6"/>
   </w:num>
-  <w:num w:numId="17">
-    <w:abstractNumId w:val="8"/>
+  <w:num w:numId="23">
+    <w:abstractNumId w:val="23"/>
   </w:num>
-  <w:num w:numId="18">
-    <w:abstractNumId w:val="4"/>
-  </w:num>
-  <w:num w:numId="19">
+  <w:num w:numId="24">
     <w:abstractNumId w:val="1"/>
-  </w:num>
-  <w:num w:numId="20">
-    <w:abstractNumId w:val="11"/>
   </w:num>
 </w:numbering>
 </file>
@@ -17549,13 +19019,12 @@
     <w:autoRedefine/>
     <w:uiPriority w:val="9"/>
     <w:qFormat/>
-    <w:rsid w:val="002219E4"/>
+    <w:rsid w:val="002F0B55"/>
     <w:pPr>
       <w:keepNext/>
       <w:numPr>
-        <w:numId w:val="18"/>
+        <w:numId w:val="24"/>
       </w:numPr>
-      <w:ind w:left="360"/>
       <w:outlineLvl w:val="0"/>
     </w:pPr>
     <w:rPr>
@@ -17654,7 +19123,7 @@
     <w:basedOn w:val="DefaultParagraphFont"/>
     <w:link w:val="Heading1"/>
     <w:uiPriority w:val="9"/>
-    <w:rsid w:val="002219E4"/>
+    <w:rsid w:val="002F0B55"/>
     <w:rPr>
       <w:rFonts w:ascii="Times New Roman" w:eastAsia="Times New Roman" w:hAnsi="Times New Roman"/>
       <w:b/>
@@ -18073,7 +19542,575 @@
       <w:u w:val="single"/>
     </w:rPr>
   </w:style>
+  <w:style w:type="character" w:styleId="PlaceholderText">
+    <w:name w:val="Placeholder Text"/>
+    <w:basedOn w:val="DefaultParagraphFont"/>
+    <w:uiPriority w:val="99"/>
+    <w:semiHidden/>
+    <w:rsid w:val="007D77F6"/>
+    <w:rPr>
+      <w:color w:val="808080"/>
+    </w:rPr>
+  </w:style>
 </w:styles>
+</file>
+
+<file path=word/glossary/document.xml><?xml version="1.0" encoding="utf-8"?>
+<w:glossaryDocument xmlns:wpc="http://schemas.microsoft.com/office/word/2010/wordprocessingCanvas" xmlns:mc="http://schemas.openxmlformats.org/markup-compatibility/2006" xmlns:o="urn:schemas-microsoft-com:office:office" xmlns:r="http://schemas.openxmlformats.org/officeDocument/2006/relationships" xmlns:m="http://schemas.openxmlformats.org/officeDocument/2006/math" xmlns:v="urn:schemas-microsoft-com:vml" xmlns:wp14="http://schemas.microsoft.com/office/word/2010/wordprocessingDrawing" xmlns:wp="http://schemas.openxmlformats.org/drawingml/2006/wordprocessingDrawing" xmlns:w10="urn:schemas-microsoft-com:office:word" xmlns:w="http://schemas.openxmlformats.org/wordprocessingml/2006/main" xmlns:w14="http://schemas.microsoft.com/office/word/2010/wordml" xmlns:w15="http://schemas.microsoft.com/office/word/2012/wordml" xmlns:wpg="http://schemas.microsoft.com/office/word/2010/wordprocessingGroup" xmlns:wpi="http://schemas.microsoft.com/office/word/2010/wordprocessingInk" xmlns:wne="http://schemas.microsoft.com/office/word/2006/wordml" xmlns:wps="http://schemas.microsoft.com/office/word/2010/wordprocessingShape" mc:Ignorable="w14 w15 wp14"/>
+</file>
+
+<file path=word/glossary/fontTable.xml><?xml version="1.0" encoding="utf-8"?>
+<w:fonts xmlns:mc="http://schemas.openxmlformats.org/markup-compatibility/2006" xmlns:r="http://schemas.openxmlformats.org/officeDocument/2006/relationships" xmlns:w="http://schemas.openxmlformats.org/wordprocessingml/2006/main" xmlns:w14="http://schemas.microsoft.com/office/word/2010/wordml" xmlns:w15="http://schemas.microsoft.com/office/word/2012/wordml" mc:Ignorable="w14 w15">
+  <w:font w:name="Times New Roman">
+    <w:panose1 w:val="02020603050405020304"/>
+    <w:charset w:val="00"/>
+    <w:family w:val="roman"/>
+    <w:pitch w:val="variable"/>
+    <w:sig w:usb0="E0002EFF" w:usb1="C000785B" w:usb2="00000009" w:usb3="00000000" w:csb0="000001FF" w:csb1="00000000"/>
+  </w:font>
+  <w:font w:name="Symbol">
+    <w:panose1 w:val="05050102010706020507"/>
+    <w:charset w:val="02"/>
+    <w:family w:val="roman"/>
+    <w:pitch w:val="variable"/>
+    <w:sig w:usb0="00000000" w:usb1="10000000" w:usb2="00000000" w:usb3="00000000" w:csb0="80000000" w:csb1="00000000"/>
+  </w:font>
+  <w:font w:name="Courier New">
+    <w:panose1 w:val="02070309020205020404"/>
+    <w:charset w:val="00"/>
+    <w:family w:val="modern"/>
+    <w:pitch w:val="fixed"/>
+    <w:sig w:usb0="E0002EFF" w:usb1="C0007843" w:usb2="00000009" w:usb3="00000000" w:csb0="000001FF" w:csb1="00000000"/>
+  </w:font>
+  <w:font w:name="Wingdings">
+    <w:panose1 w:val="05000000000000000000"/>
+    <w:charset w:val="02"/>
+    <w:family w:val="auto"/>
+    <w:pitch w:val="variable"/>
+    <w:sig w:usb0="00000000" w:usb1="10000000" w:usb2="00000000" w:usb3="00000000" w:csb0="80000000" w:csb1="00000000"/>
+  </w:font>
+  <w:font w:name="Calibri">
+    <w:panose1 w:val="020F0502020204030204"/>
+    <w:charset w:val="00"/>
+    <w:family w:val="swiss"/>
+    <w:pitch w:val="variable"/>
+    <w:sig w:usb0="E0002AFF" w:usb1="C000247B" w:usb2="00000009" w:usb3="00000000" w:csb0="000001FF" w:csb1="00000000"/>
+  </w:font>
+  <w:font w:name="Cambria">
+    <w:panose1 w:val="02040503050406030204"/>
+    <w:charset w:val="00"/>
+    <w:family w:val="roman"/>
+    <w:pitch w:val="variable"/>
+    <w:sig w:usb0="E00006FF" w:usb1="420024FF" w:usb2="02000000" w:usb3="00000000" w:csb0="0000019F" w:csb1="00000000"/>
+  </w:font>
+  <w:font w:name="Tahoma">
+    <w:panose1 w:val="020B0604030504040204"/>
+    <w:charset w:val="00"/>
+    <w:family w:val="swiss"/>
+    <w:pitch w:val="variable"/>
+    <w:sig w:usb0="E1002EFF" w:usb1="C000605B" w:usb2="00000029" w:usb3="00000000" w:csb0="000101FF" w:csb1="00000000"/>
+  </w:font>
+  <w:font w:name="BatangChe">
+    <w:charset w:val="81"/>
+    <w:family w:val="modern"/>
+    <w:pitch w:val="fixed"/>
+    <w:sig w:usb0="B00002AF" w:usb1="69D77CFB" w:usb2="00000030" w:usb3="00000000" w:csb0="0008009F" w:csb1="00000000"/>
+  </w:font>
+  <w:font w:name="Cambria Math">
+    <w:panose1 w:val="02040503050406030204"/>
+    <w:charset w:val="00"/>
+    <w:family w:val="roman"/>
+    <w:pitch w:val="variable"/>
+    <w:sig w:usb0="E00006FF" w:usb1="420024FF" w:usb2="02000000" w:usb3="00000000" w:csb0="0000019F" w:csb1="00000000"/>
+  </w:font>
+  <w:font w:name="Calibri Light">
+    <w:panose1 w:val="020F0302020204030204"/>
+    <w:charset w:val="00"/>
+    <w:family w:val="swiss"/>
+    <w:pitch w:val="variable"/>
+    <w:sig w:usb0="E0002AFF" w:usb1="C000247B" w:usb2="00000009" w:usb3="00000000" w:csb0="000001FF" w:csb1="00000000"/>
+  </w:font>
+</w:fonts>
+</file>
+
+<file path=word/glossary/settings.xml><?xml version="1.0" encoding="utf-8"?>
+<w:settings xmlns:mc="http://schemas.openxmlformats.org/markup-compatibility/2006" xmlns:o="urn:schemas-microsoft-com:office:office" xmlns:r="http://schemas.openxmlformats.org/officeDocument/2006/relationships" xmlns:m="http://schemas.openxmlformats.org/officeDocument/2006/math" xmlns:v="urn:schemas-microsoft-com:vml" xmlns:w10="urn:schemas-microsoft-com:office:word" xmlns:w="http://schemas.openxmlformats.org/wordprocessingml/2006/main" xmlns:w14="http://schemas.microsoft.com/office/word/2010/wordml" xmlns:w15="http://schemas.microsoft.com/office/word/2012/wordml" xmlns:sl="http://schemas.openxmlformats.org/schemaLibrary/2006/main" mc:Ignorable="w14 w15">
+  <w:view w:val="normal"/>
+  <w:defaultTabStop w:val="720"/>
+  <w:characterSpacingControl w:val="doNotCompress"/>
+  <w:compat>
+    <w:useFELayout/>
+    <w:compatSetting w:name="compatibilityMode" w:uri="http://schemas.microsoft.com/office/word" w:val="15"/>
+    <w:compatSetting w:name="overrideTableStyleFontSizeAndJustification" w:uri="http://schemas.microsoft.com/office/word" w:val="1"/>
+    <w:compatSetting w:name="enableOpenTypeFeatures" w:uri="http://schemas.microsoft.com/office/word" w:val="1"/>
+    <w:compatSetting w:name="doNotFlipMirrorIndents" w:uri="http://schemas.microsoft.com/office/word" w:val="1"/>
+    <w:compatSetting w:name="differentiateMultirowTableHeaders" w:uri="http://schemas.microsoft.com/office/word" w:val="1"/>
+  </w:compat>
+  <w:rsids>
+    <w:rsidRoot w:val="00F153E6"/>
+    <w:rsid w:val="00F153E6"/>
+    <w:rsid w:val="00FD03B4"/>
+  </w:rsids>
+  <m:mathPr>
+    <m:mathFont m:val="Cambria Math"/>
+    <m:brkBin m:val="before"/>
+    <m:brkBinSub m:val="--"/>
+    <m:smallFrac m:val="0"/>
+    <m:dispDef/>
+    <m:lMargin m:val="0"/>
+    <m:rMargin m:val="0"/>
+    <m:defJc m:val="centerGroup"/>
+    <m:wrapIndent m:val="1440"/>
+    <m:intLim m:val="subSup"/>
+    <m:naryLim m:val="undOvr"/>
+  </m:mathPr>
+  <w:themeFontLang w:val="en-US"/>
+  <w:clrSchemeMapping w:bg1="light1" w:t1="dark1" w:bg2="light2" w:t2="dark2" w:accent1="accent1" w:accent2="accent2" w:accent3="accent3" w:accent4="accent4" w:accent5="accent5" w:accent6="accent6" w:hyperlink="hyperlink" w:followedHyperlink="followedHyperlink"/>
+  <w:decimalSymbol w:val="."/>
+  <w:listSeparator w:val=","/>
+  <w15:chartTrackingRefBased/>
+</w:settings>
+</file>
+
+<file path=word/glossary/styles.xml><?xml version="1.0" encoding="utf-8"?>
+<w:styles xmlns:mc="http://schemas.openxmlformats.org/markup-compatibility/2006" xmlns:r="http://schemas.openxmlformats.org/officeDocument/2006/relationships" xmlns:w="http://schemas.openxmlformats.org/wordprocessingml/2006/main" xmlns:w14="http://schemas.microsoft.com/office/word/2010/wordml" xmlns:w15="http://schemas.microsoft.com/office/word/2012/wordml" mc:Ignorable="w14 w15">
+  <w:docDefaults>
+    <w:rPrDefault>
+      <w:rPr>
+        <w:rFonts w:asciiTheme="minorHAnsi" w:eastAsiaTheme="minorEastAsia" w:hAnsiTheme="minorHAnsi" w:cstheme="minorBidi"/>
+        <w:sz w:val="22"/>
+        <w:szCs w:val="22"/>
+        <w:lang w:val="en-US" w:eastAsia="en-US" w:bidi="ar-SA"/>
+      </w:rPr>
+    </w:rPrDefault>
+    <w:pPrDefault>
+      <w:pPr>
+        <w:spacing w:after="160" w:line="259" w:lineRule="auto"/>
+      </w:pPr>
+    </w:pPrDefault>
+  </w:docDefaults>
+  <w:latentStyles w:defLockedState="0" w:defUIPriority="99" w:defSemiHidden="0" w:defUnhideWhenUsed="0" w:defQFormat="0" w:count="371">
+    <w:lsdException w:name="Normal" w:uiPriority="0" w:qFormat="1"/>
+    <w:lsdException w:name="heading 1" w:uiPriority="9" w:qFormat="1"/>
+    <w:lsdException w:name="heading 2" w:semiHidden="1" w:uiPriority="9" w:unhideWhenUsed="1" w:qFormat="1"/>
+    <w:lsdException w:name="heading 3" w:semiHidden="1" w:uiPriority="9" w:unhideWhenUsed="1" w:qFormat="1"/>
+    <w:lsdException w:name="heading 4" w:semiHidden="1" w:uiPriority="9" w:unhideWhenUsed="1" w:qFormat="1"/>
+    <w:lsdException w:name="heading 5" w:semiHidden="1" w:uiPriority="9" w:unhideWhenUsed="1" w:qFormat="1"/>
+    <w:lsdException w:name="heading 6" w:semiHidden="1" w:uiPriority="9" w:unhideWhenUsed="1" w:qFormat="1"/>
+    <w:lsdException w:name="heading 7" w:semiHidden="1" w:uiPriority="9" w:unhideWhenUsed="1" w:qFormat="1"/>
+    <w:lsdException w:name="heading 8" w:semiHidden="1" w:uiPriority="9" w:unhideWhenUsed="1" w:qFormat="1"/>
+    <w:lsdException w:name="heading 9" w:semiHidden="1" w:uiPriority="9" w:unhideWhenUsed="1" w:qFormat="1"/>
+    <w:lsdException w:name="index 1" w:semiHidden="1" w:unhideWhenUsed="1"/>
+    <w:lsdException w:name="index 2" w:semiHidden="1" w:unhideWhenUsed="1"/>
+    <w:lsdException w:name="index 3" w:semiHidden="1" w:unhideWhenUsed="1"/>
+    <w:lsdException w:name="index 4" w:semiHidden="1" w:unhideWhenUsed="1"/>
+    <w:lsdException w:name="index 5" w:semiHidden="1" w:unhideWhenUsed="1"/>
+    <w:lsdException w:name="index 6" w:semiHidden="1" w:unhideWhenUsed="1"/>
+    <w:lsdException w:name="index 7" w:semiHidden="1" w:unhideWhenUsed="1"/>
+    <w:lsdException w:name="index 8" w:semiHidden="1" w:unhideWhenUsed="1"/>
+    <w:lsdException w:name="index 9" w:semiHidden="1" w:unhideWhenUsed="1"/>
+    <w:lsdException w:name="toc 1" w:semiHidden="1" w:uiPriority="39" w:unhideWhenUsed="1"/>
+    <w:lsdException w:name="toc 2" w:semiHidden="1" w:uiPriority="39" w:unhideWhenUsed="1"/>
+    <w:lsdException w:name="toc 3" w:semiHidden="1" w:uiPriority="39" w:unhideWhenUsed="1"/>
+    <w:lsdException w:name="toc 4" w:semiHidden="1" w:uiPriority="39" w:unhideWhenUsed="1"/>
+    <w:lsdException w:name="toc 5" w:semiHidden="1" w:uiPriority="39" w:unhideWhenUsed="1"/>
+    <w:lsdException w:name="toc 6" w:semiHidden="1" w:uiPriority="39" w:unhideWhenUsed="1"/>
+    <w:lsdException w:name="toc 7" w:semiHidden="1" w:uiPriority="39" w:unhideWhenUsed="1"/>
+    <w:lsdException w:name="toc 8" w:semiHidden="1" w:uiPriority="39" w:unhideWhenUsed="1"/>
+    <w:lsdException w:name="toc 9" w:semiHidden="1" w:uiPriority="39" w:unhideWhenUsed="1"/>
+    <w:lsdException w:name="Normal Indent" w:semiHidden="1" w:unhideWhenUsed="1"/>
+    <w:lsdException w:name="footnote text" w:semiHidden="1" w:unhideWhenUsed="1"/>
+    <w:lsdException w:name="annotation text" w:semiHidden="1" w:unhideWhenUsed="1"/>
+    <w:lsdException w:name="header" w:semiHidden="1" w:unhideWhenUsed="1"/>
+    <w:lsdException w:name="footer" w:semiHidden="1" w:unhideWhenUsed="1"/>
+    <w:lsdException w:name="index heading" w:semiHidden="1" w:unhideWhenUsed="1"/>
+    <w:lsdException w:name="caption" w:semiHidden="1" w:uiPriority="35" w:unhideWhenUsed="1" w:qFormat="1"/>
+    <w:lsdException w:name="table of figures" w:semiHidden="1" w:unhideWhenUsed="1"/>
+    <w:lsdException w:name="envelope address" w:semiHidden="1" w:unhideWhenUsed="1"/>
+    <w:lsdException w:name="envelope return" w:semiHidden="1" w:unhideWhenUsed="1"/>
+    <w:lsdException w:name="footnote reference" w:semiHidden="1" w:unhideWhenUsed="1"/>
+    <w:lsdException w:name="annotation reference" w:semiHidden="1" w:unhideWhenUsed="1"/>
+    <w:lsdException w:name="line number" w:semiHidden="1" w:unhideWhenUsed="1"/>
+    <w:lsdException w:name="page number" w:semiHidden="1" w:unhideWhenUsed="1"/>
+    <w:lsdException w:name="endnote reference" w:semiHidden="1" w:unhideWhenUsed="1"/>
+    <w:lsdException w:name="endnote text" w:semiHidden="1" w:unhideWhenUsed="1"/>
+    <w:lsdException w:name="table of authorities" w:semiHidden="1" w:unhideWhenUsed="1"/>
+    <w:lsdException w:name="macro" w:semiHidden="1" w:unhideWhenUsed="1"/>
+    <w:lsdException w:name="toa heading" w:semiHidden="1" w:unhideWhenUsed="1"/>
+    <w:lsdException w:name="List" w:semiHidden="1" w:unhideWhenUsed="1"/>
+    <w:lsdException w:name="List Bullet" w:semiHidden="1" w:unhideWhenUsed="1"/>
+    <w:lsdException w:name="List Number" w:semiHidden="1" w:unhideWhenUsed="1"/>
+    <w:lsdException w:name="List 2" w:semiHidden="1" w:unhideWhenUsed="1"/>
+    <w:lsdException w:name="List 3" w:semiHidden="1" w:unhideWhenUsed="1"/>
+    <w:lsdException w:name="List 4" w:semiHidden="1" w:unhideWhenUsed="1"/>
+    <w:lsdException w:name="List 5" w:semiHidden="1" w:unhideWhenUsed="1"/>
+    <w:lsdException w:name="List Bullet 2" w:semiHidden="1" w:unhideWhenUsed="1"/>
+    <w:lsdException w:name="List Bullet 3" w:semiHidden="1" w:unhideWhenUsed="1"/>
+    <w:lsdException w:name="List Bullet 4" w:semiHidden="1" w:unhideWhenUsed="1"/>
+    <w:lsdException w:name="List Bullet 5" w:semiHidden="1" w:unhideWhenUsed="1"/>
+    <w:lsdException w:name="List Number 2" w:semiHidden="1" w:unhideWhenUsed="1"/>
+    <w:lsdException w:name="List Number 3" w:semiHidden="1" w:unhideWhenUsed="1"/>
+    <w:lsdException w:name="List Number 4" w:semiHidden="1" w:unhideWhenUsed="1"/>
+    <w:lsdException w:name="List Number 5" w:semiHidden="1" w:unhideWhenUsed="1"/>
+    <w:lsdException w:name="Title" w:uiPriority="10" w:qFormat="1"/>
+    <w:lsdException w:name="Closing" w:semiHidden="1" w:unhideWhenUsed="1"/>
+    <w:lsdException w:name="Signature" w:semiHidden="1" w:unhideWhenUsed="1"/>
+    <w:lsdException w:name="Default Paragraph Font" w:semiHidden="1" w:uiPriority="1" w:unhideWhenUsed="1"/>
+    <w:lsdException w:name="Body Text" w:semiHidden="1" w:unhideWhenUsed="1"/>
+    <w:lsdException w:name="Body Text Indent" w:semiHidden="1" w:unhideWhenUsed="1"/>
+    <w:lsdException w:name="List Continue" w:semiHidden="1" w:unhideWhenUsed="1"/>
+    <w:lsdException w:name="List Continue 2" w:semiHidden="1" w:unhideWhenUsed="1"/>
+    <w:lsdException w:name="List Continue 3" w:semiHidden="1" w:unhideWhenUsed="1"/>
+    <w:lsdException w:name="List Continue 4" w:semiHidden="1" w:unhideWhenUsed="1"/>
+    <w:lsdException w:name="List Continue 5" w:semiHidden="1" w:unhideWhenUsed="1"/>
+    <w:lsdException w:name="Message Header" w:semiHidden="1" w:unhideWhenUsed="1"/>
+    <w:lsdException w:name="Subtitle" w:uiPriority="11" w:qFormat="1"/>
+    <w:lsdException w:name="Salutation" w:semiHidden="1" w:unhideWhenUsed="1"/>
+    <w:lsdException w:name="Date" w:semiHidden="1" w:unhideWhenUsed="1"/>
+    <w:lsdException w:name="Body Text First Indent" w:semiHidden="1" w:unhideWhenUsed="1"/>
+    <w:lsdException w:name="Body Text First Indent 2" w:semiHidden="1" w:unhideWhenUsed="1"/>
+    <w:lsdException w:name="Note Heading" w:semiHidden="1" w:unhideWhenUsed="1"/>
+    <w:lsdException w:name="Body Text 2" w:semiHidden="1" w:unhideWhenUsed="1"/>
+    <w:lsdException w:name="Body Text 3" w:semiHidden="1" w:unhideWhenUsed="1"/>
+    <w:lsdException w:name="Body Text Indent 2" w:semiHidden="1" w:unhideWhenUsed="1"/>
+    <w:lsdException w:name="Body Text Indent 3" w:semiHidden="1" w:unhideWhenUsed="1"/>
+    <w:lsdException w:name="Block Text" w:semiHidden="1" w:unhideWhenUsed="1"/>
+    <w:lsdException w:name="Hyperlink" w:semiHidden="1" w:unhideWhenUsed="1"/>
+    <w:lsdException w:name="FollowedHyperlink" w:semiHidden="1" w:unhideWhenUsed="1"/>
+    <w:lsdException w:name="Strong" w:uiPriority="22" w:qFormat="1"/>
+    <w:lsdException w:name="Emphasis" w:uiPriority="20" w:qFormat="1"/>
+    <w:lsdException w:name="Document Map" w:semiHidden="1" w:unhideWhenUsed="1"/>
+    <w:lsdException w:name="Plain Text" w:semiHidden="1" w:unhideWhenUsed="1"/>
+    <w:lsdException w:name="E-mail Signature" w:semiHidden="1" w:unhideWhenUsed="1"/>
+    <w:lsdException w:name="HTML Top of Form" w:semiHidden="1" w:unhideWhenUsed="1"/>
+    <w:lsdException w:name="HTML Bottom of Form" w:semiHidden="1" w:unhideWhenUsed="1"/>
+    <w:lsdException w:name="Normal (Web)" w:semiHidden="1" w:unhideWhenUsed="1"/>
+    <w:lsdException w:name="HTML Acronym" w:semiHidden="1" w:unhideWhenUsed="1"/>
+    <w:lsdException w:name="HTML Address" w:semiHidden="1" w:unhideWhenUsed="1"/>
+    <w:lsdException w:name="HTML Cite" w:semiHidden="1" w:unhideWhenUsed="1"/>
+    <w:lsdException w:name="HTML Code" w:semiHidden="1" w:unhideWhenUsed="1"/>
+    <w:lsdException w:name="HTML Definition" w:semiHidden="1" w:unhideWhenUsed="1"/>
+    <w:lsdException w:name="HTML Keyboard" w:semiHidden="1" w:unhideWhenUsed="1"/>
+    <w:lsdException w:name="HTML Preformatted" w:semiHidden="1" w:unhideWhenUsed="1"/>
+    <w:lsdException w:name="HTML Sample" w:semiHidden="1" w:unhideWhenUsed="1"/>
+    <w:lsdException w:name="HTML Typewriter" w:semiHidden="1" w:unhideWhenUsed="1"/>
+    <w:lsdException w:name="HTML Variable" w:semiHidden="1" w:unhideWhenUsed="1"/>
+    <w:lsdException w:name="Normal Table" w:semiHidden="1" w:unhideWhenUsed="1"/>
+    <w:lsdException w:name="annotation subject" w:semiHidden="1" w:unhideWhenUsed="1"/>
+    <w:lsdException w:name="No List" w:semiHidden="1" w:unhideWhenUsed="1"/>
+    <w:lsdException w:name="Outline List 1" w:semiHidden="1" w:unhideWhenUsed="1"/>
+    <w:lsdException w:name="Outline List 2" w:semiHidden="1" w:unhideWhenUsed="1"/>
+    <w:lsdException w:name="Outline List 3" w:semiHidden="1" w:unhideWhenUsed="1"/>
+    <w:lsdException w:name="Table Simple 1" w:semiHidden="1" w:unhideWhenUsed="1"/>
+    <w:lsdException w:name="Table Simple 2" w:semiHidden="1" w:unhideWhenUsed="1"/>
+    <w:lsdException w:name="Table Simple 3" w:semiHidden="1" w:unhideWhenUsed="1"/>
+    <w:lsdException w:name="Table Classic 1" w:semiHidden="1" w:unhideWhenUsed="1"/>
+    <w:lsdException w:name="Table Classic 2" w:semiHidden="1" w:unhideWhenUsed="1"/>
+    <w:lsdException w:name="Table Classic 3" w:semiHidden="1" w:unhideWhenUsed="1"/>
+    <w:lsdException w:name="Table Classic 4" w:semiHidden="1" w:unhideWhenUsed="1"/>
+    <w:lsdException w:name="Table Colorful 1" w:semiHidden="1" w:unhideWhenUsed="1"/>
+    <w:lsdException w:name="Table Colorful 2" w:semiHidden="1" w:unhideWhenUsed="1"/>
+    <w:lsdException w:name="Table Colorful 3" w:semiHidden="1" w:unhideWhenUsed="1"/>
+    <w:lsdException w:name="Table Columns 1" w:semiHidden="1" w:unhideWhenUsed="1"/>
+    <w:lsdException w:name="Table Columns 2" w:semiHidden="1" w:unhideWhenUsed="1"/>
+    <w:lsdException w:name="Table Columns 3" w:semiHidden="1" w:unhideWhenUsed="1"/>
+    <w:lsdException w:name="Table Columns 4" w:semiHidden="1" w:unhideWhenUsed="1"/>
+    <w:lsdException w:name="Table Columns 5" w:semiHidden="1" w:unhideWhenUsed="1"/>
+    <w:lsdException w:name="Table Grid 1" w:semiHidden="1" w:unhideWhenUsed="1"/>
+    <w:lsdException w:name="Table Grid 2" w:semiHidden="1" w:unhideWhenUsed="1"/>
+    <w:lsdException w:name="Table Grid 3" w:semiHidden="1" w:unhideWhenUsed="1"/>
+    <w:lsdException w:name="Table Grid 4" w:semiHidden="1" w:unhideWhenUsed="1"/>
+    <w:lsdException w:name="Table Grid 5" w:semiHidden="1" w:unhideWhenUsed="1"/>
+    <w:lsdException w:name="Table Grid 6" w:semiHidden="1" w:unhideWhenUsed="1"/>
+    <w:lsdException w:name="Table Grid 7" w:semiHidden="1" w:unhideWhenUsed="1"/>
+    <w:lsdException w:name="Table Grid 8" w:semiHidden="1" w:unhideWhenUsed="1"/>
+    <w:lsdException w:name="Table List 1" w:semiHidden="1" w:unhideWhenUsed="1"/>
+    <w:lsdException w:name="Table List 2" w:semiHidden="1" w:unhideWhenUsed="1"/>
+    <w:lsdException w:name="Table List 3" w:semiHidden="1" w:unhideWhenUsed="1"/>
+    <w:lsdException w:name="Table List 4" w:semiHidden="1" w:unhideWhenUsed="1"/>
+    <w:lsdException w:name="Table List 5" w:semiHidden="1" w:unhideWhenUsed="1"/>
+    <w:lsdException w:name="Table List 6" w:semiHidden="1" w:unhideWhenUsed="1"/>
+    <w:lsdException w:name="Table List 7" w:semiHidden="1" w:unhideWhenUsed="1"/>
+    <w:lsdException w:name="Table List 8" w:semiHidden="1" w:unhideWhenUsed="1"/>
+    <w:lsdException w:name="Table 3D effects 1" w:semiHidden="1" w:unhideWhenUsed="1"/>
+    <w:lsdException w:name="Table 3D effects 2" w:semiHidden="1" w:unhideWhenUsed="1"/>
+    <w:lsdException w:name="Table 3D effects 3" w:semiHidden="1" w:unhideWhenUsed="1"/>
+    <w:lsdException w:name="Table Contemporary" w:semiHidden="1" w:unhideWhenUsed="1"/>
+    <w:lsdException w:name="Table Elegant" w:semiHidden="1" w:unhideWhenUsed="1"/>
+    <w:lsdException w:name="Table Professional" w:semiHidden="1" w:unhideWhenUsed="1"/>
+    <w:lsdException w:name="Table Subtle 1" w:semiHidden="1" w:unhideWhenUsed="1"/>
+    <w:lsdException w:name="Table Subtle 2" w:semiHidden="1" w:unhideWhenUsed="1"/>
+    <w:lsdException w:name="Table Web 1" w:semiHidden="1" w:unhideWhenUsed="1"/>
+    <w:lsdException w:name="Table Web 2" w:semiHidden="1" w:unhideWhenUsed="1"/>
+    <w:lsdException w:name="Table Web 3" w:semiHidden="1" w:unhideWhenUsed="1"/>
+    <w:lsdException w:name="Balloon Text" w:semiHidden="1" w:unhideWhenUsed="1"/>
+    <w:lsdException w:name="Table Grid" w:uiPriority="39"/>
+    <w:lsdException w:name="Table Theme" w:semiHidden="1" w:unhideWhenUsed="1"/>
+    <w:lsdException w:name="Placeholder Text" w:semiHidden="1"/>
+    <w:lsdException w:name="No Spacing" w:uiPriority="1" w:qFormat="1"/>
+    <w:lsdException w:name="Light Shading" w:uiPriority="60"/>
+    <w:lsdException w:name="Light List" w:uiPriority="61"/>
+    <w:lsdException w:name="Light Grid" w:uiPriority="62"/>
+    <w:lsdException w:name="Medium Shading 1" w:uiPriority="63"/>
+    <w:lsdException w:name="Medium Shading 2" w:uiPriority="64"/>
+    <w:lsdException w:name="Medium List 1" w:uiPriority="65"/>
+    <w:lsdException w:name="Medium List 2" w:uiPriority="66"/>
+    <w:lsdException w:name="Medium Grid 1" w:uiPriority="67"/>
+    <w:lsdException w:name="Medium Grid 2" w:uiPriority="68"/>
+    <w:lsdException w:name="Medium Grid 3" w:uiPriority="69"/>
+    <w:lsdException w:name="Dark List" w:uiPriority="70"/>
+    <w:lsdException w:name="Colorful Shading" w:uiPriority="71"/>
+    <w:lsdException w:name="Colorful List" w:uiPriority="72"/>
+    <w:lsdException w:name="Colorful Grid" w:uiPriority="73"/>
+    <w:lsdException w:name="Light Shading Accent 1" w:uiPriority="60"/>
+    <w:lsdException w:name="Light List Accent 1" w:uiPriority="61"/>
+    <w:lsdException w:name="Light Grid Accent 1" w:uiPriority="62"/>
+    <w:lsdException w:name="Medium Shading 1 Accent 1" w:uiPriority="63"/>
+    <w:lsdException w:name="Medium Shading 2 Accent 1" w:uiPriority="64"/>
+    <w:lsdException w:name="Medium List 1 Accent 1" w:uiPriority="65"/>
+    <w:lsdException w:name="Revision" w:semiHidden="1"/>
+    <w:lsdException w:name="List Paragraph" w:uiPriority="34" w:qFormat="1"/>
+    <w:lsdException w:name="Quote" w:uiPriority="29" w:qFormat="1"/>
+    <w:lsdException w:name="Intense Quote" w:uiPriority="30" w:qFormat="1"/>
+    <w:lsdException w:name="Medium List 2 Accent 1" w:uiPriority="66"/>
+    <w:lsdException w:name="Medium Grid 1 Accent 1" w:uiPriority="67"/>
+    <w:lsdException w:name="Medium Grid 2 Accent 1" w:uiPriority="68"/>
+    <w:lsdException w:name="Medium Grid 3 Accent 1" w:uiPriority="69"/>
+    <w:lsdException w:name="Dark List Accent 1" w:uiPriority="70"/>
+    <w:lsdException w:name="Colorful Shading Accent 1" w:uiPriority="71"/>
+    <w:lsdException w:name="Colorful List Accent 1" w:uiPriority="72"/>
+    <w:lsdException w:name="Colorful Grid Accent 1" w:uiPriority="73"/>
+    <w:lsdException w:name="Light Shading Accent 2" w:uiPriority="60"/>
+    <w:lsdException w:name="Light List Accent 2" w:uiPriority="61"/>
+    <w:lsdException w:name="Light Grid Accent 2" w:uiPriority="62"/>
+    <w:lsdException w:name="Medium Shading 1 Accent 2" w:uiPriority="63"/>
+    <w:lsdException w:name="Medium Shading 2 Accent 2" w:uiPriority="64"/>
+    <w:lsdException w:name="Medium List 1 Accent 2" w:uiPriority="65"/>
+    <w:lsdException w:name="Medium List 2 Accent 2" w:uiPriority="66"/>
+    <w:lsdException w:name="Medium Grid 1 Accent 2" w:uiPriority="67"/>
+    <w:lsdException w:name="Medium Grid 2 Accent 2" w:uiPriority="68"/>
+    <w:lsdException w:name="Medium Grid 3 Accent 2" w:uiPriority="69"/>
+    <w:lsdException w:name="Dark List Accent 2" w:uiPriority="70"/>
+    <w:lsdException w:name="Colorful Shading Accent 2" w:uiPriority="71"/>
+    <w:lsdException w:name="Colorful List Accent 2" w:uiPriority="72"/>
+    <w:lsdException w:name="Colorful Grid Accent 2" w:uiPriority="73"/>
+    <w:lsdException w:name="Light Shading Accent 3" w:uiPriority="60"/>
+    <w:lsdException w:name="Light List Accent 3" w:uiPriority="61"/>
+    <w:lsdException w:name="Light Grid Accent 3" w:uiPriority="62"/>
+    <w:lsdException w:name="Medium Shading 1 Accent 3" w:uiPriority="63"/>
+    <w:lsdException w:name="Medium Shading 2 Accent 3" w:uiPriority="64"/>
+    <w:lsdException w:name="Medium List 1 Accent 3" w:uiPriority="65"/>
+    <w:lsdException w:name="Medium List 2 Accent 3" w:uiPriority="66"/>
+    <w:lsdException w:name="Medium Grid 1 Accent 3" w:uiPriority="67"/>
+    <w:lsdException w:name="Medium Grid 2 Accent 3" w:uiPriority="68"/>
+    <w:lsdException w:name="Medium Grid 3 Accent 3" w:uiPriority="69"/>
+    <w:lsdException w:name="Dark List Accent 3" w:uiPriority="70"/>
+    <w:lsdException w:name="Colorful Shading Accent 3" w:uiPriority="71"/>
+    <w:lsdException w:name="Colorful List Accent 3" w:uiPriority="72"/>
+    <w:lsdException w:name="Colorful Grid Accent 3" w:uiPriority="73"/>
+    <w:lsdException w:name="Light Shading Accent 4" w:uiPriority="60"/>
+    <w:lsdException w:name="Light List Accent 4" w:uiPriority="61"/>
+    <w:lsdException w:name="Light Grid Accent 4" w:uiPriority="62"/>
+    <w:lsdException w:name="Medium Shading 1 Accent 4" w:uiPriority="63"/>
+    <w:lsdException w:name="Medium Shading 2 Accent 4" w:uiPriority="64"/>
+    <w:lsdException w:name="Medium List 1 Accent 4" w:uiPriority="65"/>
+    <w:lsdException w:name="Medium List 2 Accent 4" w:uiPriority="66"/>
+    <w:lsdException w:name="Medium Grid 1 Accent 4" w:uiPriority="67"/>
+    <w:lsdException w:name="Medium Grid 2 Accent 4" w:uiPriority="68"/>
+    <w:lsdException w:name="Medium Grid 3 Accent 4" w:uiPriority="69"/>
+    <w:lsdException w:name="Dark List Accent 4" w:uiPriority="70"/>
+    <w:lsdException w:name="Colorful Shading Accent 4" w:uiPriority="71"/>
+    <w:lsdException w:name="Colorful List Accent 4" w:uiPriority="72"/>
+    <w:lsdException w:name="Colorful Grid Accent 4" w:uiPriority="73"/>
+    <w:lsdException w:name="Light Shading Accent 5" w:uiPriority="60"/>
+    <w:lsdException w:name="Light List Accent 5" w:uiPriority="61"/>
+    <w:lsdException w:name="Light Grid Accent 5" w:uiPriority="62"/>
+    <w:lsdException w:name="Medium Shading 1 Accent 5" w:uiPriority="63"/>
+    <w:lsdException w:name="Medium Shading 2 Accent 5" w:uiPriority="64"/>
+    <w:lsdException w:name="Medium List 1 Accent 5" w:uiPriority="65"/>
+    <w:lsdException w:name="Medium List 2 Accent 5" w:uiPriority="66"/>
+    <w:lsdException w:name="Medium Grid 1 Accent 5" w:uiPriority="67"/>
+    <w:lsdException w:name="Medium Grid 2 Accent 5" w:uiPriority="68"/>
+    <w:lsdException w:name="Medium Grid 3 Accent 5" w:uiPriority="69"/>
+    <w:lsdException w:name="Dark List Accent 5" w:uiPriority="70"/>
+    <w:lsdException w:name="Colorful Shading Accent 5" w:uiPriority="71"/>
+    <w:lsdException w:name="Colorful List Accent 5" w:uiPriority="72"/>
+    <w:lsdException w:name="Colorful Grid Accent 5" w:uiPriority="73"/>
+    <w:lsdException w:name="Light Shading Accent 6" w:uiPriority="60"/>
+    <w:lsdException w:name="Light List Accent 6" w:uiPriority="61"/>
+    <w:lsdException w:name="Light Grid Accent 6" w:uiPriority="62"/>
+    <w:lsdException w:name="Medium Shading 1 Accent 6" w:uiPriority="63"/>
+    <w:lsdException w:name="Medium Shading 2 Accent 6" w:uiPriority="64"/>
+    <w:lsdException w:name="Medium List 1 Accent 6" w:uiPriority="65"/>
+    <w:lsdException w:name="Medium List 2 Accent 6" w:uiPriority="66"/>
+    <w:lsdException w:name="Medium Grid 1 Accent 6" w:uiPriority="67"/>
+    <w:lsdException w:name="Medium Grid 2 Accent 6" w:uiPriority="68"/>
+    <w:lsdException w:name="Medium Grid 3 Accent 6" w:uiPriority="69"/>
+    <w:lsdException w:name="Dark List Accent 6" w:uiPriority="70"/>
+    <w:lsdException w:name="Colorful Shading Accent 6" w:uiPriority="71"/>
+    <w:lsdException w:name="Colorful List Accent 6" w:uiPriority="72"/>
+    <w:lsdException w:name="Colorful Grid Accent 6" w:uiPriority="73"/>
+    <w:lsdException w:name="Subtle Emphasis" w:uiPriority="19" w:qFormat="1"/>
+    <w:lsdException w:name="Intense Emphasis" w:uiPriority="21" w:qFormat="1"/>
+    <w:lsdException w:name="Subtle Reference" w:uiPriority="31" w:qFormat="1"/>
+    <w:lsdException w:name="Intense Reference" w:uiPriority="32" w:qFormat="1"/>
+    <w:lsdException w:name="Book Title" w:uiPriority="33" w:qFormat="1"/>
+    <w:lsdException w:name="Bibliography" w:semiHidden="1" w:uiPriority="37" w:unhideWhenUsed="1"/>
+    <w:lsdException w:name="TOC Heading" w:semiHidden="1" w:uiPriority="39" w:unhideWhenUsed="1" w:qFormat="1"/>
+    <w:lsdException w:name="Plain Table 1" w:uiPriority="41"/>
+    <w:lsdException w:name="Plain Table 2" w:uiPriority="42"/>
+    <w:lsdException w:name="Plain Table 3" w:uiPriority="43"/>
+    <w:lsdException w:name="Plain Table 4" w:uiPriority="44"/>
+    <w:lsdException w:name="Plain Table 5" w:uiPriority="45"/>
+    <w:lsdException w:name="Grid Table Light" w:uiPriority="40"/>
+    <w:lsdException w:name="Grid Table 1 Light" w:uiPriority="46"/>
+    <w:lsdException w:name="Grid Table 2" w:uiPriority="47"/>
+    <w:lsdException w:name="Grid Table 3" w:uiPriority="48"/>
+    <w:lsdException w:name="Grid Table 4" w:uiPriority="49"/>
+    <w:lsdException w:name="Grid Table 5 Dark" w:uiPriority="50"/>
+    <w:lsdException w:name="Grid Table 6 Colorful" w:uiPriority="51"/>
+    <w:lsdException w:name="Grid Table 7 Colorful" w:uiPriority="52"/>
+    <w:lsdException w:name="Grid Table 1 Light Accent 1" w:uiPriority="46"/>
+    <w:lsdException w:name="Grid Table 2 Accent 1" w:uiPriority="47"/>
+    <w:lsdException w:name="Grid Table 3 Accent 1" w:uiPriority="48"/>
+    <w:lsdException w:name="Grid Table 4 Accent 1" w:uiPriority="49"/>
+    <w:lsdException w:name="Grid Table 5 Dark Accent 1" w:uiPriority="50"/>
+    <w:lsdException w:name="Grid Table 6 Colorful Accent 1" w:uiPriority="51"/>
+    <w:lsdException w:name="Grid Table 7 Colorful Accent 1" w:uiPriority="52"/>
+    <w:lsdException w:name="Grid Table 1 Light Accent 2" w:uiPriority="46"/>
+    <w:lsdException w:name="Grid Table 2 Accent 2" w:uiPriority="47"/>
+    <w:lsdException w:name="Grid Table 3 Accent 2" w:uiPriority="48"/>
+    <w:lsdException w:name="Grid Table 4 Accent 2" w:uiPriority="49"/>
+    <w:lsdException w:name="Grid Table 5 Dark Accent 2" w:uiPriority="50"/>
+    <w:lsdException w:name="Grid Table 6 Colorful Accent 2" w:uiPriority="51"/>
+    <w:lsdException w:name="Grid Table 7 Colorful Accent 2" w:uiPriority="52"/>
+    <w:lsdException w:name="Grid Table 1 Light Accent 3" w:uiPriority="46"/>
+    <w:lsdException w:name="Grid Table 2 Accent 3" w:uiPriority="47"/>
+    <w:lsdException w:name="Grid Table 3 Accent 3" w:uiPriority="48"/>
+    <w:lsdException w:name="Grid Table 4 Accent 3" w:uiPriority="49"/>
+    <w:lsdException w:name="Grid Table 5 Dark Accent 3" w:uiPriority="50"/>
+    <w:lsdException w:name="Grid Table 6 Colorful Accent 3" w:uiPriority="51"/>
+    <w:lsdException w:name="Grid Table 7 Colorful Accent 3" w:uiPriority="52"/>
+    <w:lsdException w:name="Grid Table 1 Light Accent 4" w:uiPriority="46"/>
+    <w:lsdException w:name="Grid Table 2 Accent 4" w:uiPriority="47"/>
+    <w:lsdException w:name="Grid Table 3 Accent 4" w:uiPriority="48"/>
+    <w:lsdException w:name="Grid Table 4 Accent 4" w:uiPriority="49"/>
+    <w:lsdException w:name="Grid Table 5 Dark Accent 4" w:uiPriority="50"/>
+    <w:lsdException w:name="Grid Table 6 Colorful Accent 4" w:uiPriority="51"/>
+    <w:lsdException w:name="Grid Table 7 Colorful Accent 4" w:uiPriority="52"/>
+    <w:lsdException w:name="Grid Table 1 Light Accent 5" w:uiPriority="46"/>
+    <w:lsdException w:name="Grid Table 2 Accent 5" w:uiPriority="47"/>
+    <w:lsdException w:name="Grid Table 3 Accent 5" w:uiPriority="48"/>
+    <w:lsdException w:name="Grid Table 4 Accent 5" w:uiPriority="49"/>
+    <w:lsdException w:name="Grid Table 5 Dark Accent 5" w:uiPriority="50"/>
+    <w:lsdException w:name="Grid Table 6 Colorful Accent 5" w:uiPriority="51"/>
+    <w:lsdException w:name="Grid Table 7 Colorful Accent 5" w:uiPriority="52"/>
+    <w:lsdException w:name="Grid Table 1 Light Accent 6" w:uiPriority="46"/>
+    <w:lsdException w:name="Grid Table 2 Accent 6" w:uiPriority="47"/>
+    <w:lsdException w:name="Grid Table 3 Accent 6" w:uiPriority="48"/>
+    <w:lsdException w:name="Grid Table 4 Accent 6" w:uiPriority="49"/>
+    <w:lsdException w:name="Grid Table 5 Dark Accent 6" w:uiPriority="50"/>
+    <w:lsdException w:name="Grid Table 6 Colorful Accent 6" w:uiPriority="51"/>
+    <w:lsdException w:name="Grid Table 7 Colorful Accent 6" w:uiPriority="52"/>
+    <w:lsdException w:name="List Table 1 Light" w:uiPriority="46"/>
+    <w:lsdException w:name="List Table 2" w:uiPriority="47"/>
+    <w:lsdException w:name="List Table 3" w:uiPriority="48"/>
+    <w:lsdException w:name="List Table 4" w:uiPriority="49"/>
+    <w:lsdException w:name="List Table 5 Dark" w:uiPriority="50"/>
+    <w:lsdException w:name="List Table 6 Colorful" w:uiPriority="51"/>
+    <w:lsdException w:name="List Table 7 Colorful" w:uiPriority="52"/>
+    <w:lsdException w:name="List Table 1 Light Accent 1" w:uiPriority="46"/>
+    <w:lsdException w:name="List Table 2 Accent 1" w:uiPriority="47"/>
+    <w:lsdException w:name="List Table 3 Accent 1" w:uiPriority="48"/>
+    <w:lsdException w:name="List Table 4 Accent 1" w:uiPriority="49"/>
+    <w:lsdException w:name="List Table 5 Dark Accent 1" w:uiPriority="50"/>
+    <w:lsdException w:name="List Table 6 Colorful Accent 1" w:uiPriority="51"/>
+    <w:lsdException w:name="List Table 7 Colorful Accent 1" w:uiPriority="52"/>
+    <w:lsdException w:name="List Table 1 Light Accent 2" w:uiPriority="46"/>
+    <w:lsdException w:name="List Table 2 Accent 2" w:uiPriority="47"/>
+    <w:lsdException w:name="List Table 3 Accent 2" w:uiPriority="48"/>
+    <w:lsdException w:name="List Table 4 Accent 2" w:uiPriority="49"/>
+    <w:lsdException w:name="List Table 5 Dark Accent 2" w:uiPriority="50"/>
+    <w:lsdException w:name="List Table 6 Colorful Accent 2" w:uiPriority="51"/>
+    <w:lsdException w:name="List Table 7 Colorful Accent 2" w:uiPriority="52"/>
+    <w:lsdException w:name="List Table 1 Light Accent 3" w:uiPriority="46"/>
+    <w:lsdException w:name="List Table 2 Accent 3" w:uiPriority="47"/>
+    <w:lsdException w:name="List Table 3 Accent 3" w:uiPriority="48"/>
+    <w:lsdException w:name="List Table 4 Accent 3" w:uiPriority="49"/>
+    <w:lsdException w:name="List Table 5 Dark Accent 3" w:uiPriority="50"/>
+    <w:lsdException w:name="List Table 6 Colorful Accent 3" w:uiPriority="51"/>
+    <w:lsdException w:name="List Table 7 Colorful Accent 3" w:uiPriority="52"/>
+    <w:lsdException w:name="List Table 1 Light Accent 4" w:uiPriority="46"/>
+    <w:lsdException w:name="List Table 2 Accent 4" w:uiPriority="47"/>
+    <w:lsdException w:name="List Table 3 Accent 4" w:uiPriority="48"/>
+    <w:lsdException w:name="List Table 4 Accent 4" w:uiPriority="49"/>
+    <w:lsdException w:name="List Table 5 Dark Accent 4" w:uiPriority="50"/>
+    <w:lsdException w:name="List Table 6 Colorful Accent 4" w:uiPriority="51"/>
+    <w:lsdException w:name="List Table 7 Colorful Accent 4" w:uiPriority="52"/>
+    <w:lsdException w:name="List Table 1 Light Accent 5" w:uiPriority="46"/>
+    <w:lsdException w:name="List Table 2 Accent 5" w:uiPriority="47"/>
+    <w:lsdException w:name="List Table 3 Accent 5" w:uiPriority="48"/>
+    <w:lsdException w:name="List Table 4 Accent 5" w:uiPriority="49"/>
+    <w:lsdException w:name="List Table 5 Dark Accent 5" w:uiPriority="50"/>
+    <w:lsdException w:name="List Table 6 Colorful Accent 5" w:uiPriority="51"/>
+    <w:lsdException w:name="List Table 7 Colorful Accent 5" w:uiPriority="52"/>
+    <w:lsdException w:name="List Table 1 Light Accent 6" w:uiPriority="46"/>
+    <w:lsdException w:name="List Table 2 Accent 6" w:uiPriority="47"/>
+    <w:lsdException w:name="List Table 3 Accent 6" w:uiPriority="48"/>
+    <w:lsdException w:name="List Table 4 Accent 6" w:uiPriority="49"/>
+    <w:lsdException w:name="List Table 5 Dark Accent 6" w:uiPriority="50"/>
+    <w:lsdException w:name="List Table 6 Colorful Accent 6" w:uiPriority="51"/>
+    <w:lsdException w:name="List Table 7 Colorful Accent 6" w:uiPriority="52"/>
+  </w:latentStyles>
+  <w:style w:type="paragraph" w:default="1" w:styleId="Normal">
+    <w:name w:val="Normal"/>
+    <w:qFormat/>
+  </w:style>
+  <w:style w:type="character" w:default="1" w:styleId="DefaultParagraphFont">
+    <w:name w:val="Default Paragraph Font"/>
+    <w:uiPriority w:val="1"/>
+    <w:semiHidden/>
+    <w:unhideWhenUsed/>
+  </w:style>
+  <w:style w:type="table" w:default="1" w:styleId="TableNormal">
+    <w:name w:val="Normal Table"/>
+    <w:uiPriority w:val="99"/>
+    <w:semiHidden/>
+    <w:unhideWhenUsed/>
+    <w:tblPr>
+      <w:tblInd w:w="0" w:type="dxa"/>
+      <w:tblCellMar>
+        <w:top w:w="0" w:type="dxa"/>
+        <w:left w:w="108" w:type="dxa"/>
+        <w:bottom w:w="0" w:type="dxa"/>
+        <w:right w:w="108" w:type="dxa"/>
+      </w:tblCellMar>
+    </w:tblPr>
+  </w:style>
+  <w:style w:type="numbering" w:default="1" w:styleId="NoList">
+    <w:name w:val="No List"/>
+    <w:uiPriority w:val="99"/>
+    <w:semiHidden/>
+    <w:unhideWhenUsed/>
+  </w:style>
+  <w:style w:type="character" w:styleId="PlaceholderText">
+    <w:name w:val="Placeholder Text"/>
+    <w:basedOn w:val="DefaultParagraphFont"/>
+    <w:uiPriority w:val="99"/>
+    <w:semiHidden/>
+    <w:rsid w:val="00F153E6"/>
+    <w:rPr>
+      <w:color w:val="808080"/>
+    </w:rPr>
+  </w:style>
+</w:styles>
+</file>
+
+<file path=word/glossary/webSettings.xml><?xml version="1.0" encoding="utf-8"?>
+<w:webSettings xmlns:mc="http://schemas.openxmlformats.org/markup-compatibility/2006" xmlns:r="http://schemas.openxmlformats.org/officeDocument/2006/relationships" xmlns:w="http://schemas.openxmlformats.org/wordprocessingml/2006/main" xmlns:w14="http://schemas.microsoft.com/office/word/2010/wordml" xmlns:w15="http://schemas.microsoft.com/office/word/2012/wordml" mc:Ignorable="w14 w15">
+  <w:optimizeForBrowser/>
+  <w:allowPNG/>
+</w:webSettings>
 </file>
 
 <file path=word/theme/theme1.xml><?xml version="1.0" encoding="utf-8"?>
@@ -18366,7 +20403,7 @@
 </file>
 
 <file path=customXml/itemProps1.xml><?xml version="1.0" encoding="utf-8"?>
-<ds:datastoreItem xmlns:ds="http://schemas.openxmlformats.org/officeDocument/2006/customXml" ds:itemID="{4013DD67-3200-415D-98FF-5CBBCFA8B4D7}">
+<ds:datastoreItem xmlns:ds="http://schemas.openxmlformats.org/officeDocument/2006/customXml" ds:itemID="{1F850A4E-AA0D-4449-AFEF-4943913F2E54}">
   <ds:schemaRefs>
     <ds:schemaRef ds:uri="http://schemas.openxmlformats.org/officeDocument/2006/bibliography"/>
   </ds:schemaRefs>

--- a/documentation/Documentatie_licenta.docx
+++ b/documentation/Documentatie_licenta.docx
@@ -1264,6 +1264,8 @@
         <w:t>(rând liber, 12pt, spaţiere 1,5, fără spaţii înainte şi după paragraf)</w:t>
       </w:r>
     </w:p>
+    <w:bookmarkStart w:id="0" w:name="_GoBack"/>
+    <w:bookmarkEnd w:id="0"/>
     <w:p>
       <w:pPr>
         <w:pStyle w:val="TOC1"/>
@@ -1299,7 +1301,7 @@
         </w:rPr>
         <w:fldChar w:fldCharType="separate"/>
       </w:r>
-      <w:hyperlink w:anchor="_Toc534844884" w:history="1">
+      <w:hyperlink w:anchor="_Toc535016925" w:history="1">
         <w:r>
           <w:rPr>
             <w:rStyle w:val="Hyperlink"/>
@@ -1326,7 +1328,7 @@
             <w:noProof/>
             <w:webHidden/>
           </w:rPr>
-          <w:instrText xml:space="preserve"> PAGEREF _Toc534844884 \h </w:instrText>
+          <w:instrText xml:space="preserve"> PAGEREF _Toc535016925 \h </w:instrText>
         </w:r>
         <w:r>
           <w:rPr>
@@ -1368,7 +1370,7 @@
           <w:szCs w:val="22"/>
         </w:rPr>
       </w:pPr>
-      <w:hyperlink w:anchor="_Toc534844885" w:history="1">
+      <w:hyperlink w:anchor="_Toc535016926" w:history="1">
         <w:r>
           <w:rPr>
             <w:rStyle w:val="Hyperlink"/>
@@ -1395,7 +1397,7 @@
             <w:noProof/>
             <w:webHidden/>
           </w:rPr>
-          <w:instrText xml:space="preserve"> PAGEREF _Toc534844885 \h </w:instrText>
+          <w:instrText xml:space="preserve"> PAGEREF _Toc535016926 \h </w:instrText>
         </w:r>
         <w:r>
           <w:rPr>
@@ -1440,7 +1442,7 @@
           <w:szCs w:val="22"/>
         </w:rPr>
       </w:pPr>
-      <w:hyperlink w:anchor="_Toc534844886" w:history="1">
+      <w:hyperlink w:anchor="_Toc535016927" w:history="1">
         <w:r>
           <w:rPr>
             <w:rStyle w:val="Hyperlink"/>
@@ -1484,7 +1486,7 @@
             <w:noProof/>
             <w:webHidden/>
           </w:rPr>
-          <w:instrText xml:space="preserve"> PAGEREF _Toc534844886 \h </w:instrText>
+          <w:instrText xml:space="preserve"> PAGEREF _Toc535016927 \h </w:instrText>
         </w:r>
         <w:r>
           <w:rPr>
@@ -1528,7 +1530,7 @@
           <w:szCs w:val="22"/>
         </w:rPr>
       </w:pPr>
-      <w:hyperlink w:anchor="_Toc534844887" w:history="1">
+      <w:hyperlink w:anchor="_Toc535016928" w:history="1">
         <w:r>
           <w:rPr>
             <w:rStyle w:val="Hyperlink"/>
@@ -1572,7 +1574,7 @@
             <w:noProof/>
             <w:webHidden/>
           </w:rPr>
-          <w:instrText xml:space="preserve"> PAGEREF _Toc534844887 \h </w:instrText>
+          <w:instrText xml:space="preserve"> PAGEREF _Toc535016928 \h </w:instrText>
         </w:r>
         <w:r>
           <w:rPr>
@@ -1616,7 +1618,7 @@
           <w:szCs w:val="22"/>
         </w:rPr>
       </w:pPr>
-      <w:hyperlink w:anchor="_Toc534844888" w:history="1">
+      <w:hyperlink w:anchor="_Toc535016929" w:history="1">
         <w:r>
           <w:rPr>
             <w:rStyle w:val="Hyperlink"/>
@@ -1660,7 +1662,7 @@
             <w:noProof/>
             <w:webHidden/>
           </w:rPr>
-          <w:instrText xml:space="preserve"> PAGEREF _Toc534844888 \h </w:instrText>
+          <w:instrText xml:space="preserve"> PAGEREF _Toc535016929 \h </w:instrText>
         </w:r>
         <w:r>
           <w:rPr>
@@ -1704,7 +1706,7 @@
           <w:szCs w:val="22"/>
         </w:rPr>
       </w:pPr>
-      <w:hyperlink w:anchor="_Toc534844889" w:history="1">
+      <w:hyperlink w:anchor="_Toc535016930" w:history="1">
         <w:r>
           <w:rPr>
             <w:rStyle w:val="Hyperlink"/>
@@ -1748,7 +1750,7 @@
             <w:noProof/>
             <w:webHidden/>
           </w:rPr>
-          <w:instrText xml:space="preserve"> PAGEREF _Toc534844889 \h </w:instrText>
+          <w:instrText xml:space="preserve"> PAGEREF _Toc535016930 \h </w:instrText>
         </w:r>
         <w:r>
           <w:rPr>
@@ -1792,7 +1794,7 @@
           <w:szCs w:val="22"/>
         </w:rPr>
       </w:pPr>
-      <w:hyperlink w:anchor="_Toc534844890" w:history="1">
+      <w:hyperlink w:anchor="_Toc535016931" w:history="1">
         <w:r>
           <w:rPr>
             <w:rStyle w:val="Hyperlink"/>
@@ -1836,7 +1838,7 @@
             <w:noProof/>
             <w:webHidden/>
           </w:rPr>
-          <w:instrText xml:space="preserve"> PAGEREF _Toc534844890 \h </w:instrText>
+          <w:instrText xml:space="preserve"> PAGEREF _Toc535016931 \h </w:instrText>
         </w:r>
         <w:r>
           <w:rPr>
@@ -1881,7 +1883,7 @@
           <w:szCs w:val="22"/>
         </w:rPr>
       </w:pPr>
-      <w:hyperlink w:anchor="_Toc534844891" w:history="1">
+      <w:hyperlink w:anchor="_Toc535016932" w:history="1">
         <w:r>
           <w:rPr>
             <w:rStyle w:val="Hyperlink"/>
@@ -1925,7 +1927,7 @@
             <w:noProof/>
             <w:webHidden/>
           </w:rPr>
-          <w:instrText xml:space="preserve"> PAGEREF _Toc534844891 \h </w:instrText>
+          <w:instrText xml:space="preserve"> PAGEREF _Toc535016932 \h </w:instrText>
         </w:r>
         <w:r>
           <w:rPr>
@@ -1968,7 +1970,7 @@
           <w:szCs w:val="22"/>
         </w:rPr>
       </w:pPr>
-      <w:hyperlink w:anchor="_Toc534844892" w:history="1">
+      <w:hyperlink w:anchor="_Toc535016933" w:history="1">
         <w:r>
           <w:rPr>
             <w:rStyle w:val="Hyperlink"/>
@@ -2008,7 +2010,7 @@
             <w:noProof/>
             <w:webHidden/>
           </w:rPr>
-          <w:instrText xml:space="preserve"> PAGEREF _Toc534844892 \h </w:instrText>
+          <w:instrText xml:space="preserve"> PAGEREF _Toc535016933 \h </w:instrText>
         </w:r>
         <w:r>
           <w:rPr>
@@ -2051,7 +2053,7 @@
           <w:szCs w:val="22"/>
         </w:rPr>
       </w:pPr>
-      <w:hyperlink w:anchor="_Toc534844893" w:history="1">
+      <w:hyperlink w:anchor="_Toc535016934" w:history="1">
         <w:r>
           <w:rPr>
             <w:rStyle w:val="Hyperlink"/>
@@ -2091,7 +2093,7 @@
             <w:noProof/>
             <w:webHidden/>
           </w:rPr>
-          <w:instrText xml:space="preserve"> PAGEREF _Toc534844893 \h </w:instrText>
+          <w:instrText xml:space="preserve"> PAGEREF _Toc535016934 \h </w:instrText>
         </w:r>
         <w:r>
           <w:rPr>
@@ -2135,7 +2137,7 @@
           <w:szCs w:val="22"/>
         </w:rPr>
       </w:pPr>
-      <w:hyperlink w:anchor="_Toc534844894" w:history="1">
+      <w:hyperlink w:anchor="_Toc535016935" w:history="1">
         <w:r>
           <w:rPr>
             <w:rStyle w:val="Hyperlink"/>
@@ -2177,7 +2179,7 @@
             <w:noProof/>
             <w:webHidden/>
           </w:rPr>
-          <w:instrText xml:space="preserve"> PAGEREF _Toc534844894 \h </w:instrText>
+          <w:instrText xml:space="preserve"> PAGEREF _Toc535016935 \h </w:instrText>
         </w:r>
         <w:r>
           <w:rPr>
@@ -2221,7 +2223,7 @@
           <w:szCs w:val="22"/>
         </w:rPr>
       </w:pPr>
-      <w:hyperlink w:anchor="_Toc534844895" w:history="1">
+      <w:hyperlink w:anchor="_Toc535016936" w:history="1">
         <w:r>
           <w:rPr>
             <w:rStyle w:val="Hyperlink"/>
@@ -2264,7 +2266,7 @@
             <w:noProof/>
             <w:webHidden/>
           </w:rPr>
-          <w:instrText xml:space="preserve"> PAGEREF _Toc534844895 \h </w:instrText>
+          <w:instrText xml:space="preserve"> PAGEREF _Toc535016936 \h </w:instrText>
         </w:r>
         <w:r>
           <w:rPr>
@@ -2284,7 +2286,7 @@
             <w:noProof/>
             <w:webHidden/>
           </w:rPr>
-          <w:t>15</w:t>
+          <w:t>17</w:t>
         </w:r>
         <w:r>
           <w:rPr>
@@ -2307,7 +2309,7 @@
           <w:szCs w:val="22"/>
         </w:rPr>
       </w:pPr>
-      <w:hyperlink w:anchor="_Toc534844896" w:history="1">
+      <w:hyperlink w:anchor="_Toc535016937" w:history="1">
         <w:r>
           <w:rPr>
             <w:rStyle w:val="Hyperlink"/>
@@ -2335,7 +2337,7 @@
             <w:noProof/>
             <w:webHidden/>
           </w:rPr>
-          <w:instrText xml:space="preserve"> PAGEREF _Toc534844896 \h </w:instrText>
+          <w:instrText xml:space="preserve"> PAGEREF _Toc535016937 \h </w:instrText>
         </w:r>
         <w:r>
           <w:rPr>
@@ -2355,7 +2357,7 @@
             <w:noProof/>
             <w:webHidden/>
           </w:rPr>
-          <w:t>15</w:t>
+          <w:t>17</w:t>
         </w:r>
         <w:r>
           <w:rPr>
@@ -2380,7 +2382,7 @@
           <w:szCs w:val="22"/>
         </w:rPr>
       </w:pPr>
-      <w:hyperlink w:anchor="_Toc534844897" w:history="1">
+      <w:hyperlink w:anchor="_Toc535016938" w:history="1">
         <w:r>
           <w:rPr>
             <w:rStyle w:val="Hyperlink"/>
@@ -2424,7 +2426,7 @@
             <w:noProof/>
             <w:webHidden/>
           </w:rPr>
-          <w:instrText xml:space="preserve"> PAGEREF _Toc534844897 \h </w:instrText>
+          <w:instrText xml:space="preserve"> PAGEREF _Toc535016938 \h </w:instrText>
         </w:r>
         <w:r>
           <w:rPr>
@@ -2444,7 +2446,7 @@
             <w:noProof/>
             <w:webHidden/>
           </w:rPr>
-          <w:t>15</w:t>
+          <w:t>17</w:t>
         </w:r>
         <w:r>
           <w:rPr>
@@ -2467,7 +2469,7 @@
           <w:szCs w:val="22"/>
         </w:rPr>
       </w:pPr>
-      <w:hyperlink w:anchor="_Toc534844898" w:history="1">
+      <w:hyperlink w:anchor="_Toc535016939" w:history="1">
         <w:r>
           <w:rPr>
             <w:rStyle w:val="Hyperlink"/>
@@ -2507,7 +2509,7 @@
             <w:noProof/>
             <w:webHidden/>
           </w:rPr>
-          <w:instrText xml:space="preserve"> PAGEREF _Toc534844898 \h </w:instrText>
+          <w:instrText xml:space="preserve"> PAGEREF _Toc535016939 \h </w:instrText>
         </w:r>
         <w:r>
           <w:rPr>
@@ -2527,7 +2529,7 @@
             <w:noProof/>
             <w:webHidden/>
           </w:rPr>
-          <w:t>15</w:t>
+          <w:t>17</w:t>
         </w:r>
         <w:r>
           <w:rPr>
@@ -2551,7 +2553,7 @@
           <w:szCs w:val="22"/>
         </w:rPr>
       </w:pPr>
-      <w:hyperlink w:anchor="_Toc534844899" w:history="1">
+      <w:hyperlink w:anchor="_Toc535016940" w:history="1">
         <w:r>
           <w:rPr>
             <w:rStyle w:val="Hyperlink"/>
@@ -2595,7 +2597,7 @@
             <w:noProof/>
             <w:webHidden/>
           </w:rPr>
-          <w:instrText xml:space="preserve"> PAGEREF _Toc534844899 \h </w:instrText>
+          <w:instrText xml:space="preserve"> PAGEREF _Toc535016940 \h </w:instrText>
         </w:r>
         <w:r>
           <w:rPr>
@@ -2615,7 +2617,7 @@
             <w:noProof/>
             <w:webHidden/>
           </w:rPr>
-          <w:t>15</w:t>
+          <w:t>17</w:t>
         </w:r>
         <w:r>
           <w:rPr>
@@ -2639,7 +2641,7 @@
           <w:szCs w:val="22"/>
         </w:rPr>
       </w:pPr>
-      <w:hyperlink w:anchor="_Toc534844900" w:history="1">
+      <w:hyperlink w:anchor="_Toc535016941" w:history="1">
         <w:r>
           <w:rPr>
             <w:rStyle w:val="Hyperlink"/>
@@ -2683,7 +2685,7 @@
             <w:noProof/>
             <w:webHidden/>
           </w:rPr>
-          <w:instrText xml:space="preserve"> PAGEREF _Toc534844900 \h </w:instrText>
+          <w:instrText xml:space="preserve"> PAGEREF _Toc535016941 \h </w:instrText>
         </w:r>
         <w:r>
           <w:rPr>
@@ -2703,7 +2705,7 @@
             <w:noProof/>
             <w:webHidden/>
           </w:rPr>
-          <w:t>15</w:t>
+          <w:t>17</w:t>
         </w:r>
         <w:r>
           <w:rPr>
@@ -2727,7 +2729,7 @@
           <w:szCs w:val="22"/>
         </w:rPr>
       </w:pPr>
-      <w:hyperlink w:anchor="_Toc534844901" w:history="1">
+      <w:hyperlink w:anchor="_Toc535016942" w:history="1">
         <w:r>
           <w:rPr>
             <w:rStyle w:val="Hyperlink"/>
@@ -2771,7 +2773,7 @@
             <w:noProof/>
             <w:webHidden/>
           </w:rPr>
-          <w:instrText xml:space="preserve"> PAGEREF _Toc534844901 \h </w:instrText>
+          <w:instrText xml:space="preserve"> PAGEREF _Toc535016942 \h </w:instrText>
         </w:r>
         <w:r>
           <w:rPr>
@@ -2791,7 +2793,7 @@
             <w:noProof/>
             <w:webHidden/>
           </w:rPr>
-          <w:t>15</w:t>
+          <w:t>17</w:t>
         </w:r>
         <w:r>
           <w:rPr>
@@ -2815,7 +2817,7 @@
           <w:szCs w:val="22"/>
         </w:rPr>
       </w:pPr>
-      <w:hyperlink w:anchor="_Toc534844902" w:history="1">
+      <w:hyperlink w:anchor="_Toc535016943" w:history="1">
         <w:r>
           <w:rPr>
             <w:rStyle w:val="Hyperlink"/>
@@ -2859,7 +2861,7 @@
             <w:noProof/>
             <w:webHidden/>
           </w:rPr>
-          <w:instrText xml:space="preserve"> PAGEREF _Toc534844902 \h </w:instrText>
+          <w:instrText xml:space="preserve"> PAGEREF _Toc535016943 \h </w:instrText>
         </w:r>
         <w:r>
           <w:rPr>
@@ -2879,7 +2881,7 @@
             <w:noProof/>
             <w:webHidden/>
           </w:rPr>
-          <w:t>15</w:t>
+          <w:t>17</w:t>
         </w:r>
         <w:r>
           <w:rPr>
@@ -2903,7 +2905,7 @@
           <w:szCs w:val="22"/>
         </w:rPr>
       </w:pPr>
-      <w:hyperlink w:anchor="_Toc534844903" w:history="1">
+      <w:hyperlink w:anchor="_Toc535016944" w:history="1">
         <w:r>
           <w:rPr>
             <w:rStyle w:val="Hyperlink"/>
@@ -2947,7 +2949,7 @@
             <w:noProof/>
             <w:webHidden/>
           </w:rPr>
-          <w:instrText xml:space="preserve"> PAGEREF _Toc534844903 \h </w:instrText>
+          <w:instrText xml:space="preserve"> PAGEREF _Toc535016944 \h </w:instrText>
         </w:r>
         <w:r>
           <w:rPr>
@@ -2967,7 +2969,7 @@
             <w:noProof/>
             <w:webHidden/>
           </w:rPr>
-          <w:t>16</w:t>
+          <w:t>17</w:t>
         </w:r>
         <w:r>
           <w:rPr>
@@ -2991,7 +2993,7 @@
           <w:szCs w:val="22"/>
         </w:rPr>
       </w:pPr>
-      <w:hyperlink w:anchor="_Toc534844904" w:history="1">
+      <w:hyperlink w:anchor="_Toc535016945" w:history="1">
         <w:r>
           <w:rPr>
             <w:rStyle w:val="Hyperlink"/>
@@ -3035,7 +3037,7 @@
             <w:noProof/>
             <w:webHidden/>
           </w:rPr>
-          <w:instrText xml:space="preserve"> PAGEREF _Toc534844904 \h </w:instrText>
+          <w:instrText xml:space="preserve"> PAGEREF _Toc535016945 \h </w:instrText>
         </w:r>
         <w:r>
           <w:rPr>
@@ -3055,7 +3057,7 @@
             <w:noProof/>
             <w:webHidden/>
           </w:rPr>
-          <w:t>16</w:t>
+          <w:t>17</w:t>
         </w:r>
         <w:r>
           <w:rPr>
@@ -3080,7 +3082,7 @@
           <w:szCs w:val="22"/>
         </w:rPr>
       </w:pPr>
-      <w:hyperlink w:anchor="_Toc534844905" w:history="1">
+      <w:hyperlink w:anchor="_Toc535016946" w:history="1">
         <w:r>
           <w:rPr>
             <w:rStyle w:val="Hyperlink"/>
@@ -3124,7 +3126,7 @@
             <w:noProof/>
             <w:webHidden/>
           </w:rPr>
-          <w:instrText xml:space="preserve"> PAGEREF _Toc534844905 \h </w:instrText>
+          <w:instrText xml:space="preserve"> PAGEREF _Toc535016946 \h </w:instrText>
         </w:r>
         <w:r>
           <w:rPr>
@@ -3144,7 +3146,7 @@
             <w:noProof/>
             <w:webHidden/>
           </w:rPr>
-          <w:t>16</w:t>
+          <w:t>17</w:t>
         </w:r>
         <w:r>
           <w:rPr>
@@ -3168,7 +3170,7 @@
           <w:szCs w:val="22"/>
         </w:rPr>
       </w:pPr>
-      <w:hyperlink w:anchor="_Toc534844906" w:history="1">
+      <w:hyperlink w:anchor="_Toc535016947" w:history="1">
         <w:r>
           <w:rPr>
             <w:rStyle w:val="Hyperlink"/>
@@ -3198,7 +3200,7 @@
             <w:noProof/>
             <w:webHidden/>
           </w:rPr>
-          <w:instrText xml:space="preserve"> PAGEREF _Toc534844906 \h </w:instrText>
+          <w:instrText xml:space="preserve"> PAGEREF _Toc535016947 \h </w:instrText>
         </w:r>
         <w:r>
           <w:rPr>
@@ -3218,7 +3220,7 @@
             <w:noProof/>
             <w:webHidden/>
           </w:rPr>
-          <w:t>16</w:t>
+          <w:t>18</w:t>
         </w:r>
         <w:r>
           <w:rPr>
@@ -3242,7 +3244,7 @@
           <w:szCs w:val="22"/>
         </w:rPr>
       </w:pPr>
-      <w:hyperlink w:anchor="_Toc534844907" w:history="1">
+      <w:hyperlink w:anchor="_Toc535016948" w:history="1">
         <w:r>
           <w:rPr>
             <w:rStyle w:val="Hyperlink"/>
@@ -3272,7 +3274,7 @@
             <w:noProof/>
             <w:webHidden/>
           </w:rPr>
-          <w:instrText xml:space="preserve"> PAGEREF _Toc534844907 \h </w:instrText>
+          <w:instrText xml:space="preserve"> PAGEREF _Toc535016948 \h </w:instrText>
         </w:r>
         <w:r>
           <w:rPr>
@@ -3292,7 +3294,7 @@
             <w:noProof/>
             <w:webHidden/>
           </w:rPr>
-          <w:t>17</w:t>
+          <w:t>18</w:t>
         </w:r>
         <w:r>
           <w:rPr>
@@ -3317,7 +3319,7 @@
           <w:szCs w:val="22"/>
         </w:rPr>
       </w:pPr>
-      <w:hyperlink w:anchor="_Toc534844908" w:history="1">
+      <w:hyperlink w:anchor="_Toc535016949" w:history="1">
         <w:r>
           <w:rPr>
             <w:rStyle w:val="Hyperlink"/>
@@ -3361,7 +3363,7 @@
             <w:noProof/>
             <w:webHidden/>
           </w:rPr>
-          <w:instrText xml:space="preserve"> PAGEREF _Toc534844908 \h </w:instrText>
+          <w:instrText xml:space="preserve"> PAGEREF _Toc535016949 \h </w:instrText>
         </w:r>
         <w:r>
           <w:rPr>
@@ -3381,7 +3383,7 @@
             <w:noProof/>
             <w:webHidden/>
           </w:rPr>
-          <w:t>23</w:t>
+          <w:t>25</w:t>
         </w:r>
         <w:r>
           <w:rPr>
@@ -3406,7 +3408,7 @@
           <w:szCs w:val="22"/>
         </w:rPr>
       </w:pPr>
-      <w:hyperlink w:anchor="_Toc534844909" w:history="1">
+      <w:hyperlink w:anchor="_Toc535016950" w:history="1">
         <w:r>
           <w:rPr>
             <w:rStyle w:val="Hyperlink"/>
@@ -3450,7 +3452,7 @@
             <w:noProof/>
             <w:webHidden/>
           </w:rPr>
-          <w:instrText xml:space="preserve"> PAGEREF _Toc534844909 \h </w:instrText>
+          <w:instrText xml:space="preserve"> PAGEREF _Toc535016950 \h </w:instrText>
         </w:r>
         <w:r>
           <w:rPr>
@@ -3470,7 +3472,7 @@
             <w:noProof/>
             <w:webHidden/>
           </w:rPr>
-          <w:t>24</w:t>
+          <w:t>26</w:t>
         </w:r>
         <w:r>
           <w:rPr>
@@ -3495,7 +3497,7 @@
           <w:szCs w:val="22"/>
         </w:rPr>
       </w:pPr>
-      <w:hyperlink w:anchor="_Toc534844910" w:history="1">
+      <w:hyperlink w:anchor="_Toc535016951" w:history="1">
         <w:r>
           <w:rPr>
             <w:rStyle w:val="Hyperlink"/>
@@ -3539,7 +3541,7 @@
             <w:noProof/>
             <w:webHidden/>
           </w:rPr>
-          <w:instrText xml:space="preserve"> PAGEREF _Toc534844910 \h </w:instrText>
+          <w:instrText xml:space="preserve"> PAGEREF _Toc535016951 \h </w:instrText>
         </w:r>
         <w:r>
           <w:rPr>
@@ -3559,7 +3561,7 @@
             <w:noProof/>
             <w:webHidden/>
           </w:rPr>
-          <w:t>25</w:t>
+          <w:t>27</w:t>
         </w:r>
         <w:r>
           <w:rPr>
@@ -3608,8 +3610,6 @@
           <w:lang w:val="ro-RO"/>
         </w:rPr>
       </w:pPr>
-      <w:bookmarkStart w:id="0" w:name="_GoBack"/>
-      <w:bookmarkEnd w:id="0"/>
     </w:p>
     <w:p>
       <w:pPr>
@@ -4919,7 +4919,7 @@
       <w:bookmarkStart w:id="6" w:name="_Toc512258359"/>
       <w:bookmarkStart w:id="7" w:name="_Toc512258413"/>
       <w:bookmarkStart w:id="8" w:name="_Toc512258555"/>
-      <w:bookmarkStart w:id="9" w:name="_Toc534844884"/>
+      <w:bookmarkStart w:id="9" w:name="_Toc535016925"/>
       <w:r>
         <w:lastRenderedPageBreak/>
         <w:t xml:space="preserve">Lista </w:t>
@@ -5963,7 +5963,7 @@
       <w:bookmarkStart w:id="11" w:name="_Toc512258360"/>
       <w:bookmarkStart w:id="12" w:name="_Toc512258414"/>
       <w:bookmarkStart w:id="13" w:name="_Toc512258556"/>
-      <w:bookmarkStart w:id="14" w:name="_Toc534844885"/>
+      <w:bookmarkStart w:id="14" w:name="_Toc535016926"/>
       <w:r>
         <w:lastRenderedPageBreak/>
         <w:t>Introducere</w:t>
@@ -6817,7 +6817,7 @@
       <w:pPr>
         <w:pStyle w:val="Heading1"/>
       </w:pPr>
-      <w:bookmarkStart w:id="15" w:name="_Toc534844886"/>
+      <w:bookmarkStart w:id="15" w:name="_Toc535016927"/>
       <w:r>
         <w:lastRenderedPageBreak/>
         <w:t>Internetul lucrurilor și automatizare</w:t>
@@ -6994,7 +6994,7 @@
           <w:lang w:val="ro-RO"/>
         </w:rPr>
       </w:pPr>
-      <w:bookmarkStart w:id="16" w:name="_Toc534844887"/>
+      <w:bookmarkStart w:id="16" w:name="_Toc535016928"/>
       <w:r>
         <w:rPr>
           <w:rFonts w:cs="Times New Roman"/>
@@ -7177,7 +7177,7 @@
           <w:lang w:val="ro-RO"/>
         </w:rPr>
       </w:pPr>
-      <w:bookmarkStart w:id="17" w:name="_Toc534844888"/>
+      <w:bookmarkStart w:id="17" w:name="_Toc535016929"/>
       <w:r>
         <w:rPr>
           <w:rFonts w:cs="Times New Roman"/>
@@ -7508,10 +7508,10 @@
             <v:path o:extrusionok="f" gradientshapeok="t" o:connecttype="rect"/>
             <o:lock v:ext="edit" aspectratio="t"/>
           </v:shapetype>
-          <v:shape id="_x0000_i1025" type="#_x0000_t75" style="width:368.15pt;height:225.5pt" o:ole="">
+          <v:shape id="_x0000_i1025" type="#_x0000_t75" style="width:368.25pt;height:225.75pt" o:ole="">
             <v:imagedata r:id="rId13" o:title=""/>
           </v:shape>
-          <o:OLEObject Type="Embed" ProgID="Visio.Drawing.15" ShapeID="_x0000_i1025" DrawAspect="Content" ObjectID="_1608586788" r:id="rId14"/>
+          <o:OLEObject Type="Embed" ProgID="Visio.Drawing.15" ShapeID="_x0000_i1025" DrawAspect="Content" ObjectID="_1608758818" r:id="rId14"/>
         </w:object>
       </w:r>
     </w:p>
@@ -8241,7 +8241,7 @@
           <w:lang w:val="ro-RO"/>
         </w:rPr>
       </w:pPr>
-      <w:bookmarkStart w:id="18" w:name="_Toc534844889"/>
+      <w:bookmarkStart w:id="18" w:name="_Toc535016930"/>
       <w:r>
         <w:rPr>
           <w:lang w:val="ro-RO"/>
@@ -8529,7 +8529,7 @@
           <w:lang w:val="ro-RO"/>
         </w:rPr>
       </w:pPr>
-      <w:bookmarkStart w:id="19" w:name="_Toc534844890"/>
+      <w:bookmarkStart w:id="19" w:name="_Toc535016931"/>
       <w:r>
         <w:rPr>
           <w:lang w:val="ro-RO"/>
@@ -8645,10 +8645,10 @@
           <w:lang w:val="ro-RO"/>
         </w:rPr>
         <w:object w:dxaOrig="11551" w:dyaOrig="7185">
-          <v:shape id="_x0000_i1026" type="#_x0000_t75" style="width:371.55pt;height:230.95pt" o:ole="">
+          <v:shape id="_x0000_i1026" type="#_x0000_t75" style="width:371.25pt;height:231pt" o:ole="">
             <v:imagedata r:id="rId21" o:title=""/>
           </v:shape>
-          <o:OLEObject Type="Embed" ProgID="Visio.Drawing.15" ShapeID="_x0000_i1026" DrawAspect="Content" ObjectID="_1608586789" r:id="rId22"/>
+          <o:OLEObject Type="Embed" ProgID="Visio.Drawing.15" ShapeID="_x0000_i1026" DrawAspect="Content" ObjectID="_1608758819" r:id="rId22"/>
         </w:object>
       </w:r>
     </w:p>
@@ -8762,7 +8762,7 @@
       <w:pPr>
         <w:pStyle w:val="Heading1"/>
       </w:pPr>
-      <w:bookmarkStart w:id="20" w:name="_Toc534844891"/>
+      <w:bookmarkStart w:id="20" w:name="_Toc535016932"/>
       <w:r>
         <w:t>Inteligență Artificială</w:t>
       </w:r>
@@ -9148,7 +9148,7 @@
           <w:szCs w:val="26"/>
         </w:rPr>
       </w:pPr>
-      <w:bookmarkStart w:id="21" w:name="_Toc534844892"/>
+      <w:bookmarkStart w:id="21" w:name="_Toc535016933"/>
       <w:bookmarkEnd w:id="21"/>
     </w:p>
     <w:p>
@@ -9170,7 +9170,7 @@
           <w:szCs w:val="26"/>
         </w:rPr>
       </w:pPr>
-      <w:bookmarkStart w:id="22" w:name="_Toc534844893"/>
+      <w:bookmarkStart w:id="22" w:name="_Toc535016934"/>
       <w:bookmarkEnd w:id="22"/>
     </w:p>
     <w:p>
@@ -9181,7 +9181,7 @@
           <w:numId w:val="17"/>
         </w:numPr>
       </w:pPr>
-      <w:bookmarkStart w:id="23" w:name="_Toc534844894"/>
+      <w:bookmarkStart w:id="23" w:name="_Toc535016935"/>
       <w:r>
         <w:t>Rețea neuronală</w:t>
       </w:r>
@@ -9534,10 +9534,10 @@
       </w:pPr>
       <w:r>
         <w:object w:dxaOrig="6361" w:dyaOrig="2730">
-          <v:shape id="_x0000_i1027" type="#_x0000_t75" style="width:241.8pt;height:103.25pt" o:ole="">
+          <v:shape id="_x0000_i1027" type="#_x0000_t75" style="width:241.5pt;height:103.5pt" o:ole="">
             <v:imagedata r:id="rId24" o:title=""/>
           </v:shape>
-          <o:OLEObject Type="Embed" ProgID="Visio.Drawing.15" ShapeID="_x0000_i1027" DrawAspect="Content" ObjectID="_1608586790" r:id="rId25"/>
+          <o:OLEObject Type="Embed" ProgID="Visio.Drawing.15" ShapeID="_x0000_i1027" DrawAspect="Content" ObjectID="_1608758820" r:id="rId25"/>
         </w:object>
       </w:r>
     </w:p>
@@ -9803,41 +9803,41 @@
     </w:p>
     <w:p/>
     <w:p>
+      <w:pPr>
+        <w:rPr>
+          <w:sz w:val="28"/>
+          <w:szCs w:val="28"/>
+        </w:rPr>
+      </w:pPr>
       <m:oMathPara>
         <m:oMath>
-          <m:nary>
-            <m:naryPr>
-              <m:chr m:val="∑"/>
-              <m:limLoc m:val="undOvr"/>
-              <m:subHide m:val="1"/>
-              <m:supHide m:val="1"/>
-              <m:ctrlPr>
-                <w:rPr>
-                  <w:rFonts w:ascii="Cambria Math" w:hAnsi="Cambria Math"/>
-                  <w:i/>
-                  <w:sz w:val="36"/>
-                </w:rPr>
-              </m:ctrlPr>
-            </m:naryPr>
-            <m:sub/>
-            <m:sup/>
-            <m:e>
-              <m:r>
-                <w:rPr>
-                  <w:rFonts w:ascii="Cambria Math" w:hAnsi="Cambria Math"/>
-                  <w:sz w:val="36"/>
-                </w:rPr>
-                <m:t>=</m:t>
-              </m:r>
-            </m:e>
-          </m:nary>
+          <m:r>
+            <m:rPr>
+              <m:sty m:val="p"/>
+            </m:rPr>
+            <w:rPr>
+              <w:rFonts w:ascii="Cambria Math" w:hAnsi="Cambria Math"/>
+              <w:sz w:val="28"/>
+              <w:szCs w:val="28"/>
+            </w:rPr>
+            <m:t>Σ</m:t>
+          </m:r>
+          <m:r>
+            <w:rPr>
+              <w:rFonts w:ascii="Cambria Math" w:hAnsi="Cambria Math"/>
+              <w:sz w:val="28"/>
+              <w:szCs w:val="28"/>
+            </w:rPr>
+            <m:t>=</m:t>
+          </m:r>
           <m:sSub>
             <m:sSubPr>
               <m:ctrlPr>
                 <w:rPr>
                   <w:rFonts w:ascii="Cambria Math" w:hAnsi="Cambria Math"/>
                   <w:i/>
-                  <w:sz w:val="36"/>
+                  <w:sz w:val="28"/>
+                  <w:szCs w:val="28"/>
                 </w:rPr>
               </m:ctrlPr>
             </m:sSubPr>
@@ -9845,7 +9845,8 @@
               <m:r>
                 <w:rPr>
                   <w:rFonts w:ascii="Cambria Math" w:hAnsi="Cambria Math"/>
-                  <w:sz w:val="36"/>
+                  <w:sz w:val="28"/>
+                  <w:szCs w:val="28"/>
                 </w:rPr>
                 <m:t>i</m:t>
               </m:r>
@@ -9854,7 +9855,8 @@
               <m:r>
                 <w:rPr>
                   <w:rFonts w:ascii="Cambria Math" w:hAnsi="Cambria Math"/>
-                  <w:sz w:val="36"/>
+                  <w:sz w:val="28"/>
+                  <w:szCs w:val="28"/>
                 </w:rPr>
                 <m:t>0</m:t>
               </m:r>
@@ -9866,7 +9868,8 @@
                 <w:rPr>
                   <w:rFonts w:ascii="Cambria Math" w:hAnsi="Cambria Math"/>
                   <w:i/>
-                  <w:sz w:val="36"/>
+                  <w:sz w:val="28"/>
+                  <w:szCs w:val="28"/>
                 </w:rPr>
               </m:ctrlPr>
             </m:sSubPr>
@@ -9874,7 +9877,8 @@
               <m:r>
                 <w:rPr>
                   <w:rFonts w:ascii="Cambria Math" w:hAnsi="Cambria Math"/>
-                  <w:sz w:val="36"/>
+                  <w:sz w:val="28"/>
+                  <w:szCs w:val="28"/>
                 </w:rPr>
                 <m:t>w</m:t>
               </m:r>
@@ -9883,7 +9887,8 @@
               <m:r>
                 <w:rPr>
                   <w:rFonts w:ascii="Cambria Math" w:hAnsi="Cambria Math"/>
-                  <w:sz w:val="36"/>
+                  <w:sz w:val="28"/>
+                  <w:szCs w:val="28"/>
                 </w:rPr>
                 <m:t>0</m:t>
               </m:r>
@@ -9892,7 +9897,8 @@
           <m:r>
             <w:rPr>
               <w:rFonts w:ascii="Cambria Math" w:hAnsi="Cambria Math"/>
-              <w:sz w:val="36"/>
+              <w:sz w:val="28"/>
+              <w:szCs w:val="28"/>
             </w:rPr>
             <m:t>+</m:t>
           </m:r>
@@ -9902,7 +9908,8 @@
                 <w:rPr>
                   <w:rFonts w:ascii="Cambria Math" w:hAnsi="Cambria Math"/>
                   <w:i/>
-                  <w:sz w:val="36"/>
+                  <w:sz w:val="28"/>
+                  <w:szCs w:val="28"/>
                 </w:rPr>
               </m:ctrlPr>
             </m:sSubPr>
@@ -9910,7 +9917,8 @@
               <m:r>
                 <w:rPr>
                   <w:rFonts w:ascii="Cambria Math" w:hAnsi="Cambria Math"/>
-                  <w:sz w:val="36"/>
+                  <w:sz w:val="28"/>
+                  <w:szCs w:val="28"/>
                 </w:rPr>
                 <m:t>i</m:t>
               </m:r>
@@ -9919,7 +9927,8 @@
               <m:r>
                 <w:rPr>
                   <w:rFonts w:ascii="Cambria Math" w:hAnsi="Cambria Math"/>
-                  <w:sz w:val="36"/>
+                  <w:sz w:val="28"/>
+                  <w:szCs w:val="28"/>
                 </w:rPr>
                 <m:t>1</m:t>
               </m:r>
@@ -9931,7 +9940,8 @@
                 <w:rPr>
                   <w:rFonts w:ascii="Cambria Math" w:hAnsi="Cambria Math"/>
                   <w:i/>
-                  <w:sz w:val="36"/>
+                  <w:sz w:val="28"/>
+                  <w:szCs w:val="28"/>
                 </w:rPr>
               </m:ctrlPr>
             </m:sSubPr>
@@ -9939,7 +9949,8 @@
               <m:r>
                 <w:rPr>
                   <w:rFonts w:ascii="Cambria Math" w:hAnsi="Cambria Math"/>
-                  <w:sz w:val="36"/>
+                  <w:sz w:val="28"/>
+                  <w:szCs w:val="28"/>
                 </w:rPr>
                 <m:t>w</m:t>
               </m:r>
@@ -9948,7 +9959,8 @@
               <m:r>
                 <w:rPr>
                   <w:rFonts w:ascii="Cambria Math" w:hAnsi="Cambria Math"/>
-                  <w:sz w:val="36"/>
+                  <w:sz w:val="28"/>
+                  <w:szCs w:val="28"/>
                 </w:rPr>
                 <m:t>1</m:t>
               </m:r>
@@ -9957,7 +9969,8 @@
           <m:r>
             <w:rPr>
               <w:rFonts w:ascii="Cambria Math" w:hAnsi="Cambria Math"/>
-              <w:sz w:val="36"/>
+              <w:sz w:val="28"/>
+              <w:szCs w:val="28"/>
             </w:rPr>
             <m:t>+⋯+</m:t>
           </m:r>
@@ -9967,7 +9980,8 @@
                 <w:rPr>
                   <w:rFonts w:ascii="Cambria Math" w:hAnsi="Cambria Math"/>
                   <w:i/>
-                  <w:sz w:val="36"/>
+                  <w:sz w:val="28"/>
+                  <w:szCs w:val="28"/>
                 </w:rPr>
               </m:ctrlPr>
             </m:sSubPr>
@@ -9975,7 +9989,8 @@
               <m:r>
                 <w:rPr>
                   <w:rFonts w:ascii="Cambria Math" w:hAnsi="Cambria Math"/>
-                  <w:sz w:val="36"/>
+                  <w:sz w:val="28"/>
+                  <w:szCs w:val="28"/>
                 </w:rPr>
                 <m:t>i</m:t>
               </m:r>
@@ -9984,7 +9999,8 @@
               <m:r>
                 <w:rPr>
                   <w:rFonts w:ascii="Cambria Math" w:hAnsi="Cambria Math"/>
-                  <w:sz w:val="36"/>
+                  <w:sz w:val="28"/>
+                  <w:szCs w:val="28"/>
                 </w:rPr>
                 <m:t>n</m:t>
               </m:r>
@@ -9996,7 +10012,8 @@
                 <w:rPr>
                   <w:rFonts w:ascii="Cambria Math" w:hAnsi="Cambria Math"/>
                   <w:i/>
-                  <w:sz w:val="36"/>
+                  <w:sz w:val="28"/>
+                  <w:szCs w:val="28"/>
                 </w:rPr>
               </m:ctrlPr>
             </m:sSubPr>
@@ -10004,7 +10021,8 @@
               <m:r>
                 <w:rPr>
                   <w:rFonts w:ascii="Cambria Math" w:hAnsi="Cambria Math"/>
-                  <w:sz w:val="36"/>
+                  <w:sz w:val="28"/>
+                  <w:szCs w:val="28"/>
                 </w:rPr>
                 <m:t>w</m:t>
               </m:r>
@@ -10013,7 +10031,8 @@
               <m:r>
                 <w:rPr>
                   <w:rFonts w:ascii="Cambria Math" w:hAnsi="Cambria Math"/>
-                  <w:sz w:val="36"/>
+                  <w:sz w:val="28"/>
+                  <w:szCs w:val="28"/>
                 </w:rPr>
                 <m:t>n</m:t>
               </m:r>
@@ -10022,7 +10041,8 @@
           <m:r>
             <w:rPr>
               <w:rFonts w:ascii="Cambria Math" w:hAnsi="Cambria Math"/>
-              <w:sz w:val="36"/>
+              <w:sz w:val="28"/>
+              <w:szCs w:val="28"/>
             </w:rPr>
             <m:t>+b</m:t>
           </m:r>
@@ -10030,7 +10050,6 @@
       </m:oMathPara>
     </w:p>
     <w:p/>
-    <w:p/>
     <w:p>
       <w:proofErr w:type="gramStart"/>
       <w:r>
@@ -10174,14 +10193,1704 @@
       </w:pPr>
       <w:r>
         <w:object w:dxaOrig="6961" w:dyaOrig="5791">
-          <v:shape id="_x0000_i1028" type="#_x0000_t75" style="width:347.75pt;height:289.35pt" o:ole="">
+          <v:shape id="_x0000_i1028" type="#_x0000_t75" style="width:348pt;height:289.5pt" o:ole="">
             <v:imagedata r:id="rId26" o:title=""/>
           </v:shape>
-          <o:OLEObject Type="Embed" ProgID="Visio.Drawing.15" ShapeID="_x0000_i1028" DrawAspect="Content" ObjectID="_1608586791" r:id="rId27"/>
+          <o:OLEObject Type="Embed" ProgID="Visio.Drawing.15" ShapeID="_x0000_i1028" DrawAspect="Content" ObjectID="_1608758821" r:id="rId27"/>
         </w:object>
       </w:r>
     </w:p>
     <w:p/>
+    <w:p>
+      <w:r>
+        <w:t xml:space="preserve">Dacă aplicăm funcția de activare pentru valoare deja însumată, obținem următoare formulă de prelucrarea informațiilor de către </w:t>
+      </w:r>
+      <w:proofErr w:type="gramStart"/>
+      <w:r>
+        <w:t>un</w:t>
+      </w:r>
+      <w:proofErr w:type="gramEnd"/>
+      <w:r>
+        <w:t xml:space="preserve"> perceptron:</w:t>
+      </w:r>
+    </w:p>
+    <w:p/>
+    <w:p>
+      <w:pPr>
+        <w:rPr>
+          <w:sz w:val="28"/>
+          <w:szCs w:val="28"/>
+          <w:lang w:val="ro-RO"/>
+        </w:rPr>
+      </w:pPr>
+      <m:oMathPara>
+        <m:oMath>
+          <m:r>
+            <w:rPr>
+              <w:rFonts w:ascii="Cambria Math" w:hAnsi="Cambria Math"/>
+              <w:sz w:val="28"/>
+              <w:szCs w:val="28"/>
+              <w:lang w:val="ro-RO"/>
+            </w:rPr>
+            <m:t>o=</m:t>
+          </m:r>
+          <m:sSub>
+            <m:sSubPr>
+              <m:ctrlPr>
+                <w:rPr>
+                  <w:rFonts w:ascii="Cambria Math" w:hAnsi="Cambria Math"/>
+                  <w:i/>
+                  <w:sz w:val="28"/>
+                  <w:szCs w:val="28"/>
+                  <w:lang w:val="ro-RO"/>
+                </w:rPr>
+              </m:ctrlPr>
+            </m:sSubPr>
+            <m:e>
+              <m:r>
+                <w:rPr>
+                  <w:rFonts w:ascii="Cambria Math" w:hAnsi="Cambria Math"/>
+                  <w:sz w:val="28"/>
+                  <w:szCs w:val="28"/>
+                  <w:lang w:val="ro-RO"/>
+                </w:rPr>
+                <m:t>f</m:t>
+              </m:r>
+            </m:e>
+            <m:sub>
+              <m:r>
+                <w:rPr>
+                  <w:rFonts w:ascii="Cambria Math" w:hAnsi="Cambria Math"/>
+                  <w:sz w:val="28"/>
+                  <w:szCs w:val="28"/>
+                  <w:lang w:val="ro-RO"/>
+                </w:rPr>
+                <m:t>a</m:t>
+              </m:r>
+            </m:sub>
+          </m:sSub>
+          <m:d>
+            <m:dPr>
+              <m:ctrlPr>
+                <w:rPr>
+                  <w:rFonts w:ascii="Cambria Math" w:hAnsi="Cambria Math"/>
+                  <w:i/>
+                  <w:sz w:val="28"/>
+                  <w:szCs w:val="28"/>
+                  <w:lang w:val="ro-RO"/>
+                </w:rPr>
+              </m:ctrlPr>
+            </m:dPr>
+            <m:e>
+              <m:r>
+                <m:rPr>
+                  <m:sty m:val="p"/>
+                </m:rPr>
+                <w:rPr>
+                  <w:rFonts w:ascii="Cambria Math" w:hAnsi="Cambria Math"/>
+                  <w:sz w:val="28"/>
+                  <w:szCs w:val="28"/>
+                  <w:lang w:val="ro-RO"/>
+                </w:rPr>
+                <m:t>Σ</m:t>
+              </m:r>
+            </m:e>
+          </m:d>
+          <m:r>
+            <w:rPr>
+              <w:rFonts w:ascii="Cambria Math" w:hAnsi="Cambria Math"/>
+              <w:sz w:val="28"/>
+              <w:szCs w:val="28"/>
+              <w:lang w:val="ro-RO"/>
+            </w:rPr>
+            <m:t>=</m:t>
+          </m:r>
+          <m:sSub>
+            <m:sSubPr>
+              <m:ctrlPr>
+                <w:rPr>
+                  <w:rFonts w:ascii="Cambria Math" w:hAnsi="Cambria Math"/>
+                  <w:i/>
+                  <w:sz w:val="28"/>
+                  <w:szCs w:val="28"/>
+                  <w:lang w:val="ro-RO"/>
+                </w:rPr>
+              </m:ctrlPr>
+            </m:sSubPr>
+            <m:e>
+              <m:r>
+                <w:rPr>
+                  <w:rFonts w:ascii="Cambria Math" w:hAnsi="Cambria Math"/>
+                  <w:sz w:val="28"/>
+                  <w:szCs w:val="28"/>
+                  <w:lang w:val="ro-RO"/>
+                </w:rPr>
+                <m:t>f</m:t>
+              </m:r>
+            </m:e>
+            <m:sub>
+              <m:r>
+                <w:rPr>
+                  <w:rFonts w:ascii="Cambria Math" w:hAnsi="Cambria Math"/>
+                  <w:sz w:val="28"/>
+                  <w:szCs w:val="28"/>
+                  <w:lang w:val="ro-RO"/>
+                </w:rPr>
+                <m:t>a</m:t>
+              </m:r>
+            </m:sub>
+          </m:sSub>
+          <m:r>
+            <w:rPr>
+              <w:rFonts w:ascii="Cambria Math" w:hAnsi="Cambria Math"/>
+              <w:sz w:val="28"/>
+              <w:szCs w:val="28"/>
+              <w:lang w:val="ro-RO"/>
+            </w:rPr>
+            <m:t>(</m:t>
+          </m:r>
+          <m:sSub>
+            <m:sSubPr>
+              <m:ctrlPr>
+                <w:rPr>
+                  <w:rFonts w:ascii="Cambria Math" w:hAnsi="Cambria Math"/>
+                  <w:i/>
+                  <w:sz w:val="28"/>
+                  <w:szCs w:val="28"/>
+                  <w:lang w:val="ro-RO"/>
+                </w:rPr>
+              </m:ctrlPr>
+            </m:sSubPr>
+            <m:e>
+              <m:r>
+                <w:rPr>
+                  <w:rFonts w:ascii="Cambria Math" w:hAnsi="Cambria Math"/>
+                  <w:sz w:val="28"/>
+                  <w:szCs w:val="28"/>
+                  <w:lang w:val="ro-RO"/>
+                </w:rPr>
+                <m:t>i</m:t>
+              </m:r>
+            </m:e>
+            <m:sub>
+              <m:r>
+                <w:rPr>
+                  <w:rFonts w:ascii="Cambria Math" w:hAnsi="Cambria Math"/>
+                  <w:sz w:val="28"/>
+                  <w:szCs w:val="28"/>
+                  <w:lang w:val="ro-RO"/>
+                </w:rPr>
+                <m:t>0</m:t>
+              </m:r>
+            </m:sub>
+          </m:sSub>
+          <m:r>
+            <w:rPr>
+              <w:rFonts w:ascii="Cambria Math" w:hAnsi="Cambria Math"/>
+              <w:sz w:val="28"/>
+              <w:szCs w:val="28"/>
+              <w:lang w:val="ro-RO"/>
+            </w:rPr>
+            <m:t xml:space="preserve"> </m:t>
+          </m:r>
+          <m:sSub>
+            <m:sSubPr>
+              <m:ctrlPr>
+                <w:rPr>
+                  <w:rFonts w:ascii="Cambria Math" w:hAnsi="Cambria Math"/>
+                  <w:i/>
+                  <w:sz w:val="28"/>
+                  <w:szCs w:val="28"/>
+                  <w:lang w:val="ro-RO"/>
+                </w:rPr>
+              </m:ctrlPr>
+            </m:sSubPr>
+            <m:e>
+              <m:r>
+                <w:rPr>
+                  <w:rFonts w:ascii="Cambria Math" w:hAnsi="Cambria Math"/>
+                  <w:sz w:val="28"/>
+                  <w:szCs w:val="28"/>
+                  <w:lang w:val="ro-RO"/>
+                </w:rPr>
+                <m:t>w</m:t>
+              </m:r>
+            </m:e>
+            <m:sub>
+              <m:r>
+                <w:rPr>
+                  <w:rFonts w:ascii="Cambria Math" w:hAnsi="Cambria Math"/>
+                  <w:sz w:val="28"/>
+                  <w:szCs w:val="28"/>
+                  <w:lang w:val="ro-RO"/>
+                </w:rPr>
+                <m:t>0</m:t>
+              </m:r>
+            </m:sub>
+          </m:sSub>
+          <m:r>
+            <w:rPr>
+              <w:rFonts w:ascii="Cambria Math" w:hAnsi="Cambria Math"/>
+              <w:sz w:val="28"/>
+              <w:szCs w:val="28"/>
+              <w:lang w:val="ro-RO"/>
+            </w:rPr>
+            <m:t>+</m:t>
+          </m:r>
+          <m:sSub>
+            <m:sSubPr>
+              <m:ctrlPr>
+                <w:rPr>
+                  <w:rFonts w:ascii="Cambria Math" w:hAnsi="Cambria Math"/>
+                  <w:i/>
+                  <w:sz w:val="28"/>
+                  <w:szCs w:val="28"/>
+                  <w:lang w:val="ro-RO"/>
+                </w:rPr>
+              </m:ctrlPr>
+            </m:sSubPr>
+            <m:e>
+              <m:r>
+                <w:rPr>
+                  <w:rFonts w:ascii="Cambria Math" w:hAnsi="Cambria Math"/>
+                  <w:sz w:val="28"/>
+                  <w:szCs w:val="28"/>
+                  <w:lang w:val="ro-RO"/>
+                </w:rPr>
+                <m:t>i</m:t>
+              </m:r>
+            </m:e>
+            <m:sub>
+              <m:r>
+                <w:rPr>
+                  <w:rFonts w:ascii="Cambria Math" w:hAnsi="Cambria Math"/>
+                  <w:sz w:val="28"/>
+                  <w:szCs w:val="28"/>
+                  <w:lang w:val="ro-RO"/>
+                </w:rPr>
+                <m:t>1</m:t>
+              </m:r>
+            </m:sub>
+          </m:sSub>
+          <m:r>
+            <w:rPr>
+              <w:rFonts w:ascii="Cambria Math" w:hAnsi="Cambria Math"/>
+              <w:sz w:val="28"/>
+              <w:szCs w:val="28"/>
+              <w:lang w:val="ro-RO"/>
+            </w:rPr>
+            <m:t xml:space="preserve"> </m:t>
+          </m:r>
+          <m:sSub>
+            <m:sSubPr>
+              <m:ctrlPr>
+                <w:rPr>
+                  <w:rFonts w:ascii="Cambria Math" w:hAnsi="Cambria Math"/>
+                  <w:i/>
+                  <w:sz w:val="28"/>
+                  <w:szCs w:val="28"/>
+                  <w:lang w:val="ro-RO"/>
+                </w:rPr>
+              </m:ctrlPr>
+            </m:sSubPr>
+            <m:e>
+              <m:r>
+                <w:rPr>
+                  <w:rFonts w:ascii="Cambria Math" w:hAnsi="Cambria Math"/>
+                  <w:sz w:val="28"/>
+                  <w:szCs w:val="28"/>
+                  <w:lang w:val="ro-RO"/>
+                </w:rPr>
+                <m:t>w</m:t>
+              </m:r>
+            </m:e>
+            <m:sub>
+              <m:r>
+                <w:rPr>
+                  <w:rFonts w:ascii="Cambria Math" w:hAnsi="Cambria Math"/>
+                  <w:sz w:val="28"/>
+                  <w:szCs w:val="28"/>
+                  <w:lang w:val="ro-RO"/>
+                </w:rPr>
+                <m:t>1</m:t>
+              </m:r>
+            </m:sub>
+          </m:sSub>
+          <m:r>
+            <w:rPr>
+              <w:rFonts w:ascii="Cambria Math" w:hAnsi="Cambria Math"/>
+              <w:sz w:val="28"/>
+              <w:szCs w:val="28"/>
+              <w:lang w:val="ro-RO"/>
+            </w:rPr>
+            <m:t>+⋯+</m:t>
+          </m:r>
+          <m:sSub>
+            <m:sSubPr>
+              <m:ctrlPr>
+                <w:rPr>
+                  <w:rFonts w:ascii="Cambria Math" w:hAnsi="Cambria Math"/>
+                  <w:i/>
+                  <w:sz w:val="28"/>
+                  <w:szCs w:val="28"/>
+                  <w:lang w:val="ro-RO"/>
+                </w:rPr>
+              </m:ctrlPr>
+            </m:sSubPr>
+            <m:e>
+              <m:r>
+                <w:rPr>
+                  <w:rFonts w:ascii="Cambria Math" w:hAnsi="Cambria Math"/>
+                  <w:sz w:val="28"/>
+                  <w:szCs w:val="28"/>
+                  <w:lang w:val="ro-RO"/>
+                </w:rPr>
+                <m:t>i</m:t>
+              </m:r>
+            </m:e>
+            <m:sub>
+              <m:r>
+                <w:rPr>
+                  <w:rFonts w:ascii="Cambria Math" w:hAnsi="Cambria Math"/>
+                  <w:sz w:val="28"/>
+                  <w:szCs w:val="28"/>
+                  <w:lang w:val="ro-RO"/>
+                </w:rPr>
+                <m:t>n</m:t>
+              </m:r>
+            </m:sub>
+          </m:sSub>
+          <m:sSub>
+            <m:sSubPr>
+              <m:ctrlPr>
+                <w:rPr>
+                  <w:rFonts w:ascii="Cambria Math" w:hAnsi="Cambria Math"/>
+                  <w:i/>
+                  <w:sz w:val="28"/>
+                  <w:szCs w:val="28"/>
+                  <w:lang w:val="ro-RO"/>
+                </w:rPr>
+              </m:ctrlPr>
+            </m:sSubPr>
+            <m:e>
+              <m:r>
+                <w:rPr>
+                  <w:rFonts w:ascii="Cambria Math" w:hAnsi="Cambria Math"/>
+                  <w:sz w:val="28"/>
+                  <w:szCs w:val="28"/>
+                  <w:lang w:val="ro-RO"/>
+                </w:rPr>
+                <m:t>w</m:t>
+              </m:r>
+            </m:e>
+            <m:sub>
+              <m:r>
+                <w:rPr>
+                  <w:rFonts w:ascii="Cambria Math" w:hAnsi="Cambria Math"/>
+                  <w:sz w:val="28"/>
+                  <w:szCs w:val="28"/>
+                  <w:lang w:val="ro-RO"/>
+                </w:rPr>
+                <m:t>n</m:t>
+              </m:r>
+            </m:sub>
+          </m:sSub>
+          <m:r>
+            <w:rPr>
+              <w:rFonts w:ascii="Cambria Math" w:hAnsi="Cambria Math"/>
+              <w:sz w:val="28"/>
+              <w:szCs w:val="28"/>
+              <w:lang w:val="ro-RO"/>
+            </w:rPr>
+            <m:t>+b)</m:t>
+          </m:r>
+        </m:oMath>
+      </m:oMathPara>
+    </w:p>
+    <w:p/>
+    <w:p>
+      <w:r>
+        <w:t>Combinând mai mulți perceptroni într-o structură origanizată pe nivel</w:t>
+      </w:r>
+      <w:r>
+        <w:t>e, se obțin rețelele neuronale, consistând din trei straturi principale:</w:t>
+      </w:r>
+    </w:p>
+    <w:p>
+      <w:pPr>
+        <w:pStyle w:val="ListParagraph"/>
+        <w:numPr>
+          <w:ilvl w:val="0"/>
+          <w:numId w:val="26"/>
+        </w:numPr>
+      </w:pPr>
+      <w:r>
+        <w:rPr>
+          <w:b/>
+        </w:rPr>
+        <w:t>Stratul de intrare</w:t>
+      </w:r>
+      <w:r>
+        <w:t xml:space="preserve">: numărul perceptronilor de pe acest nivel </w:t>
+      </w:r>
+      <w:proofErr w:type="gramStart"/>
+      <w:r>
+        <w:t>este</w:t>
+      </w:r>
+      <w:proofErr w:type="gramEnd"/>
+      <w:r>
+        <w:t xml:space="preserve"> egal cu numărul valorilor de intrare individuale</w:t>
+      </w:r>
+      <w:r>
+        <w:t xml:space="preserve"> primite în același moment. </w:t>
+      </w:r>
+    </w:p>
+    <w:p>
+      <w:pPr>
+        <w:pStyle w:val="ListParagraph"/>
+        <w:numPr>
+          <w:ilvl w:val="0"/>
+          <w:numId w:val="26"/>
+        </w:numPr>
+      </w:pPr>
+      <w:r>
+        <w:rPr>
+          <w:b/>
+        </w:rPr>
+        <w:t>Straturi ascunse</w:t>
+      </w:r>
+      <w:r>
+        <w:t xml:space="preserve">: </w:t>
+      </w:r>
+      <w:r>
+        <w:rPr>
+          <w:lang w:val="ro-RO"/>
+        </w:rPr>
+        <w:t xml:space="preserve">în funcție de scopul rețelei, numărul acestora poate varia între </w:t>
+      </w:r>
+      <w:r>
+        <w:t>[1,n], de cele mai multe ori n fiind un număr ales după metode euristice, uneori poate chiar alese la întâmplare, iar numărul perceptronilor din fiecare strat, de asemenea, poate fi ales cu metode similare.</w:t>
+      </w:r>
+    </w:p>
+    <w:p>
+      <w:pPr>
+        <w:pStyle w:val="ListParagraph"/>
+        <w:numPr>
+          <w:ilvl w:val="0"/>
+          <w:numId w:val="26"/>
+        </w:numPr>
+      </w:pPr>
+      <w:r>
+        <w:rPr>
+          <w:b/>
+        </w:rPr>
+        <w:t>Stratul de ieșire</w:t>
+      </w:r>
+      <w:r>
+        <w:t>:</w:t>
+      </w:r>
+      <w:r>
+        <w:rPr>
+          <w:lang w:val="ro-RO"/>
+        </w:rPr>
+        <w:t xml:space="preserve"> în cazul rețelelor neuronale de clasificare, numărul perceptronilor de pe acest ultim nivel </w:t>
+      </w:r>
+      <w:proofErr w:type="gramStart"/>
+      <w:r>
+        <w:rPr>
+          <w:lang w:val="ro-RO"/>
+        </w:rPr>
+        <w:t>este</w:t>
+      </w:r>
+      <w:proofErr w:type="gramEnd"/>
+      <w:r>
+        <w:rPr>
+          <w:lang w:val="ro-RO"/>
+        </w:rPr>
+        <w:t xml:space="preserve"> egal cu numărul răspunsurilor posibile în problema abordată.</w:t>
+      </w:r>
+    </w:p>
+    <w:p/>
+    <w:p>
+      <w:r>
+        <w:t xml:space="preserve">În funcție de numărul straturilor ascunse putem vorbi ori de rețele neuronale clasice, în cazul în care acesta are în componența </w:t>
+      </w:r>
+      <w:proofErr w:type="gramStart"/>
+      <w:r>
+        <w:t>sa</w:t>
+      </w:r>
+      <w:proofErr w:type="gramEnd"/>
+      <w:r>
+        <w:t xml:space="preserve"> doar 1 – 2 straturi ascunse, sau de rețele profunde, acestea având mai multe straturi. </w:t>
+      </w:r>
+    </w:p>
+    <w:p/>
+    <w:p>
+      <w:r>
+        <w:lastRenderedPageBreak/>
+        <w:t xml:space="preserve">Depinzând de fluxul informației în interiorul </w:t>
+      </w:r>
+      <w:r>
+        <w:t>structurii, se diferențiază:</w:t>
+      </w:r>
+    </w:p>
+    <w:p>
+      <w:pPr>
+        <w:pStyle w:val="ListParagraph"/>
+        <w:numPr>
+          <w:ilvl w:val="0"/>
+          <w:numId w:val="27"/>
+        </w:numPr>
+        <w:rPr>
+          <w:lang w:val="ro-RO"/>
+        </w:rPr>
+      </w:pPr>
+      <w:r>
+        <w:rPr>
+          <w:lang w:val="ro-RO"/>
+        </w:rPr>
+        <w:t>Rețele neuronale feedforward</w:t>
+      </w:r>
+      <w:r>
+        <w:t>:</w:t>
+      </w:r>
+      <w:r>
+        <w:rPr>
+          <w:lang w:val="ro-RO"/>
+        </w:rPr>
+        <w:t xml:space="preserve"> unde conexiunile dintre neuroni nu formează cicluri, datele propagându-se numai înainte</w:t>
+      </w:r>
+    </w:p>
+    <w:p>
+      <w:pPr>
+        <w:pStyle w:val="ListParagraph"/>
+        <w:numPr>
+          <w:ilvl w:val="0"/>
+          <w:numId w:val="27"/>
+        </w:numPr>
+        <w:rPr>
+          <w:lang w:val="ro-RO"/>
+        </w:rPr>
+      </w:pPr>
+      <w:r>
+        <w:rPr>
+          <w:lang w:val="ro-RO"/>
+        </w:rPr>
+        <w:t>Rețele neuronale recurente</w:t>
+      </w:r>
+      <w:r>
+        <w:t>:</w:t>
+      </w:r>
+      <w:r>
+        <w:rPr>
+          <w:lang w:val="ro-RO"/>
+        </w:rPr>
+        <w:t xml:space="preserve"> unde conexiunile dintre neuroni formează un graf orientat, bucați de date deja, sau parțial, prelucrate putând influența fluxul sau valoare altor bucăți.</w:t>
+      </w:r>
+    </w:p>
+    <w:p>
+      <w:pPr>
+        <w:ind w:left="360"/>
+        <w:rPr>
+          <w:lang w:val="ro-RO"/>
+        </w:rPr>
+      </w:pPr>
+    </w:p>
+    <w:p>
+      <w:pPr>
+        <w:ind w:left="360"/>
+        <w:rPr>
+          <w:lang w:val="ro-RO"/>
+        </w:rPr>
+      </w:pPr>
+      <w:r>
+        <w:rPr>
+          <w:lang w:val="ro-RO"/>
+        </w:rPr>
+        <w:object w:dxaOrig="13365" w:dyaOrig="9946">
+          <v:shape id="_x0000_i1029" type="#_x0000_t75" style="width:415.5pt;height:309pt" o:ole="" o:allowoverlap="f">
+            <v:imagedata r:id="rId28" o:title=""/>
+          </v:shape>
+          <o:OLEObject Type="Embed" ProgID="Visio.Drawing.15" ShapeID="_x0000_i1029" DrawAspect="Content" ObjectID="_1608758822" r:id="rId29"/>
+        </w:object>
+      </w:r>
+    </w:p>
+    <w:p/>
+    <w:p/>
+    <w:p>
+      <w:pPr>
+        <w:rPr>
+          <w:lang w:val="ro-RO"/>
+        </w:rPr>
+      </w:pPr>
+      <w:r>
+        <w:t>Datorită faptului doi perceptroni de pe același nivel, primesc aceleași date de intrare, straturile find put</w:t>
+      </w:r>
+      <w:r>
+        <w:t xml:space="preserve">ernic interconectate și cunoscând </w:t>
+      </w:r>
+      <w:r>
+        <w:t>formula de prelucrarea datelor de intrare al unui singur perceptron</w:t>
+      </w:r>
+      <w:r>
+        <w:t xml:space="preserve">, </w:t>
+      </w:r>
+      <w:r>
+        <w:t xml:space="preserve">putem extrapola formula de prelucrarea tuturor datelor de pe </w:t>
+      </w:r>
+      <w:proofErr w:type="gramStart"/>
+      <w:r>
+        <w:t>un</w:t>
+      </w:r>
+      <w:proofErr w:type="gramEnd"/>
+      <w:r>
+        <w:t xml:space="preserve"> strat</w:t>
+      </w:r>
+      <w:r>
+        <w:t>, în formă matriceală:</w:t>
+      </w:r>
+    </w:p>
+    <w:p>
+      <w:pPr>
+        <w:rPr>
+          <w:lang w:val="ro-RO"/>
+        </w:rPr>
+      </w:pPr>
+    </w:p>
+    <w:p>
+      <m:oMathPara>
+        <m:oMath>
+          <m:sSub>
+            <m:sSubPr>
+              <m:ctrlPr>
+                <w:rPr>
+                  <w:rFonts w:ascii="Cambria Math" w:hAnsi="Cambria Math"/>
+                  <w:i/>
+                  <w:sz w:val="28"/>
+                  <w:szCs w:val="28"/>
+                </w:rPr>
+              </m:ctrlPr>
+            </m:sSubPr>
+            <m:e>
+              <m:sSub>
+                <m:sSubPr>
+                  <m:ctrlPr>
+                    <w:rPr>
+                      <w:rFonts w:ascii="Cambria Math" w:hAnsi="Cambria Math"/>
+                      <w:i/>
+                      <w:sz w:val="28"/>
+                      <w:szCs w:val="28"/>
+                    </w:rPr>
+                  </m:ctrlPr>
+                </m:sSubPr>
+                <m:e>
+                  <m:r>
+                    <w:rPr>
+                      <w:rFonts w:ascii="Cambria Math" w:hAnsi="Cambria Math"/>
+                      <w:sz w:val="28"/>
+                      <w:szCs w:val="28"/>
+                    </w:rPr>
+                    <m:t>o</m:t>
+                  </m:r>
+                </m:e>
+                <m:sub>
+                  <m:r>
+                    <w:rPr>
+                      <w:rFonts w:ascii="Cambria Math" w:hAnsi="Cambria Math"/>
+                      <w:sz w:val="28"/>
+                      <w:szCs w:val="28"/>
+                    </w:rPr>
+                    <m:t>s</m:t>
+                  </m:r>
+                </m:sub>
+              </m:sSub>
+              <m:r>
+                <w:rPr>
+                  <w:rFonts w:ascii="Cambria Math" w:hAnsi="Cambria Math"/>
+                  <w:sz w:val="28"/>
+                  <w:szCs w:val="28"/>
+                </w:rPr>
+                <m:t>=</m:t>
+              </m:r>
+              <m:r>
+                <w:rPr>
+                  <w:rFonts w:ascii="Cambria Math" w:hAnsi="Cambria Math"/>
+                  <w:sz w:val="28"/>
+                  <w:szCs w:val="28"/>
+                </w:rPr>
+                <m:t>f</m:t>
+              </m:r>
+            </m:e>
+            <m:sub>
+              <m:r>
+                <w:rPr>
+                  <w:rFonts w:ascii="Cambria Math" w:hAnsi="Cambria Math"/>
+                  <w:sz w:val="28"/>
+                  <w:szCs w:val="28"/>
+                </w:rPr>
+                <m:t>a</m:t>
+              </m:r>
+            </m:sub>
+          </m:sSub>
+          <m:d>
+            <m:dPr>
+              <m:ctrlPr>
+                <w:rPr>
+                  <w:rFonts w:ascii="Cambria Math" w:hAnsi="Cambria Math"/>
+                  <w:i/>
+                  <w:sz w:val="28"/>
+                  <w:szCs w:val="28"/>
+                </w:rPr>
+              </m:ctrlPr>
+            </m:dPr>
+            <m:e>
+              <m:d>
+                <m:dPr>
+                  <m:begChr m:val="["/>
+                  <m:endChr m:val="]"/>
+                  <m:ctrlPr>
+                    <w:rPr>
+                      <w:rFonts w:ascii="Cambria Math" w:hAnsi="Cambria Math"/>
+                      <w:i/>
+                      <w:sz w:val="28"/>
+                      <w:szCs w:val="28"/>
+                    </w:rPr>
+                  </m:ctrlPr>
+                </m:dPr>
+                <m:e>
+                  <m:m>
+                    <m:mPr>
+                      <m:mcs>
+                        <m:mc>
+                          <m:mcPr>
+                            <m:count m:val="2"/>
+                            <m:mcJc m:val="center"/>
+                          </m:mcPr>
+                        </m:mc>
+                      </m:mcs>
+                      <m:ctrlPr>
+                        <w:rPr>
+                          <w:rFonts w:ascii="Cambria Math" w:hAnsi="Cambria Math"/>
+                          <w:i/>
+                          <w:sz w:val="28"/>
+                          <w:szCs w:val="28"/>
+                        </w:rPr>
+                      </m:ctrlPr>
+                    </m:mPr>
+                    <m:mr>
+                      <m:e>
+                        <m:m>
+                          <m:mPr>
+                            <m:mcs>
+                              <m:mc>
+                                <m:mcPr>
+                                  <m:count m:val="2"/>
+                                  <m:mcJc m:val="center"/>
+                                </m:mcPr>
+                              </m:mc>
+                            </m:mcs>
+                            <m:ctrlPr>
+                              <w:rPr>
+                                <w:rFonts w:ascii="Cambria Math" w:hAnsi="Cambria Math"/>
+                                <w:i/>
+                                <w:sz w:val="28"/>
+                                <w:szCs w:val="28"/>
+                              </w:rPr>
+                            </m:ctrlPr>
+                          </m:mPr>
+                          <m:mr>
+                            <m:e>
+                              <m:sSub>
+                                <m:sSubPr>
+                                  <m:ctrlPr>
+                                    <w:rPr>
+                                      <w:rFonts w:ascii="Cambria Math" w:hAnsi="Cambria Math"/>
+                                      <w:i/>
+                                      <w:sz w:val="28"/>
+                                      <w:szCs w:val="28"/>
+                                    </w:rPr>
+                                  </m:ctrlPr>
+                                </m:sSubPr>
+                                <m:e>
+                                  <m:r>
+                                    <w:rPr>
+                                      <w:rFonts w:ascii="Cambria Math" w:hAnsi="Cambria Math"/>
+                                      <w:sz w:val="28"/>
+                                      <w:szCs w:val="28"/>
+                                    </w:rPr>
+                                    <m:t>w</m:t>
+                                  </m:r>
+                                </m:e>
+                                <m:sub>
+                                  <m:r>
+                                    <w:rPr>
+                                      <w:rFonts w:ascii="Cambria Math" w:hAnsi="Cambria Math"/>
+                                      <w:sz w:val="28"/>
+                                      <w:szCs w:val="28"/>
+                                    </w:rPr>
+                                    <m:t>0,0</m:t>
+                                  </m:r>
+                                </m:sub>
+                              </m:sSub>
+                            </m:e>
+                            <m:e>
+                              <m:sSub>
+                                <m:sSubPr>
+                                  <m:ctrlPr>
+                                    <w:rPr>
+                                      <w:rFonts w:ascii="Cambria Math" w:hAnsi="Cambria Math"/>
+                                      <w:i/>
+                                      <w:sz w:val="28"/>
+                                      <w:szCs w:val="28"/>
+                                    </w:rPr>
+                                  </m:ctrlPr>
+                                </m:sSubPr>
+                                <m:e>
+                                  <m:r>
+                                    <w:rPr>
+                                      <w:rFonts w:ascii="Cambria Math" w:hAnsi="Cambria Math"/>
+                                      <w:sz w:val="28"/>
+                                      <w:szCs w:val="28"/>
+                                    </w:rPr>
+                                    <m:t>w</m:t>
+                                  </m:r>
+                                </m:e>
+                                <m:sub>
+                                  <m:r>
+                                    <w:rPr>
+                                      <w:rFonts w:ascii="Cambria Math" w:hAnsi="Cambria Math"/>
+                                      <w:sz w:val="28"/>
+                                      <w:szCs w:val="28"/>
+                                    </w:rPr>
+                                    <m:t>0,1</m:t>
+                                  </m:r>
+                                </m:sub>
+                              </m:sSub>
+                            </m:e>
+                          </m:mr>
+                          <m:mr>
+                            <m:e>
+                              <m:sSub>
+                                <m:sSubPr>
+                                  <m:ctrlPr>
+                                    <w:rPr>
+                                      <w:rFonts w:ascii="Cambria Math" w:hAnsi="Cambria Math"/>
+                                      <w:i/>
+                                      <w:sz w:val="28"/>
+                                      <w:szCs w:val="28"/>
+                                    </w:rPr>
+                                  </m:ctrlPr>
+                                </m:sSubPr>
+                                <m:e>
+                                  <m:r>
+                                    <w:rPr>
+                                      <w:rFonts w:ascii="Cambria Math" w:hAnsi="Cambria Math"/>
+                                      <w:sz w:val="28"/>
+                                      <w:szCs w:val="28"/>
+                                    </w:rPr>
+                                    <m:t>w</m:t>
+                                  </m:r>
+                                </m:e>
+                                <m:sub>
+                                  <m:r>
+                                    <w:rPr>
+                                      <w:rFonts w:ascii="Cambria Math" w:hAnsi="Cambria Math"/>
+                                      <w:sz w:val="28"/>
+                                      <w:szCs w:val="28"/>
+                                    </w:rPr>
+                                    <m:t>1,0</m:t>
+                                  </m:r>
+                                </m:sub>
+                              </m:sSub>
+                            </m:e>
+                            <m:e>
+                              <m:sSub>
+                                <m:sSubPr>
+                                  <m:ctrlPr>
+                                    <w:rPr>
+                                      <w:rFonts w:ascii="Cambria Math" w:hAnsi="Cambria Math"/>
+                                      <w:i/>
+                                      <w:sz w:val="28"/>
+                                      <w:szCs w:val="28"/>
+                                    </w:rPr>
+                                  </m:ctrlPr>
+                                </m:sSubPr>
+                                <m:e>
+                                  <m:r>
+                                    <w:rPr>
+                                      <w:rFonts w:ascii="Cambria Math" w:hAnsi="Cambria Math"/>
+                                      <w:sz w:val="28"/>
+                                      <w:szCs w:val="28"/>
+                                    </w:rPr>
+                                    <m:t>w</m:t>
+                                  </m:r>
+                                </m:e>
+                                <m:sub>
+                                  <m:r>
+                                    <w:rPr>
+                                      <w:rFonts w:ascii="Cambria Math" w:hAnsi="Cambria Math"/>
+                                      <w:sz w:val="28"/>
+                                      <w:szCs w:val="28"/>
+                                    </w:rPr>
+                                    <m:t>1,1</m:t>
+                                  </m:r>
+                                </m:sub>
+                              </m:sSub>
+                            </m:e>
+                          </m:mr>
+                        </m:m>
+                      </m:e>
+                      <m:e>
+                        <m:m>
+                          <m:mPr>
+                            <m:mcs>
+                              <m:mc>
+                                <m:mcPr>
+                                  <m:count m:val="2"/>
+                                  <m:mcJc m:val="center"/>
+                                </m:mcPr>
+                              </m:mc>
+                            </m:mcs>
+                            <m:ctrlPr>
+                              <w:rPr>
+                                <w:rFonts w:ascii="Cambria Math" w:hAnsi="Cambria Math"/>
+                                <w:i/>
+                                <w:sz w:val="28"/>
+                                <w:szCs w:val="28"/>
+                              </w:rPr>
+                            </m:ctrlPr>
+                          </m:mPr>
+                          <m:mr>
+                            <m:e>
+                              <m:r>
+                                <w:rPr>
+                                  <w:rFonts w:ascii="Cambria Math" w:hAnsi="Cambria Math"/>
+                                  <w:sz w:val="28"/>
+                                  <w:szCs w:val="28"/>
+                                </w:rPr>
+                                <m:t>⋯</m:t>
+                              </m:r>
+                            </m:e>
+                            <m:e>
+                              <m:sSub>
+                                <m:sSubPr>
+                                  <m:ctrlPr>
+                                    <w:rPr>
+                                      <w:rFonts w:ascii="Cambria Math" w:hAnsi="Cambria Math"/>
+                                      <w:i/>
+                                      <w:sz w:val="28"/>
+                                      <w:szCs w:val="28"/>
+                                    </w:rPr>
+                                  </m:ctrlPr>
+                                </m:sSubPr>
+                                <m:e>
+                                  <m:r>
+                                    <w:rPr>
+                                      <w:rFonts w:ascii="Cambria Math" w:hAnsi="Cambria Math"/>
+                                      <w:sz w:val="28"/>
+                                      <w:szCs w:val="28"/>
+                                    </w:rPr>
+                                    <m:t>w</m:t>
+                                  </m:r>
+                                </m:e>
+                                <m:sub>
+                                  <m:r>
+                                    <w:rPr>
+                                      <w:rFonts w:ascii="Cambria Math" w:hAnsi="Cambria Math"/>
+                                      <w:sz w:val="28"/>
+                                      <w:szCs w:val="28"/>
+                                    </w:rPr>
+                                    <m:t>0,n</m:t>
+                                  </m:r>
+                                </m:sub>
+                              </m:sSub>
+                            </m:e>
+                          </m:mr>
+                          <m:mr>
+                            <m:e>
+                              <m:r>
+                                <w:rPr>
+                                  <w:rFonts w:ascii="Cambria Math" w:hAnsi="Cambria Math"/>
+                                  <w:sz w:val="28"/>
+                                  <w:szCs w:val="28"/>
+                                </w:rPr>
+                                <m:t>⋯</m:t>
+                              </m:r>
+                            </m:e>
+                            <m:e>
+                              <m:sSub>
+                                <m:sSubPr>
+                                  <m:ctrlPr>
+                                    <w:rPr>
+                                      <w:rFonts w:ascii="Cambria Math" w:hAnsi="Cambria Math"/>
+                                      <w:i/>
+                                      <w:sz w:val="28"/>
+                                      <w:szCs w:val="28"/>
+                                    </w:rPr>
+                                  </m:ctrlPr>
+                                </m:sSubPr>
+                                <m:e>
+                                  <m:r>
+                                    <w:rPr>
+                                      <w:rFonts w:ascii="Cambria Math" w:hAnsi="Cambria Math"/>
+                                      <w:sz w:val="28"/>
+                                      <w:szCs w:val="28"/>
+                                    </w:rPr>
+                                    <m:t>w</m:t>
+                                  </m:r>
+                                </m:e>
+                                <m:sub>
+                                  <m:r>
+                                    <w:rPr>
+                                      <w:rFonts w:ascii="Cambria Math" w:hAnsi="Cambria Math"/>
+                                      <w:sz w:val="28"/>
+                                      <w:szCs w:val="28"/>
+                                    </w:rPr>
+                                    <m:t>1,n</m:t>
+                                  </m:r>
+                                </m:sub>
+                              </m:sSub>
+                            </m:e>
+                          </m:mr>
+                        </m:m>
+                      </m:e>
+                    </m:mr>
+                    <m:mr>
+                      <m:e>
+                        <m:m>
+                          <m:mPr>
+                            <m:mcs>
+                              <m:mc>
+                                <m:mcPr>
+                                  <m:count m:val="2"/>
+                                  <m:mcJc m:val="center"/>
+                                </m:mcPr>
+                              </m:mc>
+                            </m:mcs>
+                            <m:ctrlPr>
+                              <w:rPr>
+                                <w:rFonts w:ascii="Cambria Math" w:hAnsi="Cambria Math"/>
+                                <w:i/>
+                                <w:sz w:val="28"/>
+                                <w:szCs w:val="28"/>
+                              </w:rPr>
+                            </m:ctrlPr>
+                          </m:mPr>
+                          <m:mr>
+                            <m:e>
+                              <m:r>
+                                <w:rPr>
+                                  <w:rFonts w:ascii="Cambria Math" w:hAnsi="Cambria Math"/>
+                                  <w:sz w:val="28"/>
+                                  <w:szCs w:val="28"/>
+                                </w:rPr>
+                                <m:t>⋮</m:t>
+                              </m:r>
+                            </m:e>
+                            <m:e>
+                              <m:r>
+                                <w:rPr>
+                                  <w:rFonts w:ascii="Cambria Math" w:hAnsi="Cambria Math"/>
+                                  <w:sz w:val="28"/>
+                                  <w:szCs w:val="28"/>
+                                </w:rPr>
+                                <m:t>⋮</m:t>
+                              </m:r>
+                            </m:e>
+                          </m:mr>
+                          <m:mr>
+                            <m:e>
+                              <m:sSub>
+                                <m:sSubPr>
+                                  <m:ctrlPr>
+                                    <w:rPr>
+                                      <w:rFonts w:ascii="Cambria Math" w:hAnsi="Cambria Math"/>
+                                      <w:i/>
+                                      <w:sz w:val="28"/>
+                                      <w:szCs w:val="28"/>
+                                    </w:rPr>
+                                  </m:ctrlPr>
+                                </m:sSubPr>
+                                <m:e>
+                                  <m:r>
+                                    <w:rPr>
+                                      <w:rFonts w:ascii="Cambria Math" w:hAnsi="Cambria Math"/>
+                                      <w:sz w:val="28"/>
+                                      <w:szCs w:val="28"/>
+                                    </w:rPr>
+                                    <m:t>w</m:t>
+                                  </m:r>
+                                </m:e>
+                                <m:sub>
+                                  <m:r>
+                                    <w:rPr>
+                                      <w:rFonts w:ascii="Cambria Math" w:hAnsi="Cambria Math"/>
+                                      <w:sz w:val="28"/>
+                                      <w:szCs w:val="28"/>
+                                    </w:rPr>
+                                    <m:t>k,0</m:t>
+                                  </m:r>
+                                </m:sub>
+                              </m:sSub>
+                            </m:e>
+                            <m:e>
+                              <m:sSub>
+                                <m:sSubPr>
+                                  <m:ctrlPr>
+                                    <w:rPr>
+                                      <w:rFonts w:ascii="Cambria Math" w:hAnsi="Cambria Math"/>
+                                      <w:i/>
+                                      <w:sz w:val="28"/>
+                                      <w:szCs w:val="28"/>
+                                    </w:rPr>
+                                  </m:ctrlPr>
+                                </m:sSubPr>
+                                <m:e>
+                                  <m:r>
+                                    <w:rPr>
+                                      <w:rFonts w:ascii="Cambria Math" w:hAnsi="Cambria Math"/>
+                                      <w:sz w:val="28"/>
+                                      <w:szCs w:val="28"/>
+                                    </w:rPr>
+                                    <m:t>w</m:t>
+                                  </m:r>
+                                </m:e>
+                                <m:sub>
+                                  <m:r>
+                                    <w:rPr>
+                                      <w:rFonts w:ascii="Cambria Math" w:hAnsi="Cambria Math"/>
+                                      <w:sz w:val="28"/>
+                                      <w:szCs w:val="28"/>
+                                    </w:rPr>
+                                    <m:t>k,1</m:t>
+                                  </m:r>
+                                </m:sub>
+                              </m:sSub>
+                            </m:e>
+                          </m:mr>
+                        </m:m>
+                      </m:e>
+                      <m:e>
+                        <m:m>
+                          <m:mPr>
+                            <m:mcs>
+                              <m:mc>
+                                <m:mcPr>
+                                  <m:count m:val="2"/>
+                                  <m:mcJc m:val="center"/>
+                                </m:mcPr>
+                              </m:mc>
+                            </m:mcs>
+                            <m:ctrlPr>
+                              <w:rPr>
+                                <w:rFonts w:ascii="Cambria Math" w:hAnsi="Cambria Math"/>
+                                <w:i/>
+                                <w:sz w:val="28"/>
+                                <w:szCs w:val="28"/>
+                              </w:rPr>
+                            </m:ctrlPr>
+                          </m:mPr>
+                          <m:mr>
+                            <m:e>
+                              <m:r>
+                                <w:rPr>
+                                  <w:rFonts w:ascii="Cambria Math" w:hAnsi="Cambria Math"/>
+                                  <w:sz w:val="28"/>
+                                  <w:szCs w:val="28"/>
+                                </w:rPr>
+                                <m:t>⋱</m:t>
+                              </m:r>
+                            </m:e>
+                            <m:e>
+                              <m:r>
+                                <w:rPr>
+                                  <w:rFonts w:ascii="Cambria Math" w:hAnsi="Cambria Math"/>
+                                  <w:sz w:val="28"/>
+                                  <w:szCs w:val="28"/>
+                                </w:rPr>
+                                <m:t>⋮</m:t>
+                              </m:r>
+                            </m:e>
+                          </m:mr>
+                          <m:mr>
+                            <m:e>
+                              <m:r>
+                                <w:rPr>
+                                  <w:rFonts w:ascii="Cambria Math" w:hAnsi="Cambria Math"/>
+                                  <w:sz w:val="28"/>
+                                  <w:szCs w:val="28"/>
+                                </w:rPr>
+                                <m:t>⋯</m:t>
+                              </m:r>
+                            </m:e>
+                            <m:e>
+                              <m:sSub>
+                                <m:sSubPr>
+                                  <m:ctrlPr>
+                                    <w:rPr>
+                                      <w:rFonts w:ascii="Cambria Math" w:hAnsi="Cambria Math"/>
+                                      <w:i/>
+                                      <w:sz w:val="28"/>
+                                      <w:szCs w:val="28"/>
+                                    </w:rPr>
+                                  </m:ctrlPr>
+                                </m:sSubPr>
+                                <m:e>
+                                  <m:r>
+                                    <w:rPr>
+                                      <w:rFonts w:ascii="Cambria Math" w:hAnsi="Cambria Math"/>
+                                      <w:sz w:val="28"/>
+                                      <w:szCs w:val="28"/>
+                                    </w:rPr>
+                                    <m:t>w</m:t>
+                                  </m:r>
+                                </m:e>
+                                <m:sub>
+                                  <m:r>
+                                    <w:rPr>
+                                      <w:rFonts w:ascii="Cambria Math" w:hAnsi="Cambria Math"/>
+                                      <w:sz w:val="28"/>
+                                      <w:szCs w:val="28"/>
+                                    </w:rPr>
+                                    <m:t>k,n</m:t>
+                                  </m:r>
+                                </m:sub>
+                              </m:sSub>
+                            </m:e>
+                          </m:mr>
+                        </m:m>
+                      </m:e>
+                    </m:mr>
+                  </m:m>
+                </m:e>
+              </m:d>
+              <m:d>
+                <m:dPr>
+                  <m:begChr m:val="["/>
+                  <m:endChr m:val="]"/>
+                  <m:ctrlPr>
+                    <w:rPr>
+                      <w:rFonts w:ascii="Cambria Math" w:hAnsi="Cambria Math"/>
+                      <w:i/>
+                      <w:sz w:val="28"/>
+                      <w:szCs w:val="28"/>
+                    </w:rPr>
+                  </m:ctrlPr>
+                </m:dPr>
+                <m:e>
+                  <m:eqArr>
+                    <m:eqArrPr>
+                      <m:ctrlPr>
+                        <w:rPr>
+                          <w:rFonts w:ascii="Cambria Math" w:hAnsi="Cambria Math"/>
+                          <w:i/>
+                          <w:sz w:val="28"/>
+                          <w:szCs w:val="28"/>
+                        </w:rPr>
+                      </m:ctrlPr>
+                    </m:eqArrPr>
+                    <m:e>
+                      <m:sSub>
+                        <m:sSubPr>
+                          <m:ctrlPr>
+                            <w:rPr>
+                              <w:rFonts w:ascii="Cambria Math" w:hAnsi="Cambria Math"/>
+                              <w:i/>
+                              <w:sz w:val="28"/>
+                              <w:szCs w:val="28"/>
+                            </w:rPr>
+                          </m:ctrlPr>
+                        </m:sSubPr>
+                        <m:e>
+                          <m:r>
+                            <w:rPr>
+                              <w:rFonts w:ascii="Cambria Math" w:hAnsi="Cambria Math"/>
+                              <w:sz w:val="28"/>
+                              <w:szCs w:val="28"/>
+                            </w:rPr>
+                            <m:t>i</m:t>
+                          </m:r>
+                        </m:e>
+                        <m:sub>
+                          <m:r>
+                            <w:rPr>
+                              <w:rFonts w:ascii="Cambria Math" w:hAnsi="Cambria Math"/>
+                              <w:sz w:val="28"/>
+                              <w:szCs w:val="28"/>
+                            </w:rPr>
+                            <m:t>0</m:t>
+                          </m:r>
+                        </m:sub>
+                      </m:sSub>
+                    </m:e>
+                    <m:e>
+                      <m:sSub>
+                        <m:sSubPr>
+                          <m:ctrlPr>
+                            <w:rPr>
+                              <w:rFonts w:ascii="Cambria Math" w:hAnsi="Cambria Math"/>
+                              <w:i/>
+                              <w:sz w:val="28"/>
+                              <w:szCs w:val="28"/>
+                            </w:rPr>
+                          </m:ctrlPr>
+                        </m:sSubPr>
+                        <m:e>
+                          <m:r>
+                            <w:rPr>
+                              <w:rFonts w:ascii="Cambria Math" w:hAnsi="Cambria Math"/>
+                              <w:sz w:val="28"/>
+                              <w:szCs w:val="28"/>
+                            </w:rPr>
+                            <m:t>i</m:t>
+                          </m:r>
+                        </m:e>
+                        <m:sub>
+                          <m:r>
+                            <w:rPr>
+                              <w:rFonts w:ascii="Cambria Math" w:hAnsi="Cambria Math"/>
+                              <w:sz w:val="28"/>
+                              <w:szCs w:val="28"/>
+                            </w:rPr>
+                            <m:t>1</m:t>
+                          </m:r>
+                        </m:sub>
+                      </m:sSub>
+                      <m:ctrlPr>
+                        <w:rPr>
+                          <w:rFonts w:ascii="Cambria Math" w:eastAsia="Cambria Math" w:hAnsi="Cambria Math" w:cs="Cambria Math"/>
+                          <w:i/>
+                          <w:sz w:val="28"/>
+                          <w:szCs w:val="28"/>
+                        </w:rPr>
+                      </m:ctrlPr>
+                    </m:e>
+                    <m:e>
+                      <m:r>
+                        <w:rPr>
+                          <w:rFonts w:ascii="Cambria Math" w:eastAsia="Cambria Math" w:hAnsi="Cambria Math" w:cs="Cambria Math"/>
+                          <w:sz w:val="28"/>
+                          <w:szCs w:val="28"/>
+                        </w:rPr>
+                        <m:t>⋮</m:t>
+                      </m:r>
+                      <m:ctrlPr>
+                        <w:rPr>
+                          <w:rFonts w:ascii="Cambria Math" w:eastAsia="Cambria Math" w:hAnsi="Cambria Math" w:cs="Cambria Math"/>
+                          <w:i/>
+                          <w:sz w:val="28"/>
+                          <w:szCs w:val="28"/>
+                        </w:rPr>
+                      </m:ctrlPr>
+                    </m:e>
+                    <m:e>
+                      <m:sSub>
+                        <m:sSubPr>
+                          <m:ctrlPr>
+                            <w:rPr>
+                              <w:rFonts w:ascii="Cambria Math" w:eastAsia="Cambria Math" w:hAnsi="Cambria Math" w:cs="Cambria Math"/>
+                              <w:i/>
+                              <w:sz w:val="28"/>
+                              <w:szCs w:val="28"/>
+                            </w:rPr>
+                          </m:ctrlPr>
+                        </m:sSubPr>
+                        <m:e>
+                          <m:r>
+                            <w:rPr>
+                              <w:rFonts w:ascii="Cambria Math" w:eastAsia="Cambria Math" w:hAnsi="Cambria Math" w:cs="Cambria Math"/>
+                              <w:sz w:val="28"/>
+                              <w:szCs w:val="28"/>
+                            </w:rPr>
+                            <m:t>i</m:t>
+                          </m:r>
+                        </m:e>
+                        <m:sub>
+                          <m:r>
+                            <w:rPr>
+                              <w:rFonts w:ascii="Cambria Math" w:eastAsia="Cambria Math" w:hAnsi="Cambria Math" w:cs="Cambria Math"/>
+                              <w:sz w:val="28"/>
+                              <w:szCs w:val="28"/>
+                            </w:rPr>
+                            <m:t>n</m:t>
+                          </m:r>
+                        </m:sub>
+                      </m:sSub>
+                    </m:e>
+                  </m:eqArr>
+                </m:e>
+              </m:d>
+              <m:r>
+                <w:rPr>
+                  <w:rFonts w:ascii="Cambria Math" w:hAnsi="Cambria Math"/>
+                  <w:sz w:val="28"/>
+                  <w:szCs w:val="28"/>
+                </w:rPr>
+                <m:t>+</m:t>
+              </m:r>
+              <m:d>
+                <m:dPr>
+                  <m:begChr m:val="["/>
+                  <m:endChr m:val="]"/>
+                  <m:ctrlPr>
+                    <w:rPr>
+                      <w:rFonts w:ascii="Cambria Math" w:hAnsi="Cambria Math"/>
+                      <w:i/>
+                      <w:sz w:val="28"/>
+                      <w:szCs w:val="28"/>
+                    </w:rPr>
+                  </m:ctrlPr>
+                </m:dPr>
+                <m:e>
+                  <m:eqArr>
+                    <m:eqArrPr>
+                      <m:ctrlPr>
+                        <w:rPr>
+                          <w:rFonts w:ascii="Cambria Math" w:hAnsi="Cambria Math"/>
+                          <w:i/>
+                          <w:sz w:val="28"/>
+                          <w:szCs w:val="28"/>
+                        </w:rPr>
+                      </m:ctrlPr>
+                    </m:eqArrPr>
+                    <m:e>
+                      <m:sSub>
+                        <m:sSubPr>
+                          <m:ctrlPr>
+                            <w:rPr>
+                              <w:rFonts w:ascii="Cambria Math" w:hAnsi="Cambria Math"/>
+                              <w:i/>
+                              <w:sz w:val="28"/>
+                              <w:szCs w:val="28"/>
+                            </w:rPr>
+                          </m:ctrlPr>
+                        </m:sSubPr>
+                        <m:e>
+                          <m:r>
+                            <w:rPr>
+                              <w:rFonts w:ascii="Cambria Math" w:hAnsi="Cambria Math"/>
+                              <w:sz w:val="28"/>
+                              <w:szCs w:val="28"/>
+                            </w:rPr>
+                            <m:t>b</m:t>
+                          </m:r>
+                        </m:e>
+                        <m:sub>
+                          <m:r>
+                            <w:rPr>
+                              <w:rFonts w:ascii="Cambria Math" w:hAnsi="Cambria Math"/>
+                              <w:sz w:val="28"/>
+                              <w:szCs w:val="28"/>
+                            </w:rPr>
+                            <m:t>0</m:t>
+                          </m:r>
+                        </m:sub>
+                      </m:sSub>
+                    </m:e>
+                    <m:e>
+                      <m:sSub>
+                        <m:sSubPr>
+                          <m:ctrlPr>
+                            <w:rPr>
+                              <w:rFonts w:ascii="Cambria Math" w:hAnsi="Cambria Math"/>
+                              <w:i/>
+                              <w:sz w:val="28"/>
+                              <w:szCs w:val="28"/>
+                            </w:rPr>
+                          </m:ctrlPr>
+                        </m:sSubPr>
+                        <m:e>
+                          <m:r>
+                            <w:rPr>
+                              <w:rFonts w:ascii="Cambria Math" w:hAnsi="Cambria Math"/>
+                              <w:sz w:val="28"/>
+                              <w:szCs w:val="28"/>
+                            </w:rPr>
+                            <m:t>b</m:t>
+                          </m:r>
+                        </m:e>
+                        <m:sub>
+                          <m:r>
+                            <w:rPr>
+                              <w:rFonts w:ascii="Cambria Math" w:hAnsi="Cambria Math"/>
+                              <w:sz w:val="28"/>
+                              <w:szCs w:val="28"/>
+                            </w:rPr>
+                            <m:t>1</m:t>
+                          </m:r>
+                        </m:sub>
+                      </m:sSub>
+                      <m:ctrlPr>
+                        <w:rPr>
+                          <w:rFonts w:ascii="Cambria Math" w:eastAsia="Cambria Math" w:hAnsi="Cambria Math" w:cs="Cambria Math"/>
+                          <w:i/>
+                          <w:sz w:val="28"/>
+                          <w:szCs w:val="28"/>
+                        </w:rPr>
+                      </m:ctrlPr>
+                    </m:e>
+                    <m:e>
+                      <m:r>
+                        <w:rPr>
+                          <w:rFonts w:ascii="Cambria Math" w:eastAsia="Cambria Math" w:hAnsi="Cambria Math" w:cs="Cambria Math"/>
+                          <w:sz w:val="28"/>
+                          <w:szCs w:val="28"/>
+                        </w:rPr>
+                        <m:t>⋮</m:t>
+                      </m:r>
+                      <m:ctrlPr>
+                        <w:rPr>
+                          <w:rFonts w:ascii="Cambria Math" w:eastAsia="Cambria Math" w:hAnsi="Cambria Math" w:cs="Cambria Math"/>
+                          <w:i/>
+                          <w:sz w:val="28"/>
+                          <w:szCs w:val="28"/>
+                        </w:rPr>
+                      </m:ctrlPr>
+                    </m:e>
+                    <m:e>
+                      <m:sSub>
+                        <m:sSubPr>
+                          <m:ctrlPr>
+                            <w:rPr>
+                              <w:rFonts w:ascii="Cambria Math" w:eastAsia="Cambria Math" w:hAnsi="Cambria Math" w:cs="Cambria Math"/>
+                              <w:i/>
+                              <w:sz w:val="28"/>
+                              <w:szCs w:val="28"/>
+                            </w:rPr>
+                          </m:ctrlPr>
+                        </m:sSubPr>
+                        <m:e>
+                          <m:r>
+                            <w:rPr>
+                              <w:rFonts w:ascii="Cambria Math" w:eastAsia="Cambria Math" w:hAnsi="Cambria Math" w:cs="Cambria Math"/>
+                              <w:sz w:val="28"/>
+                              <w:szCs w:val="28"/>
+                            </w:rPr>
+                            <m:t>b</m:t>
+                          </m:r>
+                        </m:e>
+                        <m:sub>
+                          <m:r>
+                            <w:rPr>
+                              <w:rFonts w:ascii="Cambria Math" w:eastAsia="Cambria Math" w:hAnsi="Cambria Math" w:cs="Cambria Math"/>
+                              <w:sz w:val="28"/>
+                              <w:szCs w:val="28"/>
+                            </w:rPr>
+                            <m:t>n</m:t>
+                          </m:r>
+                        </m:sub>
+                      </m:sSub>
+                    </m:e>
+                  </m:eqArr>
+                </m:e>
+              </m:d>
+            </m:e>
+          </m:d>
+          <m:r>
+            <w:rPr>
+              <w:rFonts w:ascii="Cambria Math" w:hAnsi="Cambria Math"/>
+              <w:sz w:val="28"/>
+              <w:szCs w:val="28"/>
+            </w:rPr>
+            <m:t>=</m:t>
+          </m:r>
+          <m:sSub>
+            <m:sSubPr>
+              <m:ctrlPr>
+                <w:rPr>
+                  <w:rFonts w:ascii="Cambria Math" w:hAnsi="Cambria Math"/>
+                  <w:i/>
+                  <w:sz w:val="28"/>
+                  <w:szCs w:val="28"/>
+                </w:rPr>
+              </m:ctrlPr>
+            </m:sSubPr>
+            <m:e>
+              <m:r>
+                <w:rPr>
+                  <w:rFonts w:ascii="Cambria Math" w:hAnsi="Cambria Math"/>
+                  <w:sz w:val="28"/>
+                  <w:szCs w:val="28"/>
+                </w:rPr>
+                <m:t>f</m:t>
+              </m:r>
+            </m:e>
+            <m:sub>
+              <m:r>
+                <w:rPr>
+                  <w:rFonts w:ascii="Cambria Math" w:hAnsi="Cambria Math"/>
+                  <w:sz w:val="28"/>
+                  <w:szCs w:val="28"/>
+                </w:rPr>
+                <m:t>a</m:t>
+              </m:r>
+            </m:sub>
+          </m:sSub>
+          <m:d>
+            <m:dPr>
+              <m:ctrlPr>
+                <w:rPr>
+                  <w:rFonts w:ascii="Cambria Math" w:hAnsi="Cambria Math"/>
+                  <w:i/>
+                  <w:sz w:val="28"/>
+                  <w:szCs w:val="28"/>
+                </w:rPr>
+              </m:ctrlPr>
+            </m:dPr>
+            <m:e>
+              <m:r>
+                <w:rPr>
+                  <w:rFonts w:ascii="Cambria Math" w:hAnsi="Cambria Math"/>
+                  <w:sz w:val="28"/>
+                  <w:szCs w:val="28"/>
+                </w:rPr>
+                <m:t>W</m:t>
+              </m:r>
+              <m:sSub>
+                <m:sSubPr>
+                  <m:ctrlPr>
+                    <w:rPr>
+                      <w:rFonts w:ascii="Cambria Math" w:hAnsi="Cambria Math"/>
+                      <w:i/>
+                      <w:sz w:val="28"/>
+                      <w:szCs w:val="28"/>
+                    </w:rPr>
+                  </m:ctrlPr>
+                </m:sSubPr>
+                <m:e>
+                  <m:r>
+                    <w:rPr>
+                      <w:rFonts w:ascii="Cambria Math" w:hAnsi="Cambria Math"/>
+                      <w:sz w:val="28"/>
+                      <w:szCs w:val="28"/>
+                    </w:rPr>
+                    <m:t>o</m:t>
+                  </m:r>
+                </m:e>
+                <m:sub>
+                  <m:r>
+                    <w:rPr>
+                      <w:rFonts w:ascii="Cambria Math" w:hAnsi="Cambria Math"/>
+                      <w:sz w:val="28"/>
+                      <w:szCs w:val="28"/>
+                    </w:rPr>
+                    <m:t>s-1</m:t>
+                  </m:r>
+                </m:sub>
+              </m:sSub>
+              <m:r>
+                <w:rPr>
+                  <w:rFonts w:ascii="Cambria Math" w:hAnsi="Cambria Math"/>
+                  <w:sz w:val="28"/>
+                  <w:szCs w:val="28"/>
+                </w:rPr>
+                <m:t>+b</m:t>
+              </m:r>
+            </m:e>
+          </m:d>
+        </m:oMath>
+      </m:oMathPara>
+    </w:p>
     <w:p/>
     <w:p/>
     <w:p/>
@@ -10193,12 +11902,13 @@
           <w:numId w:val="17"/>
         </w:numPr>
       </w:pPr>
-      <w:bookmarkStart w:id="24" w:name="_Toc534844895"/>
+      <w:bookmarkStart w:id="24" w:name="_Toc535016936"/>
       <w:r>
         <w:rPr>
           <w:rFonts w:cs="Times New Roman"/>
           <w:lang w:val="ro-RO"/>
         </w:rPr>
+        <w:lastRenderedPageBreak/>
         <w:t>Procesarea limbajului natural</w:t>
       </w:r>
       <w:bookmarkEnd w:id="24"/>
@@ -10219,7 +11929,7 @@
           <w:lang w:val="ro-RO"/>
         </w:rPr>
       </w:pPr>
-      <w:bookmarkStart w:id="25" w:name="_Toc534844896"/>
+      <w:bookmarkStart w:id="25" w:name="_Toc535016937"/>
       <w:r>
         <w:rPr>
           <w:rFonts w:cs="Times New Roman"/>
@@ -10249,7 +11959,7 @@
       <w:pPr>
         <w:pStyle w:val="Heading1"/>
       </w:pPr>
-      <w:bookmarkStart w:id="26" w:name="_Toc534844897"/>
+      <w:bookmarkStart w:id="26" w:name="_Toc535016938"/>
       <w:r>
         <w:t>A.L.I.C.E. (Automation of locally integrated control equipment)</w:t>
       </w:r>
@@ -10282,7 +11992,7 @@
           <w:lang w:val="ro-RO"/>
         </w:rPr>
       </w:pPr>
-      <w:bookmarkStart w:id="27" w:name="_Toc534844898"/>
+      <w:bookmarkStart w:id="27" w:name="_Toc535016939"/>
       <w:bookmarkEnd w:id="27"/>
     </w:p>
     <w:p>
@@ -10296,7 +12006,7 @@
           <w:lang w:val="ro-RO"/>
         </w:rPr>
       </w:pPr>
-      <w:bookmarkStart w:id="28" w:name="_Toc534844899"/>
+      <w:bookmarkStart w:id="28" w:name="_Toc535016940"/>
       <w:r>
         <w:rPr>
           <w:lang w:val="ro-RO"/>
@@ -10323,7 +12033,7 @@
           <w:lang w:val="ro-RO"/>
         </w:rPr>
       </w:pPr>
-      <w:bookmarkStart w:id="29" w:name="_Toc534844900"/>
+      <w:bookmarkStart w:id="29" w:name="_Toc535016941"/>
       <w:r>
         <w:rPr>
           <w:lang w:val="ro-RO"/>
@@ -10350,7 +12060,7 @@
           <w:lang w:val="ro-RO"/>
         </w:rPr>
       </w:pPr>
-      <w:bookmarkStart w:id="30" w:name="_Toc534844901"/>
+      <w:bookmarkStart w:id="30" w:name="_Toc535016942"/>
       <w:r>
         <w:rPr>
           <w:lang w:val="ro-RO"/>
@@ -10377,7 +12087,7 @@
           <w:lang w:val="ro-RO"/>
         </w:rPr>
       </w:pPr>
-      <w:bookmarkStart w:id="31" w:name="_Toc534844902"/>
+      <w:bookmarkStart w:id="31" w:name="_Toc535016943"/>
       <w:r>
         <w:rPr>
           <w:lang w:val="ro-RO"/>
@@ -10410,12 +12120,11 @@
           <w:lang w:val="ro-RO"/>
         </w:rPr>
       </w:pPr>
-      <w:bookmarkStart w:id="32" w:name="_Toc534844903"/>
-      <w:r>
-        <w:rPr>
-          <w:lang w:val="ro-RO"/>
-        </w:rPr>
-        <w:lastRenderedPageBreak/>
+      <w:bookmarkStart w:id="32" w:name="_Toc535016944"/>
+      <w:r>
+        <w:rPr>
+          <w:lang w:val="ro-RO"/>
+        </w:rPr>
         <w:t>Librăria Tensorflow pentru rețele neuronale</w:t>
       </w:r>
       <w:bookmarkEnd w:id="32"/>
@@ -10438,7 +12147,7 @@
           <w:lang w:val="ro-RO"/>
         </w:rPr>
       </w:pPr>
-      <w:bookmarkStart w:id="33" w:name="_Toc534844904"/>
+      <w:bookmarkStart w:id="33" w:name="_Toc535016945"/>
       <w:r>
         <w:rPr>
           <w:lang w:val="ro-RO"/>
@@ -10465,7 +12174,7 @@
       <w:pPr>
         <w:pStyle w:val="Heading1"/>
       </w:pPr>
-      <w:bookmarkStart w:id="34" w:name="_Toc534844905"/>
+      <w:bookmarkStart w:id="34" w:name="_Toc535016946"/>
       <w:r>
         <w:t>Limitări</w:t>
       </w:r>
@@ -10620,7 +12329,7 @@
       <w:bookmarkStart w:id="36" w:name="_Toc512258363"/>
       <w:bookmarkStart w:id="37" w:name="_Toc512258417"/>
       <w:bookmarkStart w:id="38" w:name="_Toc512258559"/>
-      <w:bookmarkStart w:id="39" w:name="_Toc534844906"/>
+      <w:bookmarkStart w:id="39" w:name="_Toc535016947"/>
       <w:r>
         <w:rPr>
           <w:rFonts w:ascii="Times New Roman" w:hAnsi="Times New Roman" w:cs="Times New Roman"/>
@@ -10709,7 +12418,7 @@
       <w:bookmarkStart w:id="41" w:name="_Toc512258364"/>
       <w:bookmarkStart w:id="42" w:name="_Toc512258418"/>
       <w:bookmarkStart w:id="43" w:name="_Toc512258560"/>
-      <w:bookmarkStart w:id="44" w:name="_Toc534844907"/>
+      <w:bookmarkStart w:id="44" w:name="_Toc535016948"/>
       <w:r>
         <w:rPr>
           <w:rFonts w:ascii="Times New Roman" w:hAnsi="Times New Roman" w:cs="Times New Roman"/>
@@ -10721,7 +12430,6 @@
           <w:highlight w:val="yellow"/>
           <w:lang w:val="ro-RO"/>
         </w:rPr>
-        <w:lastRenderedPageBreak/>
         <w:t>1.1.2 Titlu subcapitol</w:t>
       </w:r>
       <w:bookmarkEnd w:id="40"/>
@@ -10921,6 +12629,7 @@
           <w:highlight w:val="yellow"/>
           <w:lang w:val="ro-RO"/>
         </w:rPr>
+        <w:lastRenderedPageBreak/>
         <w:t xml:space="preserve">Pentru citate extinse (maxim 250 de cuvinte), indicaţi şi pagina corespunzătoare. „Conform Isărescu (2014, p.39), explicaţia este următoarea: ...”. Aveţi un exemplu de astfel de citare la începutul subcapitolului 1.2. </w:t>
       </w:r>
     </w:p>
@@ -11002,7 +12711,6 @@
           <w:highlight w:val="yellow"/>
           <w:lang w:val="ro-RO"/>
         </w:rPr>
-        <w:lastRenderedPageBreak/>
         <w:t>„lipsa oricărei legături cu ... text text text text text text text text text text text text text text text text text text text text text text text text text text text text text text text text text text.”</w:t>
       </w:r>
     </w:p>
@@ -11120,7 +12828,17 @@
           <w:highlight w:val="yellow"/>
           <w:lang w:val="ro-RO"/>
         </w:rPr>
-        <w:t xml:space="preserve">Nu folosiţi linii verticale (borders) pentru delimitarea coloanelor şi celulelor. De asemenea, o folosire minimală a liniilor orizontale (borders) creşte lizibilitatea datelor din tabel. Se recomandă folosirea liniilor orizontale pentru încadrarea capului de tabel şi parţial a ultimei linii. </w:t>
+        <w:t xml:space="preserve">Nu folosiţi linii verticale (borders) pentru delimitarea coloanelor şi celulelor. De asemenea, o folosire minimală a liniilor orizontale (borders) creşte lizibilitatea datelor din </w:t>
+      </w:r>
+      <w:r>
+        <w:rPr>
+          <w:sz w:val="24"/>
+          <w:szCs w:val="24"/>
+          <w:highlight w:val="yellow"/>
+          <w:lang w:val="ro-RO"/>
+        </w:rPr>
+        <w:lastRenderedPageBreak/>
+        <w:t xml:space="preserve">tabel. Se recomandă folosirea liniilor orizontale pentru încadrarea capului de tabel şi parţial a ultimei linii. </w:t>
       </w:r>
     </w:p>
     <w:p>
@@ -11228,7 +12946,6 @@
           <w:highlight w:val="yellow"/>
           <w:lang w:val="ro-RO"/>
         </w:rPr>
-        <w:lastRenderedPageBreak/>
         <w:t xml:space="preserve">În cazul în care conţinutul tabelului este preluat din alte surse, chiar dacă este reîncorporat de student într-o altă structură, este obligatorie menţionarea sursei imediat sub tabel. Citarea se face după modelele menţionate anterior. Dacă tabelul rezultă în urma prelucrărilor proprii ale studentului nu este necesară menţionarea sursei (aşadar, nu „Prelucrările autorului”, nu „Prelucrări proprii în Eviews”, ...).  </w:t>
       </w:r>
     </w:p>
@@ -11330,7 +13047,17 @@
           <w:highlight w:val="yellow"/>
           <w:lang w:val="ro-RO"/>
         </w:rPr>
-        <w:t>În cazul tabelelor se recomandă folosirea unui font de 11p şi spaţiere normală la 1 rând (single). Excepţii: „Tabel x” şi „Sursa ...” cu 6p spaţiu înainte de paragraf, respectiv după, pentru a delimita tabelul în interiorul textului. Elementele „Tabel x”, „Titlu tabel ...” şi eventuala „Sursă...” se aliniează centrat. Explicaţiile/legenda, aliniere justified. Celulele tabelului, aliniere după caz: stânga pentru text (</w:t>
+        <w:t xml:space="preserve">În cazul tabelelor se recomandă folosirea unui font de 11p şi spaţiere normală la 1 rând (single). Excepţii: „Tabel x” şi „Sursa ...” cu 6p spaţiu înainte de paragraf, respectiv după, pentru a delimita tabelul în interiorul textului. Elementele „Tabel x”, „Titlu tabel ...” şi eventuala „Sursă...” se aliniează centrat. Explicaţiile/legenda, aliniere justified. Celulele </w:t>
+      </w:r>
+      <w:r>
+        <w:rPr>
+          <w:sz w:val="24"/>
+          <w:szCs w:val="24"/>
+          <w:highlight w:val="yellow"/>
+          <w:lang w:val="ro-RO"/>
+        </w:rPr>
+        <w:lastRenderedPageBreak/>
+        <w:t>tabelului, aliniere după caz: stânga pentru text (</w:t>
       </w:r>
       <w:r>
         <w:rPr>
@@ -12084,7 +13811,6 @@
           <w:highlight w:val="yellow"/>
           <w:lang w:val="ro-RO"/>
         </w:rPr>
-        <w:lastRenderedPageBreak/>
         <w:t>în cazul figurilor importate din alte surse (fotografii/scanări din diferite materiale, capturi de imagine „Print screen” din documente electronice online sau .pdf, „paste” din alte documente de tip word) trebuie asigurată calitatea imaginii şi a textului: o rezoluţie suficient de bună pentru a asigura lizibilitatea informaţiei. Obligatoriu, menţionarea sursei.</w:t>
       </w:r>
     </w:p>
@@ -12172,6 +13898,7 @@
           <w:highlight w:val="yellow"/>
           <w:lang w:val="ro-RO"/>
         </w:rPr>
+        <w:lastRenderedPageBreak/>
         <w:t xml:space="preserve">la fel ca şi în cazul tabelelor, este interzisă folosirea excesivă a figurilor în cadrul lucrării. Este admisă gruparea mai multor figuri în aceeaşi pagină dar nu supradimensionarea forţată a unei singure figuri la dimensiunile paginii. Se interzic secvenţele de 2,3, ... pagini consecutive dedicate exclusiv graficelor/tabelelor. Dacă sunt </w:t>
       </w:r>
       <w:r>
@@ -12273,7 +14000,6 @@
           <w:sz w:val="24"/>
           <w:szCs w:val="24"/>
         </w:rPr>
-        <w:lastRenderedPageBreak/>
         <w:drawing>
           <wp:inline distT="0" distB="0" distL="0" distR="0" wp14:anchorId="044CD3E4" wp14:editId="12697B91">
             <wp:extent cx="4496400" cy="2213386"/>
@@ -12292,7 +14018,7 @@
                     </pic:cNvPicPr>
                   </pic:nvPicPr>
                   <pic:blipFill>
-                    <a:blip r:embed="rId28">
+                    <a:blip r:embed="rId30">
                       <a:extLst>
                         <a:ext uri="{28A0092B-C50C-407E-A947-70E740481C1C}">
                           <a14:useLocalDpi xmlns:a14="http://schemas.microsoft.com/office/drawing/2010/main" val="0"/>
@@ -12638,7 +14364,6 @@
           <w:highlight w:val="yellow"/>
           <w:lang w:val="ro-RO"/>
         </w:rPr>
-        <w:lastRenderedPageBreak/>
         <w:t xml:space="preserve">Capitolul în care se fixează și descrie în detaliu cadrul metodologic al cercetării aflate la baza lucrării ar trebui să facă referire la aspecte precum: obiectivele specifice ale cercetării, ipotezele de cercetare care urmează a fi testate, variabilele luate în calcul, tipul de cercetare adoptat (calitativă/cantitativă) și metoda de cercetare aplicată (observația, analiza documentelor, studiul de caz, experimentul, sondajul, interviul individual, interviul de grup etc.), cu argumentarea pertinenței și adecvării acestora la obiectivele urmărite și contextul concret al studiului. Totodată, în acest capitol ar trebui descrise modalitatea de culegere a datelor, tipul de date utilizate și sursele acestora, precum și procedura de sistematizare a acestora, respectiv tehnicile de analiză și prelucrare a datelor sistematizate, cu argumentarea pertinenței și adecvării acestora. Acest capitol ar trebui să se încadreze între </w:t>
       </w:r>
       <w:r>
@@ -12890,7 +14615,7 @@
           <w:lang w:val="ro-RO"/>
         </w:rPr>
         <w:sectPr>
-          <w:headerReference w:type="default" r:id="rId29"/>
+          <w:headerReference w:type="default" r:id="rId31"/>
           <w:pgSz w:w="11907" w:h="16839" w:code="9"/>
           <w:pgMar w:top="1440" w:right="1440" w:bottom="1440" w:left="1440" w:header="720" w:footer="170" w:gutter="0"/>
           <w:cols w:space="720"/>
@@ -12906,7 +14631,7 @@
       <w:bookmarkStart w:id="49" w:name="_Toc512258370"/>
       <w:bookmarkStart w:id="50" w:name="_Toc512258424"/>
       <w:bookmarkStart w:id="51" w:name="_Toc512258566"/>
-      <w:bookmarkStart w:id="52" w:name="_Toc534844908"/>
+      <w:bookmarkStart w:id="52" w:name="_Toc535016949"/>
       <w:r>
         <w:lastRenderedPageBreak/>
         <w:t>Concluzii</w:t>
@@ -13625,7 +15350,7 @@
       <w:pPr>
         <w:pStyle w:val="Heading1"/>
       </w:pPr>
-      <w:bookmarkStart w:id="57" w:name="_Toc534844909"/>
+      <w:bookmarkStart w:id="57" w:name="_Toc535016950"/>
       <w:r>
         <w:lastRenderedPageBreak/>
         <w:t>Bibliografie</w:t>
@@ -14155,7 +15880,7 @@
         </w:rPr>
         <w:t xml:space="preserve">SSRN: </w:t>
       </w:r>
-      <w:hyperlink r:id="rId30" w:history="1">
+      <w:hyperlink r:id="rId32" w:history="1">
         <w:r>
           <w:rPr>
             <w:rStyle w:val="Hyperlink"/>
@@ -14222,7 +15947,7 @@
         </w:rPr>
         <w:t xml:space="preserve">*** Dăianu, D., Criza zonei euro şi cea geopolitică frânează „Noua Europă”,  </w:t>
       </w:r>
-      <w:hyperlink r:id="rId31" w:history="1">
+      <w:hyperlink r:id="rId33" w:history="1">
         <w:r>
           <w:rPr>
             <w:rStyle w:val="Hyperlink"/>
@@ -14665,7 +16390,7 @@
       <w:bookmarkStart w:id="59" w:name="_Toc512258372"/>
       <w:bookmarkStart w:id="60" w:name="_Toc512258426"/>
       <w:bookmarkStart w:id="61" w:name="_Toc512258568"/>
-      <w:bookmarkStart w:id="62" w:name="_Toc534844910"/>
+      <w:bookmarkStart w:id="62" w:name="_Toc535016951"/>
       <w:r>
         <w:lastRenderedPageBreak/>
         <w:t>Anex</w:t>
@@ -15214,7 +16939,7 @@
                           <pic:cNvPicPr/>
                         </pic:nvPicPr>
                         <pic:blipFill>
-                          <a:blip r:embed="rId32"/>
+                          <a:blip r:embed="rId34"/>
                           <a:stretch>
                             <a:fillRect/>
                           </a:stretch>
@@ -15272,7 +16997,7 @@
                           </pic:cNvPicPr>
                         </pic:nvPicPr>
                         <pic:blipFill>
-                          <a:blip r:embed="rId33">
+                          <a:blip r:embed="rId35">
                             <a:extLst>
                               <a:ext uri="{28A0092B-C50C-407E-A947-70E740481C1C}">
                                 <a14:useLocalDpi xmlns:a14="http://schemas.microsoft.com/office/drawing/2010/main" val="0"/>
@@ -15334,8 +17059,8 @@
       </w:pPr>
     </w:p>
     <w:sectPr>
-      <w:headerReference w:type="default" r:id="rId34"/>
-      <w:footerReference w:type="default" r:id="rId35"/>
+      <w:headerReference w:type="default" r:id="rId36"/>
+      <w:footerReference w:type="default" r:id="rId37"/>
       <w:pgSz w:w="11907" w:h="16839" w:code="9"/>
       <w:pgMar w:top="1440" w:right="1440" w:bottom="1440" w:left="1440" w:header="720" w:footer="170" w:gutter="0"/>
       <w:cols w:space="720"/>
@@ -15510,7 +17235,7 @@
           <w:rPr>
             <w:noProof/>
           </w:rPr>
-          <w:t>25</w:t>
+          <w:t>27</w:t>
         </w:r>
         <w:r>
           <w:rPr>
@@ -15729,6 +17454,119 @@
 <file path=word/numbering.xml><?xml version="1.0" encoding="utf-8"?>
 <w:numbering xmlns:wpc="http://schemas.microsoft.com/office/word/2010/wordprocessingCanvas" xmlns:mc="http://schemas.openxmlformats.org/markup-compatibility/2006" xmlns:o="urn:schemas-microsoft-com:office:office" xmlns:r="http://schemas.openxmlformats.org/officeDocument/2006/relationships" xmlns:m="http://schemas.openxmlformats.org/officeDocument/2006/math" xmlns:v="urn:schemas-microsoft-com:vml" xmlns:wp14="http://schemas.microsoft.com/office/word/2010/wordprocessingDrawing" xmlns:wp="http://schemas.openxmlformats.org/drawingml/2006/wordprocessingDrawing" xmlns:w10="urn:schemas-microsoft-com:office:word" xmlns:w="http://schemas.openxmlformats.org/wordprocessingml/2006/main" xmlns:w14="http://schemas.microsoft.com/office/word/2010/wordml" xmlns:w15="http://schemas.microsoft.com/office/word/2012/wordml" xmlns:wpg="http://schemas.microsoft.com/office/word/2010/wordprocessingGroup" xmlns:wpi="http://schemas.microsoft.com/office/word/2010/wordprocessingInk" xmlns:wne="http://schemas.microsoft.com/office/word/2006/wordml" xmlns:wps="http://schemas.microsoft.com/office/word/2010/wordprocessingShape" mc:Ignorable="w14 w15 wp14">
   <w:abstractNum w:abstractNumId="0">
+    <w:nsid w:val="08F139AF"/>
+    <w:multiLevelType w:val="hybridMultilevel"/>
+    <w:tmpl w:val="611E5186"/>
+    <w:lvl w:ilvl="0" w:tplc="04090001">
+      <w:start w:val="1"/>
+      <w:numFmt w:val="bullet"/>
+      <w:lvlText w:val=""/>
+      <w:lvlJc w:val="left"/>
+      <w:pPr>
+        <w:ind w:left="720" w:hanging="360"/>
+      </w:pPr>
+      <w:rPr>
+        <w:rFonts w:ascii="Symbol" w:hAnsi="Symbol" w:hint="default"/>
+      </w:rPr>
+    </w:lvl>
+    <w:lvl w:ilvl="1" w:tplc="04090003" w:tentative="1">
+      <w:start w:val="1"/>
+      <w:numFmt w:val="bullet"/>
+      <w:lvlText w:val="o"/>
+      <w:lvlJc w:val="left"/>
+      <w:pPr>
+        <w:ind w:left="1440" w:hanging="360"/>
+      </w:pPr>
+      <w:rPr>
+        <w:rFonts w:ascii="Courier New" w:hAnsi="Courier New" w:cs="Courier New" w:hint="default"/>
+      </w:rPr>
+    </w:lvl>
+    <w:lvl w:ilvl="2" w:tplc="04090005" w:tentative="1">
+      <w:start w:val="1"/>
+      <w:numFmt w:val="bullet"/>
+      <w:lvlText w:val=""/>
+      <w:lvlJc w:val="left"/>
+      <w:pPr>
+        <w:ind w:left="2160" w:hanging="360"/>
+      </w:pPr>
+      <w:rPr>
+        <w:rFonts w:ascii="Wingdings" w:hAnsi="Wingdings" w:hint="default"/>
+      </w:rPr>
+    </w:lvl>
+    <w:lvl w:ilvl="3" w:tplc="04090001" w:tentative="1">
+      <w:start w:val="1"/>
+      <w:numFmt w:val="bullet"/>
+      <w:lvlText w:val=""/>
+      <w:lvlJc w:val="left"/>
+      <w:pPr>
+        <w:ind w:left="2880" w:hanging="360"/>
+      </w:pPr>
+      <w:rPr>
+        <w:rFonts w:ascii="Symbol" w:hAnsi="Symbol" w:hint="default"/>
+      </w:rPr>
+    </w:lvl>
+    <w:lvl w:ilvl="4" w:tplc="04090003" w:tentative="1">
+      <w:start w:val="1"/>
+      <w:numFmt w:val="bullet"/>
+      <w:lvlText w:val="o"/>
+      <w:lvlJc w:val="left"/>
+      <w:pPr>
+        <w:ind w:left="3600" w:hanging="360"/>
+      </w:pPr>
+      <w:rPr>
+        <w:rFonts w:ascii="Courier New" w:hAnsi="Courier New" w:cs="Courier New" w:hint="default"/>
+      </w:rPr>
+    </w:lvl>
+    <w:lvl w:ilvl="5" w:tplc="04090005" w:tentative="1">
+      <w:start w:val="1"/>
+      <w:numFmt w:val="bullet"/>
+      <w:lvlText w:val=""/>
+      <w:lvlJc w:val="left"/>
+      <w:pPr>
+        <w:ind w:left="4320" w:hanging="360"/>
+      </w:pPr>
+      <w:rPr>
+        <w:rFonts w:ascii="Wingdings" w:hAnsi="Wingdings" w:hint="default"/>
+      </w:rPr>
+    </w:lvl>
+    <w:lvl w:ilvl="6" w:tplc="04090001" w:tentative="1">
+      <w:start w:val="1"/>
+      <w:numFmt w:val="bullet"/>
+      <w:lvlText w:val=""/>
+      <w:lvlJc w:val="left"/>
+      <w:pPr>
+        <w:ind w:left="5040" w:hanging="360"/>
+      </w:pPr>
+      <w:rPr>
+        <w:rFonts w:ascii="Symbol" w:hAnsi="Symbol" w:hint="default"/>
+      </w:rPr>
+    </w:lvl>
+    <w:lvl w:ilvl="7" w:tplc="04090003" w:tentative="1">
+      <w:start w:val="1"/>
+      <w:numFmt w:val="bullet"/>
+      <w:lvlText w:val="o"/>
+      <w:lvlJc w:val="left"/>
+      <w:pPr>
+        <w:ind w:left="5760" w:hanging="360"/>
+      </w:pPr>
+      <w:rPr>
+        <w:rFonts w:ascii="Courier New" w:hAnsi="Courier New" w:cs="Courier New" w:hint="default"/>
+      </w:rPr>
+    </w:lvl>
+    <w:lvl w:ilvl="8" w:tplc="04090005" w:tentative="1">
+      <w:start w:val="1"/>
+      <w:numFmt w:val="bullet"/>
+      <w:lvlText w:val=""/>
+      <w:lvlJc w:val="left"/>
+      <w:pPr>
+        <w:ind w:left="6480" w:hanging="360"/>
+      </w:pPr>
+      <w:rPr>
+        <w:rFonts w:ascii="Wingdings" w:hAnsi="Wingdings" w:hint="default"/>
+      </w:rPr>
+    </w:lvl>
+  </w:abstractNum>
+  <w:abstractNum w:abstractNumId="1">
     <w:nsid w:val="0AD41BD3"/>
     <w:multiLevelType w:val="multilevel"/>
     <w:tmpl w:val="0409001F"/>
@@ -15814,11 +17652,11 @@
       </w:pPr>
     </w:lvl>
   </w:abstractNum>
-  <w:abstractNum w:abstractNumId="1">
+  <w:abstractNum w:abstractNumId="2">
     <w:nsid w:val="13F267BA"/>
     <w:multiLevelType w:val="hybridMultilevel"/>
-    <w:tmpl w:val="24F632A0"/>
-    <w:lvl w:ilvl="0" w:tplc="A4EA54CE">
+    <w:tmpl w:val="9010271A"/>
+    <w:lvl w:ilvl="0" w:tplc="969098C2">
       <w:start w:val="1"/>
       <w:numFmt w:val="decimal"/>
       <w:pStyle w:val="Heading1"/>
@@ -15901,7 +17739,7 @@
       </w:pPr>
     </w:lvl>
   </w:abstractNum>
-  <w:abstractNum w:abstractNumId="2">
+  <w:abstractNum w:abstractNumId="3">
     <w:nsid w:val="154A5962"/>
     <w:multiLevelType w:val="hybridMultilevel"/>
     <w:tmpl w:val="B8A402BA"/>
@@ -16044,7 +17882,7 @@
       </w:pPr>
     </w:lvl>
   </w:abstractNum>
-  <w:abstractNum w:abstractNumId="3">
+  <w:abstractNum w:abstractNumId="4">
     <w:nsid w:val="1CE52A14"/>
     <w:multiLevelType w:val="hybridMultilevel"/>
     <w:tmpl w:val="F0B84D5E"/>
@@ -16133,7 +17971,7 @@
       </w:pPr>
     </w:lvl>
   </w:abstractNum>
-  <w:abstractNum w:abstractNumId="4">
+  <w:abstractNum w:abstractNumId="5">
     <w:nsid w:val="1D4A58A1"/>
     <w:multiLevelType w:val="multilevel"/>
     <w:tmpl w:val="CF48A70A"/>
@@ -16246,7 +18084,7 @@
       </w:rPr>
     </w:lvl>
   </w:abstractNum>
-  <w:abstractNum w:abstractNumId="5">
+  <w:abstractNum w:abstractNumId="6">
     <w:nsid w:val="2170003E"/>
     <w:multiLevelType w:val="hybridMultilevel"/>
     <w:tmpl w:val="ACC0B948"/>
@@ -16389,7 +18227,7 @@
       </w:pPr>
     </w:lvl>
   </w:abstractNum>
-  <w:abstractNum w:abstractNumId="6">
+  <w:abstractNum w:abstractNumId="7">
     <w:nsid w:val="22DE4F9B"/>
     <w:multiLevelType w:val="hybridMultilevel"/>
     <w:tmpl w:val="4EBC0BB6"/>
@@ -16502,7 +18340,7 @@
       </w:rPr>
     </w:lvl>
   </w:abstractNum>
-  <w:abstractNum w:abstractNumId="7">
+  <w:abstractNum w:abstractNumId="8">
     <w:nsid w:val="2D195264"/>
     <w:multiLevelType w:val="multilevel"/>
     <w:tmpl w:val="158032A2"/>
@@ -16615,7 +18453,7 @@
       </w:rPr>
     </w:lvl>
   </w:abstractNum>
-  <w:abstractNum w:abstractNumId="8">
+  <w:abstractNum w:abstractNumId="9">
     <w:nsid w:val="40CC0F34"/>
     <w:multiLevelType w:val="multilevel"/>
     <w:tmpl w:val="6CD80ED8"/>
@@ -16782,7 +18620,7 @@
       </w:rPr>
     </w:lvl>
   </w:abstractNum>
-  <w:abstractNum w:abstractNumId="9">
+  <w:abstractNum w:abstractNumId="10">
     <w:nsid w:val="412320E6"/>
     <w:multiLevelType w:val="multilevel"/>
     <w:tmpl w:val="207A6100"/>
@@ -16895,7 +18733,7 @@
       </w:rPr>
     </w:lvl>
   </w:abstractNum>
-  <w:abstractNum w:abstractNumId="10">
+  <w:abstractNum w:abstractNumId="11">
     <w:nsid w:val="44C92502"/>
     <w:multiLevelType w:val="multilevel"/>
     <w:tmpl w:val="6CD80ED8"/>
@@ -17062,7 +18900,7 @@
       </w:rPr>
     </w:lvl>
   </w:abstractNum>
-  <w:abstractNum w:abstractNumId="11">
+  <w:abstractNum w:abstractNumId="12">
     <w:nsid w:val="46987B60"/>
     <w:multiLevelType w:val="multilevel"/>
     <w:tmpl w:val="0409001F"/>
@@ -17229,7 +19067,7 @@
       </w:rPr>
     </w:lvl>
   </w:abstractNum>
-  <w:abstractNum w:abstractNumId="12">
+  <w:abstractNum w:abstractNumId="13">
     <w:nsid w:val="46C35AA6"/>
     <w:multiLevelType w:val="hybridMultilevel"/>
     <w:tmpl w:val="A8CC4A04"/>
@@ -17342,7 +19180,7 @@
       </w:rPr>
     </w:lvl>
   </w:abstractNum>
-  <w:abstractNum w:abstractNumId="13">
+  <w:abstractNum w:abstractNumId="14">
     <w:nsid w:val="47154644"/>
     <w:multiLevelType w:val="hybridMultilevel"/>
     <w:tmpl w:val="D7A0B550"/>
@@ -17455,7 +19293,7 @@
       </w:rPr>
     </w:lvl>
   </w:abstractNum>
-  <w:abstractNum w:abstractNumId="14">
+  <w:abstractNum w:abstractNumId="15">
     <w:nsid w:val="503673C6"/>
     <w:multiLevelType w:val="hybridMultilevel"/>
     <w:tmpl w:val="6F06AD1E"/>
@@ -17567,7 +19405,7 @@
       </w:rPr>
     </w:lvl>
   </w:abstractNum>
-  <w:abstractNum w:abstractNumId="15">
+  <w:abstractNum w:abstractNumId="16">
     <w:nsid w:val="538E2CD8"/>
     <w:multiLevelType w:val="hybridMultilevel"/>
     <w:tmpl w:val="365E4248"/>
@@ -17680,7 +19518,120 @@
       </w:rPr>
     </w:lvl>
   </w:abstractNum>
-  <w:abstractNum w:abstractNumId="16">
+  <w:abstractNum w:abstractNumId="17">
+    <w:nsid w:val="575E7F62"/>
+    <w:multiLevelType w:val="hybridMultilevel"/>
+    <w:tmpl w:val="4F748756"/>
+    <w:lvl w:ilvl="0" w:tplc="04090001">
+      <w:start w:val="1"/>
+      <w:numFmt w:val="bullet"/>
+      <w:lvlText w:val=""/>
+      <w:lvlJc w:val="left"/>
+      <w:pPr>
+        <w:ind w:left="720" w:hanging="360"/>
+      </w:pPr>
+      <w:rPr>
+        <w:rFonts w:ascii="Symbol" w:hAnsi="Symbol" w:hint="default"/>
+      </w:rPr>
+    </w:lvl>
+    <w:lvl w:ilvl="1" w:tplc="04090003" w:tentative="1">
+      <w:start w:val="1"/>
+      <w:numFmt w:val="bullet"/>
+      <w:lvlText w:val="o"/>
+      <w:lvlJc w:val="left"/>
+      <w:pPr>
+        <w:ind w:left="1440" w:hanging="360"/>
+      </w:pPr>
+      <w:rPr>
+        <w:rFonts w:ascii="Courier New" w:hAnsi="Courier New" w:cs="Courier New" w:hint="default"/>
+      </w:rPr>
+    </w:lvl>
+    <w:lvl w:ilvl="2" w:tplc="04090005" w:tentative="1">
+      <w:start w:val="1"/>
+      <w:numFmt w:val="bullet"/>
+      <w:lvlText w:val=""/>
+      <w:lvlJc w:val="left"/>
+      <w:pPr>
+        <w:ind w:left="2160" w:hanging="360"/>
+      </w:pPr>
+      <w:rPr>
+        <w:rFonts w:ascii="Wingdings" w:hAnsi="Wingdings" w:hint="default"/>
+      </w:rPr>
+    </w:lvl>
+    <w:lvl w:ilvl="3" w:tplc="04090001" w:tentative="1">
+      <w:start w:val="1"/>
+      <w:numFmt w:val="bullet"/>
+      <w:lvlText w:val=""/>
+      <w:lvlJc w:val="left"/>
+      <w:pPr>
+        <w:ind w:left="2880" w:hanging="360"/>
+      </w:pPr>
+      <w:rPr>
+        <w:rFonts w:ascii="Symbol" w:hAnsi="Symbol" w:hint="default"/>
+      </w:rPr>
+    </w:lvl>
+    <w:lvl w:ilvl="4" w:tplc="04090003" w:tentative="1">
+      <w:start w:val="1"/>
+      <w:numFmt w:val="bullet"/>
+      <w:lvlText w:val="o"/>
+      <w:lvlJc w:val="left"/>
+      <w:pPr>
+        <w:ind w:left="3600" w:hanging="360"/>
+      </w:pPr>
+      <w:rPr>
+        <w:rFonts w:ascii="Courier New" w:hAnsi="Courier New" w:cs="Courier New" w:hint="default"/>
+      </w:rPr>
+    </w:lvl>
+    <w:lvl w:ilvl="5" w:tplc="04090005" w:tentative="1">
+      <w:start w:val="1"/>
+      <w:numFmt w:val="bullet"/>
+      <w:lvlText w:val=""/>
+      <w:lvlJc w:val="left"/>
+      <w:pPr>
+        <w:ind w:left="4320" w:hanging="360"/>
+      </w:pPr>
+      <w:rPr>
+        <w:rFonts w:ascii="Wingdings" w:hAnsi="Wingdings" w:hint="default"/>
+      </w:rPr>
+    </w:lvl>
+    <w:lvl w:ilvl="6" w:tplc="04090001" w:tentative="1">
+      <w:start w:val="1"/>
+      <w:numFmt w:val="bullet"/>
+      <w:lvlText w:val=""/>
+      <w:lvlJc w:val="left"/>
+      <w:pPr>
+        <w:ind w:left="5040" w:hanging="360"/>
+      </w:pPr>
+      <w:rPr>
+        <w:rFonts w:ascii="Symbol" w:hAnsi="Symbol" w:hint="default"/>
+      </w:rPr>
+    </w:lvl>
+    <w:lvl w:ilvl="7" w:tplc="04090003" w:tentative="1">
+      <w:start w:val="1"/>
+      <w:numFmt w:val="bullet"/>
+      <w:lvlText w:val="o"/>
+      <w:lvlJc w:val="left"/>
+      <w:pPr>
+        <w:ind w:left="5760" w:hanging="360"/>
+      </w:pPr>
+      <w:rPr>
+        <w:rFonts w:ascii="Courier New" w:hAnsi="Courier New" w:cs="Courier New" w:hint="default"/>
+      </w:rPr>
+    </w:lvl>
+    <w:lvl w:ilvl="8" w:tplc="04090005" w:tentative="1">
+      <w:start w:val="1"/>
+      <w:numFmt w:val="bullet"/>
+      <w:lvlText w:val=""/>
+      <w:lvlJc w:val="left"/>
+      <w:pPr>
+        <w:ind w:left="6480" w:hanging="360"/>
+      </w:pPr>
+      <w:rPr>
+        <w:rFonts w:ascii="Wingdings" w:hAnsi="Wingdings" w:hint="default"/>
+      </w:rPr>
+    </w:lvl>
+  </w:abstractNum>
+  <w:abstractNum w:abstractNumId="18">
     <w:nsid w:val="5A3F5F61"/>
     <w:multiLevelType w:val="hybridMultilevel"/>
     <w:tmpl w:val="7E3AFA00"/>
@@ -17792,7 +19743,7 @@
       </w:rPr>
     </w:lvl>
   </w:abstractNum>
-  <w:abstractNum w:abstractNumId="17">
+  <w:abstractNum w:abstractNumId="19">
     <w:nsid w:val="65A66BDA"/>
     <w:multiLevelType w:val="hybridMultilevel"/>
     <w:tmpl w:val="03701F5A"/>
@@ -17881,7 +19832,7 @@
       </w:pPr>
     </w:lvl>
   </w:abstractNum>
-  <w:abstractNum w:abstractNumId="18">
+  <w:abstractNum w:abstractNumId="20">
     <w:nsid w:val="663C6204"/>
     <w:multiLevelType w:val="multilevel"/>
     <w:tmpl w:val="1FE4AEDC"/>
@@ -17994,7 +19945,120 @@
       </w:rPr>
     </w:lvl>
   </w:abstractNum>
-  <w:abstractNum w:abstractNumId="19">
+  <w:abstractNum w:abstractNumId="21">
+    <w:nsid w:val="66FD531D"/>
+    <w:multiLevelType w:val="hybridMultilevel"/>
+    <w:tmpl w:val="871809AE"/>
+    <w:lvl w:ilvl="0" w:tplc="04090001">
+      <w:start w:val="1"/>
+      <w:numFmt w:val="bullet"/>
+      <w:lvlText w:val=""/>
+      <w:lvlJc w:val="left"/>
+      <w:pPr>
+        <w:ind w:left="1440" w:hanging="360"/>
+      </w:pPr>
+      <w:rPr>
+        <w:rFonts w:ascii="Symbol" w:hAnsi="Symbol" w:hint="default"/>
+      </w:rPr>
+    </w:lvl>
+    <w:lvl w:ilvl="1" w:tplc="04090003" w:tentative="1">
+      <w:start w:val="1"/>
+      <w:numFmt w:val="bullet"/>
+      <w:lvlText w:val="o"/>
+      <w:lvlJc w:val="left"/>
+      <w:pPr>
+        <w:ind w:left="2160" w:hanging="360"/>
+      </w:pPr>
+      <w:rPr>
+        <w:rFonts w:ascii="Courier New" w:hAnsi="Courier New" w:cs="Courier New" w:hint="default"/>
+      </w:rPr>
+    </w:lvl>
+    <w:lvl w:ilvl="2" w:tplc="04090005" w:tentative="1">
+      <w:start w:val="1"/>
+      <w:numFmt w:val="bullet"/>
+      <w:lvlText w:val=""/>
+      <w:lvlJc w:val="left"/>
+      <w:pPr>
+        <w:ind w:left="2880" w:hanging="360"/>
+      </w:pPr>
+      <w:rPr>
+        <w:rFonts w:ascii="Wingdings" w:hAnsi="Wingdings" w:hint="default"/>
+      </w:rPr>
+    </w:lvl>
+    <w:lvl w:ilvl="3" w:tplc="04090001" w:tentative="1">
+      <w:start w:val="1"/>
+      <w:numFmt w:val="bullet"/>
+      <w:lvlText w:val=""/>
+      <w:lvlJc w:val="left"/>
+      <w:pPr>
+        <w:ind w:left="3600" w:hanging="360"/>
+      </w:pPr>
+      <w:rPr>
+        <w:rFonts w:ascii="Symbol" w:hAnsi="Symbol" w:hint="default"/>
+      </w:rPr>
+    </w:lvl>
+    <w:lvl w:ilvl="4" w:tplc="04090003" w:tentative="1">
+      <w:start w:val="1"/>
+      <w:numFmt w:val="bullet"/>
+      <w:lvlText w:val="o"/>
+      <w:lvlJc w:val="left"/>
+      <w:pPr>
+        <w:ind w:left="4320" w:hanging="360"/>
+      </w:pPr>
+      <w:rPr>
+        <w:rFonts w:ascii="Courier New" w:hAnsi="Courier New" w:cs="Courier New" w:hint="default"/>
+      </w:rPr>
+    </w:lvl>
+    <w:lvl w:ilvl="5" w:tplc="04090005" w:tentative="1">
+      <w:start w:val="1"/>
+      <w:numFmt w:val="bullet"/>
+      <w:lvlText w:val=""/>
+      <w:lvlJc w:val="left"/>
+      <w:pPr>
+        <w:ind w:left="5040" w:hanging="360"/>
+      </w:pPr>
+      <w:rPr>
+        <w:rFonts w:ascii="Wingdings" w:hAnsi="Wingdings" w:hint="default"/>
+      </w:rPr>
+    </w:lvl>
+    <w:lvl w:ilvl="6" w:tplc="04090001" w:tentative="1">
+      <w:start w:val="1"/>
+      <w:numFmt w:val="bullet"/>
+      <w:lvlText w:val=""/>
+      <w:lvlJc w:val="left"/>
+      <w:pPr>
+        <w:ind w:left="5760" w:hanging="360"/>
+      </w:pPr>
+      <w:rPr>
+        <w:rFonts w:ascii="Symbol" w:hAnsi="Symbol" w:hint="default"/>
+      </w:rPr>
+    </w:lvl>
+    <w:lvl w:ilvl="7" w:tplc="04090003" w:tentative="1">
+      <w:start w:val="1"/>
+      <w:numFmt w:val="bullet"/>
+      <w:lvlText w:val="o"/>
+      <w:lvlJc w:val="left"/>
+      <w:pPr>
+        <w:ind w:left="6480" w:hanging="360"/>
+      </w:pPr>
+      <w:rPr>
+        <w:rFonts w:ascii="Courier New" w:hAnsi="Courier New" w:cs="Courier New" w:hint="default"/>
+      </w:rPr>
+    </w:lvl>
+    <w:lvl w:ilvl="8" w:tplc="04090005" w:tentative="1">
+      <w:start w:val="1"/>
+      <w:numFmt w:val="bullet"/>
+      <w:lvlText w:val=""/>
+      <w:lvlJc w:val="left"/>
+      <w:pPr>
+        <w:ind w:left="7200" w:hanging="360"/>
+      </w:pPr>
+      <w:rPr>
+        <w:rFonts w:ascii="Wingdings" w:hAnsi="Wingdings" w:hint="default"/>
+      </w:rPr>
+    </w:lvl>
+  </w:abstractNum>
+  <w:abstractNum w:abstractNumId="22">
     <w:nsid w:val="685A1A92"/>
     <w:multiLevelType w:val="hybridMultilevel"/>
     <w:tmpl w:val="EFD0C326"/>
@@ -18107,7 +20171,7 @@
       </w:rPr>
     </w:lvl>
   </w:abstractNum>
-  <w:abstractNum w:abstractNumId="20">
+  <w:abstractNum w:abstractNumId="23">
     <w:nsid w:val="6DE52A0D"/>
     <w:multiLevelType w:val="hybridMultilevel"/>
     <w:tmpl w:val="D144DF12"/>
@@ -18220,7 +20284,7 @@
       </w:rPr>
     </w:lvl>
   </w:abstractNum>
-  <w:abstractNum w:abstractNumId="21">
+  <w:abstractNum w:abstractNumId="24">
     <w:nsid w:val="706F270E"/>
     <w:multiLevelType w:val="hybridMultilevel"/>
     <w:tmpl w:val="591A9884"/>
@@ -18363,7 +20427,7 @@
       </w:pPr>
     </w:lvl>
   </w:abstractNum>
-  <w:abstractNum w:abstractNumId="22">
+  <w:abstractNum w:abstractNumId="25">
     <w:nsid w:val="79AE592E"/>
     <w:multiLevelType w:val="hybridMultilevel"/>
     <w:tmpl w:val="E14CC4E0"/>
@@ -18452,7 +20516,7 @@
       </w:pPr>
     </w:lvl>
   </w:abstractNum>
-  <w:abstractNum w:abstractNumId="23">
+  <w:abstractNum w:abstractNumId="26">
     <w:nsid w:val="7FE66948"/>
     <w:multiLevelType w:val="hybridMultilevel"/>
     <w:tmpl w:val="C908AF22"/>
@@ -18539,76 +20603,85 @@
     </w:lvl>
   </w:abstractNum>
   <w:num w:numId="1">
+    <w:abstractNumId w:val="10"/>
+  </w:num>
+  <w:num w:numId="2">
+    <w:abstractNumId w:val="20"/>
+  </w:num>
+  <w:num w:numId="3">
+    <w:abstractNumId w:val="8"/>
+  </w:num>
+  <w:num w:numId="4">
+    <w:abstractNumId w:val="16"/>
+  </w:num>
+  <w:num w:numId="5">
+    <w:abstractNumId w:val="19"/>
+  </w:num>
+  <w:num w:numId="6">
+    <w:abstractNumId w:val="4"/>
+  </w:num>
+  <w:num w:numId="7">
+    <w:abstractNumId w:val="25"/>
+  </w:num>
+  <w:num w:numId="8">
+    <w:abstractNumId w:val="13"/>
+  </w:num>
+  <w:num w:numId="9">
+    <w:abstractNumId w:val="15"/>
+  </w:num>
+  <w:num w:numId="10">
+    <w:abstractNumId w:val="18"/>
+  </w:num>
+  <w:num w:numId="11">
+    <w:abstractNumId w:val="1"/>
+  </w:num>
+  <w:num w:numId="12">
+    <w:abstractNumId w:val="5"/>
+  </w:num>
+  <w:num w:numId="13">
+    <w:abstractNumId w:val="12"/>
+  </w:num>
+  <w:num w:numId="14">
+    <w:abstractNumId w:val="24"/>
+  </w:num>
+  <w:num w:numId="15">
+    <w:abstractNumId w:val="22"/>
+  </w:num>
+  <w:num w:numId="16">
     <w:abstractNumId w:val="9"/>
   </w:num>
-  <w:num w:numId="2">
-    <w:abstractNumId w:val="18"/>
+  <w:num w:numId="17">
+    <w:abstractNumId w:val="11"/>
   </w:num>
-  <w:num w:numId="3">
+  <w:num w:numId="18">
+    <w:abstractNumId w:val="6"/>
+  </w:num>
+  <w:num w:numId="19">
+    <w:abstractNumId w:val="3"/>
+  </w:num>
+  <w:num w:numId="20">
+    <w:abstractNumId w:val="14"/>
+  </w:num>
+  <w:num w:numId="21">
+    <w:abstractNumId w:val="23"/>
+  </w:num>
+  <w:num w:numId="22">
     <w:abstractNumId w:val="7"/>
   </w:num>
-  <w:num w:numId="4">
-    <w:abstractNumId w:val="15"/>
+  <w:num w:numId="23">
+    <w:abstractNumId w:val="26"/>
   </w:num>
-  <w:num w:numId="5">
+  <w:num w:numId="24">
+    <w:abstractNumId w:val="2"/>
+  </w:num>
+  <w:num w:numId="25">
     <w:abstractNumId w:val="17"/>
   </w:num>
-  <w:num w:numId="6">
-    <w:abstractNumId w:val="3"/>
-  </w:num>
-  <w:num w:numId="7">
-    <w:abstractNumId w:val="22"/>
-  </w:num>
-  <w:num w:numId="8">
-    <w:abstractNumId w:val="12"/>
-  </w:num>
-  <w:num w:numId="9">
-    <w:abstractNumId w:val="14"/>
-  </w:num>
-  <w:num w:numId="10">
-    <w:abstractNumId w:val="16"/>
-  </w:num>
-  <w:num w:numId="11">
-    <w:abstractNumId w:val="0"/>
-  </w:num>
-  <w:num w:numId="12">
-    <w:abstractNumId w:val="4"/>
-  </w:num>
-  <w:num w:numId="13">
-    <w:abstractNumId w:val="11"/>
-  </w:num>
-  <w:num w:numId="14">
+  <w:num w:numId="26">
     <w:abstractNumId w:val="21"/>
   </w:num>
-  <w:num w:numId="15">
-    <w:abstractNumId w:val="19"/>
-  </w:num>
-  <w:num w:numId="16">
-    <w:abstractNumId w:val="8"/>
-  </w:num>
-  <w:num w:numId="17">
-    <w:abstractNumId w:val="10"/>
-  </w:num>
-  <w:num w:numId="18">
-    <w:abstractNumId w:val="5"/>
-  </w:num>
-  <w:num w:numId="19">
-    <w:abstractNumId w:val="2"/>
-  </w:num>
-  <w:num w:numId="20">
-    <w:abstractNumId w:val="13"/>
-  </w:num>
-  <w:num w:numId="21">
-    <w:abstractNumId w:val="20"/>
-  </w:num>
-  <w:num w:numId="22">
-    <w:abstractNumId w:val="6"/>
-  </w:num>
-  <w:num w:numId="23">
-    <w:abstractNumId w:val="23"/>
-  </w:num>
-  <w:num w:numId="24">
-    <w:abstractNumId w:val="1"/>
+  <w:num w:numId="27">
+    <w:abstractNumId w:val="0"/>
   </w:num>
 </w:numbering>
 </file>
@@ -19019,12 +21092,13 @@
     <w:autoRedefine/>
     <w:uiPriority w:val="9"/>
     <w:qFormat/>
-    <w:rsid w:val="002F0B55"/>
+    <w:rsid w:val="00B160DC"/>
     <w:pPr>
       <w:keepNext/>
       <w:numPr>
         <w:numId w:val="24"/>
       </w:numPr>
+      <w:ind w:left="360"/>
       <w:outlineLvl w:val="0"/>
     </w:pPr>
     <w:rPr>
@@ -19123,7 +21197,7 @@
     <w:basedOn w:val="DefaultParagraphFont"/>
     <w:link w:val="Heading1"/>
     <w:uiPriority w:val="9"/>
-    <w:rsid w:val="002F0B55"/>
+    <w:rsid w:val="00B160DC"/>
     <w:rPr>
       <w:rFonts w:ascii="Times New Roman" w:eastAsia="Times New Roman" w:hAnsi="Times New Roman"/>
       <w:b/>
@@ -19561,19 +21635,19 @@
 
 <file path=word/glossary/fontTable.xml><?xml version="1.0" encoding="utf-8"?>
 <w:fonts xmlns:mc="http://schemas.openxmlformats.org/markup-compatibility/2006" xmlns:r="http://schemas.openxmlformats.org/officeDocument/2006/relationships" xmlns:w="http://schemas.openxmlformats.org/wordprocessingml/2006/main" xmlns:w14="http://schemas.microsoft.com/office/word/2010/wordml" xmlns:w15="http://schemas.microsoft.com/office/word/2012/wordml" mc:Ignorable="w14 w15">
+  <w:font w:name="Symbol">
+    <w:panose1 w:val="05050102010706020507"/>
+    <w:charset w:val="02"/>
+    <w:family w:val="roman"/>
+    <w:pitch w:val="variable"/>
+    <w:sig w:usb0="00000000" w:usb1="10000000" w:usb2="00000000" w:usb3="00000000" w:csb0="80000000" w:csb1="00000000"/>
+  </w:font>
   <w:font w:name="Times New Roman">
     <w:panose1 w:val="02020603050405020304"/>
     <w:charset w:val="00"/>
     <w:family w:val="roman"/>
     <w:pitch w:val="variable"/>
     <w:sig w:usb0="E0002EFF" w:usb1="C000785B" w:usb2="00000009" w:usb3="00000000" w:csb0="000001FF" w:csb1="00000000"/>
-  </w:font>
-  <w:font w:name="Symbol">
-    <w:panose1 w:val="05050102010706020507"/>
-    <w:charset w:val="02"/>
-    <w:family w:val="roman"/>
-    <w:pitch w:val="variable"/>
-    <w:sig w:usb0="00000000" w:usb1="10000000" w:usb2="00000000" w:usb3="00000000" w:csb0="80000000" w:csb1="00000000"/>
   </w:font>
   <w:font w:name="Courier New">
     <w:panose1 w:val="02070309020205020404"/>
@@ -19648,6 +21722,7 @@
   </w:compat>
   <w:rsids>
     <w:rsidRoot w:val="00F153E6"/>
+    <w:rsid w:val="00941169"/>
     <w:rsid w:val="00F153E6"/>
     <w:rsid w:val="00FD03B4"/>
   </w:rsids>
@@ -20098,7 +22173,7 @@
     <w:basedOn w:val="DefaultParagraphFont"/>
     <w:uiPriority w:val="99"/>
     <w:semiHidden/>
-    <w:rsid w:val="00F153E6"/>
+    <w:rsid w:val="00941169"/>
     <w:rPr>
       <w:color w:val="808080"/>
     </w:rPr>
@@ -20403,7 +22478,7 @@
 </file>
 
 <file path=customXml/itemProps1.xml><?xml version="1.0" encoding="utf-8"?>
-<ds:datastoreItem xmlns:ds="http://schemas.openxmlformats.org/officeDocument/2006/customXml" ds:itemID="{1F850A4E-AA0D-4449-AFEF-4943913F2E54}">
+<ds:datastoreItem xmlns:ds="http://schemas.openxmlformats.org/officeDocument/2006/customXml" ds:itemID="{58585EBB-0530-4DF3-B9C3-83B1EA9C245F}">
   <ds:schemaRefs>
     <ds:schemaRef ds:uri="http://schemas.openxmlformats.org/officeDocument/2006/bibliography"/>
   </ds:schemaRefs>

--- a/documentation/Documentatie_licenta.docx
+++ b/documentation/Documentatie_licenta.docx
@@ -1264,8 +1264,6 @@
         <w:t>(rând liber, 12pt, spaţiere 1,5, fără spaţii înainte şi după paragraf)</w:t>
       </w:r>
     </w:p>
-    <w:bookmarkStart w:id="0" w:name="_GoBack"/>
-    <w:bookmarkEnd w:id="0"/>
     <w:p>
       <w:pPr>
         <w:pStyle w:val="TOC1"/>
@@ -1301,7 +1299,7 @@
         </w:rPr>
         <w:fldChar w:fldCharType="separate"/>
       </w:r>
-      <w:hyperlink w:anchor="_Toc535016925" w:history="1">
+      <w:hyperlink w:anchor="_Toc535067549" w:history="1">
         <w:r>
           <w:rPr>
             <w:rStyle w:val="Hyperlink"/>
@@ -1328,7 +1326,7 @@
             <w:noProof/>
             <w:webHidden/>
           </w:rPr>
-          <w:instrText xml:space="preserve"> PAGEREF _Toc535016925 \h </w:instrText>
+          <w:instrText xml:space="preserve"> PAGEREF _Toc535067549 \h </w:instrText>
         </w:r>
         <w:r>
           <w:rPr>
@@ -1370,7 +1368,7 @@
           <w:szCs w:val="22"/>
         </w:rPr>
       </w:pPr>
-      <w:hyperlink w:anchor="_Toc535016926" w:history="1">
+      <w:hyperlink w:anchor="_Toc535067550" w:history="1">
         <w:r>
           <w:rPr>
             <w:rStyle w:val="Hyperlink"/>
@@ -1397,7 +1395,7 @@
             <w:noProof/>
             <w:webHidden/>
           </w:rPr>
-          <w:instrText xml:space="preserve"> PAGEREF _Toc535016926 \h </w:instrText>
+          <w:instrText xml:space="preserve"> PAGEREF _Toc535067550 \h </w:instrText>
         </w:r>
         <w:r>
           <w:rPr>
@@ -1442,7 +1440,7 @@
           <w:szCs w:val="22"/>
         </w:rPr>
       </w:pPr>
-      <w:hyperlink w:anchor="_Toc535016927" w:history="1">
+      <w:hyperlink w:anchor="_Toc535067551" w:history="1">
         <w:r>
           <w:rPr>
             <w:rStyle w:val="Hyperlink"/>
@@ -1486,7 +1484,7 @@
             <w:noProof/>
             <w:webHidden/>
           </w:rPr>
-          <w:instrText xml:space="preserve"> PAGEREF _Toc535016927 \h </w:instrText>
+          <w:instrText xml:space="preserve"> PAGEREF _Toc535067551 \h </w:instrText>
         </w:r>
         <w:r>
           <w:rPr>
@@ -1530,7 +1528,7 @@
           <w:szCs w:val="22"/>
         </w:rPr>
       </w:pPr>
-      <w:hyperlink w:anchor="_Toc535016928" w:history="1">
+      <w:hyperlink w:anchor="_Toc535067552" w:history="1">
         <w:r>
           <w:rPr>
             <w:rStyle w:val="Hyperlink"/>
@@ -1574,7 +1572,7 @@
             <w:noProof/>
             <w:webHidden/>
           </w:rPr>
-          <w:instrText xml:space="preserve"> PAGEREF _Toc535016928 \h </w:instrText>
+          <w:instrText xml:space="preserve"> PAGEREF _Toc535067552 \h </w:instrText>
         </w:r>
         <w:r>
           <w:rPr>
@@ -1618,7 +1616,7 @@
           <w:szCs w:val="22"/>
         </w:rPr>
       </w:pPr>
-      <w:hyperlink w:anchor="_Toc535016929" w:history="1">
+      <w:hyperlink w:anchor="_Toc535067553" w:history="1">
         <w:r>
           <w:rPr>
             <w:rStyle w:val="Hyperlink"/>
@@ -1662,7 +1660,7 @@
             <w:noProof/>
             <w:webHidden/>
           </w:rPr>
-          <w:instrText xml:space="preserve"> PAGEREF _Toc535016929 \h </w:instrText>
+          <w:instrText xml:space="preserve"> PAGEREF _Toc535067553 \h </w:instrText>
         </w:r>
         <w:r>
           <w:rPr>
@@ -1706,7 +1704,7 @@
           <w:szCs w:val="22"/>
         </w:rPr>
       </w:pPr>
-      <w:hyperlink w:anchor="_Toc535016930" w:history="1">
+      <w:hyperlink w:anchor="_Toc535067554" w:history="1">
         <w:r>
           <w:rPr>
             <w:rStyle w:val="Hyperlink"/>
@@ -1750,7 +1748,7 @@
             <w:noProof/>
             <w:webHidden/>
           </w:rPr>
-          <w:instrText xml:space="preserve"> PAGEREF _Toc535016930 \h </w:instrText>
+          <w:instrText xml:space="preserve"> PAGEREF _Toc535067554 \h </w:instrText>
         </w:r>
         <w:r>
           <w:rPr>
@@ -1794,7 +1792,7 @@
           <w:szCs w:val="22"/>
         </w:rPr>
       </w:pPr>
-      <w:hyperlink w:anchor="_Toc535016931" w:history="1">
+      <w:hyperlink w:anchor="_Toc535067555" w:history="1">
         <w:r>
           <w:rPr>
             <w:rStyle w:val="Hyperlink"/>
@@ -1838,7 +1836,7 @@
             <w:noProof/>
             <w:webHidden/>
           </w:rPr>
-          <w:instrText xml:space="preserve"> PAGEREF _Toc535016931 \h </w:instrText>
+          <w:instrText xml:space="preserve"> PAGEREF _Toc535067555 \h </w:instrText>
         </w:r>
         <w:r>
           <w:rPr>
@@ -1883,7 +1881,7 @@
           <w:szCs w:val="22"/>
         </w:rPr>
       </w:pPr>
-      <w:hyperlink w:anchor="_Toc535016932" w:history="1">
+      <w:hyperlink w:anchor="_Toc535067556" w:history="1">
         <w:r>
           <w:rPr>
             <w:rStyle w:val="Hyperlink"/>
@@ -1927,7 +1925,7 @@
             <w:noProof/>
             <w:webHidden/>
           </w:rPr>
-          <w:instrText xml:space="preserve"> PAGEREF _Toc535016932 \h </w:instrText>
+          <w:instrText xml:space="preserve"> PAGEREF _Toc535067556 \h </w:instrText>
         </w:r>
         <w:r>
           <w:rPr>
@@ -1970,7 +1968,7 @@
           <w:szCs w:val="22"/>
         </w:rPr>
       </w:pPr>
-      <w:hyperlink w:anchor="_Toc535016933" w:history="1">
+      <w:hyperlink w:anchor="_Toc535067557" w:history="1">
         <w:r>
           <w:rPr>
             <w:rStyle w:val="Hyperlink"/>
@@ -2010,7 +2008,7 @@
             <w:noProof/>
             <w:webHidden/>
           </w:rPr>
-          <w:instrText xml:space="preserve"> PAGEREF _Toc535016933 \h </w:instrText>
+          <w:instrText xml:space="preserve"> PAGEREF _Toc535067557 \h </w:instrText>
         </w:r>
         <w:r>
           <w:rPr>
@@ -2053,7 +2051,7 @@
           <w:szCs w:val="22"/>
         </w:rPr>
       </w:pPr>
-      <w:hyperlink w:anchor="_Toc535016934" w:history="1">
+      <w:hyperlink w:anchor="_Toc535067558" w:history="1">
         <w:r>
           <w:rPr>
             <w:rStyle w:val="Hyperlink"/>
@@ -2093,7 +2091,7 @@
             <w:noProof/>
             <w:webHidden/>
           </w:rPr>
-          <w:instrText xml:space="preserve"> PAGEREF _Toc535016934 \h </w:instrText>
+          <w:instrText xml:space="preserve"> PAGEREF _Toc535067558 \h </w:instrText>
         </w:r>
         <w:r>
           <w:rPr>
@@ -2137,7 +2135,7 @@
           <w:szCs w:val="22"/>
         </w:rPr>
       </w:pPr>
-      <w:hyperlink w:anchor="_Toc535016935" w:history="1">
+      <w:hyperlink w:anchor="_Toc535067559" w:history="1">
         <w:r>
           <w:rPr>
             <w:rStyle w:val="Hyperlink"/>
@@ -2179,7 +2177,7 @@
             <w:noProof/>
             <w:webHidden/>
           </w:rPr>
-          <w:instrText xml:space="preserve"> PAGEREF _Toc535016935 \h </w:instrText>
+          <w:instrText xml:space="preserve"> PAGEREF _Toc535067559 \h </w:instrText>
         </w:r>
         <w:r>
           <w:rPr>
@@ -2200,6 +2198,148 @@
             <w:webHidden/>
           </w:rPr>
           <w:t>12</w:t>
+        </w:r>
+        <w:r>
+          <w:rPr>
+            <w:noProof/>
+            <w:webHidden/>
+          </w:rPr>
+          <w:fldChar w:fldCharType="end"/>
+        </w:r>
+      </w:hyperlink>
+    </w:p>
+    <w:p>
+      <w:pPr>
+        <w:pStyle w:val="TOC3"/>
+        <w:tabs>
+          <w:tab w:val="right" w:leader="dot" w:pos="9017"/>
+        </w:tabs>
+        <w:rPr>
+          <w:rFonts w:asciiTheme="minorHAnsi" w:eastAsiaTheme="minorEastAsia" w:hAnsiTheme="minorHAnsi" w:cstheme="minorBidi"/>
+          <w:iCs w:val="0"/>
+          <w:noProof/>
+          <w:szCs w:val="22"/>
+        </w:rPr>
+      </w:pPr>
+      <w:hyperlink w:anchor="_Toc535067560" w:history="1">
+        <w:r>
+          <w:rPr>
+            <w:rStyle w:val="Hyperlink"/>
+            <w:noProof/>
+          </w:rPr>
+          <w:t>Perceptronul</w:t>
+        </w:r>
+        <w:r>
+          <w:rPr>
+            <w:noProof/>
+            <w:webHidden/>
+          </w:rPr>
+          <w:tab/>
+        </w:r>
+        <w:r>
+          <w:rPr>
+            <w:noProof/>
+            <w:webHidden/>
+          </w:rPr>
+          <w:fldChar w:fldCharType="begin"/>
+        </w:r>
+        <w:r>
+          <w:rPr>
+            <w:noProof/>
+            <w:webHidden/>
+          </w:rPr>
+          <w:instrText xml:space="preserve"> PAGEREF _Toc535067560 \h </w:instrText>
+        </w:r>
+        <w:r>
+          <w:rPr>
+            <w:noProof/>
+            <w:webHidden/>
+          </w:rPr>
+        </w:r>
+        <w:r>
+          <w:rPr>
+            <w:noProof/>
+            <w:webHidden/>
+          </w:rPr>
+          <w:fldChar w:fldCharType="separate"/>
+        </w:r>
+        <w:r>
+          <w:rPr>
+            <w:noProof/>
+            <w:webHidden/>
+          </w:rPr>
+          <w:t>13</w:t>
+        </w:r>
+        <w:r>
+          <w:rPr>
+            <w:noProof/>
+            <w:webHidden/>
+          </w:rPr>
+          <w:fldChar w:fldCharType="end"/>
+        </w:r>
+      </w:hyperlink>
+    </w:p>
+    <w:p>
+      <w:pPr>
+        <w:pStyle w:val="TOC3"/>
+        <w:tabs>
+          <w:tab w:val="right" w:leader="dot" w:pos="9017"/>
+        </w:tabs>
+        <w:rPr>
+          <w:rFonts w:asciiTheme="minorHAnsi" w:eastAsiaTheme="minorEastAsia" w:hAnsiTheme="minorHAnsi" w:cstheme="minorBidi"/>
+          <w:iCs w:val="0"/>
+          <w:noProof/>
+          <w:szCs w:val="22"/>
+        </w:rPr>
+      </w:pPr>
+      <w:hyperlink w:anchor="_Toc535067561" w:history="1">
+        <w:r>
+          <w:rPr>
+            <w:rStyle w:val="Hyperlink"/>
+            <w:noProof/>
+          </w:rPr>
+          <w:t>Antrenarea rețelei</w:t>
+        </w:r>
+        <w:r>
+          <w:rPr>
+            <w:noProof/>
+            <w:webHidden/>
+          </w:rPr>
+          <w:tab/>
+        </w:r>
+        <w:r>
+          <w:rPr>
+            <w:noProof/>
+            <w:webHidden/>
+          </w:rPr>
+          <w:fldChar w:fldCharType="begin"/>
+        </w:r>
+        <w:r>
+          <w:rPr>
+            <w:noProof/>
+            <w:webHidden/>
+          </w:rPr>
+          <w:instrText xml:space="preserve"> PAGEREF _Toc535067561 \h </w:instrText>
+        </w:r>
+        <w:r>
+          <w:rPr>
+            <w:noProof/>
+            <w:webHidden/>
+          </w:rPr>
+        </w:r>
+        <w:r>
+          <w:rPr>
+            <w:noProof/>
+            <w:webHidden/>
+          </w:rPr>
+          <w:fldChar w:fldCharType="separate"/>
+        </w:r>
+        <w:r>
+          <w:rPr>
+            <w:noProof/>
+            <w:webHidden/>
+          </w:rPr>
+          <w:t>18</w:t>
         </w:r>
         <w:r>
           <w:rPr>
@@ -2223,7 +2363,7 @@
           <w:szCs w:val="22"/>
         </w:rPr>
       </w:pPr>
-      <w:hyperlink w:anchor="_Toc535016936" w:history="1">
+      <w:hyperlink w:anchor="_Toc535067562" w:history="1">
         <w:r>
           <w:rPr>
             <w:rStyle w:val="Hyperlink"/>
@@ -2266,7 +2406,7 @@
             <w:noProof/>
             <w:webHidden/>
           </w:rPr>
-          <w:instrText xml:space="preserve"> PAGEREF _Toc535016936 \h </w:instrText>
+          <w:instrText xml:space="preserve"> PAGEREF _Toc535067562 \h </w:instrText>
         </w:r>
         <w:r>
           <w:rPr>
@@ -2286,7 +2426,7 @@
             <w:noProof/>
             <w:webHidden/>
           </w:rPr>
-          <w:t>17</w:t>
+          <w:t>18</w:t>
         </w:r>
         <w:r>
           <w:rPr>
@@ -2309,7 +2449,7 @@
           <w:szCs w:val="22"/>
         </w:rPr>
       </w:pPr>
-      <w:hyperlink w:anchor="_Toc535016937" w:history="1">
+      <w:hyperlink w:anchor="_Toc535067563" w:history="1">
         <w:r>
           <w:rPr>
             <w:rStyle w:val="Hyperlink"/>
@@ -2337,7 +2477,7 @@
             <w:noProof/>
             <w:webHidden/>
           </w:rPr>
-          <w:instrText xml:space="preserve"> PAGEREF _Toc535016937 \h </w:instrText>
+          <w:instrText xml:space="preserve"> PAGEREF _Toc535067563 \h </w:instrText>
         </w:r>
         <w:r>
           <w:rPr>
@@ -2357,7 +2497,7 @@
             <w:noProof/>
             <w:webHidden/>
           </w:rPr>
-          <w:t>17</w:t>
+          <w:t>18</w:t>
         </w:r>
         <w:r>
           <w:rPr>
@@ -2382,7 +2522,7 @@
           <w:szCs w:val="22"/>
         </w:rPr>
       </w:pPr>
-      <w:hyperlink w:anchor="_Toc535016938" w:history="1">
+      <w:hyperlink w:anchor="_Toc535067564" w:history="1">
         <w:r>
           <w:rPr>
             <w:rStyle w:val="Hyperlink"/>
@@ -2426,7 +2566,7 @@
             <w:noProof/>
             <w:webHidden/>
           </w:rPr>
-          <w:instrText xml:space="preserve"> PAGEREF _Toc535016938 \h </w:instrText>
+          <w:instrText xml:space="preserve"> PAGEREF _Toc535067564 \h </w:instrText>
         </w:r>
         <w:r>
           <w:rPr>
@@ -2446,7 +2586,7 @@
             <w:noProof/>
             <w:webHidden/>
           </w:rPr>
-          <w:t>17</w:t>
+          <w:t>18</w:t>
         </w:r>
         <w:r>
           <w:rPr>
@@ -2469,7 +2609,7 @@
           <w:szCs w:val="22"/>
         </w:rPr>
       </w:pPr>
-      <w:hyperlink w:anchor="_Toc535016939" w:history="1">
+      <w:hyperlink w:anchor="_Toc535067565" w:history="1">
         <w:r>
           <w:rPr>
             <w:rStyle w:val="Hyperlink"/>
@@ -2509,7 +2649,7 @@
             <w:noProof/>
             <w:webHidden/>
           </w:rPr>
-          <w:instrText xml:space="preserve"> PAGEREF _Toc535016939 \h </w:instrText>
+          <w:instrText xml:space="preserve"> PAGEREF _Toc535067565 \h </w:instrText>
         </w:r>
         <w:r>
           <w:rPr>
@@ -2529,7 +2669,7 @@
             <w:noProof/>
             <w:webHidden/>
           </w:rPr>
-          <w:t>17</w:t>
+          <w:t>18</w:t>
         </w:r>
         <w:r>
           <w:rPr>
@@ -2553,7 +2693,7 @@
           <w:szCs w:val="22"/>
         </w:rPr>
       </w:pPr>
-      <w:hyperlink w:anchor="_Toc535016940" w:history="1">
+      <w:hyperlink w:anchor="_Toc535067566" w:history="1">
         <w:r>
           <w:rPr>
             <w:rStyle w:val="Hyperlink"/>
@@ -2597,7 +2737,7 @@
             <w:noProof/>
             <w:webHidden/>
           </w:rPr>
-          <w:instrText xml:space="preserve"> PAGEREF _Toc535016940 \h </w:instrText>
+          <w:instrText xml:space="preserve"> PAGEREF _Toc535067566 \h </w:instrText>
         </w:r>
         <w:r>
           <w:rPr>
@@ -2617,7 +2757,7 @@
             <w:noProof/>
             <w:webHidden/>
           </w:rPr>
-          <w:t>17</w:t>
+          <w:t>18</w:t>
         </w:r>
         <w:r>
           <w:rPr>
@@ -2641,7 +2781,7 @@
           <w:szCs w:val="22"/>
         </w:rPr>
       </w:pPr>
-      <w:hyperlink w:anchor="_Toc535016941" w:history="1">
+      <w:hyperlink w:anchor="_Toc535067567" w:history="1">
         <w:r>
           <w:rPr>
             <w:rStyle w:val="Hyperlink"/>
@@ -2685,7 +2825,7 @@
             <w:noProof/>
             <w:webHidden/>
           </w:rPr>
-          <w:instrText xml:space="preserve"> PAGEREF _Toc535016941 \h </w:instrText>
+          <w:instrText xml:space="preserve"> PAGEREF _Toc535067567 \h </w:instrText>
         </w:r>
         <w:r>
           <w:rPr>
@@ -2705,7 +2845,7 @@
             <w:noProof/>
             <w:webHidden/>
           </w:rPr>
-          <w:t>17</w:t>
+          <w:t>18</w:t>
         </w:r>
         <w:r>
           <w:rPr>
@@ -2729,7 +2869,7 @@
           <w:szCs w:val="22"/>
         </w:rPr>
       </w:pPr>
-      <w:hyperlink w:anchor="_Toc535016942" w:history="1">
+      <w:hyperlink w:anchor="_Toc535067568" w:history="1">
         <w:r>
           <w:rPr>
             <w:rStyle w:val="Hyperlink"/>
@@ -2773,7 +2913,7 @@
             <w:noProof/>
             <w:webHidden/>
           </w:rPr>
-          <w:instrText xml:space="preserve"> PAGEREF _Toc535016942 \h </w:instrText>
+          <w:instrText xml:space="preserve"> PAGEREF _Toc535067568 \h </w:instrText>
         </w:r>
         <w:r>
           <w:rPr>
@@ -2793,7 +2933,7 @@
             <w:noProof/>
             <w:webHidden/>
           </w:rPr>
-          <w:t>17</w:t>
+          <w:t>18</w:t>
         </w:r>
         <w:r>
           <w:rPr>
@@ -2817,7 +2957,7 @@
           <w:szCs w:val="22"/>
         </w:rPr>
       </w:pPr>
-      <w:hyperlink w:anchor="_Toc535016943" w:history="1">
+      <w:hyperlink w:anchor="_Toc535067569" w:history="1">
         <w:r>
           <w:rPr>
             <w:rStyle w:val="Hyperlink"/>
@@ -2861,7 +3001,7 @@
             <w:noProof/>
             <w:webHidden/>
           </w:rPr>
-          <w:instrText xml:space="preserve"> PAGEREF _Toc535016943 \h </w:instrText>
+          <w:instrText xml:space="preserve"> PAGEREF _Toc535067569 \h </w:instrText>
         </w:r>
         <w:r>
           <w:rPr>
@@ -2881,7 +3021,7 @@
             <w:noProof/>
             <w:webHidden/>
           </w:rPr>
-          <w:t>17</w:t>
+          <w:t>18</w:t>
         </w:r>
         <w:r>
           <w:rPr>
@@ -2905,7 +3045,7 @@
           <w:szCs w:val="22"/>
         </w:rPr>
       </w:pPr>
-      <w:hyperlink w:anchor="_Toc535016944" w:history="1">
+      <w:hyperlink w:anchor="_Toc535067570" w:history="1">
         <w:r>
           <w:rPr>
             <w:rStyle w:val="Hyperlink"/>
@@ -2949,7 +3089,7 @@
             <w:noProof/>
             <w:webHidden/>
           </w:rPr>
-          <w:instrText xml:space="preserve"> PAGEREF _Toc535016944 \h </w:instrText>
+          <w:instrText xml:space="preserve"> PAGEREF _Toc535067570 \h </w:instrText>
         </w:r>
         <w:r>
           <w:rPr>
@@ -2969,7 +3109,7 @@
             <w:noProof/>
             <w:webHidden/>
           </w:rPr>
-          <w:t>17</w:t>
+          <w:t>18</w:t>
         </w:r>
         <w:r>
           <w:rPr>
@@ -2993,7 +3133,7 @@
           <w:szCs w:val="22"/>
         </w:rPr>
       </w:pPr>
-      <w:hyperlink w:anchor="_Toc535016945" w:history="1">
+      <w:hyperlink w:anchor="_Toc535067571" w:history="1">
         <w:r>
           <w:rPr>
             <w:rStyle w:val="Hyperlink"/>
@@ -3037,7 +3177,7 @@
             <w:noProof/>
             <w:webHidden/>
           </w:rPr>
-          <w:instrText xml:space="preserve"> PAGEREF _Toc535016945 \h </w:instrText>
+          <w:instrText xml:space="preserve"> PAGEREF _Toc535067571 \h </w:instrText>
         </w:r>
         <w:r>
           <w:rPr>
@@ -3057,7 +3197,7 @@
             <w:noProof/>
             <w:webHidden/>
           </w:rPr>
-          <w:t>17</w:t>
+          <w:t>18</w:t>
         </w:r>
         <w:r>
           <w:rPr>
@@ -3082,7 +3222,7 @@
           <w:szCs w:val="22"/>
         </w:rPr>
       </w:pPr>
-      <w:hyperlink w:anchor="_Toc535016946" w:history="1">
+      <w:hyperlink w:anchor="_Toc535067572" w:history="1">
         <w:r>
           <w:rPr>
             <w:rStyle w:val="Hyperlink"/>
@@ -3126,7 +3266,7 @@
             <w:noProof/>
             <w:webHidden/>
           </w:rPr>
-          <w:instrText xml:space="preserve"> PAGEREF _Toc535016946 \h </w:instrText>
+          <w:instrText xml:space="preserve"> PAGEREF _Toc535067572 \h </w:instrText>
         </w:r>
         <w:r>
           <w:rPr>
@@ -3146,7 +3286,7 @@
             <w:noProof/>
             <w:webHidden/>
           </w:rPr>
-          <w:t>17</w:t>
+          <w:t>19</w:t>
         </w:r>
         <w:r>
           <w:rPr>
@@ -3170,14 +3310,13 @@
           <w:szCs w:val="22"/>
         </w:rPr>
       </w:pPr>
-      <w:hyperlink w:anchor="_Toc535016947" w:history="1">
+      <w:hyperlink w:anchor="_Toc535067573" w:history="1">
         <w:r>
           <w:rPr>
             <w:rStyle w:val="Hyperlink"/>
             <w:i/>
             <w:noProof/>
             <w:highlight w:val="yellow"/>
-            <w:lang w:val="ro-RO"/>
           </w:rPr>
           <w:t>1.1.1 Titlu subcapitol</w:t>
         </w:r>
@@ -3200,7 +3339,7 @@
             <w:noProof/>
             <w:webHidden/>
           </w:rPr>
-          <w:instrText xml:space="preserve"> PAGEREF _Toc535016947 \h </w:instrText>
+          <w:instrText xml:space="preserve"> PAGEREF _Toc535067573 \h </w:instrText>
         </w:r>
         <w:r>
           <w:rPr>
@@ -3220,7 +3359,7 @@
             <w:noProof/>
             <w:webHidden/>
           </w:rPr>
-          <w:t>18</w:t>
+          <w:t>19</w:t>
         </w:r>
         <w:r>
           <w:rPr>
@@ -3244,14 +3383,13 @@
           <w:szCs w:val="22"/>
         </w:rPr>
       </w:pPr>
-      <w:hyperlink w:anchor="_Toc535016948" w:history="1">
+      <w:hyperlink w:anchor="_Toc535067574" w:history="1">
         <w:r>
           <w:rPr>
             <w:rStyle w:val="Hyperlink"/>
             <w:i/>
             <w:noProof/>
             <w:highlight w:val="yellow"/>
-            <w:lang w:val="ro-RO"/>
           </w:rPr>
           <w:t>1.1.2 Titlu subcapitol</w:t>
         </w:r>
@@ -3274,7 +3412,7 @@
             <w:noProof/>
             <w:webHidden/>
           </w:rPr>
-          <w:instrText xml:space="preserve"> PAGEREF _Toc535016948 \h </w:instrText>
+          <w:instrText xml:space="preserve"> PAGEREF _Toc535067574 \h </w:instrText>
         </w:r>
         <w:r>
           <w:rPr>
@@ -3294,7 +3432,7 @@
             <w:noProof/>
             <w:webHidden/>
           </w:rPr>
-          <w:t>18</w:t>
+          <w:t>19</w:t>
         </w:r>
         <w:r>
           <w:rPr>
@@ -3319,7 +3457,7 @@
           <w:szCs w:val="22"/>
         </w:rPr>
       </w:pPr>
-      <w:hyperlink w:anchor="_Toc535016949" w:history="1">
+      <w:hyperlink w:anchor="_Toc535067575" w:history="1">
         <w:r>
           <w:rPr>
             <w:rStyle w:val="Hyperlink"/>
@@ -3363,7 +3501,7 @@
             <w:noProof/>
             <w:webHidden/>
           </w:rPr>
-          <w:instrText xml:space="preserve"> PAGEREF _Toc535016949 \h </w:instrText>
+          <w:instrText xml:space="preserve"> PAGEREF _Toc535067575 \h </w:instrText>
         </w:r>
         <w:r>
           <w:rPr>
@@ -3383,7 +3521,7 @@
             <w:noProof/>
             <w:webHidden/>
           </w:rPr>
-          <w:t>25</w:t>
+          <w:t>26</w:t>
         </w:r>
         <w:r>
           <w:rPr>
@@ -3408,7 +3546,7 @@
           <w:szCs w:val="22"/>
         </w:rPr>
       </w:pPr>
-      <w:hyperlink w:anchor="_Toc535016950" w:history="1">
+      <w:hyperlink w:anchor="_Toc535067576" w:history="1">
         <w:r>
           <w:rPr>
             <w:rStyle w:val="Hyperlink"/>
@@ -3452,7 +3590,7 @@
             <w:noProof/>
             <w:webHidden/>
           </w:rPr>
-          <w:instrText xml:space="preserve"> PAGEREF _Toc535016950 \h </w:instrText>
+          <w:instrText xml:space="preserve"> PAGEREF _Toc535067576 \h </w:instrText>
         </w:r>
         <w:r>
           <w:rPr>
@@ -3472,7 +3610,7 @@
             <w:noProof/>
             <w:webHidden/>
           </w:rPr>
-          <w:t>26</w:t>
+          <w:t>27</w:t>
         </w:r>
         <w:r>
           <w:rPr>
@@ -3497,7 +3635,7 @@
           <w:szCs w:val="22"/>
         </w:rPr>
       </w:pPr>
-      <w:hyperlink w:anchor="_Toc535016951" w:history="1">
+      <w:hyperlink w:anchor="_Toc535067577" w:history="1">
         <w:r>
           <w:rPr>
             <w:rStyle w:val="Hyperlink"/>
@@ -3541,7 +3679,7 @@
             <w:noProof/>
             <w:webHidden/>
           </w:rPr>
-          <w:instrText xml:space="preserve"> PAGEREF _Toc535016951 \h </w:instrText>
+          <w:instrText xml:space="preserve"> PAGEREF _Toc535067577 \h </w:instrText>
         </w:r>
         <w:r>
           <w:rPr>
@@ -3561,7 +3699,7 @@
             <w:noProof/>
             <w:webHidden/>
           </w:rPr>
-          <w:t>27</w:t>
+          <w:t>28</w:t>
         </w:r>
         <w:r>
           <w:rPr>
@@ -3859,7 +3997,15 @@
           <w:highlight w:val="yellow"/>
           <w:lang w:val="ro-RO"/>
         </w:rPr>
-        <w:t xml:space="preserve">capitolelor și subcapitolelor din conținutul lucrării au fost setate în mod corespunzător </w:t>
+        <w:t xml:space="preserve">capitolelor și subcapitolelor din conținutul lucrării au fost setate în mod </w:t>
+      </w:r>
+      <w:r>
+        <w:rPr>
+          <w:highlight w:val="yellow"/>
+          <w:lang w:val="ro-RO"/>
+        </w:rPr>
+        <w:lastRenderedPageBreak/>
+        <w:t xml:space="preserve">corespunzător </w:t>
       </w:r>
       <w:r>
         <w:rPr>
@@ -3903,15 +4049,7 @@
           <w:highlight w:val="yellow"/>
           <w:lang w:val="ro-RO"/>
         </w:rPr>
-        <w:t xml:space="preserve">ele de </w:t>
-      </w:r>
-      <w:r>
-        <w:rPr>
-          <w:highlight w:val="yellow"/>
-          <w:lang w:val="ro-RO"/>
-        </w:rPr>
-        <w:lastRenderedPageBreak/>
-        <w:t>formatare (a cuprinsului, respectiv a titlurilor secțiunilor/capitolelor și subcapitolelor</w:t>
+        <w:t>ele de formatare (a cuprinsului, respectiv a titlurilor secțiunilor/capitolelor și subcapitolelor</w:t>
       </w:r>
       <w:r>
         <w:rPr>
@@ -4075,10 +4213,10 @@
       <w:pPr>
         <w:spacing w:line="240" w:lineRule="auto"/>
       </w:pPr>
-      <w:bookmarkStart w:id="1" w:name="_Toc512252947"/>
-      <w:bookmarkStart w:id="2" w:name="_Toc512258358"/>
-      <w:bookmarkStart w:id="3" w:name="_Toc512258412"/>
-      <w:bookmarkStart w:id="4" w:name="_Toc512258554"/>
+      <w:bookmarkStart w:id="0" w:name="_Toc512252947"/>
+      <w:bookmarkStart w:id="1" w:name="_Toc512258358"/>
+      <w:bookmarkStart w:id="2" w:name="_Toc512258412"/>
+      <w:bookmarkStart w:id="3" w:name="_Toc512258554"/>
       <w:r>
         <w:rPr>
           <w:lang w:val="ro-RO"/>
@@ -4089,10 +4227,10 @@
         <w:lastRenderedPageBreak/>
         <w:t>Abrevieri</w:t>
       </w:r>
+      <w:bookmarkEnd w:id="0"/>
       <w:bookmarkEnd w:id="1"/>
       <w:bookmarkEnd w:id="2"/>
       <w:bookmarkEnd w:id="3"/>
-      <w:bookmarkEnd w:id="4"/>
       <w:r>
         <w:t xml:space="preserve"> </w:t>
       </w:r>
@@ -4915,11 +5053,11 @@
         </w:rPr>
         <w:br w:type="page"/>
       </w:r>
-      <w:bookmarkStart w:id="5" w:name="_Toc512252948"/>
-      <w:bookmarkStart w:id="6" w:name="_Toc512258359"/>
-      <w:bookmarkStart w:id="7" w:name="_Toc512258413"/>
-      <w:bookmarkStart w:id="8" w:name="_Toc512258555"/>
-      <w:bookmarkStart w:id="9" w:name="_Toc535016925"/>
+      <w:bookmarkStart w:id="4" w:name="_Toc512252948"/>
+      <w:bookmarkStart w:id="5" w:name="_Toc512258359"/>
+      <w:bookmarkStart w:id="6" w:name="_Toc512258413"/>
+      <w:bookmarkStart w:id="7" w:name="_Toc512258555"/>
+      <w:bookmarkStart w:id="8" w:name="_Toc535067549"/>
       <w:r>
         <w:lastRenderedPageBreak/>
         <w:t xml:space="preserve">Lista </w:t>
@@ -4936,20 +5074,20 @@
       <w:r>
         <w:t>figurilor</w:t>
       </w:r>
+      <w:bookmarkEnd w:id="4"/>
       <w:bookmarkEnd w:id="5"/>
       <w:bookmarkEnd w:id="6"/>
       <w:bookmarkEnd w:id="7"/>
+      <w:r>
+        <w:t xml:space="preserve"> </w:t>
+      </w:r>
+      <w:r>
+        <w:rPr>
+          <w:color w:val="FF0000"/>
+        </w:rPr>
+        <w:t>&lt;TO BE ADDED&gt;</w:t>
+      </w:r>
       <w:bookmarkEnd w:id="8"/>
-      <w:r>
-        <w:t xml:space="preserve"> </w:t>
-      </w:r>
-      <w:r>
-        <w:rPr>
-          <w:color w:val="FF0000"/>
-        </w:rPr>
-        <w:t>&lt;TO BE ADDED&gt;</w:t>
-      </w:r>
-      <w:bookmarkEnd w:id="9"/>
     </w:p>
     <w:p>
       <w:pPr>
@@ -5959,20 +6097,20 @@
           <w:numId w:val="0"/>
         </w:numPr>
       </w:pPr>
-      <w:bookmarkStart w:id="10" w:name="_Toc512252949"/>
-      <w:bookmarkStart w:id="11" w:name="_Toc512258360"/>
-      <w:bookmarkStart w:id="12" w:name="_Toc512258414"/>
-      <w:bookmarkStart w:id="13" w:name="_Toc512258556"/>
-      <w:bookmarkStart w:id="14" w:name="_Toc535016926"/>
+      <w:bookmarkStart w:id="9" w:name="_Toc512252949"/>
+      <w:bookmarkStart w:id="10" w:name="_Toc512258360"/>
+      <w:bookmarkStart w:id="11" w:name="_Toc512258414"/>
+      <w:bookmarkStart w:id="12" w:name="_Toc512258556"/>
+      <w:bookmarkStart w:id="13" w:name="_Toc535067550"/>
       <w:r>
         <w:lastRenderedPageBreak/>
         <w:t>Introducere</w:t>
       </w:r>
+      <w:bookmarkEnd w:id="9"/>
       <w:bookmarkEnd w:id="10"/>
       <w:bookmarkEnd w:id="11"/>
       <w:bookmarkEnd w:id="12"/>
       <w:bookmarkEnd w:id="13"/>
-      <w:bookmarkEnd w:id="14"/>
     </w:p>
     <w:p>
       <w:pPr>
@@ -6817,12 +6955,12 @@
       <w:pPr>
         <w:pStyle w:val="Heading1"/>
       </w:pPr>
-      <w:bookmarkStart w:id="15" w:name="_Toc535016927"/>
+      <w:bookmarkStart w:id="14" w:name="_Toc535067551"/>
       <w:r>
         <w:lastRenderedPageBreak/>
         <w:t>Internetul lucrurilor și automatizare</w:t>
       </w:r>
-      <w:bookmarkEnd w:id="15"/>
+      <w:bookmarkEnd w:id="14"/>
     </w:p>
     <w:p>
       <w:pPr>
@@ -6994,7 +7132,7 @@
           <w:lang w:val="ro-RO"/>
         </w:rPr>
       </w:pPr>
-      <w:bookmarkStart w:id="16" w:name="_Toc535016928"/>
+      <w:bookmarkStart w:id="15" w:name="_Toc535067552"/>
       <w:r>
         <w:rPr>
           <w:rFonts w:cs="Times New Roman"/>
@@ -7002,7 +7140,7 @@
         </w:rPr>
         <w:t>Casă inteligentă</w:t>
       </w:r>
-      <w:bookmarkEnd w:id="16"/>
+      <w:bookmarkEnd w:id="15"/>
     </w:p>
     <w:p>
       <w:pPr>
@@ -7177,7 +7315,7 @@
           <w:lang w:val="ro-RO"/>
         </w:rPr>
       </w:pPr>
-      <w:bookmarkStart w:id="17" w:name="_Toc535016929"/>
+      <w:bookmarkStart w:id="16" w:name="_Toc535067553"/>
       <w:r>
         <w:rPr>
           <w:rFonts w:cs="Times New Roman"/>
@@ -7185,7 +7323,7 @@
         </w:rPr>
         <w:t>Protocolul Z-Wave</w:t>
       </w:r>
-      <w:bookmarkEnd w:id="17"/>
+      <w:bookmarkEnd w:id="16"/>
     </w:p>
     <w:p>
       <w:pPr>
@@ -7325,23 +7463,7 @@
           <w:sz w:val="24"/>
           <w:szCs w:val="24"/>
         </w:rPr>
-        <w:t>În anul 2013 s-</w:t>
-      </w:r>
-      <w:proofErr w:type="gramStart"/>
-      <w:r>
-        <w:rPr>
-          <w:sz w:val="24"/>
-          <w:szCs w:val="24"/>
-        </w:rPr>
-        <w:t>a</w:t>
-      </w:r>
-      <w:proofErr w:type="gramEnd"/>
-      <w:r>
-        <w:rPr>
-          <w:sz w:val="24"/>
-          <w:szCs w:val="24"/>
-        </w:rPr>
-        <w:t xml:space="preserve"> introdus chipul dedicate seria 500, numit și Z-Wave Plus, care oferă o creștere semnificativă în capacitatea internă a memoriei, a distanței de comunicare wir</w:t>
+        <w:t>În anul 2013 s-a introdus chipul dedicate seria 500, numit și Z-Wave Plus, care oferă o creștere semnificativă în capacitatea internă a memoriei, a distanței de comunicare wir</w:t>
       </w:r>
       <w:r>
         <w:rPr>
@@ -7508,10 +7630,10 @@
             <v:path o:extrusionok="f" gradientshapeok="t" o:connecttype="rect"/>
             <o:lock v:ext="edit" aspectratio="t"/>
           </v:shapetype>
-          <v:shape id="_x0000_i1025" type="#_x0000_t75" style="width:368.25pt;height:225.75pt" o:ole="">
+          <v:shape id="_x0000_i1025" type="#_x0000_t75" style="width:368.4pt;height:225.8pt" o:ole="">
             <v:imagedata r:id="rId13" o:title=""/>
           </v:shape>
-          <o:OLEObject Type="Embed" ProgID="Visio.Drawing.15" ShapeID="_x0000_i1025" DrawAspect="Content" ObjectID="_1608758818" r:id="rId14"/>
+          <o:OLEObject Type="Embed" ProgID="Visio.Drawing.15" ShapeID="_x0000_i1025" DrawAspect="Content" ObjectID="_1608842982" r:id="rId14"/>
         </w:object>
       </w:r>
     </w:p>
@@ -8241,7 +8363,7 @@
           <w:lang w:val="ro-RO"/>
         </w:rPr>
       </w:pPr>
-      <w:bookmarkStart w:id="18" w:name="_Toc535016930"/>
+      <w:bookmarkStart w:id="17" w:name="_Toc535067554"/>
       <w:r>
         <w:rPr>
           <w:lang w:val="ro-RO"/>
@@ -8249,7 +8371,7 @@
         <w:lastRenderedPageBreak/>
         <w:t>Node-RED</w:t>
       </w:r>
-      <w:bookmarkEnd w:id="18"/>
+      <w:bookmarkEnd w:id="17"/>
     </w:p>
     <w:p>
       <w:pPr>
@@ -8529,7 +8651,7 @@
           <w:lang w:val="ro-RO"/>
         </w:rPr>
       </w:pPr>
-      <w:bookmarkStart w:id="19" w:name="_Toc535016931"/>
+      <w:bookmarkStart w:id="18" w:name="_Toc535067555"/>
       <w:r>
         <w:rPr>
           <w:lang w:val="ro-RO"/>
@@ -8542,7 +8664,7 @@
         </w:rPr>
         <w:t>T</w:t>
       </w:r>
-      <w:bookmarkEnd w:id="19"/>
+      <w:bookmarkEnd w:id="18"/>
       <w:r>
         <w:rPr>
           <w:lang w:val="ro-RO"/>
@@ -8645,10 +8767,10 @@
           <w:lang w:val="ro-RO"/>
         </w:rPr>
         <w:object w:dxaOrig="11551" w:dyaOrig="7185">
-          <v:shape id="_x0000_i1026" type="#_x0000_t75" style="width:371.25pt;height:231pt" o:ole="">
+          <v:shape id="_x0000_i1026" type="#_x0000_t75" style="width:371.2pt;height:230.7pt" o:ole="">
             <v:imagedata r:id="rId21" o:title=""/>
           </v:shape>
-          <o:OLEObject Type="Embed" ProgID="Visio.Drawing.15" ShapeID="_x0000_i1026" DrawAspect="Content" ObjectID="_1608758819" r:id="rId22"/>
+          <o:OLEObject Type="Embed" ProgID="Visio.Drawing.15" ShapeID="_x0000_i1026" DrawAspect="Content" ObjectID="_1608842983" r:id="rId22"/>
         </w:object>
       </w:r>
     </w:p>
@@ -8717,15 +8839,7 @@
         <w:t xml:space="preserve">Exact odată: </w:t>
       </w:r>
       <w:r>
-        <w:t xml:space="preserve">expeditorul și receptorul realizează </w:t>
-      </w:r>
-      <w:proofErr w:type="gramStart"/>
-      <w:r>
-        <w:t>un</w:t>
-      </w:r>
-      <w:proofErr w:type="gramEnd"/>
-      <w:r>
-        <w:t xml:space="preserve"> “handshake” bidirectional pentru asigurarea transmiterii mesajului o singură </w:t>
+        <w:t xml:space="preserve">expeditorul și receptorul realizează un “handshake” bidirectional pentru asigurarea transmiterii mesajului o singură </w:t>
       </w:r>
       <w:r>
         <w:t>dată</w:t>
@@ -8762,11 +8876,11 @@
       <w:pPr>
         <w:pStyle w:val="Heading1"/>
       </w:pPr>
-      <w:bookmarkStart w:id="20" w:name="_Toc535016932"/>
+      <w:bookmarkStart w:id="19" w:name="_Toc535067556"/>
       <w:r>
         <w:t>Inteligență Artificială</w:t>
       </w:r>
-      <w:bookmarkEnd w:id="20"/>
+      <w:bookmarkEnd w:id="19"/>
     </w:p>
     <w:p/>
     <w:p>
@@ -8774,15 +8888,7 @@
         <w:t xml:space="preserve">În acest capitol vom </w:t>
       </w:r>
       <w:r>
-        <w:t xml:space="preserve">încerca </w:t>
-      </w:r>
-      <w:proofErr w:type="gramStart"/>
-      <w:r>
-        <w:t>să</w:t>
-      </w:r>
-      <w:proofErr w:type="gramEnd"/>
-      <w:r>
-        <w:t xml:space="preserve"> definim noțiunea de Inteligență Artificială, cât și evoluția istorică a acesteia, până la aplicabil</w:t>
+        <w:t>încerca să definim noțiunea de Inteligență Artificială, cât și evoluția istorică a acesteia, până la aplicabil</w:t>
       </w:r>
       <w:r>
         <w:t>itatea sa în zilele noastre. Ne vom axa pe rețele neuronale, tipurile acestora și utilitatea lor în contextul automatizării de case inteligente.</w:t>
@@ -8794,15 +8900,7 @@
     <w:p/>
     <w:p>
       <w:r>
-        <w:t xml:space="preserve">Inteligența </w:t>
-      </w:r>
-      <w:proofErr w:type="gramStart"/>
-      <w:r>
-        <w:t>este</w:t>
-      </w:r>
-      <w:proofErr w:type="gramEnd"/>
-      <w:r>
-        <w:t xml:space="preserve"> un termen foarte complex și ambiguu. Se poate defini ca logică, înțelegere și învățare, conștiință, planificare, creativitate și rezolvare de probleme. Noi, oamenii, ne considerăm inteligenți pentru că utilizăm toate noțiunile enumerate, percepem mediun înconjurător, învățăm și ne planificăm </w:t>
+        <w:t xml:space="preserve">Inteligența este un termen foarte complex și ambiguu. Se poate defini ca logică, înțelegere și învățare, conștiință, planificare, creativitate și rezolvare de probleme. Noi, oamenii, ne considerăm inteligenți pentru că utilizăm toate noțiunile enumerate, percepem mediun înconjurător, învățăm și ne planificăm </w:t>
       </w:r>
       <w:r>
         <w:lastRenderedPageBreak/>
@@ -8818,15 +8916,7 @@
         <w:t>În cazul Inteligenței A</w:t>
       </w:r>
       <w:r>
-        <w:t xml:space="preserve">rtificiale, ne referim la o subramură </w:t>
-      </w:r>
-      <w:proofErr w:type="gramStart"/>
-      <w:r>
-        <w:t>a</w:t>
-      </w:r>
-      <w:proofErr w:type="gramEnd"/>
-      <w:r>
-        <w:t xml:space="preserve"> informaticii, în contextu</w:t>
+        <w:t>rtificiale, ne referim la o subramură a informaticii, în contextu</w:t>
       </w:r>
       <w:r>
         <w:t xml:space="preserve">l </w:t>
@@ -8843,26 +8933,10 @@
       </w:pPr>
       <w:r>
         <w:tab/>
-        <w:t xml:space="preserve">În 1950 Alan Turing publica în revista Mind o lucrare bazată pe conceptual inteligenței artificiale. Conform lui, o mașină care ar fi capabil </w:t>
-      </w:r>
-      <w:proofErr w:type="gramStart"/>
-      <w:r>
-        <w:t>să</w:t>
-      </w:r>
-      <w:proofErr w:type="gramEnd"/>
-      <w:r>
-        <w:t xml:space="preserve"> converseze cu o ființă umană, fără </w:t>
-      </w:r>
-      <w:r>
-        <w:t xml:space="preserve">ca acesta să poată realiza că partenerul său de conversație nu este om, ar câștiga “jocul imitației” și ar putea fi considerat intelligent. Acest test urma </w:t>
-      </w:r>
-      <w:proofErr w:type="gramStart"/>
-      <w:r>
-        <w:t>să</w:t>
-      </w:r>
-      <w:proofErr w:type="gramEnd"/>
-      <w:r>
-        <w:t xml:space="preserve"> devină arhicunoscutul Test Turing, un etalon în evaluarea inteligenței artificiale și în zilele noastre.</w:t>
+        <w:t xml:space="preserve">În 1950 Alan Turing publica în revista Mind o lucrare bazată pe conceptual inteligenței artificiale. Conform lui, o mașină care ar fi capabil să converseze cu o ființă umană, fără </w:t>
+      </w:r>
+      <w:r>
+        <w:t>ca acesta să poată realiza că partenerul său de conversație nu este om, ar câștiga “jocul imitației” și ar putea fi considerat intelligent. Acest test urma să devină arhicunoscutul Test Turing, un etalon în evaluarea inteligenței artificiale și în zilele noastre.</w:t>
       </w:r>
     </w:p>
     <w:p>
@@ -8883,48 +8957,16 @@
         <w:t xml:space="preserve">, mai mulți ingineri încercau implementarea unor mecanizme </w:t>
       </w:r>
       <w:r>
-        <w:t xml:space="preserve">bazate pe teoria jocurilor și pe lucrările lui John von Neumann, capabile </w:t>
-      </w:r>
-      <w:proofErr w:type="gramStart"/>
-      <w:r>
-        <w:t>să</w:t>
-      </w:r>
-      <w:proofErr w:type="gramEnd"/>
-      <w:r>
-        <w:t xml:space="preserve"> analizeze risuri și recompense pentru a planifica acțiuni viitoare. În acest context, în anul 1951, </w:t>
-      </w:r>
-      <w:proofErr w:type="gramStart"/>
-      <w:r>
-        <w:t>un</w:t>
-      </w:r>
-      <w:proofErr w:type="gramEnd"/>
-      <w:r>
-        <w:t xml:space="preserve"> aparat numit Ferranti Mark 1, reușește în premieră șă câștige un joc de șah împotriva unui jucător uman, bazându-se pe algoritmi statistici.</w:t>
-      </w:r>
-      <w:r>
-        <w:t xml:space="preserve"> Chiar dacă la momentul respectiv aceasta era o realizare semnificativă, faptul că procesarea tuturor posibilităților de mutare și alegerea celei optime dura între 15 – 20 de minute, făcea ca soluția </w:t>
-      </w:r>
-      <w:proofErr w:type="gramStart"/>
-      <w:r>
-        <w:t>să</w:t>
-      </w:r>
-      <w:proofErr w:type="gramEnd"/>
-      <w:r>
-        <w:t xml:space="preserve"> nu fie una utilizabilă.</w:t>
+        <w:t>bazate pe teoria jocurilor și pe lucrările lui John von Neumann, capabile să analizeze risuri și recompense pentru a planifica acțiuni viitoare. În acest context, în anul 1951, un aparat numit Ferranti Mark 1, reușește în premieră șă câștige un joc de șah împotriva unui jucător uman, bazându-se pe algoritmi statistici.</w:t>
+      </w:r>
+      <w:r>
+        <w:t xml:space="preserve"> Chiar dacă la momentul respectiv aceasta era o realizare semnificativă, faptul că procesarea tuturor posibilităților de mutare și alegerea celei optime dura între 15 – 20 de minute, făcea ca soluția să nu fie una utilizabilă.</w:t>
       </w:r>
       <w:r>
         <w:t xml:space="preserve"> La scurt timp după, în 1957, Allen Newell și Herbert Simon</w:t>
       </w:r>
       <w:r>
-        <w:t xml:space="preserve"> reușeau dezvoltarea unei aplicații capabile </w:t>
-      </w:r>
-      <w:proofErr w:type="gramStart"/>
-      <w:r>
-        <w:t>să</w:t>
-      </w:r>
-      <w:proofErr w:type="gramEnd"/>
-      <w:r>
-        <w:t xml:space="preserve"> resolve probleme generale de matematică.</w:t>
+        <w:t xml:space="preserve"> reușeau dezvoltarea unei aplicații capabile să resolve probleme generale de matematică.</w:t>
       </w:r>
     </w:p>
     <w:p>
@@ -8932,15 +8974,7 @@
         <w:ind w:firstLine="720"/>
       </w:pPr>
       <w:r>
-        <w:t xml:space="preserve">În 1956, </w:t>
-      </w:r>
-      <w:proofErr w:type="gramStart"/>
-      <w:r>
-        <w:t>un</w:t>
-      </w:r>
-      <w:proofErr w:type="gramEnd"/>
-      <w:r>
-        <w:t xml:space="preserve"> tânăr profesor </w:t>
+        <w:t xml:space="preserve">În 1956, un tânăr profesor </w:t>
       </w:r>
       <w:r>
         <w:t>de matematică numit John McCarthy a organizat conferința</w:t>
@@ -9116,15 +9150,7 @@
         <w:t xml:space="preserve">Viteza de dezvoltare exponențială a puterii computaționale cât și capacitățile de stochare a unui număr din ce în ce mai mare de date din ultimii 15 de ani, a stimulat companii mari ca Amazon, sau Google să profite de învățare automată (machine learning) pentru câștiguri comerciale. În afară de procesarea datelor </w:t>
       </w:r>
       <w:r>
-        <w:t xml:space="preserve">utilizatorilor pentru înțelegerea clientelei, aceste companii și-au continuat progresele tehnologice în procesarea limbajului natural, recunoaștere de imagini, sisteme de clasificare și generatoare de date, precum și multe aplicații care utilizează Inteligență Artificială în operațiile sale zilnice. Utilizarea rețelelor neuronale în operații complicate de procesare, analiză și generare a facilitat explorarea unor noi soluții de implementare și această tendință </w:t>
-      </w:r>
-      <w:proofErr w:type="gramStart"/>
-      <w:r>
-        <w:t>va</w:t>
-      </w:r>
-      <w:proofErr w:type="gramEnd"/>
-      <w:r>
-        <w:t xml:space="preserve"> continua să se perfecționeze și în următorii ani.</w:t>
+        <w:t>utilizatorilor pentru înțelegerea clientelei, aceste companii și-au continuat progresele tehnologice în procesarea limbajului natural, recunoaștere de imagini, sisteme de clasificare și generatoare de date, precum și multe aplicații care utilizează Inteligență Artificială în operațiile sale zilnice. Utilizarea rețelelor neuronale în operații complicate de procesare, analiză și generare a facilitat explorarea unor noi soluții de implementare și această tendință va continua să se perfecționeze și în următorii ani.</w:t>
       </w:r>
     </w:p>
     <w:p/>
@@ -9148,8 +9174,8 @@
           <w:szCs w:val="26"/>
         </w:rPr>
       </w:pPr>
-      <w:bookmarkStart w:id="21" w:name="_Toc535016933"/>
-      <w:bookmarkEnd w:id="21"/>
+      <w:bookmarkStart w:id="20" w:name="_Toc535067557"/>
+      <w:bookmarkEnd w:id="20"/>
     </w:p>
     <w:p>
       <w:pPr>
@@ -9170,8 +9196,8 @@
           <w:szCs w:val="26"/>
         </w:rPr>
       </w:pPr>
-      <w:bookmarkStart w:id="22" w:name="_Toc535016934"/>
-      <w:bookmarkEnd w:id="22"/>
+      <w:bookmarkStart w:id="21" w:name="_Toc535067558"/>
+      <w:bookmarkEnd w:id="21"/>
     </w:p>
     <w:p>
       <w:pPr>
@@ -9181,48 +9207,21 @@
           <w:numId w:val="17"/>
         </w:numPr>
       </w:pPr>
-      <w:bookmarkStart w:id="23" w:name="_Toc535016935"/>
+      <w:bookmarkStart w:id="22" w:name="_Toc535067559"/>
       <w:r>
         <w:t>Rețea neuronală</w:t>
       </w:r>
       <w:r>
         <w:t xml:space="preserve"> pentru clasificare</w:t>
       </w:r>
-      <w:bookmarkEnd w:id="23"/>
-    </w:p>
-    <w:p>
-      <w:pPr>
-        <w:jc w:val="left"/>
-        <w:rPr>
-          <w:color w:val="FF0000"/>
-        </w:rPr>
-      </w:pPr>
-      <w:r>
-        <w:rPr>
-          <w:color w:val="FF0000"/>
-        </w:rPr>
-        <w:t>&lt;</w:t>
-      </w:r>
-      <w:proofErr w:type="gramStart"/>
-      <w:r>
-        <w:rPr>
-          <w:color w:val="FF0000"/>
-        </w:rPr>
-        <w:t>poza</w:t>
-      </w:r>
-      <w:proofErr w:type="gramEnd"/>
-      <w:r>
-        <w:rPr>
-          <w:color w:val="FF0000"/>
-        </w:rPr>
-        <w:t xml:space="preserve"> neuron - </w:t>
-      </w:r>
-      <w:r>
-        <w:rPr>
-          <w:color w:val="FF0000"/>
-        </w:rPr>
-        <w:t>http://ib.bioninja.com.au/standard-level/topic-6-human-physiology/65-neurons-and-synapses/neurons.html&gt;</w:t>
-      </w:r>
+      <w:bookmarkEnd w:id="22"/>
+    </w:p>
+    <w:p>
+      <w:pPr>
+        <w:rPr>
+          <w:lang w:val="ro-RO"/>
+        </w:rPr>
+      </w:pPr>
     </w:p>
     <w:p>
       <w:pPr>
@@ -9305,13 +9304,16 @@
         <w:t xml:space="preserve"> </w:t>
       </w:r>
       <w:r>
-        <w:t xml:space="preserve">Universității din București </w:t>
-      </w:r>
-      <w:r>
-        <w:rPr>
-          <w:color w:val="FF0000"/>
-        </w:rPr>
-        <w:t>(http://raduionescu.herokuapp.com/ia/Lab7.pdf)</w:t>
+        <w:t>Universității din Bucureșt</w:t>
+      </w:r>
+      <w:r>
+        <w:t>i</w:t>
+      </w:r>
+      <w:r>
+        <w:rPr>
+          <w:rStyle w:val="FootnoteReference"/>
+        </w:rPr>
+        <w:footnoteReference w:id="1"/>
       </w:r>
       <w:r>
         <w:t>, definește rețelele neuronale ca “re</w:t>
@@ -9323,26 +9325,10 @@
         <w:t>țele de elemente simple puternic interconectate prin intermediul unor legături numite interconexiuni prin care se propagă informație numerică</w:t>
       </w:r>
       <w:r>
-        <w:t xml:space="preserve">”. Această definiție </w:t>
-      </w:r>
-      <w:proofErr w:type="gramStart"/>
-      <w:r>
-        <w:t>este</w:t>
-      </w:r>
-      <w:proofErr w:type="gramEnd"/>
-      <w:r>
-        <w:t xml:space="preserve"> una general acceptată și agreată de comunitatea</w:t>
-      </w:r>
-      <w:r>
-        <w:t xml:space="preserve"> cercetătorilor din domeniu. Așa cum se poate infera din numele lor, rețele neuronale încearcă </w:t>
-      </w:r>
-      <w:proofErr w:type="gramStart"/>
-      <w:r>
-        <w:t>să</w:t>
-      </w:r>
-      <w:proofErr w:type="gramEnd"/>
-      <w:r>
-        <w:t xml:space="preserve"> replice funționalitatea creierului uman, imitând atât structura neuronală biologică, cât și funcționalitatea sa.</w:t>
+        <w:t>”. Această definiție este una general acceptată și agreată de comunitatea</w:t>
+      </w:r>
+      <w:r>
+        <w:t xml:space="preserve"> cercetătorilor din domeniu. Așa cum se poate infera din numele lor, rețele neuronale încearcă să replice funționalitatea creierului uman, imitând atât structura neuronală biologică, cât și funcționalitatea sa.</w:t>
       </w:r>
     </w:p>
     <w:p>
@@ -9423,18 +9409,16 @@
         </w:rPr>
       </w:pPr>
       <w:r>
+        <w:rPr>
+          <w:rStyle w:val="FootnoteReference"/>
+        </w:rPr>
+        <w:footnoteReference w:id="2"/>
+      </w:r>
+      <w:r>
         <w:t xml:space="preserve">Probabil cea mai uluitoare </w:t>
       </w:r>
       <w:r>
-        <w:t xml:space="preserve">capacitate al unui creier biologic </w:t>
-      </w:r>
-      <w:proofErr w:type="gramStart"/>
-      <w:r>
-        <w:t>este</w:t>
-      </w:r>
-      <w:proofErr w:type="gramEnd"/>
-      <w:r>
-        <w:t xml:space="preserve"> puterea de a învăța, folosind experiențe anterioare pentru a-și îmbunătății performanțele. </w:t>
+        <w:t xml:space="preserve">capacitate al unui creier biologic este puterea de a învăța, folosind experiențe anterioare pentru a-și îmbunătății performanțele. </w:t>
       </w:r>
       <w:r>
         <w:t>Datorită acesteia, ființele umane se dezvoltă de la un bebeluș neajutorat, fără control asupra propriului c</w:t>
@@ -9470,18 +9454,24 @@
         <w:t>, previziuni statistice, securitate sau medicină.</w:t>
       </w:r>
     </w:p>
-    <w:p>
-      <w:r>
+    <w:p/>
+    <w:p>
+      <w:pPr>
+        <w:pStyle w:val="Heading3"/>
+        <w:jc w:val="both"/>
+      </w:pPr>
+      <w:bookmarkStart w:id="23" w:name="_Toc535067560"/>
+      <w:r>
+        <w:t>Perceptronul</w:t>
+      </w:r>
+      <w:bookmarkEnd w:id="23"/>
+    </w:p>
+    <w:p/>
+    <w:p>
+      <w:r>
+        <w:lastRenderedPageBreak/>
         <w:tab/>
-        <w:t xml:space="preserve">Așa cum unitatea de bază al unui creier </w:t>
-      </w:r>
-      <w:proofErr w:type="gramStart"/>
-      <w:r>
-        <w:t>este</w:t>
-      </w:r>
-      <w:proofErr w:type="gramEnd"/>
-      <w:r>
-        <w:t xml:space="preserve"> o singură celulă</w:t>
+        <w:t>Așa cum unitatea de bază al unui creier este o singură celulă</w:t>
       </w:r>
       <w:r>
         <w:t>,</w:t>
@@ -9517,27 +9507,20 @@
         <w:t xml:space="preserve">Rolul </w:t>
       </w:r>
       <w:r>
-        <w:t xml:space="preserve">acestuia </w:t>
-      </w:r>
-      <w:proofErr w:type="gramStart"/>
-      <w:r>
-        <w:t>este</w:t>
-      </w:r>
-      <w:proofErr w:type="gramEnd"/>
-      <w:r>
-        <w:t xml:space="preserve"> unul decizional. În funcție de parametri de intrare și o regulă de procesare, perceptornul generează diferite date de ieșire.</w:t>
-      </w:r>
-    </w:p>
+        <w:t>acestuia este unul decizional. În funcție de parametri de intrare și o regulă de procesare, perceptornul generează diferite date de ieșire.</w:t>
+      </w:r>
+    </w:p>
+    <w:p/>
     <w:p>
       <w:pPr>
         <w:jc w:val="center"/>
       </w:pPr>
       <w:r>
         <w:object w:dxaOrig="6361" w:dyaOrig="2730">
-          <v:shape id="_x0000_i1027" type="#_x0000_t75" style="width:241.5pt;height:103.5pt" o:ole="">
+          <v:shape id="_x0000_i1027" type="#_x0000_t75" style="width:241.15pt;height:103.45pt" o:ole="">
             <v:imagedata r:id="rId24" o:title=""/>
           </v:shape>
-          <o:OLEObject Type="Embed" ProgID="Visio.Drawing.15" ShapeID="_x0000_i1027" DrawAspect="Content" ObjectID="_1608758820" r:id="rId25"/>
+          <o:OLEObject Type="Embed" ProgID="Visio.Drawing.15" ShapeID="_x0000_i1027" DrawAspect="Content" ObjectID="_1608842984" r:id="rId25"/>
         </w:object>
       </w:r>
     </w:p>
@@ -10051,24 +10034,11 @@
     </w:p>
     <w:p/>
     <w:p>
-      <w:proofErr w:type="gramStart"/>
-      <w:r>
-        <w:t>Un</w:t>
-      </w:r>
-      <w:proofErr w:type="gramEnd"/>
-      <w:r>
-        <w:t xml:space="preserve"> exemplu simplu de utilizarea unei valori “bias”</w:t>
-      </w:r>
-      <w:r>
-        <w:t xml:space="preserve"> ar fi cazul în care dorim ca perceptronul să se activeze doar dacă valoarea calculată este mai mare de 2. În acest caz, la rezultatul însumării adaugăm </w:t>
-      </w:r>
-      <w:proofErr w:type="gramStart"/>
-      <w:r>
-        <w:t>un</w:t>
-      </w:r>
-      <w:proofErr w:type="gramEnd"/>
-      <w:r>
-        <w:t xml:space="preserve"> bias de -2.</w:t>
+      <w:r>
+        <w:t>Un exemplu simplu de utilizarea unei valori “bias”</w:t>
+      </w:r>
+      <w:r>
+        <w:t xml:space="preserve"> ar fi cazul în care dorim ca perceptronul să se activeze doar dacă valoarea calculată este mai mare de 2. În acest caz, la rezultatul însumării adaugăm un bias de -2.</w:t>
       </w:r>
     </w:p>
     <w:p/>
@@ -10125,6 +10095,7 @@
         </w:numPr>
       </w:pPr>
       <w:r>
+        <w:lastRenderedPageBreak/>
         <w:t>liniară:</w:t>
       </w:r>
       <w:r>
@@ -10193,25 +10164,17 @@
       </w:pPr>
       <w:r>
         <w:object w:dxaOrig="6961" w:dyaOrig="5791">
-          <v:shape id="_x0000_i1028" type="#_x0000_t75" style="width:348pt;height:289.5pt" o:ole="">
+          <v:shape id="_x0000_i1028" type="#_x0000_t75" style="width:348.1pt;height:289.4pt" o:ole="">
             <v:imagedata r:id="rId26" o:title=""/>
           </v:shape>
-          <o:OLEObject Type="Embed" ProgID="Visio.Drawing.15" ShapeID="_x0000_i1028" DrawAspect="Content" ObjectID="_1608758821" r:id="rId27"/>
+          <o:OLEObject Type="Embed" ProgID="Visio.Drawing.15" ShapeID="_x0000_i1028" DrawAspect="Content" ObjectID="_1608842985" r:id="rId27"/>
         </w:object>
       </w:r>
     </w:p>
     <w:p/>
     <w:p>
       <w:r>
-        <w:t xml:space="preserve">Dacă aplicăm funcția de activare pentru valoare deja însumată, obținem următoare formulă de prelucrarea informațiilor de către </w:t>
-      </w:r>
-      <w:proofErr w:type="gramStart"/>
-      <w:r>
-        <w:t>un</w:t>
-      </w:r>
-      <w:proofErr w:type="gramEnd"/>
-      <w:r>
-        <w:t xml:space="preserve"> perceptron:</w:t>
+        <w:t>Dacă aplicăm funcția de activare pentru valoare deja însumată, obținem următoare formulă de prelucrarea informațiilor de către un perceptron:</w:t>
       </w:r>
     </w:p>
     <w:p/>
@@ -10631,15 +10594,7 @@
         <w:t>Stratul de intrare</w:t>
       </w:r>
       <w:r>
-        <w:t xml:space="preserve">: numărul perceptronilor de pe acest nivel </w:t>
-      </w:r>
-      <w:proofErr w:type="gramStart"/>
-      <w:r>
-        <w:t>este</w:t>
-      </w:r>
-      <w:proofErr w:type="gramEnd"/>
-      <w:r>
-        <w:t xml:space="preserve"> egal cu numărul valorilor de intrare individuale</w:t>
+        <w:t>: numărul perceptronilor de pe acest nivel este egal cu numărul valorilor de intrare individuale</w:t>
       </w:r>
       <w:r>
         <w:t xml:space="preserve"> primite în același moment. </w:t>
@@ -10684,6 +10639,7 @@
         <w:rPr>
           <w:b/>
         </w:rPr>
+        <w:lastRenderedPageBreak/>
         <w:t>Stratul de ieșire</w:t>
       </w:r>
       <w:r>
@@ -10693,41 +10649,18 @@
         <w:rPr>
           <w:lang w:val="ro-RO"/>
         </w:rPr>
-        <w:t xml:space="preserve"> în cazul rețelelor neuronale de clasificare, numărul perceptronilor de pe acest ultim nivel </w:t>
-      </w:r>
-      <w:proofErr w:type="gramStart"/>
-      <w:r>
-        <w:rPr>
-          <w:lang w:val="ro-RO"/>
-        </w:rPr>
-        <w:t>este</w:t>
-      </w:r>
-      <w:proofErr w:type="gramEnd"/>
-      <w:r>
-        <w:rPr>
-          <w:lang w:val="ro-RO"/>
-        </w:rPr>
-        <w:t xml:space="preserve"> egal cu numărul răspunsurilor posibile în problema abordată.</w:t>
+        <w:t xml:space="preserve"> în cazul rețelelor neuronale de clasificare, numărul perceptronilor de pe acest ultim nivel este egal cu numărul răspunsurilor posibile în problema abordată.</w:t>
       </w:r>
     </w:p>
     <w:p/>
     <w:p>
       <w:r>
-        <w:t xml:space="preserve">În funcție de numărul straturilor ascunse putem vorbi ori de rețele neuronale clasice, în cazul în care acesta are în componența </w:t>
-      </w:r>
-      <w:proofErr w:type="gramStart"/>
-      <w:r>
-        <w:t>sa</w:t>
-      </w:r>
-      <w:proofErr w:type="gramEnd"/>
-      <w:r>
-        <w:t xml:space="preserve"> doar 1 – 2 straturi ascunse, sau de rețele profunde, acestea având mai multe straturi. </w:t>
+        <w:t xml:space="preserve">În funcție de numărul straturilor ascunse putem vorbi ori de rețele neuronale clasice, în cazul în care acesta are în componența sa doar 1 – 2 straturi ascunse, sau de rețele profunde, acestea având mai multe straturi. </w:t>
       </w:r>
     </w:p>
     <w:p/>
     <w:p>
       <w:r>
-        <w:lastRenderedPageBreak/>
         <w:t xml:space="preserve">Depinzând de fluxul informației în interiorul </w:t>
       </w:r>
       <w:r>
@@ -10808,10 +10741,10 @@
           <w:lang w:val="ro-RO"/>
         </w:rPr>
         <w:object w:dxaOrig="13365" w:dyaOrig="9946">
-          <v:shape id="_x0000_i1029" type="#_x0000_t75" style="width:415.5pt;height:309pt" o:ole="" o:allowoverlap="f">
+          <v:shape id="_x0000_i1029" type="#_x0000_t75" style="width:415.9pt;height:308.95pt" o:ole="" o:allowoverlap="f">
             <v:imagedata r:id="rId28" o:title=""/>
           </v:shape>
-          <o:OLEObject Type="Embed" ProgID="Visio.Drawing.15" ShapeID="_x0000_i1029" DrawAspect="Content" ObjectID="_1608758822" r:id="rId29"/>
+          <o:OLEObject Type="Embed" ProgID="Visio.Drawing.15" ShapeID="_x0000_i1029" DrawAspect="Content" ObjectID="_1608842986" r:id="rId29"/>
         </w:object>
       </w:r>
     </w:p>
@@ -10824,30 +10757,31 @@
         </w:rPr>
       </w:pPr>
       <w:r>
-        <w:t>Datorită faptului doi perceptroni de pe același nivel, primesc aceleași date de intrare, straturile find put</w:t>
-      </w:r>
-      <w:r>
-        <w:t xml:space="preserve">ernic interconectate și cunoscând </w:t>
-      </w:r>
-      <w:r>
-        <w:t>formula de prelucrarea datelor de intrare al unui singur perceptron</w:t>
-      </w:r>
-      <w:r>
-        <w:t xml:space="preserve">, </w:t>
-      </w:r>
-      <w:r>
-        <w:t xml:space="preserve">putem extrapola formula de prelucrarea tuturor datelor de pe </w:t>
-      </w:r>
-      <w:proofErr w:type="gramStart"/>
-      <w:r>
-        <w:t>un</w:t>
-      </w:r>
-      <w:proofErr w:type="gramEnd"/>
-      <w:r>
-        <w:t xml:space="preserve"> strat</w:t>
-      </w:r>
-      <w:r>
-        <w:t>, în formă matriceală:</w:t>
+        <w:t xml:space="preserve">Datorită faptului </w:t>
+      </w:r>
+      <w:r>
+        <w:rPr>
+          <w:lang w:val="ro-RO"/>
+        </w:rPr>
+        <w:t xml:space="preserve">că </w:t>
+      </w:r>
+      <w:r>
+        <w:t>doi perceptroni de pe același nivel, primesc aceleași date de intrare, straturile fi</w:t>
+      </w:r>
+      <w:r>
+        <w:t>i</w:t>
+      </w:r>
+      <w:r>
+        <w:t>nd put</w:t>
+      </w:r>
+      <w:r>
+        <w:t xml:space="preserve">ernic interconectate și cunoscând formula de prelucrarea datelor de intrare al unui singur perceptron, </w:t>
+      </w:r>
+      <w:r>
+        <w:t>putem extrapola formula de prelucrarea tuturor datelor de pe un strat</w:t>
+      </w:r>
+      <w:r>
+        <w:t>, în formă matriceală, cât și în forma sa simplificată:</w:t>
       </w:r>
     </w:p>
     <w:p>
@@ -10910,15 +10844,7 @@
                   <w:sz w:val="28"/>
                   <w:szCs w:val="28"/>
                 </w:rPr>
-                <m:t>=</m:t>
-              </m:r>
-              <m:r>
-                <w:rPr>
-                  <w:rFonts w:ascii="Cambria Math" w:hAnsi="Cambria Math"/>
-                  <w:sz w:val="28"/>
-                  <w:szCs w:val="28"/>
-                </w:rPr>
-                <m:t>f</m:t>
+                <m:t>=f</m:t>
               </m:r>
             </m:e>
             <m:sub>
@@ -11892,8 +11818,3201 @@
       </m:oMathPara>
     </w:p>
     <w:p/>
+    <w:p>
+      <w:r>
+        <w:t xml:space="preserve">Aplicând această formulă fiecărui start, putem afla rezulatul procesării datelor de intrare. Desigur, fără a optimiza valorile implicate în formulele de calcul ale fiecărui perceptron, acest rezultat </w:t>
+      </w:r>
+      <w:r>
+        <w:t>va fi unul aleator, fără valoare. Pentru a înțelege felul în care ar trebui ajustate aceste valori, mai întâi trebuie înțeles felul în care ar trebui să funcționeze respectiva rețea.</w:t>
+      </w:r>
+    </w:p>
+    <w:p/>
+    <w:p>
+      <w:r>
+        <w:t>Teoretic, fiecare perceptron dintr-o rețea neuronală de clasificare are rolul de a identifica tipare specifice din datele de intrare, iar combinând rezultatele fiecărui perceptron, de pe un nivel, ar trebui sa permită identificarea unor tipare mai complexe pe următorul nivel. Această compunere se continuă pe fiecare strat, până la cel de ieșire, moment în care ar trebui să se poată clasifica inputul.</w:t>
+      </w:r>
+    </w:p>
+    <w:p>
+      <w:r>
+        <w:tab/>
+        <w:t>Pentru a putea exemplifica această funcționalitatea teoretică, vom considera exemplul clasic de introducere în arhitectura rețelelor neuronale, cel al identificării imaginii unui număr scris de mână. Scopul acestui exercițiu este a da valorile tuturor pixelilor care compun o imagine ca date de intrare unei rețele neuronale, iar acesta să poată identifica cifra scrisă în imagine.</w:t>
+      </w:r>
+    </w:p>
+    <w:p/>
+    <w:p>
+      <w:pPr>
+        <w:jc w:val="center"/>
+      </w:pPr>
+      <w:r>
+        <w:object w:dxaOrig="14401" w:dyaOrig="9316">
+          <v:shape id="_x0000_i1030" type="#_x0000_t75" style="width:436.2pt;height:281.7pt" o:ole="">
+            <v:imagedata r:id="rId30" o:title=""/>
+          </v:shape>
+          <o:OLEObject Type="Embed" ProgID="Visio.Drawing.15" ShapeID="_x0000_i1030" DrawAspect="Content" ObjectID="_1608842987" r:id="rId31"/>
+        </w:object>
+      </w:r>
+    </w:p>
     <w:p/>
     <w:p/>
+    <w:p>
+      <w:r>
+        <w:rPr>
+          <w:lang w:val="ro-RO"/>
+        </w:rPr>
+        <w:lastRenderedPageBreak/>
+        <w:t xml:space="preserve">În figura </w:t>
+      </w:r>
+      <w:r>
+        <w:rPr>
+          <w:color w:val="FF0000"/>
+        </w:rPr>
+        <w:t>&lt;XXX&gt;</w:t>
+      </w:r>
+      <w:r>
+        <w:rPr>
+          <w:color w:val="FF0000"/>
+        </w:rPr>
+        <w:t xml:space="preserve"> </w:t>
+      </w:r>
+      <w:r>
+        <w:t xml:space="preserve">se poate vedea rolul </w:t>
+      </w:r>
+      <w:r>
+        <w:rPr>
+          <w:lang w:val="ro-RO"/>
+        </w:rPr>
+        <w:t>straturilor unei rețele în identificarea și combinarea carecteristicilor datelor de intrare pentru aflarea rezultatului clasificării. Așa cum este evidențiat, atât numărul de perceptroni în fiecare strat, cât și numărul straturilor poate impacta semnificativ performanțele sistemului astfel</w:t>
+      </w:r>
+      <w:r>
+        <w:t>:</w:t>
+      </w:r>
+    </w:p>
+    <w:p>
+      <w:pPr>
+        <w:pStyle w:val="ListParagraph"/>
+        <w:numPr>
+          <w:ilvl w:val="0"/>
+          <w:numId w:val="30"/>
+        </w:numPr>
+      </w:pPr>
+      <w:r>
+        <w:t xml:space="preserve">Numărul perceptonilor: </w:t>
+      </w:r>
+      <w:r>
+        <w:t>impacteaz</w:t>
+      </w:r>
+      <w:r>
+        <w:rPr>
+          <w:lang w:val="ro-RO"/>
+        </w:rPr>
+        <w:t>ă direct numărul de caracteristici diferite identificabile</w:t>
+      </w:r>
+    </w:p>
+    <w:p>
+      <w:pPr>
+        <w:pStyle w:val="ListParagraph"/>
+        <w:numPr>
+          <w:ilvl w:val="0"/>
+          <w:numId w:val="30"/>
+        </w:numPr>
+      </w:pPr>
+      <w:r>
+        <w:rPr>
+          <w:lang w:val="ro-RO"/>
+        </w:rPr>
+        <w:t>Numărul straturilor</w:t>
+      </w:r>
+      <w:r>
+        <w:t>: impacteaz</w:t>
+      </w:r>
+      <w:r>
+        <w:rPr>
+          <w:lang w:val="ro-RO"/>
+        </w:rPr>
+        <w:t>ă direct complexitatea caracteristicilor diferite identificabile</w:t>
+      </w:r>
+    </w:p>
+    <w:p/>
+    <w:p>
+      <w:r>
+        <w:t>Pornind de la această schemă de funcționare, ar fi justificabil să concluzionăm că o rețea neuronală cu cât are mai mulți perceptroni și mai multe straturi, cu atât poate fi mai performant. Realitatea, însă, nu este atât de simplă. Depinzând de complexitatea și de varietatea posibilelor date de intrare, această performanță poate varia, însă acest aspect îl vom aborda în Capitolul 4.</w:t>
+      </w:r>
+    </w:p>
+    <w:p/>
+    <w:p>
+      <w:pPr>
+        <w:pStyle w:val="Heading3"/>
+      </w:pPr>
+      <w:bookmarkStart w:id="24" w:name="_Toc535067561"/>
+      <w:r>
+        <w:t>Antrenarea rețelei</w:t>
+      </w:r>
+      <w:bookmarkEnd w:id="24"/>
+    </w:p>
+    <w:p>
+      <w:pPr>
+        <w:rPr>
+          <w:lang w:val="ro-RO"/>
+        </w:rPr>
+      </w:pPr>
+    </w:p>
+    <w:p>
+      <w:pPr>
+        <w:rPr>
+          <w:lang w:val="ro-RO"/>
+        </w:rPr>
+      </w:pPr>
+      <w:r>
+        <w:rPr>
+          <w:lang w:val="ro-RO"/>
+        </w:rPr>
+        <w:t>Așa cum am menționat la începutul capitolului, caracteristica principală a unei rețele neuronale constă în capacitatea sa de a învăța din experiențe trecute pentru a-și îmbunătății performanțele. În contextul unui claisificator, această învățare se reflectă în ajustarea parametrilor rețelei (weights și bias-uri) astfel încât fiecare perceptron să poată utiliza și interpreta cât mai eficient posibil datele sale de intrare.</w:t>
+      </w:r>
+      <w:r>
+        <w:rPr>
+          <w:lang w:val="ro-RO"/>
+        </w:rPr>
+        <w:t xml:space="preserve"> Automatizarea acestei repetate ajustări de parametri, pentru a putea identifica orice set de date de intrare definește antrenarea rețelei. Pentru a fi cât mai eficient, această antrenare trebuie făcută pe un volum cât mai mare, dar omogen, de date și se împarte în următorii pași</w:t>
+      </w:r>
+      <w:r>
+        <w:t>:</w:t>
+      </w:r>
+    </w:p>
+    <w:p>
+      <w:pPr>
+        <w:pStyle w:val="ListParagraph"/>
+        <w:numPr>
+          <w:ilvl w:val="0"/>
+          <w:numId w:val="31"/>
+        </w:numPr>
+        <w:rPr>
+          <w:lang w:val="ro-RO"/>
+        </w:rPr>
+      </w:pPr>
+      <w:r>
+        <w:rPr>
+          <w:lang w:val="ro-RO"/>
+        </w:rPr>
+        <w:t>Inițializarea parametrilor cu valori aleatoare</w:t>
+      </w:r>
+      <w:r>
+        <w:t>:</w:t>
+      </w:r>
+      <w:r>
+        <w:rPr>
+          <w:lang w:val="ro-RO"/>
+        </w:rPr>
+        <w:t xml:space="preserve"> se asignează câte o valoare fiecărui factor de importanță (și în unele cazuri fiecărui bias), de pe toate conexiunile</w:t>
+      </w:r>
+    </w:p>
+    <w:p>
+      <w:pPr>
+        <w:pStyle w:val="ListParagraph"/>
+        <w:numPr>
+          <w:ilvl w:val="0"/>
+          <w:numId w:val="31"/>
+        </w:numPr>
+        <w:rPr>
+          <w:lang w:val="ro-RO"/>
+        </w:rPr>
+      </w:pPr>
+      <w:r>
+        <w:rPr>
+          <w:lang w:val="ro-RO"/>
+        </w:rPr>
+        <w:t>Parcurgerea rețelei</w:t>
+      </w:r>
+      <w:r>
+        <w:t xml:space="preserve">: se introduce un set de date </w:t>
+      </w:r>
+      <w:r>
+        <w:rPr>
+          <w:lang w:val="ro-RO"/>
+        </w:rPr>
+        <w:t>în sistem și se reține rezultatul procesării</w:t>
+      </w:r>
+    </w:p>
+    <w:p>
+      <w:pPr>
+        <w:pStyle w:val="ListParagraph"/>
+        <w:numPr>
+          <w:ilvl w:val="0"/>
+          <w:numId w:val="31"/>
+        </w:numPr>
+        <w:rPr>
+          <w:lang w:val="ro-RO"/>
+        </w:rPr>
+      </w:pPr>
+      <w:r>
+        <w:rPr>
+          <w:lang w:val="ro-RO"/>
+        </w:rPr>
+        <w:t>Analiza rezultatului</w:t>
+      </w:r>
+      <w:r>
+        <w:t xml:space="preserve">: </w:t>
+      </w:r>
+      <w:r>
+        <w:rPr>
+          <w:lang w:val="ro-RO"/>
+        </w:rPr>
+        <w:t>Se compară re</w:t>
+      </w:r>
+      <w:r>
+        <w:rPr>
+          <w:lang w:val="ro-RO"/>
+        </w:rPr>
+        <w:t xml:space="preserve">zultatul primit cu cel dorit, </w:t>
+      </w:r>
+      <w:r>
+        <w:rPr>
+          <w:lang w:val="ro-RO"/>
+        </w:rPr>
+        <w:t>se calculează diferența</w:t>
+      </w:r>
+      <w:r>
+        <w:rPr>
+          <w:lang w:val="ro-RO"/>
+        </w:rPr>
+        <w:t xml:space="preserve"> și se analizează felul în care această diferență s-ar putea reduce</w:t>
+      </w:r>
+    </w:p>
+    <w:p>
+      <w:pPr>
+        <w:pStyle w:val="ListParagraph"/>
+        <w:numPr>
+          <w:ilvl w:val="0"/>
+          <w:numId w:val="31"/>
+        </w:numPr>
+        <w:rPr>
+          <w:lang w:val="ro-RO"/>
+        </w:rPr>
+      </w:pPr>
+      <w:r>
+        <w:rPr>
+          <w:lang w:val="ro-RO"/>
+        </w:rPr>
+        <w:t>Ajustarea parametrilor</w:t>
+      </w:r>
+      <w:r>
+        <w:t>:</w:t>
+      </w:r>
+      <w:r>
+        <w:rPr>
+          <w:lang w:val="ro-RO"/>
+        </w:rPr>
+        <w:t xml:space="preserve"> odată cunoscută metoda de reducerea diferenței anterioare, această informație se propagă înapoi prin straturile rețelei, modificând proporțional fiecare parametru</w:t>
+      </w:r>
+    </w:p>
+    <w:p>
+      <w:pPr>
+        <w:pStyle w:val="ListParagraph"/>
+        <w:numPr>
+          <w:ilvl w:val="0"/>
+          <w:numId w:val="31"/>
+        </w:numPr>
+        <w:rPr>
+          <w:lang w:val="ro-RO"/>
+        </w:rPr>
+      </w:pPr>
+      <w:r>
+        <w:rPr>
+          <w:lang w:val="ro-RO"/>
+        </w:rPr>
+        <w:t>Se repetă de la punctul 2 până ajungem la un rezultat satisfăcător.</w:t>
+      </w:r>
+    </w:p>
+    <w:p>
+      <w:pPr>
+        <w:rPr>
+          <w:lang w:val="ro-RO"/>
+        </w:rPr>
+      </w:pPr>
+    </w:p>
+    <w:p>
+      <w:pPr>
+        <w:rPr>
+          <w:lang w:val="ro-RO"/>
+        </w:rPr>
+      </w:pPr>
+      <w:r>
+        <w:rPr>
+          <w:lang w:val="ro-RO"/>
+        </w:rPr>
+        <w:t xml:space="preserve">Analiza rezultatului unui pas de antrenare se reduce la compararea rezultatului calculat, cu rezultatul dorit și calcularea diferenței sale. Acesta se numește </w:t>
+      </w:r>
+      <w:r>
+        <w:rPr>
+          <w:b/>
+          <w:lang w:val="ro-RO"/>
+        </w:rPr>
+        <w:t>funcția de cost</w:t>
+      </w:r>
+      <w:r>
+        <w:rPr>
+          <w:lang w:val="ro-RO"/>
+        </w:rPr>
+        <w:t>. În contextul rezultatelor matriceale folosite, funcția cost reprezintă suma diferențelor rezultatelor fiecărui perceptron de pe stratul de ieșire.</w:t>
+      </w:r>
+    </w:p>
+    <w:p>
+      <w:pPr>
+        <w:rPr>
+          <w:lang w:val="ro-RO"/>
+        </w:rPr>
+      </w:pPr>
+    </w:p>
+    <w:p>
+      <w:pPr>
+        <w:jc w:val="center"/>
+      </w:pPr>
+      <w:r>
+        <w:object w:dxaOrig="11370" w:dyaOrig="10801">
+          <v:shape id="_x0000_i1031" type="#_x0000_t75" style="width:230.7pt;height:219.5pt" o:ole="">
+            <v:imagedata r:id="rId32" o:title=""/>
+          </v:shape>
+          <o:OLEObject Type="Embed" ProgID="Visio.Drawing.15" ShapeID="_x0000_i1031" DrawAspect="Content" ObjectID="_1608842988" r:id="rId33"/>
+        </w:object>
+      </w:r>
+    </w:p>
+    <w:p>
+      <w:pPr>
+        <w:rPr>
+          <w:lang w:val="ro-RO"/>
+        </w:rPr>
+      </w:pPr>
+    </w:p>
+    <w:p>
+      <w:pPr>
+        <w:rPr>
+          <w:lang w:val="ro-RO"/>
+        </w:rPr>
+      </w:pPr>
+      <w:r>
+        <w:rPr>
+          <w:lang w:val="ro-RO"/>
+        </w:rPr>
+        <w:t>Ecuația de mai sus prezintă rezultatul funcției cost a unei rețele neantrenate, în care v</w:t>
+      </w:r>
+      <w:r>
+        <w:rPr>
+          <w:lang w:val="ro-RO"/>
+        </w:rPr>
+        <w:t>aloarea de intrare era cifra 3, iar rezultatul calculului a fost cifra 8.</w:t>
+      </w:r>
+      <w:r>
+        <w:rPr>
+          <w:lang w:val="ro-RO"/>
+        </w:rPr>
+        <w:t xml:space="preserve"> O rețea bine antrenată va avea funcția cost cât mai aprope de 0. </w:t>
+      </w:r>
+      <w:r>
+        <w:rPr>
+          <w:lang w:val="ro-RO"/>
+        </w:rPr>
+        <w:t xml:space="preserve">Dacă interpretăm întreaga rețea neuronală ca o funcție foarte complexă, atunci antrenarea sa se poate </w:t>
+      </w:r>
+      <w:r>
+        <w:rPr>
+          <w:lang w:val="ro-RO"/>
+        </w:rPr>
+        <w:t>vedea procesul de găsirea valor</w:t>
+      </w:r>
+      <w:r>
+        <w:rPr>
+          <w:lang w:val="ro-RO"/>
+        </w:rPr>
+        <w:t>ii minime a funcției respective, într-un spațiu n-dimensional, n fiind numărul de perceptroni din stratul de intrare.</w:t>
+      </w:r>
+      <w:r>
+        <w:rPr>
+          <w:lang w:val="ro-RO"/>
+        </w:rPr>
+        <w:t xml:space="preserve"> </w:t>
+      </w:r>
+    </w:p>
+    <w:p>
+      <w:pPr>
+        <w:ind w:firstLine="720"/>
+        <w:rPr>
+          <w:lang w:val="ro-RO"/>
+        </w:rPr>
+      </w:pPr>
+      <w:r>
+        <w:rPr>
+          <w:lang w:val="ro-RO"/>
+        </w:rPr>
+        <w:t xml:space="preserve">Pentru găsirea acestei minime, prima dată trebuie să calculăm </w:t>
+      </w:r>
+      <w:r>
+        <w:rPr>
+          <w:b/>
+          <w:lang w:val="ro-RO"/>
+        </w:rPr>
+        <w:t>gradientul funcției cost</w:t>
+      </w:r>
+      <w:r>
+        <w:rPr>
+          <w:lang w:val="ro-RO"/>
+        </w:rPr>
+        <w:t xml:space="preserve">. Concret, este necesar să aflăm în ce proporție </w:t>
+      </w:r>
+      <w:r>
+        <w:rPr>
+          <w:lang w:val="ro-RO"/>
+        </w:rPr>
+        <w:t xml:space="preserve">ar trebuie să difere </w:t>
+      </w:r>
+      <w:r>
+        <w:rPr>
+          <w:lang w:val="ro-RO"/>
+        </w:rPr>
+        <w:t>factorul de importanță a fiecărei valori transmise de la stratul precedent</w:t>
+      </w:r>
+      <w:r>
+        <w:rPr>
+          <w:lang w:val="ro-RO"/>
+        </w:rPr>
+        <w:t xml:space="preserve"> fiecărui perceptron, astfel în</w:t>
+      </w:r>
+      <w:r>
+        <w:rPr>
+          <w:lang w:val="ro-RO"/>
+        </w:rPr>
+        <w:t>c</w:t>
+      </w:r>
+      <w:r>
+        <w:rPr>
+          <w:lang w:val="ro-RO"/>
+        </w:rPr>
+        <w:t xml:space="preserve">ât sa obținem rezultatul dorit. </w:t>
+      </w:r>
+      <w:r>
+        <w:rPr>
+          <w:lang w:val="ro-RO"/>
+        </w:rPr>
+        <w:t xml:space="preserve"> gradientul unei funcții cost </w:t>
+      </w:r>
+      <w:r>
+        <w:rPr>
+          <w:lang w:val="ro-RO"/>
+        </w:rPr>
+        <w:t xml:space="preserve">reprezintă proporția cu care variația fiecărei valori de intrare afectează variația valorii de ieșire și </w:t>
+      </w:r>
+      <w:r>
+        <w:rPr>
+          <w:lang w:val="ro-RO"/>
+        </w:rPr>
+        <w:t>se poate rep</w:t>
+      </w:r>
+      <w:r>
+        <w:rPr>
+          <w:lang w:val="ro-RO"/>
+        </w:rPr>
+        <w:t>rezenta matematic</w:t>
+      </w:r>
+      <w:r>
+        <w:t xml:space="preserve"> sub forma:</w:t>
+      </w:r>
+    </w:p>
+    <w:p>
+      <w:pPr>
+        <w:ind w:firstLine="720"/>
+        <w:rPr>
+          <w:lang w:val="ro-RO"/>
+        </w:rPr>
+      </w:pPr>
+    </w:p>
+    <w:p>
+      <w:pPr>
+        <w:ind w:firstLine="720"/>
+        <w:rPr>
+          <w:lang w:val="ro-RO"/>
+        </w:rPr>
+      </w:pPr>
+      <m:oMathPara>
+        <m:oMath>
+          <m:r>
+            <m:rPr>
+              <m:sty m:val="p"/>
+            </m:rPr>
+            <w:rPr>
+              <w:rFonts w:ascii="Cambria Math" w:hAnsi="Cambria Math"/>
+              <w:lang w:val="ro-RO"/>
+            </w:rPr>
+            <m:t>∇</m:t>
+          </m:r>
+          <m:r>
+            <w:rPr>
+              <w:rFonts w:ascii="Cambria Math" w:hAnsi="Cambria Math"/>
+              <w:lang w:val="ro-RO"/>
+            </w:rPr>
+            <m:t>f=</m:t>
+          </m:r>
+          <m:d>
+            <m:dPr>
+              <m:ctrlPr>
+                <w:rPr>
+                  <w:rFonts w:ascii="Cambria Math" w:hAnsi="Cambria Math"/>
+                  <w:i/>
+                  <w:lang w:val="ro-RO"/>
+                </w:rPr>
+              </m:ctrlPr>
+            </m:dPr>
+            <m:e>
+              <m:f>
+                <m:fPr>
+                  <m:ctrlPr>
+                    <w:rPr>
+                      <w:rFonts w:ascii="Cambria Math" w:hAnsi="Cambria Math"/>
+                      <w:i/>
+                      <w:lang w:val="ro-RO"/>
+                    </w:rPr>
+                  </m:ctrlPr>
+                </m:fPr>
+                <m:num>
+                  <m:r>
+                    <w:rPr>
+                      <w:rFonts w:ascii="Cambria Math" w:hAnsi="Cambria Math"/>
+                      <w:lang w:val="ro-RO"/>
+                    </w:rPr>
+                    <m:t>∂f</m:t>
+                  </m:r>
+                </m:num>
+                <m:den>
+                  <m:r>
+                    <w:rPr>
+                      <w:rFonts w:ascii="Cambria Math" w:hAnsi="Cambria Math"/>
+                      <w:lang w:val="ro-RO"/>
+                    </w:rPr>
+                    <m:t>∂</m:t>
+                  </m:r>
+                  <m:d>
+                    <m:dPr>
+                      <m:ctrlPr>
+                        <w:rPr>
+                          <w:rFonts w:ascii="Cambria Math" w:hAnsi="Cambria Math"/>
+                          <w:i/>
+                          <w:lang w:val="ro-RO"/>
+                        </w:rPr>
+                      </m:ctrlPr>
+                    </m:dPr>
+                    <m:e>
+                      <m:sSub>
+                        <m:sSubPr>
+                          <m:ctrlPr>
+                            <w:rPr>
+                              <w:rFonts w:ascii="Cambria Math" w:hAnsi="Cambria Math"/>
+                              <w:i/>
+                              <w:lang w:val="ro-RO"/>
+                            </w:rPr>
+                          </m:ctrlPr>
+                        </m:sSubPr>
+                        <m:e>
+                          <m:r>
+                            <w:rPr>
+                              <w:rFonts w:ascii="Cambria Math" w:hAnsi="Cambria Math"/>
+                              <w:lang w:val="ro-RO"/>
+                            </w:rPr>
+                            <m:t>i</m:t>
+                          </m:r>
+                        </m:e>
+                        <m:sub>
+                          <m:r>
+                            <w:rPr>
+                              <w:rFonts w:ascii="Cambria Math" w:hAnsi="Cambria Math"/>
+                              <w:lang w:val="ro-RO"/>
+                            </w:rPr>
+                            <m:t>0</m:t>
+                          </m:r>
+                        </m:sub>
+                      </m:sSub>
+                      <m:sSub>
+                        <m:sSubPr>
+                          <m:ctrlPr>
+                            <w:rPr>
+                              <w:rFonts w:ascii="Cambria Math" w:hAnsi="Cambria Math"/>
+                              <w:i/>
+                              <w:lang w:val="ro-RO"/>
+                            </w:rPr>
+                          </m:ctrlPr>
+                        </m:sSubPr>
+                        <m:e>
+                          <m:r>
+                            <w:rPr>
+                              <w:rFonts w:ascii="Cambria Math" w:hAnsi="Cambria Math"/>
+                              <w:lang w:val="ro-RO"/>
+                            </w:rPr>
+                            <m:t>w</m:t>
+                          </m:r>
+                        </m:e>
+                        <m:sub>
+                          <m:r>
+                            <w:rPr>
+                              <w:rFonts w:ascii="Cambria Math" w:hAnsi="Cambria Math"/>
+                              <w:lang w:val="ro-RO"/>
+                            </w:rPr>
+                            <m:t>0</m:t>
+                          </m:r>
+                        </m:sub>
+                      </m:sSub>
+                    </m:e>
+                  </m:d>
+                </m:den>
+              </m:f>
+              <m:r>
+                <w:rPr>
+                  <w:rFonts w:ascii="Cambria Math" w:hAnsi="Cambria Math"/>
+                  <w:lang w:val="ro-RO"/>
+                </w:rPr>
+                <m:t>,</m:t>
+              </m:r>
+              <m:r>
+                <w:rPr>
+                  <w:rFonts w:ascii="Cambria Math" w:hAnsi="Cambria Math"/>
+                  <w:lang w:val="ro-RO"/>
+                </w:rPr>
+                <m:t>…</m:t>
+              </m:r>
+              <m:r>
+                <w:rPr>
+                  <w:rFonts w:ascii="Cambria Math" w:hAnsi="Cambria Math"/>
+                  <w:lang w:val="ro-RO"/>
+                </w:rPr>
+                <m:t xml:space="preserve">, </m:t>
+              </m:r>
+              <m:f>
+                <m:fPr>
+                  <m:ctrlPr>
+                    <w:rPr>
+                      <w:rFonts w:ascii="Cambria Math" w:hAnsi="Cambria Math"/>
+                      <w:i/>
+                      <w:lang w:val="ro-RO"/>
+                    </w:rPr>
+                  </m:ctrlPr>
+                </m:fPr>
+                <m:num>
+                  <m:r>
+                    <w:rPr>
+                      <w:rFonts w:ascii="Cambria Math" w:hAnsi="Cambria Math"/>
+                      <w:lang w:val="ro-RO"/>
+                    </w:rPr>
+                    <m:t>∂f</m:t>
+                  </m:r>
+                </m:num>
+                <m:den>
+                  <m:r>
+                    <w:rPr>
+                      <w:rFonts w:ascii="Cambria Math" w:hAnsi="Cambria Math"/>
+                      <w:lang w:val="ro-RO"/>
+                    </w:rPr>
+                    <m:t>∂</m:t>
+                  </m:r>
+                  <m:d>
+                    <m:dPr>
+                      <m:ctrlPr>
+                        <w:rPr>
+                          <w:rFonts w:ascii="Cambria Math" w:hAnsi="Cambria Math"/>
+                          <w:i/>
+                          <w:lang w:val="ro-RO"/>
+                        </w:rPr>
+                      </m:ctrlPr>
+                    </m:dPr>
+                    <m:e>
+                      <m:sSub>
+                        <m:sSubPr>
+                          <m:ctrlPr>
+                            <w:rPr>
+                              <w:rFonts w:ascii="Cambria Math" w:hAnsi="Cambria Math"/>
+                              <w:i/>
+                              <w:lang w:val="ro-RO"/>
+                            </w:rPr>
+                          </m:ctrlPr>
+                        </m:sSubPr>
+                        <m:e>
+                          <m:r>
+                            <w:rPr>
+                              <w:rFonts w:ascii="Cambria Math" w:hAnsi="Cambria Math"/>
+                              <w:lang w:val="ro-RO"/>
+                            </w:rPr>
+                            <m:t>i</m:t>
+                          </m:r>
+                        </m:e>
+                        <m:sub>
+                          <m:r>
+                            <w:rPr>
+                              <w:rFonts w:ascii="Cambria Math" w:hAnsi="Cambria Math"/>
+                              <w:lang w:val="ro-RO"/>
+                            </w:rPr>
+                            <m:t>n</m:t>
+                          </m:r>
+                        </m:sub>
+                      </m:sSub>
+                      <m:sSub>
+                        <m:sSubPr>
+                          <m:ctrlPr>
+                            <w:rPr>
+                              <w:rFonts w:ascii="Cambria Math" w:hAnsi="Cambria Math"/>
+                              <w:i/>
+                              <w:lang w:val="ro-RO"/>
+                            </w:rPr>
+                          </m:ctrlPr>
+                        </m:sSubPr>
+                        <m:e>
+                          <m:r>
+                            <w:rPr>
+                              <w:rFonts w:ascii="Cambria Math" w:hAnsi="Cambria Math"/>
+                              <w:lang w:val="ro-RO"/>
+                            </w:rPr>
+                            <m:t>w</m:t>
+                          </m:r>
+                        </m:e>
+                        <m:sub>
+                          <m:r>
+                            <w:rPr>
+                              <w:rFonts w:ascii="Cambria Math" w:hAnsi="Cambria Math"/>
+                              <w:lang w:val="ro-RO"/>
+                            </w:rPr>
+                            <m:t>n</m:t>
+                          </m:r>
+                        </m:sub>
+                      </m:sSub>
+                    </m:e>
+                  </m:d>
+                </m:den>
+              </m:f>
+            </m:e>
+          </m:d>
+        </m:oMath>
+      </m:oMathPara>
+    </w:p>
+    <w:p>
+      <w:pPr>
+        <w:rPr>
+          <w:lang w:val="ro-RO"/>
+        </w:rPr>
+      </w:pPr>
+    </w:p>
+    <w:p>
+      <w:pPr>
+        <w:rPr>
+          <w:lang w:val="ro-RO"/>
+        </w:rPr>
+      </w:pPr>
+      <w:r>
+        <w:rPr>
+          <w:lang w:val="ro-RO"/>
+        </w:rPr>
+        <w:t>Utilizând valoarea negativă al gradientului de cost, putem afla exact</w:t>
+      </w:r>
+      <w:r>
+        <w:rPr>
+          <w:lang w:val="ro-RO"/>
+        </w:rPr>
+        <w:t xml:space="preserve"> </w:t>
+      </w:r>
+      <w:r>
+        <w:rPr>
+          <w:lang w:val="ro-RO"/>
+        </w:rPr>
+        <w:t>în ce sens trebuie să modificăm valorile parametrilor rețelei neuronale</w:t>
+      </w:r>
+      <w:r>
+        <w:rPr>
+          <w:lang w:val="ro-RO"/>
+        </w:rPr>
+        <w:t>, cât și impactul fiecărei modificări asupra stării curente</w:t>
+      </w:r>
+      <w:r>
+        <w:rPr>
+          <w:lang w:val="ro-RO"/>
+        </w:rPr>
+        <w:t>, astfel încât să minimizăm funcția cost și să ne apropiem de rezultatul dorit.</w:t>
+      </w:r>
+    </w:p>
+    <w:p>
+      <w:pPr>
+        <w:rPr>
+          <w:lang w:val="ro-RO"/>
+        </w:rPr>
+      </w:pPr>
+    </w:p>
+    <w:p>
+      <w:pPr>
+        <w:rPr>
+          <w:lang w:val="ro-RO"/>
+        </w:rPr>
+      </w:pPr>
+      <m:oMathPara>
+        <m:oMath>
+          <m:r>
+            <w:rPr>
+              <w:rFonts w:ascii="Cambria Math" w:hAnsi="Cambria Math"/>
+              <w:lang w:val="ro-RO"/>
+            </w:rPr>
+            <m:t xml:space="preserve">W= </m:t>
+          </m:r>
+          <m:d>
+            <m:dPr>
+              <m:begChr m:val="["/>
+              <m:endChr m:val="]"/>
+              <m:ctrlPr>
+                <w:rPr>
+                  <w:rFonts w:ascii="Cambria Math" w:hAnsi="Cambria Math"/>
+                  <w:i/>
+                  <w:lang w:val="ro-RO"/>
+                </w:rPr>
+              </m:ctrlPr>
+            </m:dPr>
+            <m:e>
+              <m:eqArr>
+                <m:eqArrPr>
+                  <m:ctrlPr>
+                    <w:rPr>
+                      <w:rFonts w:ascii="Cambria Math" w:hAnsi="Cambria Math"/>
+                      <w:i/>
+                      <w:lang w:val="ro-RO"/>
+                    </w:rPr>
+                  </m:ctrlPr>
+                </m:eqArrPr>
+                <m:e>
+                  <m:sSub>
+                    <m:sSubPr>
+                      <m:ctrlPr>
+                        <w:rPr>
+                          <w:rFonts w:ascii="Cambria Math" w:hAnsi="Cambria Math"/>
+                          <w:i/>
+                          <w:lang w:val="ro-RO"/>
+                        </w:rPr>
+                      </m:ctrlPr>
+                    </m:sSubPr>
+                    <m:e>
+                      <m:r>
+                        <w:rPr>
+                          <w:rFonts w:ascii="Cambria Math" w:hAnsi="Cambria Math"/>
+                          <w:lang w:val="ro-RO"/>
+                        </w:rPr>
+                        <m:t>w</m:t>
+                      </m:r>
+                    </m:e>
+                    <m:sub>
+                      <m:r>
+                        <w:rPr>
+                          <w:rFonts w:ascii="Cambria Math" w:hAnsi="Cambria Math"/>
+                          <w:lang w:val="ro-RO"/>
+                        </w:rPr>
+                        <m:t>0</m:t>
+                      </m:r>
+                    </m:sub>
+                  </m:sSub>
+                </m:e>
+                <m:e>
+                  <m:sSub>
+                    <m:sSubPr>
+                      <m:ctrlPr>
+                        <w:rPr>
+                          <w:rFonts w:ascii="Cambria Math" w:hAnsi="Cambria Math"/>
+                          <w:i/>
+                          <w:lang w:val="ro-RO"/>
+                        </w:rPr>
+                      </m:ctrlPr>
+                    </m:sSubPr>
+                    <m:e>
+                      <m:r>
+                        <w:rPr>
+                          <w:rFonts w:ascii="Cambria Math" w:hAnsi="Cambria Math"/>
+                          <w:lang w:val="ro-RO"/>
+                        </w:rPr>
+                        <m:t>w</m:t>
+                      </m:r>
+                    </m:e>
+                    <m:sub>
+                      <m:r>
+                        <w:rPr>
+                          <w:rFonts w:ascii="Cambria Math" w:hAnsi="Cambria Math"/>
+                          <w:lang w:val="ro-RO"/>
+                        </w:rPr>
+                        <m:t>1</m:t>
+                      </m:r>
+                    </m:sub>
+                  </m:sSub>
+                  <m:ctrlPr>
+                    <w:rPr>
+                      <w:rFonts w:ascii="Cambria Math" w:eastAsia="Cambria Math" w:hAnsi="Cambria Math" w:cs="Cambria Math"/>
+                      <w:i/>
+                      <w:lang w:val="ro-RO"/>
+                    </w:rPr>
+                  </m:ctrlPr>
+                </m:e>
+                <m:e>
+                  <m:sSub>
+                    <m:sSubPr>
+                      <m:ctrlPr>
+                        <w:rPr>
+                          <w:rFonts w:ascii="Cambria Math" w:eastAsia="Cambria Math" w:hAnsi="Cambria Math" w:cs="Cambria Math"/>
+                          <w:i/>
+                          <w:lang w:val="ro-RO"/>
+                        </w:rPr>
+                      </m:ctrlPr>
+                    </m:sSubPr>
+                    <m:e>
+                      <m:r>
+                        <w:rPr>
+                          <w:rFonts w:ascii="Cambria Math" w:eastAsia="Cambria Math" w:hAnsi="Cambria Math" w:cs="Cambria Math"/>
+                          <w:lang w:val="ro-RO"/>
+                        </w:rPr>
+                        <m:t>w</m:t>
+                      </m:r>
+                    </m:e>
+                    <m:sub>
+                      <m:r>
+                        <w:rPr>
+                          <w:rFonts w:ascii="Cambria Math" w:eastAsia="Cambria Math" w:hAnsi="Cambria Math" w:cs="Cambria Math"/>
+                          <w:lang w:val="ro-RO"/>
+                        </w:rPr>
+                        <m:t>2</m:t>
+                      </m:r>
+                    </m:sub>
+                  </m:sSub>
+                  <m:ctrlPr>
+                    <w:rPr>
+                      <w:rFonts w:ascii="Cambria Math" w:eastAsia="Cambria Math" w:hAnsi="Cambria Math" w:cs="Cambria Math"/>
+                      <w:i/>
+                      <w:lang w:val="ro-RO"/>
+                    </w:rPr>
+                  </m:ctrlPr>
+                </m:e>
+                <m:e>
+                  <m:r>
+                    <w:rPr>
+                      <w:rFonts w:ascii="Cambria Math" w:eastAsia="Cambria Math" w:hAnsi="Cambria Math" w:cs="Cambria Math"/>
+                      <w:lang w:val="ro-RO"/>
+                    </w:rPr>
+                    <m:t>⋮</m:t>
+                  </m:r>
+                  <m:ctrlPr>
+                    <w:rPr>
+                      <w:rFonts w:ascii="Cambria Math" w:eastAsia="Cambria Math" w:hAnsi="Cambria Math" w:cs="Cambria Math"/>
+                      <w:i/>
+                      <w:lang w:val="ro-RO"/>
+                    </w:rPr>
+                  </m:ctrlPr>
+                </m:e>
+                <m:e>
+                  <m:sSub>
+                    <m:sSubPr>
+                      <m:ctrlPr>
+                        <w:rPr>
+                          <w:rFonts w:ascii="Cambria Math" w:eastAsia="Cambria Math" w:hAnsi="Cambria Math" w:cs="Cambria Math"/>
+                          <w:i/>
+                          <w:lang w:val="ro-RO"/>
+                        </w:rPr>
+                      </m:ctrlPr>
+                    </m:sSubPr>
+                    <m:e>
+                      <m:r>
+                        <w:rPr>
+                          <w:rFonts w:ascii="Cambria Math" w:eastAsia="Cambria Math" w:hAnsi="Cambria Math" w:cs="Cambria Math"/>
+                          <w:lang w:val="ro-RO"/>
+                        </w:rPr>
+                        <m:t>w</m:t>
+                      </m:r>
+                    </m:e>
+                    <m:sub>
+                      <m:r>
+                        <w:rPr>
+                          <w:rFonts w:ascii="Cambria Math" w:eastAsia="Cambria Math" w:hAnsi="Cambria Math" w:cs="Cambria Math"/>
+                          <w:lang w:val="ro-RO"/>
+                        </w:rPr>
+                        <m:t>n-1</m:t>
+                      </m:r>
+                    </m:sub>
+                  </m:sSub>
+                  <m:ctrlPr>
+                    <w:rPr>
+                      <w:rFonts w:ascii="Cambria Math" w:eastAsia="Cambria Math" w:hAnsi="Cambria Math" w:cs="Cambria Math"/>
+                      <w:i/>
+                      <w:lang w:val="ro-RO"/>
+                    </w:rPr>
+                  </m:ctrlPr>
+                </m:e>
+                <m:e>
+                  <m:sSub>
+                    <m:sSubPr>
+                      <m:ctrlPr>
+                        <w:rPr>
+                          <w:rFonts w:ascii="Cambria Math" w:eastAsia="Cambria Math" w:hAnsi="Cambria Math" w:cs="Cambria Math"/>
+                          <w:i/>
+                          <w:lang w:val="ro-RO"/>
+                        </w:rPr>
+                      </m:ctrlPr>
+                    </m:sSubPr>
+                    <m:e>
+                      <m:r>
+                        <w:rPr>
+                          <w:rFonts w:ascii="Cambria Math" w:eastAsia="Cambria Math" w:hAnsi="Cambria Math" w:cs="Cambria Math"/>
+                          <w:lang w:val="ro-RO"/>
+                        </w:rPr>
+                        <m:t>w</m:t>
+                      </m:r>
+                    </m:e>
+                    <m:sub>
+                      <m:r>
+                        <w:rPr>
+                          <w:rFonts w:ascii="Cambria Math" w:eastAsia="Cambria Math" w:hAnsi="Cambria Math" w:cs="Cambria Math"/>
+                          <w:lang w:val="ro-RO"/>
+                        </w:rPr>
+                        <m:t>n</m:t>
+                      </m:r>
+                    </m:sub>
+                  </m:sSub>
+                </m:e>
+              </m:eqArr>
+            </m:e>
+          </m:d>
+          <m:r>
+            <w:rPr>
+              <w:rFonts w:ascii="Cambria Math" w:hAnsi="Cambria Math"/>
+              <w:lang w:val="ro-RO"/>
+            </w:rPr>
+            <m:t>,  -</m:t>
+          </m:r>
+          <m:r>
+            <m:rPr>
+              <m:sty m:val="p"/>
+            </m:rPr>
+            <w:rPr>
+              <w:rFonts w:ascii="Cambria Math" w:hAnsi="Cambria Math"/>
+              <w:lang w:val="ro-RO"/>
+            </w:rPr>
+            <m:t>∇</m:t>
+          </m:r>
+          <m:r>
+            <w:rPr>
+              <w:rFonts w:ascii="Cambria Math" w:hAnsi="Cambria Math"/>
+              <w:lang w:val="ro-RO"/>
+            </w:rPr>
+            <m:t>C</m:t>
+          </m:r>
+          <m:d>
+            <m:dPr>
+              <m:ctrlPr>
+                <w:rPr>
+                  <w:rFonts w:ascii="Cambria Math" w:hAnsi="Cambria Math"/>
+                  <w:i/>
+                  <w:lang w:val="ro-RO"/>
+                </w:rPr>
+              </m:ctrlPr>
+            </m:dPr>
+            <m:e>
+              <m:r>
+                <w:rPr>
+                  <w:rFonts w:ascii="Cambria Math" w:hAnsi="Cambria Math"/>
+                  <w:lang w:val="ro-RO"/>
+                </w:rPr>
+                <m:t>W</m:t>
+              </m:r>
+            </m:e>
+          </m:d>
+          <m:r>
+            <w:rPr>
+              <w:rFonts w:ascii="Cambria Math" w:hAnsi="Cambria Math"/>
+              <w:lang w:val="ro-RO"/>
+            </w:rPr>
+            <m:t>=</m:t>
+          </m:r>
+          <m:d>
+            <m:dPr>
+              <m:begChr m:val="["/>
+              <m:endChr m:val="]"/>
+              <m:ctrlPr>
+                <w:rPr>
+                  <w:rFonts w:ascii="Cambria Math" w:hAnsi="Cambria Math"/>
+                  <w:i/>
+                  <w:lang w:val="ro-RO"/>
+                </w:rPr>
+              </m:ctrlPr>
+            </m:dPr>
+            <m:e>
+              <m:eqArr>
+                <m:eqArrPr>
+                  <m:ctrlPr>
+                    <w:rPr>
+                      <w:rFonts w:ascii="Cambria Math" w:hAnsi="Cambria Math"/>
+                      <w:i/>
+                      <w:lang w:val="ro-RO"/>
+                    </w:rPr>
+                  </m:ctrlPr>
+                </m:eqArrPr>
+                <m:e>
+                  <m:r>
+                    <w:rPr>
+                      <w:rFonts w:ascii="Cambria Math" w:hAnsi="Cambria Math"/>
+                      <w:color w:val="95B3D7" w:themeColor="accent1" w:themeTint="99"/>
+                      <w:lang w:val="ro-RO"/>
+                    </w:rPr>
+                    <m:t xml:space="preserve">   </m:t>
+                  </m:r>
+                  <m:r>
+                    <w:rPr>
+                      <w:rFonts w:ascii="Cambria Math" w:hAnsi="Cambria Math"/>
+                      <w:color w:val="31849B" w:themeColor="accent5" w:themeShade="BF"/>
+                      <w:lang w:val="ro-RO"/>
+                    </w:rPr>
+                    <m:t>0.18</m:t>
+                  </m:r>
+                </m:e>
+                <m:e>
+                  <m:r>
+                    <w:rPr>
+                      <w:rFonts w:ascii="Cambria Math" w:hAnsi="Cambria Math"/>
+                      <w:color w:val="D99594" w:themeColor="accent2" w:themeTint="99"/>
+                      <w:lang w:val="ro-RO"/>
+                    </w:rPr>
+                    <m:t>-0.05</m:t>
+                  </m:r>
+                  <m:ctrlPr>
+                    <w:rPr>
+                      <w:rFonts w:ascii="Cambria Math" w:eastAsia="Cambria Math" w:hAnsi="Cambria Math" w:cs="Cambria Math"/>
+                      <w:i/>
+                      <w:lang w:val="ro-RO"/>
+                    </w:rPr>
+                  </m:ctrlPr>
+                </m:e>
+                <m:e>
+                  <m:r>
+                    <w:rPr>
+                      <w:rFonts w:ascii="Cambria Math" w:eastAsia="Cambria Math" w:hAnsi="Cambria Math" w:cs="Cambria Math"/>
+                      <w:color w:val="31849B" w:themeColor="accent5" w:themeShade="BF"/>
+                      <w:lang w:val="ro-RO"/>
+                    </w:rPr>
+                    <m:t xml:space="preserve">   </m:t>
+                  </m:r>
+                  <m:r>
+                    <w:rPr>
+                      <w:rFonts w:ascii="Cambria Math" w:eastAsia="Cambria Math" w:hAnsi="Cambria Math" w:cs="Cambria Math"/>
+                      <w:color w:val="31849B" w:themeColor="accent5" w:themeShade="BF"/>
+                      <w:lang w:val="ro-RO"/>
+                    </w:rPr>
+                    <m:t>0.53</m:t>
+                  </m:r>
+                  <m:ctrlPr>
+                    <w:rPr>
+                      <w:rFonts w:ascii="Cambria Math" w:eastAsia="Cambria Math" w:hAnsi="Cambria Math" w:cs="Cambria Math"/>
+                      <w:i/>
+                      <w:lang w:val="ro-RO"/>
+                    </w:rPr>
+                  </m:ctrlPr>
+                </m:e>
+                <m:e>
+                  <m:r>
+                    <w:rPr>
+                      <w:rFonts w:ascii="Cambria Math" w:eastAsia="Cambria Math" w:hAnsi="Cambria Math" w:cs="Cambria Math"/>
+                      <w:lang w:val="ro-RO"/>
+                    </w:rPr>
+                    <m:t>⋮</m:t>
+                  </m:r>
+                  <m:ctrlPr>
+                    <w:rPr>
+                      <w:rFonts w:ascii="Cambria Math" w:eastAsia="Cambria Math" w:hAnsi="Cambria Math" w:cs="Cambria Math"/>
+                      <w:i/>
+                      <w:lang w:val="ro-RO"/>
+                    </w:rPr>
+                  </m:ctrlPr>
+                </m:e>
+                <m:e>
+                  <m:r>
+                    <w:rPr>
+                      <w:rFonts w:ascii="Cambria Math" w:eastAsia="Cambria Math" w:hAnsi="Cambria Math" w:cs="Cambria Math"/>
+                      <w:color w:val="FF0000"/>
+                      <w:lang w:val="ro-RO"/>
+                    </w:rPr>
+                    <m:t>-</m:t>
+                  </m:r>
+                  <m:r>
+                    <m:rPr>
+                      <m:sty m:val="bi"/>
+                    </m:rPr>
+                    <w:rPr>
+                      <w:rFonts w:ascii="Cambria Math" w:eastAsia="Cambria Math" w:hAnsi="Cambria Math" w:cs="Cambria Math"/>
+                      <w:color w:val="FF0000"/>
+                      <w:lang w:val="ro-RO"/>
+                    </w:rPr>
+                    <m:t>1.35</m:t>
+                  </m:r>
+                  <m:ctrlPr>
+                    <w:rPr>
+                      <w:rFonts w:ascii="Cambria Math" w:eastAsia="Cambria Math" w:hAnsi="Cambria Math" w:cs="Cambria Math"/>
+                      <w:i/>
+                      <w:lang w:val="ro-RO"/>
+                    </w:rPr>
+                  </m:ctrlPr>
+                </m:e>
+                <m:e>
+                  <m:r>
+                    <w:rPr>
+                      <w:rFonts w:ascii="Cambria Math" w:eastAsia="Cambria Math" w:hAnsi="Cambria Math" w:cs="Cambria Math"/>
+                      <w:color w:val="0070C0"/>
+                      <w:lang w:val="ro-RO"/>
+                    </w:rPr>
+                    <m:t xml:space="preserve">   </m:t>
+                  </m:r>
+                  <m:r>
+                    <m:rPr>
+                      <m:sty m:val="bi"/>
+                    </m:rPr>
+                    <w:rPr>
+                      <w:rFonts w:ascii="Cambria Math" w:eastAsia="Cambria Math" w:hAnsi="Cambria Math" w:cs="Cambria Math"/>
+                      <w:color w:val="0070C0"/>
+                      <w:lang w:val="ro-RO"/>
+                    </w:rPr>
+                    <m:t>0.87</m:t>
+                  </m:r>
+                </m:e>
+              </m:eqArr>
+              <m:r>
+                <w:rPr>
+                  <w:rFonts w:ascii="Cambria Math" w:hAnsi="Cambria Math"/>
+                  <w:lang w:val="ro-RO"/>
+                </w:rPr>
+                <m:t xml:space="preserve"> </m:t>
+              </m:r>
+            </m:e>
+          </m:d>
+        </m:oMath>
+      </m:oMathPara>
+    </w:p>
+    <w:p>
+      <w:pPr>
+        <w:rPr>
+          <w:lang w:val="ro-RO"/>
+        </w:rPr>
+      </w:pPr>
+    </w:p>
+    <w:p>
+      <w:pPr>
+        <w:rPr>
+          <w:lang w:val="ro-RO"/>
+        </w:rPr>
+      </w:pPr>
+      <w:r>
+        <w:rPr>
+          <w:lang w:val="ro-RO"/>
+        </w:rPr>
+        <w:lastRenderedPageBreak/>
+        <w:t>În exemplul de mai sus, având vectorul tuturor factorilor de importanță, negativul rezultatului gradientului funției cost indică valoarea și sensul în care fiecare valoare de W trebuie schimbat astfel încât să ajungem la rezultatul dorit. Valorile care trebuie să crească sunt marcate cu albastru, iar valorile care trebuie scăzute sunt cu roșu.</w:t>
+      </w:r>
+      <w:r>
+        <w:rPr>
+          <w:lang w:val="ro-RO"/>
+        </w:rPr>
+        <w:t xml:space="preserve"> Cu cât o valoare este mai mare, cu atât o schimbare a sa va impacta rezultatul final al operației.</w:t>
+      </w:r>
+    </w:p>
+    <w:p>
+      <w:pPr>
+        <w:rPr>
+          <w:lang w:val="ro-RO"/>
+        </w:rPr>
+      </w:pPr>
+    </w:p>
+    <w:p>
+      <w:pPr>
+        <w:rPr>
+          <w:lang w:val="ro-RO"/>
+        </w:rPr>
+      </w:pPr>
+      <w:r>
+        <w:rPr>
+          <w:lang w:val="ro-RO"/>
+        </w:rPr>
+        <w:t>În esență, calculul gradientului fun</w:t>
+      </w:r>
+      <w:r>
+        <w:rPr>
+          <w:lang w:val="ro-RO"/>
+        </w:rPr>
+        <w:t>c</w:t>
+      </w:r>
+      <w:r>
+        <w:rPr>
+          <w:lang w:val="ro-RO"/>
+        </w:rPr>
+        <w:t>ției cost o să ne indice locul curent într-un spațiu n-dimensional și direcțiile de urmat către minima spațiului respectiv.</w:t>
+      </w:r>
+    </w:p>
+    <w:p>
+      <w:pPr>
+        <w:rPr>
+          <w:lang w:val="ro-RO"/>
+        </w:rPr>
+      </w:pPr>
+    </w:p>
+    <w:p>
+      <w:pPr>
+        <w:pStyle w:val="Heading3"/>
+      </w:pPr>
+      <w:r>
+        <w:t>Backpropagation</w:t>
+      </w:r>
+    </w:p>
+    <w:p>
+      <w:pPr>
+        <w:rPr>
+          <w:lang w:val="ro-RO"/>
+        </w:rPr>
+      </w:pPr>
+    </w:p>
+    <w:p>
+      <w:pPr>
+        <w:rPr>
+          <w:lang w:val="ro-RO"/>
+        </w:rPr>
+      </w:pPr>
+      <w:r>
+        <w:rPr>
+          <w:lang w:val="ro-RO"/>
+        </w:rPr>
+        <w:t>În explicarea felului în care se calculează gradientul funcției cost s-a menționat faptul că toți parametrii rețelei trebuie calculați și ajustați însă, în realitate, acest lucru nu se poate realiza direct tocmai din cauza structurii de rețea, în care schimbarea unei valori într-un nivel, afectează direct toți parametrii de pe nivelul următor. Din acest motiv, parcurgerea și adaptarea valorilor trebuie să se facă prin propagarea efectelor dinspre stratul de ieșire, până la stratul de intrare. Acest proces se numește backpropagation.</w:t>
+      </w:r>
+    </w:p>
+    <w:p>
+      <w:pPr>
+        <w:rPr>
+          <w:lang w:val="ro-RO"/>
+        </w:rPr>
+      </w:pPr>
+    </w:p>
+    <w:p>
+      <w:pPr>
+        <w:rPr>
+          <w:lang w:val="ro-RO"/>
+        </w:rPr>
+      </w:pPr>
+      <w:r>
+        <w:rPr>
+          <w:lang w:val="ro-RO"/>
+        </w:rPr>
+        <w:t xml:space="preserve">Pentru a facilita vizualizarea acestei propagări de valori, vom consideră o rețea </w:t>
+      </w:r>
+      <w:r>
+        <w:rPr>
+          <w:lang w:val="ro-RO"/>
+        </w:rPr>
+        <w:t xml:space="preserve">constând în 4 straturi, cu câate un singur neuron pe fiecare nivel. Formula obținută prin analiza acestei structuri se va putea extrapola în cele ce urmează pentru rețele mai complicate. </w:t>
+      </w:r>
+      <w:r>
+        <w:rPr>
+          <w:lang w:val="ro-RO"/>
+        </w:rPr>
+        <w:t>Notațiie folosite în exemplu vor fi următoarele</w:t>
+      </w:r>
+      <w:r>
+        <w:t>:</w:t>
+      </w:r>
+    </w:p>
+    <w:p>
+      <w:pPr>
+        <w:pStyle w:val="ListParagraph"/>
+        <w:numPr>
+          <w:ilvl w:val="0"/>
+          <w:numId w:val="32"/>
+        </w:numPr>
+        <w:rPr>
+          <w:lang w:val="ro-RO"/>
+        </w:rPr>
+      </w:pPr>
+      <w:r>
+        <w:rPr>
+          <w:lang w:val="ro-RO"/>
+        </w:rPr>
+        <w:t>a</w:t>
+      </w:r>
+      <w:r>
+        <w:rPr>
+          <w:vertAlign w:val="superscript"/>
+          <w:lang w:val="ro-RO"/>
+        </w:rPr>
+        <w:t>s</w:t>
+      </w:r>
+      <w:r>
+        <w:t xml:space="preserve"> </w:t>
+      </w:r>
+      <w:r>
+        <w:t>valoare neuronului aflat pe stratul s.</w:t>
+      </w:r>
+    </w:p>
+    <w:p>
+      <w:pPr>
+        <w:pStyle w:val="ListParagraph"/>
+        <w:numPr>
+          <w:ilvl w:val="0"/>
+          <w:numId w:val="32"/>
+        </w:numPr>
+        <w:rPr>
+          <w:lang w:val="ro-RO"/>
+        </w:rPr>
+      </w:pPr>
+      <w:r>
+        <w:t>w</w:t>
+      </w:r>
+      <w:r>
+        <w:rPr>
+          <w:vertAlign w:val="superscript"/>
+        </w:rPr>
+        <w:t>s</w:t>
+      </w:r>
+      <w:r>
+        <w:t xml:space="preserve"> </w:t>
+      </w:r>
+      <w:r>
+        <w:t>factorul de importan</w:t>
+      </w:r>
+      <w:r>
+        <w:rPr>
+          <w:lang w:val="ro-RO"/>
+        </w:rPr>
+        <w:t>ță a valorii a</w:t>
+      </w:r>
+      <w:r>
+        <w:rPr>
+          <w:vertAlign w:val="superscript"/>
+          <w:lang w:val="ro-RO"/>
+        </w:rPr>
+        <w:t xml:space="preserve">s-1 </w:t>
+      </w:r>
+      <w:r>
+        <w:rPr>
+          <w:lang w:val="ro-RO"/>
+        </w:rPr>
+        <w:t>în calculul valorii a</w:t>
+      </w:r>
+      <w:r>
+        <w:rPr>
+          <w:vertAlign w:val="superscript"/>
+          <w:lang w:val="ro-RO"/>
+        </w:rPr>
+        <w:t>s</w:t>
+      </w:r>
+      <w:r>
+        <w:t>.</w:t>
+      </w:r>
+    </w:p>
+    <w:p>
+      <w:pPr>
+        <w:pStyle w:val="ListParagraph"/>
+        <w:numPr>
+          <w:ilvl w:val="0"/>
+          <w:numId w:val="32"/>
+        </w:numPr>
+        <w:rPr>
+          <w:lang w:val="ro-RO"/>
+        </w:rPr>
+      </w:pPr>
+      <w:r>
+        <w:t>b</w:t>
+      </w:r>
+      <w:r>
+        <w:rPr>
+          <w:vertAlign w:val="superscript"/>
+        </w:rPr>
+        <w:t>s</w:t>
+      </w:r>
+      <w:r>
+        <w:t xml:space="preserve"> biasul conexiunii între a</w:t>
+      </w:r>
+      <w:r>
+        <w:rPr>
+          <w:vertAlign w:val="superscript"/>
+        </w:rPr>
+        <w:t>s-1</w:t>
+      </w:r>
+      <w:r>
+        <w:rPr>
+          <w:lang w:val="ro-RO"/>
+        </w:rPr>
+        <w:t xml:space="preserve"> și a</w:t>
+      </w:r>
+      <w:r>
+        <w:rPr>
+          <w:vertAlign w:val="superscript"/>
+          <w:lang w:val="ro-RO"/>
+        </w:rPr>
+        <w:t>s</w:t>
+      </w:r>
+      <w:r>
+        <w:rPr>
+          <w:lang w:val="ro-RO"/>
+        </w:rPr>
+        <w:t>.</w:t>
+      </w:r>
+    </w:p>
+    <w:p>
+      <w:pPr>
+        <w:pStyle w:val="ListParagraph"/>
+        <w:numPr>
+          <w:ilvl w:val="0"/>
+          <w:numId w:val="32"/>
+        </w:numPr>
+        <w:rPr>
+          <w:lang w:val="ro-RO"/>
+        </w:rPr>
+      </w:pPr>
+      <w:r>
+        <w:rPr>
+          <w:lang w:val="ro-RO"/>
+        </w:rPr>
+        <w:t>C valoare funcției cost</w:t>
+      </w:r>
+    </w:p>
+    <w:p>
+      <w:pPr>
+        <w:pStyle w:val="ListParagraph"/>
+        <w:numPr>
+          <w:ilvl w:val="0"/>
+          <w:numId w:val="32"/>
+        </w:numPr>
+        <w:rPr>
+          <w:lang w:val="ro-RO"/>
+        </w:rPr>
+      </w:pPr>
+      <w:r>
+        <w:rPr>
+          <w:lang w:val="ro-RO"/>
+        </w:rPr>
+        <w:t>f</w:t>
+      </w:r>
+      <w:r>
+        <w:rPr>
+          <w:lang w:val="ro-RO"/>
+        </w:rPr>
+        <w:t xml:space="preserve"> funcția de activare</w:t>
+      </w:r>
+    </w:p>
+    <w:p>
+      <w:pPr>
+        <w:pStyle w:val="ListParagraph"/>
+        <w:numPr>
+          <w:ilvl w:val="0"/>
+          <w:numId w:val="32"/>
+        </w:numPr>
+        <w:rPr>
+          <w:lang w:val="ro-RO"/>
+        </w:rPr>
+      </w:pPr>
+      <w:r>
+        <w:rPr>
+          <w:lang w:val="ro-RO"/>
+        </w:rPr>
+        <w:t>∑</w:t>
+      </w:r>
+      <w:r>
+        <w:rPr>
+          <w:vertAlign w:val="superscript"/>
+          <w:lang w:val="ro-RO"/>
+        </w:rPr>
+        <w:t xml:space="preserve">s </w:t>
+      </w:r>
+      <w:r>
+        <w:rPr>
+          <w:lang w:val="ro-RO"/>
+        </w:rPr>
+        <w:t>valoare funcției de însumare al perceptronului pe stratul s</w:t>
+      </w:r>
+    </w:p>
+    <w:p>
+      <w:pPr>
+        <w:pStyle w:val="ListParagraph"/>
+        <w:numPr>
+          <w:ilvl w:val="0"/>
+          <w:numId w:val="32"/>
+        </w:numPr>
+        <w:rPr>
+          <w:lang w:val="ro-RO"/>
+        </w:rPr>
+      </w:pPr>
+      <w:r>
+        <w:rPr>
+          <w:lang w:val="ro-RO"/>
+        </w:rPr>
+        <w:t>y rezultatul dorit</w:t>
+      </w:r>
+    </w:p>
+    <w:p>
+      <w:pPr>
+        <w:rPr>
+          <w:lang w:val="ro-RO"/>
+        </w:rPr>
+      </w:pPr>
+      <w:r>
+        <w:rPr>
+          <w:lang w:val="ro-RO"/>
+        </w:rPr>
+        <w:t xml:space="preserve"> </w:t>
+      </w:r>
+    </w:p>
+    <w:p>
+      <w:pPr>
+        <w:rPr>
+          <w:sz w:val="28"/>
+          <w:szCs w:val="28"/>
+          <w:lang w:val="ro-RO"/>
+        </w:rPr>
+      </w:pPr>
+      <m:oMathPara>
+        <m:oMath>
+          <m:r>
+            <w:rPr>
+              <w:rFonts w:ascii="Cambria Math" w:hAnsi="Cambria Math"/>
+              <w:sz w:val="28"/>
+              <w:szCs w:val="28"/>
+              <w:lang w:val="ro-RO"/>
+            </w:rPr>
+            <m:t>C=</m:t>
+          </m:r>
+          <m:sSup>
+            <m:sSupPr>
+              <m:ctrlPr>
+                <w:rPr>
+                  <w:rFonts w:ascii="Cambria Math" w:hAnsi="Cambria Math"/>
+                  <w:i/>
+                  <w:sz w:val="28"/>
+                  <w:szCs w:val="28"/>
+                  <w:lang w:val="ro-RO"/>
+                </w:rPr>
+              </m:ctrlPr>
+            </m:sSupPr>
+            <m:e>
+              <m:sSup>
+                <m:sSupPr>
+                  <m:ctrlPr>
+                    <w:rPr>
+                      <w:rFonts w:ascii="Cambria Math" w:hAnsi="Cambria Math"/>
+                      <w:i/>
+                      <w:sz w:val="28"/>
+                      <w:szCs w:val="28"/>
+                      <w:lang w:val="ro-RO"/>
+                    </w:rPr>
+                  </m:ctrlPr>
+                </m:sSupPr>
+                <m:e>
+                  <m:r>
+                    <w:rPr>
+                      <w:rFonts w:ascii="Cambria Math" w:hAnsi="Cambria Math"/>
+                      <w:sz w:val="28"/>
+                      <w:szCs w:val="28"/>
+                      <w:lang w:val="ro-RO"/>
+                    </w:rPr>
+                    <m:t>(a</m:t>
+                  </m:r>
+                </m:e>
+                <m:sup>
+                  <m:r>
+                    <w:rPr>
+                      <w:rFonts w:ascii="Cambria Math" w:hAnsi="Cambria Math"/>
+                      <w:sz w:val="28"/>
+                      <w:szCs w:val="28"/>
+                      <w:lang w:val="ro-RO"/>
+                    </w:rPr>
+                    <m:t>s</m:t>
+                  </m:r>
+                </m:sup>
+              </m:sSup>
+              <m:r>
+                <w:rPr>
+                  <w:rFonts w:ascii="Cambria Math" w:hAnsi="Cambria Math"/>
+                  <w:sz w:val="28"/>
+                  <w:szCs w:val="28"/>
+                  <w:lang w:val="ro-RO"/>
+                </w:rPr>
+                <m:t>-y)</m:t>
+              </m:r>
+            </m:e>
+            <m:sup>
+              <m:r>
+                <w:rPr>
+                  <w:rFonts w:ascii="Cambria Math" w:hAnsi="Cambria Math"/>
+                  <w:sz w:val="28"/>
+                  <w:szCs w:val="28"/>
+                  <w:lang w:val="ro-RO"/>
+                </w:rPr>
+                <m:t>2</m:t>
+              </m:r>
+            </m:sup>
+          </m:sSup>
+        </m:oMath>
+      </m:oMathPara>
+    </w:p>
+    <w:p>
+      <w:pPr>
+        <w:rPr>
+          <w:sz w:val="28"/>
+          <w:szCs w:val="28"/>
+          <w:lang w:val="ro-RO"/>
+        </w:rPr>
+      </w:pPr>
+      <m:oMathPara>
+        <m:oMath>
+          <m:sSup>
+            <m:sSupPr>
+              <m:ctrlPr>
+                <w:rPr>
+                  <w:rFonts w:ascii="Cambria Math" w:hAnsi="Cambria Math"/>
+                  <w:i/>
+                  <w:sz w:val="28"/>
+                  <w:szCs w:val="28"/>
+                  <w:lang w:val="ro-RO"/>
+                </w:rPr>
+              </m:ctrlPr>
+            </m:sSupPr>
+            <m:e>
+              <m:r>
+                <w:rPr>
+                  <w:rFonts w:ascii="Cambria Math" w:hAnsi="Cambria Math"/>
+                  <w:sz w:val="28"/>
+                  <w:szCs w:val="28"/>
+                  <w:lang w:val="ro-RO"/>
+                </w:rPr>
+                <m:t>a</m:t>
+              </m:r>
+            </m:e>
+            <m:sup>
+              <m:r>
+                <w:rPr>
+                  <w:rFonts w:ascii="Cambria Math" w:hAnsi="Cambria Math"/>
+                  <w:sz w:val="28"/>
+                  <w:szCs w:val="28"/>
+                  <w:lang w:val="ro-RO"/>
+                </w:rPr>
+                <m:t>s</m:t>
+              </m:r>
+            </m:sup>
+          </m:sSup>
+          <m:r>
+            <w:rPr>
+              <w:rFonts w:ascii="Cambria Math" w:hAnsi="Cambria Math"/>
+              <w:sz w:val="28"/>
+              <w:szCs w:val="28"/>
+              <w:lang w:val="ro-RO"/>
+            </w:rPr>
+            <m:t>=f</m:t>
+          </m:r>
+          <m:d>
+            <m:dPr>
+              <m:ctrlPr>
+                <w:rPr>
+                  <w:rFonts w:ascii="Cambria Math" w:hAnsi="Cambria Math"/>
+                  <w:i/>
+                  <w:sz w:val="28"/>
+                  <w:szCs w:val="28"/>
+                  <w:lang w:val="ro-RO"/>
+                </w:rPr>
+              </m:ctrlPr>
+            </m:dPr>
+            <m:e>
+              <m:sSup>
+                <m:sSupPr>
+                  <m:ctrlPr>
+                    <w:rPr>
+                      <w:rFonts w:ascii="Cambria Math" w:hAnsi="Cambria Math"/>
+                      <w:sz w:val="28"/>
+                      <w:szCs w:val="28"/>
+                      <w:lang w:val="ro-RO"/>
+                    </w:rPr>
+                  </m:ctrlPr>
+                </m:sSupPr>
+                <m:e>
+                  <m:r>
+                    <m:rPr>
+                      <m:sty m:val="p"/>
+                    </m:rPr>
+                    <w:rPr>
+                      <w:rFonts w:ascii="Cambria Math" w:hAnsi="Cambria Math"/>
+                      <w:sz w:val="28"/>
+                      <w:szCs w:val="28"/>
+                      <w:lang w:val="ro-RO"/>
+                    </w:rPr>
+                    <m:t>Σ</m:t>
+                  </m:r>
+                </m:e>
+                <m:sup>
+                  <m:r>
+                    <w:rPr>
+                      <w:rFonts w:ascii="Cambria Math" w:hAnsi="Cambria Math"/>
+                      <w:sz w:val="28"/>
+                      <w:szCs w:val="28"/>
+                      <w:lang w:val="ro-RO"/>
+                    </w:rPr>
+                    <m:t>s</m:t>
+                  </m:r>
+                </m:sup>
+              </m:sSup>
+            </m:e>
+          </m:d>
+        </m:oMath>
+      </m:oMathPara>
+    </w:p>
+    <w:p>
+      <w:pPr>
+        <w:rPr>
+          <w:sz w:val="28"/>
+          <w:szCs w:val="28"/>
+          <w:lang w:val="ro-RO"/>
+        </w:rPr>
+      </w:pPr>
+      <m:oMathPara>
+        <m:oMath>
+          <m:sSup>
+            <m:sSupPr>
+              <m:ctrlPr>
+                <w:rPr>
+                  <w:rFonts w:ascii="Cambria Math" w:hAnsi="Cambria Math"/>
+                  <w:i/>
+                  <w:sz w:val="28"/>
+                  <w:szCs w:val="28"/>
+                  <w:lang w:val="ro-RO"/>
+                </w:rPr>
+              </m:ctrlPr>
+            </m:sSupPr>
+            <m:e>
+              <m:r>
+                <m:rPr>
+                  <m:sty m:val="p"/>
+                </m:rPr>
+                <w:rPr>
+                  <w:rFonts w:ascii="Cambria Math" w:hAnsi="Cambria Math"/>
+                  <w:sz w:val="28"/>
+                  <w:szCs w:val="28"/>
+                  <w:lang w:val="ro-RO"/>
+                </w:rPr>
+                <m:t>Σ</m:t>
+              </m:r>
+            </m:e>
+            <m:sup>
+              <m:r>
+                <w:rPr>
+                  <w:rFonts w:ascii="Cambria Math" w:hAnsi="Cambria Math"/>
+                  <w:sz w:val="28"/>
+                  <w:szCs w:val="28"/>
+                  <w:lang w:val="ro-RO"/>
+                </w:rPr>
+                <m:t>s</m:t>
+              </m:r>
+            </m:sup>
+          </m:sSup>
+          <m:r>
+            <w:rPr>
+              <w:rFonts w:ascii="Cambria Math" w:hAnsi="Cambria Math"/>
+              <w:sz w:val="28"/>
+              <w:szCs w:val="28"/>
+              <w:lang w:val="ro-RO"/>
+            </w:rPr>
+            <m:t>=</m:t>
+          </m:r>
+          <m:sSup>
+            <m:sSupPr>
+              <m:ctrlPr>
+                <w:rPr>
+                  <w:rFonts w:ascii="Cambria Math" w:hAnsi="Cambria Math"/>
+                  <w:i/>
+                  <w:sz w:val="28"/>
+                  <w:szCs w:val="28"/>
+                  <w:lang w:val="ro-RO"/>
+                </w:rPr>
+              </m:ctrlPr>
+            </m:sSupPr>
+            <m:e>
+              <m:r>
+                <w:rPr>
+                  <w:rFonts w:ascii="Cambria Math" w:hAnsi="Cambria Math"/>
+                  <w:sz w:val="28"/>
+                  <w:szCs w:val="28"/>
+                  <w:lang w:val="ro-RO"/>
+                </w:rPr>
+                <m:t>w</m:t>
+              </m:r>
+            </m:e>
+            <m:sup>
+              <m:r>
+                <w:rPr>
+                  <w:rFonts w:ascii="Cambria Math" w:hAnsi="Cambria Math"/>
+                  <w:sz w:val="28"/>
+                  <w:szCs w:val="28"/>
+                  <w:lang w:val="ro-RO"/>
+                </w:rPr>
+                <m:t>s</m:t>
+              </m:r>
+            </m:sup>
+          </m:sSup>
+          <m:sSup>
+            <m:sSupPr>
+              <m:ctrlPr>
+                <w:rPr>
+                  <w:rFonts w:ascii="Cambria Math" w:hAnsi="Cambria Math"/>
+                  <w:i/>
+                  <w:sz w:val="28"/>
+                  <w:szCs w:val="28"/>
+                  <w:lang w:val="ro-RO"/>
+                </w:rPr>
+              </m:ctrlPr>
+            </m:sSupPr>
+            <m:e>
+              <m:r>
+                <w:rPr>
+                  <w:rFonts w:ascii="Cambria Math" w:hAnsi="Cambria Math"/>
+                  <w:sz w:val="28"/>
+                  <w:szCs w:val="28"/>
+                  <w:lang w:val="ro-RO"/>
+                </w:rPr>
+                <m:t>a</m:t>
+              </m:r>
+            </m:e>
+            <m:sup>
+              <m:r>
+                <w:rPr>
+                  <w:rFonts w:ascii="Cambria Math" w:hAnsi="Cambria Math"/>
+                  <w:sz w:val="28"/>
+                  <w:szCs w:val="28"/>
+                  <w:lang w:val="ro-RO"/>
+                </w:rPr>
+                <m:t>s-1</m:t>
+              </m:r>
+            </m:sup>
+          </m:sSup>
+          <m:r>
+            <w:rPr>
+              <w:rFonts w:ascii="Cambria Math" w:hAnsi="Cambria Math"/>
+              <w:sz w:val="28"/>
+              <w:szCs w:val="28"/>
+              <w:lang w:val="ro-RO"/>
+            </w:rPr>
+            <m:t>+</m:t>
+          </m:r>
+          <m:sSup>
+            <m:sSupPr>
+              <m:ctrlPr>
+                <w:rPr>
+                  <w:rFonts w:ascii="Cambria Math" w:hAnsi="Cambria Math"/>
+                  <w:i/>
+                  <w:sz w:val="28"/>
+                  <w:szCs w:val="28"/>
+                  <w:lang w:val="ro-RO"/>
+                </w:rPr>
+              </m:ctrlPr>
+            </m:sSupPr>
+            <m:e>
+              <m:r>
+                <w:rPr>
+                  <w:rFonts w:ascii="Cambria Math" w:hAnsi="Cambria Math"/>
+                  <w:sz w:val="28"/>
+                  <w:szCs w:val="28"/>
+                  <w:lang w:val="ro-RO"/>
+                </w:rPr>
+                <m:t>b</m:t>
+              </m:r>
+            </m:e>
+            <m:sup>
+              <m:r>
+                <w:rPr>
+                  <w:rFonts w:ascii="Cambria Math" w:hAnsi="Cambria Math"/>
+                  <w:sz w:val="28"/>
+                  <w:szCs w:val="28"/>
+                  <w:lang w:val="ro-RO"/>
+                </w:rPr>
+                <m:t>s</m:t>
+              </m:r>
+            </m:sup>
+          </m:sSup>
+        </m:oMath>
+      </m:oMathPara>
+    </w:p>
+    <w:p>
+      <w:pPr>
+        <w:rPr>
+          <w:lang w:val="ro-RO"/>
+        </w:rPr>
+      </w:pPr>
+    </w:p>
+    <w:p>
+      <w:r>
+        <w:rPr>
+          <w:lang w:val="ro-RO"/>
+        </w:rPr>
+        <w:t>Urmărind ordinea de înlănțuire a operaților, efectul variației valorii w</w:t>
+      </w:r>
+      <w:r>
+        <w:rPr>
+          <w:vertAlign w:val="superscript"/>
+          <w:lang w:val="ro-RO"/>
+        </w:rPr>
+        <w:t>s</w:t>
+      </w:r>
+      <w:r>
+        <w:rPr>
+          <w:vertAlign w:val="superscript"/>
+          <w:lang w:val="ro-RO"/>
+        </w:rPr>
+        <w:t xml:space="preserve"> </w:t>
+      </w:r>
+      <w:r>
+        <w:rPr>
+          <w:lang w:val="ro-RO"/>
+        </w:rPr>
+        <w:t>asupra lui C se poate reprezenta astfel</w:t>
+      </w:r>
+      <w:r>
+        <w:t>:</w:t>
+      </w:r>
+    </w:p>
+    <w:p/>
+    <w:p>
+      <w:pPr>
+        <w:rPr>
+          <w:sz w:val="28"/>
+          <w:szCs w:val="28"/>
+        </w:rPr>
+      </w:pPr>
+      <m:oMathPara>
+        <m:oMath>
+          <m:f>
+            <m:fPr>
+              <m:ctrlPr>
+                <w:rPr>
+                  <w:rFonts w:ascii="Cambria Math" w:hAnsi="Cambria Math"/>
+                  <w:i/>
+                  <w:sz w:val="28"/>
+                  <w:szCs w:val="28"/>
+                </w:rPr>
+              </m:ctrlPr>
+            </m:fPr>
+            <m:num>
+              <m:r>
+                <w:rPr>
+                  <w:rFonts w:ascii="Cambria Math" w:hAnsi="Cambria Math"/>
+                  <w:sz w:val="28"/>
+                  <w:szCs w:val="28"/>
+                </w:rPr>
+                <m:t>∂C</m:t>
+              </m:r>
+            </m:num>
+            <m:den>
+              <m:r>
+                <w:rPr>
+                  <w:rFonts w:ascii="Cambria Math" w:hAnsi="Cambria Math"/>
+                  <w:sz w:val="28"/>
+                  <w:szCs w:val="28"/>
+                </w:rPr>
+                <m:t>∂</m:t>
+              </m:r>
+              <m:sSup>
+                <m:sSupPr>
+                  <m:ctrlPr>
+                    <w:rPr>
+                      <w:rFonts w:ascii="Cambria Math" w:hAnsi="Cambria Math"/>
+                      <w:i/>
+                      <w:sz w:val="28"/>
+                      <w:szCs w:val="28"/>
+                    </w:rPr>
+                  </m:ctrlPr>
+                </m:sSupPr>
+                <m:e>
+                  <m:r>
+                    <w:rPr>
+                      <w:rFonts w:ascii="Cambria Math" w:hAnsi="Cambria Math"/>
+                      <w:sz w:val="28"/>
+                      <w:szCs w:val="28"/>
+                    </w:rPr>
+                    <m:t>w</m:t>
+                  </m:r>
+                </m:e>
+                <m:sup>
+                  <m:r>
+                    <w:rPr>
+                      <w:rFonts w:ascii="Cambria Math" w:hAnsi="Cambria Math"/>
+                      <w:sz w:val="28"/>
+                      <w:szCs w:val="28"/>
+                    </w:rPr>
+                    <m:t>s</m:t>
+                  </m:r>
+                </m:sup>
+              </m:sSup>
+            </m:den>
+          </m:f>
+          <m:r>
+            <w:rPr>
+              <w:rFonts w:ascii="Cambria Math" w:hAnsi="Cambria Math"/>
+              <w:sz w:val="28"/>
+              <w:szCs w:val="28"/>
+            </w:rPr>
+            <m:t>=</m:t>
+          </m:r>
+          <m:f>
+            <m:fPr>
+              <m:ctrlPr>
+                <w:rPr>
+                  <w:rFonts w:ascii="Cambria Math" w:hAnsi="Cambria Math"/>
+                  <w:i/>
+                  <w:sz w:val="28"/>
+                  <w:szCs w:val="28"/>
+                </w:rPr>
+              </m:ctrlPr>
+            </m:fPr>
+            <m:num>
+              <m:r>
+                <w:rPr>
+                  <w:rFonts w:ascii="Cambria Math" w:hAnsi="Cambria Math"/>
+                  <w:sz w:val="28"/>
+                  <w:szCs w:val="28"/>
+                </w:rPr>
+                <m:t>∂</m:t>
+              </m:r>
+              <m:sSup>
+                <m:sSupPr>
+                  <m:ctrlPr>
+                    <w:rPr>
+                      <w:rFonts w:ascii="Cambria Math" w:hAnsi="Cambria Math"/>
+                      <w:i/>
+                      <w:sz w:val="28"/>
+                      <w:szCs w:val="28"/>
+                    </w:rPr>
+                  </m:ctrlPr>
+                </m:sSupPr>
+                <m:e>
+                  <m:r>
+                    <m:rPr>
+                      <m:sty m:val="p"/>
+                    </m:rPr>
+                    <w:rPr>
+                      <w:rFonts w:ascii="Cambria Math" w:hAnsi="Cambria Math"/>
+                      <w:sz w:val="28"/>
+                      <w:szCs w:val="28"/>
+                    </w:rPr>
+                    <m:t>Σ</m:t>
+                  </m:r>
+                </m:e>
+                <m:sup>
+                  <m:r>
+                    <w:rPr>
+                      <w:rFonts w:ascii="Cambria Math" w:hAnsi="Cambria Math"/>
+                      <w:sz w:val="28"/>
+                      <w:szCs w:val="28"/>
+                    </w:rPr>
+                    <m:t>s</m:t>
+                  </m:r>
+                </m:sup>
+              </m:sSup>
+            </m:num>
+            <m:den>
+              <m:r>
+                <w:rPr>
+                  <w:rFonts w:ascii="Cambria Math" w:hAnsi="Cambria Math"/>
+                  <w:sz w:val="28"/>
+                  <w:szCs w:val="28"/>
+                </w:rPr>
+                <m:t>∂</m:t>
+              </m:r>
+              <m:sSup>
+                <m:sSupPr>
+                  <m:ctrlPr>
+                    <w:rPr>
+                      <w:rFonts w:ascii="Cambria Math" w:hAnsi="Cambria Math"/>
+                      <w:i/>
+                      <w:sz w:val="28"/>
+                      <w:szCs w:val="28"/>
+                    </w:rPr>
+                  </m:ctrlPr>
+                </m:sSupPr>
+                <m:e>
+                  <m:r>
+                    <w:rPr>
+                      <w:rFonts w:ascii="Cambria Math" w:hAnsi="Cambria Math"/>
+                      <w:sz w:val="28"/>
+                      <w:szCs w:val="28"/>
+                    </w:rPr>
+                    <m:t>w</m:t>
+                  </m:r>
+                </m:e>
+                <m:sup>
+                  <m:r>
+                    <w:rPr>
+                      <w:rFonts w:ascii="Cambria Math" w:hAnsi="Cambria Math"/>
+                      <w:sz w:val="28"/>
+                      <w:szCs w:val="28"/>
+                    </w:rPr>
+                    <m:t>s</m:t>
+                  </m:r>
+                </m:sup>
+              </m:sSup>
+            </m:den>
+          </m:f>
+          <m:r>
+            <w:rPr>
+              <w:rFonts w:ascii="Cambria Math" w:hAnsi="Cambria Math"/>
+              <w:sz w:val="28"/>
+              <w:szCs w:val="28"/>
+            </w:rPr>
+            <m:t xml:space="preserve"> </m:t>
+          </m:r>
+          <m:f>
+            <m:fPr>
+              <m:ctrlPr>
+                <w:rPr>
+                  <w:rFonts w:ascii="Cambria Math" w:hAnsi="Cambria Math"/>
+                  <w:i/>
+                  <w:sz w:val="28"/>
+                  <w:szCs w:val="28"/>
+                </w:rPr>
+              </m:ctrlPr>
+            </m:fPr>
+            <m:num>
+              <m:r>
+                <w:rPr>
+                  <w:rFonts w:ascii="Cambria Math" w:hAnsi="Cambria Math"/>
+                  <w:sz w:val="28"/>
+                  <w:szCs w:val="28"/>
+                </w:rPr>
+                <m:t>∂</m:t>
+              </m:r>
+              <m:sSup>
+                <m:sSupPr>
+                  <m:ctrlPr>
+                    <w:rPr>
+                      <w:rFonts w:ascii="Cambria Math" w:hAnsi="Cambria Math"/>
+                      <w:i/>
+                      <w:sz w:val="28"/>
+                      <w:szCs w:val="28"/>
+                    </w:rPr>
+                  </m:ctrlPr>
+                </m:sSupPr>
+                <m:e>
+                  <m:r>
+                    <w:rPr>
+                      <w:rFonts w:ascii="Cambria Math" w:hAnsi="Cambria Math"/>
+                      <w:sz w:val="28"/>
+                      <w:szCs w:val="28"/>
+                    </w:rPr>
+                    <m:t>a</m:t>
+                  </m:r>
+                </m:e>
+                <m:sup>
+                  <m:r>
+                    <w:rPr>
+                      <w:rFonts w:ascii="Cambria Math" w:hAnsi="Cambria Math"/>
+                      <w:sz w:val="28"/>
+                      <w:szCs w:val="28"/>
+                    </w:rPr>
+                    <m:t>s</m:t>
+                  </m:r>
+                </m:sup>
+              </m:sSup>
+            </m:num>
+            <m:den>
+              <m:r>
+                <w:rPr>
+                  <w:rFonts w:ascii="Cambria Math" w:hAnsi="Cambria Math"/>
+                  <w:sz w:val="28"/>
+                  <w:szCs w:val="28"/>
+                </w:rPr>
+                <m:t>∂</m:t>
+              </m:r>
+              <m:sSup>
+                <m:sSupPr>
+                  <m:ctrlPr>
+                    <w:rPr>
+                      <w:rFonts w:ascii="Cambria Math" w:hAnsi="Cambria Math"/>
+                      <w:sz w:val="28"/>
+                      <w:szCs w:val="28"/>
+                    </w:rPr>
+                  </m:ctrlPr>
+                </m:sSupPr>
+                <m:e>
+                  <m:r>
+                    <m:rPr>
+                      <m:sty m:val="p"/>
+                    </m:rPr>
+                    <w:rPr>
+                      <w:rFonts w:ascii="Cambria Math" w:hAnsi="Cambria Math"/>
+                      <w:sz w:val="28"/>
+                      <w:szCs w:val="28"/>
+                    </w:rPr>
+                    <m:t>Σ</m:t>
+                  </m:r>
+                </m:e>
+                <m:sup>
+                  <m:r>
+                    <w:rPr>
+                      <w:rFonts w:ascii="Cambria Math" w:hAnsi="Cambria Math"/>
+                      <w:sz w:val="28"/>
+                      <w:szCs w:val="28"/>
+                    </w:rPr>
+                    <m:t>s</m:t>
+                  </m:r>
+                </m:sup>
+              </m:sSup>
+            </m:den>
+          </m:f>
+          <m:r>
+            <w:rPr>
+              <w:rFonts w:ascii="Cambria Math" w:hAnsi="Cambria Math"/>
+              <w:sz w:val="28"/>
+              <w:szCs w:val="28"/>
+            </w:rPr>
+            <m:t xml:space="preserve"> </m:t>
+          </m:r>
+          <m:f>
+            <m:fPr>
+              <m:ctrlPr>
+                <w:rPr>
+                  <w:rFonts w:ascii="Cambria Math" w:hAnsi="Cambria Math"/>
+                  <w:i/>
+                  <w:sz w:val="28"/>
+                  <w:szCs w:val="28"/>
+                </w:rPr>
+              </m:ctrlPr>
+            </m:fPr>
+            <m:num>
+              <m:r>
+                <w:rPr>
+                  <w:rFonts w:ascii="Cambria Math" w:hAnsi="Cambria Math"/>
+                  <w:sz w:val="28"/>
+                  <w:szCs w:val="28"/>
+                </w:rPr>
+                <m:t>∂C</m:t>
+              </m:r>
+            </m:num>
+            <m:den>
+              <m:r>
+                <w:rPr>
+                  <w:rFonts w:ascii="Cambria Math" w:hAnsi="Cambria Math"/>
+                  <w:sz w:val="28"/>
+                  <w:szCs w:val="28"/>
+                </w:rPr>
+                <m:t>∂</m:t>
+              </m:r>
+              <m:sSup>
+                <m:sSupPr>
+                  <m:ctrlPr>
+                    <w:rPr>
+                      <w:rFonts w:ascii="Cambria Math" w:hAnsi="Cambria Math"/>
+                      <w:i/>
+                      <w:sz w:val="28"/>
+                      <w:szCs w:val="28"/>
+                    </w:rPr>
+                  </m:ctrlPr>
+                </m:sSupPr>
+                <m:e>
+                  <m:r>
+                    <w:rPr>
+                      <w:rFonts w:ascii="Cambria Math" w:hAnsi="Cambria Math"/>
+                      <w:sz w:val="28"/>
+                      <w:szCs w:val="28"/>
+                    </w:rPr>
+                    <m:t>a</m:t>
+                  </m:r>
+                </m:e>
+                <m:sup>
+                  <m:r>
+                    <w:rPr>
+                      <w:rFonts w:ascii="Cambria Math" w:hAnsi="Cambria Math"/>
+                      <w:sz w:val="28"/>
+                      <w:szCs w:val="28"/>
+                    </w:rPr>
+                    <m:t>s</m:t>
+                  </m:r>
+                </m:sup>
+              </m:sSup>
+            </m:den>
+          </m:f>
+          <m:r>
+            <w:rPr>
+              <w:rFonts w:ascii="Cambria Math" w:hAnsi="Cambria Math"/>
+              <w:sz w:val="28"/>
+              <w:szCs w:val="28"/>
+            </w:rPr>
+            <m:t xml:space="preserve">= </m:t>
+          </m:r>
+          <m:sSup>
+            <m:sSupPr>
+              <m:ctrlPr>
+                <w:rPr>
+                  <w:rFonts w:ascii="Cambria Math" w:hAnsi="Cambria Math"/>
+                  <w:i/>
+                  <w:sz w:val="28"/>
+                  <w:szCs w:val="28"/>
+                </w:rPr>
+              </m:ctrlPr>
+            </m:sSupPr>
+            <m:e>
+              <m:r>
+                <w:rPr>
+                  <w:rFonts w:ascii="Cambria Math" w:hAnsi="Cambria Math"/>
+                  <w:sz w:val="28"/>
+                  <w:szCs w:val="28"/>
+                </w:rPr>
+                <m:t>a</m:t>
+              </m:r>
+            </m:e>
+            <m:sup>
+              <m:r>
+                <w:rPr>
+                  <w:rFonts w:ascii="Cambria Math" w:hAnsi="Cambria Math"/>
+                  <w:sz w:val="28"/>
+                  <w:szCs w:val="28"/>
+                </w:rPr>
+                <m:t>s-1</m:t>
+              </m:r>
+            </m:sup>
+          </m:sSup>
+          <m:r>
+            <w:rPr>
+              <w:rFonts w:ascii="Cambria Math" w:hAnsi="Cambria Math"/>
+              <w:sz w:val="28"/>
+              <w:szCs w:val="28"/>
+            </w:rPr>
+            <m:t>f'(</m:t>
+          </m:r>
+          <m:sSup>
+            <m:sSupPr>
+              <m:ctrlPr>
+                <w:rPr>
+                  <w:rFonts w:ascii="Cambria Math" w:hAnsi="Cambria Math"/>
+                  <w:i/>
+                  <w:sz w:val="28"/>
+                  <w:szCs w:val="28"/>
+                </w:rPr>
+              </m:ctrlPr>
+            </m:sSupPr>
+            <m:e>
+              <m:r>
+                <m:rPr>
+                  <m:sty m:val="p"/>
+                </m:rPr>
+                <w:rPr>
+                  <w:rFonts w:ascii="Cambria Math" w:hAnsi="Cambria Math"/>
+                  <w:sz w:val="28"/>
+                  <w:szCs w:val="28"/>
+                </w:rPr>
+                <m:t>Σ</m:t>
+              </m:r>
+            </m:e>
+            <m:sup>
+              <m:r>
+                <w:rPr>
+                  <w:rFonts w:ascii="Cambria Math" w:hAnsi="Cambria Math"/>
+                  <w:sz w:val="28"/>
+                  <w:szCs w:val="28"/>
+                </w:rPr>
+                <m:t>s</m:t>
+              </m:r>
+            </m:sup>
+          </m:sSup>
+          <m:r>
+            <w:rPr>
+              <w:rFonts w:ascii="Cambria Math" w:hAnsi="Cambria Math"/>
+              <w:sz w:val="28"/>
+              <w:szCs w:val="28"/>
+            </w:rPr>
+            <m:t>)2(</m:t>
+          </m:r>
+          <m:sSup>
+            <m:sSupPr>
+              <m:ctrlPr>
+                <w:rPr>
+                  <w:rFonts w:ascii="Cambria Math" w:hAnsi="Cambria Math"/>
+                  <w:i/>
+                  <w:sz w:val="28"/>
+                  <w:szCs w:val="28"/>
+                </w:rPr>
+              </m:ctrlPr>
+            </m:sSupPr>
+            <m:e>
+              <m:r>
+                <w:rPr>
+                  <w:rFonts w:ascii="Cambria Math" w:hAnsi="Cambria Math"/>
+                  <w:sz w:val="28"/>
+                  <w:szCs w:val="28"/>
+                </w:rPr>
+                <m:t>a</m:t>
+              </m:r>
+            </m:e>
+            <m:sup>
+              <m:r>
+                <w:rPr>
+                  <w:rFonts w:ascii="Cambria Math" w:hAnsi="Cambria Math"/>
+                  <w:sz w:val="28"/>
+                  <w:szCs w:val="28"/>
+                </w:rPr>
+                <m:t>s</m:t>
+              </m:r>
+            </m:sup>
+          </m:sSup>
+          <m:r>
+            <w:rPr>
+              <w:rFonts w:ascii="Cambria Math" w:hAnsi="Cambria Math"/>
+              <w:sz w:val="28"/>
+              <w:szCs w:val="28"/>
+            </w:rPr>
+            <m:t>-y)</m:t>
+          </m:r>
+        </m:oMath>
+      </m:oMathPara>
+    </w:p>
+    <w:p>
+      <w:pPr>
+        <w:rPr>
+          <w:lang w:val="ro-RO"/>
+        </w:rPr>
+      </w:pPr>
+    </w:p>
+    <w:p>
+      <w:pPr>
+        <w:rPr>
+          <w:lang w:val="ro-RO"/>
+        </w:rPr>
+      </w:pPr>
+      <w:r>
+        <w:rPr>
+          <w:lang w:val="ro-RO"/>
+        </w:rPr>
+        <w:t xml:space="preserve">Cunoscând această formulă, putem înlănțui propagarea valorilor de la rezultatul calculat, până la stratul de intrare, </w:t>
+      </w:r>
+      <w:r>
+        <w:rPr>
+          <w:lang w:val="ro-RO"/>
+        </w:rPr>
+        <w:t xml:space="preserve">ajustând fiecare parametru pe parcurs. În același fel putem utiliza această formulă și pentru rețele cu mai mulți neuroni pe fiecare strat, </w:t>
+      </w:r>
+      <w:r>
+        <w:rPr>
+          <w:lang w:val="ro-RO"/>
+        </w:rPr>
+        <w:t>trebuie ținut cont doar de</w:t>
+      </w:r>
+      <w:r>
+        <w:rPr>
+          <w:lang w:val="ro-RO"/>
+        </w:rPr>
+        <w:t xml:space="preserve"> faptul că valoare de ieșire al unui perceptron afectează valoarea tuturor de pe următorul strat, astfel, trebuie însumate efectele</w:t>
+      </w:r>
+      <w:r>
+        <w:t>:</w:t>
+      </w:r>
+    </w:p>
+    <w:p>
+      <w:pPr>
+        <w:rPr>
+          <w:lang w:val="ro-RO"/>
+        </w:rPr>
+      </w:pPr>
+    </w:p>
+    <w:p>
+      <w:pPr>
+        <w:rPr>
+          <w:lang w:val="ro-RO"/>
+        </w:rPr>
+      </w:pPr>
+      <m:oMathPara>
+        <m:oMath>
+          <m:f>
+            <m:fPr>
+              <m:ctrlPr>
+                <w:rPr>
+                  <w:rFonts w:ascii="Cambria Math" w:hAnsi="Cambria Math"/>
+                  <w:i/>
+                  <w:sz w:val="28"/>
+                  <w:szCs w:val="28"/>
+                </w:rPr>
+              </m:ctrlPr>
+            </m:fPr>
+            <m:num>
+              <m:r>
+                <w:rPr>
+                  <w:rFonts w:ascii="Cambria Math" w:hAnsi="Cambria Math"/>
+                  <w:sz w:val="28"/>
+                  <w:szCs w:val="28"/>
+                </w:rPr>
+                <m:t>∂C</m:t>
+              </m:r>
+            </m:num>
+            <m:den>
+              <m:r>
+                <w:rPr>
+                  <w:rFonts w:ascii="Cambria Math" w:hAnsi="Cambria Math"/>
+                  <w:sz w:val="28"/>
+                  <w:szCs w:val="28"/>
+                </w:rPr>
+                <m:t>∂</m:t>
+              </m:r>
+              <m:sSup>
+                <m:sSupPr>
+                  <m:ctrlPr>
+                    <w:rPr>
+                      <w:rFonts w:ascii="Cambria Math" w:hAnsi="Cambria Math"/>
+                      <w:i/>
+                      <w:sz w:val="28"/>
+                      <w:szCs w:val="28"/>
+                    </w:rPr>
+                  </m:ctrlPr>
+                </m:sSupPr>
+                <m:e>
+                  <m:sSub>
+                    <m:sSubPr>
+                      <m:ctrlPr>
+                        <w:rPr>
+                          <w:rFonts w:ascii="Cambria Math" w:hAnsi="Cambria Math"/>
+                          <w:i/>
+                          <w:sz w:val="28"/>
+                          <w:szCs w:val="28"/>
+                        </w:rPr>
+                      </m:ctrlPr>
+                    </m:sSubPr>
+                    <m:e>
+                      <m:r>
+                        <w:rPr>
+                          <w:rFonts w:ascii="Cambria Math" w:hAnsi="Cambria Math"/>
+                          <w:sz w:val="28"/>
+                          <w:szCs w:val="28"/>
+                        </w:rPr>
+                        <m:t>a</m:t>
+                      </m:r>
+                    </m:e>
+                    <m:sub>
+                      <m:r>
+                        <w:rPr>
+                          <w:rFonts w:ascii="Cambria Math" w:hAnsi="Cambria Math"/>
+                          <w:sz w:val="28"/>
+                          <w:szCs w:val="28"/>
+                        </w:rPr>
+                        <m:t>k</m:t>
+                      </m:r>
+                    </m:sub>
+                  </m:sSub>
+                </m:e>
+                <m:sup>
+                  <m:r>
+                    <w:rPr>
+                      <w:rFonts w:ascii="Cambria Math" w:hAnsi="Cambria Math"/>
+                      <w:sz w:val="28"/>
+                      <w:szCs w:val="28"/>
+                    </w:rPr>
+                    <m:t>s-1</m:t>
+                  </m:r>
+                </m:sup>
+              </m:sSup>
+            </m:den>
+          </m:f>
+          <m:r>
+            <w:rPr>
+              <w:rFonts w:ascii="Cambria Math" w:hAnsi="Cambria Math"/>
+              <w:sz w:val="28"/>
+              <w:szCs w:val="28"/>
+            </w:rPr>
+            <m:t>=</m:t>
+          </m:r>
+          <m:nary>
+            <m:naryPr>
+              <m:chr m:val="∑"/>
+              <m:limLoc m:val="undOvr"/>
+              <m:ctrlPr>
+                <w:rPr>
+                  <w:rFonts w:ascii="Cambria Math" w:hAnsi="Cambria Math"/>
+                  <w:i/>
+                  <w:sz w:val="28"/>
+                  <w:szCs w:val="28"/>
+                </w:rPr>
+              </m:ctrlPr>
+            </m:naryPr>
+            <m:sub>
+              <m:r>
+                <w:rPr>
+                  <w:rFonts w:ascii="Cambria Math" w:hAnsi="Cambria Math"/>
+                  <w:sz w:val="28"/>
+                  <w:szCs w:val="28"/>
+                </w:rPr>
+                <m:t>j=0</m:t>
+              </m:r>
+            </m:sub>
+            <m:sup>
+              <m:sSup>
+                <m:sSupPr>
+                  <m:ctrlPr>
+                    <w:rPr>
+                      <w:rFonts w:ascii="Cambria Math" w:hAnsi="Cambria Math"/>
+                      <w:i/>
+                      <w:sz w:val="28"/>
+                      <w:szCs w:val="28"/>
+                    </w:rPr>
+                  </m:ctrlPr>
+                </m:sSupPr>
+                <m:e>
+                  <m:r>
+                    <w:rPr>
+                      <w:rFonts w:ascii="Cambria Math" w:hAnsi="Cambria Math"/>
+                      <w:sz w:val="28"/>
+                      <w:szCs w:val="28"/>
+                    </w:rPr>
+                    <m:t>n</m:t>
+                  </m:r>
+                </m:e>
+                <m:sup>
+                  <m:r>
+                    <w:rPr>
+                      <w:rFonts w:ascii="Cambria Math" w:hAnsi="Cambria Math"/>
+                      <w:sz w:val="28"/>
+                      <w:szCs w:val="28"/>
+                    </w:rPr>
+                    <m:t>s-1</m:t>
+                  </m:r>
+                </m:sup>
+              </m:sSup>
+            </m:sup>
+            <m:e>
+              <m:f>
+                <m:fPr>
+                  <m:ctrlPr>
+                    <w:rPr>
+                      <w:rFonts w:ascii="Cambria Math" w:hAnsi="Cambria Math"/>
+                      <w:i/>
+                      <w:sz w:val="28"/>
+                      <w:szCs w:val="28"/>
+                    </w:rPr>
+                  </m:ctrlPr>
+                </m:fPr>
+                <m:num>
+                  <m:r>
+                    <w:rPr>
+                      <w:rFonts w:ascii="Cambria Math" w:hAnsi="Cambria Math"/>
+                      <w:sz w:val="28"/>
+                      <w:szCs w:val="28"/>
+                    </w:rPr>
+                    <m:t>∂</m:t>
+                  </m:r>
+                  <m:sSup>
+                    <m:sSupPr>
+                      <m:ctrlPr>
+                        <w:rPr>
+                          <w:rFonts w:ascii="Cambria Math" w:hAnsi="Cambria Math"/>
+                          <w:i/>
+                          <w:sz w:val="28"/>
+                          <w:szCs w:val="28"/>
+                        </w:rPr>
+                      </m:ctrlPr>
+                    </m:sSupPr>
+                    <m:e>
+                      <m:sSub>
+                        <m:sSubPr>
+                          <m:ctrlPr>
+                            <w:rPr>
+                              <w:rFonts w:ascii="Cambria Math" w:hAnsi="Cambria Math"/>
+                              <w:i/>
+                              <w:sz w:val="28"/>
+                              <w:szCs w:val="28"/>
+                            </w:rPr>
+                          </m:ctrlPr>
+                        </m:sSubPr>
+                        <m:e>
+                          <m:r>
+                            <m:rPr>
+                              <m:sty m:val="p"/>
+                            </m:rPr>
+                            <w:rPr>
+                              <w:rFonts w:ascii="Cambria Math" w:hAnsi="Cambria Math"/>
+                              <w:sz w:val="28"/>
+                              <w:szCs w:val="28"/>
+                            </w:rPr>
+                            <m:t>Σ</m:t>
+                          </m:r>
+                        </m:e>
+                        <m:sub>
+                          <m:r>
+                            <w:rPr>
+                              <w:rFonts w:ascii="Cambria Math" w:hAnsi="Cambria Math"/>
+                              <w:sz w:val="28"/>
+                              <w:szCs w:val="28"/>
+                            </w:rPr>
+                            <m:t>j</m:t>
+                          </m:r>
+                        </m:sub>
+                      </m:sSub>
+                    </m:e>
+                    <m:sup>
+                      <m:r>
+                        <w:rPr>
+                          <w:rFonts w:ascii="Cambria Math" w:hAnsi="Cambria Math"/>
+                          <w:sz w:val="28"/>
+                          <w:szCs w:val="28"/>
+                        </w:rPr>
+                        <m:t>s</m:t>
+                      </m:r>
+                    </m:sup>
+                  </m:sSup>
+                </m:num>
+                <m:den>
+                  <m:r>
+                    <w:rPr>
+                      <w:rFonts w:ascii="Cambria Math" w:hAnsi="Cambria Math"/>
+                      <w:sz w:val="28"/>
+                      <w:szCs w:val="28"/>
+                    </w:rPr>
+                    <m:t>∂</m:t>
+                  </m:r>
+                  <m:sSup>
+                    <m:sSupPr>
+                      <m:ctrlPr>
+                        <w:rPr>
+                          <w:rFonts w:ascii="Cambria Math" w:hAnsi="Cambria Math"/>
+                          <w:i/>
+                          <w:sz w:val="28"/>
+                          <w:szCs w:val="28"/>
+                        </w:rPr>
+                      </m:ctrlPr>
+                    </m:sSupPr>
+                    <m:e>
+                      <m:sSub>
+                        <m:sSubPr>
+                          <m:ctrlPr>
+                            <w:rPr>
+                              <w:rFonts w:ascii="Cambria Math" w:hAnsi="Cambria Math"/>
+                              <w:i/>
+                              <w:sz w:val="28"/>
+                              <w:szCs w:val="28"/>
+                            </w:rPr>
+                          </m:ctrlPr>
+                        </m:sSubPr>
+                        <m:e>
+                          <m:r>
+                            <w:rPr>
+                              <w:rFonts w:ascii="Cambria Math" w:hAnsi="Cambria Math"/>
+                              <w:sz w:val="28"/>
+                              <w:szCs w:val="28"/>
+                            </w:rPr>
+                            <m:t>a</m:t>
+                          </m:r>
+                        </m:e>
+                        <m:sub>
+                          <m:r>
+                            <w:rPr>
+                              <w:rFonts w:ascii="Cambria Math" w:hAnsi="Cambria Math"/>
+                              <w:sz w:val="28"/>
+                              <w:szCs w:val="28"/>
+                            </w:rPr>
+                            <m:t>k</m:t>
+                          </m:r>
+                        </m:sub>
+                      </m:sSub>
+                    </m:e>
+                    <m:sup>
+                      <m:r>
+                        <w:rPr>
+                          <w:rFonts w:ascii="Cambria Math" w:hAnsi="Cambria Math"/>
+                          <w:sz w:val="28"/>
+                          <w:szCs w:val="28"/>
+                        </w:rPr>
+                        <m:t>s</m:t>
+                      </m:r>
+                      <m:r>
+                        <w:rPr>
+                          <w:rFonts w:ascii="Cambria Math" w:hAnsi="Cambria Math"/>
+                          <w:sz w:val="28"/>
+                          <w:szCs w:val="28"/>
+                        </w:rPr>
+                        <m:t>-1</m:t>
+                      </m:r>
+                    </m:sup>
+                  </m:sSup>
+                </m:den>
+              </m:f>
+              <m:r>
+                <w:rPr>
+                  <w:rFonts w:ascii="Cambria Math" w:hAnsi="Cambria Math"/>
+                  <w:sz w:val="28"/>
+                  <w:szCs w:val="28"/>
+                </w:rPr>
+                <m:t xml:space="preserve"> </m:t>
+              </m:r>
+              <m:f>
+                <m:fPr>
+                  <m:ctrlPr>
+                    <w:rPr>
+                      <w:rFonts w:ascii="Cambria Math" w:hAnsi="Cambria Math"/>
+                      <w:i/>
+                      <w:sz w:val="28"/>
+                      <w:szCs w:val="28"/>
+                    </w:rPr>
+                  </m:ctrlPr>
+                </m:fPr>
+                <m:num>
+                  <m:r>
+                    <w:rPr>
+                      <w:rFonts w:ascii="Cambria Math" w:hAnsi="Cambria Math"/>
+                      <w:sz w:val="28"/>
+                      <w:szCs w:val="28"/>
+                    </w:rPr>
+                    <m:t>∂</m:t>
+                  </m:r>
+                  <m:sSup>
+                    <m:sSupPr>
+                      <m:ctrlPr>
+                        <w:rPr>
+                          <w:rFonts w:ascii="Cambria Math" w:hAnsi="Cambria Math"/>
+                          <w:i/>
+                          <w:sz w:val="28"/>
+                          <w:szCs w:val="28"/>
+                        </w:rPr>
+                      </m:ctrlPr>
+                    </m:sSupPr>
+                    <m:e>
+                      <m:sSub>
+                        <m:sSubPr>
+                          <m:ctrlPr>
+                            <w:rPr>
+                              <w:rFonts w:ascii="Cambria Math" w:hAnsi="Cambria Math"/>
+                              <w:i/>
+                              <w:sz w:val="28"/>
+                              <w:szCs w:val="28"/>
+                            </w:rPr>
+                          </m:ctrlPr>
+                        </m:sSubPr>
+                        <m:e>
+                          <m:r>
+                            <w:rPr>
+                              <w:rFonts w:ascii="Cambria Math" w:hAnsi="Cambria Math"/>
+                              <w:sz w:val="28"/>
+                              <w:szCs w:val="28"/>
+                            </w:rPr>
+                            <m:t>a</m:t>
+                          </m:r>
+                        </m:e>
+                        <m:sub>
+                          <m:r>
+                            <w:rPr>
+                              <w:rFonts w:ascii="Cambria Math" w:hAnsi="Cambria Math"/>
+                              <w:sz w:val="28"/>
+                              <w:szCs w:val="28"/>
+                            </w:rPr>
+                            <m:t>j</m:t>
+                          </m:r>
+                        </m:sub>
+                      </m:sSub>
+                    </m:e>
+                    <m:sup>
+                      <m:r>
+                        <w:rPr>
+                          <w:rFonts w:ascii="Cambria Math" w:hAnsi="Cambria Math"/>
+                          <w:sz w:val="28"/>
+                          <w:szCs w:val="28"/>
+                        </w:rPr>
+                        <m:t>s</m:t>
+                      </m:r>
+                    </m:sup>
+                  </m:sSup>
+                </m:num>
+                <m:den>
+                  <m:r>
+                    <w:rPr>
+                      <w:rFonts w:ascii="Cambria Math" w:hAnsi="Cambria Math"/>
+                      <w:sz w:val="28"/>
+                      <w:szCs w:val="28"/>
+                    </w:rPr>
+                    <m:t>∂</m:t>
+                  </m:r>
+                  <m:sSup>
+                    <m:sSupPr>
+                      <m:ctrlPr>
+                        <w:rPr>
+                          <w:rFonts w:ascii="Cambria Math" w:hAnsi="Cambria Math"/>
+                          <w:sz w:val="28"/>
+                          <w:szCs w:val="28"/>
+                        </w:rPr>
+                      </m:ctrlPr>
+                    </m:sSupPr>
+                    <m:e>
+                      <m:sSub>
+                        <m:sSubPr>
+                          <m:ctrlPr>
+                            <w:rPr>
+                              <w:rFonts w:ascii="Cambria Math" w:hAnsi="Cambria Math"/>
+                              <w:i/>
+                              <w:sz w:val="28"/>
+                              <w:szCs w:val="28"/>
+                            </w:rPr>
+                          </m:ctrlPr>
+                        </m:sSubPr>
+                        <m:e>
+                          <m:r>
+                            <m:rPr>
+                              <m:sty m:val="p"/>
+                            </m:rPr>
+                            <w:rPr>
+                              <w:rFonts w:ascii="Cambria Math" w:hAnsi="Cambria Math"/>
+                              <w:sz w:val="28"/>
+                              <w:szCs w:val="28"/>
+                            </w:rPr>
+                            <m:t>Σ</m:t>
+                          </m:r>
+                        </m:e>
+                        <m:sub>
+                          <m:r>
+                            <w:rPr>
+                              <w:rFonts w:ascii="Cambria Math" w:hAnsi="Cambria Math"/>
+                              <w:sz w:val="28"/>
+                              <w:szCs w:val="28"/>
+                            </w:rPr>
+                            <m:t>j</m:t>
+                          </m:r>
+                        </m:sub>
+                      </m:sSub>
+                    </m:e>
+                    <m:sup>
+                      <m:r>
+                        <w:rPr>
+                          <w:rFonts w:ascii="Cambria Math" w:hAnsi="Cambria Math"/>
+                          <w:sz w:val="28"/>
+                          <w:szCs w:val="28"/>
+                        </w:rPr>
+                        <m:t>s</m:t>
+                      </m:r>
+                    </m:sup>
+                  </m:sSup>
+                </m:den>
+              </m:f>
+              <m:r>
+                <w:rPr>
+                  <w:rFonts w:ascii="Cambria Math" w:hAnsi="Cambria Math"/>
+                  <w:sz w:val="28"/>
+                  <w:szCs w:val="28"/>
+                </w:rPr>
+                <m:t xml:space="preserve"> </m:t>
+              </m:r>
+              <m:f>
+                <m:fPr>
+                  <m:ctrlPr>
+                    <w:rPr>
+                      <w:rFonts w:ascii="Cambria Math" w:hAnsi="Cambria Math"/>
+                      <w:i/>
+                      <w:sz w:val="28"/>
+                      <w:szCs w:val="28"/>
+                    </w:rPr>
+                  </m:ctrlPr>
+                </m:fPr>
+                <m:num>
+                  <m:r>
+                    <w:rPr>
+                      <w:rFonts w:ascii="Cambria Math" w:hAnsi="Cambria Math"/>
+                      <w:sz w:val="28"/>
+                      <w:szCs w:val="28"/>
+                    </w:rPr>
+                    <m:t>∂C</m:t>
+                  </m:r>
+                </m:num>
+                <m:den>
+                  <m:r>
+                    <w:rPr>
+                      <w:rFonts w:ascii="Cambria Math" w:hAnsi="Cambria Math"/>
+                      <w:sz w:val="28"/>
+                      <w:szCs w:val="28"/>
+                    </w:rPr>
+                    <m:t>∂</m:t>
+                  </m:r>
+                  <m:sSup>
+                    <m:sSupPr>
+                      <m:ctrlPr>
+                        <w:rPr>
+                          <w:rFonts w:ascii="Cambria Math" w:hAnsi="Cambria Math"/>
+                          <w:i/>
+                          <w:sz w:val="28"/>
+                          <w:szCs w:val="28"/>
+                        </w:rPr>
+                      </m:ctrlPr>
+                    </m:sSupPr>
+                    <m:e>
+                      <m:sSub>
+                        <m:sSubPr>
+                          <m:ctrlPr>
+                            <w:rPr>
+                              <w:rFonts w:ascii="Cambria Math" w:hAnsi="Cambria Math"/>
+                              <w:i/>
+                              <w:sz w:val="28"/>
+                              <w:szCs w:val="28"/>
+                            </w:rPr>
+                          </m:ctrlPr>
+                        </m:sSubPr>
+                        <m:e>
+                          <m:r>
+                            <w:rPr>
+                              <w:rFonts w:ascii="Cambria Math" w:hAnsi="Cambria Math"/>
+                              <w:sz w:val="28"/>
+                              <w:szCs w:val="28"/>
+                            </w:rPr>
+                            <m:t>a</m:t>
+                          </m:r>
+                        </m:e>
+                        <m:sub>
+                          <m:r>
+                            <w:rPr>
+                              <w:rFonts w:ascii="Cambria Math" w:hAnsi="Cambria Math"/>
+                              <w:sz w:val="28"/>
+                              <w:szCs w:val="28"/>
+                            </w:rPr>
+                            <m:t>j</m:t>
+                          </m:r>
+                        </m:sub>
+                      </m:sSub>
+                    </m:e>
+                    <m:sup>
+                      <m:r>
+                        <w:rPr>
+                          <w:rFonts w:ascii="Cambria Math" w:hAnsi="Cambria Math"/>
+                          <w:sz w:val="28"/>
+                          <w:szCs w:val="28"/>
+                        </w:rPr>
+                        <m:t>s</m:t>
+                      </m:r>
+                    </m:sup>
+                  </m:sSup>
+                </m:den>
+              </m:f>
+            </m:e>
+          </m:nary>
+        </m:oMath>
+      </m:oMathPara>
+    </w:p>
+    <w:p>
+      <w:pPr>
+        <w:rPr>
+          <w:lang w:val="ro-RO"/>
+        </w:rPr>
+      </w:pPr>
+    </w:p>
+    <w:p>
+      <w:pPr>
+        <w:rPr>
+          <w:lang w:val="ro-RO"/>
+        </w:rPr>
+      </w:pPr>
+      <w:r>
+        <w:t>Odat</w:t>
+      </w:r>
+      <w:r>
+        <w:rPr>
+          <w:lang w:val="ro-RO"/>
+        </w:rPr>
+        <w:t xml:space="preserve">ă cunoscută, această formulă se poate aplica pe orice valoare de intrare și folosită pentru </w:t>
+      </w:r>
+      <w:r>
+        <w:rPr>
+          <w:lang w:val="ro-RO"/>
+        </w:rPr>
+        <w:t>a verifica și a corecta funcționalitatea rețelei neuronale. Repetând această verificare cu un număr mare de date de intrare este, în esență, procesul de antrenare a sistemului.</w:t>
+      </w:r>
+    </w:p>
+    <w:p>
+      <w:pPr>
+        <w:rPr>
+          <w:lang w:val="ro-RO"/>
+        </w:rPr>
+      </w:pPr>
+    </w:p>
     <w:p>
       <w:pPr>
         <w:pStyle w:val="Heading2"/>
@@ -11902,16 +15021,184 @@
           <w:numId w:val="17"/>
         </w:numPr>
       </w:pPr>
-      <w:bookmarkStart w:id="24" w:name="_Toc535016936"/>
+      <w:bookmarkStart w:id="25" w:name="_Toc535067562"/>
       <w:r>
         <w:rPr>
           <w:rFonts w:cs="Times New Roman"/>
           <w:lang w:val="ro-RO"/>
         </w:rPr>
+        <w:t>Procesarea limbajului natural</w:t>
+      </w:r>
+      <w:bookmarkEnd w:id="25"/>
+    </w:p>
+    <w:p>
+      <w:pPr>
+        <w:rPr>
+          <w:lang w:val="ro-RO"/>
+        </w:rPr>
+      </w:pPr>
+    </w:p>
+    <w:p>
+      <w:pPr>
+        <w:rPr>
+          <w:lang w:val="ro-RO"/>
+        </w:rPr>
+      </w:pPr>
+      <w:r>
+        <w:rPr>
+          <w:lang w:val="ro-RO"/>
+        </w:rPr>
+        <w:t>Interacțiunea dintre om și echipamente digitale este considerat ceva absolut natural în zilele noastre, tot mai mulți oameni utilizând telefoane mo</w:t>
+      </w:r>
+      <w:r>
+        <w:rPr>
+          <w:lang w:val="ro-RO"/>
+        </w:rPr>
+        <w:t xml:space="preserve">bile, internetul și servicii oferite de acestea </w:t>
+      </w:r>
+      <w:r>
+        <w:rPr>
+          <w:lang w:val="ro-RO"/>
+        </w:rPr>
+        <w:t xml:space="preserve">într-un mod intuitiv. Acest lucru acum 50 de ani era încă de domeniul ficțiunii, </w:t>
+      </w:r>
+      <w:r>
+        <w:rPr>
+          <w:lang w:val="ro-RO"/>
+        </w:rPr>
+        <w:t>din cauza cunoștiințelor tehnice specifice necesare a fi dobândite pentru a putea interacționa cu un calculator. Odată cu digitalizarea utilajelor de calcul, s-a realizat tranziția de la acționarea mecanică a acestora la implementarea unor șiruri de comenzi de executat. Primele astfel de comenzi au fost elaborate pe cartoane performate într-o ordine interpretabilă și executabilă de calculator, urmat la puțin timp de apariția limbajelor de programare rudimentare</w:t>
+      </w:r>
+      <w:r>
+        <w:rPr>
+          <w:lang w:val="ro-RO"/>
+        </w:rPr>
+        <w:t xml:space="preserve"> și specifice fiecărui aparat. Aceste metode au continuat să evolueze, devenind tot mai intuitive și totodată facilitând accesul unui număr din ce în ce mai mare de utilizatori. Următorul pas logic în această etapă de evoluție este interacțiunea dintre om și calculator, folosind limbajul uman.</w:t>
+      </w:r>
+    </w:p>
+    <w:p>
+      <w:pPr>
+        <w:rPr>
+          <w:lang w:val="ro-RO"/>
+        </w:rPr>
+      </w:pPr>
+      <w:r>
+        <w:rPr>
+          <w:lang w:val="ro-RO"/>
+        </w:rPr>
+        <w:tab/>
+        <w:t>Chair dacă studiul aceastei teme și-a găsit începuturile deja în ani 1950, dezvoltarea sa a fost unul constant și relativ lent, din cauza limitărilor tehno</w:t>
+      </w:r>
+      <w:r>
+        <w:rPr>
+          <w:lang w:val="ro-RO"/>
+        </w:rPr>
+        <w:t>logice. La fel ca și alte subdomenii ale Inteligenței Artificiale, procesarea limbajului natural a cunoscut un avânt în dezvoltarea sa în ultimii 20 de ani, proporțional cu avansarea vitezelor de procesare și a capacității de stocarea datelor. Dezvoltarea rețelelor neuronale a fost un factor important în dezvoltarea acestei arii de cercetarii, din cauza capacității acestora de interpretare, clasificare și chiar generare a datelor.</w:t>
+      </w:r>
+    </w:p>
+    <w:p>
+      <w:pPr>
+        <w:rPr>
+          <w:lang w:val="ro-RO"/>
+        </w:rPr>
+      </w:pPr>
+      <w:r>
+        <w:rPr>
+          <w:lang w:val="ro-RO"/>
+        </w:rPr>
         <w:lastRenderedPageBreak/>
-        <w:t>Procesarea limbajului natural</w:t>
-      </w:r>
-      <w:bookmarkEnd w:id="24"/>
+        <w:tab/>
+      </w:r>
+      <w:r>
+        <w:rPr>
+          <w:lang w:val="ro-RO"/>
+        </w:rPr>
+        <w:t xml:space="preserve">Datorită complexității limbajului uman, interpretarea </w:t>
+      </w:r>
+      <w:r>
+        <w:rPr>
+          <w:lang w:val="ro-RO"/>
+        </w:rPr>
+        <w:t>sa din punct de vedere structural, sintactic</w:t>
+      </w:r>
+      <w:r>
+        <w:rPr>
+          <w:lang w:val="ro-RO"/>
+        </w:rPr>
+        <w:t xml:space="preserve"> </w:t>
+      </w:r>
+      <w:r>
+        <w:rPr>
+          <w:lang w:val="ro-RO"/>
+        </w:rPr>
+        <w:t>și semantic poate varia atât de mult, încât ar fi practic imposibil de implementat un program care să ac</w:t>
+      </w:r>
+      <w:r>
+        <w:rPr>
+          <w:lang w:val="ro-RO"/>
+        </w:rPr>
+        <w:t>opere toate variațiile posibile, deși această formă de implementare era specifică primelor tentative de prelucrarea limbajului natural, incluzând arborii decizionali.</w:t>
+      </w:r>
+    </w:p>
+    <w:p>
+      <w:pPr>
+        <w:rPr>
+          <w:lang w:val="ro-RO"/>
+        </w:rPr>
+      </w:pPr>
+      <w:r>
+        <w:rPr>
+          <w:lang w:val="ro-RO"/>
+        </w:rPr>
+        <w:tab/>
+        <w:t>Cercetările lui Noam Chomsky, considerat părintele lingvisticii moderne, au favorizat abordarea limbajului natural într-o manieră revoluțională, marcând un punct de cotitură în evoluția științei.</w:t>
+      </w:r>
+      <w:r>
+        <w:rPr>
+          <w:lang w:val="ro-RO"/>
+        </w:rPr>
+        <w:t xml:space="preserve"> Acesta a psotulat ideea de structurarea limbajului pe nivele, începând de la elemente generice prezente în orice limbaj, la construcții specifice, toate interconectabile prin reguli definite de formare și interpretare. Utilizând aceste baze de cunoștiințe și reguli, </w:t>
+      </w:r>
+      <w:r>
+        <w:rPr>
+          <w:lang w:val="ro-RO"/>
+        </w:rPr>
+        <w:t>ș-au dezvoltat modele statistice de procesarea limbajului, variațiile cărora sunt utilizate și în zilele noastre într-o varietate de domenii, de la analize economice, până la dezvoltarea compilatoarelor.</w:t>
+      </w:r>
+    </w:p>
+    <w:p>
+      <w:pPr>
+        <w:rPr>
+          <w:lang w:val="ro-RO"/>
+        </w:rPr>
+      </w:pPr>
+      <w:r>
+        <w:rPr>
+          <w:lang w:val="ro-RO"/>
+        </w:rPr>
+        <w:tab/>
+        <w:t xml:space="preserve">În contextul rețelelor neuronale, analiza limbajului natural a întâmpinat dificultăți din cauza structurii riguroase în care astfel de </w:t>
+      </w:r>
+      <w:r>
+        <w:rPr>
+          <w:lang w:val="ro-RO"/>
+        </w:rPr>
+        <w:t>implementări procesează datele, datele de intrare necesitând a avea o structură bine definită șu utilizabilă de către calculator, lucru incompatibil cu versatiliatea limbajului omenesc.</w:t>
+      </w:r>
+      <w:r>
+        <w:rPr>
+          <w:lang w:val="ro-RO"/>
+        </w:rPr>
+        <w:t xml:space="preserve"> Tocmai din acest motiv, s-au dezvoltat metode de procesare și transformare a datelor într-o formă utilizabilă.</w:t>
+      </w:r>
+      <w:bookmarkStart w:id="26" w:name="_GoBack"/>
+      <w:bookmarkEnd w:id="26"/>
+    </w:p>
+    <w:p>
+      <w:pPr>
+        <w:rPr>
+          <w:lang w:val="ro-RO"/>
+        </w:rPr>
+      </w:pPr>
     </w:p>
     <w:p>
       <w:pPr>
@@ -11929,7 +15216,7 @@
           <w:lang w:val="ro-RO"/>
         </w:rPr>
       </w:pPr>
-      <w:bookmarkStart w:id="25" w:name="_Toc535016937"/>
+      <w:bookmarkStart w:id="27" w:name="_Toc535067563"/>
       <w:r>
         <w:rPr>
           <w:rFonts w:cs="Times New Roman"/>
@@ -11944,7 +15231,7 @@
         </w:rPr>
         <w:t>Inteligență artificială în automatizare de case folosind NLP</w:t>
       </w:r>
-      <w:bookmarkEnd w:id="25"/>
+      <w:bookmarkEnd w:id="27"/>
     </w:p>
     <w:p>
       <w:pPr>
@@ -11959,11 +15246,11 @@
       <w:pPr>
         <w:pStyle w:val="Heading1"/>
       </w:pPr>
-      <w:bookmarkStart w:id="26" w:name="_Toc535016938"/>
+      <w:bookmarkStart w:id="28" w:name="_Toc535067564"/>
       <w:r>
         <w:t>A.L.I.C.E. (Automation of locally integrated control equipment)</w:t>
       </w:r>
-      <w:bookmarkEnd w:id="26"/>
+      <w:bookmarkEnd w:id="28"/>
     </w:p>
     <w:p>
       <w:pPr>
@@ -11992,8 +15279,8 @@
           <w:lang w:val="ro-RO"/>
         </w:rPr>
       </w:pPr>
-      <w:bookmarkStart w:id="27" w:name="_Toc535016939"/>
-      <w:bookmarkEnd w:id="27"/>
+      <w:bookmarkStart w:id="29" w:name="_Toc535067565"/>
+      <w:bookmarkEnd w:id="29"/>
     </w:p>
     <w:p>
       <w:pPr>
@@ -12006,14 +15293,14 @@
           <w:lang w:val="ro-RO"/>
         </w:rPr>
       </w:pPr>
-      <w:bookmarkStart w:id="28" w:name="_Toc535016940"/>
+      <w:bookmarkStart w:id="30" w:name="_Toc535067566"/>
       <w:r>
         <w:rPr>
           <w:lang w:val="ro-RO"/>
         </w:rPr>
         <w:t>Arhitectura componentelor hardware</w:t>
       </w:r>
-      <w:bookmarkEnd w:id="28"/>
+      <w:bookmarkEnd w:id="30"/>
     </w:p>
     <w:p>
       <w:pPr>
@@ -12033,14 +15320,14 @@
           <w:lang w:val="ro-RO"/>
         </w:rPr>
       </w:pPr>
-      <w:bookmarkStart w:id="29" w:name="_Toc535016941"/>
+      <w:bookmarkStart w:id="31" w:name="_Toc535067567"/>
       <w:r>
         <w:rPr>
           <w:lang w:val="ro-RO"/>
         </w:rPr>
         <w:t>Arhitectura componentelor software</w:t>
       </w:r>
-      <w:bookmarkEnd w:id="29"/>
+      <w:bookmarkEnd w:id="31"/>
     </w:p>
     <w:p>
       <w:pPr>
@@ -12060,14 +15347,14 @@
           <w:lang w:val="ro-RO"/>
         </w:rPr>
       </w:pPr>
-      <w:bookmarkStart w:id="30" w:name="_Toc535016942"/>
+      <w:bookmarkStart w:id="32" w:name="_Toc535067568"/>
       <w:r>
         <w:rPr>
           <w:lang w:val="ro-RO"/>
         </w:rPr>
         <w:t>Interfața</w:t>
       </w:r>
-      <w:bookmarkEnd w:id="30"/>
+      <w:bookmarkEnd w:id="32"/>
     </w:p>
     <w:p>
       <w:pPr>
@@ -12087,7 +15374,7 @@
           <w:lang w:val="ro-RO"/>
         </w:rPr>
       </w:pPr>
-      <w:bookmarkStart w:id="31" w:name="_Toc535016943"/>
+      <w:bookmarkStart w:id="33" w:name="_Toc535067569"/>
       <w:r>
         <w:rPr>
           <w:lang w:val="ro-RO"/>
@@ -12100,7 +15387,7 @@
         </w:rPr>
         <w:t>comenzilor</w:t>
       </w:r>
-      <w:bookmarkEnd w:id="31"/>
+      <w:bookmarkEnd w:id="33"/>
     </w:p>
     <w:p>
       <w:pPr>
@@ -12120,14 +15407,14 @@
           <w:lang w:val="ro-RO"/>
         </w:rPr>
       </w:pPr>
-      <w:bookmarkStart w:id="32" w:name="_Toc535016944"/>
+      <w:bookmarkStart w:id="34" w:name="_Toc535067570"/>
       <w:r>
         <w:rPr>
           <w:lang w:val="ro-RO"/>
         </w:rPr>
         <w:t>Librăria Tensorflow pentru rețele neuronale</w:t>
       </w:r>
-      <w:bookmarkEnd w:id="32"/>
+      <w:bookmarkEnd w:id="34"/>
     </w:p>
     <w:p>
       <w:pPr>
@@ -12147,14 +15434,14 @@
           <w:lang w:val="ro-RO"/>
         </w:rPr>
       </w:pPr>
-      <w:bookmarkStart w:id="33" w:name="_Toc535016945"/>
+      <w:bookmarkStart w:id="35" w:name="_Toc535067571"/>
       <w:r>
         <w:rPr>
           <w:lang w:val="ro-RO"/>
         </w:rPr>
         <w:t>Pachetul python-openzwave</w:t>
       </w:r>
-      <w:bookmarkEnd w:id="33"/>
+      <w:bookmarkEnd w:id="35"/>
     </w:p>
     <w:p>
       <w:pPr>
@@ -12174,14 +15461,14 @@
       <w:pPr>
         <w:pStyle w:val="Heading1"/>
       </w:pPr>
-      <w:bookmarkStart w:id="34" w:name="_Toc535016946"/>
+      <w:bookmarkStart w:id="36" w:name="_Toc535067572"/>
       <w:r>
         <w:t>Limitări</w:t>
       </w:r>
       <w:r>
         <w:t xml:space="preserve"> și posibile îmbunătățiri viitoare</w:t>
       </w:r>
-      <w:bookmarkEnd w:id="34"/>
+      <w:bookmarkEnd w:id="36"/>
     </w:p>
     <w:p>
       <w:pPr>
@@ -12313,41 +15600,33 @@
       <w:pPr>
         <w:pStyle w:val="Heading3"/>
         <w:spacing w:before="240" w:after="120"/>
-        <w:jc w:val="center"/>
-        <w:rPr>
-          <w:rFonts w:ascii="Times New Roman" w:hAnsi="Times New Roman" w:cs="Times New Roman"/>
+        <w:rPr>
+          <w:rFonts w:cs="Times New Roman"/>
           <w:b w:val="0"/>
           <w:i/>
-          <w:color w:val="auto"/>
-          <w:sz w:val="24"/>
-          <w:szCs w:val="24"/>
-          <w:highlight w:val="yellow"/>
-          <w:lang w:val="ro-RO"/>
-        </w:rPr>
-      </w:pPr>
-      <w:bookmarkStart w:id="35" w:name="_Toc512252952"/>
-      <w:bookmarkStart w:id="36" w:name="_Toc512258363"/>
-      <w:bookmarkStart w:id="37" w:name="_Toc512258417"/>
-      <w:bookmarkStart w:id="38" w:name="_Toc512258559"/>
-      <w:bookmarkStart w:id="39" w:name="_Toc535016947"/>
-      <w:r>
-        <w:rPr>
-          <w:rFonts w:ascii="Times New Roman" w:hAnsi="Times New Roman" w:cs="Times New Roman"/>
-          <w:b w:val="0"/>
+          <w:szCs w:val="24"/>
+          <w:highlight w:val="yellow"/>
+        </w:rPr>
+      </w:pPr>
+      <w:bookmarkStart w:id="37" w:name="_Toc512252952"/>
+      <w:bookmarkStart w:id="38" w:name="_Toc512258363"/>
+      <w:bookmarkStart w:id="39" w:name="_Toc512258417"/>
+      <w:bookmarkStart w:id="40" w:name="_Toc512258559"/>
+      <w:bookmarkStart w:id="41" w:name="_Toc535067573"/>
+      <w:r>
+        <w:rPr>
+          <w:rFonts w:cs="Times New Roman"/>
           <w:i/>
-          <w:color w:val="auto"/>
-          <w:sz w:val="24"/>
-          <w:szCs w:val="24"/>
-          <w:highlight w:val="yellow"/>
-          <w:lang w:val="ro-RO"/>
+          <w:szCs w:val="24"/>
+          <w:highlight w:val="yellow"/>
         </w:rPr>
         <w:t>1.1.1 Titlu subcapitol</w:t>
       </w:r>
-      <w:bookmarkEnd w:id="35"/>
-      <w:bookmarkEnd w:id="36"/>
       <w:bookmarkEnd w:id="37"/>
       <w:bookmarkEnd w:id="38"/>
       <w:bookmarkEnd w:id="39"/>
+      <w:bookmarkEnd w:id="40"/>
+      <w:bookmarkEnd w:id="41"/>
     </w:p>
     <w:p>
       <w:pPr>
@@ -12402,59 +15681,61 @@
       <w:pPr>
         <w:pStyle w:val="Heading3"/>
         <w:spacing w:before="240" w:after="120"/>
-        <w:jc w:val="center"/>
-        <w:rPr>
-          <w:rFonts w:ascii="Times New Roman" w:hAnsi="Times New Roman" w:cs="Times New Roman"/>
+        <w:rPr>
+          <w:rFonts w:cs="Times New Roman"/>
           <w:b w:val="0"/>
           <w:i/>
-          <w:color w:val="auto"/>
-          <w:sz w:val="24"/>
-          <w:szCs w:val="24"/>
-          <w:highlight w:val="yellow"/>
-          <w:lang w:val="ro-RO"/>
-        </w:rPr>
-      </w:pPr>
-      <w:bookmarkStart w:id="40" w:name="_Toc512252953"/>
-      <w:bookmarkStart w:id="41" w:name="_Toc512258364"/>
-      <w:bookmarkStart w:id="42" w:name="_Toc512258418"/>
-      <w:bookmarkStart w:id="43" w:name="_Toc512258560"/>
-      <w:bookmarkStart w:id="44" w:name="_Toc535016948"/>
-      <w:r>
-        <w:rPr>
-          <w:rFonts w:ascii="Times New Roman" w:hAnsi="Times New Roman" w:cs="Times New Roman"/>
-          <w:b w:val="0"/>
+          <w:szCs w:val="24"/>
+          <w:highlight w:val="yellow"/>
+        </w:rPr>
+      </w:pPr>
+      <w:bookmarkStart w:id="42" w:name="_Toc512252953"/>
+      <w:bookmarkStart w:id="43" w:name="_Toc512258364"/>
+      <w:bookmarkStart w:id="44" w:name="_Toc512258418"/>
+      <w:bookmarkStart w:id="45" w:name="_Toc512258560"/>
+      <w:bookmarkStart w:id="46" w:name="_Toc535067574"/>
+      <w:r>
+        <w:rPr>
+          <w:rFonts w:cs="Times New Roman"/>
           <w:i/>
-          <w:color w:val="auto"/>
-          <w:sz w:val="24"/>
-          <w:szCs w:val="24"/>
-          <w:highlight w:val="yellow"/>
-          <w:lang w:val="ro-RO"/>
+          <w:szCs w:val="24"/>
+          <w:highlight w:val="yellow"/>
         </w:rPr>
         <w:t>1.1.2 Titlu subcapitol</w:t>
       </w:r>
-      <w:bookmarkEnd w:id="40"/>
-      <w:bookmarkEnd w:id="41"/>
       <w:bookmarkEnd w:id="42"/>
       <w:bookmarkEnd w:id="43"/>
       <w:bookmarkEnd w:id="44"/>
-    </w:p>
-    <w:p>
-      <w:pPr>
-        <w:rPr>
-          <w:sz w:val="24"/>
-          <w:szCs w:val="24"/>
-          <w:highlight w:val="yellow"/>
-          <w:lang w:val="ro-RO"/>
-        </w:rPr>
-      </w:pPr>
-      <w:r>
-        <w:rPr>
-          <w:sz w:val="24"/>
-          <w:szCs w:val="24"/>
-          <w:highlight w:val="yellow"/>
-          <w:lang w:val="ro-RO"/>
-        </w:rPr>
-        <w:t>Ancorarea textului în referinţele bibliografice se face prin raportarea sursei direct în text şi nu ca notă de subsol. Formatul citărilor este unul relativ standard dar diferă în funcţie de tipul sursei şi numărul de autori. Redăm mai jos, sub forma unei enumerări, principalele forme de citare. Cu această ocazie, recomandăm şi modul de formatare al unei enumerări (bullets) sau numerotări (numbering).</w:t>
+      <w:bookmarkEnd w:id="45"/>
+      <w:bookmarkEnd w:id="46"/>
+    </w:p>
+    <w:p>
+      <w:pPr>
+        <w:rPr>
+          <w:sz w:val="24"/>
+          <w:szCs w:val="24"/>
+          <w:highlight w:val="yellow"/>
+          <w:lang w:val="ro-RO"/>
+        </w:rPr>
+      </w:pPr>
+      <w:r>
+        <w:rPr>
+          <w:sz w:val="24"/>
+          <w:szCs w:val="24"/>
+          <w:highlight w:val="yellow"/>
+          <w:lang w:val="ro-RO"/>
+        </w:rPr>
+        <w:t xml:space="preserve">Ancorarea textului în referinţele bibliografice se face prin raportarea sursei direct în text şi nu ca notă de subsol. Formatul citărilor este unul relativ standard dar diferă în funcţie de tipul sursei şi numărul de autori. Redăm mai jos, sub forma unei enumerări, principalele forme de </w:t>
+      </w:r>
+      <w:r>
+        <w:rPr>
+          <w:sz w:val="24"/>
+          <w:szCs w:val="24"/>
+          <w:highlight w:val="yellow"/>
+          <w:lang w:val="ro-RO"/>
+        </w:rPr>
+        <w:lastRenderedPageBreak/>
+        <w:t>citare. Cu această ocazie, recomandăm şi modul de formatare al unei enumerări (bullets) sau numerotări (numbering).</w:t>
       </w:r>
     </w:p>
     <w:p>
@@ -12629,7 +15910,6 @@
           <w:highlight w:val="yellow"/>
           <w:lang w:val="ro-RO"/>
         </w:rPr>
-        <w:lastRenderedPageBreak/>
         <w:t xml:space="preserve">Pentru citate extinse (maxim 250 de cuvinte), indicaţi şi pagina corespunzătoare. „Conform Isărescu (2014, p.39), explicaţia este următoarea: ...”. Aveţi un exemplu de astfel de citare la începutul subcapitolului 1.2. </w:t>
       </w:r>
     </w:p>
@@ -12741,7 +16021,17 @@
           <w:highlight w:val="yellow"/>
           <w:lang w:val="ro-RO"/>
         </w:rPr>
-        <w:t>: mărimea fontului 12p, justified, indentare left  şi right de 1 cm, fără „hanging”, aceeaşi spaţiere de 1,5 dar un spaţiu de 6p înainte şi 6p după paragraful asociat (vezi în document). Frecvent, un astfel de text citat este italicizat din raţiuni de estetică însă lizibilitatea scade.</w:t>
+        <w:t xml:space="preserve">: mărimea fontului 12p, justified, indentare left  şi right de 1 cm, fără „hanging”, aceeaşi spaţiere de 1,5 dar un spaţiu de 6p înainte şi 6p după paragraful asociat </w:t>
+      </w:r>
+      <w:r>
+        <w:rPr>
+          <w:sz w:val="24"/>
+          <w:szCs w:val="24"/>
+          <w:highlight w:val="yellow"/>
+          <w:lang w:val="ro-RO"/>
+        </w:rPr>
+        <w:lastRenderedPageBreak/>
+        <w:t>(vezi în document). Frecvent, un astfel de text citat este italicizat din raţiuni de estetică însă lizibilitatea scade.</w:t>
       </w:r>
     </w:p>
     <w:p>
@@ -12771,7 +16061,7 @@
           <w:highlight w:val="yellow"/>
           <w:lang w:val="ro-RO"/>
         </w:rPr>
-        <w:footnoteReference w:id="1"/>
+        <w:footnoteReference w:id="3"/>
       </w:r>
       <w:r>
         <w:rPr>
@@ -12828,17 +16118,7 @@
           <w:highlight w:val="yellow"/>
           <w:lang w:val="ro-RO"/>
         </w:rPr>
-        <w:t xml:space="preserve">Nu folosiţi linii verticale (borders) pentru delimitarea coloanelor şi celulelor. De asemenea, o folosire minimală a liniilor orizontale (borders) creşte lizibilitatea datelor din </w:t>
-      </w:r>
-      <w:r>
-        <w:rPr>
-          <w:sz w:val="24"/>
-          <w:szCs w:val="24"/>
-          <w:highlight w:val="yellow"/>
-          <w:lang w:val="ro-RO"/>
-        </w:rPr>
-        <w:lastRenderedPageBreak/>
-        <w:t xml:space="preserve">tabel. Se recomandă folosirea liniilor orizontale pentru încadrarea capului de tabel şi parţial a ultimei linii. </w:t>
+        <w:t xml:space="preserve">Nu folosiţi linii verticale (borders) pentru delimitarea coloanelor şi celulelor. De asemenea, o folosire minimală a liniilor orizontale (borders) creşte lizibilitatea datelor din tabel. Se recomandă folosirea liniilor orizontale pentru încadrarea capului de tabel şi parţial a ultimei linii. </w:t>
       </w:r>
     </w:p>
     <w:p>
@@ -12973,6 +16253,7 @@
           <w:highlight w:val="yellow"/>
           <w:lang w:val="ro-RO"/>
         </w:rPr>
+        <w:lastRenderedPageBreak/>
         <w:t xml:space="preserve">În cazul în care o coloană conţine valori negative şi pozitive cu zecimale şi/sau diverse mărci (vezi Tabelul 1, coloana </w:t>
       </w:r>
       <w:r>
@@ -13047,17 +16328,7 @@
           <w:highlight w:val="yellow"/>
           <w:lang w:val="ro-RO"/>
         </w:rPr>
-        <w:t xml:space="preserve">În cazul tabelelor se recomandă folosirea unui font de 11p şi spaţiere normală la 1 rând (single). Excepţii: „Tabel x” şi „Sursa ...” cu 6p spaţiu înainte de paragraf, respectiv după, pentru a delimita tabelul în interiorul textului. Elementele „Tabel x”, „Titlu tabel ...” şi eventuala „Sursă...” se aliniează centrat. Explicaţiile/legenda, aliniere justified. Celulele </w:t>
-      </w:r>
-      <w:r>
-        <w:rPr>
-          <w:sz w:val="24"/>
-          <w:szCs w:val="24"/>
-          <w:highlight w:val="yellow"/>
-          <w:lang w:val="ro-RO"/>
-        </w:rPr>
-        <w:lastRenderedPageBreak/>
-        <w:t>tabelului, aliniere după caz: stânga pentru text (</w:t>
+        <w:t>În cazul tabelelor se recomandă folosirea unui font de 11p şi spaţiere normală la 1 rând (single). Excepţii: „Tabel x” şi „Sursa ...” cu 6p spaţiu înainte de paragraf, respectiv după, pentru a delimita tabelul în interiorul textului. Elementele „Tabel x”, „Titlu tabel ...” şi eventuala „Sursă...” se aliniează centrat. Explicaţiile/legenda, aliniere justified. Celulele tabelului, aliniere după caz: stânga pentru text (</w:t>
       </w:r>
       <w:r>
         <w:rPr>
@@ -13149,8 +16420,8 @@
           <w:lang w:val="ro-RO"/>
         </w:rPr>
       </w:pPr>
-      <w:bookmarkStart w:id="45" w:name="_Toc512254117"/>
-      <w:bookmarkStart w:id="46" w:name="_Toc512258698"/>
+      <w:bookmarkStart w:id="47" w:name="_Toc512254117"/>
+      <w:bookmarkStart w:id="48" w:name="_Toc512258698"/>
       <w:r>
         <w:rPr>
           <w:b/>
@@ -13233,8 +16504,8 @@
         </w:rPr>
         <w:t xml:space="preserve"> Titlul concis și relevant al tabelului</w:t>
       </w:r>
-      <w:bookmarkEnd w:id="45"/>
-      <w:bookmarkEnd w:id="46"/>
+      <w:bookmarkEnd w:id="47"/>
+      <w:bookmarkEnd w:id="48"/>
     </w:p>
     <w:p>
       <w:pPr>
@@ -13840,6 +17111,7 @@
           <w:highlight w:val="yellow"/>
           <w:lang w:val="ro-RO"/>
         </w:rPr>
+        <w:lastRenderedPageBreak/>
         <w:t>în cazul figurilor construite de student se recomandă dezvoltarea acestora în cadrul obiectelor de tip „Drawing canvas”: Insert, Shapes, New Drawing Canvas. Fontul din cadrul casetelor de text să fie acelaşi cu cel din text: TNR, mărime 11p sau 12p, după caz.</w:t>
       </w:r>
     </w:p>
@@ -13898,7 +17170,6 @@
           <w:highlight w:val="yellow"/>
           <w:lang w:val="ro-RO"/>
         </w:rPr>
-        <w:lastRenderedPageBreak/>
         <w:t xml:space="preserve">la fel ca şi în cazul tabelelor, este interzisă folosirea excesivă a figurilor în cadrul lucrării. Este admisă gruparea mai multor figuri în aceeaşi pagină dar nu supradimensionarea forţată a unei singure figuri la dimensiunile paginii. Se interzic secvenţele de 2,3, ... pagini consecutive dedicate exclusiv graficelor/tabelelor. Dacă sunt </w:t>
       </w:r>
       <w:r>
@@ -14000,6 +17271,7 @@
           <w:sz w:val="24"/>
           <w:szCs w:val="24"/>
         </w:rPr>
+        <w:lastRenderedPageBreak/>
         <w:drawing>
           <wp:inline distT="0" distB="0" distL="0" distR="0" wp14:anchorId="044CD3E4" wp14:editId="12697B91">
             <wp:extent cx="4496400" cy="2213386"/>
@@ -14018,7 +17290,7 @@
                     </pic:cNvPicPr>
                   </pic:nvPicPr>
                   <pic:blipFill>
-                    <a:blip r:embed="rId30">
+                    <a:blip r:embed="rId34">
                       <a:extLst>
                         <a:ext uri="{28A0092B-C50C-407E-A947-70E740481C1C}">
                           <a14:useLocalDpi xmlns:a14="http://schemas.microsoft.com/office/drawing/2010/main" val="0"/>
@@ -14063,7 +17335,7 @@
           <w:lang w:val="ro-RO"/>
         </w:rPr>
       </w:pPr>
-      <w:bookmarkStart w:id="47" w:name="_Toc512258664"/>
+      <w:bookmarkStart w:id="49" w:name="_Toc512258664"/>
       <w:r>
         <w:rPr>
           <w:b/>
@@ -14119,7 +17391,7 @@
         </w:rPr>
         <w:t xml:space="preserve"> Titlul concis și relevant al figurii</w:t>
       </w:r>
-      <w:bookmarkEnd w:id="47"/>
+      <w:bookmarkEnd w:id="49"/>
     </w:p>
     <w:p>
       <w:pPr>
@@ -14364,6 +17636,7 @@
           <w:highlight w:val="yellow"/>
           <w:lang w:val="ro-RO"/>
         </w:rPr>
+        <w:lastRenderedPageBreak/>
         <w:t xml:space="preserve">Capitolul în care se fixează și descrie în detaliu cadrul metodologic al cercetării aflate la baza lucrării ar trebui să facă referire la aspecte precum: obiectivele specifice ale cercetării, ipotezele de cercetare care urmează a fi testate, variabilele luate în calcul, tipul de cercetare adoptat (calitativă/cantitativă) și metoda de cercetare aplicată (observația, analiza documentelor, studiul de caz, experimentul, sondajul, interviul individual, interviul de grup etc.), cu argumentarea pertinenței și adecvării acestora la obiectivele urmărite și contextul concret al studiului. Totodată, în acest capitol ar trebui descrise modalitatea de culegere a datelor, tipul de date utilizate și sursele acestora, precum și procedura de sistematizare a acestora, respectiv tehnicile de analiză și prelucrare a datelor sistematizate, cu argumentarea pertinenței și adecvării acestora. Acest capitol ar trebui să se încadreze între </w:t>
       </w:r>
       <w:r>
@@ -14615,7 +17888,7 @@
           <w:lang w:val="ro-RO"/>
         </w:rPr>
         <w:sectPr>
-          <w:headerReference w:type="default" r:id="rId31"/>
+          <w:headerReference w:type="default" r:id="rId35"/>
           <w:pgSz w:w="11907" w:h="16839" w:code="9"/>
           <w:pgMar w:top="1440" w:right="1440" w:bottom="1440" w:left="1440" w:header="720" w:footer="170" w:gutter="0"/>
           <w:cols w:space="720"/>
@@ -14627,20 +17900,20 @@
       <w:pPr>
         <w:pStyle w:val="Heading1"/>
       </w:pPr>
-      <w:bookmarkStart w:id="48" w:name="_Toc512252959"/>
-      <w:bookmarkStart w:id="49" w:name="_Toc512258370"/>
-      <w:bookmarkStart w:id="50" w:name="_Toc512258424"/>
-      <w:bookmarkStart w:id="51" w:name="_Toc512258566"/>
-      <w:bookmarkStart w:id="52" w:name="_Toc535016949"/>
+      <w:bookmarkStart w:id="50" w:name="_Toc512252959"/>
+      <w:bookmarkStart w:id="51" w:name="_Toc512258370"/>
+      <w:bookmarkStart w:id="52" w:name="_Toc512258424"/>
+      <w:bookmarkStart w:id="53" w:name="_Toc512258566"/>
+      <w:bookmarkStart w:id="54" w:name="_Toc535067575"/>
       <w:r>
         <w:lastRenderedPageBreak/>
         <w:t>Concluzii</w:t>
       </w:r>
-      <w:bookmarkEnd w:id="48"/>
-      <w:bookmarkEnd w:id="49"/>
       <w:bookmarkEnd w:id="50"/>
       <w:bookmarkEnd w:id="51"/>
       <w:bookmarkEnd w:id="52"/>
+      <w:bookmarkEnd w:id="53"/>
+      <w:bookmarkEnd w:id="54"/>
     </w:p>
     <w:p>
       <w:pPr>
@@ -15335,10 +18608,10 @@
           <w:lang w:val="ro-RO"/>
         </w:rPr>
       </w:pPr>
-      <w:bookmarkStart w:id="53" w:name="_Toc512252960"/>
-      <w:bookmarkStart w:id="54" w:name="_Toc512258371"/>
-      <w:bookmarkStart w:id="55" w:name="_Toc512258425"/>
-      <w:bookmarkStart w:id="56" w:name="_Toc512258567"/>
+      <w:bookmarkStart w:id="55" w:name="_Toc512252960"/>
+      <w:bookmarkStart w:id="56" w:name="_Toc512258371"/>
+      <w:bookmarkStart w:id="57" w:name="_Toc512258425"/>
+      <w:bookmarkStart w:id="58" w:name="_Toc512258567"/>
       <w:r>
         <w:rPr>
           <w:lang w:val="ro-RO"/>
@@ -15350,16 +18623,16 @@
       <w:pPr>
         <w:pStyle w:val="Heading1"/>
       </w:pPr>
-      <w:bookmarkStart w:id="57" w:name="_Toc535016950"/>
+      <w:bookmarkStart w:id="59" w:name="_Toc535067576"/>
       <w:r>
         <w:lastRenderedPageBreak/>
         <w:t>Bibliografie</w:t>
       </w:r>
-      <w:bookmarkEnd w:id="53"/>
-      <w:bookmarkEnd w:id="54"/>
       <w:bookmarkEnd w:id="55"/>
       <w:bookmarkEnd w:id="56"/>
       <w:bookmarkEnd w:id="57"/>
+      <w:bookmarkEnd w:id="58"/>
+      <w:bookmarkEnd w:id="59"/>
     </w:p>
     <w:p>
       <w:pPr>
@@ -15880,7 +19153,7 @@
         </w:rPr>
         <w:t xml:space="preserve">SSRN: </w:t>
       </w:r>
-      <w:hyperlink r:id="rId32" w:history="1">
+      <w:hyperlink r:id="rId36" w:history="1">
         <w:r>
           <w:rPr>
             <w:rStyle w:val="Hyperlink"/>
@@ -15947,7 +19220,7 @@
         </w:rPr>
         <w:t xml:space="preserve">*** Dăianu, D., Criza zonei euro şi cea geopolitică frânează „Noua Europă”,  </w:t>
       </w:r>
-      <w:hyperlink r:id="rId33" w:history="1">
+      <w:hyperlink r:id="rId37" w:history="1">
         <w:r>
           <w:rPr>
             <w:rStyle w:val="Hyperlink"/>
@@ -16386,11 +19659,11 @@
         </w:rPr>
         <w:br w:type="page"/>
       </w:r>
-      <w:bookmarkStart w:id="58" w:name="_Toc512252961"/>
-      <w:bookmarkStart w:id="59" w:name="_Toc512258372"/>
-      <w:bookmarkStart w:id="60" w:name="_Toc512258426"/>
-      <w:bookmarkStart w:id="61" w:name="_Toc512258568"/>
-      <w:bookmarkStart w:id="62" w:name="_Toc535016951"/>
+      <w:bookmarkStart w:id="60" w:name="_Toc512252961"/>
+      <w:bookmarkStart w:id="61" w:name="_Toc512258372"/>
+      <w:bookmarkStart w:id="62" w:name="_Toc512258426"/>
+      <w:bookmarkStart w:id="63" w:name="_Toc512258568"/>
+      <w:bookmarkStart w:id="64" w:name="_Toc535067577"/>
       <w:r>
         <w:lastRenderedPageBreak/>
         <w:t>Anex</w:t>
@@ -16398,11 +19671,11 @@
       <w:r>
         <w:t>e</w:t>
       </w:r>
-      <w:bookmarkEnd w:id="58"/>
-      <w:bookmarkEnd w:id="59"/>
       <w:bookmarkEnd w:id="60"/>
       <w:bookmarkEnd w:id="61"/>
       <w:bookmarkEnd w:id="62"/>
+      <w:bookmarkEnd w:id="63"/>
+      <w:bookmarkEnd w:id="64"/>
     </w:p>
     <w:p>
       <w:pPr>
@@ -16939,7 +20212,7 @@
                           <pic:cNvPicPr/>
                         </pic:nvPicPr>
                         <pic:blipFill>
-                          <a:blip r:embed="rId34"/>
+                          <a:blip r:embed="rId38"/>
                           <a:stretch>
                             <a:fillRect/>
                           </a:stretch>
@@ -16997,7 +20270,7 @@
                           </pic:cNvPicPr>
                         </pic:nvPicPr>
                         <pic:blipFill>
-                          <a:blip r:embed="rId35">
+                          <a:blip r:embed="rId39">
                             <a:extLst>
                               <a:ext uri="{28A0092B-C50C-407E-A947-70E740481C1C}">
                                 <a14:useLocalDpi xmlns:a14="http://schemas.microsoft.com/office/drawing/2010/main" val="0"/>
@@ -17059,8 +20332,8 @@
       </w:pPr>
     </w:p>
     <w:sectPr>
-      <w:headerReference w:type="default" r:id="rId36"/>
-      <w:footerReference w:type="default" r:id="rId37"/>
+      <w:headerReference w:type="default" r:id="rId40"/>
+      <w:footerReference w:type="default" r:id="rId41"/>
       <w:pgSz w:w="11907" w:h="16839" w:code="9"/>
       <w:pgMar w:top="1440" w:right="1440" w:bottom="1440" w:left="1440" w:header="720" w:footer="170" w:gutter="0"/>
       <w:cols w:space="720"/>
@@ -17182,7 +20455,7 @@
           <w:rPr>
             <w:noProof/>
           </w:rPr>
-          <w:t>16</w:t>
+          <w:t>29</w:t>
         </w:r>
         <w:r>
           <w:rPr>
@@ -17235,7 +20508,7 @@
           <w:rPr>
             <w:noProof/>
           </w:rPr>
-          <w:t>27</w:t>
+          <w:t>32</w:t>
         </w:r>
         <w:r>
           <w:rPr>
@@ -17277,6 +20550,68 @@
     </w:p>
   </w:footnote>
   <w:footnote w:id="1">
+    <w:p>
+      <w:pPr>
+        <w:pStyle w:val="FootnoteText"/>
+        <w:rPr>
+          <w:lang w:val="ro-RO"/>
+        </w:rPr>
+      </w:pPr>
+      <w:r>
+        <w:rPr>
+          <w:rStyle w:val="FootnoteReference"/>
+        </w:rPr>
+        <w:footnoteRef/>
+      </w:r>
+      <w:r>
+        <w:t xml:space="preserve"> </w:t>
+      </w:r>
+      <w:r>
+        <w:rPr>
+          <w:color w:val="FF0000"/>
+        </w:rPr>
+        <w:t>http://raduio</w:t>
+      </w:r>
+      <w:r>
+        <w:rPr>
+          <w:color w:val="FF0000"/>
+        </w:rPr>
+        <w:t>nescu.herokuapp.com/ia/Lab7.pdf</w:t>
+      </w:r>
+    </w:p>
+  </w:footnote>
+  <w:footnote w:id="2">
+    <w:p>
+      <w:pPr>
+        <w:pStyle w:val="FootnoteText"/>
+        <w:rPr>
+          <w:lang w:val="ro-RO"/>
+        </w:rPr>
+      </w:pPr>
+      <w:r>
+        <w:rPr>
+          <w:rStyle w:val="FootnoteReference"/>
+        </w:rPr>
+        <w:footnoteRef/>
+      </w:r>
+      <w:r>
+        <w:t xml:space="preserve"> </w:t>
+      </w:r>
+      <w:r>
+        <w:rPr>
+          <w:color w:val="FF0000"/>
+        </w:rPr>
+        <w:t xml:space="preserve">- poza neuron </w:t>
+      </w:r>
+      <w:r>
+        <w:rPr>
+          <w:color w:val="FF0000"/>
+        </w:rPr>
+        <w:t>http://ib.bioninja.com.au/standard-level/topic-6-human-physiology/65-neurons-and-synapses/neurons.html</w:t>
+      </w:r>
+    </w:p>
+  </w:footnote>
+  <w:footnote w:id="3">
     <w:p>
       <w:pPr>
         <w:pStyle w:val="FootnoteText"/>
@@ -17653,6 +20988,95 @@
     </w:lvl>
   </w:abstractNum>
   <w:abstractNum w:abstractNumId="2">
+    <w:nsid w:val="0ECB3C95"/>
+    <w:multiLevelType w:val="hybridMultilevel"/>
+    <w:tmpl w:val="BA421498"/>
+    <w:lvl w:ilvl="0" w:tplc="0409000F">
+      <w:start w:val="1"/>
+      <w:numFmt w:val="decimal"/>
+      <w:lvlText w:val="%1."/>
+      <w:lvlJc w:val="left"/>
+      <w:pPr>
+        <w:ind w:left="720" w:hanging="360"/>
+      </w:pPr>
+      <w:rPr>
+        <w:rFonts w:hint="default"/>
+      </w:rPr>
+    </w:lvl>
+    <w:lvl w:ilvl="1" w:tplc="04090019" w:tentative="1">
+      <w:start w:val="1"/>
+      <w:numFmt w:val="lowerLetter"/>
+      <w:lvlText w:val="%2."/>
+      <w:lvlJc w:val="left"/>
+      <w:pPr>
+        <w:ind w:left="1440" w:hanging="360"/>
+      </w:pPr>
+    </w:lvl>
+    <w:lvl w:ilvl="2" w:tplc="0409001B" w:tentative="1">
+      <w:start w:val="1"/>
+      <w:numFmt w:val="lowerRoman"/>
+      <w:lvlText w:val="%3."/>
+      <w:lvlJc w:val="right"/>
+      <w:pPr>
+        <w:ind w:left="2160" w:hanging="180"/>
+      </w:pPr>
+    </w:lvl>
+    <w:lvl w:ilvl="3" w:tplc="0409000F" w:tentative="1">
+      <w:start w:val="1"/>
+      <w:numFmt w:val="decimal"/>
+      <w:lvlText w:val="%4."/>
+      <w:lvlJc w:val="left"/>
+      <w:pPr>
+        <w:ind w:left="2880" w:hanging="360"/>
+      </w:pPr>
+    </w:lvl>
+    <w:lvl w:ilvl="4" w:tplc="04090019" w:tentative="1">
+      <w:start w:val="1"/>
+      <w:numFmt w:val="lowerLetter"/>
+      <w:lvlText w:val="%5."/>
+      <w:lvlJc w:val="left"/>
+      <w:pPr>
+        <w:ind w:left="3600" w:hanging="360"/>
+      </w:pPr>
+    </w:lvl>
+    <w:lvl w:ilvl="5" w:tplc="0409001B" w:tentative="1">
+      <w:start w:val="1"/>
+      <w:numFmt w:val="lowerRoman"/>
+      <w:lvlText w:val="%6."/>
+      <w:lvlJc w:val="right"/>
+      <w:pPr>
+        <w:ind w:left="4320" w:hanging="180"/>
+      </w:pPr>
+    </w:lvl>
+    <w:lvl w:ilvl="6" w:tplc="0409000F" w:tentative="1">
+      <w:start w:val="1"/>
+      <w:numFmt w:val="decimal"/>
+      <w:lvlText w:val="%7."/>
+      <w:lvlJc w:val="left"/>
+      <w:pPr>
+        <w:ind w:left="5040" w:hanging="360"/>
+      </w:pPr>
+    </w:lvl>
+    <w:lvl w:ilvl="7" w:tplc="04090019" w:tentative="1">
+      <w:start w:val="1"/>
+      <w:numFmt w:val="lowerLetter"/>
+      <w:lvlText w:val="%8."/>
+      <w:lvlJc w:val="left"/>
+      <w:pPr>
+        <w:ind w:left="5760" w:hanging="360"/>
+      </w:pPr>
+    </w:lvl>
+    <w:lvl w:ilvl="8" w:tplc="0409001B" w:tentative="1">
+      <w:start w:val="1"/>
+      <w:numFmt w:val="lowerRoman"/>
+      <w:lvlText w:val="%9."/>
+      <w:lvlJc w:val="right"/>
+      <w:pPr>
+        <w:ind w:left="6480" w:hanging="180"/>
+      </w:pPr>
+    </w:lvl>
+  </w:abstractNum>
+  <w:abstractNum w:abstractNumId="3">
     <w:nsid w:val="13F267BA"/>
     <w:multiLevelType w:val="hybridMultilevel"/>
     <w:tmpl w:val="9010271A"/>
@@ -17739,7 +21163,7 @@
       </w:pPr>
     </w:lvl>
   </w:abstractNum>
-  <w:abstractNum w:abstractNumId="3">
+  <w:abstractNum w:abstractNumId="4">
     <w:nsid w:val="154A5962"/>
     <w:multiLevelType w:val="hybridMultilevel"/>
     <w:tmpl w:val="B8A402BA"/>
@@ -17882,7 +21306,7 @@
       </w:pPr>
     </w:lvl>
   </w:abstractNum>
-  <w:abstractNum w:abstractNumId="4">
+  <w:abstractNum w:abstractNumId="5">
     <w:nsid w:val="1CE52A14"/>
     <w:multiLevelType w:val="hybridMultilevel"/>
     <w:tmpl w:val="F0B84D5E"/>
@@ -17971,7 +21395,7 @@
       </w:pPr>
     </w:lvl>
   </w:abstractNum>
-  <w:abstractNum w:abstractNumId="5">
+  <w:abstractNum w:abstractNumId="6">
     <w:nsid w:val="1D4A58A1"/>
     <w:multiLevelType w:val="multilevel"/>
     <w:tmpl w:val="CF48A70A"/>
@@ -18084,7 +21508,7 @@
       </w:rPr>
     </w:lvl>
   </w:abstractNum>
-  <w:abstractNum w:abstractNumId="6">
+  <w:abstractNum w:abstractNumId="7">
     <w:nsid w:val="2170003E"/>
     <w:multiLevelType w:val="hybridMultilevel"/>
     <w:tmpl w:val="ACC0B948"/>
@@ -18227,7 +21651,7 @@
       </w:pPr>
     </w:lvl>
   </w:abstractNum>
-  <w:abstractNum w:abstractNumId="7">
+  <w:abstractNum w:abstractNumId="8">
     <w:nsid w:val="22DE4F9B"/>
     <w:multiLevelType w:val="hybridMultilevel"/>
     <w:tmpl w:val="4EBC0BB6"/>
@@ -18340,7 +21764,206 @@
       </w:rPr>
     </w:lvl>
   </w:abstractNum>
-  <w:abstractNum w:abstractNumId="8">
+  <w:abstractNum w:abstractNumId="9">
+    <w:nsid w:val="23CD19A3"/>
+    <w:multiLevelType w:val="hybridMultilevel"/>
+    <w:tmpl w:val="5D04E24A"/>
+    <w:lvl w:ilvl="0" w:tplc="0409000F">
+      <w:start w:val="1"/>
+      <w:numFmt w:val="decimal"/>
+      <w:lvlText w:val="%1."/>
+      <w:lvlJc w:val="left"/>
+      <w:pPr>
+        <w:ind w:left="720" w:hanging="360"/>
+      </w:pPr>
+    </w:lvl>
+    <w:lvl w:ilvl="1" w:tplc="04090019" w:tentative="1">
+      <w:start w:val="1"/>
+      <w:numFmt w:val="lowerLetter"/>
+      <w:lvlText w:val="%2."/>
+      <w:lvlJc w:val="left"/>
+      <w:pPr>
+        <w:ind w:left="1440" w:hanging="360"/>
+      </w:pPr>
+    </w:lvl>
+    <w:lvl w:ilvl="2" w:tplc="0409001B" w:tentative="1">
+      <w:start w:val="1"/>
+      <w:numFmt w:val="lowerRoman"/>
+      <w:lvlText w:val="%3."/>
+      <w:lvlJc w:val="right"/>
+      <w:pPr>
+        <w:ind w:left="2160" w:hanging="180"/>
+      </w:pPr>
+    </w:lvl>
+    <w:lvl w:ilvl="3" w:tplc="0409000F" w:tentative="1">
+      <w:start w:val="1"/>
+      <w:numFmt w:val="decimal"/>
+      <w:lvlText w:val="%4."/>
+      <w:lvlJc w:val="left"/>
+      <w:pPr>
+        <w:ind w:left="2880" w:hanging="360"/>
+      </w:pPr>
+    </w:lvl>
+    <w:lvl w:ilvl="4" w:tplc="04090019" w:tentative="1">
+      <w:start w:val="1"/>
+      <w:numFmt w:val="lowerLetter"/>
+      <w:lvlText w:val="%5."/>
+      <w:lvlJc w:val="left"/>
+      <w:pPr>
+        <w:ind w:left="3600" w:hanging="360"/>
+      </w:pPr>
+    </w:lvl>
+    <w:lvl w:ilvl="5" w:tplc="0409001B" w:tentative="1">
+      <w:start w:val="1"/>
+      <w:numFmt w:val="lowerRoman"/>
+      <w:lvlText w:val="%6."/>
+      <w:lvlJc w:val="right"/>
+      <w:pPr>
+        <w:ind w:left="4320" w:hanging="180"/>
+      </w:pPr>
+    </w:lvl>
+    <w:lvl w:ilvl="6" w:tplc="0409000F" w:tentative="1">
+      <w:start w:val="1"/>
+      <w:numFmt w:val="decimal"/>
+      <w:lvlText w:val="%7."/>
+      <w:lvlJc w:val="left"/>
+      <w:pPr>
+        <w:ind w:left="5040" w:hanging="360"/>
+      </w:pPr>
+    </w:lvl>
+    <w:lvl w:ilvl="7" w:tplc="04090019" w:tentative="1">
+      <w:start w:val="1"/>
+      <w:numFmt w:val="lowerLetter"/>
+      <w:lvlText w:val="%8."/>
+      <w:lvlJc w:val="left"/>
+      <w:pPr>
+        <w:ind w:left="5760" w:hanging="360"/>
+      </w:pPr>
+    </w:lvl>
+    <w:lvl w:ilvl="8" w:tplc="0409001B" w:tentative="1">
+      <w:start w:val="1"/>
+      <w:numFmt w:val="lowerRoman"/>
+      <w:lvlText w:val="%9."/>
+      <w:lvlJc w:val="right"/>
+      <w:pPr>
+        <w:ind w:left="6480" w:hanging="180"/>
+      </w:pPr>
+    </w:lvl>
+  </w:abstractNum>
+  <w:abstractNum w:abstractNumId="10">
+    <w:nsid w:val="29393528"/>
+    <w:multiLevelType w:val="hybridMultilevel"/>
+    <w:tmpl w:val="0B46C39A"/>
+    <w:lvl w:ilvl="0" w:tplc="04090001">
+      <w:start w:val="1"/>
+      <w:numFmt w:val="bullet"/>
+      <w:lvlText w:val=""/>
+      <w:lvlJc w:val="left"/>
+      <w:pPr>
+        <w:ind w:left="720" w:hanging="360"/>
+      </w:pPr>
+      <w:rPr>
+        <w:rFonts w:ascii="Symbol" w:hAnsi="Symbol" w:hint="default"/>
+      </w:rPr>
+    </w:lvl>
+    <w:lvl w:ilvl="1" w:tplc="04090003" w:tentative="1">
+      <w:start w:val="1"/>
+      <w:numFmt w:val="bullet"/>
+      <w:lvlText w:val="o"/>
+      <w:lvlJc w:val="left"/>
+      <w:pPr>
+        <w:ind w:left="1440" w:hanging="360"/>
+      </w:pPr>
+      <w:rPr>
+        <w:rFonts w:ascii="Courier New" w:hAnsi="Courier New" w:cs="Courier New" w:hint="default"/>
+      </w:rPr>
+    </w:lvl>
+    <w:lvl w:ilvl="2" w:tplc="04090005" w:tentative="1">
+      <w:start w:val="1"/>
+      <w:numFmt w:val="bullet"/>
+      <w:lvlText w:val=""/>
+      <w:lvlJc w:val="left"/>
+      <w:pPr>
+        <w:ind w:left="2160" w:hanging="360"/>
+      </w:pPr>
+      <w:rPr>
+        <w:rFonts w:ascii="Wingdings" w:hAnsi="Wingdings" w:hint="default"/>
+      </w:rPr>
+    </w:lvl>
+    <w:lvl w:ilvl="3" w:tplc="04090001" w:tentative="1">
+      <w:start w:val="1"/>
+      <w:numFmt w:val="bullet"/>
+      <w:lvlText w:val=""/>
+      <w:lvlJc w:val="left"/>
+      <w:pPr>
+        <w:ind w:left="2880" w:hanging="360"/>
+      </w:pPr>
+      <w:rPr>
+        <w:rFonts w:ascii="Symbol" w:hAnsi="Symbol" w:hint="default"/>
+      </w:rPr>
+    </w:lvl>
+    <w:lvl w:ilvl="4" w:tplc="04090003" w:tentative="1">
+      <w:start w:val="1"/>
+      <w:numFmt w:val="bullet"/>
+      <w:lvlText w:val="o"/>
+      <w:lvlJc w:val="left"/>
+      <w:pPr>
+        <w:ind w:left="3600" w:hanging="360"/>
+      </w:pPr>
+      <w:rPr>
+        <w:rFonts w:ascii="Courier New" w:hAnsi="Courier New" w:cs="Courier New" w:hint="default"/>
+      </w:rPr>
+    </w:lvl>
+    <w:lvl w:ilvl="5" w:tplc="04090005" w:tentative="1">
+      <w:start w:val="1"/>
+      <w:numFmt w:val="bullet"/>
+      <w:lvlText w:val=""/>
+      <w:lvlJc w:val="left"/>
+      <w:pPr>
+        <w:ind w:left="4320" w:hanging="360"/>
+      </w:pPr>
+      <w:rPr>
+        <w:rFonts w:ascii="Wingdings" w:hAnsi="Wingdings" w:hint="default"/>
+      </w:rPr>
+    </w:lvl>
+    <w:lvl w:ilvl="6" w:tplc="04090001" w:tentative="1">
+      <w:start w:val="1"/>
+      <w:numFmt w:val="bullet"/>
+      <w:lvlText w:val=""/>
+      <w:lvlJc w:val="left"/>
+      <w:pPr>
+        <w:ind w:left="5040" w:hanging="360"/>
+      </w:pPr>
+      <w:rPr>
+        <w:rFonts w:ascii="Symbol" w:hAnsi="Symbol" w:hint="default"/>
+      </w:rPr>
+    </w:lvl>
+    <w:lvl w:ilvl="7" w:tplc="04090003" w:tentative="1">
+      <w:start w:val="1"/>
+      <w:numFmt w:val="bullet"/>
+      <w:lvlText w:val="o"/>
+      <w:lvlJc w:val="left"/>
+      <w:pPr>
+        <w:ind w:left="5760" w:hanging="360"/>
+      </w:pPr>
+      <w:rPr>
+        <w:rFonts w:ascii="Courier New" w:hAnsi="Courier New" w:cs="Courier New" w:hint="default"/>
+      </w:rPr>
+    </w:lvl>
+    <w:lvl w:ilvl="8" w:tplc="04090005" w:tentative="1">
+      <w:start w:val="1"/>
+      <w:numFmt w:val="bullet"/>
+      <w:lvlText w:val=""/>
+      <w:lvlJc w:val="left"/>
+      <w:pPr>
+        <w:ind w:left="6480" w:hanging="360"/>
+      </w:pPr>
+      <w:rPr>
+        <w:rFonts w:ascii="Wingdings" w:hAnsi="Wingdings" w:hint="default"/>
+      </w:rPr>
+    </w:lvl>
+  </w:abstractNum>
+  <w:abstractNum w:abstractNumId="11">
     <w:nsid w:val="2D195264"/>
     <w:multiLevelType w:val="multilevel"/>
     <w:tmpl w:val="158032A2"/>
@@ -18453,7 +22076,120 @@
       </w:rPr>
     </w:lvl>
   </w:abstractNum>
-  <w:abstractNum w:abstractNumId="9">
+  <w:abstractNum w:abstractNumId="12">
+    <w:nsid w:val="2DC346FB"/>
+    <w:multiLevelType w:val="hybridMultilevel"/>
+    <w:tmpl w:val="84CE4FBA"/>
+    <w:lvl w:ilvl="0" w:tplc="04090001">
+      <w:start w:val="1"/>
+      <w:numFmt w:val="bullet"/>
+      <w:lvlText w:val=""/>
+      <w:lvlJc w:val="left"/>
+      <w:pPr>
+        <w:ind w:left="720" w:hanging="360"/>
+      </w:pPr>
+      <w:rPr>
+        <w:rFonts w:ascii="Symbol" w:hAnsi="Symbol" w:hint="default"/>
+      </w:rPr>
+    </w:lvl>
+    <w:lvl w:ilvl="1" w:tplc="04090003" w:tentative="1">
+      <w:start w:val="1"/>
+      <w:numFmt w:val="bullet"/>
+      <w:lvlText w:val="o"/>
+      <w:lvlJc w:val="left"/>
+      <w:pPr>
+        <w:ind w:left="1440" w:hanging="360"/>
+      </w:pPr>
+      <w:rPr>
+        <w:rFonts w:ascii="Courier New" w:hAnsi="Courier New" w:cs="Courier New" w:hint="default"/>
+      </w:rPr>
+    </w:lvl>
+    <w:lvl w:ilvl="2" w:tplc="04090005" w:tentative="1">
+      <w:start w:val="1"/>
+      <w:numFmt w:val="bullet"/>
+      <w:lvlText w:val=""/>
+      <w:lvlJc w:val="left"/>
+      <w:pPr>
+        <w:ind w:left="2160" w:hanging="360"/>
+      </w:pPr>
+      <w:rPr>
+        <w:rFonts w:ascii="Wingdings" w:hAnsi="Wingdings" w:hint="default"/>
+      </w:rPr>
+    </w:lvl>
+    <w:lvl w:ilvl="3" w:tplc="04090001" w:tentative="1">
+      <w:start w:val="1"/>
+      <w:numFmt w:val="bullet"/>
+      <w:lvlText w:val=""/>
+      <w:lvlJc w:val="left"/>
+      <w:pPr>
+        <w:ind w:left="2880" w:hanging="360"/>
+      </w:pPr>
+      <w:rPr>
+        <w:rFonts w:ascii="Symbol" w:hAnsi="Symbol" w:hint="default"/>
+      </w:rPr>
+    </w:lvl>
+    <w:lvl w:ilvl="4" w:tplc="04090003" w:tentative="1">
+      <w:start w:val="1"/>
+      <w:numFmt w:val="bullet"/>
+      <w:lvlText w:val="o"/>
+      <w:lvlJc w:val="left"/>
+      <w:pPr>
+        <w:ind w:left="3600" w:hanging="360"/>
+      </w:pPr>
+      <w:rPr>
+        <w:rFonts w:ascii="Courier New" w:hAnsi="Courier New" w:cs="Courier New" w:hint="default"/>
+      </w:rPr>
+    </w:lvl>
+    <w:lvl w:ilvl="5" w:tplc="04090005" w:tentative="1">
+      <w:start w:val="1"/>
+      <w:numFmt w:val="bullet"/>
+      <w:lvlText w:val=""/>
+      <w:lvlJc w:val="left"/>
+      <w:pPr>
+        <w:ind w:left="4320" w:hanging="360"/>
+      </w:pPr>
+      <w:rPr>
+        <w:rFonts w:ascii="Wingdings" w:hAnsi="Wingdings" w:hint="default"/>
+      </w:rPr>
+    </w:lvl>
+    <w:lvl w:ilvl="6" w:tplc="04090001" w:tentative="1">
+      <w:start w:val="1"/>
+      <w:numFmt w:val="bullet"/>
+      <w:lvlText w:val=""/>
+      <w:lvlJc w:val="left"/>
+      <w:pPr>
+        <w:ind w:left="5040" w:hanging="360"/>
+      </w:pPr>
+      <w:rPr>
+        <w:rFonts w:ascii="Symbol" w:hAnsi="Symbol" w:hint="default"/>
+      </w:rPr>
+    </w:lvl>
+    <w:lvl w:ilvl="7" w:tplc="04090003" w:tentative="1">
+      <w:start w:val="1"/>
+      <w:numFmt w:val="bullet"/>
+      <w:lvlText w:val="o"/>
+      <w:lvlJc w:val="left"/>
+      <w:pPr>
+        <w:ind w:left="5760" w:hanging="360"/>
+      </w:pPr>
+      <w:rPr>
+        <w:rFonts w:ascii="Courier New" w:hAnsi="Courier New" w:cs="Courier New" w:hint="default"/>
+      </w:rPr>
+    </w:lvl>
+    <w:lvl w:ilvl="8" w:tplc="04090005" w:tentative="1">
+      <w:start w:val="1"/>
+      <w:numFmt w:val="bullet"/>
+      <w:lvlText w:val=""/>
+      <w:lvlJc w:val="left"/>
+      <w:pPr>
+        <w:ind w:left="6480" w:hanging="360"/>
+      </w:pPr>
+      <w:rPr>
+        <w:rFonts w:ascii="Wingdings" w:hAnsi="Wingdings" w:hint="default"/>
+      </w:rPr>
+    </w:lvl>
+  </w:abstractNum>
+  <w:abstractNum w:abstractNumId="13">
     <w:nsid w:val="40CC0F34"/>
     <w:multiLevelType w:val="multilevel"/>
     <w:tmpl w:val="6CD80ED8"/>
@@ -18620,7 +22356,7 @@
       </w:rPr>
     </w:lvl>
   </w:abstractNum>
-  <w:abstractNum w:abstractNumId="10">
+  <w:abstractNum w:abstractNumId="14">
     <w:nsid w:val="412320E6"/>
     <w:multiLevelType w:val="multilevel"/>
     <w:tmpl w:val="207A6100"/>
@@ -18733,7 +22469,7 @@
       </w:rPr>
     </w:lvl>
   </w:abstractNum>
-  <w:abstractNum w:abstractNumId="11">
+  <w:abstractNum w:abstractNumId="15">
     <w:nsid w:val="44C92502"/>
     <w:multiLevelType w:val="multilevel"/>
     <w:tmpl w:val="6CD80ED8"/>
@@ -18900,10 +22636,10 @@
       </w:rPr>
     </w:lvl>
   </w:abstractNum>
-  <w:abstractNum w:abstractNumId="12">
+  <w:abstractNum w:abstractNumId="16">
     <w:nsid w:val="46987B60"/>
     <w:multiLevelType w:val="multilevel"/>
-    <w:tmpl w:val="0409001F"/>
+    <w:tmpl w:val="46AA7E70"/>
     <w:lvl w:ilvl="0">
       <w:start w:val="1"/>
       <w:numFmt w:val="decimal"/>
@@ -19067,7 +22803,7 @@
       </w:rPr>
     </w:lvl>
   </w:abstractNum>
-  <w:abstractNum w:abstractNumId="13">
+  <w:abstractNum w:abstractNumId="17">
     <w:nsid w:val="46C35AA6"/>
     <w:multiLevelType w:val="hybridMultilevel"/>
     <w:tmpl w:val="A8CC4A04"/>
@@ -19180,7 +22916,7 @@
       </w:rPr>
     </w:lvl>
   </w:abstractNum>
-  <w:abstractNum w:abstractNumId="14">
+  <w:abstractNum w:abstractNumId="18">
     <w:nsid w:val="47154644"/>
     <w:multiLevelType w:val="hybridMultilevel"/>
     <w:tmpl w:val="D7A0B550"/>
@@ -19293,7 +23029,7 @@
       </w:rPr>
     </w:lvl>
   </w:abstractNum>
-  <w:abstractNum w:abstractNumId="15">
+  <w:abstractNum w:abstractNumId="19">
     <w:nsid w:val="503673C6"/>
     <w:multiLevelType w:val="hybridMultilevel"/>
     <w:tmpl w:val="6F06AD1E"/>
@@ -19405,7 +23141,7 @@
       </w:rPr>
     </w:lvl>
   </w:abstractNum>
-  <w:abstractNum w:abstractNumId="16">
+  <w:abstractNum w:abstractNumId="20">
     <w:nsid w:val="538E2CD8"/>
     <w:multiLevelType w:val="hybridMultilevel"/>
     <w:tmpl w:val="365E4248"/>
@@ -19518,7 +23254,7 @@
       </w:rPr>
     </w:lvl>
   </w:abstractNum>
-  <w:abstractNum w:abstractNumId="17">
+  <w:abstractNum w:abstractNumId="21">
     <w:nsid w:val="575E7F62"/>
     <w:multiLevelType w:val="hybridMultilevel"/>
     <w:tmpl w:val="4F748756"/>
@@ -19631,7 +23367,7 @@
       </w:rPr>
     </w:lvl>
   </w:abstractNum>
-  <w:abstractNum w:abstractNumId="18">
+  <w:abstractNum w:abstractNumId="22">
     <w:nsid w:val="5A3F5F61"/>
     <w:multiLevelType w:val="hybridMultilevel"/>
     <w:tmpl w:val="7E3AFA00"/>
@@ -19743,7 +23479,93 @@
       </w:rPr>
     </w:lvl>
   </w:abstractNum>
-  <w:abstractNum w:abstractNumId="19">
+  <w:abstractNum w:abstractNumId="23">
+    <w:nsid w:val="5B384CFB"/>
+    <w:multiLevelType w:val="multilevel"/>
+    <w:tmpl w:val="0409001F"/>
+    <w:lvl w:ilvl="0">
+      <w:start w:val="1"/>
+      <w:numFmt w:val="decimal"/>
+      <w:lvlText w:val="%1."/>
+      <w:lvlJc w:val="left"/>
+      <w:pPr>
+        <w:ind w:left="360" w:hanging="360"/>
+      </w:pPr>
+    </w:lvl>
+    <w:lvl w:ilvl="1">
+      <w:start w:val="1"/>
+      <w:numFmt w:val="decimal"/>
+      <w:lvlText w:val="%1.%2."/>
+      <w:lvlJc w:val="left"/>
+      <w:pPr>
+        <w:ind w:left="792" w:hanging="432"/>
+      </w:pPr>
+    </w:lvl>
+    <w:lvl w:ilvl="2">
+      <w:start w:val="1"/>
+      <w:numFmt w:val="decimal"/>
+      <w:lvlText w:val="%1.%2.%3."/>
+      <w:lvlJc w:val="left"/>
+      <w:pPr>
+        <w:ind w:left="1224" w:hanging="504"/>
+      </w:pPr>
+    </w:lvl>
+    <w:lvl w:ilvl="3">
+      <w:start w:val="1"/>
+      <w:numFmt w:val="decimal"/>
+      <w:lvlText w:val="%1.%2.%3.%4."/>
+      <w:lvlJc w:val="left"/>
+      <w:pPr>
+        <w:ind w:left="1728" w:hanging="648"/>
+      </w:pPr>
+    </w:lvl>
+    <w:lvl w:ilvl="4">
+      <w:start w:val="1"/>
+      <w:numFmt w:val="decimal"/>
+      <w:lvlText w:val="%1.%2.%3.%4.%5."/>
+      <w:lvlJc w:val="left"/>
+      <w:pPr>
+        <w:ind w:left="2232" w:hanging="792"/>
+      </w:pPr>
+    </w:lvl>
+    <w:lvl w:ilvl="5">
+      <w:start w:val="1"/>
+      <w:numFmt w:val="decimal"/>
+      <w:lvlText w:val="%1.%2.%3.%4.%5.%6."/>
+      <w:lvlJc w:val="left"/>
+      <w:pPr>
+        <w:ind w:left="2736" w:hanging="936"/>
+      </w:pPr>
+    </w:lvl>
+    <w:lvl w:ilvl="6">
+      <w:start w:val="1"/>
+      <w:numFmt w:val="decimal"/>
+      <w:lvlText w:val="%1.%2.%3.%4.%5.%6.%7."/>
+      <w:lvlJc w:val="left"/>
+      <w:pPr>
+        <w:ind w:left="3240" w:hanging="1080"/>
+      </w:pPr>
+    </w:lvl>
+    <w:lvl w:ilvl="7">
+      <w:start w:val="1"/>
+      <w:numFmt w:val="decimal"/>
+      <w:lvlText w:val="%1.%2.%3.%4.%5.%6.%7.%8."/>
+      <w:lvlJc w:val="left"/>
+      <w:pPr>
+        <w:ind w:left="3744" w:hanging="1224"/>
+      </w:pPr>
+    </w:lvl>
+    <w:lvl w:ilvl="8">
+      <w:start w:val="1"/>
+      <w:numFmt w:val="decimal"/>
+      <w:lvlText w:val="%1.%2.%3.%4.%5.%6.%7.%8.%9."/>
+      <w:lvlJc w:val="left"/>
+      <w:pPr>
+        <w:ind w:left="4320" w:hanging="1440"/>
+      </w:pPr>
+    </w:lvl>
+  </w:abstractNum>
+  <w:abstractNum w:abstractNumId="24">
     <w:nsid w:val="65A66BDA"/>
     <w:multiLevelType w:val="hybridMultilevel"/>
     <w:tmpl w:val="03701F5A"/>
@@ -19832,7 +23654,7 @@
       </w:pPr>
     </w:lvl>
   </w:abstractNum>
-  <w:abstractNum w:abstractNumId="20">
+  <w:abstractNum w:abstractNumId="25">
     <w:nsid w:val="663C6204"/>
     <w:multiLevelType w:val="multilevel"/>
     <w:tmpl w:val="1FE4AEDC"/>
@@ -19945,7 +23767,7 @@
       </w:rPr>
     </w:lvl>
   </w:abstractNum>
-  <w:abstractNum w:abstractNumId="21">
+  <w:abstractNum w:abstractNumId="26">
     <w:nsid w:val="66FD531D"/>
     <w:multiLevelType w:val="hybridMultilevel"/>
     <w:tmpl w:val="871809AE"/>
@@ -20058,7 +23880,7 @@
       </w:rPr>
     </w:lvl>
   </w:abstractNum>
-  <w:abstractNum w:abstractNumId="22">
+  <w:abstractNum w:abstractNumId="27">
     <w:nsid w:val="685A1A92"/>
     <w:multiLevelType w:val="hybridMultilevel"/>
     <w:tmpl w:val="EFD0C326"/>
@@ -20171,7 +23993,7 @@
       </w:rPr>
     </w:lvl>
   </w:abstractNum>
-  <w:abstractNum w:abstractNumId="23">
+  <w:abstractNum w:abstractNumId="28">
     <w:nsid w:val="6DE52A0D"/>
     <w:multiLevelType w:val="hybridMultilevel"/>
     <w:tmpl w:val="D144DF12"/>
@@ -20284,7 +24106,7 @@
       </w:rPr>
     </w:lvl>
   </w:abstractNum>
-  <w:abstractNum w:abstractNumId="24">
+  <w:abstractNum w:abstractNumId="29">
     <w:nsid w:val="706F270E"/>
     <w:multiLevelType w:val="hybridMultilevel"/>
     <w:tmpl w:val="591A9884"/>
@@ -20427,7 +24249,7 @@
       </w:pPr>
     </w:lvl>
   </w:abstractNum>
-  <w:abstractNum w:abstractNumId="25">
+  <w:abstractNum w:abstractNumId="30">
     <w:nsid w:val="79AE592E"/>
     <w:multiLevelType w:val="hybridMultilevel"/>
     <w:tmpl w:val="E14CC4E0"/>
@@ -20516,7 +24338,7 @@
       </w:pPr>
     </w:lvl>
   </w:abstractNum>
-  <w:abstractNum w:abstractNumId="26">
+  <w:abstractNum w:abstractNumId="31">
     <w:nsid w:val="7FE66948"/>
     <w:multiLevelType w:val="hybridMultilevel"/>
     <w:tmpl w:val="C908AF22"/>
@@ -20603,85 +24425,100 @@
     </w:lvl>
   </w:abstractNum>
   <w:num w:numId="1">
-    <w:abstractNumId w:val="10"/>
+    <w:abstractNumId w:val="14"/>
   </w:num>
   <w:num w:numId="2">
+    <w:abstractNumId w:val="25"/>
+  </w:num>
+  <w:num w:numId="3">
+    <w:abstractNumId w:val="11"/>
+  </w:num>
+  <w:num w:numId="4">
     <w:abstractNumId w:val="20"/>
   </w:num>
-  <w:num w:numId="3">
-    <w:abstractNumId w:val="8"/>
+  <w:num w:numId="5">
+    <w:abstractNumId w:val="24"/>
   </w:num>
-  <w:num w:numId="4">
-    <w:abstractNumId w:val="16"/>
+  <w:num w:numId="6">
+    <w:abstractNumId w:val="5"/>
   </w:num>
-  <w:num w:numId="5">
+  <w:num w:numId="7">
+    <w:abstractNumId w:val="30"/>
+  </w:num>
+  <w:num w:numId="8">
+    <w:abstractNumId w:val="17"/>
+  </w:num>
+  <w:num w:numId="9">
     <w:abstractNumId w:val="19"/>
   </w:num>
-  <w:num w:numId="6">
-    <w:abstractNumId w:val="4"/>
-  </w:num>
-  <w:num w:numId="7">
-    <w:abstractNumId w:val="25"/>
-  </w:num>
-  <w:num w:numId="8">
-    <w:abstractNumId w:val="13"/>
-  </w:num>
-  <w:num w:numId="9">
-    <w:abstractNumId w:val="15"/>
-  </w:num>
   <w:num w:numId="10">
-    <w:abstractNumId w:val="18"/>
+    <w:abstractNumId w:val="22"/>
   </w:num>
   <w:num w:numId="11">
     <w:abstractNumId w:val="1"/>
   </w:num>
   <w:num w:numId="12">
-    <w:abstractNumId w:val="5"/>
+    <w:abstractNumId w:val="6"/>
   </w:num>
   <w:num w:numId="13">
-    <w:abstractNumId w:val="12"/>
+    <w:abstractNumId w:val="16"/>
   </w:num>
   <w:num w:numId="14">
-    <w:abstractNumId w:val="24"/>
+    <w:abstractNumId w:val="29"/>
   </w:num>
   <w:num w:numId="15">
-    <w:abstractNumId w:val="22"/>
+    <w:abstractNumId w:val="27"/>
   </w:num>
   <w:num w:numId="16">
-    <w:abstractNumId w:val="9"/>
+    <w:abstractNumId w:val="13"/>
   </w:num>
   <w:num w:numId="17">
-    <w:abstractNumId w:val="11"/>
+    <w:abstractNumId w:val="15"/>
   </w:num>
   <w:num w:numId="18">
-    <w:abstractNumId w:val="6"/>
+    <w:abstractNumId w:val="7"/>
   </w:num>
   <w:num w:numId="19">
+    <w:abstractNumId w:val="4"/>
+  </w:num>
+  <w:num w:numId="20">
+    <w:abstractNumId w:val="18"/>
+  </w:num>
+  <w:num w:numId="21">
+    <w:abstractNumId w:val="28"/>
+  </w:num>
+  <w:num w:numId="22">
+    <w:abstractNumId w:val="8"/>
+  </w:num>
+  <w:num w:numId="23">
+    <w:abstractNumId w:val="31"/>
+  </w:num>
+  <w:num w:numId="24">
     <w:abstractNumId w:val="3"/>
   </w:num>
-  <w:num w:numId="20">
-    <w:abstractNumId w:val="14"/>
-  </w:num>
-  <w:num w:numId="21">
-    <w:abstractNumId w:val="23"/>
-  </w:num>
-  <w:num w:numId="22">
-    <w:abstractNumId w:val="7"/>
-  </w:num>
-  <w:num w:numId="23">
-    <w:abstractNumId w:val="26"/>
-  </w:num>
-  <w:num w:numId="24">
-    <w:abstractNumId w:val="2"/>
-  </w:num>
   <w:num w:numId="25">
-    <w:abstractNumId w:val="17"/>
+    <w:abstractNumId w:val="21"/>
   </w:num>
   <w:num w:numId="26">
-    <w:abstractNumId w:val="21"/>
+    <w:abstractNumId w:val="26"/>
   </w:num>
   <w:num w:numId="27">
     <w:abstractNumId w:val="0"/>
+  </w:num>
+  <w:num w:numId="28">
+    <w:abstractNumId w:val="9"/>
+  </w:num>
+  <w:num w:numId="29">
+    <w:abstractNumId w:val="23"/>
+  </w:num>
+  <w:num w:numId="30">
+    <w:abstractNumId w:val="12"/>
+  </w:num>
+  <w:num w:numId="31">
+    <w:abstractNumId w:val="2"/>
+  </w:num>
+  <w:num w:numId="32">
+    <w:abstractNumId w:val="10"/>
   </w:num>
 </w:numbering>
 </file>
@@ -21135,24 +24972,47 @@
   </w:style>
   <w:style w:type="paragraph" w:styleId="Heading3">
     <w:name w:val="heading 3"/>
-    <w:basedOn w:val="Normal"/>
+    <w:basedOn w:val="Heading1"/>
     <w:next w:val="Normal"/>
     <w:link w:val="Heading3Char"/>
     <w:uiPriority w:val="9"/>
     <w:unhideWhenUsed/>
     <w:qFormat/>
-    <w:rsid w:val="00D02E53"/>
+    <w:rsid w:val="00B139B6"/>
+    <w:pPr>
+      <w:keepLines/>
+      <w:numPr>
+        <w:numId w:val="0"/>
+      </w:numPr>
+      <w:jc w:val="center"/>
+      <w:outlineLvl w:val="2"/>
+    </w:pPr>
+    <w:rPr>
+      <w:rFonts w:eastAsiaTheme="majorEastAsia" w:cstheme="majorBidi"/>
+      <w:bCs w:val="0"/>
+      <w:sz w:val="24"/>
+    </w:rPr>
+  </w:style>
+  <w:style w:type="paragraph" w:styleId="Heading4">
+    <w:name w:val="heading 4"/>
+    <w:basedOn w:val="Normal"/>
+    <w:next w:val="Normal"/>
+    <w:link w:val="Heading4Char"/>
+    <w:uiPriority w:val="9"/>
+    <w:unhideWhenUsed/>
+    <w:qFormat/>
+    <w:rsid w:val="00466563"/>
     <w:pPr>
       <w:keepNext/>
       <w:keepLines/>
-      <w:spacing w:before="200"/>
-      <w:outlineLvl w:val="2"/>
+      <w:spacing w:before="40"/>
+      <w:outlineLvl w:val="3"/>
     </w:pPr>
     <w:rPr>
       <w:rFonts w:asciiTheme="majorHAnsi" w:eastAsiaTheme="majorEastAsia" w:hAnsiTheme="majorHAnsi" w:cstheme="majorBidi"/>
-      <w:b/>
-      <w:bCs/>
-      <w:color w:val="4F81BD" w:themeColor="accent1"/>
+      <w:i/>
+      <w:iCs/>
+      <w:color w:val="365F91" w:themeColor="accent1" w:themeShade="BF"/>
     </w:rPr>
   </w:style>
   <w:style w:type="character" w:default="1" w:styleId="DefaultParagraphFont">
@@ -21382,14 +25242,14 @@
     <w:basedOn w:val="DefaultParagraphFont"/>
     <w:link w:val="Heading3"/>
     <w:uiPriority w:val="9"/>
-    <w:rsid w:val="00D02E53"/>
+    <w:rsid w:val="00B139B6"/>
     <w:rPr>
-      <w:rFonts w:asciiTheme="majorHAnsi" w:eastAsiaTheme="majorEastAsia" w:hAnsiTheme="majorHAnsi" w:cstheme="majorBidi"/>
+      <w:rFonts w:ascii="Times New Roman" w:eastAsiaTheme="majorEastAsia" w:hAnsi="Times New Roman" w:cstheme="majorBidi"/>
       <w:b/>
-      <w:bCs/>
-      <w:color w:val="4F81BD" w:themeColor="accent1"/>
-      <w:sz w:val="22"/>
-      <w:szCs w:val="22"/>
+      <w:kern w:val="32"/>
+      <w:sz w:val="24"/>
+      <w:szCs w:val="28"/>
+      <w:lang w:val="ro-RO"/>
     </w:rPr>
   </w:style>
   <w:style w:type="paragraph" w:styleId="TOC1">
@@ -21626,6 +25486,21 @@
       <w:color w:val="808080"/>
     </w:rPr>
   </w:style>
+  <w:style w:type="character" w:customStyle="1" w:styleId="Heading4Char">
+    <w:name w:val="Heading 4 Char"/>
+    <w:basedOn w:val="DefaultParagraphFont"/>
+    <w:link w:val="Heading4"/>
+    <w:uiPriority w:val="9"/>
+    <w:rsid w:val="00466563"/>
+    <w:rPr>
+      <w:rFonts w:asciiTheme="majorHAnsi" w:eastAsiaTheme="majorEastAsia" w:hAnsiTheme="majorHAnsi" w:cstheme="majorBidi"/>
+      <w:i/>
+      <w:iCs/>
+      <w:color w:val="365F91" w:themeColor="accent1" w:themeShade="BF"/>
+      <w:sz w:val="22"/>
+      <w:szCs w:val="22"/>
+    </w:rPr>
+  </w:style>
 </w:styles>
 </file>
 
@@ -21724,6 +25599,7 @@
     <w:rsidRoot w:val="00F153E6"/>
     <w:rsid w:val="00941169"/>
     <w:rsid w:val="00F153E6"/>
+    <w:rsid w:val="00F54608"/>
     <w:rsid w:val="00FD03B4"/>
   </w:rsids>
   <m:mathPr>
@@ -22173,7 +26049,7 @@
     <w:basedOn w:val="DefaultParagraphFont"/>
     <w:uiPriority w:val="99"/>
     <w:semiHidden/>
-    <w:rsid w:val="00941169"/>
+    <w:rsid w:val="00F54608"/>
     <w:rPr>
       <w:color w:val="808080"/>
     </w:rPr>
@@ -22478,7 +26354,7 @@
 </file>
 
 <file path=customXml/itemProps1.xml><?xml version="1.0" encoding="utf-8"?>
-<ds:datastoreItem xmlns:ds="http://schemas.openxmlformats.org/officeDocument/2006/customXml" ds:itemID="{58585EBB-0530-4DF3-B9C3-83B1EA9C245F}">
+<ds:datastoreItem xmlns:ds="http://schemas.openxmlformats.org/officeDocument/2006/customXml" ds:itemID="{CF4151DE-C626-448A-A423-1EF60EA18B4B}">
   <ds:schemaRefs>
     <ds:schemaRef ds:uri="http://schemas.openxmlformats.org/officeDocument/2006/bibliography"/>
   </ds:schemaRefs>

--- a/documentation/Documentatie_licenta.docx
+++ b/documentation/Documentatie_licenta.docx
@@ -3743,8 +3743,7 @@
       <w:pPr>
         <w:rPr>
           <w:b/>
-          <w:bCs/>
-          <w:szCs w:val="20"/>
+          <w:szCs w:val="24"/>
           <w:lang w:val="ro-RO"/>
         </w:rPr>
       </w:pPr>
@@ -3753,34 +3752,6 @@
       <w:pPr>
         <w:rPr>
           <w:b/>
-          <w:bCs/>
-          <w:szCs w:val="20"/>
-          <w:lang w:val="ro-RO"/>
-        </w:rPr>
-      </w:pPr>
-    </w:p>
-    <w:p>
-      <w:pPr>
-        <w:rPr>
-          <w:sz w:val="24"/>
-          <w:szCs w:val="24"/>
-          <w:lang w:val="ro-RO"/>
-        </w:rPr>
-      </w:pPr>
-    </w:p>
-    <w:p>
-      <w:pPr>
-        <w:rPr>
-          <w:sz w:val="24"/>
-          <w:szCs w:val="24"/>
-          <w:lang w:val="ro-RO"/>
-        </w:rPr>
-      </w:pPr>
-    </w:p>
-    <w:p>
-      <w:pPr>
-        <w:rPr>
-          <w:sz w:val="24"/>
           <w:szCs w:val="24"/>
           <w:lang w:val="ro-RO"/>
         </w:rPr>
@@ -3791,59 +3762,23 @@
         <w:rPr>
           <w:b/>
           <w:szCs w:val="24"/>
-          <w:lang w:val="ro-RO"/>
-        </w:rPr>
-      </w:pPr>
-    </w:p>
-    <w:p>
-      <w:pPr>
+          <w:highlight w:val="yellow"/>
+          <w:lang w:val="ro-RO"/>
+        </w:rPr>
+      </w:pPr>
+      <w:r>
         <w:rPr>
           <w:b/>
           <w:szCs w:val="24"/>
-          <w:lang w:val="ro-RO"/>
-        </w:rPr>
-      </w:pPr>
-    </w:p>
-    <w:p>
-      <w:pPr>
+          <w:highlight w:val="yellow"/>
+          <w:lang w:val="ro-RO"/>
+        </w:rPr>
+        <w:t>O</w:t>
+      </w:r>
+      <w:r>
         <w:rPr>
           <w:b/>
           <w:szCs w:val="24"/>
-          <w:lang w:val="ro-RO"/>
-        </w:rPr>
-      </w:pPr>
-    </w:p>
-    <w:p>
-      <w:pPr>
-        <w:rPr>
-          <w:b/>
-          <w:szCs w:val="24"/>
-          <w:lang w:val="ro-RO"/>
-        </w:rPr>
-      </w:pPr>
-    </w:p>
-    <w:p>
-      <w:pPr>
-        <w:rPr>
-          <w:b/>
-          <w:szCs w:val="24"/>
-          <w:highlight w:val="yellow"/>
-          <w:lang w:val="ro-RO"/>
-        </w:rPr>
-      </w:pPr>
-      <w:r>
-        <w:rPr>
-          <w:b/>
-          <w:szCs w:val="24"/>
-          <w:highlight w:val="yellow"/>
-          <w:lang w:val="ro-RO"/>
-        </w:rPr>
-        <w:t>O</w:t>
-      </w:r>
-      <w:r>
-        <w:rPr>
-          <w:b/>
-          <w:szCs w:val="24"/>
           <w:highlight w:val="yellow"/>
           <w:lang w:val="ro-RO"/>
         </w:rPr>
@@ -3997,15 +3932,7 @@
           <w:highlight w:val="yellow"/>
           <w:lang w:val="ro-RO"/>
         </w:rPr>
-        <w:t xml:space="preserve">capitolelor și subcapitolelor din conținutul lucrării au fost setate în mod </w:t>
-      </w:r>
-      <w:r>
-        <w:rPr>
-          <w:highlight w:val="yellow"/>
-          <w:lang w:val="ro-RO"/>
-        </w:rPr>
-        <w:lastRenderedPageBreak/>
-        <w:t xml:space="preserve">corespunzător </w:t>
+        <w:t xml:space="preserve">capitolelor și subcapitolelor din conținutul lucrării au fost setate în mod corespunzător </w:t>
       </w:r>
       <w:r>
         <w:rPr>
@@ -7463,7 +7390,23 @@
           <w:sz w:val="24"/>
           <w:szCs w:val="24"/>
         </w:rPr>
-        <w:t>În anul 2013 s-a introdus chipul dedicate seria 500, numit și Z-Wave Plus, care oferă o creștere semnificativă în capacitatea internă a memoriei, a distanței de comunicare wir</w:t>
+        <w:t>În anul 2013 s-</w:t>
+      </w:r>
+      <w:proofErr w:type="gramStart"/>
+      <w:r>
+        <w:rPr>
+          <w:sz w:val="24"/>
+          <w:szCs w:val="24"/>
+        </w:rPr>
+        <w:t>a</w:t>
+      </w:r>
+      <w:proofErr w:type="gramEnd"/>
+      <w:r>
+        <w:rPr>
+          <w:sz w:val="24"/>
+          <w:szCs w:val="24"/>
+        </w:rPr>
+        <w:t xml:space="preserve"> introdus chipul dedicate seria 500, numit și Z-Wave Plus, care oferă o creștere semnificativă în capacitatea internă a memoriei, a distanței de comunicare wir</w:t>
       </w:r>
       <w:r>
         <w:rPr>
@@ -7630,10 +7573,10 @@
             <v:path o:extrusionok="f" gradientshapeok="t" o:connecttype="rect"/>
             <o:lock v:ext="edit" aspectratio="t"/>
           </v:shapetype>
-          <v:shape id="_x0000_i1025" type="#_x0000_t75" style="width:368.4pt;height:225.8pt" o:ole="">
+          <v:shape id="_x0000_i1025" type="#_x0000_t75" style="width:367.95pt;height:225.35pt" o:ole="">
             <v:imagedata r:id="rId13" o:title=""/>
           </v:shape>
-          <o:OLEObject Type="Embed" ProgID="Visio.Drawing.15" ShapeID="_x0000_i1025" DrawAspect="Content" ObjectID="_1608842982" r:id="rId14"/>
+          <o:OLEObject Type="Embed" ProgID="Visio.Drawing.15" ShapeID="_x0000_i1025" DrawAspect="Content" ObjectID="_1608928088" r:id="rId14"/>
         </w:object>
       </w:r>
     </w:p>
@@ -8767,10 +8710,10 @@
           <w:lang w:val="ro-RO"/>
         </w:rPr>
         <w:object w:dxaOrig="11551" w:dyaOrig="7185">
-          <v:shape id="_x0000_i1026" type="#_x0000_t75" style="width:371.2pt;height:230.7pt" o:ole="">
+          <v:shape id="_x0000_i1026" type="#_x0000_t75" style="width:371.2pt;height:230.95pt" o:ole="">
             <v:imagedata r:id="rId21" o:title=""/>
           </v:shape>
-          <o:OLEObject Type="Embed" ProgID="Visio.Drawing.15" ShapeID="_x0000_i1026" DrawAspect="Content" ObjectID="_1608842983" r:id="rId22"/>
+          <o:OLEObject Type="Embed" ProgID="Visio.Drawing.15" ShapeID="_x0000_i1026" DrawAspect="Content" ObjectID="_1608928089" r:id="rId22"/>
         </w:object>
       </w:r>
     </w:p>
@@ -8839,7 +8782,15 @@
         <w:t xml:space="preserve">Exact odată: </w:t>
       </w:r>
       <w:r>
-        <w:t xml:space="preserve">expeditorul și receptorul realizează un “handshake” bidirectional pentru asigurarea transmiterii mesajului o singură </w:t>
+        <w:t xml:space="preserve">expeditorul și receptorul realizează </w:t>
+      </w:r>
+      <w:proofErr w:type="gramStart"/>
+      <w:r>
+        <w:t>un</w:t>
+      </w:r>
+      <w:proofErr w:type="gramEnd"/>
+      <w:r>
+        <w:t xml:space="preserve"> “handshake” bidirectional pentru asigurarea transmiterii mesajului o singură </w:t>
       </w:r>
       <w:r>
         <w:t>dată</w:t>
@@ -8888,7 +8839,15 @@
         <w:t xml:space="preserve">În acest capitol vom </w:t>
       </w:r>
       <w:r>
-        <w:t>încerca să definim noțiunea de Inteligență Artificială, cât și evoluția istorică a acesteia, până la aplicabil</w:t>
+        <w:t xml:space="preserve">încerca </w:t>
+      </w:r>
+      <w:proofErr w:type="gramStart"/>
+      <w:r>
+        <w:t>să</w:t>
+      </w:r>
+      <w:proofErr w:type="gramEnd"/>
+      <w:r>
+        <w:t xml:space="preserve"> definim noțiunea de Inteligență Artificială, cât și evoluția istorică a acesteia, până la aplicabil</w:t>
       </w:r>
       <w:r>
         <w:t>itatea sa în zilele noastre. Ne vom axa pe rețele neuronale, tipurile acestora și utilitatea lor în contextul automatizării de case inteligente.</w:t>
@@ -8900,7 +8859,15 @@
     <w:p/>
     <w:p>
       <w:r>
-        <w:t xml:space="preserve">Inteligența este un termen foarte complex și ambiguu. Se poate defini ca logică, înțelegere și învățare, conștiință, planificare, creativitate și rezolvare de probleme. Noi, oamenii, ne considerăm inteligenți pentru că utilizăm toate noțiunile enumerate, percepem mediun înconjurător, învățăm și ne planificăm </w:t>
+        <w:t xml:space="preserve">Inteligența </w:t>
+      </w:r>
+      <w:proofErr w:type="gramStart"/>
+      <w:r>
+        <w:t>este</w:t>
+      </w:r>
+      <w:proofErr w:type="gramEnd"/>
+      <w:r>
+        <w:t xml:space="preserve"> un termen foarte complex și ambiguu. Se poate defini ca logică, înțelegere și învățare, conștiință, planificare, creativitate și rezolvare de probleme. Noi, oamenii, ne considerăm inteligenți pentru că utilizăm toate noțiunile enumerate, percepem mediun înconjurător, învățăm și ne planificăm </w:t>
       </w:r>
       <w:r>
         <w:lastRenderedPageBreak/>
@@ -8916,7 +8883,15 @@
         <w:t>În cazul Inteligenței A</w:t>
       </w:r>
       <w:r>
-        <w:t>rtificiale, ne referim la o subramură a informaticii, în contextu</w:t>
+        <w:t xml:space="preserve">rtificiale, ne referim la o subramură </w:t>
+      </w:r>
+      <w:proofErr w:type="gramStart"/>
+      <w:r>
+        <w:t>a</w:t>
+      </w:r>
+      <w:proofErr w:type="gramEnd"/>
+      <w:r>
+        <w:t xml:space="preserve"> informaticii, în contextu</w:t>
       </w:r>
       <w:r>
         <w:t xml:space="preserve">l </w:t>
@@ -8933,10 +8908,26 @@
       </w:pPr>
       <w:r>
         <w:tab/>
-        <w:t xml:space="preserve">În 1950 Alan Turing publica în revista Mind o lucrare bazată pe conceptual inteligenței artificiale. Conform lui, o mașină care ar fi capabil să converseze cu o ființă umană, fără </w:t>
-      </w:r>
-      <w:r>
-        <w:t>ca acesta să poată realiza că partenerul său de conversație nu este om, ar câștiga “jocul imitației” și ar putea fi considerat intelligent. Acest test urma să devină arhicunoscutul Test Turing, un etalon în evaluarea inteligenței artificiale și în zilele noastre.</w:t>
+        <w:t xml:space="preserve">În 1950 Alan Turing publica în revista Mind o lucrare bazată pe conceptual inteligenței artificiale. Conform lui, o mașină care ar fi capabil </w:t>
+      </w:r>
+      <w:proofErr w:type="gramStart"/>
+      <w:r>
+        <w:t>să</w:t>
+      </w:r>
+      <w:proofErr w:type="gramEnd"/>
+      <w:r>
+        <w:t xml:space="preserve"> converseze cu o ființă umană, fără </w:t>
+      </w:r>
+      <w:r>
+        <w:t xml:space="preserve">ca acesta să poată realiza că partenerul său de conversație nu este om, ar câștiga “jocul imitației” și ar putea fi considerat intelligent. Acest test urma </w:t>
+      </w:r>
+      <w:proofErr w:type="gramStart"/>
+      <w:r>
+        <w:t>să</w:t>
+      </w:r>
+      <w:proofErr w:type="gramEnd"/>
+      <w:r>
+        <w:t xml:space="preserve"> devină arhicunoscutul Test Turing, un etalon în evaluarea inteligenței artificiale și în zilele noastre.</w:t>
       </w:r>
     </w:p>
     <w:p>
@@ -8957,16 +8948,48 @@
         <w:t xml:space="preserve">, mai mulți ingineri încercau implementarea unor mecanizme </w:t>
       </w:r>
       <w:r>
-        <w:t>bazate pe teoria jocurilor și pe lucrările lui John von Neumann, capabile să analizeze risuri și recompense pentru a planifica acțiuni viitoare. În acest context, în anul 1951, un aparat numit Ferranti Mark 1, reușește în premieră șă câștige un joc de șah împotriva unui jucător uman, bazându-se pe algoritmi statistici.</w:t>
-      </w:r>
-      <w:r>
-        <w:t xml:space="preserve"> Chiar dacă la momentul respectiv aceasta era o realizare semnificativă, faptul că procesarea tuturor posibilităților de mutare și alegerea celei optime dura între 15 – 20 de minute, făcea ca soluția să nu fie una utilizabilă.</w:t>
+        <w:t xml:space="preserve">bazate pe teoria jocurilor și pe lucrările lui John von Neumann, capabile </w:t>
+      </w:r>
+      <w:proofErr w:type="gramStart"/>
+      <w:r>
+        <w:t>să</w:t>
+      </w:r>
+      <w:proofErr w:type="gramEnd"/>
+      <w:r>
+        <w:t xml:space="preserve"> analizeze risuri și recompense pentru a planifica acțiuni viitoare. În acest context, în anul 1951, </w:t>
+      </w:r>
+      <w:proofErr w:type="gramStart"/>
+      <w:r>
+        <w:t>un</w:t>
+      </w:r>
+      <w:proofErr w:type="gramEnd"/>
+      <w:r>
+        <w:t xml:space="preserve"> aparat numit Ferranti Mark 1, reușește în premieră șă câștige un joc de șah împotriva unui jucător uman, bazându-se pe algoritmi statistici.</w:t>
+      </w:r>
+      <w:r>
+        <w:t xml:space="preserve"> Chiar dacă la momentul respectiv aceasta era o realizare semnificativă, faptul că procesarea tuturor posibilităților de mutare și alegerea celei optime dura între 15 – 20 de minute, făcea ca soluția </w:t>
+      </w:r>
+      <w:proofErr w:type="gramStart"/>
+      <w:r>
+        <w:t>să</w:t>
+      </w:r>
+      <w:proofErr w:type="gramEnd"/>
+      <w:r>
+        <w:t xml:space="preserve"> nu fie una utilizabilă.</w:t>
       </w:r>
       <w:r>
         <w:t xml:space="preserve"> La scurt timp după, în 1957, Allen Newell și Herbert Simon</w:t>
       </w:r>
       <w:r>
-        <w:t xml:space="preserve"> reușeau dezvoltarea unei aplicații capabile să resolve probleme generale de matematică.</w:t>
+        <w:t xml:space="preserve"> reușeau dezvoltarea unei aplicații capabile </w:t>
+      </w:r>
+      <w:proofErr w:type="gramStart"/>
+      <w:r>
+        <w:t>să</w:t>
+      </w:r>
+      <w:proofErr w:type="gramEnd"/>
+      <w:r>
+        <w:t xml:space="preserve"> resolve probleme generale de matematică.</w:t>
       </w:r>
     </w:p>
     <w:p>
@@ -8974,7 +8997,15 @@
         <w:ind w:firstLine="720"/>
       </w:pPr>
       <w:r>
-        <w:t xml:space="preserve">În 1956, un tânăr profesor </w:t>
+        <w:t xml:space="preserve">În 1956, </w:t>
+      </w:r>
+      <w:proofErr w:type="gramStart"/>
+      <w:r>
+        <w:t>un</w:t>
+      </w:r>
+      <w:proofErr w:type="gramEnd"/>
+      <w:r>
+        <w:t xml:space="preserve"> tânăr profesor </w:t>
       </w:r>
       <w:r>
         <w:t>de matematică numit John McCarthy a organizat conferința</w:t>
@@ -9150,7 +9181,15 @@
         <w:t xml:space="preserve">Viteza de dezvoltare exponențială a puterii computaționale cât și capacitățile de stochare a unui număr din ce în ce mai mare de date din ultimii 15 de ani, a stimulat companii mari ca Amazon, sau Google să profite de învățare automată (machine learning) pentru câștiguri comerciale. În afară de procesarea datelor </w:t>
       </w:r>
       <w:r>
-        <w:t>utilizatorilor pentru înțelegerea clientelei, aceste companii și-au continuat progresele tehnologice în procesarea limbajului natural, recunoaștere de imagini, sisteme de clasificare și generatoare de date, precum și multe aplicații care utilizează Inteligență Artificială în operațiile sale zilnice. Utilizarea rețelelor neuronale în operații complicate de procesare, analiză și generare a facilitat explorarea unor noi soluții de implementare și această tendință va continua să se perfecționeze și în următorii ani.</w:t>
+        <w:t xml:space="preserve">utilizatorilor pentru înțelegerea clientelei, aceste companii și-au continuat progresele tehnologice în procesarea limbajului natural, recunoaștere de imagini, sisteme de clasificare și generatoare de date, precum și multe aplicații care utilizează Inteligență Artificială în operațiile sale zilnice. Utilizarea rețelelor neuronale în operații complicate de procesare, analiză și generare a facilitat explorarea unor noi soluții de implementare și această tendință </w:t>
+      </w:r>
+      <w:proofErr w:type="gramStart"/>
+      <w:r>
+        <w:t>va</w:t>
+      </w:r>
+      <w:proofErr w:type="gramEnd"/>
+      <w:r>
+        <w:t xml:space="preserve"> continua să se perfecționeze și în următorii ani.</w:t>
       </w:r>
     </w:p>
     <w:p/>
@@ -9292,10 +9331,18 @@
         <w:tab/>
       </w:r>
       <w:r>
-        <w:t>Conf. d</w:t>
-      </w:r>
-      <w:r>
-        <w:t>r. Radu</w:t>
+        <w:t xml:space="preserve">Conf. </w:t>
+      </w:r>
+      <w:proofErr w:type="gramStart"/>
+      <w:r>
+        <w:t>d</w:t>
+      </w:r>
+      <w:r>
+        <w:t>r</w:t>
+      </w:r>
+      <w:proofErr w:type="gramEnd"/>
+      <w:r>
+        <w:t>. Radu</w:t>
       </w:r>
       <w:r>
         <w:t xml:space="preserve"> Ionescu, membrul departamentului de informatică din cadrul</w:t>
@@ -9325,10 +9372,26 @@
         <w:t>țele de elemente simple puternic interconectate prin intermediul unor legături numite interconexiuni prin care se propagă informație numerică</w:t>
       </w:r>
       <w:r>
-        <w:t>”. Această definiție este una general acceptată și agreată de comunitatea</w:t>
-      </w:r>
-      <w:r>
-        <w:t xml:space="preserve"> cercetătorilor din domeniu. Așa cum se poate infera din numele lor, rețele neuronale încearcă să replice funționalitatea creierului uman, imitând atât structura neuronală biologică, cât și funcționalitatea sa.</w:t>
+        <w:t xml:space="preserve">”. Această definiție </w:t>
+      </w:r>
+      <w:proofErr w:type="gramStart"/>
+      <w:r>
+        <w:t>este</w:t>
+      </w:r>
+      <w:proofErr w:type="gramEnd"/>
+      <w:r>
+        <w:t xml:space="preserve"> una general acceptată și agreată de comunitatea</w:t>
+      </w:r>
+      <w:r>
+        <w:t xml:space="preserve"> cercetătorilor din domeniu. Așa cum se poate infera din numele lor, rețele neuronale încearcă </w:t>
+      </w:r>
+      <w:proofErr w:type="gramStart"/>
+      <w:r>
+        <w:t>să</w:t>
+      </w:r>
+      <w:proofErr w:type="gramEnd"/>
+      <w:r>
+        <w:t xml:space="preserve"> replice funționalitatea creierului uman, imitând atât structura neuronală biologică, cât și funcționalitatea sa.</w:t>
       </w:r>
     </w:p>
     <w:p>
@@ -9418,7 +9481,15 @@
         <w:t xml:space="preserve">Probabil cea mai uluitoare </w:t>
       </w:r>
       <w:r>
-        <w:t xml:space="preserve">capacitate al unui creier biologic este puterea de a învăța, folosind experiențe anterioare pentru a-și îmbunătății performanțele. </w:t>
+        <w:t xml:space="preserve">capacitate al unui creier biologic </w:t>
+      </w:r>
+      <w:proofErr w:type="gramStart"/>
+      <w:r>
+        <w:t>este</w:t>
+      </w:r>
+      <w:proofErr w:type="gramEnd"/>
+      <w:r>
+        <w:t xml:space="preserve"> puterea de a învăța, folosind experiențe anterioare pentru a-și îmbunătății performanțele. </w:t>
       </w:r>
       <w:r>
         <w:t>Datorită acesteia, ființele umane se dezvoltă de la un bebeluș neajutorat, fără control asupra propriului c</w:t>
@@ -9471,7 +9542,15 @@
       <w:r>
         <w:lastRenderedPageBreak/>
         <w:tab/>
-        <w:t>Așa cum unitatea de bază al unui creier este o singură celulă</w:t>
+        <w:t xml:space="preserve">Așa cum unitatea de bază al unui creier </w:t>
+      </w:r>
+      <w:proofErr w:type="gramStart"/>
+      <w:r>
+        <w:t>este</w:t>
+      </w:r>
+      <w:proofErr w:type="gramEnd"/>
+      <w:r>
+        <w:t xml:space="preserve"> o singură celulă</w:t>
       </w:r>
       <w:r>
         <w:t>,</w:t>
@@ -9507,7 +9586,15 @@
         <w:t xml:space="preserve">Rolul </w:t>
       </w:r>
       <w:r>
-        <w:t>acestuia este unul decizional. În funcție de parametri de intrare și o regulă de procesare, perceptornul generează diferite date de ieșire.</w:t>
+        <w:t xml:space="preserve">acestuia </w:t>
+      </w:r>
+      <w:proofErr w:type="gramStart"/>
+      <w:r>
+        <w:t>este</w:t>
+      </w:r>
+      <w:proofErr w:type="gramEnd"/>
+      <w:r>
+        <w:t xml:space="preserve"> unul decizional. În funcție de parametri de intrare și o regulă de procesare, perceptornul generează diferite date de ieșire.</w:t>
       </w:r>
     </w:p>
     <w:p/>
@@ -9517,10 +9604,10 @@
       </w:pPr>
       <w:r>
         <w:object w:dxaOrig="6361" w:dyaOrig="2730">
-          <v:shape id="_x0000_i1027" type="#_x0000_t75" style="width:241.15pt;height:103.45pt" o:ole="">
+          <v:shape id="_x0000_i1027" type="#_x0000_t75" style="width:240.8pt;height:103.3pt" o:ole="">
             <v:imagedata r:id="rId24" o:title=""/>
           </v:shape>
-          <o:OLEObject Type="Embed" ProgID="Visio.Drawing.15" ShapeID="_x0000_i1027" DrawAspect="Content" ObjectID="_1608842984" r:id="rId25"/>
+          <o:OLEObject Type="Embed" ProgID="Visio.Drawing.15" ShapeID="_x0000_i1027" DrawAspect="Content" ObjectID="_1608928090" r:id="rId25"/>
         </w:object>
       </w:r>
     </w:p>
@@ -10034,11 +10121,24 @@
     </w:p>
     <w:p/>
     <w:p>
-      <w:r>
-        <w:t>Un exemplu simplu de utilizarea unei valori “bias”</w:t>
-      </w:r>
-      <w:r>
-        <w:t xml:space="preserve"> ar fi cazul în care dorim ca perceptronul să se activeze doar dacă valoarea calculată este mai mare de 2. În acest caz, la rezultatul însumării adaugăm un bias de -2.</w:t>
+      <w:proofErr w:type="gramStart"/>
+      <w:r>
+        <w:t>Un</w:t>
+      </w:r>
+      <w:proofErr w:type="gramEnd"/>
+      <w:r>
+        <w:t xml:space="preserve"> exemplu simplu de utilizarea unei valori “bias”</w:t>
+      </w:r>
+      <w:r>
+        <w:t xml:space="preserve"> ar fi cazul în care dorim ca perceptronul să se activeze doar dacă valoarea calculată este mai mare de 2. În acest caz, la rezultatul însumării adaugăm </w:t>
+      </w:r>
+      <w:proofErr w:type="gramStart"/>
+      <w:r>
+        <w:t>un</w:t>
+      </w:r>
+      <w:proofErr w:type="gramEnd"/>
+      <w:r>
+        <w:t xml:space="preserve"> bias de -2.</w:t>
       </w:r>
     </w:p>
     <w:p/>
@@ -10164,17 +10264,25 @@
       </w:pPr>
       <w:r>
         <w:object w:dxaOrig="6961" w:dyaOrig="5791">
-          <v:shape id="_x0000_i1028" type="#_x0000_t75" style="width:348.1pt;height:289.4pt" o:ole="">
+          <v:shape id="_x0000_i1028" type="#_x0000_t75" style="width:347.85pt;height:289.4pt" o:ole="">
             <v:imagedata r:id="rId26" o:title=""/>
           </v:shape>
-          <o:OLEObject Type="Embed" ProgID="Visio.Drawing.15" ShapeID="_x0000_i1028" DrawAspect="Content" ObjectID="_1608842985" r:id="rId27"/>
+          <o:OLEObject Type="Embed" ProgID="Visio.Drawing.15" ShapeID="_x0000_i1028" DrawAspect="Content" ObjectID="_1608928091" r:id="rId27"/>
         </w:object>
       </w:r>
     </w:p>
     <w:p/>
     <w:p>
       <w:r>
-        <w:t>Dacă aplicăm funcția de activare pentru valoare deja însumată, obținem următoare formulă de prelucrarea informațiilor de către un perceptron:</w:t>
+        <w:t xml:space="preserve">Dacă aplicăm funcția de activare pentru valoare deja însumată, obținem următoare formulă de prelucrarea informațiilor de către </w:t>
+      </w:r>
+      <w:proofErr w:type="gramStart"/>
+      <w:r>
+        <w:t>un</w:t>
+      </w:r>
+      <w:proofErr w:type="gramEnd"/>
+      <w:r>
+        <w:t xml:space="preserve"> perceptron:</w:t>
       </w:r>
     </w:p>
     <w:p/>
@@ -10594,7 +10702,15 @@
         <w:t>Stratul de intrare</w:t>
       </w:r>
       <w:r>
-        <w:t>: numărul perceptronilor de pe acest nivel este egal cu numărul valorilor de intrare individuale</w:t>
+        <w:t xml:space="preserve">: numărul perceptronilor de pe acest nivel </w:t>
+      </w:r>
+      <w:proofErr w:type="gramStart"/>
+      <w:r>
+        <w:t>este</w:t>
+      </w:r>
+      <w:proofErr w:type="gramEnd"/>
+      <w:r>
+        <w:t xml:space="preserve"> egal cu numărul valorilor de intrare individuale</w:t>
       </w:r>
       <w:r>
         <w:t xml:space="preserve"> primite în același moment. </w:t>
@@ -10649,13 +10765,35 @@
         <w:rPr>
           <w:lang w:val="ro-RO"/>
         </w:rPr>
-        <w:t xml:space="preserve"> în cazul rețelelor neuronale de clasificare, numărul perceptronilor de pe acest ultim nivel este egal cu numărul răspunsurilor posibile în problema abordată.</w:t>
+        <w:t xml:space="preserve"> în cazul rețelelor neuronale de clasificare, numărul perceptronilor de pe acest ultim nivel </w:t>
+      </w:r>
+      <w:proofErr w:type="gramStart"/>
+      <w:r>
+        <w:rPr>
+          <w:lang w:val="ro-RO"/>
+        </w:rPr>
+        <w:t>este</w:t>
+      </w:r>
+      <w:proofErr w:type="gramEnd"/>
+      <w:r>
+        <w:rPr>
+          <w:lang w:val="ro-RO"/>
+        </w:rPr>
+        <w:t xml:space="preserve"> egal cu numărul răspunsurilor posibile în problema abordată.</w:t>
       </w:r>
     </w:p>
     <w:p/>
     <w:p>
       <w:r>
-        <w:t xml:space="preserve">În funcție de numărul straturilor ascunse putem vorbi ori de rețele neuronale clasice, în cazul în care acesta are în componența sa doar 1 – 2 straturi ascunse, sau de rețele profunde, acestea având mai multe straturi. </w:t>
+        <w:t xml:space="preserve">În funcție de numărul straturilor ascunse putem vorbi ori de rețele neuronale clasice, în cazul în care acesta are în componența </w:t>
+      </w:r>
+      <w:proofErr w:type="gramStart"/>
+      <w:r>
+        <w:t>sa</w:t>
+      </w:r>
+      <w:proofErr w:type="gramEnd"/>
+      <w:r>
+        <w:t xml:space="preserve"> doar 1 – 2 straturi ascunse, sau de rețele profunde, acestea având mai multe straturi. </w:t>
       </w:r>
     </w:p>
     <w:p/>
@@ -10741,10 +10879,10 @@
           <w:lang w:val="ro-RO"/>
         </w:rPr>
         <w:object w:dxaOrig="13365" w:dyaOrig="9946">
-          <v:shape id="_x0000_i1029" type="#_x0000_t75" style="width:415.9pt;height:308.95pt" o:ole="" o:allowoverlap="f">
+          <v:shape id="_x0000_i1029" type="#_x0000_t75" style="width:415.65pt;height:309.05pt" o:ole="" o:allowoverlap="f">
             <v:imagedata r:id="rId28" o:title=""/>
           </v:shape>
-          <o:OLEObject Type="Embed" ProgID="Visio.Drawing.15" ShapeID="_x0000_i1029" DrawAspect="Content" ObjectID="_1608842986" r:id="rId29"/>
+          <o:OLEObject Type="Embed" ProgID="Visio.Drawing.15" ShapeID="_x0000_i1029" DrawAspect="Content" ObjectID="_1608928092" r:id="rId29"/>
         </w:object>
       </w:r>
     </w:p>
@@ -10778,7 +10916,15 @@
         <w:t xml:space="preserve">ernic interconectate și cunoscând formula de prelucrarea datelor de intrare al unui singur perceptron, </w:t>
       </w:r>
       <w:r>
-        <w:t>putem extrapola formula de prelucrarea tuturor datelor de pe un strat</w:t>
+        <w:t xml:space="preserve">putem extrapola formula de prelucrarea tuturor datelor de pe </w:t>
+      </w:r>
+      <w:proofErr w:type="gramStart"/>
+      <w:r>
+        <w:t>un</w:t>
+      </w:r>
+      <w:proofErr w:type="gramEnd"/>
+      <w:r>
+        <w:t xml:space="preserve"> strat</w:t>
       </w:r>
       <w:r>
         <w:t>, în formă matriceală, cât și în forma sa simplificată:</w:t>
@@ -11820,22 +11966,62 @@
     <w:p/>
     <w:p>
       <w:r>
-        <w:t xml:space="preserve">Aplicând această formulă fiecărui start, putem afla rezulatul procesării datelor de intrare. Desigur, fără a optimiza valorile implicate în formulele de calcul ale fiecărui perceptron, acest rezultat </w:t>
-      </w:r>
-      <w:r>
-        <w:t>va fi unul aleator, fără valoare. Pentru a înțelege felul în care ar trebui ajustate aceste valori, mai întâi trebuie înțeles felul în care ar trebui să funcționeze respectiva rețea.</w:t>
+        <w:t xml:space="preserve">Aplicând această formulă fiecărui start, putem afla rezulatul procesării datelor de intrare. Desigur, fără </w:t>
+      </w:r>
+      <w:proofErr w:type="gramStart"/>
+      <w:r>
+        <w:t>a</w:t>
+      </w:r>
+      <w:proofErr w:type="gramEnd"/>
+      <w:r>
+        <w:t xml:space="preserve"> optimiza valorile implicate în formulele de calcul ale fiecărui perceptron, acest rezultat </w:t>
+      </w:r>
+      <w:r>
+        <w:t xml:space="preserve">va fi unul aleator, fără valoare. Pentru </w:t>
+      </w:r>
+      <w:proofErr w:type="gramStart"/>
+      <w:r>
+        <w:t>a</w:t>
+      </w:r>
+      <w:proofErr w:type="gramEnd"/>
+      <w:r>
+        <w:t xml:space="preserve"> înțelege felul în care ar trebui ajustate aceste valori, mai întâi trebuie înțeles felul în care ar trebui să funcționeze respectiva rețea.</w:t>
       </w:r>
     </w:p>
     <w:p/>
     <w:p>
       <w:r>
-        <w:t>Teoretic, fiecare perceptron dintr-o rețea neuronală de clasificare are rolul de a identifica tipare specifice din datele de intrare, iar combinând rezultatele fiecărui perceptron, de pe un nivel, ar trebui sa permită identificarea unor tipare mai complexe pe următorul nivel. Această compunere se continuă pe fiecare strat, până la cel de ieșire, moment în care ar trebui să se poată clasifica inputul.</w:t>
+        <w:t xml:space="preserve">Teoretic, fiecare perceptron dintr-o rețea neuronală de clasificare are rolul de </w:t>
+      </w:r>
+      <w:proofErr w:type="gramStart"/>
+      <w:r>
+        <w:t>a</w:t>
+      </w:r>
+      <w:proofErr w:type="gramEnd"/>
+      <w:r>
+        <w:t xml:space="preserve"> identifica tipare specifice din datele de intrare, iar combinând rezultatele fiecărui perceptron, de pe un nivel, ar trebui sa permită identificarea unor tipare mai complexe pe următorul nivel. Această compunere se continuă pe fiecare strat, până la cel de ieșire, moment în care ar trebui </w:t>
+      </w:r>
+      <w:proofErr w:type="gramStart"/>
+      <w:r>
+        <w:t>să</w:t>
+      </w:r>
+      <w:proofErr w:type="gramEnd"/>
+      <w:r>
+        <w:t xml:space="preserve"> se poată clasifica inputul.</w:t>
       </w:r>
     </w:p>
     <w:p>
       <w:r>
         <w:tab/>
-        <w:t>Pentru a putea exemplifica această funcționalitatea teoretică, vom considera exemplul clasic de introducere în arhitectura rețelelor neuronale, cel al identificării imaginii unui număr scris de mână. Scopul acestui exercițiu este a da valorile tuturor pixelilor care compun o imagine ca date de intrare unei rețele neuronale, iar acesta să poată identifica cifra scrisă în imagine.</w:t>
+        <w:t xml:space="preserve">Pentru a putea exemplifica această funcționalitatea teoretică, vom considera exemplul clasic de introducere în arhitectura rețelelor neuronale, cel al identificării imaginii unui număr scris de mână. Scopul acestui exercițiu </w:t>
+      </w:r>
+      <w:proofErr w:type="gramStart"/>
+      <w:r>
+        <w:t>este</w:t>
+      </w:r>
+      <w:proofErr w:type="gramEnd"/>
+      <w:r>
+        <w:t xml:space="preserve"> a da valorile tuturor pixelilor care compun o imagine ca date de intrare unei rețele neuronale, iar acesta să poată identifica cifra scrisă în imagine.</w:t>
       </w:r>
     </w:p>
     <w:p/>
@@ -11845,10 +12031,10 @@
       </w:pPr>
       <w:r>
         <w:object w:dxaOrig="14401" w:dyaOrig="9316">
-          <v:shape id="_x0000_i1030" type="#_x0000_t75" style="width:436.2pt;height:281.7pt" o:ole="">
+          <v:shape id="_x0000_i1030" type="#_x0000_t75" style="width:436.2pt;height:281.9pt" o:ole="">
             <v:imagedata r:id="rId30" o:title=""/>
           </v:shape>
-          <o:OLEObject Type="Embed" ProgID="Visio.Drawing.15" ShapeID="_x0000_i1030" DrawAspect="Content" ObjectID="_1608842987" r:id="rId31"/>
+          <o:OLEObject Type="Embed" ProgID="Visio.Drawing.15" ShapeID="_x0000_i1030" DrawAspect="Content" ObjectID="_1608928093" r:id="rId31"/>
         </w:object>
       </w:r>
     </w:p>
@@ -11935,7 +12121,23 @@
     <w:p/>
     <w:p>
       <w:r>
-        <w:t>Pornind de la această schemă de funcționare, ar fi justificabil să concluzionăm că o rețea neuronală cu cât are mai mulți perceptroni și mai multe straturi, cu atât poate fi mai performant. Realitatea, însă, nu este atât de simplă. Depinzând de complexitatea și de varietatea posibilelor date de intrare, această performanță poate varia, însă acest aspect îl vom aborda în Capitolul 4.</w:t>
+        <w:t xml:space="preserve">Pornind de la această schemă de funcționare, ar fi justificabil </w:t>
+      </w:r>
+      <w:proofErr w:type="gramStart"/>
+      <w:r>
+        <w:t>să</w:t>
+      </w:r>
+      <w:proofErr w:type="gramEnd"/>
+      <w:r>
+        <w:t xml:space="preserve"> concluzionăm că o rețea neuronală cu cât are mai mulți perceptroni și mai multe straturi, cu atât poate fi mai performant. Realitatea, însă, nu </w:t>
+      </w:r>
+      <w:proofErr w:type="gramStart"/>
+      <w:r>
+        <w:t>este</w:t>
+      </w:r>
+      <w:proofErr w:type="gramEnd"/>
+      <w:r>
+        <w:t xml:space="preserve"> atât de simplă. Depinzând de complexitatea și de varietatea posibilelor date de intrare, această performanță poate varia, însă acest aspect îl vom aborda în Capitolul 4.</w:t>
       </w:r>
     </w:p>
     <w:p/>
@@ -12168,10 +12370,10 @@
       </w:pPr>
       <w:r>
         <w:object w:dxaOrig="11370" w:dyaOrig="10801">
-          <v:shape id="_x0000_i1031" type="#_x0000_t75" style="width:230.7pt;height:219.5pt" o:ole="">
+          <v:shape id="_x0000_i1031" type="#_x0000_t75" style="width:230.95pt;height:219.25pt" o:ole="">
             <v:imagedata r:id="rId32" o:title=""/>
           </v:shape>
-          <o:OLEObject Type="Embed" ProgID="Visio.Drawing.15" ShapeID="_x0000_i1031" DrawAspect="Content" ObjectID="_1608842988" r:id="rId33"/>
+          <o:OLEObject Type="Embed" ProgID="Visio.Drawing.15" ShapeID="_x0000_i1031" DrawAspect="Content" ObjectID="_1608928094" r:id="rId33"/>
         </w:object>
       </w:r>
     </w:p>
@@ -12465,21 +12667,7 @@
                   <w:rFonts w:ascii="Cambria Math" w:hAnsi="Cambria Math"/>
                   <w:lang w:val="ro-RO"/>
                 </w:rPr>
-                <m:t>,</m:t>
-              </m:r>
-              <m:r>
-                <w:rPr>
-                  <w:rFonts w:ascii="Cambria Math" w:hAnsi="Cambria Math"/>
-                  <w:lang w:val="ro-RO"/>
-                </w:rPr>
-                <m:t>…</m:t>
-              </m:r>
-              <m:r>
-                <w:rPr>
-                  <w:rFonts w:ascii="Cambria Math" w:hAnsi="Cambria Math"/>
-                  <w:lang w:val="ro-RO"/>
-                </w:rPr>
-                <m:t xml:space="preserve">, </m:t>
+                <m:t xml:space="preserve">,…, </m:t>
               </m:r>
               <m:f>
                 <m:fPr>
@@ -12986,15 +13174,7 @@
                       <w:color w:val="31849B" w:themeColor="accent5" w:themeShade="BF"/>
                       <w:lang w:val="ro-RO"/>
                     </w:rPr>
-                    <m:t xml:space="preserve">   </m:t>
-                  </m:r>
-                  <m:r>
-                    <w:rPr>
-                      <w:rFonts w:ascii="Cambria Math" w:eastAsia="Cambria Math" w:hAnsi="Cambria Math" w:cs="Cambria Math"/>
-                      <w:color w:val="31849B" w:themeColor="accent5" w:themeShade="BF"/>
-                      <w:lang w:val="ro-RO"/>
-                    </w:rPr>
-                    <m:t>0.53</m:t>
+                    <m:t xml:space="preserve">   0.53</m:t>
                   </m:r>
                   <m:ctrlPr>
                     <w:rPr>
@@ -13253,6 +13433,7 @@
           <w:lang w:val="ro-RO"/>
         </w:rPr>
       </w:pPr>
+      <w:proofErr w:type="gramStart"/>
       <w:r>
         <w:t>w</w:t>
       </w:r>
@@ -13262,6 +13443,7 @@
         </w:rPr>
         <w:t>s</w:t>
       </w:r>
+      <w:proofErr w:type="gramEnd"/>
       <w:r>
         <w:t xml:space="preserve"> </w:t>
       </w:r>
@@ -13309,6 +13491,7 @@
           <w:lang w:val="ro-RO"/>
         </w:rPr>
       </w:pPr>
+      <w:proofErr w:type="gramStart"/>
       <w:r>
         <w:t>b</w:t>
       </w:r>
@@ -13318,6 +13501,7 @@
         </w:rPr>
         <w:t>s</w:t>
       </w:r>
+      <w:proofErr w:type="gramEnd"/>
       <w:r>
         <w:t xml:space="preserve"> biasul conexiunii între a</w:t>
       </w:r>
@@ -14708,15 +14892,7 @@
                           <w:sz w:val="28"/>
                           <w:szCs w:val="28"/>
                         </w:rPr>
-                        <m:t>s</m:t>
-                      </m:r>
-                      <m:r>
-                        <w:rPr>
-                          <w:rFonts w:ascii="Cambria Math" w:hAnsi="Cambria Math"/>
-                          <w:sz w:val="28"/>
-                          <w:szCs w:val="28"/>
-                        </w:rPr>
-                        <m:t>-1</m:t>
+                        <m:t>s-1</m:t>
                       </m:r>
                     </m:sup>
                   </m:sSup>
@@ -15190,18 +15366,716 @@
         </w:rPr>
         <w:t xml:space="preserve"> Tocmai din acest motiv, s-au dezvoltat metode de procesare și transformare a datelor într-o formă utilizabilă.</w:t>
       </w:r>
+    </w:p>
+    <w:p>
+      <w:pPr>
+        <w:rPr>
+          <w:lang w:val="ro-RO"/>
+        </w:rPr>
+      </w:pPr>
+    </w:p>
+    <w:p>
+      <w:pPr>
+        <w:pStyle w:val="Heading3"/>
+      </w:pPr>
+      <w:r>
+        <w:t>Codarea „one hot”</w:t>
+      </w:r>
+    </w:p>
+    <w:p>
+      <w:pPr>
+        <w:rPr>
+          <w:lang w:val="ro-RO"/>
+        </w:rPr>
+      </w:pPr>
+    </w:p>
+    <w:p>
+      <w:pPr>
+        <w:rPr>
+          <w:lang w:val="ro-RO"/>
+        </w:rPr>
+      </w:pPr>
+      <w:r>
+        <w:rPr>
+          <w:lang w:val="ro-RO"/>
+        </w:rPr>
+        <w:t xml:space="preserve">În cazul utilizării datelor cu un număr limitat </w:t>
+      </w:r>
+      <w:r>
+        <w:rPr>
+          <w:lang w:val="ro-RO"/>
+        </w:rPr>
+        <w:t xml:space="preserve">și cunoscut </w:t>
+      </w:r>
+      <w:r>
+        <w:rPr>
+          <w:lang w:val="ro-RO"/>
+        </w:rPr>
+        <w:t xml:space="preserve">de posibile variații, cea mai utilizată metodă de transformarea acestora în formă utilizabilă de rețele neuronale o reprezintă codarea one hot. </w:t>
+      </w:r>
+      <w:r>
+        <w:rPr>
+          <w:lang w:val="ro-RO"/>
+        </w:rPr>
+        <w:t>Aceasta implică transformarea datelor de intrare într</w:t>
+      </w:r>
+      <w:r>
+        <w:rPr>
+          <w:lang w:val="ro-RO"/>
+        </w:rPr>
+        <w:t>-o formă binară de tip ordinal.</w:t>
+      </w:r>
+    </w:p>
+    <w:p>
+      <w:pPr>
+        <w:rPr>
+          <w:lang w:val="ro-RO"/>
+        </w:rPr>
+      </w:pPr>
+      <w:r>
+        <w:rPr>
+          <w:lang w:val="ro-RO"/>
+        </w:rPr>
+        <w:tab/>
+        <w:t xml:space="preserve">Pentru înțelegerea proceurii de codare vom considera un exemplu de rețea neuronală care însumează două cifre. </w:t>
+      </w:r>
+    </w:p>
+    <w:p>
+      <w:pPr>
+        <w:rPr>
+          <w:lang w:val="ro-RO"/>
+        </w:rPr>
+      </w:pPr>
+    </w:p>
+    <w:p>
+      <w:pPr>
+        <w:jc w:val="center"/>
+      </w:pPr>
+      <w:r>
+        <w:t>&lt;POZA CU RETEA&gt;</w:t>
+      </w:r>
+    </w:p>
+    <w:p>
+      <w:pPr>
+        <w:jc w:val="center"/>
+      </w:pPr>
+    </w:p>
+    <w:p>
+      <w:pPr>
+        <w:rPr>
+          <w:lang w:val="ro-RO"/>
+        </w:rPr>
+      </w:pPr>
+      <w:r>
+        <w:rPr>
+          <w:lang w:val="en-GB"/>
+        </w:rPr>
+        <w:t>Chiar dac</w:t>
+      </w:r>
+      <w:r>
+        <w:rPr>
+          <w:lang w:val="ro-RO"/>
+        </w:rPr>
+        <w:t>ă primu</w:t>
+      </w:r>
+      <w:r>
+        <w:rPr>
+          <w:lang w:val="ro-RO"/>
+        </w:rPr>
+        <w:t>l</w:t>
+      </w:r>
+      <w:r>
+        <w:rPr>
+          <w:lang w:val="ro-RO"/>
+        </w:rPr>
+        <w:t xml:space="preserve"> insinct </w:t>
+      </w:r>
+      <w:r>
+        <w:rPr>
+          <w:lang w:val="ro-RO"/>
+        </w:rPr>
+        <w:t xml:space="preserve">ar fi </w:t>
+      </w:r>
+      <w:proofErr w:type="gramStart"/>
+      <w:r>
+        <w:rPr>
+          <w:lang w:val="ro-RO"/>
+        </w:rPr>
+        <w:t>să</w:t>
+      </w:r>
+      <w:proofErr w:type="gramEnd"/>
+      <w:r>
+        <w:rPr>
+          <w:lang w:val="ro-RO"/>
+        </w:rPr>
+        <w:t xml:space="preserve"> creăm nivelul de intrarea din 2 perceptroni, unul pentru fiecare cifră în parte, felul în care rețelele neuronale procesează datele ar produce rezultate incorecte. Din acest motiv, datele de intrare vor fi transformate într-o listă de 10 elemente populate cu valoarea 0, mai puțin elementul de pe poziția valorii cifrei de procesat.</w:t>
+      </w:r>
+    </w:p>
+    <w:p>
+      <w:pPr>
+        <w:jc w:val="left"/>
+        <w:rPr>
+          <w:lang w:val="ro-RO"/>
+        </w:rPr>
+      </w:pPr>
+    </w:p>
+    <w:p>
+      <w:pPr>
+        <w:jc w:val="left"/>
+      </w:pPr>
+      <w:r>
+        <w:rPr>
+          <w:lang w:val="ro-RO"/>
+        </w:rPr>
+        <w:t>Numărul total de cifre</w:t>
+      </w:r>
+      <w:r>
+        <w:t>: 10</w:t>
+      </w:r>
+    </w:p>
+    <w:p>
+      <w:pPr>
+        <w:jc w:val="left"/>
+        <w:rPr>
+          <w:lang w:val="en-GB"/>
+        </w:rPr>
+      </w:pPr>
+      <w:r>
+        <w:t>Cifrele se vor transforma</w:t>
+      </w:r>
+      <w:r>
+        <w:rPr>
+          <w:lang w:val="ro-RO"/>
+        </w:rPr>
+        <w:t xml:space="preserve"> astfel în</w:t>
+      </w:r>
+      <w:r>
+        <w:rPr>
+          <w:lang w:val="en-GB"/>
+        </w:rPr>
+        <w:t>:</w:t>
+      </w:r>
+    </w:p>
+    <w:p>
+      <w:pPr>
+        <w:jc w:val="left"/>
+        <w:rPr>
+          <w:lang w:val="en-GB"/>
+        </w:rPr>
+      </w:pPr>
+    </w:p>
+    <w:p>
+      <w:pPr>
+        <w:jc w:val="left"/>
+        <w:rPr>
+          <w:lang w:val="en-GB"/>
+        </w:rPr>
+      </w:pPr>
+      <w:r>
+        <w:rPr>
+          <w:lang w:val="en-GB"/>
+        </w:rPr>
+        <w:t xml:space="preserve">0: </w:t>
+      </w:r>
+      <w:r>
+        <w:t>[</w:t>
+      </w:r>
+      <w:r>
+        <w:t>1, 0, 0, 0, 0, 0, 0, 0, 0, 0</w:t>
+      </w:r>
+      <w:r>
+        <w:t>]</w:t>
+      </w:r>
+    </w:p>
+    <w:p>
+      <w:pPr>
+        <w:jc w:val="left"/>
+        <w:rPr>
+          <w:lang w:val="ro-RO"/>
+        </w:rPr>
+      </w:pPr>
+      <w:r>
+        <w:rPr>
+          <w:lang w:val="ro-RO"/>
+        </w:rPr>
+        <w:t>1: [0, 1, 0, 0, 0, 0, 0, 0, 0, 0]</w:t>
+      </w:r>
+    </w:p>
+    <w:p>
+      <w:pPr>
+        <w:jc w:val="left"/>
+        <w:rPr>
+          <w:lang w:val="ro-RO"/>
+        </w:rPr>
+      </w:pPr>
+      <w:r>
+        <w:rPr>
+          <w:lang w:val="ro-RO"/>
+        </w:rPr>
+        <w:lastRenderedPageBreak/>
+        <w:t>....</w:t>
+      </w:r>
+    </w:p>
+    <w:p>
+      <w:pPr>
+        <w:jc w:val="left"/>
+        <w:rPr>
+          <w:lang w:val="ro-RO"/>
+        </w:rPr>
+      </w:pPr>
+      <w:r>
+        <w:rPr>
+          <w:lang w:val="ro-RO"/>
+        </w:rPr>
+        <w:t>8: [0, 0, 0, 0, 0, 0, 0, 0, 1, 0]</w:t>
+      </w:r>
+    </w:p>
+    <w:p>
+      <w:pPr>
+        <w:jc w:val="left"/>
+        <w:rPr>
+          <w:lang w:val="ro-RO"/>
+        </w:rPr>
+      </w:pPr>
+      <w:r>
+        <w:rPr>
+          <w:lang w:val="ro-RO"/>
+        </w:rPr>
+        <w:t>9: [0, 0, 0, 0, 0, 0, 0, 0, 0, 1]</w:t>
+      </w:r>
+    </w:p>
+    <w:p>
+      <w:pPr>
+        <w:jc w:val="left"/>
+        <w:rPr>
+          <w:lang w:val="ro-RO"/>
+        </w:rPr>
+      </w:pPr>
+    </w:p>
+    <w:p>
+      <w:pPr>
+        <w:rPr>
+          <w:lang w:val="ro-RO"/>
+        </w:rPr>
+      </w:pPr>
+      <w:r>
+        <w:rPr>
+          <w:lang w:val="ro-RO"/>
+        </w:rPr>
+        <w:t>Datele de intrarea astfel transormate, permit crearea unei rețele neuronale cu 20 de perceptroni în stratul de intrare</w:t>
+      </w:r>
+      <w:r>
+        <w:rPr>
+          <w:lang w:val="ro-RO"/>
+        </w:rPr>
+        <w:t>, reprezentând concatenarea a celor două cifre care se doresc a fi însumate. Rezultatul operației va fi dat în aceeași formă codată, iar decodarea sa folosind inversul procedurii one hot, obținem cifra rezultat în formă decimală.</w:t>
+      </w:r>
+    </w:p>
+    <w:p>
+      <w:pPr>
+        <w:jc w:val="left"/>
+        <w:rPr>
+          <w:lang w:val="ro-RO"/>
+        </w:rPr>
+      </w:pPr>
+    </w:p>
+    <w:p>
+      <w:pPr>
+        <w:jc w:val="center"/>
+      </w:pPr>
+      <w:r>
+        <w:t>&lt;POZA CU PRELUCRAREA&gt;</w:t>
+      </w:r>
+    </w:p>
+    <w:p>
+      <w:pPr>
+        <w:jc w:val="left"/>
+        <w:rPr>
+          <w:lang w:val="ro-RO"/>
+        </w:rPr>
+      </w:pPr>
+    </w:p>
+    <w:p>
+      <w:pPr>
+        <w:rPr>
+          <w:lang w:val="ro-RO"/>
+        </w:rPr>
+      </w:pPr>
+      <w:r>
+        <w:rPr>
+          <w:lang w:val="ro-RO"/>
+        </w:rPr>
+        <w:t>Această formă de codare funcționează optim în cazul utilizării unor date cu formă fixă și bine cunoscută.</w:t>
+      </w:r>
+      <w:r>
+        <w:rPr>
+          <w:lang w:val="ro-RO"/>
+        </w:rPr>
+        <w:t xml:space="preserve"> Deoarece vocabularul unei limbi nu respectă aceste constrângeri, este necesară fie utilizarea unei forme alternative de codare compatibil cu rețelele neuronale, fie prelucrarea prealabilă a datelor utilizate pentru a </w:t>
+      </w:r>
+      <w:r>
+        <w:rPr>
+          <w:lang w:val="ro-RO"/>
+        </w:rPr>
+        <w:t>satisfa</w:t>
+      </w:r>
+      <w:r>
+        <w:rPr>
+          <w:lang w:val="ro-RO"/>
+        </w:rPr>
+        <w:t>ce necesitățile codării one hot.</w:t>
+      </w:r>
+    </w:p>
+    <w:p>
+      <w:pPr>
+        <w:rPr>
+          <w:lang w:val="ro-RO"/>
+        </w:rPr>
+      </w:pPr>
+    </w:p>
+    <w:p>
+      <w:pPr>
+        <w:pStyle w:val="Heading3"/>
+      </w:pPr>
+      <w:r>
+        <w:t>Identificarea formei de bază și a rădăcinii cuvintelor</w:t>
+      </w:r>
+    </w:p>
+    <w:p>
+      <w:pPr>
+        <w:rPr>
+          <w:lang w:val="ro-RO"/>
+        </w:rPr>
+      </w:pPr>
+    </w:p>
+    <w:p>
+      <w:r>
+        <w:rPr>
+          <w:lang w:val="ro-RO"/>
+        </w:rPr>
+        <w:t xml:space="preserve">O caracteristică importantă a limbajului natural o reprezintă îmbogătățirea vocabularului prin derivare. </w:t>
+      </w:r>
+      <w:r>
+        <w:t xml:space="preserve">Aceasta se defineşte ca procedeul de formare a unui cuvânt nou având ca bază </w:t>
+      </w:r>
+      <w:proofErr w:type="gramStart"/>
+      <w:r>
+        <w:t>un</w:t>
+      </w:r>
+      <w:proofErr w:type="gramEnd"/>
+      <w:r>
+        <w:t xml:space="preserve"> alt cuvânt existent în limbă</w:t>
+      </w:r>
+      <w:r>
+        <w:t xml:space="preserve"> (Marouzeau, 1933: 63 ş.u.). Acesta are</w:t>
+      </w:r>
+      <w:r>
+        <w:t xml:space="preserve"> două subtipuri: derivarea progresivă sau propriu-zisă şi derivarea regresivă. Cea dintâi constă din adăugarea unor afixe (sufixe sau prefixe) la </w:t>
+      </w:r>
+      <w:proofErr w:type="gramStart"/>
+      <w:r>
+        <w:t>un</w:t>
+      </w:r>
+      <w:proofErr w:type="gramEnd"/>
+      <w:r>
+        <w:t xml:space="preserve"> cuvânt bază. În funcţie de poziţia din cuvântul bază în care se ataşează afixul, vorbim despre prefixare </w:t>
+      </w:r>
+      <w:r>
+        <w:t>sau sufixare.</w:t>
+      </w:r>
+      <w:r>
+        <w:t xml:space="preserve"> </w:t>
+      </w:r>
+      <w:r>
+        <w:t xml:space="preserve">Derivarea regresivă constă în suprimarea unor afixe de la </w:t>
+      </w:r>
+      <w:proofErr w:type="gramStart"/>
+      <w:r>
+        <w:t>un</w:t>
+      </w:r>
+      <w:proofErr w:type="gramEnd"/>
+      <w:r>
+        <w:t xml:space="preserve"> cuvânt bază</w:t>
+      </w:r>
+      <w:r>
+        <w:rPr>
+          <w:rStyle w:val="FootnoteReference"/>
+        </w:rPr>
+        <w:footnoteReference w:id="3"/>
+      </w:r>
+      <w:r>
+        <w:t xml:space="preserve">. </w:t>
+      </w:r>
+    </w:p>
+    <w:p>
+      <w:pPr>
+        <w:rPr>
+          <w:lang w:val="ro-RO"/>
+        </w:rPr>
+      </w:pPr>
+      <w:r>
+        <w:tab/>
+      </w:r>
+      <w:r>
+        <w:t xml:space="preserve">Pentru a putea utiliza cuvinte derivate în contextul codării one hot, </w:t>
+      </w:r>
+      <w:proofErr w:type="gramStart"/>
+      <w:r>
+        <w:t>este</w:t>
+      </w:r>
+      <w:proofErr w:type="gramEnd"/>
+      <w:r>
+        <w:t xml:space="preserve"> necesar ca acestea să fie reduse în prealabil la cuvintele sale de bază. Pentru aceasta există două tehnici frecvent utilizate:</w:t>
+      </w:r>
+      <w:r>
+        <w:rPr>
+          <w:lang w:val="en-GB"/>
+        </w:rPr>
+        <w:t xml:space="preserve"> lematizare </w:t>
+      </w:r>
+      <w:r>
+        <w:rPr>
+          <w:lang w:val="ro-RO"/>
+        </w:rPr>
+        <w:t>și identificarea rădăcinii cuvintelor.</w:t>
+      </w:r>
+    </w:p>
+    <w:p>
+      <w:pPr>
+        <w:rPr>
+          <w:lang w:val="ro-RO"/>
+        </w:rPr>
+      </w:pPr>
+      <w:r>
+        <w:rPr>
+          <w:lang w:val="ro-RO"/>
+        </w:rPr>
+        <w:tab/>
+        <w:t>Lematizarea reprezintă identificarea formei de bază a cuvintelor, prin eliminarea tuturor afixelor (atât prefixe cât și su</w:t>
+      </w:r>
+      <w:r>
+        <w:rPr>
+          <w:lang w:val="ro-RO"/>
+        </w:rPr>
+        <w:t xml:space="preserve">fixe) pentru a găsi forma de dicționar al unui cuvânt lematizat. Folosind acest proces, din cuvântul </w:t>
+      </w:r>
+      <w:r>
+        <w:rPr>
+          <w:i/>
+          <w:lang w:val="ro-RO"/>
+        </w:rPr>
+        <w:t xml:space="preserve">sfințeniei </w:t>
+      </w:r>
+      <w:r>
+        <w:rPr>
+          <w:lang w:val="ro-RO"/>
+        </w:rPr>
+        <w:t xml:space="preserve">obținem cuvântul de bază, </w:t>
+      </w:r>
+      <w:r>
+        <w:rPr>
+          <w:i/>
+          <w:lang w:val="ro-RO"/>
+        </w:rPr>
+        <w:t>sfințenie.</w:t>
+      </w:r>
+      <w:r>
+        <w:rPr>
+          <w:lang w:val="ro-RO"/>
+        </w:rPr>
+        <w:t xml:space="preserve"> </w:t>
+      </w:r>
+      <w:r>
+        <w:rPr>
+          <w:lang w:val="ro-RO"/>
+        </w:rPr>
+        <w:t>Acest proces reduce cuvântul procesat la forma sa de bază, fără a schimba cuvântul rădăcină.</w:t>
+      </w:r>
+    </w:p>
+    <w:p>
+      <w:pPr>
+        <w:ind w:firstLine="720"/>
+        <w:rPr>
+          <w:lang w:val="ro-RO"/>
+        </w:rPr>
+      </w:pPr>
+      <w:r>
+        <w:rPr>
+          <w:lang w:val="ro-RO"/>
+        </w:rPr>
+        <w:t xml:space="preserve">Identificarea rădăcinii cuvintelor (eng. </w:t>
+      </w:r>
+      <w:r>
+        <w:rPr>
+          <w:i/>
+          <w:lang w:val="ro-RO"/>
+        </w:rPr>
+        <w:t>Stemming</w:t>
+      </w:r>
+      <w:r>
+        <w:rPr>
+          <w:lang w:val="ro-RO"/>
+        </w:rPr>
+        <w:t xml:space="preserve">), pe lângă reducerea tuturor afixelor, încearcă să identifice rădăcina cuvântului prelucrat, obținându-se, astfel, </w:t>
+      </w:r>
+      <w:r>
+        <w:rPr>
+          <w:lang w:val="ro-RO"/>
+        </w:rPr>
+        <w:t xml:space="preserve">chiar și alte cuvinte. Folosind același cuvânt ca în exemplul precedent, </w:t>
+      </w:r>
+      <w:r>
+        <w:rPr>
+          <w:i/>
+          <w:lang w:val="ro-RO"/>
+        </w:rPr>
+        <w:t>sfințeniei</w:t>
+      </w:r>
+      <w:r>
+        <w:rPr>
+          <w:lang w:val="ro-RO"/>
+        </w:rPr>
+        <w:t xml:space="preserve">, identificând rădăcina cuvântului obținem cuvântul </w:t>
+      </w:r>
+      <w:r>
+        <w:rPr>
+          <w:i/>
+          <w:lang w:val="ro-RO"/>
+        </w:rPr>
+        <w:t>sfânt</w:t>
+      </w:r>
+      <w:r>
+        <w:rPr>
+          <w:lang w:val="ro-RO"/>
+        </w:rPr>
+        <w:t>.</w:t>
+      </w:r>
+      <w:r>
+        <w:rPr>
+          <w:lang w:val="ro-RO"/>
+        </w:rPr>
+        <w:t xml:space="preserve"> </w:t>
+      </w:r>
+    </w:p>
+    <w:p>
+      <w:pPr>
+        <w:ind w:firstLine="720"/>
+        <w:rPr>
+          <w:lang w:val="ro-RO"/>
+        </w:rPr>
+      </w:pPr>
+      <w:r>
+        <w:rPr>
+          <w:lang w:val="ro-RO"/>
+        </w:rPr>
+        <w:lastRenderedPageBreak/>
+        <w:t>Aplicând ambele metode de procesare, obținem un lexic compus doar din cuvinte cu formă fixă, deci utilizabile în procesul codării one hot. Acest proces trebuie efectuat pentru toate propozițiile menite a fi utilizate ca date de intrare pentru rețele neuronale.</w:t>
+      </w:r>
+    </w:p>
+    <w:p>
+      <w:pPr>
+        <w:rPr>
+          <w:lang w:val="ro-RO"/>
+        </w:rPr>
+      </w:pPr>
+    </w:p>
+    <w:p>
+      <w:pPr>
+        <w:rPr>
+          <w:lang w:val="ro-RO"/>
+        </w:rPr>
+      </w:pPr>
+      <w:r>
+        <w:rPr>
+          <w:b/>
+          <w:lang w:val="ro-RO"/>
+        </w:rPr>
+        <w:t>Propoziția</w:t>
+      </w:r>
+      <w:r>
+        <w:rPr>
+          <w:b/>
+          <w:lang w:val="ro-RO"/>
+        </w:rPr>
+        <w:t xml:space="preserve"> originală</w:t>
+      </w:r>
+      <w:r>
+        <w:t>: Ma</w:t>
+      </w:r>
+      <w:r>
+        <w:rPr>
+          <w:lang w:val="ro-RO"/>
+        </w:rPr>
+        <w:t xml:space="preserve">șinuțele copilului au culori diferite. </w:t>
+      </w:r>
+    </w:p>
+    <w:p>
+      <w:pPr>
+        <w:rPr>
+          <w:lang w:val="ro-RO"/>
+        </w:rPr>
+      </w:pPr>
+      <w:r>
+        <w:rPr>
+          <w:b/>
+          <w:lang w:val="ro-RO"/>
+        </w:rPr>
+        <w:t>Propoziția procesată</w:t>
+      </w:r>
+      <w:r>
+        <w:rPr>
+          <w:b/>
+        </w:rPr>
+        <w:t>:</w:t>
+      </w:r>
+      <w:r>
+        <w:t xml:space="preserve"> </w:t>
+      </w:r>
+      <w:r>
+        <w:rPr>
+          <w:lang w:val="en-GB"/>
+        </w:rPr>
+        <w:t>Ma</w:t>
+      </w:r>
+      <w:r>
+        <w:rPr>
+          <w:lang w:val="ro-RO"/>
+        </w:rPr>
+        <w:t>șina copil avea culoare diferit.</w:t>
+      </w:r>
+    </w:p>
+    <w:p>
+      <w:pPr>
+        <w:ind w:firstLine="720"/>
+        <w:rPr>
+          <w:lang w:val="ro-RO"/>
+        </w:rPr>
+      </w:pPr>
+    </w:p>
+    <w:p>
+      <w:pPr>
+        <w:rPr>
+          <w:lang w:val="ro-RO"/>
+        </w:rPr>
+      </w:pPr>
+      <w:r>
+        <w:rPr>
+          <w:lang w:val="ro-RO"/>
+        </w:rPr>
+        <w:t>Din exemplul precedent este ușor de observat că dacă dorim a reține diferențe subtile de context și nuanță, cum ar fi faptul că este vorba de mai multe mașini, rezultatul s-ar putea să nu fie optim scopului și ar fi indicată utilizarea unei alte forme de procesare.</w:t>
+      </w:r>
       <w:bookmarkStart w:id="26" w:name="_GoBack"/>
       <w:bookmarkEnd w:id="26"/>
-    </w:p>
-    <w:p>
-      <w:pPr>
-        <w:rPr>
-          <w:lang w:val="ro-RO"/>
-        </w:rPr>
-      </w:pPr>
-    </w:p>
-    <w:p>
-      <w:pPr>
+      <w:r>
+        <w:rPr>
+          <w:lang w:val="ro-RO"/>
+        </w:rPr>
+        <w:t xml:space="preserve"> </w:t>
+      </w:r>
+    </w:p>
+    <w:p>
+      <w:pPr>
+        <w:jc w:val="left"/>
         <w:rPr>
           <w:lang w:val="ro-RO"/>
         </w:rPr>
@@ -15496,7 +16370,17 @@
           <w:highlight w:val="yellow"/>
           <w:lang w:val="ro-RO"/>
         </w:rPr>
-        <w:t xml:space="preserve">Se recomandă ca titlurile capitolelor și subcapitolelor să aibă o dimensiune de până la 100 de caractere, incluzând spațiile. De asemenea, înaintea oricărei subdiviziuni a capitolului, este recomandată o prezentare sintetică (3-5 rânduri) a conţinutului capitolului şi/sau a obiectivelor urmărite. De exemplu: „În cadrul acestui capitol, mi-am propus să prezint principalele concepte teoretice legate de credit. Consultând literatura de specialitate, am sintetizat abordările reprezentative ...”. Fiecare capitol trebuie sa înceapă pe pagină nouă. </w:t>
+        <w:t xml:space="preserve">Se recomandă ca titlurile capitolelor și subcapitolelor să aibă o dimensiune de până la 100 de caractere, incluzând spațiile. De asemenea, înaintea oricărei subdiviziuni a capitolului, este recomandată o prezentare sintetică (3-5 rânduri) a conţinutului capitolului şi/sau a obiectivelor </w:t>
+      </w:r>
+      <w:r>
+        <w:rPr>
+          <w:sz w:val="24"/>
+          <w:szCs w:val="24"/>
+          <w:highlight w:val="yellow"/>
+          <w:lang w:val="ro-RO"/>
+        </w:rPr>
+        <w:lastRenderedPageBreak/>
+        <w:t xml:space="preserve">urmărite. De exemplu: „În cadrul acestui capitol, mi-am propus să prezint principalele concepte teoretice legate de credit. Consultând literatura de specialitate, am sintetizat abordările reprezentative ...”. Fiecare capitol trebuie sa înceapă pe pagină nouă. </w:t>
       </w:r>
       <w:r>
         <w:rPr>
@@ -15725,17 +16609,7 @@
           <w:highlight w:val="yellow"/>
           <w:lang w:val="ro-RO"/>
         </w:rPr>
-        <w:t xml:space="preserve">Ancorarea textului în referinţele bibliografice se face prin raportarea sursei direct în text şi nu ca notă de subsol. Formatul citărilor este unul relativ standard dar diferă în funcţie de tipul sursei şi numărul de autori. Redăm mai jos, sub forma unei enumerări, principalele forme de </w:t>
-      </w:r>
-      <w:r>
-        <w:rPr>
-          <w:sz w:val="24"/>
-          <w:szCs w:val="24"/>
-          <w:highlight w:val="yellow"/>
-          <w:lang w:val="ro-RO"/>
-        </w:rPr>
-        <w:lastRenderedPageBreak/>
-        <w:t>citare. Cu această ocazie, recomandăm şi modul de formatare al unei enumerări (bullets) sau numerotări (numbering).</w:t>
+        <w:t>Ancorarea textului în referinţele bibliografice se face prin raportarea sursei direct în text şi nu ca notă de subsol. Formatul citărilor este unul relativ standard dar diferă în funcţie de tipul sursei şi numărul de autori. Redăm mai jos, sub forma unei enumerări, principalele forme de citare. Cu această ocazie, recomandăm şi modul de formatare al unei enumerări (bullets) sau numerotări (numbering).</w:t>
       </w:r>
     </w:p>
     <w:p>
@@ -15790,7 +16664,17 @@
           <w:highlight w:val="yellow"/>
           <w:lang w:val="ro-RO"/>
         </w:rPr>
-        <w:t>„Metodologiile clasice (Sweeney, 1988; Fama şi French, 1998) sugerează ...”. Dacă citarea apare în cadrul parantezelor, eliminaţi paranteza corespunzătoare anului şi folosiţi virgula pentru delimitarea autorilor de an. Dacă apar mai multe citări în paranteză, separaţi-le cu punct şi virgulă (;).</w:t>
+        <w:t xml:space="preserve">„Metodologiile clasice (Sweeney, 1988; Fama şi French, 1998) sugerează ...”. Dacă citarea apare în cadrul parantezelor, eliminaţi paranteza corespunzătoare anului şi folosiţi </w:t>
+      </w:r>
+      <w:r>
+        <w:rPr>
+          <w:sz w:val="24"/>
+          <w:szCs w:val="24"/>
+          <w:highlight w:val="yellow"/>
+          <w:lang w:val="ro-RO"/>
+        </w:rPr>
+        <w:lastRenderedPageBreak/>
+        <w:t>virgula pentru delimitarea autorilor de an. Dacă apar mai multe citări în paranteză, separaţi-le cu punct şi virgulă (;).</w:t>
       </w:r>
     </w:p>
     <w:p>
@@ -16021,7 +16905,27 @@
           <w:highlight w:val="yellow"/>
           <w:lang w:val="ro-RO"/>
         </w:rPr>
-        <w:t xml:space="preserve">: mărimea fontului 12p, justified, indentare left  şi right de 1 cm, fără „hanging”, aceeaşi spaţiere de 1,5 dar un spaţiu de 6p înainte şi 6p după paragraful asociat </w:t>
+        <w:t>: mărimea fontului 12p, justified, indentare left  şi right de 1 cm, fără „hanging”, aceeaşi spaţiere de 1,5 dar un spaţiu de 6p înainte şi 6p după paragraful asociat (vezi în document). Frecvent, un astfel de text citat este italicizat din raţiuni de estetică însă lizibilitatea scade.</w:t>
+      </w:r>
+    </w:p>
+    <w:p>
+      <w:pPr>
+        <w:ind w:firstLine="567"/>
+        <w:rPr>
+          <w:sz w:val="24"/>
+          <w:szCs w:val="24"/>
+          <w:highlight w:val="yellow"/>
+          <w:lang w:val="ro-RO"/>
+        </w:rPr>
+      </w:pPr>
+      <w:r>
+        <w:rPr>
+          <w:sz w:val="24"/>
+          <w:szCs w:val="24"/>
+          <w:highlight w:val="yellow"/>
+          <w:lang w:val="ro-RO"/>
+        </w:rPr>
+        <w:t xml:space="preserve">Apar situaţii în care anumite idei din text impun detalieri sau înterpretări suplimentare. Aceste informaţii fie nu sunt atât de importante pentru a fi incluse în text, fie includerea lor ar complica/divaga în mod nejustificat expunerea. Soluţia este folosirea notelor de subsol </w:t>
       </w:r>
       <w:r>
         <w:rPr>
@@ -16031,27 +16935,7 @@
           <w:lang w:val="ro-RO"/>
         </w:rPr>
         <w:lastRenderedPageBreak/>
-        <w:t>(vezi în document). Frecvent, un astfel de text citat este italicizat din raţiuni de estetică însă lizibilitatea scade.</w:t>
-      </w:r>
-    </w:p>
-    <w:p>
-      <w:pPr>
-        <w:ind w:firstLine="567"/>
-        <w:rPr>
-          <w:sz w:val="24"/>
-          <w:szCs w:val="24"/>
-          <w:highlight w:val="yellow"/>
-          <w:lang w:val="ro-RO"/>
-        </w:rPr>
-      </w:pPr>
-      <w:r>
-        <w:rPr>
-          <w:sz w:val="24"/>
-          <w:szCs w:val="24"/>
-          <w:highlight w:val="yellow"/>
-          <w:lang w:val="ro-RO"/>
-        </w:rPr>
-        <w:t>Apar situaţii în care anumite idei din text impun detalieri sau înterpretări suplimentare. Aceste informaţii fie nu sunt atât de importante pentru a fi incluse în text, fie includerea lor ar complica/divaga în mod nejustificat expunerea. Soluţia este folosirea notelor de subsol (references, footnotes). Şi în cazul acestora este recomandată menţinerea unui echilibru în raport cu întinderea lucrării</w:t>
+        <w:t>(references, footnotes). Şi în cazul acestora este recomandată menţinerea unui echilibru în raport cu întinderea lucrării</w:t>
       </w:r>
       <w:r>
         <w:rPr>
@@ -16061,7 +16945,7 @@
           <w:highlight w:val="yellow"/>
           <w:lang w:val="ro-RO"/>
         </w:rPr>
-        <w:footnoteReference w:id="3"/>
+        <w:footnoteReference w:id="4"/>
       </w:r>
       <w:r>
         <w:rPr>
@@ -16253,7 +17137,6 @@
           <w:highlight w:val="yellow"/>
           <w:lang w:val="ro-RO"/>
         </w:rPr>
-        <w:lastRenderedPageBreak/>
         <w:t xml:space="preserve">În cazul în care o coloană conţine valori negative şi pozitive cu zecimale şi/sau diverse mărci (vezi Tabelul 1, coloana </w:t>
       </w:r>
       <w:r>
@@ -16300,7 +17183,17 @@
           <w:highlight w:val="yellow"/>
           <w:lang w:val="ro-RO"/>
         </w:rPr>
-        <w:t xml:space="preserve">Se recomandă ca tabelul să se regăsească pe o singură pagină (poate fi şi format „landscape”) şi nu împărţit pe mai multe pagini. În niciun caz nu se vor include în corpul lucrării mai mult de 2 pagini consecutive de date sub formă de tabele. Dacă şi după aplicarea formatarii (eliminarea spaţiilor, contracţia unităţilor de măsură) un tabel rămâne totuşi supradimensionat, se recomandă filtarea datelor esenţiale şi raportarea celorlalte în cadrul anexelor. Este interzisă includerea în lucrare (inclusiv în anexe) a unui volum exagerat de date irelevante. De exemplu, o simplă serie de observaţii zilnice a indicelui BET poate „umple” 25-30 de pagini de cifre. Relevanţa unei astfel de „contribuţii” este nulă.   </w:t>
+        <w:t xml:space="preserve">Se recomandă ca tabelul să se regăsească pe o singură pagină (poate fi şi format „landscape”) şi nu împărţit pe mai multe pagini. În niciun caz nu se vor include în corpul </w:t>
+      </w:r>
+      <w:r>
+        <w:rPr>
+          <w:sz w:val="24"/>
+          <w:szCs w:val="24"/>
+          <w:highlight w:val="yellow"/>
+          <w:lang w:val="ro-RO"/>
+        </w:rPr>
+        <w:lastRenderedPageBreak/>
+        <w:t xml:space="preserve">lucrării mai mult de 2 pagini consecutive de date sub formă de tabele. Dacă şi după aplicarea formatarii (eliminarea spaţiilor, contracţia unităţilor de măsură) un tabel rămâne totuşi supradimensionat, se recomandă filtarea datelor esenţiale şi raportarea celorlalte în cadrul anexelor. Este interzisă includerea în lucrare (inclusiv în anexe) a unui volum exagerat de date irelevante. De exemplu, o simplă serie de observaţii zilnice a indicelui BET poate „umple” 25-30 de pagini de cifre. Relevanţa unei astfel de „contribuţii” este nulă.   </w:t>
       </w:r>
     </w:p>
     <w:p>
@@ -17111,7 +18004,6 @@
           <w:highlight w:val="yellow"/>
           <w:lang w:val="ro-RO"/>
         </w:rPr>
-        <w:lastRenderedPageBreak/>
         <w:t>în cazul figurilor construite de student se recomandă dezvoltarea acestora în cadrul obiectelor de tip „Drawing canvas”: Insert, Shapes, New Drawing Canvas. Fontul din cadrul casetelor de text să fie acelaşi cu cel din text: TNR, mărime 11p sau 12p, după caz.</w:t>
       </w:r>
     </w:p>
@@ -17141,7 +18033,17 @@
           <w:highlight w:val="yellow"/>
           <w:lang w:val="ro-RO"/>
         </w:rPr>
-        <w:t xml:space="preserve">în cazul graficelor generate (în aplicaţii de tip Excel) pe baza unor serii de date trebuie asigurată o proporţie rezonabilă între suprafaţa graficului propriu-zis (partea esenţială) şi cele asociate legendei, etichetelor axelor, titlului etc. De evitat reprezentarea unui număr excesiv de serii în acelaşi grafic: de exemplu, evoluţia PIB anual în cazul tuturor ţărilor UE. Pe lângă faptul că un astfel de grafic impune folosirea unui număr mare de culori, vom experimenta cel mai probabil şi o suprapunere a liniilor astfel încât utilitatea de ansamblu a reprezentării va fi aproape nulă. În astfel de cazuri se recomandă reprezentarea dinamicii datelor sub forma unui tabel care să conţină creşterea medie PIB (eventual o măsură a variabilităţii) pentru ţările avute în vedere. Sunt de evitat: grafice care nu spun nimic sau spun ceva într-un mod obscur; folosirea excesivă a culorilor mai ales în graficele a căror înţelegere nu necesită colorare; complicarea/”profesionalizarea” inutilă a graficelor prin reprezentări 3D, perspective greu de interpretat, colorarea violentă a backgroundului etc.    </w:t>
+        <w:t xml:space="preserve">în cazul graficelor generate (în aplicaţii de tip Excel) pe baza unor serii de date trebuie asigurată o proporţie rezonabilă între suprafaţa graficului propriu-zis (partea esenţială) şi cele asociate legendei, etichetelor axelor, titlului etc. De evitat reprezentarea unui număr excesiv de serii în acelaşi grafic: de exemplu, evoluţia PIB anual în cazul tuturor ţărilor UE. Pe </w:t>
+      </w:r>
+      <w:r>
+        <w:rPr>
+          <w:sz w:val="24"/>
+          <w:szCs w:val="24"/>
+          <w:highlight w:val="yellow"/>
+          <w:lang w:val="ro-RO"/>
+        </w:rPr>
+        <w:lastRenderedPageBreak/>
+        <w:t xml:space="preserve">lângă faptul că un astfel de grafic impune folosirea unui număr mare de culori, vom experimenta cel mai probabil şi o suprapunere a liniilor astfel încât utilitatea de ansamblu a reprezentării va fi aproape nulă. În astfel de cazuri se recomandă reprezentarea dinamicii datelor sub forma unui tabel care să conţină creşterea medie PIB (eventual o măsură a variabilităţii) pentru ţările avute în vedere. Sunt de evitat: grafice care nu spun nimic sau spun ceva într-un mod obscur; folosirea excesivă a culorilor mai ales în graficele a căror înţelegere nu necesită colorare; complicarea/”profesionalizarea” inutilă a graficelor prin reprezentări 3D, perspective greu de interpretat, colorarea violentă a backgroundului etc.    </w:t>
       </w:r>
     </w:p>
     <w:p>
@@ -17271,7 +18173,6 @@
           <w:sz w:val="24"/>
           <w:szCs w:val="24"/>
         </w:rPr>
-        <w:lastRenderedPageBreak/>
         <w:drawing>
           <wp:inline distT="0" distB="0" distL="0" distR="0" wp14:anchorId="044CD3E4" wp14:editId="12697B91">
             <wp:extent cx="4496400" cy="2213386"/>
@@ -17450,7 +18351,17 @@
           <w:highlight w:val="yellow"/>
           <w:lang w:val="ro-RO"/>
         </w:rPr>
-        <w:t>În perioada în care manuscrisul lucrării este în lucru se recomandă folosirii alinierii la stânga şi nu a celei de tip „justified”. Unele persoane au tendinţa să adauge/elimine în mod artificial cuvinte pentru a obţine o „umplere” uniformă a rândului (apare o concentare neproductivă pe formă în dauna conţinutului). Chiar dacă în momentul scrierii textului studentul nu doreşte să prelucreze efectiv tabelul sau figura care se impune în curgerea textului, este necesară precizarea schematică a locului şi conţinutului acestora, eventual câteva note personale.</w:t>
+        <w:t xml:space="preserve">În perioada în care manuscrisul lucrării este în lucru se recomandă folosirii alinierii la stânga şi nu a celei de tip „justified”. Unele persoane au tendinţa să adauge/elimine în mod artificial </w:t>
+      </w:r>
+      <w:r>
+        <w:rPr>
+          <w:sz w:val="24"/>
+          <w:szCs w:val="24"/>
+          <w:highlight w:val="yellow"/>
+          <w:lang w:val="ro-RO"/>
+        </w:rPr>
+        <w:lastRenderedPageBreak/>
+        <w:t>cuvinte pentru a obţine o „umplere” uniformă a rândului (apare o concentare neproductivă pe formă în dauna conţinutului). Chiar dacă în momentul scrierii textului studentul nu doreşte să prelucreze efectiv tabelul sau figura care se impune în curgerea textului, este necesară precizarea schematică a locului şi conţinutului acestora, eventual câteva note personale.</w:t>
       </w:r>
     </w:p>
     <w:p>
@@ -17636,7 +18547,6 @@
           <w:highlight w:val="yellow"/>
           <w:lang w:val="ro-RO"/>
         </w:rPr>
-        <w:lastRenderedPageBreak/>
         <w:t xml:space="preserve">Capitolul în care se fixează și descrie în detaliu cadrul metodologic al cercetării aflate la baza lucrării ar trebui să facă referire la aspecte precum: obiectivele specifice ale cercetării, ipotezele de cercetare care urmează a fi testate, variabilele luate în calcul, tipul de cercetare adoptat (calitativă/cantitativă) și metoda de cercetare aplicată (observația, analiza documentelor, studiul de caz, experimentul, sondajul, interviul individual, interviul de grup etc.), cu argumentarea pertinenței și adecvării acestora la obiectivele urmărite și contextul concret al studiului. Totodată, în acest capitol ar trebui descrise modalitatea de culegere a datelor, tipul de date utilizate și sursele acestora, precum și procedura de sistematizare a acestora, respectiv tehnicile de analiză și prelucrare a datelor sistematizate, cu argumentarea pertinenței și adecvării acestora. Acest capitol ar trebui să se încadreze între </w:t>
       </w:r>
       <w:r>
@@ -17734,6 +18644,7 @@
           <w:highlight w:val="yellow"/>
           <w:lang w:val="ro-RO"/>
         </w:rPr>
+        <w:lastRenderedPageBreak/>
         <w:t xml:space="preserve">Pe lângă capitolele care corespund structurii consacrate a unei lucrări științifice, este posibilă elaborarea unui capitol suplimentar care să conţină aspecte și prezentări concrete, specifice anumitor piețe sau sectoare economice și/sau anumitor zone geografice asupra cărora se concentrează cercetarea care stă la baza lucrării, în măsura în care volumul de informație relevantă este suficient de consistent (în caz contrar, aceste aspecte și prezentări concrete pot fi incluse în cadrul primului capitol, cu caracter teoretic, conferindu-i acestuia mai multă consistenţă şi o notă personală suplimentară). Un astfel de capitol ar avea rolul de a evidenția contextul specific și practic al cercetării și ar trebui să se încadreze între </w:t>
       </w:r>
       <w:r>
@@ -20402,7 +21313,7 @@
           <w:rPr>
             <w:noProof/>
           </w:rPr>
-          <w:t>vi</w:t>
+          <w:t>v</w:t>
         </w:r>
         <w:r>
           <w:rPr>
@@ -20455,7 +21366,7 @@
           <w:rPr>
             <w:noProof/>
           </w:rPr>
-          <w:t>29</w:t>
+          <w:t>24</w:t>
         </w:r>
         <w:r>
           <w:rPr>
@@ -20612,6 +21523,39 @@
     </w:p>
   </w:footnote>
   <w:footnote w:id="3">
+    <w:p>
+      <w:pPr>
+        <w:pStyle w:val="FootnoteText"/>
+        <w:rPr>
+          <w:lang w:val="ro-RO"/>
+        </w:rPr>
+      </w:pPr>
+      <w:r>
+        <w:rPr>
+          <w:rStyle w:val="FootnoteReference"/>
+        </w:rPr>
+        <w:footnoteRef/>
+      </w:r>
+      <w:r>
+        <w:t xml:space="preserve"> </w:t>
+      </w:r>
+      <w:r>
+        <w:t xml:space="preserve">Identificarea automată </w:t>
+      </w:r>
+      <w:proofErr w:type="gramStart"/>
+      <w:r>
+        <w:t>a</w:t>
+      </w:r>
+      <w:proofErr w:type="gramEnd"/>
+      <w:r>
+        <w:t xml:space="preserve"> afixelor româneşti. Studiu de caz: identificarea sufixelor</w:t>
+      </w:r>
+      <w:r>
+        <w:t>, Verginica Barbu Mititelu</w:t>
+      </w:r>
+    </w:p>
+  </w:footnote>
+  <w:footnote w:id="4">
     <w:p>
       <w:pPr>
         <w:pStyle w:val="FootnoteText"/>
@@ -25504,566 +26448,6 @@
 </w:styles>
 </file>
 
-<file path=word/glossary/document.xml><?xml version="1.0" encoding="utf-8"?>
-<w:glossaryDocument xmlns:wpc="http://schemas.microsoft.com/office/word/2010/wordprocessingCanvas" xmlns:mc="http://schemas.openxmlformats.org/markup-compatibility/2006" xmlns:o="urn:schemas-microsoft-com:office:office" xmlns:r="http://schemas.openxmlformats.org/officeDocument/2006/relationships" xmlns:m="http://schemas.openxmlformats.org/officeDocument/2006/math" xmlns:v="urn:schemas-microsoft-com:vml" xmlns:wp14="http://schemas.microsoft.com/office/word/2010/wordprocessingDrawing" xmlns:wp="http://schemas.openxmlformats.org/drawingml/2006/wordprocessingDrawing" xmlns:w10="urn:schemas-microsoft-com:office:word" xmlns:w="http://schemas.openxmlformats.org/wordprocessingml/2006/main" xmlns:w14="http://schemas.microsoft.com/office/word/2010/wordml" xmlns:w15="http://schemas.microsoft.com/office/word/2012/wordml" xmlns:wpg="http://schemas.microsoft.com/office/word/2010/wordprocessingGroup" xmlns:wpi="http://schemas.microsoft.com/office/word/2010/wordprocessingInk" xmlns:wne="http://schemas.microsoft.com/office/word/2006/wordml" xmlns:wps="http://schemas.microsoft.com/office/word/2010/wordprocessingShape" mc:Ignorable="w14 w15 wp14"/>
-</file>
-
-<file path=word/glossary/fontTable.xml><?xml version="1.0" encoding="utf-8"?>
-<w:fonts xmlns:mc="http://schemas.openxmlformats.org/markup-compatibility/2006" xmlns:r="http://schemas.openxmlformats.org/officeDocument/2006/relationships" xmlns:w="http://schemas.openxmlformats.org/wordprocessingml/2006/main" xmlns:w14="http://schemas.microsoft.com/office/word/2010/wordml" xmlns:w15="http://schemas.microsoft.com/office/word/2012/wordml" mc:Ignorable="w14 w15">
-  <w:font w:name="Symbol">
-    <w:panose1 w:val="05050102010706020507"/>
-    <w:charset w:val="02"/>
-    <w:family w:val="roman"/>
-    <w:pitch w:val="variable"/>
-    <w:sig w:usb0="00000000" w:usb1="10000000" w:usb2="00000000" w:usb3="00000000" w:csb0="80000000" w:csb1="00000000"/>
-  </w:font>
-  <w:font w:name="Times New Roman">
-    <w:panose1 w:val="02020603050405020304"/>
-    <w:charset w:val="00"/>
-    <w:family w:val="roman"/>
-    <w:pitch w:val="variable"/>
-    <w:sig w:usb0="E0002EFF" w:usb1="C000785B" w:usb2="00000009" w:usb3="00000000" w:csb0="000001FF" w:csb1="00000000"/>
-  </w:font>
-  <w:font w:name="Courier New">
-    <w:panose1 w:val="02070309020205020404"/>
-    <w:charset w:val="00"/>
-    <w:family w:val="modern"/>
-    <w:pitch w:val="fixed"/>
-    <w:sig w:usb0="E0002EFF" w:usb1="C0007843" w:usb2="00000009" w:usb3="00000000" w:csb0="000001FF" w:csb1="00000000"/>
-  </w:font>
-  <w:font w:name="Wingdings">
-    <w:panose1 w:val="05000000000000000000"/>
-    <w:charset w:val="02"/>
-    <w:family w:val="auto"/>
-    <w:pitch w:val="variable"/>
-    <w:sig w:usb0="00000000" w:usb1="10000000" w:usb2="00000000" w:usb3="00000000" w:csb0="80000000" w:csb1="00000000"/>
-  </w:font>
-  <w:font w:name="Calibri">
-    <w:panose1 w:val="020F0502020204030204"/>
-    <w:charset w:val="00"/>
-    <w:family w:val="swiss"/>
-    <w:pitch w:val="variable"/>
-    <w:sig w:usb0="E0002AFF" w:usb1="C000247B" w:usb2="00000009" w:usb3="00000000" w:csb0="000001FF" w:csb1="00000000"/>
-  </w:font>
-  <w:font w:name="Cambria">
-    <w:panose1 w:val="02040503050406030204"/>
-    <w:charset w:val="00"/>
-    <w:family w:val="roman"/>
-    <w:pitch w:val="variable"/>
-    <w:sig w:usb0="E00006FF" w:usb1="420024FF" w:usb2="02000000" w:usb3="00000000" w:csb0="0000019F" w:csb1="00000000"/>
-  </w:font>
-  <w:font w:name="Tahoma">
-    <w:panose1 w:val="020B0604030504040204"/>
-    <w:charset w:val="00"/>
-    <w:family w:val="swiss"/>
-    <w:pitch w:val="variable"/>
-    <w:sig w:usb0="E1002EFF" w:usb1="C000605B" w:usb2="00000029" w:usb3="00000000" w:csb0="000101FF" w:csb1="00000000"/>
-  </w:font>
-  <w:font w:name="BatangChe">
-    <w:charset w:val="81"/>
-    <w:family w:val="modern"/>
-    <w:pitch w:val="fixed"/>
-    <w:sig w:usb0="B00002AF" w:usb1="69D77CFB" w:usb2="00000030" w:usb3="00000000" w:csb0="0008009F" w:csb1="00000000"/>
-  </w:font>
-  <w:font w:name="Cambria Math">
-    <w:panose1 w:val="02040503050406030204"/>
-    <w:charset w:val="00"/>
-    <w:family w:val="roman"/>
-    <w:pitch w:val="variable"/>
-    <w:sig w:usb0="E00006FF" w:usb1="420024FF" w:usb2="02000000" w:usb3="00000000" w:csb0="0000019F" w:csb1="00000000"/>
-  </w:font>
-  <w:font w:name="Calibri Light">
-    <w:panose1 w:val="020F0302020204030204"/>
-    <w:charset w:val="00"/>
-    <w:family w:val="swiss"/>
-    <w:pitch w:val="variable"/>
-    <w:sig w:usb0="E0002AFF" w:usb1="C000247B" w:usb2="00000009" w:usb3="00000000" w:csb0="000001FF" w:csb1="00000000"/>
-  </w:font>
-</w:fonts>
-</file>
-
-<file path=word/glossary/settings.xml><?xml version="1.0" encoding="utf-8"?>
-<w:settings xmlns:mc="http://schemas.openxmlformats.org/markup-compatibility/2006" xmlns:o="urn:schemas-microsoft-com:office:office" xmlns:r="http://schemas.openxmlformats.org/officeDocument/2006/relationships" xmlns:m="http://schemas.openxmlformats.org/officeDocument/2006/math" xmlns:v="urn:schemas-microsoft-com:vml" xmlns:w10="urn:schemas-microsoft-com:office:word" xmlns:w="http://schemas.openxmlformats.org/wordprocessingml/2006/main" xmlns:w14="http://schemas.microsoft.com/office/word/2010/wordml" xmlns:w15="http://schemas.microsoft.com/office/word/2012/wordml" xmlns:sl="http://schemas.openxmlformats.org/schemaLibrary/2006/main" mc:Ignorable="w14 w15">
-  <w:view w:val="normal"/>
-  <w:defaultTabStop w:val="720"/>
-  <w:characterSpacingControl w:val="doNotCompress"/>
-  <w:compat>
-    <w:useFELayout/>
-    <w:compatSetting w:name="compatibilityMode" w:uri="http://schemas.microsoft.com/office/word" w:val="15"/>
-    <w:compatSetting w:name="overrideTableStyleFontSizeAndJustification" w:uri="http://schemas.microsoft.com/office/word" w:val="1"/>
-    <w:compatSetting w:name="enableOpenTypeFeatures" w:uri="http://schemas.microsoft.com/office/word" w:val="1"/>
-    <w:compatSetting w:name="doNotFlipMirrorIndents" w:uri="http://schemas.microsoft.com/office/word" w:val="1"/>
-    <w:compatSetting w:name="differentiateMultirowTableHeaders" w:uri="http://schemas.microsoft.com/office/word" w:val="1"/>
-  </w:compat>
-  <w:rsids>
-    <w:rsidRoot w:val="00F153E6"/>
-    <w:rsid w:val="00941169"/>
-    <w:rsid w:val="00F153E6"/>
-    <w:rsid w:val="00F54608"/>
-    <w:rsid w:val="00FD03B4"/>
-  </w:rsids>
-  <m:mathPr>
-    <m:mathFont m:val="Cambria Math"/>
-    <m:brkBin m:val="before"/>
-    <m:brkBinSub m:val="--"/>
-    <m:smallFrac m:val="0"/>
-    <m:dispDef/>
-    <m:lMargin m:val="0"/>
-    <m:rMargin m:val="0"/>
-    <m:defJc m:val="centerGroup"/>
-    <m:wrapIndent m:val="1440"/>
-    <m:intLim m:val="subSup"/>
-    <m:naryLim m:val="undOvr"/>
-  </m:mathPr>
-  <w:themeFontLang w:val="en-US"/>
-  <w:clrSchemeMapping w:bg1="light1" w:t1="dark1" w:bg2="light2" w:t2="dark2" w:accent1="accent1" w:accent2="accent2" w:accent3="accent3" w:accent4="accent4" w:accent5="accent5" w:accent6="accent6" w:hyperlink="hyperlink" w:followedHyperlink="followedHyperlink"/>
-  <w:decimalSymbol w:val="."/>
-  <w:listSeparator w:val=","/>
-  <w15:chartTrackingRefBased/>
-</w:settings>
-</file>
-
-<file path=word/glossary/styles.xml><?xml version="1.0" encoding="utf-8"?>
-<w:styles xmlns:mc="http://schemas.openxmlformats.org/markup-compatibility/2006" xmlns:r="http://schemas.openxmlformats.org/officeDocument/2006/relationships" xmlns:w="http://schemas.openxmlformats.org/wordprocessingml/2006/main" xmlns:w14="http://schemas.microsoft.com/office/word/2010/wordml" xmlns:w15="http://schemas.microsoft.com/office/word/2012/wordml" mc:Ignorable="w14 w15">
-  <w:docDefaults>
-    <w:rPrDefault>
-      <w:rPr>
-        <w:rFonts w:asciiTheme="minorHAnsi" w:eastAsiaTheme="minorEastAsia" w:hAnsiTheme="minorHAnsi" w:cstheme="minorBidi"/>
-        <w:sz w:val="22"/>
-        <w:szCs w:val="22"/>
-        <w:lang w:val="en-US" w:eastAsia="en-US" w:bidi="ar-SA"/>
-      </w:rPr>
-    </w:rPrDefault>
-    <w:pPrDefault>
-      <w:pPr>
-        <w:spacing w:after="160" w:line="259" w:lineRule="auto"/>
-      </w:pPr>
-    </w:pPrDefault>
-  </w:docDefaults>
-  <w:latentStyles w:defLockedState="0" w:defUIPriority="99" w:defSemiHidden="0" w:defUnhideWhenUsed="0" w:defQFormat="0" w:count="371">
-    <w:lsdException w:name="Normal" w:uiPriority="0" w:qFormat="1"/>
-    <w:lsdException w:name="heading 1" w:uiPriority="9" w:qFormat="1"/>
-    <w:lsdException w:name="heading 2" w:semiHidden="1" w:uiPriority="9" w:unhideWhenUsed="1" w:qFormat="1"/>
-    <w:lsdException w:name="heading 3" w:semiHidden="1" w:uiPriority="9" w:unhideWhenUsed="1" w:qFormat="1"/>
-    <w:lsdException w:name="heading 4" w:semiHidden="1" w:uiPriority="9" w:unhideWhenUsed="1" w:qFormat="1"/>
-    <w:lsdException w:name="heading 5" w:semiHidden="1" w:uiPriority="9" w:unhideWhenUsed="1" w:qFormat="1"/>
-    <w:lsdException w:name="heading 6" w:semiHidden="1" w:uiPriority="9" w:unhideWhenUsed="1" w:qFormat="1"/>
-    <w:lsdException w:name="heading 7" w:semiHidden="1" w:uiPriority="9" w:unhideWhenUsed="1" w:qFormat="1"/>
-    <w:lsdException w:name="heading 8" w:semiHidden="1" w:uiPriority="9" w:unhideWhenUsed="1" w:qFormat="1"/>
-    <w:lsdException w:name="heading 9" w:semiHidden="1" w:uiPriority="9" w:unhideWhenUsed="1" w:qFormat="1"/>
-    <w:lsdException w:name="index 1" w:semiHidden="1" w:unhideWhenUsed="1"/>
-    <w:lsdException w:name="index 2" w:semiHidden="1" w:unhideWhenUsed="1"/>
-    <w:lsdException w:name="index 3" w:semiHidden="1" w:unhideWhenUsed="1"/>
-    <w:lsdException w:name="index 4" w:semiHidden="1" w:unhideWhenUsed="1"/>
-    <w:lsdException w:name="index 5" w:semiHidden="1" w:unhideWhenUsed="1"/>
-    <w:lsdException w:name="index 6" w:semiHidden="1" w:unhideWhenUsed="1"/>
-    <w:lsdException w:name="index 7" w:semiHidden="1" w:unhideWhenUsed="1"/>
-    <w:lsdException w:name="index 8" w:semiHidden="1" w:unhideWhenUsed="1"/>
-    <w:lsdException w:name="index 9" w:semiHidden="1" w:unhideWhenUsed="1"/>
-    <w:lsdException w:name="toc 1" w:semiHidden="1" w:uiPriority="39" w:unhideWhenUsed="1"/>
-    <w:lsdException w:name="toc 2" w:semiHidden="1" w:uiPriority="39" w:unhideWhenUsed="1"/>
-    <w:lsdException w:name="toc 3" w:semiHidden="1" w:uiPriority="39" w:unhideWhenUsed="1"/>
-    <w:lsdException w:name="toc 4" w:semiHidden="1" w:uiPriority="39" w:unhideWhenUsed="1"/>
-    <w:lsdException w:name="toc 5" w:semiHidden="1" w:uiPriority="39" w:unhideWhenUsed="1"/>
-    <w:lsdException w:name="toc 6" w:semiHidden="1" w:uiPriority="39" w:unhideWhenUsed="1"/>
-    <w:lsdException w:name="toc 7" w:semiHidden="1" w:uiPriority="39" w:unhideWhenUsed="1"/>
-    <w:lsdException w:name="toc 8" w:semiHidden="1" w:uiPriority="39" w:unhideWhenUsed="1"/>
-    <w:lsdException w:name="toc 9" w:semiHidden="1" w:uiPriority="39" w:unhideWhenUsed="1"/>
-    <w:lsdException w:name="Normal Indent" w:semiHidden="1" w:unhideWhenUsed="1"/>
-    <w:lsdException w:name="footnote text" w:semiHidden="1" w:unhideWhenUsed="1"/>
-    <w:lsdException w:name="annotation text" w:semiHidden="1" w:unhideWhenUsed="1"/>
-    <w:lsdException w:name="header" w:semiHidden="1" w:unhideWhenUsed="1"/>
-    <w:lsdException w:name="footer" w:semiHidden="1" w:unhideWhenUsed="1"/>
-    <w:lsdException w:name="index heading" w:semiHidden="1" w:unhideWhenUsed="1"/>
-    <w:lsdException w:name="caption" w:semiHidden="1" w:uiPriority="35" w:unhideWhenUsed="1" w:qFormat="1"/>
-    <w:lsdException w:name="table of figures" w:semiHidden="1" w:unhideWhenUsed="1"/>
-    <w:lsdException w:name="envelope address" w:semiHidden="1" w:unhideWhenUsed="1"/>
-    <w:lsdException w:name="envelope return" w:semiHidden="1" w:unhideWhenUsed="1"/>
-    <w:lsdException w:name="footnote reference" w:semiHidden="1" w:unhideWhenUsed="1"/>
-    <w:lsdException w:name="annotation reference" w:semiHidden="1" w:unhideWhenUsed="1"/>
-    <w:lsdException w:name="line number" w:semiHidden="1" w:unhideWhenUsed="1"/>
-    <w:lsdException w:name="page number" w:semiHidden="1" w:unhideWhenUsed="1"/>
-    <w:lsdException w:name="endnote reference" w:semiHidden="1" w:unhideWhenUsed="1"/>
-    <w:lsdException w:name="endnote text" w:semiHidden="1" w:unhideWhenUsed="1"/>
-    <w:lsdException w:name="table of authorities" w:semiHidden="1" w:unhideWhenUsed="1"/>
-    <w:lsdException w:name="macro" w:semiHidden="1" w:unhideWhenUsed="1"/>
-    <w:lsdException w:name="toa heading" w:semiHidden="1" w:unhideWhenUsed="1"/>
-    <w:lsdException w:name="List" w:semiHidden="1" w:unhideWhenUsed="1"/>
-    <w:lsdException w:name="List Bullet" w:semiHidden="1" w:unhideWhenUsed="1"/>
-    <w:lsdException w:name="List Number" w:semiHidden="1" w:unhideWhenUsed="1"/>
-    <w:lsdException w:name="List 2" w:semiHidden="1" w:unhideWhenUsed="1"/>
-    <w:lsdException w:name="List 3" w:semiHidden="1" w:unhideWhenUsed="1"/>
-    <w:lsdException w:name="List 4" w:semiHidden="1" w:unhideWhenUsed="1"/>
-    <w:lsdException w:name="List 5" w:semiHidden="1" w:unhideWhenUsed="1"/>
-    <w:lsdException w:name="List Bullet 2" w:semiHidden="1" w:unhideWhenUsed="1"/>
-    <w:lsdException w:name="List Bullet 3" w:semiHidden="1" w:unhideWhenUsed="1"/>
-    <w:lsdException w:name="List Bullet 4" w:semiHidden="1" w:unhideWhenUsed="1"/>
-    <w:lsdException w:name="List Bullet 5" w:semiHidden="1" w:unhideWhenUsed="1"/>
-    <w:lsdException w:name="List Number 2" w:semiHidden="1" w:unhideWhenUsed="1"/>
-    <w:lsdException w:name="List Number 3" w:semiHidden="1" w:unhideWhenUsed="1"/>
-    <w:lsdException w:name="List Number 4" w:semiHidden="1" w:unhideWhenUsed="1"/>
-    <w:lsdException w:name="List Number 5" w:semiHidden="1" w:unhideWhenUsed="1"/>
-    <w:lsdException w:name="Title" w:uiPriority="10" w:qFormat="1"/>
-    <w:lsdException w:name="Closing" w:semiHidden="1" w:unhideWhenUsed="1"/>
-    <w:lsdException w:name="Signature" w:semiHidden="1" w:unhideWhenUsed="1"/>
-    <w:lsdException w:name="Default Paragraph Font" w:semiHidden="1" w:uiPriority="1" w:unhideWhenUsed="1"/>
-    <w:lsdException w:name="Body Text" w:semiHidden="1" w:unhideWhenUsed="1"/>
-    <w:lsdException w:name="Body Text Indent" w:semiHidden="1" w:unhideWhenUsed="1"/>
-    <w:lsdException w:name="List Continue" w:semiHidden="1" w:unhideWhenUsed="1"/>
-    <w:lsdException w:name="List Continue 2" w:semiHidden="1" w:unhideWhenUsed="1"/>
-    <w:lsdException w:name="List Continue 3" w:semiHidden="1" w:unhideWhenUsed="1"/>
-    <w:lsdException w:name="List Continue 4" w:semiHidden="1" w:unhideWhenUsed="1"/>
-    <w:lsdException w:name="List Continue 5" w:semiHidden="1" w:unhideWhenUsed="1"/>
-    <w:lsdException w:name="Message Header" w:semiHidden="1" w:unhideWhenUsed="1"/>
-    <w:lsdException w:name="Subtitle" w:uiPriority="11" w:qFormat="1"/>
-    <w:lsdException w:name="Salutation" w:semiHidden="1" w:unhideWhenUsed="1"/>
-    <w:lsdException w:name="Date" w:semiHidden="1" w:unhideWhenUsed="1"/>
-    <w:lsdException w:name="Body Text First Indent" w:semiHidden="1" w:unhideWhenUsed="1"/>
-    <w:lsdException w:name="Body Text First Indent 2" w:semiHidden="1" w:unhideWhenUsed="1"/>
-    <w:lsdException w:name="Note Heading" w:semiHidden="1" w:unhideWhenUsed="1"/>
-    <w:lsdException w:name="Body Text 2" w:semiHidden="1" w:unhideWhenUsed="1"/>
-    <w:lsdException w:name="Body Text 3" w:semiHidden="1" w:unhideWhenUsed="1"/>
-    <w:lsdException w:name="Body Text Indent 2" w:semiHidden="1" w:unhideWhenUsed="1"/>
-    <w:lsdException w:name="Body Text Indent 3" w:semiHidden="1" w:unhideWhenUsed="1"/>
-    <w:lsdException w:name="Block Text" w:semiHidden="1" w:unhideWhenUsed="1"/>
-    <w:lsdException w:name="Hyperlink" w:semiHidden="1" w:unhideWhenUsed="1"/>
-    <w:lsdException w:name="FollowedHyperlink" w:semiHidden="1" w:unhideWhenUsed="1"/>
-    <w:lsdException w:name="Strong" w:uiPriority="22" w:qFormat="1"/>
-    <w:lsdException w:name="Emphasis" w:uiPriority="20" w:qFormat="1"/>
-    <w:lsdException w:name="Document Map" w:semiHidden="1" w:unhideWhenUsed="1"/>
-    <w:lsdException w:name="Plain Text" w:semiHidden="1" w:unhideWhenUsed="1"/>
-    <w:lsdException w:name="E-mail Signature" w:semiHidden="1" w:unhideWhenUsed="1"/>
-    <w:lsdException w:name="HTML Top of Form" w:semiHidden="1" w:unhideWhenUsed="1"/>
-    <w:lsdException w:name="HTML Bottom of Form" w:semiHidden="1" w:unhideWhenUsed="1"/>
-    <w:lsdException w:name="Normal (Web)" w:semiHidden="1" w:unhideWhenUsed="1"/>
-    <w:lsdException w:name="HTML Acronym" w:semiHidden="1" w:unhideWhenUsed="1"/>
-    <w:lsdException w:name="HTML Address" w:semiHidden="1" w:unhideWhenUsed="1"/>
-    <w:lsdException w:name="HTML Cite" w:semiHidden="1" w:unhideWhenUsed="1"/>
-    <w:lsdException w:name="HTML Code" w:semiHidden="1" w:unhideWhenUsed="1"/>
-    <w:lsdException w:name="HTML Definition" w:semiHidden="1" w:unhideWhenUsed="1"/>
-    <w:lsdException w:name="HTML Keyboard" w:semiHidden="1" w:unhideWhenUsed="1"/>
-    <w:lsdException w:name="HTML Preformatted" w:semiHidden="1" w:unhideWhenUsed="1"/>
-    <w:lsdException w:name="HTML Sample" w:semiHidden="1" w:unhideWhenUsed="1"/>
-    <w:lsdException w:name="HTML Typewriter" w:semiHidden="1" w:unhideWhenUsed="1"/>
-    <w:lsdException w:name="HTML Variable" w:semiHidden="1" w:unhideWhenUsed="1"/>
-    <w:lsdException w:name="Normal Table" w:semiHidden="1" w:unhideWhenUsed="1"/>
-    <w:lsdException w:name="annotation subject" w:semiHidden="1" w:unhideWhenUsed="1"/>
-    <w:lsdException w:name="No List" w:semiHidden="1" w:unhideWhenUsed="1"/>
-    <w:lsdException w:name="Outline List 1" w:semiHidden="1" w:unhideWhenUsed="1"/>
-    <w:lsdException w:name="Outline List 2" w:semiHidden="1" w:unhideWhenUsed="1"/>
-    <w:lsdException w:name="Outline List 3" w:semiHidden="1" w:unhideWhenUsed="1"/>
-    <w:lsdException w:name="Table Simple 1" w:semiHidden="1" w:unhideWhenUsed="1"/>
-    <w:lsdException w:name="Table Simple 2" w:semiHidden="1" w:unhideWhenUsed="1"/>
-    <w:lsdException w:name="Table Simple 3" w:semiHidden="1" w:unhideWhenUsed="1"/>
-    <w:lsdException w:name="Table Classic 1" w:semiHidden="1" w:unhideWhenUsed="1"/>
-    <w:lsdException w:name="Table Classic 2" w:semiHidden="1" w:unhideWhenUsed="1"/>
-    <w:lsdException w:name="Table Classic 3" w:semiHidden="1" w:unhideWhenUsed="1"/>
-    <w:lsdException w:name="Table Classic 4" w:semiHidden="1" w:unhideWhenUsed="1"/>
-    <w:lsdException w:name="Table Colorful 1" w:semiHidden="1" w:unhideWhenUsed="1"/>
-    <w:lsdException w:name="Table Colorful 2" w:semiHidden="1" w:unhideWhenUsed="1"/>
-    <w:lsdException w:name="Table Colorful 3" w:semiHidden="1" w:unhideWhenUsed="1"/>
-    <w:lsdException w:name="Table Columns 1" w:semiHidden="1" w:unhideWhenUsed="1"/>
-    <w:lsdException w:name="Table Columns 2" w:semiHidden="1" w:unhideWhenUsed="1"/>
-    <w:lsdException w:name="Table Columns 3" w:semiHidden="1" w:unhideWhenUsed="1"/>
-    <w:lsdException w:name="Table Columns 4" w:semiHidden="1" w:unhideWhenUsed="1"/>
-    <w:lsdException w:name="Table Columns 5" w:semiHidden="1" w:unhideWhenUsed="1"/>
-    <w:lsdException w:name="Table Grid 1" w:semiHidden="1" w:unhideWhenUsed="1"/>
-    <w:lsdException w:name="Table Grid 2" w:semiHidden="1" w:unhideWhenUsed="1"/>
-    <w:lsdException w:name="Table Grid 3" w:semiHidden="1" w:unhideWhenUsed="1"/>
-    <w:lsdException w:name="Table Grid 4" w:semiHidden="1" w:unhideWhenUsed="1"/>
-    <w:lsdException w:name="Table Grid 5" w:semiHidden="1" w:unhideWhenUsed="1"/>
-    <w:lsdException w:name="Table Grid 6" w:semiHidden="1" w:unhideWhenUsed="1"/>
-    <w:lsdException w:name="Table Grid 7" w:semiHidden="1" w:unhideWhenUsed="1"/>
-    <w:lsdException w:name="Table Grid 8" w:semiHidden="1" w:unhideWhenUsed="1"/>
-    <w:lsdException w:name="Table List 1" w:semiHidden="1" w:unhideWhenUsed="1"/>
-    <w:lsdException w:name="Table List 2" w:semiHidden="1" w:unhideWhenUsed="1"/>
-    <w:lsdException w:name="Table List 3" w:semiHidden="1" w:unhideWhenUsed="1"/>
-    <w:lsdException w:name="Table List 4" w:semiHidden="1" w:unhideWhenUsed="1"/>
-    <w:lsdException w:name="Table List 5" w:semiHidden="1" w:unhideWhenUsed="1"/>
-    <w:lsdException w:name="Table List 6" w:semiHidden="1" w:unhideWhenUsed="1"/>
-    <w:lsdException w:name="Table List 7" w:semiHidden="1" w:unhideWhenUsed="1"/>
-    <w:lsdException w:name="Table List 8" w:semiHidden="1" w:unhideWhenUsed="1"/>
-    <w:lsdException w:name="Table 3D effects 1" w:semiHidden="1" w:unhideWhenUsed="1"/>
-    <w:lsdException w:name="Table 3D effects 2" w:semiHidden="1" w:unhideWhenUsed="1"/>
-    <w:lsdException w:name="Table 3D effects 3" w:semiHidden="1" w:unhideWhenUsed="1"/>
-    <w:lsdException w:name="Table Contemporary" w:semiHidden="1" w:unhideWhenUsed="1"/>
-    <w:lsdException w:name="Table Elegant" w:semiHidden="1" w:unhideWhenUsed="1"/>
-    <w:lsdException w:name="Table Professional" w:semiHidden="1" w:unhideWhenUsed="1"/>
-    <w:lsdException w:name="Table Subtle 1" w:semiHidden="1" w:unhideWhenUsed="1"/>
-    <w:lsdException w:name="Table Subtle 2" w:semiHidden="1" w:unhideWhenUsed="1"/>
-    <w:lsdException w:name="Table Web 1" w:semiHidden="1" w:unhideWhenUsed="1"/>
-    <w:lsdException w:name="Table Web 2" w:semiHidden="1" w:unhideWhenUsed="1"/>
-    <w:lsdException w:name="Table Web 3" w:semiHidden="1" w:unhideWhenUsed="1"/>
-    <w:lsdException w:name="Balloon Text" w:semiHidden="1" w:unhideWhenUsed="1"/>
-    <w:lsdException w:name="Table Grid" w:uiPriority="39"/>
-    <w:lsdException w:name="Table Theme" w:semiHidden="1" w:unhideWhenUsed="1"/>
-    <w:lsdException w:name="Placeholder Text" w:semiHidden="1"/>
-    <w:lsdException w:name="No Spacing" w:uiPriority="1" w:qFormat="1"/>
-    <w:lsdException w:name="Light Shading" w:uiPriority="60"/>
-    <w:lsdException w:name="Light List" w:uiPriority="61"/>
-    <w:lsdException w:name="Light Grid" w:uiPriority="62"/>
-    <w:lsdException w:name="Medium Shading 1" w:uiPriority="63"/>
-    <w:lsdException w:name="Medium Shading 2" w:uiPriority="64"/>
-    <w:lsdException w:name="Medium List 1" w:uiPriority="65"/>
-    <w:lsdException w:name="Medium List 2" w:uiPriority="66"/>
-    <w:lsdException w:name="Medium Grid 1" w:uiPriority="67"/>
-    <w:lsdException w:name="Medium Grid 2" w:uiPriority="68"/>
-    <w:lsdException w:name="Medium Grid 3" w:uiPriority="69"/>
-    <w:lsdException w:name="Dark List" w:uiPriority="70"/>
-    <w:lsdException w:name="Colorful Shading" w:uiPriority="71"/>
-    <w:lsdException w:name="Colorful List" w:uiPriority="72"/>
-    <w:lsdException w:name="Colorful Grid" w:uiPriority="73"/>
-    <w:lsdException w:name="Light Shading Accent 1" w:uiPriority="60"/>
-    <w:lsdException w:name="Light List Accent 1" w:uiPriority="61"/>
-    <w:lsdException w:name="Light Grid Accent 1" w:uiPriority="62"/>
-    <w:lsdException w:name="Medium Shading 1 Accent 1" w:uiPriority="63"/>
-    <w:lsdException w:name="Medium Shading 2 Accent 1" w:uiPriority="64"/>
-    <w:lsdException w:name="Medium List 1 Accent 1" w:uiPriority="65"/>
-    <w:lsdException w:name="Revision" w:semiHidden="1"/>
-    <w:lsdException w:name="List Paragraph" w:uiPriority="34" w:qFormat="1"/>
-    <w:lsdException w:name="Quote" w:uiPriority="29" w:qFormat="1"/>
-    <w:lsdException w:name="Intense Quote" w:uiPriority="30" w:qFormat="1"/>
-    <w:lsdException w:name="Medium List 2 Accent 1" w:uiPriority="66"/>
-    <w:lsdException w:name="Medium Grid 1 Accent 1" w:uiPriority="67"/>
-    <w:lsdException w:name="Medium Grid 2 Accent 1" w:uiPriority="68"/>
-    <w:lsdException w:name="Medium Grid 3 Accent 1" w:uiPriority="69"/>
-    <w:lsdException w:name="Dark List Accent 1" w:uiPriority="70"/>
-    <w:lsdException w:name="Colorful Shading Accent 1" w:uiPriority="71"/>
-    <w:lsdException w:name="Colorful List Accent 1" w:uiPriority="72"/>
-    <w:lsdException w:name="Colorful Grid Accent 1" w:uiPriority="73"/>
-    <w:lsdException w:name="Light Shading Accent 2" w:uiPriority="60"/>
-    <w:lsdException w:name="Light List Accent 2" w:uiPriority="61"/>
-    <w:lsdException w:name="Light Grid Accent 2" w:uiPriority="62"/>
-    <w:lsdException w:name="Medium Shading 1 Accent 2" w:uiPriority="63"/>
-    <w:lsdException w:name="Medium Shading 2 Accent 2" w:uiPriority="64"/>
-    <w:lsdException w:name="Medium List 1 Accent 2" w:uiPriority="65"/>
-    <w:lsdException w:name="Medium List 2 Accent 2" w:uiPriority="66"/>
-    <w:lsdException w:name="Medium Grid 1 Accent 2" w:uiPriority="67"/>
-    <w:lsdException w:name="Medium Grid 2 Accent 2" w:uiPriority="68"/>
-    <w:lsdException w:name="Medium Grid 3 Accent 2" w:uiPriority="69"/>
-    <w:lsdException w:name="Dark List Accent 2" w:uiPriority="70"/>
-    <w:lsdException w:name="Colorful Shading Accent 2" w:uiPriority="71"/>
-    <w:lsdException w:name="Colorful List Accent 2" w:uiPriority="72"/>
-    <w:lsdException w:name="Colorful Grid Accent 2" w:uiPriority="73"/>
-    <w:lsdException w:name="Light Shading Accent 3" w:uiPriority="60"/>
-    <w:lsdException w:name="Light List Accent 3" w:uiPriority="61"/>
-    <w:lsdException w:name="Light Grid Accent 3" w:uiPriority="62"/>
-    <w:lsdException w:name="Medium Shading 1 Accent 3" w:uiPriority="63"/>
-    <w:lsdException w:name="Medium Shading 2 Accent 3" w:uiPriority="64"/>
-    <w:lsdException w:name="Medium List 1 Accent 3" w:uiPriority="65"/>
-    <w:lsdException w:name="Medium List 2 Accent 3" w:uiPriority="66"/>
-    <w:lsdException w:name="Medium Grid 1 Accent 3" w:uiPriority="67"/>
-    <w:lsdException w:name="Medium Grid 2 Accent 3" w:uiPriority="68"/>
-    <w:lsdException w:name="Medium Grid 3 Accent 3" w:uiPriority="69"/>
-    <w:lsdException w:name="Dark List Accent 3" w:uiPriority="70"/>
-    <w:lsdException w:name="Colorful Shading Accent 3" w:uiPriority="71"/>
-    <w:lsdException w:name="Colorful List Accent 3" w:uiPriority="72"/>
-    <w:lsdException w:name="Colorful Grid Accent 3" w:uiPriority="73"/>
-    <w:lsdException w:name="Light Shading Accent 4" w:uiPriority="60"/>
-    <w:lsdException w:name="Light List Accent 4" w:uiPriority="61"/>
-    <w:lsdException w:name="Light Grid Accent 4" w:uiPriority="62"/>
-    <w:lsdException w:name="Medium Shading 1 Accent 4" w:uiPriority="63"/>
-    <w:lsdException w:name="Medium Shading 2 Accent 4" w:uiPriority="64"/>
-    <w:lsdException w:name="Medium List 1 Accent 4" w:uiPriority="65"/>
-    <w:lsdException w:name="Medium List 2 Accent 4" w:uiPriority="66"/>
-    <w:lsdException w:name="Medium Grid 1 Accent 4" w:uiPriority="67"/>
-    <w:lsdException w:name="Medium Grid 2 Accent 4" w:uiPriority="68"/>
-    <w:lsdException w:name="Medium Grid 3 Accent 4" w:uiPriority="69"/>
-    <w:lsdException w:name="Dark List Accent 4" w:uiPriority="70"/>
-    <w:lsdException w:name="Colorful Shading Accent 4" w:uiPriority="71"/>
-    <w:lsdException w:name="Colorful List Accent 4" w:uiPriority="72"/>
-    <w:lsdException w:name="Colorful Grid Accent 4" w:uiPriority="73"/>
-    <w:lsdException w:name="Light Shading Accent 5" w:uiPriority="60"/>
-    <w:lsdException w:name="Light List Accent 5" w:uiPriority="61"/>
-    <w:lsdException w:name="Light Grid Accent 5" w:uiPriority="62"/>
-    <w:lsdException w:name="Medium Shading 1 Accent 5" w:uiPriority="63"/>
-    <w:lsdException w:name="Medium Shading 2 Accent 5" w:uiPriority="64"/>
-    <w:lsdException w:name="Medium List 1 Accent 5" w:uiPriority="65"/>
-    <w:lsdException w:name="Medium List 2 Accent 5" w:uiPriority="66"/>
-    <w:lsdException w:name="Medium Grid 1 Accent 5" w:uiPriority="67"/>
-    <w:lsdException w:name="Medium Grid 2 Accent 5" w:uiPriority="68"/>
-    <w:lsdException w:name="Medium Grid 3 Accent 5" w:uiPriority="69"/>
-    <w:lsdException w:name="Dark List Accent 5" w:uiPriority="70"/>
-    <w:lsdException w:name="Colorful Shading Accent 5" w:uiPriority="71"/>
-    <w:lsdException w:name="Colorful List Accent 5" w:uiPriority="72"/>
-    <w:lsdException w:name="Colorful Grid Accent 5" w:uiPriority="73"/>
-    <w:lsdException w:name="Light Shading Accent 6" w:uiPriority="60"/>
-    <w:lsdException w:name="Light List Accent 6" w:uiPriority="61"/>
-    <w:lsdException w:name="Light Grid Accent 6" w:uiPriority="62"/>
-    <w:lsdException w:name="Medium Shading 1 Accent 6" w:uiPriority="63"/>
-    <w:lsdException w:name="Medium Shading 2 Accent 6" w:uiPriority="64"/>
-    <w:lsdException w:name="Medium List 1 Accent 6" w:uiPriority="65"/>
-    <w:lsdException w:name="Medium List 2 Accent 6" w:uiPriority="66"/>
-    <w:lsdException w:name="Medium Grid 1 Accent 6" w:uiPriority="67"/>
-    <w:lsdException w:name="Medium Grid 2 Accent 6" w:uiPriority="68"/>
-    <w:lsdException w:name="Medium Grid 3 Accent 6" w:uiPriority="69"/>
-    <w:lsdException w:name="Dark List Accent 6" w:uiPriority="70"/>
-    <w:lsdException w:name="Colorful Shading Accent 6" w:uiPriority="71"/>
-    <w:lsdException w:name="Colorful List Accent 6" w:uiPriority="72"/>
-    <w:lsdException w:name="Colorful Grid Accent 6" w:uiPriority="73"/>
-    <w:lsdException w:name="Subtle Emphasis" w:uiPriority="19" w:qFormat="1"/>
-    <w:lsdException w:name="Intense Emphasis" w:uiPriority="21" w:qFormat="1"/>
-    <w:lsdException w:name="Subtle Reference" w:uiPriority="31" w:qFormat="1"/>
-    <w:lsdException w:name="Intense Reference" w:uiPriority="32" w:qFormat="1"/>
-    <w:lsdException w:name="Book Title" w:uiPriority="33" w:qFormat="1"/>
-    <w:lsdException w:name="Bibliography" w:semiHidden="1" w:uiPriority="37" w:unhideWhenUsed="1"/>
-    <w:lsdException w:name="TOC Heading" w:semiHidden="1" w:uiPriority="39" w:unhideWhenUsed="1" w:qFormat="1"/>
-    <w:lsdException w:name="Plain Table 1" w:uiPriority="41"/>
-    <w:lsdException w:name="Plain Table 2" w:uiPriority="42"/>
-    <w:lsdException w:name="Plain Table 3" w:uiPriority="43"/>
-    <w:lsdException w:name="Plain Table 4" w:uiPriority="44"/>
-    <w:lsdException w:name="Plain Table 5" w:uiPriority="45"/>
-    <w:lsdException w:name="Grid Table Light" w:uiPriority="40"/>
-    <w:lsdException w:name="Grid Table 1 Light" w:uiPriority="46"/>
-    <w:lsdException w:name="Grid Table 2" w:uiPriority="47"/>
-    <w:lsdException w:name="Grid Table 3" w:uiPriority="48"/>
-    <w:lsdException w:name="Grid Table 4" w:uiPriority="49"/>
-    <w:lsdException w:name="Grid Table 5 Dark" w:uiPriority="50"/>
-    <w:lsdException w:name="Grid Table 6 Colorful" w:uiPriority="51"/>
-    <w:lsdException w:name="Grid Table 7 Colorful" w:uiPriority="52"/>
-    <w:lsdException w:name="Grid Table 1 Light Accent 1" w:uiPriority="46"/>
-    <w:lsdException w:name="Grid Table 2 Accent 1" w:uiPriority="47"/>
-    <w:lsdException w:name="Grid Table 3 Accent 1" w:uiPriority="48"/>
-    <w:lsdException w:name="Grid Table 4 Accent 1" w:uiPriority="49"/>
-    <w:lsdException w:name="Grid Table 5 Dark Accent 1" w:uiPriority="50"/>
-    <w:lsdException w:name="Grid Table 6 Colorful Accent 1" w:uiPriority="51"/>
-    <w:lsdException w:name="Grid Table 7 Colorful Accent 1" w:uiPriority="52"/>
-    <w:lsdException w:name="Grid Table 1 Light Accent 2" w:uiPriority="46"/>
-    <w:lsdException w:name="Grid Table 2 Accent 2" w:uiPriority="47"/>
-    <w:lsdException w:name="Grid Table 3 Accent 2" w:uiPriority="48"/>
-    <w:lsdException w:name="Grid Table 4 Accent 2" w:uiPriority="49"/>
-    <w:lsdException w:name="Grid Table 5 Dark Accent 2" w:uiPriority="50"/>
-    <w:lsdException w:name="Grid Table 6 Colorful Accent 2" w:uiPriority="51"/>
-    <w:lsdException w:name="Grid Table 7 Colorful Accent 2" w:uiPriority="52"/>
-    <w:lsdException w:name="Grid Table 1 Light Accent 3" w:uiPriority="46"/>
-    <w:lsdException w:name="Grid Table 2 Accent 3" w:uiPriority="47"/>
-    <w:lsdException w:name="Grid Table 3 Accent 3" w:uiPriority="48"/>
-    <w:lsdException w:name="Grid Table 4 Accent 3" w:uiPriority="49"/>
-    <w:lsdException w:name="Grid Table 5 Dark Accent 3" w:uiPriority="50"/>
-    <w:lsdException w:name="Grid Table 6 Colorful Accent 3" w:uiPriority="51"/>
-    <w:lsdException w:name="Grid Table 7 Colorful Accent 3" w:uiPriority="52"/>
-    <w:lsdException w:name="Grid Table 1 Light Accent 4" w:uiPriority="46"/>
-    <w:lsdException w:name="Grid Table 2 Accent 4" w:uiPriority="47"/>
-    <w:lsdException w:name="Grid Table 3 Accent 4" w:uiPriority="48"/>
-    <w:lsdException w:name="Grid Table 4 Accent 4" w:uiPriority="49"/>
-    <w:lsdException w:name="Grid Table 5 Dark Accent 4" w:uiPriority="50"/>
-    <w:lsdException w:name="Grid Table 6 Colorful Accent 4" w:uiPriority="51"/>
-    <w:lsdException w:name="Grid Table 7 Colorful Accent 4" w:uiPriority="52"/>
-    <w:lsdException w:name="Grid Table 1 Light Accent 5" w:uiPriority="46"/>
-    <w:lsdException w:name="Grid Table 2 Accent 5" w:uiPriority="47"/>
-    <w:lsdException w:name="Grid Table 3 Accent 5" w:uiPriority="48"/>
-    <w:lsdException w:name="Grid Table 4 Accent 5" w:uiPriority="49"/>
-    <w:lsdException w:name="Grid Table 5 Dark Accent 5" w:uiPriority="50"/>
-    <w:lsdException w:name="Grid Table 6 Colorful Accent 5" w:uiPriority="51"/>
-    <w:lsdException w:name="Grid Table 7 Colorful Accent 5" w:uiPriority="52"/>
-    <w:lsdException w:name="Grid Table 1 Light Accent 6" w:uiPriority="46"/>
-    <w:lsdException w:name="Grid Table 2 Accent 6" w:uiPriority="47"/>
-    <w:lsdException w:name="Grid Table 3 Accent 6" w:uiPriority="48"/>
-    <w:lsdException w:name="Grid Table 4 Accent 6" w:uiPriority="49"/>
-    <w:lsdException w:name="Grid Table 5 Dark Accent 6" w:uiPriority="50"/>
-    <w:lsdException w:name="Grid Table 6 Colorful Accent 6" w:uiPriority="51"/>
-    <w:lsdException w:name="Grid Table 7 Colorful Accent 6" w:uiPriority="52"/>
-    <w:lsdException w:name="List Table 1 Light" w:uiPriority="46"/>
-    <w:lsdException w:name="List Table 2" w:uiPriority="47"/>
-    <w:lsdException w:name="List Table 3" w:uiPriority="48"/>
-    <w:lsdException w:name="List Table 4" w:uiPriority="49"/>
-    <w:lsdException w:name="List Table 5 Dark" w:uiPriority="50"/>
-    <w:lsdException w:name="List Table 6 Colorful" w:uiPriority="51"/>
-    <w:lsdException w:name="List Table 7 Colorful" w:uiPriority="52"/>
-    <w:lsdException w:name="List Table 1 Light Accent 1" w:uiPriority="46"/>
-    <w:lsdException w:name="List Table 2 Accent 1" w:uiPriority="47"/>
-    <w:lsdException w:name="List Table 3 Accent 1" w:uiPriority="48"/>
-    <w:lsdException w:name="List Table 4 Accent 1" w:uiPriority="49"/>
-    <w:lsdException w:name="List Table 5 Dark Accent 1" w:uiPriority="50"/>
-    <w:lsdException w:name="List Table 6 Colorful Accent 1" w:uiPriority="51"/>
-    <w:lsdException w:name="List Table 7 Colorful Accent 1" w:uiPriority="52"/>
-    <w:lsdException w:name="List Table 1 Light Accent 2" w:uiPriority="46"/>
-    <w:lsdException w:name="List Table 2 Accent 2" w:uiPriority="47"/>
-    <w:lsdException w:name="List Table 3 Accent 2" w:uiPriority="48"/>
-    <w:lsdException w:name="List Table 4 Accent 2" w:uiPriority="49"/>
-    <w:lsdException w:name="List Table 5 Dark Accent 2" w:uiPriority="50"/>
-    <w:lsdException w:name="List Table 6 Colorful Accent 2" w:uiPriority="51"/>
-    <w:lsdException w:name="List Table 7 Colorful Accent 2" w:uiPriority="52"/>
-    <w:lsdException w:name="List Table 1 Light Accent 3" w:uiPriority="46"/>
-    <w:lsdException w:name="List Table 2 Accent 3" w:uiPriority="47"/>
-    <w:lsdException w:name="List Table 3 Accent 3" w:uiPriority="48"/>
-    <w:lsdException w:name="List Table 4 Accent 3" w:uiPriority="49"/>
-    <w:lsdException w:name="List Table 5 Dark Accent 3" w:uiPriority="50"/>
-    <w:lsdException w:name="List Table 6 Colorful Accent 3" w:uiPriority="51"/>
-    <w:lsdException w:name="List Table 7 Colorful Accent 3" w:uiPriority="52"/>
-    <w:lsdException w:name="List Table 1 Light Accent 4" w:uiPriority="46"/>
-    <w:lsdException w:name="List Table 2 Accent 4" w:uiPriority="47"/>
-    <w:lsdException w:name="List Table 3 Accent 4" w:uiPriority="48"/>
-    <w:lsdException w:name="List Table 4 Accent 4" w:uiPriority="49"/>
-    <w:lsdException w:name="List Table 5 Dark Accent 4" w:uiPriority="50"/>
-    <w:lsdException w:name="List Table 6 Colorful Accent 4" w:uiPriority="51"/>
-    <w:lsdException w:name="List Table 7 Colorful Accent 4" w:uiPriority="52"/>
-    <w:lsdException w:name="List Table 1 Light Accent 5" w:uiPriority="46"/>
-    <w:lsdException w:name="List Table 2 Accent 5" w:uiPriority="47"/>
-    <w:lsdException w:name="List Table 3 Accent 5" w:uiPriority="48"/>
-    <w:lsdException w:name="List Table 4 Accent 5" w:uiPriority="49"/>
-    <w:lsdException w:name="List Table 5 Dark Accent 5" w:uiPriority="50"/>
-    <w:lsdException w:name="List Table 6 Colorful Accent 5" w:uiPriority="51"/>
-    <w:lsdException w:name="List Table 7 Colorful Accent 5" w:uiPriority="52"/>
-    <w:lsdException w:name="List Table 1 Light Accent 6" w:uiPriority="46"/>
-    <w:lsdException w:name="List Table 2 Accent 6" w:uiPriority="47"/>
-    <w:lsdException w:name="List Table 3 Accent 6" w:uiPriority="48"/>
-    <w:lsdException w:name="List Table 4 Accent 6" w:uiPriority="49"/>
-    <w:lsdException w:name="List Table 5 Dark Accent 6" w:uiPriority="50"/>
-    <w:lsdException w:name="List Table 6 Colorful Accent 6" w:uiPriority="51"/>
-    <w:lsdException w:name="List Table 7 Colorful Accent 6" w:uiPriority="52"/>
-  </w:latentStyles>
-  <w:style w:type="paragraph" w:default="1" w:styleId="Normal">
-    <w:name w:val="Normal"/>
-    <w:qFormat/>
-  </w:style>
-  <w:style w:type="character" w:default="1" w:styleId="DefaultParagraphFont">
-    <w:name w:val="Default Paragraph Font"/>
-    <w:uiPriority w:val="1"/>
-    <w:semiHidden/>
-    <w:unhideWhenUsed/>
-  </w:style>
-  <w:style w:type="table" w:default="1" w:styleId="TableNormal">
-    <w:name w:val="Normal Table"/>
-    <w:uiPriority w:val="99"/>
-    <w:semiHidden/>
-    <w:unhideWhenUsed/>
-    <w:tblPr>
-      <w:tblInd w:w="0" w:type="dxa"/>
-      <w:tblCellMar>
-        <w:top w:w="0" w:type="dxa"/>
-        <w:left w:w="108" w:type="dxa"/>
-        <w:bottom w:w="0" w:type="dxa"/>
-        <w:right w:w="108" w:type="dxa"/>
-      </w:tblCellMar>
-    </w:tblPr>
-  </w:style>
-  <w:style w:type="numbering" w:default="1" w:styleId="NoList">
-    <w:name w:val="No List"/>
-    <w:uiPriority w:val="99"/>
-    <w:semiHidden/>
-    <w:unhideWhenUsed/>
-  </w:style>
-  <w:style w:type="character" w:styleId="PlaceholderText">
-    <w:name w:val="Placeholder Text"/>
-    <w:basedOn w:val="DefaultParagraphFont"/>
-    <w:uiPriority w:val="99"/>
-    <w:semiHidden/>
-    <w:rsid w:val="00F54608"/>
-    <w:rPr>
-      <w:color w:val="808080"/>
-    </w:rPr>
-  </w:style>
-</w:styles>
-</file>
-
-<file path=word/glossary/webSettings.xml><?xml version="1.0" encoding="utf-8"?>
-<w:webSettings xmlns:mc="http://schemas.openxmlformats.org/markup-compatibility/2006" xmlns:r="http://schemas.openxmlformats.org/officeDocument/2006/relationships" xmlns:w="http://schemas.openxmlformats.org/wordprocessingml/2006/main" xmlns:w14="http://schemas.microsoft.com/office/word/2010/wordml" xmlns:w15="http://schemas.microsoft.com/office/word/2012/wordml" mc:Ignorable="w14 w15">
-  <w:optimizeForBrowser/>
-  <w:allowPNG/>
-</w:webSettings>
-</file>
-
 <file path=word/theme/theme1.xml><?xml version="1.0" encoding="utf-8"?>
 <a:theme xmlns:a="http://schemas.openxmlformats.org/drawingml/2006/main" name="Office Theme">
   <a:themeElements>
@@ -26354,7 +26738,7 @@
 </file>
 
 <file path=customXml/itemProps1.xml><?xml version="1.0" encoding="utf-8"?>
-<ds:datastoreItem xmlns:ds="http://schemas.openxmlformats.org/officeDocument/2006/customXml" ds:itemID="{CF4151DE-C626-448A-A423-1EF60EA18B4B}">
+<ds:datastoreItem xmlns:ds="http://schemas.openxmlformats.org/officeDocument/2006/customXml" ds:itemID="{243564AB-D1C2-48DC-AC87-3CD74B1211BD}">
   <ds:schemaRefs>
     <ds:schemaRef ds:uri="http://schemas.openxmlformats.org/officeDocument/2006/bibliography"/>
   </ds:schemaRefs>

--- a/documentation/Documentatie_licenta.docx
+++ b/documentation/Documentatie_licenta.docx
@@ -1299,7 +1299,7 @@
         </w:rPr>
         <w:fldChar w:fldCharType="separate"/>
       </w:r>
-      <w:hyperlink w:anchor="_Toc535067549" w:history="1">
+      <w:hyperlink w:anchor="_Toc535271077" w:history="1">
         <w:r>
           <w:rPr>
             <w:rStyle w:val="Hyperlink"/>
@@ -1326,7 +1326,7 @@
             <w:noProof/>
             <w:webHidden/>
           </w:rPr>
-          <w:instrText xml:space="preserve"> PAGEREF _Toc535067549 \h </w:instrText>
+          <w:instrText xml:space="preserve"> PAGEREF _Toc535271077 \h </w:instrText>
         </w:r>
         <w:r>
           <w:rPr>
@@ -1346,7 +1346,7 @@
             <w:noProof/>
             <w:webHidden/>
           </w:rPr>
-          <w:t>vi</w:t>
+          <w:t>v</w:t>
         </w:r>
         <w:r>
           <w:rPr>
@@ -1368,7 +1368,7 @@
           <w:szCs w:val="22"/>
         </w:rPr>
       </w:pPr>
-      <w:hyperlink w:anchor="_Toc535067550" w:history="1">
+      <w:hyperlink w:anchor="_Toc535271078" w:history="1">
         <w:r>
           <w:rPr>
             <w:rStyle w:val="Hyperlink"/>
@@ -1395,7 +1395,7 @@
             <w:noProof/>
             <w:webHidden/>
           </w:rPr>
-          <w:instrText xml:space="preserve"> PAGEREF _Toc535067550 \h </w:instrText>
+          <w:instrText xml:space="preserve"> PAGEREF _Toc535271078 \h </w:instrText>
         </w:r>
         <w:r>
           <w:rPr>
@@ -1440,7 +1440,7 @@
           <w:szCs w:val="22"/>
         </w:rPr>
       </w:pPr>
-      <w:hyperlink w:anchor="_Toc535067551" w:history="1">
+      <w:hyperlink w:anchor="_Toc535271079" w:history="1">
         <w:r>
           <w:rPr>
             <w:rStyle w:val="Hyperlink"/>
@@ -1484,7 +1484,7 @@
             <w:noProof/>
             <w:webHidden/>
           </w:rPr>
-          <w:instrText xml:space="preserve"> PAGEREF _Toc535067551 \h </w:instrText>
+          <w:instrText xml:space="preserve"> PAGEREF _Toc535271079 \h </w:instrText>
         </w:r>
         <w:r>
           <w:rPr>
@@ -1528,7 +1528,7 @@
           <w:szCs w:val="22"/>
         </w:rPr>
       </w:pPr>
-      <w:hyperlink w:anchor="_Toc535067552" w:history="1">
+      <w:hyperlink w:anchor="_Toc535271080" w:history="1">
         <w:r>
           <w:rPr>
             <w:rStyle w:val="Hyperlink"/>
@@ -1572,7 +1572,7 @@
             <w:noProof/>
             <w:webHidden/>
           </w:rPr>
-          <w:instrText xml:space="preserve"> PAGEREF _Toc535067552 \h </w:instrText>
+          <w:instrText xml:space="preserve"> PAGEREF _Toc535271080 \h </w:instrText>
         </w:r>
         <w:r>
           <w:rPr>
@@ -1616,7 +1616,7 @@
           <w:szCs w:val="22"/>
         </w:rPr>
       </w:pPr>
-      <w:hyperlink w:anchor="_Toc535067553" w:history="1">
+      <w:hyperlink w:anchor="_Toc535271081" w:history="1">
         <w:r>
           <w:rPr>
             <w:rStyle w:val="Hyperlink"/>
@@ -1660,7 +1660,7 @@
             <w:noProof/>
             <w:webHidden/>
           </w:rPr>
-          <w:instrText xml:space="preserve"> PAGEREF _Toc535067553 \h </w:instrText>
+          <w:instrText xml:space="preserve"> PAGEREF _Toc535271081 \h </w:instrText>
         </w:r>
         <w:r>
           <w:rPr>
@@ -1704,7 +1704,7 @@
           <w:szCs w:val="22"/>
         </w:rPr>
       </w:pPr>
-      <w:hyperlink w:anchor="_Toc535067554" w:history="1">
+      <w:hyperlink w:anchor="_Toc535271082" w:history="1">
         <w:r>
           <w:rPr>
             <w:rStyle w:val="Hyperlink"/>
@@ -1748,7 +1748,7 @@
             <w:noProof/>
             <w:webHidden/>
           </w:rPr>
-          <w:instrText xml:space="preserve"> PAGEREF _Toc535067554 \h </w:instrText>
+          <w:instrText xml:space="preserve"> PAGEREF _Toc535271082 \h </w:instrText>
         </w:r>
         <w:r>
           <w:rPr>
@@ -1792,7 +1792,7 @@
           <w:szCs w:val="22"/>
         </w:rPr>
       </w:pPr>
-      <w:hyperlink w:anchor="_Toc535067555" w:history="1">
+      <w:hyperlink w:anchor="_Toc535271083" w:history="1">
         <w:r>
           <w:rPr>
             <w:rStyle w:val="Hyperlink"/>
@@ -1836,7 +1836,7 @@
             <w:noProof/>
             <w:webHidden/>
           </w:rPr>
-          <w:instrText xml:space="preserve"> PAGEREF _Toc535067555 \h </w:instrText>
+          <w:instrText xml:space="preserve"> PAGEREF _Toc535271083 \h </w:instrText>
         </w:r>
         <w:r>
           <w:rPr>
@@ -1881,7 +1881,7 @@
           <w:szCs w:val="22"/>
         </w:rPr>
       </w:pPr>
-      <w:hyperlink w:anchor="_Toc535067556" w:history="1">
+      <w:hyperlink w:anchor="_Toc535271084" w:history="1">
         <w:r>
           <w:rPr>
             <w:rStyle w:val="Hyperlink"/>
@@ -1925,7 +1925,7 @@
             <w:noProof/>
             <w:webHidden/>
           </w:rPr>
-          <w:instrText xml:space="preserve"> PAGEREF _Toc535067556 \h </w:instrText>
+          <w:instrText xml:space="preserve"> PAGEREF _Toc535271084 \h </w:instrText>
         </w:r>
         <w:r>
           <w:rPr>
@@ -1968,7 +1968,7 @@
           <w:szCs w:val="22"/>
         </w:rPr>
       </w:pPr>
-      <w:hyperlink w:anchor="_Toc535067557" w:history="1">
+      <w:hyperlink w:anchor="_Toc535271085" w:history="1">
         <w:r>
           <w:rPr>
             <w:rStyle w:val="Hyperlink"/>
@@ -2008,7 +2008,7 @@
             <w:noProof/>
             <w:webHidden/>
           </w:rPr>
-          <w:instrText xml:space="preserve"> PAGEREF _Toc535067557 \h </w:instrText>
+          <w:instrText xml:space="preserve"> PAGEREF _Toc535271085 \h </w:instrText>
         </w:r>
         <w:r>
           <w:rPr>
@@ -2051,7 +2051,7 @@
           <w:szCs w:val="22"/>
         </w:rPr>
       </w:pPr>
-      <w:hyperlink w:anchor="_Toc535067558" w:history="1">
+      <w:hyperlink w:anchor="_Toc535271086" w:history="1">
         <w:r>
           <w:rPr>
             <w:rStyle w:val="Hyperlink"/>
@@ -2091,7 +2091,7 @@
             <w:noProof/>
             <w:webHidden/>
           </w:rPr>
-          <w:instrText xml:space="preserve"> PAGEREF _Toc535067558 \h </w:instrText>
+          <w:instrText xml:space="preserve"> PAGEREF _Toc535271086 \h </w:instrText>
         </w:r>
         <w:r>
           <w:rPr>
@@ -2135,7 +2135,7 @@
           <w:szCs w:val="22"/>
         </w:rPr>
       </w:pPr>
-      <w:hyperlink w:anchor="_Toc535067559" w:history="1">
+      <w:hyperlink w:anchor="_Toc535271087" w:history="1">
         <w:r>
           <w:rPr>
             <w:rStyle w:val="Hyperlink"/>
@@ -2177,7 +2177,7 @@
             <w:noProof/>
             <w:webHidden/>
           </w:rPr>
-          <w:instrText xml:space="preserve"> PAGEREF _Toc535067559 \h </w:instrText>
+          <w:instrText xml:space="preserve"> PAGEREF _Toc535271087 \h </w:instrText>
         </w:r>
         <w:r>
           <w:rPr>
@@ -2221,7 +2221,7 @@
           <w:szCs w:val="22"/>
         </w:rPr>
       </w:pPr>
-      <w:hyperlink w:anchor="_Toc535067560" w:history="1">
+      <w:hyperlink w:anchor="_Toc535271088" w:history="1">
         <w:r>
           <w:rPr>
             <w:rStyle w:val="Hyperlink"/>
@@ -2248,7 +2248,7 @@
             <w:noProof/>
             <w:webHidden/>
           </w:rPr>
-          <w:instrText xml:space="preserve"> PAGEREF _Toc535067560 \h </w:instrText>
+          <w:instrText xml:space="preserve"> PAGEREF _Toc535271088 \h </w:instrText>
         </w:r>
         <w:r>
           <w:rPr>
@@ -2292,7 +2292,7 @@
           <w:szCs w:val="22"/>
         </w:rPr>
       </w:pPr>
-      <w:hyperlink w:anchor="_Toc535067561" w:history="1">
+      <w:hyperlink w:anchor="_Toc535271089" w:history="1">
         <w:r>
           <w:rPr>
             <w:rStyle w:val="Hyperlink"/>
@@ -2319,7 +2319,7 @@
             <w:noProof/>
             <w:webHidden/>
           </w:rPr>
-          <w:instrText xml:space="preserve"> PAGEREF _Toc535067561 \h </w:instrText>
+          <w:instrText xml:space="preserve"> PAGEREF _Toc535271089 \h </w:instrText>
         </w:r>
         <w:r>
           <w:rPr>
@@ -2340,6 +2340,77 @@
             <w:webHidden/>
           </w:rPr>
           <w:t>18</w:t>
+        </w:r>
+        <w:r>
+          <w:rPr>
+            <w:noProof/>
+            <w:webHidden/>
+          </w:rPr>
+          <w:fldChar w:fldCharType="end"/>
+        </w:r>
+      </w:hyperlink>
+    </w:p>
+    <w:p>
+      <w:pPr>
+        <w:pStyle w:val="TOC3"/>
+        <w:tabs>
+          <w:tab w:val="right" w:leader="dot" w:pos="9017"/>
+        </w:tabs>
+        <w:rPr>
+          <w:rFonts w:asciiTheme="minorHAnsi" w:eastAsiaTheme="minorEastAsia" w:hAnsiTheme="minorHAnsi" w:cstheme="minorBidi"/>
+          <w:iCs w:val="0"/>
+          <w:noProof/>
+          <w:szCs w:val="22"/>
+        </w:rPr>
+      </w:pPr>
+      <w:hyperlink w:anchor="_Toc535271090" w:history="1">
+        <w:r>
+          <w:rPr>
+            <w:rStyle w:val="Hyperlink"/>
+            <w:noProof/>
+          </w:rPr>
+          <w:t>Backpropagation</w:t>
+        </w:r>
+        <w:r>
+          <w:rPr>
+            <w:noProof/>
+            <w:webHidden/>
+          </w:rPr>
+          <w:tab/>
+        </w:r>
+        <w:r>
+          <w:rPr>
+            <w:noProof/>
+            <w:webHidden/>
+          </w:rPr>
+          <w:fldChar w:fldCharType="begin"/>
+        </w:r>
+        <w:r>
+          <w:rPr>
+            <w:noProof/>
+            <w:webHidden/>
+          </w:rPr>
+          <w:instrText xml:space="preserve"> PAGEREF _Toc535271090 \h </w:instrText>
+        </w:r>
+        <w:r>
+          <w:rPr>
+            <w:noProof/>
+            <w:webHidden/>
+          </w:rPr>
+        </w:r>
+        <w:r>
+          <w:rPr>
+            <w:noProof/>
+            <w:webHidden/>
+          </w:rPr>
+          <w:fldChar w:fldCharType="separate"/>
+        </w:r>
+        <w:r>
+          <w:rPr>
+            <w:noProof/>
+            <w:webHidden/>
+          </w:rPr>
+          <w:t>20</w:t>
         </w:r>
         <w:r>
           <w:rPr>
@@ -2363,7 +2434,7 @@
           <w:szCs w:val="22"/>
         </w:rPr>
       </w:pPr>
-      <w:hyperlink w:anchor="_Toc535067562" w:history="1">
+      <w:hyperlink w:anchor="_Toc535271091" w:history="1">
         <w:r>
           <w:rPr>
             <w:rStyle w:val="Hyperlink"/>
@@ -2406,7 +2477,7 @@
             <w:noProof/>
             <w:webHidden/>
           </w:rPr>
-          <w:instrText xml:space="preserve"> PAGEREF _Toc535067562 \h </w:instrText>
+          <w:instrText xml:space="preserve"> PAGEREF _Toc535271091 \h </w:instrText>
         </w:r>
         <w:r>
           <w:rPr>
@@ -2426,7 +2497,149 @@
             <w:noProof/>
             <w:webHidden/>
           </w:rPr>
-          <w:t>18</w:t>
+          <w:t>21</w:t>
+        </w:r>
+        <w:r>
+          <w:rPr>
+            <w:noProof/>
+            <w:webHidden/>
+          </w:rPr>
+          <w:fldChar w:fldCharType="end"/>
+        </w:r>
+      </w:hyperlink>
+    </w:p>
+    <w:p>
+      <w:pPr>
+        <w:pStyle w:val="TOC3"/>
+        <w:tabs>
+          <w:tab w:val="right" w:leader="dot" w:pos="9017"/>
+        </w:tabs>
+        <w:rPr>
+          <w:rFonts w:asciiTheme="minorHAnsi" w:eastAsiaTheme="minorEastAsia" w:hAnsiTheme="minorHAnsi" w:cstheme="minorBidi"/>
+          <w:iCs w:val="0"/>
+          <w:noProof/>
+          <w:szCs w:val="22"/>
+        </w:rPr>
+      </w:pPr>
+      <w:hyperlink w:anchor="_Toc535271092" w:history="1">
+        <w:r>
+          <w:rPr>
+            <w:rStyle w:val="Hyperlink"/>
+            <w:noProof/>
+          </w:rPr>
+          <w:t>Codarea „one hot”</w:t>
+        </w:r>
+        <w:r>
+          <w:rPr>
+            <w:noProof/>
+            <w:webHidden/>
+          </w:rPr>
+          <w:tab/>
+        </w:r>
+        <w:r>
+          <w:rPr>
+            <w:noProof/>
+            <w:webHidden/>
+          </w:rPr>
+          <w:fldChar w:fldCharType="begin"/>
+        </w:r>
+        <w:r>
+          <w:rPr>
+            <w:noProof/>
+            <w:webHidden/>
+          </w:rPr>
+          <w:instrText xml:space="preserve"> PAGEREF _Toc535271092 \h </w:instrText>
+        </w:r>
+        <w:r>
+          <w:rPr>
+            <w:noProof/>
+            <w:webHidden/>
+          </w:rPr>
+        </w:r>
+        <w:r>
+          <w:rPr>
+            <w:noProof/>
+            <w:webHidden/>
+          </w:rPr>
+          <w:fldChar w:fldCharType="separate"/>
+        </w:r>
+        <w:r>
+          <w:rPr>
+            <w:noProof/>
+            <w:webHidden/>
+          </w:rPr>
+          <w:t>22</w:t>
+        </w:r>
+        <w:r>
+          <w:rPr>
+            <w:noProof/>
+            <w:webHidden/>
+          </w:rPr>
+          <w:fldChar w:fldCharType="end"/>
+        </w:r>
+      </w:hyperlink>
+    </w:p>
+    <w:p>
+      <w:pPr>
+        <w:pStyle w:val="TOC3"/>
+        <w:tabs>
+          <w:tab w:val="right" w:leader="dot" w:pos="9017"/>
+        </w:tabs>
+        <w:rPr>
+          <w:rFonts w:asciiTheme="minorHAnsi" w:eastAsiaTheme="minorEastAsia" w:hAnsiTheme="minorHAnsi" w:cstheme="minorBidi"/>
+          <w:iCs w:val="0"/>
+          <w:noProof/>
+          <w:szCs w:val="22"/>
+        </w:rPr>
+      </w:pPr>
+      <w:hyperlink w:anchor="_Toc535271093" w:history="1">
+        <w:r>
+          <w:rPr>
+            <w:rStyle w:val="Hyperlink"/>
+            <w:noProof/>
+          </w:rPr>
+          <w:t>Identificarea formei de bază și a rădăcinii cuvintelor</w:t>
+        </w:r>
+        <w:r>
+          <w:rPr>
+            <w:noProof/>
+            <w:webHidden/>
+          </w:rPr>
+          <w:tab/>
+        </w:r>
+        <w:r>
+          <w:rPr>
+            <w:noProof/>
+            <w:webHidden/>
+          </w:rPr>
+          <w:fldChar w:fldCharType="begin"/>
+        </w:r>
+        <w:r>
+          <w:rPr>
+            <w:noProof/>
+            <w:webHidden/>
+          </w:rPr>
+          <w:instrText xml:space="preserve"> PAGEREF _Toc535271093 \h </w:instrText>
+        </w:r>
+        <w:r>
+          <w:rPr>
+            <w:noProof/>
+            <w:webHidden/>
+          </w:rPr>
+        </w:r>
+        <w:r>
+          <w:rPr>
+            <w:noProof/>
+            <w:webHidden/>
+          </w:rPr>
+          <w:fldChar w:fldCharType="separate"/>
+        </w:r>
+        <w:r>
+          <w:rPr>
+            <w:noProof/>
+            <w:webHidden/>
+          </w:rPr>
+          <w:t>23</w:t>
         </w:r>
         <w:r>
           <w:rPr>
@@ -2449,7 +2662,7 @@
           <w:szCs w:val="22"/>
         </w:rPr>
       </w:pPr>
-      <w:hyperlink w:anchor="_Toc535067563" w:history="1">
+      <w:hyperlink w:anchor="_Toc535271094" w:history="1">
         <w:r>
           <w:rPr>
             <w:rStyle w:val="Hyperlink"/>
@@ -2477,7 +2690,7 @@
             <w:noProof/>
             <w:webHidden/>
           </w:rPr>
-          <w:instrText xml:space="preserve"> PAGEREF _Toc535067563 \h </w:instrText>
+          <w:instrText xml:space="preserve"> PAGEREF _Toc535271094 \h </w:instrText>
         </w:r>
         <w:r>
           <w:rPr>
@@ -2497,7 +2710,7 @@
             <w:noProof/>
             <w:webHidden/>
           </w:rPr>
-          <w:t>18</w:t>
+          <w:t>24</w:t>
         </w:r>
         <w:r>
           <w:rPr>
@@ -2522,7 +2735,7 @@
           <w:szCs w:val="22"/>
         </w:rPr>
       </w:pPr>
-      <w:hyperlink w:anchor="_Toc535067564" w:history="1">
+      <w:hyperlink w:anchor="_Toc535271095" w:history="1">
         <w:r>
           <w:rPr>
             <w:rStyle w:val="Hyperlink"/>
@@ -2566,7 +2779,7 @@
             <w:noProof/>
             <w:webHidden/>
           </w:rPr>
-          <w:instrText xml:space="preserve"> PAGEREF _Toc535067564 \h </w:instrText>
+          <w:instrText xml:space="preserve"> PAGEREF _Toc535271095 \h </w:instrText>
         </w:r>
         <w:r>
           <w:rPr>
@@ -2586,7 +2799,7 @@
             <w:noProof/>
             <w:webHidden/>
           </w:rPr>
-          <w:t>18</w:t>
+          <w:t>24</w:t>
         </w:r>
         <w:r>
           <w:rPr>
@@ -2609,7 +2822,7 @@
           <w:szCs w:val="22"/>
         </w:rPr>
       </w:pPr>
-      <w:hyperlink w:anchor="_Toc535067565" w:history="1">
+      <w:hyperlink w:anchor="_Toc535271096" w:history="1">
         <w:r>
           <w:rPr>
             <w:rStyle w:val="Hyperlink"/>
@@ -2649,7 +2862,7 @@
             <w:noProof/>
             <w:webHidden/>
           </w:rPr>
-          <w:instrText xml:space="preserve"> PAGEREF _Toc535067565 \h </w:instrText>
+          <w:instrText xml:space="preserve"> PAGEREF _Toc535271096 \h </w:instrText>
         </w:r>
         <w:r>
           <w:rPr>
@@ -2669,7 +2882,7 @@
             <w:noProof/>
             <w:webHidden/>
           </w:rPr>
-          <w:t>18</w:t>
+          <w:t>24</w:t>
         </w:r>
         <w:r>
           <w:rPr>
@@ -2693,7 +2906,7 @@
           <w:szCs w:val="22"/>
         </w:rPr>
       </w:pPr>
-      <w:hyperlink w:anchor="_Toc535067566" w:history="1">
+      <w:hyperlink w:anchor="_Toc535271097" w:history="1">
         <w:r>
           <w:rPr>
             <w:rStyle w:val="Hyperlink"/>
@@ -2737,7 +2950,7 @@
             <w:noProof/>
             <w:webHidden/>
           </w:rPr>
-          <w:instrText xml:space="preserve"> PAGEREF _Toc535067566 \h </w:instrText>
+          <w:instrText xml:space="preserve"> PAGEREF _Toc535271097 \h </w:instrText>
         </w:r>
         <w:r>
           <w:rPr>
@@ -2757,7 +2970,7 @@
             <w:noProof/>
             <w:webHidden/>
           </w:rPr>
-          <w:t>18</w:t>
+          <w:t>24</w:t>
         </w:r>
         <w:r>
           <w:rPr>
@@ -2781,7 +2994,7 @@
           <w:szCs w:val="22"/>
         </w:rPr>
       </w:pPr>
-      <w:hyperlink w:anchor="_Toc535067567" w:history="1">
+      <w:hyperlink w:anchor="_Toc535271098" w:history="1">
         <w:r>
           <w:rPr>
             <w:rStyle w:val="Hyperlink"/>
@@ -2825,7 +3038,7 @@
             <w:noProof/>
             <w:webHidden/>
           </w:rPr>
-          <w:instrText xml:space="preserve"> PAGEREF _Toc535067567 \h </w:instrText>
+          <w:instrText xml:space="preserve"> PAGEREF _Toc535271098 \h </w:instrText>
         </w:r>
         <w:r>
           <w:rPr>
@@ -2845,7 +3058,7 @@
             <w:noProof/>
             <w:webHidden/>
           </w:rPr>
-          <w:t>18</w:t>
+          <w:t>24</w:t>
         </w:r>
         <w:r>
           <w:rPr>
@@ -2869,7 +3082,7 @@
           <w:szCs w:val="22"/>
         </w:rPr>
       </w:pPr>
-      <w:hyperlink w:anchor="_Toc535067568" w:history="1">
+      <w:hyperlink w:anchor="_Toc535271099" w:history="1">
         <w:r>
           <w:rPr>
             <w:rStyle w:val="Hyperlink"/>
@@ -2913,7 +3126,7 @@
             <w:noProof/>
             <w:webHidden/>
           </w:rPr>
-          <w:instrText xml:space="preserve"> PAGEREF _Toc535067568 \h </w:instrText>
+          <w:instrText xml:space="preserve"> PAGEREF _Toc535271099 \h </w:instrText>
         </w:r>
         <w:r>
           <w:rPr>
@@ -2933,7 +3146,7 @@
             <w:noProof/>
             <w:webHidden/>
           </w:rPr>
-          <w:t>18</w:t>
+          <w:t>25</w:t>
         </w:r>
         <w:r>
           <w:rPr>
@@ -2957,7 +3170,7 @@
           <w:szCs w:val="22"/>
         </w:rPr>
       </w:pPr>
-      <w:hyperlink w:anchor="_Toc535067569" w:history="1">
+      <w:hyperlink w:anchor="_Toc535271100" w:history="1">
         <w:r>
           <w:rPr>
             <w:rStyle w:val="Hyperlink"/>
@@ -3001,7 +3214,7 @@
             <w:noProof/>
             <w:webHidden/>
           </w:rPr>
-          <w:instrText xml:space="preserve"> PAGEREF _Toc535067569 \h </w:instrText>
+          <w:instrText xml:space="preserve"> PAGEREF _Toc535271100 \h </w:instrText>
         </w:r>
         <w:r>
           <w:rPr>
@@ -3021,7 +3234,7 @@
             <w:noProof/>
             <w:webHidden/>
           </w:rPr>
-          <w:t>18</w:t>
+          <w:t>25</w:t>
         </w:r>
         <w:r>
           <w:rPr>
@@ -3045,7 +3258,7 @@
           <w:szCs w:val="22"/>
         </w:rPr>
       </w:pPr>
-      <w:hyperlink w:anchor="_Toc535067570" w:history="1">
+      <w:hyperlink w:anchor="_Toc535271101" w:history="1">
         <w:r>
           <w:rPr>
             <w:rStyle w:val="Hyperlink"/>
@@ -3089,7 +3302,7 @@
             <w:noProof/>
             <w:webHidden/>
           </w:rPr>
-          <w:instrText xml:space="preserve"> PAGEREF _Toc535067570 \h </w:instrText>
+          <w:instrText xml:space="preserve"> PAGEREF _Toc535271101 \h </w:instrText>
         </w:r>
         <w:r>
           <w:rPr>
@@ -3109,7 +3322,7 @@
             <w:noProof/>
             <w:webHidden/>
           </w:rPr>
-          <w:t>18</w:t>
+          <w:t>25</w:t>
         </w:r>
         <w:r>
           <w:rPr>
@@ -3133,7 +3346,7 @@
           <w:szCs w:val="22"/>
         </w:rPr>
       </w:pPr>
-      <w:hyperlink w:anchor="_Toc535067571" w:history="1">
+      <w:hyperlink w:anchor="_Toc535271102" w:history="1">
         <w:r>
           <w:rPr>
             <w:rStyle w:val="Hyperlink"/>
@@ -3177,7 +3390,7 @@
             <w:noProof/>
             <w:webHidden/>
           </w:rPr>
-          <w:instrText xml:space="preserve"> PAGEREF _Toc535067571 \h </w:instrText>
+          <w:instrText xml:space="preserve"> PAGEREF _Toc535271102 \h </w:instrText>
         </w:r>
         <w:r>
           <w:rPr>
@@ -3197,7 +3410,7 @@
             <w:noProof/>
             <w:webHidden/>
           </w:rPr>
-          <w:t>18</w:t>
+          <w:t>25</w:t>
         </w:r>
         <w:r>
           <w:rPr>
@@ -3222,7 +3435,7 @@
           <w:szCs w:val="22"/>
         </w:rPr>
       </w:pPr>
-      <w:hyperlink w:anchor="_Toc535067572" w:history="1">
+      <w:hyperlink w:anchor="_Toc535271103" w:history="1">
         <w:r>
           <w:rPr>
             <w:rStyle w:val="Hyperlink"/>
@@ -3266,7 +3479,7 @@
             <w:noProof/>
             <w:webHidden/>
           </w:rPr>
-          <w:instrText xml:space="preserve"> PAGEREF _Toc535067572 \h </w:instrText>
+          <w:instrText xml:space="preserve"> PAGEREF _Toc535271103 \h </w:instrText>
         </w:r>
         <w:r>
           <w:rPr>
@@ -3286,7 +3499,7 @@
             <w:noProof/>
             <w:webHidden/>
           </w:rPr>
-          <w:t>19</w:t>
+          <w:t>25</w:t>
         </w:r>
         <w:r>
           <w:rPr>
@@ -3310,7 +3523,7 @@
           <w:szCs w:val="22"/>
         </w:rPr>
       </w:pPr>
-      <w:hyperlink w:anchor="_Toc535067573" w:history="1">
+      <w:hyperlink w:anchor="_Toc535271104" w:history="1">
         <w:r>
           <w:rPr>
             <w:rStyle w:val="Hyperlink"/>
@@ -3339,7 +3552,7 @@
             <w:noProof/>
             <w:webHidden/>
           </w:rPr>
-          <w:instrText xml:space="preserve"> PAGEREF _Toc535067573 \h </w:instrText>
+          <w:instrText xml:space="preserve"> PAGEREF _Toc535271104 \h </w:instrText>
         </w:r>
         <w:r>
           <w:rPr>
@@ -3359,7 +3572,7 @@
             <w:noProof/>
             <w:webHidden/>
           </w:rPr>
-          <w:t>19</w:t>
+          <w:t>25</w:t>
         </w:r>
         <w:r>
           <w:rPr>
@@ -3383,7 +3596,7 @@
           <w:szCs w:val="22"/>
         </w:rPr>
       </w:pPr>
-      <w:hyperlink w:anchor="_Toc535067574" w:history="1">
+      <w:hyperlink w:anchor="_Toc535271105" w:history="1">
         <w:r>
           <w:rPr>
             <w:rStyle w:val="Hyperlink"/>
@@ -3412,7 +3625,7 @@
             <w:noProof/>
             <w:webHidden/>
           </w:rPr>
-          <w:instrText xml:space="preserve"> PAGEREF _Toc535067574 \h </w:instrText>
+          <w:instrText xml:space="preserve"> PAGEREF _Toc535271105 \h </w:instrText>
         </w:r>
         <w:r>
           <w:rPr>
@@ -3432,7 +3645,7 @@
             <w:noProof/>
             <w:webHidden/>
           </w:rPr>
-          <w:t>19</w:t>
+          <w:t>26</w:t>
         </w:r>
         <w:r>
           <w:rPr>
@@ -3457,7 +3670,7 @@
           <w:szCs w:val="22"/>
         </w:rPr>
       </w:pPr>
-      <w:hyperlink w:anchor="_Toc535067575" w:history="1">
+      <w:hyperlink w:anchor="_Toc535271106" w:history="1">
         <w:r>
           <w:rPr>
             <w:rStyle w:val="Hyperlink"/>
@@ -3501,7 +3714,7 @@
             <w:noProof/>
             <w:webHidden/>
           </w:rPr>
-          <w:instrText xml:space="preserve"> PAGEREF _Toc535067575 \h </w:instrText>
+          <w:instrText xml:space="preserve"> PAGEREF _Toc535271106 \h </w:instrText>
         </w:r>
         <w:r>
           <w:rPr>
@@ -3521,7 +3734,7 @@
             <w:noProof/>
             <w:webHidden/>
           </w:rPr>
-          <w:t>26</w:t>
+          <w:t>32</w:t>
         </w:r>
         <w:r>
           <w:rPr>
@@ -3546,7 +3759,7 @@
           <w:szCs w:val="22"/>
         </w:rPr>
       </w:pPr>
-      <w:hyperlink w:anchor="_Toc535067576" w:history="1">
+      <w:hyperlink w:anchor="_Toc535271107" w:history="1">
         <w:r>
           <w:rPr>
             <w:rStyle w:val="Hyperlink"/>
@@ -3590,7 +3803,7 @@
             <w:noProof/>
             <w:webHidden/>
           </w:rPr>
-          <w:instrText xml:space="preserve"> PAGEREF _Toc535067576 \h </w:instrText>
+          <w:instrText xml:space="preserve"> PAGEREF _Toc535271107 \h </w:instrText>
         </w:r>
         <w:r>
           <w:rPr>
@@ -3610,7 +3823,7 @@
             <w:noProof/>
             <w:webHidden/>
           </w:rPr>
-          <w:t>27</w:t>
+          <w:t>33</w:t>
         </w:r>
         <w:r>
           <w:rPr>
@@ -3635,7 +3848,7 @@
           <w:szCs w:val="22"/>
         </w:rPr>
       </w:pPr>
-      <w:hyperlink w:anchor="_Toc535067577" w:history="1">
+      <w:hyperlink w:anchor="_Toc535271108" w:history="1">
         <w:r>
           <w:rPr>
             <w:rStyle w:val="Hyperlink"/>
@@ -3679,7 +3892,7 @@
             <w:noProof/>
             <w:webHidden/>
           </w:rPr>
-          <w:instrText xml:space="preserve"> PAGEREF _Toc535067577 \h </w:instrText>
+          <w:instrText xml:space="preserve"> PAGEREF _Toc535271108 \h </w:instrText>
         </w:r>
         <w:r>
           <w:rPr>
@@ -3699,7 +3912,7 @@
             <w:noProof/>
             <w:webHidden/>
           </w:rPr>
-          <w:t>28</w:t>
+          <w:t>34</w:t>
         </w:r>
         <w:r>
           <w:rPr>
@@ -3947,7 +4160,16 @@
           <w:highlight w:val="yellow"/>
           <w:lang w:val="ro-RO"/>
         </w:rPr>
-        <w:t xml:space="preserve">folosing opțiunea </w:t>
+        <w:t>folosin</w:t>
+      </w:r>
+      <w:bookmarkStart w:id="0" w:name="_GoBack"/>
+      <w:bookmarkEnd w:id="0"/>
+      <w:r>
+        <w:rPr>
+          <w:highlight w:val="yellow"/>
+          <w:lang w:val="ro-RO"/>
+        </w:rPr>
+        <w:t xml:space="preserve">g opțiunea </w:t>
       </w:r>
       <w:r>
         <w:rPr>
@@ -4140,10 +4362,10 @@
       <w:pPr>
         <w:spacing w:line="240" w:lineRule="auto"/>
       </w:pPr>
-      <w:bookmarkStart w:id="0" w:name="_Toc512252947"/>
-      <w:bookmarkStart w:id="1" w:name="_Toc512258358"/>
-      <w:bookmarkStart w:id="2" w:name="_Toc512258412"/>
-      <w:bookmarkStart w:id="3" w:name="_Toc512258554"/>
+      <w:bookmarkStart w:id="1" w:name="_Toc512252947"/>
+      <w:bookmarkStart w:id="2" w:name="_Toc512258358"/>
+      <w:bookmarkStart w:id="3" w:name="_Toc512258412"/>
+      <w:bookmarkStart w:id="4" w:name="_Toc512258554"/>
       <w:r>
         <w:rPr>
           <w:lang w:val="ro-RO"/>
@@ -4154,10 +4376,10 @@
         <w:lastRenderedPageBreak/>
         <w:t>Abrevieri</w:t>
       </w:r>
-      <w:bookmarkEnd w:id="0"/>
       <w:bookmarkEnd w:id="1"/>
       <w:bookmarkEnd w:id="2"/>
       <w:bookmarkEnd w:id="3"/>
+      <w:bookmarkEnd w:id="4"/>
       <w:r>
         <w:t xml:space="preserve"> </w:t>
       </w:r>
@@ -4980,11 +5202,11 @@
         </w:rPr>
         <w:br w:type="page"/>
       </w:r>
-      <w:bookmarkStart w:id="4" w:name="_Toc512252948"/>
-      <w:bookmarkStart w:id="5" w:name="_Toc512258359"/>
-      <w:bookmarkStart w:id="6" w:name="_Toc512258413"/>
-      <w:bookmarkStart w:id="7" w:name="_Toc512258555"/>
-      <w:bookmarkStart w:id="8" w:name="_Toc535067549"/>
+      <w:bookmarkStart w:id="5" w:name="_Toc512252948"/>
+      <w:bookmarkStart w:id="6" w:name="_Toc512258359"/>
+      <w:bookmarkStart w:id="7" w:name="_Toc512258413"/>
+      <w:bookmarkStart w:id="8" w:name="_Toc512258555"/>
+      <w:bookmarkStart w:id="9" w:name="_Toc535271077"/>
       <w:r>
         <w:lastRenderedPageBreak/>
         <w:t xml:space="preserve">Lista </w:t>
@@ -5001,10 +5223,10 @@
       <w:r>
         <w:t>figurilor</w:t>
       </w:r>
-      <w:bookmarkEnd w:id="4"/>
       <w:bookmarkEnd w:id="5"/>
       <w:bookmarkEnd w:id="6"/>
       <w:bookmarkEnd w:id="7"/>
+      <w:bookmarkEnd w:id="8"/>
       <w:r>
         <w:t xml:space="preserve"> </w:t>
       </w:r>
@@ -5014,7 +5236,7 @@
         </w:rPr>
         <w:t>&lt;TO BE ADDED&gt;</w:t>
       </w:r>
-      <w:bookmarkEnd w:id="8"/>
+      <w:bookmarkEnd w:id="9"/>
     </w:p>
     <w:p>
       <w:pPr>
@@ -6024,20 +6246,20 @@
           <w:numId w:val="0"/>
         </w:numPr>
       </w:pPr>
-      <w:bookmarkStart w:id="9" w:name="_Toc512252949"/>
-      <w:bookmarkStart w:id="10" w:name="_Toc512258360"/>
-      <w:bookmarkStart w:id="11" w:name="_Toc512258414"/>
-      <w:bookmarkStart w:id="12" w:name="_Toc512258556"/>
-      <w:bookmarkStart w:id="13" w:name="_Toc535067550"/>
+      <w:bookmarkStart w:id="10" w:name="_Toc512252949"/>
+      <w:bookmarkStart w:id="11" w:name="_Toc512258360"/>
+      <w:bookmarkStart w:id="12" w:name="_Toc512258414"/>
+      <w:bookmarkStart w:id="13" w:name="_Toc512258556"/>
+      <w:bookmarkStart w:id="14" w:name="_Toc535271078"/>
       <w:r>
         <w:lastRenderedPageBreak/>
         <w:t>Introducere</w:t>
       </w:r>
-      <w:bookmarkEnd w:id="9"/>
       <w:bookmarkEnd w:id="10"/>
       <w:bookmarkEnd w:id="11"/>
       <w:bookmarkEnd w:id="12"/>
       <w:bookmarkEnd w:id="13"/>
+      <w:bookmarkEnd w:id="14"/>
     </w:p>
     <w:p>
       <w:pPr>
@@ -6882,12 +7104,12 @@
       <w:pPr>
         <w:pStyle w:val="Heading1"/>
       </w:pPr>
-      <w:bookmarkStart w:id="14" w:name="_Toc535067551"/>
+      <w:bookmarkStart w:id="15" w:name="_Toc535271079"/>
       <w:r>
         <w:lastRenderedPageBreak/>
         <w:t>Internetul lucrurilor și automatizare</w:t>
       </w:r>
-      <w:bookmarkEnd w:id="14"/>
+      <w:bookmarkEnd w:id="15"/>
     </w:p>
     <w:p>
       <w:pPr>
@@ -7059,7 +7281,7 @@
           <w:lang w:val="ro-RO"/>
         </w:rPr>
       </w:pPr>
-      <w:bookmarkStart w:id="15" w:name="_Toc535067552"/>
+      <w:bookmarkStart w:id="16" w:name="_Toc535271080"/>
       <w:r>
         <w:rPr>
           <w:rFonts w:cs="Times New Roman"/>
@@ -7067,7 +7289,7 @@
         </w:rPr>
         <w:t>Casă inteligentă</w:t>
       </w:r>
-      <w:bookmarkEnd w:id="15"/>
+      <w:bookmarkEnd w:id="16"/>
     </w:p>
     <w:p>
       <w:pPr>
@@ -7242,7 +7464,7 @@
           <w:lang w:val="ro-RO"/>
         </w:rPr>
       </w:pPr>
-      <w:bookmarkStart w:id="16" w:name="_Toc535067553"/>
+      <w:bookmarkStart w:id="17" w:name="_Toc535271081"/>
       <w:r>
         <w:rPr>
           <w:rFonts w:cs="Times New Roman"/>
@@ -7250,7 +7472,7 @@
         </w:rPr>
         <w:t>Protocolul Z-Wave</w:t>
       </w:r>
-      <w:bookmarkEnd w:id="16"/>
+      <w:bookmarkEnd w:id="17"/>
     </w:p>
     <w:p>
       <w:pPr>
@@ -7573,10 +7795,10 @@
             <v:path o:extrusionok="f" gradientshapeok="t" o:connecttype="rect"/>
             <o:lock v:ext="edit" aspectratio="t"/>
           </v:shapetype>
-          <v:shape id="_x0000_i1025" type="#_x0000_t75" style="width:367.95pt;height:225.35pt" o:ole="">
+          <v:shape id="_x0000_i1025" type="#_x0000_t75" style="width:368.35pt;height:225.65pt" o:ole="">
             <v:imagedata r:id="rId13" o:title=""/>
           </v:shape>
-          <o:OLEObject Type="Embed" ProgID="Visio.Drawing.15" ShapeID="_x0000_i1025" DrawAspect="Content" ObjectID="_1608928088" r:id="rId14"/>
+          <o:OLEObject Type="Embed" ProgID="Visio.Drawing.15" ShapeID="_x0000_i1025" DrawAspect="Content" ObjectID="_1609012956" r:id="rId14"/>
         </w:object>
       </w:r>
     </w:p>
@@ -8306,7 +8528,7 @@
           <w:lang w:val="ro-RO"/>
         </w:rPr>
       </w:pPr>
-      <w:bookmarkStart w:id="17" w:name="_Toc535067554"/>
+      <w:bookmarkStart w:id="18" w:name="_Toc535271082"/>
       <w:r>
         <w:rPr>
           <w:lang w:val="ro-RO"/>
@@ -8314,7 +8536,7 @@
         <w:lastRenderedPageBreak/>
         <w:t>Node-RED</w:t>
       </w:r>
-      <w:bookmarkEnd w:id="17"/>
+      <w:bookmarkEnd w:id="18"/>
     </w:p>
     <w:p>
       <w:pPr>
@@ -8594,7 +8816,7 @@
           <w:lang w:val="ro-RO"/>
         </w:rPr>
       </w:pPr>
-      <w:bookmarkStart w:id="18" w:name="_Toc535067555"/>
+      <w:bookmarkStart w:id="19" w:name="_Toc535271083"/>
       <w:r>
         <w:rPr>
           <w:lang w:val="ro-RO"/>
@@ -8607,7 +8829,7 @@
         </w:rPr>
         <w:t>T</w:t>
       </w:r>
-      <w:bookmarkEnd w:id="18"/>
+      <w:bookmarkEnd w:id="19"/>
       <w:r>
         <w:rPr>
           <w:lang w:val="ro-RO"/>
@@ -8710,10 +8932,10 @@
           <w:lang w:val="ro-RO"/>
         </w:rPr>
         <w:object w:dxaOrig="11551" w:dyaOrig="7185">
-          <v:shape id="_x0000_i1026" type="#_x0000_t75" style="width:371.2pt;height:230.95pt" o:ole="">
+          <v:shape id="_x0000_i1026" type="#_x0000_t75" style="width:371.55pt;height:230.8pt" o:ole="">
             <v:imagedata r:id="rId21" o:title=""/>
           </v:shape>
-          <o:OLEObject Type="Embed" ProgID="Visio.Drawing.15" ShapeID="_x0000_i1026" DrawAspect="Content" ObjectID="_1608928089" r:id="rId22"/>
+          <o:OLEObject Type="Embed" ProgID="Visio.Drawing.15" ShapeID="_x0000_i1026" DrawAspect="Content" ObjectID="_1609012957" r:id="rId22"/>
         </w:object>
       </w:r>
     </w:p>
@@ -8827,11 +9049,11 @@
       <w:pPr>
         <w:pStyle w:val="Heading1"/>
       </w:pPr>
-      <w:bookmarkStart w:id="19" w:name="_Toc535067556"/>
+      <w:bookmarkStart w:id="20" w:name="_Toc535271084"/>
       <w:r>
         <w:t>Inteligență Artificială</w:t>
       </w:r>
-      <w:bookmarkEnd w:id="19"/>
+      <w:bookmarkEnd w:id="20"/>
     </w:p>
     <w:p/>
     <w:p>
@@ -9213,8 +9435,8 @@
           <w:szCs w:val="26"/>
         </w:rPr>
       </w:pPr>
-      <w:bookmarkStart w:id="20" w:name="_Toc535067557"/>
-      <w:bookmarkEnd w:id="20"/>
+      <w:bookmarkStart w:id="21" w:name="_Toc535271085"/>
+      <w:bookmarkEnd w:id="21"/>
     </w:p>
     <w:p>
       <w:pPr>
@@ -9235,8 +9457,8 @@
           <w:szCs w:val="26"/>
         </w:rPr>
       </w:pPr>
-      <w:bookmarkStart w:id="21" w:name="_Toc535067558"/>
-      <w:bookmarkEnd w:id="21"/>
+      <w:bookmarkStart w:id="22" w:name="_Toc535271086"/>
+      <w:bookmarkEnd w:id="22"/>
     </w:p>
     <w:p>
       <w:pPr>
@@ -9246,14 +9468,14 @@
           <w:numId w:val="17"/>
         </w:numPr>
       </w:pPr>
-      <w:bookmarkStart w:id="22" w:name="_Toc535067559"/>
+      <w:bookmarkStart w:id="23" w:name="_Toc535271087"/>
       <w:r>
         <w:t>Rețea neuronală</w:t>
       </w:r>
       <w:r>
         <w:t xml:space="preserve"> pentru clasificare</w:t>
       </w:r>
-      <w:bookmarkEnd w:id="22"/>
+      <w:bookmarkEnd w:id="23"/>
     </w:p>
     <w:p>
       <w:pPr>
@@ -9531,11 +9753,11 @@
         <w:pStyle w:val="Heading3"/>
         <w:jc w:val="both"/>
       </w:pPr>
-      <w:bookmarkStart w:id="23" w:name="_Toc535067560"/>
+      <w:bookmarkStart w:id="24" w:name="_Toc535271088"/>
       <w:r>
         <w:t>Perceptronul</w:t>
       </w:r>
-      <w:bookmarkEnd w:id="23"/>
+      <w:bookmarkEnd w:id="24"/>
     </w:p>
     <w:p/>
     <w:p>
@@ -9604,10 +9826,10 @@
       </w:pPr>
       <w:r>
         <w:object w:dxaOrig="6361" w:dyaOrig="2730">
-          <v:shape id="_x0000_i1027" type="#_x0000_t75" style="width:240.8pt;height:103.3pt" o:ole="">
+          <v:shape id="_x0000_i1027" type="#_x0000_t75" style="width:241.05pt;height:103.5pt" o:ole="">
             <v:imagedata r:id="rId24" o:title=""/>
           </v:shape>
-          <o:OLEObject Type="Embed" ProgID="Visio.Drawing.15" ShapeID="_x0000_i1027" DrawAspect="Content" ObjectID="_1608928090" r:id="rId25"/>
+          <o:OLEObject Type="Embed" ProgID="Visio.Drawing.15" ShapeID="_x0000_i1027" DrawAspect="Content" ObjectID="_1609012958" r:id="rId25"/>
         </w:object>
       </w:r>
     </w:p>
@@ -10264,10 +10486,10 @@
       </w:pPr>
       <w:r>
         <w:object w:dxaOrig="6961" w:dyaOrig="5791">
-          <v:shape id="_x0000_i1028" type="#_x0000_t75" style="width:347.85pt;height:289.4pt" o:ole="">
+          <v:shape id="_x0000_i1028" type="#_x0000_t75" style="width:347.8pt;height:289.3pt" o:ole="">
             <v:imagedata r:id="rId26" o:title=""/>
           </v:shape>
-          <o:OLEObject Type="Embed" ProgID="Visio.Drawing.15" ShapeID="_x0000_i1028" DrawAspect="Content" ObjectID="_1608928091" r:id="rId27"/>
+          <o:OLEObject Type="Embed" ProgID="Visio.Drawing.15" ShapeID="_x0000_i1028" DrawAspect="Content" ObjectID="_1609012959" r:id="rId27"/>
         </w:object>
       </w:r>
     </w:p>
@@ -10879,10 +11101,10 @@
           <w:lang w:val="ro-RO"/>
         </w:rPr>
         <w:object w:dxaOrig="13365" w:dyaOrig="9946">
-          <v:shape id="_x0000_i1029" type="#_x0000_t75" style="width:415.65pt;height:309.05pt" o:ole="" o:allowoverlap="f">
+          <v:shape id="_x0000_i1029" type="#_x0000_t75" style="width:415.95pt;height:308.55pt" o:ole="" o:allowoverlap="f">
             <v:imagedata r:id="rId28" o:title=""/>
           </v:shape>
-          <o:OLEObject Type="Embed" ProgID="Visio.Drawing.15" ShapeID="_x0000_i1029" DrawAspect="Content" ObjectID="_1608928092" r:id="rId29"/>
+          <o:OLEObject Type="Embed" ProgID="Visio.Drawing.15" ShapeID="_x0000_i1029" DrawAspect="Content" ObjectID="_1609012960" r:id="rId29"/>
         </w:object>
       </w:r>
     </w:p>
@@ -12031,10 +12253,10 @@
       </w:pPr>
       <w:r>
         <w:object w:dxaOrig="14401" w:dyaOrig="9316">
-          <v:shape id="_x0000_i1030" type="#_x0000_t75" style="width:436.2pt;height:281.9pt" o:ole="">
+          <v:shape id="_x0000_i1030" type="#_x0000_t75" style="width:436.5pt;height:281.55pt" o:ole="">
             <v:imagedata r:id="rId30" o:title=""/>
           </v:shape>
-          <o:OLEObject Type="Embed" ProgID="Visio.Drawing.15" ShapeID="_x0000_i1030" DrawAspect="Content" ObjectID="_1608928093" r:id="rId31"/>
+          <o:OLEObject Type="Embed" ProgID="Visio.Drawing.15" ShapeID="_x0000_i1030" DrawAspect="Content" ObjectID="_1609012961" r:id="rId31"/>
         </w:object>
       </w:r>
     </w:p>
@@ -12145,11 +12367,11 @@
       <w:pPr>
         <w:pStyle w:val="Heading3"/>
       </w:pPr>
-      <w:bookmarkStart w:id="24" w:name="_Toc535067561"/>
+      <w:bookmarkStart w:id="25" w:name="_Toc535271089"/>
       <w:r>
         <w:t>Antrenarea rețelei</w:t>
       </w:r>
-      <w:bookmarkEnd w:id="24"/>
+      <w:bookmarkEnd w:id="25"/>
     </w:p>
     <w:p>
       <w:pPr>
@@ -12370,10 +12592,10 @@
       </w:pPr>
       <w:r>
         <w:object w:dxaOrig="11370" w:dyaOrig="10801">
-          <v:shape id="_x0000_i1031" type="#_x0000_t75" style="width:230.95pt;height:219.25pt" o:ole="">
+          <v:shape id="_x0000_i1031" type="#_x0000_t75" style="width:230.8pt;height:219.2pt" o:ole="">
             <v:imagedata r:id="rId32" o:title=""/>
           </v:shape>
-          <o:OLEObject Type="Embed" ProgID="Visio.Drawing.15" ShapeID="_x0000_i1031" DrawAspect="Content" ObjectID="_1608928094" r:id="rId33"/>
+          <o:OLEObject Type="Embed" ProgID="Visio.Drawing.15" ShapeID="_x0000_i1031" DrawAspect="Content" ObjectID="_1609012962" r:id="rId33"/>
         </w:object>
       </w:r>
     </w:p>
@@ -13332,9 +13554,11 @@
       <w:pPr>
         <w:pStyle w:val="Heading3"/>
       </w:pPr>
+      <w:bookmarkStart w:id="26" w:name="_Toc535271090"/>
       <w:r>
         <w:t>Backpropagation</w:t>
       </w:r>
+      <w:bookmarkEnd w:id="26"/>
     </w:p>
     <w:p>
       <w:pPr>
@@ -15197,7 +15421,7 @@
           <w:numId w:val="17"/>
         </w:numPr>
       </w:pPr>
-      <w:bookmarkStart w:id="25" w:name="_Toc535067562"/>
+      <w:bookmarkStart w:id="27" w:name="_Toc535271091"/>
       <w:r>
         <w:rPr>
           <w:rFonts w:cs="Times New Roman"/>
@@ -15205,7 +15429,7 @@
         </w:rPr>
         <w:t>Procesarea limbajului natural</w:t>
       </w:r>
-      <w:bookmarkEnd w:id="25"/>
+      <w:bookmarkEnd w:id="27"/>
     </w:p>
     <w:p>
       <w:pPr>
@@ -15378,9 +15602,11 @@
       <w:pPr>
         <w:pStyle w:val="Heading3"/>
       </w:pPr>
+      <w:bookmarkStart w:id="28" w:name="_Toc535271092"/>
       <w:r>
         <w:t>Codarea „one hot”</w:t>
       </w:r>
+      <w:bookmarkEnd w:id="28"/>
     </w:p>
     <w:p>
       <w:pPr>
@@ -15452,7 +15678,12 @@
         <w:jc w:val="center"/>
       </w:pPr>
       <w:r>
-        <w:t>&lt;POZA CU RETEA&gt;</w:t>
+        <w:object w:dxaOrig="13980" w:dyaOrig="5266">
+          <v:shape id="_x0000_i1032" type="#_x0000_t75" style="width:344.55pt;height:130.5pt" o:ole="">
+            <v:imagedata r:id="rId34" o:title=""/>
+          </v:shape>
+          <o:OLEObject Type="Embed" ProgID="Visio.Drawing.15" ShapeID="_x0000_i1032" DrawAspect="Content" ObjectID="_1609012963" r:id="rId35"/>
+        </w:object>
       </w:r>
     </w:p>
     <w:p>
@@ -15462,6 +15693,11 @@
     </w:p>
     <w:p>
       <w:pPr>
+        <w:jc w:val="center"/>
+      </w:pPr>
+    </w:p>
+    <w:p>
+      <w:pPr>
         <w:rPr>
           <w:lang w:val="ro-RO"/>
         </w:rPr>
@@ -15508,7 +15744,14 @@
         <w:rPr>
           <w:lang w:val="ro-RO"/>
         </w:rPr>
-        <w:t xml:space="preserve"> creăm nivelul de intrarea din 2 perceptroni, unul pentru fiecare cifră în parte, felul în care rețelele neuronale procesează datele ar produce rezultate incorecte. Din acest motiv, datele de intrare vor fi transformate într-o listă de 10 elemente populate cu valoarea 0, mai puțin elementul de pe poziția valorii cifrei de procesat.</w:t>
+        <w:t xml:space="preserve"> creăm nivelul de intrarea din 2 perceptroni, unul pentru fiecare cifră în parte, felul în care rețelele neuronale procesează datele ar produce rezultate incorecte. Din acest </w:t>
+      </w:r>
+      <w:r>
+        <w:rPr>
+          <w:lang w:val="ro-RO"/>
+        </w:rPr>
+        <w:lastRenderedPageBreak/>
+        <w:t>motiv, datele de intrare vor fi transformate într-o listă de 10 elemente populate cu valoarea 0, mai puțin elementul de pe poziția valorii cifrei de procesat.</w:t>
       </w:r>
     </w:p>
     <w:p>
@@ -15612,151 +15855,175 @@
         <w:rPr>
           <w:lang w:val="ro-RO"/>
         </w:rPr>
+        <w:t>....</w:t>
+      </w:r>
+    </w:p>
+    <w:p>
+      <w:pPr>
+        <w:jc w:val="left"/>
+        <w:rPr>
+          <w:lang w:val="ro-RO"/>
+        </w:rPr>
+      </w:pPr>
+      <w:r>
+        <w:rPr>
+          <w:lang w:val="ro-RO"/>
+        </w:rPr>
+        <w:t>8: [0, 0, 0, 0, 0, 0, 0, 0, 1, 0]</w:t>
+      </w:r>
+    </w:p>
+    <w:p>
+      <w:pPr>
+        <w:jc w:val="left"/>
+        <w:rPr>
+          <w:lang w:val="ro-RO"/>
+        </w:rPr>
+      </w:pPr>
+      <w:r>
+        <w:rPr>
+          <w:lang w:val="ro-RO"/>
+        </w:rPr>
+        <w:t>9: [0, 0, 0, 0, 0, 0, 0, 0, 0, 1]</w:t>
+      </w:r>
+    </w:p>
+    <w:p>
+      <w:pPr>
+        <w:jc w:val="left"/>
+        <w:rPr>
+          <w:lang w:val="ro-RO"/>
+        </w:rPr>
+      </w:pPr>
+    </w:p>
+    <w:p>
+      <w:pPr>
+        <w:rPr>
+          <w:lang w:val="ro-RO"/>
+        </w:rPr>
+      </w:pPr>
+      <w:r>
+        <w:rPr>
+          <w:lang w:val="ro-RO"/>
+        </w:rPr>
+        <w:t>Datele de intrarea astfel transormate, permit crearea unei rețele neuronale cu 20 de perceptroni în stratul de intrare</w:t>
+      </w:r>
+      <w:r>
+        <w:rPr>
+          <w:lang w:val="ro-RO"/>
+        </w:rPr>
+        <w:t>, reprezentând concatenarea a celor două cifre care se doresc a fi însumate. Rezultatul operației va fi dat în aceeași formă codată, iar decodarea sa folosind inversul procedurii one hot, obținem cifra rezultat în formă decimală.</w:t>
+      </w:r>
+    </w:p>
+    <w:p>
+      <w:pPr>
+        <w:jc w:val="left"/>
+        <w:rPr>
+          <w:lang w:val="ro-RO"/>
+        </w:rPr>
+      </w:pPr>
+    </w:p>
+    <w:p>
+      <w:pPr>
+        <w:jc w:val="center"/>
+      </w:pPr>
+      <w:r>
+        <w:object w:dxaOrig="25875" w:dyaOrig="5266">
+          <v:shape id="_x0000_i1033" type="#_x0000_t75" style="width:678.2pt;height:138.2pt" o:ole="">
+            <v:imagedata r:id="rId36" o:title=""/>
+          </v:shape>
+          <o:OLEObject Type="Embed" ProgID="Visio.Drawing.15" ShapeID="_x0000_i1033" DrawAspect="Content" ObjectID="_1609012964" r:id="rId37"/>
+        </w:object>
+      </w:r>
+    </w:p>
+    <w:p>
+      <w:pPr>
+        <w:jc w:val="left"/>
+        <w:rPr>
+          <w:lang w:val="ro-RO"/>
+        </w:rPr>
+      </w:pPr>
+    </w:p>
+    <w:p>
+      <w:pPr>
+        <w:rPr>
+          <w:lang w:val="ro-RO"/>
+        </w:rPr>
+      </w:pPr>
+      <w:r>
+        <w:rPr>
+          <w:lang w:val="ro-RO"/>
+        </w:rPr>
+        <w:t>Această formă de codare funcționează optim în cazul utilizării unor date cu formă fixă și bine cunoscută.</w:t>
+      </w:r>
+      <w:r>
+        <w:rPr>
+          <w:lang w:val="ro-RO"/>
+        </w:rPr>
+        <w:t xml:space="preserve"> Deoarece vocabularul unei limbi nu respectă aceste constrângeri, este necesară fie utilizarea unei forme alternative de codare compatibil cu rețelele neuronale, fie prelucrarea prealabilă a datelor utilizate pentru a </w:t>
+      </w:r>
+      <w:r>
+        <w:rPr>
+          <w:lang w:val="ro-RO"/>
+        </w:rPr>
+        <w:t>satisfa</w:t>
+      </w:r>
+      <w:r>
+        <w:rPr>
+          <w:lang w:val="ro-RO"/>
+        </w:rPr>
+        <w:t>ce necesitățile codării one hot.</w:t>
+      </w:r>
+    </w:p>
+    <w:p>
+      <w:pPr>
+        <w:rPr>
+          <w:lang w:val="ro-RO"/>
+        </w:rPr>
+      </w:pPr>
+    </w:p>
+    <w:p>
+      <w:pPr>
+        <w:pStyle w:val="Heading3"/>
+      </w:pPr>
+      <w:bookmarkStart w:id="29" w:name="_Toc535271093"/>
+      <w:r>
+        <w:t>Identificarea formei de bază și a rădăcinii cuvintelor</w:t>
+      </w:r>
+      <w:bookmarkEnd w:id="29"/>
+    </w:p>
+    <w:p>
+      <w:pPr>
+        <w:rPr>
+          <w:lang w:val="ro-RO"/>
+        </w:rPr>
+      </w:pPr>
+    </w:p>
+    <w:p>
+      <w:r>
+        <w:rPr>
+          <w:lang w:val="ro-RO"/>
+        </w:rPr>
+        <w:t xml:space="preserve">O caracteristică importantă a limbajului natural o reprezintă îmbogătățirea vocabularului prin derivare. </w:t>
+      </w:r>
+      <w:r>
+        <w:t xml:space="preserve">Aceasta se defineşte ca procedeul de formare a unui cuvânt nou având ca bază </w:t>
+      </w:r>
+      <w:proofErr w:type="gramStart"/>
+      <w:r>
+        <w:t>un</w:t>
+      </w:r>
+      <w:proofErr w:type="gramEnd"/>
+      <w:r>
+        <w:t xml:space="preserve"> alt cuvânt existent în limbă</w:t>
+      </w:r>
+      <w:r>
+        <w:t xml:space="preserve"> (Marouzeau, 1933: 63 ş.u.). Acesta are</w:t>
+      </w:r>
+      <w:r>
+        <w:t xml:space="preserve"> două subtipuri: derivarea progresivă sau propriu-zisă şi </w:t>
+      </w:r>
+      <w:r>
         <w:lastRenderedPageBreak/>
-        <w:t>....</w:t>
-      </w:r>
-    </w:p>
-    <w:p>
-      <w:pPr>
-        <w:jc w:val="left"/>
-        <w:rPr>
-          <w:lang w:val="ro-RO"/>
-        </w:rPr>
-      </w:pPr>
-      <w:r>
-        <w:rPr>
-          <w:lang w:val="ro-RO"/>
-        </w:rPr>
-        <w:t>8: [0, 0, 0, 0, 0, 0, 0, 0, 1, 0]</w:t>
-      </w:r>
-    </w:p>
-    <w:p>
-      <w:pPr>
-        <w:jc w:val="left"/>
-        <w:rPr>
-          <w:lang w:val="ro-RO"/>
-        </w:rPr>
-      </w:pPr>
-      <w:r>
-        <w:rPr>
-          <w:lang w:val="ro-RO"/>
-        </w:rPr>
-        <w:t>9: [0, 0, 0, 0, 0, 0, 0, 0, 0, 1]</w:t>
-      </w:r>
-    </w:p>
-    <w:p>
-      <w:pPr>
-        <w:jc w:val="left"/>
-        <w:rPr>
-          <w:lang w:val="ro-RO"/>
-        </w:rPr>
-      </w:pPr>
-    </w:p>
-    <w:p>
-      <w:pPr>
-        <w:rPr>
-          <w:lang w:val="ro-RO"/>
-        </w:rPr>
-      </w:pPr>
-      <w:r>
-        <w:rPr>
-          <w:lang w:val="ro-RO"/>
-        </w:rPr>
-        <w:t>Datele de intrarea astfel transormate, permit crearea unei rețele neuronale cu 20 de perceptroni în stratul de intrare</w:t>
-      </w:r>
-      <w:r>
-        <w:rPr>
-          <w:lang w:val="ro-RO"/>
-        </w:rPr>
-        <w:t>, reprezentând concatenarea a celor două cifre care se doresc a fi însumate. Rezultatul operației va fi dat în aceeași formă codată, iar decodarea sa folosind inversul procedurii one hot, obținem cifra rezultat în formă decimală.</w:t>
-      </w:r>
-    </w:p>
-    <w:p>
-      <w:pPr>
-        <w:jc w:val="left"/>
-        <w:rPr>
-          <w:lang w:val="ro-RO"/>
-        </w:rPr>
-      </w:pPr>
-    </w:p>
-    <w:p>
-      <w:pPr>
-        <w:jc w:val="center"/>
-      </w:pPr>
-      <w:r>
-        <w:t>&lt;POZA CU PRELUCRAREA&gt;</w:t>
-      </w:r>
-    </w:p>
-    <w:p>
-      <w:pPr>
-        <w:jc w:val="left"/>
-        <w:rPr>
-          <w:lang w:val="ro-RO"/>
-        </w:rPr>
-      </w:pPr>
-    </w:p>
-    <w:p>
-      <w:pPr>
-        <w:rPr>
-          <w:lang w:val="ro-RO"/>
-        </w:rPr>
-      </w:pPr>
-      <w:r>
-        <w:rPr>
-          <w:lang w:val="ro-RO"/>
-        </w:rPr>
-        <w:t>Această formă de codare funcționează optim în cazul utilizării unor date cu formă fixă și bine cunoscută.</w:t>
-      </w:r>
-      <w:r>
-        <w:rPr>
-          <w:lang w:val="ro-RO"/>
-        </w:rPr>
-        <w:t xml:space="preserve"> Deoarece vocabularul unei limbi nu respectă aceste constrângeri, este necesară fie utilizarea unei forme alternative de codare compatibil cu rețelele neuronale, fie prelucrarea prealabilă a datelor utilizate pentru a </w:t>
-      </w:r>
-      <w:r>
-        <w:rPr>
-          <w:lang w:val="ro-RO"/>
-        </w:rPr>
-        <w:t>satisfa</w:t>
-      </w:r>
-      <w:r>
-        <w:rPr>
-          <w:lang w:val="ro-RO"/>
-        </w:rPr>
-        <w:t>ce necesitățile codării one hot.</w:t>
-      </w:r>
-    </w:p>
-    <w:p>
-      <w:pPr>
-        <w:rPr>
-          <w:lang w:val="ro-RO"/>
-        </w:rPr>
-      </w:pPr>
-    </w:p>
-    <w:p>
-      <w:pPr>
-        <w:pStyle w:val="Heading3"/>
-      </w:pPr>
-      <w:r>
-        <w:t>Identificarea formei de bază și a rădăcinii cuvintelor</w:t>
-      </w:r>
-    </w:p>
-    <w:p>
-      <w:pPr>
-        <w:rPr>
-          <w:lang w:val="ro-RO"/>
-        </w:rPr>
-      </w:pPr>
-    </w:p>
-    <w:p>
-      <w:r>
-        <w:rPr>
-          <w:lang w:val="ro-RO"/>
-        </w:rPr>
-        <w:t xml:space="preserve">O caracteristică importantă a limbajului natural o reprezintă îmbogătățirea vocabularului prin derivare. </w:t>
-      </w:r>
-      <w:r>
-        <w:t xml:space="preserve">Aceasta se defineşte ca procedeul de formare a unui cuvânt nou având ca bază </w:t>
+        <w:t xml:space="preserve">derivarea regresivă. Cea dintâi constă din adăugarea unor afixe (sufixe sau prefixe) la </w:t>
       </w:r>
       <w:proofErr w:type="gramStart"/>
       <w:r>
@@ -15764,30 +16031,13 @@
       </w:r>
       <w:proofErr w:type="gramEnd"/>
       <w:r>
-        <w:t xml:space="preserve"> alt cuvânt existent în limbă</w:t>
-      </w:r>
-      <w:r>
-        <w:t xml:space="preserve"> (Marouzeau, 1933: 63 ş.u.). Acesta are</w:t>
-      </w:r>
-      <w:r>
-        <w:t xml:space="preserve"> două subtipuri: derivarea progresivă sau propriu-zisă şi derivarea regresivă. Cea dintâi constă din adăugarea unor afixe (sufixe sau prefixe) la </w:t>
-      </w:r>
-      <w:proofErr w:type="gramStart"/>
-      <w:r>
-        <w:t>un</w:t>
-      </w:r>
-      <w:proofErr w:type="gramEnd"/>
-      <w:r>
         <w:t xml:space="preserve"> cuvânt bază. În funcţie de poziţia din cuvântul bază în care se ataşează afixul, vorbim despre prefixare </w:t>
       </w:r>
       <w:r>
         <w:t>sau sufixare.</w:t>
       </w:r>
       <w:r>
-        <w:t xml:space="preserve"> </w:t>
-      </w:r>
-      <w:r>
-        <w:t xml:space="preserve">Derivarea regresivă constă în suprimarea unor afixe de la </w:t>
+        <w:t xml:space="preserve"> Derivarea regresivă constă în suprimarea unor afixe de la </w:t>
       </w:r>
       <w:proofErr w:type="gramStart"/>
       <w:r>
@@ -15968,7 +16218,6 @@
         <w:rPr>
           <w:lang w:val="ro-RO"/>
         </w:rPr>
-        <w:lastRenderedPageBreak/>
         <w:t>Aplicând ambele metode de procesare, obținem un lexic compus doar din cuvinte cu formă fixă, deci utilizabile în procesul codării one hot. Acest proces trebuie efectuat pentru toate propozițiile menite a fi utilizate ca date de intrare pentru rețele neuronale.</w:t>
       </w:r>
     </w:p>
@@ -16062,15 +16311,7 @@
         <w:rPr>
           <w:lang w:val="ro-RO"/>
         </w:rPr>
-        <w:t>Din exemplul precedent este ușor de observat că dacă dorim a reține diferențe subtile de context și nuanță, cum ar fi faptul că este vorba de mai multe mașini, rezultatul s-ar putea să nu fie optim scopului și ar fi indicată utilizarea unei alte forme de procesare.</w:t>
-      </w:r>
-      <w:bookmarkStart w:id="26" w:name="_GoBack"/>
-      <w:bookmarkEnd w:id="26"/>
-      <w:r>
-        <w:rPr>
-          <w:lang w:val="ro-RO"/>
-        </w:rPr>
-        <w:t xml:space="preserve"> </w:t>
+        <w:t xml:space="preserve">Din exemplul precedent este ușor de observat că dacă dorim a reține diferențe subtile de context și nuanță, cum ar fi faptul că este vorba de mai multe mașini, rezultatul s-ar putea să nu fie optim scopului și ar fi indicată utilizarea unei alte forme de procesare. </w:t>
       </w:r>
     </w:p>
     <w:p>
@@ -16090,7 +16331,7 @@
           <w:lang w:val="ro-RO"/>
         </w:rPr>
       </w:pPr>
-      <w:bookmarkStart w:id="27" w:name="_Toc535067563"/>
+      <w:bookmarkStart w:id="30" w:name="_Toc535271094"/>
       <w:r>
         <w:rPr>
           <w:rFonts w:cs="Times New Roman"/>
@@ -16105,7 +16346,7 @@
         </w:rPr>
         <w:t>Inteligență artificială în automatizare de case folosind NLP</w:t>
       </w:r>
-      <w:bookmarkEnd w:id="27"/>
+      <w:bookmarkEnd w:id="30"/>
     </w:p>
     <w:p>
       <w:pPr>
@@ -16120,11 +16361,11 @@
       <w:pPr>
         <w:pStyle w:val="Heading1"/>
       </w:pPr>
-      <w:bookmarkStart w:id="28" w:name="_Toc535067564"/>
+      <w:bookmarkStart w:id="31" w:name="_Toc535271095"/>
       <w:r>
         <w:t>A.L.I.C.E. (Automation of locally integrated control equipment)</w:t>
       </w:r>
-      <w:bookmarkEnd w:id="28"/>
+      <w:bookmarkEnd w:id="31"/>
     </w:p>
     <w:p>
       <w:pPr>
@@ -16153,8 +16394,8 @@
           <w:lang w:val="ro-RO"/>
         </w:rPr>
       </w:pPr>
-      <w:bookmarkStart w:id="29" w:name="_Toc535067565"/>
-      <w:bookmarkEnd w:id="29"/>
+      <w:bookmarkStart w:id="32" w:name="_Toc535271096"/>
+      <w:bookmarkEnd w:id="32"/>
     </w:p>
     <w:p>
       <w:pPr>
@@ -16167,14 +16408,14 @@
           <w:lang w:val="ro-RO"/>
         </w:rPr>
       </w:pPr>
-      <w:bookmarkStart w:id="30" w:name="_Toc535067566"/>
+      <w:bookmarkStart w:id="33" w:name="_Toc535271097"/>
       <w:r>
         <w:rPr>
           <w:lang w:val="ro-RO"/>
         </w:rPr>
         <w:t>Arhitectura componentelor hardware</w:t>
       </w:r>
-      <w:bookmarkEnd w:id="30"/>
+      <w:bookmarkEnd w:id="33"/>
     </w:p>
     <w:p>
       <w:pPr>
@@ -16194,14 +16435,14 @@
           <w:lang w:val="ro-RO"/>
         </w:rPr>
       </w:pPr>
-      <w:bookmarkStart w:id="31" w:name="_Toc535067567"/>
+      <w:bookmarkStart w:id="34" w:name="_Toc535271098"/>
       <w:r>
         <w:rPr>
           <w:lang w:val="ro-RO"/>
         </w:rPr>
         <w:t>Arhitectura componentelor software</w:t>
       </w:r>
-      <w:bookmarkEnd w:id="31"/>
+      <w:bookmarkEnd w:id="34"/>
     </w:p>
     <w:p>
       <w:pPr>
@@ -16221,14 +16462,15 @@
           <w:lang w:val="ro-RO"/>
         </w:rPr>
       </w:pPr>
-      <w:bookmarkStart w:id="32" w:name="_Toc535067568"/>
-      <w:r>
-        <w:rPr>
-          <w:lang w:val="ro-RO"/>
-        </w:rPr>
+      <w:bookmarkStart w:id="35" w:name="_Toc535271099"/>
+      <w:r>
+        <w:rPr>
+          <w:lang w:val="ro-RO"/>
+        </w:rPr>
+        <w:lastRenderedPageBreak/>
         <w:t>Interfața</w:t>
       </w:r>
-      <w:bookmarkEnd w:id="32"/>
+      <w:bookmarkEnd w:id="35"/>
     </w:p>
     <w:p>
       <w:pPr>
@@ -16248,7 +16490,7 @@
           <w:lang w:val="ro-RO"/>
         </w:rPr>
       </w:pPr>
-      <w:bookmarkStart w:id="33" w:name="_Toc535067569"/>
+      <w:bookmarkStart w:id="36" w:name="_Toc535271100"/>
       <w:r>
         <w:rPr>
           <w:lang w:val="ro-RO"/>
@@ -16261,7 +16503,7 @@
         </w:rPr>
         <w:t>comenzilor</w:t>
       </w:r>
-      <w:bookmarkEnd w:id="33"/>
+      <w:bookmarkEnd w:id="36"/>
     </w:p>
     <w:p>
       <w:pPr>
@@ -16281,14 +16523,14 @@
           <w:lang w:val="ro-RO"/>
         </w:rPr>
       </w:pPr>
-      <w:bookmarkStart w:id="34" w:name="_Toc535067570"/>
+      <w:bookmarkStart w:id="37" w:name="_Toc535271101"/>
       <w:r>
         <w:rPr>
           <w:lang w:val="ro-RO"/>
         </w:rPr>
         <w:t>Librăria Tensorflow pentru rețele neuronale</w:t>
       </w:r>
-      <w:bookmarkEnd w:id="34"/>
+      <w:bookmarkEnd w:id="37"/>
     </w:p>
     <w:p>
       <w:pPr>
@@ -16308,14 +16550,14 @@
           <w:lang w:val="ro-RO"/>
         </w:rPr>
       </w:pPr>
-      <w:bookmarkStart w:id="35" w:name="_Toc535067571"/>
+      <w:bookmarkStart w:id="38" w:name="_Toc535271102"/>
       <w:r>
         <w:rPr>
           <w:lang w:val="ro-RO"/>
         </w:rPr>
         <w:t>Pachetul python-openzwave</w:t>
       </w:r>
-      <w:bookmarkEnd w:id="35"/>
+      <w:bookmarkEnd w:id="38"/>
     </w:p>
     <w:p>
       <w:pPr>
@@ -16335,14 +16577,14 @@
       <w:pPr>
         <w:pStyle w:val="Heading1"/>
       </w:pPr>
-      <w:bookmarkStart w:id="36" w:name="_Toc535067572"/>
+      <w:bookmarkStart w:id="39" w:name="_Toc535271103"/>
       <w:r>
         <w:t>Limitări</w:t>
       </w:r>
       <w:r>
         <w:t xml:space="preserve"> și posibile îmbunătățiri viitoare</w:t>
       </w:r>
-      <w:bookmarkEnd w:id="36"/>
+      <w:bookmarkEnd w:id="39"/>
     </w:p>
     <w:p>
       <w:pPr>
@@ -16370,17 +16612,7 @@
           <w:highlight w:val="yellow"/>
           <w:lang w:val="ro-RO"/>
         </w:rPr>
-        <w:t xml:space="preserve">Se recomandă ca titlurile capitolelor și subcapitolelor să aibă o dimensiune de până la 100 de caractere, incluzând spațiile. De asemenea, înaintea oricărei subdiviziuni a capitolului, este recomandată o prezentare sintetică (3-5 rânduri) a conţinutului capitolului şi/sau a obiectivelor </w:t>
-      </w:r>
-      <w:r>
-        <w:rPr>
-          <w:sz w:val="24"/>
-          <w:szCs w:val="24"/>
-          <w:highlight w:val="yellow"/>
-          <w:lang w:val="ro-RO"/>
-        </w:rPr>
-        <w:lastRenderedPageBreak/>
-        <w:t xml:space="preserve">urmărite. De exemplu: „În cadrul acestui capitol, mi-am propus să prezint principalele concepte teoretice legate de credit. Consultând literatura de specialitate, am sintetizat abordările reprezentative ...”. Fiecare capitol trebuie sa înceapă pe pagină nouă. </w:t>
+        <w:t xml:space="preserve">Se recomandă ca titlurile capitolelor și subcapitolelor să aibă o dimensiune de până la 100 de caractere, incluzând spațiile. De asemenea, înaintea oricărei subdiviziuni a capitolului, este recomandată o prezentare sintetică (3-5 rânduri) a conţinutului capitolului şi/sau a obiectivelor urmărite. De exemplu: „În cadrul acestui capitol, mi-am propus să prezint principalele concepte teoretice legate de credit. Consultând literatura de specialitate, am sintetizat abordările reprezentative ...”. Fiecare capitol trebuie sa înceapă pe pagină nouă. </w:t>
       </w:r>
       <w:r>
         <w:rPr>
@@ -16492,11 +16724,11 @@
           <w:highlight w:val="yellow"/>
         </w:rPr>
       </w:pPr>
-      <w:bookmarkStart w:id="37" w:name="_Toc512252952"/>
-      <w:bookmarkStart w:id="38" w:name="_Toc512258363"/>
-      <w:bookmarkStart w:id="39" w:name="_Toc512258417"/>
-      <w:bookmarkStart w:id="40" w:name="_Toc512258559"/>
-      <w:bookmarkStart w:id="41" w:name="_Toc535067573"/>
+      <w:bookmarkStart w:id="40" w:name="_Toc512252952"/>
+      <w:bookmarkStart w:id="41" w:name="_Toc512258363"/>
+      <w:bookmarkStart w:id="42" w:name="_Toc512258417"/>
+      <w:bookmarkStart w:id="43" w:name="_Toc512258559"/>
+      <w:bookmarkStart w:id="44" w:name="_Toc535271104"/>
       <w:r>
         <w:rPr>
           <w:rFonts w:cs="Times New Roman"/>
@@ -16506,11 +16738,11 @@
         </w:rPr>
         <w:t>1.1.1 Titlu subcapitol</w:t>
       </w:r>
-      <w:bookmarkEnd w:id="37"/>
-      <w:bookmarkEnd w:id="38"/>
-      <w:bookmarkEnd w:id="39"/>
       <w:bookmarkEnd w:id="40"/>
       <w:bookmarkEnd w:id="41"/>
+      <w:bookmarkEnd w:id="42"/>
+      <w:bookmarkEnd w:id="43"/>
+      <w:bookmarkEnd w:id="44"/>
     </w:p>
     <w:p>
       <w:pPr>
@@ -16549,6 +16781,7 @@
           <w:highlight w:val="yellow"/>
           <w:lang w:val="ro-RO"/>
         </w:rPr>
+        <w:lastRenderedPageBreak/>
         <w:t>Formatare „x.y.z Titlu subcapitol”</w:t>
       </w:r>
       <w:r>
@@ -16573,11 +16806,11 @@
           <w:highlight w:val="yellow"/>
         </w:rPr>
       </w:pPr>
-      <w:bookmarkStart w:id="42" w:name="_Toc512252953"/>
-      <w:bookmarkStart w:id="43" w:name="_Toc512258364"/>
-      <w:bookmarkStart w:id="44" w:name="_Toc512258418"/>
-      <w:bookmarkStart w:id="45" w:name="_Toc512258560"/>
-      <w:bookmarkStart w:id="46" w:name="_Toc535067574"/>
+      <w:bookmarkStart w:id="45" w:name="_Toc512252953"/>
+      <w:bookmarkStart w:id="46" w:name="_Toc512258364"/>
+      <w:bookmarkStart w:id="47" w:name="_Toc512258418"/>
+      <w:bookmarkStart w:id="48" w:name="_Toc512258560"/>
+      <w:bookmarkStart w:id="49" w:name="_Toc535271105"/>
       <w:r>
         <w:rPr>
           <w:rFonts w:cs="Times New Roman"/>
@@ -16587,11 +16820,11 @@
         </w:rPr>
         <w:t>1.1.2 Titlu subcapitol</w:t>
       </w:r>
-      <w:bookmarkEnd w:id="42"/>
-      <w:bookmarkEnd w:id="43"/>
-      <w:bookmarkEnd w:id="44"/>
       <w:bookmarkEnd w:id="45"/>
       <w:bookmarkEnd w:id="46"/>
+      <w:bookmarkEnd w:id="47"/>
+      <w:bookmarkEnd w:id="48"/>
+      <w:bookmarkEnd w:id="49"/>
     </w:p>
     <w:p>
       <w:pPr>
@@ -16664,17 +16897,7 @@
           <w:highlight w:val="yellow"/>
           <w:lang w:val="ro-RO"/>
         </w:rPr>
-        <w:t xml:space="preserve">„Metodologiile clasice (Sweeney, 1988; Fama şi French, 1998) sugerează ...”. Dacă citarea apare în cadrul parantezelor, eliminaţi paranteza corespunzătoare anului şi folosiţi </w:t>
-      </w:r>
-      <w:r>
-        <w:rPr>
-          <w:sz w:val="24"/>
-          <w:szCs w:val="24"/>
-          <w:highlight w:val="yellow"/>
-          <w:lang w:val="ro-RO"/>
-        </w:rPr>
-        <w:lastRenderedPageBreak/>
-        <w:t>virgula pentru delimitarea autorilor de an. Dacă apar mai multe citări în paranteză, separaţi-le cu punct şi virgulă (;).</w:t>
+        <w:t>„Metodologiile clasice (Sweeney, 1988; Fama şi French, 1998) sugerează ...”. Dacă citarea apare în cadrul parantezelor, eliminaţi paranteza corespunzătoare anului şi folosiţi virgula pentru delimitarea autorilor de an. Dacă apar mai multe citări în paranteză, separaţi-le cu punct şi virgulă (;).</w:t>
       </w:r>
     </w:p>
     <w:p>
@@ -16853,7 +17076,17 @@
           <w:highlight w:val="yellow"/>
           <w:lang w:val="ro-RO"/>
         </w:rPr>
-        <w:t>Preluarea de text din referinţele bibliografice (articole, cărţi, legislaţie) impune indicarea clară a acestui lucru prin folosirea citării cu pagina de la care începe textul şi eventual prin scoaterea în evidenţă a textului citat printr-o formatare diferită. Dăm un exemplu.”Conform Manea (2008, p.190), particularitatea acestei anomalii constă în:</w:t>
+        <w:t xml:space="preserve">Preluarea de text din referinţele bibliografice (articole, cărţi, legislaţie) impune indicarea clară a acestui lucru prin folosirea citării cu pagina de la care începe textul şi eventual prin scoaterea </w:t>
+      </w:r>
+      <w:r>
+        <w:rPr>
+          <w:sz w:val="24"/>
+          <w:szCs w:val="24"/>
+          <w:highlight w:val="yellow"/>
+          <w:lang w:val="ro-RO"/>
+        </w:rPr>
+        <w:lastRenderedPageBreak/>
+        <w:t>în evidenţă a textului citat printr-o formatare diferită. Dăm un exemplu.”Conform Manea (2008, p.190), particularitatea acestei anomalii constă în:</w:t>
       </w:r>
     </w:p>
     <w:p>
@@ -16925,17 +17158,7 @@
           <w:highlight w:val="yellow"/>
           <w:lang w:val="ro-RO"/>
         </w:rPr>
-        <w:t xml:space="preserve">Apar situaţii în care anumite idei din text impun detalieri sau înterpretări suplimentare. Aceste informaţii fie nu sunt atât de importante pentru a fi incluse în text, fie includerea lor ar complica/divaga în mod nejustificat expunerea. Soluţia este folosirea notelor de subsol </w:t>
-      </w:r>
-      <w:r>
-        <w:rPr>
-          <w:sz w:val="24"/>
-          <w:szCs w:val="24"/>
-          <w:highlight w:val="yellow"/>
-          <w:lang w:val="ro-RO"/>
-        </w:rPr>
-        <w:lastRenderedPageBreak/>
-        <w:t>(references, footnotes). Şi în cazul acestora este recomandată menţinerea unui echilibru în raport cu întinderea lucrării</w:t>
+        <w:t>Apar situaţii în care anumite idei din text impun detalieri sau înterpretări suplimentare. Aceste informaţii fie nu sunt atât de importante pentru a fi incluse în text, fie includerea lor ar complica/divaga în mod nejustificat expunerea. Soluţia este folosirea notelor de subsol (references, footnotes). Şi în cazul acestora este recomandată menţinerea unui echilibru în raport cu întinderea lucrării</w:t>
       </w:r>
       <w:r>
         <w:rPr>
@@ -17083,7 +17306,17 @@
           <w:highlight w:val="yellow"/>
           <w:lang w:val="ro-RO"/>
         </w:rPr>
-        <w:t xml:space="preserve">Atunci când se lucrează cu valori mari (sute de milioane, zeci de miliarde), raportarea lor se face prin transformarea-reducerea lor în unităţi uşor de afişat, citit şi comparat în cadrul tabelului. De exemplu: (12345678910 şi 987654321) vs. (12.345.678.910 vs. 987.654.321) vs. (12,35 mld şi 0,99 mld). De regulă, rotunjirea se face în mod tradiţional: (3270-3274) devine 3,27 mii iar (3275-3279) devine 3,28 mii.    </w:t>
+        <w:t xml:space="preserve">Atunci când se lucrează cu valori mari (sute de milioane, zeci de miliarde), raportarea lor se face prin transformarea-reducerea lor în unităţi uşor de afişat, citit şi comparat </w:t>
+      </w:r>
+      <w:r>
+        <w:rPr>
+          <w:sz w:val="24"/>
+          <w:szCs w:val="24"/>
+          <w:highlight w:val="yellow"/>
+          <w:lang w:val="ro-RO"/>
+        </w:rPr>
+        <w:lastRenderedPageBreak/>
+        <w:t xml:space="preserve">în cadrul tabelului. De exemplu: (12345678910 şi 987654321) vs. (12.345.678.910 vs. 987.654.321) vs. (12,35 mld şi 0,99 mld). De regulă, rotunjirea se face în mod tradiţional: (3270-3274) devine 3,27 mii iar (3275-3279) devine 3,28 mii.    </w:t>
       </w:r>
     </w:p>
     <w:p>
@@ -17183,17 +17416,7 @@
           <w:highlight w:val="yellow"/>
           <w:lang w:val="ro-RO"/>
         </w:rPr>
-        <w:t xml:space="preserve">Se recomandă ca tabelul să se regăsească pe o singură pagină (poate fi şi format „landscape”) şi nu împărţit pe mai multe pagini. În niciun caz nu se vor include în corpul </w:t>
-      </w:r>
-      <w:r>
-        <w:rPr>
-          <w:sz w:val="24"/>
-          <w:szCs w:val="24"/>
-          <w:highlight w:val="yellow"/>
-          <w:lang w:val="ro-RO"/>
-        </w:rPr>
-        <w:lastRenderedPageBreak/>
-        <w:t xml:space="preserve">lucrării mai mult de 2 pagini consecutive de date sub formă de tabele. Dacă şi după aplicarea formatarii (eliminarea spaţiilor, contracţia unităţilor de măsură) un tabel rămâne totuşi supradimensionat, se recomandă filtarea datelor esenţiale şi raportarea celorlalte în cadrul anexelor. Este interzisă includerea în lucrare (inclusiv în anexe) a unui volum exagerat de date irelevante. De exemplu, o simplă serie de observaţii zilnice a indicelui BET poate „umple” 25-30 de pagini de cifre. Relevanţa unei astfel de „contribuţii” este nulă.   </w:t>
+        <w:t xml:space="preserve">Se recomandă ca tabelul să se regăsească pe o singură pagină (poate fi şi format „landscape”) şi nu împărţit pe mai multe pagini. În niciun caz nu se vor include în corpul lucrării mai mult de 2 pagini consecutive de date sub formă de tabele. Dacă şi după aplicarea formatarii (eliminarea spaţiilor, contracţia unităţilor de măsură) un tabel rămâne totuşi supradimensionat, se recomandă filtarea datelor esenţiale şi raportarea celorlalte în cadrul anexelor. Este interzisă includerea în lucrare (inclusiv în anexe) a unui volum exagerat de date irelevante. De exemplu, o simplă serie de observaţii zilnice a indicelui BET poate „umple” 25-30 de pagini de cifre. Relevanţa unei astfel de „contribuţii” este nulă.   </w:t>
       </w:r>
     </w:p>
     <w:p>
@@ -17313,8 +17536,8 @@
           <w:lang w:val="ro-RO"/>
         </w:rPr>
       </w:pPr>
-      <w:bookmarkStart w:id="47" w:name="_Toc512254117"/>
-      <w:bookmarkStart w:id="48" w:name="_Toc512258698"/>
+      <w:bookmarkStart w:id="50" w:name="_Toc512254117"/>
+      <w:bookmarkStart w:id="51" w:name="_Toc512258698"/>
       <w:r>
         <w:rPr>
           <w:b/>
@@ -17397,8 +17620,8 @@
         </w:rPr>
         <w:t xml:space="preserve"> Titlul concis și relevant al tabelului</w:t>
       </w:r>
-      <w:bookmarkEnd w:id="47"/>
-      <w:bookmarkEnd w:id="48"/>
+      <w:bookmarkEnd w:id="50"/>
+      <w:bookmarkEnd w:id="51"/>
     </w:p>
     <w:p>
       <w:pPr>
@@ -17946,6 +18169,7 @@
           <w:highlight w:val="yellow"/>
           <w:lang w:val="ro-RO"/>
         </w:rPr>
+        <w:lastRenderedPageBreak/>
         <w:t>Din raţiuni de omogenitate vizuală a textului, se recomandă setarea lăţimii tabelului exact pe dimensiunile paginii: se selectează tabelul, „Table properties”, „Preferred width:” 100%, „Measure in:” Percent. Enumerăm câteva recomandări valabile în cazul figurilor:</w:t>
       </w:r>
     </w:p>
@@ -18033,17 +18257,7 @@
           <w:highlight w:val="yellow"/>
           <w:lang w:val="ro-RO"/>
         </w:rPr>
-        <w:t xml:space="preserve">în cazul graficelor generate (în aplicaţii de tip Excel) pe baza unor serii de date trebuie asigurată o proporţie rezonabilă între suprafaţa graficului propriu-zis (partea esenţială) şi cele asociate legendei, etichetelor axelor, titlului etc. De evitat reprezentarea unui număr excesiv de serii în acelaşi grafic: de exemplu, evoluţia PIB anual în cazul tuturor ţărilor UE. Pe </w:t>
-      </w:r>
-      <w:r>
-        <w:rPr>
-          <w:sz w:val="24"/>
-          <w:szCs w:val="24"/>
-          <w:highlight w:val="yellow"/>
-          <w:lang w:val="ro-RO"/>
-        </w:rPr>
-        <w:lastRenderedPageBreak/>
-        <w:t xml:space="preserve">lângă faptul că un astfel de grafic impune folosirea unui număr mare de culori, vom experimenta cel mai probabil şi o suprapunere a liniilor astfel încât utilitatea de ansamblu a reprezentării va fi aproape nulă. În astfel de cazuri se recomandă reprezentarea dinamicii datelor sub forma unui tabel care să conţină creşterea medie PIB (eventual o măsură a variabilităţii) pentru ţările avute în vedere. Sunt de evitat: grafice care nu spun nimic sau spun ceva într-un mod obscur; folosirea excesivă a culorilor mai ales în graficele a căror înţelegere nu necesită colorare; complicarea/”profesionalizarea” inutilă a graficelor prin reprezentări 3D, perspective greu de interpretat, colorarea violentă a backgroundului etc.    </w:t>
+        <w:t xml:space="preserve">în cazul graficelor generate (în aplicaţii de tip Excel) pe baza unor serii de date trebuie asigurată o proporţie rezonabilă între suprafaţa graficului propriu-zis (partea esenţială) şi cele asociate legendei, etichetelor axelor, titlului etc. De evitat reprezentarea unui număr excesiv de serii în acelaşi grafic: de exemplu, evoluţia PIB anual în cazul tuturor ţărilor UE. Pe lângă faptul că un astfel de grafic impune folosirea unui număr mare de culori, vom experimenta cel mai probabil şi o suprapunere a liniilor astfel încât utilitatea de ansamblu a reprezentării va fi aproape nulă. În astfel de cazuri se recomandă reprezentarea dinamicii datelor sub forma unui tabel care să conţină creşterea medie PIB (eventual o măsură a variabilităţii) pentru ţările avute în vedere. Sunt de evitat: grafice care nu spun nimic sau spun ceva într-un mod obscur; folosirea excesivă a culorilor mai ales în graficele a căror înţelegere nu necesită colorare; complicarea/”profesionalizarea” inutilă a graficelor prin reprezentări 3D, perspective greu de interpretat, colorarea violentă a backgroundului etc.    </w:t>
       </w:r>
     </w:p>
     <w:p>
@@ -18173,6 +18387,7 @@
           <w:sz w:val="24"/>
           <w:szCs w:val="24"/>
         </w:rPr>
+        <w:lastRenderedPageBreak/>
         <w:drawing>
           <wp:inline distT="0" distB="0" distL="0" distR="0" wp14:anchorId="044CD3E4" wp14:editId="12697B91">
             <wp:extent cx="4496400" cy="2213386"/>
@@ -18191,7 +18406,7 @@
                     </pic:cNvPicPr>
                   </pic:nvPicPr>
                   <pic:blipFill>
-                    <a:blip r:embed="rId34">
+                    <a:blip r:embed="rId38">
                       <a:extLst>
                         <a:ext uri="{28A0092B-C50C-407E-A947-70E740481C1C}">
                           <a14:useLocalDpi xmlns:a14="http://schemas.microsoft.com/office/drawing/2010/main" val="0"/>
@@ -18236,7 +18451,7 @@
           <w:lang w:val="ro-RO"/>
         </w:rPr>
       </w:pPr>
-      <w:bookmarkStart w:id="49" w:name="_Toc512258664"/>
+      <w:bookmarkStart w:id="52" w:name="_Toc512258664"/>
       <w:r>
         <w:rPr>
           <w:b/>
@@ -18292,7 +18507,7 @@
         </w:rPr>
         <w:t xml:space="preserve"> Titlul concis și relevant al figurii</w:t>
       </w:r>
-      <w:bookmarkEnd w:id="49"/>
+      <w:bookmarkEnd w:id="52"/>
     </w:p>
     <w:p>
       <w:pPr>
@@ -18351,17 +18566,7 @@
           <w:highlight w:val="yellow"/>
           <w:lang w:val="ro-RO"/>
         </w:rPr>
-        <w:t xml:space="preserve">În perioada în care manuscrisul lucrării este în lucru se recomandă folosirii alinierii la stânga şi nu a celei de tip „justified”. Unele persoane au tendinţa să adauge/elimine în mod artificial </w:t>
-      </w:r>
-      <w:r>
-        <w:rPr>
-          <w:sz w:val="24"/>
-          <w:szCs w:val="24"/>
-          <w:highlight w:val="yellow"/>
-          <w:lang w:val="ro-RO"/>
-        </w:rPr>
-        <w:lastRenderedPageBreak/>
-        <w:t>cuvinte pentru a obţine o „umplere” uniformă a rândului (apare o concentare neproductivă pe formă în dauna conţinutului). Chiar dacă în momentul scrierii textului studentul nu doreşte să prelucreze efectiv tabelul sau figura care se impune în curgerea textului, este necesară precizarea schematică a locului şi conţinutului acestora, eventual câteva note personale.</w:t>
+        <w:t>În perioada în care manuscrisul lucrării este în lucru se recomandă folosirii alinierii la stânga şi nu a celei de tip „justified”. Unele persoane au tendinţa să adauge/elimine în mod artificial cuvinte pentru a obţine o „umplere” uniformă a rândului (apare o concentare neproductivă pe formă în dauna conţinutului). Chiar dacă în momentul scrierii textului studentul nu doreşte să prelucreze efectiv tabelul sau figura care se impune în curgerea textului, este necesară precizarea schematică a locului şi conţinutului acestora, eventual câteva note personale.</w:t>
       </w:r>
     </w:p>
     <w:p>
@@ -18547,6 +18752,7 @@
           <w:highlight w:val="yellow"/>
           <w:lang w:val="ro-RO"/>
         </w:rPr>
+        <w:lastRenderedPageBreak/>
         <w:t xml:space="preserve">Capitolul în care se fixează și descrie în detaliu cadrul metodologic al cercetării aflate la baza lucrării ar trebui să facă referire la aspecte precum: obiectivele specifice ale cercetării, ipotezele de cercetare care urmează a fi testate, variabilele luate în calcul, tipul de cercetare adoptat (calitativă/cantitativă) și metoda de cercetare aplicată (observația, analiza documentelor, studiul de caz, experimentul, sondajul, interviul individual, interviul de grup etc.), cu argumentarea pertinenței și adecvării acestora la obiectivele urmărite și contextul concret al studiului. Totodată, în acest capitol ar trebui descrise modalitatea de culegere a datelor, tipul de date utilizate și sursele acestora, precum și procedura de sistematizare a acestora, respectiv tehnicile de analiză și prelucrare a datelor sistematizate, cu argumentarea pertinenței și adecvării acestora. Acest capitol ar trebui să se încadreze între </w:t>
       </w:r>
       <w:r>
@@ -18644,7 +18850,6 @@
           <w:highlight w:val="yellow"/>
           <w:lang w:val="ro-RO"/>
         </w:rPr>
-        <w:lastRenderedPageBreak/>
         <w:t xml:space="preserve">Pe lângă capitolele care corespund structurii consacrate a unei lucrări științifice, este posibilă elaborarea unui capitol suplimentar care să conţină aspecte și prezentări concrete, specifice anumitor piețe sau sectoare economice și/sau anumitor zone geografice asupra cărora se concentrează cercetarea care stă la baza lucrării, în măsura în care volumul de informație relevantă este suficient de consistent (în caz contrar, aceste aspecte și prezentări concrete pot fi incluse în cadrul primului capitol, cu caracter teoretic, conferindu-i acestuia mai multă consistenţă şi o notă personală suplimentară). Un astfel de capitol ar avea rolul de a evidenția contextul specific și practic al cercetării și ar trebui să se încadreze între </w:t>
       </w:r>
       <w:r>
@@ -18799,7 +19004,7 @@
           <w:lang w:val="ro-RO"/>
         </w:rPr>
         <w:sectPr>
-          <w:headerReference w:type="default" r:id="rId35"/>
+          <w:headerReference w:type="default" r:id="rId39"/>
           <w:pgSz w:w="11907" w:h="16839" w:code="9"/>
           <w:pgMar w:top="1440" w:right="1440" w:bottom="1440" w:left="1440" w:header="720" w:footer="170" w:gutter="0"/>
           <w:cols w:space="720"/>
@@ -18811,20 +19016,20 @@
       <w:pPr>
         <w:pStyle w:val="Heading1"/>
       </w:pPr>
-      <w:bookmarkStart w:id="50" w:name="_Toc512252959"/>
-      <w:bookmarkStart w:id="51" w:name="_Toc512258370"/>
-      <w:bookmarkStart w:id="52" w:name="_Toc512258424"/>
-      <w:bookmarkStart w:id="53" w:name="_Toc512258566"/>
-      <w:bookmarkStart w:id="54" w:name="_Toc535067575"/>
+      <w:bookmarkStart w:id="53" w:name="_Toc512252959"/>
+      <w:bookmarkStart w:id="54" w:name="_Toc512258370"/>
+      <w:bookmarkStart w:id="55" w:name="_Toc512258424"/>
+      <w:bookmarkStart w:id="56" w:name="_Toc512258566"/>
+      <w:bookmarkStart w:id="57" w:name="_Toc535271106"/>
       <w:r>
         <w:lastRenderedPageBreak/>
         <w:t>Concluzii</w:t>
       </w:r>
-      <w:bookmarkEnd w:id="50"/>
-      <w:bookmarkEnd w:id="51"/>
-      <w:bookmarkEnd w:id="52"/>
       <w:bookmarkEnd w:id="53"/>
       <w:bookmarkEnd w:id="54"/>
+      <w:bookmarkEnd w:id="55"/>
+      <w:bookmarkEnd w:id="56"/>
+      <w:bookmarkEnd w:id="57"/>
     </w:p>
     <w:p>
       <w:pPr>
@@ -19519,10 +19724,10 @@
           <w:lang w:val="ro-RO"/>
         </w:rPr>
       </w:pPr>
-      <w:bookmarkStart w:id="55" w:name="_Toc512252960"/>
-      <w:bookmarkStart w:id="56" w:name="_Toc512258371"/>
-      <w:bookmarkStart w:id="57" w:name="_Toc512258425"/>
-      <w:bookmarkStart w:id="58" w:name="_Toc512258567"/>
+      <w:bookmarkStart w:id="58" w:name="_Toc512252960"/>
+      <w:bookmarkStart w:id="59" w:name="_Toc512258371"/>
+      <w:bookmarkStart w:id="60" w:name="_Toc512258425"/>
+      <w:bookmarkStart w:id="61" w:name="_Toc512258567"/>
       <w:r>
         <w:rPr>
           <w:lang w:val="ro-RO"/>
@@ -19534,16 +19739,16 @@
       <w:pPr>
         <w:pStyle w:val="Heading1"/>
       </w:pPr>
-      <w:bookmarkStart w:id="59" w:name="_Toc535067576"/>
+      <w:bookmarkStart w:id="62" w:name="_Toc535271107"/>
       <w:r>
         <w:lastRenderedPageBreak/>
         <w:t>Bibliografie</w:t>
       </w:r>
-      <w:bookmarkEnd w:id="55"/>
-      <w:bookmarkEnd w:id="56"/>
-      <w:bookmarkEnd w:id="57"/>
       <w:bookmarkEnd w:id="58"/>
       <w:bookmarkEnd w:id="59"/>
+      <w:bookmarkEnd w:id="60"/>
+      <w:bookmarkEnd w:id="61"/>
+      <w:bookmarkEnd w:id="62"/>
     </w:p>
     <w:p>
       <w:pPr>
@@ -20064,7 +20269,7 @@
         </w:rPr>
         <w:t xml:space="preserve">SSRN: </w:t>
       </w:r>
-      <w:hyperlink r:id="rId36" w:history="1">
+      <w:hyperlink r:id="rId40" w:history="1">
         <w:r>
           <w:rPr>
             <w:rStyle w:val="Hyperlink"/>
@@ -20131,7 +20336,7 @@
         </w:rPr>
         <w:t xml:space="preserve">*** Dăianu, D., Criza zonei euro şi cea geopolitică frânează „Noua Europă”,  </w:t>
       </w:r>
-      <w:hyperlink r:id="rId37" w:history="1">
+      <w:hyperlink r:id="rId41" w:history="1">
         <w:r>
           <w:rPr>
             <w:rStyle w:val="Hyperlink"/>
@@ -20570,11 +20775,11 @@
         </w:rPr>
         <w:br w:type="page"/>
       </w:r>
-      <w:bookmarkStart w:id="60" w:name="_Toc512252961"/>
-      <w:bookmarkStart w:id="61" w:name="_Toc512258372"/>
-      <w:bookmarkStart w:id="62" w:name="_Toc512258426"/>
-      <w:bookmarkStart w:id="63" w:name="_Toc512258568"/>
-      <w:bookmarkStart w:id="64" w:name="_Toc535067577"/>
+      <w:bookmarkStart w:id="63" w:name="_Toc512252961"/>
+      <w:bookmarkStart w:id="64" w:name="_Toc512258372"/>
+      <w:bookmarkStart w:id="65" w:name="_Toc512258426"/>
+      <w:bookmarkStart w:id="66" w:name="_Toc512258568"/>
+      <w:bookmarkStart w:id="67" w:name="_Toc535271108"/>
       <w:r>
         <w:lastRenderedPageBreak/>
         <w:t>Anex</w:t>
@@ -20582,11 +20787,11 @@
       <w:r>
         <w:t>e</w:t>
       </w:r>
-      <w:bookmarkEnd w:id="60"/>
-      <w:bookmarkEnd w:id="61"/>
-      <w:bookmarkEnd w:id="62"/>
       <w:bookmarkEnd w:id="63"/>
       <w:bookmarkEnd w:id="64"/>
+      <w:bookmarkEnd w:id="65"/>
+      <w:bookmarkEnd w:id="66"/>
+      <w:bookmarkEnd w:id="67"/>
     </w:p>
     <w:p>
       <w:pPr>
@@ -21123,7 +21328,7 @@
                           <pic:cNvPicPr/>
                         </pic:nvPicPr>
                         <pic:blipFill>
-                          <a:blip r:embed="rId38"/>
+                          <a:blip r:embed="rId42"/>
                           <a:stretch>
                             <a:fillRect/>
                           </a:stretch>
@@ -21181,7 +21386,7 @@
                           </pic:cNvPicPr>
                         </pic:nvPicPr>
                         <pic:blipFill>
-                          <a:blip r:embed="rId39">
+                          <a:blip r:embed="rId43">
                             <a:extLst>
                               <a:ext uri="{28A0092B-C50C-407E-A947-70E740481C1C}">
                                 <a14:useLocalDpi xmlns:a14="http://schemas.microsoft.com/office/drawing/2010/main" val="0"/>
@@ -21243,8 +21448,8 @@
       </w:pPr>
     </w:p>
     <w:sectPr>
-      <w:headerReference w:type="default" r:id="rId40"/>
-      <w:footerReference w:type="default" r:id="rId41"/>
+      <w:headerReference w:type="default" r:id="rId44"/>
+      <w:footerReference w:type="default" r:id="rId45"/>
       <w:pgSz w:w="11907" w:h="16839" w:code="9"/>
       <w:pgMar w:top="1440" w:right="1440" w:bottom="1440" w:left="1440" w:header="720" w:footer="170" w:gutter="0"/>
       <w:cols w:space="720"/>
@@ -21366,7 +21571,7 @@
           <w:rPr>
             <w:noProof/>
           </w:rPr>
-          <w:t>24</w:t>
+          <w:t>17</w:t>
         </w:r>
         <w:r>
           <w:rPr>
@@ -21419,7 +21624,7 @@
           <w:rPr>
             <w:noProof/>
           </w:rPr>
-          <w:t>32</w:t>
+          <w:t>34</w:t>
         </w:r>
         <w:r>
           <w:rPr>
@@ -21537,10 +21742,7 @@
         <w:footnoteRef/>
       </w:r>
       <w:r>
-        <w:t xml:space="preserve"> </w:t>
-      </w:r>
-      <w:r>
-        <w:t xml:space="preserve">Identificarea automată </w:t>
+        <w:t xml:space="preserve"> Identificarea automată </w:t>
       </w:r>
       <w:proofErr w:type="gramStart"/>
       <w:r>
@@ -21548,10 +21750,7 @@
       </w:r>
       <w:proofErr w:type="gramEnd"/>
       <w:r>
-        <w:t xml:space="preserve"> afixelor româneşti. Studiu de caz: identificarea sufixelor</w:t>
-      </w:r>
-      <w:r>
-        <w:t>, Verginica Barbu Mititelu</w:t>
+        <w:t xml:space="preserve"> afixelor româneşti. Studiu de caz: identificarea sufixelor, Verginica Barbu Mititelu</w:t>
       </w:r>
     </w:p>
   </w:footnote>
@@ -26738,7 +26937,7 @@
 </file>
 
 <file path=customXml/itemProps1.xml><?xml version="1.0" encoding="utf-8"?>
-<ds:datastoreItem xmlns:ds="http://schemas.openxmlformats.org/officeDocument/2006/customXml" ds:itemID="{243564AB-D1C2-48DC-AC87-3CD74B1211BD}">
+<ds:datastoreItem xmlns:ds="http://schemas.openxmlformats.org/officeDocument/2006/customXml" ds:itemID="{478CB2AA-A9B7-446D-B493-EC846BCAED50}">
   <ds:schemaRefs>
     <ds:schemaRef ds:uri="http://schemas.openxmlformats.org/officeDocument/2006/bibliography"/>
   </ds:schemaRefs>

--- a/documentation/Documentatie_licenta.docx
+++ b/documentation/Documentatie_licenta.docx
@@ -1,6 +1,6 @@
 
 <file path=word/document.xml><?xml version="1.0" encoding="utf-8"?>
-<w:document xmlns:wpc="http://schemas.microsoft.com/office/word/2010/wordprocessingCanvas" xmlns:mc="http://schemas.openxmlformats.org/markup-compatibility/2006" xmlns:o="urn:schemas-microsoft-com:office:office" xmlns:r="http://schemas.openxmlformats.org/officeDocument/2006/relationships" xmlns:m="http://schemas.openxmlformats.org/officeDocument/2006/math" xmlns:v="urn:schemas-microsoft-com:vml" xmlns:wp14="http://schemas.microsoft.com/office/word/2010/wordprocessingDrawing" xmlns:wp="http://schemas.openxmlformats.org/drawingml/2006/wordprocessingDrawing" xmlns:w10="urn:schemas-microsoft-com:office:word" xmlns:w="http://schemas.openxmlformats.org/wordprocessingml/2006/main" xmlns:w14="http://schemas.microsoft.com/office/word/2010/wordml" xmlns:w15="http://schemas.microsoft.com/office/word/2012/wordml" xmlns:wpg="http://schemas.microsoft.com/office/word/2010/wordprocessingGroup" xmlns:wpi="http://schemas.microsoft.com/office/word/2010/wordprocessingInk" xmlns:wne="http://schemas.microsoft.com/office/word/2006/wordml" xmlns:wps="http://schemas.microsoft.com/office/word/2010/wordprocessingShape" mc:Ignorable="w14 w15 wp14">
+<w:document xmlns:wpc="http://schemas.microsoft.com/office/word/2010/wordprocessingCanvas" xmlns:cx="http://schemas.microsoft.com/office/drawing/2014/chartex" xmlns:mc="http://schemas.openxmlformats.org/markup-compatibility/2006" xmlns:o="urn:schemas-microsoft-com:office:office" xmlns:r="http://schemas.openxmlformats.org/officeDocument/2006/relationships" xmlns:m="http://schemas.openxmlformats.org/officeDocument/2006/math" xmlns:v="urn:schemas-microsoft-com:vml" xmlns:wp14="http://schemas.microsoft.com/office/word/2010/wordprocessingDrawing" xmlns:wp="http://schemas.openxmlformats.org/drawingml/2006/wordprocessingDrawing" xmlns:w10="urn:schemas-microsoft-com:office:word" xmlns:w="http://schemas.openxmlformats.org/wordprocessingml/2006/main" xmlns:w14="http://schemas.microsoft.com/office/word/2010/wordml" xmlns:w15="http://schemas.microsoft.com/office/word/2012/wordml" xmlns:w16se="http://schemas.microsoft.com/office/word/2015/wordml/symex" xmlns:wpg="http://schemas.microsoft.com/office/word/2010/wordprocessingGroup" xmlns:wpi="http://schemas.microsoft.com/office/word/2010/wordprocessingInk" xmlns:wne="http://schemas.microsoft.com/office/word/2006/wordml" xmlns:wps="http://schemas.microsoft.com/office/word/2010/wordprocessingShape" mc:Ignorable="w14 w15 w16se wp14">
   <w:body>
     <w:p>
       <w:pPr>
@@ -1299,7 +1299,7 @@
         </w:rPr>
         <w:fldChar w:fldCharType="separate"/>
       </w:r>
-      <w:hyperlink w:anchor="_Toc535271077" w:history="1">
+      <w:hyperlink w:anchor="_Toc535357647" w:history="1">
         <w:r>
           <w:rPr>
             <w:rStyle w:val="Hyperlink"/>
@@ -1326,7 +1326,7 @@
             <w:noProof/>
             <w:webHidden/>
           </w:rPr>
-          <w:instrText xml:space="preserve"> PAGEREF _Toc535271077 \h </w:instrText>
+          <w:instrText xml:space="preserve"> PAGEREF _Toc535357647 \h </w:instrText>
         </w:r>
         <w:r>
           <w:rPr>
@@ -1346,7 +1346,7 @@
             <w:noProof/>
             <w:webHidden/>
           </w:rPr>
-          <w:t>v</w:t>
+          <w:t>vi</w:t>
         </w:r>
         <w:r>
           <w:rPr>
@@ -1368,7 +1368,7 @@
           <w:szCs w:val="22"/>
         </w:rPr>
       </w:pPr>
-      <w:hyperlink w:anchor="_Toc535271078" w:history="1">
+      <w:hyperlink w:anchor="_Toc535357648" w:history="1">
         <w:r>
           <w:rPr>
             <w:rStyle w:val="Hyperlink"/>
@@ -1395,7 +1395,7 @@
             <w:noProof/>
             <w:webHidden/>
           </w:rPr>
-          <w:instrText xml:space="preserve"> PAGEREF _Toc535271078 \h </w:instrText>
+          <w:instrText xml:space="preserve"> PAGEREF _Toc535357648 \h </w:instrText>
         </w:r>
         <w:r>
           <w:rPr>
@@ -1440,7 +1440,7 @@
           <w:szCs w:val="22"/>
         </w:rPr>
       </w:pPr>
-      <w:hyperlink w:anchor="_Toc535271079" w:history="1">
+      <w:hyperlink w:anchor="_Toc535357649" w:history="1">
         <w:r>
           <w:rPr>
             <w:rStyle w:val="Hyperlink"/>
@@ -1484,7 +1484,7 @@
             <w:noProof/>
             <w:webHidden/>
           </w:rPr>
-          <w:instrText xml:space="preserve"> PAGEREF _Toc535271079 \h </w:instrText>
+          <w:instrText xml:space="preserve"> PAGEREF _Toc535357649 \h </w:instrText>
         </w:r>
         <w:r>
           <w:rPr>
@@ -1528,14 +1528,14 @@
           <w:szCs w:val="22"/>
         </w:rPr>
       </w:pPr>
-      <w:hyperlink w:anchor="_Toc535271080" w:history="1">
+      <w:hyperlink w:anchor="_Toc535357650" w:history="1">
         <w:r>
           <w:rPr>
             <w:rStyle w:val="Hyperlink"/>
             <w:noProof/>
             <w:lang w:val="ro-RO"/>
           </w:rPr>
-          <w:t>1.1.</w:t>
+          <w:t>1.1</w:t>
         </w:r>
         <w:r>
           <w:rPr>
@@ -1572,7 +1572,7 @@
             <w:noProof/>
             <w:webHidden/>
           </w:rPr>
-          <w:instrText xml:space="preserve"> PAGEREF _Toc535271080 \h </w:instrText>
+          <w:instrText xml:space="preserve"> PAGEREF _Toc535357650 \h </w:instrText>
         </w:r>
         <w:r>
           <w:rPr>
@@ -1616,14 +1616,14 @@
           <w:szCs w:val="22"/>
         </w:rPr>
       </w:pPr>
-      <w:hyperlink w:anchor="_Toc535271081" w:history="1">
+      <w:hyperlink w:anchor="_Toc535357651" w:history="1">
         <w:r>
           <w:rPr>
             <w:rStyle w:val="Hyperlink"/>
             <w:noProof/>
             <w:lang w:val="ro-RO"/>
           </w:rPr>
-          <w:t>1.2.</w:t>
+          <w:t>1.2</w:t>
         </w:r>
         <w:r>
           <w:rPr>
@@ -1660,7 +1660,7 @@
             <w:noProof/>
             <w:webHidden/>
           </w:rPr>
-          <w:instrText xml:space="preserve"> PAGEREF _Toc535271081 \h </w:instrText>
+          <w:instrText xml:space="preserve"> PAGEREF _Toc535357651 \h </w:instrText>
         </w:r>
         <w:r>
           <w:rPr>
@@ -1704,14 +1704,14 @@
           <w:szCs w:val="22"/>
         </w:rPr>
       </w:pPr>
-      <w:hyperlink w:anchor="_Toc535271082" w:history="1">
+      <w:hyperlink w:anchor="_Toc535357652" w:history="1">
         <w:r>
           <w:rPr>
             <w:rStyle w:val="Hyperlink"/>
             <w:noProof/>
             <w:lang w:val="ro-RO"/>
           </w:rPr>
-          <w:t>1.3.</w:t>
+          <w:t>1.3</w:t>
         </w:r>
         <w:r>
           <w:rPr>
@@ -1725,9 +1725,16 @@
           <w:rPr>
             <w:rStyle w:val="Hyperlink"/>
             <w:noProof/>
+          </w:rPr>
+          <w:t>Pachetul</w:t>
+        </w:r>
+        <w:r>
+          <w:rPr>
+            <w:rStyle w:val="Hyperlink"/>
+            <w:noProof/>
             <w:lang w:val="ro-RO"/>
           </w:rPr>
-          <w:t>Node-RED</w:t>
+          <w:t xml:space="preserve"> python-openzwave</w:t>
         </w:r>
         <w:r>
           <w:rPr>
@@ -1748,7 +1755,7 @@
             <w:noProof/>
             <w:webHidden/>
           </w:rPr>
-          <w:instrText xml:space="preserve"> PAGEREF _Toc535271082 \h </w:instrText>
+          <w:instrText xml:space="preserve"> PAGEREF _Toc535357652 \h </w:instrText>
         </w:r>
         <w:r>
           <w:rPr>
@@ -1768,7 +1775,7 @@
             <w:noProof/>
             <w:webHidden/>
           </w:rPr>
-          <w:t>8</w:t>
+          <w:t>7</w:t>
         </w:r>
         <w:r>
           <w:rPr>
@@ -1792,14 +1799,14 @@
           <w:szCs w:val="22"/>
         </w:rPr>
       </w:pPr>
-      <w:hyperlink w:anchor="_Toc535271083" w:history="1">
+      <w:hyperlink w:anchor="_Toc535357653" w:history="1">
         <w:r>
           <w:rPr>
             <w:rStyle w:val="Hyperlink"/>
             <w:noProof/>
             <w:lang w:val="ro-RO"/>
           </w:rPr>
-          <w:t>1.4.</w:t>
+          <w:t>1.4</w:t>
         </w:r>
         <w:r>
           <w:rPr>
@@ -1815,6 +1822,93 @@
             <w:noProof/>
             <w:lang w:val="ro-RO"/>
           </w:rPr>
+          <w:t>Node-RED</w:t>
+        </w:r>
+        <w:r>
+          <w:rPr>
+            <w:noProof/>
+            <w:webHidden/>
+          </w:rPr>
+          <w:tab/>
+        </w:r>
+        <w:r>
+          <w:rPr>
+            <w:noProof/>
+            <w:webHidden/>
+          </w:rPr>
+          <w:fldChar w:fldCharType="begin"/>
+        </w:r>
+        <w:r>
+          <w:rPr>
+            <w:noProof/>
+            <w:webHidden/>
+          </w:rPr>
+          <w:instrText xml:space="preserve"> PAGEREF _Toc535357653 \h </w:instrText>
+        </w:r>
+        <w:r>
+          <w:rPr>
+            <w:noProof/>
+            <w:webHidden/>
+          </w:rPr>
+        </w:r>
+        <w:r>
+          <w:rPr>
+            <w:noProof/>
+            <w:webHidden/>
+          </w:rPr>
+          <w:fldChar w:fldCharType="separate"/>
+        </w:r>
+        <w:r>
+          <w:rPr>
+            <w:noProof/>
+            <w:webHidden/>
+          </w:rPr>
+          <w:t>7</w:t>
+        </w:r>
+        <w:r>
+          <w:rPr>
+            <w:noProof/>
+            <w:webHidden/>
+          </w:rPr>
+          <w:fldChar w:fldCharType="end"/>
+        </w:r>
+      </w:hyperlink>
+    </w:p>
+    <w:p>
+      <w:pPr>
+        <w:pStyle w:val="TOC2"/>
+        <w:tabs>
+          <w:tab w:val="left" w:pos="880"/>
+          <w:tab w:val="right" w:leader="dot" w:pos="9017"/>
+        </w:tabs>
+        <w:rPr>
+          <w:rFonts w:asciiTheme="minorHAnsi" w:eastAsiaTheme="minorEastAsia" w:hAnsiTheme="minorHAnsi" w:cstheme="minorBidi"/>
+          <w:noProof/>
+          <w:szCs w:val="22"/>
+        </w:rPr>
+      </w:pPr>
+      <w:hyperlink w:anchor="_Toc535357654" w:history="1">
+        <w:r>
+          <w:rPr>
+            <w:rStyle w:val="Hyperlink"/>
+            <w:noProof/>
+          </w:rPr>
+          <w:t>1.5</w:t>
+        </w:r>
+        <w:r>
+          <w:rPr>
+            <w:rFonts w:asciiTheme="minorHAnsi" w:eastAsiaTheme="minorEastAsia" w:hAnsiTheme="minorHAnsi" w:cstheme="minorBidi"/>
+            <w:noProof/>
+            <w:szCs w:val="22"/>
+          </w:rPr>
+          <w:tab/>
+        </w:r>
+        <w:r>
+          <w:rPr>
+            <w:rStyle w:val="Hyperlink"/>
+            <w:noProof/>
+            <w:lang w:val="ro-RO"/>
+          </w:rPr>
           <w:t>Protocolul MQTT</w:t>
         </w:r>
         <w:r>
@@ -1836,7 +1930,7 @@
             <w:noProof/>
             <w:webHidden/>
           </w:rPr>
-          <w:instrText xml:space="preserve"> PAGEREF _Toc535271083 \h </w:instrText>
+          <w:instrText xml:space="preserve"> PAGEREF _Toc535357654 \h </w:instrText>
         </w:r>
         <w:r>
           <w:rPr>
@@ -1881,7 +1975,7 @@
           <w:szCs w:val="22"/>
         </w:rPr>
       </w:pPr>
-      <w:hyperlink w:anchor="_Toc535271084" w:history="1">
+      <w:hyperlink w:anchor="_Toc535357655" w:history="1">
         <w:r>
           <w:rPr>
             <w:rStyle w:val="Hyperlink"/>
@@ -1925,7 +2019,7 @@
             <w:noProof/>
             <w:webHidden/>
           </w:rPr>
-          <w:instrText xml:space="preserve"> PAGEREF _Toc535271084 \h </w:instrText>
+          <w:instrText xml:space="preserve"> PAGEREF _Toc535357655 \h </w:instrText>
         </w:r>
         <w:r>
           <w:rPr>
@@ -1956,172 +2050,8 @@
         </w:r>
       </w:hyperlink>
     </w:p>
-    <w:p>
-      <w:pPr>
-        <w:pStyle w:val="TOC2"/>
-        <w:tabs>
-          <w:tab w:val="right" w:leader="dot" w:pos="9017"/>
-        </w:tabs>
-        <w:rPr>
-          <w:rFonts w:asciiTheme="minorHAnsi" w:eastAsiaTheme="minorEastAsia" w:hAnsiTheme="minorHAnsi" w:cstheme="minorBidi"/>
-          <w:noProof/>
-          <w:szCs w:val="22"/>
-        </w:rPr>
-      </w:pPr>
-      <w:hyperlink w:anchor="_Toc535271085" w:history="1">
-        <w:r>
-          <w:rPr>
-            <w:rStyle w:val="Hyperlink"/>
-            <w:rFonts w:eastAsiaTheme="majorEastAsia"/>
-            <w:noProof/>
-            <w:snapToGrid w:val="0"/>
-            <w:w w:val="0"/>
-            <w:u w:color="000000"/>
-            <w:bdr w:val="none" w:sz="0" w:space="0" w:color="000000"/>
-            <w:shd w:val="clear" w:color="000000" w:fill="000000"/>
-            <w:lang w:val="x-none" w:eastAsia="x-none" w:bidi="x-none"/>
-            <w14:scene3d>
-              <w14:camera w14:prst="orthographicFront"/>
-              <w14:lightRig w14:rig="threePt" w14:dir="t">
-                <w14:rot w14:lat="0" w14:lon="0" w14:rev="0"/>
-              </w14:lightRig>
-            </w14:scene3d>
-          </w:rPr>
-          <w:t>1</w:t>
-        </w:r>
-        <w:r>
-          <w:rPr>
-            <w:noProof/>
-            <w:webHidden/>
-          </w:rPr>
-          <w:tab/>
-        </w:r>
-        <w:r>
-          <w:rPr>
-            <w:noProof/>
-            <w:webHidden/>
-          </w:rPr>
-          <w:fldChar w:fldCharType="begin"/>
-        </w:r>
-        <w:r>
-          <w:rPr>
-            <w:noProof/>
-            <w:webHidden/>
-          </w:rPr>
-          <w:instrText xml:space="preserve"> PAGEREF _Toc535271085 \h </w:instrText>
-        </w:r>
-        <w:r>
-          <w:rPr>
-            <w:noProof/>
-            <w:webHidden/>
-          </w:rPr>
-        </w:r>
-        <w:r>
-          <w:rPr>
-            <w:noProof/>
-            <w:webHidden/>
-          </w:rPr>
-          <w:fldChar w:fldCharType="separate"/>
-        </w:r>
-        <w:r>
-          <w:rPr>
-            <w:noProof/>
-            <w:webHidden/>
-          </w:rPr>
-          <w:t>12</w:t>
-        </w:r>
-        <w:r>
-          <w:rPr>
-            <w:noProof/>
-            <w:webHidden/>
-          </w:rPr>
-          <w:fldChar w:fldCharType="end"/>
-        </w:r>
-      </w:hyperlink>
-    </w:p>
-    <w:p>
-      <w:pPr>
-        <w:pStyle w:val="TOC2"/>
-        <w:tabs>
-          <w:tab w:val="right" w:leader="dot" w:pos="9017"/>
-        </w:tabs>
-        <w:rPr>
-          <w:rFonts w:asciiTheme="minorHAnsi" w:eastAsiaTheme="minorEastAsia" w:hAnsiTheme="minorHAnsi" w:cstheme="minorBidi"/>
-          <w:noProof/>
-          <w:szCs w:val="22"/>
-        </w:rPr>
-      </w:pPr>
-      <w:hyperlink w:anchor="_Toc535271086" w:history="1">
-        <w:r>
-          <w:rPr>
-            <w:rStyle w:val="Hyperlink"/>
-            <w:rFonts w:eastAsiaTheme="majorEastAsia"/>
-            <w:noProof/>
-            <w:snapToGrid w:val="0"/>
-            <w:w w:val="0"/>
-            <w:u w:color="000000"/>
-            <w:bdr w:val="none" w:sz="0" w:space="0" w:color="000000"/>
-            <w:shd w:val="clear" w:color="000000" w:fill="000000"/>
-            <w:lang w:val="x-none" w:eastAsia="x-none" w:bidi="x-none"/>
-            <w14:scene3d>
-              <w14:camera w14:prst="orthographicFront"/>
-              <w14:lightRig w14:rig="threePt" w14:dir="t">
-                <w14:rot w14:lat="0" w14:lon="0" w14:rev="0"/>
-              </w14:lightRig>
-            </w14:scene3d>
-          </w:rPr>
-          <w:t>2</w:t>
-        </w:r>
-        <w:r>
-          <w:rPr>
-            <w:noProof/>
-            <w:webHidden/>
-          </w:rPr>
-          <w:tab/>
-        </w:r>
-        <w:r>
-          <w:rPr>
-            <w:noProof/>
-            <w:webHidden/>
-          </w:rPr>
-          <w:fldChar w:fldCharType="begin"/>
-        </w:r>
-        <w:r>
-          <w:rPr>
-            <w:noProof/>
-            <w:webHidden/>
-          </w:rPr>
-          <w:instrText xml:space="preserve"> PAGEREF _Toc535271086 \h </w:instrText>
-        </w:r>
-        <w:r>
-          <w:rPr>
-            <w:noProof/>
-            <w:webHidden/>
-          </w:rPr>
-        </w:r>
-        <w:r>
-          <w:rPr>
-            <w:noProof/>
-            <w:webHidden/>
-          </w:rPr>
-          <w:fldChar w:fldCharType="separate"/>
-        </w:r>
-        <w:r>
-          <w:rPr>
-            <w:noProof/>
-            <w:webHidden/>
-          </w:rPr>
-          <w:t>12</w:t>
-        </w:r>
-        <w:r>
-          <w:rPr>
-            <w:noProof/>
-            <w:webHidden/>
-          </w:rPr>
-          <w:fldChar w:fldCharType="end"/>
-        </w:r>
-      </w:hyperlink>
-    </w:p>
+    <w:bookmarkStart w:id="0" w:name="_GoBack"/>
+    <w:bookmarkEnd w:id="0"/>
     <w:p>
       <w:pPr>
         <w:pStyle w:val="TOC2"/>
@@ -2135,83 +2065,129 @@
           <w:szCs w:val="22"/>
         </w:rPr>
       </w:pPr>
-      <w:hyperlink w:anchor="_Toc535271087" w:history="1">
-        <w:r>
-          <w:rPr>
-            <w:rStyle w:val="Hyperlink"/>
-            <w:noProof/>
-          </w:rPr>
-          <w:t>2.1</w:t>
-        </w:r>
-        <w:r>
-          <w:rPr>
-            <w:rFonts w:asciiTheme="minorHAnsi" w:eastAsiaTheme="minorEastAsia" w:hAnsiTheme="minorHAnsi" w:cstheme="minorBidi"/>
-            <w:noProof/>
-            <w:szCs w:val="22"/>
-          </w:rPr>
-          <w:tab/>
-        </w:r>
-        <w:r>
-          <w:rPr>
-            <w:rStyle w:val="Hyperlink"/>
-            <w:noProof/>
-          </w:rPr>
-          <w:t>Rețea neuronală pentru clasificare</w:t>
-        </w:r>
-        <w:r>
-          <w:rPr>
-            <w:noProof/>
-            <w:webHidden/>
-          </w:rPr>
-          <w:tab/>
-        </w:r>
-        <w:r>
-          <w:rPr>
-            <w:noProof/>
-            <w:webHidden/>
-          </w:rPr>
-          <w:fldChar w:fldCharType="begin"/>
-        </w:r>
-        <w:r>
-          <w:rPr>
-            <w:noProof/>
-            <w:webHidden/>
-          </w:rPr>
-          <w:instrText xml:space="preserve"> PAGEREF _Toc535271087 \h </w:instrText>
-        </w:r>
-        <w:r>
-          <w:rPr>
-            <w:noProof/>
-            <w:webHidden/>
-          </w:rPr>
-        </w:r>
-        <w:r>
-          <w:rPr>
-            <w:noProof/>
-            <w:webHidden/>
-          </w:rPr>
-          <w:fldChar w:fldCharType="separate"/>
-        </w:r>
-        <w:r>
-          <w:rPr>
-            <w:noProof/>
-            <w:webHidden/>
-          </w:rPr>
-          <w:t>12</w:t>
-        </w:r>
-        <w:r>
-          <w:rPr>
-            <w:noProof/>
-            <w:webHidden/>
-          </w:rPr>
-          <w:fldChar w:fldCharType="end"/>
-        </w:r>
-      </w:hyperlink>
+      <w:r>
+        <w:rPr>
+          <w:rStyle w:val="Hyperlink"/>
+          <w:noProof/>
+        </w:rPr>
+        <w:fldChar w:fldCharType="begin"/>
+      </w:r>
+      <w:r>
+        <w:rPr>
+          <w:rStyle w:val="Hyperlink"/>
+          <w:noProof/>
+        </w:rPr>
+        <w:instrText xml:space="preserve"> </w:instrText>
+      </w:r>
+      <w:r>
+        <w:rPr>
+          <w:noProof/>
+        </w:rPr>
+        <w:instrText>HYPERLINK \l "_Toc535357658"</w:instrText>
+      </w:r>
+      <w:r>
+        <w:rPr>
+          <w:rStyle w:val="Hyperlink"/>
+          <w:noProof/>
+        </w:rPr>
+        <w:instrText xml:space="preserve"> </w:instrText>
+      </w:r>
+      <w:r>
+        <w:rPr>
+          <w:rStyle w:val="Hyperlink"/>
+          <w:noProof/>
+        </w:rPr>
+      </w:r>
+      <w:r>
+        <w:rPr>
+          <w:rStyle w:val="Hyperlink"/>
+          <w:noProof/>
+        </w:rPr>
+        <w:fldChar w:fldCharType="separate"/>
+      </w:r>
+      <w:r>
+        <w:rPr>
+          <w:rStyle w:val="Hyperlink"/>
+          <w:noProof/>
+        </w:rPr>
+        <w:t>2.1</w:t>
+      </w:r>
+      <w:r>
+        <w:rPr>
+          <w:rFonts w:asciiTheme="minorHAnsi" w:eastAsiaTheme="minorEastAsia" w:hAnsiTheme="minorHAnsi" w:cstheme="minorBidi"/>
+          <w:noProof/>
+          <w:szCs w:val="22"/>
+        </w:rPr>
+        <w:tab/>
+      </w:r>
+      <w:r>
+        <w:rPr>
+          <w:rStyle w:val="Hyperlink"/>
+          <w:noProof/>
+        </w:rPr>
+        <w:t>Rețea neuronală pentru clasificare</w:t>
+      </w:r>
+      <w:r>
+        <w:rPr>
+          <w:noProof/>
+          <w:webHidden/>
+        </w:rPr>
+        <w:tab/>
+      </w:r>
+      <w:r>
+        <w:rPr>
+          <w:noProof/>
+          <w:webHidden/>
+        </w:rPr>
+        <w:fldChar w:fldCharType="begin"/>
+      </w:r>
+      <w:r>
+        <w:rPr>
+          <w:noProof/>
+          <w:webHidden/>
+        </w:rPr>
+        <w:instrText xml:space="preserve"> PAGEREF _Toc535357658 \h </w:instrText>
+      </w:r>
+      <w:r>
+        <w:rPr>
+          <w:noProof/>
+          <w:webHidden/>
+        </w:rPr>
+      </w:r>
+      <w:r>
+        <w:rPr>
+          <w:noProof/>
+          <w:webHidden/>
+        </w:rPr>
+        <w:fldChar w:fldCharType="separate"/>
+      </w:r>
+      <w:r>
+        <w:rPr>
+          <w:noProof/>
+          <w:webHidden/>
+        </w:rPr>
+        <w:t>12</w:t>
+      </w:r>
+      <w:r>
+        <w:rPr>
+          <w:noProof/>
+          <w:webHidden/>
+        </w:rPr>
+        <w:fldChar w:fldCharType="end"/>
+      </w:r>
+      <w:r>
+        <w:rPr>
+          <w:rStyle w:val="Hyperlink"/>
+          <w:noProof/>
+        </w:rPr>
+        <w:fldChar w:fldCharType="end"/>
+      </w:r>
     </w:p>
     <w:p>
       <w:pPr>
         <w:pStyle w:val="TOC3"/>
         <w:tabs>
+          <w:tab w:val="left" w:pos="1320"/>
           <w:tab w:val="right" w:leader="dot" w:pos="9017"/>
         </w:tabs>
         <w:rPr>
@@ -2221,12 +2197,28 @@
           <w:szCs w:val="22"/>
         </w:rPr>
       </w:pPr>
-      <w:hyperlink w:anchor="_Toc535271088" w:history="1">
+      <w:hyperlink w:anchor="_Toc535357659" w:history="1">
         <w:r>
           <w:rPr>
             <w:rStyle w:val="Hyperlink"/>
             <w:noProof/>
           </w:rPr>
+          <w:t>2.1.1</w:t>
+        </w:r>
+        <w:r>
+          <w:rPr>
+            <w:rFonts w:asciiTheme="minorHAnsi" w:eastAsiaTheme="minorEastAsia" w:hAnsiTheme="minorHAnsi" w:cstheme="minorBidi"/>
+            <w:iCs w:val="0"/>
+            <w:noProof/>
+            <w:szCs w:val="22"/>
+          </w:rPr>
+          <w:tab/>
+        </w:r>
+        <w:r>
+          <w:rPr>
+            <w:rStyle w:val="Hyperlink"/>
+            <w:noProof/>
+          </w:rPr>
           <w:t>Perceptronul</w:t>
         </w:r>
         <w:r>
@@ -2248,7 +2240,7 @@
             <w:noProof/>
             <w:webHidden/>
           </w:rPr>
-          <w:instrText xml:space="preserve"> PAGEREF _Toc535271088 \h </w:instrText>
+          <w:instrText xml:space="preserve"> PAGEREF _Toc535357659 \h </w:instrText>
         </w:r>
         <w:r>
           <w:rPr>
@@ -2283,6 +2275,7 @@
       <w:pPr>
         <w:pStyle w:val="TOC3"/>
         <w:tabs>
+          <w:tab w:val="left" w:pos="1320"/>
           <w:tab w:val="right" w:leader="dot" w:pos="9017"/>
         </w:tabs>
         <w:rPr>
@@ -2292,12 +2285,28 @@
           <w:szCs w:val="22"/>
         </w:rPr>
       </w:pPr>
-      <w:hyperlink w:anchor="_Toc535271089" w:history="1">
+      <w:hyperlink w:anchor="_Toc535357660" w:history="1">
         <w:r>
           <w:rPr>
             <w:rStyle w:val="Hyperlink"/>
             <w:noProof/>
           </w:rPr>
+          <w:t>2.1.2</w:t>
+        </w:r>
+        <w:r>
+          <w:rPr>
+            <w:rFonts w:asciiTheme="minorHAnsi" w:eastAsiaTheme="minorEastAsia" w:hAnsiTheme="minorHAnsi" w:cstheme="minorBidi"/>
+            <w:iCs w:val="0"/>
+            <w:noProof/>
+            <w:szCs w:val="22"/>
+          </w:rPr>
+          <w:tab/>
+        </w:r>
+        <w:r>
+          <w:rPr>
+            <w:rStyle w:val="Hyperlink"/>
+            <w:noProof/>
+          </w:rPr>
           <w:t>Antrenarea rețelei</w:t>
         </w:r>
         <w:r>
@@ -2319,7 +2328,7 @@
             <w:noProof/>
             <w:webHidden/>
           </w:rPr>
-          <w:instrText xml:space="preserve"> PAGEREF _Toc535271089 \h </w:instrText>
+          <w:instrText xml:space="preserve"> PAGEREF _Toc535357660 \h </w:instrText>
         </w:r>
         <w:r>
           <w:rPr>
@@ -2354,6 +2363,7 @@
       <w:pPr>
         <w:pStyle w:val="TOC3"/>
         <w:tabs>
+          <w:tab w:val="left" w:pos="1320"/>
           <w:tab w:val="right" w:leader="dot" w:pos="9017"/>
         </w:tabs>
         <w:rPr>
@@ -2363,12 +2373,28 @@
           <w:szCs w:val="22"/>
         </w:rPr>
       </w:pPr>
-      <w:hyperlink w:anchor="_Toc535271090" w:history="1">
+      <w:hyperlink w:anchor="_Toc535357661" w:history="1">
         <w:r>
           <w:rPr>
             <w:rStyle w:val="Hyperlink"/>
             <w:noProof/>
           </w:rPr>
+          <w:t>2.1.3</w:t>
+        </w:r>
+        <w:r>
+          <w:rPr>
+            <w:rFonts w:asciiTheme="minorHAnsi" w:eastAsiaTheme="minorEastAsia" w:hAnsiTheme="minorHAnsi" w:cstheme="minorBidi"/>
+            <w:iCs w:val="0"/>
+            <w:noProof/>
+            <w:szCs w:val="22"/>
+          </w:rPr>
+          <w:tab/>
+        </w:r>
+        <w:r>
+          <w:rPr>
+            <w:rStyle w:val="Hyperlink"/>
+            <w:noProof/>
+          </w:rPr>
           <w:t>Backpropagation</w:t>
         </w:r>
         <w:r>
@@ -2390,7 +2416,7 @@
             <w:noProof/>
             <w:webHidden/>
           </w:rPr>
-          <w:instrText xml:space="preserve"> PAGEREF _Toc535271090 \h </w:instrText>
+          <w:instrText xml:space="preserve"> PAGEREF _Toc535357661 \h </w:instrText>
         </w:r>
         <w:r>
           <w:rPr>
@@ -2434,7 +2460,7 @@
           <w:szCs w:val="22"/>
         </w:rPr>
       </w:pPr>
-      <w:hyperlink w:anchor="_Toc535271091" w:history="1">
+      <w:hyperlink w:anchor="_Toc535357662" w:history="1">
         <w:r>
           <w:rPr>
             <w:rStyle w:val="Hyperlink"/>
@@ -2477,7 +2503,7 @@
             <w:noProof/>
             <w:webHidden/>
           </w:rPr>
-          <w:instrText xml:space="preserve"> PAGEREF _Toc535271091 \h </w:instrText>
+          <w:instrText xml:space="preserve"> PAGEREF _Toc535357662 \h </w:instrText>
         </w:r>
         <w:r>
           <w:rPr>
@@ -2512,6 +2538,7 @@
       <w:pPr>
         <w:pStyle w:val="TOC3"/>
         <w:tabs>
+          <w:tab w:val="left" w:pos="1320"/>
           <w:tab w:val="right" w:leader="dot" w:pos="9017"/>
         </w:tabs>
         <w:rPr>
@@ -2521,12 +2548,28 @@
           <w:szCs w:val="22"/>
         </w:rPr>
       </w:pPr>
-      <w:hyperlink w:anchor="_Toc535271092" w:history="1">
+      <w:hyperlink w:anchor="_Toc535357663" w:history="1">
         <w:r>
           <w:rPr>
             <w:rStyle w:val="Hyperlink"/>
             <w:noProof/>
           </w:rPr>
+          <w:t>2.1.4</w:t>
+        </w:r>
+        <w:r>
+          <w:rPr>
+            <w:rFonts w:asciiTheme="minorHAnsi" w:eastAsiaTheme="minorEastAsia" w:hAnsiTheme="minorHAnsi" w:cstheme="minorBidi"/>
+            <w:iCs w:val="0"/>
+            <w:noProof/>
+            <w:szCs w:val="22"/>
+          </w:rPr>
+          <w:tab/>
+        </w:r>
+        <w:r>
+          <w:rPr>
+            <w:rStyle w:val="Hyperlink"/>
+            <w:noProof/>
+          </w:rPr>
           <w:t>Codarea „one hot”</w:t>
         </w:r>
         <w:r>
@@ -2548,7 +2591,7 @@
             <w:noProof/>
             <w:webHidden/>
           </w:rPr>
-          <w:instrText xml:space="preserve"> PAGEREF _Toc535271092 \h </w:instrText>
+          <w:instrText xml:space="preserve"> PAGEREF _Toc535357663 \h </w:instrText>
         </w:r>
         <w:r>
           <w:rPr>
@@ -2583,6 +2626,7 @@
       <w:pPr>
         <w:pStyle w:val="TOC3"/>
         <w:tabs>
+          <w:tab w:val="left" w:pos="1320"/>
           <w:tab w:val="right" w:leader="dot" w:pos="9017"/>
         </w:tabs>
         <w:rPr>
@@ -2592,12 +2636,28 @@
           <w:szCs w:val="22"/>
         </w:rPr>
       </w:pPr>
-      <w:hyperlink w:anchor="_Toc535271093" w:history="1">
+      <w:hyperlink w:anchor="_Toc535357664" w:history="1">
         <w:r>
           <w:rPr>
             <w:rStyle w:val="Hyperlink"/>
             <w:noProof/>
           </w:rPr>
+          <w:t>2.1.5</w:t>
+        </w:r>
+        <w:r>
+          <w:rPr>
+            <w:rFonts w:asciiTheme="minorHAnsi" w:eastAsiaTheme="minorEastAsia" w:hAnsiTheme="minorHAnsi" w:cstheme="minorBidi"/>
+            <w:iCs w:val="0"/>
+            <w:noProof/>
+            <w:szCs w:val="22"/>
+          </w:rPr>
+          <w:tab/>
+        </w:r>
+        <w:r>
+          <w:rPr>
+            <w:rStyle w:val="Hyperlink"/>
+            <w:noProof/>
+          </w:rPr>
           <w:t>Identificarea formei de bază și a rădăcinii cuvintelor</w:t>
         </w:r>
         <w:r>
@@ -2619,7 +2679,7 @@
             <w:noProof/>
             <w:webHidden/>
           </w:rPr>
-          <w:instrText xml:space="preserve"> PAGEREF _Toc535271093 \h </w:instrText>
+          <w:instrText xml:space="preserve"> PAGEREF _Toc535357664 \h </w:instrText>
         </w:r>
         <w:r>
           <w:rPr>
@@ -2654,6 +2714,7 @@
       <w:pPr>
         <w:pStyle w:val="TOC2"/>
         <w:tabs>
+          <w:tab w:val="left" w:pos="880"/>
           <w:tab w:val="right" w:leader="dot" w:pos="9017"/>
         </w:tabs>
         <w:rPr>
@@ -2662,14 +2723,30 @@
           <w:szCs w:val="22"/>
         </w:rPr>
       </w:pPr>
-      <w:hyperlink w:anchor="_Toc535271094" w:history="1">
+      <w:hyperlink w:anchor="_Toc535357665" w:history="1">
         <w:r>
           <w:rPr>
             <w:rStyle w:val="Hyperlink"/>
             <w:noProof/>
             <w:lang w:val="ro-RO"/>
           </w:rPr>
-          <w:t>2.3 Inteligență artificială în automatizare de case folosind NLP</w:t>
+          <w:t>2.3</w:t>
+        </w:r>
+        <w:r>
+          <w:rPr>
+            <w:rFonts w:asciiTheme="minorHAnsi" w:eastAsiaTheme="minorEastAsia" w:hAnsiTheme="minorHAnsi" w:cstheme="minorBidi"/>
+            <w:noProof/>
+            <w:szCs w:val="22"/>
+          </w:rPr>
+          <w:tab/>
+        </w:r>
+        <w:r>
+          <w:rPr>
+            <w:rStyle w:val="Hyperlink"/>
+            <w:noProof/>
+            <w:lang w:val="ro-RO"/>
+          </w:rPr>
+          <w:t>Asistenți virtuali</w:t>
         </w:r>
         <w:r>
           <w:rPr>
@@ -2690,7 +2767,7 @@
             <w:noProof/>
             <w:webHidden/>
           </w:rPr>
-          <w:instrText xml:space="preserve"> PAGEREF _Toc535271094 \h </w:instrText>
+          <w:instrText xml:space="preserve"> PAGEREF _Toc535357665 \h </w:instrText>
         </w:r>
         <w:r>
           <w:rPr>
@@ -2711,6 +2788,533 @@
             <w:webHidden/>
           </w:rPr>
           <w:t>24</w:t>
+        </w:r>
+        <w:r>
+          <w:rPr>
+            <w:noProof/>
+            <w:webHidden/>
+          </w:rPr>
+          <w:fldChar w:fldCharType="end"/>
+        </w:r>
+      </w:hyperlink>
+    </w:p>
+    <w:p>
+      <w:pPr>
+        <w:pStyle w:val="TOC1"/>
+        <w:tabs>
+          <w:tab w:val="left" w:pos="442"/>
+        </w:tabs>
+        <w:rPr>
+          <w:rFonts w:asciiTheme="minorHAnsi" w:eastAsiaTheme="minorEastAsia" w:hAnsiTheme="minorHAnsi" w:cstheme="minorBidi"/>
+          <w:noProof/>
+          <w:szCs w:val="22"/>
+        </w:rPr>
+      </w:pPr>
+      <w:hyperlink w:anchor="_Toc535357666" w:history="1">
+        <w:r>
+          <w:rPr>
+            <w:rStyle w:val="Hyperlink"/>
+            <w:noProof/>
+          </w:rPr>
+          <w:t>3.</w:t>
+        </w:r>
+        <w:r>
+          <w:rPr>
+            <w:rFonts w:asciiTheme="minorHAnsi" w:eastAsiaTheme="minorEastAsia" w:hAnsiTheme="minorHAnsi" w:cstheme="minorBidi"/>
+            <w:b w:val="0"/>
+            <w:bCs w:val="0"/>
+            <w:noProof/>
+            <w:szCs w:val="22"/>
+          </w:rPr>
+          <w:tab/>
+        </w:r>
+        <w:r>
+          <w:rPr>
+            <w:rStyle w:val="Hyperlink"/>
+            <w:noProof/>
+          </w:rPr>
+          <w:t>Logica de proiectare</w:t>
+        </w:r>
+        <w:r>
+          <w:rPr>
+            <w:noProof/>
+            <w:webHidden/>
+          </w:rPr>
+          <w:tab/>
+        </w:r>
+        <w:r>
+          <w:rPr>
+            <w:noProof/>
+            <w:webHidden/>
+          </w:rPr>
+          <w:fldChar w:fldCharType="begin"/>
+        </w:r>
+        <w:r>
+          <w:rPr>
+            <w:noProof/>
+            <w:webHidden/>
+          </w:rPr>
+          <w:instrText xml:space="preserve"> PAGEREF _Toc535357666 \h </w:instrText>
+        </w:r>
+        <w:r>
+          <w:rPr>
+            <w:noProof/>
+            <w:webHidden/>
+          </w:rPr>
+        </w:r>
+        <w:r>
+          <w:rPr>
+            <w:noProof/>
+            <w:webHidden/>
+          </w:rPr>
+          <w:fldChar w:fldCharType="separate"/>
+        </w:r>
+        <w:r>
+          <w:rPr>
+            <w:noProof/>
+            <w:webHidden/>
+          </w:rPr>
+          <w:t>24</w:t>
+        </w:r>
+        <w:r>
+          <w:rPr>
+            <w:noProof/>
+            <w:webHidden/>
+          </w:rPr>
+          <w:fldChar w:fldCharType="end"/>
+        </w:r>
+      </w:hyperlink>
+    </w:p>
+    <w:p>
+      <w:pPr>
+        <w:pStyle w:val="TOC2"/>
+        <w:tabs>
+          <w:tab w:val="left" w:pos="880"/>
+          <w:tab w:val="right" w:leader="dot" w:pos="9017"/>
+        </w:tabs>
+        <w:rPr>
+          <w:rFonts w:asciiTheme="minorHAnsi" w:eastAsiaTheme="minorEastAsia" w:hAnsiTheme="minorHAnsi" w:cstheme="minorBidi"/>
+          <w:noProof/>
+          <w:szCs w:val="22"/>
+        </w:rPr>
+      </w:pPr>
+      <w:hyperlink w:anchor="_Toc535357668" w:history="1">
+        <w:r>
+          <w:rPr>
+            <w:rStyle w:val="Hyperlink"/>
+            <w:noProof/>
+            <w:lang w:val="ro-RO"/>
+          </w:rPr>
+          <w:t>3.1</w:t>
+        </w:r>
+        <w:r>
+          <w:rPr>
+            <w:rFonts w:asciiTheme="minorHAnsi" w:eastAsiaTheme="minorEastAsia" w:hAnsiTheme="minorHAnsi" w:cstheme="minorBidi"/>
+            <w:noProof/>
+            <w:szCs w:val="22"/>
+          </w:rPr>
+          <w:tab/>
+        </w:r>
+        <w:r>
+          <w:rPr>
+            <w:rStyle w:val="Hyperlink"/>
+            <w:noProof/>
+            <w:lang w:val="ro-RO"/>
+          </w:rPr>
+          <w:t>Descriere conceptuală</w:t>
+        </w:r>
+        <w:r>
+          <w:rPr>
+            <w:noProof/>
+            <w:webHidden/>
+          </w:rPr>
+          <w:tab/>
+        </w:r>
+        <w:r>
+          <w:rPr>
+            <w:noProof/>
+            <w:webHidden/>
+          </w:rPr>
+          <w:fldChar w:fldCharType="begin"/>
+        </w:r>
+        <w:r>
+          <w:rPr>
+            <w:noProof/>
+            <w:webHidden/>
+          </w:rPr>
+          <w:instrText xml:space="preserve"> PAGEREF _Toc535357668 \h </w:instrText>
+        </w:r>
+        <w:r>
+          <w:rPr>
+            <w:noProof/>
+            <w:webHidden/>
+          </w:rPr>
+        </w:r>
+        <w:r>
+          <w:rPr>
+            <w:noProof/>
+            <w:webHidden/>
+          </w:rPr>
+          <w:fldChar w:fldCharType="separate"/>
+        </w:r>
+        <w:r>
+          <w:rPr>
+            <w:noProof/>
+            <w:webHidden/>
+          </w:rPr>
+          <w:t>24</w:t>
+        </w:r>
+        <w:r>
+          <w:rPr>
+            <w:noProof/>
+            <w:webHidden/>
+          </w:rPr>
+          <w:fldChar w:fldCharType="end"/>
+        </w:r>
+      </w:hyperlink>
+    </w:p>
+    <w:p>
+      <w:pPr>
+        <w:pStyle w:val="TOC2"/>
+        <w:tabs>
+          <w:tab w:val="left" w:pos="880"/>
+          <w:tab w:val="right" w:leader="dot" w:pos="9017"/>
+        </w:tabs>
+        <w:rPr>
+          <w:rFonts w:asciiTheme="minorHAnsi" w:eastAsiaTheme="minorEastAsia" w:hAnsiTheme="minorHAnsi" w:cstheme="minorBidi"/>
+          <w:noProof/>
+          <w:szCs w:val="22"/>
+        </w:rPr>
+      </w:pPr>
+      <w:hyperlink w:anchor="_Toc535357669" w:history="1">
+        <w:r>
+          <w:rPr>
+            <w:rStyle w:val="Hyperlink"/>
+            <w:noProof/>
+            <w:lang w:val="ro-RO"/>
+          </w:rPr>
+          <w:t>3.2</w:t>
+        </w:r>
+        <w:r>
+          <w:rPr>
+            <w:rFonts w:asciiTheme="minorHAnsi" w:eastAsiaTheme="minorEastAsia" w:hAnsiTheme="minorHAnsi" w:cstheme="minorBidi"/>
+            <w:noProof/>
+            <w:szCs w:val="22"/>
+          </w:rPr>
+          <w:tab/>
+        </w:r>
+        <w:r>
+          <w:rPr>
+            <w:rStyle w:val="Hyperlink"/>
+            <w:noProof/>
+            <w:lang w:val="ro-RO"/>
+          </w:rPr>
+          <w:t>Proiectarea logică</w:t>
+        </w:r>
+        <w:r>
+          <w:rPr>
+            <w:noProof/>
+            <w:webHidden/>
+          </w:rPr>
+          <w:tab/>
+        </w:r>
+        <w:r>
+          <w:rPr>
+            <w:noProof/>
+            <w:webHidden/>
+          </w:rPr>
+          <w:fldChar w:fldCharType="begin"/>
+        </w:r>
+        <w:r>
+          <w:rPr>
+            <w:noProof/>
+            <w:webHidden/>
+          </w:rPr>
+          <w:instrText xml:space="preserve"> PAGEREF _Toc535357669 \h </w:instrText>
+        </w:r>
+        <w:r>
+          <w:rPr>
+            <w:noProof/>
+            <w:webHidden/>
+          </w:rPr>
+        </w:r>
+        <w:r>
+          <w:rPr>
+            <w:noProof/>
+            <w:webHidden/>
+          </w:rPr>
+          <w:fldChar w:fldCharType="separate"/>
+        </w:r>
+        <w:r>
+          <w:rPr>
+            <w:noProof/>
+            <w:webHidden/>
+          </w:rPr>
+          <w:t>24</w:t>
+        </w:r>
+        <w:r>
+          <w:rPr>
+            <w:noProof/>
+            <w:webHidden/>
+          </w:rPr>
+          <w:fldChar w:fldCharType="end"/>
+        </w:r>
+      </w:hyperlink>
+    </w:p>
+    <w:p>
+      <w:pPr>
+        <w:pStyle w:val="TOC2"/>
+        <w:tabs>
+          <w:tab w:val="left" w:pos="880"/>
+          <w:tab w:val="right" w:leader="dot" w:pos="9017"/>
+        </w:tabs>
+        <w:rPr>
+          <w:rFonts w:asciiTheme="minorHAnsi" w:eastAsiaTheme="minorEastAsia" w:hAnsiTheme="minorHAnsi" w:cstheme="minorBidi"/>
+          <w:noProof/>
+          <w:szCs w:val="22"/>
+        </w:rPr>
+      </w:pPr>
+      <w:hyperlink w:anchor="_Toc535357670" w:history="1">
+        <w:r>
+          <w:rPr>
+            <w:rStyle w:val="Hyperlink"/>
+            <w:noProof/>
+            <w:lang w:val="ro-RO"/>
+          </w:rPr>
+          <w:t>3.3</w:t>
+        </w:r>
+        <w:r>
+          <w:rPr>
+            <w:rFonts w:asciiTheme="minorHAnsi" w:eastAsiaTheme="minorEastAsia" w:hAnsiTheme="minorHAnsi" w:cstheme="minorBidi"/>
+            <w:noProof/>
+            <w:szCs w:val="22"/>
+          </w:rPr>
+          <w:tab/>
+        </w:r>
+        <w:r>
+          <w:rPr>
+            <w:rStyle w:val="Hyperlink"/>
+            <w:noProof/>
+            <w:lang w:val="ro-RO"/>
+          </w:rPr>
+          <w:t>Arhitectura componentelor hardware</w:t>
+        </w:r>
+        <w:r>
+          <w:rPr>
+            <w:noProof/>
+            <w:webHidden/>
+          </w:rPr>
+          <w:tab/>
+        </w:r>
+        <w:r>
+          <w:rPr>
+            <w:noProof/>
+            <w:webHidden/>
+          </w:rPr>
+          <w:fldChar w:fldCharType="begin"/>
+        </w:r>
+        <w:r>
+          <w:rPr>
+            <w:noProof/>
+            <w:webHidden/>
+          </w:rPr>
+          <w:instrText xml:space="preserve"> PAGEREF _Toc535357670 \h </w:instrText>
+        </w:r>
+        <w:r>
+          <w:rPr>
+            <w:noProof/>
+            <w:webHidden/>
+          </w:rPr>
+        </w:r>
+        <w:r>
+          <w:rPr>
+            <w:noProof/>
+            <w:webHidden/>
+          </w:rPr>
+          <w:fldChar w:fldCharType="separate"/>
+        </w:r>
+        <w:r>
+          <w:rPr>
+            <w:noProof/>
+            <w:webHidden/>
+          </w:rPr>
+          <w:t>25</w:t>
+        </w:r>
+        <w:r>
+          <w:rPr>
+            <w:noProof/>
+            <w:webHidden/>
+          </w:rPr>
+          <w:fldChar w:fldCharType="end"/>
+        </w:r>
+      </w:hyperlink>
+    </w:p>
+    <w:p>
+      <w:pPr>
+        <w:pStyle w:val="TOC2"/>
+        <w:tabs>
+          <w:tab w:val="left" w:pos="880"/>
+          <w:tab w:val="right" w:leader="dot" w:pos="9017"/>
+        </w:tabs>
+        <w:rPr>
+          <w:rFonts w:asciiTheme="minorHAnsi" w:eastAsiaTheme="minorEastAsia" w:hAnsiTheme="minorHAnsi" w:cstheme="minorBidi"/>
+          <w:noProof/>
+          <w:szCs w:val="22"/>
+        </w:rPr>
+      </w:pPr>
+      <w:hyperlink w:anchor="_Toc535357671" w:history="1">
+        <w:r>
+          <w:rPr>
+            <w:rStyle w:val="Hyperlink"/>
+            <w:noProof/>
+            <w:lang w:val="ro-RO"/>
+          </w:rPr>
+          <w:t>3.4</w:t>
+        </w:r>
+        <w:r>
+          <w:rPr>
+            <w:rFonts w:asciiTheme="minorHAnsi" w:eastAsiaTheme="minorEastAsia" w:hAnsiTheme="minorHAnsi" w:cstheme="minorBidi"/>
+            <w:noProof/>
+            <w:szCs w:val="22"/>
+          </w:rPr>
+          <w:tab/>
+        </w:r>
+        <w:r>
+          <w:rPr>
+            <w:rStyle w:val="Hyperlink"/>
+            <w:noProof/>
+            <w:lang w:val="ro-RO"/>
+          </w:rPr>
+          <w:t>Arhitectura componentelor software</w:t>
+        </w:r>
+        <w:r>
+          <w:rPr>
+            <w:noProof/>
+            <w:webHidden/>
+          </w:rPr>
+          <w:tab/>
+        </w:r>
+        <w:r>
+          <w:rPr>
+            <w:noProof/>
+            <w:webHidden/>
+          </w:rPr>
+          <w:fldChar w:fldCharType="begin"/>
+        </w:r>
+        <w:r>
+          <w:rPr>
+            <w:noProof/>
+            <w:webHidden/>
+          </w:rPr>
+          <w:instrText xml:space="preserve"> PAGEREF _Toc535357671 \h </w:instrText>
+        </w:r>
+        <w:r>
+          <w:rPr>
+            <w:noProof/>
+            <w:webHidden/>
+          </w:rPr>
+        </w:r>
+        <w:r>
+          <w:rPr>
+            <w:noProof/>
+            <w:webHidden/>
+          </w:rPr>
+          <w:fldChar w:fldCharType="separate"/>
+        </w:r>
+        <w:r>
+          <w:rPr>
+            <w:noProof/>
+            <w:webHidden/>
+          </w:rPr>
+          <w:t>25</w:t>
+        </w:r>
+        <w:r>
+          <w:rPr>
+            <w:noProof/>
+            <w:webHidden/>
+          </w:rPr>
+          <w:fldChar w:fldCharType="end"/>
+        </w:r>
+      </w:hyperlink>
+    </w:p>
+    <w:p>
+      <w:pPr>
+        <w:pStyle w:val="TOC2"/>
+        <w:tabs>
+          <w:tab w:val="left" w:pos="880"/>
+          <w:tab w:val="right" w:leader="dot" w:pos="9017"/>
+        </w:tabs>
+        <w:rPr>
+          <w:rFonts w:asciiTheme="minorHAnsi" w:eastAsiaTheme="minorEastAsia" w:hAnsiTheme="minorHAnsi" w:cstheme="minorBidi"/>
+          <w:noProof/>
+          <w:szCs w:val="22"/>
+        </w:rPr>
+      </w:pPr>
+      <w:hyperlink w:anchor="_Toc535357672" w:history="1">
+        <w:r>
+          <w:rPr>
+            <w:rStyle w:val="Hyperlink"/>
+            <w:noProof/>
+            <w:lang w:val="ro-RO"/>
+          </w:rPr>
+          <w:t>3.5</w:t>
+        </w:r>
+        <w:r>
+          <w:rPr>
+            <w:rFonts w:asciiTheme="minorHAnsi" w:eastAsiaTheme="minorEastAsia" w:hAnsiTheme="minorHAnsi" w:cstheme="minorBidi"/>
+            <w:noProof/>
+            <w:szCs w:val="22"/>
+          </w:rPr>
+          <w:tab/>
+        </w:r>
+        <w:r>
+          <w:rPr>
+            <w:rStyle w:val="Hyperlink"/>
+            <w:noProof/>
+            <w:lang w:val="ro-RO"/>
+          </w:rPr>
+          <w:t>Baza informațională</w:t>
+        </w:r>
+        <w:r>
+          <w:rPr>
+            <w:noProof/>
+            <w:webHidden/>
+          </w:rPr>
+          <w:tab/>
+        </w:r>
+        <w:r>
+          <w:rPr>
+            <w:noProof/>
+            <w:webHidden/>
+          </w:rPr>
+          <w:fldChar w:fldCharType="begin"/>
+        </w:r>
+        <w:r>
+          <w:rPr>
+            <w:noProof/>
+            <w:webHidden/>
+          </w:rPr>
+          <w:instrText xml:space="preserve"> PAGEREF _Toc535357672 \h </w:instrText>
+        </w:r>
+        <w:r>
+          <w:rPr>
+            <w:noProof/>
+            <w:webHidden/>
+          </w:rPr>
+        </w:r>
+        <w:r>
+          <w:rPr>
+            <w:noProof/>
+            <w:webHidden/>
+          </w:rPr>
+          <w:fldChar w:fldCharType="separate"/>
+        </w:r>
+        <w:r>
+          <w:rPr>
+            <w:noProof/>
+            <w:webHidden/>
+          </w:rPr>
+          <w:t>25</w:t>
         </w:r>
         <w:r>
           <w:rPr>
@@ -2735,13 +3339,13 @@
           <w:szCs w:val="22"/>
         </w:rPr>
       </w:pPr>
-      <w:hyperlink w:anchor="_Toc535271095" w:history="1">
+      <w:hyperlink w:anchor="_Toc535357673" w:history="1">
         <w:r>
           <w:rPr>
             <w:rStyle w:val="Hyperlink"/>
             <w:noProof/>
           </w:rPr>
-          <w:t>3.</w:t>
+          <w:t>4.</w:t>
         </w:r>
         <w:r>
           <w:rPr>
@@ -2758,7 +3362,7 @@
             <w:rStyle w:val="Hyperlink"/>
             <w:noProof/>
           </w:rPr>
-          <w:t>A.L.I.C.E. (Automation of locally integrated control equipment)</w:t>
+          <w:t>Proiectarea Tehnică</w:t>
         </w:r>
         <w:r>
           <w:rPr>
@@ -2779,7 +3383,7 @@
             <w:noProof/>
             <w:webHidden/>
           </w:rPr>
-          <w:instrText xml:space="preserve"> PAGEREF _Toc535271095 \h </w:instrText>
+          <w:instrText xml:space="preserve"> PAGEREF _Toc535357673 \h </w:instrText>
         </w:r>
         <w:r>
           <w:rPr>
@@ -2799,90 +3403,7 @@
             <w:noProof/>
             <w:webHidden/>
           </w:rPr>
-          <w:t>24</w:t>
-        </w:r>
-        <w:r>
-          <w:rPr>
-            <w:noProof/>
-            <w:webHidden/>
-          </w:rPr>
-          <w:fldChar w:fldCharType="end"/>
-        </w:r>
-      </w:hyperlink>
-    </w:p>
-    <w:p>
-      <w:pPr>
-        <w:pStyle w:val="TOC2"/>
-        <w:tabs>
-          <w:tab w:val="right" w:leader="dot" w:pos="9017"/>
-        </w:tabs>
-        <w:rPr>
-          <w:rFonts w:asciiTheme="minorHAnsi" w:eastAsiaTheme="minorEastAsia" w:hAnsiTheme="minorHAnsi" w:cstheme="minorBidi"/>
-          <w:noProof/>
-          <w:szCs w:val="22"/>
-        </w:rPr>
-      </w:pPr>
-      <w:hyperlink w:anchor="_Toc535271096" w:history="1">
-        <w:r>
-          <w:rPr>
-            <w:rStyle w:val="Hyperlink"/>
-            <w:rFonts w:eastAsiaTheme="majorEastAsia"/>
-            <w:noProof/>
-            <w:snapToGrid w:val="0"/>
-            <w:w w:val="0"/>
-            <w:u w:color="000000"/>
-            <w:bdr w:val="none" w:sz="0" w:space="0" w:color="000000"/>
-            <w:shd w:val="clear" w:color="000000" w:fill="000000"/>
-            <w:lang w:val="x-none" w:eastAsia="x-none" w:bidi="x-none"/>
-            <w14:scene3d>
-              <w14:camera w14:prst="orthographicFront"/>
-              <w14:lightRig w14:rig="threePt" w14:dir="t">
-                <w14:rot w14:lat="0" w14:lon="0" w14:rev="0"/>
-              </w14:lightRig>
-            </w14:scene3d>
-          </w:rPr>
-          <w:t>3</w:t>
-        </w:r>
-        <w:r>
-          <w:rPr>
-            <w:noProof/>
-            <w:webHidden/>
-          </w:rPr>
-          <w:tab/>
-        </w:r>
-        <w:r>
-          <w:rPr>
-            <w:noProof/>
-            <w:webHidden/>
-          </w:rPr>
-          <w:fldChar w:fldCharType="begin"/>
-        </w:r>
-        <w:r>
-          <w:rPr>
-            <w:noProof/>
-            <w:webHidden/>
-          </w:rPr>
-          <w:instrText xml:space="preserve"> PAGEREF _Toc535271096 \h </w:instrText>
-        </w:r>
-        <w:r>
-          <w:rPr>
-            <w:noProof/>
-            <w:webHidden/>
-          </w:rPr>
-        </w:r>
-        <w:r>
-          <w:rPr>
-            <w:noProof/>
-            <w:webHidden/>
-          </w:rPr>
-          <w:fldChar w:fldCharType="separate"/>
-        </w:r>
-        <w:r>
-          <w:rPr>
-            <w:noProof/>
-            <w:webHidden/>
-          </w:rPr>
-          <w:t>24</w:t>
+          <w:t>25</w:t>
         </w:r>
         <w:r>
           <w:rPr>
@@ -2906,14 +3427,14 @@
           <w:szCs w:val="22"/>
         </w:rPr>
       </w:pPr>
-      <w:hyperlink w:anchor="_Toc535271097" w:history="1">
+      <w:hyperlink w:anchor="_Toc535357675" w:history="1">
         <w:r>
           <w:rPr>
             <w:rStyle w:val="Hyperlink"/>
             <w:noProof/>
             <w:lang w:val="ro-RO"/>
           </w:rPr>
-          <w:t>3.1</w:t>
+          <w:t>4.1</w:t>
         </w:r>
         <w:r>
           <w:rPr>
@@ -2929,7 +3450,7 @@
             <w:noProof/>
             <w:lang w:val="ro-RO"/>
           </w:rPr>
-          <w:t>Arhitectura componentelor hardware</w:t>
+          <w:t>Interfața</w:t>
         </w:r>
         <w:r>
           <w:rPr>
@@ -2950,7 +3471,7 @@
             <w:noProof/>
             <w:webHidden/>
           </w:rPr>
-          <w:instrText xml:space="preserve"> PAGEREF _Toc535271097 \h </w:instrText>
+          <w:instrText xml:space="preserve"> PAGEREF _Toc535357675 \h </w:instrText>
         </w:r>
         <w:r>
           <w:rPr>
@@ -2970,7 +3491,7 @@
             <w:noProof/>
             <w:webHidden/>
           </w:rPr>
-          <w:t>24</w:t>
+          <w:t>25</w:t>
         </w:r>
         <w:r>
           <w:rPr>
@@ -2994,14 +3515,14 @@
           <w:szCs w:val="22"/>
         </w:rPr>
       </w:pPr>
-      <w:hyperlink w:anchor="_Toc535271098" w:history="1">
+      <w:hyperlink w:anchor="_Toc535357676" w:history="1">
         <w:r>
           <w:rPr>
             <w:rStyle w:val="Hyperlink"/>
             <w:noProof/>
             <w:lang w:val="ro-RO"/>
           </w:rPr>
-          <w:t>3.2</w:t>
+          <w:t>4.2</w:t>
         </w:r>
         <w:r>
           <w:rPr>
@@ -3017,7 +3538,7 @@
             <w:noProof/>
             <w:lang w:val="ro-RO"/>
           </w:rPr>
-          <w:t>Arhitectura componentelor software</w:t>
+          <w:t>Prelucrarea comenzilor</w:t>
         </w:r>
         <w:r>
           <w:rPr>
@@ -3038,7 +3559,7 @@
             <w:noProof/>
             <w:webHidden/>
           </w:rPr>
-          <w:instrText xml:space="preserve"> PAGEREF _Toc535271098 \h </w:instrText>
+          <w:instrText xml:space="preserve"> PAGEREF _Toc535357676 \h </w:instrText>
         </w:r>
         <w:r>
           <w:rPr>
@@ -3058,7 +3579,7 @@
             <w:noProof/>
             <w:webHidden/>
           </w:rPr>
-          <w:t>24</w:t>
+          <w:t>25</w:t>
         </w:r>
         <w:r>
           <w:rPr>
@@ -3082,14 +3603,14 @@
           <w:szCs w:val="22"/>
         </w:rPr>
       </w:pPr>
-      <w:hyperlink w:anchor="_Toc535271099" w:history="1">
+      <w:hyperlink w:anchor="_Toc535357677" w:history="1">
         <w:r>
           <w:rPr>
             <w:rStyle w:val="Hyperlink"/>
             <w:noProof/>
             <w:lang w:val="ro-RO"/>
           </w:rPr>
-          <w:t>3.3</w:t>
+          <w:t>4.3</w:t>
         </w:r>
         <w:r>
           <w:rPr>
@@ -3105,7 +3626,7 @@
             <w:noProof/>
             <w:lang w:val="ro-RO"/>
           </w:rPr>
-          <w:t>Interfața</w:t>
+          <w:t>Implementarea modulului client MQTT</w:t>
         </w:r>
         <w:r>
           <w:rPr>
@@ -3126,7 +3647,7 @@
             <w:noProof/>
             <w:webHidden/>
           </w:rPr>
-          <w:instrText xml:space="preserve"> PAGEREF _Toc535271099 \h </w:instrText>
+          <w:instrText xml:space="preserve"> PAGEREF _Toc535357677 \h </w:instrText>
         </w:r>
         <w:r>
           <w:rPr>
@@ -3170,14 +3691,14 @@
           <w:szCs w:val="22"/>
         </w:rPr>
       </w:pPr>
-      <w:hyperlink w:anchor="_Toc535271100" w:history="1">
+      <w:hyperlink w:anchor="_Toc535357678" w:history="1">
         <w:r>
           <w:rPr>
             <w:rStyle w:val="Hyperlink"/>
             <w:noProof/>
             <w:lang w:val="ro-RO"/>
           </w:rPr>
-          <w:t>3.4</w:t>
+          <w:t>4.4</w:t>
         </w:r>
         <w:r>
           <w:rPr>
@@ -3193,7 +3714,7 @@
             <w:noProof/>
             <w:lang w:val="ro-RO"/>
           </w:rPr>
-          <w:t>Prelucrarea comenzilor</w:t>
+          <w:t>Implementarea rețelei neuronale pentru clasificare</w:t>
         </w:r>
         <w:r>
           <w:rPr>
@@ -3214,7 +3735,7 @@
             <w:noProof/>
             <w:webHidden/>
           </w:rPr>
-          <w:instrText xml:space="preserve"> PAGEREF _Toc535271100 \h </w:instrText>
+          <w:instrText xml:space="preserve"> PAGEREF _Toc535357678 \h </w:instrText>
         </w:r>
         <w:r>
           <w:rPr>
@@ -3258,14 +3779,14 @@
           <w:szCs w:val="22"/>
         </w:rPr>
       </w:pPr>
-      <w:hyperlink w:anchor="_Toc535271101" w:history="1">
+      <w:hyperlink w:anchor="_Toc535357679" w:history="1">
         <w:r>
           <w:rPr>
             <w:rStyle w:val="Hyperlink"/>
             <w:noProof/>
             <w:lang w:val="ro-RO"/>
           </w:rPr>
-          <w:t>3.5</w:t>
+          <w:t>4.5</w:t>
         </w:r>
         <w:r>
           <w:rPr>
@@ -3281,7 +3802,7 @@
             <w:noProof/>
             <w:lang w:val="ro-RO"/>
           </w:rPr>
-          <w:t>Librăria Tensorflow pentru rețele neuronale</w:t>
+          <w:t>Implementarea modulului de control Z-Wave</w:t>
         </w:r>
         <w:r>
           <w:rPr>
@@ -3302,95 +3823,7 @@
             <w:noProof/>
             <w:webHidden/>
           </w:rPr>
-          <w:instrText xml:space="preserve"> PAGEREF _Toc535271101 \h </w:instrText>
-        </w:r>
-        <w:r>
-          <w:rPr>
-            <w:noProof/>
-            <w:webHidden/>
-          </w:rPr>
-        </w:r>
-        <w:r>
-          <w:rPr>
-            <w:noProof/>
-            <w:webHidden/>
-          </w:rPr>
-          <w:fldChar w:fldCharType="separate"/>
-        </w:r>
-        <w:r>
-          <w:rPr>
-            <w:noProof/>
-            <w:webHidden/>
-          </w:rPr>
-          <w:t>25</w:t>
-        </w:r>
-        <w:r>
-          <w:rPr>
-            <w:noProof/>
-            <w:webHidden/>
-          </w:rPr>
-          <w:fldChar w:fldCharType="end"/>
-        </w:r>
-      </w:hyperlink>
-    </w:p>
-    <w:p>
-      <w:pPr>
-        <w:pStyle w:val="TOC2"/>
-        <w:tabs>
-          <w:tab w:val="left" w:pos="880"/>
-          <w:tab w:val="right" w:leader="dot" w:pos="9017"/>
-        </w:tabs>
-        <w:rPr>
-          <w:rFonts w:asciiTheme="minorHAnsi" w:eastAsiaTheme="minorEastAsia" w:hAnsiTheme="minorHAnsi" w:cstheme="minorBidi"/>
-          <w:noProof/>
-          <w:szCs w:val="22"/>
-        </w:rPr>
-      </w:pPr>
-      <w:hyperlink w:anchor="_Toc535271102" w:history="1">
-        <w:r>
-          <w:rPr>
-            <w:rStyle w:val="Hyperlink"/>
-            <w:noProof/>
-            <w:lang w:val="ro-RO"/>
-          </w:rPr>
-          <w:t>3.6</w:t>
-        </w:r>
-        <w:r>
-          <w:rPr>
-            <w:rFonts w:asciiTheme="minorHAnsi" w:eastAsiaTheme="minorEastAsia" w:hAnsiTheme="minorHAnsi" w:cstheme="minorBidi"/>
-            <w:noProof/>
-            <w:szCs w:val="22"/>
-          </w:rPr>
-          <w:tab/>
-        </w:r>
-        <w:r>
-          <w:rPr>
-            <w:rStyle w:val="Hyperlink"/>
-            <w:noProof/>
-            <w:lang w:val="ro-RO"/>
-          </w:rPr>
-          <w:t>Pachetul python-openzwave</w:t>
-        </w:r>
-        <w:r>
-          <w:rPr>
-            <w:noProof/>
-            <w:webHidden/>
-          </w:rPr>
-          <w:tab/>
-        </w:r>
-        <w:r>
-          <w:rPr>
-            <w:noProof/>
-            <w:webHidden/>
-          </w:rPr>
-          <w:fldChar w:fldCharType="begin"/>
-        </w:r>
-        <w:r>
-          <w:rPr>
-            <w:noProof/>
-            <w:webHidden/>
-          </w:rPr>
-          <w:instrText xml:space="preserve"> PAGEREF _Toc535271102 \h </w:instrText>
+          <w:instrText xml:space="preserve"> PAGEREF _Toc535357679 \h </w:instrText>
         </w:r>
         <w:r>
           <w:rPr>
@@ -3435,13 +3868,13 @@
           <w:szCs w:val="22"/>
         </w:rPr>
       </w:pPr>
-      <w:hyperlink w:anchor="_Toc535271103" w:history="1">
+      <w:hyperlink w:anchor="_Toc535357680" w:history="1">
         <w:r>
           <w:rPr>
             <w:rStyle w:val="Hyperlink"/>
             <w:noProof/>
           </w:rPr>
-          <w:t>4.</w:t>
+          <w:t>5.</w:t>
         </w:r>
         <w:r>
           <w:rPr>
@@ -3479,7 +3912,7 @@
             <w:noProof/>
             <w:webHidden/>
           </w:rPr>
-          <w:instrText xml:space="preserve"> PAGEREF _Toc535271103 \h </w:instrText>
+          <w:instrText xml:space="preserve"> PAGEREF _Toc535357680 \h </w:instrText>
         </w:r>
         <w:r>
           <w:rPr>
@@ -3523,11 +3956,10 @@
           <w:szCs w:val="22"/>
         </w:rPr>
       </w:pPr>
-      <w:hyperlink w:anchor="_Toc535271104" w:history="1">
+      <w:hyperlink w:anchor="_Toc535357681" w:history="1">
         <w:r>
           <w:rPr>
             <w:rStyle w:val="Hyperlink"/>
-            <w:i/>
             <w:noProof/>
             <w:highlight w:val="yellow"/>
           </w:rPr>
@@ -3552,7 +3984,7 @@
             <w:noProof/>
             <w:webHidden/>
           </w:rPr>
-          <w:instrText xml:space="preserve"> PAGEREF _Toc535271104 \h </w:instrText>
+          <w:instrText xml:space="preserve"> PAGEREF _Toc535357681 \h </w:instrText>
         </w:r>
         <w:r>
           <w:rPr>
@@ -3572,7 +4004,7 @@
             <w:noProof/>
             <w:webHidden/>
           </w:rPr>
-          <w:t>25</w:t>
+          <w:t>26</w:t>
         </w:r>
         <w:r>
           <w:rPr>
@@ -3596,11 +4028,10 @@
           <w:szCs w:val="22"/>
         </w:rPr>
       </w:pPr>
-      <w:hyperlink w:anchor="_Toc535271105" w:history="1">
+      <w:hyperlink w:anchor="_Toc535357682" w:history="1">
         <w:r>
           <w:rPr>
             <w:rStyle w:val="Hyperlink"/>
-            <w:i/>
             <w:noProof/>
             <w:highlight w:val="yellow"/>
           </w:rPr>
@@ -3625,7 +4056,7 @@
             <w:noProof/>
             <w:webHidden/>
           </w:rPr>
-          <w:instrText xml:space="preserve"> PAGEREF _Toc535271105 \h </w:instrText>
+          <w:instrText xml:space="preserve"> PAGEREF _Toc535357682 \h </w:instrText>
         </w:r>
         <w:r>
           <w:rPr>
@@ -3670,13 +4101,13 @@
           <w:szCs w:val="22"/>
         </w:rPr>
       </w:pPr>
-      <w:hyperlink w:anchor="_Toc535271106" w:history="1">
+      <w:hyperlink w:anchor="_Toc535357683" w:history="1">
         <w:r>
           <w:rPr>
             <w:rStyle w:val="Hyperlink"/>
             <w:noProof/>
           </w:rPr>
-          <w:t>5.</w:t>
+          <w:t>6.</w:t>
         </w:r>
         <w:r>
           <w:rPr>
@@ -3714,7 +4145,7 @@
             <w:noProof/>
             <w:webHidden/>
           </w:rPr>
-          <w:instrText xml:space="preserve"> PAGEREF _Toc535271106 \h </w:instrText>
+          <w:instrText xml:space="preserve"> PAGEREF _Toc535357683 \h </w:instrText>
         </w:r>
         <w:r>
           <w:rPr>
@@ -3734,7 +4165,7 @@
             <w:noProof/>
             <w:webHidden/>
           </w:rPr>
-          <w:t>32</w:t>
+          <w:t>33</w:t>
         </w:r>
         <w:r>
           <w:rPr>
@@ -3759,13 +4190,13 @@
           <w:szCs w:val="22"/>
         </w:rPr>
       </w:pPr>
-      <w:hyperlink w:anchor="_Toc535271107" w:history="1">
+      <w:hyperlink w:anchor="_Toc535357684" w:history="1">
         <w:r>
           <w:rPr>
             <w:rStyle w:val="Hyperlink"/>
             <w:noProof/>
           </w:rPr>
-          <w:t>6.</w:t>
+          <w:t>7.</w:t>
         </w:r>
         <w:r>
           <w:rPr>
@@ -3803,7 +4234,7 @@
             <w:noProof/>
             <w:webHidden/>
           </w:rPr>
-          <w:instrText xml:space="preserve"> PAGEREF _Toc535271107 \h </w:instrText>
+          <w:instrText xml:space="preserve"> PAGEREF _Toc535357684 \h </w:instrText>
         </w:r>
         <w:r>
           <w:rPr>
@@ -3823,7 +4254,7 @@
             <w:noProof/>
             <w:webHidden/>
           </w:rPr>
-          <w:t>33</w:t>
+          <w:t>34</w:t>
         </w:r>
         <w:r>
           <w:rPr>
@@ -3848,13 +4279,13 @@
           <w:szCs w:val="22"/>
         </w:rPr>
       </w:pPr>
-      <w:hyperlink w:anchor="_Toc535271108" w:history="1">
+      <w:hyperlink w:anchor="_Toc535357685" w:history="1">
         <w:r>
           <w:rPr>
             <w:rStyle w:val="Hyperlink"/>
             <w:noProof/>
           </w:rPr>
-          <w:t>7.</w:t>
+          <w:t>8.</w:t>
         </w:r>
         <w:r>
           <w:rPr>
@@ -3892,7 +4323,7 @@
             <w:noProof/>
             <w:webHidden/>
           </w:rPr>
-          <w:instrText xml:space="preserve"> PAGEREF _Toc535271108 \h </w:instrText>
+          <w:instrText xml:space="preserve"> PAGEREF _Toc535357685 \h </w:instrText>
         </w:r>
         <w:r>
           <w:rPr>
@@ -3912,7 +4343,7 @@
             <w:noProof/>
             <w:webHidden/>
           </w:rPr>
-          <w:t>34</w:t>
+          <w:t>35</w:t>
         </w:r>
         <w:r>
           <w:rPr>
@@ -4160,16 +4591,7 @@
           <w:highlight w:val="yellow"/>
           <w:lang w:val="ro-RO"/>
         </w:rPr>
-        <w:t>folosin</w:t>
-      </w:r>
-      <w:bookmarkStart w:id="0" w:name="_GoBack"/>
-      <w:bookmarkEnd w:id="0"/>
-      <w:r>
-        <w:rPr>
-          <w:highlight w:val="yellow"/>
-          <w:lang w:val="ro-RO"/>
-        </w:rPr>
-        <w:t xml:space="preserve">g opțiunea </w:t>
+        <w:t xml:space="preserve">folosing opțiunea </w:t>
       </w:r>
       <w:r>
         <w:rPr>
@@ -4291,7 +4713,15 @@
           <w:highlight w:val="yellow"/>
           <w:lang w:val="ro-RO"/>
         </w:rPr>
-        <w:t xml:space="preserve">, cât și în cazul </w:t>
+        <w:t xml:space="preserve">, cât și în </w:t>
+      </w:r>
+      <w:r>
+        <w:rPr>
+          <w:highlight w:val="yellow"/>
+          <w:lang w:val="ro-RO"/>
+        </w:rPr>
+        <w:lastRenderedPageBreak/>
+        <w:t xml:space="preserve">cazul </w:t>
       </w:r>
       <w:r>
         <w:rPr>
@@ -5195,6 +5625,7 @@
           <w:ilvl w:val="0"/>
           <w:numId w:val="0"/>
         </w:numPr>
+        <w:ind w:left="360"/>
       </w:pPr>
       <w:r>
         <w:rPr>
@@ -5206,7 +5637,7 @@
       <w:bookmarkStart w:id="6" w:name="_Toc512258359"/>
       <w:bookmarkStart w:id="7" w:name="_Toc512258413"/>
       <w:bookmarkStart w:id="8" w:name="_Toc512258555"/>
-      <w:bookmarkStart w:id="9" w:name="_Toc535271077"/>
+      <w:bookmarkStart w:id="9" w:name="_Toc535357647"/>
       <w:r>
         <w:lastRenderedPageBreak/>
         <w:t xml:space="preserve">Lista </w:t>
@@ -6245,12 +6676,13 @@
           <w:ilvl w:val="0"/>
           <w:numId w:val="0"/>
         </w:numPr>
+        <w:ind w:left="360"/>
       </w:pPr>
       <w:bookmarkStart w:id="10" w:name="_Toc512252949"/>
       <w:bookmarkStart w:id="11" w:name="_Toc512258360"/>
       <w:bookmarkStart w:id="12" w:name="_Toc512258414"/>
       <w:bookmarkStart w:id="13" w:name="_Toc512258556"/>
-      <w:bookmarkStart w:id="14" w:name="_Toc535271078"/>
+      <w:bookmarkStart w:id="14" w:name="_Toc535357648"/>
       <w:r>
         <w:lastRenderedPageBreak/>
         <w:t>Introducere</w:t>
@@ -6626,7 +7058,31 @@
           <w:szCs w:val="24"/>
           <w:lang w:val="ro-RO"/>
         </w:rPr>
-        <w:t xml:space="preserve"> </w:t>
+        <w:t xml:space="preserve"> introduce noțiunile de Inteligență Artificială folosite, fragmentând subcapitolele ast</w:t>
+      </w:r>
+      <w:r>
+        <w:rPr>
+          <w:sz w:val="24"/>
+          <w:szCs w:val="24"/>
+          <w:lang w:val="ro-RO"/>
+        </w:rPr>
+        <w:t>f</w:t>
+      </w:r>
+      <w:r>
+        <w:rPr>
+          <w:sz w:val="24"/>
+          <w:szCs w:val="24"/>
+          <w:lang w:val="ro-RO"/>
+        </w:rPr>
+        <w:t>e</w:t>
+      </w:r>
+      <w:r>
+        <w:rPr>
+          <w:sz w:val="24"/>
+          <w:szCs w:val="24"/>
+          <w:lang w:val="ro-RO"/>
+        </w:rPr>
+        <w:t xml:space="preserve">l încât să </w:t>
       </w:r>
       <w:r>
         <w:rPr>
@@ -6635,31 +7091,7 @@
           <w:lang w:val="ro-RO"/>
         </w:rPr>
         <w:lastRenderedPageBreak/>
-        <w:t>introduce noțiunile de Inteligență Artificială folosite, fragmentând subcapitolele ast</w:t>
-      </w:r>
-      <w:r>
-        <w:rPr>
-          <w:sz w:val="24"/>
-          <w:szCs w:val="24"/>
-          <w:lang w:val="ro-RO"/>
-        </w:rPr>
-        <w:t>f</w:t>
-      </w:r>
-      <w:r>
-        <w:rPr>
-          <w:sz w:val="24"/>
-          <w:szCs w:val="24"/>
-          <w:lang w:val="ro-RO"/>
-        </w:rPr>
-        <w:t>e</w:t>
-      </w:r>
-      <w:r>
-        <w:rPr>
-          <w:sz w:val="24"/>
-          <w:szCs w:val="24"/>
-          <w:lang w:val="ro-RO"/>
-        </w:rPr>
-        <w:t xml:space="preserve">l încât să urmeze </w:t>
+        <w:t xml:space="preserve">urmeze </w:t>
       </w:r>
       <w:r>
         <w:rPr>
@@ -7104,7 +7536,7 @@
       <w:pPr>
         <w:pStyle w:val="Heading1"/>
       </w:pPr>
-      <w:bookmarkStart w:id="15" w:name="_Toc535271079"/>
+      <w:bookmarkStart w:id="15" w:name="_Toc535357649"/>
       <w:r>
         <w:lastRenderedPageBreak/>
         <w:t>Internetul lucrurilor și automatizare</w:t>
@@ -7114,8 +7546,6 @@
     <w:p>
       <w:pPr>
         <w:rPr>
-          <w:sz w:val="24"/>
-          <w:szCs w:val="24"/>
           <w:lang w:val="ro-RO"/>
         </w:rPr>
       </w:pPr>
@@ -7271,20 +7701,13 @@
     <w:p>
       <w:pPr>
         <w:pStyle w:val="Heading2"/>
-        <w:numPr>
-          <w:ilvl w:val="1"/>
-          <w:numId w:val="13"/>
-        </w:numPr>
-        <w:spacing w:before="240" w:after="120"/>
-        <w:rPr>
-          <w:rFonts w:cs="Times New Roman"/>
-          <w:lang w:val="ro-RO"/>
-        </w:rPr>
-      </w:pPr>
-      <w:bookmarkStart w:id="16" w:name="_Toc535271080"/>
-      <w:r>
-        <w:rPr>
-          <w:rFonts w:cs="Times New Roman"/>
+        <w:rPr>
+          <w:lang w:val="ro-RO"/>
+        </w:rPr>
+      </w:pPr>
+      <w:bookmarkStart w:id="16" w:name="_Toc535357650"/>
+      <w:r>
+        <w:rPr>
           <w:lang w:val="ro-RO"/>
         </w:rPr>
         <w:t>Casă inteligentă</w:t>
@@ -7444,6 +7867,7 @@
     </w:p>
     <w:p>
       <w:pPr>
+        <w:ind w:firstLine="360"/>
         <w:rPr>
           <w:sz w:val="24"/>
           <w:szCs w:val="24"/>
@@ -7454,20 +7878,13 @@
     <w:p>
       <w:pPr>
         <w:pStyle w:val="Heading2"/>
-        <w:numPr>
-          <w:ilvl w:val="1"/>
-          <w:numId w:val="13"/>
-        </w:numPr>
-        <w:spacing w:before="240" w:after="120"/>
-        <w:rPr>
-          <w:rFonts w:cs="Times New Roman"/>
-          <w:lang w:val="ro-RO"/>
-        </w:rPr>
-      </w:pPr>
-      <w:bookmarkStart w:id="17" w:name="_Toc535271081"/>
-      <w:r>
-        <w:rPr>
-          <w:rFonts w:cs="Times New Roman"/>
+        <w:rPr>
+          <w:lang w:val="ro-RO"/>
+        </w:rPr>
+      </w:pPr>
+      <w:bookmarkStart w:id="17" w:name="_Toc535357651"/>
+      <w:r>
+        <w:rPr>
           <w:lang w:val="ro-RO"/>
         </w:rPr>
         <w:t>Protocolul Z-Wave</w:t>
@@ -7477,6 +7894,13 @@
     <w:p>
       <w:pPr>
         <w:rPr>
+          <w:lang w:val="ro-RO"/>
+        </w:rPr>
+      </w:pPr>
+    </w:p>
+    <w:p>
+      <w:pPr>
+        <w:rPr>
           <w:sz w:val="24"/>
           <w:szCs w:val="24"/>
           <w:lang w:val="ro-RO"/>
@@ -7505,7 +7929,7 @@
           <w:szCs w:val="24"/>
         </w:rPr>
         <w:drawing>
-          <wp:anchor distT="0" distB="0" distL="114300" distR="114300" simplePos="0" relativeHeight="251660288" behindDoc="0" locked="0" layoutInCell="1" allowOverlap="1" wp14:anchorId="239C48A4" wp14:editId="3D9B9126">
+          <wp:anchor distT="0" distB="0" distL="114300" distR="114300" simplePos="0" relativeHeight="251660288" behindDoc="0" locked="0" layoutInCell="1" allowOverlap="1" wp14:anchorId="42734612" wp14:editId="5B540B4F">
             <wp:simplePos x="0" y="0"/>
             <wp:positionH relativeFrom="column">
               <wp:posOffset>1095375</wp:posOffset>
@@ -7612,23 +8036,7 @@
           <w:sz w:val="24"/>
           <w:szCs w:val="24"/>
         </w:rPr>
-        <w:t>În anul 2013 s-</w:t>
-      </w:r>
-      <w:proofErr w:type="gramStart"/>
-      <w:r>
-        <w:rPr>
-          <w:sz w:val="24"/>
-          <w:szCs w:val="24"/>
-        </w:rPr>
-        <w:t>a</w:t>
-      </w:r>
-      <w:proofErr w:type="gramEnd"/>
-      <w:r>
-        <w:rPr>
-          <w:sz w:val="24"/>
-          <w:szCs w:val="24"/>
-        </w:rPr>
-        <w:t xml:space="preserve"> introdus chipul dedicate seria 500, numit și Z-Wave Plus, care oferă o creștere semnificativă în capacitatea internă a memoriei, a distanței de comunicare wir</w:t>
+        <w:t>În anul 2013 s-a introdus chipul dedicate seria 500, numit și Z-Wave Plus, care oferă o creștere semnificativă în capacitatea internă a memoriei, a distanței de comunicare wir</w:t>
       </w:r>
       <w:r>
         <w:rPr>
@@ -7795,10 +8203,10 @@
             <v:path o:extrusionok="f" gradientshapeok="t" o:connecttype="rect"/>
             <o:lock v:ext="edit" aspectratio="t"/>
           </v:shapetype>
-          <v:shape id="_x0000_i1025" type="#_x0000_t75" style="width:368.35pt;height:225.65pt" o:ole="">
+          <v:shape id="_x0000_i1025" type="#_x0000_t75" style="width:368.25pt;height:225.75pt" o:ole="">
             <v:imagedata r:id="rId13" o:title=""/>
           </v:shape>
-          <o:OLEObject Type="Embed" ProgID="Visio.Drawing.15" ShapeID="_x0000_i1025" DrawAspect="Content" ObjectID="_1609012956" r:id="rId14"/>
+          <o:OLEObject Type="Embed" ProgID="Visio.Drawing.15" ShapeID="_x0000_i1025" DrawAspect="Content" ObjectID="_1609099601" r:id="rId14"/>
         </w:object>
       </w:r>
     </w:p>
@@ -8421,122 +8829,45 @@
     </w:p>
     <w:p>
       <w:pPr>
-        <w:rPr>
-          <w:lang w:val="ro-RO"/>
-        </w:rPr>
-      </w:pPr>
-    </w:p>
-    <w:p>
-      <w:pPr>
-        <w:rPr>
-          <w:lang w:val="ro-RO"/>
-        </w:rPr>
-      </w:pPr>
-    </w:p>
-    <w:p>
-      <w:pPr>
-        <w:rPr>
-          <w:lang w:val="ro-RO"/>
-        </w:rPr>
-      </w:pPr>
-    </w:p>
-    <w:p>
-      <w:pPr>
-        <w:rPr>
-          <w:lang w:val="ro-RO"/>
-        </w:rPr>
-      </w:pPr>
-    </w:p>
-    <w:p>
-      <w:pPr>
-        <w:rPr>
-          <w:lang w:val="ro-RO"/>
-        </w:rPr>
-      </w:pPr>
-    </w:p>
-    <w:p>
-      <w:pPr>
-        <w:rPr>
-          <w:lang w:val="ro-RO"/>
-        </w:rPr>
-      </w:pPr>
-    </w:p>
-    <w:p>
-      <w:pPr>
-        <w:rPr>
-          <w:lang w:val="ro-RO"/>
-        </w:rPr>
-      </w:pPr>
-    </w:p>
-    <w:p>
-      <w:pPr>
-        <w:rPr>
-          <w:lang w:val="ro-RO"/>
-        </w:rPr>
-      </w:pPr>
-    </w:p>
-    <w:p>
-      <w:pPr>
-        <w:rPr>
-          <w:lang w:val="ro-RO"/>
-        </w:rPr>
-      </w:pPr>
-    </w:p>
-    <w:p>
-      <w:pPr>
-        <w:rPr>
-          <w:lang w:val="ro-RO"/>
-        </w:rPr>
-      </w:pPr>
-    </w:p>
-    <w:p>
-      <w:pPr>
-        <w:rPr>
-          <w:lang w:val="ro-RO"/>
-        </w:rPr>
-      </w:pPr>
-    </w:p>
-    <w:p>
-      <w:pPr>
-        <w:rPr>
-          <w:lang w:val="ro-RO"/>
-        </w:rPr>
-      </w:pPr>
-    </w:p>
-    <w:p>
-      <w:pPr>
-        <w:rPr>
-          <w:lang w:val="ro-RO"/>
-        </w:rPr>
-      </w:pPr>
-    </w:p>
-    <w:p>
-      <w:pPr>
-        <w:rPr>
-          <w:lang w:val="ro-RO"/>
-        </w:rPr>
-      </w:pPr>
-    </w:p>
-    <w:p>
-      <w:pPr>
         <w:pStyle w:val="Heading2"/>
-        <w:numPr>
-          <w:ilvl w:val="1"/>
-          <w:numId w:val="13"/>
-        </w:numPr>
-        <w:rPr>
-          <w:lang w:val="ro-RO"/>
-        </w:rPr>
-      </w:pPr>
-      <w:bookmarkStart w:id="18" w:name="_Toc535271082"/>
-      <w:r>
-        <w:rPr>
-          <w:lang w:val="ro-RO"/>
-        </w:rPr>
-        <w:lastRenderedPageBreak/>
+        <w:rPr>
+          <w:lang w:val="ro-RO"/>
+        </w:rPr>
+      </w:pPr>
+      <w:bookmarkStart w:id="18" w:name="_Toc535357652"/>
+      <w:r>
+        <w:t>Pachetul</w:t>
+      </w:r>
+      <w:r>
+        <w:rPr>
+          <w:lang w:val="ro-RO"/>
+        </w:rPr>
+        <w:t xml:space="preserve"> python-openzwave</w:t>
+      </w:r>
+      <w:bookmarkEnd w:id="18"/>
+    </w:p>
+    <w:p>
+      <w:pPr>
+        <w:rPr>
+          <w:lang w:val="ro-RO"/>
+        </w:rPr>
+      </w:pPr>
+    </w:p>
+    <w:p>
+      <w:pPr>
+        <w:pStyle w:val="Heading2"/>
+        <w:rPr>
+          <w:lang w:val="ro-RO"/>
+        </w:rPr>
+      </w:pPr>
+      <w:bookmarkStart w:id="19" w:name="_Toc535357653"/>
+      <w:r>
+        <w:rPr>
+          <w:lang w:val="ro-RO"/>
+        </w:rPr>
         <w:t>Node-RED</w:t>
       </w:r>
-      <w:bookmarkEnd w:id="18"/>
+      <w:bookmarkEnd w:id="19"/>
     </w:p>
     <w:p>
       <w:pPr>
@@ -8624,8 +8955,9 @@
           <w:noProof/>
           <w:color w:val="FF0000"/>
         </w:rPr>
+        <w:lastRenderedPageBreak/>
         <w:drawing>
-          <wp:inline distT="0" distB="0" distL="0" distR="0">
+          <wp:inline distT="0" distB="0" distL="0" distR="0" wp14:anchorId="4242CFAF" wp14:editId="18263B54">
             <wp:extent cx="5732145" cy="3265805"/>
             <wp:effectExtent l="0" t="0" r="1905" b="0"/>
             <wp:docPr id="2" name="Picture 2"/>
@@ -8749,7 +9081,7 @@
         </w:rPr>
         <w:lastRenderedPageBreak/>
         <w:drawing>
-          <wp:inline distT="0" distB="0" distL="0" distR="0">
+          <wp:inline distT="0" distB="0" distL="0" distR="0" wp14:anchorId="0DBEB553" wp14:editId="683EE048">
             <wp:extent cx="3810196" cy="2921150"/>
             <wp:effectExtent l="0" t="0" r="0" b="0"/>
             <wp:docPr id="6" name="Picture 6"/>
@@ -8793,6 +9125,7 @@
     </w:p>
     <w:p>
       <w:pPr>
+        <w:jc w:val="center"/>
         <w:rPr>
           <w:color w:val="FF0000"/>
         </w:rPr>
@@ -8800,23 +9133,15 @@
     </w:p>
     <w:p>
       <w:pPr>
-        <w:rPr>
-          <w:lang w:val="ro-RO"/>
-        </w:rPr>
-      </w:pPr>
-    </w:p>
-    <w:p>
-      <w:pPr>
         <w:pStyle w:val="Heading2"/>
-        <w:numPr>
-          <w:ilvl w:val="1"/>
-          <w:numId w:val="13"/>
-        </w:numPr>
-        <w:rPr>
-          <w:lang w:val="ro-RO"/>
-        </w:rPr>
-      </w:pPr>
-      <w:bookmarkStart w:id="19" w:name="_Toc535271083"/>
+        <w:rPr>
+          <w:rFonts w:eastAsia="Calibri" w:cs="Times New Roman"/>
+          <w:color w:val="FF0000"/>
+          <w:sz w:val="22"/>
+          <w:szCs w:val="22"/>
+        </w:rPr>
+      </w:pPr>
+      <w:bookmarkStart w:id="20" w:name="_Toc535357654"/>
       <w:r>
         <w:rPr>
           <w:lang w:val="ro-RO"/>
@@ -8829,7 +9154,7 @@
         </w:rPr>
         <w:t>T</w:t>
       </w:r>
-      <w:bookmarkEnd w:id="19"/>
+      <w:bookmarkEnd w:id="20"/>
       <w:r>
         <w:rPr>
           <w:lang w:val="ro-RO"/>
@@ -8932,10 +9257,10 @@
           <w:lang w:val="ro-RO"/>
         </w:rPr>
         <w:object w:dxaOrig="11551" w:dyaOrig="7185">
-          <v:shape id="_x0000_i1026" type="#_x0000_t75" style="width:371.55pt;height:230.8pt" o:ole="">
+          <v:shape id="_x0000_i1026" type="#_x0000_t75" style="width:371.25pt;height:231pt" o:ole="">
             <v:imagedata r:id="rId21" o:title=""/>
           </v:shape>
-          <o:OLEObject Type="Embed" ProgID="Visio.Drawing.15" ShapeID="_x0000_i1026" DrawAspect="Content" ObjectID="_1609012957" r:id="rId22"/>
+          <o:OLEObject Type="Embed" ProgID="Visio.Drawing.15" ShapeID="_x0000_i1026" DrawAspect="Content" ObjectID="_1609099602" r:id="rId22"/>
         </w:object>
       </w:r>
     </w:p>
@@ -9004,15 +9329,7 @@
         <w:t xml:space="preserve">Exact odată: </w:t>
       </w:r>
       <w:r>
-        <w:t xml:space="preserve">expeditorul și receptorul realizează </w:t>
-      </w:r>
-      <w:proofErr w:type="gramStart"/>
-      <w:r>
-        <w:t>un</w:t>
-      </w:r>
-      <w:proofErr w:type="gramEnd"/>
-      <w:r>
-        <w:t xml:space="preserve"> “handshake” bidirectional pentru asigurarea transmiterii mesajului o singură </w:t>
+        <w:t xml:space="preserve">expeditorul și receptorul realizează un “handshake” bidirectional pentru asigurarea transmiterii mesajului o singură </w:t>
       </w:r>
       <w:r>
         <w:t>dată</w:t>
@@ -9024,36 +9341,17 @@
         <w:t xml:space="preserve"> </w:t>
       </w:r>
     </w:p>
-    <w:p>
-      <w:pPr>
-        <w:rPr>
-          <w:lang w:val="ro-RO"/>
-        </w:rPr>
-      </w:pPr>
-    </w:p>
-    <w:p>
-      <w:pPr>
-        <w:rPr>
-          <w:lang w:val="ro-RO"/>
-        </w:rPr>
-      </w:pPr>
-    </w:p>
-    <w:p>
-      <w:pPr>
-        <w:rPr>
-          <w:lang w:val="ro-RO"/>
-        </w:rPr>
-      </w:pPr>
-    </w:p>
+    <w:p/>
+    <w:p/>
     <w:p>
       <w:pPr>
         <w:pStyle w:val="Heading1"/>
       </w:pPr>
-      <w:bookmarkStart w:id="20" w:name="_Toc535271084"/>
+      <w:bookmarkStart w:id="21" w:name="_Toc535357655"/>
       <w:r>
         <w:t>Inteligență Artificială</w:t>
       </w:r>
-      <w:bookmarkEnd w:id="20"/>
+      <w:bookmarkEnd w:id="21"/>
     </w:p>
     <w:p/>
     <w:p>
@@ -9061,15 +9359,7 @@
         <w:t xml:space="preserve">În acest capitol vom </w:t>
       </w:r>
       <w:r>
-        <w:t xml:space="preserve">încerca </w:t>
-      </w:r>
-      <w:proofErr w:type="gramStart"/>
-      <w:r>
-        <w:t>să</w:t>
-      </w:r>
-      <w:proofErr w:type="gramEnd"/>
-      <w:r>
-        <w:t xml:space="preserve"> definim noțiunea de Inteligență Artificială, cât și evoluția istorică a acesteia, până la aplicabil</w:t>
+        <w:t>încerca să definim noțiunea de Inteligență Artificială, cât și evoluția istorică a acesteia, până la aplicabil</w:t>
       </w:r>
       <w:r>
         <w:t>itatea sa în zilele noastre. Ne vom axa pe rețele neuronale, tipurile acestora și utilitatea lor în contextul automatizării de case inteligente.</w:t>
@@ -9081,39 +9371,20 @@
     <w:p/>
     <w:p>
       <w:r>
-        <w:t xml:space="preserve">Inteligența </w:t>
-      </w:r>
-      <w:proofErr w:type="gramStart"/>
-      <w:r>
-        <w:t>este</w:t>
-      </w:r>
-      <w:proofErr w:type="gramEnd"/>
-      <w:r>
-        <w:t xml:space="preserve"> un termen foarte complex și ambiguu. Se poate defini ca logică, înțelegere și învățare, conștiință, planificare, creativitate și rezolvare de probleme. Noi, oamenii, ne considerăm inteligenți pentru că utilizăm toate noțiunile enumerate, percepem mediun înconjurător, învățăm și ne planificăm </w:t>
-      </w:r>
+        <w:t>Inteligența este un termen foarte complex și ambiguu. Se poate defini ca logică, înțelegere și învățare, conștiință, planificare, creativitate și rezolvare de probleme. Noi, oamenii, ne considerăm inteligenți pentru că utilizăm toate noțiunile enumerate, percepem mediun înconjurător, învățăm și ne planificăm acțiunile în funcție de experiențe și inputuri senzoriale.</w:t>
+      </w:r>
+      <w:r>
+        <w:t xml:space="preserve"> În acest context putem folosi sintagma de Inteligență Naturală.</w:t>
+      </w:r>
+    </w:p>
+    <w:p>
       <w:r>
         <w:lastRenderedPageBreak/>
-        <w:t>acțiunile în funcție de experiențe și inputuri senzoriale.</w:t>
-      </w:r>
-      <w:r>
-        <w:t xml:space="preserve"> În acest context putem folosi sintagma de Inteligență Naturală.</w:t>
-      </w:r>
-    </w:p>
-    <w:p>
-      <w:r>
         <w:tab/>
         <w:t>În cazul Inteligenței A</w:t>
       </w:r>
       <w:r>
-        <w:t xml:space="preserve">rtificiale, ne referim la o subramură </w:t>
-      </w:r>
-      <w:proofErr w:type="gramStart"/>
-      <w:r>
-        <w:t>a</w:t>
-      </w:r>
-      <w:proofErr w:type="gramEnd"/>
-      <w:r>
-        <w:t xml:space="preserve"> informaticii, în contextu</w:t>
+        <w:t>rtificiale, ne referim la o subramură a informaticii, în contextu</w:t>
       </w:r>
       <w:r>
         <w:t xml:space="preserve">l </w:t>
@@ -9130,26 +9401,10 @@
       </w:pPr>
       <w:r>
         <w:tab/>
-        <w:t xml:space="preserve">În 1950 Alan Turing publica în revista Mind o lucrare bazată pe conceptual inteligenței artificiale. Conform lui, o mașină care ar fi capabil </w:t>
-      </w:r>
-      <w:proofErr w:type="gramStart"/>
-      <w:r>
-        <w:t>să</w:t>
-      </w:r>
-      <w:proofErr w:type="gramEnd"/>
-      <w:r>
-        <w:t xml:space="preserve"> converseze cu o ființă umană, fără </w:t>
-      </w:r>
-      <w:r>
-        <w:t xml:space="preserve">ca acesta să poată realiza că partenerul său de conversație nu este om, ar câștiga “jocul imitației” și ar putea fi considerat intelligent. Acest test urma </w:t>
-      </w:r>
-      <w:proofErr w:type="gramStart"/>
-      <w:r>
-        <w:t>să</w:t>
-      </w:r>
-      <w:proofErr w:type="gramEnd"/>
-      <w:r>
-        <w:t xml:space="preserve"> devină arhicunoscutul Test Turing, un etalon în evaluarea inteligenței artificiale și în zilele noastre.</w:t>
+        <w:t xml:space="preserve">În 1950 Alan Turing publica în revista Mind o lucrare bazată pe conceptual inteligenței artificiale. Conform lui, o mașină care ar fi capabil să converseze cu o ființă umană, fără </w:t>
+      </w:r>
+      <w:r>
+        <w:t>ca acesta să poată realiza că partenerul său de conversație nu este om, ar câștiga “jocul imitației” și ar putea fi considerat intelligent. Acest test urma să devină arhicunoscutul Test Turing, un etalon în evaluarea inteligenței artificiale și în zilele noastre.</w:t>
       </w:r>
     </w:p>
     <w:p>
@@ -9170,48 +9425,16 @@
         <w:t xml:space="preserve">, mai mulți ingineri încercau implementarea unor mecanizme </w:t>
       </w:r>
       <w:r>
-        <w:t xml:space="preserve">bazate pe teoria jocurilor și pe lucrările lui John von Neumann, capabile </w:t>
-      </w:r>
-      <w:proofErr w:type="gramStart"/>
-      <w:r>
-        <w:t>să</w:t>
-      </w:r>
-      <w:proofErr w:type="gramEnd"/>
-      <w:r>
-        <w:t xml:space="preserve"> analizeze risuri și recompense pentru a planifica acțiuni viitoare. În acest context, în anul 1951, </w:t>
-      </w:r>
-      <w:proofErr w:type="gramStart"/>
-      <w:r>
-        <w:t>un</w:t>
-      </w:r>
-      <w:proofErr w:type="gramEnd"/>
-      <w:r>
-        <w:t xml:space="preserve"> aparat numit Ferranti Mark 1, reușește în premieră șă câștige un joc de șah împotriva unui jucător uman, bazându-se pe algoritmi statistici.</w:t>
-      </w:r>
-      <w:r>
-        <w:t xml:space="preserve"> Chiar dacă la momentul respectiv aceasta era o realizare semnificativă, faptul că procesarea tuturor posibilităților de mutare și alegerea celei optime dura între 15 – 20 de minute, făcea ca soluția </w:t>
-      </w:r>
-      <w:proofErr w:type="gramStart"/>
-      <w:r>
-        <w:t>să</w:t>
-      </w:r>
-      <w:proofErr w:type="gramEnd"/>
-      <w:r>
-        <w:t xml:space="preserve"> nu fie una utilizabilă.</w:t>
+        <w:t>bazate pe teoria jocurilor și pe lucrările lui John von Neumann, capabile să analizeze risuri și recompense pentru a planifica acțiuni viitoare. În acest context, în anul 1951, un aparat numit Ferranti Mark 1, reușește în premieră șă câștige un joc de șah împotriva unui jucător uman, bazându-se pe algoritmi statistici.</w:t>
+      </w:r>
+      <w:r>
+        <w:t xml:space="preserve"> Chiar dacă la momentul respectiv aceasta era o realizare semnificativă, faptul că procesarea tuturor posibilităților de mutare și alegerea celei optime dura între 15 – 20 de minute, făcea ca soluția să nu fie una utilizabilă.</w:t>
       </w:r>
       <w:r>
         <w:t xml:space="preserve"> La scurt timp după, în 1957, Allen Newell și Herbert Simon</w:t>
       </w:r>
       <w:r>
-        <w:t xml:space="preserve"> reușeau dezvoltarea unei aplicații capabile </w:t>
-      </w:r>
-      <w:proofErr w:type="gramStart"/>
-      <w:r>
-        <w:t>să</w:t>
-      </w:r>
-      <w:proofErr w:type="gramEnd"/>
-      <w:r>
-        <w:t xml:space="preserve"> resolve probleme generale de matematică.</w:t>
+        <w:t xml:space="preserve"> reușeau dezvoltarea unei aplicații capabile să resolve probleme generale de matematică.</w:t>
       </w:r>
     </w:p>
     <w:p>
@@ -9219,15 +9442,7 @@
         <w:ind w:firstLine="720"/>
       </w:pPr>
       <w:r>
-        <w:t xml:space="preserve">În 1956, </w:t>
-      </w:r>
-      <w:proofErr w:type="gramStart"/>
-      <w:r>
-        <w:t>un</w:t>
-      </w:r>
-      <w:proofErr w:type="gramEnd"/>
-      <w:r>
-        <w:t xml:space="preserve"> tânăr profesor </w:t>
+        <w:t xml:space="preserve">În 1956, un tânăr profesor </w:t>
       </w:r>
       <w:r>
         <w:t>de matematică numit John McCarthy a organizat conferința</w:t>
@@ -9333,14 +9548,7 @@
         <w:rPr>
           <w:lang w:val="ro-RO"/>
         </w:rPr>
-        <w:t xml:space="preserve"> Arhitectura Deep Blue a facilitat dezvoltarea de sisteme care, bazate pe reguli de operare și experiență antrenată pe principiul cauză – efect, s-au reprofilat pe domenii specifice de activitate. Asemenea </w:t>
-      </w:r>
-      <w:r>
-        <w:rPr>
-          <w:lang w:val="ro-RO"/>
-        </w:rPr>
-        <w:lastRenderedPageBreak/>
-        <w:t>implementări au fost denumite sisteme expert. Există două tipuri de sisteme expert utilizate în diferite domenii economice</w:t>
+        <w:t xml:space="preserve"> Arhitectura Deep Blue a facilitat dezvoltarea de sisteme care, bazate pe reguli de operare și experiență antrenată pe principiul cauză – efect, s-au reprofilat pe domenii specifice de activitate. Asemenea implementări au fost denumite sisteme expert. Există două tipuri de sisteme expert utilizate în diferite domenii economice</w:t>
       </w:r>
       <w:r>
         <w:t>:</w:t>
@@ -9361,6 +9569,7 @@
         <w:rPr>
           <w:lang w:val="ro-RO"/>
         </w:rPr>
+        <w:lastRenderedPageBreak/>
         <w:t>Motoare de cunoștiințe</w:t>
       </w:r>
       <w:r>
@@ -9403,15 +9612,7 @@
         <w:t xml:space="preserve">Viteza de dezvoltare exponențială a puterii computaționale cât și capacitățile de stochare a unui număr din ce în ce mai mare de date din ultimii 15 de ani, a stimulat companii mari ca Amazon, sau Google să profite de învățare automată (machine learning) pentru câștiguri comerciale. În afară de procesarea datelor </w:t>
       </w:r>
       <w:r>
-        <w:t xml:space="preserve">utilizatorilor pentru înțelegerea clientelei, aceste companii și-au continuat progresele tehnologice în procesarea limbajului natural, recunoaștere de imagini, sisteme de clasificare și generatoare de date, precum și multe aplicații care utilizează Inteligență Artificială în operațiile sale zilnice. Utilizarea rețelelor neuronale în operații complicate de procesare, analiză și generare a facilitat explorarea unor noi soluții de implementare și această tendință </w:t>
-      </w:r>
-      <w:proofErr w:type="gramStart"/>
-      <w:r>
-        <w:t>va</w:t>
-      </w:r>
-      <w:proofErr w:type="gramEnd"/>
-      <w:r>
-        <w:t xml:space="preserve"> continua să se perfecționeze și în următorii ani.</w:t>
+        <w:t>utilizatorilor pentru înțelegerea clientelei, aceste companii și-au continuat progresele tehnologice în procesarea limbajului natural, recunoaștere de imagini, sisteme de clasificare și generatoare de date, precum și multe aplicații care utilizează Inteligență Artificială în operațiile sale zilnice. Utilizarea rețelelor neuronale în operații complicate de procesare, analiză și generare a facilitat explorarea unor noi soluții de implementare și această tendință va continua să se perfecționeze și în următorii ani.</w:t>
       </w:r>
     </w:p>
     <w:p/>
@@ -9435,8 +9636,8 @@
           <w:szCs w:val="26"/>
         </w:rPr>
       </w:pPr>
-      <w:bookmarkStart w:id="21" w:name="_Toc535271085"/>
-      <w:bookmarkEnd w:id="21"/>
+      <w:bookmarkStart w:id="22" w:name="_Toc535357656"/>
+      <w:bookmarkEnd w:id="22"/>
     </w:p>
     <w:p>
       <w:pPr>
@@ -9457,8 +9658,8 @@
           <w:szCs w:val="26"/>
         </w:rPr>
       </w:pPr>
-      <w:bookmarkStart w:id="22" w:name="_Toc535271086"/>
-      <w:bookmarkEnd w:id="22"/>
+      <w:bookmarkStart w:id="23" w:name="_Toc535357657"/>
+      <w:bookmarkEnd w:id="23"/>
     </w:p>
     <w:p>
       <w:pPr>
@@ -9468,14 +9669,14 @@
           <w:numId w:val="17"/>
         </w:numPr>
       </w:pPr>
-      <w:bookmarkStart w:id="23" w:name="_Toc535271087"/>
+      <w:bookmarkStart w:id="24" w:name="_Toc535357658"/>
       <w:r>
         <w:t>Rețea neuronală</w:t>
       </w:r>
       <w:r>
         <w:t xml:space="preserve"> pentru clasificare</w:t>
       </w:r>
-      <w:bookmarkEnd w:id="23"/>
+      <w:bookmarkEnd w:id="24"/>
     </w:p>
     <w:p>
       <w:pPr>
@@ -9553,18 +9754,10 @@
         <w:tab/>
       </w:r>
       <w:r>
-        <w:t xml:space="preserve">Conf. </w:t>
-      </w:r>
-      <w:proofErr w:type="gramStart"/>
-      <w:r>
-        <w:t>d</w:t>
-      </w:r>
-      <w:r>
-        <w:t>r</w:t>
-      </w:r>
-      <w:proofErr w:type="gramEnd"/>
-      <w:r>
-        <w:t>. Radu</w:t>
+        <w:t>Conf. d</w:t>
+      </w:r>
+      <w:r>
+        <w:t>r. Radu</w:t>
       </w:r>
       <w:r>
         <w:t xml:space="preserve"> Ionescu, membrul departamentului de informatică din cadrul</w:t>
@@ -9594,26 +9787,10 @@
         <w:t>țele de elemente simple puternic interconectate prin intermediul unor legături numite interconexiuni prin care se propagă informație numerică</w:t>
       </w:r>
       <w:r>
-        <w:t xml:space="preserve">”. Această definiție </w:t>
-      </w:r>
-      <w:proofErr w:type="gramStart"/>
-      <w:r>
-        <w:t>este</w:t>
-      </w:r>
-      <w:proofErr w:type="gramEnd"/>
-      <w:r>
-        <w:t xml:space="preserve"> una general acceptată și agreată de comunitatea</w:t>
-      </w:r>
-      <w:r>
-        <w:t xml:space="preserve"> cercetătorilor din domeniu. Așa cum se poate infera din numele lor, rețele neuronale încearcă </w:t>
-      </w:r>
-      <w:proofErr w:type="gramStart"/>
-      <w:r>
-        <w:t>să</w:t>
-      </w:r>
-      <w:proofErr w:type="gramEnd"/>
-      <w:r>
-        <w:t xml:space="preserve"> replice funționalitatea creierului uman, imitând atât structura neuronală biologică, cât și funcționalitatea sa.</w:t>
+        <w:t>”. Această definiție este una general acceptată și agreată de comunitatea</w:t>
+      </w:r>
+      <w:r>
+        <w:t xml:space="preserve"> cercetătorilor din domeniu. Așa cum se poate infera din numele lor, rețele neuronale încearcă să replice funționalitatea creierului uman, imitând atât structura neuronală biologică, cât și funcționalitatea sa.</w:t>
       </w:r>
     </w:p>
     <w:p>
@@ -9622,11 +9799,7 @@
         <w:t xml:space="preserve">Componenta de bază al creierului uman o reprezintă neuronul. Acesta are rolul de a primi stimuli electrici (informații), a procesa și interpreta semnalele primite și de a tranzmite mai departe rezulatul procesării către alți neuroni conectați care, la rândul lor, vor face același lucru. </w:t>
       </w:r>
       <w:r>
-        <w:t xml:space="preserve">Deși capacitatea de procesarea datelor al unui singur neuron pare nesemnificativ, cum creierul uman are în componența </w:t>
-      </w:r>
-      <w:r>
-        <w:lastRenderedPageBreak/>
-        <w:t>sa aproximativ 86 miliarde de astfel de neuroni interconectați, aceasta este capabilă de procesarea unui volum extraordinar de date.</w:t>
+        <w:t>Deși capacitatea de procesarea datelor al unui singur neuron pare nesemnificativ, cum creierul uman are în componența sa aproximativ 86 miliarde de astfel de neuroni interconectați, aceasta este capabilă de procesarea unui volum extraordinar de date.</w:t>
       </w:r>
     </w:p>
     <w:p/>
@@ -9641,7 +9814,7 @@
           <w:noProof/>
         </w:rPr>
         <w:drawing>
-          <wp:inline distT="0" distB="0" distL="0" distR="0">
+          <wp:inline distT="0" distB="0" distL="0" distR="0" wp14:anchorId="4F2F0DA9" wp14:editId="5B2BEEA0">
             <wp:extent cx="5732145" cy="3093085"/>
             <wp:effectExtent l="0" t="0" r="1905" b="0"/>
             <wp:docPr id="7" name="Picture 7"/>
@@ -9703,15 +9876,7 @@
         <w:t xml:space="preserve">Probabil cea mai uluitoare </w:t>
       </w:r>
       <w:r>
-        <w:t xml:space="preserve">capacitate al unui creier biologic </w:t>
-      </w:r>
-      <w:proofErr w:type="gramStart"/>
-      <w:r>
-        <w:t>este</w:t>
-      </w:r>
-      <w:proofErr w:type="gramEnd"/>
-      <w:r>
-        <w:t xml:space="preserve"> puterea de a învăța, folosind experiențe anterioare pentru a-și îmbunătății performanțele. </w:t>
+        <w:t xml:space="preserve">capacitate al unui creier biologic este puterea de a învăța, folosind experiențe anterioare pentru a-și îmbunătății performanțele. </w:t>
       </w:r>
       <w:r>
         <w:t>Datorită acesteia, ființele umane se dezvoltă de la un bebeluș neajutorat, fără control asupra propriului c</w:t>
@@ -9751,72 +9916,58 @@
     <w:p>
       <w:pPr>
         <w:pStyle w:val="Heading3"/>
-        <w:jc w:val="both"/>
-      </w:pPr>
-      <w:bookmarkStart w:id="24" w:name="_Toc535271088"/>
+      </w:pPr>
+      <w:bookmarkStart w:id="25" w:name="_Toc535357659"/>
       <w:r>
         <w:t>Perceptronul</w:t>
       </w:r>
-      <w:bookmarkEnd w:id="24"/>
+      <w:bookmarkEnd w:id="25"/>
     </w:p>
     <w:p/>
     <w:p>
       <w:r>
+        <w:tab/>
+        <w:t>Așa cum unitatea de bază al unui creier este o singură celulă</w:t>
+      </w:r>
+      <w:r>
+        <w:t>,</w:t>
+      </w:r>
+      <w:r>
+        <w:t xml:space="preserve"> neuronul, la fel și unitatea de bază a unei rețele neuronale </w:t>
+      </w:r>
+      <w:r>
+        <w:t xml:space="preserve">este o singură structură, perceptronul. </w:t>
+      </w:r>
+      <w:r>
+        <w:rPr>
+          <w:color w:val="FF0000"/>
+        </w:rPr>
+        <w:t>(http://www.aut.upt.ro/~andreea.robu/ReteleNeuronale2.pdf)</w:t>
+      </w:r>
+      <w:r>
+        <w:rPr>
+          <w:color w:val="FF0000"/>
+        </w:rPr>
+        <w:t xml:space="preserve"> </w:t>
+      </w:r>
+      <w:r>
+        <w:t>Inițial</w:t>
+      </w:r>
+      <w:r>
+        <w:t xml:space="preserve"> </w:t>
+      </w:r>
+      <w:r>
+        <w:t xml:space="preserve">introdus ca o modalitate de </w:t>
+      </w:r>
+      <w:r>
         <w:lastRenderedPageBreak/>
-        <w:tab/>
-        <w:t xml:space="preserve">Așa cum unitatea de bază al unui creier </w:t>
-      </w:r>
-      <w:proofErr w:type="gramStart"/>
-      <w:r>
-        <w:t>este</w:t>
-      </w:r>
-      <w:proofErr w:type="gramEnd"/>
-      <w:r>
-        <w:t xml:space="preserve"> o singură celulă</w:t>
-      </w:r>
-      <w:r>
-        <w:t>,</w:t>
-      </w:r>
-      <w:r>
-        <w:t xml:space="preserve"> neuronul, la fel și unitatea de bază a unei rețele neuronale </w:t>
-      </w:r>
-      <w:r>
-        <w:t xml:space="preserve">este o singură structură, perceptronul. </w:t>
-      </w:r>
-      <w:r>
-        <w:rPr>
-          <w:color w:val="FF0000"/>
-        </w:rPr>
-        <w:t>(http://www.aut.upt.ro/~andreea.robu/ReteleNeuronale2.pdf)</w:t>
-      </w:r>
-      <w:r>
-        <w:rPr>
-          <w:color w:val="FF0000"/>
-        </w:rPr>
-        <w:t xml:space="preserve"> </w:t>
-      </w:r>
-      <w:r>
-        <w:t>Inițial</w:t>
-      </w:r>
-      <w:r>
-        <w:t xml:space="preserve"> </w:t>
-      </w:r>
-      <w:r>
-        <w:t xml:space="preserve">introdus ca o modalitate de implementarea porților logice, capacitățile sale de adaptare s-au dovedit a fi esențiale în rețele neuronale. </w:t>
+        <w:t xml:space="preserve">implementarea porților logice, capacitățile sale de adaptare s-au dovedit a fi esențiale în rețele neuronale. </w:t>
       </w:r>
       <w:r>
         <w:t xml:space="preserve">Rolul </w:t>
       </w:r>
       <w:r>
-        <w:t xml:space="preserve">acestuia </w:t>
-      </w:r>
-      <w:proofErr w:type="gramStart"/>
-      <w:r>
-        <w:t>este</w:t>
-      </w:r>
-      <w:proofErr w:type="gramEnd"/>
-      <w:r>
-        <w:t xml:space="preserve"> unul decizional. În funcție de parametri de intrare și o regulă de procesare, perceptornul generează diferite date de ieșire.</w:t>
+        <w:t>acestuia este unul decizional. În funcție de parametri de intrare și o regulă de procesare, perceptornul generează diferite date de ieșire.</w:t>
       </w:r>
     </w:p>
     <w:p/>
@@ -9826,10 +9977,10 @@
       </w:pPr>
       <w:r>
         <w:object w:dxaOrig="6361" w:dyaOrig="2730">
-          <v:shape id="_x0000_i1027" type="#_x0000_t75" style="width:241.05pt;height:103.5pt" o:ole="">
+          <v:shape id="_x0000_i1027" type="#_x0000_t75" style="width:240.75pt;height:103.5pt" o:ole="">
             <v:imagedata r:id="rId24" o:title=""/>
           </v:shape>
-          <o:OLEObject Type="Embed" ProgID="Visio.Drawing.15" ShapeID="_x0000_i1027" DrawAspect="Content" ObjectID="_1609012958" r:id="rId25"/>
+          <o:OLEObject Type="Embed" ProgID="Visio.Drawing.15" ShapeID="_x0000_i1027" DrawAspect="Content" ObjectID="_1609099603" r:id="rId25"/>
         </w:object>
       </w:r>
     </w:p>
@@ -10057,13 +10208,27 @@
         <w:rPr>
           <w:b/>
         </w:rPr>
-        <w:t>o:</w:t>
-      </w:r>
-      <w:r>
-        <w:rPr>
-          <w:lang w:val="ro-RO"/>
-        </w:rPr>
-        <w:t xml:space="preserve"> , rezultatul funcției de activare, </w:t>
+        <w:t>o</w:t>
+      </w:r>
+      <w:proofErr w:type="gramStart"/>
+      <w:r>
+        <w:rPr>
+          <w:b/>
+        </w:rPr>
+        <w:t>:</w:t>
+      </w:r>
+      <w:r>
+        <w:rPr>
+          <w:lang w:val="ro-RO"/>
+        </w:rPr>
+        <w:t xml:space="preserve"> ,</w:t>
+      </w:r>
+      <w:proofErr w:type="gramEnd"/>
+      <w:r>
+        <w:rPr>
+          <w:lang w:val="ro-RO"/>
+        </w:rPr>
+        <w:t xml:space="preserve"> rezultatul funcției de activare, </w:t>
       </w:r>
       <w:r>
         <w:rPr>
@@ -10343,24 +10508,11 @@
     </w:p>
     <w:p/>
     <w:p>
-      <w:proofErr w:type="gramStart"/>
-      <w:r>
-        <w:t>Un</w:t>
-      </w:r>
-      <w:proofErr w:type="gramEnd"/>
-      <w:r>
-        <w:t xml:space="preserve"> exemplu simplu de utilizarea unei valori “bias”</w:t>
-      </w:r>
-      <w:r>
-        <w:t xml:space="preserve"> ar fi cazul în care dorim ca perceptronul să se activeze doar dacă valoarea calculată este mai mare de 2. În acest caz, la rezultatul însumării adaugăm </w:t>
-      </w:r>
-      <w:proofErr w:type="gramStart"/>
-      <w:r>
-        <w:t>un</w:t>
-      </w:r>
-      <w:proofErr w:type="gramEnd"/>
-      <w:r>
-        <w:t xml:space="preserve"> bias de -2.</w:t>
+      <w:r>
+        <w:t>Un exemplu simplu de utilizarea unei valori “bias”</w:t>
+      </w:r>
+      <w:r>
+        <w:t xml:space="preserve"> ar fi cazul în care dorim ca perceptronul să se activeze doar dacă valoarea calculată este mai mare de 2. În acest caz, la rezultatul însumării adaugăm un bias de -2.</w:t>
       </w:r>
     </w:p>
     <w:p/>
@@ -10417,7 +10569,6 @@
         </w:numPr>
       </w:pPr>
       <w:r>
-        <w:lastRenderedPageBreak/>
         <w:t>liniară:</w:t>
       </w:r>
       <w:r>
@@ -10486,25 +10637,17 @@
       </w:pPr>
       <w:r>
         <w:object w:dxaOrig="6961" w:dyaOrig="5791">
-          <v:shape id="_x0000_i1028" type="#_x0000_t75" style="width:347.8pt;height:289.3pt" o:ole="">
+          <v:shape id="_x0000_i1028" type="#_x0000_t75" style="width:348pt;height:289.5pt" o:ole="">
             <v:imagedata r:id="rId26" o:title=""/>
           </v:shape>
-          <o:OLEObject Type="Embed" ProgID="Visio.Drawing.15" ShapeID="_x0000_i1028" DrawAspect="Content" ObjectID="_1609012959" r:id="rId27"/>
+          <o:OLEObject Type="Embed" ProgID="Visio.Drawing.15" ShapeID="_x0000_i1028" DrawAspect="Content" ObjectID="_1609099604" r:id="rId27"/>
         </w:object>
       </w:r>
     </w:p>
     <w:p/>
     <w:p>
       <w:r>
-        <w:t xml:space="preserve">Dacă aplicăm funcția de activare pentru valoare deja însumată, obținem următoare formulă de prelucrarea informațiilor de către </w:t>
-      </w:r>
-      <w:proofErr w:type="gramStart"/>
-      <w:r>
-        <w:t>un</w:t>
-      </w:r>
-      <w:proofErr w:type="gramEnd"/>
-      <w:r>
-        <w:t xml:space="preserve"> perceptron:</w:t>
+        <w:t>Dacă aplicăm funcția de activare pentru valoare deja însumată, obținem următoare formulă de prelucrarea informațiilor de către un perceptron:</w:t>
       </w:r>
     </w:p>
     <w:p/>
@@ -10924,15 +11067,7 @@
         <w:t>Stratul de intrare</w:t>
       </w:r>
       <w:r>
-        <w:t xml:space="preserve">: numărul perceptronilor de pe acest nivel </w:t>
-      </w:r>
-      <w:proofErr w:type="gramStart"/>
-      <w:r>
-        <w:t>este</w:t>
-      </w:r>
-      <w:proofErr w:type="gramEnd"/>
-      <w:r>
-        <w:t xml:space="preserve"> egal cu numărul valorilor de intrare individuale</w:t>
+        <w:t>: numărul perceptronilor de pe acest nivel este egal cu numărul valorilor de intrare individuale</w:t>
       </w:r>
       <w:r>
         <w:t xml:space="preserve"> primite în același moment. </w:t>
@@ -10962,7 +11097,15 @@
         <w:t xml:space="preserve">în funcție de scopul rețelei, numărul acestora poate varia între </w:t>
       </w:r>
       <w:r>
-        <w:t>[1,n], de cele mai multe ori n fiind un număr ales după metode euristice, uneori poate chiar alese la întâmplare, iar numărul perceptronilor din fiecare strat, de asemenea, poate fi ales cu metode similare.</w:t>
+        <w:t>[</w:t>
+      </w:r>
+      <w:proofErr w:type="gramStart"/>
+      <w:r>
+        <w:t>1,n</w:t>
+      </w:r>
+      <w:proofErr w:type="gramEnd"/>
+      <w:r>
+        <w:t>], de cele mai multe ori n fiind un număr ales după metode euristice, uneori poate chiar alese la întâmplare, iar numărul perceptronilor din fiecare strat, de asemenea, poate fi ales cu metode similare.</w:t>
       </w:r>
     </w:p>
     <w:p>
@@ -10977,45 +11120,23 @@
         <w:rPr>
           <w:b/>
         </w:rPr>
+        <w:t>Stratul de ieșire</w:t>
+      </w:r>
+      <w:r>
+        <w:t>:</w:t>
+      </w:r>
+      <w:r>
+        <w:rPr>
+          <w:lang w:val="ro-RO"/>
+        </w:rPr>
+        <w:t xml:space="preserve"> în cazul rețelelor neuronale de clasificare, numărul perceptronilor de pe acest ultim nivel este egal cu numărul răspunsurilor posibile în problema abordată.</w:t>
+      </w:r>
+    </w:p>
+    <w:p/>
+    <w:p>
+      <w:r>
         <w:lastRenderedPageBreak/>
-        <w:t>Stratul de ieșire</w:t>
-      </w:r>
-      <w:r>
-        <w:t>:</w:t>
-      </w:r>
-      <w:r>
-        <w:rPr>
-          <w:lang w:val="ro-RO"/>
-        </w:rPr>
-        <w:t xml:space="preserve"> în cazul rețelelor neuronale de clasificare, numărul perceptronilor de pe acest ultim nivel </w:t>
-      </w:r>
-      <w:proofErr w:type="gramStart"/>
-      <w:r>
-        <w:rPr>
-          <w:lang w:val="ro-RO"/>
-        </w:rPr>
-        <w:t>este</w:t>
-      </w:r>
-      <w:proofErr w:type="gramEnd"/>
-      <w:r>
-        <w:rPr>
-          <w:lang w:val="ro-RO"/>
-        </w:rPr>
-        <w:t xml:space="preserve"> egal cu numărul răspunsurilor posibile în problema abordată.</w:t>
-      </w:r>
-    </w:p>
-    <w:p/>
-    <w:p>
-      <w:r>
-        <w:t xml:space="preserve">În funcție de numărul straturilor ascunse putem vorbi ori de rețele neuronale clasice, în cazul în care acesta are în componența </w:t>
-      </w:r>
-      <w:proofErr w:type="gramStart"/>
-      <w:r>
-        <w:t>sa</w:t>
-      </w:r>
-      <w:proofErr w:type="gramEnd"/>
-      <w:r>
-        <w:t xml:space="preserve"> doar 1 – 2 straturi ascunse, sau de rețele profunde, acestea având mai multe straturi. </w:t>
+        <w:t xml:space="preserve">În funcție de numărul straturilor ascunse putem vorbi ori de rețele neuronale clasice, în cazul în care acesta are în componența sa doar 1 – 2 straturi ascunse, sau de rețele profunde, acestea având mai multe straturi. </w:t>
       </w:r>
     </w:p>
     <w:p/>
@@ -11101,10 +11222,10 @@
           <w:lang w:val="ro-RO"/>
         </w:rPr>
         <w:object w:dxaOrig="13365" w:dyaOrig="9946">
-          <v:shape id="_x0000_i1029" type="#_x0000_t75" style="width:415.95pt;height:308.55pt" o:ole="" o:allowoverlap="f">
+          <v:shape id="_x0000_i1029" type="#_x0000_t75" style="width:415.5pt;height:308.25pt" o:ole="" o:allowoverlap="f">
             <v:imagedata r:id="rId28" o:title=""/>
           </v:shape>
-          <o:OLEObject Type="Embed" ProgID="Visio.Drawing.15" ShapeID="_x0000_i1029" DrawAspect="Content" ObjectID="_1609012960" r:id="rId29"/>
+          <o:OLEObject Type="Embed" ProgID="Visio.Drawing.15" ShapeID="_x0000_i1029" DrawAspect="Content" ObjectID="_1609099605" r:id="rId29"/>
         </w:object>
       </w:r>
     </w:p>
@@ -11138,15 +11259,7 @@
         <w:t xml:space="preserve">ernic interconectate și cunoscând formula de prelucrarea datelor de intrare al unui singur perceptron, </w:t>
       </w:r>
       <w:r>
-        <w:t xml:space="preserve">putem extrapola formula de prelucrarea tuturor datelor de pe </w:t>
-      </w:r>
-      <w:proofErr w:type="gramStart"/>
-      <w:r>
-        <w:t>un</w:t>
-      </w:r>
-      <w:proofErr w:type="gramEnd"/>
-      <w:r>
-        <w:t xml:space="preserve"> strat</w:t>
+        <w:t>putem extrapola formula de prelucrarea tuturor datelor de pe un strat</w:t>
       </w:r>
       <w:r>
         <w:t>, în formă matriceală, cât și în forma sa simplificată:</w:t>
@@ -12188,62 +12301,22 @@
     <w:p/>
     <w:p>
       <w:r>
-        <w:t xml:space="preserve">Aplicând această formulă fiecărui start, putem afla rezulatul procesării datelor de intrare. Desigur, fără </w:t>
-      </w:r>
-      <w:proofErr w:type="gramStart"/>
-      <w:r>
-        <w:t>a</w:t>
-      </w:r>
-      <w:proofErr w:type="gramEnd"/>
-      <w:r>
-        <w:t xml:space="preserve"> optimiza valorile implicate în formulele de calcul ale fiecărui perceptron, acest rezultat </w:t>
-      </w:r>
-      <w:r>
-        <w:t xml:space="preserve">va fi unul aleator, fără valoare. Pentru </w:t>
-      </w:r>
-      <w:proofErr w:type="gramStart"/>
-      <w:r>
-        <w:t>a</w:t>
-      </w:r>
-      <w:proofErr w:type="gramEnd"/>
-      <w:r>
-        <w:t xml:space="preserve"> înțelege felul în care ar trebui ajustate aceste valori, mai întâi trebuie înțeles felul în care ar trebui să funcționeze respectiva rețea.</w:t>
+        <w:t xml:space="preserve">Aplicând această formulă fiecărui start, putem afla rezulatul procesării datelor de intrare. Desigur, fără a optimiza valorile implicate în formulele de calcul ale fiecărui perceptron, acest rezultat </w:t>
+      </w:r>
+      <w:r>
+        <w:t>va fi unul aleator, fără valoare. Pentru a înțelege felul în care ar trebui ajustate aceste valori, mai întâi trebuie înțeles felul în care ar trebui să funcționeze respectiva rețea.</w:t>
       </w:r>
     </w:p>
     <w:p/>
     <w:p>
       <w:r>
-        <w:t xml:space="preserve">Teoretic, fiecare perceptron dintr-o rețea neuronală de clasificare are rolul de </w:t>
-      </w:r>
-      <w:proofErr w:type="gramStart"/>
-      <w:r>
-        <w:t>a</w:t>
-      </w:r>
-      <w:proofErr w:type="gramEnd"/>
-      <w:r>
-        <w:t xml:space="preserve"> identifica tipare specifice din datele de intrare, iar combinând rezultatele fiecărui perceptron, de pe un nivel, ar trebui sa permită identificarea unor tipare mai complexe pe următorul nivel. Această compunere se continuă pe fiecare strat, până la cel de ieșire, moment în care ar trebui </w:t>
-      </w:r>
-      <w:proofErr w:type="gramStart"/>
-      <w:r>
-        <w:t>să</w:t>
-      </w:r>
-      <w:proofErr w:type="gramEnd"/>
-      <w:r>
-        <w:t xml:space="preserve"> se poată clasifica inputul.</w:t>
+        <w:t>Teoretic, fiecare perceptron dintr-o rețea neuronală de clasificare are rolul de a identifica tipare specifice din datele de intrare, iar combinând rezultatele fiecărui perceptron, de pe un nivel, ar trebui sa permită identificarea unor tipare mai complexe pe următorul nivel. Această compunere se continuă pe fiecare strat, până la cel de ieșire, moment în care ar trebui să se poată clasifica inputul.</w:t>
       </w:r>
     </w:p>
     <w:p>
       <w:r>
         <w:tab/>
-        <w:t xml:space="preserve">Pentru a putea exemplifica această funcționalitatea teoretică, vom considera exemplul clasic de introducere în arhitectura rețelelor neuronale, cel al identificării imaginii unui număr scris de mână. Scopul acestui exercițiu </w:t>
-      </w:r>
-      <w:proofErr w:type="gramStart"/>
-      <w:r>
-        <w:t>este</w:t>
-      </w:r>
-      <w:proofErr w:type="gramEnd"/>
-      <w:r>
-        <w:t xml:space="preserve"> a da valorile tuturor pixelilor care compun o imagine ca date de intrare unei rețele neuronale, iar acesta să poată identifica cifra scrisă în imagine.</w:t>
+        <w:t>Pentru a putea exemplifica această funcționalitatea teoretică, vom considera exemplul clasic de introducere în arhitectura rețelelor neuronale, cel al identificării imaginii unui număr scris de mână. Scopul acestui exercițiu este a da valorile tuturor pixelilor care compun o imagine ca date de intrare unei rețele neuronale, iar acesta să poată identifica cifra scrisă în imagine.</w:t>
       </w:r>
     </w:p>
     <w:p/>
@@ -12253,10 +12326,10 @@
       </w:pPr>
       <w:r>
         <w:object w:dxaOrig="14401" w:dyaOrig="9316">
-          <v:shape id="_x0000_i1030" type="#_x0000_t75" style="width:436.5pt;height:281.55pt" o:ole="">
+          <v:shape id="_x0000_i1030" type="#_x0000_t75" style="width:436.5pt;height:281.25pt" o:ole="">
             <v:imagedata r:id="rId30" o:title=""/>
           </v:shape>
-          <o:OLEObject Type="Embed" ProgID="Visio.Drawing.15" ShapeID="_x0000_i1030" DrawAspect="Content" ObjectID="_1609012961" r:id="rId31"/>
+          <o:OLEObject Type="Embed" ProgID="Visio.Drawing.15" ShapeID="_x0000_i1030" DrawAspect="Content" ObjectID="_1609099606" r:id="rId31"/>
         </w:object>
       </w:r>
     </w:p>
@@ -12343,23 +12416,7 @@
     <w:p/>
     <w:p>
       <w:r>
-        <w:t xml:space="preserve">Pornind de la această schemă de funcționare, ar fi justificabil </w:t>
-      </w:r>
-      <w:proofErr w:type="gramStart"/>
-      <w:r>
-        <w:t>să</w:t>
-      </w:r>
-      <w:proofErr w:type="gramEnd"/>
-      <w:r>
-        <w:t xml:space="preserve"> concluzionăm că o rețea neuronală cu cât are mai mulți perceptroni și mai multe straturi, cu atât poate fi mai performant. Realitatea, însă, nu </w:t>
-      </w:r>
-      <w:proofErr w:type="gramStart"/>
-      <w:r>
-        <w:t>este</w:t>
-      </w:r>
-      <w:proofErr w:type="gramEnd"/>
-      <w:r>
-        <w:t xml:space="preserve"> atât de simplă. Depinzând de complexitatea și de varietatea posibilelor date de intrare, această performanță poate varia, însă acest aspect îl vom aborda în Capitolul 4.</w:t>
+        <w:t>Pornind de la această schemă de funcționare, ar fi justificabil să concluzionăm că o rețea neuronală cu cât are mai mulți perceptroni și mai multe straturi, cu atât poate fi mai performant. Realitatea, însă, nu este atât de simplă. Depinzând de complexitatea și de varietatea posibilelor date de intrare, această performanță poate varia, însă acest aspect îl vom aborda în Capitolul 4.</w:t>
       </w:r>
     </w:p>
     <w:p/>
@@ -12367,11 +12424,14 @@
       <w:pPr>
         <w:pStyle w:val="Heading3"/>
       </w:pPr>
-      <w:bookmarkStart w:id="25" w:name="_Toc535271089"/>
-      <w:r>
-        <w:t>Antrenarea rețelei</w:t>
-      </w:r>
-      <w:bookmarkEnd w:id="25"/>
+      <w:bookmarkStart w:id="26" w:name="_Toc535357660"/>
+      <w:r>
+        <w:t>Antrenarea</w:t>
+      </w:r>
+      <w:r>
+        <w:t xml:space="preserve"> rețelei</w:t>
+      </w:r>
+      <w:bookmarkEnd w:id="26"/>
     </w:p>
     <w:p>
       <w:pPr>
@@ -12592,10 +12652,10 @@
       </w:pPr>
       <w:r>
         <w:object w:dxaOrig="11370" w:dyaOrig="10801">
-          <v:shape id="_x0000_i1031" type="#_x0000_t75" style="width:230.8pt;height:219.2pt" o:ole="">
+          <v:shape id="_x0000_i1031" type="#_x0000_t75" style="width:231pt;height:219pt" o:ole="">
             <v:imagedata r:id="rId32" o:title=""/>
           </v:shape>
-          <o:OLEObject Type="Embed" ProgID="Visio.Drawing.15" ShapeID="_x0000_i1031" DrawAspect="Content" ObjectID="_1609012962" r:id="rId33"/>
+          <o:OLEObject Type="Embed" ProgID="Visio.Drawing.15" ShapeID="_x0000_i1031" DrawAspect="Content" ObjectID="_1609099607" r:id="rId33"/>
         </w:object>
       </w:r>
     </w:p>
@@ -13554,11 +13614,11 @@
       <w:pPr>
         <w:pStyle w:val="Heading3"/>
       </w:pPr>
-      <w:bookmarkStart w:id="26" w:name="_Toc535271090"/>
+      <w:bookmarkStart w:id="27" w:name="_Toc535357661"/>
       <w:r>
         <w:t>Backpropagation</w:t>
       </w:r>
-      <w:bookmarkEnd w:id="26"/>
+      <w:bookmarkEnd w:id="27"/>
     </w:p>
     <w:p>
       <w:pPr>
@@ -13657,7 +13717,6 @@
           <w:lang w:val="ro-RO"/>
         </w:rPr>
       </w:pPr>
-      <w:proofErr w:type="gramStart"/>
       <w:r>
         <w:t>w</w:t>
       </w:r>
@@ -13667,7 +13726,6 @@
         </w:rPr>
         <w:t>s</w:t>
       </w:r>
-      <w:proofErr w:type="gramEnd"/>
       <w:r>
         <w:t xml:space="preserve"> </w:t>
       </w:r>
@@ -13715,7 +13773,6 @@
           <w:lang w:val="ro-RO"/>
         </w:rPr>
       </w:pPr>
-      <w:proofErr w:type="gramStart"/>
       <w:r>
         <w:t>b</w:t>
       </w:r>
@@ -13725,7 +13782,6 @@
         </w:rPr>
         <w:t>s</w:t>
       </w:r>
-      <w:proofErr w:type="gramEnd"/>
       <w:r>
         <w:t xml:space="preserve"> biasul conexiunii între a</w:t>
       </w:r>
@@ -15421,7 +15477,7 @@
           <w:numId w:val="17"/>
         </w:numPr>
       </w:pPr>
-      <w:bookmarkStart w:id="27" w:name="_Toc535271091"/>
+      <w:bookmarkStart w:id="28" w:name="_Toc535357662"/>
       <w:r>
         <w:rPr>
           <w:rFonts w:cs="Times New Roman"/>
@@ -15429,7 +15485,7 @@
         </w:rPr>
         <w:t>Procesarea limbajului natural</w:t>
       </w:r>
-      <w:bookmarkEnd w:id="27"/>
+      <w:bookmarkEnd w:id="28"/>
     </w:p>
     <w:p>
       <w:pPr>
@@ -15505,32 +15561,38 @@
         <w:rPr>
           <w:lang w:val="ro-RO"/>
         </w:rPr>
+        <w:tab/>
+      </w:r>
+      <w:r>
+        <w:rPr>
+          <w:lang w:val="ro-RO"/>
+        </w:rPr>
+        <w:t xml:space="preserve">Datorită complexității limbajului uman, interpretarea </w:t>
+      </w:r>
+      <w:r>
+        <w:rPr>
+          <w:lang w:val="ro-RO"/>
+        </w:rPr>
+        <w:t>sa din punct de vedere structural, sintactic</w:t>
+      </w:r>
+      <w:r>
+        <w:rPr>
+          <w:lang w:val="ro-RO"/>
+        </w:rPr>
+        <w:t xml:space="preserve"> </w:t>
+      </w:r>
+      <w:r>
+        <w:rPr>
+          <w:lang w:val="ro-RO"/>
+        </w:rPr>
+        <w:t xml:space="preserve">și semantic poate varia atât de mult, încât ar fi practic imposibil de implementat un program care să </w:t>
+      </w:r>
+      <w:r>
+        <w:rPr>
+          <w:lang w:val="ro-RO"/>
+        </w:rPr>
         <w:lastRenderedPageBreak/>
-        <w:tab/>
-      </w:r>
-      <w:r>
-        <w:rPr>
-          <w:lang w:val="ro-RO"/>
-        </w:rPr>
-        <w:t xml:space="preserve">Datorită complexității limbajului uman, interpretarea </w:t>
-      </w:r>
-      <w:r>
-        <w:rPr>
-          <w:lang w:val="ro-RO"/>
-        </w:rPr>
-        <w:t>sa din punct de vedere structural, sintactic</w:t>
-      </w:r>
-      <w:r>
-        <w:rPr>
-          <w:lang w:val="ro-RO"/>
-        </w:rPr>
-        <w:t xml:space="preserve"> </w:t>
-      </w:r>
-      <w:r>
-        <w:rPr>
-          <w:lang w:val="ro-RO"/>
-        </w:rPr>
-        <w:t>și semantic poate varia atât de mult, încât ar fi practic imposibil de implementat un program care să ac</w:t>
+        <w:t>ac</w:t>
       </w:r>
       <w:r>
         <w:rPr>
@@ -15602,11 +15664,11 @@
       <w:pPr>
         <w:pStyle w:val="Heading3"/>
       </w:pPr>
-      <w:bookmarkStart w:id="28" w:name="_Toc535271092"/>
+      <w:bookmarkStart w:id="29" w:name="_Toc535357663"/>
       <w:r>
         <w:t>Codarea „one hot”</w:t>
       </w:r>
-      <w:bookmarkEnd w:id="28"/>
+      <w:bookmarkEnd w:id="29"/>
     </w:p>
     <w:p>
       <w:pPr>
@@ -15679,10 +15741,10 @@
       </w:pPr>
       <w:r>
         <w:object w:dxaOrig="13980" w:dyaOrig="5266">
-          <v:shape id="_x0000_i1032" type="#_x0000_t75" style="width:344.55pt;height:130.5pt" o:ole="">
+          <v:shape id="_x0000_i1032" type="#_x0000_t75" style="width:344.25pt;height:130.5pt" o:ole="">
             <v:imagedata r:id="rId34" o:title=""/>
           </v:shape>
-          <o:OLEObject Type="Embed" ProgID="Visio.Drawing.15" ShapeID="_x0000_i1032" DrawAspect="Content" ObjectID="_1609012963" r:id="rId35"/>
+          <o:OLEObject Type="Embed" ProgID="Visio.Drawing.15" ShapeID="_x0000_i1032" DrawAspect="Content" ObjectID="_1609099608" r:id="rId35"/>
         </w:object>
       </w:r>
     </w:p>
@@ -15730,51 +15792,62 @@
         <w:rPr>
           <w:lang w:val="ro-RO"/>
         </w:rPr>
-        <w:t xml:space="preserve">ar fi </w:t>
-      </w:r>
-      <w:proofErr w:type="gramStart"/>
-      <w:r>
-        <w:rPr>
-          <w:lang w:val="ro-RO"/>
-        </w:rPr>
-        <w:t>să</w:t>
-      </w:r>
-      <w:proofErr w:type="gramEnd"/>
-      <w:r>
-        <w:rPr>
-          <w:lang w:val="ro-RO"/>
-        </w:rPr>
-        <w:t xml:space="preserve"> creăm nivelul de intrarea din 2 perceptroni, unul pentru fiecare cifră în parte, felul în care rețelele neuronale procesează datele ar produce rezultate incorecte. Din acest </w:t>
-      </w:r>
+        <w:t>ar fi să creăm nivelul de intrarea din 2 perceptroni, unul pentru fiecare cifră în parte, felul în care rețelele neuronale procesează datele ar produce rezultate incorecte. Din acest motiv, datele de intrare vor fi transformate într-o listă de 10 elemente populate cu valoarea 0, mai puțin elementul de pe poziția valorii cifrei de procesat.</w:t>
+      </w:r>
+    </w:p>
+    <w:p>
+      <w:pPr>
+        <w:jc w:val="left"/>
+        <w:rPr>
+          <w:lang w:val="ro-RO"/>
+        </w:rPr>
+      </w:pPr>
+    </w:p>
+    <w:p>
+      <w:pPr>
+        <w:jc w:val="left"/>
+      </w:pPr>
       <w:r>
         <w:rPr>
           <w:lang w:val="ro-RO"/>
         </w:rPr>
         <w:lastRenderedPageBreak/>
-        <w:t>motiv, datele de intrare vor fi transformate într-o listă de 10 elemente populate cu valoarea 0, mai puțin elementul de pe poziția valorii cifrei de procesat.</w:t>
+        <w:t>Numărul total de cifre</w:t>
+      </w:r>
+      <w:r>
+        <w:t>: 10</w:t>
       </w:r>
     </w:p>
     <w:p>
       <w:pPr>
         <w:jc w:val="left"/>
         <w:rPr>
-          <w:lang w:val="ro-RO"/>
-        </w:rPr>
-      </w:pPr>
+          <w:lang w:val="en-GB"/>
+        </w:rPr>
+      </w:pPr>
+      <w:r>
+        <w:t>Cifrele se vor transforma</w:t>
+      </w:r>
+      <w:r>
+        <w:rPr>
+          <w:lang w:val="ro-RO"/>
+        </w:rPr>
+        <w:t xml:space="preserve"> astfel în</w:t>
+      </w:r>
+      <w:r>
+        <w:rPr>
+          <w:lang w:val="en-GB"/>
+        </w:rPr>
+        <w:t>:</w:t>
+      </w:r>
     </w:p>
     <w:p>
       <w:pPr>
         <w:jc w:val="left"/>
-      </w:pPr>
-      <w:r>
-        <w:rPr>
-          <w:lang w:val="ro-RO"/>
-        </w:rPr>
-        <w:t>Numărul total de cifre</w:t>
-      </w:r>
-      <w:r>
-        <w:t>: 10</w:t>
-      </w:r>
+        <w:rPr>
+          <w:lang w:val="en-GB"/>
+        </w:rPr>
+      </w:pPr>
     </w:p>
     <w:p>
       <w:pPr>
@@ -15784,50 +15857,47 @@
         </w:rPr>
       </w:pPr>
       <w:r>
-        <w:t>Cifrele se vor transforma</w:t>
-      </w:r>
-      <w:r>
-        <w:rPr>
-          <w:lang w:val="ro-RO"/>
-        </w:rPr>
-        <w:t xml:space="preserve"> astfel în</w:t>
-      </w:r>
-      <w:r>
         <w:rPr>
           <w:lang w:val="en-GB"/>
         </w:rPr>
-        <w:t>:</w:t>
+        <w:t xml:space="preserve">0: </w:t>
+      </w:r>
+      <w:r>
+        <w:t>[</w:t>
+      </w:r>
+      <w:r>
+        <w:t>1, 0, 0, 0, 0, 0, 0, 0, 0, 0</w:t>
+      </w:r>
+      <w:r>
+        <w:t>]</w:t>
       </w:r>
     </w:p>
     <w:p>
       <w:pPr>
         <w:jc w:val="left"/>
         <w:rPr>
-          <w:lang w:val="en-GB"/>
-        </w:rPr>
-      </w:pPr>
+          <w:lang w:val="ro-RO"/>
+        </w:rPr>
+      </w:pPr>
+      <w:r>
+        <w:rPr>
+          <w:lang w:val="ro-RO"/>
+        </w:rPr>
+        <w:t>1: [0, 1, 0, 0, 0, 0, 0, 0, 0, 0]</w:t>
+      </w:r>
     </w:p>
     <w:p>
       <w:pPr>
         <w:jc w:val="left"/>
         <w:rPr>
-          <w:lang w:val="en-GB"/>
-        </w:rPr>
-      </w:pPr>
-      <w:r>
-        <w:rPr>
-          <w:lang w:val="en-GB"/>
-        </w:rPr>
-        <w:t xml:space="preserve">0: </w:t>
-      </w:r>
-      <w:r>
-        <w:t>[</w:t>
-      </w:r>
-      <w:r>
-        <w:t>1, 0, 0, 0, 0, 0, 0, 0, 0, 0</w:t>
-      </w:r>
-      <w:r>
-        <w:t>]</w:t>
+          <w:lang w:val="ro-RO"/>
+        </w:rPr>
+      </w:pPr>
+      <w:r>
+        <w:rPr>
+          <w:lang w:val="ro-RO"/>
+        </w:rPr>
+        <w:t>....</w:t>
       </w:r>
     </w:p>
     <w:p>
@@ -15841,7 +15911,7 @@
         <w:rPr>
           <w:lang w:val="ro-RO"/>
         </w:rPr>
-        <w:t>1: [0, 1, 0, 0, 0, 0, 0, 0, 0, 0]</w:t>
+        <w:t>8: [0, 0, 0, 0, 0, 0, 0, 0, 1, 0]</w:t>
       </w:r>
     </w:p>
     <w:p>
@@ -15855,7 +15925,7 @@
         <w:rPr>
           <w:lang w:val="ro-RO"/>
         </w:rPr>
-        <w:t>....</w:t>
+        <w:t>9: [0, 0, 0, 0, 0, 0, 0, 0, 0, 1]</w:t>
       </w:r>
     </w:p>
     <w:p>
@@ -15865,11 +15935,24 @@
           <w:lang w:val="ro-RO"/>
         </w:rPr>
       </w:pPr>
-      <w:r>
-        <w:rPr>
-          <w:lang w:val="ro-RO"/>
-        </w:rPr>
-        <w:t>8: [0, 0, 0, 0, 0, 0, 0, 0, 1, 0]</w:t>
+    </w:p>
+    <w:p>
+      <w:pPr>
+        <w:rPr>
+          <w:lang w:val="ro-RO"/>
+        </w:rPr>
+      </w:pPr>
+      <w:r>
+        <w:rPr>
+          <w:lang w:val="ro-RO"/>
+        </w:rPr>
+        <w:t>Datele de intrarea astfel transormate, permit crearea unei rețele neuronale cu 20 de perceptroni în stratul de intrare</w:t>
+      </w:r>
+      <w:r>
+        <w:rPr>
+          <w:lang w:val="ro-RO"/>
+        </w:rPr>
+        <w:t>, reprezentând concatenarea a celor două cifre care se doresc a fi însumate. Rezultatul operației va fi dat în aceeași formă codată, iar decodarea sa folosind inversul procedurii one hot, obținem cifra rezultat în formă decimală.</w:t>
       </w:r>
     </w:p>
     <w:p>
@@ -15879,47 +15962,6 @@
           <w:lang w:val="ro-RO"/>
         </w:rPr>
       </w:pPr>
-      <w:r>
-        <w:rPr>
-          <w:lang w:val="ro-RO"/>
-        </w:rPr>
-        <w:t>9: [0, 0, 0, 0, 0, 0, 0, 0, 0, 1]</w:t>
-      </w:r>
-    </w:p>
-    <w:p>
-      <w:pPr>
-        <w:jc w:val="left"/>
-        <w:rPr>
-          <w:lang w:val="ro-RO"/>
-        </w:rPr>
-      </w:pPr>
-    </w:p>
-    <w:p>
-      <w:pPr>
-        <w:rPr>
-          <w:lang w:val="ro-RO"/>
-        </w:rPr>
-      </w:pPr>
-      <w:r>
-        <w:rPr>
-          <w:lang w:val="ro-RO"/>
-        </w:rPr>
-        <w:t>Datele de intrarea astfel transormate, permit crearea unei rețele neuronale cu 20 de perceptroni în stratul de intrare</w:t>
-      </w:r>
-      <w:r>
-        <w:rPr>
-          <w:lang w:val="ro-RO"/>
-        </w:rPr>
-        <w:t>, reprezentând concatenarea a celor două cifre care se doresc a fi însumate. Rezultatul operației va fi dat în aceeași formă codată, iar decodarea sa folosind inversul procedurii one hot, obținem cifra rezultat în formă decimală.</w:t>
-      </w:r>
-    </w:p>
-    <w:p>
-      <w:pPr>
-        <w:jc w:val="left"/>
-        <w:rPr>
-          <w:lang w:val="ro-RO"/>
-        </w:rPr>
-      </w:pPr>
     </w:p>
     <w:p>
       <w:pPr>
@@ -15927,10 +15969,10 @@
       </w:pPr>
       <w:r>
         <w:object w:dxaOrig="25875" w:dyaOrig="5266">
-          <v:shape id="_x0000_i1033" type="#_x0000_t75" style="width:678.2pt;height:138.2pt" o:ole="">
+          <v:shape id="_x0000_i1033" type="#_x0000_t75" style="width:678pt;height:138pt" o:ole="">
             <v:imagedata r:id="rId36" o:title=""/>
           </v:shape>
-          <o:OLEObject Type="Embed" ProgID="Visio.Drawing.15" ShapeID="_x0000_i1033" DrawAspect="Content" ObjectID="_1609012964" r:id="rId37"/>
+          <o:OLEObject Type="Embed" ProgID="Visio.Drawing.15" ShapeID="_x0000_i1033" DrawAspect="Content" ObjectID="_1609099609" r:id="rId37"/>
         </w:object>
       </w:r>
     </w:p>
@@ -15984,11 +16026,11 @@
       <w:pPr>
         <w:pStyle w:val="Heading3"/>
       </w:pPr>
-      <w:bookmarkStart w:id="29" w:name="_Toc535271093"/>
+      <w:bookmarkStart w:id="30" w:name="_Toc535357664"/>
       <w:r>
         <w:t>Identificarea formei de bază și a rădăcinii cuvintelor</w:t>
       </w:r>
-      <w:bookmarkEnd w:id="29"/>
+      <w:bookmarkEnd w:id="30"/>
     </w:p>
     <w:p>
       <w:pPr>
@@ -16005,47 +16047,23 @@
         <w:t xml:space="preserve">O caracteristică importantă a limbajului natural o reprezintă îmbogătățirea vocabularului prin derivare. </w:t>
       </w:r>
       <w:r>
-        <w:t xml:space="preserve">Aceasta se defineşte ca procedeul de formare a unui cuvânt nou având ca bază </w:t>
-      </w:r>
-      <w:proofErr w:type="gramStart"/>
-      <w:r>
-        <w:t>un</w:t>
-      </w:r>
-      <w:proofErr w:type="gramEnd"/>
-      <w:r>
-        <w:t xml:space="preserve"> alt cuvânt existent în limbă</w:t>
+        <w:t>Aceasta se defineşte ca procedeul de formare a unui cuvânt nou având ca bază un alt cuvânt existent în limbă</w:t>
       </w:r>
       <w:r>
         <w:t xml:space="preserve"> (Marouzeau, 1933: 63 ş.u.). Acesta are</w:t>
       </w:r>
       <w:r>
-        <w:t xml:space="preserve"> două subtipuri: derivarea progresivă sau propriu-zisă şi </w:t>
+        <w:t xml:space="preserve"> două subtipuri: derivarea progresivă sau propriu-zisă şi derivarea regresivă. Cea dintâi constă din adăugarea unor afixe (sufixe sau prefixe) la un cuvânt bază. </w:t>
       </w:r>
       <w:r>
         <w:lastRenderedPageBreak/>
-        <w:t xml:space="preserve">derivarea regresivă. Cea dintâi constă din adăugarea unor afixe (sufixe sau prefixe) la </w:t>
-      </w:r>
-      <w:proofErr w:type="gramStart"/>
-      <w:r>
-        <w:t>un</w:t>
-      </w:r>
-      <w:proofErr w:type="gramEnd"/>
-      <w:r>
-        <w:t xml:space="preserve"> cuvânt bază. În funcţie de poziţia din cuvântul bază în care se ataşează afixul, vorbim despre prefixare </w:t>
+        <w:t xml:space="preserve">În funcţie de poziţia din cuvântul bază în care se ataşează afixul, vorbim despre prefixare </w:t>
       </w:r>
       <w:r>
         <w:t>sau sufixare.</w:t>
       </w:r>
       <w:r>
-        <w:t xml:space="preserve"> Derivarea regresivă constă în suprimarea unor afixe de la </w:t>
-      </w:r>
-      <w:proofErr w:type="gramStart"/>
-      <w:r>
-        <w:t>un</w:t>
-      </w:r>
-      <w:proofErr w:type="gramEnd"/>
-      <w:r>
-        <w:t xml:space="preserve"> cuvânt bază</w:t>
+        <w:t xml:space="preserve"> Derivarea regresivă constă în suprimarea unor afixe de la un cuvânt bază</w:t>
       </w:r>
       <w:r>
         <w:rPr>
@@ -16067,15 +16085,7 @@
         <w:tab/>
       </w:r>
       <w:r>
-        <w:t xml:space="preserve">Pentru a putea utiliza cuvinte derivate în contextul codării one hot, </w:t>
-      </w:r>
-      <w:proofErr w:type="gramStart"/>
-      <w:r>
-        <w:t>este</w:t>
-      </w:r>
-      <w:proofErr w:type="gramEnd"/>
-      <w:r>
-        <w:t xml:space="preserve"> necesar ca acestea să fie reduse în prealabil la cuvintele sale de bază. Pentru aceasta există două tehnici frecvent utilizate:</w:t>
+        <w:t>Pentru a putea utiliza cuvinte derivate în contextul codării one hot, este necesar ca acestea să fie reduse în prealabil la cuvintele sale de bază. Pentru aceasta există două tehnici frecvent utilizate:</w:t>
       </w:r>
       <w:r>
         <w:rPr>
@@ -16325,28 +16335,43 @@
     <w:p>
       <w:pPr>
         <w:pStyle w:val="Heading2"/>
+        <w:numPr>
+          <w:ilvl w:val="1"/>
+          <w:numId w:val="17"/>
+        </w:numPr>
         <w:spacing w:before="240" w:after="120"/>
         <w:rPr>
           <w:rFonts w:cs="Times New Roman"/>
           <w:lang w:val="ro-RO"/>
         </w:rPr>
       </w:pPr>
-      <w:bookmarkStart w:id="30" w:name="_Toc535271094"/>
+      <w:bookmarkStart w:id="31" w:name="_Toc535357665"/>
       <w:r>
         <w:rPr>
           <w:rFonts w:cs="Times New Roman"/>
           <w:lang w:val="ro-RO"/>
         </w:rPr>
-        <w:t xml:space="preserve">2.3 </w:t>
-      </w:r>
-      <w:r>
-        <w:rPr>
-          <w:rFonts w:cs="Times New Roman"/>
-          <w:lang w:val="ro-RO"/>
-        </w:rPr>
-        <w:t>Inteligență artificială în automatizare de case folosind NLP</w:t>
-      </w:r>
-      <w:bookmarkEnd w:id="30"/>
+        <w:t>Asistenți virtuali</w:t>
+      </w:r>
+      <w:bookmarkEnd w:id="31"/>
+    </w:p>
+    <w:p>
+      <w:pPr>
+        <w:jc w:val="center"/>
+        <w:rPr>
+          <w:b/>
+          <w:color w:val="FF0000"/>
+          <w:lang w:val="ro-RO"/>
+        </w:rPr>
+      </w:pPr>
+      <w:r>
+        <w:rPr>
+          <w:b/>
+          <w:color w:val="FF0000"/>
+          <w:lang w:val="ro-RO"/>
+        </w:rPr>
+        <w:t>&lt;VEDEM DACA ESTE NECESAR&gt;</w:t>
+      </w:r>
     </w:p>
     <w:p>
       <w:pPr>
@@ -16361,11 +16386,11 @@
       <w:pPr>
         <w:pStyle w:val="Heading1"/>
       </w:pPr>
-      <w:bookmarkStart w:id="31" w:name="_Toc535271095"/>
-      <w:r>
-        <w:t>A.L.I.C.E. (Automation of locally integrated control equipment)</w:t>
-      </w:r>
-      <w:bookmarkEnd w:id="31"/>
+      <w:bookmarkStart w:id="32" w:name="_Toc535357666"/>
+      <w:r>
+        <w:t>Logica de proiectare</w:t>
+      </w:r>
+      <w:bookmarkEnd w:id="32"/>
     </w:p>
     <w:p>
       <w:pPr>
@@ -16394,8 +16419,8 @@
           <w:lang w:val="ro-RO"/>
         </w:rPr>
       </w:pPr>
-      <w:bookmarkStart w:id="32" w:name="_Toc535271096"/>
-      <w:bookmarkEnd w:id="32"/>
+      <w:bookmarkStart w:id="33" w:name="_Toc535357667"/>
+      <w:bookmarkEnd w:id="33"/>
     </w:p>
     <w:p>
       <w:pPr>
@@ -16408,14 +16433,14 @@
           <w:lang w:val="ro-RO"/>
         </w:rPr>
       </w:pPr>
-      <w:bookmarkStart w:id="33" w:name="_Toc535271097"/>
-      <w:r>
-        <w:rPr>
-          <w:lang w:val="ro-RO"/>
-        </w:rPr>
-        <w:t>Arhitectura componentelor hardware</w:t>
-      </w:r>
-      <w:bookmarkEnd w:id="33"/>
+      <w:bookmarkStart w:id="34" w:name="_Toc535357668"/>
+      <w:r>
+        <w:rPr>
+          <w:lang w:val="ro-RO"/>
+        </w:rPr>
+        <w:t>Descriere conceptuală</w:t>
+      </w:r>
+      <w:bookmarkEnd w:id="34"/>
     </w:p>
     <w:p>
       <w:pPr>
@@ -16435,14 +16460,30 @@
           <w:lang w:val="ro-RO"/>
         </w:rPr>
       </w:pPr>
-      <w:bookmarkStart w:id="34" w:name="_Toc535271098"/>
-      <w:r>
-        <w:rPr>
-          <w:lang w:val="ro-RO"/>
-        </w:rPr>
-        <w:t>Arhitectura componentelor software</w:t>
-      </w:r>
-      <w:bookmarkEnd w:id="34"/>
+      <w:bookmarkStart w:id="35" w:name="_Toc535357669"/>
+      <w:r>
+        <w:rPr>
+          <w:lang w:val="ro-RO"/>
+        </w:rPr>
+        <w:t>Proiectarea logică</w:t>
+      </w:r>
+      <w:bookmarkEnd w:id="35"/>
+    </w:p>
+    <w:p>
+      <w:pPr>
+        <w:jc w:val="center"/>
+        <w:rPr>
+          <w:b/>
+          <w:color w:val="FF0000"/>
+        </w:rPr>
+      </w:pPr>
+      <w:r>
+        <w:rPr>
+          <w:b/>
+          <w:color w:val="FF0000"/>
+        </w:rPr>
+        <w:t>&lt;DESCRIERE INPUT – OUTPUT ASTEPTAT&gt;</w:t>
+      </w:r>
     </w:p>
     <w:p>
       <w:pPr>
@@ -16462,15 +16503,33 @@
           <w:lang w:val="ro-RO"/>
         </w:rPr>
       </w:pPr>
-      <w:bookmarkStart w:id="35" w:name="_Toc535271099"/>
+      <w:bookmarkStart w:id="36" w:name="_Toc535357670"/>
       <w:r>
         <w:rPr>
           <w:lang w:val="ro-RO"/>
         </w:rPr>
         <w:lastRenderedPageBreak/>
-        <w:t>Interfața</w:t>
-      </w:r>
-      <w:bookmarkEnd w:id="35"/>
+        <w:t>Arhitectura componentelor hardware</w:t>
+      </w:r>
+      <w:bookmarkEnd w:id="36"/>
+    </w:p>
+    <w:p>
+      <w:pPr>
+        <w:jc w:val="center"/>
+        <w:rPr>
+          <w:b/>
+          <w:color w:val="FF0000"/>
+          <w:lang w:val="ro-RO"/>
+        </w:rPr>
+      </w:pPr>
+      <w:r>
+        <w:rPr>
+          <w:b/>
+          <w:color w:val="FF0000"/>
+          <w:lang w:val="ro-RO"/>
+        </w:rPr>
+        <w:t>&lt;NIVEL GENERAL, INDEPENDENT DE IMPLEMENTARE&gt;</w:t>
+      </w:r>
     </w:p>
     <w:p>
       <w:pPr>
@@ -16490,24 +16549,39 @@
           <w:lang w:val="ro-RO"/>
         </w:rPr>
       </w:pPr>
-      <w:bookmarkStart w:id="36" w:name="_Toc535271100"/>
-      <w:r>
-        <w:rPr>
-          <w:lang w:val="ro-RO"/>
-        </w:rPr>
-        <w:t xml:space="preserve">Prelucrarea </w:t>
-      </w:r>
-      <w:r>
-        <w:rPr>
-          <w:lang w:val="ro-RO"/>
-        </w:rPr>
-        <w:t>comenzilor</w:t>
-      </w:r>
-      <w:bookmarkEnd w:id="36"/>
-    </w:p>
-    <w:p>
-      <w:pPr>
-        <w:rPr>
+      <w:bookmarkStart w:id="37" w:name="_Toc535357671"/>
+      <w:r>
+        <w:rPr>
+          <w:lang w:val="ro-RO"/>
+        </w:rPr>
+        <w:t>Arhitectura componentelor software</w:t>
+      </w:r>
+      <w:bookmarkEnd w:id="37"/>
+    </w:p>
+    <w:p>
+      <w:pPr>
+        <w:jc w:val="center"/>
+        <w:rPr>
+          <w:b/>
+          <w:color w:val="FF0000"/>
+          <w:lang w:val="ro-RO"/>
+        </w:rPr>
+      </w:pPr>
+      <w:r>
+        <w:rPr>
+          <w:b/>
+          <w:color w:val="FF0000"/>
+          <w:lang w:val="ro-RO"/>
+        </w:rPr>
+        <w:t>&lt;PE COMPONENTE SI INTERACTIUNI&gt;</w:t>
+      </w:r>
+    </w:p>
+    <w:p>
+      <w:pPr>
+        <w:jc w:val="center"/>
+        <w:rPr>
+          <w:b/>
+          <w:color w:val="FF0000"/>
           <w:lang w:val="ro-RO"/>
         </w:rPr>
       </w:pPr>
@@ -16523,21 +16597,94 @@
           <w:lang w:val="ro-RO"/>
         </w:rPr>
       </w:pPr>
-      <w:bookmarkStart w:id="37" w:name="_Toc535271101"/>
-      <w:r>
-        <w:rPr>
-          <w:lang w:val="ro-RO"/>
-        </w:rPr>
-        <w:t>Librăria Tensorflow pentru rețele neuronale</w:t>
-      </w:r>
-      <w:bookmarkEnd w:id="37"/>
-    </w:p>
-    <w:p>
-      <w:pPr>
-        <w:rPr>
-          <w:lang w:val="ro-RO"/>
-        </w:rPr>
-      </w:pPr>
+      <w:bookmarkStart w:id="38" w:name="_Toc535357672"/>
+      <w:r>
+        <w:rPr>
+          <w:lang w:val="ro-RO"/>
+        </w:rPr>
+        <w:t>Baza informațională</w:t>
+      </w:r>
+      <w:bookmarkEnd w:id="38"/>
+    </w:p>
+    <w:p>
+      <w:pPr>
+        <w:jc w:val="center"/>
+        <w:rPr>
+          <w:b/>
+          <w:color w:val="FF0000"/>
+        </w:rPr>
+      </w:pPr>
+      <w:r>
+        <w:rPr>
+          <w:b/>
+          <w:color w:val="FF0000"/>
+        </w:rPr>
+        <w:t>&lt;TIPUL SURSELOR DE DATE AT</w:t>
+      </w:r>
+      <w:r>
+        <w:rPr>
+          <w:b/>
+          <w:color w:val="FF0000"/>
+          <w:lang w:val="ro-RO"/>
+        </w:rPr>
+        <w:t>ÂT LA ANTRENARE CÂT SI UTILIZARE</w:t>
+      </w:r>
+      <w:r>
+        <w:rPr>
+          <w:b/>
+          <w:color w:val="FF0000"/>
+        </w:rPr>
+        <w:t>&gt;</w:t>
+      </w:r>
+    </w:p>
+    <w:p>
+      <w:pPr>
+        <w:jc w:val="center"/>
+        <w:rPr>
+          <w:b/>
+          <w:color w:val="FF0000"/>
+        </w:rPr>
+      </w:pPr>
+    </w:p>
+    <w:p>
+      <w:pPr>
+        <w:pStyle w:val="Heading1"/>
+      </w:pPr>
+      <w:bookmarkStart w:id="39" w:name="_Toc535357673"/>
+      <w:r>
+        <w:t>Proiectarea Tehnică</w:t>
+      </w:r>
+      <w:bookmarkEnd w:id="39"/>
+    </w:p>
+    <w:p>
+      <w:pPr>
+        <w:rPr>
+          <w:lang w:val="ro-RO"/>
+        </w:rPr>
+      </w:pPr>
+    </w:p>
+    <w:p>
+      <w:pPr>
+        <w:pStyle w:val="ListParagraph"/>
+        <w:keepNext/>
+        <w:keepLines/>
+        <w:numPr>
+          <w:ilvl w:val="0"/>
+          <w:numId w:val="17"/>
+        </w:numPr>
+        <w:outlineLvl w:val="1"/>
+        <w:rPr>
+          <w:rFonts w:eastAsiaTheme="majorEastAsia" w:cstheme="majorBidi"/>
+          <w:b/>
+          <w:bCs/>
+          <w:vanish/>
+          <w:sz w:val="26"/>
+          <w:szCs w:val="26"/>
+          <w:lang w:val="ro-RO"/>
+        </w:rPr>
+      </w:pPr>
+      <w:bookmarkStart w:id="40" w:name="_Toc535357674"/>
+      <w:bookmarkEnd w:id="40"/>
     </w:p>
     <w:p>
       <w:pPr>
@@ -16550,14 +16697,180 @@
           <w:lang w:val="ro-RO"/>
         </w:rPr>
       </w:pPr>
-      <w:bookmarkStart w:id="38" w:name="_Toc535271102"/>
-      <w:r>
-        <w:rPr>
-          <w:lang w:val="ro-RO"/>
-        </w:rPr>
-        <w:t>Pachetul python-openzwave</w:t>
-      </w:r>
-      <w:bookmarkEnd w:id="38"/>
+      <w:bookmarkStart w:id="41" w:name="_Toc535357675"/>
+      <w:r>
+        <w:rPr>
+          <w:lang w:val="ro-RO"/>
+        </w:rPr>
+        <w:t>Interfața</w:t>
+      </w:r>
+      <w:bookmarkEnd w:id="41"/>
+    </w:p>
+    <w:p>
+      <w:pPr>
+        <w:jc w:val="center"/>
+        <w:rPr>
+          <w:b/>
+          <w:color w:val="FF0000"/>
+        </w:rPr>
+      </w:pPr>
+      <w:r>
+        <w:rPr>
+          <w:b/>
+          <w:color w:val="FF0000"/>
+        </w:rPr>
+        <w:t>&lt;WIREFRAMES CU NECESITATI&gt;</w:t>
+      </w:r>
+    </w:p>
+    <w:p>
+      <w:pPr>
+        <w:rPr>
+          <w:lang w:val="ro-RO"/>
+        </w:rPr>
+      </w:pPr>
+    </w:p>
+    <w:p>
+      <w:pPr>
+        <w:pStyle w:val="Heading2"/>
+        <w:numPr>
+          <w:ilvl w:val="1"/>
+          <w:numId w:val="17"/>
+        </w:numPr>
+        <w:rPr>
+          <w:lang w:val="ro-RO"/>
+        </w:rPr>
+      </w:pPr>
+      <w:bookmarkStart w:id="42" w:name="_Toc535357676"/>
+      <w:r>
+        <w:rPr>
+          <w:lang w:val="ro-RO"/>
+        </w:rPr>
+        <w:t xml:space="preserve">Prelucrarea </w:t>
+      </w:r>
+      <w:r>
+        <w:rPr>
+          <w:lang w:val="ro-RO"/>
+        </w:rPr>
+        <w:t>comenzilor</w:t>
+      </w:r>
+      <w:bookmarkEnd w:id="42"/>
+    </w:p>
+    <w:p>
+      <w:pPr>
+        <w:rPr>
+          <w:lang w:val="ro-RO"/>
+        </w:rPr>
+      </w:pPr>
+    </w:p>
+    <w:p>
+      <w:pPr>
+        <w:pStyle w:val="Heading2"/>
+        <w:numPr>
+          <w:ilvl w:val="1"/>
+          <w:numId w:val="17"/>
+        </w:numPr>
+        <w:rPr>
+          <w:lang w:val="ro-RO"/>
+        </w:rPr>
+      </w:pPr>
+      <w:bookmarkStart w:id="43" w:name="_Toc535357677"/>
+      <w:r>
+        <w:rPr>
+          <w:lang w:val="ro-RO"/>
+        </w:rPr>
+        <w:t>Implementarea m</w:t>
+      </w:r>
+      <w:r>
+        <w:rPr>
+          <w:lang w:val="ro-RO"/>
+        </w:rPr>
+        <w:t>odulul</w:t>
+      </w:r>
+      <w:r>
+        <w:rPr>
+          <w:lang w:val="ro-RO"/>
+        </w:rPr>
+        <w:t>ui</w:t>
+      </w:r>
+      <w:r>
+        <w:rPr>
+          <w:lang w:val="ro-RO"/>
+        </w:rPr>
+        <w:t xml:space="preserve"> </w:t>
+      </w:r>
+      <w:r>
+        <w:rPr>
+          <w:lang w:val="ro-RO"/>
+        </w:rPr>
+        <w:t>client</w:t>
+      </w:r>
+      <w:r>
+        <w:rPr>
+          <w:lang w:val="ro-RO"/>
+        </w:rPr>
+        <w:t xml:space="preserve"> MQTT</w:t>
+      </w:r>
+      <w:bookmarkEnd w:id="43"/>
+    </w:p>
+    <w:p>
+      <w:pPr>
+        <w:rPr>
+          <w:lang w:val="ro-RO"/>
+        </w:rPr>
+      </w:pPr>
+    </w:p>
+    <w:p>
+      <w:pPr>
+        <w:pStyle w:val="Heading2"/>
+        <w:numPr>
+          <w:ilvl w:val="1"/>
+          <w:numId w:val="17"/>
+        </w:numPr>
+        <w:rPr>
+          <w:lang w:val="ro-RO"/>
+        </w:rPr>
+      </w:pPr>
+      <w:bookmarkStart w:id="44" w:name="_Toc535357678"/>
+      <w:r>
+        <w:rPr>
+          <w:lang w:val="ro-RO"/>
+        </w:rPr>
+        <w:t>Implementarea</w:t>
+      </w:r>
+      <w:r>
+        <w:rPr>
+          <w:lang w:val="ro-RO"/>
+        </w:rPr>
+        <w:t xml:space="preserve"> rețelei neuronale pentru clasificare</w:t>
+      </w:r>
+      <w:bookmarkEnd w:id="44"/>
+    </w:p>
+    <w:p>
+      <w:pPr>
+        <w:rPr>
+          <w:lang w:val="ro-RO"/>
+        </w:rPr>
+      </w:pPr>
+    </w:p>
+    <w:p>
+      <w:pPr>
+        <w:pStyle w:val="Heading2"/>
+        <w:numPr>
+          <w:ilvl w:val="1"/>
+          <w:numId w:val="17"/>
+        </w:numPr>
+        <w:rPr>
+          <w:lang w:val="ro-RO"/>
+        </w:rPr>
+      </w:pPr>
+      <w:bookmarkStart w:id="45" w:name="_Toc535357679"/>
+      <w:r>
+        <w:rPr>
+          <w:lang w:val="ro-RO"/>
+        </w:rPr>
+        <w:t>Implementarea modulului de control Z-Wave</w:t>
+      </w:r>
+      <w:bookmarkEnd w:id="45"/>
     </w:p>
     <w:p>
       <w:pPr>
@@ -16577,14 +16890,14 @@
       <w:pPr>
         <w:pStyle w:val="Heading1"/>
       </w:pPr>
-      <w:bookmarkStart w:id="39" w:name="_Toc535271103"/>
+      <w:bookmarkStart w:id="46" w:name="_Toc535357680"/>
       <w:r>
         <w:t>Limitări</w:t>
       </w:r>
       <w:r>
         <w:t xml:space="preserve"> și posibile îmbunătățiri viitoare</w:t>
       </w:r>
-      <w:bookmarkEnd w:id="39"/>
+      <w:bookmarkEnd w:id="46"/>
     </w:p>
     <w:p>
       <w:pPr>
@@ -16668,6 +16981,7 @@
           <w:highlight w:val="yellow"/>
           <w:lang w:val="ro-RO"/>
         </w:rPr>
+        <w:lastRenderedPageBreak/>
         <w:t xml:space="preserve">De regulă, primul capitol este unul cu caracter teoretic. În cadrul acestuia se introduc conceptele generale şi particulare în jurul cărora gravitează tema lucrării. </w:t>
       </w:r>
     </w:p>
@@ -16715,116 +17029,107 @@
     <w:p>
       <w:pPr>
         <w:pStyle w:val="Heading3"/>
-        <w:spacing w:before="240" w:after="120"/>
-        <w:rPr>
-          <w:rFonts w:cs="Times New Roman"/>
-          <w:b w:val="0"/>
-          <w:i/>
-          <w:szCs w:val="24"/>
-          <w:highlight w:val="yellow"/>
-        </w:rPr>
-      </w:pPr>
-      <w:bookmarkStart w:id="40" w:name="_Toc512252952"/>
-      <w:bookmarkStart w:id="41" w:name="_Toc512258363"/>
-      <w:bookmarkStart w:id="42" w:name="_Toc512258417"/>
-      <w:bookmarkStart w:id="43" w:name="_Toc512258559"/>
-      <w:bookmarkStart w:id="44" w:name="_Toc535271104"/>
-      <w:r>
-        <w:rPr>
-          <w:rFonts w:cs="Times New Roman"/>
-          <w:i/>
-          <w:szCs w:val="24"/>
+        <w:numPr>
+          <w:ilvl w:val="0"/>
+          <w:numId w:val="0"/>
+        </w:numPr>
+        <w:rPr>
+          <w:highlight w:val="yellow"/>
+        </w:rPr>
+      </w:pPr>
+      <w:bookmarkStart w:id="47" w:name="_Toc512252952"/>
+      <w:bookmarkStart w:id="48" w:name="_Toc512258363"/>
+      <w:bookmarkStart w:id="49" w:name="_Toc512258417"/>
+      <w:bookmarkStart w:id="50" w:name="_Toc512258559"/>
+      <w:bookmarkStart w:id="51" w:name="_Toc535357681"/>
+      <w:r>
+        <w:rPr>
           <w:highlight w:val="yellow"/>
         </w:rPr>
         <w:t>1.1.1 Titlu subcapitol</w:t>
       </w:r>
-      <w:bookmarkEnd w:id="40"/>
-      <w:bookmarkEnd w:id="41"/>
-      <w:bookmarkEnd w:id="42"/>
-      <w:bookmarkEnd w:id="43"/>
-      <w:bookmarkEnd w:id="44"/>
-    </w:p>
-    <w:p>
-      <w:pPr>
-        <w:rPr>
-          <w:sz w:val="24"/>
-          <w:szCs w:val="24"/>
-          <w:highlight w:val="yellow"/>
-          <w:lang w:val="ro-RO"/>
-        </w:rPr>
-      </w:pPr>
-      <w:r>
-        <w:rPr>
-          <w:sz w:val="24"/>
-          <w:szCs w:val="24"/>
-          <w:highlight w:val="yellow"/>
-          <w:lang w:val="ro-RO"/>
-        </w:rPr>
-        <w:t>Atunci când este cazul, introduceţi subdiviziuni de tip x.y.z. Recomandarea este ca astfel de delimitări ale textului să nu fie excesive. Există tendinţa ca simple enumerări (de exemplu: credite imobiliare, nevoi personale, linii de credit, scrisoare de garanţie bancară) să fie transformate în subdiviziuni care conţin 2-3 fraze, nefiind justificate. Atenţie la menţinerea unui relativ echilibru între volumul subdiviziunilor. Trebuie evitate situaţiile în care un capitol (subcapitol) conţine 25 (15) pagini şi altul 3 pagini (3 rânduri).</w:t>
-      </w:r>
-    </w:p>
-    <w:p>
-      <w:pPr>
-        <w:ind w:firstLine="567"/>
-        <w:rPr>
-          <w:sz w:val="24"/>
-          <w:szCs w:val="24"/>
-          <w:highlight w:val="yellow"/>
-          <w:lang w:val="ro-RO"/>
-        </w:rPr>
-      </w:pPr>
-      <w:r>
-        <w:rPr>
-          <w:i/>
-          <w:sz w:val="24"/>
-          <w:szCs w:val="24"/>
-          <w:highlight w:val="yellow"/>
-          <w:lang w:val="ro-RO"/>
-        </w:rPr>
-        <w:lastRenderedPageBreak/>
-        <w:t>Formatare „x.y.z Titlu subcapitol”</w:t>
-      </w:r>
-      <w:r>
-        <w:rPr>
-          <w:sz w:val="24"/>
-          <w:szCs w:val="24"/>
-          <w:highlight w:val="yellow"/>
-          <w:lang w:val="ro-RO"/>
-        </w:rPr>
-        <w:t>: mărimea fontului 12p, italic, centrat pe pagină, indentare „hanging” de 1 cm, aceeaşi spaţiere de 1,5 dar un spaţiu de 12p înainte şi 6p după paragraful titlului (vezi în document).</w:t>
-      </w:r>
-    </w:p>
-    <w:p>
-      <w:pPr>
-        <w:pStyle w:val="Heading3"/>
-        <w:spacing w:before="240" w:after="120"/>
-        <w:rPr>
-          <w:rFonts w:cs="Times New Roman"/>
-          <w:b w:val="0"/>
-          <w:i/>
-          <w:szCs w:val="24"/>
-          <w:highlight w:val="yellow"/>
-        </w:rPr>
-      </w:pPr>
-      <w:bookmarkStart w:id="45" w:name="_Toc512252953"/>
-      <w:bookmarkStart w:id="46" w:name="_Toc512258364"/>
-      <w:bookmarkStart w:id="47" w:name="_Toc512258418"/>
-      <w:bookmarkStart w:id="48" w:name="_Toc512258560"/>
-      <w:bookmarkStart w:id="49" w:name="_Toc535271105"/>
-      <w:r>
-        <w:rPr>
-          <w:rFonts w:cs="Times New Roman"/>
-          <w:i/>
-          <w:szCs w:val="24"/>
-          <w:highlight w:val="yellow"/>
-        </w:rPr>
-        <w:t>1.1.2 Titlu subcapitol</w:t>
-      </w:r>
-      <w:bookmarkEnd w:id="45"/>
-      <w:bookmarkEnd w:id="46"/>
       <w:bookmarkEnd w:id="47"/>
       <w:bookmarkEnd w:id="48"/>
       <w:bookmarkEnd w:id="49"/>
+      <w:bookmarkEnd w:id="50"/>
+      <w:bookmarkEnd w:id="51"/>
+    </w:p>
+    <w:p>
+      <w:pPr>
+        <w:rPr>
+          <w:sz w:val="24"/>
+          <w:szCs w:val="24"/>
+          <w:highlight w:val="yellow"/>
+          <w:lang w:val="ro-RO"/>
+        </w:rPr>
+      </w:pPr>
+      <w:r>
+        <w:rPr>
+          <w:sz w:val="24"/>
+          <w:szCs w:val="24"/>
+          <w:highlight w:val="yellow"/>
+          <w:lang w:val="ro-RO"/>
+        </w:rPr>
+        <w:t>Atunci când este cazul, introduceţi subdiviziuni de tip x.y.z. Recomandarea este ca astfel de delimitări ale textului să nu fie excesive. Există tendinţa ca simple enumerări (de exemplu: credite imobiliare, nevoi personale, linii de credit, scrisoare de garanţie bancară) să fie transformate în subdiviziuni care conţin 2-3 fraze, nefiind justificate. Atenţie la menţinerea unui relativ echilibru între volumul subdiviziunilor. Trebuie evitate situaţiile în care un capitol (subcapitol) conţine 25 (15) pagini şi altul 3 pagini (3 rânduri).</w:t>
+      </w:r>
+    </w:p>
+    <w:p>
+      <w:pPr>
+        <w:ind w:firstLine="567"/>
+        <w:rPr>
+          <w:sz w:val="24"/>
+          <w:szCs w:val="24"/>
+          <w:highlight w:val="yellow"/>
+          <w:lang w:val="ro-RO"/>
+        </w:rPr>
+      </w:pPr>
+      <w:r>
+        <w:rPr>
+          <w:i/>
+          <w:sz w:val="24"/>
+          <w:szCs w:val="24"/>
+          <w:highlight w:val="yellow"/>
+          <w:lang w:val="ro-RO"/>
+        </w:rPr>
+        <w:t>Formatare „x.y.z Titlu subcapitol”</w:t>
+      </w:r>
+      <w:r>
+        <w:rPr>
+          <w:sz w:val="24"/>
+          <w:szCs w:val="24"/>
+          <w:highlight w:val="yellow"/>
+          <w:lang w:val="ro-RO"/>
+        </w:rPr>
+        <w:t>: mărimea fontului 12p, italic, centrat pe pagină, indentare „hanging” de 1 cm, aceeaşi spaţiere de 1,5 dar un spaţiu de 12p înainte şi 6p după paragraful titlului (vezi în document).</w:t>
+      </w:r>
+    </w:p>
+    <w:p>
+      <w:pPr>
+        <w:pStyle w:val="Heading3"/>
+        <w:numPr>
+          <w:ilvl w:val="0"/>
+          <w:numId w:val="0"/>
+        </w:numPr>
+        <w:rPr>
+          <w:highlight w:val="yellow"/>
+        </w:rPr>
+      </w:pPr>
+      <w:bookmarkStart w:id="52" w:name="_Toc512252953"/>
+      <w:bookmarkStart w:id="53" w:name="_Toc512258364"/>
+      <w:bookmarkStart w:id="54" w:name="_Toc512258418"/>
+      <w:bookmarkStart w:id="55" w:name="_Toc512258560"/>
+      <w:bookmarkStart w:id="56" w:name="_Toc535357682"/>
+      <w:r>
+        <w:rPr>
+          <w:highlight w:val="yellow"/>
+        </w:rPr>
+        <w:t>1.1.2 Titlu subcapitol</w:t>
+      </w:r>
+      <w:bookmarkEnd w:id="52"/>
+      <w:bookmarkEnd w:id="53"/>
+      <w:bookmarkEnd w:id="54"/>
+      <w:bookmarkEnd w:id="55"/>
+      <w:bookmarkEnd w:id="56"/>
     </w:p>
     <w:p>
       <w:pPr>
@@ -17017,6 +17322,7 @@
           <w:highlight w:val="yellow"/>
           <w:lang w:val="ro-RO"/>
         </w:rPr>
+        <w:lastRenderedPageBreak/>
         <w:t xml:space="preserve">Pentru citate extinse (maxim 250 de cuvinte), indicaţi şi pagina corespunzătoare. „Conform Isărescu (2014, p.39), explicaţia este următoarea: ...”. Aveţi un exemplu de astfel de citare la începutul subcapitolului 1.2. </w:t>
       </w:r>
     </w:p>
@@ -17076,17 +17382,7 @@
           <w:highlight w:val="yellow"/>
           <w:lang w:val="ro-RO"/>
         </w:rPr>
-        <w:t xml:space="preserve">Preluarea de text din referinţele bibliografice (articole, cărţi, legislaţie) impune indicarea clară a acestui lucru prin folosirea citării cu pagina de la care începe textul şi eventual prin scoaterea </w:t>
-      </w:r>
-      <w:r>
-        <w:rPr>
-          <w:sz w:val="24"/>
-          <w:szCs w:val="24"/>
-          <w:highlight w:val="yellow"/>
-          <w:lang w:val="ro-RO"/>
-        </w:rPr>
-        <w:lastRenderedPageBreak/>
-        <w:t>în evidenţă a textului citat printr-o formatare diferită. Dăm un exemplu.”Conform Manea (2008, p.190), particularitatea acestei anomalii constă în:</w:t>
+        <w:t>Preluarea de text din referinţele bibliografice (articole, cărţi, legislaţie) impune indicarea clară a acestui lucru prin folosirea citării cu pagina de la care începe textul şi eventual prin scoaterea în evidenţă a textului citat printr-o formatare diferită. Dăm un exemplu.”Conform Manea (2008, p.190), particularitatea acestei anomalii constă în:</w:t>
       </w:r>
     </w:p>
     <w:p>
@@ -17225,7 +17521,17 @@
           <w:highlight w:val="yellow"/>
           <w:lang w:val="ro-RO"/>
         </w:rPr>
-        <w:t xml:space="preserve">Nu folosiţi linii verticale (borders) pentru delimitarea coloanelor şi celulelor. De asemenea, o folosire minimală a liniilor orizontale (borders) creşte lizibilitatea datelor din tabel. Se recomandă folosirea liniilor orizontale pentru încadrarea capului de tabel şi parţial a ultimei linii. </w:t>
+        <w:t xml:space="preserve">Nu folosiţi linii verticale (borders) pentru delimitarea coloanelor şi celulelor. De asemenea, o folosire minimală a liniilor orizontale (borders) creşte lizibilitatea datelor din </w:t>
+      </w:r>
+      <w:r>
+        <w:rPr>
+          <w:sz w:val="24"/>
+          <w:szCs w:val="24"/>
+          <w:highlight w:val="yellow"/>
+          <w:lang w:val="ro-RO"/>
+        </w:rPr>
+        <w:lastRenderedPageBreak/>
+        <w:t xml:space="preserve">tabel. Se recomandă folosirea liniilor orizontale pentru încadrarea capului de tabel şi parţial a ultimei linii. </w:t>
       </w:r>
     </w:p>
     <w:p>
@@ -17306,17 +17612,7 @@
           <w:highlight w:val="yellow"/>
           <w:lang w:val="ro-RO"/>
         </w:rPr>
-        <w:t xml:space="preserve">Atunci când se lucrează cu valori mari (sute de milioane, zeci de miliarde), raportarea lor se face prin transformarea-reducerea lor în unităţi uşor de afişat, citit şi comparat </w:t>
-      </w:r>
-      <w:r>
-        <w:rPr>
-          <w:sz w:val="24"/>
-          <w:szCs w:val="24"/>
-          <w:highlight w:val="yellow"/>
-          <w:lang w:val="ro-RO"/>
-        </w:rPr>
-        <w:lastRenderedPageBreak/>
-        <w:t xml:space="preserve">în cadrul tabelului. De exemplu: (12345678910 şi 987654321) vs. (12.345.678.910 vs. 987.654.321) vs. (12,35 mld şi 0,99 mld). De regulă, rotunjirea se face în mod tradiţional: (3270-3274) devine 3,27 mii iar (3275-3279) devine 3,28 mii.    </w:t>
+        <w:t xml:space="preserve">Atunci când se lucrează cu valori mari (sute de milioane, zeci de miliarde), raportarea lor se face prin transformarea-reducerea lor în unităţi uşor de afişat, citit şi comparat în cadrul tabelului. De exemplu: (12345678910 şi 987654321) vs. (12.345.678.910 vs. 987.654.321) vs. (12,35 mld şi 0,99 mld). De regulă, rotunjirea se face în mod tradiţional: (3270-3274) devine 3,27 mii iar (3275-3279) devine 3,28 mii.    </w:t>
       </w:r>
     </w:p>
     <w:p>
@@ -17444,7 +17740,17 @@
           <w:highlight w:val="yellow"/>
           <w:lang w:val="ro-RO"/>
         </w:rPr>
-        <w:t>În cazul tabelelor se recomandă folosirea unui font de 11p şi spaţiere normală la 1 rând (single). Excepţii: „Tabel x” şi „Sursa ...” cu 6p spaţiu înainte de paragraf, respectiv după, pentru a delimita tabelul în interiorul textului. Elementele „Tabel x”, „Titlu tabel ...” şi eventuala „Sursă...” se aliniează centrat. Explicaţiile/legenda, aliniere justified. Celulele tabelului, aliniere după caz: stânga pentru text (</w:t>
+        <w:t xml:space="preserve">În cazul tabelelor se recomandă folosirea unui font de 11p şi spaţiere normală la 1 rând (single). Excepţii: „Tabel x” şi „Sursa ...” cu 6p spaţiu înainte de paragraf, respectiv după, pentru a delimita tabelul în interiorul textului. Elementele „Tabel x”, „Titlu tabel ...” şi eventuala „Sursă...” se aliniează centrat. Explicaţiile/legenda, aliniere justified. Celulele </w:t>
+      </w:r>
+      <w:r>
+        <w:rPr>
+          <w:sz w:val="24"/>
+          <w:szCs w:val="24"/>
+          <w:highlight w:val="yellow"/>
+          <w:lang w:val="ro-RO"/>
+        </w:rPr>
+        <w:lastRenderedPageBreak/>
+        <w:t>tabelului, aliniere după caz: stânga pentru text (</w:t>
       </w:r>
       <w:r>
         <w:rPr>
@@ -17536,8 +17842,8 @@
           <w:lang w:val="ro-RO"/>
         </w:rPr>
       </w:pPr>
-      <w:bookmarkStart w:id="50" w:name="_Toc512254117"/>
-      <w:bookmarkStart w:id="51" w:name="_Toc512258698"/>
+      <w:bookmarkStart w:id="57" w:name="_Toc512254117"/>
+      <w:bookmarkStart w:id="58" w:name="_Toc512258698"/>
       <w:r>
         <w:rPr>
           <w:b/>
@@ -17620,8 +17926,8 @@
         </w:rPr>
         <w:t xml:space="preserve"> Titlul concis și relevant al tabelului</w:t>
       </w:r>
-      <w:bookmarkEnd w:id="50"/>
-      <w:bookmarkEnd w:id="51"/>
+      <w:bookmarkEnd w:id="57"/>
+      <w:bookmarkEnd w:id="58"/>
     </w:p>
     <w:p>
       <w:pPr>
@@ -18169,7 +18475,6 @@
           <w:highlight w:val="yellow"/>
           <w:lang w:val="ro-RO"/>
         </w:rPr>
-        <w:lastRenderedPageBreak/>
         <w:t>Din raţiuni de omogenitate vizuală a textului, se recomandă setarea lăţimii tabelului exact pe dimensiunile paginii: se selectează tabelul, „Table properties”, „Preferred width:” 100%, „Measure in:” Percent. Enumerăm câteva recomandări valabile în cazul figurilor:</w:t>
       </w:r>
     </w:p>
@@ -18286,6 +18591,7 @@
           <w:highlight w:val="yellow"/>
           <w:lang w:val="ro-RO"/>
         </w:rPr>
+        <w:lastRenderedPageBreak/>
         <w:t xml:space="preserve">la fel ca şi în cazul tabelelor, este interzisă folosirea excesivă a figurilor în cadrul lucrării. Este admisă gruparea mai multor figuri în aceeaşi pagină dar nu supradimensionarea forţată a unei singure figuri la dimensiunile paginii. Se interzic secvenţele de 2,3, ... pagini consecutive dedicate exclusiv graficelor/tabelelor. Dacă sunt </w:t>
       </w:r>
       <w:r>
@@ -18387,7 +18693,6 @@
           <w:sz w:val="24"/>
           <w:szCs w:val="24"/>
         </w:rPr>
-        <w:lastRenderedPageBreak/>
         <w:drawing>
           <wp:inline distT="0" distB="0" distL="0" distR="0" wp14:anchorId="044CD3E4" wp14:editId="12697B91">
             <wp:extent cx="4496400" cy="2213386"/>
@@ -18451,7 +18756,7 @@
           <w:lang w:val="ro-RO"/>
         </w:rPr>
       </w:pPr>
-      <w:bookmarkStart w:id="52" w:name="_Toc512258664"/>
+      <w:bookmarkStart w:id="59" w:name="_Toc512258664"/>
       <w:r>
         <w:rPr>
           <w:b/>
@@ -18507,7 +18812,7 @@
         </w:rPr>
         <w:t xml:space="preserve"> Titlul concis și relevant al figurii</w:t>
       </w:r>
-      <w:bookmarkEnd w:id="52"/>
+      <w:bookmarkEnd w:id="59"/>
     </w:p>
     <w:p>
       <w:pPr>
@@ -18752,7 +19057,6 @@
           <w:highlight w:val="yellow"/>
           <w:lang w:val="ro-RO"/>
         </w:rPr>
-        <w:lastRenderedPageBreak/>
         <w:t xml:space="preserve">Capitolul în care se fixează și descrie în detaliu cadrul metodologic al cercetării aflate la baza lucrării ar trebui să facă referire la aspecte precum: obiectivele specifice ale cercetării, ipotezele de cercetare care urmează a fi testate, variabilele luate în calcul, tipul de cercetare adoptat (calitativă/cantitativă) și metoda de cercetare aplicată (observația, analiza documentelor, studiul de caz, experimentul, sondajul, interviul individual, interviul de grup etc.), cu argumentarea pertinenței și adecvării acestora la obiectivele urmărite și contextul concret al studiului. Totodată, în acest capitol ar trebui descrise modalitatea de culegere a datelor, tipul de date utilizate și sursele acestora, precum și procedura de sistematizare a acestora, respectiv tehnicile de analiză și prelucrare a datelor sistematizate, cu argumentarea pertinenței și adecvării acestora. Acest capitol ar trebui să se încadreze între </w:t>
       </w:r>
       <w:r>
@@ -19016,20 +19320,20 @@
       <w:pPr>
         <w:pStyle w:val="Heading1"/>
       </w:pPr>
-      <w:bookmarkStart w:id="53" w:name="_Toc512252959"/>
-      <w:bookmarkStart w:id="54" w:name="_Toc512258370"/>
-      <w:bookmarkStart w:id="55" w:name="_Toc512258424"/>
-      <w:bookmarkStart w:id="56" w:name="_Toc512258566"/>
-      <w:bookmarkStart w:id="57" w:name="_Toc535271106"/>
+      <w:bookmarkStart w:id="60" w:name="_Toc512252959"/>
+      <w:bookmarkStart w:id="61" w:name="_Toc512258370"/>
+      <w:bookmarkStart w:id="62" w:name="_Toc512258424"/>
+      <w:bookmarkStart w:id="63" w:name="_Toc512258566"/>
+      <w:bookmarkStart w:id="64" w:name="_Toc535357683"/>
       <w:r>
         <w:lastRenderedPageBreak/>
         <w:t>Concluzii</w:t>
       </w:r>
-      <w:bookmarkEnd w:id="53"/>
-      <w:bookmarkEnd w:id="54"/>
-      <w:bookmarkEnd w:id="55"/>
-      <w:bookmarkEnd w:id="56"/>
-      <w:bookmarkEnd w:id="57"/>
+      <w:bookmarkEnd w:id="60"/>
+      <w:bookmarkEnd w:id="61"/>
+      <w:bookmarkEnd w:id="62"/>
+      <w:bookmarkEnd w:id="63"/>
+      <w:bookmarkEnd w:id="64"/>
     </w:p>
     <w:p>
       <w:pPr>
@@ -19724,10 +20028,10 @@
           <w:lang w:val="ro-RO"/>
         </w:rPr>
       </w:pPr>
-      <w:bookmarkStart w:id="58" w:name="_Toc512252960"/>
-      <w:bookmarkStart w:id="59" w:name="_Toc512258371"/>
-      <w:bookmarkStart w:id="60" w:name="_Toc512258425"/>
-      <w:bookmarkStart w:id="61" w:name="_Toc512258567"/>
+      <w:bookmarkStart w:id="65" w:name="_Toc512252960"/>
+      <w:bookmarkStart w:id="66" w:name="_Toc512258371"/>
+      <w:bookmarkStart w:id="67" w:name="_Toc512258425"/>
+      <w:bookmarkStart w:id="68" w:name="_Toc512258567"/>
       <w:r>
         <w:rPr>
           <w:lang w:val="ro-RO"/>
@@ -19739,16 +20043,16 @@
       <w:pPr>
         <w:pStyle w:val="Heading1"/>
       </w:pPr>
-      <w:bookmarkStart w:id="62" w:name="_Toc535271107"/>
+      <w:bookmarkStart w:id="69" w:name="_Toc535357684"/>
       <w:r>
         <w:lastRenderedPageBreak/>
         <w:t>Bibliografie</w:t>
       </w:r>
-      <w:bookmarkEnd w:id="58"/>
-      <w:bookmarkEnd w:id="59"/>
-      <w:bookmarkEnd w:id="60"/>
-      <w:bookmarkEnd w:id="61"/>
-      <w:bookmarkEnd w:id="62"/>
+      <w:bookmarkEnd w:id="65"/>
+      <w:bookmarkEnd w:id="66"/>
+      <w:bookmarkEnd w:id="67"/>
+      <w:bookmarkEnd w:id="68"/>
+      <w:bookmarkEnd w:id="69"/>
     </w:p>
     <w:p>
       <w:pPr>
@@ -20775,11 +21079,11 @@
         </w:rPr>
         <w:br w:type="page"/>
       </w:r>
-      <w:bookmarkStart w:id="63" w:name="_Toc512252961"/>
-      <w:bookmarkStart w:id="64" w:name="_Toc512258372"/>
-      <w:bookmarkStart w:id="65" w:name="_Toc512258426"/>
-      <w:bookmarkStart w:id="66" w:name="_Toc512258568"/>
-      <w:bookmarkStart w:id="67" w:name="_Toc535271108"/>
+      <w:bookmarkStart w:id="70" w:name="_Toc512252961"/>
+      <w:bookmarkStart w:id="71" w:name="_Toc512258372"/>
+      <w:bookmarkStart w:id="72" w:name="_Toc512258426"/>
+      <w:bookmarkStart w:id="73" w:name="_Toc512258568"/>
+      <w:bookmarkStart w:id="74" w:name="_Toc535357685"/>
       <w:r>
         <w:lastRenderedPageBreak/>
         <w:t>Anex</w:t>
@@ -20787,11 +21091,11 @@
       <w:r>
         <w:t>e</w:t>
       </w:r>
-      <w:bookmarkEnd w:id="63"/>
-      <w:bookmarkEnd w:id="64"/>
-      <w:bookmarkEnd w:id="65"/>
-      <w:bookmarkEnd w:id="66"/>
-      <w:bookmarkEnd w:id="67"/>
+      <w:bookmarkEnd w:id="70"/>
+      <w:bookmarkEnd w:id="71"/>
+      <w:bookmarkEnd w:id="72"/>
+      <w:bookmarkEnd w:id="73"/>
+      <w:bookmarkEnd w:id="74"/>
     </w:p>
     <w:p>
       <w:pPr>
@@ -21460,7 +21764,7 @@
 </file>
 
 <file path=word/endnotes.xml><?xml version="1.0" encoding="utf-8"?>
-<w:endnotes xmlns:wpc="http://schemas.microsoft.com/office/word/2010/wordprocessingCanvas" xmlns:mc="http://schemas.openxmlformats.org/markup-compatibility/2006" xmlns:o="urn:schemas-microsoft-com:office:office" xmlns:r="http://schemas.openxmlformats.org/officeDocument/2006/relationships" xmlns:m="http://schemas.openxmlformats.org/officeDocument/2006/math" xmlns:v="urn:schemas-microsoft-com:vml" xmlns:wp14="http://schemas.microsoft.com/office/word/2010/wordprocessingDrawing" xmlns:wp="http://schemas.openxmlformats.org/drawingml/2006/wordprocessingDrawing" xmlns:w10="urn:schemas-microsoft-com:office:word" xmlns:w="http://schemas.openxmlformats.org/wordprocessingml/2006/main" xmlns:w14="http://schemas.microsoft.com/office/word/2010/wordml" xmlns:w15="http://schemas.microsoft.com/office/word/2012/wordml" xmlns:wpg="http://schemas.microsoft.com/office/word/2010/wordprocessingGroup" xmlns:wpi="http://schemas.microsoft.com/office/word/2010/wordprocessingInk" xmlns:wne="http://schemas.microsoft.com/office/word/2006/wordml" xmlns:wps="http://schemas.microsoft.com/office/word/2010/wordprocessingShape" mc:Ignorable="w14 w15 wp14">
+<w:endnotes xmlns:wpc="http://schemas.microsoft.com/office/word/2010/wordprocessingCanvas" xmlns:cx="http://schemas.microsoft.com/office/drawing/2014/chartex" xmlns:mc="http://schemas.openxmlformats.org/markup-compatibility/2006" xmlns:o="urn:schemas-microsoft-com:office:office" xmlns:r="http://schemas.openxmlformats.org/officeDocument/2006/relationships" xmlns:m="http://schemas.openxmlformats.org/officeDocument/2006/math" xmlns:v="urn:schemas-microsoft-com:vml" xmlns:wp14="http://schemas.microsoft.com/office/word/2010/wordprocessingDrawing" xmlns:wp="http://schemas.openxmlformats.org/drawingml/2006/wordprocessingDrawing" xmlns:w10="urn:schemas-microsoft-com:office:word" xmlns:w="http://schemas.openxmlformats.org/wordprocessingml/2006/main" xmlns:w14="http://schemas.microsoft.com/office/word/2010/wordml" xmlns:w15="http://schemas.microsoft.com/office/word/2012/wordml" xmlns:w16se="http://schemas.microsoft.com/office/word/2015/wordml/symex" xmlns:wpg="http://schemas.microsoft.com/office/word/2010/wordprocessingGroup" xmlns:wpi="http://schemas.microsoft.com/office/word/2010/wordprocessingInk" xmlns:wne="http://schemas.microsoft.com/office/word/2006/wordml" xmlns:wps="http://schemas.microsoft.com/office/word/2010/wordprocessingShape" mc:Ignorable="w14 w15 w16se wp14">
   <w:endnote w:type="separator" w:id="-1">
     <w:p>
       <w:pPr>
@@ -21485,10 +21789,10 @@
 </file>
 
 <file path=word/footer1.xml><?xml version="1.0" encoding="utf-8"?>
-<w:ftr xmlns:wpc="http://schemas.microsoft.com/office/word/2010/wordprocessingCanvas" xmlns:mc="http://schemas.openxmlformats.org/markup-compatibility/2006" xmlns:o="urn:schemas-microsoft-com:office:office" xmlns:r="http://schemas.openxmlformats.org/officeDocument/2006/relationships" xmlns:m="http://schemas.openxmlformats.org/officeDocument/2006/math" xmlns:v="urn:schemas-microsoft-com:vml" xmlns:wp14="http://schemas.microsoft.com/office/word/2010/wordprocessingDrawing" xmlns:wp="http://schemas.openxmlformats.org/drawingml/2006/wordprocessingDrawing" xmlns:w10="urn:schemas-microsoft-com:office:word" xmlns:w="http://schemas.openxmlformats.org/wordprocessingml/2006/main" xmlns:w14="http://schemas.microsoft.com/office/word/2010/wordml" xmlns:w15="http://schemas.microsoft.com/office/word/2012/wordml" xmlns:wpg="http://schemas.microsoft.com/office/word/2010/wordprocessingGroup" xmlns:wpi="http://schemas.microsoft.com/office/word/2010/wordprocessingInk" xmlns:wne="http://schemas.microsoft.com/office/word/2006/wordml" xmlns:wps="http://schemas.microsoft.com/office/word/2010/wordprocessingShape" mc:Ignorable="w14 w15 wp14">
+<w:ftr xmlns:wpc="http://schemas.microsoft.com/office/word/2010/wordprocessingCanvas" xmlns:cx="http://schemas.microsoft.com/office/drawing/2014/chartex" xmlns:mc="http://schemas.openxmlformats.org/markup-compatibility/2006" xmlns:o="urn:schemas-microsoft-com:office:office" xmlns:r="http://schemas.openxmlformats.org/officeDocument/2006/relationships" xmlns:m="http://schemas.openxmlformats.org/officeDocument/2006/math" xmlns:v="urn:schemas-microsoft-com:vml" xmlns:wp14="http://schemas.microsoft.com/office/word/2010/wordprocessingDrawing" xmlns:wp="http://schemas.openxmlformats.org/drawingml/2006/wordprocessingDrawing" xmlns:w10="urn:schemas-microsoft-com:office:word" xmlns:w="http://schemas.openxmlformats.org/wordprocessingml/2006/main" xmlns:w14="http://schemas.microsoft.com/office/word/2010/wordml" xmlns:w15="http://schemas.microsoft.com/office/word/2012/wordml" xmlns:w16se="http://schemas.microsoft.com/office/word/2015/wordml/symex" xmlns:wpg="http://schemas.microsoft.com/office/word/2010/wordprocessingGroup" xmlns:wpi="http://schemas.microsoft.com/office/word/2010/wordprocessingInk" xmlns:wne="http://schemas.microsoft.com/office/word/2006/wordml" xmlns:wps="http://schemas.microsoft.com/office/word/2010/wordprocessingShape" mc:Ignorable="w14 w15 w16se wp14">
   <w:sdt>
     <w:sdtPr>
-      <w:id w:val="1177621481"/>
+      <w:id w:val="1784990627"/>
       <w:docPartObj>
         <w:docPartGallery w:val="Page Numbers (Bottom of Page)"/>
         <w:docPartUnique/>
@@ -21518,7 +21822,7 @@
           <w:rPr>
             <w:noProof/>
           </w:rPr>
-          <w:t>v</w:t>
+          <w:t>vi</w:t>
         </w:r>
         <w:r>
           <w:rPr>
@@ -21538,10 +21842,10 @@
 </file>
 
 <file path=word/footer2.xml><?xml version="1.0" encoding="utf-8"?>
-<w:ftr xmlns:wpc="http://schemas.microsoft.com/office/word/2010/wordprocessingCanvas" xmlns:mc="http://schemas.openxmlformats.org/markup-compatibility/2006" xmlns:o="urn:schemas-microsoft-com:office:office" xmlns:r="http://schemas.openxmlformats.org/officeDocument/2006/relationships" xmlns:m="http://schemas.openxmlformats.org/officeDocument/2006/math" xmlns:v="urn:schemas-microsoft-com:vml" xmlns:wp14="http://schemas.microsoft.com/office/word/2010/wordprocessingDrawing" xmlns:wp="http://schemas.openxmlformats.org/drawingml/2006/wordprocessingDrawing" xmlns:w10="urn:schemas-microsoft-com:office:word" xmlns:w="http://schemas.openxmlformats.org/wordprocessingml/2006/main" xmlns:w14="http://schemas.microsoft.com/office/word/2010/wordml" xmlns:w15="http://schemas.microsoft.com/office/word/2012/wordml" xmlns:wpg="http://schemas.microsoft.com/office/word/2010/wordprocessingGroup" xmlns:wpi="http://schemas.microsoft.com/office/word/2010/wordprocessingInk" xmlns:wne="http://schemas.microsoft.com/office/word/2006/wordml" xmlns:wps="http://schemas.microsoft.com/office/word/2010/wordprocessingShape" mc:Ignorable="w14 w15 wp14">
+<w:ftr xmlns:wpc="http://schemas.microsoft.com/office/word/2010/wordprocessingCanvas" xmlns:cx="http://schemas.microsoft.com/office/drawing/2014/chartex" xmlns:mc="http://schemas.openxmlformats.org/markup-compatibility/2006" xmlns:o="urn:schemas-microsoft-com:office:office" xmlns:r="http://schemas.openxmlformats.org/officeDocument/2006/relationships" xmlns:m="http://schemas.openxmlformats.org/officeDocument/2006/math" xmlns:v="urn:schemas-microsoft-com:vml" xmlns:wp14="http://schemas.microsoft.com/office/word/2010/wordprocessingDrawing" xmlns:wp="http://schemas.openxmlformats.org/drawingml/2006/wordprocessingDrawing" xmlns:w10="urn:schemas-microsoft-com:office:word" xmlns:w="http://schemas.openxmlformats.org/wordprocessingml/2006/main" xmlns:w14="http://schemas.microsoft.com/office/word/2010/wordml" xmlns:w15="http://schemas.microsoft.com/office/word/2012/wordml" xmlns:w16se="http://schemas.microsoft.com/office/word/2015/wordml/symex" xmlns:wpg="http://schemas.microsoft.com/office/word/2010/wordprocessingGroup" xmlns:wpi="http://schemas.microsoft.com/office/word/2010/wordprocessingInk" xmlns:wne="http://schemas.microsoft.com/office/word/2006/wordml" xmlns:wps="http://schemas.microsoft.com/office/word/2010/wordprocessingShape" mc:Ignorable="w14 w15 w16se wp14">
   <w:sdt>
     <w:sdtPr>
-      <w:id w:val="711230895"/>
+      <w:id w:val="-1681269317"/>
       <w:docPartObj>
         <w:docPartGallery w:val="Page Numbers (Bottom of Page)"/>
         <w:docPartUnique/>
@@ -21571,7 +21875,7 @@
           <w:rPr>
             <w:noProof/>
           </w:rPr>
-          <w:t>17</w:t>
+          <w:t>16</w:t>
         </w:r>
         <w:r>
           <w:rPr>
@@ -21591,7 +21895,7 @@
 </file>
 
 <file path=word/footer3.xml><?xml version="1.0" encoding="utf-8"?>
-<w:ftr xmlns:wpc="http://schemas.microsoft.com/office/word/2010/wordprocessingCanvas" xmlns:mc="http://schemas.openxmlformats.org/markup-compatibility/2006" xmlns:o="urn:schemas-microsoft-com:office:office" xmlns:r="http://schemas.openxmlformats.org/officeDocument/2006/relationships" xmlns:m="http://schemas.openxmlformats.org/officeDocument/2006/math" xmlns:v="urn:schemas-microsoft-com:vml" xmlns:wp14="http://schemas.microsoft.com/office/word/2010/wordprocessingDrawing" xmlns:wp="http://schemas.openxmlformats.org/drawingml/2006/wordprocessingDrawing" xmlns:w10="urn:schemas-microsoft-com:office:word" xmlns:w="http://schemas.openxmlformats.org/wordprocessingml/2006/main" xmlns:w14="http://schemas.microsoft.com/office/word/2010/wordml" xmlns:w15="http://schemas.microsoft.com/office/word/2012/wordml" xmlns:wpg="http://schemas.microsoft.com/office/word/2010/wordprocessingGroup" xmlns:wpi="http://schemas.microsoft.com/office/word/2010/wordprocessingInk" xmlns:wne="http://schemas.microsoft.com/office/word/2006/wordml" xmlns:wps="http://schemas.microsoft.com/office/word/2010/wordprocessingShape" mc:Ignorable="w14 w15 wp14">
+<w:ftr xmlns:wpc="http://schemas.microsoft.com/office/word/2010/wordprocessingCanvas" xmlns:cx="http://schemas.microsoft.com/office/drawing/2014/chartex" xmlns:mc="http://schemas.openxmlformats.org/markup-compatibility/2006" xmlns:o="urn:schemas-microsoft-com:office:office" xmlns:r="http://schemas.openxmlformats.org/officeDocument/2006/relationships" xmlns:m="http://schemas.openxmlformats.org/officeDocument/2006/math" xmlns:v="urn:schemas-microsoft-com:vml" xmlns:wp14="http://schemas.microsoft.com/office/word/2010/wordprocessingDrawing" xmlns:wp="http://schemas.openxmlformats.org/drawingml/2006/wordprocessingDrawing" xmlns:w10="urn:schemas-microsoft-com:office:word" xmlns:w="http://schemas.openxmlformats.org/wordprocessingml/2006/main" xmlns:w14="http://schemas.microsoft.com/office/word/2010/wordml" xmlns:w15="http://schemas.microsoft.com/office/word/2012/wordml" xmlns:w16se="http://schemas.microsoft.com/office/word/2015/wordml/symex" xmlns:wpg="http://schemas.microsoft.com/office/word/2010/wordprocessingGroup" xmlns:wpi="http://schemas.microsoft.com/office/word/2010/wordprocessingInk" xmlns:wne="http://schemas.microsoft.com/office/word/2006/wordml" xmlns:wps="http://schemas.microsoft.com/office/word/2010/wordprocessingShape" mc:Ignorable="w14 w15 w16se wp14">
   <w:sdt>
     <w:sdtPr>
       <w:id w:val="-1101565922"/>
@@ -21624,7 +21928,7 @@
           <w:rPr>
             <w:noProof/>
           </w:rPr>
-          <w:t>34</w:t>
+          <w:t>35</w:t>
         </w:r>
         <w:r>
           <w:rPr>
@@ -21644,7 +21948,7 @@
 </file>
 
 <file path=word/footnotes.xml><?xml version="1.0" encoding="utf-8"?>
-<w:footnotes xmlns:wpc="http://schemas.microsoft.com/office/word/2010/wordprocessingCanvas" xmlns:mc="http://schemas.openxmlformats.org/markup-compatibility/2006" xmlns:o="urn:schemas-microsoft-com:office:office" xmlns:r="http://schemas.openxmlformats.org/officeDocument/2006/relationships" xmlns:m="http://schemas.openxmlformats.org/officeDocument/2006/math" xmlns:v="urn:schemas-microsoft-com:vml" xmlns:wp14="http://schemas.microsoft.com/office/word/2010/wordprocessingDrawing" xmlns:wp="http://schemas.openxmlformats.org/drawingml/2006/wordprocessingDrawing" xmlns:w10="urn:schemas-microsoft-com:office:word" xmlns:w="http://schemas.openxmlformats.org/wordprocessingml/2006/main" xmlns:w14="http://schemas.microsoft.com/office/word/2010/wordml" xmlns:w15="http://schemas.microsoft.com/office/word/2012/wordml" xmlns:wpg="http://schemas.microsoft.com/office/word/2010/wordprocessingGroup" xmlns:wpi="http://schemas.microsoft.com/office/word/2010/wordprocessingInk" xmlns:wne="http://schemas.microsoft.com/office/word/2006/wordml" xmlns:wps="http://schemas.microsoft.com/office/word/2010/wordprocessingShape" mc:Ignorable="w14 w15 wp14">
+<w:footnotes xmlns:wpc="http://schemas.microsoft.com/office/word/2010/wordprocessingCanvas" xmlns:cx="http://schemas.microsoft.com/office/drawing/2014/chartex" xmlns:mc="http://schemas.openxmlformats.org/markup-compatibility/2006" xmlns:o="urn:schemas-microsoft-com:office:office" xmlns:r="http://schemas.openxmlformats.org/officeDocument/2006/relationships" xmlns:m="http://schemas.openxmlformats.org/officeDocument/2006/math" xmlns:v="urn:schemas-microsoft-com:vml" xmlns:wp14="http://schemas.microsoft.com/office/word/2010/wordprocessingDrawing" xmlns:wp="http://schemas.openxmlformats.org/drawingml/2006/wordprocessingDrawing" xmlns:w10="urn:schemas-microsoft-com:office:word" xmlns:w="http://schemas.openxmlformats.org/wordprocessingml/2006/main" xmlns:w14="http://schemas.microsoft.com/office/word/2010/wordml" xmlns:w15="http://schemas.microsoft.com/office/word/2012/wordml" xmlns:w16se="http://schemas.microsoft.com/office/word/2015/wordml/symex" xmlns:wpg="http://schemas.microsoft.com/office/word/2010/wordprocessingGroup" xmlns:wpi="http://schemas.microsoft.com/office/word/2010/wordprocessingInk" xmlns:wne="http://schemas.microsoft.com/office/word/2006/wordml" xmlns:wps="http://schemas.microsoft.com/office/word/2010/wordprocessingShape" mc:Ignorable="w14 w15 w16se wp14">
   <w:footnote w:type="separator" w:id="-1">
     <w:p>
       <w:pPr>
@@ -21742,15 +22046,7 @@
         <w:footnoteRef/>
       </w:r>
       <w:r>
-        <w:t xml:space="preserve"> Identificarea automată </w:t>
-      </w:r>
-      <w:proofErr w:type="gramStart"/>
-      <w:r>
-        <w:t>a</w:t>
-      </w:r>
-      <w:proofErr w:type="gramEnd"/>
-      <w:r>
-        <w:t xml:space="preserve"> afixelor româneşti. Studiu de caz: identificarea sufixelor, Verginica Barbu Mititelu</w:t>
+        <w:t xml:space="preserve"> Identificarea automată a afixelor româneşti. Studiu de caz: identificarea sufixelor, Verginica Barbu Mititelu</w:t>
       </w:r>
     </w:p>
   </w:footnote>
@@ -21859,7 +22155,7 @@
 </file>
 
 <file path=word/header1.xml><?xml version="1.0" encoding="utf-8"?>
-<w:hdr xmlns:wpc="http://schemas.microsoft.com/office/word/2010/wordprocessingCanvas" xmlns:mc="http://schemas.openxmlformats.org/markup-compatibility/2006" xmlns:o="urn:schemas-microsoft-com:office:office" xmlns:r="http://schemas.openxmlformats.org/officeDocument/2006/relationships" xmlns:m="http://schemas.openxmlformats.org/officeDocument/2006/math" xmlns:v="urn:schemas-microsoft-com:vml" xmlns:wp14="http://schemas.microsoft.com/office/word/2010/wordprocessingDrawing" xmlns:wp="http://schemas.openxmlformats.org/drawingml/2006/wordprocessingDrawing" xmlns:w10="urn:schemas-microsoft-com:office:word" xmlns:w="http://schemas.openxmlformats.org/wordprocessingml/2006/main" xmlns:w14="http://schemas.microsoft.com/office/word/2010/wordml" xmlns:w15="http://schemas.microsoft.com/office/word/2012/wordml" xmlns:wpg="http://schemas.microsoft.com/office/word/2010/wordprocessingGroup" xmlns:wpi="http://schemas.microsoft.com/office/word/2010/wordprocessingInk" xmlns:wne="http://schemas.microsoft.com/office/word/2006/wordml" xmlns:wps="http://schemas.microsoft.com/office/word/2010/wordprocessingShape" mc:Ignorable="w14 w15 wp14">
+<w:hdr xmlns:wpc="http://schemas.microsoft.com/office/word/2010/wordprocessingCanvas" xmlns:cx="http://schemas.microsoft.com/office/drawing/2014/chartex" xmlns:mc="http://schemas.openxmlformats.org/markup-compatibility/2006" xmlns:o="urn:schemas-microsoft-com:office:office" xmlns:r="http://schemas.openxmlformats.org/officeDocument/2006/relationships" xmlns:m="http://schemas.openxmlformats.org/officeDocument/2006/math" xmlns:v="urn:schemas-microsoft-com:vml" xmlns:wp14="http://schemas.microsoft.com/office/word/2010/wordprocessingDrawing" xmlns:wp="http://schemas.openxmlformats.org/drawingml/2006/wordprocessingDrawing" xmlns:w10="urn:schemas-microsoft-com:office:word" xmlns:w="http://schemas.openxmlformats.org/wordprocessingml/2006/main" xmlns:w14="http://schemas.microsoft.com/office/word/2010/wordml" xmlns:w15="http://schemas.microsoft.com/office/word/2012/wordml" xmlns:w16se="http://schemas.microsoft.com/office/word/2015/wordml/symex" xmlns:wpg="http://schemas.microsoft.com/office/word/2010/wordprocessingGroup" xmlns:wpi="http://schemas.microsoft.com/office/word/2010/wordprocessingInk" xmlns:wne="http://schemas.microsoft.com/office/word/2006/wordml" xmlns:wps="http://schemas.microsoft.com/office/word/2010/wordprocessingShape" mc:Ignorable="w14 w15 w16se wp14">
   <w:p>
     <w:pPr>
       <w:pStyle w:val="Header"/>
@@ -21869,7 +22165,7 @@
 </file>
 
 <file path=word/header2.xml><?xml version="1.0" encoding="utf-8"?>
-<w:hdr xmlns:wpc="http://schemas.microsoft.com/office/word/2010/wordprocessingCanvas" xmlns:mc="http://schemas.openxmlformats.org/markup-compatibility/2006" xmlns:o="urn:schemas-microsoft-com:office:office" xmlns:r="http://schemas.openxmlformats.org/officeDocument/2006/relationships" xmlns:m="http://schemas.openxmlformats.org/officeDocument/2006/math" xmlns:v="urn:schemas-microsoft-com:vml" xmlns:wp14="http://schemas.microsoft.com/office/word/2010/wordprocessingDrawing" xmlns:wp="http://schemas.openxmlformats.org/drawingml/2006/wordprocessingDrawing" xmlns:w10="urn:schemas-microsoft-com:office:word" xmlns:w="http://schemas.openxmlformats.org/wordprocessingml/2006/main" xmlns:w14="http://schemas.microsoft.com/office/word/2010/wordml" xmlns:w15="http://schemas.microsoft.com/office/word/2012/wordml" xmlns:wpg="http://schemas.microsoft.com/office/word/2010/wordprocessingGroup" xmlns:wpi="http://schemas.microsoft.com/office/word/2010/wordprocessingInk" xmlns:wne="http://schemas.microsoft.com/office/word/2006/wordml" xmlns:wps="http://schemas.microsoft.com/office/word/2010/wordprocessingShape" mc:Ignorable="w14 w15 wp14">
+<w:hdr xmlns:wpc="http://schemas.microsoft.com/office/word/2010/wordprocessingCanvas" xmlns:cx="http://schemas.microsoft.com/office/drawing/2014/chartex" xmlns:mc="http://schemas.openxmlformats.org/markup-compatibility/2006" xmlns:o="urn:schemas-microsoft-com:office:office" xmlns:r="http://schemas.openxmlformats.org/officeDocument/2006/relationships" xmlns:m="http://schemas.openxmlformats.org/officeDocument/2006/math" xmlns:v="urn:schemas-microsoft-com:vml" xmlns:wp14="http://schemas.microsoft.com/office/word/2010/wordprocessingDrawing" xmlns:wp="http://schemas.openxmlformats.org/drawingml/2006/wordprocessingDrawing" xmlns:w10="urn:schemas-microsoft-com:office:word" xmlns:w="http://schemas.openxmlformats.org/wordprocessingml/2006/main" xmlns:w14="http://schemas.microsoft.com/office/word/2010/wordml" xmlns:w15="http://schemas.microsoft.com/office/word/2012/wordml" xmlns:w16se="http://schemas.microsoft.com/office/word/2015/wordml/symex" xmlns:wpg="http://schemas.microsoft.com/office/word/2010/wordprocessingGroup" xmlns:wpi="http://schemas.microsoft.com/office/word/2010/wordprocessingInk" xmlns:wne="http://schemas.microsoft.com/office/word/2006/wordml" xmlns:wps="http://schemas.microsoft.com/office/word/2010/wordprocessingShape" mc:Ignorable="w14 w15 w16se wp14">
   <w:p>
     <w:pPr>
       <w:pStyle w:val="Header"/>
@@ -21880,7 +22176,7 @@
 </file>
 
 <file path=word/header3.xml><?xml version="1.0" encoding="utf-8"?>
-<w:hdr xmlns:wpc="http://schemas.microsoft.com/office/word/2010/wordprocessingCanvas" xmlns:mc="http://schemas.openxmlformats.org/markup-compatibility/2006" xmlns:o="urn:schemas-microsoft-com:office:office" xmlns:r="http://schemas.openxmlformats.org/officeDocument/2006/relationships" xmlns:m="http://schemas.openxmlformats.org/officeDocument/2006/math" xmlns:v="urn:schemas-microsoft-com:vml" xmlns:wp14="http://schemas.microsoft.com/office/word/2010/wordprocessingDrawing" xmlns:wp="http://schemas.openxmlformats.org/drawingml/2006/wordprocessingDrawing" xmlns:w10="urn:schemas-microsoft-com:office:word" xmlns:w="http://schemas.openxmlformats.org/wordprocessingml/2006/main" xmlns:w14="http://schemas.microsoft.com/office/word/2010/wordml" xmlns:w15="http://schemas.microsoft.com/office/word/2012/wordml" xmlns:wpg="http://schemas.microsoft.com/office/word/2010/wordprocessingGroup" xmlns:wpi="http://schemas.microsoft.com/office/word/2010/wordprocessingInk" xmlns:wne="http://schemas.microsoft.com/office/word/2006/wordml" xmlns:wps="http://schemas.microsoft.com/office/word/2010/wordprocessingShape" mc:Ignorable="w14 w15 wp14">
+<w:hdr xmlns:wpc="http://schemas.microsoft.com/office/word/2010/wordprocessingCanvas" xmlns:cx="http://schemas.microsoft.com/office/drawing/2014/chartex" xmlns:mc="http://schemas.openxmlformats.org/markup-compatibility/2006" xmlns:o="urn:schemas-microsoft-com:office:office" xmlns:r="http://schemas.openxmlformats.org/officeDocument/2006/relationships" xmlns:m="http://schemas.openxmlformats.org/officeDocument/2006/math" xmlns:v="urn:schemas-microsoft-com:vml" xmlns:wp14="http://schemas.microsoft.com/office/word/2010/wordprocessingDrawing" xmlns:wp="http://schemas.openxmlformats.org/drawingml/2006/wordprocessingDrawing" xmlns:w10="urn:schemas-microsoft-com:office:word" xmlns:w="http://schemas.openxmlformats.org/wordprocessingml/2006/main" xmlns:w14="http://schemas.microsoft.com/office/word/2010/wordml" xmlns:w15="http://schemas.microsoft.com/office/word/2012/wordml" xmlns:w16se="http://schemas.microsoft.com/office/word/2015/wordml/symex" xmlns:wpg="http://schemas.microsoft.com/office/word/2010/wordprocessingGroup" xmlns:wpi="http://schemas.microsoft.com/office/word/2010/wordprocessingInk" xmlns:wne="http://schemas.microsoft.com/office/word/2006/wordml" xmlns:wps="http://schemas.microsoft.com/office/word/2010/wordprocessingShape" mc:Ignorable="w14 w15 w16se wp14">
   <w:p>
     <w:pPr>
       <w:pStyle w:val="Header"/>
@@ -21919,7 +22215,7 @@
 </file>
 
 <file path=word/header4.xml><?xml version="1.0" encoding="utf-8"?>
-<w:hdr xmlns:wpc="http://schemas.microsoft.com/office/word/2010/wordprocessingCanvas" xmlns:mc="http://schemas.openxmlformats.org/markup-compatibility/2006" xmlns:o="urn:schemas-microsoft-com:office:office" xmlns:r="http://schemas.openxmlformats.org/officeDocument/2006/relationships" xmlns:m="http://schemas.openxmlformats.org/officeDocument/2006/math" xmlns:v="urn:schemas-microsoft-com:vml" xmlns:wp14="http://schemas.microsoft.com/office/word/2010/wordprocessingDrawing" xmlns:wp="http://schemas.openxmlformats.org/drawingml/2006/wordprocessingDrawing" xmlns:w10="urn:schemas-microsoft-com:office:word" xmlns:w="http://schemas.openxmlformats.org/wordprocessingml/2006/main" xmlns:w14="http://schemas.microsoft.com/office/word/2010/wordml" xmlns:w15="http://schemas.microsoft.com/office/word/2012/wordml" xmlns:wpg="http://schemas.microsoft.com/office/word/2010/wordprocessingGroup" xmlns:wpi="http://schemas.microsoft.com/office/word/2010/wordprocessingInk" xmlns:wne="http://schemas.microsoft.com/office/word/2006/wordml" xmlns:wps="http://schemas.microsoft.com/office/word/2010/wordprocessingShape" mc:Ignorable="w14 w15 wp14">
+<w:hdr xmlns:wpc="http://schemas.microsoft.com/office/word/2010/wordprocessingCanvas" xmlns:cx="http://schemas.microsoft.com/office/drawing/2014/chartex" xmlns:mc="http://schemas.openxmlformats.org/markup-compatibility/2006" xmlns:o="urn:schemas-microsoft-com:office:office" xmlns:r="http://schemas.openxmlformats.org/officeDocument/2006/relationships" xmlns:m="http://schemas.openxmlformats.org/officeDocument/2006/math" xmlns:v="urn:schemas-microsoft-com:vml" xmlns:wp14="http://schemas.microsoft.com/office/word/2010/wordprocessingDrawing" xmlns:wp="http://schemas.openxmlformats.org/drawingml/2006/wordprocessingDrawing" xmlns:w10="urn:schemas-microsoft-com:office:word" xmlns:w="http://schemas.openxmlformats.org/wordprocessingml/2006/main" xmlns:w14="http://schemas.microsoft.com/office/word/2010/wordml" xmlns:w15="http://schemas.microsoft.com/office/word/2012/wordml" xmlns:w16se="http://schemas.microsoft.com/office/word/2015/wordml/symex" xmlns:wpg="http://schemas.microsoft.com/office/word/2010/wordprocessingGroup" xmlns:wpi="http://schemas.microsoft.com/office/word/2010/wordprocessingInk" xmlns:wne="http://schemas.microsoft.com/office/word/2006/wordml" xmlns:wps="http://schemas.microsoft.com/office/word/2010/wordprocessingShape" mc:Ignorable="w14 w15 w16se wp14">
   <w:p>
     <w:pPr>
       <w:pStyle w:val="Header"/>
@@ -21930,8 +22226,509 @@
 </file>
 
 <file path=word/numbering.xml><?xml version="1.0" encoding="utf-8"?>
-<w:numbering xmlns:wpc="http://schemas.microsoft.com/office/word/2010/wordprocessingCanvas" xmlns:mc="http://schemas.openxmlformats.org/markup-compatibility/2006" xmlns:o="urn:schemas-microsoft-com:office:office" xmlns:r="http://schemas.openxmlformats.org/officeDocument/2006/relationships" xmlns:m="http://schemas.openxmlformats.org/officeDocument/2006/math" xmlns:v="urn:schemas-microsoft-com:vml" xmlns:wp14="http://schemas.microsoft.com/office/word/2010/wordprocessingDrawing" xmlns:wp="http://schemas.openxmlformats.org/drawingml/2006/wordprocessingDrawing" xmlns:w10="urn:schemas-microsoft-com:office:word" xmlns:w="http://schemas.openxmlformats.org/wordprocessingml/2006/main" xmlns:w14="http://schemas.microsoft.com/office/word/2010/wordml" xmlns:w15="http://schemas.microsoft.com/office/word/2012/wordml" xmlns:wpg="http://schemas.microsoft.com/office/word/2010/wordprocessingGroup" xmlns:wpi="http://schemas.microsoft.com/office/word/2010/wordprocessingInk" xmlns:wne="http://schemas.microsoft.com/office/word/2006/wordml" xmlns:wps="http://schemas.microsoft.com/office/word/2010/wordprocessingShape" mc:Ignorable="w14 w15 wp14">
-  <w:abstractNum w:abstractNumId="0">
+<w:numbering xmlns:wpc="http://schemas.microsoft.com/office/word/2010/wordprocessingCanvas" xmlns:cx="http://schemas.microsoft.com/office/drawing/2014/chartex" xmlns:mc="http://schemas.openxmlformats.org/markup-compatibility/2006" xmlns:o="urn:schemas-microsoft-com:office:office" xmlns:r="http://schemas.openxmlformats.org/officeDocument/2006/relationships" xmlns:m="http://schemas.openxmlformats.org/officeDocument/2006/math" xmlns:v="urn:schemas-microsoft-com:vml" xmlns:wp14="http://schemas.microsoft.com/office/word/2010/wordprocessingDrawing" xmlns:wp="http://schemas.openxmlformats.org/drawingml/2006/wordprocessingDrawing" xmlns:w10="urn:schemas-microsoft-com:office:word" xmlns:w="http://schemas.openxmlformats.org/wordprocessingml/2006/main" xmlns:w14="http://schemas.microsoft.com/office/word/2010/wordml" xmlns:w15="http://schemas.microsoft.com/office/word/2012/wordml" xmlns:w16se="http://schemas.microsoft.com/office/word/2015/wordml/symex" xmlns:wpg="http://schemas.microsoft.com/office/word/2010/wordprocessingGroup" xmlns:wpi="http://schemas.microsoft.com/office/word/2010/wordprocessingInk" xmlns:wne="http://schemas.microsoft.com/office/word/2006/wordml" xmlns:wps="http://schemas.microsoft.com/office/word/2010/wordprocessingShape" mc:Ignorable="w14 w15 w16se wp14">
+  <w:abstractNum w:abstractNumId="0" w15:restartNumberingAfterBreak="0">
+    <w:nsid w:val="03807E06"/>
+    <w:multiLevelType w:val="multilevel"/>
+    <w:tmpl w:val="46AA7E70"/>
+    <w:lvl w:ilvl="0">
+      <w:start w:val="1"/>
+      <w:numFmt w:val="decimal"/>
+      <w:lvlText w:val="%1."/>
+      <w:lvlJc w:val="left"/>
+      <w:pPr>
+        <w:ind w:left="360" w:hanging="360"/>
+      </w:pPr>
+      <w:rPr>
+        <w:rFonts w:hint="default"/>
+        <w:b w:val="0"/>
+        <w:bCs w:val="0"/>
+        <w:i w:val="0"/>
+        <w:iCs w:val="0"/>
+        <w:caps w:val="0"/>
+        <w:smallCaps w:val="0"/>
+        <w:strike w:val="0"/>
+        <w:dstrike w:val="0"/>
+        <w:outline w:val="0"/>
+        <w:shadow w:val="0"/>
+        <w:emboss w:val="0"/>
+        <w:imprint w:val="0"/>
+        <w:noProof w:val="0"/>
+        <w:snapToGrid w:val="0"/>
+        <w:vanish w:val="0"/>
+        <w:color w:val="000000"/>
+        <w:spacing w:val="0"/>
+        <w:w w:val="0"/>
+        <w:kern w:val="0"/>
+        <w:position w:val="0"/>
+        <w:sz w:val="0"/>
+        <w:szCs w:val="0"/>
+        <w:u w:val="none" w:color="000000"/>
+        <w:effect w:val="none"/>
+        <w:bdr w:val="none" w:sz="0" w:space="0" w:color="000000"/>
+        <w:shd w:val="clear" w:color="000000" w:fill="000000"/>
+        <w:vertAlign w:val="baseline"/>
+        <w:em w:val="none"/>
+        <w:lang w:val="x-none" w:eastAsia="x-none" w:bidi="x-none"/>
+        <w:specVanish w:val="0"/>
+        <w14:glow w14:rad="0">
+          <w14:srgbClr w14:val="000000"/>
+        </w14:glow>
+        <w14:shadow w14:blurRad="0" w14:dist="0" w14:dir="0" w14:sx="0" w14:sy="0" w14:kx="0" w14:ky="0" w14:algn="none">
+          <w14:srgbClr w14:val="000000"/>
+        </w14:shadow>
+        <w14:reflection w14:blurRad="0" w14:stA="0" w14:stPos="0" w14:endA="0" w14:endPos="0" w14:dist="0" w14:dir="0" w14:fadeDir="0" w14:sx="0" w14:sy="0" w14:kx="0" w14:ky="0" w14:algn="none"/>
+        <w14:textOutline w14:w="0" w14:cap="rnd" w14:cmpd="sng" w14:algn="ctr">
+          <w14:noFill/>
+          <w14:prstDash w14:val="solid"/>
+          <w14:bevel/>
+        </w14:textOutline>
+        <w14:scene3d>
+          <w14:camera w14:prst="orthographicFront"/>
+          <w14:lightRig w14:rig="threePt" w14:dir="t">
+            <w14:rot w14:lat="0" w14:lon="0" w14:rev="0"/>
+          </w14:lightRig>
+        </w14:scene3d>
+        <w14:props3d w14:extrusionH="0" w14:contourW="0" w14:prstMaterial="none"/>
+        <w14:ligatures w14:val="none"/>
+        <w14:numForm w14:val="default"/>
+        <w14:numSpacing w14:val="default"/>
+        <w14:stylisticSets/>
+        <w14:cntxtAlts w14:val="0"/>
+      </w:rPr>
+    </w:lvl>
+    <w:lvl w:ilvl="1">
+      <w:start w:val="1"/>
+      <w:numFmt w:val="decimal"/>
+      <w:lvlText w:val="%1.%2."/>
+      <w:lvlJc w:val="left"/>
+      <w:pPr>
+        <w:ind w:left="792" w:hanging="432"/>
+      </w:pPr>
+      <w:rPr>
+        <w:rFonts w:hint="default"/>
+      </w:rPr>
+    </w:lvl>
+    <w:lvl w:ilvl="2">
+      <w:start w:val="1"/>
+      <w:numFmt w:val="decimal"/>
+      <w:lvlText w:val="%1.%2.%3."/>
+      <w:lvlJc w:val="left"/>
+      <w:pPr>
+        <w:ind w:left="1224" w:hanging="504"/>
+      </w:pPr>
+      <w:rPr>
+        <w:rFonts w:hint="default"/>
+      </w:rPr>
+    </w:lvl>
+    <w:lvl w:ilvl="3">
+      <w:start w:val="1"/>
+      <w:numFmt w:val="decimal"/>
+      <w:lvlText w:val="%1.%2.%3.%4."/>
+      <w:lvlJc w:val="left"/>
+      <w:pPr>
+        <w:ind w:left="1728" w:hanging="648"/>
+      </w:pPr>
+      <w:rPr>
+        <w:rFonts w:hint="default"/>
+      </w:rPr>
+    </w:lvl>
+    <w:lvl w:ilvl="4">
+      <w:start w:val="1"/>
+      <w:numFmt w:val="decimal"/>
+      <w:lvlText w:val="%1.%2.%3.%4.%5."/>
+      <w:lvlJc w:val="left"/>
+      <w:pPr>
+        <w:ind w:left="2232" w:hanging="792"/>
+      </w:pPr>
+      <w:rPr>
+        <w:rFonts w:hint="default"/>
+      </w:rPr>
+    </w:lvl>
+    <w:lvl w:ilvl="5">
+      <w:start w:val="1"/>
+      <w:numFmt w:val="decimal"/>
+      <w:lvlText w:val="%1.%2.%3.%4.%5.%6."/>
+      <w:lvlJc w:val="left"/>
+      <w:pPr>
+        <w:ind w:left="2736" w:hanging="936"/>
+      </w:pPr>
+      <w:rPr>
+        <w:rFonts w:hint="default"/>
+      </w:rPr>
+    </w:lvl>
+    <w:lvl w:ilvl="6">
+      <w:start w:val="1"/>
+      <w:numFmt w:val="decimal"/>
+      <w:lvlText w:val="%1.%2.%3.%4.%5.%6.%7."/>
+      <w:lvlJc w:val="left"/>
+      <w:pPr>
+        <w:ind w:left="3240" w:hanging="1080"/>
+      </w:pPr>
+      <w:rPr>
+        <w:rFonts w:hint="default"/>
+      </w:rPr>
+    </w:lvl>
+    <w:lvl w:ilvl="7">
+      <w:start w:val="1"/>
+      <w:numFmt w:val="decimal"/>
+      <w:lvlText w:val="%1.%2.%3.%4.%5.%6.%7.%8."/>
+      <w:lvlJc w:val="left"/>
+      <w:pPr>
+        <w:ind w:left="3744" w:hanging="1224"/>
+      </w:pPr>
+      <w:rPr>
+        <w:rFonts w:hint="default"/>
+      </w:rPr>
+    </w:lvl>
+    <w:lvl w:ilvl="8">
+      <w:start w:val="1"/>
+      <w:numFmt w:val="decimal"/>
+      <w:lvlText w:val="%1.%2.%3.%4.%5.%6.%7.%8.%9."/>
+      <w:lvlJc w:val="left"/>
+      <w:pPr>
+        <w:ind w:left="4320" w:hanging="1440"/>
+      </w:pPr>
+      <w:rPr>
+        <w:rFonts w:hint="default"/>
+      </w:rPr>
+    </w:lvl>
+  </w:abstractNum>
+  <w:abstractNum w:abstractNumId="1" w15:restartNumberingAfterBreak="0">
+    <w:nsid w:val="06BC7A5A"/>
+    <w:multiLevelType w:val="multilevel"/>
+    <w:tmpl w:val="6CD80ED8"/>
+    <w:lvl w:ilvl="0">
+      <w:start w:val="1"/>
+      <w:numFmt w:val="decimal"/>
+      <w:lvlText w:val="%1"/>
+      <w:lvlJc w:val="left"/>
+      <w:pPr>
+        <w:ind w:left="390" w:hanging="390"/>
+      </w:pPr>
+      <w:rPr>
+        <w:rFonts w:ascii="Times New Roman" w:hAnsi="Times New Roman" w:cs="Times New Roman"/>
+        <w:b w:val="0"/>
+        <w:bCs w:val="0"/>
+        <w:i w:val="0"/>
+        <w:iCs w:val="0"/>
+        <w:caps w:val="0"/>
+        <w:smallCaps w:val="0"/>
+        <w:strike w:val="0"/>
+        <w:dstrike w:val="0"/>
+        <w:outline w:val="0"/>
+        <w:shadow w:val="0"/>
+        <w:emboss w:val="0"/>
+        <w:imprint w:val="0"/>
+        <w:noProof w:val="0"/>
+        <w:snapToGrid w:val="0"/>
+        <w:vanish w:val="0"/>
+        <w:color w:val="000000"/>
+        <w:spacing w:val="0"/>
+        <w:w w:val="0"/>
+        <w:kern w:val="0"/>
+        <w:position w:val="0"/>
+        <w:sz w:val="0"/>
+        <w:szCs w:val="0"/>
+        <w:u w:val="none" w:color="000000"/>
+        <w:effect w:val="none"/>
+        <w:bdr w:val="none" w:sz="0" w:space="0" w:color="000000"/>
+        <w:shd w:val="clear" w:color="000000" w:fill="000000"/>
+        <w:vertAlign w:val="baseline"/>
+        <w:em w:val="none"/>
+        <w:lang w:val="x-none" w:eastAsia="x-none" w:bidi="x-none"/>
+        <w:specVanish w:val="0"/>
+        <w14:glow w14:rad="0">
+          <w14:srgbClr w14:val="000000"/>
+        </w14:glow>
+        <w14:shadow w14:blurRad="0" w14:dist="0" w14:dir="0" w14:sx="0" w14:sy="0" w14:kx="0" w14:ky="0" w14:algn="none">
+          <w14:srgbClr w14:val="000000"/>
+        </w14:shadow>
+        <w14:reflection w14:blurRad="0" w14:stA="0" w14:stPos="0" w14:endA="0" w14:endPos="0" w14:dist="0" w14:dir="0" w14:fadeDir="0" w14:sx="0" w14:sy="0" w14:kx="0" w14:ky="0" w14:algn="none"/>
+        <w14:textOutline w14:w="0" w14:cap="rnd" w14:cmpd="sng" w14:algn="ctr">
+          <w14:noFill/>
+          <w14:prstDash w14:val="solid"/>
+          <w14:bevel/>
+        </w14:textOutline>
+        <w14:scene3d>
+          <w14:camera w14:prst="orthographicFront"/>
+          <w14:lightRig w14:rig="threePt" w14:dir="t">
+            <w14:rot w14:lat="0" w14:lon="0" w14:rev="0"/>
+          </w14:lightRig>
+        </w14:scene3d>
+        <w14:props3d w14:extrusionH="0" w14:contourW="0" w14:prstMaterial="none"/>
+        <w14:ligatures w14:val="none"/>
+        <w14:numForm w14:val="default"/>
+        <w14:numSpacing w14:val="default"/>
+        <w14:stylisticSets/>
+        <w14:cntxtAlts w14:val="0"/>
+      </w:rPr>
+    </w:lvl>
+    <w:lvl w:ilvl="1">
+      <w:start w:val="1"/>
+      <w:numFmt w:val="decimal"/>
+      <w:lvlText w:val="%1.%2"/>
+      <w:lvlJc w:val="left"/>
+      <w:pPr>
+        <w:ind w:left="390" w:hanging="390"/>
+      </w:pPr>
+      <w:rPr>
+        <w:rFonts w:hint="default"/>
+      </w:rPr>
+    </w:lvl>
+    <w:lvl w:ilvl="2">
+      <w:start w:val="1"/>
+      <w:numFmt w:val="decimal"/>
+      <w:lvlText w:val="%1.%2.%3"/>
+      <w:lvlJc w:val="left"/>
+      <w:pPr>
+        <w:ind w:left="720" w:hanging="720"/>
+      </w:pPr>
+      <w:rPr>
+        <w:rFonts w:hint="default"/>
+      </w:rPr>
+    </w:lvl>
+    <w:lvl w:ilvl="3">
+      <w:start w:val="1"/>
+      <w:numFmt w:val="decimal"/>
+      <w:lvlText w:val="%1.%2.%3.%4"/>
+      <w:lvlJc w:val="left"/>
+      <w:pPr>
+        <w:ind w:left="720" w:hanging="720"/>
+      </w:pPr>
+      <w:rPr>
+        <w:rFonts w:hint="default"/>
+      </w:rPr>
+    </w:lvl>
+    <w:lvl w:ilvl="4">
+      <w:start w:val="1"/>
+      <w:numFmt w:val="decimal"/>
+      <w:lvlText w:val="%1.%2.%3.%4.%5"/>
+      <w:lvlJc w:val="left"/>
+      <w:pPr>
+        <w:ind w:left="1080" w:hanging="1080"/>
+      </w:pPr>
+      <w:rPr>
+        <w:rFonts w:hint="default"/>
+      </w:rPr>
+    </w:lvl>
+    <w:lvl w:ilvl="5">
+      <w:start w:val="1"/>
+      <w:numFmt w:val="decimal"/>
+      <w:lvlText w:val="%1.%2.%3.%4.%5.%6"/>
+      <w:lvlJc w:val="left"/>
+      <w:pPr>
+        <w:ind w:left="1080" w:hanging="1080"/>
+      </w:pPr>
+      <w:rPr>
+        <w:rFonts w:hint="default"/>
+      </w:rPr>
+    </w:lvl>
+    <w:lvl w:ilvl="6">
+      <w:start w:val="1"/>
+      <w:numFmt w:val="decimal"/>
+      <w:lvlText w:val="%1.%2.%3.%4.%5.%6.%7"/>
+      <w:lvlJc w:val="left"/>
+      <w:pPr>
+        <w:ind w:left="1440" w:hanging="1440"/>
+      </w:pPr>
+      <w:rPr>
+        <w:rFonts w:hint="default"/>
+      </w:rPr>
+    </w:lvl>
+    <w:lvl w:ilvl="7">
+      <w:start w:val="1"/>
+      <w:numFmt w:val="decimal"/>
+      <w:lvlText w:val="%1.%2.%3.%4.%5.%6.%7.%8"/>
+      <w:lvlJc w:val="left"/>
+      <w:pPr>
+        <w:ind w:left="1440" w:hanging="1440"/>
+      </w:pPr>
+      <w:rPr>
+        <w:rFonts w:hint="default"/>
+      </w:rPr>
+    </w:lvl>
+    <w:lvl w:ilvl="8">
+      <w:start w:val="1"/>
+      <w:numFmt w:val="decimal"/>
+      <w:lvlText w:val="%1.%2.%3.%4.%5.%6.%7.%8.%9"/>
+      <w:lvlJc w:val="left"/>
+      <w:pPr>
+        <w:ind w:left="1440" w:hanging="1440"/>
+      </w:pPr>
+      <w:rPr>
+        <w:rFonts w:hint="default"/>
+      </w:rPr>
+    </w:lvl>
+  </w:abstractNum>
+  <w:abstractNum w:abstractNumId="2" w15:restartNumberingAfterBreak="0">
+    <w:nsid w:val="06DF3C14"/>
+    <w:multiLevelType w:val="multilevel"/>
+    <w:tmpl w:val="46AA7E70"/>
+    <w:lvl w:ilvl="0">
+      <w:start w:val="1"/>
+      <w:numFmt w:val="decimal"/>
+      <w:lvlText w:val="%1."/>
+      <w:lvlJc w:val="left"/>
+      <w:pPr>
+        <w:ind w:left="360" w:hanging="360"/>
+      </w:pPr>
+      <w:rPr>
+        <w:rFonts w:hint="default"/>
+        <w:b w:val="0"/>
+        <w:bCs w:val="0"/>
+        <w:i w:val="0"/>
+        <w:iCs w:val="0"/>
+        <w:caps w:val="0"/>
+        <w:smallCaps w:val="0"/>
+        <w:strike w:val="0"/>
+        <w:dstrike w:val="0"/>
+        <w:outline w:val="0"/>
+        <w:shadow w:val="0"/>
+        <w:emboss w:val="0"/>
+        <w:imprint w:val="0"/>
+        <w:noProof w:val="0"/>
+        <w:snapToGrid w:val="0"/>
+        <w:vanish w:val="0"/>
+        <w:color w:val="000000"/>
+        <w:spacing w:val="0"/>
+        <w:w w:val="0"/>
+        <w:kern w:val="0"/>
+        <w:position w:val="0"/>
+        <w:sz w:val="0"/>
+        <w:szCs w:val="0"/>
+        <w:u w:val="none" w:color="000000"/>
+        <w:effect w:val="none"/>
+        <w:bdr w:val="none" w:sz="0" w:space="0" w:color="000000"/>
+        <w:shd w:val="clear" w:color="000000" w:fill="000000"/>
+        <w:vertAlign w:val="baseline"/>
+        <w:em w:val="none"/>
+        <w:lang w:val="x-none" w:eastAsia="x-none" w:bidi="x-none"/>
+        <w:specVanish w:val="0"/>
+        <w14:glow w14:rad="0">
+          <w14:srgbClr w14:val="000000"/>
+        </w14:glow>
+        <w14:shadow w14:blurRad="0" w14:dist="0" w14:dir="0" w14:sx="0" w14:sy="0" w14:kx="0" w14:ky="0" w14:algn="none">
+          <w14:srgbClr w14:val="000000"/>
+        </w14:shadow>
+        <w14:reflection w14:blurRad="0" w14:stA="0" w14:stPos="0" w14:endA="0" w14:endPos="0" w14:dist="0" w14:dir="0" w14:fadeDir="0" w14:sx="0" w14:sy="0" w14:kx="0" w14:ky="0" w14:algn="none"/>
+        <w14:textOutline w14:w="0" w14:cap="rnd" w14:cmpd="sng" w14:algn="ctr">
+          <w14:noFill/>
+          <w14:prstDash w14:val="solid"/>
+          <w14:bevel/>
+        </w14:textOutline>
+        <w14:scene3d>
+          <w14:camera w14:prst="orthographicFront"/>
+          <w14:lightRig w14:rig="threePt" w14:dir="t">
+            <w14:rot w14:lat="0" w14:lon="0" w14:rev="0"/>
+          </w14:lightRig>
+        </w14:scene3d>
+        <w14:props3d w14:extrusionH="0" w14:contourW="0" w14:prstMaterial="none"/>
+        <w14:ligatures w14:val="none"/>
+        <w14:numForm w14:val="default"/>
+        <w14:numSpacing w14:val="default"/>
+        <w14:stylisticSets/>
+        <w14:cntxtAlts w14:val="0"/>
+      </w:rPr>
+    </w:lvl>
+    <w:lvl w:ilvl="1">
+      <w:start w:val="1"/>
+      <w:numFmt w:val="decimal"/>
+      <w:lvlText w:val="%1.%2."/>
+      <w:lvlJc w:val="left"/>
+      <w:pPr>
+        <w:ind w:left="792" w:hanging="432"/>
+      </w:pPr>
+      <w:rPr>
+        <w:rFonts w:hint="default"/>
+      </w:rPr>
+    </w:lvl>
+    <w:lvl w:ilvl="2">
+      <w:start w:val="1"/>
+      <w:numFmt w:val="decimal"/>
+      <w:lvlText w:val="%1.%2.%3."/>
+      <w:lvlJc w:val="left"/>
+      <w:pPr>
+        <w:ind w:left="1224" w:hanging="504"/>
+      </w:pPr>
+      <w:rPr>
+        <w:rFonts w:hint="default"/>
+      </w:rPr>
+    </w:lvl>
+    <w:lvl w:ilvl="3">
+      <w:start w:val="1"/>
+      <w:numFmt w:val="decimal"/>
+      <w:lvlText w:val="%1.%2.%3.%4."/>
+      <w:lvlJc w:val="left"/>
+      <w:pPr>
+        <w:ind w:left="1728" w:hanging="648"/>
+      </w:pPr>
+      <w:rPr>
+        <w:rFonts w:hint="default"/>
+      </w:rPr>
+    </w:lvl>
+    <w:lvl w:ilvl="4">
+      <w:start w:val="1"/>
+      <w:numFmt w:val="decimal"/>
+      <w:lvlText w:val="%1.%2.%3.%4.%5."/>
+      <w:lvlJc w:val="left"/>
+      <w:pPr>
+        <w:ind w:left="2232" w:hanging="792"/>
+      </w:pPr>
+      <w:rPr>
+        <w:rFonts w:hint="default"/>
+      </w:rPr>
+    </w:lvl>
+    <w:lvl w:ilvl="5">
+      <w:start w:val="1"/>
+      <w:numFmt w:val="decimal"/>
+      <w:lvlText w:val="%1.%2.%3.%4.%5.%6."/>
+      <w:lvlJc w:val="left"/>
+      <w:pPr>
+        <w:ind w:left="2736" w:hanging="936"/>
+      </w:pPr>
+      <w:rPr>
+        <w:rFonts w:hint="default"/>
+      </w:rPr>
+    </w:lvl>
+    <w:lvl w:ilvl="6">
+      <w:start w:val="1"/>
+      <w:numFmt w:val="decimal"/>
+      <w:lvlText w:val="%1.%2.%3.%4.%5.%6.%7."/>
+      <w:lvlJc w:val="left"/>
+      <w:pPr>
+        <w:ind w:left="3240" w:hanging="1080"/>
+      </w:pPr>
+      <w:rPr>
+        <w:rFonts w:hint="default"/>
+      </w:rPr>
+    </w:lvl>
+    <w:lvl w:ilvl="7">
+      <w:start w:val="1"/>
+      <w:numFmt w:val="decimal"/>
+      <w:lvlText w:val="%1.%2.%3.%4.%5.%6.%7.%8."/>
+      <w:lvlJc w:val="left"/>
+      <w:pPr>
+        <w:ind w:left="3744" w:hanging="1224"/>
+      </w:pPr>
+      <w:rPr>
+        <w:rFonts w:hint="default"/>
+      </w:rPr>
+    </w:lvl>
+    <w:lvl w:ilvl="8">
+      <w:start w:val="1"/>
+      <w:numFmt w:val="decimal"/>
+      <w:lvlText w:val="%1.%2.%3.%4.%5.%6.%7.%8.%9."/>
+      <w:lvlJc w:val="left"/>
+      <w:pPr>
+        <w:ind w:left="4320" w:hanging="1440"/>
+      </w:pPr>
+      <w:rPr>
+        <w:rFonts w:hint="default"/>
+      </w:rPr>
+    </w:lvl>
+  </w:abstractNum>
+  <w:abstractNum w:abstractNumId="3" w15:restartNumberingAfterBreak="0">
     <w:nsid w:val="08F139AF"/>
     <w:multiLevelType w:val="hybridMultilevel"/>
     <w:tmpl w:val="611E5186"/>
@@ -22044,7 +22841,7 @@
       </w:rPr>
     </w:lvl>
   </w:abstractNum>
-  <w:abstractNum w:abstractNumId="1">
+  <w:abstractNum w:abstractNumId="4" w15:restartNumberingAfterBreak="0">
     <w:nsid w:val="0AD41BD3"/>
     <w:multiLevelType w:val="multilevel"/>
     <w:tmpl w:val="0409001F"/>
@@ -22130,7 +22927,173 @@
       </w:pPr>
     </w:lvl>
   </w:abstractNum>
-  <w:abstractNum w:abstractNumId="2">
+  <w:abstractNum w:abstractNumId="5" w15:restartNumberingAfterBreak="0">
+    <w:nsid w:val="0C9016E4"/>
+    <w:multiLevelType w:val="multilevel"/>
+    <w:tmpl w:val="644400F0"/>
+    <w:lvl w:ilvl="0">
+      <w:start w:val="1"/>
+      <w:numFmt w:val="decimal"/>
+      <w:lvlText w:val="%1."/>
+      <w:lvlJc w:val="left"/>
+      <w:pPr>
+        <w:ind w:left="360" w:hanging="360"/>
+      </w:pPr>
+      <w:rPr>
+        <w:b w:val="0"/>
+        <w:bCs w:val="0"/>
+        <w:i w:val="0"/>
+        <w:iCs w:val="0"/>
+        <w:caps w:val="0"/>
+        <w:smallCaps w:val="0"/>
+        <w:strike w:val="0"/>
+        <w:dstrike w:val="0"/>
+        <w:outline w:val="0"/>
+        <w:shadow w:val="0"/>
+        <w:emboss w:val="0"/>
+        <w:imprint w:val="0"/>
+        <w:noProof w:val="0"/>
+        <w:snapToGrid w:val="0"/>
+        <w:vanish w:val="0"/>
+        <w:color w:val="000000"/>
+        <w:spacing w:val="0"/>
+        <w:w w:val="0"/>
+        <w:kern w:val="0"/>
+        <w:position w:val="0"/>
+        <w:sz w:val="0"/>
+        <w:szCs w:val="0"/>
+        <w:u w:val="none" w:color="000000"/>
+        <w:effect w:val="none"/>
+        <w:bdr w:val="none" w:sz="0" w:space="0" w:color="000000"/>
+        <w:shd w:val="clear" w:color="000000" w:fill="000000"/>
+        <w:vertAlign w:val="baseline"/>
+        <w:em w:val="none"/>
+        <w:lang w:val="x-none" w:eastAsia="x-none" w:bidi="x-none"/>
+        <w:specVanish w:val="0"/>
+        <w14:glow w14:rad="0">
+          <w14:srgbClr w14:val="000000"/>
+        </w14:glow>
+        <w14:shadow w14:blurRad="0" w14:dist="0" w14:dir="0" w14:sx="0" w14:sy="0" w14:kx="0" w14:ky="0" w14:algn="none">
+          <w14:srgbClr w14:val="000000"/>
+        </w14:shadow>
+        <w14:reflection w14:blurRad="0" w14:stA="0" w14:stPos="0" w14:endA="0" w14:endPos="0" w14:dist="0" w14:dir="0" w14:fadeDir="0" w14:sx="0" w14:sy="0" w14:kx="0" w14:ky="0" w14:algn="none"/>
+        <w14:textOutline w14:w="0" w14:cap="rnd" w14:cmpd="sng" w14:algn="ctr">
+          <w14:noFill/>
+          <w14:prstDash w14:val="solid"/>
+          <w14:bevel/>
+        </w14:textOutline>
+        <w14:scene3d>
+          <w14:camera w14:prst="orthographicFront"/>
+          <w14:lightRig w14:rig="threePt" w14:dir="t">
+            <w14:rot w14:lat="0" w14:lon="0" w14:rev="0"/>
+          </w14:lightRig>
+        </w14:scene3d>
+        <w14:props3d w14:extrusionH="0" w14:contourW="0" w14:prstMaterial="none"/>
+        <w14:ligatures w14:val="none"/>
+        <w14:numForm w14:val="default"/>
+        <w14:numSpacing w14:val="default"/>
+        <w14:stylisticSets/>
+        <w14:cntxtAlts w14:val="0"/>
+      </w:rPr>
+    </w:lvl>
+    <w:lvl w:ilvl="1">
+      <w:start w:val="1"/>
+      <w:numFmt w:val="decimal"/>
+      <w:lvlText w:val="%1.%2"/>
+      <w:lvlJc w:val="left"/>
+      <w:pPr>
+        <w:ind w:left="390" w:hanging="390"/>
+      </w:pPr>
+      <w:rPr>
+        <w:rFonts w:hint="default"/>
+      </w:rPr>
+    </w:lvl>
+    <w:lvl w:ilvl="2">
+      <w:start w:val="1"/>
+      <w:numFmt w:val="decimal"/>
+      <w:lvlText w:val="%1.%2.%3"/>
+      <w:lvlJc w:val="left"/>
+      <w:pPr>
+        <w:ind w:left="720" w:hanging="720"/>
+      </w:pPr>
+      <w:rPr>
+        <w:rFonts w:hint="default"/>
+      </w:rPr>
+    </w:lvl>
+    <w:lvl w:ilvl="3">
+      <w:start w:val="1"/>
+      <w:numFmt w:val="decimal"/>
+      <w:lvlText w:val="%1.%2.%3.%4"/>
+      <w:lvlJc w:val="left"/>
+      <w:pPr>
+        <w:ind w:left="720" w:hanging="720"/>
+      </w:pPr>
+      <w:rPr>
+        <w:rFonts w:hint="default"/>
+      </w:rPr>
+    </w:lvl>
+    <w:lvl w:ilvl="4">
+      <w:start w:val="1"/>
+      <w:numFmt w:val="decimal"/>
+      <w:lvlText w:val="%1.%2.%3.%4.%5"/>
+      <w:lvlJc w:val="left"/>
+      <w:pPr>
+        <w:ind w:left="1080" w:hanging="1080"/>
+      </w:pPr>
+      <w:rPr>
+        <w:rFonts w:hint="default"/>
+      </w:rPr>
+    </w:lvl>
+    <w:lvl w:ilvl="5">
+      <w:start w:val="1"/>
+      <w:numFmt w:val="decimal"/>
+      <w:lvlText w:val="%1.%2.%3.%4.%5.%6"/>
+      <w:lvlJc w:val="left"/>
+      <w:pPr>
+        <w:ind w:left="1080" w:hanging="1080"/>
+      </w:pPr>
+      <w:rPr>
+        <w:rFonts w:hint="default"/>
+      </w:rPr>
+    </w:lvl>
+    <w:lvl w:ilvl="6">
+      <w:start w:val="1"/>
+      <w:numFmt w:val="decimal"/>
+      <w:lvlText w:val="%1.%2.%3.%4.%5.%6.%7"/>
+      <w:lvlJc w:val="left"/>
+      <w:pPr>
+        <w:ind w:left="1440" w:hanging="1440"/>
+      </w:pPr>
+      <w:rPr>
+        <w:rFonts w:hint="default"/>
+      </w:rPr>
+    </w:lvl>
+    <w:lvl w:ilvl="7">
+      <w:start w:val="1"/>
+      <w:numFmt w:val="decimal"/>
+      <w:lvlText w:val="%1.%2.%3.%4.%5.%6.%7.%8"/>
+      <w:lvlJc w:val="left"/>
+      <w:pPr>
+        <w:ind w:left="1440" w:hanging="1440"/>
+      </w:pPr>
+      <w:rPr>
+        <w:rFonts w:hint="default"/>
+      </w:rPr>
+    </w:lvl>
+    <w:lvl w:ilvl="8">
+      <w:start w:val="1"/>
+      <w:numFmt w:val="decimal"/>
+      <w:lvlText w:val="%1.%2.%3.%4.%5.%6.%7.%8.%9"/>
+      <w:lvlJc w:val="left"/>
+      <w:pPr>
+        <w:ind w:left="1440" w:hanging="1440"/>
+      </w:pPr>
+      <w:rPr>
+        <w:rFonts w:hint="default"/>
+      </w:rPr>
+    </w:lvl>
+  </w:abstractNum>
+  <w:abstractNum w:abstractNumId="6" w15:restartNumberingAfterBreak="0">
     <w:nsid w:val="0ECB3C95"/>
     <w:multiLevelType w:val="hybridMultilevel"/>
     <w:tmpl w:val="BA421498"/>
@@ -22219,14 +23182,180 @@
       </w:pPr>
     </w:lvl>
   </w:abstractNum>
-  <w:abstractNum w:abstractNumId="3">
+  <w:abstractNum w:abstractNumId="7" w15:restartNumberingAfterBreak="0">
+    <w:nsid w:val="111D2B4B"/>
+    <w:multiLevelType w:val="multilevel"/>
+    <w:tmpl w:val="46AA7E70"/>
+    <w:lvl w:ilvl="0">
+      <w:start w:val="1"/>
+      <w:numFmt w:val="decimal"/>
+      <w:lvlText w:val="%1."/>
+      <w:lvlJc w:val="left"/>
+      <w:pPr>
+        <w:ind w:left="360" w:hanging="360"/>
+      </w:pPr>
+      <w:rPr>
+        <w:rFonts w:hint="default"/>
+        <w:b w:val="0"/>
+        <w:bCs w:val="0"/>
+        <w:i w:val="0"/>
+        <w:iCs w:val="0"/>
+        <w:caps w:val="0"/>
+        <w:smallCaps w:val="0"/>
+        <w:strike w:val="0"/>
+        <w:dstrike w:val="0"/>
+        <w:outline w:val="0"/>
+        <w:shadow w:val="0"/>
+        <w:emboss w:val="0"/>
+        <w:imprint w:val="0"/>
+        <w:noProof w:val="0"/>
+        <w:snapToGrid w:val="0"/>
+        <w:vanish w:val="0"/>
+        <w:color w:val="000000"/>
+        <w:spacing w:val="0"/>
+        <w:w w:val="0"/>
+        <w:kern w:val="0"/>
+        <w:position w:val="0"/>
+        <w:sz w:val="0"/>
+        <w:szCs w:val="0"/>
+        <w:u w:val="none" w:color="000000"/>
+        <w:effect w:val="none"/>
+        <w:bdr w:val="none" w:sz="0" w:space="0" w:color="000000"/>
+        <w:shd w:val="clear" w:color="000000" w:fill="000000"/>
+        <w:vertAlign w:val="baseline"/>
+        <w:em w:val="none"/>
+        <w:lang w:val="x-none" w:eastAsia="x-none" w:bidi="x-none"/>
+        <w:specVanish w:val="0"/>
+        <w14:glow w14:rad="0">
+          <w14:srgbClr w14:val="000000"/>
+        </w14:glow>
+        <w14:shadow w14:blurRad="0" w14:dist="0" w14:dir="0" w14:sx="0" w14:sy="0" w14:kx="0" w14:ky="0" w14:algn="none">
+          <w14:srgbClr w14:val="000000"/>
+        </w14:shadow>
+        <w14:reflection w14:blurRad="0" w14:stA="0" w14:stPos="0" w14:endA="0" w14:endPos="0" w14:dist="0" w14:dir="0" w14:fadeDir="0" w14:sx="0" w14:sy="0" w14:kx="0" w14:ky="0" w14:algn="none"/>
+        <w14:textOutline w14:w="0" w14:cap="rnd" w14:cmpd="sng" w14:algn="ctr">
+          <w14:noFill/>
+          <w14:prstDash w14:val="solid"/>
+          <w14:bevel/>
+        </w14:textOutline>
+        <w14:scene3d>
+          <w14:camera w14:prst="orthographicFront"/>
+          <w14:lightRig w14:rig="threePt" w14:dir="t">
+            <w14:rot w14:lat="0" w14:lon="0" w14:rev="0"/>
+          </w14:lightRig>
+        </w14:scene3d>
+        <w14:props3d w14:extrusionH="0" w14:contourW="0" w14:prstMaterial="none"/>
+        <w14:ligatures w14:val="none"/>
+        <w14:numForm w14:val="default"/>
+        <w14:numSpacing w14:val="default"/>
+        <w14:stylisticSets/>
+        <w14:cntxtAlts w14:val="0"/>
+      </w:rPr>
+    </w:lvl>
+    <w:lvl w:ilvl="1">
+      <w:start w:val="1"/>
+      <w:numFmt w:val="decimal"/>
+      <w:lvlText w:val="%1.%2."/>
+      <w:lvlJc w:val="left"/>
+      <w:pPr>
+        <w:ind w:left="792" w:hanging="432"/>
+      </w:pPr>
+      <w:rPr>
+        <w:rFonts w:hint="default"/>
+      </w:rPr>
+    </w:lvl>
+    <w:lvl w:ilvl="2">
+      <w:start w:val="1"/>
+      <w:numFmt w:val="decimal"/>
+      <w:lvlText w:val="%1.%2.%3."/>
+      <w:lvlJc w:val="left"/>
+      <w:pPr>
+        <w:ind w:left="1224" w:hanging="504"/>
+      </w:pPr>
+      <w:rPr>
+        <w:rFonts w:hint="default"/>
+      </w:rPr>
+    </w:lvl>
+    <w:lvl w:ilvl="3">
+      <w:start w:val="1"/>
+      <w:numFmt w:val="decimal"/>
+      <w:lvlText w:val="%1.%2.%3.%4."/>
+      <w:lvlJc w:val="left"/>
+      <w:pPr>
+        <w:ind w:left="1728" w:hanging="648"/>
+      </w:pPr>
+      <w:rPr>
+        <w:rFonts w:hint="default"/>
+      </w:rPr>
+    </w:lvl>
+    <w:lvl w:ilvl="4">
+      <w:start w:val="1"/>
+      <w:numFmt w:val="decimal"/>
+      <w:lvlText w:val="%1.%2.%3.%4.%5."/>
+      <w:lvlJc w:val="left"/>
+      <w:pPr>
+        <w:ind w:left="2232" w:hanging="792"/>
+      </w:pPr>
+      <w:rPr>
+        <w:rFonts w:hint="default"/>
+      </w:rPr>
+    </w:lvl>
+    <w:lvl w:ilvl="5">
+      <w:start w:val="1"/>
+      <w:numFmt w:val="decimal"/>
+      <w:lvlText w:val="%1.%2.%3.%4.%5.%6."/>
+      <w:lvlJc w:val="left"/>
+      <w:pPr>
+        <w:ind w:left="2736" w:hanging="936"/>
+      </w:pPr>
+      <w:rPr>
+        <w:rFonts w:hint="default"/>
+      </w:rPr>
+    </w:lvl>
+    <w:lvl w:ilvl="6">
+      <w:start w:val="1"/>
+      <w:numFmt w:val="decimal"/>
+      <w:lvlText w:val="%1.%2.%3.%4.%5.%6.%7."/>
+      <w:lvlJc w:val="left"/>
+      <w:pPr>
+        <w:ind w:left="3240" w:hanging="1080"/>
+      </w:pPr>
+      <w:rPr>
+        <w:rFonts w:hint="default"/>
+      </w:rPr>
+    </w:lvl>
+    <w:lvl w:ilvl="7">
+      <w:start w:val="1"/>
+      <w:numFmt w:val="decimal"/>
+      <w:lvlText w:val="%1.%2.%3.%4.%5.%6.%7.%8."/>
+      <w:lvlJc w:val="left"/>
+      <w:pPr>
+        <w:ind w:left="3744" w:hanging="1224"/>
+      </w:pPr>
+      <w:rPr>
+        <w:rFonts w:hint="default"/>
+      </w:rPr>
+    </w:lvl>
+    <w:lvl w:ilvl="8">
+      <w:start w:val="1"/>
+      <w:numFmt w:val="decimal"/>
+      <w:lvlText w:val="%1.%2.%3.%4.%5.%6.%7.%8.%9."/>
+      <w:lvlJc w:val="left"/>
+      <w:pPr>
+        <w:ind w:left="4320" w:hanging="1440"/>
+      </w:pPr>
+      <w:rPr>
+        <w:rFonts w:hint="default"/>
+      </w:rPr>
+    </w:lvl>
+  </w:abstractNum>
+  <w:abstractNum w:abstractNumId="8" w15:restartNumberingAfterBreak="0">
     <w:nsid w:val="13F267BA"/>
     <w:multiLevelType w:val="hybridMultilevel"/>
     <w:tmpl w:val="9010271A"/>
     <w:lvl w:ilvl="0" w:tplc="969098C2">
       <w:start w:val="1"/>
       <w:numFmt w:val="decimal"/>
-      <w:pStyle w:val="Heading1"/>
       <w:lvlText w:val="%1."/>
       <w:lvlJc w:val="left"/>
       <w:pPr>
@@ -22306,7 +23435,7 @@
       </w:pPr>
     </w:lvl>
   </w:abstractNum>
-  <w:abstractNum w:abstractNumId="4">
+  <w:abstractNum w:abstractNumId="9" w15:restartNumberingAfterBreak="0">
     <w:nsid w:val="154A5962"/>
     <w:multiLevelType w:val="hybridMultilevel"/>
     <w:tmpl w:val="B8A402BA"/>
@@ -22449,7 +23578,7 @@
       </w:pPr>
     </w:lvl>
   </w:abstractNum>
-  <w:abstractNum w:abstractNumId="5">
+  <w:abstractNum w:abstractNumId="10" w15:restartNumberingAfterBreak="0">
     <w:nsid w:val="1CE52A14"/>
     <w:multiLevelType w:val="hybridMultilevel"/>
     <w:tmpl w:val="F0B84D5E"/>
@@ -22538,7 +23667,7 @@
       </w:pPr>
     </w:lvl>
   </w:abstractNum>
-  <w:abstractNum w:abstractNumId="6">
+  <w:abstractNum w:abstractNumId="11" w15:restartNumberingAfterBreak="0">
     <w:nsid w:val="1D4A58A1"/>
     <w:multiLevelType w:val="multilevel"/>
     <w:tmpl w:val="CF48A70A"/>
@@ -22651,7 +23780,7 @@
       </w:rPr>
     </w:lvl>
   </w:abstractNum>
-  <w:abstractNum w:abstractNumId="7">
+  <w:abstractNum w:abstractNumId="12" w15:restartNumberingAfterBreak="0">
     <w:nsid w:val="2170003E"/>
     <w:multiLevelType w:val="hybridMultilevel"/>
     <w:tmpl w:val="ACC0B948"/>
@@ -22794,7 +23923,7 @@
       </w:pPr>
     </w:lvl>
   </w:abstractNum>
-  <w:abstractNum w:abstractNumId="8">
+  <w:abstractNum w:abstractNumId="13" w15:restartNumberingAfterBreak="0">
     <w:nsid w:val="22DE4F9B"/>
     <w:multiLevelType w:val="hybridMultilevel"/>
     <w:tmpl w:val="4EBC0BB6"/>
@@ -22907,7 +24036,7 @@
       </w:rPr>
     </w:lvl>
   </w:abstractNum>
-  <w:abstractNum w:abstractNumId="9">
+  <w:abstractNum w:abstractNumId="14" w15:restartNumberingAfterBreak="0">
     <w:nsid w:val="23CD19A3"/>
     <w:multiLevelType w:val="hybridMultilevel"/>
     <w:tmpl w:val="5D04E24A"/>
@@ -22993,7 +24122,7 @@
       </w:pPr>
     </w:lvl>
   </w:abstractNum>
-  <w:abstractNum w:abstractNumId="10">
+  <w:abstractNum w:abstractNumId="15" w15:restartNumberingAfterBreak="0">
     <w:nsid w:val="29393528"/>
     <w:multiLevelType w:val="hybridMultilevel"/>
     <w:tmpl w:val="0B46C39A"/>
@@ -23106,7 +24235,7 @@
       </w:rPr>
     </w:lvl>
   </w:abstractNum>
-  <w:abstractNum w:abstractNumId="11">
+  <w:abstractNum w:abstractNumId="16" w15:restartNumberingAfterBreak="0">
     <w:nsid w:val="2D195264"/>
     <w:multiLevelType w:val="multilevel"/>
     <w:tmpl w:val="158032A2"/>
@@ -23219,7 +24348,7 @@
       </w:rPr>
     </w:lvl>
   </w:abstractNum>
-  <w:abstractNum w:abstractNumId="12">
+  <w:abstractNum w:abstractNumId="17" w15:restartNumberingAfterBreak="0">
     <w:nsid w:val="2DC346FB"/>
     <w:multiLevelType w:val="hybridMultilevel"/>
     <w:tmpl w:val="84CE4FBA"/>
@@ -23332,7 +24461,206 @@
       </w:rPr>
     </w:lvl>
   </w:abstractNum>
-  <w:abstractNum w:abstractNumId="13">
+  <w:abstractNum w:abstractNumId="18" w15:restartNumberingAfterBreak="0">
+    <w:nsid w:val="352B0103"/>
+    <w:multiLevelType w:val="multilevel"/>
+    <w:tmpl w:val="7D023B4C"/>
+    <w:lvl w:ilvl="0">
+      <w:start w:val="1"/>
+      <w:numFmt w:val="decimal"/>
+      <w:lvlText w:val="%1."/>
+      <w:lvlJc w:val="left"/>
+      <w:pPr>
+        <w:ind w:left="567" w:hanging="567"/>
+      </w:pPr>
+      <w:rPr>
+        <w:rFonts w:hint="default"/>
+      </w:rPr>
+    </w:lvl>
+    <w:lvl w:ilvl="1">
+      <w:start w:val="1"/>
+      <w:numFmt w:val="decimal"/>
+      <w:lvlText w:val="%1%2."/>
+      <w:lvlJc w:val="left"/>
+      <w:pPr>
+        <w:ind w:left="567" w:hanging="567"/>
+      </w:pPr>
+      <w:rPr>
+        <w:rFonts w:hint="default"/>
+      </w:rPr>
+    </w:lvl>
+    <w:lvl w:ilvl="2">
+      <w:start w:val="1"/>
+      <w:numFmt w:val="decimal"/>
+      <w:lvlText w:val="%1.%2.%3"/>
+      <w:lvlJc w:val="left"/>
+      <w:pPr>
+        <w:ind w:left="567" w:hanging="567"/>
+      </w:pPr>
+      <w:rPr>
+        <w:rFonts w:hint="default"/>
+      </w:rPr>
+    </w:lvl>
+    <w:lvl w:ilvl="3">
+      <w:start w:val="1"/>
+      <w:numFmt w:val="decimal"/>
+      <w:lvlText w:val="%4."/>
+      <w:lvlJc w:val="left"/>
+      <w:pPr>
+        <w:ind w:left="567" w:hanging="567"/>
+      </w:pPr>
+      <w:rPr>
+        <w:rFonts w:hint="default"/>
+      </w:rPr>
+    </w:lvl>
+    <w:lvl w:ilvl="4">
+      <w:start w:val="1"/>
+      <w:numFmt w:val="lowerLetter"/>
+      <w:lvlText w:val="%5."/>
+      <w:lvlJc w:val="left"/>
+      <w:pPr>
+        <w:ind w:left="567" w:hanging="567"/>
+      </w:pPr>
+      <w:rPr>
+        <w:rFonts w:hint="default"/>
+      </w:rPr>
+    </w:lvl>
+    <w:lvl w:ilvl="5">
+      <w:start w:val="1"/>
+      <w:numFmt w:val="lowerRoman"/>
+      <w:lvlText w:val="%6."/>
+      <w:lvlJc w:val="right"/>
+      <w:pPr>
+        <w:ind w:left="567" w:hanging="567"/>
+      </w:pPr>
+      <w:rPr>
+        <w:rFonts w:hint="default"/>
+      </w:rPr>
+    </w:lvl>
+    <w:lvl w:ilvl="6">
+      <w:start w:val="1"/>
+      <w:numFmt w:val="decimal"/>
+      <w:lvlText w:val="%7."/>
+      <w:lvlJc w:val="left"/>
+      <w:pPr>
+        <w:ind w:left="567" w:hanging="567"/>
+      </w:pPr>
+      <w:rPr>
+        <w:rFonts w:hint="default"/>
+      </w:rPr>
+    </w:lvl>
+    <w:lvl w:ilvl="7">
+      <w:start w:val="1"/>
+      <w:numFmt w:val="lowerLetter"/>
+      <w:lvlText w:val="%8."/>
+      <w:lvlJc w:val="left"/>
+      <w:pPr>
+        <w:ind w:left="567" w:hanging="567"/>
+      </w:pPr>
+      <w:rPr>
+        <w:rFonts w:hint="default"/>
+      </w:rPr>
+    </w:lvl>
+    <w:lvl w:ilvl="8">
+      <w:start w:val="1"/>
+      <w:numFmt w:val="lowerRoman"/>
+      <w:lvlText w:val="%9."/>
+      <w:lvlJc w:val="right"/>
+      <w:pPr>
+        <w:ind w:left="567" w:hanging="567"/>
+      </w:pPr>
+      <w:rPr>
+        <w:rFonts w:hint="default"/>
+      </w:rPr>
+    </w:lvl>
+  </w:abstractNum>
+  <w:abstractNum w:abstractNumId="19" w15:restartNumberingAfterBreak="0">
+    <w:nsid w:val="3B3104D7"/>
+    <w:multiLevelType w:val="hybridMultilevel"/>
+    <w:tmpl w:val="538A6E88"/>
+    <w:lvl w:ilvl="0" w:tplc="CED44D3C">
+      <w:start w:val="1"/>
+      <w:numFmt w:val="decimal"/>
+      <w:lvlText w:val="%1."/>
+      <w:lvlJc w:val="left"/>
+      <w:pPr>
+        <w:ind w:left="720" w:hanging="360"/>
+      </w:pPr>
+    </w:lvl>
+    <w:lvl w:ilvl="1" w:tplc="04090019" w:tentative="1">
+      <w:start w:val="1"/>
+      <w:numFmt w:val="lowerLetter"/>
+      <w:lvlText w:val="%2."/>
+      <w:lvlJc w:val="left"/>
+      <w:pPr>
+        <w:ind w:left="1440" w:hanging="360"/>
+      </w:pPr>
+    </w:lvl>
+    <w:lvl w:ilvl="2" w:tplc="0409001B" w:tentative="1">
+      <w:start w:val="1"/>
+      <w:numFmt w:val="lowerRoman"/>
+      <w:lvlText w:val="%3."/>
+      <w:lvlJc w:val="right"/>
+      <w:pPr>
+        <w:ind w:left="2160" w:hanging="180"/>
+      </w:pPr>
+    </w:lvl>
+    <w:lvl w:ilvl="3" w:tplc="0409000F" w:tentative="1">
+      <w:start w:val="1"/>
+      <w:numFmt w:val="decimal"/>
+      <w:lvlText w:val="%4."/>
+      <w:lvlJc w:val="left"/>
+      <w:pPr>
+        <w:ind w:left="2880" w:hanging="360"/>
+      </w:pPr>
+    </w:lvl>
+    <w:lvl w:ilvl="4" w:tplc="04090019" w:tentative="1">
+      <w:start w:val="1"/>
+      <w:numFmt w:val="lowerLetter"/>
+      <w:lvlText w:val="%5."/>
+      <w:lvlJc w:val="left"/>
+      <w:pPr>
+        <w:ind w:left="3600" w:hanging="360"/>
+      </w:pPr>
+    </w:lvl>
+    <w:lvl w:ilvl="5" w:tplc="0409001B" w:tentative="1">
+      <w:start w:val="1"/>
+      <w:numFmt w:val="lowerRoman"/>
+      <w:lvlText w:val="%6."/>
+      <w:lvlJc w:val="right"/>
+      <w:pPr>
+        <w:ind w:left="4320" w:hanging="180"/>
+      </w:pPr>
+    </w:lvl>
+    <w:lvl w:ilvl="6" w:tplc="0409000F" w:tentative="1">
+      <w:start w:val="1"/>
+      <w:numFmt w:val="decimal"/>
+      <w:lvlText w:val="%7."/>
+      <w:lvlJc w:val="left"/>
+      <w:pPr>
+        <w:ind w:left="5040" w:hanging="360"/>
+      </w:pPr>
+    </w:lvl>
+    <w:lvl w:ilvl="7" w:tplc="04090019" w:tentative="1">
+      <w:start w:val="1"/>
+      <w:numFmt w:val="lowerLetter"/>
+      <w:lvlText w:val="%8."/>
+      <w:lvlJc w:val="left"/>
+      <w:pPr>
+        <w:ind w:left="5760" w:hanging="360"/>
+      </w:pPr>
+    </w:lvl>
+    <w:lvl w:ilvl="8" w:tplc="0409001B" w:tentative="1">
+      <w:start w:val="1"/>
+      <w:numFmt w:val="lowerRoman"/>
+      <w:lvlText w:val="%9."/>
+      <w:lvlJc w:val="right"/>
+      <w:pPr>
+        <w:ind w:left="6480" w:hanging="180"/>
+      </w:pPr>
+    </w:lvl>
+  </w:abstractNum>
+  <w:abstractNum w:abstractNumId="20" w15:restartNumberingAfterBreak="0">
     <w:nsid w:val="40CC0F34"/>
     <w:multiLevelType w:val="multilevel"/>
     <w:tmpl w:val="6CD80ED8"/>
@@ -23499,7 +24827,7 @@
       </w:rPr>
     </w:lvl>
   </w:abstractNum>
-  <w:abstractNum w:abstractNumId="14">
+  <w:abstractNum w:abstractNumId="21" w15:restartNumberingAfterBreak="0">
     <w:nsid w:val="412320E6"/>
     <w:multiLevelType w:val="multilevel"/>
     <w:tmpl w:val="207A6100"/>
@@ -23612,7 +24940,7 @@
       </w:rPr>
     </w:lvl>
   </w:abstractNum>
-  <w:abstractNum w:abstractNumId="15">
+  <w:abstractNum w:abstractNumId="22" w15:restartNumberingAfterBreak="0">
     <w:nsid w:val="44C92502"/>
     <w:multiLevelType w:val="multilevel"/>
     <w:tmpl w:val="6CD80ED8"/>
@@ -23779,7 +25107,7 @@
       </w:rPr>
     </w:lvl>
   </w:abstractNum>
-  <w:abstractNum w:abstractNumId="16">
+  <w:abstractNum w:abstractNumId="23" w15:restartNumberingAfterBreak="0">
     <w:nsid w:val="46987B60"/>
     <w:multiLevelType w:val="multilevel"/>
     <w:tmpl w:val="46AA7E70"/>
@@ -23946,7 +25274,7 @@
       </w:rPr>
     </w:lvl>
   </w:abstractNum>
-  <w:abstractNum w:abstractNumId="17">
+  <w:abstractNum w:abstractNumId="24" w15:restartNumberingAfterBreak="0">
     <w:nsid w:val="46C35AA6"/>
     <w:multiLevelType w:val="hybridMultilevel"/>
     <w:tmpl w:val="A8CC4A04"/>
@@ -24059,7 +25387,7 @@
       </w:rPr>
     </w:lvl>
   </w:abstractNum>
-  <w:abstractNum w:abstractNumId="18">
+  <w:abstractNum w:abstractNumId="25" w15:restartNumberingAfterBreak="0">
     <w:nsid w:val="47154644"/>
     <w:multiLevelType w:val="hybridMultilevel"/>
     <w:tmpl w:val="D7A0B550"/>
@@ -24172,7 +25500,126 @@
       </w:rPr>
     </w:lvl>
   </w:abstractNum>
-  <w:abstractNum w:abstractNumId="19">
+  <w:abstractNum w:abstractNumId="26" w15:restartNumberingAfterBreak="0">
+    <w:nsid w:val="490F11DB"/>
+    <w:multiLevelType w:val="multilevel"/>
+    <w:tmpl w:val="4A727444"/>
+    <w:lvl w:ilvl="0">
+      <w:start w:val="1"/>
+      <w:numFmt w:val="decimal"/>
+      <w:pStyle w:val="Heading1"/>
+      <w:lvlText w:val="%1."/>
+      <w:lvlJc w:val="left"/>
+      <w:pPr>
+        <w:ind w:left="567" w:hanging="567"/>
+      </w:pPr>
+      <w:rPr>
+        <w:rFonts w:hint="default"/>
+      </w:rPr>
+    </w:lvl>
+    <w:lvl w:ilvl="1">
+      <w:start w:val="1"/>
+      <w:numFmt w:val="decimal"/>
+      <w:pStyle w:val="Heading2"/>
+      <w:lvlText w:val="%1.%2"/>
+      <w:lvlJc w:val="left"/>
+      <w:pPr>
+        <w:ind w:left="567" w:hanging="567"/>
+      </w:pPr>
+      <w:rPr>
+        <w:rFonts w:ascii="Times New Roman" w:hAnsi="Times New Roman" w:hint="default"/>
+        <w:color w:val="auto"/>
+        <w:sz w:val="26"/>
+        <w:szCs w:val="26"/>
+      </w:rPr>
+    </w:lvl>
+    <w:lvl w:ilvl="2">
+      <w:start w:val="1"/>
+      <w:numFmt w:val="decimal"/>
+      <w:pStyle w:val="Heading3"/>
+      <w:lvlText w:val="%1.%2.%3"/>
+      <w:lvlJc w:val="left"/>
+      <w:pPr>
+        <w:ind w:left="567" w:hanging="567"/>
+      </w:pPr>
+      <w:rPr>
+        <w:rFonts w:hint="default"/>
+      </w:rPr>
+    </w:lvl>
+    <w:lvl w:ilvl="3">
+      <w:start w:val="1"/>
+      <w:numFmt w:val="decimal"/>
+      <w:lvlText w:val="%4."/>
+      <w:lvlJc w:val="left"/>
+      <w:pPr>
+        <w:ind w:left="567" w:hanging="567"/>
+      </w:pPr>
+      <w:rPr>
+        <w:rFonts w:hint="default"/>
+      </w:rPr>
+    </w:lvl>
+    <w:lvl w:ilvl="4">
+      <w:start w:val="1"/>
+      <w:numFmt w:val="lowerLetter"/>
+      <w:lvlText w:val="%5."/>
+      <w:lvlJc w:val="left"/>
+      <w:pPr>
+        <w:ind w:left="567" w:hanging="567"/>
+      </w:pPr>
+      <w:rPr>
+        <w:rFonts w:hint="default"/>
+      </w:rPr>
+    </w:lvl>
+    <w:lvl w:ilvl="5">
+      <w:start w:val="1"/>
+      <w:numFmt w:val="lowerRoman"/>
+      <w:lvlText w:val="%6."/>
+      <w:lvlJc w:val="right"/>
+      <w:pPr>
+        <w:ind w:left="567" w:hanging="567"/>
+      </w:pPr>
+      <w:rPr>
+        <w:rFonts w:hint="default"/>
+      </w:rPr>
+    </w:lvl>
+    <w:lvl w:ilvl="6">
+      <w:start w:val="1"/>
+      <w:numFmt w:val="decimal"/>
+      <w:lvlText w:val="%7."/>
+      <w:lvlJc w:val="left"/>
+      <w:pPr>
+        <w:ind w:left="567" w:hanging="567"/>
+      </w:pPr>
+      <w:rPr>
+        <w:rFonts w:hint="default"/>
+      </w:rPr>
+    </w:lvl>
+    <w:lvl w:ilvl="7">
+      <w:start w:val="1"/>
+      <w:numFmt w:val="lowerLetter"/>
+      <w:lvlText w:val="%8."/>
+      <w:lvlJc w:val="left"/>
+      <w:pPr>
+        <w:ind w:left="567" w:hanging="567"/>
+      </w:pPr>
+      <w:rPr>
+        <w:rFonts w:hint="default"/>
+      </w:rPr>
+    </w:lvl>
+    <w:lvl w:ilvl="8">
+      <w:start w:val="1"/>
+      <w:numFmt w:val="lowerRoman"/>
+      <w:lvlText w:val="%9."/>
+      <w:lvlJc w:val="right"/>
+      <w:pPr>
+        <w:ind w:left="567" w:hanging="567"/>
+      </w:pPr>
+      <w:rPr>
+        <w:rFonts w:hint="default"/>
+      </w:rPr>
+    </w:lvl>
+  </w:abstractNum>
+  <w:abstractNum w:abstractNumId="27" w15:restartNumberingAfterBreak="0">
     <w:nsid w:val="503673C6"/>
     <w:multiLevelType w:val="hybridMultilevel"/>
     <w:tmpl w:val="6F06AD1E"/>
@@ -24284,7 +25731,7 @@
       </w:rPr>
     </w:lvl>
   </w:abstractNum>
-  <w:abstractNum w:abstractNumId="20">
+  <w:abstractNum w:abstractNumId="28" w15:restartNumberingAfterBreak="0">
     <w:nsid w:val="538E2CD8"/>
     <w:multiLevelType w:val="hybridMultilevel"/>
     <w:tmpl w:val="365E4248"/>
@@ -24397,7 +25844,7 @@
       </w:rPr>
     </w:lvl>
   </w:abstractNum>
-  <w:abstractNum w:abstractNumId="21">
+  <w:abstractNum w:abstractNumId="29" w15:restartNumberingAfterBreak="0">
     <w:nsid w:val="575E7F62"/>
     <w:multiLevelType w:val="hybridMultilevel"/>
     <w:tmpl w:val="4F748756"/>
@@ -24510,7 +25957,7 @@
       </w:rPr>
     </w:lvl>
   </w:abstractNum>
-  <w:abstractNum w:abstractNumId="22">
+  <w:abstractNum w:abstractNumId="30" w15:restartNumberingAfterBreak="0">
     <w:nsid w:val="5A3F5F61"/>
     <w:multiLevelType w:val="hybridMultilevel"/>
     <w:tmpl w:val="7E3AFA00"/>
@@ -24622,7 +26069,7 @@
       </w:rPr>
     </w:lvl>
   </w:abstractNum>
-  <w:abstractNum w:abstractNumId="23">
+  <w:abstractNum w:abstractNumId="31" w15:restartNumberingAfterBreak="0">
     <w:nsid w:val="5B384CFB"/>
     <w:multiLevelType w:val="multilevel"/>
     <w:tmpl w:val="0409001F"/>
@@ -24708,7 +26155,93 @@
       </w:pPr>
     </w:lvl>
   </w:abstractNum>
-  <w:abstractNum w:abstractNumId="24">
+  <w:abstractNum w:abstractNumId="32" w15:restartNumberingAfterBreak="0">
+    <w:nsid w:val="61F94C59"/>
+    <w:multiLevelType w:val="hybridMultilevel"/>
+    <w:tmpl w:val="7D886AAE"/>
+    <w:lvl w:ilvl="0" w:tplc="0409000F">
+      <w:start w:val="1"/>
+      <w:numFmt w:val="decimal"/>
+      <w:lvlText w:val="%1."/>
+      <w:lvlJc w:val="left"/>
+      <w:pPr>
+        <w:ind w:left="720" w:hanging="360"/>
+      </w:pPr>
+    </w:lvl>
+    <w:lvl w:ilvl="1" w:tplc="04090019" w:tentative="1">
+      <w:start w:val="1"/>
+      <w:numFmt w:val="lowerLetter"/>
+      <w:lvlText w:val="%2."/>
+      <w:lvlJc w:val="left"/>
+      <w:pPr>
+        <w:ind w:left="1440" w:hanging="360"/>
+      </w:pPr>
+    </w:lvl>
+    <w:lvl w:ilvl="2" w:tplc="0409001B" w:tentative="1">
+      <w:start w:val="1"/>
+      <w:numFmt w:val="lowerRoman"/>
+      <w:lvlText w:val="%3."/>
+      <w:lvlJc w:val="right"/>
+      <w:pPr>
+        <w:ind w:left="2160" w:hanging="180"/>
+      </w:pPr>
+    </w:lvl>
+    <w:lvl w:ilvl="3" w:tplc="0409000F" w:tentative="1">
+      <w:start w:val="1"/>
+      <w:numFmt w:val="decimal"/>
+      <w:lvlText w:val="%4."/>
+      <w:lvlJc w:val="left"/>
+      <w:pPr>
+        <w:ind w:left="2880" w:hanging="360"/>
+      </w:pPr>
+    </w:lvl>
+    <w:lvl w:ilvl="4" w:tplc="04090019" w:tentative="1">
+      <w:start w:val="1"/>
+      <w:numFmt w:val="lowerLetter"/>
+      <w:lvlText w:val="%5."/>
+      <w:lvlJc w:val="left"/>
+      <w:pPr>
+        <w:ind w:left="3600" w:hanging="360"/>
+      </w:pPr>
+    </w:lvl>
+    <w:lvl w:ilvl="5" w:tplc="0409001B" w:tentative="1">
+      <w:start w:val="1"/>
+      <w:numFmt w:val="lowerRoman"/>
+      <w:lvlText w:val="%6."/>
+      <w:lvlJc w:val="right"/>
+      <w:pPr>
+        <w:ind w:left="4320" w:hanging="180"/>
+      </w:pPr>
+    </w:lvl>
+    <w:lvl w:ilvl="6" w:tplc="0409000F" w:tentative="1">
+      <w:start w:val="1"/>
+      <w:numFmt w:val="decimal"/>
+      <w:lvlText w:val="%7."/>
+      <w:lvlJc w:val="left"/>
+      <w:pPr>
+        <w:ind w:left="5040" w:hanging="360"/>
+      </w:pPr>
+    </w:lvl>
+    <w:lvl w:ilvl="7" w:tplc="04090019" w:tentative="1">
+      <w:start w:val="1"/>
+      <w:numFmt w:val="lowerLetter"/>
+      <w:lvlText w:val="%8."/>
+      <w:lvlJc w:val="left"/>
+      <w:pPr>
+        <w:ind w:left="5760" w:hanging="360"/>
+      </w:pPr>
+    </w:lvl>
+    <w:lvl w:ilvl="8" w:tplc="0409001B" w:tentative="1">
+      <w:start w:val="1"/>
+      <w:numFmt w:val="lowerRoman"/>
+      <w:lvlText w:val="%9."/>
+      <w:lvlJc w:val="right"/>
+      <w:pPr>
+        <w:ind w:left="6480" w:hanging="180"/>
+      </w:pPr>
+    </w:lvl>
+  </w:abstractNum>
+  <w:abstractNum w:abstractNumId="33" w15:restartNumberingAfterBreak="0">
     <w:nsid w:val="65A66BDA"/>
     <w:multiLevelType w:val="hybridMultilevel"/>
     <w:tmpl w:val="03701F5A"/>
@@ -24797,7 +26330,7 @@
       </w:pPr>
     </w:lvl>
   </w:abstractNum>
-  <w:abstractNum w:abstractNumId="25">
+  <w:abstractNum w:abstractNumId="34" w15:restartNumberingAfterBreak="0">
     <w:nsid w:val="663C6204"/>
     <w:multiLevelType w:val="multilevel"/>
     <w:tmpl w:val="1FE4AEDC"/>
@@ -24910,7 +26443,7 @@
       </w:rPr>
     </w:lvl>
   </w:abstractNum>
-  <w:abstractNum w:abstractNumId="26">
+  <w:abstractNum w:abstractNumId="35" w15:restartNumberingAfterBreak="0">
     <w:nsid w:val="66FD531D"/>
     <w:multiLevelType w:val="hybridMultilevel"/>
     <w:tmpl w:val="871809AE"/>
@@ -25023,7 +26556,7 @@
       </w:rPr>
     </w:lvl>
   </w:abstractNum>
-  <w:abstractNum w:abstractNumId="27">
+  <w:abstractNum w:abstractNumId="36" w15:restartNumberingAfterBreak="0">
     <w:nsid w:val="685A1A92"/>
     <w:multiLevelType w:val="hybridMultilevel"/>
     <w:tmpl w:val="EFD0C326"/>
@@ -25136,7 +26669,93 @@
       </w:rPr>
     </w:lvl>
   </w:abstractNum>
-  <w:abstractNum w:abstractNumId="28">
+  <w:abstractNum w:abstractNumId="37" w15:restartNumberingAfterBreak="0">
+    <w:nsid w:val="693317AD"/>
+    <w:multiLevelType w:val="multilevel"/>
+    <w:tmpl w:val="0409001F"/>
+    <w:lvl w:ilvl="0">
+      <w:start w:val="1"/>
+      <w:numFmt w:val="decimal"/>
+      <w:lvlText w:val="%1."/>
+      <w:lvlJc w:val="left"/>
+      <w:pPr>
+        <w:ind w:left="360" w:hanging="360"/>
+      </w:pPr>
+    </w:lvl>
+    <w:lvl w:ilvl="1">
+      <w:start w:val="1"/>
+      <w:numFmt w:val="decimal"/>
+      <w:lvlText w:val="%1.%2."/>
+      <w:lvlJc w:val="left"/>
+      <w:pPr>
+        <w:ind w:left="792" w:hanging="432"/>
+      </w:pPr>
+    </w:lvl>
+    <w:lvl w:ilvl="2">
+      <w:start w:val="1"/>
+      <w:numFmt w:val="decimal"/>
+      <w:lvlText w:val="%1.%2.%3."/>
+      <w:lvlJc w:val="left"/>
+      <w:pPr>
+        <w:ind w:left="1224" w:hanging="504"/>
+      </w:pPr>
+    </w:lvl>
+    <w:lvl w:ilvl="3">
+      <w:start w:val="1"/>
+      <w:numFmt w:val="decimal"/>
+      <w:lvlText w:val="%1.%2.%3.%4."/>
+      <w:lvlJc w:val="left"/>
+      <w:pPr>
+        <w:ind w:left="1728" w:hanging="648"/>
+      </w:pPr>
+    </w:lvl>
+    <w:lvl w:ilvl="4">
+      <w:start w:val="1"/>
+      <w:numFmt w:val="decimal"/>
+      <w:lvlText w:val="%1.%2.%3.%4.%5."/>
+      <w:lvlJc w:val="left"/>
+      <w:pPr>
+        <w:ind w:left="2232" w:hanging="792"/>
+      </w:pPr>
+    </w:lvl>
+    <w:lvl w:ilvl="5">
+      <w:start w:val="1"/>
+      <w:numFmt w:val="decimal"/>
+      <w:lvlText w:val="%1.%2.%3.%4.%5.%6."/>
+      <w:lvlJc w:val="left"/>
+      <w:pPr>
+        <w:ind w:left="2736" w:hanging="936"/>
+      </w:pPr>
+    </w:lvl>
+    <w:lvl w:ilvl="6">
+      <w:start w:val="1"/>
+      <w:numFmt w:val="decimal"/>
+      <w:lvlText w:val="%1.%2.%3.%4.%5.%6.%7."/>
+      <w:lvlJc w:val="left"/>
+      <w:pPr>
+        <w:ind w:left="3240" w:hanging="1080"/>
+      </w:pPr>
+    </w:lvl>
+    <w:lvl w:ilvl="7">
+      <w:start w:val="1"/>
+      <w:numFmt w:val="decimal"/>
+      <w:lvlText w:val="%1.%2.%3.%4.%5.%6.%7.%8."/>
+      <w:lvlJc w:val="left"/>
+      <w:pPr>
+        <w:ind w:left="3744" w:hanging="1224"/>
+      </w:pPr>
+    </w:lvl>
+    <w:lvl w:ilvl="8">
+      <w:start w:val="1"/>
+      <w:numFmt w:val="decimal"/>
+      <w:lvlText w:val="%1.%2.%3.%4.%5.%6.%7.%8.%9."/>
+      <w:lvlJc w:val="left"/>
+      <w:pPr>
+        <w:ind w:left="4320" w:hanging="1440"/>
+      </w:pPr>
+    </w:lvl>
+  </w:abstractNum>
+  <w:abstractNum w:abstractNumId="38" w15:restartNumberingAfterBreak="0">
     <w:nsid w:val="6DE52A0D"/>
     <w:multiLevelType w:val="hybridMultilevel"/>
     <w:tmpl w:val="D144DF12"/>
@@ -25249,7 +26868,7 @@
       </w:rPr>
     </w:lvl>
   </w:abstractNum>
-  <w:abstractNum w:abstractNumId="29">
+  <w:abstractNum w:abstractNumId="39" w15:restartNumberingAfterBreak="0">
     <w:nsid w:val="706F270E"/>
     <w:multiLevelType w:val="hybridMultilevel"/>
     <w:tmpl w:val="591A9884"/>
@@ -25392,7 +27011,7 @@
       </w:pPr>
     </w:lvl>
   </w:abstractNum>
-  <w:abstractNum w:abstractNumId="30">
+  <w:abstractNum w:abstractNumId="40" w15:restartNumberingAfterBreak="0">
     <w:nsid w:val="79AE592E"/>
     <w:multiLevelType w:val="hybridMultilevel"/>
     <w:tmpl w:val="E14CC4E0"/>
@@ -25481,7 +27100,174 @@
       </w:pPr>
     </w:lvl>
   </w:abstractNum>
-  <w:abstractNum w:abstractNumId="31">
+  <w:abstractNum w:abstractNumId="41" w15:restartNumberingAfterBreak="0">
+    <w:nsid w:val="7CB50E44"/>
+    <w:multiLevelType w:val="multilevel"/>
+    <w:tmpl w:val="46AA7E70"/>
+    <w:lvl w:ilvl="0">
+      <w:start w:val="1"/>
+      <w:numFmt w:val="decimal"/>
+      <w:lvlText w:val="%1."/>
+      <w:lvlJc w:val="left"/>
+      <w:pPr>
+        <w:ind w:left="360" w:hanging="360"/>
+      </w:pPr>
+      <w:rPr>
+        <w:rFonts w:hint="default"/>
+        <w:b w:val="0"/>
+        <w:bCs w:val="0"/>
+        <w:i w:val="0"/>
+        <w:iCs w:val="0"/>
+        <w:caps w:val="0"/>
+        <w:smallCaps w:val="0"/>
+        <w:strike w:val="0"/>
+        <w:dstrike w:val="0"/>
+        <w:outline w:val="0"/>
+        <w:shadow w:val="0"/>
+        <w:emboss w:val="0"/>
+        <w:imprint w:val="0"/>
+        <w:noProof w:val="0"/>
+        <w:snapToGrid w:val="0"/>
+        <w:vanish w:val="0"/>
+        <w:color w:val="000000"/>
+        <w:spacing w:val="0"/>
+        <w:w w:val="0"/>
+        <w:kern w:val="0"/>
+        <w:position w:val="0"/>
+        <w:sz w:val="0"/>
+        <w:szCs w:val="0"/>
+        <w:u w:val="none" w:color="000000"/>
+        <w:effect w:val="none"/>
+        <w:bdr w:val="none" w:sz="0" w:space="0" w:color="000000"/>
+        <w:shd w:val="clear" w:color="000000" w:fill="000000"/>
+        <w:vertAlign w:val="baseline"/>
+        <w:em w:val="none"/>
+        <w:lang w:val="x-none" w:eastAsia="x-none" w:bidi="x-none"/>
+        <w:specVanish w:val="0"/>
+        <w14:glow w14:rad="0">
+          <w14:srgbClr w14:val="000000"/>
+        </w14:glow>
+        <w14:shadow w14:blurRad="0" w14:dist="0" w14:dir="0" w14:sx="0" w14:sy="0" w14:kx="0" w14:ky="0" w14:algn="none">
+          <w14:srgbClr w14:val="000000"/>
+        </w14:shadow>
+        <w14:reflection w14:blurRad="0" w14:stA="0" w14:stPos="0" w14:endA="0" w14:endPos="0" w14:dist="0" w14:dir="0" w14:fadeDir="0" w14:sx="0" w14:sy="0" w14:kx="0" w14:ky="0" w14:algn="none"/>
+        <w14:textOutline w14:w="0" w14:cap="rnd" w14:cmpd="sng" w14:algn="ctr">
+          <w14:noFill/>
+          <w14:prstDash w14:val="solid"/>
+          <w14:bevel/>
+        </w14:textOutline>
+        <w14:scene3d>
+          <w14:camera w14:prst="orthographicFront"/>
+          <w14:lightRig w14:rig="threePt" w14:dir="t">
+            <w14:rot w14:lat="0" w14:lon="0" w14:rev="0"/>
+          </w14:lightRig>
+        </w14:scene3d>
+        <w14:props3d w14:extrusionH="0" w14:contourW="0" w14:prstMaterial="none"/>
+        <w14:ligatures w14:val="none"/>
+        <w14:numForm w14:val="default"/>
+        <w14:numSpacing w14:val="default"/>
+        <w14:stylisticSets/>
+        <w14:cntxtAlts w14:val="0"/>
+      </w:rPr>
+    </w:lvl>
+    <w:lvl w:ilvl="1">
+      <w:start w:val="1"/>
+      <w:numFmt w:val="decimal"/>
+      <w:lvlText w:val="%1.%2."/>
+      <w:lvlJc w:val="left"/>
+      <w:pPr>
+        <w:ind w:left="792" w:hanging="432"/>
+      </w:pPr>
+      <w:rPr>
+        <w:rFonts w:hint="default"/>
+      </w:rPr>
+    </w:lvl>
+    <w:lvl w:ilvl="2">
+      <w:start w:val="1"/>
+      <w:numFmt w:val="decimal"/>
+      <w:lvlText w:val="%1.%2.%3."/>
+      <w:lvlJc w:val="left"/>
+      <w:pPr>
+        <w:ind w:left="1224" w:hanging="504"/>
+      </w:pPr>
+      <w:rPr>
+        <w:rFonts w:hint="default"/>
+      </w:rPr>
+    </w:lvl>
+    <w:lvl w:ilvl="3">
+      <w:start w:val="1"/>
+      <w:numFmt w:val="decimal"/>
+      <w:lvlText w:val="%1.%2.%3.%4."/>
+      <w:lvlJc w:val="left"/>
+      <w:pPr>
+        <w:ind w:left="1728" w:hanging="648"/>
+      </w:pPr>
+      <w:rPr>
+        <w:rFonts w:hint="default"/>
+      </w:rPr>
+    </w:lvl>
+    <w:lvl w:ilvl="4">
+      <w:start w:val="1"/>
+      <w:numFmt w:val="decimal"/>
+      <w:lvlText w:val="%1.%2.%3.%4.%5."/>
+      <w:lvlJc w:val="left"/>
+      <w:pPr>
+        <w:ind w:left="2232" w:hanging="792"/>
+      </w:pPr>
+      <w:rPr>
+        <w:rFonts w:hint="default"/>
+      </w:rPr>
+    </w:lvl>
+    <w:lvl w:ilvl="5">
+      <w:start w:val="1"/>
+      <w:numFmt w:val="decimal"/>
+      <w:lvlText w:val="%1.%2.%3.%4.%5.%6."/>
+      <w:lvlJc w:val="left"/>
+      <w:pPr>
+        <w:ind w:left="2736" w:hanging="936"/>
+      </w:pPr>
+      <w:rPr>
+        <w:rFonts w:hint="default"/>
+      </w:rPr>
+    </w:lvl>
+    <w:lvl w:ilvl="6">
+      <w:start w:val="1"/>
+      <w:numFmt w:val="decimal"/>
+      <w:lvlText w:val="%1.%2.%3.%4.%5.%6.%7."/>
+      <w:lvlJc w:val="left"/>
+      <w:pPr>
+        <w:ind w:left="3240" w:hanging="1080"/>
+      </w:pPr>
+      <w:rPr>
+        <w:rFonts w:hint="default"/>
+      </w:rPr>
+    </w:lvl>
+    <w:lvl w:ilvl="7">
+      <w:start w:val="1"/>
+      <w:numFmt w:val="decimal"/>
+      <w:lvlText w:val="%1.%2.%3.%4.%5.%6.%7.%8."/>
+      <w:lvlJc w:val="left"/>
+      <w:pPr>
+        <w:ind w:left="3744" w:hanging="1224"/>
+      </w:pPr>
+      <w:rPr>
+        <w:rFonts w:hint="default"/>
+      </w:rPr>
+    </w:lvl>
+    <w:lvl w:ilvl="8">
+      <w:start w:val="1"/>
+      <w:numFmt w:val="decimal"/>
+      <w:lvlText w:val="%1.%2.%3.%4.%5.%6.%7.%8.%9."/>
+      <w:lvlJc w:val="left"/>
+      <w:pPr>
+        <w:ind w:left="4320" w:hanging="1440"/>
+      </w:pPr>
+      <w:rPr>
+        <w:rFonts w:hint="default"/>
+      </w:rPr>
+    </w:lvl>
+  </w:abstractNum>
+  <w:abstractNum w:abstractNumId="42" w15:restartNumberingAfterBreak="0">
     <w:nsid w:val="7FE66948"/>
     <w:multiLevelType w:val="hybridMultilevel"/>
     <w:tmpl w:val="C908AF22"/>
@@ -25568,106 +27354,169 @@
     </w:lvl>
   </w:abstractNum>
   <w:num w:numId="1">
+    <w:abstractNumId w:val="21"/>
+  </w:num>
+  <w:num w:numId="2">
+    <w:abstractNumId w:val="34"/>
+  </w:num>
+  <w:num w:numId="3">
+    <w:abstractNumId w:val="16"/>
+  </w:num>
+  <w:num w:numId="4">
+    <w:abstractNumId w:val="28"/>
+  </w:num>
+  <w:num w:numId="5">
+    <w:abstractNumId w:val="33"/>
+  </w:num>
+  <w:num w:numId="6">
+    <w:abstractNumId w:val="10"/>
+  </w:num>
+  <w:num w:numId="7">
+    <w:abstractNumId w:val="40"/>
+  </w:num>
+  <w:num w:numId="8">
+    <w:abstractNumId w:val="24"/>
+  </w:num>
+  <w:num w:numId="9">
+    <w:abstractNumId w:val="27"/>
+  </w:num>
+  <w:num w:numId="10">
+    <w:abstractNumId w:val="30"/>
+  </w:num>
+  <w:num w:numId="11">
+    <w:abstractNumId w:val="4"/>
+  </w:num>
+  <w:num w:numId="12">
+    <w:abstractNumId w:val="11"/>
+  </w:num>
+  <w:num w:numId="13">
+    <w:abstractNumId w:val="23"/>
+  </w:num>
+  <w:num w:numId="14">
+    <w:abstractNumId w:val="39"/>
+  </w:num>
+  <w:num w:numId="15">
+    <w:abstractNumId w:val="36"/>
+  </w:num>
+  <w:num w:numId="16">
+    <w:abstractNumId w:val="20"/>
+  </w:num>
+  <w:num w:numId="17">
+    <w:abstractNumId w:val="22"/>
+  </w:num>
+  <w:num w:numId="18">
+    <w:abstractNumId w:val="12"/>
+  </w:num>
+  <w:num w:numId="19">
+    <w:abstractNumId w:val="9"/>
+  </w:num>
+  <w:num w:numId="20">
+    <w:abstractNumId w:val="25"/>
+  </w:num>
+  <w:num w:numId="21">
+    <w:abstractNumId w:val="38"/>
+  </w:num>
+  <w:num w:numId="22">
+    <w:abstractNumId w:val="13"/>
+  </w:num>
+  <w:num w:numId="23">
+    <w:abstractNumId w:val="42"/>
+  </w:num>
+  <w:num w:numId="24">
+    <w:abstractNumId w:val="8"/>
+  </w:num>
+  <w:num w:numId="25">
+    <w:abstractNumId w:val="29"/>
+  </w:num>
+  <w:num w:numId="26">
+    <w:abstractNumId w:val="35"/>
+  </w:num>
+  <w:num w:numId="27">
+    <w:abstractNumId w:val="3"/>
+  </w:num>
+  <w:num w:numId="28">
     <w:abstractNumId w:val="14"/>
   </w:num>
-  <w:num w:numId="2">
-    <w:abstractNumId w:val="25"/>
+  <w:num w:numId="29">
+    <w:abstractNumId w:val="31"/>
   </w:num>
-  <w:num w:numId="3">
-    <w:abstractNumId w:val="11"/>
+  <w:num w:numId="30">
+    <w:abstractNumId w:val="17"/>
   </w:num>
-  <w:num w:numId="4">
-    <w:abstractNumId w:val="20"/>
+  <w:num w:numId="31">
+    <w:abstractNumId w:val="6"/>
   </w:num>
-  <w:num w:numId="5">
-    <w:abstractNumId w:val="24"/>
+  <w:num w:numId="32">
+    <w:abstractNumId w:val="15"/>
   </w:num>
-  <w:num w:numId="6">
+  <w:num w:numId="33">
+    <w:abstractNumId w:val="1"/>
+  </w:num>
+  <w:num w:numId="34">
+    <w:abstractNumId w:val="19"/>
+  </w:num>
+  <w:num w:numId="35">
     <w:abstractNumId w:val="5"/>
   </w:num>
-  <w:num w:numId="7">
-    <w:abstractNumId w:val="30"/>
+  <w:num w:numId="36">
+    <w:abstractNumId w:val="5"/>
+    <w:lvlOverride w:ilvl="0">
+      <w:startOverride w:val="1"/>
+    </w:lvlOverride>
+    <w:lvlOverride w:ilvl="1">
+      <w:startOverride w:val="1"/>
+    </w:lvlOverride>
+    <w:lvlOverride w:ilvl="2">
+      <w:startOverride w:val="1"/>
+    </w:lvlOverride>
+    <w:lvlOverride w:ilvl="3">
+      <w:startOverride w:val="1"/>
+    </w:lvlOverride>
+    <w:lvlOverride w:ilvl="4">
+      <w:startOverride w:val="1"/>
+    </w:lvlOverride>
+    <w:lvlOverride w:ilvl="5">
+      <w:startOverride w:val="1"/>
+    </w:lvlOverride>
+    <w:lvlOverride w:ilvl="6">
+      <w:startOverride w:val="1"/>
+    </w:lvlOverride>
+    <w:lvlOverride w:ilvl="7">
+      <w:startOverride w:val="1"/>
+    </w:lvlOverride>
+    <w:lvlOverride w:ilvl="8">
+      <w:startOverride w:val="1"/>
+    </w:lvlOverride>
   </w:num>
-  <w:num w:numId="8">
-    <w:abstractNumId w:val="17"/>
+  <w:num w:numId="37">
+    <w:abstractNumId w:val="37"/>
   </w:num>
-  <w:num w:numId="9">
-    <w:abstractNumId w:val="19"/>
+  <w:num w:numId="38">
+    <w:abstractNumId w:val="26"/>
   </w:num>
-  <w:num w:numId="10">
-    <w:abstractNumId w:val="22"/>
+  <w:num w:numId="39">
+    <w:abstractNumId w:val="18"/>
   </w:num>
-  <w:num w:numId="11">
-    <w:abstractNumId w:val="1"/>
+  <w:num w:numId="40">
+    <w:abstractNumId w:val="0"/>
   </w:num>
-  <w:num w:numId="12">
-    <w:abstractNumId w:val="6"/>
-  </w:num>
-  <w:num w:numId="13">
-    <w:abstractNumId w:val="16"/>
-  </w:num>
-  <w:num w:numId="14">
-    <w:abstractNumId w:val="29"/>
-  </w:num>
-  <w:num w:numId="15">
-    <w:abstractNumId w:val="27"/>
-  </w:num>
-  <w:num w:numId="16">
-    <w:abstractNumId w:val="13"/>
-  </w:num>
-  <w:num w:numId="17">
-    <w:abstractNumId w:val="15"/>
-  </w:num>
-  <w:num w:numId="18">
+  <w:num w:numId="41">
     <w:abstractNumId w:val="7"/>
   </w:num>
-  <w:num w:numId="19">
-    <w:abstractNumId w:val="4"/>
-  </w:num>
-  <w:num w:numId="20">
-    <w:abstractNumId w:val="18"/>
-  </w:num>
-  <w:num w:numId="21">
-    <w:abstractNumId w:val="28"/>
-  </w:num>
-  <w:num w:numId="22">
-    <w:abstractNumId w:val="8"/>
-  </w:num>
-  <w:num w:numId="23">
-    <w:abstractNumId w:val="31"/>
-  </w:num>
-  <w:num w:numId="24">
-    <w:abstractNumId w:val="3"/>
-  </w:num>
-  <w:num w:numId="25">
-    <w:abstractNumId w:val="21"/>
-  </w:num>
-  <w:num w:numId="26">
-    <w:abstractNumId w:val="26"/>
-  </w:num>
-  <w:num w:numId="27">
-    <w:abstractNumId w:val="0"/>
-  </w:num>
-  <w:num w:numId="28">
-    <w:abstractNumId w:val="9"/>
-  </w:num>
-  <w:num w:numId="29">
-    <w:abstractNumId w:val="23"/>
-  </w:num>
-  <w:num w:numId="30">
-    <w:abstractNumId w:val="12"/>
-  </w:num>
-  <w:num w:numId="31">
+  <w:num w:numId="42">
     <w:abstractNumId w:val="2"/>
   </w:num>
-  <w:num w:numId="32">
-    <w:abstractNumId w:val="10"/>
+  <w:num w:numId="43">
+    <w:abstractNumId w:val="41"/>
+  </w:num>
+  <w:num w:numId="44">
+    <w:abstractNumId w:val="32"/>
   </w:num>
 </w:numbering>
 </file>
 
 <file path=word/styles.xml><?xml version="1.0" encoding="utf-8"?>
-<w:styles xmlns:mc="http://schemas.openxmlformats.org/markup-compatibility/2006" xmlns:r="http://schemas.openxmlformats.org/officeDocument/2006/relationships" xmlns:w="http://schemas.openxmlformats.org/wordprocessingml/2006/main" xmlns:w14="http://schemas.microsoft.com/office/word/2010/wordml" xmlns:w15="http://schemas.microsoft.com/office/word/2012/wordml" mc:Ignorable="w14 w15">
+<w:styles xmlns:mc="http://schemas.openxmlformats.org/markup-compatibility/2006" xmlns:r="http://schemas.openxmlformats.org/officeDocument/2006/relationships" xmlns:w="http://schemas.openxmlformats.org/wordprocessingml/2006/main" xmlns:w14="http://schemas.microsoft.com/office/word/2010/wordml" xmlns:w15="http://schemas.microsoft.com/office/word/2012/wordml" xmlns:w16se="http://schemas.microsoft.com/office/word/2015/wordml/symex" mc:Ignorable="w14 w15 w16se">
   <w:docDefaults>
     <w:rPrDefault>
       <w:rPr>
@@ -25683,7 +27532,7 @@
     <w:lsdException w:name="heading 2" w:semiHidden="1" w:uiPriority="9" w:unhideWhenUsed="1" w:qFormat="1"/>
     <w:lsdException w:name="heading 3" w:semiHidden="1" w:uiPriority="9" w:unhideWhenUsed="1" w:qFormat="1"/>
     <w:lsdException w:name="heading 4" w:semiHidden="1" w:uiPriority="9" w:unhideWhenUsed="1" w:qFormat="1"/>
-    <w:lsdException w:name="heading 5" w:semiHidden="1" w:uiPriority="9" w:unhideWhenUsed="1" w:qFormat="1"/>
+    <w:lsdException w:name="heading 5" w:semiHidden="1" w:uiPriority="9" w:unhideWhenUsed="1"/>
     <w:lsdException w:name="heading 6" w:semiHidden="1" w:uiPriority="9" w:unhideWhenUsed="1" w:qFormat="1"/>
     <w:lsdException w:name="heading 7" w:semiHidden="1" w:uiPriority="9" w:unhideWhenUsed="1" w:qFormat="1"/>
     <w:lsdException w:name="heading 8" w:semiHidden="1" w:uiPriority="9" w:unhideWhenUsed="1" w:qFormat="1"/>
@@ -26053,7 +27902,7 @@
   <w:style w:type="paragraph" w:default="1" w:styleId="Normal">
     <w:name w:val="Normal"/>
     <w:qFormat/>
-    <w:rsid w:val="00541546"/>
+    <w:rsid w:val="002B4402"/>
     <w:pPr>
       <w:spacing w:line="360" w:lineRule="auto"/>
       <w:jc w:val="both"/>
@@ -26066,19 +27915,20 @@
   </w:style>
   <w:style w:type="paragraph" w:styleId="Heading1">
     <w:name w:val="heading 1"/>
+    <w:aliases w:val="Capitol"/>
     <w:basedOn w:val="Normal"/>
     <w:next w:val="Normal"/>
     <w:link w:val="Heading1Char"/>
     <w:autoRedefine/>
     <w:uiPriority w:val="9"/>
     <w:qFormat/>
-    <w:rsid w:val="00B160DC"/>
+    <w:rsid w:val="00D9344A"/>
     <w:pPr>
       <w:keepNext/>
       <w:numPr>
-        <w:numId w:val="24"/>
+        <w:numId w:val="38"/>
       </w:numPr>
-      <w:ind w:left="360"/>
+      <w:spacing w:line="240" w:lineRule="auto"/>
       <w:outlineLvl w:val="0"/>
     </w:pPr>
     <w:rPr>
@@ -26093,16 +27943,21 @@
   </w:style>
   <w:style w:type="paragraph" w:styleId="Heading2">
     <w:name w:val="heading 2"/>
+    <w:aliases w:val="Subcapitol"/>
     <w:basedOn w:val="Normal"/>
     <w:next w:val="Normal"/>
     <w:link w:val="Heading2Char"/>
     <w:uiPriority w:val="9"/>
     <w:unhideWhenUsed/>
     <w:qFormat/>
-    <w:rsid w:val="00D3561B"/>
+    <w:rsid w:val="001E054E"/>
     <w:pPr>
       <w:keepNext/>
       <w:keepLines/>
+      <w:numPr>
+        <w:ilvl w:val="1"/>
+        <w:numId w:val="38"/>
+      </w:numPr>
       <w:outlineLvl w:val="1"/>
     </w:pPr>
     <w:rPr>
@@ -26118,21 +27973,24 @@
     <w:basedOn w:val="Heading1"/>
     <w:next w:val="Normal"/>
     <w:link w:val="Heading3Char"/>
+    <w:autoRedefine/>
     <w:uiPriority w:val="9"/>
     <w:unhideWhenUsed/>
     <w:qFormat/>
-    <w:rsid w:val="00B139B6"/>
+    <w:rsid w:val="00256E7B"/>
     <w:pPr>
       <w:keepLines/>
       <w:numPr>
-        <w:numId w:val="0"/>
+        <w:ilvl w:val="2"/>
       </w:numPr>
       <w:jc w:val="center"/>
       <w:outlineLvl w:val="2"/>
     </w:pPr>
     <w:rPr>
       <w:rFonts w:eastAsiaTheme="majorEastAsia" w:cstheme="majorBidi"/>
+      <w:b w:val="0"/>
       <w:bCs w:val="0"/>
+      <w:i/>
       <w:sz w:val="24"/>
     </w:rPr>
   </w:style>
@@ -26197,10 +28055,11 @@
   </w:style>
   <w:style w:type="character" w:customStyle="1" w:styleId="Heading1Char">
     <w:name w:val="Heading 1 Char"/>
+    <w:aliases w:val="Capitol Char"/>
     <w:basedOn w:val="DefaultParagraphFont"/>
     <w:link w:val="Heading1"/>
     <w:uiPriority w:val="9"/>
-    <w:rsid w:val="00B160DC"/>
+    <w:rsid w:val="00D9344A"/>
     <w:rPr>
       <w:rFonts w:ascii="Times New Roman" w:eastAsia="Times New Roman" w:hAnsi="Times New Roman"/>
       <w:b/>
@@ -26223,7 +28082,6 @@
     <w:uiPriority w:val="59"/>
     <w:rsid w:val="0064257F"/>
     <w:tblPr>
-      <w:tblInd w:w="0" w:type="dxa"/>
       <w:tblBorders>
         <w:top w:val="single" w:sz="4" w:space="0" w:color="000000"/>
         <w:left w:val="single" w:sz="4" w:space="0" w:color="000000"/>
@@ -26232,12 +28090,6 @@
         <w:insideH w:val="single" w:sz="4" w:space="0" w:color="000000"/>
         <w:insideV w:val="single" w:sz="4" w:space="0" w:color="000000"/>
       </w:tblBorders>
-      <w:tblCellMar>
-        <w:top w:w="0" w:type="dxa"/>
-        <w:left w:w="108" w:type="dxa"/>
-        <w:bottom w:w="0" w:type="dxa"/>
-        <w:right w:w="108" w:type="dxa"/>
-      </w:tblCellMar>
     </w:tblPr>
   </w:style>
   <w:style w:type="paragraph" w:styleId="FootnoteText">
@@ -26368,10 +28220,11 @@
   </w:style>
   <w:style w:type="character" w:customStyle="1" w:styleId="Heading2Char">
     <w:name w:val="Heading 2 Char"/>
+    <w:aliases w:val="Subcapitol Char"/>
     <w:basedOn w:val="DefaultParagraphFont"/>
     <w:link w:val="Heading2"/>
     <w:uiPriority w:val="9"/>
-    <w:rsid w:val="00D3561B"/>
+    <w:rsid w:val="001E054E"/>
     <w:rPr>
       <w:rFonts w:ascii="Times New Roman" w:eastAsiaTheme="majorEastAsia" w:hAnsi="Times New Roman" w:cstheme="majorBidi"/>
       <w:b/>
@@ -26385,10 +28238,10 @@
     <w:basedOn w:val="DefaultParagraphFont"/>
     <w:link w:val="Heading3"/>
     <w:uiPriority w:val="9"/>
-    <w:rsid w:val="00B139B6"/>
+    <w:rsid w:val="00256E7B"/>
     <w:rPr>
       <w:rFonts w:ascii="Times New Roman" w:eastAsiaTheme="majorEastAsia" w:hAnsi="Times New Roman" w:cstheme="majorBidi"/>
-      <w:b/>
+      <w:i/>
       <w:kern w:val="32"/>
       <w:sz w:val="24"/>
       <w:szCs w:val="28"/>
@@ -26590,7 +28443,6 @@
     <w:next w:val="Normal"/>
     <w:uiPriority w:val="9"/>
     <w:unhideWhenUsed/>
-    <w:qFormat/>
     <w:rsid w:val="00B1519B"/>
     <w:pPr>
       <w:keepNext/>
@@ -26937,7 +28789,7 @@
 </file>
 
 <file path=customXml/itemProps1.xml><?xml version="1.0" encoding="utf-8"?>
-<ds:datastoreItem xmlns:ds="http://schemas.openxmlformats.org/officeDocument/2006/customXml" ds:itemID="{478CB2AA-A9B7-446D-B493-EC846BCAED50}">
+<ds:datastoreItem xmlns:ds="http://schemas.openxmlformats.org/officeDocument/2006/customXml" ds:itemID="{C47ACB83-CF0A-41FB-970B-4F19C55764E8}">
   <ds:schemaRefs>
     <ds:schemaRef ds:uri="http://schemas.openxmlformats.org/officeDocument/2006/bibliography"/>
   </ds:schemaRefs>

--- a/documentation/Documentatie_licenta.docx
+++ b/documentation/Documentatie_licenta.docx
@@ -1299,7 +1299,7 @@
         </w:rPr>
         <w:fldChar w:fldCharType="separate"/>
       </w:r>
-      <w:hyperlink w:anchor="_Toc535357647" w:history="1">
+      <w:hyperlink w:anchor="_Toc535704532" w:history="1">
         <w:r>
           <w:rPr>
             <w:rStyle w:val="Hyperlink"/>
@@ -1326,7 +1326,7 @@
             <w:noProof/>
             <w:webHidden/>
           </w:rPr>
-          <w:instrText xml:space="preserve"> PAGEREF _Toc535357647 \h </w:instrText>
+          <w:instrText xml:space="preserve"> PAGEREF _Toc535704532 \h </w:instrText>
         </w:r>
         <w:r>
           <w:rPr>
@@ -1368,7 +1368,7 @@
           <w:szCs w:val="22"/>
         </w:rPr>
       </w:pPr>
-      <w:hyperlink w:anchor="_Toc535357648" w:history="1">
+      <w:hyperlink w:anchor="_Toc535704533" w:history="1">
         <w:r>
           <w:rPr>
             <w:rStyle w:val="Hyperlink"/>
@@ -1395,7 +1395,7 @@
             <w:noProof/>
             <w:webHidden/>
           </w:rPr>
-          <w:instrText xml:space="preserve"> PAGEREF _Toc535357648 \h </w:instrText>
+          <w:instrText xml:space="preserve"> PAGEREF _Toc535704533 \h </w:instrText>
         </w:r>
         <w:r>
           <w:rPr>
@@ -1440,7 +1440,7 @@
           <w:szCs w:val="22"/>
         </w:rPr>
       </w:pPr>
-      <w:hyperlink w:anchor="_Toc535357649" w:history="1">
+      <w:hyperlink w:anchor="_Toc535704534" w:history="1">
         <w:r>
           <w:rPr>
             <w:rStyle w:val="Hyperlink"/>
@@ -1484,7 +1484,7 @@
             <w:noProof/>
             <w:webHidden/>
           </w:rPr>
-          <w:instrText xml:space="preserve"> PAGEREF _Toc535357649 \h </w:instrText>
+          <w:instrText xml:space="preserve"> PAGEREF _Toc535704534 \h </w:instrText>
         </w:r>
         <w:r>
           <w:rPr>
@@ -1528,7 +1528,7 @@
           <w:szCs w:val="22"/>
         </w:rPr>
       </w:pPr>
-      <w:hyperlink w:anchor="_Toc535357650" w:history="1">
+      <w:hyperlink w:anchor="_Toc535704535" w:history="1">
         <w:r>
           <w:rPr>
             <w:rStyle w:val="Hyperlink"/>
@@ -1572,7 +1572,7 @@
             <w:noProof/>
             <w:webHidden/>
           </w:rPr>
-          <w:instrText xml:space="preserve"> PAGEREF _Toc535357650 \h </w:instrText>
+          <w:instrText xml:space="preserve"> PAGEREF _Toc535704535 \h </w:instrText>
         </w:r>
         <w:r>
           <w:rPr>
@@ -1616,7 +1616,7 @@
           <w:szCs w:val="22"/>
         </w:rPr>
       </w:pPr>
-      <w:hyperlink w:anchor="_Toc535357651" w:history="1">
+      <w:hyperlink w:anchor="_Toc535704536" w:history="1">
         <w:r>
           <w:rPr>
             <w:rStyle w:val="Hyperlink"/>
@@ -1660,7 +1660,7 @@
             <w:noProof/>
             <w:webHidden/>
           </w:rPr>
-          <w:instrText xml:space="preserve"> PAGEREF _Toc535357651 \h </w:instrText>
+          <w:instrText xml:space="preserve"> PAGEREF _Toc535704536 \h </w:instrText>
         </w:r>
         <w:r>
           <w:rPr>
@@ -1704,7 +1704,7 @@
           <w:szCs w:val="22"/>
         </w:rPr>
       </w:pPr>
-      <w:hyperlink w:anchor="_Toc535357652" w:history="1">
+      <w:hyperlink w:anchor="_Toc535704537" w:history="1">
         <w:r>
           <w:rPr>
             <w:rStyle w:val="Hyperlink"/>
@@ -1755,7 +1755,7 @@
             <w:noProof/>
             <w:webHidden/>
           </w:rPr>
-          <w:instrText xml:space="preserve"> PAGEREF _Toc535357652 \h </w:instrText>
+          <w:instrText xml:space="preserve"> PAGEREF _Toc535704537 \h </w:instrText>
         </w:r>
         <w:r>
           <w:rPr>
@@ -1799,7 +1799,7 @@
           <w:szCs w:val="22"/>
         </w:rPr>
       </w:pPr>
-      <w:hyperlink w:anchor="_Toc535357653" w:history="1">
+      <w:hyperlink w:anchor="_Toc535704538" w:history="1">
         <w:r>
           <w:rPr>
             <w:rStyle w:val="Hyperlink"/>
@@ -1843,7 +1843,7 @@
             <w:noProof/>
             <w:webHidden/>
           </w:rPr>
-          <w:instrText xml:space="preserve"> PAGEREF _Toc535357653 \h </w:instrText>
+          <w:instrText xml:space="preserve"> PAGEREF _Toc535704538 \h </w:instrText>
         </w:r>
         <w:r>
           <w:rPr>
@@ -1887,7 +1887,7 @@
           <w:szCs w:val="22"/>
         </w:rPr>
       </w:pPr>
-      <w:hyperlink w:anchor="_Toc535357654" w:history="1">
+      <w:hyperlink w:anchor="_Toc535704539" w:history="1">
         <w:r>
           <w:rPr>
             <w:rStyle w:val="Hyperlink"/>
@@ -1930,7 +1930,7 @@
             <w:noProof/>
             <w:webHidden/>
           </w:rPr>
-          <w:instrText xml:space="preserve"> PAGEREF _Toc535357654 \h </w:instrText>
+          <w:instrText xml:space="preserve"> PAGEREF _Toc535704539 \h </w:instrText>
         </w:r>
         <w:r>
           <w:rPr>
@@ -1975,7 +1975,7 @@
           <w:szCs w:val="22"/>
         </w:rPr>
       </w:pPr>
-      <w:hyperlink w:anchor="_Toc535357655" w:history="1">
+      <w:hyperlink w:anchor="_Toc535704540" w:history="1">
         <w:r>
           <w:rPr>
             <w:rStyle w:val="Hyperlink"/>
@@ -2019,7 +2019,7 @@
             <w:noProof/>
             <w:webHidden/>
           </w:rPr>
-          <w:instrText xml:space="preserve"> PAGEREF _Toc535357655 \h </w:instrText>
+          <w:instrText xml:space="preserve"> PAGEREF _Toc535704540 \h </w:instrText>
         </w:r>
         <w:r>
           <w:rPr>
@@ -2050,8 +2050,172 @@
         </w:r>
       </w:hyperlink>
     </w:p>
-    <w:bookmarkStart w:id="0" w:name="_GoBack"/>
-    <w:bookmarkEnd w:id="0"/>
+    <w:p>
+      <w:pPr>
+        <w:pStyle w:val="TOC2"/>
+        <w:tabs>
+          <w:tab w:val="right" w:leader="dot" w:pos="9017"/>
+        </w:tabs>
+        <w:rPr>
+          <w:rFonts w:asciiTheme="minorHAnsi" w:eastAsiaTheme="minorEastAsia" w:hAnsiTheme="minorHAnsi" w:cstheme="minorBidi"/>
+          <w:noProof/>
+          <w:szCs w:val="22"/>
+        </w:rPr>
+      </w:pPr>
+      <w:hyperlink w:anchor="_Toc535704541" w:history="1">
+        <w:r>
+          <w:rPr>
+            <w:rStyle w:val="Hyperlink"/>
+            <w:rFonts w:eastAsiaTheme="majorEastAsia"/>
+            <w:noProof/>
+            <w:snapToGrid w:val="0"/>
+            <w:w w:val="0"/>
+            <w:u w:color="000000"/>
+            <w:bdr w:val="none" w:sz="0" w:space="0" w:color="000000"/>
+            <w:shd w:val="clear" w:color="000000" w:fill="000000"/>
+            <w:lang w:val="x-none" w:eastAsia="x-none" w:bidi="x-none"/>
+            <w14:scene3d>
+              <w14:camera w14:prst="orthographicFront"/>
+              <w14:lightRig w14:rig="threePt" w14:dir="t">
+                <w14:rot w14:lat="0" w14:lon="0" w14:rev="0"/>
+              </w14:lightRig>
+            </w14:scene3d>
+          </w:rPr>
+          <w:t>1</w:t>
+        </w:r>
+        <w:r>
+          <w:rPr>
+            <w:noProof/>
+            <w:webHidden/>
+          </w:rPr>
+          <w:tab/>
+        </w:r>
+        <w:r>
+          <w:rPr>
+            <w:noProof/>
+            <w:webHidden/>
+          </w:rPr>
+          <w:fldChar w:fldCharType="begin"/>
+        </w:r>
+        <w:r>
+          <w:rPr>
+            <w:noProof/>
+            <w:webHidden/>
+          </w:rPr>
+          <w:instrText xml:space="preserve"> PAGEREF _Toc535704541 \h </w:instrText>
+        </w:r>
+        <w:r>
+          <w:rPr>
+            <w:noProof/>
+            <w:webHidden/>
+          </w:rPr>
+        </w:r>
+        <w:r>
+          <w:rPr>
+            <w:noProof/>
+            <w:webHidden/>
+          </w:rPr>
+          <w:fldChar w:fldCharType="separate"/>
+        </w:r>
+        <w:r>
+          <w:rPr>
+            <w:noProof/>
+            <w:webHidden/>
+          </w:rPr>
+          <w:t>12</w:t>
+        </w:r>
+        <w:r>
+          <w:rPr>
+            <w:noProof/>
+            <w:webHidden/>
+          </w:rPr>
+          <w:fldChar w:fldCharType="end"/>
+        </w:r>
+      </w:hyperlink>
+    </w:p>
+    <w:p>
+      <w:pPr>
+        <w:pStyle w:val="TOC2"/>
+        <w:tabs>
+          <w:tab w:val="right" w:leader="dot" w:pos="9017"/>
+        </w:tabs>
+        <w:rPr>
+          <w:rFonts w:asciiTheme="minorHAnsi" w:eastAsiaTheme="minorEastAsia" w:hAnsiTheme="minorHAnsi" w:cstheme="minorBidi"/>
+          <w:noProof/>
+          <w:szCs w:val="22"/>
+        </w:rPr>
+      </w:pPr>
+      <w:hyperlink w:anchor="_Toc535704542" w:history="1">
+        <w:r>
+          <w:rPr>
+            <w:rStyle w:val="Hyperlink"/>
+            <w:rFonts w:eastAsiaTheme="majorEastAsia"/>
+            <w:noProof/>
+            <w:snapToGrid w:val="0"/>
+            <w:w w:val="0"/>
+            <w:u w:color="000000"/>
+            <w:bdr w:val="none" w:sz="0" w:space="0" w:color="000000"/>
+            <w:shd w:val="clear" w:color="000000" w:fill="000000"/>
+            <w:lang w:val="x-none" w:eastAsia="x-none" w:bidi="x-none"/>
+            <w14:scene3d>
+              <w14:camera w14:prst="orthographicFront"/>
+              <w14:lightRig w14:rig="threePt" w14:dir="t">
+                <w14:rot w14:lat="0" w14:lon="0" w14:rev="0"/>
+              </w14:lightRig>
+            </w14:scene3d>
+          </w:rPr>
+          <w:t>2</w:t>
+        </w:r>
+        <w:r>
+          <w:rPr>
+            <w:noProof/>
+            <w:webHidden/>
+          </w:rPr>
+          <w:tab/>
+        </w:r>
+        <w:r>
+          <w:rPr>
+            <w:noProof/>
+            <w:webHidden/>
+          </w:rPr>
+          <w:fldChar w:fldCharType="begin"/>
+        </w:r>
+        <w:r>
+          <w:rPr>
+            <w:noProof/>
+            <w:webHidden/>
+          </w:rPr>
+          <w:instrText xml:space="preserve"> PAGEREF _Toc535704542 \h </w:instrText>
+        </w:r>
+        <w:r>
+          <w:rPr>
+            <w:noProof/>
+            <w:webHidden/>
+          </w:rPr>
+        </w:r>
+        <w:r>
+          <w:rPr>
+            <w:noProof/>
+            <w:webHidden/>
+          </w:rPr>
+          <w:fldChar w:fldCharType="separate"/>
+        </w:r>
+        <w:r>
+          <w:rPr>
+            <w:noProof/>
+            <w:webHidden/>
+          </w:rPr>
+          <w:t>12</w:t>
+        </w:r>
+        <w:r>
+          <w:rPr>
+            <w:noProof/>
+            <w:webHidden/>
+          </w:rPr>
+          <w:fldChar w:fldCharType="end"/>
+        </w:r>
+      </w:hyperlink>
+    </w:p>
     <w:p>
       <w:pPr>
         <w:pStyle w:val="TOC2"/>
@@ -2065,123 +2229,78 @@
           <w:szCs w:val="22"/>
         </w:rPr>
       </w:pPr>
-      <w:r>
-        <w:rPr>
-          <w:rStyle w:val="Hyperlink"/>
-          <w:noProof/>
-        </w:rPr>
-        <w:fldChar w:fldCharType="begin"/>
-      </w:r>
-      <w:r>
-        <w:rPr>
-          <w:rStyle w:val="Hyperlink"/>
-          <w:noProof/>
-        </w:rPr>
-        <w:instrText xml:space="preserve"> </w:instrText>
-      </w:r>
-      <w:r>
-        <w:rPr>
-          <w:noProof/>
-        </w:rPr>
-        <w:instrText>HYPERLINK \l "_Toc535357658"</w:instrText>
-      </w:r>
-      <w:r>
-        <w:rPr>
-          <w:rStyle w:val="Hyperlink"/>
-          <w:noProof/>
-        </w:rPr>
-        <w:instrText xml:space="preserve"> </w:instrText>
-      </w:r>
-      <w:r>
-        <w:rPr>
-          <w:rStyle w:val="Hyperlink"/>
-          <w:noProof/>
-        </w:rPr>
-      </w:r>
-      <w:r>
-        <w:rPr>
-          <w:rStyle w:val="Hyperlink"/>
-          <w:noProof/>
-        </w:rPr>
-        <w:fldChar w:fldCharType="separate"/>
-      </w:r>
-      <w:r>
-        <w:rPr>
-          <w:rStyle w:val="Hyperlink"/>
-          <w:noProof/>
-        </w:rPr>
-        <w:t>2.1</w:t>
-      </w:r>
-      <w:r>
-        <w:rPr>
-          <w:rFonts w:asciiTheme="minorHAnsi" w:eastAsiaTheme="minorEastAsia" w:hAnsiTheme="minorHAnsi" w:cstheme="minorBidi"/>
-          <w:noProof/>
-          <w:szCs w:val="22"/>
-        </w:rPr>
-        <w:tab/>
-      </w:r>
-      <w:r>
-        <w:rPr>
-          <w:rStyle w:val="Hyperlink"/>
-          <w:noProof/>
-        </w:rPr>
-        <w:t>Rețea neuronală pentru clasificare</w:t>
-      </w:r>
-      <w:r>
-        <w:rPr>
-          <w:noProof/>
-          <w:webHidden/>
-        </w:rPr>
-        <w:tab/>
-      </w:r>
-      <w:r>
-        <w:rPr>
-          <w:noProof/>
-          <w:webHidden/>
-        </w:rPr>
-        <w:fldChar w:fldCharType="begin"/>
-      </w:r>
-      <w:r>
-        <w:rPr>
-          <w:noProof/>
-          <w:webHidden/>
-        </w:rPr>
-        <w:instrText xml:space="preserve"> PAGEREF _Toc535357658 \h </w:instrText>
-      </w:r>
-      <w:r>
-        <w:rPr>
-          <w:noProof/>
-          <w:webHidden/>
-        </w:rPr>
-      </w:r>
-      <w:r>
-        <w:rPr>
-          <w:noProof/>
-          <w:webHidden/>
-        </w:rPr>
-        <w:fldChar w:fldCharType="separate"/>
-      </w:r>
-      <w:r>
-        <w:rPr>
-          <w:noProof/>
-          <w:webHidden/>
-        </w:rPr>
-        <w:t>12</w:t>
-      </w:r>
-      <w:r>
-        <w:rPr>
-          <w:noProof/>
-          <w:webHidden/>
-        </w:rPr>
-        <w:fldChar w:fldCharType="end"/>
-      </w:r>
-      <w:r>
-        <w:rPr>
-          <w:rStyle w:val="Hyperlink"/>
-          <w:noProof/>
-        </w:rPr>
-        <w:fldChar w:fldCharType="end"/>
-      </w:r>
+      <w:hyperlink w:anchor="_Toc535704543" w:history="1">
+        <w:r>
+          <w:rPr>
+            <w:rStyle w:val="Hyperlink"/>
+            <w:noProof/>
+          </w:rPr>
+          <w:t>2.1</w:t>
+        </w:r>
+        <w:r>
+          <w:rPr>
+            <w:rFonts w:asciiTheme="minorHAnsi" w:eastAsiaTheme="minorEastAsia" w:hAnsiTheme="minorHAnsi" w:cstheme="minorBidi"/>
+            <w:noProof/>
+            <w:szCs w:val="22"/>
+          </w:rPr>
+          <w:tab/>
+        </w:r>
+        <w:r>
+          <w:rPr>
+            <w:rStyle w:val="Hyperlink"/>
+            <w:noProof/>
+          </w:rPr>
+          <w:t>Rețea neuronală pentru clasificare</w:t>
+        </w:r>
+        <w:r>
+          <w:rPr>
+            <w:noProof/>
+            <w:webHidden/>
+          </w:rPr>
+          <w:tab/>
+        </w:r>
+        <w:r>
+          <w:rPr>
+            <w:noProof/>
+            <w:webHidden/>
+          </w:rPr>
+          <w:fldChar w:fldCharType="begin"/>
+        </w:r>
+        <w:r>
+          <w:rPr>
+            <w:noProof/>
+            <w:webHidden/>
+          </w:rPr>
+          <w:instrText xml:space="preserve"> PAGEREF _Toc535704543 \h </w:instrText>
+        </w:r>
+        <w:r>
+          <w:rPr>
+            <w:noProof/>
+            <w:webHidden/>
+          </w:rPr>
+        </w:r>
+        <w:r>
+          <w:rPr>
+            <w:noProof/>
+            <w:webHidden/>
+          </w:rPr>
+          <w:fldChar w:fldCharType="separate"/>
+        </w:r>
+        <w:r>
+          <w:rPr>
+            <w:noProof/>
+            <w:webHidden/>
+          </w:rPr>
+          <w:t>12</w:t>
+        </w:r>
+        <w:r>
+          <w:rPr>
+            <w:noProof/>
+            <w:webHidden/>
+          </w:rPr>
+          <w:fldChar w:fldCharType="end"/>
+        </w:r>
+      </w:hyperlink>
     </w:p>
     <w:p>
       <w:pPr>
@@ -2197,7 +2316,7 @@
           <w:szCs w:val="22"/>
         </w:rPr>
       </w:pPr>
-      <w:hyperlink w:anchor="_Toc535357659" w:history="1">
+      <w:hyperlink w:anchor="_Toc535704544" w:history="1">
         <w:r>
           <w:rPr>
             <w:rStyle w:val="Hyperlink"/>
@@ -2240,7 +2359,7 @@
             <w:noProof/>
             <w:webHidden/>
           </w:rPr>
-          <w:instrText xml:space="preserve"> PAGEREF _Toc535357659 \h </w:instrText>
+          <w:instrText xml:space="preserve"> PAGEREF _Toc535704544 \h </w:instrText>
         </w:r>
         <w:r>
           <w:rPr>
@@ -2285,7 +2404,7 @@
           <w:szCs w:val="22"/>
         </w:rPr>
       </w:pPr>
-      <w:hyperlink w:anchor="_Toc535357660" w:history="1">
+      <w:hyperlink w:anchor="_Toc535704545" w:history="1">
         <w:r>
           <w:rPr>
             <w:rStyle w:val="Hyperlink"/>
@@ -2328,7 +2447,7 @@
             <w:noProof/>
             <w:webHidden/>
           </w:rPr>
-          <w:instrText xml:space="preserve"> PAGEREF _Toc535357660 \h </w:instrText>
+          <w:instrText xml:space="preserve"> PAGEREF _Toc535704545 \h </w:instrText>
         </w:r>
         <w:r>
           <w:rPr>
@@ -2373,7 +2492,7 @@
           <w:szCs w:val="22"/>
         </w:rPr>
       </w:pPr>
-      <w:hyperlink w:anchor="_Toc535357661" w:history="1">
+      <w:hyperlink w:anchor="_Toc535704546" w:history="1">
         <w:r>
           <w:rPr>
             <w:rStyle w:val="Hyperlink"/>
@@ -2416,7 +2535,7 @@
             <w:noProof/>
             <w:webHidden/>
           </w:rPr>
-          <w:instrText xml:space="preserve"> PAGEREF _Toc535357661 \h </w:instrText>
+          <w:instrText xml:space="preserve"> PAGEREF _Toc535704546 \h </w:instrText>
         </w:r>
         <w:r>
           <w:rPr>
@@ -2460,7 +2579,7 @@
           <w:szCs w:val="22"/>
         </w:rPr>
       </w:pPr>
-      <w:hyperlink w:anchor="_Toc535357662" w:history="1">
+      <w:hyperlink w:anchor="_Toc535704547" w:history="1">
         <w:r>
           <w:rPr>
             <w:rStyle w:val="Hyperlink"/>
@@ -2503,7 +2622,7 @@
             <w:noProof/>
             <w:webHidden/>
           </w:rPr>
-          <w:instrText xml:space="preserve"> PAGEREF _Toc535357662 \h </w:instrText>
+          <w:instrText xml:space="preserve"> PAGEREF _Toc535704547 \h </w:instrText>
         </w:r>
         <w:r>
           <w:rPr>
@@ -2548,7 +2667,7 @@
           <w:szCs w:val="22"/>
         </w:rPr>
       </w:pPr>
-      <w:hyperlink w:anchor="_Toc535357663" w:history="1">
+      <w:hyperlink w:anchor="_Toc535704548" w:history="1">
         <w:r>
           <w:rPr>
             <w:rStyle w:val="Hyperlink"/>
@@ -2591,7 +2710,7 @@
             <w:noProof/>
             <w:webHidden/>
           </w:rPr>
-          <w:instrText xml:space="preserve"> PAGEREF _Toc535357663 \h </w:instrText>
+          <w:instrText xml:space="preserve"> PAGEREF _Toc535704548 \h </w:instrText>
         </w:r>
         <w:r>
           <w:rPr>
@@ -2636,7 +2755,7 @@
           <w:szCs w:val="22"/>
         </w:rPr>
       </w:pPr>
-      <w:hyperlink w:anchor="_Toc535357664" w:history="1">
+      <w:hyperlink w:anchor="_Toc535704549" w:history="1">
         <w:r>
           <w:rPr>
             <w:rStyle w:val="Hyperlink"/>
@@ -2679,7 +2798,7 @@
             <w:noProof/>
             <w:webHidden/>
           </w:rPr>
-          <w:instrText xml:space="preserve"> PAGEREF _Toc535357664 \h </w:instrText>
+          <w:instrText xml:space="preserve"> PAGEREF _Toc535704549 \h </w:instrText>
         </w:r>
         <w:r>
           <w:rPr>
@@ -2723,7 +2842,7 @@
           <w:szCs w:val="22"/>
         </w:rPr>
       </w:pPr>
-      <w:hyperlink w:anchor="_Toc535357665" w:history="1">
+      <w:hyperlink w:anchor="_Toc535704550" w:history="1">
         <w:r>
           <w:rPr>
             <w:rStyle w:val="Hyperlink"/>
@@ -2767,7 +2886,7 @@
             <w:noProof/>
             <w:webHidden/>
           </w:rPr>
-          <w:instrText xml:space="preserve"> PAGEREF _Toc535357665 \h </w:instrText>
+          <w:instrText xml:space="preserve"> PAGEREF _Toc535704550 \h </w:instrText>
         </w:r>
         <w:r>
           <w:rPr>
@@ -2806,11 +2925,13 @@
         </w:tabs>
         <w:rPr>
           <w:rFonts w:asciiTheme="minorHAnsi" w:eastAsiaTheme="minorEastAsia" w:hAnsiTheme="minorHAnsi" w:cstheme="minorBidi"/>
+          <w:b w:val="0"/>
+          <w:bCs w:val="0"/>
           <w:noProof/>
           <w:szCs w:val="22"/>
         </w:rPr>
       </w:pPr>
-      <w:hyperlink w:anchor="_Toc535357666" w:history="1">
+      <w:hyperlink w:anchor="_Toc535704551" w:history="1">
         <w:r>
           <w:rPr>
             <w:rStyle w:val="Hyperlink"/>
@@ -2833,7 +2954,7 @@
             <w:rStyle w:val="Hyperlink"/>
             <w:noProof/>
           </w:rPr>
-          <w:t>Logica de proiectare</w:t>
+          <w:t>Proiectarea conceptuală</w:t>
         </w:r>
         <w:r>
           <w:rPr>
@@ -2854,7 +2975,7 @@
             <w:noProof/>
             <w:webHidden/>
           </w:rPr>
-          <w:instrText xml:space="preserve"> PAGEREF _Toc535357666 \h </w:instrText>
+          <w:instrText xml:space="preserve"> PAGEREF _Toc535704551 \h </w:instrText>
         </w:r>
         <w:r>
           <w:rPr>
@@ -2875,6 +2996,89 @@
             <w:webHidden/>
           </w:rPr>
           <w:t>24</w:t>
+        </w:r>
+        <w:r>
+          <w:rPr>
+            <w:noProof/>
+            <w:webHidden/>
+          </w:rPr>
+          <w:fldChar w:fldCharType="end"/>
+        </w:r>
+      </w:hyperlink>
+    </w:p>
+    <w:p>
+      <w:pPr>
+        <w:pStyle w:val="TOC2"/>
+        <w:tabs>
+          <w:tab w:val="right" w:leader="dot" w:pos="9017"/>
+        </w:tabs>
+        <w:rPr>
+          <w:rFonts w:asciiTheme="minorHAnsi" w:eastAsiaTheme="minorEastAsia" w:hAnsiTheme="minorHAnsi" w:cstheme="minorBidi"/>
+          <w:noProof/>
+          <w:szCs w:val="22"/>
+        </w:rPr>
+      </w:pPr>
+      <w:hyperlink w:anchor="_Toc535704552" w:history="1">
+        <w:r>
+          <w:rPr>
+            <w:rStyle w:val="Hyperlink"/>
+            <w:rFonts w:eastAsiaTheme="majorEastAsia"/>
+            <w:noProof/>
+            <w:snapToGrid w:val="0"/>
+            <w:w w:val="0"/>
+            <w:u w:color="000000"/>
+            <w:bdr w:val="none" w:sz="0" w:space="0" w:color="000000"/>
+            <w:shd w:val="clear" w:color="000000" w:fill="000000"/>
+            <w:lang w:val="x-none" w:eastAsia="x-none" w:bidi="x-none"/>
+            <w14:scene3d>
+              <w14:camera w14:prst="orthographicFront"/>
+              <w14:lightRig w14:rig="threePt" w14:dir="t">
+                <w14:rot w14:lat="0" w14:lon="0" w14:rev="0"/>
+              </w14:lightRig>
+            </w14:scene3d>
+          </w:rPr>
+          <w:t>3</w:t>
+        </w:r>
+        <w:r>
+          <w:rPr>
+            <w:noProof/>
+            <w:webHidden/>
+          </w:rPr>
+          <w:tab/>
+        </w:r>
+        <w:r>
+          <w:rPr>
+            <w:noProof/>
+            <w:webHidden/>
+          </w:rPr>
+          <w:fldChar w:fldCharType="begin"/>
+        </w:r>
+        <w:r>
+          <w:rPr>
+            <w:noProof/>
+            <w:webHidden/>
+          </w:rPr>
+          <w:instrText xml:space="preserve"> PAGEREF _Toc535704552 \h </w:instrText>
+        </w:r>
+        <w:r>
+          <w:rPr>
+            <w:noProof/>
+            <w:webHidden/>
+          </w:rPr>
+        </w:r>
+        <w:r>
+          <w:rPr>
+            <w:noProof/>
+            <w:webHidden/>
+          </w:rPr>
+          <w:fldChar w:fldCharType="separate"/>
+        </w:r>
+        <w:r>
+          <w:rPr>
+            <w:noProof/>
+            <w:webHidden/>
+          </w:rPr>
+          <w:t>25</w:t>
         </w:r>
         <w:r>
           <w:rPr>
@@ -2898,7 +3102,7 @@
           <w:szCs w:val="22"/>
         </w:rPr>
       </w:pPr>
-      <w:hyperlink w:anchor="_Toc535357668" w:history="1">
+      <w:hyperlink w:anchor="_Toc535704553" w:history="1">
         <w:r>
           <w:rPr>
             <w:rStyle w:val="Hyperlink"/>
@@ -2921,7 +3125,7 @@
             <w:noProof/>
             <w:lang w:val="ro-RO"/>
           </w:rPr>
-          <w:t>Descriere conceptuală</w:t>
+          <w:t>Cerințele sistemului</w:t>
         </w:r>
         <w:r>
           <w:rPr>
@@ -2942,7 +3146,7 @@
             <w:noProof/>
             <w:webHidden/>
           </w:rPr>
-          <w:instrText xml:space="preserve"> PAGEREF _Toc535357668 \h </w:instrText>
+          <w:instrText xml:space="preserve"> PAGEREF _Toc535704553 \h </w:instrText>
         </w:r>
         <w:r>
           <w:rPr>
@@ -2962,7 +3166,7 @@
             <w:noProof/>
             <w:webHidden/>
           </w:rPr>
-          <w:t>24</w:t>
+          <w:t>25</w:t>
         </w:r>
         <w:r>
           <w:rPr>
@@ -2986,7 +3190,7 @@
           <w:szCs w:val="22"/>
         </w:rPr>
       </w:pPr>
-      <w:hyperlink w:anchor="_Toc535357669" w:history="1">
+      <w:hyperlink w:anchor="_Toc535704554" w:history="1">
         <w:r>
           <w:rPr>
             <w:rStyle w:val="Hyperlink"/>
@@ -3030,7 +3234,7 @@
             <w:noProof/>
             <w:webHidden/>
           </w:rPr>
-          <w:instrText xml:space="preserve"> PAGEREF _Toc535357669 \h </w:instrText>
+          <w:instrText xml:space="preserve"> PAGEREF _Toc535704554 \h </w:instrText>
         </w:r>
         <w:r>
           <w:rPr>
@@ -3050,7 +3254,7 @@
             <w:noProof/>
             <w:webHidden/>
           </w:rPr>
-          <w:t>24</w:t>
+          <w:t>25</w:t>
         </w:r>
         <w:r>
           <w:rPr>
@@ -3074,7 +3278,7 @@
           <w:szCs w:val="22"/>
         </w:rPr>
       </w:pPr>
-      <w:hyperlink w:anchor="_Toc535357670" w:history="1">
+      <w:hyperlink w:anchor="_Toc535704555" w:history="1">
         <w:r>
           <w:rPr>
             <w:rStyle w:val="Hyperlink"/>
@@ -3118,7 +3322,7 @@
             <w:noProof/>
             <w:webHidden/>
           </w:rPr>
-          <w:instrText xml:space="preserve"> PAGEREF _Toc535357670 \h </w:instrText>
+          <w:instrText xml:space="preserve"> PAGEREF _Toc535704555 \h </w:instrText>
         </w:r>
         <w:r>
           <w:rPr>
@@ -3138,7 +3342,7 @@
             <w:noProof/>
             <w:webHidden/>
           </w:rPr>
-          <w:t>25</w:t>
+          <w:t>27</w:t>
         </w:r>
         <w:r>
           <w:rPr>
@@ -3162,7 +3366,7 @@
           <w:szCs w:val="22"/>
         </w:rPr>
       </w:pPr>
-      <w:hyperlink w:anchor="_Toc535357671" w:history="1">
+      <w:hyperlink w:anchor="_Toc535704556" w:history="1">
         <w:r>
           <w:rPr>
             <w:rStyle w:val="Hyperlink"/>
@@ -3206,7 +3410,7 @@
             <w:noProof/>
             <w:webHidden/>
           </w:rPr>
-          <w:instrText xml:space="preserve"> PAGEREF _Toc535357671 \h </w:instrText>
+          <w:instrText xml:space="preserve"> PAGEREF _Toc535704556 \h </w:instrText>
         </w:r>
         <w:r>
           <w:rPr>
@@ -3226,7 +3430,7 @@
             <w:noProof/>
             <w:webHidden/>
           </w:rPr>
-          <w:t>25</w:t>
+          <w:t>28</w:t>
         </w:r>
         <w:r>
           <w:rPr>
@@ -3250,7 +3454,7 @@
           <w:szCs w:val="22"/>
         </w:rPr>
       </w:pPr>
-      <w:hyperlink w:anchor="_Toc535357672" w:history="1">
+      <w:hyperlink w:anchor="_Toc535704557" w:history="1">
         <w:r>
           <w:rPr>
             <w:rStyle w:val="Hyperlink"/>
@@ -3294,7 +3498,7 @@
             <w:noProof/>
             <w:webHidden/>
           </w:rPr>
-          <w:instrText xml:space="preserve"> PAGEREF _Toc535357672 \h </w:instrText>
+          <w:instrText xml:space="preserve"> PAGEREF _Toc535704557 \h </w:instrText>
         </w:r>
         <w:r>
           <w:rPr>
@@ -3314,7 +3518,7 @@
             <w:noProof/>
             <w:webHidden/>
           </w:rPr>
-          <w:t>25</w:t>
+          <w:t>28</w:t>
         </w:r>
         <w:r>
           <w:rPr>
@@ -3339,7 +3543,7 @@
           <w:szCs w:val="22"/>
         </w:rPr>
       </w:pPr>
-      <w:hyperlink w:anchor="_Toc535357673" w:history="1">
+      <w:hyperlink w:anchor="_Toc535704558" w:history="1">
         <w:r>
           <w:rPr>
             <w:rStyle w:val="Hyperlink"/>
@@ -3383,7 +3587,7 @@
             <w:noProof/>
             <w:webHidden/>
           </w:rPr>
-          <w:instrText xml:space="preserve"> PAGEREF _Toc535357673 \h </w:instrText>
+          <w:instrText xml:space="preserve"> PAGEREF _Toc535704558 \h </w:instrText>
         </w:r>
         <w:r>
           <w:rPr>
@@ -3403,7 +3607,90 @@
             <w:noProof/>
             <w:webHidden/>
           </w:rPr>
-          <w:t>25</w:t>
+          <w:t>28</w:t>
+        </w:r>
+        <w:r>
+          <w:rPr>
+            <w:noProof/>
+            <w:webHidden/>
+          </w:rPr>
+          <w:fldChar w:fldCharType="end"/>
+        </w:r>
+      </w:hyperlink>
+    </w:p>
+    <w:p>
+      <w:pPr>
+        <w:pStyle w:val="TOC2"/>
+        <w:tabs>
+          <w:tab w:val="right" w:leader="dot" w:pos="9017"/>
+        </w:tabs>
+        <w:rPr>
+          <w:rFonts w:asciiTheme="minorHAnsi" w:eastAsiaTheme="minorEastAsia" w:hAnsiTheme="minorHAnsi" w:cstheme="minorBidi"/>
+          <w:noProof/>
+          <w:szCs w:val="22"/>
+        </w:rPr>
+      </w:pPr>
+      <w:hyperlink w:anchor="_Toc535704559" w:history="1">
+        <w:r>
+          <w:rPr>
+            <w:rStyle w:val="Hyperlink"/>
+            <w:rFonts w:eastAsiaTheme="majorEastAsia"/>
+            <w:noProof/>
+            <w:snapToGrid w:val="0"/>
+            <w:w w:val="0"/>
+            <w:u w:color="000000"/>
+            <w:bdr w:val="none" w:sz="0" w:space="0" w:color="000000"/>
+            <w:shd w:val="clear" w:color="000000" w:fill="000000"/>
+            <w:lang w:val="x-none" w:eastAsia="x-none" w:bidi="x-none"/>
+            <w14:scene3d>
+              <w14:camera w14:prst="orthographicFront"/>
+              <w14:lightRig w14:rig="threePt" w14:dir="t">
+                <w14:rot w14:lat="0" w14:lon="0" w14:rev="0"/>
+              </w14:lightRig>
+            </w14:scene3d>
+          </w:rPr>
+          <w:t>4</w:t>
+        </w:r>
+        <w:r>
+          <w:rPr>
+            <w:noProof/>
+            <w:webHidden/>
+          </w:rPr>
+          <w:tab/>
+        </w:r>
+        <w:r>
+          <w:rPr>
+            <w:noProof/>
+            <w:webHidden/>
+          </w:rPr>
+          <w:fldChar w:fldCharType="begin"/>
+        </w:r>
+        <w:r>
+          <w:rPr>
+            <w:noProof/>
+            <w:webHidden/>
+          </w:rPr>
+          <w:instrText xml:space="preserve"> PAGEREF _Toc535704559 \h </w:instrText>
+        </w:r>
+        <w:r>
+          <w:rPr>
+            <w:noProof/>
+            <w:webHidden/>
+          </w:rPr>
+        </w:r>
+        <w:r>
+          <w:rPr>
+            <w:noProof/>
+            <w:webHidden/>
+          </w:rPr>
+          <w:fldChar w:fldCharType="separate"/>
+        </w:r>
+        <w:r>
+          <w:rPr>
+            <w:noProof/>
+            <w:webHidden/>
+          </w:rPr>
+          <w:t>28</w:t>
         </w:r>
         <w:r>
           <w:rPr>
@@ -3427,7 +3714,7 @@
           <w:szCs w:val="22"/>
         </w:rPr>
       </w:pPr>
-      <w:hyperlink w:anchor="_Toc535357675" w:history="1">
+      <w:hyperlink w:anchor="_Toc535704560" w:history="1">
         <w:r>
           <w:rPr>
             <w:rStyle w:val="Hyperlink"/>
@@ -3471,7 +3758,7 @@
             <w:noProof/>
             <w:webHidden/>
           </w:rPr>
-          <w:instrText xml:space="preserve"> PAGEREF _Toc535357675 \h </w:instrText>
+          <w:instrText xml:space="preserve"> PAGEREF _Toc535704560 \h </w:instrText>
         </w:r>
         <w:r>
           <w:rPr>
@@ -3491,7 +3778,7 @@
             <w:noProof/>
             <w:webHidden/>
           </w:rPr>
-          <w:t>25</w:t>
+          <w:t>28</w:t>
         </w:r>
         <w:r>
           <w:rPr>
@@ -3515,7 +3802,7 @@
           <w:szCs w:val="22"/>
         </w:rPr>
       </w:pPr>
-      <w:hyperlink w:anchor="_Toc535357676" w:history="1">
+      <w:hyperlink w:anchor="_Toc535704561" w:history="1">
         <w:r>
           <w:rPr>
             <w:rStyle w:val="Hyperlink"/>
@@ -3559,7 +3846,7 @@
             <w:noProof/>
             <w:webHidden/>
           </w:rPr>
-          <w:instrText xml:space="preserve"> PAGEREF _Toc535357676 \h </w:instrText>
+          <w:instrText xml:space="preserve"> PAGEREF _Toc535704561 \h </w:instrText>
         </w:r>
         <w:r>
           <w:rPr>
@@ -3579,7 +3866,7 @@
             <w:noProof/>
             <w:webHidden/>
           </w:rPr>
-          <w:t>25</w:t>
+          <w:t>28</w:t>
         </w:r>
         <w:r>
           <w:rPr>
@@ -3603,7 +3890,7 @@
           <w:szCs w:val="22"/>
         </w:rPr>
       </w:pPr>
-      <w:hyperlink w:anchor="_Toc535357677" w:history="1">
+      <w:hyperlink w:anchor="_Toc535704562" w:history="1">
         <w:r>
           <w:rPr>
             <w:rStyle w:val="Hyperlink"/>
@@ -3647,7 +3934,7 @@
             <w:noProof/>
             <w:webHidden/>
           </w:rPr>
-          <w:instrText xml:space="preserve"> PAGEREF _Toc535357677 \h </w:instrText>
+          <w:instrText xml:space="preserve"> PAGEREF _Toc535704562 \h </w:instrText>
         </w:r>
         <w:r>
           <w:rPr>
@@ -3667,7 +3954,7 @@
             <w:noProof/>
             <w:webHidden/>
           </w:rPr>
-          <w:t>25</w:t>
+          <w:t>28</w:t>
         </w:r>
         <w:r>
           <w:rPr>
@@ -3691,7 +3978,7 @@
           <w:szCs w:val="22"/>
         </w:rPr>
       </w:pPr>
-      <w:hyperlink w:anchor="_Toc535357678" w:history="1">
+      <w:hyperlink w:anchor="_Toc535704563" w:history="1">
         <w:r>
           <w:rPr>
             <w:rStyle w:val="Hyperlink"/>
@@ -3735,7 +4022,7 @@
             <w:noProof/>
             <w:webHidden/>
           </w:rPr>
-          <w:instrText xml:space="preserve"> PAGEREF _Toc535357678 \h </w:instrText>
+          <w:instrText xml:space="preserve"> PAGEREF _Toc535704563 \h </w:instrText>
         </w:r>
         <w:r>
           <w:rPr>
@@ -3755,7 +4042,7 @@
             <w:noProof/>
             <w:webHidden/>
           </w:rPr>
-          <w:t>25</w:t>
+          <w:t>28</w:t>
         </w:r>
         <w:r>
           <w:rPr>
@@ -3779,7 +4066,7 @@
           <w:szCs w:val="22"/>
         </w:rPr>
       </w:pPr>
-      <w:hyperlink w:anchor="_Toc535357679" w:history="1">
+      <w:hyperlink w:anchor="_Toc535704564" w:history="1">
         <w:r>
           <w:rPr>
             <w:rStyle w:val="Hyperlink"/>
@@ -3823,7 +4110,7 @@
             <w:noProof/>
             <w:webHidden/>
           </w:rPr>
-          <w:instrText xml:space="preserve"> PAGEREF _Toc535357679 \h </w:instrText>
+          <w:instrText xml:space="preserve"> PAGEREF _Toc535704564 \h </w:instrText>
         </w:r>
         <w:r>
           <w:rPr>
@@ -3843,7 +4130,7 @@
             <w:noProof/>
             <w:webHidden/>
           </w:rPr>
-          <w:t>25</w:t>
+          <w:t>29</w:t>
         </w:r>
         <w:r>
           <w:rPr>
@@ -3868,7 +4155,7 @@
           <w:szCs w:val="22"/>
         </w:rPr>
       </w:pPr>
-      <w:hyperlink w:anchor="_Toc535357680" w:history="1">
+      <w:hyperlink w:anchor="_Toc535704565" w:history="1">
         <w:r>
           <w:rPr>
             <w:rStyle w:val="Hyperlink"/>
@@ -3912,7 +4199,7 @@
             <w:noProof/>
             <w:webHidden/>
           </w:rPr>
-          <w:instrText xml:space="preserve"> PAGEREF _Toc535357680 \h </w:instrText>
+          <w:instrText xml:space="preserve"> PAGEREF _Toc535704565 \h </w:instrText>
         </w:r>
         <w:r>
           <w:rPr>
@@ -3932,7 +4219,7 @@
             <w:noProof/>
             <w:webHidden/>
           </w:rPr>
-          <w:t>25</w:t>
+          <w:t>29</w:t>
         </w:r>
         <w:r>
           <w:rPr>
@@ -3956,7 +4243,7 @@
           <w:szCs w:val="22"/>
         </w:rPr>
       </w:pPr>
-      <w:hyperlink w:anchor="_Toc535357681" w:history="1">
+      <w:hyperlink w:anchor="_Toc535704566" w:history="1">
         <w:r>
           <w:rPr>
             <w:rStyle w:val="Hyperlink"/>
@@ -3984,7 +4271,7 @@
             <w:noProof/>
             <w:webHidden/>
           </w:rPr>
-          <w:instrText xml:space="preserve"> PAGEREF _Toc535357681 \h </w:instrText>
+          <w:instrText xml:space="preserve"> PAGEREF _Toc535704566 \h </w:instrText>
         </w:r>
         <w:r>
           <w:rPr>
@@ -4004,7 +4291,7 @@
             <w:noProof/>
             <w:webHidden/>
           </w:rPr>
-          <w:t>26</w:t>
+          <w:t>29</w:t>
         </w:r>
         <w:r>
           <w:rPr>
@@ -4028,7 +4315,7 @@
           <w:szCs w:val="22"/>
         </w:rPr>
       </w:pPr>
-      <w:hyperlink w:anchor="_Toc535357682" w:history="1">
+      <w:hyperlink w:anchor="_Toc535704567" w:history="1">
         <w:r>
           <w:rPr>
             <w:rStyle w:val="Hyperlink"/>
@@ -4056,7 +4343,7 @@
             <w:noProof/>
             <w:webHidden/>
           </w:rPr>
-          <w:instrText xml:space="preserve"> PAGEREF _Toc535357682 \h </w:instrText>
+          <w:instrText xml:space="preserve"> PAGEREF _Toc535704567 \h </w:instrText>
         </w:r>
         <w:r>
           <w:rPr>
@@ -4076,7 +4363,7 @@
             <w:noProof/>
             <w:webHidden/>
           </w:rPr>
-          <w:t>26</w:t>
+          <w:t>29</w:t>
         </w:r>
         <w:r>
           <w:rPr>
@@ -4101,7 +4388,7 @@
           <w:szCs w:val="22"/>
         </w:rPr>
       </w:pPr>
-      <w:hyperlink w:anchor="_Toc535357683" w:history="1">
+      <w:hyperlink w:anchor="_Toc535704568" w:history="1">
         <w:r>
           <w:rPr>
             <w:rStyle w:val="Hyperlink"/>
@@ -4145,7 +4432,7 @@
             <w:noProof/>
             <w:webHidden/>
           </w:rPr>
-          <w:instrText xml:space="preserve"> PAGEREF _Toc535357683 \h </w:instrText>
+          <w:instrText xml:space="preserve"> PAGEREF _Toc535704568 \h </w:instrText>
         </w:r>
         <w:r>
           <w:rPr>
@@ -4165,7 +4452,7 @@
             <w:noProof/>
             <w:webHidden/>
           </w:rPr>
-          <w:t>33</w:t>
+          <w:t>36</w:t>
         </w:r>
         <w:r>
           <w:rPr>
@@ -4190,7 +4477,7 @@
           <w:szCs w:val="22"/>
         </w:rPr>
       </w:pPr>
-      <w:hyperlink w:anchor="_Toc535357684" w:history="1">
+      <w:hyperlink w:anchor="_Toc535704569" w:history="1">
         <w:r>
           <w:rPr>
             <w:rStyle w:val="Hyperlink"/>
@@ -4234,7 +4521,7 @@
             <w:noProof/>
             <w:webHidden/>
           </w:rPr>
-          <w:instrText xml:space="preserve"> PAGEREF _Toc535357684 \h </w:instrText>
+          <w:instrText xml:space="preserve"> PAGEREF _Toc535704569 \h </w:instrText>
         </w:r>
         <w:r>
           <w:rPr>
@@ -4254,7 +4541,7 @@
             <w:noProof/>
             <w:webHidden/>
           </w:rPr>
-          <w:t>34</w:t>
+          <w:t>37</w:t>
         </w:r>
         <w:r>
           <w:rPr>
@@ -4279,7 +4566,7 @@
           <w:szCs w:val="22"/>
         </w:rPr>
       </w:pPr>
-      <w:hyperlink w:anchor="_Toc535357685" w:history="1">
+      <w:hyperlink w:anchor="_Toc535704570" w:history="1">
         <w:r>
           <w:rPr>
             <w:rStyle w:val="Hyperlink"/>
@@ -4323,7 +4610,7 @@
             <w:noProof/>
             <w:webHidden/>
           </w:rPr>
-          <w:instrText xml:space="preserve"> PAGEREF _Toc535357685 \h </w:instrText>
+          <w:instrText xml:space="preserve"> PAGEREF _Toc535704570 \h </w:instrText>
         </w:r>
         <w:r>
           <w:rPr>
@@ -4343,7 +4630,7 @@
             <w:noProof/>
             <w:webHidden/>
           </w:rPr>
-          <w:t>35</w:t>
+          <w:t>38</w:t>
         </w:r>
         <w:r>
           <w:rPr>
@@ -4576,7 +4863,15 @@
           <w:highlight w:val="yellow"/>
           <w:lang w:val="ro-RO"/>
         </w:rPr>
-        <w:t xml:space="preserve">capitolelor și subcapitolelor din conținutul lucrării au fost setate în mod corespunzător </w:t>
+        <w:t xml:space="preserve">capitolelor și subcapitolelor din conținutul lucrării au fost setate în mod </w:t>
+      </w:r>
+      <w:r>
+        <w:rPr>
+          <w:highlight w:val="yellow"/>
+          <w:lang w:val="ro-RO"/>
+        </w:rPr>
+        <w:lastRenderedPageBreak/>
+        <w:t xml:space="preserve">corespunzător </w:t>
       </w:r>
       <w:r>
         <w:rPr>
@@ -4713,15 +5008,7 @@
           <w:highlight w:val="yellow"/>
           <w:lang w:val="ro-RO"/>
         </w:rPr>
-        <w:t xml:space="preserve">, cât și în </w:t>
-      </w:r>
-      <w:r>
-        <w:rPr>
-          <w:highlight w:val="yellow"/>
-          <w:lang w:val="ro-RO"/>
-        </w:rPr>
-        <w:lastRenderedPageBreak/>
-        <w:t xml:space="preserve">cazul </w:t>
+        <w:t xml:space="preserve">, cât și în cazul </w:t>
       </w:r>
       <w:r>
         <w:rPr>
@@ -4792,10 +5079,10 @@
       <w:pPr>
         <w:spacing w:line="240" w:lineRule="auto"/>
       </w:pPr>
-      <w:bookmarkStart w:id="1" w:name="_Toc512252947"/>
-      <w:bookmarkStart w:id="2" w:name="_Toc512258358"/>
-      <w:bookmarkStart w:id="3" w:name="_Toc512258412"/>
-      <w:bookmarkStart w:id="4" w:name="_Toc512258554"/>
+      <w:bookmarkStart w:id="0" w:name="_Toc512252947"/>
+      <w:bookmarkStart w:id="1" w:name="_Toc512258358"/>
+      <w:bookmarkStart w:id="2" w:name="_Toc512258412"/>
+      <w:bookmarkStart w:id="3" w:name="_Toc512258554"/>
       <w:r>
         <w:rPr>
           <w:lang w:val="ro-RO"/>
@@ -4806,10 +5093,10 @@
         <w:lastRenderedPageBreak/>
         <w:t>Abrevieri</w:t>
       </w:r>
+      <w:bookmarkEnd w:id="0"/>
       <w:bookmarkEnd w:id="1"/>
       <w:bookmarkEnd w:id="2"/>
       <w:bookmarkEnd w:id="3"/>
-      <w:bookmarkEnd w:id="4"/>
       <w:r>
         <w:t xml:space="preserve"> </w:t>
       </w:r>
@@ -5633,11 +5920,11 @@
         </w:rPr>
         <w:br w:type="page"/>
       </w:r>
-      <w:bookmarkStart w:id="5" w:name="_Toc512252948"/>
-      <w:bookmarkStart w:id="6" w:name="_Toc512258359"/>
-      <w:bookmarkStart w:id="7" w:name="_Toc512258413"/>
-      <w:bookmarkStart w:id="8" w:name="_Toc512258555"/>
-      <w:bookmarkStart w:id="9" w:name="_Toc535357647"/>
+      <w:bookmarkStart w:id="4" w:name="_Toc512252948"/>
+      <w:bookmarkStart w:id="5" w:name="_Toc512258359"/>
+      <w:bookmarkStart w:id="6" w:name="_Toc512258413"/>
+      <w:bookmarkStart w:id="7" w:name="_Toc512258555"/>
+      <w:bookmarkStart w:id="8" w:name="_Toc535704532"/>
       <w:r>
         <w:lastRenderedPageBreak/>
         <w:t xml:space="preserve">Lista </w:t>
@@ -5654,20 +5941,20 @@
       <w:r>
         <w:t>figurilor</w:t>
       </w:r>
+      <w:bookmarkEnd w:id="4"/>
       <w:bookmarkEnd w:id="5"/>
       <w:bookmarkEnd w:id="6"/>
       <w:bookmarkEnd w:id="7"/>
+      <w:r>
+        <w:t xml:space="preserve"> </w:t>
+      </w:r>
+      <w:r>
+        <w:rPr>
+          <w:color w:val="FF0000"/>
+        </w:rPr>
+        <w:t>&lt;TO BE ADDED&gt;</w:t>
+      </w:r>
       <w:bookmarkEnd w:id="8"/>
-      <w:r>
-        <w:t xml:space="preserve"> </w:t>
-      </w:r>
-      <w:r>
-        <w:rPr>
-          <w:color w:val="FF0000"/>
-        </w:rPr>
-        <w:t>&lt;TO BE ADDED&gt;</w:t>
-      </w:r>
-      <w:bookmarkEnd w:id="9"/>
     </w:p>
     <w:p>
       <w:pPr>
@@ -6678,20 +6965,20 @@
         </w:numPr>
         <w:ind w:left="360"/>
       </w:pPr>
-      <w:bookmarkStart w:id="10" w:name="_Toc512252949"/>
-      <w:bookmarkStart w:id="11" w:name="_Toc512258360"/>
-      <w:bookmarkStart w:id="12" w:name="_Toc512258414"/>
-      <w:bookmarkStart w:id="13" w:name="_Toc512258556"/>
-      <w:bookmarkStart w:id="14" w:name="_Toc535357648"/>
+      <w:bookmarkStart w:id="9" w:name="_Toc512252949"/>
+      <w:bookmarkStart w:id="10" w:name="_Toc512258360"/>
+      <w:bookmarkStart w:id="11" w:name="_Toc512258414"/>
+      <w:bookmarkStart w:id="12" w:name="_Toc512258556"/>
+      <w:bookmarkStart w:id="13" w:name="_Toc535704533"/>
       <w:r>
         <w:lastRenderedPageBreak/>
         <w:t>Introducere</w:t>
       </w:r>
+      <w:bookmarkEnd w:id="9"/>
       <w:bookmarkEnd w:id="10"/>
       <w:bookmarkEnd w:id="11"/>
       <w:bookmarkEnd w:id="12"/>
       <w:bookmarkEnd w:id="13"/>
-      <w:bookmarkEnd w:id="14"/>
     </w:p>
     <w:p>
       <w:pPr>
@@ -7536,183 +7823,183 @@
       <w:pPr>
         <w:pStyle w:val="Heading1"/>
       </w:pPr>
-      <w:bookmarkStart w:id="15" w:name="_Toc535357649"/>
+      <w:bookmarkStart w:id="14" w:name="_Toc535704534"/>
       <w:r>
         <w:lastRenderedPageBreak/>
         <w:t>Internetul lucrurilor și automatizare</w:t>
       </w:r>
+      <w:bookmarkEnd w:id="14"/>
+    </w:p>
+    <w:p>
+      <w:pPr>
+        <w:rPr>
+          <w:lang w:val="ro-RO"/>
+        </w:rPr>
+      </w:pPr>
+    </w:p>
+    <w:p>
+      <w:pPr>
+        <w:rPr>
+          <w:sz w:val="24"/>
+          <w:szCs w:val="24"/>
+          <w:lang w:val="ro-RO"/>
+        </w:rPr>
+      </w:pPr>
+      <w:r>
+        <w:rPr>
+          <w:sz w:val="24"/>
+          <w:szCs w:val="24"/>
+          <w:lang w:val="ro-RO"/>
+        </w:rPr>
+        <w:t xml:space="preserve">În cadrul acestui capitol, voi aborda principalele concepte și tehnologii </w:t>
+      </w:r>
+      <w:r>
+        <w:rPr>
+          <w:sz w:val="24"/>
+          <w:szCs w:val="24"/>
+          <w:lang w:val="ro-RO"/>
+        </w:rPr>
+        <w:t xml:space="preserve">de IoT și </w:t>
+      </w:r>
+      <w:r>
+        <w:rPr>
+          <w:sz w:val="24"/>
+          <w:szCs w:val="24"/>
+          <w:lang w:val="ro-RO"/>
+        </w:rPr>
+        <w:t>care stau la baza proiectului descris, într-un context generalizat</w:t>
+      </w:r>
+      <w:r>
+        <w:rPr>
+          <w:sz w:val="24"/>
+          <w:szCs w:val="24"/>
+          <w:lang w:val="ro-RO"/>
+        </w:rPr>
+        <w:t xml:space="preserve">. </w:t>
+      </w:r>
+    </w:p>
+    <w:p>
+      <w:pPr>
+        <w:ind w:firstLine="720"/>
+        <w:rPr>
+          <w:sz w:val="24"/>
+          <w:szCs w:val="24"/>
+          <w:lang w:val="ro-RO"/>
+        </w:rPr>
+      </w:pPr>
+      <w:r>
+        <w:rPr>
+          <w:sz w:val="24"/>
+          <w:szCs w:val="24"/>
+          <w:lang w:val="ro-RO"/>
+        </w:rPr>
+        <w:t>Internet of Things (IoT) și Industrial Internet of Things (IIoT) sunt două noțiuni care au cunoscut un avânt remarcabil în industria IT din ultimii ani. Majoritatea companiilor se orientează spre crearea propriilor soluții din acest domeniu, sau adaptarea unora deja existente la propriile culturi și politici, în scopuri comerciale.</w:t>
+      </w:r>
+      <w:r>
+        <w:rPr>
+          <w:sz w:val="24"/>
+          <w:szCs w:val="24"/>
+          <w:lang w:val="ro-RO"/>
+        </w:rPr>
+        <w:t xml:space="preserve"> </w:t>
+      </w:r>
+      <w:r>
+        <w:rPr>
+          <w:sz w:val="24"/>
+          <w:szCs w:val="24"/>
+          <w:lang w:val="ro-RO"/>
+        </w:rPr>
+        <w:t xml:space="preserve">IoT presupune crearea unor rețele interconectate de dispozitive, servicii și sisteme automate sau automatizabile, accesibile și controlabile prin internet. </w:t>
+      </w:r>
+      <w:r>
+        <w:rPr>
+          <w:sz w:val="24"/>
+          <w:szCs w:val="24"/>
+          <w:lang w:val="ro-RO"/>
+        </w:rPr>
+        <w:t>În domeniu industrial, aceasta</w:t>
+      </w:r>
+      <w:r>
+        <w:rPr>
+          <w:sz w:val="24"/>
+          <w:szCs w:val="24"/>
+          <w:lang w:val="ro-RO"/>
+        </w:rPr>
+        <w:t xml:space="preserve"> se transpune în posibilitatea supravegherii, controlului și prezicerii de activităților economice, oferind un timp de reacție mult mai prompt în fața unor situații nou apărute. Aceste beneficii, la rândul lor, se traduc în cheltuieli mai mici și câștiguri mai mari. În domeniul casnic, interconectivitatea dispozitivelor electrice și controlul acestora permite utilizatorului să monitorizeze și să fie notificat în timp util de orice eveniment petrecut la nivelul spațiului automatizat</w:t>
+      </w:r>
+      <w:r>
+        <w:rPr>
+          <w:sz w:val="24"/>
+          <w:szCs w:val="24"/>
+          <w:lang w:val="ro-RO"/>
+        </w:rPr>
+        <w:t>, eficientizând, astfel, costurile de trai un grad de confort sporit</w:t>
+      </w:r>
+      <w:r>
+        <w:rPr>
+          <w:sz w:val="24"/>
+          <w:szCs w:val="24"/>
+          <w:lang w:val="ro-RO"/>
+        </w:rPr>
+        <w:t>. În ambele cazuri de implementare, avantajele IoT-ului sunt clar definite</w:t>
+      </w:r>
+      <w:r>
+        <w:rPr>
+          <w:sz w:val="24"/>
+          <w:szCs w:val="24"/>
+        </w:rPr>
+        <w:t>:</w:t>
+      </w:r>
+      <w:r>
+        <w:rPr>
+          <w:sz w:val="24"/>
+          <w:szCs w:val="24"/>
+          <w:lang w:val="ro-RO"/>
+        </w:rPr>
+        <w:t xml:space="preserve"> oferă posibilitatea monitorizării și controlării mediului. </w:t>
+      </w:r>
+    </w:p>
+    <w:p>
+      <w:pPr>
+        <w:rPr>
+          <w:sz w:val="24"/>
+          <w:szCs w:val="24"/>
+          <w:lang w:val="ro-RO"/>
+        </w:rPr>
+      </w:pPr>
+      <w:r>
+        <w:rPr>
+          <w:sz w:val="24"/>
+          <w:szCs w:val="24"/>
+          <w:lang w:val="ro-RO"/>
+        </w:rPr>
+        <w:t>Subramura acestui domeniu cel mai des exploatat de persoanele fizice o constituie automatizarea caselor.</w:t>
+      </w:r>
+    </w:p>
+    <w:p>
+      <w:pPr>
+        <w:rPr>
+          <w:sz w:val="24"/>
+          <w:szCs w:val="24"/>
+          <w:lang w:val="ro-RO"/>
+        </w:rPr>
+      </w:pPr>
+    </w:p>
+    <w:p>
+      <w:pPr>
+        <w:pStyle w:val="Heading2"/>
+        <w:rPr>
+          <w:lang w:val="ro-RO"/>
+        </w:rPr>
+      </w:pPr>
+      <w:bookmarkStart w:id="15" w:name="_Toc535704535"/>
+      <w:r>
+        <w:rPr>
+          <w:lang w:val="ro-RO"/>
+        </w:rPr>
+        <w:t>Casă inteligentă</w:t>
+      </w:r>
       <w:bookmarkEnd w:id="15"/>
-    </w:p>
-    <w:p>
-      <w:pPr>
-        <w:rPr>
-          <w:lang w:val="ro-RO"/>
-        </w:rPr>
-      </w:pPr>
-    </w:p>
-    <w:p>
-      <w:pPr>
-        <w:rPr>
-          <w:sz w:val="24"/>
-          <w:szCs w:val="24"/>
-          <w:lang w:val="ro-RO"/>
-        </w:rPr>
-      </w:pPr>
-      <w:r>
-        <w:rPr>
-          <w:sz w:val="24"/>
-          <w:szCs w:val="24"/>
-          <w:lang w:val="ro-RO"/>
-        </w:rPr>
-        <w:t xml:space="preserve">În cadrul acestui capitol, voi aborda principalele concepte și tehnologii </w:t>
-      </w:r>
-      <w:r>
-        <w:rPr>
-          <w:sz w:val="24"/>
-          <w:szCs w:val="24"/>
-          <w:lang w:val="ro-RO"/>
-        </w:rPr>
-        <w:t xml:space="preserve">de IoT și </w:t>
-      </w:r>
-      <w:r>
-        <w:rPr>
-          <w:sz w:val="24"/>
-          <w:szCs w:val="24"/>
-          <w:lang w:val="ro-RO"/>
-        </w:rPr>
-        <w:t>care stau la baza proiectului descris, într-un context generalizat</w:t>
-      </w:r>
-      <w:r>
-        <w:rPr>
-          <w:sz w:val="24"/>
-          <w:szCs w:val="24"/>
-          <w:lang w:val="ro-RO"/>
-        </w:rPr>
-        <w:t xml:space="preserve">. </w:t>
-      </w:r>
-    </w:p>
-    <w:p>
-      <w:pPr>
-        <w:ind w:firstLine="720"/>
-        <w:rPr>
-          <w:sz w:val="24"/>
-          <w:szCs w:val="24"/>
-          <w:lang w:val="ro-RO"/>
-        </w:rPr>
-      </w:pPr>
-      <w:r>
-        <w:rPr>
-          <w:sz w:val="24"/>
-          <w:szCs w:val="24"/>
-          <w:lang w:val="ro-RO"/>
-        </w:rPr>
-        <w:t>Internet of Things (IoT) și Industrial Internet of Things (IIoT) sunt două noțiuni care au cunoscut un avânt remarcabil în industria IT din ultimii ani. Majoritatea companiilor se orientează spre crearea propriilor soluții din acest domeniu, sau adaptarea unora deja existente la propriile culturi și politici, în scopuri comerciale.</w:t>
-      </w:r>
-      <w:r>
-        <w:rPr>
-          <w:sz w:val="24"/>
-          <w:szCs w:val="24"/>
-          <w:lang w:val="ro-RO"/>
-        </w:rPr>
-        <w:t xml:space="preserve"> </w:t>
-      </w:r>
-      <w:r>
-        <w:rPr>
-          <w:sz w:val="24"/>
-          <w:szCs w:val="24"/>
-          <w:lang w:val="ro-RO"/>
-        </w:rPr>
-        <w:t xml:space="preserve">IoT presupune crearea unor rețele interconectate de dispozitive, servicii și sisteme automate sau automatizabile, accesibile și controlabile prin internet. </w:t>
-      </w:r>
-      <w:r>
-        <w:rPr>
-          <w:sz w:val="24"/>
-          <w:szCs w:val="24"/>
-          <w:lang w:val="ro-RO"/>
-        </w:rPr>
-        <w:t>În domeniu industrial, aceasta</w:t>
-      </w:r>
-      <w:r>
-        <w:rPr>
-          <w:sz w:val="24"/>
-          <w:szCs w:val="24"/>
-          <w:lang w:val="ro-RO"/>
-        </w:rPr>
-        <w:t xml:space="preserve"> se transpune în posibilitatea supravegherii, controlului și prezicerii de activităților economice, oferind un timp de reacție mult mai prompt în fața unor situații nou apărute. Aceste beneficii, la rândul lor, se traduc în cheltuieli mai mici și câștiguri mai mari. În domeniul casnic, interconectivitatea dispozitivelor electrice și controlul acestora permite utilizatorului să monitorizeze și să fie notificat în timp util de orice eveniment petrecut la nivelul spațiului automatizat</w:t>
-      </w:r>
-      <w:r>
-        <w:rPr>
-          <w:sz w:val="24"/>
-          <w:szCs w:val="24"/>
-          <w:lang w:val="ro-RO"/>
-        </w:rPr>
-        <w:t>, eficientizând, astfel, costurile de trai un grad de confort sporit</w:t>
-      </w:r>
-      <w:r>
-        <w:rPr>
-          <w:sz w:val="24"/>
-          <w:szCs w:val="24"/>
-          <w:lang w:val="ro-RO"/>
-        </w:rPr>
-        <w:t>. În ambele cazuri de implementare, avantajele IoT-ului sunt clar definite</w:t>
-      </w:r>
-      <w:r>
-        <w:rPr>
-          <w:sz w:val="24"/>
-          <w:szCs w:val="24"/>
-        </w:rPr>
-        <w:t>:</w:t>
-      </w:r>
-      <w:r>
-        <w:rPr>
-          <w:sz w:val="24"/>
-          <w:szCs w:val="24"/>
-          <w:lang w:val="ro-RO"/>
-        </w:rPr>
-        <w:t xml:space="preserve"> oferă posibilitatea monitorizării și controlării mediului. </w:t>
-      </w:r>
-    </w:p>
-    <w:p>
-      <w:pPr>
-        <w:rPr>
-          <w:sz w:val="24"/>
-          <w:szCs w:val="24"/>
-          <w:lang w:val="ro-RO"/>
-        </w:rPr>
-      </w:pPr>
-      <w:r>
-        <w:rPr>
-          <w:sz w:val="24"/>
-          <w:szCs w:val="24"/>
-          <w:lang w:val="ro-RO"/>
-        </w:rPr>
-        <w:t>Subramura acestui domeniu cel mai des exploatat de persoanele fizice o constituie automatizarea caselor.</w:t>
-      </w:r>
-    </w:p>
-    <w:p>
-      <w:pPr>
-        <w:rPr>
-          <w:sz w:val="24"/>
-          <w:szCs w:val="24"/>
-          <w:lang w:val="ro-RO"/>
-        </w:rPr>
-      </w:pPr>
-    </w:p>
-    <w:p>
-      <w:pPr>
-        <w:pStyle w:val="Heading2"/>
-        <w:rPr>
-          <w:lang w:val="ro-RO"/>
-        </w:rPr>
-      </w:pPr>
-      <w:bookmarkStart w:id="16" w:name="_Toc535357650"/>
-      <w:r>
-        <w:rPr>
-          <w:lang w:val="ro-RO"/>
-        </w:rPr>
-        <w:t>Casă inteligentă</w:t>
-      </w:r>
-      <w:bookmarkEnd w:id="16"/>
     </w:p>
     <w:p>
       <w:pPr>
@@ -7882,14 +8169,14 @@
           <w:lang w:val="ro-RO"/>
         </w:rPr>
       </w:pPr>
-      <w:bookmarkStart w:id="17" w:name="_Toc535357651"/>
+      <w:bookmarkStart w:id="16" w:name="_Toc535704536"/>
       <w:r>
         <w:rPr>
           <w:lang w:val="ro-RO"/>
         </w:rPr>
         <w:t>Protocolul Z-Wave</w:t>
       </w:r>
-      <w:bookmarkEnd w:id="17"/>
+      <w:bookmarkEnd w:id="16"/>
     </w:p>
     <w:p>
       <w:pPr>
@@ -8203,10 +8490,10 @@
             <v:path o:extrusionok="f" gradientshapeok="t" o:connecttype="rect"/>
             <o:lock v:ext="edit" aspectratio="t"/>
           </v:shapetype>
-          <v:shape id="_x0000_i1025" type="#_x0000_t75" style="width:368.25pt;height:225.75pt" o:ole="">
+          <v:shape id="_x0000_i1025" type="#_x0000_t75" style="width:323.3pt;height:197.65pt" o:ole="">
             <v:imagedata r:id="rId13" o:title=""/>
           </v:shape>
-          <o:OLEObject Type="Embed" ProgID="Visio.Drawing.15" ShapeID="_x0000_i1025" DrawAspect="Content" ObjectID="_1609099601" r:id="rId14"/>
+          <o:OLEObject Type="Embed" ProgID="Visio.Drawing.15" ShapeID="_x0000_i1025" DrawAspect="Content" ObjectID="_1609505185" r:id="rId14"/>
         </w:object>
       </w:r>
     </w:p>
@@ -8829,45 +9116,26 @@
     </w:p>
     <w:p>
       <w:pPr>
+        <w:rPr>
+          <w:lang w:val="ro-RO"/>
+        </w:rPr>
+      </w:pPr>
+    </w:p>
+    <w:p>
+      <w:pPr>
         <w:pStyle w:val="Heading2"/>
         <w:rPr>
           <w:lang w:val="ro-RO"/>
         </w:rPr>
       </w:pPr>
-      <w:bookmarkStart w:id="18" w:name="_Toc535357652"/>
-      <w:r>
-        <w:t>Pachetul</w:t>
-      </w:r>
-      <w:r>
-        <w:rPr>
-          <w:lang w:val="ro-RO"/>
-        </w:rPr>
-        <w:t xml:space="preserve"> python-openzwave</w:t>
-      </w:r>
-      <w:bookmarkEnd w:id="18"/>
-    </w:p>
-    <w:p>
-      <w:pPr>
-        <w:rPr>
-          <w:lang w:val="ro-RO"/>
-        </w:rPr>
-      </w:pPr>
-    </w:p>
-    <w:p>
-      <w:pPr>
-        <w:pStyle w:val="Heading2"/>
-        <w:rPr>
-          <w:lang w:val="ro-RO"/>
-        </w:rPr>
-      </w:pPr>
-      <w:bookmarkStart w:id="19" w:name="_Toc535357653"/>
+      <w:bookmarkStart w:id="17" w:name="_Toc535704538"/>
       <w:r>
         <w:rPr>
           <w:lang w:val="ro-RO"/>
         </w:rPr>
         <w:t>Node-RED</w:t>
       </w:r>
-      <w:bookmarkEnd w:id="19"/>
+      <w:bookmarkEnd w:id="17"/>
     </w:p>
     <w:p>
       <w:pPr>
@@ -9141,7 +9409,7 @@
           <w:szCs w:val="22"/>
         </w:rPr>
       </w:pPr>
-      <w:bookmarkStart w:id="20" w:name="_Toc535357654"/>
+      <w:bookmarkStart w:id="18" w:name="_Toc535704539"/>
       <w:r>
         <w:rPr>
           <w:lang w:val="ro-RO"/>
@@ -9154,7 +9422,7 @@
         </w:rPr>
         <w:t>T</w:t>
       </w:r>
-      <w:bookmarkEnd w:id="20"/>
+      <w:bookmarkEnd w:id="18"/>
       <w:r>
         <w:rPr>
           <w:lang w:val="ro-RO"/>
@@ -9257,10 +9525,10 @@
           <w:lang w:val="ro-RO"/>
         </w:rPr>
         <w:object w:dxaOrig="11551" w:dyaOrig="7185">
-          <v:shape id="_x0000_i1026" type="#_x0000_t75" style="width:371.25pt;height:231pt" o:ole="">
+          <v:shape id="_x0000_i1026" type="#_x0000_t75" style="width:371.55pt;height:230.95pt" o:ole="">
             <v:imagedata r:id="rId21" o:title=""/>
           </v:shape>
-          <o:OLEObject Type="Embed" ProgID="Visio.Drawing.15" ShapeID="_x0000_i1026" DrawAspect="Content" ObjectID="_1609099602" r:id="rId22"/>
+          <o:OLEObject Type="Embed" ProgID="Visio.Drawing.15" ShapeID="_x0000_i1026" DrawAspect="Content" ObjectID="_1609505186" r:id="rId22"/>
         </w:object>
       </w:r>
     </w:p>
@@ -9347,11 +9615,11 @@
       <w:pPr>
         <w:pStyle w:val="Heading1"/>
       </w:pPr>
-      <w:bookmarkStart w:id="21" w:name="_Toc535357655"/>
+      <w:bookmarkStart w:id="19" w:name="_Toc535704540"/>
       <w:r>
         <w:t>Inteligență Artificială</w:t>
       </w:r>
-      <w:bookmarkEnd w:id="21"/>
+      <w:bookmarkEnd w:id="19"/>
     </w:p>
     <w:p/>
     <w:p>
@@ -9636,8 +9904,10 @@
           <w:szCs w:val="26"/>
         </w:rPr>
       </w:pPr>
-      <w:bookmarkStart w:id="22" w:name="_Toc535357656"/>
-      <w:bookmarkEnd w:id="22"/>
+      <w:bookmarkStart w:id="20" w:name="_Toc535357656"/>
+      <w:bookmarkStart w:id="21" w:name="_Toc535704541"/>
+      <w:bookmarkEnd w:id="20"/>
+      <w:bookmarkEnd w:id="21"/>
     </w:p>
     <w:p>
       <w:pPr>
@@ -9658,7 +9928,9 @@
           <w:szCs w:val="26"/>
         </w:rPr>
       </w:pPr>
-      <w:bookmarkStart w:id="23" w:name="_Toc535357657"/>
+      <w:bookmarkStart w:id="22" w:name="_Toc535357657"/>
+      <w:bookmarkStart w:id="23" w:name="_Toc535704542"/>
+      <w:bookmarkEnd w:id="22"/>
       <w:bookmarkEnd w:id="23"/>
     </w:p>
     <w:p>
@@ -9669,7 +9941,7 @@
           <w:numId w:val="17"/>
         </w:numPr>
       </w:pPr>
-      <w:bookmarkStart w:id="24" w:name="_Toc535357658"/>
+      <w:bookmarkStart w:id="24" w:name="_Toc535704543"/>
       <w:r>
         <w:t>Rețea neuronală</w:t>
       </w:r>
@@ -9917,7 +10189,7 @@
       <w:pPr>
         <w:pStyle w:val="Heading3"/>
       </w:pPr>
-      <w:bookmarkStart w:id="25" w:name="_Toc535357659"/>
+      <w:bookmarkStart w:id="25" w:name="_Toc535704544"/>
       <w:r>
         <w:t>Perceptronul</w:t>
       </w:r>
@@ -9977,10 +10249,10 @@
       </w:pPr>
       <w:r>
         <w:object w:dxaOrig="6361" w:dyaOrig="2730">
-          <v:shape id="_x0000_i1027" type="#_x0000_t75" style="width:240.75pt;height:103.5pt" o:ole="">
+          <v:shape id="_x0000_i1027" type="#_x0000_t75" style="width:241.15pt;height:103.25pt" o:ole="">
             <v:imagedata r:id="rId24" o:title=""/>
           </v:shape>
-          <o:OLEObject Type="Embed" ProgID="Visio.Drawing.15" ShapeID="_x0000_i1027" DrawAspect="Content" ObjectID="_1609099603" r:id="rId25"/>
+          <o:OLEObject Type="Embed" ProgID="Visio.Drawing.15" ShapeID="_x0000_i1027" DrawAspect="Content" ObjectID="_1609505187" r:id="rId25"/>
         </w:object>
       </w:r>
     </w:p>
@@ -10208,27 +10480,13 @@
         <w:rPr>
           <w:b/>
         </w:rPr>
-        <w:t>o</w:t>
-      </w:r>
-      <w:proofErr w:type="gramStart"/>
-      <w:r>
-        <w:rPr>
-          <w:b/>
-        </w:rPr>
-        <w:t>:</w:t>
-      </w:r>
-      <w:r>
-        <w:rPr>
-          <w:lang w:val="ro-RO"/>
-        </w:rPr>
-        <w:t xml:space="preserve"> ,</w:t>
-      </w:r>
-      <w:proofErr w:type="gramEnd"/>
-      <w:r>
-        <w:rPr>
-          <w:lang w:val="ro-RO"/>
-        </w:rPr>
-        <w:t xml:space="preserve"> rezultatul funcției de activare, </w:t>
+        <w:t>o:</w:t>
+      </w:r>
+      <w:r>
+        <w:rPr>
+          <w:lang w:val="ro-RO"/>
+        </w:rPr>
+        <w:t xml:space="preserve"> , rezultatul funcției de activare, </w:t>
       </w:r>
       <w:r>
         <w:rPr>
@@ -10637,10 +10895,10 @@
       </w:pPr>
       <w:r>
         <w:object w:dxaOrig="6961" w:dyaOrig="5791">
-          <v:shape id="_x0000_i1028" type="#_x0000_t75" style="width:348pt;height:289.5pt" o:ole="">
+          <v:shape id="_x0000_i1028" type="#_x0000_t75" style="width:309.75pt;height:257.45pt" o:ole="">
             <v:imagedata r:id="rId26" o:title=""/>
           </v:shape>
-          <o:OLEObject Type="Embed" ProgID="Visio.Drawing.15" ShapeID="_x0000_i1028" DrawAspect="Content" ObjectID="_1609099604" r:id="rId27"/>
+          <o:OLEObject Type="Embed" ProgID="Visio.Drawing.15" ShapeID="_x0000_i1028" DrawAspect="Content" ObjectID="_1609505188" r:id="rId27"/>
         </w:object>
       </w:r>
     </w:p>
@@ -11097,15 +11355,7 @@
         <w:t xml:space="preserve">în funcție de scopul rețelei, numărul acestora poate varia între </w:t>
       </w:r>
       <w:r>
-        <w:t>[</w:t>
-      </w:r>
-      <w:proofErr w:type="gramStart"/>
-      <w:r>
-        <w:t>1,n</w:t>
-      </w:r>
-      <w:proofErr w:type="gramEnd"/>
-      <w:r>
-        <w:t>], de cele mai multe ori n fiind un număr ales după metode euristice, uneori poate chiar alese la întâmplare, iar numărul perceptronilor din fiecare strat, de asemenea, poate fi ales cu metode similare.</w:t>
+        <w:t>[1,n], de cele mai multe ori n fiind un număr ales după metode euristice, uneori poate chiar alese la întâmplare, iar numărul perceptronilor din fiecare strat, de asemenea, poate fi ales cu metode similare.</w:t>
       </w:r>
     </w:p>
     <w:p>
@@ -11135,7 +11385,6 @@
     <w:p/>
     <w:p>
       <w:r>
-        <w:lastRenderedPageBreak/>
         <w:t xml:space="preserve">În funcție de numărul straturilor ascunse putem vorbi ori de rețele neuronale clasice, în cazul în care acesta are în componența sa doar 1 – 2 straturi ascunse, sau de rețele profunde, acestea având mai multe straturi. </w:t>
       </w:r>
     </w:p>
@@ -11222,10 +11471,10 @@
           <w:lang w:val="ro-RO"/>
         </w:rPr>
         <w:object w:dxaOrig="13365" w:dyaOrig="9946">
-          <v:shape id="_x0000_i1029" type="#_x0000_t75" style="width:415.5pt;height:308.25pt" o:ole="" o:allowoverlap="f">
+          <v:shape id="_x0000_i1029" type="#_x0000_t75" style="width:415.7pt;height:308.4pt" o:ole="" o:allowoverlap="f">
             <v:imagedata r:id="rId28" o:title=""/>
           </v:shape>
-          <o:OLEObject Type="Embed" ProgID="Visio.Drawing.15" ShapeID="_x0000_i1029" DrawAspect="Content" ObjectID="_1609099605" r:id="rId29"/>
+          <o:OLEObject Type="Embed" ProgID="Visio.Drawing.15" ShapeID="_x0000_i1029" DrawAspect="Content" ObjectID="_1609505189" r:id="rId29"/>
         </w:object>
       </w:r>
     </w:p>
@@ -12301,6 +12550,7 @@
     <w:p/>
     <w:p>
       <w:r>
+        <w:lastRenderedPageBreak/>
         <w:t xml:space="preserve">Aplicând această formulă fiecărui start, putem afla rezulatul procesării datelor de intrare. Desigur, fără a optimiza valorile implicate în formulele de calcul ale fiecărui perceptron, acest rezultat </w:t>
       </w:r>
       <w:r>
@@ -12325,12 +12575,50 @@
         <w:jc w:val="center"/>
       </w:pPr>
       <w:r>
-        <w:object w:dxaOrig="14401" w:dyaOrig="9316">
-          <v:shape id="_x0000_i1030" type="#_x0000_t75" style="width:436.5pt;height:281.25pt" o:ole="">
-            <v:imagedata r:id="rId30" o:title=""/>
-          </v:shape>
-          <o:OLEObject Type="Embed" ProgID="Visio.Drawing.15" ShapeID="_x0000_i1030" DrawAspect="Content" ObjectID="_1609099606" r:id="rId31"/>
-        </w:object>
+        <w:rPr>
+          <w:noProof/>
+        </w:rPr>
+        <w:drawing>
+          <wp:inline distT="0" distB="0" distL="0" distR="0">
+            <wp:extent cx="5732145" cy="3556635"/>
+            <wp:effectExtent l="0" t="0" r="1905" b="5715"/>
+            <wp:docPr id="8" name="Picture 8"/>
+            <wp:cNvGraphicFramePr>
+              <a:graphicFrameLocks xmlns:a="http://schemas.openxmlformats.org/drawingml/2006/main" noChangeAspect="1"/>
+            </wp:cNvGraphicFramePr>
+            <a:graphic xmlns:a="http://schemas.openxmlformats.org/drawingml/2006/main">
+              <a:graphicData uri="http://schemas.openxmlformats.org/drawingml/2006/picture">
+                <pic:pic xmlns:pic="http://schemas.openxmlformats.org/drawingml/2006/picture">
+                  <pic:nvPicPr>
+                    <pic:cNvPr id="8" name="reteaneuronala.png"/>
+                    <pic:cNvPicPr/>
+                  </pic:nvPicPr>
+                  <pic:blipFill>
+                    <a:blip r:embed="rId30" cstate="print">
+                      <a:extLst>
+                        <a:ext uri="{28A0092B-C50C-407E-A947-70E740481C1C}">
+                          <a14:useLocalDpi xmlns:a14="http://schemas.microsoft.com/office/drawing/2010/main" val="0"/>
+                        </a:ext>
+                      </a:extLst>
+                    </a:blip>
+                    <a:stretch>
+                      <a:fillRect/>
+                    </a:stretch>
+                  </pic:blipFill>
+                  <pic:spPr>
+                    <a:xfrm>
+                      <a:off x="0" y="0"/>
+                      <a:ext cx="5732145" cy="3556635"/>
+                    </a:xfrm>
+                    <a:prstGeom prst="rect">
+                      <a:avLst/>
+                    </a:prstGeom>
+                  </pic:spPr>
+                </pic:pic>
+              </a:graphicData>
+            </a:graphic>
+          </wp:inline>
+        </w:drawing>
       </w:r>
     </w:p>
     <w:p/>
@@ -12340,7 +12628,6 @@
         <w:rPr>
           <w:lang w:val="ro-RO"/>
         </w:rPr>
-        <w:lastRenderedPageBreak/>
         <w:t xml:space="preserve">În figura </w:t>
       </w:r>
       <w:r>
@@ -12401,6 +12688,7 @@
         <w:rPr>
           <w:lang w:val="ro-RO"/>
         </w:rPr>
+        <w:lastRenderedPageBreak/>
         <w:t>Numărul straturilor</w:t>
       </w:r>
       <w:r>
@@ -12424,7 +12712,7 @@
       <w:pPr>
         <w:pStyle w:val="Heading3"/>
       </w:pPr>
-      <w:bookmarkStart w:id="26" w:name="_Toc535357660"/>
+      <w:bookmarkStart w:id="26" w:name="_Toc535704545"/>
       <w:r>
         <w:t>Antrenarea</w:t>
       </w:r>
@@ -12652,10 +12940,10 @@
       </w:pPr>
       <w:r>
         <w:object w:dxaOrig="11370" w:dyaOrig="10801">
-          <v:shape id="_x0000_i1031" type="#_x0000_t75" style="width:231pt;height:219pt" o:ole="">
-            <v:imagedata r:id="rId32" o:title=""/>
+          <v:shape id="_x0000_i1030" type="#_x0000_t75" style="width:230.95pt;height:219.4pt" o:ole="">
+            <v:imagedata r:id="rId31" o:title=""/>
           </v:shape>
-          <o:OLEObject Type="Embed" ProgID="Visio.Drawing.15" ShapeID="_x0000_i1031" DrawAspect="Content" ObjectID="_1609099607" r:id="rId33"/>
+          <o:OLEObject Type="Embed" ProgID="Visio.Drawing.15" ShapeID="_x0000_i1030" DrawAspect="Content" ObjectID="_1609505190" r:id="rId32"/>
         </w:object>
       </w:r>
     </w:p>
@@ -13614,7 +13902,7 @@
       <w:pPr>
         <w:pStyle w:val="Heading3"/>
       </w:pPr>
-      <w:bookmarkStart w:id="27" w:name="_Toc535357661"/>
+      <w:bookmarkStart w:id="27" w:name="_Toc535704546"/>
       <w:r>
         <w:t>Backpropagation</w:t>
       </w:r>
@@ -15477,7 +15765,7 @@
           <w:numId w:val="17"/>
         </w:numPr>
       </w:pPr>
-      <w:bookmarkStart w:id="28" w:name="_Toc535357662"/>
+      <w:bookmarkStart w:id="28" w:name="_Toc535704547"/>
       <w:r>
         <w:rPr>
           <w:rFonts w:cs="Times New Roman"/>
@@ -15664,7 +15952,7 @@
       <w:pPr>
         <w:pStyle w:val="Heading3"/>
       </w:pPr>
-      <w:bookmarkStart w:id="29" w:name="_Toc535357663"/>
+      <w:bookmarkStart w:id="29" w:name="_Toc535704548"/>
       <w:r>
         <w:t>Codarea „one hot”</w:t>
       </w:r>
@@ -15741,10 +16029,10 @@
       </w:pPr>
       <w:r>
         <w:object w:dxaOrig="13980" w:dyaOrig="5266">
-          <v:shape id="_x0000_i1032" type="#_x0000_t75" style="width:344.25pt;height:130.5pt" o:ole="">
-            <v:imagedata r:id="rId34" o:title=""/>
+          <v:shape id="_x0000_i1031" type="#_x0000_t75" style="width:343.7pt;height:130.4pt" o:ole="">
+            <v:imagedata r:id="rId33" o:title=""/>
           </v:shape>
-          <o:OLEObject Type="Embed" ProgID="Visio.Drawing.15" ShapeID="_x0000_i1032" DrawAspect="Content" ObjectID="_1609099608" r:id="rId35"/>
+          <o:OLEObject Type="Embed" ProgID="Visio.Drawing.15" ShapeID="_x0000_i1031" DrawAspect="Content" ObjectID="_1609505191" r:id="rId34"/>
         </w:object>
       </w:r>
     </w:p>
@@ -15969,10 +16257,10 @@
       </w:pPr>
       <w:r>
         <w:object w:dxaOrig="25875" w:dyaOrig="5266">
-          <v:shape id="_x0000_i1033" type="#_x0000_t75" style="width:678pt;height:138pt" o:ole="">
-            <v:imagedata r:id="rId36" o:title=""/>
+          <v:shape id="_x0000_i1032" type="#_x0000_t75" style="width:677.9pt;height:137.9pt" o:ole="">
+            <v:imagedata r:id="rId35" o:title=""/>
           </v:shape>
-          <o:OLEObject Type="Embed" ProgID="Visio.Drawing.15" ShapeID="_x0000_i1033" DrawAspect="Content" ObjectID="_1609099609" r:id="rId37"/>
+          <o:OLEObject Type="Embed" ProgID="Visio.Drawing.15" ShapeID="_x0000_i1032" DrawAspect="Content" ObjectID="_1609505192" r:id="rId36"/>
         </w:object>
       </w:r>
     </w:p>
@@ -16026,7 +16314,7 @@
       <w:pPr>
         <w:pStyle w:val="Heading3"/>
       </w:pPr>
-      <w:bookmarkStart w:id="30" w:name="_Toc535357664"/>
+      <w:bookmarkStart w:id="30" w:name="_Toc535704549"/>
       <w:r>
         <w:t>Identificarea formei de bază și a rădăcinii cuvintelor</w:t>
       </w:r>
@@ -16228,7 +16516,19 @@
         <w:rPr>
           <w:lang w:val="ro-RO"/>
         </w:rPr>
-        <w:t>Aplicând ambele metode de procesare, obținem un lexic compus doar din cuvinte cu formă fixă, deci utilizabile în procesul codării one hot. Acest proces trebuie efectuat pentru toate propozițiile menite a fi utilizate ca date de intrare pentru rețele neuronale.</w:t>
+        <w:t xml:space="preserve">Aplicând ambele metode de procesare, obținem un lexic compus doar din cuvinte cu formă fixă, deci utilizabile în </w:t>
+      </w:r>
+      <w:r>
+        <w:rPr>
+          <w:lang w:val="ro-RO"/>
+        </w:rPr>
+        <w:t xml:space="preserve">procesul codării one hot. Acesta </w:t>
+      </w:r>
+      <w:r>
+        <w:rPr>
+          <w:lang w:val="ro-RO"/>
+        </w:rPr>
+        <w:t>trebuie efectuat pentru toate propozițiile menite a fi utilizate ca date de intrare pentru rețele neuronale.</w:t>
       </w:r>
     </w:p>
     <w:p>
@@ -16345,7 +16645,7 @@
           <w:lang w:val="ro-RO"/>
         </w:rPr>
       </w:pPr>
-      <w:bookmarkStart w:id="31" w:name="_Toc535357665"/>
+      <w:bookmarkStart w:id="31" w:name="_Toc535704550"/>
       <w:r>
         <w:rPr>
           <w:rFonts w:cs="Times New Roman"/>
@@ -16386,11 +16686,58 @@
       <w:pPr>
         <w:pStyle w:val="Heading1"/>
       </w:pPr>
-      <w:bookmarkStart w:id="32" w:name="_Toc535357666"/>
-      <w:r>
-        <w:t>Logica de proiectare</w:t>
+      <w:bookmarkStart w:id="32" w:name="_Toc535704551"/>
+      <w:r>
+        <w:t>Proiectarea conceptuală</w:t>
       </w:r>
       <w:bookmarkEnd w:id="32"/>
+    </w:p>
+    <w:p>
+      <w:pPr>
+        <w:rPr>
+          <w:lang w:val="ro-RO"/>
+        </w:rPr>
+      </w:pPr>
+    </w:p>
+    <w:p>
+      <w:pPr>
+        <w:rPr>
+          <w:lang w:val="ro-RO"/>
+        </w:rPr>
+      </w:pPr>
+      <w:r>
+        <w:rPr>
+          <w:lang w:val="ro-RO"/>
+        </w:rPr>
+        <w:t>Acest capitol tratează detaliile procesului elaborării sistemului la nivel de concept, pornind de la ideea de bază, planificarea și proiectarea logică. Se vor elabora cerintțele fundamentale care au fost urmărite și se vor analiza pașii realizați pentru îndeplinirea acestora. Totodată, vom evidenția cursul logic a datelor precum și prelucrarea acestora de la propoziții simple folosite ca date de intrare, până la efectul executării comenzilor interpretate din acestea.</w:t>
+      </w:r>
+      <w:r>
+        <w:rPr>
+          <w:lang w:val="ro-RO"/>
+        </w:rPr>
+        <w:t xml:space="preserve"> Structura proiectului este relativ simplă însă, realizată în </w:t>
+      </w:r>
+      <w:r>
+        <w:rPr>
+          <w:lang w:val="ro-RO"/>
+        </w:rPr>
+        <w:lastRenderedPageBreak/>
+        <w:t>așa fel încât să faciliteze orice schimbare viitoare precum și posibile extinderi ale logicii de implementare și utilizare.</w:t>
+      </w:r>
+      <w:r>
+        <w:rPr>
+          <w:lang w:val="ro-RO"/>
+        </w:rPr>
+        <w:t xml:space="preserve"> </w:t>
+      </w:r>
+    </w:p>
+    <w:p>
+      <w:pPr>
+        <w:pStyle w:val="ListParagraph"/>
+        <w:rPr>
+          <w:lang w:val="ro-RO"/>
+        </w:rPr>
+      </w:pPr>
     </w:p>
     <w:p>
       <w:pPr>
@@ -16420,7 +16767,9 @@
         </w:rPr>
       </w:pPr>
       <w:bookmarkStart w:id="33" w:name="_Toc535357667"/>
+      <w:bookmarkStart w:id="34" w:name="_Toc535704552"/>
       <w:bookmarkEnd w:id="33"/>
+      <w:bookmarkEnd w:id="34"/>
     </w:p>
     <w:p>
       <w:pPr>
@@ -16433,14 +16782,153 @@
           <w:lang w:val="ro-RO"/>
         </w:rPr>
       </w:pPr>
-      <w:bookmarkStart w:id="34" w:name="_Toc535357668"/>
-      <w:r>
-        <w:rPr>
-          <w:lang w:val="ro-RO"/>
-        </w:rPr>
-        <w:t>Descriere conceptuală</w:t>
-      </w:r>
-      <w:bookmarkEnd w:id="34"/>
+      <w:bookmarkStart w:id="35" w:name="_Toc535704553"/>
+      <w:r>
+        <w:rPr>
+          <w:lang w:val="ro-RO"/>
+        </w:rPr>
+        <w:t>Cerințele sistemului</w:t>
+      </w:r>
+      <w:bookmarkEnd w:id="35"/>
+    </w:p>
+    <w:p>
+      <w:r>
+        <w:rPr>
+          <w:lang w:val="ro-RO"/>
+        </w:rPr>
+        <w:t>Cerința principală care a stat la baza realizării proiectului A.L.I.C.E. (Automation of Locally Integrated Control Equipment) a fost dorința de a avea un sistem capabil să controleze echipamentele integilente dintr-o încăpere, utilizând limbajul natural pentru interacționare. Acesta trebuia să satisfacă următoarele cerințe</w:t>
+      </w:r>
+      <w:r>
+        <w:t>:</w:t>
+      </w:r>
+    </w:p>
+    <w:p>
+      <w:pPr>
+        <w:pStyle w:val="ListParagraph"/>
+        <w:numPr>
+          <w:ilvl w:val="0"/>
+          <w:numId w:val="45"/>
+        </w:numPr>
+      </w:pPr>
+      <w:r>
+        <w:t>Disponibilitate: Mediul pe care ruleaz</w:t>
+      </w:r>
+      <w:r>
+        <w:rPr>
+          <w:lang w:val="ro-RO"/>
+        </w:rPr>
+        <w:t>ă trebuie să fie activ în permanență, pentru a putea interacționa cu echipamentele inteligente conectate.</w:t>
+      </w:r>
+    </w:p>
+    <w:p>
+      <w:pPr>
+        <w:pStyle w:val="ListParagraph"/>
+        <w:numPr>
+          <w:ilvl w:val="0"/>
+          <w:numId w:val="45"/>
+        </w:numPr>
+      </w:pPr>
+      <w:r>
+        <w:rPr>
+          <w:lang w:val="ro-RO"/>
+        </w:rPr>
+        <w:t>Eficiență</w:t>
+      </w:r>
+      <w:r>
+        <w:t>: costurile de utilizare și mentenanță trebuie să fie destul de mici încât sistemul să fie accesibil unui număr cât mai mare de utilizatori potențiali</w:t>
+      </w:r>
+    </w:p>
+    <w:p>
+      <w:pPr>
+        <w:pStyle w:val="ListParagraph"/>
+        <w:numPr>
+          <w:ilvl w:val="0"/>
+          <w:numId w:val="45"/>
+        </w:numPr>
+      </w:pPr>
+      <w:r>
+        <w:t xml:space="preserve">Utilizabilitate: interacțiunea cu sistemul trebuie să fie cât mai simplă și intuitivă, fără a necesita cunoștiințe de programare sau de funcționare pentru utilizarea cotidiană. Totodată, acesta trebuie să se poată iniția și configura în mod autonom, în cazul unei reporniri (ex. Întrerupere de curent)  </w:t>
+      </w:r>
+    </w:p>
+    <w:p>
+      <w:pPr>
+        <w:pStyle w:val="ListParagraph"/>
+        <w:numPr>
+          <w:ilvl w:val="0"/>
+          <w:numId w:val="45"/>
+        </w:numPr>
+      </w:pPr>
+      <w:r>
+        <w:t xml:space="preserve">Precizie: </w:t>
+      </w:r>
+      <w:r>
+        <w:rPr>
+          <w:lang w:val="ro-RO"/>
+        </w:rPr>
+        <w:t>fiind un sistem cu o utilitate bine definită, acesta trebuie să cunoască un număr limitat dar precis, de comenzi și să poată interpreta și variațiile lor. În cazul în care întâmpină o comandă necunoscută, sau destul de ambiguă încât să nu poată interpreta, acesta trebuie să informeze utilizatorul de nevoia clarificării comenzii.</w:t>
+      </w:r>
+    </w:p>
+    <w:p>
+      <w:pPr>
+        <w:pStyle w:val="ListParagraph"/>
+        <w:numPr>
+          <w:ilvl w:val="0"/>
+          <w:numId w:val="45"/>
+        </w:numPr>
+      </w:pPr>
+      <w:r>
+        <w:rPr>
+          <w:lang w:val="ro-RO"/>
+        </w:rPr>
+        <w:t>Monitorizare</w:t>
+      </w:r>
+      <w:r>
+        <w:t>:</w:t>
+      </w:r>
+      <w:r>
+        <w:rPr>
+          <w:lang w:val="ro-RO"/>
+        </w:rPr>
+        <w:t xml:space="preserve"> în afară de executare de comenzi, sistemul trebuie să poată monitoriza și înregistra condițiile de mediu, și, în unele cazuri, să poată reacționa la schimbări fără intervenție externă (ex. intervenția utilizatorului)</w:t>
+      </w:r>
+    </w:p>
+    <w:p>
+      <w:pPr>
+        <w:rPr>
+          <w:lang w:val="ro-RO"/>
+        </w:rPr>
+      </w:pPr>
+    </w:p>
+    <w:p>
+      <w:pPr>
+        <w:rPr>
+          <w:lang w:val="ro-RO"/>
+        </w:rPr>
+      </w:pPr>
+    </w:p>
+    <w:p>
+      <w:pPr>
+        <w:rPr>
+          <w:b/>
+          <w:color w:val="FF0000"/>
+          <w:lang w:val="ro-RO"/>
+        </w:rPr>
+      </w:pPr>
+      <w:r>
+        <w:rPr>
+          <w:b/>
+          <w:color w:val="FF0000"/>
+          <w:lang w:val="ro-RO"/>
+        </w:rPr>
+        <w:t>&lt;PLM .... PE CE E IMPLEMENTAT, PENTRU CE E IMPLEMENTAT, CE BAGI, CE SCOTI .... FMM .... JUST FUCKIGN WRITE SOMETHING .... JESUS !!&gt;</w:t>
+      </w:r>
+    </w:p>
+    <w:p>
+      <w:pPr>
+        <w:rPr>
+          <w:lang w:val="ro-RO"/>
+        </w:rPr>
+      </w:pPr>
     </w:p>
     <w:p>
       <w:pPr>
@@ -16460,29 +16948,258 @@
           <w:lang w:val="ro-RO"/>
         </w:rPr>
       </w:pPr>
-      <w:bookmarkStart w:id="35" w:name="_Toc535357669"/>
+      <w:bookmarkStart w:id="36" w:name="_Toc535704554"/>
       <w:r>
         <w:rPr>
           <w:lang w:val="ro-RO"/>
         </w:rPr>
         <w:t>Proiectarea logică</w:t>
       </w:r>
-      <w:bookmarkEnd w:id="35"/>
-    </w:p>
-    <w:p>
-      <w:pPr>
-        <w:jc w:val="center"/>
-        <w:rPr>
-          <w:b/>
-          <w:color w:val="FF0000"/>
-        </w:rPr>
-      </w:pPr>
-      <w:r>
-        <w:rPr>
-          <w:b/>
-          <w:color w:val="FF0000"/>
-        </w:rPr>
-        <w:t>&lt;DESCRIERE INPUT – OUTPUT ASTEPTAT&gt;</w:t>
+      <w:bookmarkEnd w:id="36"/>
+    </w:p>
+    <w:p>
+      <w:pPr>
+        <w:rPr>
+          <w:lang w:val="ro-RO"/>
+        </w:rPr>
+      </w:pPr>
+    </w:p>
+    <w:p>
+      <w:pPr>
+        <w:rPr>
+          <w:lang w:val="ro-RO"/>
+        </w:rPr>
+      </w:pPr>
+      <w:r>
+        <w:rPr>
+          <w:lang w:val="ro-RO"/>
+        </w:rPr>
+        <w:t>Principala formă de interacțiune cu A.L.I.C.E. va fi prin limbajul natural</w:t>
+      </w:r>
+      <w:r>
+        <w:rPr>
+          <w:lang w:val="ro-RO"/>
+        </w:rPr>
+        <w:t xml:space="preserve"> sau, mai precis, propoziții de comandă ce se vor furniza ca date de intrare</w:t>
+      </w:r>
+      <w:r>
+        <w:rPr>
+          <w:lang w:val="ro-RO"/>
+        </w:rPr>
+        <w:t>. Acestea vor fi prelucrate în așa fel încât să poată</w:t>
+      </w:r>
+      <w:r>
+        <w:rPr>
+          <w:lang w:val="ro-RO"/>
+        </w:rPr>
+        <w:t xml:space="preserve"> fi interpretat de către sistem și vor servi drept date de intrare pentru modulul decizional al sistemului, o rețea neuronală pentru clasificare, care va decide asupra tipului de comandă furnizată. Rezultatul </w:t>
+      </w:r>
+      <w:r>
+        <w:rPr>
+          <w:lang w:val="ro-RO"/>
+        </w:rPr>
+        <w:lastRenderedPageBreak/>
+        <w:t>clasificării va fi transmis modului central unde, în funcție de clasa de comandă, se va executa rutina</w:t>
+      </w:r>
+      <w:r>
+        <w:rPr>
+          <w:lang w:val="ro-RO"/>
+        </w:rPr>
+        <w:t xml:space="preserve"> adecvată și se va transmite un răspuns adecvat utilizatorului.</w:t>
+      </w:r>
+    </w:p>
+    <w:p>
+      <w:pPr>
+        <w:rPr>
+          <w:lang w:val="ro-RO"/>
+        </w:rPr>
+      </w:pPr>
+      <w:r>
+        <w:rPr>
+          <w:lang w:val="ro-RO"/>
+        </w:rPr>
+        <w:tab/>
+        <w:t>Comenzile posibile vor fi pentru aprinderea și stingerea unui bec, precum și modificarea temperaturii setate al unui termostat. E</w:t>
+      </w:r>
+      <w:r>
+        <w:rPr>
+          <w:lang w:val="ro-RO"/>
+        </w:rPr>
+        <w:t>c</w:t>
+      </w:r>
+      <w:r>
+        <w:rPr>
+          <w:lang w:val="ro-RO"/>
+        </w:rPr>
+        <w:t>hipam</w:t>
+      </w:r>
+      <w:r>
+        <w:rPr>
+          <w:lang w:val="ro-RO"/>
+        </w:rPr>
+        <w:t>en</w:t>
+      </w:r>
+      <w:r>
+        <w:rPr>
+          <w:lang w:val="ro-RO"/>
+        </w:rPr>
+        <w:t>tele menționate vor fi interconectate în aceeași rețea cu unitatea de comandă prin care sistemul nostru va putea interacționa cu ele.</w:t>
+      </w:r>
+      <w:r>
+        <w:rPr>
+          <w:lang w:val="ro-RO"/>
+        </w:rPr>
+        <w:t xml:space="preserve"> Deși nu oferă vreun avantaj funcțional, se va </w:t>
+      </w:r>
+      <w:r>
+        <w:rPr>
+          <w:lang w:val="ro-RO"/>
+        </w:rPr>
+        <w:t>trata și cazul în care utilizatorul salută sistemul, doar pentru îmbunătățirea calității interacțiunii.</w:t>
+      </w:r>
+      <w:r>
+        <w:rPr>
+          <w:lang w:val="ro-RO"/>
+        </w:rPr>
+        <w:t xml:space="preserve"> În transformarea comenzilor într-un format utilizabil de către rețeaua neuronală pentru clasificare se va ține cont de structura acestuia, în special de tipul de da</w:t>
+      </w:r>
+      <w:r>
+        <w:rPr>
+          <w:lang w:val="ro-RO"/>
+        </w:rPr>
+        <w:t>te așteptat și de mărimile datelor de intrare.</w:t>
+      </w:r>
+    </w:p>
+    <w:p>
+      <w:pPr>
+        <w:rPr>
+          <w:lang w:val="ro-RO"/>
+        </w:rPr>
+      </w:pPr>
+      <w:r>
+        <w:rPr>
+          <w:lang w:val="ro-RO"/>
+        </w:rPr>
+        <w:tab/>
+        <w:t xml:space="preserve">Interfața cu utilizator va oferi posibilitatea introducerii comenzilor de intrare și a vizualizării răspunsurilor primite în limbaj natural. Pe lângă acestea, va putea furniza informații despre starea curentă a sistemului precum și o modalitate de vizualizarea unui istoric de evenimente raportate de către echipamentele inteligente. </w:t>
+      </w:r>
+    </w:p>
+    <w:p>
+      <w:pPr>
+        <w:rPr>
+          <w:lang w:val="ro-RO"/>
+        </w:rPr>
+      </w:pPr>
+      <w:r>
+        <w:rPr>
+          <w:lang w:val="ro-RO"/>
+        </w:rPr>
+        <w:tab/>
+        <w:t>Înainte de a putea fi utilizat, rețeaua neuronală va trebui antrenată adecvat, folosind o suită de date de antrenare și de verificare special realizate pentru acest sistem. Tototadă, implementarea va trebui să permită și reantrenarea rețelei, indepent de restul sistemului, precum și posibilitatea schimbării datelor cu care lucrează.</w:t>
+      </w:r>
+    </w:p>
+    <w:p>
+      <w:pPr>
+        <w:rPr>
+          <w:lang w:val="ro-RO"/>
+        </w:rPr>
+      </w:pPr>
+      <w:r>
+        <w:rPr>
+          <w:lang w:val="ro-RO"/>
+        </w:rPr>
+        <w:tab/>
+        <w:t xml:space="preserve">Controlul echipamentelor inteligente se va realiza folosind protocolul Z-Wave. În acest scop, sa va implementa un modul dedicat acestei interacțiuni, care va putea genera pachetele specifice de comandă și va fi capabil să monitorizeze </w:t>
+      </w:r>
+      <w:r>
+        <w:rPr>
+          <w:lang w:val="ro-RO"/>
+        </w:rPr>
+        <w:t>schimbările raportate de către nodurile membre ale rețelei.</w:t>
+      </w:r>
+    </w:p>
+    <w:p>
+      <w:pPr>
+        <w:rPr>
+          <w:lang w:val="ro-RO"/>
+        </w:rPr>
+      </w:pPr>
+      <w:r>
+        <w:rPr>
+          <w:lang w:val="ro-RO"/>
+        </w:rPr>
+        <w:tab/>
+        <w:t>Nu în ultimul rând, se vor considera metode de tratarea cazurilor de închidere comandată specifice sistemului, pentru a nu periclita integritatea componentelor și a echipamentelor utilizate.</w:t>
+      </w:r>
+      <w:r>
+        <w:rPr>
+          <w:lang w:val="ro-RO"/>
+        </w:rPr>
+        <w:t xml:space="preserve"> </w:t>
+      </w:r>
+    </w:p>
+    <w:p>
+      <w:pPr>
+        <w:rPr>
+          <w:lang w:val="ro-RO"/>
+        </w:rPr>
+      </w:pPr>
+      <w:r>
+        <w:rPr>
+          <w:lang w:val="ro-RO"/>
+        </w:rPr>
+        <w:tab/>
+      </w:r>
+      <w:r>
+        <w:rPr>
+          <w:lang w:val="ro-RO"/>
+        </w:rPr>
+        <w:t xml:space="preserve"> </w:t>
+      </w:r>
+    </w:p>
+    <w:p>
+      <w:pPr>
+        <w:rPr>
+          <w:lang w:val="ro-RO"/>
+        </w:rPr>
+      </w:pPr>
+    </w:p>
+    <w:p>
+      <w:pPr>
+        <w:rPr>
+          <w:lang w:val="ro-RO"/>
+        </w:rPr>
+      </w:pPr>
+      <w:r>
+        <w:rPr>
+          <w:lang w:val="ro-RO"/>
+        </w:rPr>
+        <w:object w:dxaOrig="15286" w:dyaOrig="9375">
+          <v:shape id="_x0000_i1033" type="#_x0000_t75" style="width:451.7pt;height:277.15pt" o:ole="">
+            <v:imagedata r:id="rId37" o:title=""/>
+          </v:shape>
+          <o:OLEObject Type="Embed" ProgID="Visio.Drawing.15" ShapeID="_x0000_i1033" DrawAspect="Content" ObjectID="_1609505193" r:id="rId38"/>
+        </w:object>
+      </w:r>
+    </w:p>
+    <w:p>
+      <w:pPr>
+        <w:rPr>
+          <w:lang w:val="ro-RO"/>
+        </w:rPr>
+      </w:pPr>
+    </w:p>
+    <w:p>
+      <w:pPr>
+        <w:rPr>
+          <w:lang w:val="ro-RO"/>
+        </w:rPr>
+      </w:pPr>
+      <w:r>
+        <w:rPr>
+          <w:lang w:val="ro-RO"/>
+        </w:rPr>
+        <w:t xml:space="preserve"> </w:t>
       </w:r>
     </w:p>
     <w:p>
@@ -16503,32 +17220,385 @@
           <w:lang w:val="ro-RO"/>
         </w:rPr>
       </w:pPr>
-      <w:bookmarkStart w:id="36" w:name="_Toc535357670"/>
-      <w:r>
-        <w:rPr>
-          <w:lang w:val="ro-RO"/>
-        </w:rPr>
-        <w:lastRenderedPageBreak/>
+      <w:bookmarkStart w:id="37" w:name="_Toc535704555"/>
+      <w:r>
+        <w:rPr>
+          <w:lang w:val="ro-RO"/>
+        </w:rPr>
         <w:t>Arhitectura componentelor hardware</w:t>
       </w:r>
-      <w:bookmarkEnd w:id="36"/>
-    </w:p>
-    <w:p>
-      <w:pPr>
-        <w:jc w:val="center"/>
+      <w:bookmarkEnd w:id="37"/>
+    </w:p>
+    <w:p>
+      <w:pPr>
+        <w:rPr>
+          <w:lang w:val="ro-RO"/>
+        </w:rPr>
+      </w:pPr>
+    </w:p>
+    <w:p>
+      <w:pPr>
+        <w:rPr>
+          <w:lang w:val="ro-RO"/>
+        </w:rPr>
+      </w:pPr>
+      <w:r>
+        <w:object w:dxaOrig="11386" w:dyaOrig="5115">
+          <v:shape id="_x0000_i1034" type="#_x0000_t75" style="width:446.25pt;height:200.4pt" o:ole="">
+            <v:imagedata r:id="rId39" o:title=""/>
+          </v:shape>
+          <o:OLEObject Type="Embed" ProgID="Visio.Drawing.15" ShapeID="_x0000_i1034" DrawAspect="Content" ObjectID="_1609505194" r:id="rId40"/>
+        </w:object>
+      </w:r>
+    </w:p>
+    <w:p>
+      <w:pPr>
+        <w:rPr>
+          <w:lang w:val="ro-RO"/>
+        </w:rPr>
+      </w:pPr>
+    </w:p>
+    <w:p>
+      <w:pPr>
+        <w:rPr>
+          <w:lang w:val="ro-RO"/>
+        </w:rPr>
+      </w:pPr>
+    </w:p>
+    <w:p>
+      <w:pPr>
+        <w:rPr>
+          <w:lang w:val="ro-RO"/>
+        </w:rPr>
+      </w:pPr>
+      <w:bookmarkStart w:id="38" w:name="_GoBack"/>
+      <w:bookmarkEnd w:id="38"/>
+      <w:r>
+        <w:rPr>
+          <w:lang w:val="ro-RO"/>
+        </w:rPr>
+        <w:t xml:space="preserve">Imaginea </w:t>
+      </w:r>
+      <w:r>
         <w:rPr>
           <w:b/>
           <w:color w:val="FF0000"/>
           <w:lang w:val="ro-RO"/>
         </w:rPr>
-      </w:pPr>
+        <w:t>&lt;XXX&gt;</w:t>
+      </w:r>
       <w:r>
         <w:rPr>
           <w:b/>
           <w:color w:val="FF0000"/>
           <w:lang w:val="ro-RO"/>
         </w:rPr>
-        <w:t>&lt;NIVEL GENERAL, INDEPENDENT DE IMPLEMENTARE&gt;</w:t>
+        <w:t xml:space="preserve"> </w:t>
+      </w:r>
+      <w:r>
+        <w:rPr>
+          <w:lang w:val="ro-RO"/>
+        </w:rPr>
+        <w:t>prezintă componentele hardware utilizate în realizarea acestui proiect</w:t>
+      </w:r>
+      <w:r>
+        <w:t>. Conform numerot</w:t>
+      </w:r>
+      <w:r>
+        <w:rPr>
+          <w:lang w:val="ro-RO"/>
+        </w:rPr>
+        <w:t>ării prezentate acestea sunt</w:t>
+      </w:r>
+      <w:r>
+        <w:t>:</w:t>
+      </w:r>
+    </w:p>
+    <w:p>
+      <w:pPr>
+        <w:pStyle w:val="ListParagraph"/>
+        <w:numPr>
+          <w:ilvl w:val="0"/>
+          <w:numId w:val="46"/>
+        </w:numPr>
+        <w:rPr>
+          <w:lang w:val="ro-RO"/>
+        </w:rPr>
+      </w:pPr>
+      <w:r>
+        <w:rPr>
+          <w:lang w:val="ro-RO"/>
+        </w:rPr>
+        <w:t>Terminal de I/O pentru acces la interfața aplicației. Acesta poate fi orice echipament capabil să interpreteze și să afișeze pagini web cu conținut javascript.</w:t>
+      </w:r>
+    </w:p>
+    <w:p>
+      <w:pPr>
+        <w:pStyle w:val="ListParagraph"/>
+        <w:numPr>
+          <w:ilvl w:val="0"/>
+          <w:numId w:val="46"/>
+        </w:numPr>
+        <w:rPr>
+          <w:lang w:val="ro-RO"/>
+        </w:rPr>
+      </w:pPr>
+      <w:r>
+        <w:rPr>
+          <w:lang w:val="ro-RO"/>
+        </w:rPr>
+        <w:lastRenderedPageBreak/>
+        <w:t>Raspberry Pi 3 model B</w:t>
+      </w:r>
+      <w:r>
+        <w:t>. Unitatea principal</w:t>
+      </w:r>
+      <w:r>
+        <w:rPr>
+          <w:lang w:val="ro-RO"/>
+        </w:rPr>
+        <w:t>ă de rulare al proiectului</w:t>
+      </w:r>
+      <w:r>
+        <w:rPr>
+          <w:lang w:val="ro-RO"/>
+        </w:rPr>
+        <w:t xml:space="preserve"> </w:t>
+      </w:r>
+      <w:r>
+        <w:rPr>
+          <w:lang w:val="ro-RO"/>
+        </w:rPr>
+        <w:t>bazat pe</w:t>
+      </w:r>
+      <w:r>
+        <w:rPr>
+          <w:lang w:val="ro-RO"/>
+        </w:rPr>
+        <w:t xml:space="preserve"> s</w:t>
+      </w:r>
+      <w:r>
+        <w:rPr>
+          <w:lang w:val="ro-RO"/>
+        </w:rPr>
+        <w:t>istemul de operare Raspbian</w:t>
+      </w:r>
+      <w:r>
+        <w:rPr>
+          <w:lang w:val="ro-RO"/>
+        </w:rPr>
+        <w:t xml:space="preserve"> care</w:t>
+      </w:r>
+      <w:r>
+        <w:rPr>
+          <w:lang w:val="ro-RO"/>
+        </w:rPr>
+        <w:t xml:space="preserve"> oferă posibilitatea integrării tuturor tehnologiilor componente sistemului</w:t>
+      </w:r>
+      <w:r>
+        <w:rPr>
+          <w:lang w:val="ro-RO"/>
+        </w:rPr>
+        <w:t>.</w:t>
+      </w:r>
+    </w:p>
+    <w:p>
+      <w:pPr>
+        <w:pStyle w:val="ListParagraph"/>
+        <w:numPr>
+          <w:ilvl w:val="0"/>
+          <w:numId w:val="46"/>
+        </w:numPr>
+        <w:rPr>
+          <w:lang w:val="ro-RO"/>
+        </w:rPr>
+      </w:pPr>
+      <w:r>
+        <w:rPr>
+          <w:lang w:val="ro-RO"/>
+        </w:rPr>
+        <w:t xml:space="preserve">Stick USB controller </w:t>
+      </w:r>
+      <w:r>
+        <w:rPr>
+          <w:b/>
+          <w:lang w:val="ro-RO"/>
+        </w:rPr>
+        <w:t>Aeotec Z-Stick Gen5</w:t>
+      </w:r>
+      <w:r>
+        <w:rPr>
+          <w:lang w:val="ro-RO"/>
+        </w:rPr>
+        <w:t>. Acesta permite configurarea și interacțiunea cu rețeaua Z-Wave, precum și interacțiunea directă cu toate nodurile membre rețelei. Interfațarea se realizează facil, prin comunicare serială directă.</w:t>
+      </w:r>
+    </w:p>
+    <w:p>
+      <w:pPr>
+        <w:pStyle w:val="ListParagraph"/>
+        <w:numPr>
+          <w:ilvl w:val="0"/>
+          <w:numId w:val="46"/>
+        </w:numPr>
+        <w:rPr>
+          <w:lang w:val="ro-RO"/>
+        </w:rPr>
+      </w:pPr>
+      <w:r>
+        <w:rPr>
+          <w:lang w:val="ro-RO"/>
+        </w:rPr>
+        <w:t>Echipamente inteligente compatibile Z-Wave. În cazul de față vom utiliza</w:t>
+      </w:r>
+      <w:r>
+        <w:t>:</w:t>
+      </w:r>
+    </w:p>
+    <w:p>
+      <w:pPr>
+        <w:pStyle w:val="ListParagraph"/>
+        <w:numPr>
+          <w:ilvl w:val="1"/>
+          <w:numId w:val="46"/>
+        </w:numPr>
+        <w:rPr>
+          <w:lang w:val="ro-RO"/>
+        </w:rPr>
+      </w:pPr>
+      <w:r>
+        <w:rPr>
+          <w:lang w:val="ro-RO"/>
+        </w:rPr>
+        <w:t xml:space="preserve"> </w:t>
+      </w:r>
+      <w:r>
+        <w:rPr>
+          <w:lang w:val="ro-RO"/>
+        </w:rPr>
+        <w:t>B</w:t>
+      </w:r>
+      <w:r>
+        <w:rPr>
+          <w:lang w:val="ro-RO"/>
+        </w:rPr>
+        <w:t>e</w:t>
+      </w:r>
+      <w:r>
+        <w:rPr>
+          <w:lang w:val="ro-RO"/>
+        </w:rPr>
+        <w:t xml:space="preserve">c inteligent </w:t>
+      </w:r>
+      <w:r>
+        <w:rPr>
+          <w:b/>
+          <w:lang w:val="ro-RO"/>
+        </w:rPr>
+        <w:t>Zipato Bulb 2</w:t>
+      </w:r>
+      <w:r>
+        <w:rPr>
+          <w:lang w:val="ro-RO"/>
+        </w:rPr>
+        <w:t>, cu posibilitatea controlării intensității luminii</w:t>
+      </w:r>
+    </w:p>
+    <w:p>
+      <w:pPr>
+        <w:pStyle w:val="ListParagraph"/>
+        <w:numPr>
+          <w:ilvl w:val="1"/>
+          <w:numId w:val="46"/>
+        </w:numPr>
+        <w:rPr>
+          <w:lang w:val="ro-RO"/>
+        </w:rPr>
+      </w:pPr>
+      <w:r>
+        <w:rPr>
+          <w:lang w:val="ro-RO"/>
+        </w:rPr>
+        <w:t>Valvă</w:t>
+      </w:r>
+      <w:r>
+        <w:rPr>
+          <w:lang w:val="ro-RO"/>
+        </w:rPr>
+        <w:t xml:space="preserve"> inteligent</w:t>
+      </w:r>
+      <w:r>
+        <w:rPr>
+          <w:lang w:val="ro-RO"/>
+        </w:rPr>
+        <w:t>ă</w:t>
+      </w:r>
+      <w:r>
+        <w:rPr>
+          <w:lang w:val="ro-RO"/>
+        </w:rPr>
+        <w:t xml:space="preserve"> </w:t>
+      </w:r>
+      <w:r>
+        <w:rPr>
+          <w:b/>
+          <w:lang w:val="ro-RO"/>
+        </w:rPr>
+        <w:t>Popp</w:t>
+      </w:r>
+      <w:r>
+        <w:rPr>
+          <w:b/>
+          <w:lang w:val="ro-RO"/>
+        </w:rPr>
+        <w:t xml:space="preserve"> TRV</w:t>
+      </w:r>
+      <w:r>
+        <w:rPr>
+          <w:lang w:val="ro-RO"/>
+        </w:rPr>
+        <w:t xml:space="preserve">, </w:t>
+      </w:r>
+      <w:r>
+        <w:rPr>
+          <w:lang w:val="ro-RO"/>
+        </w:rPr>
+        <w:t>cu termostat</w:t>
+      </w:r>
+      <w:r>
+        <w:rPr>
+          <w:lang w:val="ro-RO"/>
+        </w:rPr>
+        <w:t xml:space="preserve"> integrat.</w:t>
+      </w:r>
+      <w:r>
+        <w:rPr>
+          <w:lang w:val="ro-RO"/>
+        </w:rPr>
+        <w:t xml:space="preserve"> </w:t>
+      </w:r>
+      <w:r>
+        <w:rPr>
+          <w:lang w:val="ro-RO"/>
+        </w:rPr>
+        <w:t>Acesta</w:t>
+      </w:r>
+      <w:r>
+        <w:rPr>
+          <w:lang w:val="ro-RO"/>
+        </w:rPr>
+        <w:t xml:space="preserve"> permite monitorizarea temperaturii ambientale și setării </w:t>
+      </w:r>
+      <w:r>
+        <w:rPr>
+          <w:lang w:val="ro-RO"/>
+        </w:rPr>
+        <w:t xml:space="preserve">a </w:t>
+      </w:r>
+      <w:r>
+        <w:rPr>
+          <w:lang w:val="ro-RO"/>
+        </w:rPr>
+        <w:t>unor praguri de acționare.</w:t>
       </w:r>
     </w:p>
     <w:p>
@@ -16549,14 +17619,61 @@
           <w:lang w:val="ro-RO"/>
         </w:rPr>
       </w:pPr>
-      <w:bookmarkStart w:id="37" w:name="_Toc535357671"/>
+      <w:bookmarkStart w:id="39" w:name="_Toc535704556"/>
       <w:r>
         <w:rPr>
           <w:lang w:val="ro-RO"/>
         </w:rPr>
         <w:t>Arhitectura componentelor software</w:t>
       </w:r>
-      <w:bookmarkEnd w:id="37"/>
+      <w:bookmarkEnd w:id="39"/>
+    </w:p>
+    <w:p>
+      <w:pPr>
+        <w:rPr>
+          <w:lang w:val="ro-RO"/>
+        </w:rPr>
+      </w:pPr>
+    </w:p>
+    <w:p>
+      <w:pPr>
+        <w:jc w:val="center"/>
+        <w:rPr>
+          <w:lang w:val="ro-RO"/>
+        </w:rPr>
+      </w:pPr>
+      <w:r>
+        <w:rPr>
+          <w:lang w:val="ro-RO"/>
+        </w:rPr>
+        <w:object w:dxaOrig="8686" w:dyaOrig="13921">
+          <v:shape id="_x0000_i1035" type="#_x0000_t75" style="width:268.3pt;height:429.3pt" o:ole="">
+            <v:imagedata r:id="rId41" o:title=""/>
+          </v:shape>
+          <o:OLEObject Type="Embed" ProgID="Visio.Drawing.15" ShapeID="_x0000_i1035" DrawAspect="Content" ObjectID="_1609505195" r:id="rId42"/>
+        </w:object>
+      </w:r>
+    </w:p>
+    <w:p>
+      <w:pPr>
+        <w:rPr>
+          <w:lang w:val="ro-RO"/>
+        </w:rPr>
+      </w:pPr>
+    </w:p>
+    <w:p>
+      <w:pPr>
+        <w:rPr>
+          <w:lang w:val="ro-RO"/>
+        </w:rPr>
+      </w:pPr>
+    </w:p>
+    <w:p>
+      <w:pPr>
+        <w:rPr>
+          <w:lang w:val="ro-RO"/>
+        </w:rPr>
+      </w:pPr>
     </w:p>
     <w:p>
       <w:pPr>
@@ -16597,14 +17714,14 @@
           <w:lang w:val="ro-RO"/>
         </w:rPr>
       </w:pPr>
-      <w:bookmarkStart w:id="38" w:name="_Toc535357672"/>
+      <w:bookmarkStart w:id="40" w:name="_Toc535704557"/>
       <w:r>
         <w:rPr>
           <w:lang w:val="ro-RO"/>
         </w:rPr>
         <w:t>Baza informațională</w:t>
       </w:r>
-      <w:bookmarkEnd w:id="38"/>
+      <w:bookmarkEnd w:id="40"/>
     </w:p>
     <w:p>
       <w:pPr>
@@ -16650,11 +17767,11 @@
       <w:pPr>
         <w:pStyle w:val="Heading1"/>
       </w:pPr>
-      <w:bookmarkStart w:id="39" w:name="_Toc535357673"/>
+      <w:bookmarkStart w:id="41" w:name="_Toc535704558"/>
       <w:r>
         <w:t>Proiectarea Tehnică</w:t>
       </w:r>
-      <w:bookmarkEnd w:id="39"/>
+      <w:bookmarkEnd w:id="41"/>
     </w:p>
     <w:p>
       <w:pPr>
@@ -16683,8 +17800,10 @@
           <w:lang w:val="ro-RO"/>
         </w:rPr>
       </w:pPr>
-      <w:bookmarkStart w:id="40" w:name="_Toc535357674"/>
-      <w:bookmarkEnd w:id="40"/>
+      <w:bookmarkStart w:id="42" w:name="_Toc535357674"/>
+      <w:bookmarkStart w:id="43" w:name="_Toc535704559"/>
+      <w:bookmarkEnd w:id="42"/>
+      <w:bookmarkEnd w:id="43"/>
     </w:p>
     <w:p>
       <w:pPr>
@@ -16697,14 +17816,14 @@
           <w:lang w:val="ro-RO"/>
         </w:rPr>
       </w:pPr>
-      <w:bookmarkStart w:id="41" w:name="_Toc535357675"/>
+      <w:bookmarkStart w:id="44" w:name="_Toc535704560"/>
       <w:r>
         <w:rPr>
           <w:lang w:val="ro-RO"/>
         </w:rPr>
         <w:t>Interfața</w:t>
       </w:r>
-      <w:bookmarkEnd w:id="41"/>
+      <w:bookmarkEnd w:id="44"/>
     </w:p>
     <w:p>
       <w:pPr>
@@ -16740,7 +17859,7 @@
           <w:lang w:val="ro-RO"/>
         </w:rPr>
       </w:pPr>
-      <w:bookmarkStart w:id="42" w:name="_Toc535357676"/>
+      <w:bookmarkStart w:id="45" w:name="_Toc535704561"/>
       <w:r>
         <w:rPr>
           <w:lang w:val="ro-RO"/>
@@ -16753,7 +17872,7 @@
         </w:rPr>
         <w:t>comenzilor</w:t>
       </w:r>
-      <w:bookmarkEnd w:id="42"/>
+      <w:bookmarkEnd w:id="45"/>
     </w:p>
     <w:p>
       <w:pPr>
@@ -16773,7 +17892,7 @@
           <w:lang w:val="ro-RO"/>
         </w:rPr>
       </w:pPr>
-      <w:bookmarkStart w:id="43" w:name="_Toc535357677"/>
+      <w:bookmarkStart w:id="46" w:name="_Toc535704562"/>
       <w:r>
         <w:rPr>
           <w:lang w:val="ro-RO"/>
@@ -16810,7 +17929,7 @@
         </w:rPr>
         <w:t xml:space="preserve"> MQTT</w:t>
       </w:r>
-      <w:bookmarkEnd w:id="43"/>
+      <w:bookmarkEnd w:id="46"/>
     </w:p>
     <w:p>
       <w:pPr>
@@ -16830,7 +17949,7 @@
           <w:lang w:val="ro-RO"/>
         </w:rPr>
       </w:pPr>
-      <w:bookmarkStart w:id="44" w:name="_Toc535357678"/>
+      <w:bookmarkStart w:id="47" w:name="_Toc535704563"/>
       <w:r>
         <w:rPr>
           <w:lang w:val="ro-RO"/>
@@ -16843,7 +17962,7 @@
         </w:rPr>
         <w:t xml:space="preserve"> rețelei neuronale pentru clasificare</w:t>
       </w:r>
-      <w:bookmarkEnd w:id="44"/>
+      <w:bookmarkEnd w:id="47"/>
     </w:p>
     <w:p>
       <w:pPr>
@@ -16863,14 +17982,14 @@
           <w:lang w:val="ro-RO"/>
         </w:rPr>
       </w:pPr>
-      <w:bookmarkStart w:id="45" w:name="_Toc535357679"/>
+      <w:bookmarkStart w:id="48" w:name="_Toc535704564"/>
       <w:r>
         <w:rPr>
           <w:lang w:val="ro-RO"/>
         </w:rPr>
         <w:t>Implementarea modulului de control Z-Wave</w:t>
       </w:r>
-      <w:bookmarkEnd w:id="45"/>
+      <w:bookmarkEnd w:id="48"/>
     </w:p>
     <w:p>
       <w:pPr>
@@ -16890,14 +18009,14 @@
       <w:pPr>
         <w:pStyle w:val="Heading1"/>
       </w:pPr>
-      <w:bookmarkStart w:id="46" w:name="_Toc535357680"/>
+      <w:bookmarkStart w:id="49" w:name="_Toc535704565"/>
       <w:r>
         <w:t>Limitări</w:t>
       </w:r>
       <w:r>
         <w:t xml:space="preserve"> și posibile îmbunătățiri viitoare</w:t>
       </w:r>
-      <w:bookmarkEnd w:id="46"/>
+      <w:bookmarkEnd w:id="49"/>
     </w:p>
     <w:p>
       <w:pPr>
@@ -16981,39 +18100,39 @@
           <w:highlight w:val="yellow"/>
           <w:lang w:val="ro-RO"/>
         </w:rPr>
+        <w:t xml:space="preserve">De regulă, primul capitol este unul cu caracter teoretic. În cadrul acestuia se introduc conceptele generale şi particulare în jurul cărora gravitează tema lucrării. </w:t>
+      </w:r>
+    </w:p>
+    <w:p>
+      <w:pPr>
+        <w:ind w:firstLine="567"/>
+        <w:rPr>
+          <w:sz w:val="24"/>
+          <w:szCs w:val="24"/>
+          <w:highlight w:val="yellow"/>
+          <w:lang w:val="ro-RO"/>
+        </w:rPr>
+      </w:pPr>
+    </w:p>
+    <w:p>
+      <w:pPr>
+        <w:ind w:firstLine="567"/>
+        <w:rPr>
+          <w:sz w:val="24"/>
+          <w:szCs w:val="24"/>
+          <w:highlight w:val="yellow"/>
+          <w:lang w:val="ro-RO"/>
+        </w:rPr>
+      </w:pPr>
+      <w:r>
+        <w:rPr>
+          <w:i/>
+          <w:sz w:val="24"/>
+          <w:szCs w:val="24"/>
+          <w:highlight w:val="yellow"/>
+          <w:lang w:val="ro-RO"/>
+        </w:rPr>
         <w:lastRenderedPageBreak/>
-        <w:t xml:space="preserve">De regulă, primul capitol este unul cu caracter teoretic. În cadrul acestuia se introduc conceptele generale şi particulare în jurul cărora gravitează tema lucrării. </w:t>
-      </w:r>
-    </w:p>
-    <w:p>
-      <w:pPr>
-        <w:ind w:firstLine="567"/>
-        <w:rPr>
-          <w:sz w:val="24"/>
-          <w:szCs w:val="24"/>
-          <w:highlight w:val="yellow"/>
-          <w:lang w:val="ro-RO"/>
-        </w:rPr>
-      </w:pPr>
-    </w:p>
-    <w:p>
-      <w:pPr>
-        <w:ind w:firstLine="567"/>
-        <w:rPr>
-          <w:sz w:val="24"/>
-          <w:szCs w:val="24"/>
-          <w:highlight w:val="yellow"/>
-          <w:lang w:val="ro-RO"/>
-        </w:rPr>
-      </w:pPr>
-      <w:r>
-        <w:rPr>
-          <w:i/>
-          <w:sz w:val="24"/>
-          <w:szCs w:val="24"/>
-          <w:highlight w:val="yellow"/>
-          <w:lang w:val="ro-RO"/>
-        </w:rPr>
         <w:t>Formatare „x.y Titlu subcapitol”</w:t>
       </w:r>
       <w:r>
@@ -17037,22 +18156,22 @@
           <w:highlight w:val="yellow"/>
         </w:rPr>
       </w:pPr>
-      <w:bookmarkStart w:id="47" w:name="_Toc512252952"/>
-      <w:bookmarkStart w:id="48" w:name="_Toc512258363"/>
-      <w:bookmarkStart w:id="49" w:name="_Toc512258417"/>
-      <w:bookmarkStart w:id="50" w:name="_Toc512258559"/>
-      <w:bookmarkStart w:id="51" w:name="_Toc535357681"/>
+      <w:bookmarkStart w:id="50" w:name="_Toc512252952"/>
+      <w:bookmarkStart w:id="51" w:name="_Toc512258363"/>
+      <w:bookmarkStart w:id="52" w:name="_Toc512258417"/>
+      <w:bookmarkStart w:id="53" w:name="_Toc512258559"/>
+      <w:bookmarkStart w:id="54" w:name="_Toc535704566"/>
       <w:r>
         <w:rPr>
           <w:highlight w:val="yellow"/>
         </w:rPr>
         <w:t>1.1.1 Titlu subcapitol</w:t>
       </w:r>
-      <w:bookmarkEnd w:id="47"/>
-      <w:bookmarkEnd w:id="48"/>
-      <w:bookmarkEnd w:id="49"/>
       <w:bookmarkEnd w:id="50"/>
       <w:bookmarkEnd w:id="51"/>
+      <w:bookmarkEnd w:id="52"/>
+      <w:bookmarkEnd w:id="53"/>
+      <w:bookmarkEnd w:id="54"/>
     </w:p>
     <w:p>
       <w:pPr>
@@ -17114,22 +18233,22 @@
           <w:highlight w:val="yellow"/>
         </w:rPr>
       </w:pPr>
-      <w:bookmarkStart w:id="52" w:name="_Toc512252953"/>
-      <w:bookmarkStart w:id="53" w:name="_Toc512258364"/>
-      <w:bookmarkStart w:id="54" w:name="_Toc512258418"/>
-      <w:bookmarkStart w:id="55" w:name="_Toc512258560"/>
-      <w:bookmarkStart w:id="56" w:name="_Toc535357682"/>
+      <w:bookmarkStart w:id="55" w:name="_Toc512252953"/>
+      <w:bookmarkStart w:id="56" w:name="_Toc512258364"/>
+      <w:bookmarkStart w:id="57" w:name="_Toc512258418"/>
+      <w:bookmarkStart w:id="58" w:name="_Toc512258560"/>
+      <w:bookmarkStart w:id="59" w:name="_Toc535704567"/>
       <w:r>
         <w:rPr>
           <w:highlight w:val="yellow"/>
         </w:rPr>
         <w:t>1.1.2 Titlu subcapitol</w:t>
       </w:r>
-      <w:bookmarkEnd w:id="52"/>
-      <w:bookmarkEnd w:id="53"/>
-      <w:bookmarkEnd w:id="54"/>
       <w:bookmarkEnd w:id="55"/>
       <w:bookmarkEnd w:id="56"/>
+      <w:bookmarkEnd w:id="57"/>
+      <w:bookmarkEnd w:id="58"/>
+      <w:bookmarkEnd w:id="59"/>
     </w:p>
     <w:p>
       <w:pPr>
@@ -17322,28 +18441,28 @@
           <w:highlight w:val="yellow"/>
           <w:lang w:val="ro-RO"/>
         </w:rPr>
+        <w:t xml:space="preserve">Pentru citate extinse (maxim 250 de cuvinte), indicaţi şi pagina corespunzătoare. „Conform Isărescu (2014, p.39), explicaţia este următoarea: ...”. Aveţi un exemplu de astfel de citare la începutul subcapitolului 1.2. </w:t>
+      </w:r>
+    </w:p>
+    <w:p>
+      <w:pPr>
+        <w:ind w:firstLine="567"/>
+        <w:rPr>
+          <w:sz w:val="24"/>
+          <w:szCs w:val="24"/>
+          <w:highlight w:val="yellow"/>
+          <w:lang w:val="ro-RO"/>
+        </w:rPr>
+      </w:pPr>
+      <w:r>
+        <w:rPr>
+          <w:i/>
+          <w:sz w:val="24"/>
+          <w:szCs w:val="24"/>
+          <w:highlight w:val="yellow"/>
+          <w:lang w:val="ro-RO"/>
+        </w:rPr>
         <w:lastRenderedPageBreak/>
-        <w:t xml:space="preserve">Pentru citate extinse (maxim 250 de cuvinte), indicaţi şi pagina corespunzătoare. „Conform Isărescu (2014, p.39), explicaţia este următoarea: ...”. Aveţi un exemplu de astfel de citare la începutul subcapitolului 1.2. </w:t>
-      </w:r>
-    </w:p>
-    <w:p>
-      <w:pPr>
-        <w:ind w:firstLine="567"/>
-        <w:rPr>
-          <w:sz w:val="24"/>
-          <w:szCs w:val="24"/>
-          <w:highlight w:val="yellow"/>
-          <w:lang w:val="ro-RO"/>
-        </w:rPr>
-      </w:pPr>
-      <w:r>
-        <w:rPr>
-          <w:i/>
-          <w:sz w:val="24"/>
-          <w:szCs w:val="24"/>
-          <w:highlight w:val="yellow"/>
-          <w:lang w:val="ro-RO"/>
-        </w:rPr>
         <w:t>Formatarea enumerărilor / numerotărilor</w:t>
       </w:r>
       <w:r>
@@ -17521,17 +18640,7 @@
           <w:highlight w:val="yellow"/>
           <w:lang w:val="ro-RO"/>
         </w:rPr>
-        <w:t xml:space="preserve">Nu folosiţi linii verticale (borders) pentru delimitarea coloanelor şi celulelor. De asemenea, o folosire minimală a liniilor orizontale (borders) creşte lizibilitatea datelor din </w:t>
-      </w:r>
-      <w:r>
-        <w:rPr>
-          <w:sz w:val="24"/>
-          <w:szCs w:val="24"/>
-          <w:highlight w:val="yellow"/>
-          <w:lang w:val="ro-RO"/>
-        </w:rPr>
-        <w:lastRenderedPageBreak/>
-        <w:t xml:space="preserve">tabel. Se recomandă folosirea liniilor orizontale pentru încadrarea capului de tabel şi parţial a ultimei linii. </w:t>
+        <w:t xml:space="preserve">Nu folosiţi linii verticale (borders) pentru delimitarea coloanelor şi celulelor. De asemenea, o folosire minimală a liniilor orizontale (borders) creşte lizibilitatea datelor din tabel. Se recomandă folosirea liniilor orizontale pentru încadrarea capului de tabel şi parţial a ultimei linii. </w:t>
       </w:r>
     </w:p>
     <w:p>
@@ -17585,6 +18694,7 @@
           <w:highlight w:val="yellow"/>
           <w:lang w:val="ro-RO"/>
         </w:rPr>
+        <w:lastRenderedPageBreak/>
         <w:t xml:space="preserve">În mod normal, tabelul trebuie să poate fi citit şi interpretat în mod independent de textul capitolului. Se recomandă ca explicaţiile necesare înţelegerii tabelului să apară imediat sub titlu, sub forma unor note, legende. În special sensul şi unităţile de măsură a valorilor raportate trebuie să fie clare.   </w:t>
       </w:r>
     </w:p>
@@ -17740,17 +18850,7 @@
           <w:highlight w:val="yellow"/>
           <w:lang w:val="ro-RO"/>
         </w:rPr>
-        <w:t xml:space="preserve">În cazul tabelelor se recomandă folosirea unui font de 11p şi spaţiere normală la 1 rând (single). Excepţii: „Tabel x” şi „Sursa ...” cu 6p spaţiu înainte de paragraf, respectiv după, pentru a delimita tabelul în interiorul textului. Elementele „Tabel x”, „Titlu tabel ...” şi eventuala „Sursă...” se aliniează centrat. Explicaţiile/legenda, aliniere justified. Celulele </w:t>
-      </w:r>
-      <w:r>
-        <w:rPr>
-          <w:sz w:val="24"/>
-          <w:szCs w:val="24"/>
-          <w:highlight w:val="yellow"/>
-          <w:lang w:val="ro-RO"/>
-        </w:rPr>
-        <w:lastRenderedPageBreak/>
-        <w:t>tabelului, aliniere după caz: stânga pentru text (</w:t>
+        <w:t>În cazul tabelelor se recomandă folosirea unui font de 11p şi spaţiere normală la 1 rând (single). Excepţii: „Tabel x” şi „Sursa ...” cu 6p spaţiu înainte de paragraf, respectiv după, pentru a delimita tabelul în interiorul textului. Elementele „Tabel x”, „Titlu tabel ...” şi eventuala „Sursă...” se aliniează centrat. Explicaţiile/legenda, aliniere justified. Celulele tabelului, aliniere după caz: stânga pentru text (</w:t>
       </w:r>
       <w:r>
         <w:rPr>
@@ -17842,8 +18942,8 @@
           <w:lang w:val="ro-RO"/>
         </w:rPr>
       </w:pPr>
-      <w:bookmarkStart w:id="57" w:name="_Toc512254117"/>
-      <w:bookmarkStart w:id="58" w:name="_Toc512258698"/>
+      <w:bookmarkStart w:id="60" w:name="_Toc512254117"/>
+      <w:bookmarkStart w:id="61" w:name="_Toc512258698"/>
       <w:r>
         <w:rPr>
           <w:b/>
@@ -17926,8 +19026,8 @@
         </w:rPr>
         <w:t xml:space="preserve"> Titlul concis și relevant al tabelului</w:t>
       </w:r>
-      <w:bookmarkEnd w:id="57"/>
-      <w:bookmarkEnd w:id="58"/>
+      <w:bookmarkEnd w:id="60"/>
+      <w:bookmarkEnd w:id="61"/>
     </w:p>
     <w:p>
       <w:pPr>
@@ -17944,6 +19044,7 @@
           <w:highlight w:val="yellow"/>
           <w:lang w:val="ro-RO"/>
         </w:rPr>
+        <w:lastRenderedPageBreak/>
         <w:t>Tabelul raportează principalele statistici legate de fenomenul .... (coloana „Text1”). Variabila „</w:t>
       </w:r>
       <w:r>
@@ -18591,8 +19692,17 @@
           <w:highlight w:val="yellow"/>
           <w:lang w:val="ro-RO"/>
         </w:rPr>
+        <w:t xml:space="preserve">la fel ca şi în cazul tabelelor, este interzisă folosirea excesivă a figurilor în cadrul lucrării. Este admisă gruparea mai multor figuri în aceeaşi pagină dar nu supradimensionarea forţată a unei singure figuri la dimensiunile paginii. Se interzic secvenţele de 2,3, ... pagini </w:t>
+      </w:r>
+      <w:r>
+        <w:rPr>
+          <w:sz w:val="24"/>
+          <w:szCs w:val="24"/>
+          <w:highlight w:val="yellow"/>
+          <w:lang w:val="ro-RO"/>
+        </w:rPr>
         <w:lastRenderedPageBreak/>
-        <w:t xml:space="preserve">la fel ca şi în cazul tabelelor, este interzisă folosirea excesivă a figurilor în cadrul lucrării. Este admisă gruparea mai multor figuri în aceeaşi pagină dar nu supradimensionarea forţată a unei singure figuri la dimensiunile paginii. Se interzic secvenţele de 2,3, ... pagini consecutive dedicate exclusiv graficelor/tabelelor. Dacă sunt </w:t>
+        <w:t xml:space="preserve">consecutive dedicate exclusiv graficelor/tabelelor. Dacă sunt </w:t>
       </w:r>
       <w:r>
         <w:rPr>
@@ -18711,7 +19821,7 @@
                     </pic:cNvPicPr>
                   </pic:nvPicPr>
                   <pic:blipFill>
-                    <a:blip r:embed="rId38">
+                    <a:blip r:embed="rId43">
                       <a:extLst>
                         <a:ext uri="{28A0092B-C50C-407E-A947-70E740481C1C}">
                           <a14:useLocalDpi xmlns:a14="http://schemas.microsoft.com/office/drawing/2010/main" val="0"/>
@@ -18756,7 +19866,7 @@
           <w:lang w:val="ro-RO"/>
         </w:rPr>
       </w:pPr>
-      <w:bookmarkStart w:id="59" w:name="_Toc512258664"/>
+      <w:bookmarkStart w:id="62" w:name="_Toc512258664"/>
       <w:r>
         <w:rPr>
           <w:b/>
@@ -18812,7 +19922,7 @@
         </w:rPr>
         <w:t xml:space="preserve"> Titlul concis și relevant al figurii</w:t>
       </w:r>
-      <w:bookmarkEnd w:id="59"/>
+      <w:bookmarkEnd w:id="62"/>
     </w:p>
     <w:p>
       <w:pPr>
@@ -18980,7 +20090,17 @@
           <w:highlight w:val="yellow"/>
           <w:lang w:val="ro-RO"/>
         </w:rPr>
-        <w:t>Se recomandă ca lucrarea de licență/disertație să urmeze, în linii mari, structura consacrată a unei lucrări științifice. Acest lucru presupune, pe lângă elaborarea unui prim capitol cu caracter teoretic, în cadrul căruia se introduc conceptele generale şi particulare în jurul cărora gravitează tema lucrării, redactarea unui capitol în care să se fixeze și să se descrie în detaliu cadrul metodologic al cercetării aflate la baza lucrării, respectiv a unui capitol în care să prezinte, interpreteze și discute rezultatele cercetării derulate.</w:t>
+        <w:t xml:space="preserve">Se recomandă ca lucrarea de licență/disertație să urmeze, în linii mari, structura consacrată a unei lucrări științifice. Acest lucru presupune, pe lângă elaborarea unui prim capitol cu caracter </w:t>
+      </w:r>
+      <w:r>
+        <w:rPr>
+          <w:sz w:val="24"/>
+          <w:szCs w:val="24"/>
+          <w:highlight w:val="yellow"/>
+          <w:lang w:val="ro-RO"/>
+        </w:rPr>
+        <w:lastRenderedPageBreak/>
+        <w:t>teoretic, în cadrul căruia se introduc conceptele generale şi particulare în jurul cărora gravitează tema lucrării, redactarea unui capitol în care să se fixeze și să se descrie în detaliu cadrul metodologic al cercetării aflate la baza lucrării, respectiv a unui capitol în care să prezinte, interpreteze și discute rezultatele cercetării derulate.</w:t>
       </w:r>
     </w:p>
     <w:p>
@@ -19248,6 +20368,7 @@
           <w:highlight w:val="yellow"/>
           <w:lang w:val="ro-RO"/>
         </w:rPr>
+        <w:lastRenderedPageBreak/>
         <w:t xml:space="preserve">Per ansamblu, dimensiunea lucrării de licență/disertație ar trebui să se încadreze între </w:t>
       </w:r>
       <w:r>
@@ -19308,7 +20429,7 @@
           <w:lang w:val="ro-RO"/>
         </w:rPr>
         <w:sectPr>
-          <w:headerReference w:type="default" r:id="rId39"/>
+          <w:headerReference w:type="default" r:id="rId44"/>
           <w:pgSz w:w="11907" w:h="16839" w:code="9"/>
           <w:pgMar w:top="1440" w:right="1440" w:bottom="1440" w:left="1440" w:header="720" w:footer="170" w:gutter="0"/>
           <w:cols w:space="720"/>
@@ -19320,20 +20441,20 @@
       <w:pPr>
         <w:pStyle w:val="Heading1"/>
       </w:pPr>
-      <w:bookmarkStart w:id="60" w:name="_Toc512252959"/>
-      <w:bookmarkStart w:id="61" w:name="_Toc512258370"/>
-      <w:bookmarkStart w:id="62" w:name="_Toc512258424"/>
-      <w:bookmarkStart w:id="63" w:name="_Toc512258566"/>
-      <w:bookmarkStart w:id="64" w:name="_Toc535357683"/>
+      <w:bookmarkStart w:id="63" w:name="_Toc512252959"/>
+      <w:bookmarkStart w:id="64" w:name="_Toc512258370"/>
+      <w:bookmarkStart w:id="65" w:name="_Toc512258424"/>
+      <w:bookmarkStart w:id="66" w:name="_Toc512258566"/>
+      <w:bookmarkStart w:id="67" w:name="_Toc535704568"/>
       <w:r>
         <w:lastRenderedPageBreak/>
         <w:t>Concluzii</w:t>
       </w:r>
-      <w:bookmarkEnd w:id="60"/>
-      <w:bookmarkEnd w:id="61"/>
-      <w:bookmarkEnd w:id="62"/>
       <w:bookmarkEnd w:id="63"/>
       <w:bookmarkEnd w:id="64"/>
+      <w:bookmarkEnd w:id="65"/>
+      <w:bookmarkEnd w:id="66"/>
+      <w:bookmarkEnd w:id="67"/>
     </w:p>
     <w:p>
       <w:pPr>
@@ -20028,10 +21149,10 @@
           <w:lang w:val="ro-RO"/>
         </w:rPr>
       </w:pPr>
-      <w:bookmarkStart w:id="65" w:name="_Toc512252960"/>
-      <w:bookmarkStart w:id="66" w:name="_Toc512258371"/>
-      <w:bookmarkStart w:id="67" w:name="_Toc512258425"/>
-      <w:bookmarkStart w:id="68" w:name="_Toc512258567"/>
+      <w:bookmarkStart w:id="68" w:name="_Toc512252960"/>
+      <w:bookmarkStart w:id="69" w:name="_Toc512258371"/>
+      <w:bookmarkStart w:id="70" w:name="_Toc512258425"/>
+      <w:bookmarkStart w:id="71" w:name="_Toc512258567"/>
       <w:r>
         <w:rPr>
           <w:lang w:val="ro-RO"/>
@@ -20043,16 +21164,16 @@
       <w:pPr>
         <w:pStyle w:val="Heading1"/>
       </w:pPr>
-      <w:bookmarkStart w:id="69" w:name="_Toc535357684"/>
+      <w:bookmarkStart w:id="72" w:name="_Toc535704569"/>
       <w:r>
         <w:lastRenderedPageBreak/>
         <w:t>Bibliografie</w:t>
       </w:r>
-      <w:bookmarkEnd w:id="65"/>
-      <w:bookmarkEnd w:id="66"/>
-      <w:bookmarkEnd w:id="67"/>
       <w:bookmarkEnd w:id="68"/>
       <w:bookmarkEnd w:id="69"/>
+      <w:bookmarkEnd w:id="70"/>
+      <w:bookmarkEnd w:id="71"/>
+      <w:bookmarkEnd w:id="72"/>
     </w:p>
     <w:p>
       <w:pPr>
@@ -20573,7 +21694,7 @@
         </w:rPr>
         <w:t xml:space="preserve">SSRN: </w:t>
       </w:r>
-      <w:hyperlink r:id="rId40" w:history="1">
+      <w:hyperlink r:id="rId45" w:history="1">
         <w:r>
           <w:rPr>
             <w:rStyle w:val="Hyperlink"/>
@@ -20640,7 +21761,7 @@
         </w:rPr>
         <w:t xml:space="preserve">*** Dăianu, D., Criza zonei euro şi cea geopolitică frânează „Noua Europă”,  </w:t>
       </w:r>
-      <w:hyperlink r:id="rId41" w:history="1">
+      <w:hyperlink r:id="rId46" w:history="1">
         <w:r>
           <w:rPr>
             <w:rStyle w:val="Hyperlink"/>
@@ -21079,11 +22200,11 @@
         </w:rPr>
         <w:br w:type="page"/>
       </w:r>
-      <w:bookmarkStart w:id="70" w:name="_Toc512252961"/>
-      <w:bookmarkStart w:id="71" w:name="_Toc512258372"/>
-      <w:bookmarkStart w:id="72" w:name="_Toc512258426"/>
-      <w:bookmarkStart w:id="73" w:name="_Toc512258568"/>
-      <w:bookmarkStart w:id="74" w:name="_Toc535357685"/>
+      <w:bookmarkStart w:id="73" w:name="_Toc512252961"/>
+      <w:bookmarkStart w:id="74" w:name="_Toc512258372"/>
+      <w:bookmarkStart w:id="75" w:name="_Toc512258426"/>
+      <w:bookmarkStart w:id="76" w:name="_Toc512258568"/>
+      <w:bookmarkStart w:id="77" w:name="_Toc535704570"/>
       <w:r>
         <w:lastRenderedPageBreak/>
         <w:t>Anex</w:t>
@@ -21091,11 +22212,11 @@
       <w:r>
         <w:t>e</w:t>
       </w:r>
-      <w:bookmarkEnd w:id="70"/>
-      <w:bookmarkEnd w:id="71"/>
-      <w:bookmarkEnd w:id="72"/>
       <w:bookmarkEnd w:id="73"/>
       <w:bookmarkEnd w:id="74"/>
+      <w:bookmarkEnd w:id="75"/>
+      <w:bookmarkEnd w:id="76"/>
+      <w:bookmarkEnd w:id="77"/>
     </w:p>
     <w:p>
       <w:pPr>
@@ -21632,7 +22753,7 @@
                           <pic:cNvPicPr/>
                         </pic:nvPicPr>
                         <pic:blipFill>
-                          <a:blip r:embed="rId42"/>
+                          <a:blip r:embed="rId47"/>
                           <a:stretch>
                             <a:fillRect/>
                           </a:stretch>
@@ -21690,7 +22811,7 @@
                           </pic:cNvPicPr>
                         </pic:nvPicPr>
                         <pic:blipFill>
-                          <a:blip r:embed="rId43">
+                          <a:blip r:embed="rId48">
                             <a:extLst>
                               <a:ext uri="{28A0092B-C50C-407E-A947-70E740481C1C}">
                                 <a14:useLocalDpi xmlns:a14="http://schemas.microsoft.com/office/drawing/2010/main" val="0"/>
@@ -21752,8 +22873,8 @@
       </w:pPr>
     </w:p>
     <w:sectPr>
-      <w:headerReference w:type="default" r:id="rId44"/>
-      <w:footerReference w:type="default" r:id="rId45"/>
+      <w:headerReference w:type="default" r:id="rId49"/>
+      <w:footerReference w:type="default" r:id="rId50"/>
       <w:pgSz w:w="11907" w:h="16839" w:code="9"/>
       <w:pgMar w:top="1440" w:right="1440" w:bottom="1440" w:left="1440" w:header="720" w:footer="170" w:gutter="0"/>
       <w:cols w:space="720"/>
@@ -21875,7 +22996,7 @@
           <w:rPr>
             <w:noProof/>
           </w:rPr>
-          <w:t>16</w:t>
+          <w:t>27</w:t>
         </w:r>
         <w:r>
           <w:rPr>
@@ -21928,7 +23049,7 @@
           <w:rPr>
             <w:noProof/>
           </w:rPr>
-          <w:t>35</w:t>
+          <w:t>38</w:t>
         </w:r>
         <w:r>
           <w:rPr>
@@ -23924,6 +25045,119 @@
     </w:lvl>
   </w:abstractNum>
   <w:abstractNum w:abstractNumId="13" w15:restartNumberingAfterBreak="0">
+    <w:nsid w:val="229025C4"/>
+    <w:multiLevelType w:val="hybridMultilevel"/>
+    <w:tmpl w:val="F99C7432"/>
+    <w:lvl w:ilvl="0" w:tplc="04090001">
+      <w:start w:val="1"/>
+      <w:numFmt w:val="bullet"/>
+      <w:lvlText w:val=""/>
+      <w:lvlJc w:val="left"/>
+      <w:pPr>
+        <w:ind w:left="720" w:hanging="360"/>
+      </w:pPr>
+      <w:rPr>
+        <w:rFonts w:ascii="Symbol" w:hAnsi="Symbol" w:hint="default"/>
+      </w:rPr>
+    </w:lvl>
+    <w:lvl w:ilvl="1" w:tplc="04090003" w:tentative="1">
+      <w:start w:val="1"/>
+      <w:numFmt w:val="bullet"/>
+      <w:lvlText w:val="o"/>
+      <w:lvlJc w:val="left"/>
+      <w:pPr>
+        <w:ind w:left="1440" w:hanging="360"/>
+      </w:pPr>
+      <w:rPr>
+        <w:rFonts w:ascii="Courier New" w:hAnsi="Courier New" w:cs="Courier New" w:hint="default"/>
+      </w:rPr>
+    </w:lvl>
+    <w:lvl w:ilvl="2" w:tplc="04090005" w:tentative="1">
+      <w:start w:val="1"/>
+      <w:numFmt w:val="bullet"/>
+      <w:lvlText w:val=""/>
+      <w:lvlJc w:val="left"/>
+      <w:pPr>
+        <w:ind w:left="2160" w:hanging="360"/>
+      </w:pPr>
+      <w:rPr>
+        <w:rFonts w:ascii="Wingdings" w:hAnsi="Wingdings" w:hint="default"/>
+      </w:rPr>
+    </w:lvl>
+    <w:lvl w:ilvl="3" w:tplc="04090001" w:tentative="1">
+      <w:start w:val="1"/>
+      <w:numFmt w:val="bullet"/>
+      <w:lvlText w:val=""/>
+      <w:lvlJc w:val="left"/>
+      <w:pPr>
+        <w:ind w:left="2880" w:hanging="360"/>
+      </w:pPr>
+      <w:rPr>
+        <w:rFonts w:ascii="Symbol" w:hAnsi="Symbol" w:hint="default"/>
+      </w:rPr>
+    </w:lvl>
+    <w:lvl w:ilvl="4" w:tplc="04090003" w:tentative="1">
+      <w:start w:val="1"/>
+      <w:numFmt w:val="bullet"/>
+      <w:lvlText w:val="o"/>
+      <w:lvlJc w:val="left"/>
+      <w:pPr>
+        <w:ind w:left="3600" w:hanging="360"/>
+      </w:pPr>
+      <w:rPr>
+        <w:rFonts w:ascii="Courier New" w:hAnsi="Courier New" w:cs="Courier New" w:hint="default"/>
+      </w:rPr>
+    </w:lvl>
+    <w:lvl w:ilvl="5" w:tplc="04090005" w:tentative="1">
+      <w:start w:val="1"/>
+      <w:numFmt w:val="bullet"/>
+      <w:lvlText w:val=""/>
+      <w:lvlJc w:val="left"/>
+      <w:pPr>
+        <w:ind w:left="4320" w:hanging="360"/>
+      </w:pPr>
+      <w:rPr>
+        <w:rFonts w:ascii="Wingdings" w:hAnsi="Wingdings" w:hint="default"/>
+      </w:rPr>
+    </w:lvl>
+    <w:lvl w:ilvl="6" w:tplc="04090001" w:tentative="1">
+      <w:start w:val="1"/>
+      <w:numFmt w:val="bullet"/>
+      <w:lvlText w:val=""/>
+      <w:lvlJc w:val="left"/>
+      <w:pPr>
+        <w:ind w:left="5040" w:hanging="360"/>
+      </w:pPr>
+      <w:rPr>
+        <w:rFonts w:ascii="Symbol" w:hAnsi="Symbol" w:hint="default"/>
+      </w:rPr>
+    </w:lvl>
+    <w:lvl w:ilvl="7" w:tplc="04090003" w:tentative="1">
+      <w:start w:val="1"/>
+      <w:numFmt w:val="bullet"/>
+      <w:lvlText w:val="o"/>
+      <w:lvlJc w:val="left"/>
+      <w:pPr>
+        <w:ind w:left="5760" w:hanging="360"/>
+      </w:pPr>
+      <w:rPr>
+        <w:rFonts w:ascii="Courier New" w:hAnsi="Courier New" w:cs="Courier New" w:hint="default"/>
+      </w:rPr>
+    </w:lvl>
+    <w:lvl w:ilvl="8" w:tplc="04090005" w:tentative="1">
+      <w:start w:val="1"/>
+      <w:numFmt w:val="bullet"/>
+      <w:lvlText w:val=""/>
+      <w:lvlJc w:val="left"/>
+      <w:pPr>
+        <w:ind w:left="6480" w:hanging="360"/>
+      </w:pPr>
+      <w:rPr>
+        <w:rFonts w:ascii="Wingdings" w:hAnsi="Wingdings" w:hint="default"/>
+      </w:rPr>
+    </w:lvl>
+  </w:abstractNum>
+  <w:abstractNum w:abstractNumId="14" w15:restartNumberingAfterBreak="0">
     <w:nsid w:val="22DE4F9B"/>
     <w:multiLevelType w:val="hybridMultilevel"/>
     <w:tmpl w:val="4EBC0BB6"/>
@@ -24036,7 +25270,7 @@
       </w:rPr>
     </w:lvl>
   </w:abstractNum>
-  <w:abstractNum w:abstractNumId="14" w15:restartNumberingAfterBreak="0">
+  <w:abstractNum w:abstractNumId="15" w15:restartNumberingAfterBreak="0">
     <w:nsid w:val="23CD19A3"/>
     <w:multiLevelType w:val="hybridMultilevel"/>
     <w:tmpl w:val="5D04E24A"/>
@@ -24122,7 +25356,7 @@
       </w:pPr>
     </w:lvl>
   </w:abstractNum>
-  <w:abstractNum w:abstractNumId="15" w15:restartNumberingAfterBreak="0">
+  <w:abstractNum w:abstractNumId="16" w15:restartNumberingAfterBreak="0">
     <w:nsid w:val="29393528"/>
     <w:multiLevelType w:val="hybridMultilevel"/>
     <w:tmpl w:val="0B46C39A"/>
@@ -24235,7 +25469,7 @@
       </w:rPr>
     </w:lvl>
   </w:abstractNum>
-  <w:abstractNum w:abstractNumId="16" w15:restartNumberingAfterBreak="0">
+  <w:abstractNum w:abstractNumId="17" w15:restartNumberingAfterBreak="0">
     <w:nsid w:val="2D195264"/>
     <w:multiLevelType w:val="multilevel"/>
     <w:tmpl w:val="158032A2"/>
@@ -24348,7 +25582,7 @@
       </w:rPr>
     </w:lvl>
   </w:abstractNum>
-  <w:abstractNum w:abstractNumId="17" w15:restartNumberingAfterBreak="0">
+  <w:abstractNum w:abstractNumId="18" w15:restartNumberingAfterBreak="0">
     <w:nsid w:val="2DC346FB"/>
     <w:multiLevelType w:val="hybridMultilevel"/>
     <w:tmpl w:val="84CE4FBA"/>
@@ -24461,7 +25695,7 @@
       </w:rPr>
     </w:lvl>
   </w:abstractNum>
-  <w:abstractNum w:abstractNumId="18" w15:restartNumberingAfterBreak="0">
+  <w:abstractNum w:abstractNumId="19" w15:restartNumberingAfterBreak="0">
     <w:nsid w:val="352B0103"/>
     <w:multiLevelType w:val="multilevel"/>
     <w:tmpl w:val="7D023B4C"/>
@@ -24574,7 +25808,7 @@
       </w:rPr>
     </w:lvl>
   </w:abstractNum>
-  <w:abstractNum w:abstractNumId="19" w15:restartNumberingAfterBreak="0">
+  <w:abstractNum w:abstractNumId="20" w15:restartNumberingAfterBreak="0">
     <w:nsid w:val="3B3104D7"/>
     <w:multiLevelType w:val="hybridMultilevel"/>
     <w:tmpl w:val="538A6E88"/>
@@ -24660,7 +25894,7 @@
       </w:pPr>
     </w:lvl>
   </w:abstractNum>
-  <w:abstractNum w:abstractNumId="20" w15:restartNumberingAfterBreak="0">
+  <w:abstractNum w:abstractNumId="21" w15:restartNumberingAfterBreak="0">
     <w:nsid w:val="40CC0F34"/>
     <w:multiLevelType w:val="multilevel"/>
     <w:tmpl w:val="6CD80ED8"/>
@@ -24827,7 +26061,7 @@
       </w:rPr>
     </w:lvl>
   </w:abstractNum>
-  <w:abstractNum w:abstractNumId="21" w15:restartNumberingAfterBreak="0">
+  <w:abstractNum w:abstractNumId="22" w15:restartNumberingAfterBreak="0">
     <w:nsid w:val="412320E6"/>
     <w:multiLevelType w:val="multilevel"/>
     <w:tmpl w:val="207A6100"/>
@@ -24940,7 +26174,7 @@
       </w:rPr>
     </w:lvl>
   </w:abstractNum>
-  <w:abstractNum w:abstractNumId="22" w15:restartNumberingAfterBreak="0">
+  <w:abstractNum w:abstractNumId="23" w15:restartNumberingAfterBreak="0">
     <w:nsid w:val="44C92502"/>
     <w:multiLevelType w:val="multilevel"/>
     <w:tmpl w:val="6CD80ED8"/>
@@ -25107,7 +26341,7 @@
       </w:rPr>
     </w:lvl>
   </w:abstractNum>
-  <w:abstractNum w:abstractNumId="23" w15:restartNumberingAfterBreak="0">
+  <w:abstractNum w:abstractNumId="24" w15:restartNumberingAfterBreak="0">
     <w:nsid w:val="46987B60"/>
     <w:multiLevelType w:val="multilevel"/>
     <w:tmpl w:val="46AA7E70"/>
@@ -25274,7 +26508,7 @@
       </w:rPr>
     </w:lvl>
   </w:abstractNum>
-  <w:abstractNum w:abstractNumId="24" w15:restartNumberingAfterBreak="0">
+  <w:abstractNum w:abstractNumId="25" w15:restartNumberingAfterBreak="0">
     <w:nsid w:val="46C35AA6"/>
     <w:multiLevelType w:val="hybridMultilevel"/>
     <w:tmpl w:val="A8CC4A04"/>
@@ -25387,7 +26621,7 @@
       </w:rPr>
     </w:lvl>
   </w:abstractNum>
-  <w:abstractNum w:abstractNumId="25" w15:restartNumberingAfterBreak="0">
+  <w:abstractNum w:abstractNumId="26" w15:restartNumberingAfterBreak="0">
     <w:nsid w:val="47154644"/>
     <w:multiLevelType w:val="hybridMultilevel"/>
     <w:tmpl w:val="D7A0B550"/>
@@ -25500,7 +26734,7 @@
       </w:rPr>
     </w:lvl>
   </w:abstractNum>
-  <w:abstractNum w:abstractNumId="26" w15:restartNumberingAfterBreak="0">
+  <w:abstractNum w:abstractNumId="27" w15:restartNumberingAfterBreak="0">
     <w:nsid w:val="490F11DB"/>
     <w:multiLevelType w:val="multilevel"/>
     <w:tmpl w:val="4A727444"/>
@@ -25619,7 +26853,7 @@
       </w:rPr>
     </w:lvl>
   </w:abstractNum>
-  <w:abstractNum w:abstractNumId="27" w15:restartNumberingAfterBreak="0">
+  <w:abstractNum w:abstractNumId="28" w15:restartNumberingAfterBreak="0">
     <w:nsid w:val="503673C6"/>
     <w:multiLevelType w:val="hybridMultilevel"/>
     <w:tmpl w:val="6F06AD1E"/>
@@ -25731,7 +26965,7 @@
       </w:rPr>
     </w:lvl>
   </w:abstractNum>
-  <w:abstractNum w:abstractNumId="28" w15:restartNumberingAfterBreak="0">
+  <w:abstractNum w:abstractNumId="29" w15:restartNumberingAfterBreak="0">
     <w:nsid w:val="538E2CD8"/>
     <w:multiLevelType w:val="hybridMultilevel"/>
     <w:tmpl w:val="365E4248"/>
@@ -25844,7 +27078,7 @@
       </w:rPr>
     </w:lvl>
   </w:abstractNum>
-  <w:abstractNum w:abstractNumId="29" w15:restartNumberingAfterBreak="0">
+  <w:abstractNum w:abstractNumId="30" w15:restartNumberingAfterBreak="0">
     <w:nsid w:val="575E7F62"/>
     <w:multiLevelType w:val="hybridMultilevel"/>
     <w:tmpl w:val="4F748756"/>
@@ -25957,7 +27191,7 @@
       </w:rPr>
     </w:lvl>
   </w:abstractNum>
-  <w:abstractNum w:abstractNumId="30" w15:restartNumberingAfterBreak="0">
+  <w:abstractNum w:abstractNumId="31" w15:restartNumberingAfterBreak="0">
     <w:nsid w:val="5A3F5F61"/>
     <w:multiLevelType w:val="hybridMultilevel"/>
     <w:tmpl w:val="7E3AFA00"/>
@@ -26069,7 +27303,7 @@
       </w:rPr>
     </w:lvl>
   </w:abstractNum>
-  <w:abstractNum w:abstractNumId="31" w15:restartNumberingAfterBreak="0">
+  <w:abstractNum w:abstractNumId="32" w15:restartNumberingAfterBreak="0">
     <w:nsid w:val="5B384CFB"/>
     <w:multiLevelType w:val="multilevel"/>
     <w:tmpl w:val="0409001F"/>
@@ -26155,7 +27389,7 @@
       </w:pPr>
     </w:lvl>
   </w:abstractNum>
-  <w:abstractNum w:abstractNumId="32" w15:restartNumberingAfterBreak="0">
+  <w:abstractNum w:abstractNumId="33" w15:restartNumberingAfterBreak="0">
     <w:nsid w:val="61F94C59"/>
     <w:multiLevelType w:val="hybridMultilevel"/>
     <w:tmpl w:val="7D886AAE"/>
@@ -26241,7 +27475,7 @@
       </w:pPr>
     </w:lvl>
   </w:abstractNum>
-  <w:abstractNum w:abstractNumId="33" w15:restartNumberingAfterBreak="0">
+  <w:abstractNum w:abstractNumId="34" w15:restartNumberingAfterBreak="0">
     <w:nsid w:val="65A66BDA"/>
     <w:multiLevelType w:val="hybridMultilevel"/>
     <w:tmpl w:val="03701F5A"/>
@@ -26330,7 +27564,7 @@
       </w:pPr>
     </w:lvl>
   </w:abstractNum>
-  <w:abstractNum w:abstractNumId="34" w15:restartNumberingAfterBreak="0">
+  <w:abstractNum w:abstractNumId="35" w15:restartNumberingAfterBreak="0">
     <w:nsid w:val="663C6204"/>
     <w:multiLevelType w:val="multilevel"/>
     <w:tmpl w:val="1FE4AEDC"/>
@@ -26443,7 +27677,7 @@
       </w:rPr>
     </w:lvl>
   </w:abstractNum>
-  <w:abstractNum w:abstractNumId="35" w15:restartNumberingAfterBreak="0">
+  <w:abstractNum w:abstractNumId="36" w15:restartNumberingAfterBreak="0">
     <w:nsid w:val="66FD531D"/>
     <w:multiLevelType w:val="hybridMultilevel"/>
     <w:tmpl w:val="871809AE"/>
@@ -26556,7 +27790,7 @@
       </w:rPr>
     </w:lvl>
   </w:abstractNum>
-  <w:abstractNum w:abstractNumId="36" w15:restartNumberingAfterBreak="0">
+  <w:abstractNum w:abstractNumId="37" w15:restartNumberingAfterBreak="0">
     <w:nsid w:val="685A1A92"/>
     <w:multiLevelType w:val="hybridMultilevel"/>
     <w:tmpl w:val="EFD0C326"/>
@@ -26669,7 +27903,7 @@
       </w:rPr>
     </w:lvl>
   </w:abstractNum>
-  <w:abstractNum w:abstractNumId="37" w15:restartNumberingAfterBreak="0">
+  <w:abstractNum w:abstractNumId="38" w15:restartNumberingAfterBreak="0">
     <w:nsid w:val="693317AD"/>
     <w:multiLevelType w:val="multilevel"/>
     <w:tmpl w:val="0409001F"/>
@@ -26755,7 +27989,7 @@
       </w:pPr>
     </w:lvl>
   </w:abstractNum>
-  <w:abstractNum w:abstractNumId="38" w15:restartNumberingAfterBreak="0">
+  <w:abstractNum w:abstractNumId="39" w15:restartNumberingAfterBreak="0">
     <w:nsid w:val="6DE52A0D"/>
     <w:multiLevelType w:val="hybridMultilevel"/>
     <w:tmpl w:val="D144DF12"/>
@@ -26868,7 +28102,7 @@
       </w:rPr>
     </w:lvl>
   </w:abstractNum>
-  <w:abstractNum w:abstractNumId="39" w15:restartNumberingAfterBreak="0">
+  <w:abstractNum w:abstractNumId="40" w15:restartNumberingAfterBreak="0">
     <w:nsid w:val="706F270E"/>
     <w:multiLevelType w:val="hybridMultilevel"/>
     <w:tmpl w:val="591A9884"/>
@@ -27011,7 +28245,96 @@
       </w:pPr>
     </w:lvl>
   </w:abstractNum>
-  <w:abstractNum w:abstractNumId="40" w15:restartNumberingAfterBreak="0">
+  <w:abstractNum w:abstractNumId="41" w15:restartNumberingAfterBreak="0">
+    <w:nsid w:val="76C53145"/>
+    <w:multiLevelType w:val="hybridMultilevel"/>
+    <w:tmpl w:val="7A64A9FE"/>
+    <w:lvl w:ilvl="0" w:tplc="0409000F">
+      <w:start w:val="1"/>
+      <w:numFmt w:val="decimal"/>
+      <w:lvlText w:val="%1."/>
+      <w:lvlJc w:val="left"/>
+      <w:pPr>
+        <w:ind w:left="720" w:hanging="360"/>
+      </w:pPr>
+    </w:lvl>
+    <w:lvl w:ilvl="1" w:tplc="04090001">
+      <w:start w:val="1"/>
+      <w:numFmt w:val="bullet"/>
+      <w:lvlText w:val=""/>
+      <w:lvlJc w:val="left"/>
+      <w:pPr>
+        <w:ind w:left="1440" w:hanging="360"/>
+      </w:pPr>
+      <w:rPr>
+        <w:rFonts w:ascii="Symbol" w:hAnsi="Symbol" w:hint="default"/>
+      </w:rPr>
+    </w:lvl>
+    <w:lvl w:ilvl="2" w:tplc="0409001B" w:tentative="1">
+      <w:start w:val="1"/>
+      <w:numFmt w:val="lowerRoman"/>
+      <w:lvlText w:val="%3."/>
+      <w:lvlJc w:val="right"/>
+      <w:pPr>
+        <w:ind w:left="2160" w:hanging="180"/>
+      </w:pPr>
+    </w:lvl>
+    <w:lvl w:ilvl="3" w:tplc="0409000F" w:tentative="1">
+      <w:start w:val="1"/>
+      <w:numFmt w:val="decimal"/>
+      <w:lvlText w:val="%4."/>
+      <w:lvlJc w:val="left"/>
+      <w:pPr>
+        <w:ind w:left="2880" w:hanging="360"/>
+      </w:pPr>
+    </w:lvl>
+    <w:lvl w:ilvl="4" w:tplc="04090019" w:tentative="1">
+      <w:start w:val="1"/>
+      <w:numFmt w:val="lowerLetter"/>
+      <w:lvlText w:val="%5."/>
+      <w:lvlJc w:val="left"/>
+      <w:pPr>
+        <w:ind w:left="3600" w:hanging="360"/>
+      </w:pPr>
+    </w:lvl>
+    <w:lvl w:ilvl="5" w:tplc="0409001B" w:tentative="1">
+      <w:start w:val="1"/>
+      <w:numFmt w:val="lowerRoman"/>
+      <w:lvlText w:val="%6."/>
+      <w:lvlJc w:val="right"/>
+      <w:pPr>
+        <w:ind w:left="4320" w:hanging="180"/>
+      </w:pPr>
+    </w:lvl>
+    <w:lvl w:ilvl="6" w:tplc="0409000F" w:tentative="1">
+      <w:start w:val="1"/>
+      <w:numFmt w:val="decimal"/>
+      <w:lvlText w:val="%7."/>
+      <w:lvlJc w:val="left"/>
+      <w:pPr>
+        <w:ind w:left="5040" w:hanging="360"/>
+      </w:pPr>
+    </w:lvl>
+    <w:lvl w:ilvl="7" w:tplc="04090019" w:tentative="1">
+      <w:start w:val="1"/>
+      <w:numFmt w:val="lowerLetter"/>
+      <w:lvlText w:val="%8."/>
+      <w:lvlJc w:val="left"/>
+      <w:pPr>
+        <w:ind w:left="5760" w:hanging="360"/>
+      </w:pPr>
+    </w:lvl>
+    <w:lvl w:ilvl="8" w:tplc="0409001B" w:tentative="1">
+      <w:start w:val="1"/>
+      <w:numFmt w:val="lowerRoman"/>
+      <w:lvlText w:val="%9."/>
+      <w:lvlJc w:val="right"/>
+      <w:pPr>
+        <w:ind w:left="6480" w:hanging="180"/>
+      </w:pPr>
+    </w:lvl>
+  </w:abstractNum>
+  <w:abstractNum w:abstractNumId="42" w15:restartNumberingAfterBreak="0">
     <w:nsid w:val="79AE592E"/>
     <w:multiLevelType w:val="hybridMultilevel"/>
     <w:tmpl w:val="E14CC4E0"/>
@@ -27100,7 +28423,7 @@
       </w:pPr>
     </w:lvl>
   </w:abstractNum>
-  <w:abstractNum w:abstractNumId="41" w15:restartNumberingAfterBreak="0">
+  <w:abstractNum w:abstractNumId="43" w15:restartNumberingAfterBreak="0">
     <w:nsid w:val="7CB50E44"/>
     <w:multiLevelType w:val="multilevel"/>
     <w:tmpl w:val="46AA7E70"/>
@@ -27267,7 +28590,7 @@
       </w:rPr>
     </w:lvl>
   </w:abstractNum>
-  <w:abstractNum w:abstractNumId="42" w15:restartNumberingAfterBreak="0">
+  <w:abstractNum w:abstractNumId="44" w15:restartNumberingAfterBreak="0">
     <w:nsid w:val="7FE66948"/>
     <w:multiLevelType w:val="hybridMultilevel"/>
     <w:tmpl w:val="C908AF22"/>
@@ -27354,34 +28677,34 @@
     </w:lvl>
   </w:abstractNum>
   <w:num w:numId="1">
-    <w:abstractNumId w:val="21"/>
+    <w:abstractNumId w:val="22"/>
   </w:num>
   <w:num w:numId="2">
-    <w:abstractNumId w:val="34"/>
+    <w:abstractNumId w:val="35"/>
   </w:num>
   <w:num w:numId="3">
-    <w:abstractNumId w:val="16"/>
+    <w:abstractNumId w:val="17"/>
   </w:num>
   <w:num w:numId="4">
-    <w:abstractNumId w:val="28"/>
+    <w:abstractNumId w:val="29"/>
   </w:num>
   <w:num w:numId="5">
-    <w:abstractNumId w:val="33"/>
+    <w:abstractNumId w:val="34"/>
   </w:num>
   <w:num w:numId="6">
     <w:abstractNumId w:val="10"/>
   </w:num>
   <w:num w:numId="7">
-    <w:abstractNumId w:val="40"/>
+    <w:abstractNumId w:val="42"/>
   </w:num>
   <w:num w:numId="8">
-    <w:abstractNumId w:val="24"/>
+    <w:abstractNumId w:val="25"/>
   </w:num>
   <w:num w:numId="9">
-    <w:abstractNumId w:val="27"/>
+    <w:abstractNumId w:val="28"/>
   </w:num>
   <w:num w:numId="10">
-    <w:abstractNumId w:val="30"/>
+    <w:abstractNumId w:val="31"/>
   </w:num>
   <w:num w:numId="11">
     <w:abstractNumId w:val="4"/>
@@ -27390,19 +28713,19 @@
     <w:abstractNumId w:val="11"/>
   </w:num>
   <w:num w:numId="13">
-    <w:abstractNumId w:val="23"/>
+    <w:abstractNumId w:val="24"/>
   </w:num>
   <w:num w:numId="14">
-    <w:abstractNumId w:val="39"/>
+    <w:abstractNumId w:val="40"/>
   </w:num>
   <w:num w:numId="15">
-    <w:abstractNumId w:val="36"/>
+    <w:abstractNumId w:val="37"/>
   </w:num>
   <w:num w:numId="16">
-    <w:abstractNumId w:val="20"/>
+    <w:abstractNumId w:val="21"/>
   </w:num>
   <w:num w:numId="17">
-    <w:abstractNumId w:val="22"/>
+    <w:abstractNumId w:val="23"/>
   </w:num>
   <w:num w:numId="18">
     <w:abstractNumId w:val="12"/>
@@ -27411,49 +28734,49 @@
     <w:abstractNumId w:val="9"/>
   </w:num>
   <w:num w:numId="20">
-    <w:abstractNumId w:val="25"/>
+    <w:abstractNumId w:val="26"/>
   </w:num>
   <w:num w:numId="21">
-    <w:abstractNumId w:val="38"/>
+    <w:abstractNumId w:val="39"/>
   </w:num>
   <w:num w:numId="22">
-    <w:abstractNumId w:val="13"/>
+    <w:abstractNumId w:val="14"/>
   </w:num>
   <w:num w:numId="23">
-    <w:abstractNumId w:val="42"/>
+    <w:abstractNumId w:val="44"/>
   </w:num>
   <w:num w:numId="24">
     <w:abstractNumId w:val="8"/>
   </w:num>
   <w:num w:numId="25">
-    <w:abstractNumId w:val="29"/>
+    <w:abstractNumId w:val="30"/>
   </w:num>
   <w:num w:numId="26">
-    <w:abstractNumId w:val="35"/>
+    <w:abstractNumId w:val="36"/>
   </w:num>
   <w:num w:numId="27">
     <w:abstractNumId w:val="3"/>
   </w:num>
   <w:num w:numId="28">
-    <w:abstractNumId w:val="14"/>
+    <w:abstractNumId w:val="15"/>
   </w:num>
   <w:num w:numId="29">
-    <w:abstractNumId w:val="31"/>
+    <w:abstractNumId w:val="32"/>
   </w:num>
   <w:num w:numId="30">
-    <w:abstractNumId w:val="17"/>
+    <w:abstractNumId w:val="18"/>
   </w:num>
   <w:num w:numId="31">
     <w:abstractNumId w:val="6"/>
   </w:num>
   <w:num w:numId="32">
-    <w:abstractNumId w:val="15"/>
+    <w:abstractNumId w:val="16"/>
   </w:num>
   <w:num w:numId="33">
     <w:abstractNumId w:val="1"/>
   </w:num>
   <w:num w:numId="34">
-    <w:abstractNumId w:val="19"/>
+    <w:abstractNumId w:val="20"/>
   </w:num>
   <w:num w:numId="35">
     <w:abstractNumId w:val="5"/>
@@ -27489,13 +28812,13 @@
     </w:lvlOverride>
   </w:num>
   <w:num w:numId="37">
-    <w:abstractNumId w:val="37"/>
+    <w:abstractNumId w:val="38"/>
   </w:num>
   <w:num w:numId="38">
-    <w:abstractNumId w:val="26"/>
+    <w:abstractNumId w:val="27"/>
   </w:num>
   <w:num w:numId="39">
-    <w:abstractNumId w:val="18"/>
+    <w:abstractNumId w:val="19"/>
   </w:num>
   <w:num w:numId="40">
     <w:abstractNumId w:val="0"/>
@@ -27507,10 +28830,16 @@
     <w:abstractNumId w:val="2"/>
   </w:num>
   <w:num w:numId="43">
-    <w:abstractNumId w:val="41"/>
+    <w:abstractNumId w:val="43"/>
   </w:num>
   <w:num w:numId="44">
-    <w:abstractNumId w:val="32"/>
+    <w:abstractNumId w:val="33"/>
+  </w:num>
+  <w:num w:numId="45">
+    <w:abstractNumId w:val="13"/>
+  </w:num>
+  <w:num w:numId="46">
+    <w:abstractNumId w:val="41"/>
   </w:num>
 </w:numbering>
 </file>
@@ -28789,7 +30118,7 @@
 </file>
 
 <file path=customXml/itemProps1.xml><?xml version="1.0" encoding="utf-8"?>
-<ds:datastoreItem xmlns:ds="http://schemas.openxmlformats.org/officeDocument/2006/customXml" ds:itemID="{C47ACB83-CF0A-41FB-970B-4F19C55764E8}">
+<ds:datastoreItem xmlns:ds="http://schemas.openxmlformats.org/officeDocument/2006/customXml" ds:itemID="{E4156B29-58D6-48BD-914E-28E87C5F1779}">
   <ds:schemaRefs>
     <ds:schemaRef ds:uri="http://schemas.openxmlformats.org/officeDocument/2006/bibliography"/>
   </ds:schemaRefs>

--- a/documentation/Documentatie_licenta.docx
+++ b/documentation/Documentatie_licenta.docx
@@ -1203,11 +1203,14 @@
       <w:pPr>
         <w:rPr>
           <w:b/>
+          <w:color w:val="FF0000"/>
           <w:sz w:val="28"/>
           <w:szCs w:val="24"/>
           <w:lang w:val="ro-RO"/>
         </w:rPr>
       </w:pPr>
+      <w:bookmarkStart w:id="0" w:name="_GoBack"/>
+      <w:bookmarkEnd w:id="0"/>
       <w:r>
         <w:rPr>
           <w:b/>
@@ -1236,33 +1239,16 @@
         </w:rPr>
         <w:t xml:space="preserve"> </w:t>
       </w:r>
-      <w:r>
+    </w:p>
+    <w:p>
+      <w:pPr>
         <w:rPr>
           <w:b/>
-          <w:color w:val="FF0000"/>
           <w:sz w:val="28"/>
           <w:szCs w:val="24"/>
           <w:lang w:val="ro-RO"/>
         </w:rPr>
-        <w:t>&lt;TO BE ADDED&gt;</w:t>
-      </w:r>
-    </w:p>
-    <w:p>
-      <w:pPr>
-        <w:rPr>
-          <w:sz w:val="24"/>
-          <w:szCs w:val="24"/>
-          <w:lang w:val="ro-RO"/>
-        </w:rPr>
-      </w:pPr>
-      <w:r>
-        <w:rPr>
-          <w:sz w:val="24"/>
-          <w:szCs w:val="24"/>
-          <w:lang w:val="ro-RO"/>
-        </w:rPr>
-        <w:t>(rând liber, 12pt, spaţiere 1,5, fără spaţii înainte şi după paragraf)</w:t>
-      </w:r>
+      </w:pPr>
     </w:p>
     <w:p>
       <w:pPr>
@@ -1299,13 +1285,13 @@
         </w:rPr>
         <w:fldChar w:fldCharType="separate"/>
       </w:r>
-      <w:hyperlink w:anchor="_Toc535704532" w:history="1">
+      <w:hyperlink w:anchor="_Toc535784844" w:history="1">
         <w:r>
           <w:rPr>
             <w:rStyle w:val="Hyperlink"/>
             <w:noProof/>
           </w:rPr>
-          <w:t>Lista tabelelor şi figurilor &lt;TO BE ADDED&gt;</w:t>
+          <w:t>Lista tabelelor şi figurilor</w:t>
         </w:r>
         <w:r>
           <w:rPr>
@@ -1326,7 +1312,7 @@
             <w:noProof/>
             <w:webHidden/>
           </w:rPr>
-          <w:instrText xml:space="preserve"> PAGEREF _Toc535704532 \h </w:instrText>
+          <w:instrText xml:space="preserve"> PAGEREF _Toc535784844 \h </w:instrText>
         </w:r>
         <w:r>
           <w:rPr>
@@ -1368,7 +1354,7 @@
           <w:szCs w:val="22"/>
         </w:rPr>
       </w:pPr>
-      <w:hyperlink w:anchor="_Toc535704533" w:history="1">
+      <w:hyperlink w:anchor="_Toc535784845" w:history="1">
         <w:r>
           <w:rPr>
             <w:rStyle w:val="Hyperlink"/>
@@ -1395,7 +1381,7 @@
             <w:noProof/>
             <w:webHidden/>
           </w:rPr>
-          <w:instrText xml:space="preserve"> PAGEREF _Toc535704533 \h </w:instrText>
+          <w:instrText xml:space="preserve"> PAGEREF _Toc535784845 \h </w:instrText>
         </w:r>
         <w:r>
           <w:rPr>
@@ -1440,7 +1426,7 @@
           <w:szCs w:val="22"/>
         </w:rPr>
       </w:pPr>
-      <w:hyperlink w:anchor="_Toc535704534" w:history="1">
+      <w:hyperlink w:anchor="_Toc535784846" w:history="1">
         <w:r>
           <w:rPr>
             <w:rStyle w:val="Hyperlink"/>
@@ -1484,7 +1470,7 @@
             <w:noProof/>
             <w:webHidden/>
           </w:rPr>
-          <w:instrText xml:space="preserve"> PAGEREF _Toc535704534 \h </w:instrText>
+          <w:instrText xml:space="preserve"> PAGEREF _Toc535784846 \h </w:instrText>
         </w:r>
         <w:r>
           <w:rPr>
@@ -1528,7 +1514,7 @@
           <w:szCs w:val="22"/>
         </w:rPr>
       </w:pPr>
-      <w:hyperlink w:anchor="_Toc535704535" w:history="1">
+      <w:hyperlink w:anchor="_Toc535784847" w:history="1">
         <w:r>
           <w:rPr>
             <w:rStyle w:val="Hyperlink"/>
@@ -1572,7 +1558,7 @@
             <w:noProof/>
             <w:webHidden/>
           </w:rPr>
-          <w:instrText xml:space="preserve"> PAGEREF _Toc535704535 \h </w:instrText>
+          <w:instrText xml:space="preserve"> PAGEREF _Toc535784847 \h </w:instrText>
         </w:r>
         <w:r>
           <w:rPr>
@@ -1616,7 +1602,7 @@
           <w:szCs w:val="22"/>
         </w:rPr>
       </w:pPr>
-      <w:hyperlink w:anchor="_Toc535704536" w:history="1">
+      <w:hyperlink w:anchor="_Toc535784848" w:history="1">
         <w:r>
           <w:rPr>
             <w:rStyle w:val="Hyperlink"/>
@@ -1660,7 +1646,7 @@
             <w:noProof/>
             <w:webHidden/>
           </w:rPr>
-          <w:instrText xml:space="preserve"> PAGEREF _Toc535704536 \h </w:instrText>
+          <w:instrText xml:space="preserve"> PAGEREF _Toc535784848 \h </w:instrText>
         </w:r>
         <w:r>
           <w:rPr>
@@ -1704,7 +1690,7 @@
           <w:szCs w:val="22"/>
         </w:rPr>
       </w:pPr>
-      <w:hyperlink w:anchor="_Toc535704537" w:history="1">
+      <w:hyperlink w:anchor="_Toc535784849" w:history="1">
         <w:r>
           <w:rPr>
             <w:rStyle w:val="Hyperlink"/>
@@ -1725,16 +1711,9 @@
           <w:rPr>
             <w:rStyle w:val="Hyperlink"/>
             <w:noProof/>
-          </w:rPr>
-          <w:t>Pachetul</w:t>
-        </w:r>
-        <w:r>
-          <w:rPr>
-            <w:rStyle w:val="Hyperlink"/>
-            <w:noProof/>
             <w:lang w:val="ro-RO"/>
           </w:rPr>
-          <w:t xml:space="preserve"> python-openzwave</w:t>
+          <w:t>Node-RED</w:t>
         </w:r>
         <w:r>
           <w:rPr>
@@ -1755,7 +1734,7 @@
             <w:noProof/>
             <w:webHidden/>
           </w:rPr>
-          <w:instrText xml:space="preserve"> PAGEREF _Toc535704537 \h </w:instrText>
+          <w:instrText xml:space="preserve"> PAGEREF _Toc535784849 \h </w:instrText>
         </w:r>
         <w:r>
           <w:rPr>
@@ -1799,40 +1778,39 @@
           <w:szCs w:val="22"/>
         </w:rPr>
       </w:pPr>
-      <w:hyperlink w:anchor="_Toc535704538" w:history="1">
+      <w:hyperlink w:anchor="_Toc535784850" w:history="1">
         <w:r>
           <w:rPr>
             <w:rStyle w:val="Hyperlink"/>
             <w:noProof/>
+          </w:rPr>
+          <w:t>1.4</w:t>
+        </w:r>
+        <w:r>
+          <w:rPr>
+            <w:rFonts w:asciiTheme="minorHAnsi" w:eastAsiaTheme="minorEastAsia" w:hAnsiTheme="minorHAnsi" w:cstheme="minorBidi"/>
+            <w:noProof/>
+            <w:szCs w:val="22"/>
+          </w:rPr>
+          <w:tab/>
+        </w:r>
+        <w:r>
+          <w:rPr>
+            <w:rStyle w:val="Hyperlink"/>
+            <w:noProof/>
             <w:lang w:val="ro-RO"/>
           </w:rPr>
-          <w:t>1.4</w:t>
-        </w:r>
-        <w:r>
-          <w:rPr>
-            <w:rFonts w:asciiTheme="minorHAnsi" w:eastAsiaTheme="minorEastAsia" w:hAnsiTheme="minorHAnsi" w:cstheme="minorBidi"/>
-            <w:noProof/>
-            <w:szCs w:val="22"/>
+          <w:t>Protocolul MQTT</w:t>
+        </w:r>
+        <w:r>
+          <w:rPr>
+            <w:noProof/>
+            <w:webHidden/>
           </w:rPr>
           <w:tab/>
         </w:r>
         <w:r>
           <w:rPr>
-            <w:rStyle w:val="Hyperlink"/>
-            <w:noProof/>
-            <w:lang w:val="ro-RO"/>
-          </w:rPr>
-          <w:t>Node-RED</w:t>
-        </w:r>
-        <w:r>
-          <w:rPr>
-            <w:noProof/>
-            <w:webHidden/>
-          </w:rPr>
-          <w:tab/>
-        </w:r>
-        <w:r>
-          <w:rPr>
             <w:noProof/>
             <w:webHidden/>
           </w:rPr>
@@ -1843,94 +1821,7 @@
             <w:noProof/>
             <w:webHidden/>
           </w:rPr>
-          <w:instrText xml:space="preserve"> PAGEREF _Toc535704538 \h </w:instrText>
-        </w:r>
-        <w:r>
-          <w:rPr>
-            <w:noProof/>
-            <w:webHidden/>
-          </w:rPr>
-        </w:r>
-        <w:r>
-          <w:rPr>
-            <w:noProof/>
-            <w:webHidden/>
-          </w:rPr>
-          <w:fldChar w:fldCharType="separate"/>
-        </w:r>
-        <w:r>
-          <w:rPr>
-            <w:noProof/>
-            <w:webHidden/>
-          </w:rPr>
-          <w:t>7</w:t>
-        </w:r>
-        <w:r>
-          <w:rPr>
-            <w:noProof/>
-            <w:webHidden/>
-          </w:rPr>
-          <w:fldChar w:fldCharType="end"/>
-        </w:r>
-      </w:hyperlink>
-    </w:p>
-    <w:p>
-      <w:pPr>
-        <w:pStyle w:val="TOC2"/>
-        <w:tabs>
-          <w:tab w:val="left" w:pos="880"/>
-          <w:tab w:val="right" w:leader="dot" w:pos="9017"/>
-        </w:tabs>
-        <w:rPr>
-          <w:rFonts w:asciiTheme="minorHAnsi" w:eastAsiaTheme="minorEastAsia" w:hAnsiTheme="minorHAnsi" w:cstheme="minorBidi"/>
-          <w:noProof/>
-          <w:szCs w:val="22"/>
-        </w:rPr>
-      </w:pPr>
-      <w:hyperlink w:anchor="_Toc535704539" w:history="1">
-        <w:r>
-          <w:rPr>
-            <w:rStyle w:val="Hyperlink"/>
-            <w:noProof/>
-          </w:rPr>
-          <w:t>1.5</w:t>
-        </w:r>
-        <w:r>
-          <w:rPr>
-            <w:rFonts w:asciiTheme="minorHAnsi" w:eastAsiaTheme="minorEastAsia" w:hAnsiTheme="minorHAnsi" w:cstheme="minorBidi"/>
-            <w:noProof/>
-            <w:szCs w:val="22"/>
-          </w:rPr>
-          <w:tab/>
-        </w:r>
-        <w:r>
-          <w:rPr>
-            <w:rStyle w:val="Hyperlink"/>
-            <w:noProof/>
-            <w:lang w:val="ro-RO"/>
-          </w:rPr>
-          <w:t>Protocolul MQTT</w:t>
-        </w:r>
-        <w:r>
-          <w:rPr>
-            <w:noProof/>
-            <w:webHidden/>
-          </w:rPr>
-          <w:tab/>
-        </w:r>
-        <w:r>
-          <w:rPr>
-            <w:noProof/>
-            <w:webHidden/>
-          </w:rPr>
-          <w:fldChar w:fldCharType="begin"/>
-        </w:r>
-        <w:r>
-          <w:rPr>
-            <w:noProof/>
-            <w:webHidden/>
-          </w:rPr>
-          <w:instrText xml:space="preserve"> PAGEREF _Toc535704539 \h </w:instrText>
+          <w:instrText xml:space="preserve"> PAGEREF _Toc535784850 \h </w:instrText>
         </w:r>
         <w:r>
           <w:rPr>
@@ -1975,7 +1866,7 @@
           <w:szCs w:val="22"/>
         </w:rPr>
       </w:pPr>
-      <w:hyperlink w:anchor="_Toc535704540" w:history="1">
+      <w:hyperlink w:anchor="_Toc535784851" w:history="1">
         <w:r>
           <w:rPr>
             <w:rStyle w:val="Hyperlink"/>
@@ -2019,7 +1910,7 @@
             <w:noProof/>
             <w:webHidden/>
           </w:rPr>
-          <w:instrText xml:space="preserve"> PAGEREF _Toc535704540 \h </w:instrText>
+          <w:instrText xml:space="preserve"> PAGEREF _Toc535784851 \h </w:instrText>
         </w:r>
         <w:r>
           <w:rPr>
@@ -2062,7 +1953,7 @@
           <w:szCs w:val="22"/>
         </w:rPr>
       </w:pPr>
-      <w:hyperlink w:anchor="_Toc535704541" w:history="1">
+      <w:hyperlink w:anchor="_Toc535784852" w:history="1">
         <w:r>
           <w:rPr>
             <w:rStyle w:val="Hyperlink"/>
@@ -2102,7 +1993,7 @@
             <w:noProof/>
             <w:webHidden/>
           </w:rPr>
-          <w:instrText xml:space="preserve"> PAGEREF _Toc535704541 \h </w:instrText>
+          <w:instrText xml:space="preserve"> PAGEREF _Toc535784852 \h </w:instrText>
         </w:r>
         <w:r>
           <w:rPr>
@@ -2145,7 +2036,7 @@
           <w:szCs w:val="22"/>
         </w:rPr>
       </w:pPr>
-      <w:hyperlink w:anchor="_Toc535704542" w:history="1">
+      <w:hyperlink w:anchor="_Toc535784853" w:history="1">
         <w:r>
           <w:rPr>
             <w:rStyle w:val="Hyperlink"/>
@@ -2185,7 +2076,7 @@
             <w:noProof/>
             <w:webHidden/>
           </w:rPr>
-          <w:instrText xml:space="preserve"> PAGEREF _Toc535704542 \h </w:instrText>
+          <w:instrText xml:space="preserve"> PAGEREF _Toc535784853 \h </w:instrText>
         </w:r>
         <w:r>
           <w:rPr>
@@ -2229,7 +2120,7 @@
           <w:szCs w:val="22"/>
         </w:rPr>
       </w:pPr>
-      <w:hyperlink w:anchor="_Toc535704543" w:history="1">
+      <w:hyperlink w:anchor="_Toc535784854" w:history="1">
         <w:r>
           <w:rPr>
             <w:rStyle w:val="Hyperlink"/>
@@ -2271,7 +2162,7 @@
             <w:noProof/>
             <w:webHidden/>
           </w:rPr>
-          <w:instrText xml:space="preserve"> PAGEREF _Toc535704543 \h </w:instrText>
+          <w:instrText xml:space="preserve"> PAGEREF _Toc535784854 \h </w:instrText>
         </w:r>
         <w:r>
           <w:rPr>
@@ -2316,7 +2207,7 @@
           <w:szCs w:val="22"/>
         </w:rPr>
       </w:pPr>
-      <w:hyperlink w:anchor="_Toc535704544" w:history="1">
+      <w:hyperlink w:anchor="_Toc535784855" w:history="1">
         <w:r>
           <w:rPr>
             <w:rStyle w:val="Hyperlink"/>
@@ -2359,7 +2250,7 @@
             <w:noProof/>
             <w:webHidden/>
           </w:rPr>
-          <w:instrText xml:space="preserve"> PAGEREF _Toc535704544 \h </w:instrText>
+          <w:instrText xml:space="preserve"> PAGEREF _Toc535784855 \h </w:instrText>
         </w:r>
         <w:r>
           <w:rPr>
@@ -2379,7 +2270,7 @@
             <w:noProof/>
             <w:webHidden/>
           </w:rPr>
-          <w:t>13</w:t>
+          <w:t>14</w:t>
         </w:r>
         <w:r>
           <w:rPr>
@@ -2404,7 +2295,7 @@
           <w:szCs w:val="22"/>
         </w:rPr>
       </w:pPr>
-      <w:hyperlink w:anchor="_Toc535704545" w:history="1">
+      <w:hyperlink w:anchor="_Toc535784856" w:history="1">
         <w:r>
           <w:rPr>
             <w:rStyle w:val="Hyperlink"/>
@@ -2447,7 +2338,7 @@
             <w:noProof/>
             <w:webHidden/>
           </w:rPr>
-          <w:instrText xml:space="preserve"> PAGEREF _Toc535704545 \h </w:instrText>
+          <w:instrText xml:space="preserve"> PAGEREF _Toc535784856 \h </w:instrText>
         </w:r>
         <w:r>
           <w:rPr>
@@ -2492,7 +2383,7 @@
           <w:szCs w:val="22"/>
         </w:rPr>
       </w:pPr>
-      <w:hyperlink w:anchor="_Toc535704546" w:history="1">
+      <w:hyperlink w:anchor="_Toc535784857" w:history="1">
         <w:r>
           <w:rPr>
             <w:rStyle w:val="Hyperlink"/>
@@ -2535,7 +2426,7 @@
             <w:noProof/>
             <w:webHidden/>
           </w:rPr>
-          <w:instrText xml:space="preserve"> PAGEREF _Toc535704546 \h </w:instrText>
+          <w:instrText xml:space="preserve"> PAGEREF _Toc535784857 \h </w:instrText>
         </w:r>
         <w:r>
           <w:rPr>
@@ -2579,7 +2470,7 @@
           <w:szCs w:val="22"/>
         </w:rPr>
       </w:pPr>
-      <w:hyperlink w:anchor="_Toc535704547" w:history="1">
+      <w:hyperlink w:anchor="_Toc535784858" w:history="1">
         <w:r>
           <w:rPr>
             <w:rStyle w:val="Hyperlink"/>
@@ -2622,7 +2513,7 @@
             <w:noProof/>
             <w:webHidden/>
           </w:rPr>
-          <w:instrText xml:space="preserve"> PAGEREF _Toc535704547 \h </w:instrText>
+          <w:instrText xml:space="preserve"> PAGEREF _Toc535784858 \h </w:instrText>
         </w:r>
         <w:r>
           <w:rPr>
@@ -2667,7 +2558,7 @@
           <w:szCs w:val="22"/>
         </w:rPr>
       </w:pPr>
-      <w:hyperlink w:anchor="_Toc535704548" w:history="1">
+      <w:hyperlink w:anchor="_Toc535784859" w:history="1">
         <w:r>
           <w:rPr>
             <w:rStyle w:val="Hyperlink"/>
@@ -2710,7 +2601,7 @@
             <w:noProof/>
             <w:webHidden/>
           </w:rPr>
-          <w:instrText xml:space="preserve"> PAGEREF _Toc535704548 \h </w:instrText>
+          <w:instrText xml:space="preserve"> PAGEREF _Toc535784859 \h </w:instrText>
         </w:r>
         <w:r>
           <w:rPr>
@@ -2755,7 +2646,7 @@
           <w:szCs w:val="22"/>
         </w:rPr>
       </w:pPr>
-      <w:hyperlink w:anchor="_Toc535704549" w:history="1">
+      <w:hyperlink w:anchor="_Toc535784860" w:history="1">
         <w:r>
           <w:rPr>
             <w:rStyle w:val="Hyperlink"/>
@@ -2798,7 +2689,7 @@
             <w:noProof/>
             <w:webHidden/>
           </w:rPr>
-          <w:instrText xml:space="preserve"> PAGEREF _Toc535704549 \h </w:instrText>
+          <w:instrText xml:space="preserve"> PAGEREF _Toc535784860 \h </w:instrText>
         </w:r>
         <w:r>
           <w:rPr>
@@ -2818,7 +2709,7 @@
             <w:noProof/>
             <w:webHidden/>
           </w:rPr>
-          <w:t>23</w:t>
+          <w:t>24</w:t>
         </w:r>
         <w:r>
           <w:rPr>
@@ -2842,7 +2733,7 @@
           <w:szCs w:val="22"/>
         </w:rPr>
       </w:pPr>
-      <w:hyperlink w:anchor="_Toc535704550" w:history="1">
+      <w:hyperlink w:anchor="_Toc535784861" w:history="1">
         <w:r>
           <w:rPr>
             <w:rStyle w:val="Hyperlink"/>
@@ -2886,7 +2777,7 @@
             <w:noProof/>
             <w:webHidden/>
           </w:rPr>
-          <w:instrText xml:space="preserve"> PAGEREF _Toc535704550 \h </w:instrText>
+          <w:instrText xml:space="preserve"> PAGEREF _Toc535784861 \h </w:instrText>
         </w:r>
         <w:r>
           <w:rPr>
@@ -2906,7 +2797,7 @@
             <w:noProof/>
             <w:webHidden/>
           </w:rPr>
-          <w:t>24</w:t>
+          <w:t>25</w:t>
         </w:r>
         <w:r>
           <w:rPr>
@@ -2931,7 +2822,7 @@
           <w:szCs w:val="22"/>
         </w:rPr>
       </w:pPr>
-      <w:hyperlink w:anchor="_Toc535704551" w:history="1">
+      <w:hyperlink w:anchor="_Toc535784862" w:history="1">
         <w:r>
           <w:rPr>
             <w:rStyle w:val="Hyperlink"/>
@@ -2975,7 +2866,7 @@
             <w:noProof/>
             <w:webHidden/>
           </w:rPr>
-          <w:instrText xml:space="preserve"> PAGEREF _Toc535704551 \h </w:instrText>
+          <w:instrText xml:space="preserve"> PAGEREF _Toc535784862 \h </w:instrText>
         </w:r>
         <w:r>
           <w:rPr>
@@ -2995,7 +2886,7 @@
             <w:noProof/>
             <w:webHidden/>
           </w:rPr>
-          <w:t>24</w:t>
+          <w:t>25</w:t>
         </w:r>
         <w:r>
           <w:rPr>
@@ -3018,7 +2909,7 @@
           <w:szCs w:val="22"/>
         </w:rPr>
       </w:pPr>
-      <w:hyperlink w:anchor="_Toc535704552" w:history="1">
+      <w:hyperlink w:anchor="_Toc535784863" w:history="1">
         <w:r>
           <w:rPr>
             <w:rStyle w:val="Hyperlink"/>
@@ -3058,7 +2949,7 @@
             <w:noProof/>
             <w:webHidden/>
           </w:rPr>
-          <w:instrText xml:space="preserve"> PAGEREF _Toc535704552 \h </w:instrText>
+          <w:instrText xml:space="preserve"> PAGEREF _Toc535784863 \h </w:instrText>
         </w:r>
         <w:r>
           <w:rPr>
@@ -3102,7 +2993,7 @@
           <w:szCs w:val="22"/>
         </w:rPr>
       </w:pPr>
-      <w:hyperlink w:anchor="_Toc535704553" w:history="1">
+      <w:hyperlink w:anchor="_Toc535784864" w:history="1">
         <w:r>
           <w:rPr>
             <w:rStyle w:val="Hyperlink"/>
@@ -3146,7 +3037,7 @@
             <w:noProof/>
             <w:webHidden/>
           </w:rPr>
-          <w:instrText xml:space="preserve"> PAGEREF _Toc535704553 \h </w:instrText>
+          <w:instrText xml:space="preserve"> PAGEREF _Toc535784864 \h </w:instrText>
         </w:r>
         <w:r>
           <w:rPr>
@@ -3190,7 +3081,7 @@
           <w:szCs w:val="22"/>
         </w:rPr>
       </w:pPr>
-      <w:hyperlink w:anchor="_Toc535704554" w:history="1">
+      <w:hyperlink w:anchor="_Toc535784865" w:history="1">
         <w:r>
           <w:rPr>
             <w:rStyle w:val="Hyperlink"/>
@@ -3234,7 +3125,7 @@
             <w:noProof/>
             <w:webHidden/>
           </w:rPr>
-          <w:instrText xml:space="preserve"> PAGEREF _Toc535704554 \h </w:instrText>
+          <w:instrText xml:space="preserve"> PAGEREF _Toc535784865 \h </w:instrText>
         </w:r>
         <w:r>
           <w:rPr>
@@ -3254,7 +3145,7 @@
             <w:noProof/>
             <w:webHidden/>
           </w:rPr>
-          <w:t>25</w:t>
+          <w:t>26</w:t>
         </w:r>
         <w:r>
           <w:rPr>
@@ -3278,7 +3169,7 @@
           <w:szCs w:val="22"/>
         </w:rPr>
       </w:pPr>
-      <w:hyperlink w:anchor="_Toc535704555" w:history="1">
+      <w:hyperlink w:anchor="_Toc535784866" w:history="1">
         <w:r>
           <w:rPr>
             <w:rStyle w:val="Hyperlink"/>
@@ -3322,7 +3213,7 @@
             <w:noProof/>
             <w:webHidden/>
           </w:rPr>
-          <w:instrText xml:space="preserve"> PAGEREF _Toc535704555 \h </w:instrText>
+          <w:instrText xml:space="preserve"> PAGEREF _Toc535784866 \h </w:instrText>
         </w:r>
         <w:r>
           <w:rPr>
@@ -3366,7 +3257,7 @@
           <w:szCs w:val="22"/>
         </w:rPr>
       </w:pPr>
-      <w:hyperlink w:anchor="_Toc535704556" w:history="1">
+      <w:hyperlink w:anchor="_Toc535784867" w:history="1">
         <w:r>
           <w:rPr>
             <w:rStyle w:val="Hyperlink"/>
@@ -3410,7 +3301,7 @@
             <w:noProof/>
             <w:webHidden/>
           </w:rPr>
-          <w:instrText xml:space="preserve"> PAGEREF _Toc535704556 \h </w:instrText>
+          <w:instrText xml:space="preserve"> PAGEREF _Toc535784867 \h </w:instrText>
         </w:r>
         <w:r>
           <w:rPr>
@@ -3454,7 +3345,7 @@
           <w:szCs w:val="22"/>
         </w:rPr>
       </w:pPr>
-      <w:hyperlink w:anchor="_Toc535704557" w:history="1">
+      <w:hyperlink w:anchor="_Toc535784868" w:history="1">
         <w:r>
           <w:rPr>
             <w:rStyle w:val="Hyperlink"/>
@@ -3498,7 +3389,7 @@
             <w:noProof/>
             <w:webHidden/>
           </w:rPr>
-          <w:instrText xml:space="preserve"> PAGEREF _Toc535704557 \h </w:instrText>
+          <w:instrText xml:space="preserve"> PAGEREF _Toc535784868 \h </w:instrText>
         </w:r>
         <w:r>
           <w:rPr>
@@ -3518,7 +3409,183 @@
             <w:noProof/>
             <w:webHidden/>
           </w:rPr>
-          <w:t>28</w:t>
+          <w:t>30</w:t>
+        </w:r>
+        <w:r>
+          <w:rPr>
+            <w:noProof/>
+            <w:webHidden/>
+          </w:rPr>
+          <w:fldChar w:fldCharType="end"/>
+        </w:r>
+      </w:hyperlink>
+    </w:p>
+    <w:p>
+      <w:pPr>
+        <w:pStyle w:val="TOC3"/>
+        <w:tabs>
+          <w:tab w:val="left" w:pos="1320"/>
+          <w:tab w:val="right" w:leader="dot" w:pos="9017"/>
+        </w:tabs>
+        <w:rPr>
+          <w:rFonts w:asciiTheme="minorHAnsi" w:eastAsiaTheme="minorEastAsia" w:hAnsiTheme="minorHAnsi" w:cstheme="minorBidi"/>
+          <w:iCs w:val="0"/>
+          <w:noProof/>
+          <w:szCs w:val="22"/>
+        </w:rPr>
+      </w:pPr>
+      <w:hyperlink w:anchor="_Toc535784874" w:history="1">
+        <w:r>
+          <w:rPr>
+            <w:rStyle w:val="Hyperlink"/>
+            <w:noProof/>
+          </w:rPr>
+          <w:t>3.5.1</w:t>
+        </w:r>
+        <w:r>
+          <w:rPr>
+            <w:rFonts w:asciiTheme="minorHAnsi" w:eastAsiaTheme="minorEastAsia" w:hAnsiTheme="minorHAnsi" w:cstheme="minorBidi"/>
+            <w:iCs w:val="0"/>
+            <w:noProof/>
+            <w:szCs w:val="22"/>
+          </w:rPr>
+          <w:tab/>
+        </w:r>
+        <w:r>
+          <w:rPr>
+            <w:rStyle w:val="Hyperlink"/>
+            <w:noProof/>
+          </w:rPr>
+          <w:t>Datele de antrenare</w:t>
+        </w:r>
+        <w:r>
+          <w:rPr>
+            <w:noProof/>
+            <w:webHidden/>
+          </w:rPr>
+          <w:tab/>
+        </w:r>
+        <w:r>
+          <w:rPr>
+            <w:noProof/>
+            <w:webHidden/>
+          </w:rPr>
+          <w:fldChar w:fldCharType="begin"/>
+        </w:r>
+        <w:r>
+          <w:rPr>
+            <w:noProof/>
+            <w:webHidden/>
+          </w:rPr>
+          <w:instrText xml:space="preserve"> PAGEREF _Toc535784874 \h </w:instrText>
+        </w:r>
+        <w:r>
+          <w:rPr>
+            <w:noProof/>
+            <w:webHidden/>
+          </w:rPr>
+        </w:r>
+        <w:r>
+          <w:rPr>
+            <w:noProof/>
+            <w:webHidden/>
+          </w:rPr>
+          <w:fldChar w:fldCharType="separate"/>
+        </w:r>
+        <w:r>
+          <w:rPr>
+            <w:noProof/>
+            <w:webHidden/>
+          </w:rPr>
+          <w:t>31</w:t>
+        </w:r>
+        <w:r>
+          <w:rPr>
+            <w:noProof/>
+            <w:webHidden/>
+          </w:rPr>
+          <w:fldChar w:fldCharType="end"/>
+        </w:r>
+      </w:hyperlink>
+    </w:p>
+    <w:p>
+      <w:pPr>
+        <w:pStyle w:val="TOC3"/>
+        <w:tabs>
+          <w:tab w:val="left" w:pos="1320"/>
+          <w:tab w:val="right" w:leader="dot" w:pos="9017"/>
+        </w:tabs>
+        <w:rPr>
+          <w:rFonts w:asciiTheme="minorHAnsi" w:eastAsiaTheme="minorEastAsia" w:hAnsiTheme="minorHAnsi" w:cstheme="minorBidi"/>
+          <w:iCs w:val="0"/>
+          <w:noProof/>
+          <w:szCs w:val="22"/>
+        </w:rPr>
+      </w:pPr>
+      <w:hyperlink w:anchor="_Toc535784875" w:history="1">
+        <w:r>
+          <w:rPr>
+            <w:rStyle w:val="Hyperlink"/>
+            <w:noProof/>
+          </w:rPr>
+          <w:t>3.5.2</w:t>
+        </w:r>
+        <w:r>
+          <w:rPr>
+            <w:rFonts w:asciiTheme="minorHAnsi" w:eastAsiaTheme="minorEastAsia" w:hAnsiTheme="minorHAnsi" w:cstheme="minorBidi"/>
+            <w:iCs w:val="0"/>
+            <w:noProof/>
+            <w:szCs w:val="22"/>
+          </w:rPr>
+          <w:tab/>
+        </w:r>
+        <w:r>
+          <w:rPr>
+            <w:rStyle w:val="Hyperlink"/>
+            <w:noProof/>
+          </w:rPr>
+          <w:t>Datele de intrare</w:t>
+        </w:r>
+        <w:r>
+          <w:rPr>
+            <w:noProof/>
+            <w:webHidden/>
+          </w:rPr>
+          <w:tab/>
+        </w:r>
+        <w:r>
+          <w:rPr>
+            <w:noProof/>
+            <w:webHidden/>
+          </w:rPr>
+          <w:fldChar w:fldCharType="begin"/>
+        </w:r>
+        <w:r>
+          <w:rPr>
+            <w:noProof/>
+            <w:webHidden/>
+          </w:rPr>
+          <w:instrText xml:space="preserve"> PAGEREF _Toc535784875 \h </w:instrText>
+        </w:r>
+        <w:r>
+          <w:rPr>
+            <w:noProof/>
+            <w:webHidden/>
+          </w:rPr>
+        </w:r>
+        <w:r>
+          <w:rPr>
+            <w:noProof/>
+            <w:webHidden/>
+          </w:rPr>
+          <w:fldChar w:fldCharType="separate"/>
+        </w:r>
+        <w:r>
+          <w:rPr>
+            <w:noProof/>
+            <w:webHidden/>
+          </w:rPr>
+          <w:t>33</w:t>
         </w:r>
         <w:r>
           <w:rPr>
@@ -3543,7 +3610,7 @@
           <w:szCs w:val="22"/>
         </w:rPr>
       </w:pPr>
-      <w:hyperlink w:anchor="_Toc535704558" w:history="1">
+      <w:hyperlink w:anchor="_Toc535784876" w:history="1">
         <w:r>
           <w:rPr>
             <w:rStyle w:val="Hyperlink"/>
@@ -3587,7 +3654,7 @@
             <w:noProof/>
             <w:webHidden/>
           </w:rPr>
-          <w:instrText xml:space="preserve"> PAGEREF _Toc535704558 \h </w:instrText>
+          <w:instrText xml:space="preserve"> PAGEREF _Toc535784876 \h </w:instrText>
         </w:r>
         <w:r>
           <w:rPr>
@@ -3607,7 +3674,7 @@
             <w:noProof/>
             <w:webHidden/>
           </w:rPr>
-          <w:t>28</w:t>
+          <w:t>33</w:t>
         </w:r>
         <w:r>
           <w:rPr>
@@ -3630,7 +3697,7 @@
           <w:szCs w:val="22"/>
         </w:rPr>
       </w:pPr>
-      <w:hyperlink w:anchor="_Toc535704559" w:history="1">
+      <w:hyperlink w:anchor="_Toc535784877" w:history="1">
         <w:r>
           <w:rPr>
             <w:rStyle w:val="Hyperlink"/>
@@ -3670,7 +3737,7 @@
             <w:noProof/>
             <w:webHidden/>
           </w:rPr>
-          <w:instrText xml:space="preserve"> PAGEREF _Toc535704559 \h </w:instrText>
+          <w:instrText xml:space="preserve"> PAGEREF _Toc535784877 \h </w:instrText>
         </w:r>
         <w:r>
           <w:rPr>
@@ -3690,7 +3757,7 @@
             <w:noProof/>
             <w:webHidden/>
           </w:rPr>
-          <w:t>28</w:t>
+          <w:t>33</w:t>
         </w:r>
         <w:r>
           <w:rPr>
@@ -3714,7 +3781,7 @@
           <w:szCs w:val="22"/>
         </w:rPr>
       </w:pPr>
-      <w:hyperlink w:anchor="_Toc535704560" w:history="1">
+      <w:hyperlink w:anchor="_Toc535784878" w:history="1">
         <w:r>
           <w:rPr>
             <w:rStyle w:val="Hyperlink"/>
@@ -3758,7 +3825,7 @@
             <w:noProof/>
             <w:webHidden/>
           </w:rPr>
-          <w:instrText xml:space="preserve"> PAGEREF _Toc535704560 \h </w:instrText>
+          <w:instrText xml:space="preserve"> PAGEREF _Toc535784878 \h </w:instrText>
         </w:r>
         <w:r>
           <w:rPr>
@@ -3778,7 +3845,7 @@
             <w:noProof/>
             <w:webHidden/>
           </w:rPr>
-          <w:t>28</w:t>
+          <w:t>33</w:t>
         </w:r>
         <w:r>
           <w:rPr>
@@ -3802,7 +3869,7 @@
           <w:szCs w:val="22"/>
         </w:rPr>
       </w:pPr>
-      <w:hyperlink w:anchor="_Toc535704561" w:history="1">
+      <w:hyperlink w:anchor="_Toc535784879" w:history="1">
         <w:r>
           <w:rPr>
             <w:rStyle w:val="Hyperlink"/>
@@ -3846,7 +3913,7 @@
             <w:noProof/>
             <w:webHidden/>
           </w:rPr>
-          <w:instrText xml:space="preserve"> PAGEREF _Toc535704561 \h </w:instrText>
+          <w:instrText xml:space="preserve"> PAGEREF _Toc535784879 \h </w:instrText>
         </w:r>
         <w:r>
           <w:rPr>
@@ -3866,7 +3933,7 @@
             <w:noProof/>
             <w:webHidden/>
           </w:rPr>
-          <w:t>28</w:t>
+          <w:t>34</w:t>
         </w:r>
         <w:r>
           <w:rPr>
@@ -3890,7 +3957,7 @@
           <w:szCs w:val="22"/>
         </w:rPr>
       </w:pPr>
-      <w:hyperlink w:anchor="_Toc535704562" w:history="1">
+      <w:hyperlink w:anchor="_Toc535784880" w:history="1">
         <w:r>
           <w:rPr>
             <w:rStyle w:val="Hyperlink"/>
@@ -3934,7 +4001,7 @@
             <w:noProof/>
             <w:webHidden/>
           </w:rPr>
-          <w:instrText xml:space="preserve"> PAGEREF _Toc535704562 \h </w:instrText>
+          <w:instrText xml:space="preserve"> PAGEREF _Toc535784880 \h </w:instrText>
         </w:r>
         <w:r>
           <w:rPr>
@@ -3954,7 +4021,7 @@
             <w:noProof/>
             <w:webHidden/>
           </w:rPr>
-          <w:t>28</w:t>
+          <w:t>34</w:t>
         </w:r>
         <w:r>
           <w:rPr>
@@ -3978,7 +4045,7 @@
           <w:szCs w:val="22"/>
         </w:rPr>
       </w:pPr>
-      <w:hyperlink w:anchor="_Toc535704563" w:history="1">
+      <w:hyperlink w:anchor="_Toc535784881" w:history="1">
         <w:r>
           <w:rPr>
             <w:rStyle w:val="Hyperlink"/>
@@ -4022,7 +4089,7 @@
             <w:noProof/>
             <w:webHidden/>
           </w:rPr>
-          <w:instrText xml:space="preserve"> PAGEREF _Toc535704563 \h </w:instrText>
+          <w:instrText xml:space="preserve"> PAGEREF _Toc535784881 \h </w:instrText>
         </w:r>
         <w:r>
           <w:rPr>
@@ -4042,7 +4109,7 @@
             <w:noProof/>
             <w:webHidden/>
           </w:rPr>
-          <w:t>28</w:t>
+          <w:t>34</w:t>
         </w:r>
         <w:r>
           <w:rPr>
@@ -4066,7 +4133,7 @@
           <w:szCs w:val="22"/>
         </w:rPr>
       </w:pPr>
-      <w:hyperlink w:anchor="_Toc535704564" w:history="1">
+      <w:hyperlink w:anchor="_Toc535784882" w:history="1">
         <w:r>
           <w:rPr>
             <w:rStyle w:val="Hyperlink"/>
@@ -4110,7 +4177,7 @@
             <w:noProof/>
             <w:webHidden/>
           </w:rPr>
-          <w:instrText xml:space="preserve"> PAGEREF _Toc535704564 \h </w:instrText>
+          <w:instrText xml:space="preserve"> PAGEREF _Toc535784882 \h </w:instrText>
         </w:r>
         <w:r>
           <w:rPr>
@@ -4130,7 +4197,7 @@
             <w:noProof/>
             <w:webHidden/>
           </w:rPr>
-          <w:t>29</w:t>
+          <w:t>34</w:t>
         </w:r>
         <w:r>
           <w:rPr>
@@ -4155,7 +4222,7 @@
           <w:szCs w:val="22"/>
         </w:rPr>
       </w:pPr>
-      <w:hyperlink w:anchor="_Toc535704565" w:history="1">
+      <w:hyperlink w:anchor="_Toc535784883" w:history="1">
         <w:r>
           <w:rPr>
             <w:rStyle w:val="Hyperlink"/>
@@ -4199,7 +4266,7 @@
             <w:noProof/>
             <w:webHidden/>
           </w:rPr>
-          <w:instrText xml:space="preserve"> PAGEREF _Toc535704565 \h </w:instrText>
+          <w:instrText xml:space="preserve"> PAGEREF _Toc535784883 \h </w:instrText>
         </w:r>
         <w:r>
           <w:rPr>
@@ -4219,7 +4286,359 @@
             <w:noProof/>
             <w:webHidden/>
           </w:rPr>
-          <w:t>29</w:t>
+          <w:t>34</w:t>
+        </w:r>
+        <w:r>
+          <w:rPr>
+            <w:noProof/>
+            <w:webHidden/>
+          </w:rPr>
+          <w:fldChar w:fldCharType="end"/>
+        </w:r>
+      </w:hyperlink>
+    </w:p>
+    <w:p>
+      <w:pPr>
+        <w:pStyle w:val="TOC2"/>
+        <w:tabs>
+          <w:tab w:val="left" w:pos="880"/>
+          <w:tab w:val="right" w:leader="dot" w:pos="9017"/>
+        </w:tabs>
+        <w:rPr>
+          <w:rFonts w:asciiTheme="minorHAnsi" w:eastAsiaTheme="minorEastAsia" w:hAnsiTheme="minorHAnsi" w:cstheme="minorBidi"/>
+          <w:noProof/>
+          <w:szCs w:val="22"/>
+        </w:rPr>
+      </w:pPr>
+      <w:hyperlink w:anchor="_Toc535784884" w:history="1">
+        <w:r>
+          <w:rPr>
+            <w:rStyle w:val="Hyperlink"/>
+            <w:noProof/>
+            <w:lang w:val="ro-RO"/>
+          </w:rPr>
+          <w:t>5.1</w:t>
+        </w:r>
+        <w:r>
+          <w:rPr>
+            <w:rFonts w:asciiTheme="minorHAnsi" w:eastAsiaTheme="minorEastAsia" w:hAnsiTheme="minorHAnsi" w:cstheme="minorBidi"/>
+            <w:noProof/>
+            <w:szCs w:val="22"/>
+          </w:rPr>
+          <w:tab/>
+        </w:r>
+        <w:r>
+          <w:rPr>
+            <w:rStyle w:val="Hyperlink"/>
+            <w:noProof/>
+            <w:lang w:val="ro-RO"/>
+          </w:rPr>
+          <w:t>Problema minimei locale</w:t>
+        </w:r>
+        <w:r>
+          <w:rPr>
+            <w:noProof/>
+            <w:webHidden/>
+          </w:rPr>
+          <w:tab/>
+        </w:r>
+        <w:r>
+          <w:rPr>
+            <w:noProof/>
+            <w:webHidden/>
+          </w:rPr>
+          <w:fldChar w:fldCharType="begin"/>
+        </w:r>
+        <w:r>
+          <w:rPr>
+            <w:noProof/>
+            <w:webHidden/>
+          </w:rPr>
+          <w:instrText xml:space="preserve"> PAGEREF _Toc535784884 \h </w:instrText>
+        </w:r>
+        <w:r>
+          <w:rPr>
+            <w:noProof/>
+            <w:webHidden/>
+          </w:rPr>
+        </w:r>
+        <w:r>
+          <w:rPr>
+            <w:noProof/>
+            <w:webHidden/>
+          </w:rPr>
+          <w:fldChar w:fldCharType="separate"/>
+        </w:r>
+        <w:r>
+          <w:rPr>
+            <w:noProof/>
+            <w:webHidden/>
+          </w:rPr>
+          <w:t>34</w:t>
+        </w:r>
+        <w:r>
+          <w:rPr>
+            <w:noProof/>
+            <w:webHidden/>
+          </w:rPr>
+          <w:fldChar w:fldCharType="end"/>
+        </w:r>
+      </w:hyperlink>
+    </w:p>
+    <w:p>
+      <w:pPr>
+        <w:pStyle w:val="TOC2"/>
+        <w:tabs>
+          <w:tab w:val="left" w:pos="880"/>
+          <w:tab w:val="right" w:leader="dot" w:pos="9017"/>
+        </w:tabs>
+        <w:rPr>
+          <w:rFonts w:asciiTheme="minorHAnsi" w:eastAsiaTheme="minorEastAsia" w:hAnsiTheme="minorHAnsi" w:cstheme="minorBidi"/>
+          <w:noProof/>
+          <w:szCs w:val="22"/>
+        </w:rPr>
+      </w:pPr>
+      <w:hyperlink w:anchor="_Toc535784885" w:history="1">
+        <w:r>
+          <w:rPr>
+            <w:rStyle w:val="Hyperlink"/>
+            <w:noProof/>
+            <w:lang w:val="ro-RO"/>
+          </w:rPr>
+          <w:t>5.2</w:t>
+        </w:r>
+        <w:r>
+          <w:rPr>
+            <w:rFonts w:asciiTheme="minorHAnsi" w:eastAsiaTheme="minorEastAsia" w:hAnsiTheme="minorHAnsi" w:cstheme="minorBidi"/>
+            <w:noProof/>
+            <w:szCs w:val="22"/>
+          </w:rPr>
+          <w:tab/>
+        </w:r>
+        <w:r>
+          <w:rPr>
+            <w:rStyle w:val="Hyperlink"/>
+            <w:noProof/>
+            <w:lang w:val="ro-RO"/>
+          </w:rPr>
+          <w:t>Structura rețelei neuronale feed forward</w:t>
+        </w:r>
+        <w:r>
+          <w:rPr>
+            <w:noProof/>
+            <w:webHidden/>
+          </w:rPr>
+          <w:tab/>
+        </w:r>
+        <w:r>
+          <w:rPr>
+            <w:noProof/>
+            <w:webHidden/>
+          </w:rPr>
+          <w:fldChar w:fldCharType="begin"/>
+        </w:r>
+        <w:r>
+          <w:rPr>
+            <w:noProof/>
+            <w:webHidden/>
+          </w:rPr>
+          <w:instrText xml:space="preserve"> PAGEREF _Toc535784885 \h </w:instrText>
+        </w:r>
+        <w:r>
+          <w:rPr>
+            <w:noProof/>
+            <w:webHidden/>
+          </w:rPr>
+        </w:r>
+        <w:r>
+          <w:rPr>
+            <w:noProof/>
+            <w:webHidden/>
+          </w:rPr>
+          <w:fldChar w:fldCharType="separate"/>
+        </w:r>
+        <w:r>
+          <w:rPr>
+            <w:noProof/>
+            <w:webHidden/>
+          </w:rPr>
+          <w:t>34</w:t>
+        </w:r>
+        <w:r>
+          <w:rPr>
+            <w:noProof/>
+            <w:webHidden/>
+          </w:rPr>
+          <w:fldChar w:fldCharType="end"/>
+        </w:r>
+      </w:hyperlink>
+    </w:p>
+    <w:p>
+      <w:pPr>
+        <w:pStyle w:val="TOC2"/>
+        <w:tabs>
+          <w:tab w:val="left" w:pos="880"/>
+          <w:tab w:val="right" w:leader="dot" w:pos="9017"/>
+        </w:tabs>
+        <w:rPr>
+          <w:rFonts w:asciiTheme="minorHAnsi" w:eastAsiaTheme="minorEastAsia" w:hAnsiTheme="minorHAnsi" w:cstheme="minorBidi"/>
+          <w:noProof/>
+          <w:szCs w:val="22"/>
+        </w:rPr>
+      </w:pPr>
+      <w:hyperlink w:anchor="_Toc535784886" w:history="1">
+        <w:r>
+          <w:rPr>
+            <w:rStyle w:val="Hyperlink"/>
+            <w:noProof/>
+            <w:lang w:val="ro-RO"/>
+          </w:rPr>
+          <w:t>5.3</w:t>
+        </w:r>
+        <w:r>
+          <w:rPr>
+            <w:rFonts w:asciiTheme="minorHAnsi" w:eastAsiaTheme="minorEastAsia" w:hAnsiTheme="minorHAnsi" w:cstheme="minorBidi"/>
+            <w:noProof/>
+            <w:szCs w:val="22"/>
+          </w:rPr>
+          <w:tab/>
+        </w:r>
+        <w:r>
+          <w:rPr>
+            <w:rStyle w:val="Hyperlink"/>
+            <w:noProof/>
+            <w:lang w:val="ro-RO"/>
+          </w:rPr>
+          <w:t>Limitările librăriei python-openzwave</w:t>
+        </w:r>
+        <w:r>
+          <w:rPr>
+            <w:noProof/>
+            <w:webHidden/>
+          </w:rPr>
+          <w:tab/>
+        </w:r>
+        <w:r>
+          <w:rPr>
+            <w:noProof/>
+            <w:webHidden/>
+          </w:rPr>
+          <w:fldChar w:fldCharType="begin"/>
+        </w:r>
+        <w:r>
+          <w:rPr>
+            <w:noProof/>
+            <w:webHidden/>
+          </w:rPr>
+          <w:instrText xml:space="preserve"> PAGEREF _Toc535784886 \h </w:instrText>
+        </w:r>
+        <w:r>
+          <w:rPr>
+            <w:noProof/>
+            <w:webHidden/>
+          </w:rPr>
+        </w:r>
+        <w:r>
+          <w:rPr>
+            <w:noProof/>
+            <w:webHidden/>
+          </w:rPr>
+          <w:fldChar w:fldCharType="separate"/>
+        </w:r>
+        <w:r>
+          <w:rPr>
+            <w:noProof/>
+            <w:webHidden/>
+          </w:rPr>
+          <w:t>34</w:t>
+        </w:r>
+        <w:r>
+          <w:rPr>
+            <w:noProof/>
+            <w:webHidden/>
+          </w:rPr>
+          <w:fldChar w:fldCharType="end"/>
+        </w:r>
+      </w:hyperlink>
+    </w:p>
+    <w:p>
+      <w:pPr>
+        <w:pStyle w:val="TOC2"/>
+        <w:tabs>
+          <w:tab w:val="left" w:pos="880"/>
+          <w:tab w:val="right" w:leader="dot" w:pos="9017"/>
+        </w:tabs>
+        <w:rPr>
+          <w:rFonts w:asciiTheme="minorHAnsi" w:eastAsiaTheme="minorEastAsia" w:hAnsiTheme="minorHAnsi" w:cstheme="minorBidi"/>
+          <w:noProof/>
+          <w:szCs w:val="22"/>
+        </w:rPr>
+      </w:pPr>
+      <w:hyperlink w:anchor="_Toc535784887" w:history="1">
+        <w:r>
+          <w:rPr>
+            <w:rStyle w:val="Hyperlink"/>
+            <w:noProof/>
+            <w:lang w:val="ro-RO"/>
+          </w:rPr>
+          <w:t>5.4</w:t>
+        </w:r>
+        <w:r>
+          <w:rPr>
+            <w:rFonts w:asciiTheme="minorHAnsi" w:eastAsiaTheme="minorEastAsia" w:hAnsiTheme="minorHAnsi" w:cstheme="minorBidi"/>
+            <w:noProof/>
+            <w:szCs w:val="22"/>
+          </w:rPr>
+          <w:tab/>
+        </w:r>
+        <w:r>
+          <w:rPr>
+            <w:rStyle w:val="Hyperlink"/>
+            <w:noProof/>
+            <w:lang w:val="ro-RO"/>
+          </w:rPr>
+          <w:t>Metode alternative de interacționare</w:t>
+        </w:r>
+        <w:r>
+          <w:rPr>
+            <w:noProof/>
+            <w:webHidden/>
+          </w:rPr>
+          <w:tab/>
+        </w:r>
+        <w:r>
+          <w:rPr>
+            <w:noProof/>
+            <w:webHidden/>
+          </w:rPr>
+          <w:fldChar w:fldCharType="begin"/>
+        </w:r>
+        <w:r>
+          <w:rPr>
+            <w:noProof/>
+            <w:webHidden/>
+          </w:rPr>
+          <w:instrText xml:space="preserve"> PAGEREF _Toc535784887 \h </w:instrText>
+        </w:r>
+        <w:r>
+          <w:rPr>
+            <w:noProof/>
+            <w:webHidden/>
+          </w:rPr>
+        </w:r>
+        <w:r>
+          <w:rPr>
+            <w:noProof/>
+            <w:webHidden/>
+          </w:rPr>
+          <w:fldChar w:fldCharType="separate"/>
+        </w:r>
+        <w:r>
+          <w:rPr>
+            <w:noProof/>
+            <w:webHidden/>
+          </w:rPr>
+          <w:t>34</w:t>
         </w:r>
         <w:r>
           <w:rPr>
@@ -4243,7 +4662,7 @@
           <w:szCs w:val="22"/>
         </w:rPr>
       </w:pPr>
-      <w:hyperlink w:anchor="_Toc535704566" w:history="1">
+      <w:hyperlink w:anchor="_Toc535784888" w:history="1">
         <w:r>
           <w:rPr>
             <w:rStyle w:val="Hyperlink"/>
@@ -4271,7 +4690,7 @@
             <w:noProof/>
             <w:webHidden/>
           </w:rPr>
-          <w:instrText xml:space="preserve"> PAGEREF _Toc535704566 \h </w:instrText>
+          <w:instrText xml:space="preserve"> PAGEREF _Toc535784888 \h </w:instrText>
         </w:r>
         <w:r>
           <w:rPr>
@@ -4291,7 +4710,7 @@
             <w:noProof/>
             <w:webHidden/>
           </w:rPr>
-          <w:t>29</w:t>
+          <w:t>35</w:t>
         </w:r>
         <w:r>
           <w:rPr>
@@ -4315,7 +4734,7 @@
           <w:szCs w:val="22"/>
         </w:rPr>
       </w:pPr>
-      <w:hyperlink w:anchor="_Toc535704567" w:history="1">
+      <w:hyperlink w:anchor="_Toc535784889" w:history="1">
         <w:r>
           <w:rPr>
             <w:rStyle w:val="Hyperlink"/>
@@ -4343,7 +4762,7 @@
             <w:noProof/>
             <w:webHidden/>
           </w:rPr>
-          <w:instrText xml:space="preserve"> PAGEREF _Toc535704567 \h </w:instrText>
+          <w:instrText xml:space="preserve"> PAGEREF _Toc535784889 \h </w:instrText>
         </w:r>
         <w:r>
           <w:rPr>
@@ -4363,7 +4782,7 @@
             <w:noProof/>
             <w:webHidden/>
           </w:rPr>
-          <w:t>29</w:t>
+          <w:t>35</w:t>
         </w:r>
         <w:r>
           <w:rPr>
@@ -4388,7 +4807,7 @@
           <w:szCs w:val="22"/>
         </w:rPr>
       </w:pPr>
-      <w:hyperlink w:anchor="_Toc535704568" w:history="1">
+      <w:hyperlink w:anchor="_Toc535784890" w:history="1">
         <w:r>
           <w:rPr>
             <w:rStyle w:val="Hyperlink"/>
@@ -4432,7 +4851,7 @@
             <w:noProof/>
             <w:webHidden/>
           </w:rPr>
-          <w:instrText xml:space="preserve"> PAGEREF _Toc535704568 \h </w:instrText>
+          <w:instrText xml:space="preserve"> PAGEREF _Toc535784890 \h </w:instrText>
         </w:r>
         <w:r>
           <w:rPr>
@@ -4452,7 +4871,7 @@
             <w:noProof/>
             <w:webHidden/>
           </w:rPr>
-          <w:t>36</w:t>
+          <w:t>42</w:t>
         </w:r>
         <w:r>
           <w:rPr>
@@ -4477,7 +4896,7 @@
           <w:szCs w:val="22"/>
         </w:rPr>
       </w:pPr>
-      <w:hyperlink w:anchor="_Toc535704569" w:history="1">
+      <w:hyperlink w:anchor="_Toc535784891" w:history="1">
         <w:r>
           <w:rPr>
             <w:rStyle w:val="Hyperlink"/>
@@ -4521,7 +4940,7 @@
             <w:noProof/>
             <w:webHidden/>
           </w:rPr>
-          <w:instrText xml:space="preserve"> PAGEREF _Toc535704569 \h </w:instrText>
+          <w:instrText xml:space="preserve"> PAGEREF _Toc535784891 \h </w:instrText>
         </w:r>
         <w:r>
           <w:rPr>
@@ -4541,7 +4960,7 @@
             <w:noProof/>
             <w:webHidden/>
           </w:rPr>
-          <w:t>37</w:t>
+          <w:t>43</w:t>
         </w:r>
         <w:r>
           <w:rPr>
@@ -4566,7 +4985,7 @@
           <w:szCs w:val="22"/>
         </w:rPr>
       </w:pPr>
-      <w:hyperlink w:anchor="_Toc535704570" w:history="1">
+      <w:hyperlink w:anchor="_Toc535784892" w:history="1">
         <w:r>
           <w:rPr>
             <w:rStyle w:val="Hyperlink"/>
@@ -4610,7 +5029,7 @@
             <w:noProof/>
             <w:webHidden/>
           </w:rPr>
-          <w:instrText xml:space="preserve"> PAGEREF _Toc535704570 \h </w:instrText>
+          <w:instrText xml:space="preserve"> PAGEREF _Toc535784892 \h </w:instrText>
         </w:r>
         <w:r>
           <w:rPr>
@@ -4630,7 +5049,7 @@
             <w:noProof/>
             <w:webHidden/>
           </w:rPr>
-          <w:t>38</w:t>
+          <w:t>44</w:t>
         </w:r>
         <w:r>
           <w:rPr>
@@ -4728,6 +5147,7 @@
           <w:highlight w:val="yellow"/>
           <w:lang w:val="ro-RO"/>
         </w:rPr>
+        <w:lastRenderedPageBreak/>
         <w:t>Formatare</w:t>
       </w:r>
       <w:r>
@@ -4863,15 +5283,7 @@
           <w:highlight w:val="yellow"/>
           <w:lang w:val="ro-RO"/>
         </w:rPr>
-        <w:t xml:space="preserve">capitolelor și subcapitolelor din conținutul lucrării au fost setate în mod </w:t>
-      </w:r>
-      <w:r>
-        <w:rPr>
-          <w:highlight w:val="yellow"/>
-          <w:lang w:val="ro-RO"/>
-        </w:rPr>
-        <w:lastRenderedPageBreak/>
-        <w:t xml:space="preserve">corespunzător </w:t>
+        <w:t xml:space="preserve">capitolelor și subcapitolelor din conținutul lucrării au fost setate în mod corespunzător </w:t>
       </w:r>
       <w:r>
         <w:rPr>
@@ -5079,10 +5491,10 @@
       <w:pPr>
         <w:spacing w:line="240" w:lineRule="auto"/>
       </w:pPr>
-      <w:bookmarkStart w:id="0" w:name="_Toc512252947"/>
-      <w:bookmarkStart w:id="1" w:name="_Toc512258358"/>
-      <w:bookmarkStart w:id="2" w:name="_Toc512258412"/>
-      <w:bookmarkStart w:id="3" w:name="_Toc512258554"/>
+      <w:bookmarkStart w:id="1" w:name="_Toc512252947"/>
+      <w:bookmarkStart w:id="2" w:name="_Toc512258358"/>
+      <w:bookmarkStart w:id="3" w:name="_Toc512258412"/>
+      <w:bookmarkStart w:id="4" w:name="_Toc512258554"/>
       <w:r>
         <w:rPr>
           <w:lang w:val="ro-RO"/>
@@ -5093,10 +5505,10 @@
         <w:lastRenderedPageBreak/>
         <w:t>Abrevieri</w:t>
       </w:r>
-      <w:bookmarkEnd w:id="0"/>
       <w:bookmarkEnd w:id="1"/>
       <w:bookmarkEnd w:id="2"/>
       <w:bookmarkEnd w:id="3"/>
+      <w:bookmarkEnd w:id="4"/>
       <w:r>
         <w:t xml:space="preserve"> </w:t>
       </w:r>
@@ -5920,11 +6332,11 @@
         </w:rPr>
         <w:br w:type="page"/>
       </w:r>
-      <w:bookmarkStart w:id="4" w:name="_Toc512252948"/>
-      <w:bookmarkStart w:id="5" w:name="_Toc512258359"/>
-      <w:bookmarkStart w:id="6" w:name="_Toc512258413"/>
-      <w:bookmarkStart w:id="7" w:name="_Toc512258555"/>
-      <w:bookmarkStart w:id="8" w:name="_Toc535704532"/>
+      <w:bookmarkStart w:id="5" w:name="_Toc512252948"/>
+      <w:bookmarkStart w:id="6" w:name="_Toc512258359"/>
+      <w:bookmarkStart w:id="7" w:name="_Toc512258413"/>
+      <w:bookmarkStart w:id="8" w:name="_Toc512258555"/>
+      <w:bookmarkStart w:id="9" w:name="_Toc535784844"/>
       <w:r>
         <w:lastRenderedPageBreak/>
         <w:t xml:space="preserve">Lista </w:t>
@@ -5941,38 +6353,21 @@
       <w:r>
         <w:t>figurilor</w:t>
       </w:r>
-      <w:bookmarkEnd w:id="4"/>
       <w:bookmarkEnd w:id="5"/>
       <w:bookmarkEnd w:id="6"/>
       <w:bookmarkEnd w:id="7"/>
-      <w:r>
-        <w:t xml:space="preserve"> </w:t>
-      </w:r>
-      <w:r>
-        <w:rPr>
-          <w:color w:val="FF0000"/>
-        </w:rPr>
-        <w:t>&lt;TO BE ADDED&gt;</w:t>
-      </w:r>
       <w:bookmarkEnd w:id="8"/>
-    </w:p>
-    <w:p>
-      <w:pPr>
-        <w:rPr>
-          <w:sz w:val="24"/>
-          <w:szCs w:val="24"/>
-          <w:lang w:val="ro-RO"/>
-        </w:rPr>
-      </w:pPr>
-      <w:r>
-        <w:rPr>
-          <w:sz w:val="24"/>
-          <w:szCs w:val="24"/>
-          <w:highlight w:val="yellow"/>
-          <w:lang w:val="ro-RO"/>
-        </w:rPr>
-        <w:t>(rând liber, 12pt, spaţiere 1,5, fără spaţii înainte şi după paragraf)</w:t>
-      </w:r>
+      <w:bookmarkEnd w:id="9"/>
+    </w:p>
+    <w:p>
+      <w:pPr>
+        <w:rPr>
+          <w:b/>
+          <w:sz w:val="24"/>
+          <w:szCs w:val="24"/>
+          <w:lang w:val="ro-RO"/>
+        </w:rPr>
+      </w:pPr>
     </w:p>
     <w:p>
       <w:pPr>
@@ -6001,8 +6396,8 @@
         </w:tabs>
         <w:rPr>
           <w:rFonts w:asciiTheme="minorHAnsi" w:eastAsiaTheme="minorEastAsia" w:hAnsiTheme="minorHAnsi" w:cstheme="minorBidi"/>
+          <w:noProof/>
           <w:szCs w:val="22"/>
-          <w:lang w:val="ro-RO"/>
         </w:rPr>
       </w:pPr>
       <w:r>
@@ -6032,69 +6427,82 @@
         </w:rPr>
         <w:fldChar w:fldCharType="separate"/>
       </w:r>
-      <w:hyperlink w:anchor="_Toc512258698" w:history="1">
+      <w:hyperlink w:anchor="_Toc535771835" w:history="1">
+        <w:r>
+          <w:rPr>
+            <w:rStyle w:val="Hyperlink"/>
+            <w:b/>
+            <w:noProof/>
+            <w:highlight w:val="yellow"/>
+            <w:lang w:val="ro-RO"/>
+          </w:rPr>
+          <w:t>Tabel</w:t>
+        </w:r>
         <w:r>
           <w:rPr>
             <w:rStyle w:val="Hyperlink"/>
             <w:rFonts w:eastAsia="BatangChe"/>
-            <w:color w:val="auto"/>
+            <w:b/>
+            <w:noProof/>
+            <w:highlight w:val="yellow"/>
             <w:lang w:val="ro-RO"/>
           </w:rPr>
-          <w:t>1.</w:t>
+          <w:t xml:space="preserve"> 1.</w:t>
         </w:r>
         <w:r>
           <w:rPr>
             <w:rStyle w:val="Hyperlink"/>
-            <w:color w:val="auto"/>
+            <w:noProof/>
+            <w:highlight w:val="yellow"/>
             <w:lang w:val="ro-RO"/>
           </w:rPr>
           <w:t xml:space="preserve"> Titlul concis și relevant al tabelului</w:t>
         </w:r>
         <w:r>
           <w:rPr>
-            <w:webHidden/>
-            <w:lang w:val="ro-RO"/>
+            <w:noProof/>
+            <w:webHidden/>
           </w:rPr>
           <w:tab/>
         </w:r>
         <w:r>
           <w:rPr>
-            <w:webHidden/>
-            <w:lang w:val="ro-RO"/>
+            <w:noProof/>
+            <w:webHidden/>
           </w:rPr>
           <w:fldChar w:fldCharType="begin"/>
         </w:r>
         <w:r>
           <w:rPr>
-            <w:webHidden/>
-            <w:lang w:val="ro-RO"/>
-          </w:rPr>
-          <w:instrText xml:space="preserve"> PAGEREF _Toc512258698 \h </w:instrText>
-        </w:r>
-        <w:r>
-          <w:rPr>
-            <w:webHidden/>
-            <w:lang w:val="ro-RO"/>
-          </w:rPr>
-        </w:r>
-        <w:r>
-          <w:rPr>
-            <w:webHidden/>
-            <w:lang w:val="ro-RO"/>
+            <w:noProof/>
+            <w:webHidden/>
+          </w:rPr>
+          <w:instrText xml:space="preserve"> PAGEREF _Toc535771835 \h </w:instrText>
+        </w:r>
+        <w:r>
+          <w:rPr>
+            <w:noProof/>
+            <w:webHidden/>
+          </w:rPr>
+        </w:r>
+        <w:r>
+          <w:rPr>
+            <w:noProof/>
+            <w:webHidden/>
           </w:rPr>
           <w:fldChar w:fldCharType="separate"/>
         </w:r>
         <w:r>
           <w:rPr>
-            <w:webHidden/>
-            <w:lang w:val="ro-RO"/>
-          </w:rPr>
-          <w:t>5</w:t>
-        </w:r>
-        <w:r>
-          <w:rPr>
-            <w:webHidden/>
-            <w:lang w:val="ro-RO"/>
+            <w:noProof/>
+            <w:webHidden/>
+          </w:rPr>
+          <w:t>33</w:t>
+        </w:r>
+        <w:r>
+          <w:rPr>
+            <w:noProof/>
+            <w:webHidden/>
           </w:rPr>
           <w:fldChar w:fldCharType="end"/>
         </w:r>
@@ -6146,12 +6554,13 @@
         </w:tabs>
         <w:rPr>
           <w:rFonts w:asciiTheme="minorHAnsi" w:eastAsiaTheme="minorEastAsia" w:hAnsiTheme="minorHAnsi" w:cstheme="minorBidi"/>
+          <w:noProof/>
           <w:szCs w:val="22"/>
-          <w:lang w:val="ro-RO"/>
-        </w:rPr>
-      </w:pPr>
-      <w:r>
-        <w:rPr>
+        </w:rPr>
+      </w:pPr>
+      <w:r>
+        <w:rPr>
+          <w:b/>
           <w:sz w:val="24"/>
           <w:szCs w:val="24"/>
           <w:lang w:val="ro-RO"/>
@@ -6160,74 +6569,75 @@
       </w:r>
       <w:r>
         <w:rPr>
-          <w:sz w:val="24"/>
-          <w:szCs w:val="24"/>
-          <w:lang w:val="ro-RO"/>
-        </w:rPr>
-        <w:instrText xml:space="preserve"> TOC \h \z \c "Figură" </w:instrText>
-      </w:r>
-      <w:r>
-        <w:rPr>
+          <w:b/>
+          <w:sz w:val="24"/>
+          <w:szCs w:val="24"/>
+          <w:lang w:val="ro-RO"/>
+        </w:rPr>
+        <w:instrText xml:space="preserve"> TOC \h \z \c "Figura" </w:instrText>
+      </w:r>
+      <w:r>
+        <w:rPr>
+          <w:b/>
           <w:sz w:val="24"/>
           <w:szCs w:val="24"/>
           <w:lang w:val="ro-RO"/>
         </w:rPr>
         <w:fldChar w:fldCharType="separate"/>
       </w:r>
-      <w:hyperlink w:anchor="_Toc512258664" w:history="1">
+      <w:hyperlink r:id="rId8" w:anchor="_Toc535780472" w:history="1">
         <w:r>
           <w:rPr>
             <w:rStyle w:val="Hyperlink"/>
-            <w:color w:val="auto"/>
-            <w:lang w:val="ro-RO"/>
-          </w:rPr>
-          <w:t>1. Titlul concis și relevant al figurii</w:t>
-        </w:r>
-        <w:r>
-          <w:rPr>
-            <w:webHidden/>
-            <w:lang w:val="ro-RO"/>
+            <w:noProof/>
+          </w:rPr>
+          <w:t>Figura 1: Logourile specifice echipamentelor certificate Z-Wave și Z-Wave plus</w:t>
+        </w:r>
+        <w:r>
+          <w:rPr>
+            <w:noProof/>
+            <w:webHidden/>
           </w:rPr>
           <w:tab/>
         </w:r>
         <w:r>
           <w:rPr>
-            <w:webHidden/>
-            <w:lang w:val="ro-RO"/>
+            <w:noProof/>
+            <w:webHidden/>
           </w:rPr>
           <w:fldChar w:fldCharType="begin"/>
         </w:r>
         <w:r>
           <w:rPr>
-            <w:webHidden/>
-            <w:lang w:val="ro-RO"/>
-          </w:rPr>
-          <w:instrText xml:space="preserve"> PAGEREF _Toc512258664 \h </w:instrText>
-        </w:r>
-        <w:r>
-          <w:rPr>
-            <w:webHidden/>
-            <w:lang w:val="ro-RO"/>
-          </w:rPr>
-        </w:r>
-        <w:r>
-          <w:rPr>
-            <w:webHidden/>
-            <w:lang w:val="ro-RO"/>
+            <w:noProof/>
+            <w:webHidden/>
+          </w:rPr>
+          <w:instrText xml:space="preserve"> PAGEREF _Toc535780472 \h </w:instrText>
+        </w:r>
+        <w:r>
+          <w:rPr>
+            <w:noProof/>
+            <w:webHidden/>
+          </w:rPr>
+        </w:r>
+        <w:r>
+          <w:rPr>
+            <w:noProof/>
+            <w:webHidden/>
           </w:rPr>
           <w:fldChar w:fldCharType="separate"/>
         </w:r>
         <w:r>
           <w:rPr>
-            <w:webHidden/>
-            <w:lang w:val="ro-RO"/>
-          </w:rPr>
-          <w:t>7</w:t>
-        </w:r>
-        <w:r>
-          <w:rPr>
-            <w:webHidden/>
-            <w:lang w:val="ro-RO"/>
+            <w:noProof/>
+            <w:webHidden/>
+          </w:rPr>
+          <w:t>4</w:t>
+        </w:r>
+        <w:r>
+          <w:rPr>
+            <w:noProof/>
+            <w:webHidden/>
           </w:rPr>
           <w:fldChar w:fldCharType="end"/>
         </w:r>
@@ -6235,14 +6645,1066 @@
     </w:p>
     <w:p>
       <w:pPr>
-        <w:rPr>
-          <w:sz w:val="24"/>
-          <w:szCs w:val="24"/>
-          <w:lang w:val="ro-RO"/>
-        </w:rPr>
-      </w:pPr>
-      <w:r>
-        <w:rPr>
+        <w:pStyle w:val="TableofFigures"/>
+        <w:tabs>
+          <w:tab w:val="right" w:leader="dot" w:pos="9017"/>
+        </w:tabs>
+        <w:rPr>
+          <w:rFonts w:asciiTheme="minorHAnsi" w:eastAsiaTheme="minorEastAsia" w:hAnsiTheme="minorHAnsi" w:cstheme="minorBidi"/>
+          <w:noProof/>
+          <w:szCs w:val="22"/>
+        </w:rPr>
+      </w:pPr>
+      <w:hyperlink w:anchor="_Toc535780473" w:history="1">
+        <w:r>
+          <w:rPr>
+            <w:rStyle w:val="Hyperlink"/>
+            <w:noProof/>
+          </w:rPr>
+          <w:t>Figura 2: Vizualizarea rețelei de tip plasă</w:t>
+        </w:r>
+        <w:r>
+          <w:rPr>
+            <w:noProof/>
+            <w:webHidden/>
+          </w:rPr>
+          <w:tab/>
+        </w:r>
+        <w:r>
+          <w:rPr>
+            <w:noProof/>
+            <w:webHidden/>
+          </w:rPr>
+          <w:fldChar w:fldCharType="begin"/>
+        </w:r>
+        <w:r>
+          <w:rPr>
+            <w:noProof/>
+            <w:webHidden/>
+          </w:rPr>
+          <w:instrText xml:space="preserve"> PAGEREF _Toc535780473 \h </w:instrText>
+        </w:r>
+        <w:r>
+          <w:rPr>
+            <w:noProof/>
+            <w:webHidden/>
+          </w:rPr>
+        </w:r>
+        <w:r>
+          <w:rPr>
+            <w:noProof/>
+            <w:webHidden/>
+          </w:rPr>
+          <w:fldChar w:fldCharType="separate"/>
+        </w:r>
+        <w:r>
+          <w:rPr>
+            <w:noProof/>
+            <w:webHidden/>
+          </w:rPr>
+          <w:t>5</w:t>
+        </w:r>
+        <w:r>
+          <w:rPr>
+            <w:noProof/>
+            <w:webHidden/>
+          </w:rPr>
+          <w:fldChar w:fldCharType="end"/>
+        </w:r>
+      </w:hyperlink>
+    </w:p>
+    <w:p>
+      <w:pPr>
+        <w:pStyle w:val="TableofFigures"/>
+        <w:tabs>
+          <w:tab w:val="right" w:leader="dot" w:pos="9017"/>
+        </w:tabs>
+        <w:rPr>
+          <w:rFonts w:asciiTheme="minorHAnsi" w:eastAsiaTheme="minorEastAsia" w:hAnsiTheme="minorHAnsi" w:cstheme="minorBidi"/>
+          <w:noProof/>
+          <w:szCs w:val="22"/>
+        </w:rPr>
+      </w:pPr>
+      <w:hyperlink w:anchor="_Toc535780474" w:history="1">
+        <w:r>
+          <w:rPr>
+            <w:rStyle w:val="Hyperlink"/>
+            <w:noProof/>
+          </w:rPr>
+          <w:t>Figura 3: Exemplu de implementarea unui flow in Node-RED</w:t>
+        </w:r>
+        <w:r>
+          <w:rPr>
+            <w:noProof/>
+            <w:webHidden/>
+          </w:rPr>
+          <w:tab/>
+        </w:r>
+        <w:r>
+          <w:rPr>
+            <w:noProof/>
+            <w:webHidden/>
+          </w:rPr>
+          <w:fldChar w:fldCharType="begin"/>
+        </w:r>
+        <w:r>
+          <w:rPr>
+            <w:noProof/>
+            <w:webHidden/>
+          </w:rPr>
+          <w:instrText xml:space="preserve"> PAGEREF _Toc535780474 \h </w:instrText>
+        </w:r>
+        <w:r>
+          <w:rPr>
+            <w:noProof/>
+            <w:webHidden/>
+          </w:rPr>
+        </w:r>
+        <w:r>
+          <w:rPr>
+            <w:noProof/>
+            <w:webHidden/>
+          </w:rPr>
+          <w:fldChar w:fldCharType="separate"/>
+        </w:r>
+        <w:r>
+          <w:rPr>
+            <w:noProof/>
+            <w:webHidden/>
+          </w:rPr>
+          <w:t>8</w:t>
+        </w:r>
+        <w:r>
+          <w:rPr>
+            <w:noProof/>
+            <w:webHidden/>
+          </w:rPr>
+          <w:fldChar w:fldCharType="end"/>
+        </w:r>
+      </w:hyperlink>
+    </w:p>
+    <w:p>
+      <w:pPr>
+        <w:pStyle w:val="TableofFigures"/>
+        <w:tabs>
+          <w:tab w:val="right" w:leader="dot" w:pos="9017"/>
+        </w:tabs>
+        <w:rPr>
+          <w:rFonts w:asciiTheme="minorHAnsi" w:eastAsiaTheme="minorEastAsia" w:hAnsiTheme="minorHAnsi" w:cstheme="minorBidi"/>
+          <w:noProof/>
+          <w:szCs w:val="22"/>
+        </w:rPr>
+      </w:pPr>
+      <w:hyperlink w:anchor="_Toc535780475" w:history="1">
+        <w:r>
+          <w:rPr>
+            <w:rStyle w:val="Hyperlink"/>
+            <w:noProof/>
+          </w:rPr>
+          <w:t>Figura 4: Componente de interfață specifice Node-RED</w:t>
+        </w:r>
+        <w:r>
+          <w:rPr>
+            <w:noProof/>
+            <w:webHidden/>
+          </w:rPr>
+          <w:tab/>
+        </w:r>
+        <w:r>
+          <w:rPr>
+            <w:noProof/>
+            <w:webHidden/>
+          </w:rPr>
+          <w:fldChar w:fldCharType="begin"/>
+        </w:r>
+        <w:r>
+          <w:rPr>
+            <w:noProof/>
+            <w:webHidden/>
+          </w:rPr>
+          <w:instrText xml:space="preserve"> PAGEREF _Toc535780475 \h </w:instrText>
+        </w:r>
+        <w:r>
+          <w:rPr>
+            <w:noProof/>
+            <w:webHidden/>
+          </w:rPr>
+        </w:r>
+        <w:r>
+          <w:rPr>
+            <w:noProof/>
+            <w:webHidden/>
+          </w:rPr>
+          <w:fldChar w:fldCharType="separate"/>
+        </w:r>
+        <w:r>
+          <w:rPr>
+            <w:noProof/>
+            <w:webHidden/>
+          </w:rPr>
+          <w:t>9</w:t>
+        </w:r>
+        <w:r>
+          <w:rPr>
+            <w:noProof/>
+            <w:webHidden/>
+          </w:rPr>
+          <w:fldChar w:fldCharType="end"/>
+        </w:r>
+      </w:hyperlink>
+    </w:p>
+    <w:p>
+      <w:pPr>
+        <w:pStyle w:val="TableofFigures"/>
+        <w:tabs>
+          <w:tab w:val="right" w:leader="dot" w:pos="9017"/>
+        </w:tabs>
+        <w:rPr>
+          <w:rFonts w:asciiTheme="minorHAnsi" w:eastAsiaTheme="minorEastAsia" w:hAnsiTheme="minorHAnsi" w:cstheme="minorBidi"/>
+          <w:noProof/>
+          <w:szCs w:val="22"/>
+        </w:rPr>
+      </w:pPr>
+      <w:hyperlink w:anchor="_Toc535780476" w:history="1">
+        <w:r>
+          <w:rPr>
+            <w:rStyle w:val="Hyperlink"/>
+            <w:noProof/>
+          </w:rPr>
+          <w:t>Figura 5: Fluxul de date într-o rețea MQTT</w:t>
+        </w:r>
+        <w:r>
+          <w:rPr>
+            <w:noProof/>
+            <w:webHidden/>
+          </w:rPr>
+          <w:tab/>
+        </w:r>
+        <w:r>
+          <w:rPr>
+            <w:noProof/>
+            <w:webHidden/>
+          </w:rPr>
+          <w:fldChar w:fldCharType="begin"/>
+        </w:r>
+        <w:r>
+          <w:rPr>
+            <w:noProof/>
+            <w:webHidden/>
+          </w:rPr>
+          <w:instrText xml:space="preserve"> PAGEREF _Toc535780476 \h </w:instrText>
+        </w:r>
+        <w:r>
+          <w:rPr>
+            <w:noProof/>
+            <w:webHidden/>
+          </w:rPr>
+        </w:r>
+        <w:r>
+          <w:rPr>
+            <w:noProof/>
+            <w:webHidden/>
+          </w:rPr>
+          <w:fldChar w:fldCharType="separate"/>
+        </w:r>
+        <w:r>
+          <w:rPr>
+            <w:noProof/>
+            <w:webHidden/>
+          </w:rPr>
+          <w:t>10</w:t>
+        </w:r>
+        <w:r>
+          <w:rPr>
+            <w:noProof/>
+            <w:webHidden/>
+          </w:rPr>
+          <w:fldChar w:fldCharType="end"/>
+        </w:r>
+      </w:hyperlink>
+    </w:p>
+    <w:p>
+      <w:pPr>
+        <w:pStyle w:val="TableofFigures"/>
+        <w:tabs>
+          <w:tab w:val="right" w:leader="dot" w:pos="9017"/>
+        </w:tabs>
+        <w:rPr>
+          <w:rFonts w:asciiTheme="minorHAnsi" w:eastAsiaTheme="minorEastAsia" w:hAnsiTheme="minorHAnsi" w:cstheme="minorBidi"/>
+          <w:noProof/>
+          <w:szCs w:val="22"/>
+        </w:rPr>
+      </w:pPr>
+      <w:hyperlink w:anchor="_Toc535780477" w:history="1">
+        <w:r>
+          <w:rPr>
+            <w:rStyle w:val="Hyperlink"/>
+            <w:noProof/>
+          </w:rPr>
+          <w:t>Figura 6: Structura și funcțiile unui neuron biologic</w:t>
+        </w:r>
+        <w:r>
+          <w:rPr>
+            <w:noProof/>
+            <w:webHidden/>
+          </w:rPr>
+          <w:tab/>
+        </w:r>
+        <w:r>
+          <w:rPr>
+            <w:noProof/>
+            <w:webHidden/>
+          </w:rPr>
+          <w:fldChar w:fldCharType="begin"/>
+        </w:r>
+        <w:r>
+          <w:rPr>
+            <w:noProof/>
+            <w:webHidden/>
+          </w:rPr>
+          <w:instrText xml:space="preserve"> PAGEREF _Toc535780477 \h </w:instrText>
+        </w:r>
+        <w:r>
+          <w:rPr>
+            <w:noProof/>
+            <w:webHidden/>
+          </w:rPr>
+        </w:r>
+        <w:r>
+          <w:rPr>
+            <w:noProof/>
+            <w:webHidden/>
+          </w:rPr>
+          <w:fldChar w:fldCharType="separate"/>
+        </w:r>
+        <w:r>
+          <w:rPr>
+            <w:noProof/>
+            <w:webHidden/>
+          </w:rPr>
+          <w:t>13</w:t>
+        </w:r>
+        <w:r>
+          <w:rPr>
+            <w:noProof/>
+            <w:webHidden/>
+          </w:rPr>
+          <w:fldChar w:fldCharType="end"/>
+        </w:r>
+      </w:hyperlink>
+    </w:p>
+    <w:p>
+      <w:pPr>
+        <w:pStyle w:val="TableofFigures"/>
+        <w:tabs>
+          <w:tab w:val="right" w:leader="dot" w:pos="9017"/>
+        </w:tabs>
+        <w:rPr>
+          <w:rFonts w:asciiTheme="minorHAnsi" w:eastAsiaTheme="minorEastAsia" w:hAnsiTheme="minorHAnsi" w:cstheme="minorBidi"/>
+          <w:noProof/>
+          <w:szCs w:val="22"/>
+        </w:rPr>
+      </w:pPr>
+      <w:hyperlink w:anchor="_Toc535780478" w:history="1">
+        <w:r>
+          <w:rPr>
+            <w:rStyle w:val="Hyperlink"/>
+            <w:noProof/>
+          </w:rPr>
+          <w:t>Figura 7: Componentele preceptronului</w:t>
+        </w:r>
+        <w:r>
+          <w:rPr>
+            <w:noProof/>
+            <w:webHidden/>
+          </w:rPr>
+          <w:tab/>
+        </w:r>
+        <w:r>
+          <w:rPr>
+            <w:noProof/>
+            <w:webHidden/>
+          </w:rPr>
+          <w:fldChar w:fldCharType="begin"/>
+        </w:r>
+        <w:r>
+          <w:rPr>
+            <w:noProof/>
+            <w:webHidden/>
+          </w:rPr>
+          <w:instrText xml:space="preserve"> PAGEREF _Toc535780478 \h </w:instrText>
+        </w:r>
+        <w:r>
+          <w:rPr>
+            <w:noProof/>
+            <w:webHidden/>
+          </w:rPr>
+        </w:r>
+        <w:r>
+          <w:rPr>
+            <w:noProof/>
+            <w:webHidden/>
+          </w:rPr>
+          <w:fldChar w:fldCharType="separate"/>
+        </w:r>
+        <w:r>
+          <w:rPr>
+            <w:noProof/>
+            <w:webHidden/>
+          </w:rPr>
+          <w:t>14</w:t>
+        </w:r>
+        <w:r>
+          <w:rPr>
+            <w:noProof/>
+            <w:webHidden/>
+          </w:rPr>
+          <w:fldChar w:fldCharType="end"/>
+        </w:r>
+      </w:hyperlink>
+    </w:p>
+    <w:p>
+      <w:pPr>
+        <w:pStyle w:val="TableofFigures"/>
+        <w:tabs>
+          <w:tab w:val="right" w:leader="dot" w:pos="9017"/>
+        </w:tabs>
+        <w:rPr>
+          <w:rFonts w:asciiTheme="minorHAnsi" w:eastAsiaTheme="minorEastAsia" w:hAnsiTheme="minorHAnsi" w:cstheme="minorBidi"/>
+          <w:noProof/>
+          <w:szCs w:val="22"/>
+        </w:rPr>
+      </w:pPr>
+      <w:hyperlink w:anchor="_Toc535780479" w:history="1">
+        <w:r>
+          <w:rPr>
+            <w:rStyle w:val="Hyperlink"/>
+            <w:noProof/>
+          </w:rPr>
+          <w:t>Figura 8: Exemple de funcții de activare</w:t>
+        </w:r>
+        <w:r>
+          <w:rPr>
+            <w:noProof/>
+            <w:webHidden/>
+          </w:rPr>
+          <w:tab/>
+        </w:r>
+        <w:r>
+          <w:rPr>
+            <w:noProof/>
+            <w:webHidden/>
+          </w:rPr>
+          <w:fldChar w:fldCharType="begin"/>
+        </w:r>
+        <w:r>
+          <w:rPr>
+            <w:noProof/>
+            <w:webHidden/>
+          </w:rPr>
+          <w:instrText xml:space="preserve"> PAGEREF _Toc535780479 \h </w:instrText>
+        </w:r>
+        <w:r>
+          <w:rPr>
+            <w:noProof/>
+            <w:webHidden/>
+          </w:rPr>
+        </w:r>
+        <w:r>
+          <w:rPr>
+            <w:noProof/>
+            <w:webHidden/>
+          </w:rPr>
+          <w:fldChar w:fldCharType="separate"/>
+        </w:r>
+        <w:r>
+          <w:rPr>
+            <w:noProof/>
+            <w:webHidden/>
+          </w:rPr>
+          <w:t>15</w:t>
+        </w:r>
+        <w:r>
+          <w:rPr>
+            <w:noProof/>
+            <w:webHidden/>
+          </w:rPr>
+          <w:fldChar w:fldCharType="end"/>
+        </w:r>
+      </w:hyperlink>
+    </w:p>
+    <w:p>
+      <w:pPr>
+        <w:pStyle w:val="TableofFigures"/>
+        <w:tabs>
+          <w:tab w:val="right" w:leader="dot" w:pos="9017"/>
+        </w:tabs>
+        <w:rPr>
+          <w:rFonts w:asciiTheme="minorHAnsi" w:eastAsiaTheme="minorEastAsia" w:hAnsiTheme="minorHAnsi" w:cstheme="minorBidi"/>
+          <w:noProof/>
+          <w:szCs w:val="22"/>
+        </w:rPr>
+      </w:pPr>
+      <w:hyperlink w:anchor="_Toc535780480" w:history="1">
+        <w:r>
+          <w:rPr>
+            <w:rStyle w:val="Hyperlink"/>
+            <w:noProof/>
+          </w:rPr>
+          <w:t>Figura 9: Structura funcțională a reșelelor neuronale</w:t>
+        </w:r>
+        <w:r>
+          <w:rPr>
+            <w:noProof/>
+            <w:webHidden/>
+          </w:rPr>
+          <w:tab/>
+        </w:r>
+        <w:r>
+          <w:rPr>
+            <w:noProof/>
+            <w:webHidden/>
+          </w:rPr>
+          <w:fldChar w:fldCharType="begin"/>
+        </w:r>
+        <w:r>
+          <w:rPr>
+            <w:noProof/>
+            <w:webHidden/>
+          </w:rPr>
+          <w:instrText xml:space="preserve"> PAGEREF _Toc535780480 \h </w:instrText>
+        </w:r>
+        <w:r>
+          <w:rPr>
+            <w:noProof/>
+            <w:webHidden/>
+          </w:rPr>
+        </w:r>
+        <w:r>
+          <w:rPr>
+            <w:noProof/>
+            <w:webHidden/>
+          </w:rPr>
+          <w:fldChar w:fldCharType="separate"/>
+        </w:r>
+        <w:r>
+          <w:rPr>
+            <w:noProof/>
+            <w:webHidden/>
+          </w:rPr>
+          <w:t>16</w:t>
+        </w:r>
+        <w:r>
+          <w:rPr>
+            <w:noProof/>
+            <w:webHidden/>
+          </w:rPr>
+          <w:fldChar w:fldCharType="end"/>
+        </w:r>
+      </w:hyperlink>
+    </w:p>
+    <w:p>
+      <w:pPr>
+        <w:pStyle w:val="TableofFigures"/>
+        <w:tabs>
+          <w:tab w:val="right" w:leader="dot" w:pos="9017"/>
+        </w:tabs>
+        <w:rPr>
+          <w:rFonts w:asciiTheme="minorHAnsi" w:eastAsiaTheme="minorEastAsia" w:hAnsiTheme="minorHAnsi" w:cstheme="minorBidi"/>
+          <w:noProof/>
+          <w:szCs w:val="22"/>
+        </w:rPr>
+      </w:pPr>
+      <w:hyperlink w:anchor="_Toc535780481" w:history="1">
+        <w:r>
+          <w:rPr>
+            <w:rStyle w:val="Hyperlink"/>
+            <w:noProof/>
+          </w:rPr>
+          <w:t>Figura 10: Recunoașterea caracteristicilor într-o rețea neuronală</w:t>
+        </w:r>
+        <w:r>
+          <w:rPr>
+            <w:noProof/>
+            <w:webHidden/>
+          </w:rPr>
+          <w:tab/>
+        </w:r>
+        <w:r>
+          <w:rPr>
+            <w:noProof/>
+            <w:webHidden/>
+          </w:rPr>
+          <w:fldChar w:fldCharType="begin"/>
+        </w:r>
+        <w:r>
+          <w:rPr>
+            <w:noProof/>
+            <w:webHidden/>
+          </w:rPr>
+          <w:instrText xml:space="preserve"> PAGEREF _Toc535780481 \h </w:instrText>
+        </w:r>
+        <w:r>
+          <w:rPr>
+            <w:noProof/>
+            <w:webHidden/>
+          </w:rPr>
+        </w:r>
+        <w:r>
+          <w:rPr>
+            <w:noProof/>
+            <w:webHidden/>
+          </w:rPr>
+          <w:fldChar w:fldCharType="separate"/>
+        </w:r>
+        <w:r>
+          <w:rPr>
+            <w:noProof/>
+            <w:webHidden/>
+          </w:rPr>
+          <w:t>18</w:t>
+        </w:r>
+        <w:r>
+          <w:rPr>
+            <w:noProof/>
+            <w:webHidden/>
+          </w:rPr>
+          <w:fldChar w:fldCharType="end"/>
+        </w:r>
+      </w:hyperlink>
+    </w:p>
+    <w:p>
+      <w:pPr>
+        <w:pStyle w:val="TableofFigures"/>
+        <w:tabs>
+          <w:tab w:val="right" w:leader="dot" w:pos="9017"/>
+        </w:tabs>
+        <w:rPr>
+          <w:rFonts w:asciiTheme="minorHAnsi" w:eastAsiaTheme="minorEastAsia" w:hAnsiTheme="minorHAnsi" w:cstheme="minorBidi"/>
+          <w:noProof/>
+          <w:szCs w:val="22"/>
+        </w:rPr>
+      </w:pPr>
+      <w:hyperlink w:anchor="_Toc535780482" w:history="1">
+        <w:r>
+          <w:rPr>
+            <w:rStyle w:val="Hyperlink"/>
+            <w:noProof/>
+          </w:rPr>
+          <w:t>Figura 11: Rețea neuronală pentru însumarea a două cifre</w:t>
+        </w:r>
+        <w:r>
+          <w:rPr>
+            <w:noProof/>
+            <w:webHidden/>
+          </w:rPr>
+          <w:tab/>
+        </w:r>
+        <w:r>
+          <w:rPr>
+            <w:noProof/>
+            <w:webHidden/>
+          </w:rPr>
+          <w:fldChar w:fldCharType="begin"/>
+        </w:r>
+        <w:r>
+          <w:rPr>
+            <w:noProof/>
+            <w:webHidden/>
+          </w:rPr>
+          <w:instrText xml:space="preserve"> PAGEREF _Toc535780482 \h </w:instrText>
+        </w:r>
+        <w:r>
+          <w:rPr>
+            <w:noProof/>
+            <w:webHidden/>
+          </w:rPr>
+        </w:r>
+        <w:r>
+          <w:rPr>
+            <w:noProof/>
+            <w:webHidden/>
+          </w:rPr>
+          <w:fldChar w:fldCharType="separate"/>
+        </w:r>
+        <w:r>
+          <w:rPr>
+            <w:noProof/>
+            <w:webHidden/>
+          </w:rPr>
+          <w:t>23</w:t>
+        </w:r>
+        <w:r>
+          <w:rPr>
+            <w:noProof/>
+            <w:webHidden/>
+          </w:rPr>
+          <w:fldChar w:fldCharType="end"/>
+        </w:r>
+      </w:hyperlink>
+    </w:p>
+    <w:p>
+      <w:pPr>
+        <w:pStyle w:val="TableofFigures"/>
+        <w:tabs>
+          <w:tab w:val="right" w:leader="dot" w:pos="9017"/>
+        </w:tabs>
+        <w:rPr>
+          <w:rFonts w:asciiTheme="minorHAnsi" w:eastAsiaTheme="minorEastAsia" w:hAnsiTheme="minorHAnsi" w:cstheme="minorBidi"/>
+          <w:noProof/>
+          <w:szCs w:val="22"/>
+        </w:rPr>
+      </w:pPr>
+      <w:hyperlink w:anchor="_Toc535780483" w:history="1">
+        <w:r>
+          <w:rPr>
+            <w:rStyle w:val="Hyperlink"/>
+            <w:noProof/>
+          </w:rPr>
+          <w:t>Figura 12: Codare și decodare "one hot"</w:t>
+        </w:r>
+        <w:r>
+          <w:rPr>
+            <w:noProof/>
+            <w:webHidden/>
+          </w:rPr>
+          <w:tab/>
+        </w:r>
+        <w:r>
+          <w:rPr>
+            <w:noProof/>
+            <w:webHidden/>
+          </w:rPr>
+          <w:fldChar w:fldCharType="begin"/>
+        </w:r>
+        <w:r>
+          <w:rPr>
+            <w:noProof/>
+            <w:webHidden/>
+          </w:rPr>
+          <w:instrText xml:space="preserve"> PAGEREF _Toc535780483 \h </w:instrText>
+        </w:r>
+        <w:r>
+          <w:rPr>
+            <w:noProof/>
+            <w:webHidden/>
+          </w:rPr>
+        </w:r>
+        <w:r>
+          <w:rPr>
+            <w:noProof/>
+            <w:webHidden/>
+          </w:rPr>
+          <w:fldChar w:fldCharType="separate"/>
+        </w:r>
+        <w:r>
+          <w:rPr>
+            <w:noProof/>
+            <w:webHidden/>
+          </w:rPr>
+          <w:t>24</w:t>
+        </w:r>
+        <w:r>
+          <w:rPr>
+            <w:noProof/>
+            <w:webHidden/>
+          </w:rPr>
+          <w:fldChar w:fldCharType="end"/>
+        </w:r>
+      </w:hyperlink>
+    </w:p>
+    <w:p>
+      <w:pPr>
+        <w:pStyle w:val="TableofFigures"/>
+        <w:tabs>
+          <w:tab w:val="right" w:leader="dot" w:pos="9017"/>
+        </w:tabs>
+        <w:rPr>
+          <w:rFonts w:asciiTheme="minorHAnsi" w:eastAsiaTheme="minorEastAsia" w:hAnsiTheme="minorHAnsi" w:cstheme="minorBidi"/>
+          <w:noProof/>
+          <w:szCs w:val="22"/>
+        </w:rPr>
+      </w:pPr>
+      <w:hyperlink w:anchor="_Toc535780484" w:history="1">
+        <w:r>
+          <w:rPr>
+            <w:rStyle w:val="Hyperlink"/>
+            <w:noProof/>
+          </w:rPr>
+          <w:t>Figura 13: Diagrama fluxului de date</w:t>
+        </w:r>
+        <w:r>
+          <w:rPr>
+            <w:noProof/>
+            <w:webHidden/>
+          </w:rPr>
+          <w:tab/>
+        </w:r>
+        <w:r>
+          <w:rPr>
+            <w:noProof/>
+            <w:webHidden/>
+          </w:rPr>
+          <w:fldChar w:fldCharType="begin"/>
+        </w:r>
+        <w:r>
+          <w:rPr>
+            <w:noProof/>
+            <w:webHidden/>
+          </w:rPr>
+          <w:instrText xml:space="preserve"> PAGEREF _Toc535780484 \h </w:instrText>
+        </w:r>
+        <w:r>
+          <w:rPr>
+            <w:noProof/>
+            <w:webHidden/>
+          </w:rPr>
+        </w:r>
+        <w:r>
+          <w:rPr>
+            <w:noProof/>
+            <w:webHidden/>
+          </w:rPr>
+          <w:fldChar w:fldCharType="separate"/>
+        </w:r>
+        <w:r>
+          <w:rPr>
+            <w:noProof/>
+            <w:webHidden/>
+          </w:rPr>
+          <w:t>27</w:t>
+        </w:r>
+        <w:r>
+          <w:rPr>
+            <w:noProof/>
+            <w:webHidden/>
+          </w:rPr>
+          <w:fldChar w:fldCharType="end"/>
+        </w:r>
+      </w:hyperlink>
+    </w:p>
+    <w:p>
+      <w:pPr>
+        <w:pStyle w:val="TableofFigures"/>
+        <w:tabs>
+          <w:tab w:val="right" w:leader="dot" w:pos="9017"/>
+        </w:tabs>
+        <w:rPr>
+          <w:rFonts w:asciiTheme="minorHAnsi" w:eastAsiaTheme="minorEastAsia" w:hAnsiTheme="minorHAnsi" w:cstheme="minorBidi"/>
+          <w:noProof/>
+          <w:szCs w:val="22"/>
+        </w:rPr>
+      </w:pPr>
+      <w:hyperlink w:anchor="_Toc535780485" w:history="1">
+        <w:r>
+          <w:rPr>
+            <w:rStyle w:val="Hyperlink"/>
+            <w:noProof/>
+          </w:rPr>
+          <w:t>Figura 14: Componentele hardware utilizate</w:t>
+        </w:r>
+        <w:r>
+          <w:rPr>
+            <w:noProof/>
+            <w:webHidden/>
+          </w:rPr>
+          <w:tab/>
+        </w:r>
+        <w:r>
+          <w:rPr>
+            <w:noProof/>
+            <w:webHidden/>
+          </w:rPr>
+          <w:fldChar w:fldCharType="begin"/>
+        </w:r>
+        <w:r>
+          <w:rPr>
+            <w:noProof/>
+            <w:webHidden/>
+          </w:rPr>
+          <w:instrText xml:space="preserve"> PAGEREF _Toc535780485 \h </w:instrText>
+        </w:r>
+        <w:r>
+          <w:rPr>
+            <w:noProof/>
+            <w:webHidden/>
+          </w:rPr>
+        </w:r>
+        <w:r>
+          <w:rPr>
+            <w:noProof/>
+            <w:webHidden/>
+          </w:rPr>
+          <w:fldChar w:fldCharType="separate"/>
+        </w:r>
+        <w:r>
+          <w:rPr>
+            <w:noProof/>
+            <w:webHidden/>
+          </w:rPr>
+          <w:t>28</w:t>
+        </w:r>
+        <w:r>
+          <w:rPr>
+            <w:noProof/>
+            <w:webHidden/>
+          </w:rPr>
+          <w:fldChar w:fldCharType="end"/>
+        </w:r>
+      </w:hyperlink>
+    </w:p>
+    <w:p>
+      <w:pPr>
+        <w:pStyle w:val="TableofFigures"/>
+        <w:tabs>
+          <w:tab w:val="right" w:leader="dot" w:pos="9017"/>
+        </w:tabs>
+        <w:rPr>
+          <w:rFonts w:asciiTheme="minorHAnsi" w:eastAsiaTheme="minorEastAsia" w:hAnsiTheme="minorHAnsi" w:cstheme="minorBidi"/>
+          <w:noProof/>
+          <w:szCs w:val="22"/>
+        </w:rPr>
+      </w:pPr>
+      <w:hyperlink w:anchor="_Toc535780486" w:history="1">
+        <w:r>
+          <w:rPr>
+            <w:rStyle w:val="Hyperlink"/>
+            <w:noProof/>
+          </w:rPr>
+          <w:t>Figura 15: Componentele software utilizate</w:t>
+        </w:r>
+        <w:r>
+          <w:rPr>
+            <w:noProof/>
+            <w:webHidden/>
+          </w:rPr>
+          <w:tab/>
+        </w:r>
+        <w:r>
+          <w:rPr>
+            <w:noProof/>
+            <w:webHidden/>
+          </w:rPr>
+          <w:fldChar w:fldCharType="begin"/>
+        </w:r>
+        <w:r>
+          <w:rPr>
+            <w:noProof/>
+            <w:webHidden/>
+          </w:rPr>
+          <w:instrText xml:space="preserve"> PAGEREF _Toc535780486 \h </w:instrText>
+        </w:r>
+        <w:r>
+          <w:rPr>
+            <w:noProof/>
+            <w:webHidden/>
+          </w:rPr>
+        </w:r>
+        <w:r>
+          <w:rPr>
+            <w:noProof/>
+            <w:webHidden/>
+          </w:rPr>
+          <w:fldChar w:fldCharType="separate"/>
+        </w:r>
+        <w:r>
+          <w:rPr>
+            <w:noProof/>
+            <w:webHidden/>
+          </w:rPr>
+          <w:t>30</w:t>
+        </w:r>
+        <w:r>
+          <w:rPr>
+            <w:noProof/>
+            <w:webHidden/>
+          </w:rPr>
+          <w:fldChar w:fldCharType="end"/>
+        </w:r>
+      </w:hyperlink>
+    </w:p>
+    <w:p>
+      <w:pPr>
+        <w:pStyle w:val="TableofFigures"/>
+        <w:tabs>
+          <w:tab w:val="right" w:leader="dot" w:pos="9017"/>
+        </w:tabs>
+        <w:rPr>
+          <w:rFonts w:asciiTheme="minorHAnsi" w:eastAsiaTheme="minorEastAsia" w:hAnsiTheme="minorHAnsi" w:cstheme="minorBidi"/>
+          <w:noProof/>
+          <w:szCs w:val="22"/>
+        </w:rPr>
+      </w:pPr>
+      <w:hyperlink w:anchor="_Toc535780487" w:history="1">
+        <w:r>
+          <w:rPr>
+            <w:rStyle w:val="Hyperlink"/>
+            <w:noProof/>
+          </w:rPr>
+          <w:t>Figura 16: Conținutul trainingCorpus.txt</w:t>
+        </w:r>
+        <w:r>
+          <w:rPr>
+            <w:noProof/>
+            <w:webHidden/>
+          </w:rPr>
+          <w:tab/>
+        </w:r>
+        <w:r>
+          <w:rPr>
+            <w:noProof/>
+            <w:webHidden/>
+          </w:rPr>
+          <w:fldChar w:fldCharType="begin"/>
+        </w:r>
+        <w:r>
+          <w:rPr>
+            <w:noProof/>
+            <w:webHidden/>
+          </w:rPr>
+          <w:instrText xml:space="preserve"> PAGEREF _Toc535780487 \h </w:instrText>
+        </w:r>
+        <w:r>
+          <w:rPr>
+            <w:noProof/>
+            <w:webHidden/>
+          </w:rPr>
+        </w:r>
+        <w:r>
+          <w:rPr>
+            <w:noProof/>
+            <w:webHidden/>
+          </w:rPr>
+          <w:fldChar w:fldCharType="separate"/>
+        </w:r>
+        <w:r>
+          <w:rPr>
+            <w:noProof/>
+            <w:webHidden/>
+          </w:rPr>
+          <w:t>31</w:t>
+        </w:r>
+        <w:r>
+          <w:rPr>
+            <w:noProof/>
+            <w:webHidden/>
+          </w:rPr>
+          <w:fldChar w:fldCharType="end"/>
+        </w:r>
+      </w:hyperlink>
+    </w:p>
+    <w:p>
+      <w:pPr>
+        <w:rPr>
+          <w:b/>
+          <w:sz w:val="24"/>
+          <w:szCs w:val="24"/>
+          <w:lang w:val="ro-RO"/>
+        </w:rPr>
+      </w:pPr>
+      <w:r>
+        <w:rPr>
+          <w:b/>
           <w:sz w:val="24"/>
           <w:szCs w:val="24"/>
           <w:lang w:val="ro-RO"/>
@@ -6274,7 +7736,6 @@
       <w:pPr>
         <w:rPr>
           <w:b/>
-          <w:sz w:val="24"/>
           <w:szCs w:val="24"/>
           <w:lang w:val="ro-RO"/>
         </w:rPr>
@@ -6284,7 +7745,6 @@
       <w:pPr>
         <w:rPr>
           <w:b/>
-          <w:sz w:val="24"/>
           <w:szCs w:val="24"/>
           <w:lang w:val="ro-RO"/>
         </w:rPr>
@@ -6295,113 +7755,23 @@
         <w:rPr>
           <w:b/>
           <w:szCs w:val="24"/>
-          <w:lang w:val="ro-RO"/>
-        </w:rPr>
-      </w:pPr>
-    </w:p>
-    <w:p>
-      <w:pPr>
+          <w:highlight w:val="yellow"/>
+          <w:lang w:val="ro-RO"/>
+        </w:rPr>
+      </w:pPr>
+      <w:r>
         <w:rPr>
           <w:b/>
           <w:szCs w:val="24"/>
-          <w:lang w:val="ro-RO"/>
-        </w:rPr>
-      </w:pPr>
-    </w:p>
-    <w:p>
-      <w:pPr>
+          <w:highlight w:val="yellow"/>
+          <w:lang w:val="ro-RO"/>
+        </w:rPr>
+        <w:t>O</w:t>
+      </w:r>
+      <w:r>
         <w:rPr>
           <w:b/>
           <w:szCs w:val="24"/>
-          <w:lang w:val="ro-RO"/>
-        </w:rPr>
-      </w:pPr>
-    </w:p>
-    <w:p>
-      <w:pPr>
-        <w:rPr>
-          <w:b/>
-          <w:szCs w:val="24"/>
-          <w:lang w:val="ro-RO"/>
-        </w:rPr>
-      </w:pPr>
-    </w:p>
-    <w:p>
-      <w:pPr>
-        <w:rPr>
-          <w:b/>
-          <w:szCs w:val="24"/>
-          <w:lang w:val="ro-RO"/>
-        </w:rPr>
-      </w:pPr>
-    </w:p>
-    <w:p>
-      <w:pPr>
-        <w:rPr>
-          <w:b/>
-          <w:szCs w:val="24"/>
-          <w:lang w:val="ro-RO"/>
-        </w:rPr>
-      </w:pPr>
-    </w:p>
-    <w:p>
-      <w:pPr>
-        <w:rPr>
-          <w:b/>
-          <w:szCs w:val="24"/>
-          <w:lang w:val="ro-RO"/>
-        </w:rPr>
-      </w:pPr>
-    </w:p>
-    <w:p>
-      <w:pPr>
-        <w:rPr>
-          <w:b/>
-          <w:szCs w:val="24"/>
-          <w:lang w:val="ro-RO"/>
-        </w:rPr>
-      </w:pPr>
-    </w:p>
-    <w:p>
-      <w:pPr>
-        <w:rPr>
-          <w:b/>
-          <w:szCs w:val="24"/>
-          <w:lang w:val="ro-RO"/>
-        </w:rPr>
-      </w:pPr>
-    </w:p>
-    <w:p>
-      <w:pPr>
-        <w:rPr>
-          <w:b/>
-          <w:szCs w:val="24"/>
-          <w:lang w:val="ro-RO"/>
-        </w:rPr>
-      </w:pPr>
-    </w:p>
-    <w:p>
-      <w:pPr>
-        <w:rPr>
-          <w:b/>
-          <w:szCs w:val="24"/>
-          <w:highlight w:val="yellow"/>
-          <w:lang w:val="ro-RO"/>
-        </w:rPr>
-      </w:pPr>
-      <w:r>
-        <w:rPr>
-          <w:b/>
-          <w:szCs w:val="24"/>
-          <w:highlight w:val="yellow"/>
-          <w:lang w:val="ro-RO"/>
-        </w:rPr>
-        <w:t>O</w:t>
-      </w:r>
-      <w:r>
-        <w:rPr>
-          <w:b/>
-          <w:szCs w:val="24"/>
           <w:highlight w:val="yellow"/>
           <w:lang w:val="ro-RO"/>
         </w:rPr>
@@ -6945,8 +8315,8 @@
           <w:lang w:val="ro-RO"/>
         </w:rPr>
         <w:sectPr>
-          <w:headerReference w:type="default" r:id="rId8"/>
-          <w:footerReference w:type="default" r:id="rId9"/>
+          <w:headerReference w:type="default" r:id="rId9"/>
+          <w:footerReference w:type="default" r:id="rId10"/>
           <w:pgSz w:w="11907" w:h="16839" w:code="9"/>
           <w:pgMar w:top="1440" w:right="1440" w:bottom="1440" w:left="1440" w:header="720" w:footer="170" w:gutter="0"/>
           <w:pgNumType w:fmt="lowerRoman" w:start="1"/>
@@ -6965,20 +8335,20 @@
         </w:numPr>
         <w:ind w:left="360"/>
       </w:pPr>
-      <w:bookmarkStart w:id="9" w:name="_Toc512252949"/>
-      <w:bookmarkStart w:id="10" w:name="_Toc512258360"/>
-      <w:bookmarkStart w:id="11" w:name="_Toc512258414"/>
-      <w:bookmarkStart w:id="12" w:name="_Toc512258556"/>
-      <w:bookmarkStart w:id="13" w:name="_Toc535704533"/>
+      <w:bookmarkStart w:id="10" w:name="_Toc512252949"/>
+      <w:bookmarkStart w:id="11" w:name="_Toc512258360"/>
+      <w:bookmarkStart w:id="12" w:name="_Toc512258414"/>
+      <w:bookmarkStart w:id="13" w:name="_Toc512258556"/>
+      <w:bookmarkStart w:id="14" w:name="_Toc535784845"/>
       <w:r>
         <w:lastRenderedPageBreak/>
         <w:t>Introducere</w:t>
       </w:r>
-      <w:bookmarkEnd w:id="9"/>
       <w:bookmarkEnd w:id="10"/>
       <w:bookmarkEnd w:id="11"/>
       <w:bookmarkEnd w:id="12"/>
       <w:bookmarkEnd w:id="13"/>
+      <w:bookmarkEnd w:id="14"/>
     </w:p>
     <w:p>
       <w:pPr>
@@ -7809,8 +9179,8 @@
           <w:lang w:val="ro-RO"/>
         </w:rPr>
         <w:sectPr>
-          <w:headerReference w:type="default" r:id="rId10"/>
-          <w:footerReference w:type="default" r:id="rId11"/>
+          <w:headerReference w:type="default" r:id="rId11"/>
+          <w:footerReference w:type="default" r:id="rId12"/>
           <w:pgSz w:w="11907" w:h="16839" w:code="9"/>
           <w:pgMar w:top="1440" w:right="1440" w:bottom="1440" w:left="1440" w:header="720" w:footer="170" w:gutter="0"/>
           <w:pgNumType w:start="1"/>
@@ -7823,12 +9193,12 @@
       <w:pPr>
         <w:pStyle w:val="Heading1"/>
       </w:pPr>
-      <w:bookmarkStart w:id="14" w:name="_Toc535704534"/>
+      <w:bookmarkStart w:id="15" w:name="_Toc535784846"/>
       <w:r>
         <w:lastRenderedPageBreak/>
         <w:t>Internetul lucrurilor și automatizare</w:t>
       </w:r>
-      <w:bookmarkEnd w:id="14"/>
+      <w:bookmarkEnd w:id="15"/>
     </w:p>
     <w:p>
       <w:pPr>
@@ -7992,14 +9362,14 @@
           <w:lang w:val="ro-RO"/>
         </w:rPr>
       </w:pPr>
-      <w:bookmarkStart w:id="15" w:name="_Toc535704535"/>
+      <w:bookmarkStart w:id="16" w:name="_Toc535784847"/>
       <w:r>
         <w:rPr>
           <w:lang w:val="ro-RO"/>
         </w:rPr>
         <w:t>Casă inteligentă</w:t>
       </w:r>
-      <w:bookmarkEnd w:id="15"/>
+      <w:bookmarkEnd w:id="16"/>
     </w:p>
     <w:p>
       <w:pPr>
@@ -8169,14 +9539,14 @@
           <w:lang w:val="ro-RO"/>
         </w:rPr>
       </w:pPr>
-      <w:bookmarkStart w:id="16" w:name="_Toc535704536"/>
+      <w:bookmarkStart w:id="17" w:name="_Toc535784848"/>
       <w:r>
         <w:rPr>
           <w:lang w:val="ro-RO"/>
         </w:rPr>
         <w:t>Protocolul Z-Wave</w:t>
       </w:r>
-      <w:bookmarkEnd w:id="16"/>
+      <w:bookmarkEnd w:id="17"/>
     </w:p>
     <w:p>
       <w:pPr>
@@ -8212,11 +9582,158 @@
       <w:r>
         <w:rPr>
           <w:noProof/>
+        </w:rPr>
+        <mc:AlternateContent>
+          <mc:Choice Requires="wps">
+            <w:drawing>
+              <wp:anchor distT="0" distB="0" distL="114300" distR="114300" simplePos="0" relativeHeight="251662336" behindDoc="0" locked="0" layoutInCell="1" allowOverlap="1" wp14:anchorId="7318245F" wp14:editId="003856F0">
+                <wp:simplePos x="0" y="0"/>
+                <wp:positionH relativeFrom="margin">
+                  <wp:align>center</wp:align>
+                </wp:positionH>
+                <wp:positionV relativeFrom="paragraph">
+                  <wp:posOffset>3157591</wp:posOffset>
+                </wp:positionV>
+                <wp:extent cx="4632325" cy="635"/>
+                <wp:effectExtent l="0" t="0" r="0" b="0"/>
+                <wp:wrapTopAndBottom/>
+                <wp:docPr id="9" name="Text Box 9"/>
+                <wp:cNvGraphicFramePr/>
+                <a:graphic xmlns:a="http://schemas.openxmlformats.org/drawingml/2006/main">
+                  <a:graphicData uri="http://schemas.microsoft.com/office/word/2010/wordprocessingShape">
+                    <wps:wsp>
+                      <wps:cNvSpPr txBox="1"/>
+                      <wps:spPr>
+                        <a:xfrm>
+                          <a:off x="0" y="0"/>
+                          <a:ext cx="4632325" cy="635"/>
+                        </a:xfrm>
+                        <a:prstGeom prst="rect">
+                          <a:avLst/>
+                        </a:prstGeom>
+                        <a:solidFill>
+                          <a:prstClr val="white"/>
+                        </a:solidFill>
+                        <a:ln>
+                          <a:noFill/>
+                        </a:ln>
+                      </wps:spPr>
+                      <wps:txbx>
+                        <w:txbxContent>
+                          <w:p>
+                            <w:pPr>
+                              <w:pStyle w:val="Caption"/>
+                              <w:rPr>
+                                <w:noProof/>
+                                <w:sz w:val="24"/>
+                                <w:szCs w:val="24"/>
+                              </w:rPr>
+                            </w:pPr>
+                            <w:bookmarkStart w:id="18" w:name="_Toc535780472"/>
+                            <w:r>
+                              <w:t xml:space="preserve">Figura </w:t>
+                            </w:r>
+                            <w:r>
+                              <w:fldChar w:fldCharType="begin"/>
+                            </w:r>
+                            <w:r>
+                              <w:instrText xml:space="preserve"> SEQ Figura \* ARABIC </w:instrText>
+                            </w:r>
+                            <w:r>
+                              <w:fldChar w:fldCharType="separate"/>
+                            </w:r>
+                            <w:r>
+                              <w:rPr>
+                                <w:noProof/>
+                              </w:rPr>
+                              <w:t>1</w:t>
+                            </w:r>
+                            <w:r>
+                              <w:fldChar w:fldCharType="end"/>
+                            </w:r>
+                            <w:r>
+                              <w:t>: Logourile specifice echipamentelor certificate Z-Wave și Z-Wave plus</w:t>
+                            </w:r>
+                            <w:bookmarkEnd w:id="18"/>
+                          </w:p>
+                        </w:txbxContent>
+                      </wps:txbx>
+                      <wps:bodyPr rot="0" spcFirstLastPara="0" vertOverflow="overflow" horzOverflow="overflow" vert="horz" wrap="square" lIns="0" tIns="0" rIns="0" bIns="0" numCol="1" spcCol="0" rtlCol="0" fromWordArt="0" anchor="t" anchorCtr="0" forceAA="0" compatLnSpc="1">
+                        <a:prstTxWarp prst="textNoShape">
+                          <a:avLst/>
+                        </a:prstTxWarp>
+                        <a:spAutoFit/>
+                      </wps:bodyPr>
+                    </wps:wsp>
+                  </a:graphicData>
+                </a:graphic>
+                <wp14:sizeRelH relativeFrom="margin">
+                  <wp14:pctWidth>0</wp14:pctWidth>
+                </wp14:sizeRelH>
+              </wp:anchor>
+            </w:drawing>
+          </mc:Choice>
+          <mc:Fallback>
+            <w:pict>
+              <v:shapetype w14:anchorId="7318245F" id="_x0000_t202" coordsize="21600,21600" o:spt="202" path="m,l,21600r21600,l21600,xe">
+                <v:stroke joinstyle="miter"/>
+                <v:path gradientshapeok="t" o:connecttype="rect"/>
+              </v:shapetype>
+              <v:shape id="Text Box 9" o:spid="_x0000_s1026" type="#_x0000_t202" style="position:absolute;left:0;text-align:left;margin-left:0;margin-top:248.65pt;width:364.75pt;height:.05pt;z-index:251662336;visibility:visible;mso-wrap-style:square;mso-width-percent:0;mso-wrap-distance-left:9pt;mso-wrap-distance-top:0;mso-wrap-distance-right:9pt;mso-wrap-distance-bottom:0;mso-position-horizontal:center;mso-position-horizontal-relative:margin;mso-position-vertical:absolute;mso-position-vertical-relative:text;mso-width-percent:0;mso-width-relative:margin;v-text-anchor:top" o:gfxdata="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" stroked="f">
+                <v:textbox style="mso-fit-shape-to-text:t" inset="0,0,0,0">
+                  <w:txbxContent>
+                    <w:p>
+                      <w:pPr>
+                        <w:pStyle w:val="Caption"/>
+                        <w:rPr>
+                          <w:noProof/>
+                          <w:sz w:val="24"/>
+                          <w:szCs w:val="24"/>
+                        </w:rPr>
+                      </w:pPr>
+                      <w:bookmarkStart w:id="19" w:name="_Toc535780472"/>
+                      <w:r>
+                        <w:t xml:space="preserve">Figura </w:t>
+                      </w:r>
+                      <w:r>
+                        <w:fldChar w:fldCharType="begin"/>
+                      </w:r>
+                      <w:r>
+                        <w:instrText xml:space="preserve"> SEQ Figura \* ARABIC </w:instrText>
+                      </w:r>
+                      <w:r>
+                        <w:fldChar w:fldCharType="separate"/>
+                      </w:r>
+                      <w:r>
+                        <w:rPr>
+                          <w:noProof/>
+                        </w:rPr>
+                        <w:t>1</w:t>
+                      </w:r>
+                      <w:r>
+                        <w:fldChar w:fldCharType="end"/>
+                      </w:r>
+                      <w:r>
+                        <w:t>: Logourile specifice echipamentelor certificate Z-Wave și Z-Wave plus</w:t>
+                      </w:r>
+                      <w:bookmarkEnd w:id="19"/>
+                    </w:p>
+                  </w:txbxContent>
+                </v:textbox>
+                <w10:wrap type="topAndBottom" anchorx="margin"/>
+              </v:shape>
+            </w:pict>
+          </mc:Fallback>
+        </mc:AlternateContent>
+      </w:r>
+      <w:r>
+        <w:rPr>
+          <w:noProof/>
           <w:sz w:val="24"/>
           <w:szCs w:val="24"/>
         </w:rPr>
         <w:drawing>
-          <wp:anchor distT="0" distB="0" distL="114300" distR="114300" simplePos="0" relativeHeight="251660288" behindDoc="0" locked="0" layoutInCell="1" allowOverlap="1" wp14:anchorId="42734612" wp14:editId="5B540B4F">
+          <wp:anchor distT="0" distB="0" distL="114300" distR="114300" simplePos="0" relativeHeight="251660288" behindDoc="0" locked="0" layoutInCell="1" allowOverlap="1" wp14:anchorId="0C6BE392" wp14:editId="22061C3A">
             <wp:simplePos x="0" y="0"/>
             <wp:positionH relativeFrom="column">
               <wp:posOffset>1095375</wp:posOffset>
@@ -8239,7 +9756,7 @@
                     <pic:cNvPicPr/>
                   </pic:nvPicPr>
                   <pic:blipFill>
-                    <a:blip r:embed="rId12">
+                    <a:blip r:embed="rId13">
                       <a:extLst>
                         <a:ext uri="{28A0092B-C50C-407E-A947-70E740481C1C}">
                           <a14:useLocalDpi xmlns:a14="http://schemas.microsoft.com/office/drawing/2010/main" val="0"/>
@@ -8323,6 +9840,7 @@
           <w:sz w:val="24"/>
           <w:szCs w:val="24"/>
         </w:rPr>
+        <w:lastRenderedPageBreak/>
         <w:t>În anul 2013 s-a introdus chipul dedicate seria 500, numit și Z-Wave Plus, care oferă o creștere semnificativă în capacitatea internă a memoriei, a distanței de comunicare wir</w:t>
       </w:r>
       <w:r>
@@ -8330,15 +9848,7 @@
           <w:sz w:val="24"/>
           <w:szCs w:val="24"/>
         </w:rPr>
-        <w:t xml:space="preserve">eless și a utilizării </w:t>
-      </w:r>
-      <w:r>
-        <w:rPr>
-          <w:sz w:val="24"/>
-          <w:szCs w:val="24"/>
-        </w:rPr>
-        <w:lastRenderedPageBreak/>
-        <w:t>bateriei, acestă formă de protocol îmbunătățită fiind compatibil și cu cel Z-Wave standard, permițând interoperabilitatea lor în aceași rețea.</w:t>
+        <w:t>eless și a utilizării bateriei, acestă formă de protocol îmbunătățită fiind compatibil și cu cel Z-Wave standard, permițând interoperabilitatea lor în aceași rețea.</w:t>
       </w:r>
     </w:p>
     <w:p>
@@ -8457,12 +9967,8 @@
     </w:p>
     <w:p>
       <w:pPr>
+        <w:keepNext/>
         <w:jc w:val="center"/>
-        <w:rPr>
-          <w:sz w:val="24"/>
-          <w:szCs w:val="24"/>
-          <w:lang w:val="ro-RO"/>
-        </w:rPr>
       </w:pPr>
       <w:r>
         <w:rPr>
@@ -8491,14 +9997,54 @@
             <o:lock v:ext="edit" aspectratio="t"/>
           </v:shapetype>
           <v:shape id="_x0000_i1025" type="#_x0000_t75" style="width:323.3pt;height:197.65pt" o:ole="">
-            <v:imagedata r:id="rId13" o:title=""/>
+            <v:imagedata r:id="rId14" o:title=""/>
           </v:shape>
-          <o:OLEObject Type="Embed" ProgID="Visio.Drawing.15" ShapeID="_x0000_i1025" DrawAspect="Content" ObjectID="_1609505185" r:id="rId14"/>
+          <o:OLEObject Type="Embed" ProgID="Visio.Drawing.15" ShapeID="_x0000_i1025" DrawAspect="Content" ObjectID="_1609527482" r:id="rId15"/>
         </w:object>
       </w:r>
     </w:p>
     <w:p>
       <w:pPr>
+        <w:pStyle w:val="Caption"/>
+        <w:jc w:val="center"/>
+        <w:rPr>
+          <w:sz w:val="24"/>
+          <w:szCs w:val="24"/>
+          <w:lang w:val="ro-RO"/>
+        </w:rPr>
+      </w:pPr>
+      <w:bookmarkStart w:id="20" w:name="_Toc535780473"/>
+      <w:r>
+        <w:t xml:space="preserve">Figura </w:t>
+      </w:r>
+      <w:r>
+        <w:fldChar w:fldCharType="begin"/>
+      </w:r>
+      <w:r>
+        <w:instrText xml:space="preserve"> SEQ Figura \* ARABIC </w:instrText>
+      </w:r>
+      <w:r>
+        <w:fldChar w:fldCharType="separate"/>
+      </w:r>
+      <w:r>
+        <w:rPr>
+          <w:noProof/>
+        </w:rPr>
+        <w:t>2</w:t>
+      </w:r>
+      <w:r>
+        <w:fldChar w:fldCharType="end"/>
+      </w:r>
+      <w:r>
+        <w:t>: V</w:t>
+      </w:r>
+      <w:r>
+        <w:t>izualizarea rețelei de tip plasă</w:t>
+      </w:r>
+      <w:bookmarkEnd w:id="20"/>
+    </w:p>
+    <w:p>
+      <w:pPr>
         <w:rPr>
           <w:color w:val="FF0000"/>
           <w:sz w:val="24"/>
@@ -8558,6 +10104,7 @@
           <w:szCs w:val="24"/>
           <w:lang w:val="ro-RO"/>
         </w:rPr>
+        <w:lastRenderedPageBreak/>
         <w:t xml:space="preserve">În figura </w:t>
       </w:r>
       <w:r>
@@ -8847,6 +10394,7 @@
           <w:b/>
           <w:lang w:val="ro-RO"/>
         </w:rPr>
+        <w:lastRenderedPageBreak/>
         <w:t>Comenzi de bază</w:t>
       </w:r>
       <w:r>
@@ -8890,7 +10438,6 @@
           <w:b/>
           <w:lang w:val="ro-RO"/>
         </w:rPr>
-        <w:lastRenderedPageBreak/>
         <w:t>Comenzi generice</w:t>
       </w:r>
       <w:r>
@@ -9024,7 +10571,7 @@
           <w:lang w:val="ro-RO"/>
         </w:rPr>
       </w:pPr>
-      <w:hyperlink r:id="rId15" w:history="1">
+      <w:hyperlink r:id="rId16" w:history="1">
         <w:r>
           <w:rPr>
             <w:rStyle w:val="Hyperlink"/>
@@ -9049,7 +10596,7 @@
           <w:lang w:val="ro-RO"/>
         </w:rPr>
       </w:pPr>
-      <w:hyperlink r:id="rId16" w:history="1">
+      <w:hyperlink r:id="rId17" w:history="1">
         <w:r>
           <w:rPr>
             <w:rStyle w:val="Hyperlink"/>
@@ -9074,7 +10621,7 @@
           <w:lang w:val="ro-RO"/>
         </w:rPr>
       </w:pPr>
-      <w:hyperlink r:id="rId17" w:history="1">
+      <w:hyperlink r:id="rId18" w:history="1">
         <w:r>
           <w:rPr>
             <w:rStyle w:val="Hyperlink"/>
@@ -9097,7 +10644,7 @@
           <w:lang w:val="ro-RO"/>
         </w:rPr>
       </w:pPr>
-      <w:hyperlink r:id="rId18" w:history="1">
+      <w:hyperlink r:id="rId19" w:history="1">
         <w:r>
           <w:rPr>
             <w:rStyle w:val="Hyperlink"/>
@@ -9128,14 +10675,14 @@
           <w:lang w:val="ro-RO"/>
         </w:rPr>
       </w:pPr>
-      <w:bookmarkStart w:id="17" w:name="_Toc535704538"/>
+      <w:bookmarkStart w:id="21" w:name="_Toc535784849"/>
       <w:r>
         <w:rPr>
           <w:lang w:val="ro-RO"/>
         </w:rPr>
         <w:t>Node-RED</w:t>
       </w:r>
-      <w:bookmarkEnd w:id="17"/>
+      <w:bookmarkEnd w:id="21"/>
     </w:p>
     <w:p>
       <w:pPr>
@@ -9214,9 +10761,7 @@
     </w:p>
     <w:p>
       <w:pPr>
-        <w:rPr>
-          <w:color w:val="FF0000"/>
-        </w:rPr>
+        <w:keepNext/>
       </w:pPr>
       <w:r>
         <w:rPr>
@@ -9225,7 +10770,7 @@
         </w:rPr>
         <w:lastRenderedPageBreak/>
         <w:drawing>
-          <wp:inline distT="0" distB="0" distL="0" distR="0" wp14:anchorId="4242CFAF" wp14:editId="18263B54">
+          <wp:inline distT="0" distB="0" distL="0" distR="0" wp14:anchorId="5F75AA29" wp14:editId="400DD454">
             <wp:extent cx="5732145" cy="3265805"/>
             <wp:effectExtent l="0" t="0" r="1905" b="0"/>
             <wp:docPr id="2" name="Picture 2"/>
@@ -9240,7 +10785,7 @@
                     <pic:cNvPicPr/>
                   </pic:nvPicPr>
                   <pic:blipFill>
-                    <a:blip r:embed="rId19">
+                    <a:blip r:embed="rId20">
                       <a:extLst>
                         <a:ext uri="{28A0092B-C50C-407E-A947-70E740481C1C}">
                           <a14:useLocalDpi xmlns:a14="http://schemas.microsoft.com/office/drawing/2010/main" val="0"/>
@@ -9269,10 +10814,45 @@
     </w:p>
     <w:p>
       <w:pPr>
+        <w:pStyle w:val="Caption"/>
+        <w:jc w:val="center"/>
         <w:rPr>
           <w:color w:val="FF0000"/>
         </w:rPr>
       </w:pPr>
+      <w:bookmarkStart w:id="22" w:name="_Toc535780474"/>
+      <w:r>
+        <w:t xml:space="preserve">Figura </w:t>
+      </w:r>
+      <w:r>
+        <w:fldChar w:fldCharType="begin"/>
+      </w:r>
+      <w:r>
+        <w:instrText xml:space="preserve"> SEQ Figura \* ARABIC </w:instrText>
+      </w:r>
+      <w:r>
+        <w:fldChar w:fldCharType="separate"/>
+      </w:r>
+      <w:r>
+        <w:rPr>
+          <w:noProof/>
+        </w:rPr>
+        <w:t>3</w:t>
+      </w:r>
+      <w:r>
+        <w:fldChar w:fldCharType="end"/>
+      </w:r>
+      <w:r>
+        <w:t>: Exemplu de implementarea unui flow in Node-RED</w:t>
+      </w:r>
+      <w:bookmarkEnd w:id="22"/>
+    </w:p>
+    <w:p>
+      <w:pPr>
+        <w:rPr>
+          <w:color w:val="FF0000"/>
+        </w:rPr>
+      </w:pPr>
     </w:p>
     <w:p>
       <w:r>
@@ -9337,10 +10917,8 @@
     </w:p>
     <w:p>
       <w:pPr>
+        <w:keepNext/>
         <w:jc w:val="center"/>
-        <w:rPr>
-          <w:color w:val="FF0000"/>
-        </w:rPr>
       </w:pPr>
       <w:r>
         <w:rPr>
@@ -9349,7 +10927,7 @@
         </w:rPr>
         <w:lastRenderedPageBreak/>
         <w:drawing>
-          <wp:inline distT="0" distB="0" distL="0" distR="0" wp14:anchorId="0DBEB553" wp14:editId="683EE048">
+          <wp:inline distT="0" distB="0" distL="0" distR="0" wp14:anchorId="6D976C2F" wp14:editId="651E46D3">
             <wp:extent cx="3810196" cy="2921150"/>
             <wp:effectExtent l="0" t="0" r="0" b="0"/>
             <wp:docPr id="6" name="Picture 6"/>
@@ -9364,7 +10942,7 @@
                     <pic:cNvPicPr/>
                   </pic:nvPicPr>
                   <pic:blipFill>
-                    <a:blip r:embed="rId20">
+                    <a:blip r:embed="rId21">
                       <a:extLst>
                         <a:ext uri="{28A0092B-C50C-407E-A947-70E740481C1C}">
                           <a14:useLocalDpi xmlns:a14="http://schemas.microsoft.com/office/drawing/2010/main" val="0"/>
@@ -9393,6 +10971,41 @@
     </w:p>
     <w:p>
       <w:pPr>
+        <w:pStyle w:val="Caption"/>
+        <w:jc w:val="center"/>
+        <w:rPr>
+          <w:color w:val="FF0000"/>
+        </w:rPr>
+      </w:pPr>
+      <w:bookmarkStart w:id="23" w:name="_Toc535780475"/>
+      <w:r>
+        <w:t xml:space="preserve">Figura </w:t>
+      </w:r>
+      <w:r>
+        <w:fldChar w:fldCharType="begin"/>
+      </w:r>
+      <w:r>
+        <w:instrText xml:space="preserve"> SEQ Figura \* ARABIC </w:instrText>
+      </w:r>
+      <w:r>
+        <w:fldChar w:fldCharType="separate"/>
+      </w:r>
+      <w:r>
+        <w:rPr>
+          <w:noProof/>
+        </w:rPr>
+        <w:t>4</w:t>
+      </w:r>
+      <w:r>
+        <w:fldChar w:fldCharType="end"/>
+      </w:r>
+      <w:r>
+        <w:t>: Componente de interfață specifice Node-RED</w:t>
+      </w:r>
+      <w:bookmarkEnd w:id="23"/>
+    </w:p>
+    <w:p>
+      <w:pPr>
         <w:jc w:val="center"/>
         <w:rPr>
           <w:color w:val="FF0000"/>
@@ -9409,7 +11022,7 @@
           <w:szCs w:val="22"/>
         </w:rPr>
       </w:pPr>
-      <w:bookmarkStart w:id="18" w:name="_Toc535704539"/>
+      <w:bookmarkStart w:id="24" w:name="_Toc535784850"/>
       <w:r>
         <w:rPr>
           <w:lang w:val="ro-RO"/>
@@ -9422,7 +11035,7 @@
         </w:rPr>
         <w:t>T</w:t>
       </w:r>
-      <w:bookmarkEnd w:id="18"/>
+      <w:bookmarkEnd w:id="24"/>
       <w:r>
         <w:rPr>
           <w:lang w:val="ro-RO"/>
@@ -9515,10 +11128,8 @@
     </w:p>
     <w:p>
       <w:pPr>
+        <w:keepNext/>
         <w:jc w:val="center"/>
-        <w:rPr>
-          <w:lang w:val="ro-RO"/>
-        </w:rPr>
       </w:pPr>
       <w:r>
         <w:rPr>
@@ -9526,11 +11137,46 @@
         </w:rPr>
         <w:object w:dxaOrig="11551" w:dyaOrig="7185">
           <v:shape id="_x0000_i1026" type="#_x0000_t75" style="width:371.55pt;height:230.95pt" o:ole="">
-            <v:imagedata r:id="rId21" o:title=""/>
+            <v:imagedata r:id="rId22" o:title=""/>
           </v:shape>
-          <o:OLEObject Type="Embed" ProgID="Visio.Drawing.15" ShapeID="_x0000_i1026" DrawAspect="Content" ObjectID="_1609505186" r:id="rId22"/>
+          <o:OLEObject Type="Embed" ProgID="Visio.Drawing.15" ShapeID="_x0000_i1026" DrawAspect="Content" ObjectID="_1609527483" r:id="rId23"/>
         </w:object>
       </w:r>
+    </w:p>
+    <w:p>
+      <w:pPr>
+        <w:pStyle w:val="Caption"/>
+        <w:jc w:val="center"/>
+        <w:rPr>
+          <w:lang w:val="ro-RO"/>
+        </w:rPr>
+      </w:pPr>
+      <w:bookmarkStart w:id="25" w:name="_Toc535780476"/>
+      <w:r>
+        <w:t xml:space="preserve">Figura </w:t>
+      </w:r>
+      <w:r>
+        <w:fldChar w:fldCharType="begin"/>
+      </w:r>
+      <w:r>
+        <w:instrText xml:space="preserve"> SEQ Figura \* ARABIC </w:instrText>
+      </w:r>
+      <w:r>
+        <w:fldChar w:fldCharType="separate"/>
+      </w:r>
+      <w:r>
+        <w:rPr>
+          <w:noProof/>
+        </w:rPr>
+        <w:t>5</w:t>
+      </w:r>
+      <w:r>
+        <w:fldChar w:fldCharType="end"/>
+      </w:r>
+      <w:r>
+        <w:t>: Fluxul de date într-o rețea MQTT</w:t>
+      </w:r>
+      <w:bookmarkEnd w:id="25"/>
     </w:p>
     <w:p>
       <w:pPr>
@@ -9611,15 +11257,16 @@
     </w:p>
     <w:p/>
     <w:p/>
+    <w:p/>
     <w:p>
       <w:pPr>
         <w:pStyle w:val="Heading1"/>
       </w:pPr>
-      <w:bookmarkStart w:id="19" w:name="_Toc535704540"/>
+      <w:bookmarkStart w:id="26" w:name="_Toc535784851"/>
       <w:r>
         <w:t>Inteligență Artificială</w:t>
       </w:r>
-      <w:bookmarkEnd w:id="19"/>
+      <w:bookmarkEnd w:id="26"/>
     </w:p>
     <w:p/>
     <w:p>
@@ -9639,7 +11286,11 @@
     <w:p/>
     <w:p>
       <w:r>
-        <w:t>Inteligența este un termen foarte complex și ambiguu. Se poate defini ca logică, înțelegere și învățare, conștiință, planificare, creativitate și rezolvare de probleme. Noi, oamenii, ne considerăm inteligenți pentru că utilizăm toate noțiunile enumerate, percepem mediun înconjurător, învățăm și ne planificăm acțiunile în funcție de experiențe și inputuri senzoriale.</w:t>
+        <w:t xml:space="preserve">Inteligența este un termen foarte complex și ambiguu. Se poate defini ca logică, înțelegere și învățare, conștiință, planificare, creativitate și rezolvare de probleme. Noi, oamenii, ne considerăm inteligenți pentru că utilizăm toate noțiunile enumerate, percepem mediun înconjurător, învățăm și ne planificăm </w:t>
+      </w:r>
+      <w:r>
+        <w:lastRenderedPageBreak/>
+        <w:t>acțiunile în funcție de experiențe și inputuri senzoriale.</w:t>
       </w:r>
       <w:r>
         <w:t xml:space="preserve"> În acest context putem folosi sintagma de Inteligență Naturală.</w:t>
@@ -9647,7 +11298,6 @@
     </w:p>
     <w:p>
       <w:r>
-        <w:lastRenderedPageBreak/>
         <w:tab/>
         <w:t>În cazul Inteligenței A</w:t>
       </w:r>
@@ -9816,7 +11466,14 @@
         <w:rPr>
           <w:lang w:val="ro-RO"/>
         </w:rPr>
-        <w:t xml:space="preserve"> Arhitectura Deep Blue a facilitat dezvoltarea de sisteme care, bazate pe reguli de operare și experiență antrenată pe principiul cauză – efect, s-au reprofilat pe domenii specifice de activitate. Asemenea implementări au fost denumite sisteme expert. Există două tipuri de sisteme expert utilizate în diferite domenii economice</w:t>
+        <w:t xml:space="preserve"> Arhitectura Deep Blue a facilitat dezvoltarea de sisteme care, bazate pe reguli de operare și experiență antrenată pe principiul cauză – efect, s-au reprofilat pe domenii specifice de activitate. Asemenea </w:t>
+      </w:r>
+      <w:r>
+        <w:rPr>
+          <w:lang w:val="ro-RO"/>
+        </w:rPr>
+        <w:lastRenderedPageBreak/>
+        <w:t>implementări au fost denumite sisteme expert. Există două tipuri de sisteme expert utilizate în diferite domenii economice</w:t>
       </w:r>
       <w:r>
         <w:t>:</w:t>
@@ -9837,7 +11494,6 @@
         <w:rPr>
           <w:lang w:val="ro-RO"/>
         </w:rPr>
-        <w:lastRenderedPageBreak/>
         <w:t>Motoare de cunoștiințe</w:t>
       </w:r>
       <w:r>
@@ -9904,10 +11560,10 @@
           <w:szCs w:val="26"/>
         </w:rPr>
       </w:pPr>
-      <w:bookmarkStart w:id="20" w:name="_Toc535357656"/>
-      <w:bookmarkStart w:id="21" w:name="_Toc535704541"/>
-      <w:bookmarkEnd w:id="20"/>
-      <w:bookmarkEnd w:id="21"/>
+      <w:bookmarkStart w:id="27" w:name="_Toc535357656"/>
+      <w:bookmarkStart w:id="28" w:name="_Toc535784852"/>
+      <w:bookmarkEnd w:id="27"/>
+      <w:bookmarkEnd w:id="28"/>
     </w:p>
     <w:p>
       <w:pPr>
@@ -9928,10 +11584,10 @@
           <w:szCs w:val="26"/>
         </w:rPr>
       </w:pPr>
-      <w:bookmarkStart w:id="22" w:name="_Toc535357657"/>
-      <w:bookmarkStart w:id="23" w:name="_Toc535704542"/>
-      <w:bookmarkEnd w:id="22"/>
-      <w:bookmarkEnd w:id="23"/>
+      <w:bookmarkStart w:id="29" w:name="_Toc535357657"/>
+      <w:bookmarkStart w:id="30" w:name="_Toc535784853"/>
+      <w:bookmarkEnd w:id="29"/>
+      <w:bookmarkEnd w:id="30"/>
     </w:p>
     <w:p>
       <w:pPr>
@@ -9941,14 +11597,14 @@
           <w:numId w:val="17"/>
         </w:numPr>
       </w:pPr>
-      <w:bookmarkStart w:id="24" w:name="_Toc535704543"/>
+      <w:bookmarkStart w:id="31" w:name="_Toc535784854"/>
       <w:r>
         <w:t>Rețea neuronală</w:t>
       </w:r>
       <w:r>
         <w:t xml:space="preserve"> pentru clasificare</w:t>
       </w:r>
-      <w:bookmarkEnd w:id="24"/>
+      <w:bookmarkEnd w:id="31"/>
     </w:p>
     <w:p>
       <w:pPr>
@@ -10071,22 +11727,24 @@
         <w:t xml:space="preserve">Componenta de bază al creierului uman o reprezintă neuronul. Acesta are rolul de a primi stimuli electrici (informații), a procesa și interpreta semnalele primite și de a tranzmite mai departe rezulatul procesării către alți neuroni conectați care, la rândul lor, vor face același lucru. </w:t>
       </w:r>
       <w:r>
-        <w:t>Deși capacitatea de procesarea datelor al unui singur neuron pare nesemnificativ, cum creierul uman are în componența sa aproximativ 86 miliarde de astfel de neuroni interconectați, aceasta este capabilă de procesarea unui volum extraordinar de date.</w:t>
+        <w:t xml:space="preserve">Deși capacitatea de procesarea datelor al unui singur neuron pare nesemnificativ, cum creierul uman are în componența </w:t>
+      </w:r>
+      <w:r>
+        <w:lastRenderedPageBreak/>
+        <w:t>sa aproximativ 86 miliarde de astfel de neuroni interconectați, aceasta este capabilă de procesarea unui volum extraordinar de date.</w:t>
       </w:r>
     </w:p>
     <w:p/>
     <w:p>
       <w:pPr>
-        <w:rPr>
-          <w:b/>
-        </w:rPr>
+        <w:keepNext/>
       </w:pPr>
       <w:r>
         <w:rPr>
           <w:noProof/>
         </w:rPr>
         <w:drawing>
-          <wp:inline distT="0" distB="0" distL="0" distR="0" wp14:anchorId="4F2F0DA9" wp14:editId="5B2BEEA0">
+          <wp:inline distT="0" distB="0" distL="0" distR="0" wp14:anchorId="55900151" wp14:editId="108F5326">
             <wp:extent cx="5732145" cy="3093085"/>
             <wp:effectExtent l="0" t="0" r="1905" b="0"/>
             <wp:docPr id="7" name="Picture 7"/>
@@ -10101,7 +11759,7 @@
                     <pic:cNvPicPr/>
                   </pic:nvPicPr>
                   <pic:blipFill>
-                    <a:blip r:embed="rId23">
+                    <a:blip r:embed="rId24">
                       <a:extLst>
                         <a:ext uri="{28A0092B-C50C-407E-A947-70E740481C1C}">
                           <a14:useLocalDpi xmlns:a14="http://schemas.microsoft.com/office/drawing/2010/main" val="0"/>
@@ -10127,6 +11785,45 @@
           </wp:inline>
         </w:drawing>
       </w:r>
+    </w:p>
+    <w:p>
+      <w:pPr>
+        <w:pStyle w:val="Caption"/>
+        <w:jc w:val="center"/>
+      </w:pPr>
+      <w:bookmarkStart w:id="32" w:name="_Toc535780477"/>
+      <w:r>
+        <w:t xml:space="preserve">Figura </w:t>
+      </w:r>
+      <w:r>
+        <w:fldChar w:fldCharType="begin"/>
+      </w:r>
+      <w:r>
+        <w:instrText xml:space="preserve"> SEQ Figura \* ARABIC </w:instrText>
+      </w:r>
+      <w:r>
+        <w:fldChar w:fldCharType="separate"/>
+      </w:r>
+      <w:r>
+        <w:rPr>
+          <w:noProof/>
+        </w:rPr>
+        <w:t>6</w:t>
+      </w:r>
+      <w:r>
+        <w:fldChar w:fldCharType="end"/>
+      </w:r>
+      <w:r>
+        <w:t>: Structura și funcțiile unui neuron biologic</w:t>
+      </w:r>
+      <w:bookmarkEnd w:id="32"/>
+    </w:p>
+    <w:p>
+      <w:pPr>
+        <w:rPr>
+          <w:b/>
+        </w:rPr>
+      </w:pPr>
       <w:r>
         <w:t xml:space="preserve"> </w:t>
       </w:r>
@@ -10189,11 +11886,12 @@
       <w:pPr>
         <w:pStyle w:val="Heading3"/>
       </w:pPr>
-      <w:bookmarkStart w:id="25" w:name="_Toc535704544"/>
-      <w:r>
+      <w:bookmarkStart w:id="33" w:name="_Toc535784855"/>
+      <w:r>
+        <w:lastRenderedPageBreak/>
         <w:t>Perceptronul</w:t>
       </w:r>
-      <w:bookmarkEnd w:id="25"/>
+      <w:bookmarkEnd w:id="33"/>
     </w:p>
     <w:p/>
     <w:p>
@@ -10229,11 +11927,7 @@
         <w:t xml:space="preserve"> </w:t>
       </w:r>
       <w:r>
-        <w:t xml:space="preserve">introdus ca o modalitate de </w:t>
-      </w:r>
-      <w:r>
-        <w:lastRenderedPageBreak/>
-        <w:t xml:space="preserve">implementarea porților logice, capacitățile sale de adaptare s-au dovedit a fi esențiale în rețele neuronale. </w:t>
+        <w:t xml:space="preserve">introdus ca o modalitate de implementarea porților logice, capacitățile sale de adaptare s-au dovedit a fi esențiale în rețele neuronale. </w:t>
       </w:r>
       <w:r>
         <w:t xml:space="preserve">Rolul </w:t>
@@ -10245,16 +11939,49 @@
     <w:p/>
     <w:p>
       <w:pPr>
+        <w:keepNext/>
         <w:jc w:val="center"/>
       </w:pPr>
       <w:r>
         <w:object w:dxaOrig="6361" w:dyaOrig="2730">
           <v:shape id="_x0000_i1027" type="#_x0000_t75" style="width:241.15pt;height:103.25pt" o:ole="">
-            <v:imagedata r:id="rId24" o:title=""/>
+            <v:imagedata r:id="rId25" o:title=""/>
           </v:shape>
-          <o:OLEObject Type="Embed" ProgID="Visio.Drawing.15" ShapeID="_x0000_i1027" DrawAspect="Content" ObjectID="_1609505187" r:id="rId25"/>
+          <o:OLEObject Type="Embed" ProgID="Visio.Drawing.15" ShapeID="_x0000_i1027" DrawAspect="Content" ObjectID="_1609527484" r:id="rId26"/>
         </w:object>
       </w:r>
+    </w:p>
+    <w:p>
+      <w:pPr>
+        <w:pStyle w:val="Caption"/>
+        <w:jc w:val="center"/>
+      </w:pPr>
+      <w:bookmarkStart w:id="34" w:name="_Toc535780478"/>
+      <w:r>
+        <w:t xml:space="preserve">Figura </w:t>
+      </w:r>
+      <w:r>
+        <w:fldChar w:fldCharType="begin"/>
+      </w:r>
+      <w:r>
+        <w:instrText xml:space="preserve"> SEQ Figura \* ARABIC </w:instrText>
+      </w:r>
+      <w:r>
+        <w:fldChar w:fldCharType="separate"/>
+      </w:r>
+      <w:r>
+        <w:rPr>
+          <w:noProof/>
+        </w:rPr>
+        <w:t>7</w:t>
+      </w:r>
+      <w:r>
+        <w:fldChar w:fldCharType="end"/>
+      </w:r>
+      <w:r>
+        <w:t>: Componentele preceptronului</w:t>
+      </w:r>
+      <w:bookmarkEnd w:id="34"/>
     </w:p>
     <w:p/>
     <w:p>
@@ -10480,13 +12207,27 @@
         <w:rPr>
           <w:b/>
         </w:rPr>
-        <w:t>o:</w:t>
-      </w:r>
-      <w:r>
-        <w:rPr>
-          <w:lang w:val="ro-RO"/>
-        </w:rPr>
-        <w:t xml:space="preserve"> , rezultatul funcției de activare, </w:t>
+        <w:t>o</w:t>
+      </w:r>
+      <w:proofErr w:type="gramStart"/>
+      <w:r>
+        <w:rPr>
+          <w:b/>
+        </w:rPr>
+        <w:t>:</w:t>
+      </w:r>
+      <w:r>
+        <w:rPr>
+          <w:lang w:val="ro-RO"/>
+        </w:rPr>
+        <w:t xml:space="preserve"> ,</w:t>
+      </w:r>
+      <w:proofErr w:type="gramEnd"/>
+      <w:r>
+        <w:rPr>
+          <w:lang w:val="ro-RO"/>
+        </w:rPr>
+        <w:t xml:space="preserve"> rezultatul funcției de activare, </w:t>
       </w:r>
       <w:r>
         <w:rPr>
@@ -10776,6 +12517,7 @@
     <w:p/>
     <w:p>
       <w:r>
+        <w:lastRenderedPageBreak/>
         <w:t>Funcția de activare, sau funcția de transfer, are rolul de a mapa rezultatul operației precedente la o mul</w:t>
       </w:r>
       <w:r>
@@ -10891,16 +12633,49 @@
     <w:p/>
     <w:p>
       <w:pPr>
+        <w:keepNext/>
         <w:jc w:val="center"/>
       </w:pPr>
       <w:r>
         <w:object w:dxaOrig="6961" w:dyaOrig="5791">
           <v:shape id="_x0000_i1028" type="#_x0000_t75" style="width:309.75pt;height:257.45pt" o:ole="">
-            <v:imagedata r:id="rId26" o:title=""/>
+            <v:imagedata r:id="rId27" o:title=""/>
           </v:shape>
-          <o:OLEObject Type="Embed" ProgID="Visio.Drawing.15" ShapeID="_x0000_i1028" DrawAspect="Content" ObjectID="_1609505188" r:id="rId27"/>
+          <o:OLEObject Type="Embed" ProgID="Visio.Drawing.15" ShapeID="_x0000_i1028" DrawAspect="Content" ObjectID="_1609527485" r:id="rId28"/>
         </w:object>
       </w:r>
+    </w:p>
+    <w:p>
+      <w:pPr>
+        <w:pStyle w:val="Caption"/>
+        <w:jc w:val="center"/>
+      </w:pPr>
+      <w:bookmarkStart w:id="35" w:name="_Toc535780479"/>
+      <w:r>
+        <w:t xml:space="preserve">Figura </w:t>
+      </w:r>
+      <w:r>
+        <w:fldChar w:fldCharType="begin"/>
+      </w:r>
+      <w:r>
+        <w:instrText xml:space="preserve"> SEQ Figura \* ARABIC </w:instrText>
+      </w:r>
+      <w:r>
+        <w:fldChar w:fldCharType="separate"/>
+      </w:r>
+      <w:r>
+        <w:rPr>
+          <w:noProof/>
+        </w:rPr>
+        <w:t>8</w:t>
+      </w:r>
+      <w:r>
+        <w:fldChar w:fldCharType="end"/>
+      </w:r>
+      <w:r>
+        <w:t>: Exemple de funcții de activare</w:t>
+      </w:r>
+      <w:bookmarkEnd w:id="35"/>
     </w:p>
     <w:p/>
     <w:p>
@@ -11355,7 +13130,19 @@
         <w:t xml:space="preserve">în funcție de scopul rețelei, numărul acestora poate varia între </w:t>
       </w:r>
       <w:r>
-        <w:t>[1,n], de cele mai multe ori n fiind un număr ales după metode euristice, uneori poate chiar alese la întâmplare, iar numărul perceptronilor din fiecare strat, de asemenea, poate fi ales cu metode similare.</w:t>
+        <w:t>[</w:t>
+      </w:r>
+      <w:proofErr w:type="gramStart"/>
+      <w:r>
+        <w:t>1,n</w:t>
+      </w:r>
+      <w:proofErr w:type="gramEnd"/>
+      <w:r>
+        <w:t xml:space="preserve">], de cele mai multe ori n fiind un număr ales după metode euristice, uneori poate chiar </w:t>
+      </w:r>
+      <w:r>
+        <w:lastRenderedPageBreak/>
+        <w:t>alese la întâmplare, iar numărul perceptronilor din fiecare strat, de asemenea, poate fi ales cu metode similare.</w:t>
       </w:r>
     </w:p>
     <w:p>
@@ -11461,10 +13248,8 @@
     </w:p>
     <w:p>
       <w:pPr>
+        <w:keepNext/>
         <w:ind w:left="360"/>
-        <w:rPr>
-          <w:lang w:val="ro-RO"/>
-        </w:rPr>
       </w:pPr>
       <w:r>
         <w:rPr>
@@ -11472,11 +13257,46 @@
         </w:rPr>
         <w:object w:dxaOrig="13365" w:dyaOrig="9946">
           <v:shape id="_x0000_i1029" type="#_x0000_t75" style="width:415.7pt;height:308.4pt" o:ole="" o:allowoverlap="f">
-            <v:imagedata r:id="rId28" o:title=""/>
+            <v:imagedata r:id="rId29" o:title=""/>
           </v:shape>
-          <o:OLEObject Type="Embed" ProgID="Visio.Drawing.15" ShapeID="_x0000_i1029" DrawAspect="Content" ObjectID="_1609505189" r:id="rId29"/>
+          <o:OLEObject Type="Embed" ProgID="Visio.Drawing.15" ShapeID="_x0000_i1029" DrawAspect="Content" ObjectID="_1609527486" r:id="rId30"/>
         </w:object>
       </w:r>
+    </w:p>
+    <w:p>
+      <w:pPr>
+        <w:pStyle w:val="Caption"/>
+        <w:jc w:val="center"/>
+        <w:rPr>
+          <w:lang w:val="ro-RO"/>
+        </w:rPr>
+      </w:pPr>
+      <w:bookmarkStart w:id="36" w:name="_Toc535780480"/>
+      <w:r>
+        <w:t xml:space="preserve">Figura </w:t>
+      </w:r>
+      <w:r>
+        <w:fldChar w:fldCharType="begin"/>
+      </w:r>
+      <w:r>
+        <w:instrText xml:space="preserve"> SEQ Figura \* ARABIC </w:instrText>
+      </w:r>
+      <w:r>
+        <w:fldChar w:fldCharType="separate"/>
+      </w:r>
+      <w:r>
+        <w:rPr>
+          <w:noProof/>
+        </w:rPr>
+        <w:t>9</w:t>
+      </w:r>
+      <w:r>
+        <w:fldChar w:fldCharType="end"/>
+      </w:r>
+      <w:r>
+        <w:t>: Structura funcțională a reșelelor neuronale</w:t>
+      </w:r>
+      <w:bookmarkEnd w:id="36"/>
     </w:p>
     <w:p/>
     <w:p/>
@@ -11508,6 +13328,7 @@
         <w:t xml:space="preserve">ernic interconectate și cunoscând formula de prelucrarea datelor de intrare al unui singur perceptron, </w:t>
       </w:r>
       <w:r>
+        <w:lastRenderedPageBreak/>
         <w:t>putem extrapola formula de prelucrarea tuturor datelor de pe un strat</w:t>
       </w:r>
       <w:r>
@@ -12550,7 +14371,6 @@
     <w:p/>
     <w:p>
       <w:r>
-        <w:lastRenderedPageBreak/>
         <w:t xml:space="preserve">Aplicând această formulă fiecărui start, putem afla rezulatul procesării datelor de intrare. Desigur, fără a optimiza valorile implicate în formulele de calcul ale fiecărui perceptron, acest rezultat </w:t>
       </w:r>
       <w:r>
@@ -12572,14 +14392,16 @@
     <w:p/>
     <w:p>
       <w:pPr>
+        <w:keepNext/>
         <w:jc w:val="center"/>
       </w:pPr>
       <w:r>
         <w:rPr>
           <w:noProof/>
         </w:rPr>
+        <w:lastRenderedPageBreak/>
         <w:drawing>
-          <wp:inline distT="0" distB="0" distL="0" distR="0">
+          <wp:inline distT="0" distB="0" distL="0" distR="0" wp14:anchorId="6575A0A9" wp14:editId="6CA154A6">
             <wp:extent cx="5732145" cy="3556635"/>
             <wp:effectExtent l="0" t="0" r="1905" b="5715"/>
             <wp:docPr id="8" name="Picture 8"/>
@@ -12594,7 +14416,7 @@
                     <pic:cNvPicPr/>
                   </pic:nvPicPr>
                   <pic:blipFill>
-                    <a:blip r:embed="rId30" cstate="print">
+                    <a:blip r:embed="rId31" cstate="print">
                       <a:extLst>
                         <a:ext uri="{28A0092B-C50C-407E-A947-70E740481C1C}">
                           <a14:useLocalDpi xmlns:a14="http://schemas.microsoft.com/office/drawing/2010/main" val="0"/>
@@ -12621,6 +14443,38 @@
         </w:drawing>
       </w:r>
     </w:p>
+    <w:p>
+      <w:pPr>
+        <w:pStyle w:val="Caption"/>
+        <w:jc w:val="center"/>
+      </w:pPr>
+      <w:bookmarkStart w:id="37" w:name="_Toc535780481"/>
+      <w:r>
+        <w:t xml:space="preserve">Figura </w:t>
+      </w:r>
+      <w:r>
+        <w:fldChar w:fldCharType="begin"/>
+      </w:r>
+      <w:r>
+        <w:instrText xml:space="preserve"> SEQ Figura \* ARABIC </w:instrText>
+      </w:r>
+      <w:r>
+        <w:fldChar w:fldCharType="separate"/>
+      </w:r>
+      <w:r>
+        <w:rPr>
+          <w:noProof/>
+        </w:rPr>
+        <w:t>10</w:t>
+      </w:r>
+      <w:r>
+        <w:fldChar w:fldCharType="end"/>
+      </w:r>
+      <w:r>
+        <w:t>: Recunoașterea caracteristicilor într-o rețea neuronală</w:t>
+      </w:r>
+      <w:bookmarkEnd w:id="37"/>
+    </w:p>
     <w:p/>
     <w:p/>
     <w:p>
@@ -12688,63 +14542,69 @@
         <w:rPr>
           <w:lang w:val="ro-RO"/>
         </w:rPr>
+        <w:t>Numărul straturilor</w:t>
+      </w:r>
+      <w:r>
+        <w:t>: impacteaz</w:t>
+      </w:r>
+      <w:r>
+        <w:rPr>
+          <w:lang w:val="ro-RO"/>
+        </w:rPr>
+        <w:t>ă direct complexitatea caracteristicilor diferite identificabile</w:t>
+      </w:r>
+    </w:p>
+    <w:p/>
+    <w:p>
+      <w:r>
+        <w:t>Pornind de la această schemă de funcționare, ar fi justificabil să concluzionăm că o rețea neuronală cu cât are mai mulți perceptroni și mai multe straturi, cu atât poate fi mai performant. Realitatea, însă, nu este atât de simplă. Depinzând de complexitatea și de varietatea posibilelor date de intrare, această performanță poate varia, însă acest aspect îl vom aborda în Capitolul 4.</w:t>
+      </w:r>
+    </w:p>
+    <w:p/>
+    <w:p>
+      <w:pPr>
+        <w:pStyle w:val="Heading3"/>
+      </w:pPr>
+      <w:bookmarkStart w:id="38" w:name="_Toc535784856"/>
+      <w:r>
+        <w:t>Antrenarea</w:t>
+      </w:r>
+      <w:r>
+        <w:t xml:space="preserve"> rețelei</w:t>
+      </w:r>
+      <w:bookmarkEnd w:id="38"/>
+    </w:p>
+    <w:p>
+      <w:pPr>
+        <w:rPr>
+          <w:lang w:val="ro-RO"/>
+        </w:rPr>
+      </w:pPr>
+    </w:p>
+    <w:p>
+      <w:pPr>
+        <w:rPr>
+          <w:lang w:val="ro-RO"/>
+        </w:rPr>
+      </w:pPr>
+      <w:r>
+        <w:rPr>
+          <w:lang w:val="ro-RO"/>
+        </w:rPr>
+        <w:t>Așa cum am menționat la începutul capitolului, caracteristica principală a unei rețele neuronale constă în capacitatea sa de a învăța din experiențe trecute pentru a-și îmbunătății performanțele. În contextul unui claisificator, această învățare se reflectă în ajustarea parametrilor rețelei (weights și bias-uri) astfel încât fiecare perceptron să poată utiliza și interpreta cât mai eficient posibil datele sale de intrare.</w:t>
+      </w:r>
+      <w:r>
+        <w:rPr>
+          <w:lang w:val="ro-RO"/>
+        </w:rPr>
+        <w:t xml:space="preserve"> Automatizarea acestei repetate ajustări de parametri, pentru a putea identifica orice set de date de intrare </w:t>
+      </w:r>
+      <w:r>
+        <w:rPr>
+          <w:lang w:val="ro-RO"/>
+        </w:rPr>
         <w:lastRenderedPageBreak/>
-        <w:t>Numărul straturilor</w:t>
-      </w:r>
-      <w:r>
-        <w:t>: impacteaz</w:t>
-      </w:r>
-      <w:r>
-        <w:rPr>
-          <w:lang w:val="ro-RO"/>
-        </w:rPr>
-        <w:t>ă direct complexitatea caracteristicilor diferite identificabile</w:t>
-      </w:r>
-    </w:p>
-    <w:p/>
-    <w:p>
-      <w:r>
-        <w:t>Pornind de la această schemă de funcționare, ar fi justificabil să concluzionăm că o rețea neuronală cu cât are mai mulți perceptroni și mai multe straturi, cu atât poate fi mai performant. Realitatea, însă, nu este atât de simplă. Depinzând de complexitatea și de varietatea posibilelor date de intrare, această performanță poate varia, însă acest aspect îl vom aborda în Capitolul 4.</w:t>
-      </w:r>
-    </w:p>
-    <w:p/>
-    <w:p>
-      <w:pPr>
-        <w:pStyle w:val="Heading3"/>
-      </w:pPr>
-      <w:bookmarkStart w:id="26" w:name="_Toc535704545"/>
-      <w:r>
-        <w:t>Antrenarea</w:t>
-      </w:r>
-      <w:r>
-        <w:t xml:space="preserve"> rețelei</w:t>
-      </w:r>
-      <w:bookmarkEnd w:id="26"/>
-    </w:p>
-    <w:p>
-      <w:pPr>
-        <w:rPr>
-          <w:lang w:val="ro-RO"/>
-        </w:rPr>
-      </w:pPr>
-    </w:p>
-    <w:p>
-      <w:pPr>
-        <w:rPr>
-          <w:lang w:val="ro-RO"/>
-        </w:rPr>
-      </w:pPr>
-      <w:r>
-        <w:rPr>
-          <w:lang w:val="ro-RO"/>
-        </w:rPr>
-        <w:t>Așa cum am menționat la începutul capitolului, caracteristica principală a unei rețele neuronale constă în capacitatea sa de a învăța din experiențe trecute pentru a-și îmbunătății performanțele. În contextul unui claisificator, această învățare se reflectă în ajustarea parametrilor rețelei (weights și bias-uri) astfel încât fiecare perceptron să poată utiliza și interpreta cât mai eficient posibil datele sale de intrare.</w:t>
-      </w:r>
-      <w:r>
-        <w:rPr>
-          <w:lang w:val="ro-RO"/>
-        </w:rPr>
-        <w:t xml:space="preserve"> Automatizarea acestei repetate ajustări de parametri, pentru a putea identifica orice set de date de intrare definește antrenarea rețelei. Pentru a fi cât mai eficient, această antrenare trebuie făcută pe un volum cât mai mare, dar omogen, de date și se împarte în următorii pași</w:t>
+        <w:t>definește antrenarea rețelei. Pentru a fi cât mai eficient, această antrenare trebuie făcută pe un volum cât mai mare, dar omogen, de date și se împarte în următorii pași</w:t>
       </w:r>
       <w:r>
         <w:t>:</w:t>
@@ -12941,9 +14801,9 @@
       <w:r>
         <w:object w:dxaOrig="11370" w:dyaOrig="10801">
           <v:shape id="_x0000_i1030" type="#_x0000_t75" style="width:230.95pt;height:219.4pt" o:ole="">
-            <v:imagedata r:id="rId31" o:title=""/>
+            <v:imagedata r:id="rId32" o:title=""/>
           </v:shape>
-          <o:OLEObject Type="Embed" ProgID="Visio.Drawing.15" ShapeID="_x0000_i1030" DrawAspect="Content" ObjectID="_1609505190" r:id="rId32"/>
+          <o:OLEObject Type="Embed" ProgID="Visio.Drawing.15" ShapeID="_x0000_i1030" DrawAspect="Content" ObjectID="_1609527487" r:id="rId33"/>
         </w:object>
       </w:r>
     </w:p>
@@ -13063,7 +14923,14 @@
         <w:rPr>
           <w:lang w:val="ro-RO"/>
         </w:rPr>
-        <w:t xml:space="preserve"> gradientul unei funcții cost </w:t>
+        <w:t xml:space="preserve"> gradientul </w:t>
+      </w:r>
+      <w:r>
+        <w:rPr>
+          <w:lang w:val="ro-RO"/>
+        </w:rPr>
+        <w:lastRenderedPageBreak/>
+        <w:t xml:space="preserve">unei funcții cost </w:t>
       </w:r>
       <w:r>
         <w:rPr>
@@ -13849,7 +15716,6 @@
         <w:rPr>
           <w:lang w:val="ro-RO"/>
         </w:rPr>
-        <w:lastRenderedPageBreak/>
         <w:t>În exemplul de mai sus, având vectorul tuturor factorilor de importanță, negativul rezultatului gradientului funției cost indică valoarea și sensul în care fiecare valoare de W trebuie schimbat astfel încât să ajungem la rezultatul dorit. Valorile care trebuie să crească sunt marcate cu albastru, iar valorile care trebuie scăzute sunt cu roșu.</w:t>
       </w:r>
       <w:r>
@@ -13902,11 +15768,11 @@
       <w:pPr>
         <w:pStyle w:val="Heading3"/>
       </w:pPr>
-      <w:bookmarkStart w:id="27" w:name="_Toc535704546"/>
+      <w:bookmarkStart w:id="39" w:name="_Toc535784857"/>
       <w:r>
         <w:t>Backpropagation</w:t>
       </w:r>
-      <w:bookmarkEnd w:id="27"/>
+      <w:bookmarkEnd w:id="39"/>
     </w:p>
     <w:p>
       <w:pPr>
@@ -14006,6 +15872,7 @@
         </w:rPr>
       </w:pPr>
       <w:r>
+        <w:lastRenderedPageBreak/>
         <w:t>w</w:t>
       </w:r>
       <w:r>
@@ -15765,7 +17632,7 @@
           <w:numId w:val="17"/>
         </w:numPr>
       </w:pPr>
-      <w:bookmarkStart w:id="28" w:name="_Toc535704547"/>
+      <w:bookmarkStart w:id="40" w:name="_Toc535784858"/>
       <w:r>
         <w:rPr>
           <w:rFonts w:cs="Times New Roman"/>
@@ -15773,7 +17640,7 @@
         </w:rPr>
         <w:t>Procesarea limbajului natural</w:t>
       </w:r>
-      <w:bookmarkEnd w:id="28"/>
+      <w:bookmarkEnd w:id="40"/>
     </w:p>
     <w:p>
       <w:pPr>
@@ -15810,7 +17677,14 @@
         <w:rPr>
           <w:lang w:val="ro-RO"/>
         </w:rPr>
-        <w:t>din cauza cunoștiințelor tehnice specifice necesare a fi dobândite pentru a putea interacționa cu un calculator. Odată cu digitalizarea utilajelor de calcul, s-a realizat tranziția de la acționarea mecanică a acestora la implementarea unor șiruri de comenzi de executat. Primele astfel de comenzi au fost elaborate pe cartoane performate într-o ordine interpretabilă și executabilă de calculator, urmat la puțin timp de apariția limbajelor de programare rudimentare</w:t>
+        <w:t xml:space="preserve">din cauza cunoștiințelor tehnice specifice </w:t>
+      </w:r>
+      <w:r>
+        <w:rPr>
+          <w:lang w:val="ro-RO"/>
+        </w:rPr>
+        <w:lastRenderedPageBreak/>
+        <w:t>necesare a fi dobândite pentru a putea interacționa cu un calculator. Odată cu digitalizarea utilajelor de calcul, s-a realizat tranziția de la acționarea mecanică a acestora la implementarea unor șiruri de comenzi de executat. Primele astfel de comenzi au fost elaborate pe cartoane performate într-o ordine interpretabilă și executabilă de calculator, urmat la puțin timp de apariția limbajelor de programare rudimentare</w:t>
       </w:r>
       <w:r>
         <w:rPr>
@@ -15873,14 +17747,7 @@
         <w:rPr>
           <w:lang w:val="ro-RO"/>
         </w:rPr>
-        <w:t xml:space="preserve">și semantic poate varia atât de mult, încât ar fi practic imposibil de implementat un program care să </w:t>
-      </w:r>
-      <w:r>
-        <w:rPr>
-          <w:lang w:val="ro-RO"/>
-        </w:rPr>
-        <w:lastRenderedPageBreak/>
-        <w:t>ac</w:t>
+        <w:t>și semantic poate varia atât de mult, încât ar fi practic imposibil de implementat un program care să ac</w:t>
       </w:r>
       <w:r>
         <w:rPr>
@@ -15952,11 +17819,11 @@
       <w:pPr>
         <w:pStyle w:val="Heading3"/>
       </w:pPr>
-      <w:bookmarkStart w:id="29" w:name="_Toc535704548"/>
+      <w:bookmarkStart w:id="41" w:name="_Toc535784859"/>
       <w:r>
         <w:t>Codarea „one hot”</w:t>
       </w:r>
-      <w:bookmarkEnd w:id="29"/>
+      <w:bookmarkEnd w:id="41"/>
     </w:p>
     <w:p>
       <w:pPr>
@@ -16025,21 +17892,49 @@
     </w:p>
     <w:p>
       <w:pPr>
+        <w:keepNext/>
         <w:jc w:val="center"/>
       </w:pPr>
       <w:r>
         <w:object w:dxaOrig="13980" w:dyaOrig="5266">
           <v:shape id="_x0000_i1031" type="#_x0000_t75" style="width:343.7pt;height:130.4pt" o:ole="">
-            <v:imagedata r:id="rId33" o:title=""/>
+            <v:imagedata r:id="rId34" o:title=""/>
           </v:shape>
-          <o:OLEObject Type="Embed" ProgID="Visio.Drawing.15" ShapeID="_x0000_i1031" DrawAspect="Content" ObjectID="_1609505191" r:id="rId34"/>
+          <o:OLEObject Type="Embed" ProgID="Visio.Drawing.15" ShapeID="_x0000_i1031" DrawAspect="Content" ObjectID="_1609527488" r:id="rId35"/>
         </w:object>
       </w:r>
     </w:p>
     <w:p>
       <w:pPr>
+        <w:pStyle w:val="Caption"/>
         <w:jc w:val="center"/>
       </w:pPr>
+      <w:bookmarkStart w:id="42" w:name="_Toc535780482"/>
+      <w:r>
+        <w:t xml:space="preserve">Figura </w:t>
+      </w:r>
+      <w:r>
+        <w:fldChar w:fldCharType="begin"/>
+      </w:r>
+      <w:r>
+        <w:instrText xml:space="preserve"> SEQ Figura \* ARABIC </w:instrText>
+      </w:r>
+      <w:r>
+        <w:fldChar w:fldCharType="separate"/>
+      </w:r>
+      <w:r>
+        <w:rPr>
+          <w:noProof/>
+        </w:rPr>
+        <w:t>11</w:t>
+      </w:r>
+      <w:r>
+        <w:fldChar w:fldCharType="end"/>
+      </w:r>
+      <w:r>
+        <w:t>: Rețea neuronală pentru însumarea a două cifre</w:t>
+      </w:r>
+      <w:bookmarkEnd w:id="42"/>
     </w:p>
     <w:p>
       <w:pPr>
@@ -16048,6 +17943,11 @@
     </w:p>
     <w:p>
       <w:pPr>
+        <w:jc w:val="center"/>
+      </w:pPr>
+    </w:p>
+    <w:p>
+      <w:pPr>
         <w:rPr>
           <w:lang w:val="ro-RO"/>
         </w:rPr>
@@ -16099,7 +17999,6 @@
         <w:rPr>
           <w:lang w:val="ro-RO"/>
         </w:rPr>
-        <w:lastRenderedPageBreak/>
         <w:t>Numărul total de cifre</w:t>
       </w:r>
       <w:r>
@@ -16253,19 +18152,52 @@
     </w:p>
     <w:p>
       <w:pPr>
+        <w:keepNext/>
         <w:jc w:val="center"/>
       </w:pPr>
       <w:r>
         <w:object w:dxaOrig="25875" w:dyaOrig="5266">
           <v:shape id="_x0000_i1032" type="#_x0000_t75" style="width:677.9pt;height:137.9pt" o:ole="">
-            <v:imagedata r:id="rId35" o:title=""/>
+            <v:imagedata r:id="rId36" o:title=""/>
           </v:shape>
-          <o:OLEObject Type="Embed" ProgID="Visio.Drawing.15" ShapeID="_x0000_i1032" DrawAspect="Content" ObjectID="_1609505192" r:id="rId36"/>
+          <o:OLEObject Type="Embed" ProgID="Visio.Drawing.15" ShapeID="_x0000_i1032" DrawAspect="Content" ObjectID="_1609527489" r:id="rId37"/>
         </w:object>
       </w:r>
     </w:p>
     <w:p>
       <w:pPr>
+        <w:pStyle w:val="Caption"/>
+        <w:jc w:val="center"/>
+      </w:pPr>
+      <w:bookmarkStart w:id="43" w:name="_Toc535780483"/>
+      <w:r>
+        <w:t xml:space="preserve">Figura </w:t>
+      </w:r>
+      <w:r>
+        <w:fldChar w:fldCharType="begin"/>
+      </w:r>
+      <w:r>
+        <w:instrText xml:space="preserve"> SEQ Figura \* ARABIC </w:instrText>
+      </w:r>
+      <w:r>
+        <w:fldChar w:fldCharType="separate"/>
+      </w:r>
+      <w:r>
+        <w:rPr>
+          <w:noProof/>
+        </w:rPr>
+        <w:t>12</w:t>
+      </w:r>
+      <w:r>
+        <w:fldChar w:fldCharType="end"/>
+      </w:r>
+      <w:r>
+        <w:t>: Codare și decodare "one hot"</w:t>
+      </w:r>
+      <w:bookmarkEnd w:id="43"/>
+    </w:p>
+    <w:p>
+      <w:pPr>
         <w:jc w:val="left"/>
         <w:rPr>
           <w:lang w:val="ro-RO"/>
@@ -16314,11 +18246,11 @@
       <w:pPr>
         <w:pStyle w:val="Heading3"/>
       </w:pPr>
-      <w:bookmarkStart w:id="30" w:name="_Toc535704549"/>
+      <w:bookmarkStart w:id="44" w:name="_Toc535784860"/>
       <w:r>
         <w:t>Identificarea formei de bază și a rădăcinii cuvintelor</w:t>
       </w:r>
-      <w:bookmarkEnd w:id="30"/>
+      <w:bookmarkEnd w:id="44"/>
     </w:p>
     <w:p>
       <w:pPr>
@@ -16341,11 +18273,7 @@
         <w:t xml:space="preserve"> (Marouzeau, 1933: 63 ş.u.). Acesta are</w:t>
       </w:r>
       <w:r>
-        <w:t xml:space="preserve"> două subtipuri: derivarea progresivă sau propriu-zisă şi derivarea regresivă. Cea dintâi constă din adăugarea unor afixe (sufixe sau prefixe) la un cuvânt bază. </w:t>
-      </w:r>
-      <w:r>
-        <w:lastRenderedPageBreak/>
-        <w:t xml:space="preserve">În funcţie de poziţia din cuvântul bază în care se ataşează afixul, vorbim despre prefixare </w:t>
+        <w:t xml:space="preserve"> două subtipuri: derivarea progresivă sau propriu-zisă şi derivarea regresivă. Cea dintâi constă din adăugarea unor afixe (sufixe sau prefixe) la un cuvânt bază. În funcţie de poziţia din cuvântul bază în care se ataşează afixul, vorbim despre prefixare </w:t>
       </w:r>
       <w:r>
         <w:t>sau sufixare.</w:t>
@@ -16645,7 +18573,7 @@
           <w:lang w:val="ro-RO"/>
         </w:rPr>
       </w:pPr>
-      <w:bookmarkStart w:id="31" w:name="_Toc535704550"/>
+      <w:bookmarkStart w:id="45" w:name="_Toc535784861"/>
       <w:r>
         <w:rPr>
           <w:rFonts w:cs="Times New Roman"/>
@@ -16653,7 +18581,7 @@
         </w:rPr>
         <w:t>Asistenți virtuali</w:t>
       </w:r>
-      <w:bookmarkEnd w:id="31"/>
+      <w:bookmarkEnd w:id="45"/>
     </w:p>
     <w:p>
       <w:pPr>
@@ -16686,11 +18614,11 @@
       <w:pPr>
         <w:pStyle w:val="Heading1"/>
       </w:pPr>
-      <w:bookmarkStart w:id="32" w:name="_Toc535704551"/>
+      <w:bookmarkStart w:id="46" w:name="_Toc535784862"/>
       <w:r>
         <w:t>Proiectarea conceptuală</w:t>
       </w:r>
-      <w:bookmarkEnd w:id="32"/>
+      <w:bookmarkEnd w:id="46"/>
     </w:p>
     <w:p>
       <w:pPr>
@@ -16715,14 +18643,7 @@
         <w:rPr>
           <w:lang w:val="ro-RO"/>
         </w:rPr>
-        <w:t xml:space="preserve"> Structura proiectului este relativ simplă însă, realizată în </w:t>
-      </w:r>
-      <w:r>
-        <w:rPr>
-          <w:lang w:val="ro-RO"/>
-        </w:rPr>
-        <w:lastRenderedPageBreak/>
-        <w:t>așa fel încât să faciliteze orice schimbare viitoare precum și posibile extinderi ale logicii de implementare și utilizare.</w:t>
+        <w:t xml:space="preserve"> Structura proiectului este relativ simplă însă, realizată în așa fel încât să faciliteze orice schimbare viitoare precum și posibile extinderi ale logicii de implementare și utilizare.</w:t>
       </w:r>
       <w:r>
         <w:rPr>
@@ -16766,10 +18687,10 @@
           <w:lang w:val="ro-RO"/>
         </w:rPr>
       </w:pPr>
-      <w:bookmarkStart w:id="33" w:name="_Toc535357667"/>
-      <w:bookmarkStart w:id="34" w:name="_Toc535704552"/>
-      <w:bookmarkEnd w:id="33"/>
-      <w:bookmarkEnd w:id="34"/>
+      <w:bookmarkStart w:id="47" w:name="_Toc535357667"/>
+      <w:bookmarkStart w:id="48" w:name="_Toc535784863"/>
+      <w:bookmarkEnd w:id="47"/>
+      <w:bookmarkEnd w:id="48"/>
     </w:p>
     <w:p>
       <w:pPr>
@@ -16782,14 +18703,14 @@
           <w:lang w:val="ro-RO"/>
         </w:rPr>
       </w:pPr>
-      <w:bookmarkStart w:id="35" w:name="_Toc535704553"/>
+      <w:bookmarkStart w:id="49" w:name="_Toc535784864"/>
       <w:r>
         <w:rPr>
           <w:lang w:val="ro-RO"/>
         </w:rPr>
         <w:t>Cerințele sistemului</w:t>
       </w:r>
-      <w:bookmarkEnd w:id="35"/>
+      <w:bookmarkEnd w:id="49"/>
     </w:p>
     <w:p>
       <w:r>
@@ -16859,6 +18780,7 @@
         </w:numPr>
       </w:pPr>
       <w:r>
+        <w:lastRenderedPageBreak/>
         <w:t xml:space="preserve">Precizie: </w:t>
       </w:r>
       <w:r>
@@ -16948,14 +18870,14 @@
           <w:lang w:val="ro-RO"/>
         </w:rPr>
       </w:pPr>
-      <w:bookmarkStart w:id="36" w:name="_Toc535704554"/>
+      <w:bookmarkStart w:id="50" w:name="_Toc535784865"/>
       <w:r>
         <w:rPr>
           <w:lang w:val="ro-RO"/>
         </w:rPr>
         <w:t>Proiectarea logică</w:t>
       </w:r>
-      <w:bookmarkEnd w:id="36"/>
+      <w:bookmarkEnd w:id="50"/>
     </w:p>
     <w:p>
       <w:pPr>
@@ -16992,14 +18914,7 @@
         <w:rPr>
           <w:lang w:val="ro-RO"/>
         </w:rPr>
-        <w:t xml:space="preserve"> fi interpretat de către sistem și vor servi drept date de intrare pentru modulul decizional al sistemului, o rețea neuronală pentru clasificare, care va decide asupra tipului de comandă furnizată. Rezultatul </w:t>
-      </w:r>
-      <w:r>
-        <w:rPr>
-          <w:lang w:val="ro-RO"/>
-        </w:rPr>
-        <w:lastRenderedPageBreak/>
-        <w:t>clasificării va fi transmis modului central unde, în funcție de clasa de comandă, se va executa rutina</w:t>
+        <w:t xml:space="preserve"> fi interpretat de către sistem și vor servi drept date de intrare pentru modulul decizional al sistemului, o rețea neuronală pentru clasificare, care va decide asupra tipului de comandă furnizată. Rezultatul clasificării va fi transmis modului central unde, în funcție de clasa de comandă, se va executa rutina</w:t>
       </w:r>
       <w:r>
         <w:rPr>
@@ -17108,6 +19023,7 @@
         <w:rPr>
           <w:lang w:val="ro-RO"/>
         </w:rPr>
+        <w:lastRenderedPageBreak/>
         <w:tab/>
         <w:t xml:space="preserve">Controlul echipamentelor inteligente se va realiza folosind protocolul Z-Wave. În acest scop, sa va implementa un modul dedicat acestei interacțiuni, care va putea genera pachetele specifice de comandă și va fi capabil să monitorizeze </w:t>
       </w:r>
@@ -17166,9 +19082,7 @@
     </w:p>
     <w:p>
       <w:pPr>
-        <w:rPr>
-          <w:lang w:val="ro-RO"/>
-        </w:rPr>
+        <w:keepNext/>
       </w:pPr>
       <w:r>
         <w:rPr>
@@ -17176,11 +19090,46 @@
         </w:rPr>
         <w:object w:dxaOrig="15286" w:dyaOrig="9375">
           <v:shape id="_x0000_i1033" type="#_x0000_t75" style="width:451.7pt;height:277.15pt" o:ole="">
-            <v:imagedata r:id="rId37" o:title=""/>
+            <v:imagedata r:id="rId38" o:title=""/>
           </v:shape>
-          <o:OLEObject Type="Embed" ProgID="Visio.Drawing.15" ShapeID="_x0000_i1033" DrawAspect="Content" ObjectID="_1609505193" r:id="rId38"/>
+          <o:OLEObject Type="Embed" ProgID="Visio.Drawing.15" ShapeID="_x0000_i1033" DrawAspect="Content" ObjectID="_1609527490" r:id="rId39"/>
         </w:object>
       </w:r>
+    </w:p>
+    <w:p>
+      <w:pPr>
+        <w:pStyle w:val="Caption"/>
+        <w:jc w:val="center"/>
+        <w:rPr>
+          <w:lang w:val="ro-RO"/>
+        </w:rPr>
+      </w:pPr>
+      <w:bookmarkStart w:id="51" w:name="_Toc535780484"/>
+      <w:r>
+        <w:t xml:space="preserve">Figura </w:t>
+      </w:r>
+      <w:r>
+        <w:fldChar w:fldCharType="begin"/>
+      </w:r>
+      <w:r>
+        <w:instrText xml:space="preserve"> SEQ Figura \* ARABIC </w:instrText>
+      </w:r>
+      <w:r>
+        <w:fldChar w:fldCharType="separate"/>
+      </w:r>
+      <w:r>
+        <w:rPr>
+          <w:noProof/>
+        </w:rPr>
+        <w:t>13</w:t>
+      </w:r>
+      <w:r>
+        <w:fldChar w:fldCharType="end"/>
+      </w:r>
+      <w:r>
+        <w:t>: Diagrama fluxului de date</w:t>
+      </w:r>
+      <w:bookmarkEnd w:id="51"/>
     </w:p>
     <w:p>
       <w:pPr>
@@ -17220,59 +19169,90 @@
           <w:lang w:val="ro-RO"/>
         </w:rPr>
       </w:pPr>
-      <w:bookmarkStart w:id="37" w:name="_Toc535704555"/>
+      <w:bookmarkStart w:id="52" w:name="_Toc535784866"/>
       <w:r>
         <w:rPr>
           <w:lang w:val="ro-RO"/>
         </w:rPr>
         <w:t>Arhitectura componentelor hardware</w:t>
       </w:r>
-      <w:bookmarkEnd w:id="37"/>
-    </w:p>
-    <w:p>
-      <w:pPr>
-        <w:rPr>
-          <w:lang w:val="ro-RO"/>
-        </w:rPr>
-      </w:pPr>
-    </w:p>
-    <w:p>
-      <w:pPr>
-        <w:rPr>
-          <w:lang w:val="ro-RO"/>
-        </w:rPr>
+      <w:bookmarkEnd w:id="52"/>
+    </w:p>
+    <w:p>
+      <w:pPr>
+        <w:rPr>
+          <w:lang w:val="ro-RO"/>
+        </w:rPr>
+      </w:pPr>
+    </w:p>
+    <w:p>
+      <w:pPr>
+        <w:keepNext/>
       </w:pPr>
       <w:r>
         <w:object w:dxaOrig="11386" w:dyaOrig="5115">
           <v:shape id="_x0000_i1034" type="#_x0000_t75" style="width:446.25pt;height:200.4pt" o:ole="">
-            <v:imagedata r:id="rId39" o:title=""/>
+            <v:imagedata r:id="rId40" o:title=""/>
           </v:shape>
-          <o:OLEObject Type="Embed" ProgID="Visio.Drawing.15" ShapeID="_x0000_i1034" DrawAspect="Content" ObjectID="_1609505194" r:id="rId40"/>
+          <o:OLEObject Type="Embed" ProgID="Visio.Drawing.15" ShapeID="_x0000_i1034" DrawAspect="Content" ObjectID="_1609527491" r:id="rId41"/>
         </w:object>
       </w:r>
     </w:p>
     <w:p>
       <w:pPr>
-        <w:rPr>
-          <w:lang w:val="ro-RO"/>
-        </w:rPr>
-      </w:pPr>
-    </w:p>
-    <w:p>
-      <w:pPr>
-        <w:rPr>
-          <w:lang w:val="ro-RO"/>
-        </w:rPr>
-      </w:pPr>
-    </w:p>
-    <w:p>
-      <w:pPr>
-        <w:rPr>
-          <w:lang w:val="ro-RO"/>
-        </w:rPr>
-      </w:pPr>
-      <w:bookmarkStart w:id="38" w:name="_GoBack"/>
-      <w:bookmarkEnd w:id="38"/>
+        <w:pStyle w:val="Caption"/>
+        <w:jc w:val="center"/>
+        <w:rPr>
+          <w:lang w:val="ro-RO"/>
+        </w:rPr>
+      </w:pPr>
+      <w:bookmarkStart w:id="53" w:name="_Toc535780485"/>
+      <w:r>
+        <w:t xml:space="preserve">Figura </w:t>
+      </w:r>
+      <w:r>
+        <w:fldChar w:fldCharType="begin"/>
+      </w:r>
+      <w:r>
+        <w:instrText xml:space="preserve"> SEQ Figura \* ARABIC </w:instrText>
+      </w:r>
+      <w:r>
+        <w:fldChar w:fldCharType="separate"/>
+      </w:r>
+      <w:r>
+        <w:rPr>
+          <w:noProof/>
+        </w:rPr>
+        <w:t>14</w:t>
+      </w:r>
+      <w:r>
+        <w:fldChar w:fldCharType="end"/>
+      </w:r>
+      <w:r>
+        <w:t>: Componentele hardware utilizate</w:t>
+      </w:r>
+      <w:bookmarkEnd w:id="53"/>
+    </w:p>
+    <w:p>
+      <w:pPr>
+        <w:rPr>
+          <w:lang w:val="ro-RO"/>
+        </w:rPr>
+      </w:pPr>
+    </w:p>
+    <w:p>
+      <w:pPr>
+        <w:rPr>
+          <w:lang w:val="ro-RO"/>
+        </w:rPr>
+      </w:pPr>
+    </w:p>
+    <w:p>
+      <w:pPr>
+        <w:rPr>
+          <w:lang w:val="ro-RO"/>
+        </w:rPr>
+      </w:pPr>
       <w:r>
         <w:rPr>
           <w:lang w:val="ro-RO"/>
@@ -17347,7 +19327,6 @@
         <w:rPr>
           <w:lang w:val="ro-RO"/>
         </w:rPr>
-        <w:lastRenderedPageBreak/>
         <w:t>Raspberry Pi 3 model B</w:t>
       </w:r>
       <w:r>
@@ -17619,89 +19598,494 @@
           <w:lang w:val="ro-RO"/>
         </w:rPr>
       </w:pPr>
-      <w:bookmarkStart w:id="39" w:name="_Toc535704556"/>
+      <w:bookmarkStart w:id="54" w:name="_Toc535784867"/>
       <w:r>
         <w:rPr>
           <w:lang w:val="ro-RO"/>
         </w:rPr>
         <w:t>Arhitectura componentelor software</w:t>
       </w:r>
-      <w:bookmarkEnd w:id="39"/>
-    </w:p>
-    <w:p>
-      <w:pPr>
-        <w:rPr>
-          <w:lang w:val="ro-RO"/>
-        </w:rPr>
-      </w:pPr>
-    </w:p>
-    <w:p>
-      <w:pPr>
+      <w:bookmarkEnd w:id="54"/>
+    </w:p>
+    <w:p>
+      <w:pPr>
+        <w:rPr>
+          <w:lang w:val="ro-RO"/>
+        </w:rPr>
+      </w:pPr>
+    </w:p>
+    <w:p>
+      <w:r>
+        <w:rPr>
+          <w:lang w:val="ro-RO"/>
+        </w:rPr>
+        <w:t>Din punct de vedere funcțional, proiectul se împarte în 2 module principale</w:t>
+      </w:r>
+      <w:r>
+        <w:t>:</w:t>
+      </w:r>
+    </w:p>
+    <w:p>
+      <w:pPr>
+        <w:pStyle w:val="ListParagraph"/>
+        <w:numPr>
+          <w:ilvl w:val="0"/>
+          <w:numId w:val="47"/>
+        </w:numPr>
+      </w:pPr>
+      <w:r>
+        <w:t xml:space="preserve">Front End: </w:t>
+      </w:r>
+      <w:r>
+        <w:rPr>
+          <w:lang w:val="ro-RO"/>
+        </w:rPr>
+        <w:t xml:space="preserve">realizat în </w:t>
+      </w:r>
+      <w:r>
+        <w:rPr>
+          <w:b/>
+          <w:lang w:val="ro-RO"/>
+        </w:rPr>
+        <w:t>Node-RED</w:t>
+      </w:r>
+    </w:p>
+    <w:p>
+      <w:pPr>
+        <w:pStyle w:val="ListParagraph"/>
+        <w:numPr>
+          <w:ilvl w:val="0"/>
+          <w:numId w:val="47"/>
+        </w:numPr>
+      </w:pPr>
+      <w:r>
+        <w:rPr>
+          <w:lang w:val="ro-RO"/>
+        </w:rPr>
+        <w:t xml:space="preserve">Back End: implementat în </w:t>
+      </w:r>
+      <w:r>
+        <w:rPr>
+          <w:b/>
+          <w:lang w:val="ro-RO"/>
+        </w:rPr>
+        <w:t>Python</w:t>
+      </w:r>
+      <w:r>
+        <w:rPr>
+          <w:lang w:val="ro-RO"/>
+        </w:rPr>
+        <w:t>, folosind module dedicate</w:t>
+      </w:r>
+    </w:p>
+    <w:p/>
+    <w:p>
+      <w:r>
+        <w:t xml:space="preserve">Interacțiune dintre utilizator și aplicație se va realiza prin interfața web generată de Node-RED. Principalele motiev pentru alegerea acesteia au fost ușurința de implementare a unor interfețe </w:t>
+      </w:r>
+      <w:r>
+        <w:lastRenderedPageBreak/>
+        <w:t>compatibile cu orice tip de echipament capabil să interpreteze HTML și Node.js (</w:t>
+      </w:r>
+      <w:proofErr w:type="gramStart"/>
+      <w:r>
+        <w:t>ex.PC</w:t>
+      </w:r>
+      <w:proofErr w:type="gramEnd"/>
+      <w:r>
+        <w:t>, telefon mobil, etc. ) și ușurința integrării acesttuia cu protocoale specifice utilizate în industria IoT.</w:t>
+      </w:r>
+    </w:p>
+    <w:p>
+      <w:pPr>
+        <w:ind w:firstLine="720"/>
+      </w:pPr>
+      <w:r>
+        <w:t xml:space="preserve">Comunicarea dintre cele două module principale se va realiza prin protocolul MQTT, </w:t>
+      </w:r>
+      <w:r>
+        <w:t xml:space="preserve">folosind </w:t>
+      </w:r>
+      <w:r>
+        <w:t>broker</w:t>
+      </w:r>
+      <w:r>
+        <w:t>ul</w:t>
+      </w:r>
+      <w:r>
+        <w:t xml:space="preserve"> dedicat</w:t>
+      </w:r>
+      <w:r>
+        <w:t xml:space="preserve"> </w:t>
+      </w:r>
+      <w:r>
+        <w:rPr>
+          <w:b/>
+        </w:rPr>
+        <w:t>mosquitto</w:t>
+      </w:r>
+      <w:r>
+        <w:rPr>
+          <w:b/>
+        </w:rPr>
+        <w:t>-mqtt</w:t>
+      </w:r>
+      <w:r>
+        <w:t>.</w:t>
+      </w:r>
+      <w:r>
+        <w:t xml:space="preserve"> Atât Front End-ul cât și Back End-ul vor expune API-uri specifice acestui protocol, pentru interschimbare de date.</w:t>
+      </w:r>
+    </w:p>
+    <w:p>
+      <w:pPr>
+        <w:ind w:firstLine="720"/>
+      </w:pPr>
+      <w:r>
+        <w:t>Ca date persistente se va stoca o suită de exemple de posibile comenzi în utilizarea normală. Acestea vor fi folosite atât de rețeaua neuronală pentru clasificare, în procesul de antrenare, cât și de procesorul de text, pentru codarea datelor de intrare.</w:t>
+      </w:r>
+    </w:p>
+    <w:p>
+      <w:r>
+        <w:tab/>
+        <w:t>Tot persistent se vor stoca și caracteristicile rețelei neuronale de după antrenare. Acestea se vor reîncărca la fiecare reporni</w:t>
+      </w:r>
+      <w:r>
+        <w:t>re de sistem, eliminând astfel</w:t>
+      </w:r>
+      <w:r>
+        <w:t xml:space="preserve"> nevoia de reantrenarea rețelei la fiecare rulare.</w:t>
+      </w:r>
+    </w:p>
+    <w:p>
+      <w:r>
+        <w:tab/>
+        <w:t xml:space="preserve">Intercațiunea cu controllerul de Z-Wave USB se va realiza prin modulul dedicat acestui scop, acesta folosindu-se de librăria </w:t>
+      </w:r>
+      <w:r>
+        <w:rPr>
+          <w:b/>
+        </w:rPr>
+        <w:t>python-openzwave</w:t>
+      </w:r>
+      <w:r>
+        <w:t>, cu ajutorul căruia se pot interoga si configura toate elementele rețelei Z-Wave, în limita capabilităților fiecărui nod.</w:t>
+      </w:r>
+    </w:p>
+    <w:p>
+      <w:pPr>
+        <w:rPr>
+          <w:lang w:val="ro-RO"/>
+        </w:rPr>
+      </w:pPr>
+      <w:r>
+        <w:tab/>
+        <w:t>Modulul de Back End se va reliza integral în limbajul de programare Python, deoarece oferă suport nativ pentru o multitudine de module utilizate. Printre aceste merită meționate:</w:t>
+      </w:r>
+    </w:p>
+    <w:p>
+      <w:pPr>
+        <w:pStyle w:val="ListParagraph"/>
+        <w:numPr>
+          <w:ilvl w:val="0"/>
+          <w:numId w:val="48"/>
+        </w:numPr>
+        <w:rPr>
+          <w:lang w:val="ro-RO"/>
+        </w:rPr>
+      </w:pPr>
+      <w:r>
+        <w:rPr>
+          <w:b/>
+          <w:lang w:val="ro-RO"/>
+        </w:rPr>
+        <w:t>p</w:t>
+      </w:r>
+      <w:r>
+        <w:rPr>
+          <w:b/>
+          <w:lang w:val="ro-RO"/>
+        </w:rPr>
+        <w:t>aho-mqtt</w:t>
+      </w:r>
+      <w:r>
+        <w:t>: libr</w:t>
+      </w:r>
+      <w:r>
+        <w:rPr>
+          <w:lang w:val="ro-RO"/>
+        </w:rPr>
+        <w:t>ăria dedicată comunicării prin protocolul MQTT</w:t>
+      </w:r>
+    </w:p>
+    <w:p>
+      <w:pPr>
+        <w:pStyle w:val="ListParagraph"/>
+        <w:numPr>
+          <w:ilvl w:val="0"/>
+          <w:numId w:val="48"/>
+        </w:numPr>
+        <w:rPr>
+          <w:lang w:val="ro-RO"/>
+        </w:rPr>
+      </w:pPr>
+      <w:r>
+        <w:rPr>
+          <w:b/>
+          <w:lang w:val="ro-RO"/>
+        </w:rPr>
+        <w:t>n</w:t>
+      </w:r>
+      <w:r>
+        <w:rPr>
+          <w:b/>
+          <w:lang w:val="ro-RO"/>
+        </w:rPr>
+        <w:t>umpy</w:t>
+      </w:r>
+      <w:r>
+        <w:t>: libr</w:t>
+      </w:r>
+      <w:r>
+        <w:rPr>
+          <w:lang w:val="ro-RO"/>
+        </w:rPr>
+        <w:t>ăria standard utilizată pentru operații cu matrici multidimensionali precum și o colecția amplă de funcții matematice</w:t>
+      </w:r>
+    </w:p>
+    <w:p>
+      <w:pPr>
+        <w:pStyle w:val="ListParagraph"/>
+        <w:numPr>
+          <w:ilvl w:val="0"/>
+          <w:numId w:val="48"/>
+        </w:numPr>
+        <w:rPr>
+          <w:lang w:val="ro-RO"/>
+        </w:rPr>
+      </w:pPr>
+      <w:r>
+        <w:rPr>
+          <w:b/>
+          <w:lang w:val="ro-RO"/>
+        </w:rPr>
+        <w:t>t</w:t>
+      </w:r>
+      <w:r>
+        <w:rPr>
+          <w:b/>
+          <w:lang w:val="ro-RO"/>
+        </w:rPr>
+        <w:t>ensorflow</w:t>
+      </w:r>
+      <w:r>
+        <w:t>: libr</w:t>
+      </w:r>
+      <w:r>
+        <w:rPr>
+          <w:lang w:val="ro-RO"/>
+        </w:rPr>
+        <w:t xml:space="preserve">ăria de manipulare grafică de date, folosind </w:t>
+      </w:r>
+      <w:r>
+        <w:rPr>
+          <w:lang w:val="ro-RO"/>
+        </w:rPr>
+        <w:t>adesea în aplicații de inteligență artificială, în special pentru definirea structurilor de rețele neuronale</w:t>
+      </w:r>
+    </w:p>
+    <w:p>
+      <w:pPr>
+        <w:pStyle w:val="ListParagraph"/>
+        <w:numPr>
+          <w:ilvl w:val="0"/>
+          <w:numId w:val="48"/>
+        </w:numPr>
+        <w:rPr>
+          <w:lang w:val="ro-RO"/>
+        </w:rPr>
+      </w:pPr>
+      <w:r>
+        <w:rPr>
+          <w:b/>
+          <w:lang w:val="ro-RO"/>
+        </w:rPr>
+        <w:t>j</w:t>
+      </w:r>
+      <w:r>
+        <w:rPr>
+          <w:b/>
+          <w:lang w:val="ro-RO"/>
+        </w:rPr>
+        <w:t>son</w:t>
+      </w:r>
+      <w:r>
+        <w:rPr>
+          <w:lang w:val="ro-RO"/>
+        </w:rPr>
+        <w:t>:</w:t>
+      </w:r>
+      <w:r>
+        <w:rPr>
+          <w:lang w:val="ro-RO"/>
+        </w:rPr>
+        <w:t xml:space="preserve"> librărie folosită pentru convertirea datelor în format JSON, atât la transmisia datelro prin MQTT, cât și serializarea și deserializarea datelor relevante prelucrării limbajului natural</w:t>
+      </w:r>
+    </w:p>
+    <w:p>
+      <w:pPr>
+        <w:pStyle w:val="ListParagraph"/>
+        <w:numPr>
+          <w:ilvl w:val="0"/>
+          <w:numId w:val="48"/>
+        </w:numPr>
+        <w:rPr>
+          <w:b/>
+          <w:lang w:val="ro-RO"/>
+        </w:rPr>
+      </w:pPr>
+      <w:r>
+        <w:rPr>
+          <w:b/>
+          <w:lang w:val="ro-RO"/>
+        </w:rPr>
+        <w:t>n</w:t>
+      </w:r>
+      <w:r>
+        <w:rPr>
+          <w:b/>
+          <w:lang w:val="ro-RO"/>
+        </w:rPr>
+        <w:t>ltk</w:t>
+      </w:r>
+      <w:r>
+        <w:t>: acronim provenit din Natural Language Toolkit; ofer</w:t>
+      </w:r>
+      <w:r>
+        <w:rPr>
+          <w:lang w:val="ro-RO"/>
+        </w:rPr>
+        <w:t>ă o gamă largă de operații utile în prelucrarea limbajului natural.</w:t>
+      </w:r>
+    </w:p>
+    <w:p>
+      <w:pPr>
+        <w:pStyle w:val="ListParagraph"/>
+        <w:numPr>
+          <w:ilvl w:val="0"/>
+          <w:numId w:val="48"/>
+        </w:numPr>
+        <w:rPr>
+          <w:b/>
+          <w:lang w:val="ro-RO"/>
+        </w:rPr>
+      </w:pPr>
+      <w:r>
+        <w:rPr>
+          <w:b/>
+          <w:lang w:val="ro-RO"/>
+        </w:rPr>
+        <w:t>pickle</w:t>
+      </w:r>
+      <w:r>
+        <w:rPr>
+          <w:b/>
+          <w:lang w:val="ro-RO"/>
+        </w:rPr>
+        <w:t>:</w:t>
+      </w:r>
+      <w:r>
+        <w:rPr>
+          <w:b/>
+          <w:lang w:val="ro-RO"/>
+        </w:rPr>
+        <w:t xml:space="preserve"> </w:t>
+      </w:r>
+      <w:r>
+        <w:rPr>
+          <w:lang w:val="ro-RO"/>
+        </w:rPr>
+        <w:t>librărie specializată pe serializare și deserializare de date și stocarea persistentă a acestora</w:t>
+      </w:r>
+      <w:r>
+        <w:rPr>
+          <w:lang w:val="ro-RO"/>
+        </w:rPr>
+        <w:t>.</w:t>
+      </w:r>
+    </w:p>
+    <w:p/>
+    <w:p>
+      <w:pPr>
+        <w:keepNext/>
         <w:jc w:val="center"/>
-        <w:rPr>
-          <w:lang w:val="ro-RO"/>
-        </w:rPr>
       </w:pPr>
       <w:r>
         <w:rPr>
           <w:lang w:val="ro-RO"/>
         </w:rPr>
         <w:object w:dxaOrig="8686" w:dyaOrig="13921">
-          <v:shape id="_x0000_i1035" type="#_x0000_t75" style="width:268.3pt;height:429.3pt" o:ole="">
-            <v:imagedata r:id="rId41" o:title=""/>
+          <v:shape id="_x0000_i1041" type="#_x0000_t75" style="width:322.65pt;height:516.25pt" o:ole="">
+            <v:imagedata r:id="rId42" o:title=""/>
           </v:shape>
-          <o:OLEObject Type="Embed" ProgID="Visio.Drawing.15" ShapeID="_x0000_i1035" DrawAspect="Content" ObjectID="_1609505195" r:id="rId42"/>
+          <o:OLEObject Type="Embed" ProgID="Visio.Drawing.15" ShapeID="_x0000_i1041" DrawAspect="Content" ObjectID="_1609527492" r:id="rId43"/>
         </w:object>
       </w:r>
     </w:p>
     <w:p>
       <w:pPr>
-        <w:rPr>
-          <w:lang w:val="ro-RO"/>
-        </w:rPr>
-      </w:pPr>
-    </w:p>
-    <w:p>
-      <w:pPr>
-        <w:rPr>
-          <w:lang w:val="ro-RO"/>
-        </w:rPr>
-      </w:pPr>
-    </w:p>
-    <w:p>
-      <w:pPr>
-        <w:rPr>
-          <w:lang w:val="ro-RO"/>
-        </w:rPr>
-      </w:pPr>
-    </w:p>
-    <w:p>
-      <w:pPr>
+        <w:pStyle w:val="Caption"/>
         <w:jc w:val="center"/>
         <w:rPr>
-          <w:b/>
-          <w:color w:val="FF0000"/>
-          <w:lang w:val="ro-RO"/>
-        </w:rPr>
-      </w:pPr>
-      <w:r>
-        <w:rPr>
-          <w:b/>
-          <w:color w:val="FF0000"/>
-          <w:lang w:val="ro-RO"/>
-        </w:rPr>
-        <w:t>&lt;PE COMPONENTE SI INTERACTIUNI&gt;</w:t>
-      </w:r>
-    </w:p>
-    <w:p>
-      <w:pPr>
-        <w:jc w:val="center"/>
-        <w:rPr>
-          <w:b/>
-          <w:color w:val="FF0000"/>
-          <w:lang w:val="ro-RO"/>
-        </w:rPr>
-      </w:pPr>
+          <w:lang w:val="ro-RO"/>
+        </w:rPr>
+      </w:pPr>
+      <w:bookmarkStart w:id="55" w:name="_Toc535780486"/>
+      <w:r>
+        <w:t xml:space="preserve">Figura </w:t>
+      </w:r>
+      <w:r>
+        <w:fldChar w:fldCharType="begin"/>
+      </w:r>
+      <w:r>
+        <w:instrText xml:space="preserve"> SEQ Figura \* ARABIC </w:instrText>
+      </w:r>
+      <w:r>
+        <w:fldChar w:fldCharType="separate"/>
+      </w:r>
+      <w:r>
+        <w:rPr>
+          <w:noProof/>
+        </w:rPr>
+        <w:t>15</w:t>
+      </w:r>
+      <w:r>
+        <w:fldChar w:fldCharType="end"/>
+      </w:r>
+      <w:r>
+        <w:t>: Componentele software utilizate</w:t>
+      </w:r>
+      <w:bookmarkEnd w:id="55"/>
+    </w:p>
+    <w:p>
+      <w:pPr>
+        <w:rPr>
+          <w:lang w:val="ro-RO"/>
+        </w:rPr>
+      </w:pPr>
+    </w:p>
+    <w:p>
+      <w:pPr>
+        <w:rPr>
+          <w:lang w:val="ro-RO"/>
+        </w:rPr>
+      </w:pPr>
+      <w:r>
+        <w:rPr>
+          <w:lang w:val="ro-RO"/>
+        </w:rPr>
+        <w:t xml:space="preserve"> </w:t>
+      </w:r>
     </w:p>
     <w:p>
       <w:pPr>
@@ -17714,52 +20098,804 @@
           <w:lang w:val="ro-RO"/>
         </w:rPr>
       </w:pPr>
-      <w:bookmarkStart w:id="40" w:name="_Toc535704557"/>
+      <w:bookmarkStart w:id="56" w:name="_Toc535784868"/>
       <w:r>
         <w:rPr>
           <w:lang w:val="ro-RO"/>
         </w:rPr>
         <w:t>Baza informațională</w:t>
       </w:r>
-      <w:bookmarkEnd w:id="40"/>
-    </w:p>
-    <w:p>
-      <w:pPr>
+      <w:bookmarkEnd w:id="56"/>
+    </w:p>
+    <w:p>
+      <w:pPr>
+        <w:rPr>
+          <w:lang w:val="ro-RO"/>
+        </w:rPr>
+      </w:pPr>
+    </w:p>
+    <w:p>
+      <w:pPr>
+        <w:rPr>
+          <w:lang w:val="ro-RO"/>
+        </w:rPr>
+      </w:pPr>
+      <w:r>
+        <w:rPr>
+          <w:lang w:val="ro-RO"/>
+        </w:rPr>
+        <w:t>Utilizarea aplicației necesită doar două surse de date</w:t>
+      </w:r>
+      <w:r>
+        <w:t>:</w:t>
+      </w:r>
+      <w:r>
+        <w:rPr>
+          <w:lang w:val="ro-RO"/>
+        </w:rPr>
+        <w:t xml:space="preserve"> date de antrenare și date de intrare. Cele două sunt dependente atât structural cât și semantic deoarece interpretarea datelor de intrare se bazează pe datele cu care sistemul a fost antrenat în prealabil.</w:t>
+      </w:r>
+    </w:p>
+    <w:p>
+      <w:pPr>
+        <w:rPr>
+          <w:lang w:val="ro-RO"/>
+        </w:rPr>
+      </w:pPr>
+    </w:p>
+    <w:p>
+      <w:pPr>
+        <w:pStyle w:val="ListParagraph"/>
+        <w:keepNext/>
+        <w:keepLines/>
+        <w:numPr>
+          <w:ilvl w:val="1"/>
+          <w:numId w:val="38"/>
+        </w:numPr>
+        <w:outlineLvl w:val="1"/>
+        <w:rPr>
+          <w:rFonts w:eastAsiaTheme="majorEastAsia" w:cstheme="majorBidi"/>
+          <w:b/>
+          <w:bCs/>
+          <w:vanish/>
+          <w:sz w:val="26"/>
+          <w:szCs w:val="26"/>
+        </w:rPr>
+      </w:pPr>
+      <w:bookmarkStart w:id="57" w:name="_Toc535782719"/>
+      <w:bookmarkStart w:id="58" w:name="_Toc535784216"/>
+      <w:bookmarkStart w:id="59" w:name="_Toc535784261"/>
+      <w:bookmarkStart w:id="60" w:name="_Toc535784869"/>
+      <w:bookmarkEnd w:id="57"/>
+      <w:bookmarkEnd w:id="58"/>
+      <w:bookmarkEnd w:id="59"/>
+      <w:bookmarkEnd w:id="60"/>
+    </w:p>
+    <w:p>
+      <w:pPr>
+        <w:pStyle w:val="ListParagraph"/>
+        <w:keepNext/>
+        <w:keepLines/>
+        <w:numPr>
+          <w:ilvl w:val="1"/>
+          <w:numId w:val="38"/>
+        </w:numPr>
+        <w:outlineLvl w:val="1"/>
+        <w:rPr>
+          <w:rFonts w:eastAsiaTheme="majorEastAsia" w:cstheme="majorBidi"/>
+          <w:b/>
+          <w:bCs/>
+          <w:vanish/>
+          <w:sz w:val="26"/>
+          <w:szCs w:val="26"/>
+        </w:rPr>
+      </w:pPr>
+      <w:bookmarkStart w:id="61" w:name="_Toc535782720"/>
+      <w:bookmarkStart w:id="62" w:name="_Toc535784217"/>
+      <w:bookmarkStart w:id="63" w:name="_Toc535784262"/>
+      <w:bookmarkStart w:id="64" w:name="_Toc535784870"/>
+      <w:bookmarkEnd w:id="61"/>
+      <w:bookmarkEnd w:id="62"/>
+      <w:bookmarkEnd w:id="63"/>
+      <w:bookmarkEnd w:id="64"/>
+    </w:p>
+    <w:p>
+      <w:pPr>
+        <w:pStyle w:val="ListParagraph"/>
+        <w:keepNext/>
+        <w:keepLines/>
+        <w:numPr>
+          <w:ilvl w:val="1"/>
+          <w:numId w:val="38"/>
+        </w:numPr>
+        <w:outlineLvl w:val="1"/>
+        <w:rPr>
+          <w:rFonts w:eastAsiaTheme="majorEastAsia" w:cstheme="majorBidi"/>
+          <w:b/>
+          <w:bCs/>
+          <w:vanish/>
+          <w:sz w:val="26"/>
+          <w:szCs w:val="26"/>
+        </w:rPr>
+      </w:pPr>
+      <w:bookmarkStart w:id="65" w:name="_Toc535782721"/>
+      <w:bookmarkStart w:id="66" w:name="_Toc535784218"/>
+      <w:bookmarkStart w:id="67" w:name="_Toc535784263"/>
+      <w:bookmarkStart w:id="68" w:name="_Toc535784871"/>
+      <w:bookmarkEnd w:id="65"/>
+      <w:bookmarkEnd w:id="66"/>
+      <w:bookmarkEnd w:id="67"/>
+      <w:bookmarkEnd w:id="68"/>
+    </w:p>
+    <w:p>
+      <w:pPr>
+        <w:pStyle w:val="ListParagraph"/>
+        <w:keepNext/>
+        <w:keepLines/>
+        <w:numPr>
+          <w:ilvl w:val="1"/>
+          <w:numId w:val="38"/>
+        </w:numPr>
+        <w:outlineLvl w:val="1"/>
+        <w:rPr>
+          <w:rFonts w:eastAsiaTheme="majorEastAsia" w:cstheme="majorBidi"/>
+          <w:b/>
+          <w:bCs/>
+          <w:vanish/>
+          <w:sz w:val="26"/>
+          <w:szCs w:val="26"/>
+        </w:rPr>
+      </w:pPr>
+      <w:bookmarkStart w:id="69" w:name="_Toc535782722"/>
+      <w:bookmarkStart w:id="70" w:name="_Toc535784219"/>
+      <w:bookmarkStart w:id="71" w:name="_Toc535784264"/>
+      <w:bookmarkStart w:id="72" w:name="_Toc535784872"/>
+      <w:bookmarkEnd w:id="69"/>
+      <w:bookmarkEnd w:id="70"/>
+      <w:bookmarkEnd w:id="71"/>
+      <w:bookmarkEnd w:id="72"/>
+    </w:p>
+    <w:p>
+      <w:pPr>
+        <w:pStyle w:val="ListParagraph"/>
+        <w:keepNext/>
+        <w:keepLines/>
+        <w:numPr>
+          <w:ilvl w:val="1"/>
+          <w:numId w:val="38"/>
+        </w:numPr>
+        <w:outlineLvl w:val="1"/>
+        <w:rPr>
+          <w:rFonts w:eastAsiaTheme="majorEastAsia" w:cstheme="majorBidi"/>
+          <w:b/>
+          <w:bCs/>
+          <w:vanish/>
+          <w:sz w:val="26"/>
+          <w:szCs w:val="26"/>
+        </w:rPr>
+      </w:pPr>
+      <w:bookmarkStart w:id="73" w:name="_Toc535782723"/>
+      <w:bookmarkStart w:id="74" w:name="_Toc535784220"/>
+      <w:bookmarkStart w:id="75" w:name="_Toc535784265"/>
+      <w:bookmarkStart w:id="76" w:name="_Toc535784873"/>
+      <w:bookmarkEnd w:id="73"/>
+      <w:bookmarkEnd w:id="74"/>
+      <w:bookmarkEnd w:id="75"/>
+      <w:bookmarkEnd w:id="76"/>
+    </w:p>
+    <w:p>
+      <w:pPr>
+        <w:pStyle w:val="Heading3"/>
+      </w:pPr>
+      <w:bookmarkStart w:id="77" w:name="_Toc535784874"/>
+      <w:r>
+        <w:t>Datele de antrenare</w:t>
+      </w:r>
+      <w:bookmarkEnd w:id="77"/>
+    </w:p>
+    <w:p>
+      <w:pPr>
+        <w:rPr>
+          <w:lang w:val="ro-RO"/>
+        </w:rPr>
+      </w:pPr>
+    </w:p>
+    <w:p>
+      <w:pPr>
+        <w:rPr>
+          <w:lang w:val="ro-RO"/>
+        </w:rPr>
+      </w:pPr>
+      <w:r>
+        <w:rPr>
+          <w:lang w:val="ro-RO"/>
+        </w:rPr>
+        <w:t>Deoarece atât codarea datelor de intrare, cât și clasificarea comenzilor se bazează pe limbaj natural, o singură sursă de date de antrenare se poate folosi pentru a reconfigura întregul proiect, în orice moment. Toate datele persistente se generează pe baza acestor surse de antrenare.</w:t>
+      </w:r>
+      <w:r>
+        <w:rPr>
+          <w:lang w:val="ro-RO"/>
+        </w:rPr>
+        <w:tab/>
+        <w:t xml:space="preserve">Singura sursă de date persistente de care este nevoie înaintea rulării este fișierul  </w:t>
+      </w:r>
+      <w:r>
+        <w:rPr>
+          <w:b/>
+          <w:lang w:val="ro-RO"/>
+        </w:rPr>
+        <w:t>/persistent/trainingCorpus.txt</w:t>
+      </w:r>
+      <w:r>
+        <w:rPr>
+          <w:lang w:val="ro-RO"/>
+        </w:rPr>
+        <w:t>. Acesta conține toate datele de antrenare cu care va lucra atât modulul de codare a datelor, cât și rețeaua neuronală în timpul antrenării sale.</w:t>
+      </w:r>
+    </w:p>
+    <w:p>
+      <w:pPr>
+        <w:rPr>
+          <w:lang w:val="ro-RO"/>
+        </w:rPr>
+      </w:pPr>
+      <w:r>
+        <w:rPr>
+          <w:lang w:val="ro-RO"/>
+        </w:rPr>
+        <w:tab/>
+        <w:t>Formatul datelor este de tipul unei liste de perechi, în care totalitatea elementelor listei reprezintă totalitatea datelor de antrenare, iar fiecare pereche este de forma (categorie</w:t>
+      </w:r>
+      <w:r>
+        <w:t>, propozi</w:t>
+      </w:r>
+      <w:r>
+        <w:rPr>
+          <w:lang w:val="ro-RO"/>
+        </w:rPr>
+        <w:t>ție), în care categoria reprezintă categoria de comandă, iar propoziția reprezintă însăși comanda.</w:t>
+      </w:r>
+      <w:r>
+        <w:rPr>
+          <w:lang w:val="ro-RO"/>
+        </w:rPr>
+        <w:t xml:space="preserve"> Deși inversarea perechii ar fi de bun simț, posibilitatea grupării elementelor pe categorii a stat la baza alegerii ordinii.</w:t>
+      </w:r>
+    </w:p>
+    <w:p>
+      <w:pPr>
+        <w:rPr>
+          <w:lang w:val="ro-RO"/>
+        </w:rPr>
+      </w:pPr>
+    </w:p>
+    <w:p>
+      <w:pPr>
+        <w:keepNext/>
         <w:jc w:val="center"/>
+      </w:pPr>
+      <w:r>
+        <w:rPr>
+          <w:noProof/>
+        </w:rPr>
+        <w:lastRenderedPageBreak/>
+        <w:drawing>
+          <wp:inline distT="0" distB="0" distL="0" distR="0" wp14:anchorId="1544C6AC" wp14:editId="0A8665F1">
+            <wp:extent cx="3424687" cy="6289260"/>
+            <wp:effectExtent l="0" t="0" r="4445" b="0"/>
+            <wp:docPr id="11" name="Picture 11"/>
+            <wp:cNvGraphicFramePr>
+              <a:graphicFrameLocks xmlns:a="http://schemas.openxmlformats.org/drawingml/2006/main" noChangeAspect="1"/>
+            </wp:cNvGraphicFramePr>
+            <a:graphic xmlns:a="http://schemas.openxmlformats.org/drawingml/2006/main">
+              <a:graphicData uri="http://schemas.openxmlformats.org/drawingml/2006/picture">
+                <pic:pic xmlns:pic="http://schemas.openxmlformats.org/drawingml/2006/picture">
+                  <pic:nvPicPr>
+                    <pic:cNvPr id="11" name="trainingCorpus.png"/>
+                    <pic:cNvPicPr/>
+                  </pic:nvPicPr>
+                  <pic:blipFill>
+                    <a:blip r:embed="rId44">
+                      <a:extLst>
+                        <a:ext uri="{28A0092B-C50C-407E-A947-70E740481C1C}">
+                          <a14:useLocalDpi xmlns:a14="http://schemas.microsoft.com/office/drawing/2010/main" val="0"/>
+                        </a:ext>
+                      </a:extLst>
+                    </a:blip>
+                    <a:stretch>
+                      <a:fillRect/>
+                    </a:stretch>
+                  </pic:blipFill>
+                  <pic:spPr>
+                    <a:xfrm>
+                      <a:off x="0" y="0"/>
+                      <a:ext cx="3439698" cy="6316826"/>
+                    </a:xfrm>
+                    <a:prstGeom prst="rect">
+                      <a:avLst/>
+                    </a:prstGeom>
+                  </pic:spPr>
+                </pic:pic>
+              </a:graphicData>
+            </a:graphic>
+          </wp:inline>
+        </w:drawing>
+      </w:r>
+    </w:p>
+    <w:p>
+      <w:pPr>
+        <w:pStyle w:val="Caption"/>
+        <w:jc w:val="center"/>
+        <w:rPr>
+          <w:lang w:val="ro-RO"/>
+        </w:rPr>
+      </w:pPr>
+      <w:bookmarkStart w:id="78" w:name="_Toc535780487"/>
+      <w:r>
+        <w:t xml:space="preserve">Figura </w:t>
+      </w:r>
+      <w:r>
+        <w:fldChar w:fldCharType="begin"/>
+      </w:r>
+      <w:r>
+        <w:instrText xml:space="preserve"> SEQ Figura \* ARABIC </w:instrText>
+      </w:r>
+      <w:r>
+        <w:fldChar w:fldCharType="separate"/>
+      </w:r>
+      <w:r>
+        <w:rPr>
+          <w:noProof/>
+        </w:rPr>
+        <w:t>16</w:t>
+      </w:r>
+      <w:r>
+        <w:fldChar w:fldCharType="end"/>
+      </w:r>
+      <w:r>
+        <w:t>: Conținutul trainingCorpus.txt</w:t>
+      </w:r>
+      <w:bookmarkEnd w:id="78"/>
+    </w:p>
+    <w:p>
+      <w:pPr>
+        <w:rPr>
+          <w:lang w:val="ro-RO"/>
+        </w:rPr>
+      </w:pPr>
+    </w:p>
+    <w:p>
+      <w:pPr>
+        <w:rPr>
+          <w:lang w:val="ro-RO"/>
+        </w:rPr>
+      </w:pPr>
+    </w:p>
+    <w:p>
+      <w:r>
+        <w:rPr>
+          <w:lang w:val="ro-RO"/>
+        </w:rPr>
+        <w:tab/>
+      </w:r>
+      <w:r>
+        <w:rPr>
+          <w:lang w:val="ro-RO"/>
+        </w:rPr>
+        <w:t>Prelucrarea datelor de antrenare se efectuează în două module distincte. Primul modul, de codare, încarcă toate datele, le separă funcțional, extrage informațiile necesare și salvează persistent urmaătoarele fișiere</w:t>
+      </w:r>
+      <w:r>
+        <w:t>:</w:t>
+      </w:r>
+    </w:p>
+    <w:p>
+      <w:pPr>
+        <w:pStyle w:val="ListParagraph"/>
+        <w:numPr>
+          <w:ilvl w:val="0"/>
+          <w:numId w:val="49"/>
+        </w:numPr>
+      </w:pPr>
+      <w:r>
+        <w:rPr>
+          <w:b/>
+        </w:rPr>
+        <w:t>refinedTrainingCorpus.txt</w:t>
+      </w:r>
+      <w:r>
+        <w:t xml:space="preserve">: </w:t>
+      </w:r>
+      <w:r>
+        <w:t>conține datele identice din fișierul sursă, dar prelucrate prin eliminarea cuvintelor nefolositoare și transformarea restul cuvintelor în rădăcinile sale</w:t>
+      </w:r>
+    </w:p>
+    <w:p>
+      <w:pPr>
+        <w:pStyle w:val="ListParagraph"/>
+        <w:numPr>
+          <w:ilvl w:val="0"/>
+          <w:numId w:val="49"/>
+        </w:numPr>
+      </w:pPr>
+      <w:proofErr w:type="gramStart"/>
+      <w:r>
+        <w:rPr>
+          <w:b/>
+        </w:rPr>
+        <w:t>lexicon.pickle</w:t>
+      </w:r>
+      <w:proofErr w:type="gramEnd"/>
+      <w:r>
+        <w:t>: con</w:t>
+      </w:r>
+      <w:r>
+        <w:rPr>
+          <w:lang w:val="ro-RO"/>
+        </w:rPr>
+        <w:t>ț</w:t>
+      </w:r>
+      <w:r>
+        <w:t xml:space="preserve">ine totalitate cuvintelor individuale </w:t>
+      </w:r>
+    </w:p>
+    <w:p>
+      <w:pPr>
+        <w:pStyle w:val="ListParagraph"/>
+        <w:numPr>
+          <w:ilvl w:val="0"/>
+          <w:numId w:val="49"/>
+        </w:numPr>
+      </w:pPr>
+      <w:r>
+        <w:rPr>
+          <w:b/>
+        </w:rPr>
+        <w:lastRenderedPageBreak/>
+        <w:t>vocabulary_</w:t>
+      </w:r>
+      <w:proofErr w:type="gramStart"/>
+      <w:r>
+        <w:rPr>
+          <w:b/>
+        </w:rPr>
+        <w:t>data</w:t>
+      </w:r>
+      <w:r>
+        <w:t>.</w:t>
+      </w:r>
+      <w:r>
+        <w:rPr>
+          <w:b/>
+        </w:rPr>
+        <w:t>pickle</w:t>
+      </w:r>
+      <w:proofErr w:type="gramEnd"/>
+      <w:r>
+        <w:t>: con</w:t>
+      </w:r>
+      <w:r>
+        <w:rPr>
+          <w:lang w:val="ro-RO"/>
+        </w:rPr>
+        <w:t>ține toate structur</w:t>
+      </w:r>
+      <w:r>
+        <w:rPr>
+          <w:lang w:val="ro-RO"/>
+        </w:rPr>
+        <w:t>ile</w:t>
+      </w:r>
+      <w:r>
+        <w:rPr>
+          <w:lang w:val="ro-RO"/>
+        </w:rPr>
+        <w:t xml:space="preserve"> de date cu care lucrează sistemul, incluzând categoriile de comenzi ordonate, perechile de (categorie</w:t>
+      </w:r>
+      <w:r>
+        <w:t>, comenzi</w:t>
+      </w:r>
+      <w:r>
+        <w:rPr>
+          <w:lang w:val="ro-RO"/>
+        </w:rPr>
+        <w:t>) codate și lexiconul.</w:t>
+      </w:r>
+    </w:p>
+    <w:p>
+      <w:pPr>
+        <w:rPr>
+          <w:lang w:val="ro-RO"/>
+        </w:rPr>
+      </w:pPr>
+    </w:p>
+    <w:p>
+      <w:pPr>
+        <w:pStyle w:val="Heading3"/>
+      </w:pPr>
+      <w:bookmarkStart w:id="79" w:name="_Toc535784875"/>
+      <w:r>
+        <w:t>Datele de intrare</w:t>
+      </w:r>
+      <w:bookmarkEnd w:id="79"/>
+    </w:p>
+    <w:p>
+      <w:pPr>
+        <w:rPr>
+          <w:lang w:val="ro-RO"/>
+        </w:rPr>
+      </w:pPr>
+    </w:p>
+    <w:p>
+      <w:pPr>
+        <w:rPr>
+          <w:lang w:val="ro-RO"/>
+        </w:rPr>
+      </w:pPr>
+      <w:r>
+        <w:rPr>
+          <w:lang w:val="ro-RO"/>
+        </w:rPr>
+        <w:t xml:space="preserve">Așa cum s-a menționat la începutul capitolului, interpretarea datelor de intrare se bazează pe </w:t>
+      </w:r>
+      <w:r>
+        <w:rPr>
+          <w:lang w:val="ro-RO"/>
+        </w:rPr>
+        <w:t>cele</w:t>
+      </w:r>
+      <w:r>
+        <w:rPr>
+          <w:lang w:val="ro-RO"/>
+        </w:rPr>
+        <w:t xml:space="preserve"> cu care s-a făcut antrenarea prealabilă al sistemului. Din acest motiv, nu orice tip de comandă inițiată de utilizator poate fi corect interpretată. Atâta timp cât se r</w:t>
+      </w:r>
+      <w:r>
+        <w:rPr>
+          <w:lang w:val="ro-RO"/>
+        </w:rPr>
+        <w:t>espectă cadrul operațional</w:t>
+      </w:r>
+      <w:r>
+        <w:rPr>
+          <w:lang w:val="ro-RO"/>
+        </w:rPr>
+        <w:t>, a</w:t>
+      </w:r>
+      <w:r>
+        <w:rPr>
+          <w:lang w:val="ro-RO"/>
+        </w:rPr>
+        <w:t>plicația</w:t>
+      </w:r>
+      <w:r>
+        <w:rPr>
+          <w:lang w:val="ro-RO"/>
+        </w:rPr>
+        <w:t xml:space="preserve"> ar trebui să fie capabil</w:t>
+      </w:r>
+      <w:r>
+        <w:rPr>
+          <w:lang w:val="ro-RO"/>
+        </w:rPr>
+        <w:t>ă</w:t>
+      </w:r>
+      <w:r>
+        <w:rPr>
+          <w:lang w:val="ro-RO"/>
+        </w:rPr>
+        <w:t xml:space="preserve"> să interpreteze și să execute comenzile furnizate însă și acest lucru depinde de gradul de abstractizare semantică.</w:t>
+      </w:r>
+    </w:p>
+    <w:p>
+      <w:pPr>
+        <w:rPr>
+          <w:lang w:val="ro-RO"/>
+        </w:rPr>
+      </w:pPr>
+      <w:r>
+        <w:rPr>
+          <w:lang w:val="ro-RO"/>
+        </w:rPr>
+        <w:tab/>
+        <w:t>Atâta timp cât se încadrează în una din categoriile de comenzi cu care a fost antrenat sistemul, orice propoz